--- a/Pw.Elka.TIN/dokumentacja.docx
+++ b/Pw.Elka.TIN/dokumentacja.docx
@@ -1,81 +1,548 @@
 
 <file path=word/document.xml><?xml version="1.0" encoding="utf-8"?>
-<w:document xmlns:ve="http://schemas.openxmlformats.org/markup-compatibility/2006" xmlns:o="urn:schemas-microsoft-com:office:office" xmlns:r="http://schemas.openxmlformats.org/officeDocument/2006/relationships" xmlns:m="http://schemas.openxmlformats.org/officeDocument/2006/math" xmlns:v="urn:schemas-microsoft-com:vml" xmlns:wp="http://schemas.openxmlformats.org/drawingml/2006/wordprocessingDrawing" xmlns:w10="urn:schemas-microsoft-com:office:word" xmlns:w="http://schemas.openxmlformats.org/wordprocessingml/2006/main" xmlns:wne="http://schemas.microsoft.com/office/word/2006/wordml">
+<w:document xmlns:wpc="http://schemas.microsoft.com/office/word/2010/wordprocessingCanvas" xmlns:cx="http://schemas.microsoft.com/office/drawing/2014/chartex" xmlns:cx1="http://schemas.microsoft.com/office/drawing/2015/9/8/chartex" xmlns:mc="http://schemas.openxmlformats.org/markup-compatibility/2006" xmlns:o="urn:schemas-microsoft-com:office:office" xmlns:r="http://schemas.openxmlformats.org/officeDocument/2006/relationships" xmlns:m="http://schemas.openxmlformats.org/officeDocument/2006/math" xmlns:v="urn:schemas-microsoft-com:vml" xmlns:wp14="http://schemas.microsoft.com/office/word/2010/wordprocessingDrawing" xmlns:wp="http://schemas.openxmlformats.org/drawingml/2006/wordprocessingDrawing" xmlns:w10="urn:schemas-microsoft-com:office:word" xmlns:w="http://schemas.openxmlformats.org/wordprocessingml/2006/main" xmlns:w14="http://schemas.microsoft.com/office/word/2010/wordml" xmlns:w15="http://schemas.microsoft.com/office/word/2012/wordml" xmlns:w16se="http://schemas.microsoft.com/office/word/2015/wordml/symex" xmlns:wpg="http://schemas.microsoft.com/office/word/2010/wordprocessingGroup" xmlns:wpi="http://schemas.microsoft.com/office/word/2010/wordprocessingInk" xmlns:wne="http://schemas.microsoft.com/office/word/2006/wordml" xmlns:wps="http://schemas.microsoft.com/office/word/2010/wordprocessingShape" mc:Ignorable="w14 w15 w16se wp14">
   <w:body>
     <w:p>
       <w:pPr>
-        <w:pStyle w:val="Tytu"/>
+        <w:pStyle w:val="Title"/>
       </w:pPr>
       <w:r>
         <w:t>Dokumentacja</w:t>
       </w:r>
       <w:r>
         <w:t xml:space="preserve"> wstępna</w:t>
+      </w:r>
+      <w:r>
+        <w:t xml:space="preserve"> projektu TIN „Rozgłaszacz internetowy”.</w:t>
+      </w:r>
+    </w:p>
+    <w:p>
+      <w:pPr>
+        <w:pStyle w:val="Subtitle"/>
+        <w:spacing w:after="0"/>
+      </w:pPr>
+      <w:r>
+        <w:t>Autorzy: Joanna Raczyńśka, Kamil Kacperski, Michał Mudel, Wojciech Zieliński</w:t>
+      </w:r>
+    </w:p>
+    <w:p>
+      <w:pPr>
+        <w:pStyle w:val="Subtitle"/>
+        <w:spacing w:after="0"/>
+      </w:pPr>
+      <w:r>
+        <w:t>Prowadzący: dr inż. Piotr Gawkowski</w:t>
+      </w:r>
+    </w:p>
+    <w:p>
+      <w:pPr>
+        <w:pStyle w:val="Heading1"/>
+      </w:pPr>
+      <w:r>
+        <w:t>1.Wstęp</w:t>
+      </w:r>
+    </w:p>
+    <w:p>
+      <w:pPr>
+        <w:spacing w:after="0"/>
+        <w:rPr>
+          <w:szCs w:val="24"/>
+        </w:rPr>
+      </w:pPr>
+      <w:r>
+        <w:rPr>
+          <w:szCs w:val="24"/>
+        </w:rPr>
+        <w:t xml:space="preserve">Niniejszy dokument przedstawia </w:t>
+      </w:r>
+      <w:r>
+        <w:rPr>
+          <w:szCs w:val="24"/>
+        </w:rPr>
+        <w:t>projekt wstępny</w:t>
+      </w:r>
+      <w:r>
+        <w:rPr>
+          <w:szCs w:val="24"/>
+        </w:rPr>
+        <w:t xml:space="preserve"> pro</w:t>
+      </w:r>
+      <w:r>
+        <w:rPr>
+          <w:szCs w:val="24"/>
+        </w:rPr>
+        <w:t>gramu</w:t>
+      </w:r>
+      <w:r>
+        <w:rPr>
+          <w:szCs w:val="24"/>
+        </w:rPr>
+        <w:t xml:space="preserve"> pt. „Rozsyłacz pocztowy” realizowanego w ramach przedmiotu TIN na wydziale EiTI Politechniki Warszawskiej. Głównym założeniem projektu jest stworzenie aplikacji, umożliwiającej proste i szybkie wysyłanie wiadomości – powiadomień do wybranej grupy odbiorców.</w:t>
+      </w:r>
+    </w:p>
+    <w:p>
+      <w:pPr>
+        <w:pStyle w:val="Heading1"/>
+        <w:spacing w:before="0"/>
+      </w:pPr>
+      <w:r>
+        <w:t>2. Słownik dziedziny problemu</w:t>
+      </w:r>
+    </w:p>
+    <w:p>
+      <w:pPr>
+        <w:spacing w:after="0"/>
+      </w:pPr>
+      <w:r>
+        <w:t>2.1 Klient – użytkownik systemu korzystający z  części klienckiej aplikacji.</w:t>
+      </w:r>
+    </w:p>
+    <w:p>
+      <w:pPr>
+        <w:spacing w:after="0"/>
+      </w:pPr>
+      <w:r>
+        <w:t>2.2 Administrator – użytkownik systemu zarządzający aplikacją po stronie serwera.</w:t>
+      </w:r>
+    </w:p>
+    <w:p>
+      <w:pPr>
+        <w:spacing w:after="0"/>
+      </w:pPr>
+      <w:r>
+        <w:t>2.3 Grupa – zbiór adresów mailowych, będący podmiotem wysyłania wiadomości.</w:t>
+      </w:r>
+    </w:p>
+    <w:p>
+      <w:pPr>
+        <w:spacing w:after="0"/>
+      </w:pPr>
+      <w:r>
+        <w:t>2.4 Szablon wiadomości – treść wiadomości mogąca posiadać pola wymagające uzupełnienia</w:t>
+      </w:r>
+    </w:p>
+    <w:p>
+      <w:pPr>
+        <w:spacing w:after="0"/>
+      </w:pPr>
+      <w:r>
+        <w:t>2.5 Wiadomość – treść wiadomości z wypełnionymi wszystkimi polami, gotowa do wysłania.</w:t>
+      </w:r>
+    </w:p>
+    <w:p>
+      <w:pPr>
+        <w:spacing w:after="0"/>
+      </w:pPr>
+      <w:r>
+        <w:t>2.6 Adres – adres mailowy który jest przechowywany w grupie.</w:t>
+      </w:r>
+    </w:p>
+    <w:p>
+      <w:pPr>
+        <w:spacing w:after="0"/>
+      </w:pPr>
+      <w:r>
+        <w:t>2.7 Pole szablonu – tekst który musi zostać uzupełniony w szablonie wiadomości przed jej wysłaniem.</w:t>
+      </w:r>
+    </w:p>
+    <w:p>
+      <w:pPr>
+        <w:spacing w:after="0"/>
+      </w:pPr>
+      <w:r>
+        <w:t>2.8 Sesja klienta – połączenie z danym klientem w danym czasie.</w:t>
+      </w:r>
+    </w:p>
+    <w:p>
+      <w:pPr>
+        <w:spacing w:after="0"/>
+      </w:pPr>
+      <w:r>
+        <w:t>2.9 Aplikacja kliencka – aplikacja uruchamiana na komputerze klienta.</w:t>
+      </w:r>
+    </w:p>
+    <w:p>
+      <w:pPr>
+        <w:spacing w:after="0"/>
+      </w:pPr>
+      <w:r>
+        <w:t>2.10 Aplikacja serwer – aplikacja uruchamiana przez administratora na serwerze, obsługująca klientów.</w:t>
+      </w:r>
+    </w:p>
+    <w:p>
+      <w:pPr>
+        <w:pStyle w:val="Heading1"/>
+        <w:spacing w:before="0"/>
+      </w:pPr>
+      <w:r>
+        <w:t>3. Wymagania funkcjonalne</w:t>
+      </w:r>
+    </w:p>
+    <w:p>
+      <w:pPr>
+        <w:spacing w:after="0"/>
+      </w:pPr>
+      <w:r>
+        <w:t xml:space="preserve">3.1 </w:t>
+      </w:r>
+      <w:r>
+        <w:t xml:space="preserve">Klient </w:t>
+      </w:r>
+      <w:r>
+        <w:t>loguję się do systemu.</w:t>
+      </w:r>
+    </w:p>
+    <w:p>
+      <w:pPr>
+        <w:spacing w:after="0"/>
+      </w:pPr>
+      <w:r>
+        <w:t xml:space="preserve">3.2 Klient </w:t>
+      </w:r>
+      <w:r>
+        <w:t>tworzy nowy szablon wiadomości</w:t>
+      </w:r>
+    </w:p>
+    <w:p>
+      <w:pPr>
+        <w:spacing w:after="0"/>
+      </w:pPr>
+      <w:r>
+        <w:t xml:space="preserve">3.3 </w:t>
+      </w:r>
+      <w:r>
+        <w:t xml:space="preserve">Klient </w:t>
+      </w:r>
+      <w:r>
+        <w:t>modyfikuje wcześniej utworzony szablon wiadomości.</w:t>
+      </w:r>
+    </w:p>
+    <w:p>
+      <w:pPr>
+        <w:spacing w:after="0"/>
+      </w:pPr>
+      <w:r>
+        <w:t xml:space="preserve">3.4 </w:t>
+      </w:r>
+      <w:r>
+        <w:t xml:space="preserve">Klient </w:t>
+      </w:r>
+      <w:r>
+        <w:t>usuwa szablon wiadomości.</w:t>
+      </w:r>
+    </w:p>
+    <w:p>
+      <w:pPr>
+        <w:spacing w:after="0"/>
+      </w:pPr>
+      <w:r>
+        <w:t>3.5 Klient wyświetla początkowe fragmentu wszystkich szablonów wiadomości.</w:t>
+      </w:r>
+    </w:p>
+    <w:p>
+      <w:pPr>
+        <w:spacing w:after="0"/>
+      </w:pPr>
+      <w:r>
+        <w:t>3.6 Klient wyświetla całą treść wybranego szablonu wiadomości.</w:t>
+      </w:r>
+    </w:p>
+    <w:p>
+      <w:pPr>
+        <w:spacing w:after="0"/>
+      </w:pPr>
+      <w:r>
+        <w:t xml:space="preserve">3.7 </w:t>
+      </w:r>
+      <w:r>
+        <w:t xml:space="preserve">Klient </w:t>
+      </w:r>
+      <w:r>
+        <w:t>tworzy nową grupę</w:t>
+      </w:r>
+      <w:r>
+        <w:t>.</w:t>
+      </w:r>
+    </w:p>
+    <w:p>
+      <w:pPr>
+        <w:spacing w:after="0"/>
+      </w:pPr>
+      <w:r>
+        <w:t xml:space="preserve">3.8 </w:t>
+      </w:r>
+      <w:r>
+        <w:t>Klient</w:t>
+      </w:r>
+      <w:r>
+        <w:t xml:space="preserve"> usuwa </w:t>
+      </w:r>
+      <w:r>
+        <w:t>grupę</w:t>
+      </w:r>
+      <w:r>
+        <w:t>.</w:t>
+      </w:r>
+    </w:p>
+    <w:p>
+      <w:pPr>
+        <w:spacing w:after="0"/>
+      </w:pPr>
+      <w:r>
+        <w:t>3.9 Klient wyświetla grupę.</w:t>
+      </w:r>
+    </w:p>
+    <w:p>
+      <w:pPr>
+        <w:spacing w:after="0"/>
+      </w:pPr>
+      <w:r>
+        <w:t>3.9 Klient dodaje adres do grupy.</w:t>
+      </w:r>
+    </w:p>
+    <w:p>
+      <w:pPr>
+        <w:spacing w:after="0"/>
+      </w:pPr>
+      <w:r>
+        <w:t>3.10 Klient usuwa adres z grupy.</w:t>
+      </w:r>
+    </w:p>
+    <w:p>
+      <w:pPr>
+        <w:spacing w:after="0"/>
+      </w:pPr>
+      <w:r>
+        <w:t>3.11 Klient wysyła wiadomość.</w:t>
+      </w:r>
+    </w:p>
+    <w:p>
+      <w:pPr>
+        <w:spacing w:after="0"/>
+      </w:pPr>
+      <w:r>
+        <w:t>3.12 Klient wylogowuje się z systemu.</w:t>
+      </w:r>
+    </w:p>
+    <w:p>
+      <w:pPr>
+        <w:spacing w:after="0"/>
+      </w:pPr>
+      <w:r>
+        <w:t>3.13 Administrator wyświetla wszystkie obcnie otwarte sesje klientów.</w:t>
+      </w:r>
+    </w:p>
+    <w:p>
+      <w:pPr>
+        <w:spacing w:after="0"/>
+      </w:pPr>
+      <w:r>
+        <w:t>3.14 Administrator kończy wybraną sesję z klientem.</w:t>
+      </w:r>
+    </w:p>
+    <w:p>
+      <w:pPr>
+        <w:pStyle w:val="Heading1"/>
+        <w:spacing w:before="0"/>
+      </w:pPr>
+      <w:r>
+        <w:t>4. Wymagania niefunkcojnalne</w:t>
+      </w:r>
+    </w:p>
+    <w:p>
+      <w:pPr>
+        <w:spacing w:after="0"/>
+      </w:pPr>
+      <w:r>
+        <w:t xml:space="preserve">4.1 </w:t>
+      </w:r>
+      <w:r>
+        <w:t>Aplikacja kliencka będzie uruchamiana na platformach Windows 7, Windows 8, Windows 10.</w:t>
+      </w:r>
+    </w:p>
+    <w:p>
+      <w:pPr>
+        <w:spacing w:after="0"/>
+      </w:pPr>
+      <w:r>
+        <w:t xml:space="preserve">4.2 </w:t>
+      </w:r>
+      <w:r>
+        <w:t>Aplikacja serwera będzie uruchamiana na platformach Windows 7, Windows 8, Windows 10, Windows Server 2008, Windows Server 2012.</w:t>
+      </w:r>
+    </w:p>
+    <w:p>
+      <w:pPr>
+        <w:spacing w:after="0"/>
+      </w:pPr>
+      <w:r>
+        <w:t>4.3 Aplikacja kliencka zostanie wykonana w technologi Wind</w:t>
+      </w:r>
+      <w:r>
+        <w:t>ows Presentation Foundation</w:t>
+      </w:r>
+      <w:r>
+        <w:t>, C#</w:t>
+      </w:r>
+      <w:r>
+        <w:t xml:space="preserve"> i .NET 4.6</w:t>
+      </w:r>
+      <w:r>
+        <w:t>.</w:t>
+      </w:r>
+    </w:p>
+    <w:p>
+      <w:pPr>
+        <w:spacing w:after="0"/>
+      </w:pPr>
+      <w:r>
+        <w:t>4.4 Aplikacja serwerowa zostanie wykonana za pomocą języka C++</w:t>
+      </w:r>
+      <w:r>
+        <w:t xml:space="preserve"> 14</w:t>
+      </w:r>
+      <w:r>
+        <w:t>.</w:t>
+      </w:r>
+    </w:p>
+    <w:p>
+      <w:pPr>
+        <w:spacing w:after="0"/>
+      </w:pPr>
+      <w:r>
+        <w:t>4.5 Sesja kliencka jest kończona po 5 minutach braku komunikacji.</w:t>
+      </w:r>
+    </w:p>
+    <w:p>
+      <w:pPr>
+        <w:spacing w:after="0"/>
+      </w:pPr>
+      <w:r>
+        <w:t>4.6 Sesja kliencka jest kończona jeśli wysłane przez klienta rządanie jest niezgodne z protokołem ASIA.</w:t>
+      </w:r>
+    </w:p>
+    <w:p>
+      <w:pPr>
+        <w:spacing w:after="0"/>
+      </w:pPr>
+      <w:r>
+        <w:t>4.7 Sesja kliencka jest kończona jeśli klient wysyła więcej niż 1 rządanie na sekundę.</w:t>
+      </w:r>
+    </w:p>
+    <w:p>
+      <w:pPr>
+        <w:spacing w:after="0"/>
+      </w:pPr>
+      <w:r>
+        <w:lastRenderedPageBreak/>
+        <w:t xml:space="preserve">4.8 W przypadkach 4.6 i 4.7 konto klienta </w:t>
+      </w:r>
+      <w:r>
+        <w:t>jest blokowane na 5</w:t>
+      </w:r>
+      <w:r>
+        <w:rPr>
+          <w:vertAlign w:val="superscript"/>
+        </w:rPr>
+        <w:t>n</w:t>
+      </w:r>
+      <w:r>
+        <w:t xml:space="preserve"> minut, gdzie n oznacza liczbę innych zablokowań tego klienta w przeciągu ostatniego dnia.</w:t>
+      </w:r>
+    </w:p>
+    <w:p>
+      <w:pPr>
+        <w:pStyle w:val="Heading1"/>
+      </w:pPr>
+      <w:r>
+        <w:t>5. Szczegółowy opis modułów aplikacji</w:t>
+      </w:r>
+    </w:p>
+    <w:p>
+      <w:pPr>
+        <w:pStyle w:val="Heading1"/>
+      </w:pPr>
+      <w:r>
+        <w:t>6. Opis protokołu SMTP</w:t>
+      </w:r>
+    </w:p>
+    <w:p>
+      <w:pPr>
+        <w:pStyle w:val="Heading1"/>
+      </w:pPr>
+      <w:r>
+        <w:t xml:space="preserve">7. Opis </w:t>
+      </w:r>
+      <w:r>
+        <w:t xml:space="preserve">autoryskiego </w:t>
+      </w:r>
+      <w:r>
+        <w:t>protokołu</w:t>
+      </w:r>
+      <w:r>
+        <w:t xml:space="preserve"> o nazwie ASIA (Automated Sen</w:t>
+      </w:r>
+      <w:r>
+        <w:t>ding Information to Address</w:t>
+      </w:r>
+      <w:r>
+        <w:t>es)</w:t>
       </w:r>
       <w:bookmarkStart w:id="0" w:name="_GoBack"/>
       <w:bookmarkEnd w:id="0"/>
-      <w:r>
-        <w:t xml:space="preserve"> projektu TIN „</w:t>
-      </w:r>
-      <w:proofErr w:type="spellStart"/>
-      <w:r>
-        <w:t>Rozgłaszacz</w:t>
-      </w:r>
-      <w:proofErr w:type="spellEnd"/>
-      <w:r>
-        <w:t xml:space="preserve"> internetowy”.</w:t>
-      </w:r>
-    </w:p>
-    <w:p>
-      <w:pPr>
-        <w:pStyle w:val="Podtytu"/>
-        <w:spacing w:after="0"/>
-      </w:pPr>
-      <w:r>
-        <w:t xml:space="preserve">Autorzy: Joanna </w:t>
-      </w:r>
-      <w:proofErr w:type="spellStart"/>
-      <w:r>
-        <w:t>Raczyńśka</w:t>
-      </w:r>
-      <w:proofErr w:type="spellEnd"/>
-      <w:r>
-        <w:t xml:space="preserve">, Kamil Kacperski, Michał </w:t>
-      </w:r>
-      <w:proofErr w:type="spellStart"/>
-      <w:r>
-        <w:t>Mudel</w:t>
-      </w:r>
-      <w:proofErr w:type="spellEnd"/>
-      <w:r>
-        <w:t>, Wojciech Zieliński</w:t>
-      </w:r>
-    </w:p>
-    <w:p>
-      <w:pPr>
-        <w:pStyle w:val="Podtytu"/>
-        <w:spacing w:after="0"/>
-      </w:pPr>
-      <w:r>
-        <w:t xml:space="preserve">Prowadzący: dr inż. Piotr </w:t>
-      </w:r>
-      <w:proofErr w:type="spellStart"/>
-      <w:r>
-        <w:t>Gawkowski</w:t>
-      </w:r>
-      <w:proofErr w:type="spellEnd"/>
+    </w:p>
+    <w:p>
+      <w:pPr>
+        <w:pStyle w:val="Heading1"/>
+      </w:pPr>
+      <w:r>
+        <w:t>9. Scenariusze użycia</w:t>
+      </w:r>
+    </w:p>
+    <w:p>
+      <w:pPr>
+        <w:pStyle w:val="Heading1"/>
+      </w:pPr>
+      <w:r>
+        <w:t>10. Diagram stanów sesji klienta</w:t>
+      </w:r>
+    </w:p>
+    <w:p>
+      <w:pPr>
+        <w:pStyle w:val="Heading1"/>
+      </w:pPr>
+      <w:r>
+        <w:t>11. Przykłady testowe</w:t>
+      </w:r>
+    </w:p>
+    <w:p>
+      <w:pPr>
+        <w:pStyle w:val="Heading1"/>
+      </w:pPr>
+      <w:r>
+        <w:t>12. Podział pracy pomiędzy członków zespołu</w:t>
+      </w:r>
     </w:p>
     <w:p/>
     <w:p>
       <w:pPr>
-        <w:pStyle w:val="Nagwek1"/>
-      </w:pPr>
-      <w:r>
-        <w:t>1.Wstęp</w:t>
-      </w:r>
-    </w:p>
-    <w:p>
-      <w:pPr>
+        <w:spacing w:after="0"/>
+      </w:pPr>
+      <w:r>
+        <w:t>/////STARE</w:t>
+      </w:r>
+    </w:p>
+    <w:p>
+      <w:pPr>
+        <w:pStyle w:val="Heading1"/>
+      </w:pPr>
+      <w:r>
+        <w:t>2.Szkic rozwiązania</w:t>
+      </w:r>
+    </w:p>
+    <w:p>
+      <w:pPr>
+        <w:spacing w:after="0"/>
         <w:ind w:firstLine="708"/>
         <w:rPr>
           <w:szCs w:val="24"/>
@@ -85,71 +552,114 @@
         <w:rPr>
           <w:szCs w:val="24"/>
         </w:rPr>
-        <w:t xml:space="preserve">Niniejszy dokument przedstawia </w:t>
-      </w:r>
-      <w:r>
-        <w:rPr>
-          <w:szCs w:val="24"/>
-        </w:rPr>
-        <w:t>projekt wstępny</w:t>
-      </w:r>
-      <w:r>
-        <w:rPr>
-          <w:szCs w:val="24"/>
-        </w:rPr>
-        <w:t xml:space="preserve"> pro</w:t>
-      </w:r>
-      <w:r>
-        <w:rPr>
-          <w:szCs w:val="24"/>
-        </w:rPr>
-        <w:t>gramu</w:t>
-      </w:r>
-      <w:r>
-        <w:rPr>
-          <w:szCs w:val="24"/>
-        </w:rPr>
-        <w:t xml:space="preserve"> pt. „</w:t>
-      </w:r>
-      <w:proofErr w:type="spellStart"/>
-      <w:r>
-        <w:rPr>
-          <w:szCs w:val="24"/>
-        </w:rPr>
-        <w:t>Rozsyłacz</w:t>
-      </w:r>
-      <w:proofErr w:type="spellEnd"/>
-      <w:r>
-        <w:rPr>
-          <w:szCs w:val="24"/>
-        </w:rPr>
-        <w:t xml:space="preserve"> pocztowy” realizowanego w ramach przedmiotu TIN na wydziale </w:t>
-      </w:r>
-      <w:proofErr w:type="spellStart"/>
-      <w:r>
-        <w:rPr>
-          <w:szCs w:val="24"/>
-        </w:rPr>
-        <w:t>EiTI</w:t>
-      </w:r>
-      <w:proofErr w:type="spellEnd"/>
-      <w:r>
-        <w:rPr>
-          <w:szCs w:val="24"/>
-        </w:rPr>
-        <w:t xml:space="preserve"> Politechniki Warszawskiej. Głównym założeniem projektu jest stworzenie aplikacji, umożliwiającej proste i szybkie wysyłanie wiadomości – powiadomień do wybranej grupy odbiorców.</w:t>
-      </w:r>
-    </w:p>
-    <w:p>
-      <w:pPr>
-        <w:pStyle w:val="Nagwek1"/>
-      </w:pPr>
-      <w:r>
-        <w:t>2.Szkic rozwiązania</w:t>
-      </w:r>
-    </w:p>
-    <w:p>
-      <w:pPr>
+        <w:t>Aplikacja zorganizowana będzie w strukturze klient – serwer. Każdy egzemplarz aplikacji użytkownika będzie klientem, który łączył się będzie z publicznym serwerem. Komunikacja między klientem a serwerem oparta będzie o protokół TCP</w:t>
+      </w:r>
+      <w:r>
+        <w:rPr>
+          <w:szCs w:val="24"/>
+        </w:rPr>
+        <w:t xml:space="preserve"> i nadbudowanym na nim autorskim protokołem służącym do komunikacji w tworzonej aplikacji</w:t>
+      </w:r>
+      <w:r>
+        <w:rPr>
+          <w:szCs w:val="24"/>
+        </w:rPr>
+        <w:t>. Na serwerze przechowywane będą zdefiniowane grupy użytkowników (pogrupowane odpowiednio adresy e-mail) oraz szablony wiadomości. Każdy klient będzie mógł korzystać z danych dostępnych na serwerze</w:t>
+      </w:r>
+      <w:r>
+        <w:rPr>
+          <w:szCs w:val="24"/>
+        </w:rPr>
+        <w:t>, a także będzie miał możliwość ich modyfikacji</w:t>
+      </w:r>
+      <w:r>
+        <w:rPr>
+          <w:szCs w:val="24"/>
+        </w:rPr>
+        <w:t xml:space="preserve">. </w:t>
+      </w:r>
+      <w:r>
+        <w:rPr>
+          <w:rFonts w:eastAsia="Times New Roman"/>
+          <w:szCs w:val="24"/>
+          <w:lang w:eastAsia="pl-PL"/>
+        </w:rPr>
+        <w:t>Autoryzacja odbywać się będzie na podstawie</w:t>
+      </w:r>
+      <w:r>
+        <w:rPr>
+          <w:rFonts w:eastAsia="Times New Roman"/>
+          <w:szCs w:val="24"/>
+          <w:lang w:eastAsia="pl-PL"/>
+        </w:rPr>
+        <w:t xml:space="preserve"> unikalnego loginu i</w:t>
+      </w:r>
+      <w:r>
+        <w:rPr>
+          <w:rFonts w:eastAsia="Times New Roman"/>
+          <w:szCs w:val="24"/>
+          <w:lang w:eastAsia="pl-PL"/>
+        </w:rPr>
+        <w:t xml:space="preserve"> </w:t>
+      </w:r>
+      <w:r>
+        <w:rPr>
+          <w:rFonts w:eastAsia="Times New Roman"/>
+          <w:szCs w:val="24"/>
+          <w:lang w:eastAsia="pl-PL"/>
+        </w:rPr>
+        <w:t xml:space="preserve">hasła </w:t>
+      </w:r>
+      <w:r>
+        <w:rPr>
+          <w:rFonts w:eastAsia="Times New Roman"/>
+          <w:szCs w:val="24"/>
+          <w:lang w:eastAsia="pl-PL"/>
+        </w:rPr>
+        <w:t>klienta</w:t>
+      </w:r>
+      <w:r>
+        <w:rPr>
+          <w:rFonts w:eastAsia="Times New Roman"/>
+          <w:szCs w:val="24"/>
+          <w:lang w:eastAsia="pl-PL"/>
+        </w:rPr>
+        <w:t xml:space="preserve">. </w:t>
+      </w:r>
+      <w:r>
+        <w:rPr>
+          <w:rFonts w:eastAsia="Times New Roman"/>
+          <w:szCs w:val="24"/>
+          <w:lang w:eastAsia="pl-PL"/>
+        </w:rPr>
+        <w:t xml:space="preserve">W celu zachowania poufności danych, połączenie między klientem a serwerem będzie szyfrowane. </w:t>
+      </w:r>
+      <w:r>
+        <w:rPr>
+          <w:rFonts w:eastAsia="Times New Roman"/>
+          <w:szCs w:val="24"/>
+          <w:lang w:eastAsia="pl-PL"/>
+        </w:rPr>
+        <w:t xml:space="preserve"> </w:t>
+      </w:r>
+      <w:r>
+        <w:rPr>
+          <w:szCs w:val="24"/>
+        </w:rPr>
+        <w:t>Serwer będzie wysyłał wiadomości w oparciu o protokół SMTP. Podstawowy schemat organizacji struktury programu przedstawiono na rysunku.</w:t>
+      </w:r>
+    </w:p>
+    <w:p>
+      <w:pPr>
+        <w:pStyle w:val="Heading1"/>
+      </w:pPr>
+      <w:r>
+        <w:t>3.Interfejs użytkownika</w:t>
+      </w:r>
+    </w:p>
+    <w:p>
+      <w:pPr>
+        <w:spacing w:after="0"/>
         <w:ind w:firstLine="708"/>
         <w:rPr>
           <w:szCs w:val="24"/>
@@ -159,94 +669,6 @@
         <w:rPr>
           <w:szCs w:val="24"/>
         </w:rPr>
-        <w:t>Aplikacja zorganizowana będzie w strukturze klient – serwer. Każdy egzemplarz aplikacji użytkownika będzie klientem, który łączył się będzie z publicznym serwerem. Komunikacja między klientem a serwerem oparta będzie o protokół TCP. Na serwerze przechowywane będą zdefiniowane grupy użytkowników (pogrupowane odpowiednio adresy e-mail) oraz szablony wiadomości. Każdy klient będzie mógł korzystać z danych dostępnych na serwerze</w:t>
-      </w:r>
-      <w:r>
-        <w:rPr>
-          <w:szCs w:val="24"/>
-        </w:rPr>
-        <w:t>, a także będzie miał możliwość ich modyfikacji</w:t>
-      </w:r>
-      <w:r>
-        <w:rPr>
-          <w:szCs w:val="24"/>
-        </w:rPr>
-        <w:t xml:space="preserve">. </w:t>
-      </w:r>
-      <w:r>
-        <w:rPr>
-          <w:rFonts w:eastAsia="Times New Roman"/>
-          <w:szCs w:val="24"/>
-          <w:lang w:eastAsia="pl-PL"/>
-        </w:rPr>
-        <w:t xml:space="preserve">Autoryzacja odbywać się będzie na podstawie </w:t>
-      </w:r>
-      <w:r>
-        <w:rPr>
-          <w:rFonts w:eastAsia="Times New Roman"/>
-          <w:szCs w:val="24"/>
-          <w:lang w:eastAsia="pl-PL"/>
-        </w:rPr>
-        <w:t xml:space="preserve">hasła unikalnego dla każdego </w:t>
-      </w:r>
-      <w:r>
-        <w:rPr>
-          <w:rFonts w:eastAsia="Times New Roman"/>
-          <w:szCs w:val="24"/>
-          <w:lang w:eastAsia="pl-PL"/>
-        </w:rPr>
-        <w:t>klienta</w:t>
-      </w:r>
-      <w:r>
-        <w:rPr>
-          <w:rFonts w:eastAsia="Times New Roman"/>
-          <w:szCs w:val="24"/>
-          <w:lang w:eastAsia="pl-PL"/>
-        </w:rPr>
-        <w:t xml:space="preserve">. </w:t>
-      </w:r>
-      <w:r>
-        <w:rPr>
-          <w:rFonts w:eastAsia="Times New Roman"/>
-          <w:szCs w:val="24"/>
-          <w:lang w:eastAsia="pl-PL"/>
-        </w:rPr>
-        <w:t xml:space="preserve">W celu zachowania poufności danych, połączenie między klientem a serwerem będzie szyfrowane. </w:t>
-      </w:r>
-      <w:r>
-        <w:rPr>
-          <w:rFonts w:eastAsia="Times New Roman"/>
-          <w:szCs w:val="24"/>
-          <w:lang w:eastAsia="pl-PL"/>
-        </w:rPr>
-        <w:t xml:space="preserve"> </w:t>
-      </w:r>
-      <w:r>
-        <w:rPr>
-          <w:szCs w:val="24"/>
-        </w:rPr>
-        <w:t>Serwer będzie wysyłał wiadomości w oparciu o protokół SMTP. Podstawowy schemat organizacji struktury programu przedstawiono na rysunku.</w:t>
-      </w:r>
-    </w:p>
-    <w:p>
-      <w:pPr>
-        <w:pStyle w:val="Nagwek1"/>
-      </w:pPr>
-      <w:r>
-        <w:t>3.Interfejs użytkownika</w:t>
-      </w:r>
-    </w:p>
-    <w:p>
-      <w:pPr>
-        <w:ind w:firstLine="708"/>
-        <w:rPr>
-          <w:szCs w:val="24"/>
-        </w:rPr>
-      </w:pPr>
-      <w:r>
-        <w:rPr>
-          <w:szCs w:val="24"/>
-        </w:rPr>
         <w:t xml:space="preserve">Użytkownik będzie miał możliwość rozsyłania wiadomości e-mail do zdefiniowanych wcześniej grup odbiorców (na przykład prowadzący mają dostęp do list mailingowych poszczególnych przedmiotów). Główną funkcjonalnością programu będą zdefiniowane wcześniej szablony wiadomości, które umożliwią bardzo szybkie utworzenie standardowych wiadomości (na przykład informacja o spóźnieniu czy odwołaniu spotkania). Użytkownik wybiera w oknie aplikacji wcześniej zdefiniowaną grupę, do której chce </w:t>
       </w:r>
       <w:r>
@@ -276,81 +698,71 @@
     </w:p>
     <w:p>
       <w:pPr>
-        <w:pStyle w:val="Nagwek1"/>
+        <w:pStyle w:val="Heading1"/>
       </w:pPr>
       <w:r>
         <w:t>4. Szkic implementacji</w:t>
       </w:r>
     </w:p>
     <w:p>
+      <w:pPr>
+        <w:spacing w:after="0"/>
+      </w:pPr>
       <w:r>
         <w:tab/>
       </w:r>
       <w:r>
-        <w:t xml:space="preserve">Implementację projektu można wstępnie podzielić na 3 główne moduły – moduł </w:t>
-      </w:r>
-      <w:proofErr w:type="spellStart"/>
-      <w:r>
-        <w:t>kilenta</w:t>
-      </w:r>
-      <w:proofErr w:type="spellEnd"/>
-      <w:r>
-        <w:t>, komunikujący się z serwerem, moduł komunikacji między klientem a serwerem oraz moduł rozsyłający wiadomości (moduł serwera).</w:t>
-      </w:r>
-    </w:p>
-    <w:p>
-      <w:pPr>
-        <w:pStyle w:val="Nagwek2"/>
-      </w:pPr>
-      <w:r>
+        <w:t>Implementację projektu można wstępnie podzielić na 3 główne moduły – moduł kilenta, komunikujący się z serwerem, moduł komunikacji między klientem a serwerem oraz moduł rozsyłający wiadomości (moduł serwera).</w:t>
+      </w:r>
+    </w:p>
+    <w:p>
+      <w:pPr>
+        <w:pStyle w:val="Heading2"/>
+      </w:pPr>
+      <w:r>
+        <w:lastRenderedPageBreak/>
         <w:t>4.1 Moduł Klienta</w:t>
       </w:r>
     </w:p>
     <w:p>
+      <w:pPr>
+        <w:spacing w:after="0"/>
+      </w:pPr>
       <w:r>
         <w:tab/>
-        <w:t xml:space="preserve">Aplikacja kliencka zorganizowana zostanie jako desktopowa aplikacja okienkowa. Głównym założeniem jej interfejsu ma być prostota i szybka intuicyjna obsługa. Umożliwiać ma ona logowanie (uwierzytelnienie użytkownika), zarządzanie grupami odbiorców oraz wysyłanie wiadomości. Podstawową funkcjonalnością będzie wysyłanie wiadomości wcześniej zdefiniowanych jako szablony na serwerze. Wtedy konieczne będzie jedynie uzupełnienie niezbędnych danych (np. informacji o czasie spóźnienia czy godzinie na którą chcemy przełożyć spotkanie),  co zdecydowanie przyspieszy proces komunikacji. Dla każdego klienta, po </w:t>
-      </w:r>
-      <w:r>
-        <w:lastRenderedPageBreak/>
-        <w:t xml:space="preserve">połączeniu się do serwera zostanie utworzony odrębny wątek kliencki, który zarządzał będzie dalszą komunikacją z serwerem. </w:t>
-      </w:r>
-    </w:p>
-    <w:p>
-      <w:pPr>
-        <w:pStyle w:val="Nagwek2"/>
+        <w:t xml:space="preserve">Aplikacja kliencka zorganizowana zostanie jako aplikacja okienkowa. Głównym założeniem jej interfejsu ma być prostota i szybka intuicyjna obsługa. Umożliwiać ma ona logowanie (uwierzytelnienie użytkownika), zarządzanie grupami odbiorców oraz wysyłanie wiadomości. Podstawową funkcjonalnością będzie wysyłanie wiadomości wcześniej zdefiniowanych jako szablony na serwerze. Wtedy konieczne będzie jedynie uzupełnienie niezbędnych danych (np. informacji o czasie spóźnienia czy godzinie na którą chcemy przełożyć spotkanie),  co zdecydowanie przyspieszy proces komunikacji. Dla każdego klienta, po połączeniu się do serwera zostanie utworzony odrębny wątek kliencki, który zarządzał będzie dalszą komunikacją z serwerem. </w:t>
+      </w:r>
+    </w:p>
+    <w:p>
+      <w:pPr>
+        <w:pStyle w:val="Heading2"/>
       </w:pPr>
       <w:r>
         <w:t>4.2 Moduł komunikacji</w:t>
       </w:r>
     </w:p>
     <w:p>
+      <w:pPr>
+        <w:spacing w:after="0"/>
+      </w:pPr>
       <w:r>
         <w:tab/>
-        <w:t xml:space="preserve">Zdecydowanie najbardziej skomplikowaną częścią projektu jest implementacja komunikacji między Klientem a Serwerem. </w:t>
       </w:r>
       <w:r>
         <w:t xml:space="preserve">Połączenie obsługiwać będzie wiele współpracujących ze sobą wątków. Każdy z nich wykonywał będzie ściśle określone zadanie, niezależnie od innych. </w:t>
       </w:r>
       <w:r>
-        <w:t xml:space="preserve"> Komunikacja między wątkami odbywać się będzie za pomocą potoków (</w:t>
-      </w:r>
-      <w:proofErr w:type="spellStart"/>
-      <w:r>
-        <w:t>pipe</w:t>
-      </w:r>
-      <w:proofErr w:type="spellEnd"/>
-      <w:r>
-        <w:t>).</w:t>
-      </w:r>
-    </w:p>
-    <w:p>
-      <w:pPr>
-        <w:pStyle w:val="Akapitzlist"/>
+        <w:t xml:space="preserve"> Komunikacja między wątkami odbywać się będzie za pomocą potoków (pipe).</w:t>
+      </w:r>
+    </w:p>
+    <w:p>
+      <w:pPr>
+        <w:pStyle w:val="ListParagraph"/>
         <w:numPr>
           <w:ilvl w:val="0"/>
           <w:numId w:val="1"/>
         </w:numPr>
+        <w:spacing w:after="0"/>
       </w:pPr>
       <w:r>
         <w:t>Wątek nasłuchujący na połączenia – jest to wątek serwera, który nasłuchiwał będzie na połączenia od klientów. Po tym jak klient nawiąże z nim połączenie, wątek nasłuchujący tworzył będzie nowy wątek kliencki.</w:t>
@@ -358,11 +770,12 @@
     </w:p>
     <w:p>
       <w:pPr>
-        <w:pStyle w:val="Akapitzlist"/>
+        <w:pStyle w:val="ListParagraph"/>
         <w:numPr>
           <w:ilvl w:val="0"/>
           <w:numId w:val="1"/>
         </w:numPr>
+        <w:spacing w:after="0"/>
       </w:pPr>
       <w:r>
         <w:t>Wątek kliencki – jest to pierwszy wątek jaki powstaje po podłączeniu się klienta do serwera.</w:t>
@@ -385,11 +798,12 @@
     </w:p>
     <w:p>
       <w:pPr>
-        <w:pStyle w:val="Akapitzlist"/>
+        <w:pStyle w:val="ListParagraph"/>
         <w:numPr>
           <w:ilvl w:val="0"/>
           <w:numId w:val="1"/>
         </w:numPr>
+        <w:spacing w:after="0"/>
       </w:pPr>
       <w:r>
         <w:t>Wątek dostępu do danych – będzie on odpowiadał za komunikację z bazą danych przechowującą informacje o grupach i wiadomościach</w:t>
@@ -397,11 +811,12 @@
     </w:p>
     <w:p>
       <w:pPr>
-        <w:pStyle w:val="Akapitzlist"/>
+        <w:pStyle w:val="ListParagraph"/>
         <w:numPr>
           <w:ilvl w:val="0"/>
           <w:numId w:val="1"/>
         </w:numPr>
+        <w:spacing w:after="0"/>
       </w:pPr>
       <w:r>
         <w:t>Wątek rozsyłający serwera – odpowiadał będzie za rozsyłanie wiadomości pobranych z kolejki wiadomości za pomocą protokołu SMTP</w:t>
@@ -409,11 +824,12 @@
     </w:p>
     <w:p>
       <w:pPr>
-        <w:pStyle w:val="Akapitzlist"/>
+        <w:pStyle w:val="ListParagraph"/>
         <w:numPr>
           <w:ilvl w:val="0"/>
           <w:numId w:val="1"/>
         </w:numPr>
+        <w:spacing w:after="0"/>
       </w:pPr>
       <w:r>
         <w:t>Wątek zarządzający – będzie nasłuchiwał na sygnały, że konieczne jest już zakończenie pracy. Będzie odpowiedzialny za zakończenie wszystkich wątków</w:t>
@@ -421,17 +837,20 @@
     </w:p>
     <w:p>
       <w:pPr>
-        <w:pStyle w:val="Nagwek2"/>
-      </w:pPr>
-    </w:p>
-    <w:p>
+        <w:pStyle w:val="Heading2"/>
+      </w:pPr>
+    </w:p>
+    <w:p>
+      <w:pPr>
+        <w:spacing w:after="0"/>
+      </w:pPr>
       <w:r>
         <w:rPr>
           <w:noProof/>
           <w:lang w:eastAsia="pl-PL"/>
         </w:rPr>
         <w:drawing>
-          <wp:anchor distT="0" distB="0" distL="114300" distR="114300" simplePos="0" relativeHeight="251660288" behindDoc="0" locked="0" layoutInCell="1" allowOverlap="1">
+          <wp:anchor distT="0" distB="0" distL="114300" distR="114300" simplePos="0" relativeHeight="251659264" behindDoc="0" locked="0" layoutInCell="1" allowOverlap="1">
             <wp:simplePos x="0" y="0"/>
             <wp:positionH relativeFrom="column">
               <wp:posOffset>-40640</wp:posOffset>
@@ -487,6 +906,7 @@
     </w:p>
     <w:p>
       <w:pPr>
+        <w:spacing w:after="0"/>
         <w:rPr>
           <w:szCs w:val="24"/>
         </w:rPr>
@@ -498,7 +918,7 @@
           <w:lang w:eastAsia="pl-PL"/>
         </w:rPr>
         <w:drawing>
-          <wp:anchor distT="0" distB="0" distL="114300" distR="114300" simplePos="0" relativeHeight="251659264" behindDoc="0" locked="0" layoutInCell="1" allowOverlap="1">
+          <wp:anchor distT="0" distB="0" distL="114300" distR="114300" simplePos="0" relativeHeight="251657216" behindDoc="0" locked="0" layoutInCell="1" allowOverlap="1">
             <wp:simplePos x="0" y="0"/>
             <wp:positionH relativeFrom="column">
               <wp:posOffset>-40640</wp:posOffset>
@@ -554,6 +974,7 @@
     </w:p>
     <w:p>
       <w:pPr>
+        <w:spacing w:after="0"/>
         <w:rPr>
           <w:rFonts w:eastAsia="Times New Roman"/>
           <w:szCs w:val="24"/>
@@ -561,10 +982,14 @@
         </w:rPr>
       </w:pPr>
     </w:p>
-    <w:p/>
+    <w:p>
+      <w:pPr>
+        <w:spacing w:after="0"/>
+      </w:pPr>
+    </w:p>
     <w:sectPr>
       <w:pgSz w:w="11906" w:h="16838"/>
-      <w:pgMar w:top="720" w:right="1274" w:bottom="720" w:left="1276" w:header="708" w:footer="708" w:gutter="0"/>
+      <w:pgMar w:top="720" w:right="720" w:bottom="720" w:left="720" w:header="708" w:footer="708" w:gutter="0"/>
       <w:cols w:space="708"/>
       <w:docGrid w:linePitch="360"/>
     </w:sectPr>
@@ -573,8 +998,8 @@
 </file>
 
 <file path=word/numbering.xml><?xml version="1.0" encoding="utf-8"?>
-<w:numbering xmlns:ve="http://schemas.openxmlformats.org/markup-compatibility/2006" xmlns:o="urn:schemas-microsoft-com:office:office" xmlns:r="http://schemas.openxmlformats.org/officeDocument/2006/relationships" xmlns:m="http://schemas.openxmlformats.org/officeDocument/2006/math" xmlns:v="urn:schemas-microsoft-com:vml" xmlns:wp="http://schemas.openxmlformats.org/drawingml/2006/wordprocessingDrawing" xmlns:w10="urn:schemas-microsoft-com:office:word" xmlns:w="http://schemas.openxmlformats.org/wordprocessingml/2006/main" xmlns:wne="http://schemas.microsoft.com/office/word/2006/wordml">
-  <w:abstractNum w:abstractNumId="0">
+<w:numbering xmlns:wpc="http://schemas.microsoft.com/office/word/2010/wordprocessingCanvas" xmlns:cx="http://schemas.microsoft.com/office/drawing/2014/chartex" xmlns:cx1="http://schemas.microsoft.com/office/drawing/2015/9/8/chartex" xmlns:mc="http://schemas.openxmlformats.org/markup-compatibility/2006" xmlns:o="urn:schemas-microsoft-com:office:office" xmlns:r="http://schemas.openxmlformats.org/officeDocument/2006/relationships" xmlns:m="http://schemas.openxmlformats.org/officeDocument/2006/math" xmlns:v="urn:schemas-microsoft-com:vml" xmlns:wp14="http://schemas.microsoft.com/office/word/2010/wordprocessingDrawing" xmlns:wp="http://schemas.openxmlformats.org/drawingml/2006/wordprocessingDrawing" xmlns:w10="urn:schemas-microsoft-com:office:word" xmlns:w="http://schemas.openxmlformats.org/wordprocessingml/2006/main" xmlns:w14="http://schemas.microsoft.com/office/word/2010/wordml" xmlns:w15="http://schemas.microsoft.com/office/word/2012/wordml" xmlns:w16se="http://schemas.microsoft.com/office/word/2015/wordml/symex" xmlns:wpg="http://schemas.microsoft.com/office/word/2010/wordprocessingGroup" xmlns:wpi="http://schemas.microsoft.com/office/word/2010/wordprocessingInk" xmlns:wne="http://schemas.microsoft.com/office/word/2006/wordml" xmlns:wps="http://schemas.microsoft.com/office/word/2010/wordprocessingShape" mc:Ignorable="w14 w15 w16se wp14">
+  <w:abstractNum w:abstractNumId="0" w15:restartNumberingAfterBreak="0">
     <w:nsid w:val="5DF9606B"/>
     <w:multiLevelType w:val="hybridMultilevel"/>
     <w:tmpl w:val="79E6F378"/>
@@ -694,7 +1119,7 @@
 </file>
 
 <file path=word/styles.xml><?xml version="1.0" encoding="utf-8"?>
-<w:styles xmlns:r="http://schemas.openxmlformats.org/officeDocument/2006/relationships" xmlns:w="http://schemas.openxmlformats.org/wordprocessingml/2006/main">
+<w:styles xmlns:mc="http://schemas.openxmlformats.org/markup-compatibility/2006" xmlns:r="http://schemas.openxmlformats.org/officeDocument/2006/relationships" xmlns:w="http://schemas.openxmlformats.org/wordprocessingml/2006/main" xmlns:w14="http://schemas.microsoft.com/office/word/2010/wordml" xmlns:w15="http://schemas.microsoft.com/office/word/2012/wordml" xmlns:w16se="http://schemas.microsoft.com/office/word/2015/wordml/symex" mc:Ignorable="w14 w15 w16se">
   <w:docDefaults>
     <w:rPrDefault>
       <w:rPr>
@@ -710,155 +1135,389 @@
       </w:pPr>
     </w:pPrDefault>
   </w:docDefaults>
-  <w:latentStyles w:defLockedState="0" w:defUIPriority="99" w:defSemiHidden="1" w:defUnhideWhenUsed="1" w:defQFormat="0" w:count="267">
-    <w:lsdException w:name="Normal" w:semiHidden="0" w:uiPriority="0" w:unhideWhenUsed="0" w:qFormat="1"/>
-    <w:lsdException w:name="heading 1" w:semiHidden="0" w:uiPriority="9" w:unhideWhenUsed="0" w:qFormat="1"/>
-    <w:lsdException w:name="heading 2" w:uiPriority="9" w:qFormat="1"/>
-    <w:lsdException w:name="heading 3" w:uiPriority="9" w:qFormat="1"/>
-    <w:lsdException w:name="heading 4" w:uiPriority="9" w:qFormat="1"/>
-    <w:lsdException w:name="heading 5" w:uiPriority="9" w:qFormat="1"/>
-    <w:lsdException w:name="heading 6" w:uiPriority="9" w:qFormat="1"/>
-    <w:lsdException w:name="heading 7" w:uiPriority="9" w:qFormat="1"/>
-    <w:lsdException w:name="heading 8" w:uiPriority="9" w:qFormat="1"/>
-    <w:lsdException w:name="heading 9" w:uiPriority="9" w:qFormat="1"/>
-    <w:lsdException w:name="toc 1" w:uiPriority="39"/>
-    <w:lsdException w:name="toc 2" w:uiPriority="39"/>
-    <w:lsdException w:name="toc 3" w:uiPriority="39"/>
-    <w:lsdException w:name="toc 4" w:uiPriority="39"/>
-    <w:lsdException w:name="toc 5" w:uiPriority="39"/>
-    <w:lsdException w:name="toc 6" w:uiPriority="39"/>
-    <w:lsdException w:name="toc 7" w:uiPriority="39"/>
-    <w:lsdException w:name="toc 8" w:uiPriority="39"/>
-    <w:lsdException w:name="toc 9" w:uiPriority="39"/>
-    <w:lsdException w:name="caption" w:uiPriority="35" w:qFormat="1"/>
-    <w:lsdException w:name="Title" w:semiHidden="0" w:uiPriority="10" w:unhideWhenUsed="0" w:qFormat="1"/>
-    <w:lsdException w:name="Default Paragraph Font" w:uiPriority="1"/>
-    <w:lsdException w:name="Subtitle" w:semiHidden="0" w:uiPriority="11" w:unhideWhenUsed="0" w:qFormat="1"/>
-    <w:lsdException w:name="Strong" w:semiHidden="0" w:uiPriority="22" w:unhideWhenUsed="0" w:qFormat="1"/>
-    <w:lsdException w:name="Emphasis" w:semiHidden="0" w:uiPriority="20" w:unhideWhenUsed="0" w:qFormat="1"/>
-    <w:lsdException w:name="Table Grid" w:semiHidden="0" w:uiPriority="39" w:unhideWhenUsed="0"/>
-    <w:lsdException w:name="Placeholder Text" w:unhideWhenUsed="0"/>
-    <w:lsdException w:name="No Spacing" w:semiHidden="0" w:uiPriority="1" w:unhideWhenUsed="0" w:qFormat="1"/>
-    <w:lsdException w:name="Light Shading" w:semiHidden="0" w:uiPriority="60" w:unhideWhenUsed="0"/>
-    <w:lsdException w:name="Light List" w:semiHidden="0" w:uiPriority="61" w:unhideWhenUsed="0"/>
-    <w:lsdException w:name="Light Grid" w:semiHidden="0" w:uiPriority="62" w:unhideWhenUsed="0"/>
-    <w:lsdException w:name="Medium Shading 1" w:semiHidden="0" w:uiPriority="63" w:unhideWhenUsed="0"/>
-    <w:lsdException w:name="Medium Shading 2" w:semiHidden="0" w:uiPriority="64" w:unhideWhenUsed="0"/>
-    <w:lsdException w:name="Medium List 1" w:semiHidden="0" w:uiPriority="65" w:unhideWhenUsed="0"/>
-    <w:lsdException w:name="Medium List 2" w:semiHidden="0" w:uiPriority="66" w:unhideWhenUsed="0"/>
-    <w:lsdException w:name="Medium Grid 1" w:semiHidden="0" w:uiPriority="67" w:unhideWhenUsed="0"/>
-    <w:lsdException w:name="Medium Grid 2" w:semiHidden="0" w:uiPriority="68" w:unhideWhenUsed="0"/>
-    <w:lsdException w:name="Medium Grid 3" w:semiHidden="0" w:uiPriority="69" w:unhideWhenUsed="0"/>
-    <w:lsdException w:name="Dark List" w:semiHidden="0" w:uiPriority="70" w:unhideWhenUsed="0"/>
-    <w:lsdException w:name="Colorful Shading" w:semiHidden="0" w:uiPriority="71" w:unhideWhenUsed="0"/>
-    <w:lsdException w:name="Colorful List" w:semiHidden="0" w:uiPriority="72" w:unhideWhenUsed="0"/>
-    <w:lsdException w:name="Colorful Grid" w:semiHidden="0" w:uiPriority="73" w:unhideWhenUsed="0"/>
-    <w:lsdException w:name="Light Shading Accent 1" w:semiHidden="0" w:uiPriority="60" w:unhideWhenUsed="0"/>
-    <w:lsdException w:name="Light List Accent 1" w:semiHidden="0" w:uiPriority="61" w:unhideWhenUsed="0"/>
-    <w:lsdException w:name="Light Grid Accent 1" w:semiHidden="0" w:uiPriority="62" w:unhideWhenUsed="0"/>
-    <w:lsdException w:name="Medium Shading 1 Accent 1" w:semiHidden="0" w:uiPriority="63" w:unhideWhenUsed="0"/>
-    <w:lsdException w:name="Medium Shading 2 Accent 1" w:semiHidden="0" w:uiPriority="64" w:unhideWhenUsed="0"/>
-    <w:lsdException w:name="Medium List 1 Accent 1" w:semiHidden="0" w:uiPriority="65" w:unhideWhenUsed="0"/>
-    <w:lsdException w:name="Revision" w:unhideWhenUsed="0"/>
-    <w:lsdException w:name="List Paragraph" w:semiHidden="0" w:uiPriority="34" w:unhideWhenUsed="0" w:qFormat="1"/>
-    <w:lsdException w:name="Quote" w:semiHidden="0" w:uiPriority="29" w:unhideWhenUsed="0" w:qFormat="1"/>
-    <w:lsdException w:name="Intense Quote" w:semiHidden="0" w:uiPriority="30" w:unhideWhenUsed="0" w:qFormat="1"/>
-    <w:lsdException w:name="Medium List 2 Accent 1" w:semiHidden="0" w:uiPriority="66" w:unhideWhenUsed="0"/>
-    <w:lsdException w:name="Medium Grid 1 Accent 1" w:semiHidden="0" w:uiPriority="67" w:unhideWhenUsed="0"/>
-    <w:lsdException w:name="Medium Grid 2 Accent 1" w:semiHidden="0" w:uiPriority="68" w:unhideWhenUsed="0"/>
-    <w:lsdException w:name="Medium Grid 3 Accent 1" w:semiHidden="0" w:uiPriority="69" w:unhideWhenUsed="0"/>
-    <w:lsdException w:name="Dark List Accent 1" w:semiHidden="0" w:uiPriority="70" w:unhideWhenUsed="0"/>
-    <w:lsdException w:name="Colorful Shading Accent 1" w:semiHidden="0" w:uiPriority="71" w:unhideWhenUsed="0"/>
-    <w:lsdException w:name="Colorful List Accent 1" w:semiHidden="0" w:uiPriority="72" w:unhideWhenUsed="0"/>
-    <w:lsdException w:name="Colorful Grid Accent 1" w:semiHidden="0" w:uiPriority="73" w:unhideWhenUsed="0"/>
-    <w:lsdException w:name="Light Shading Accent 2" w:semiHidden="0" w:uiPriority="60" w:unhideWhenUsed="0"/>
-    <w:lsdException w:name="Light List Accent 2" w:semiHidden="0" w:uiPriority="61" w:unhideWhenUsed="0"/>
-    <w:lsdException w:name="Light Grid Accent 2" w:semiHidden="0" w:uiPriority="62" w:unhideWhenUsed="0"/>
-    <w:lsdException w:name="Medium Shading 1 Accent 2" w:semiHidden="0" w:uiPriority="63" w:unhideWhenUsed="0"/>
-    <w:lsdException w:name="Medium Shading 2 Accent 2" w:semiHidden="0" w:uiPriority="64" w:unhideWhenUsed="0"/>
-    <w:lsdException w:name="Medium List 1 Accent 2" w:semiHidden="0" w:uiPriority="65" w:unhideWhenUsed="0"/>
-    <w:lsdException w:name="Medium List 2 Accent 2" w:semiHidden="0" w:uiPriority="66" w:unhideWhenUsed="0"/>
-    <w:lsdException w:name="Medium Grid 1 Accent 2" w:semiHidden="0" w:uiPriority="67" w:unhideWhenUsed="0"/>
-    <w:lsdException w:name="Medium Grid 2 Accent 2" w:semiHidden="0" w:uiPriority="68" w:unhideWhenUsed="0"/>
-    <w:lsdException w:name="Medium Grid 3 Accent 2" w:semiHidden="0" w:uiPriority="69" w:unhideWhenUsed="0"/>
-    <w:lsdException w:name="Dark List Accent 2" w:semiHidden="0" w:uiPriority="70" w:unhideWhenUsed="0"/>
-    <w:lsdException w:name="Colorful Shading Accent 2" w:semiHidden="0" w:uiPriority="71" w:unhideWhenUsed="0"/>
-    <w:lsdException w:name="Colorful List Accent 2" w:semiHidden="0" w:uiPriority="72" w:unhideWhenUsed="0"/>
-    <w:lsdException w:name="Colorful Grid Accent 2" w:semiHidden="0" w:uiPriority="73" w:unhideWhenUsed="0"/>
-    <w:lsdException w:name="Light Shading Accent 3" w:semiHidden="0" w:uiPriority="60" w:unhideWhenUsed="0"/>
-    <w:lsdException w:name="Light List Accent 3" w:semiHidden="0" w:uiPriority="61" w:unhideWhenUsed="0"/>
-    <w:lsdException w:name="Light Grid Accent 3" w:semiHidden="0" w:uiPriority="62" w:unhideWhenUsed="0"/>
-    <w:lsdException w:name="Medium Shading 1 Accent 3" w:semiHidden="0" w:uiPriority="63" w:unhideWhenUsed="0"/>
-    <w:lsdException w:name="Medium Shading 2 Accent 3" w:semiHidden="0" w:uiPriority="64" w:unhideWhenUsed="0"/>
-    <w:lsdException w:name="Medium List 1 Accent 3" w:semiHidden="0" w:uiPriority="65" w:unhideWhenUsed="0"/>
-    <w:lsdException w:name="Medium List 2 Accent 3" w:semiHidden="0" w:uiPriority="66" w:unhideWhenUsed="0"/>
-    <w:lsdException w:name="Medium Grid 1 Accent 3" w:semiHidden="0" w:uiPriority="67" w:unhideWhenUsed="0"/>
-    <w:lsdException w:name="Medium Grid 2 Accent 3" w:semiHidden="0" w:uiPriority="68" w:unhideWhenUsed="0"/>
-    <w:lsdException w:name="Medium Grid 3 Accent 3" w:semiHidden="0" w:uiPriority="69" w:unhideWhenUsed="0"/>
-    <w:lsdException w:name="Dark List Accent 3" w:semiHidden="0" w:uiPriority="70" w:unhideWhenUsed="0"/>
-    <w:lsdException w:name="Colorful Shading Accent 3" w:semiHidden="0" w:uiPriority="71" w:unhideWhenUsed="0"/>
-    <w:lsdException w:name="Colorful List Accent 3" w:semiHidden="0" w:uiPriority="72" w:unhideWhenUsed="0"/>
-    <w:lsdException w:name="Colorful Grid Accent 3" w:semiHidden="0" w:uiPriority="73" w:unhideWhenUsed="0"/>
-    <w:lsdException w:name="Light Shading Accent 4" w:semiHidden="0" w:uiPriority="60" w:unhideWhenUsed="0"/>
-    <w:lsdException w:name="Light List Accent 4" w:semiHidden="0" w:uiPriority="61" w:unhideWhenUsed="0"/>
-    <w:lsdException w:name="Light Grid Accent 4" w:semiHidden="0" w:uiPriority="62" w:unhideWhenUsed="0"/>
-    <w:lsdException w:name="Medium Shading 1 Accent 4" w:semiHidden="0" w:uiPriority="63" w:unhideWhenUsed="0"/>
-    <w:lsdException w:name="Medium Shading 2 Accent 4" w:semiHidden="0" w:uiPriority="64" w:unhideWhenUsed="0"/>
-    <w:lsdException w:name="Medium List 1 Accent 4" w:semiHidden="0" w:uiPriority="65" w:unhideWhenUsed="0"/>
-    <w:lsdException w:name="Medium List 2 Accent 4" w:semiHidden="0" w:uiPriority="66" w:unhideWhenUsed="0"/>
-    <w:lsdException w:name="Medium Grid 1 Accent 4" w:semiHidden="0" w:uiPriority="67" w:unhideWhenUsed="0"/>
-    <w:lsdException w:name="Medium Grid 2 Accent 4" w:semiHidden="0" w:uiPriority="68" w:unhideWhenUsed="0"/>
-    <w:lsdException w:name="Medium Grid 3 Accent 4" w:semiHidden="0" w:uiPriority="69" w:unhideWhenUsed="0"/>
-    <w:lsdException w:name="Dark List Accent 4" w:semiHidden="0" w:uiPriority="70" w:unhideWhenUsed="0"/>
-    <w:lsdException w:name="Colorful Shading Accent 4" w:semiHidden="0" w:uiPriority="71" w:unhideWhenUsed="0"/>
-    <w:lsdException w:name="Colorful List Accent 4" w:semiHidden="0" w:uiPriority="72" w:unhideWhenUsed="0"/>
-    <w:lsdException w:name="Colorful Grid Accent 4" w:semiHidden="0" w:uiPriority="73" w:unhideWhenUsed="0"/>
-    <w:lsdException w:name="Light Shading Accent 5" w:semiHidden="0" w:uiPriority="60" w:unhideWhenUsed="0"/>
-    <w:lsdException w:name="Light List Accent 5" w:semiHidden="0" w:uiPriority="61" w:unhideWhenUsed="0"/>
-    <w:lsdException w:name="Light Grid Accent 5" w:semiHidden="0" w:uiPriority="62" w:unhideWhenUsed="0"/>
-    <w:lsdException w:name="Medium Shading 1 Accent 5" w:semiHidden="0" w:uiPriority="63" w:unhideWhenUsed="0"/>
-    <w:lsdException w:name="Medium Shading 2 Accent 5" w:semiHidden="0" w:uiPriority="64" w:unhideWhenUsed="0"/>
-    <w:lsdException w:name="Medium List 1 Accent 5" w:semiHidden="0" w:uiPriority="65" w:unhideWhenUsed="0"/>
-    <w:lsdException w:name="Medium List 2 Accent 5" w:semiHidden="0" w:uiPriority="66" w:unhideWhenUsed="0"/>
-    <w:lsdException w:name="Medium Grid 1 Accent 5" w:semiHidden="0" w:uiPriority="67" w:unhideWhenUsed="0"/>
-    <w:lsdException w:name="Medium Grid 2 Accent 5" w:semiHidden="0" w:uiPriority="68" w:unhideWhenUsed="0"/>
-    <w:lsdException w:name="Medium Grid 3 Accent 5" w:semiHidden="0" w:uiPriority="69" w:unhideWhenUsed="0"/>
-    <w:lsdException w:name="Dark List Accent 5" w:semiHidden="0" w:uiPriority="70" w:unhideWhenUsed="0"/>
-    <w:lsdException w:name="Colorful Shading Accent 5" w:semiHidden="0" w:uiPriority="71" w:unhideWhenUsed="0"/>
-    <w:lsdException w:name="Colorful List Accent 5" w:semiHidden="0" w:uiPriority="72" w:unhideWhenUsed="0"/>
-    <w:lsdException w:name="Colorful Grid Accent 5" w:semiHidden="0" w:uiPriority="73" w:unhideWhenUsed="0"/>
-    <w:lsdException w:name="Light Shading Accent 6" w:semiHidden="0" w:uiPriority="60" w:unhideWhenUsed="0"/>
-    <w:lsdException w:name="Light List Accent 6" w:semiHidden="0" w:uiPriority="61" w:unhideWhenUsed="0"/>
-    <w:lsdException w:name="Light Grid Accent 6" w:semiHidden="0" w:uiPriority="62" w:unhideWhenUsed="0"/>
-    <w:lsdException w:name="Medium Shading 1 Accent 6" w:semiHidden="0" w:uiPriority="63" w:unhideWhenUsed="0"/>
-    <w:lsdException w:name="Medium Shading 2 Accent 6" w:semiHidden="0" w:uiPriority="64" w:unhideWhenUsed="0"/>
-    <w:lsdException w:name="Medium List 1 Accent 6" w:semiHidden="0" w:uiPriority="65" w:unhideWhenUsed="0"/>
-    <w:lsdException w:name="Medium List 2 Accent 6" w:semiHidden="0" w:uiPriority="66" w:unhideWhenUsed="0"/>
-    <w:lsdException w:name="Medium Grid 1 Accent 6" w:semiHidden="0" w:uiPriority="67" w:unhideWhenUsed="0"/>
-    <w:lsdException w:name="Medium Grid 2 Accent 6" w:semiHidden="0" w:uiPriority="68" w:unhideWhenUsed="0"/>
-    <w:lsdException w:name="Medium Grid 3 Accent 6" w:semiHidden="0" w:uiPriority="69" w:unhideWhenUsed="0"/>
-    <w:lsdException w:name="Dark List Accent 6" w:semiHidden="0" w:uiPriority="70" w:unhideWhenUsed="0"/>
-    <w:lsdException w:name="Colorful Shading Accent 6" w:semiHidden="0" w:uiPriority="71" w:unhideWhenUsed="0"/>
-    <w:lsdException w:name="Colorful List Accent 6" w:semiHidden="0" w:uiPriority="72" w:unhideWhenUsed="0"/>
-    <w:lsdException w:name="Colorful Grid Accent 6" w:semiHidden="0" w:uiPriority="73" w:unhideWhenUsed="0"/>
-    <w:lsdException w:name="Subtle Emphasis" w:semiHidden="0" w:uiPriority="19" w:unhideWhenUsed="0" w:qFormat="1"/>
-    <w:lsdException w:name="Intense Emphasis" w:semiHidden="0" w:uiPriority="21" w:unhideWhenUsed="0" w:qFormat="1"/>
-    <w:lsdException w:name="Subtle Reference" w:semiHidden="0" w:uiPriority="31" w:unhideWhenUsed="0" w:qFormat="1"/>
-    <w:lsdException w:name="Intense Reference" w:semiHidden="0" w:uiPriority="32" w:unhideWhenUsed="0" w:qFormat="1"/>
-    <w:lsdException w:name="Book Title" w:semiHidden="0" w:uiPriority="33" w:unhideWhenUsed="0" w:qFormat="1"/>
-    <w:lsdException w:name="Bibliography" w:uiPriority="37"/>
-    <w:lsdException w:name="TOC Heading" w:uiPriority="39" w:qFormat="1"/>
+  <w:latentStyles w:defLockedState="0" w:defUIPriority="99" w:defSemiHidden="0" w:defUnhideWhenUsed="0" w:defQFormat="0" w:count="371">
+    <w:lsdException w:name="Normal" w:uiPriority="0" w:qFormat="1"/>
+    <w:lsdException w:name="heading 1" w:uiPriority="9" w:qFormat="1"/>
+    <w:lsdException w:name="heading 2" w:semiHidden="1" w:uiPriority="9" w:unhideWhenUsed="1" w:qFormat="1"/>
+    <w:lsdException w:name="heading 3" w:semiHidden="1" w:uiPriority="9" w:unhideWhenUsed="1" w:qFormat="1"/>
+    <w:lsdException w:name="heading 4" w:semiHidden="1" w:uiPriority="9" w:unhideWhenUsed="1" w:qFormat="1"/>
+    <w:lsdException w:name="heading 5" w:semiHidden="1" w:uiPriority="9" w:unhideWhenUsed="1" w:qFormat="1"/>
+    <w:lsdException w:name="heading 6" w:semiHidden="1" w:uiPriority="9" w:unhideWhenUsed="1" w:qFormat="1"/>
+    <w:lsdException w:name="heading 7" w:semiHidden="1" w:uiPriority="9" w:unhideWhenUsed="1" w:qFormat="1"/>
+    <w:lsdException w:name="heading 8" w:semiHidden="1" w:uiPriority="9" w:unhideWhenUsed="1" w:qFormat="1"/>
+    <w:lsdException w:name="heading 9" w:semiHidden="1" w:uiPriority="9" w:unhideWhenUsed="1" w:qFormat="1"/>
+    <w:lsdException w:name="index 1" w:semiHidden="1" w:unhideWhenUsed="1"/>
+    <w:lsdException w:name="index 2" w:semiHidden="1" w:unhideWhenUsed="1"/>
+    <w:lsdException w:name="index 3" w:semiHidden="1" w:unhideWhenUsed="1"/>
+    <w:lsdException w:name="index 4" w:semiHidden="1" w:unhideWhenUsed="1"/>
+    <w:lsdException w:name="index 5" w:semiHidden="1" w:unhideWhenUsed="1"/>
+    <w:lsdException w:name="index 6" w:semiHidden="1" w:unhideWhenUsed="1"/>
+    <w:lsdException w:name="index 7" w:semiHidden="1" w:unhideWhenUsed="1"/>
+    <w:lsdException w:name="index 8" w:semiHidden="1" w:unhideWhenUsed="1"/>
+    <w:lsdException w:name="index 9" w:semiHidden="1" w:unhideWhenUsed="1"/>
+    <w:lsdException w:name="toc 1" w:semiHidden="1" w:uiPriority="39" w:unhideWhenUsed="1"/>
+    <w:lsdException w:name="toc 2" w:semiHidden="1" w:uiPriority="39" w:unhideWhenUsed="1"/>
+    <w:lsdException w:name="toc 3" w:semiHidden="1" w:uiPriority="39" w:unhideWhenUsed="1"/>
+    <w:lsdException w:name="toc 4" w:semiHidden="1" w:uiPriority="39" w:unhideWhenUsed="1"/>
+    <w:lsdException w:name="toc 5" w:semiHidden="1" w:uiPriority="39" w:unhideWhenUsed="1"/>
+    <w:lsdException w:name="toc 6" w:semiHidden="1" w:uiPriority="39" w:unhideWhenUsed="1"/>
+    <w:lsdException w:name="toc 7" w:semiHidden="1" w:uiPriority="39" w:unhideWhenUsed="1"/>
+    <w:lsdException w:name="toc 8" w:semiHidden="1" w:uiPriority="39" w:unhideWhenUsed="1"/>
+    <w:lsdException w:name="toc 9" w:semiHidden="1" w:uiPriority="39" w:unhideWhenUsed="1"/>
+    <w:lsdException w:name="Normal Indent" w:semiHidden="1" w:unhideWhenUsed="1"/>
+    <w:lsdException w:name="footnote text" w:semiHidden="1" w:unhideWhenUsed="1"/>
+    <w:lsdException w:name="annotation text" w:semiHidden="1" w:unhideWhenUsed="1"/>
+    <w:lsdException w:name="header" w:semiHidden="1" w:unhideWhenUsed="1"/>
+    <w:lsdException w:name="footer" w:semiHidden="1" w:unhideWhenUsed="1"/>
+    <w:lsdException w:name="index heading" w:semiHidden="1" w:unhideWhenUsed="1"/>
+    <w:lsdException w:name="caption" w:semiHidden="1" w:uiPriority="35" w:unhideWhenUsed="1" w:qFormat="1"/>
+    <w:lsdException w:name="table of figures" w:semiHidden="1" w:unhideWhenUsed="1"/>
+    <w:lsdException w:name="envelope address" w:semiHidden="1" w:unhideWhenUsed="1"/>
+    <w:lsdException w:name="envelope return" w:semiHidden="1" w:unhideWhenUsed="1"/>
+    <w:lsdException w:name="footnote reference" w:semiHidden="1" w:unhideWhenUsed="1"/>
+    <w:lsdException w:name="annotation reference" w:semiHidden="1" w:unhideWhenUsed="1"/>
+    <w:lsdException w:name="line number" w:semiHidden="1" w:unhideWhenUsed="1"/>
+    <w:lsdException w:name="page number" w:semiHidden="1" w:unhideWhenUsed="1"/>
+    <w:lsdException w:name="endnote reference" w:semiHidden="1" w:unhideWhenUsed="1"/>
+    <w:lsdException w:name="endnote text" w:semiHidden="1" w:unhideWhenUsed="1"/>
+    <w:lsdException w:name="table of authorities" w:semiHidden="1" w:unhideWhenUsed="1"/>
+    <w:lsdException w:name="macro" w:semiHidden="1" w:unhideWhenUsed="1"/>
+    <w:lsdException w:name="toa heading" w:semiHidden="1" w:unhideWhenUsed="1"/>
+    <w:lsdException w:name="List" w:semiHidden="1" w:unhideWhenUsed="1"/>
+    <w:lsdException w:name="List Bullet" w:semiHidden="1" w:unhideWhenUsed="1"/>
+    <w:lsdException w:name="List Number" w:semiHidden="1" w:unhideWhenUsed="1"/>
+    <w:lsdException w:name="List 2" w:semiHidden="1" w:unhideWhenUsed="1"/>
+    <w:lsdException w:name="List 3" w:semiHidden="1" w:unhideWhenUsed="1"/>
+    <w:lsdException w:name="List 4" w:semiHidden="1" w:unhideWhenUsed="1"/>
+    <w:lsdException w:name="List 5" w:semiHidden="1" w:unhideWhenUsed="1"/>
+    <w:lsdException w:name="List Bullet 2" w:semiHidden="1" w:unhideWhenUsed="1"/>
+    <w:lsdException w:name="List Bullet 3" w:semiHidden="1" w:unhideWhenUsed="1"/>
+    <w:lsdException w:name="List Bullet 4" w:semiHidden="1" w:unhideWhenUsed="1"/>
+    <w:lsdException w:name="List Bullet 5" w:semiHidden="1" w:unhideWhenUsed="1"/>
+    <w:lsdException w:name="List Number 2" w:semiHidden="1" w:unhideWhenUsed="1"/>
+    <w:lsdException w:name="List Number 3" w:semiHidden="1" w:unhideWhenUsed="1"/>
+    <w:lsdException w:name="List Number 4" w:semiHidden="1" w:unhideWhenUsed="1"/>
+    <w:lsdException w:name="List Number 5" w:semiHidden="1" w:unhideWhenUsed="1"/>
+    <w:lsdException w:name="Title" w:uiPriority="10" w:qFormat="1"/>
+    <w:lsdException w:name="Closing" w:semiHidden="1" w:unhideWhenUsed="1"/>
+    <w:lsdException w:name="Signature" w:semiHidden="1" w:unhideWhenUsed="1"/>
+    <w:lsdException w:name="Default Paragraph Font" w:semiHidden="1" w:uiPriority="1" w:unhideWhenUsed="1"/>
+    <w:lsdException w:name="Body Text" w:semiHidden="1" w:unhideWhenUsed="1"/>
+    <w:lsdException w:name="Body Text Indent" w:semiHidden="1" w:unhideWhenUsed="1"/>
+    <w:lsdException w:name="List Continue" w:semiHidden="1" w:unhideWhenUsed="1"/>
+    <w:lsdException w:name="List Continue 2" w:semiHidden="1" w:unhideWhenUsed="1"/>
+    <w:lsdException w:name="List Continue 3" w:semiHidden="1" w:unhideWhenUsed="1"/>
+    <w:lsdException w:name="List Continue 4" w:semiHidden="1" w:unhideWhenUsed="1"/>
+    <w:lsdException w:name="List Continue 5" w:semiHidden="1" w:unhideWhenUsed="1"/>
+    <w:lsdException w:name="Message Header" w:semiHidden="1" w:unhideWhenUsed="1"/>
+    <w:lsdException w:name="Subtitle" w:uiPriority="11" w:qFormat="1"/>
+    <w:lsdException w:name="Salutation" w:semiHidden="1" w:unhideWhenUsed="1"/>
+    <w:lsdException w:name="Date" w:semiHidden="1" w:unhideWhenUsed="1"/>
+    <w:lsdException w:name="Body Text First Indent" w:semiHidden="1" w:unhideWhenUsed="1"/>
+    <w:lsdException w:name="Body Text First Indent 2" w:semiHidden="1" w:unhideWhenUsed="1"/>
+    <w:lsdException w:name="Note Heading" w:semiHidden="1" w:unhideWhenUsed="1"/>
+    <w:lsdException w:name="Body Text 2" w:semiHidden="1" w:unhideWhenUsed="1"/>
+    <w:lsdException w:name="Body Text 3" w:semiHidden="1" w:unhideWhenUsed="1"/>
+    <w:lsdException w:name="Body Text Indent 2" w:semiHidden="1" w:unhideWhenUsed="1"/>
+    <w:lsdException w:name="Body Text Indent 3" w:semiHidden="1" w:unhideWhenUsed="1"/>
+    <w:lsdException w:name="Block Text" w:semiHidden="1" w:unhideWhenUsed="1"/>
+    <w:lsdException w:name="Hyperlink" w:semiHidden="1" w:unhideWhenUsed="1"/>
+    <w:lsdException w:name="FollowedHyperlink" w:semiHidden="1" w:unhideWhenUsed="1"/>
+    <w:lsdException w:name="Strong" w:uiPriority="22" w:qFormat="1"/>
+    <w:lsdException w:name="Emphasis" w:uiPriority="20" w:qFormat="1"/>
+    <w:lsdException w:name="Document Map" w:semiHidden="1" w:unhideWhenUsed="1"/>
+    <w:lsdException w:name="Plain Text" w:semiHidden="1" w:unhideWhenUsed="1"/>
+    <w:lsdException w:name="E-mail Signature" w:semiHidden="1" w:unhideWhenUsed="1"/>
+    <w:lsdException w:name="HTML Top of Form" w:semiHidden="1" w:unhideWhenUsed="1"/>
+    <w:lsdException w:name="HTML Bottom of Form" w:semiHidden="1" w:unhideWhenUsed="1"/>
+    <w:lsdException w:name="Normal (Web)" w:semiHidden="1" w:unhideWhenUsed="1"/>
+    <w:lsdException w:name="HTML Acronym" w:semiHidden="1" w:unhideWhenUsed="1"/>
+    <w:lsdException w:name="HTML Address" w:semiHidden="1" w:unhideWhenUsed="1"/>
+    <w:lsdException w:name="HTML Cite" w:semiHidden="1" w:unhideWhenUsed="1"/>
+    <w:lsdException w:name="HTML Code" w:semiHidden="1" w:unhideWhenUsed="1"/>
+    <w:lsdException w:name="HTML Definition" w:semiHidden="1" w:unhideWhenUsed="1"/>
+    <w:lsdException w:name="HTML Keyboard" w:semiHidden="1" w:unhideWhenUsed="1"/>
+    <w:lsdException w:name="HTML Preformatted" w:semiHidden="1" w:unhideWhenUsed="1"/>
+    <w:lsdException w:name="HTML Sample" w:semiHidden="1" w:unhideWhenUsed="1"/>
+    <w:lsdException w:name="HTML Typewriter" w:semiHidden="1" w:unhideWhenUsed="1"/>
+    <w:lsdException w:name="HTML Variable" w:semiHidden="1" w:unhideWhenUsed="1"/>
+    <w:lsdException w:name="Normal Table" w:semiHidden="1" w:unhideWhenUsed="1"/>
+    <w:lsdException w:name="annotation subject" w:semiHidden="1" w:unhideWhenUsed="1"/>
+    <w:lsdException w:name="No List" w:semiHidden="1" w:unhideWhenUsed="1"/>
+    <w:lsdException w:name="Outline List 1" w:semiHidden="1" w:unhideWhenUsed="1"/>
+    <w:lsdException w:name="Outline List 2" w:semiHidden="1" w:unhideWhenUsed="1"/>
+    <w:lsdException w:name="Outline List 3" w:semiHidden="1" w:unhideWhenUsed="1"/>
+    <w:lsdException w:name="Table Simple 1" w:semiHidden="1" w:unhideWhenUsed="1"/>
+    <w:lsdException w:name="Table Simple 2" w:semiHidden="1" w:unhideWhenUsed="1"/>
+    <w:lsdException w:name="Table Simple 3" w:semiHidden="1" w:unhideWhenUsed="1"/>
+    <w:lsdException w:name="Table Classic 1" w:semiHidden="1" w:unhideWhenUsed="1"/>
+    <w:lsdException w:name="Table Classic 2" w:semiHidden="1" w:unhideWhenUsed="1"/>
+    <w:lsdException w:name="Table Classic 3" w:semiHidden="1" w:unhideWhenUsed="1"/>
+    <w:lsdException w:name="Table Classic 4" w:semiHidden="1" w:unhideWhenUsed="1"/>
+    <w:lsdException w:name="Table Colorful 1" w:semiHidden="1" w:unhideWhenUsed="1"/>
+    <w:lsdException w:name="Table Colorful 2" w:semiHidden="1" w:unhideWhenUsed="1"/>
+    <w:lsdException w:name="Table Colorful 3" w:semiHidden="1" w:unhideWhenUsed="1"/>
+    <w:lsdException w:name="Table Columns 1" w:semiHidden="1" w:unhideWhenUsed="1"/>
+    <w:lsdException w:name="Table Columns 2" w:semiHidden="1" w:unhideWhenUsed="1"/>
+    <w:lsdException w:name="Table Columns 3" w:semiHidden="1" w:unhideWhenUsed="1"/>
+    <w:lsdException w:name="Table Columns 4" w:semiHidden="1" w:unhideWhenUsed="1"/>
+    <w:lsdException w:name="Table Columns 5" w:semiHidden="1" w:unhideWhenUsed="1"/>
+    <w:lsdException w:name="Table Grid 1" w:semiHidden="1" w:unhideWhenUsed="1"/>
+    <w:lsdException w:name="Table Grid 2" w:semiHidden="1" w:unhideWhenUsed="1"/>
+    <w:lsdException w:name="Table Grid 3" w:semiHidden="1" w:unhideWhenUsed="1"/>
+    <w:lsdException w:name="Table Grid 4" w:semiHidden="1" w:unhideWhenUsed="1"/>
+    <w:lsdException w:name="Table Grid 5" w:semiHidden="1" w:unhideWhenUsed="1"/>
+    <w:lsdException w:name="Table Grid 6" w:semiHidden="1" w:unhideWhenUsed="1"/>
+    <w:lsdException w:name="Table Grid 7" w:semiHidden="1" w:unhideWhenUsed="1"/>
+    <w:lsdException w:name="Table Grid 8" w:semiHidden="1" w:unhideWhenUsed="1"/>
+    <w:lsdException w:name="Table List 1" w:semiHidden="1" w:unhideWhenUsed="1"/>
+    <w:lsdException w:name="Table List 2" w:semiHidden="1" w:unhideWhenUsed="1"/>
+    <w:lsdException w:name="Table List 3" w:semiHidden="1" w:unhideWhenUsed="1"/>
+    <w:lsdException w:name="Table List 4" w:semiHidden="1" w:unhideWhenUsed="1"/>
+    <w:lsdException w:name="Table List 5" w:semiHidden="1" w:unhideWhenUsed="1"/>
+    <w:lsdException w:name="Table List 6" w:semiHidden="1" w:unhideWhenUsed="1"/>
+    <w:lsdException w:name="Table List 7" w:semiHidden="1" w:unhideWhenUsed="1"/>
+    <w:lsdException w:name="Table List 8" w:semiHidden="1" w:unhideWhenUsed="1"/>
+    <w:lsdException w:name="Table 3D effects 1" w:semiHidden="1" w:unhideWhenUsed="1"/>
+    <w:lsdException w:name="Table 3D effects 2" w:semiHidden="1" w:unhideWhenUsed="1"/>
+    <w:lsdException w:name="Table 3D effects 3" w:semiHidden="1" w:unhideWhenUsed="1"/>
+    <w:lsdException w:name="Table Contemporary" w:semiHidden="1" w:unhideWhenUsed="1"/>
+    <w:lsdException w:name="Table Elegant" w:semiHidden="1" w:unhideWhenUsed="1"/>
+    <w:lsdException w:name="Table Professional" w:semiHidden="1" w:unhideWhenUsed="1"/>
+    <w:lsdException w:name="Table Subtle 1" w:semiHidden="1" w:unhideWhenUsed="1"/>
+    <w:lsdException w:name="Table Subtle 2" w:semiHidden="1" w:unhideWhenUsed="1"/>
+    <w:lsdException w:name="Table Web 1" w:semiHidden="1" w:unhideWhenUsed="1"/>
+    <w:lsdException w:name="Table Web 2" w:semiHidden="1" w:unhideWhenUsed="1"/>
+    <w:lsdException w:name="Table Web 3" w:semiHidden="1" w:unhideWhenUsed="1"/>
+    <w:lsdException w:name="Balloon Text" w:semiHidden="1" w:unhideWhenUsed="1"/>
+    <w:lsdException w:name="Table Grid" w:uiPriority="39"/>
+    <w:lsdException w:name="Table Theme" w:semiHidden="1" w:unhideWhenUsed="1"/>
+    <w:lsdException w:name="Placeholder Text" w:semiHidden="1"/>
+    <w:lsdException w:name="No Spacing" w:uiPriority="1" w:qFormat="1"/>
+    <w:lsdException w:name="Light Shading" w:uiPriority="60"/>
+    <w:lsdException w:name="Light List" w:uiPriority="61"/>
+    <w:lsdException w:name="Light Grid" w:uiPriority="62"/>
+    <w:lsdException w:name="Medium Shading 1" w:uiPriority="63"/>
+    <w:lsdException w:name="Medium Shading 2" w:uiPriority="64"/>
+    <w:lsdException w:name="Medium List 1" w:uiPriority="65"/>
+    <w:lsdException w:name="Medium List 2" w:uiPriority="66"/>
+    <w:lsdException w:name="Medium Grid 1" w:uiPriority="67"/>
+    <w:lsdException w:name="Medium Grid 2" w:uiPriority="68"/>
+    <w:lsdException w:name="Medium Grid 3" w:uiPriority="69"/>
+    <w:lsdException w:name="Dark List" w:uiPriority="70"/>
+    <w:lsdException w:name="Colorful Shading" w:uiPriority="71"/>
+    <w:lsdException w:name="Colorful List" w:uiPriority="72"/>
+    <w:lsdException w:name="Colorful Grid" w:uiPriority="73"/>
+    <w:lsdException w:name="Light Shading Accent 1" w:uiPriority="60"/>
+    <w:lsdException w:name="Light List Accent 1" w:uiPriority="61"/>
+    <w:lsdException w:name="Light Grid Accent 1" w:uiPriority="62"/>
+    <w:lsdException w:name="Medium Shading 1 Accent 1" w:uiPriority="63"/>
+    <w:lsdException w:name="Medium Shading 2 Accent 1" w:uiPriority="64"/>
+    <w:lsdException w:name="Medium List 1 Accent 1" w:uiPriority="65"/>
+    <w:lsdException w:name="Revision" w:semiHidden="1"/>
+    <w:lsdException w:name="List Paragraph" w:uiPriority="34" w:qFormat="1"/>
+    <w:lsdException w:name="Quote" w:uiPriority="29" w:qFormat="1"/>
+    <w:lsdException w:name="Intense Quote" w:uiPriority="30" w:qFormat="1"/>
+    <w:lsdException w:name="Medium List 2 Accent 1" w:uiPriority="66"/>
+    <w:lsdException w:name="Medium Grid 1 Accent 1" w:uiPriority="67"/>
+    <w:lsdException w:name="Medium Grid 2 Accent 1" w:uiPriority="68"/>
+    <w:lsdException w:name="Medium Grid 3 Accent 1" w:uiPriority="69"/>
+    <w:lsdException w:name="Dark List Accent 1" w:uiPriority="70"/>
+    <w:lsdException w:name="Colorful Shading Accent 1" w:uiPriority="71"/>
+    <w:lsdException w:name="Colorful List Accent 1" w:uiPriority="72"/>
+    <w:lsdException w:name="Colorful Grid Accent 1" w:uiPriority="73"/>
+    <w:lsdException w:name="Light Shading Accent 2" w:uiPriority="60"/>
+    <w:lsdException w:name="Light List Accent 2" w:uiPriority="61"/>
+    <w:lsdException w:name="Light Grid Accent 2" w:uiPriority="62"/>
+    <w:lsdException w:name="Medium Shading 1 Accent 2" w:uiPriority="63"/>
+    <w:lsdException w:name="Medium Shading 2 Accent 2" w:uiPriority="64"/>
+    <w:lsdException w:name="Medium List 1 Accent 2" w:uiPriority="65"/>
+    <w:lsdException w:name="Medium List 2 Accent 2" w:uiPriority="66"/>
+    <w:lsdException w:name="Medium Grid 1 Accent 2" w:uiPriority="67"/>
+    <w:lsdException w:name="Medium Grid 2 Accent 2" w:uiPriority="68"/>
+    <w:lsdException w:name="Medium Grid 3 Accent 2" w:uiPriority="69"/>
+    <w:lsdException w:name="Dark List Accent 2" w:uiPriority="70"/>
+    <w:lsdException w:name="Colorful Shading Accent 2" w:uiPriority="71"/>
+    <w:lsdException w:name="Colorful List Accent 2" w:uiPriority="72"/>
+    <w:lsdException w:name="Colorful Grid Accent 2" w:uiPriority="73"/>
+    <w:lsdException w:name="Light Shading Accent 3" w:uiPriority="60"/>
+    <w:lsdException w:name="Light List Accent 3" w:uiPriority="61"/>
+    <w:lsdException w:name="Light Grid Accent 3" w:uiPriority="62"/>
+    <w:lsdException w:name="Medium Shading 1 Accent 3" w:uiPriority="63"/>
+    <w:lsdException w:name="Medium Shading 2 Accent 3" w:uiPriority="64"/>
+    <w:lsdException w:name="Medium List 1 Accent 3" w:uiPriority="65"/>
+    <w:lsdException w:name="Medium List 2 Accent 3" w:uiPriority="66"/>
+    <w:lsdException w:name="Medium Grid 1 Accent 3" w:uiPriority="67"/>
+    <w:lsdException w:name="Medium Grid 2 Accent 3" w:uiPriority="68"/>
+    <w:lsdException w:name="Medium Grid 3 Accent 3" w:uiPriority="69"/>
+    <w:lsdException w:name="Dark List Accent 3" w:uiPriority="70"/>
+    <w:lsdException w:name="Colorful Shading Accent 3" w:uiPriority="71"/>
+    <w:lsdException w:name="Colorful List Accent 3" w:uiPriority="72"/>
+    <w:lsdException w:name="Colorful Grid Accent 3" w:uiPriority="73"/>
+    <w:lsdException w:name="Light Shading Accent 4" w:uiPriority="60"/>
+    <w:lsdException w:name="Light List Accent 4" w:uiPriority="61"/>
+    <w:lsdException w:name="Light Grid Accent 4" w:uiPriority="62"/>
+    <w:lsdException w:name="Medium Shading 1 Accent 4" w:uiPriority="63"/>
+    <w:lsdException w:name="Medium Shading 2 Accent 4" w:uiPriority="64"/>
+    <w:lsdException w:name="Medium List 1 Accent 4" w:uiPriority="65"/>
+    <w:lsdException w:name="Medium List 2 Accent 4" w:uiPriority="66"/>
+    <w:lsdException w:name="Medium Grid 1 Accent 4" w:uiPriority="67"/>
+    <w:lsdException w:name="Medium Grid 2 Accent 4" w:uiPriority="68"/>
+    <w:lsdException w:name="Medium Grid 3 Accent 4" w:uiPriority="69"/>
+    <w:lsdException w:name="Dark List Accent 4" w:uiPriority="70"/>
+    <w:lsdException w:name="Colorful Shading Accent 4" w:uiPriority="71"/>
+    <w:lsdException w:name="Colorful List Accent 4" w:uiPriority="72"/>
+    <w:lsdException w:name="Colorful Grid Accent 4" w:uiPriority="73"/>
+    <w:lsdException w:name="Light Shading Accent 5" w:uiPriority="60"/>
+    <w:lsdException w:name="Light List Accent 5" w:uiPriority="61"/>
+    <w:lsdException w:name="Light Grid Accent 5" w:uiPriority="62"/>
+    <w:lsdException w:name="Medium Shading 1 Accent 5" w:uiPriority="63"/>
+    <w:lsdException w:name="Medium Shading 2 Accent 5" w:uiPriority="64"/>
+    <w:lsdException w:name="Medium List 1 Accent 5" w:uiPriority="65"/>
+    <w:lsdException w:name="Medium List 2 Accent 5" w:uiPriority="66"/>
+    <w:lsdException w:name="Medium Grid 1 Accent 5" w:uiPriority="67"/>
+    <w:lsdException w:name="Medium Grid 2 Accent 5" w:uiPriority="68"/>
+    <w:lsdException w:name="Medium Grid 3 Accent 5" w:uiPriority="69"/>
+    <w:lsdException w:name="Dark List Accent 5" w:uiPriority="70"/>
+    <w:lsdException w:name="Colorful Shading Accent 5" w:uiPriority="71"/>
+    <w:lsdException w:name="Colorful List Accent 5" w:uiPriority="72"/>
+    <w:lsdException w:name="Colorful Grid Accent 5" w:uiPriority="73"/>
+    <w:lsdException w:name="Light Shading Accent 6" w:uiPriority="60"/>
+    <w:lsdException w:name="Light List Accent 6" w:uiPriority="61"/>
+    <w:lsdException w:name="Light Grid Accent 6" w:uiPriority="62"/>
+    <w:lsdException w:name="Medium Shading 1 Accent 6" w:uiPriority="63"/>
+    <w:lsdException w:name="Medium Shading 2 Accent 6" w:uiPriority="64"/>
+    <w:lsdException w:name="Medium List 1 Accent 6" w:uiPriority="65"/>
+    <w:lsdException w:name="Medium List 2 Accent 6" w:uiPriority="66"/>
+    <w:lsdException w:name="Medium Grid 1 Accent 6" w:uiPriority="67"/>
+    <w:lsdException w:name="Medium Grid 2 Accent 6" w:uiPriority="68"/>
+    <w:lsdException w:name="Medium Grid 3 Accent 6" w:uiPriority="69"/>
+    <w:lsdException w:name="Dark List Accent 6" w:uiPriority="70"/>
+    <w:lsdException w:name="Colorful Shading Accent 6" w:uiPriority="71"/>
+    <w:lsdException w:name="Colorful List Accent 6" w:uiPriority="72"/>
+    <w:lsdException w:name="Colorful Grid Accent 6" w:uiPriority="73"/>
+    <w:lsdException w:name="Subtle Emphasis" w:uiPriority="19" w:qFormat="1"/>
+    <w:lsdException w:name="Intense Emphasis" w:uiPriority="21" w:qFormat="1"/>
+    <w:lsdException w:name="Subtle Reference" w:uiPriority="31" w:qFormat="1"/>
+    <w:lsdException w:name="Intense Reference" w:uiPriority="32" w:qFormat="1"/>
+    <w:lsdException w:name="Book Title" w:uiPriority="33" w:qFormat="1"/>
+    <w:lsdException w:name="Bibliography" w:semiHidden="1" w:uiPriority="37" w:unhideWhenUsed="1"/>
+    <w:lsdException w:name="TOC Heading" w:semiHidden="1" w:uiPriority="39" w:unhideWhenUsed="1" w:qFormat="1"/>
+    <w:lsdException w:name="Plain Table 1" w:uiPriority="41"/>
+    <w:lsdException w:name="Plain Table 2" w:uiPriority="42"/>
+    <w:lsdException w:name="Plain Table 3" w:uiPriority="43"/>
+    <w:lsdException w:name="Plain Table 4" w:uiPriority="44"/>
+    <w:lsdException w:name="Plain Table 5" w:uiPriority="45"/>
+    <w:lsdException w:name="Grid Table Light" w:uiPriority="40"/>
+    <w:lsdException w:name="Grid Table 1 Light" w:uiPriority="46"/>
+    <w:lsdException w:name="Grid Table 2" w:uiPriority="47"/>
+    <w:lsdException w:name="Grid Table 3" w:uiPriority="48"/>
+    <w:lsdException w:name="Grid Table 4" w:uiPriority="49"/>
+    <w:lsdException w:name="Grid Table 5 Dark" w:uiPriority="50"/>
+    <w:lsdException w:name="Grid Table 6 Colorful" w:uiPriority="51"/>
+    <w:lsdException w:name="Grid Table 7 Colorful" w:uiPriority="52"/>
+    <w:lsdException w:name="Grid Table 1 Light Accent 1" w:uiPriority="46"/>
+    <w:lsdException w:name="Grid Table 2 Accent 1" w:uiPriority="47"/>
+    <w:lsdException w:name="Grid Table 3 Accent 1" w:uiPriority="48"/>
+    <w:lsdException w:name="Grid Table 4 Accent 1" w:uiPriority="49"/>
+    <w:lsdException w:name="Grid Table 5 Dark Accent 1" w:uiPriority="50"/>
+    <w:lsdException w:name="Grid Table 6 Colorful Accent 1" w:uiPriority="51"/>
+    <w:lsdException w:name="Grid Table 7 Colorful Accent 1" w:uiPriority="52"/>
+    <w:lsdException w:name="Grid Table 1 Light Accent 2" w:uiPriority="46"/>
+    <w:lsdException w:name="Grid Table 2 Accent 2" w:uiPriority="47"/>
+    <w:lsdException w:name="Grid Table 3 Accent 2" w:uiPriority="48"/>
+    <w:lsdException w:name="Grid Table 4 Accent 2" w:uiPriority="49"/>
+    <w:lsdException w:name="Grid Table 5 Dark Accent 2" w:uiPriority="50"/>
+    <w:lsdException w:name="Grid Table 6 Colorful Accent 2" w:uiPriority="51"/>
+    <w:lsdException w:name="Grid Table 7 Colorful Accent 2" w:uiPriority="52"/>
+    <w:lsdException w:name="Grid Table 1 Light Accent 3" w:uiPriority="46"/>
+    <w:lsdException w:name="Grid Table 2 Accent 3" w:uiPriority="47"/>
+    <w:lsdException w:name="Grid Table 3 Accent 3" w:uiPriority="48"/>
+    <w:lsdException w:name="Grid Table 4 Accent 3" w:uiPriority="49"/>
+    <w:lsdException w:name="Grid Table 5 Dark Accent 3" w:uiPriority="50"/>
+    <w:lsdException w:name="Grid Table 6 Colorful Accent 3" w:uiPriority="51"/>
+    <w:lsdException w:name="Grid Table 7 Colorful Accent 3" w:uiPriority="52"/>
+    <w:lsdException w:name="Grid Table 1 Light Accent 4" w:uiPriority="46"/>
+    <w:lsdException w:name="Grid Table 2 Accent 4" w:uiPriority="47"/>
+    <w:lsdException w:name="Grid Table 3 Accent 4" w:uiPriority="48"/>
+    <w:lsdException w:name="Grid Table 4 Accent 4" w:uiPriority="49"/>
+    <w:lsdException w:name="Grid Table 5 Dark Accent 4" w:uiPriority="50"/>
+    <w:lsdException w:name="Grid Table 6 Colorful Accent 4" w:uiPriority="51"/>
+    <w:lsdException w:name="Grid Table 7 Colorful Accent 4" w:uiPriority="52"/>
+    <w:lsdException w:name="Grid Table 1 Light Accent 5" w:uiPriority="46"/>
+    <w:lsdException w:name="Grid Table 2 Accent 5" w:uiPriority="47"/>
+    <w:lsdException w:name="Grid Table 3 Accent 5" w:uiPriority="48"/>
+    <w:lsdException w:name="Grid Table 4 Accent 5" w:uiPriority="49"/>
+    <w:lsdException w:name="Grid Table 5 Dark Accent 5" w:uiPriority="50"/>
+    <w:lsdException w:name="Grid Table 6 Colorful Accent 5" w:uiPriority="51"/>
+    <w:lsdException w:name="Grid Table 7 Colorful Accent 5" w:uiPriority="52"/>
+    <w:lsdException w:name="Grid Table 1 Light Accent 6" w:uiPriority="46"/>
+    <w:lsdException w:name="Grid Table 2 Accent 6" w:uiPriority="47"/>
+    <w:lsdException w:name="Grid Table 3 Accent 6" w:uiPriority="48"/>
+    <w:lsdException w:name="Grid Table 4 Accent 6" w:uiPriority="49"/>
+    <w:lsdException w:name="Grid Table 5 Dark Accent 6" w:uiPriority="50"/>
+    <w:lsdException w:name="Grid Table 6 Colorful Accent 6" w:uiPriority="51"/>
+    <w:lsdException w:name="Grid Table 7 Colorful Accent 6" w:uiPriority="52"/>
+    <w:lsdException w:name="List Table 1 Light" w:uiPriority="46"/>
+    <w:lsdException w:name="List Table 2" w:uiPriority="47"/>
+    <w:lsdException w:name="List Table 3" w:uiPriority="48"/>
+    <w:lsdException w:name="List Table 4" w:uiPriority="49"/>
+    <w:lsdException w:name="List Table 5 Dark" w:uiPriority="50"/>
+    <w:lsdException w:name="List Table 6 Colorful" w:uiPriority="51"/>
+    <w:lsdException w:name="List Table 7 Colorful" w:uiPriority="52"/>
+    <w:lsdException w:name="List Table 1 Light Accent 1" w:uiPriority="46"/>
+    <w:lsdException w:name="List Table 2 Accent 1" w:uiPriority="47"/>
+    <w:lsdException w:name="List Table 3 Accent 1" w:uiPriority="48"/>
+    <w:lsdException w:name="List Table 4 Accent 1" w:uiPriority="49"/>
+    <w:lsdException w:name="List Table 5 Dark Accent 1" w:uiPriority="50"/>
+    <w:lsdException w:name="List Table 6 Colorful Accent 1" w:uiPriority="51"/>
+    <w:lsdException w:name="List Table 7 Colorful Accent 1" w:uiPriority="52"/>
+    <w:lsdException w:name="List Table 1 Light Accent 2" w:uiPriority="46"/>
+    <w:lsdException w:name="List Table 2 Accent 2" w:uiPriority="47"/>
+    <w:lsdException w:name="List Table 3 Accent 2" w:uiPriority="48"/>
+    <w:lsdException w:name="List Table 4 Accent 2" w:uiPriority="49"/>
+    <w:lsdException w:name="List Table 5 Dark Accent 2" w:uiPriority="50"/>
+    <w:lsdException w:name="List Table 6 Colorful Accent 2" w:uiPriority="51"/>
+    <w:lsdException w:name="List Table 7 Colorful Accent 2" w:uiPriority="52"/>
+    <w:lsdException w:name="List Table 1 Light Accent 3" w:uiPriority="46"/>
+    <w:lsdException w:name="List Table 2 Accent 3" w:uiPriority="47"/>
+    <w:lsdException w:name="List Table 3 Accent 3" w:uiPriority="48"/>
+    <w:lsdException w:name="List Table 4 Accent 3" w:uiPriority="49"/>
+    <w:lsdException w:name="List Table 5 Dark Accent 3" w:uiPriority="50"/>
+    <w:lsdException w:name="List Table 6 Colorful Accent 3" w:uiPriority="51"/>
+    <w:lsdException w:name="List Table 7 Colorful Accent 3" w:uiPriority="52"/>
+    <w:lsdException w:name="List Table 1 Light Accent 4" w:uiPriority="46"/>
+    <w:lsdException w:name="List Table 2 Accent 4" w:uiPriority="47"/>
+    <w:lsdException w:name="List Table 3 Accent 4" w:uiPriority="48"/>
+    <w:lsdException w:name="List Table 4 Accent 4" w:uiPriority="49"/>
+    <w:lsdException w:name="List Table 5 Dark Accent 4" w:uiPriority="50"/>
+    <w:lsdException w:name="List Table 6 Colorful Accent 4" w:uiPriority="51"/>
+    <w:lsdException w:name="List Table 7 Colorful Accent 4" w:uiPriority="52"/>
+    <w:lsdException w:name="List Table 1 Light Accent 5" w:uiPriority="46"/>
+    <w:lsdException w:name="List Table 2 Accent 5" w:uiPriority="47"/>
+    <w:lsdException w:name="List Table 3 Accent 5" w:uiPriority="48"/>
+    <w:lsdException w:name="List Table 4 Accent 5" w:uiPriority="49"/>
+    <w:lsdException w:name="List Table 5 Dark Accent 5" w:uiPriority="50"/>
+    <w:lsdException w:name="List Table 6 Colorful Accent 5" w:uiPriority="51"/>
+    <w:lsdException w:name="List Table 7 Colorful Accent 5" w:uiPriority="52"/>
+    <w:lsdException w:name="List Table 1 Light Accent 6" w:uiPriority="46"/>
+    <w:lsdException w:name="List Table 2 Accent 6" w:uiPriority="47"/>
+    <w:lsdException w:name="List Table 3 Accent 6" w:uiPriority="48"/>
+    <w:lsdException w:name="List Table 4 Accent 6" w:uiPriority="49"/>
+    <w:lsdException w:name="List Table 5 Dark Accent 6" w:uiPriority="50"/>
+    <w:lsdException w:name="List Table 6 Colorful Accent 6" w:uiPriority="51"/>
+    <w:lsdException w:name="List Table 7 Colorful Accent 6" w:uiPriority="52"/>
   </w:latentStyles>
-  <w:style w:type="paragraph" w:default="1" w:styleId="Normalny">
+  <w:style w:type="paragraph" w:default="1" w:styleId="Normal">
     <w:name w:val="Normal"/>
     <w:qFormat/>
     <w:rsid w:val="00F001BB"/>
   </w:style>
-  <w:style w:type="paragraph" w:styleId="Nagwek1">
+  <w:style w:type="paragraph" w:styleId="Heading1">
     <w:name w:val="heading 1"/>
-    <w:basedOn w:val="Normalny"/>
-    <w:next w:val="Normalny"/>
-    <w:link w:val="Nagwek1Znak"/>
+    <w:basedOn w:val="Normal"/>
+    <w:next w:val="Normal"/>
+    <w:link w:val="Heading1Char"/>
     <w:uiPriority w:val="9"/>
     <w:qFormat/>
     <w:rsid w:val="00FC5B20"/>
@@ -875,11 +1534,11 @@
       <w:szCs w:val="32"/>
     </w:rPr>
   </w:style>
-  <w:style w:type="paragraph" w:styleId="Nagwek2">
+  <w:style w:type="paragraph" w:styleId="Heading2">
     <w:name w:val="heading 2"/>
-    <w:basedOn w:val="Normalny"/>
-    <w:next w:val="Normalny"/>
-    <w:link w:val="Nagwek2Znak"/>
+    <w:basedOn w:val="Normal"/>
+    <w:next w:val="Normal"/>
+    <w:link w:val="Heading2Char"/>
     <w:uiPriority w:val="9"/>
     <w:unhideWhenUsed/>
     <w:qFormat/>
@@ -899,11 +1558,11 @@
       <w:szCs w:val="26"/>
     </w:rPr>
   </w:style>
-  <w:style w:type="paragraph" w:styleId="Nagwek3">
+  <w:style w:type="paragraph" w:styleId="Heading3">
     <w:name w:val="heading 3"/>
-    <w:basedOn w:val="Normalny"/>
-    <w:next w:val="Normalny"/>
-    <w:link w:val="Nagwek3Znak"/>
+    <w:basedOn w:val="Normal"/>
+    <w:next w:val="Normal"/>
+    <w:link w:val="Heading3Char"/>
     <w:uiPriority w:val="9"/>
     <w:unhideWhenUsed/>
     <w:qFormat/>
@@ -921,18 +1580,17 @@
       <w:color w:val="5B9BD5" w:themeColor="accent1"/>
     </w:rPr>
   </w:style>
-  <w:style w:type="character" w:default="1" w:styleId="Domylnaczcionkaakapitu">
+  <w:style w:type="character" w:default="1" w:styleId="DefaultParagraphFont">
     <w:name w:val="Default Paragraph Font"/>
     <w:uiPriority w:val="1"/>
     <w:semiHidden/>
     <w:unhideWhenUsed/>
   </w:style>
-  <w:style w:type="table" w:default="1" w:styleId="Standardowy">
+  <w:style w:type="table" w:default="1" w:styleId="TableNormal">
     <w:name w:val="Normal Table"/>
     <w:uiPriority w:val="99"/>
     <w:semiHidden/>
     <w:unhideWhenUsed/>
-    <w:qFormat/>
     <w:tblPr>
       <w:tblInd w:w="0" w:type="dxa"/>
       <w:tblCellMar>
@@ -943,16 +1601,16 @@
       </w:tblCellMar>
     </w:tblPr>
   </w:style>
-  <w:style w:type="numbering" w:default="1" w:styleId="Bezlisty">
+  <w:style w:type="numbering" w:default="1" w:styleId="NoList">
     <w:name w:val="No List"/>
     <w:uiPriority w:val="99"/>
     <w:semiHidden/>
     <w:unhideWhenUsed/>
   </w:style>
-  <w:style w:type="character" w:customStyle="1" w:styleId="Nagwek1Znak">
-    <w:name w:val="Nagłówek 1 Znak"/>
-    <w:basedOn w:val="Domylnaczcionkaakapitu"/>
-    <w:link w:val="Nagwek1"/>
+  <w:style w:type="character" w:customStyle="1" w:styleId="Heading1Char">
+    <w:name w:val="Heading 1 Char"/>
+    <w:basedOn w:val="DefaultParagraphFont"/>
+    <w:link w:val="Heading1"/>
     <w:uiPriority w:val="9"/>
     <w:rsid w:val="00FC5B20"/>
     <w:rPr>
@@ -962,11 +1620,11 @@
       <w:szCs w:val="32"/>
     </w:rPr>
   </w:style>
-  <w:style w:type="paragraph" w:styleId="Tytu">
+  <w:style w:type="paragraph" w:styleId="Title">
     <w:name w:val="Title"/>
-    <w:basedOn w:val="Normalny"/>
-    <w:next w:val="Normalny"/>
-    <w:link w:val="TytuZnak"/>
+    <w:basedOn w:val="Normal"/>
+    <w:next w:val="Normal"/>
+    <w:link w:val="TitleChar"/>
     <w:uiPriority w:val="10"/>
     <w:qFormat/>
     <w:rsid w:val="00FC5B20"/>
@@ -982,10 +1640,10 @@
       <w:szCs w:val="56"/>
     </w:rPr>
   </w:style>
-  <w:style w:type="character" w:customStyle="1" w:styleId="TytuZnak">
-    <w:name w:val="Tytuł Znak"/>
-    <w:basedOn w:val="Domylnaczcionkaakapitu"/>
-    <w:link w:val="Tytu"/>
+  <w:style w:type="character" w:customStyle="1" w:styleId="TitleChar">
+    <w:name w:val="Title Char"/>
+    <w:basedOn w:val="DefaultParagraphFont"/>
+    <w:link w:val="Title"/>
     <w:uiPriority w:val="10"/>
     <w:rsid w:val="00FC5B20"/>
     <w:rPr>
@@ -996,11 +1654,11 @@
       <w:szCs w:val="56"/>
     </w:rPr>
   </w:style>
-  <w:style w:type="paragraph" w:styleId="Podtytu">
+  <w:style w:type="paragraph" w:styleId="Subtitle">
     <w:name w:val="Subtitle"/>
-    <w:basedOn w:val="Normalny"/>
-    <w:next w:val="Normalny"/>
-    <w:link w:val="PodtytuZnak"/>
+    <w:basedOn w:val="Normal"/>
+    <w:next w:val="Normal"/>
+    <w:link w:val="SubtitleChar"/>
     <w:uiPriority w:val="11"/>
     <w:qFormat/>
     <w:rsid w:val="00FC5B20"/>
@@ -1015,10 +1673,10 @@
       <w:spacing w:val="15"/>
     </w:rPr>
   </w:style>
-  <w:style w:type="character" w:customStyle="1" w:styleId="PodtytuZnak">
-    <w:name w:val="Podtytuł Znak"/>
-    <w:basedOn w:val="Domylnaczcionkaakapitu"/>
-    <w:link w:val="Podtytu"/>
+  <w:style w:type="character" w:customStyle="1" w:styleId="SubtitleChar">
+    <w:name w:val="Subtitle Char"/>
+    <w:basedOn w:val="DefaultParagraphFont"/>
+    <w:link w:val="Subtitle"/>
     <w:uiPriority w:val="11"/>
     <w:rsid w:val="00FC5B20"/>
     <w:rPr>
@@ -1027,10 +1685,10 @@
       <w:spacing w:val="15"/>
     </w:rPr>
   </w:style>
-  <w:style w:type="character" w:customStyle="1" w:styleId="Nagwek2Znak">
-    <w:name w:val="Nagłówek 2 Znak"/>
-    <w:basedOn w:val="Domylnaczcionkaakapitu"/>
-    <w:link w:val="Nagwek2"/>
+  <w:style w:type="character" w:customStyle="1" w:styleId="Heading2Char">
+    <w:name w:val="Heading 2 Char"/>
+    <w:basedOn w:val="DefaultParagraphFont"/>
+    <w:link w:val="Heading2"/>
     <w:uiPriority w:val="9"/>
     <w:rsid w:val="00822C2C"/>
     <w:rPr>
@@ -1044,7 +1702,7 @@
   </w:style>
   <w:style w:type="paragraph" w:customStyle="1" w:styleId="todo">
     <w:name w:val="todo"/>
-    <w:basedOn w:val="Normalny"/>
+    <w:basedOn w:val="Normal"/>
     <w:link w:val="todoZnak"/>
     <w:qFormat/>
     <w:rsid w:val="00384450"/>
@@ -1054,10 +1712,10 @@
       <w:szCs w:val="24"/>
     </w:rPr>
   </w:style>
-  <w:style w:type="character" w:customStyle="1" w:styleId="Nagwek3Znak">
-    <w:name w:val="Nagłówek 3 Znak"/>
-    <w:basedOn w:val="Domylnaczcionkaakapitu"/>
-    <w:link w:val="Nagwek3"/>
+  <w:style w:type="character" w:customStyle="1" w:styleId="Heading3Char">
+    <w:name w:val="Heading 3 Char"/>
+    <w:basedOn w:val="DefaultParagraphFont"/>
+    <w:link w:val="Heading3"/>
     <w:uiPriority w:val="9"/>
     <w:rsid w:val="005C18BE"/>
     <w:rPr>
@@ -1069,7 +1727,7 @@
   </w:style>
   <w:style w:type="character" w:customStyle="1" w:styleId="todoZnak">
     <w:name w:val="todo Znak"/>
-    <w:basedOn w:val="Domylnaczcionkaakapitu"/>
+    <w:basedOn w:val="DefaultParagraphFont"/>
     <w:link w:val="todo"/>
     <w:rsid w:val="00384450"/>
     <w:rPr>
@@ -1079,9 +1737,9 @@
       <w:szCs w:val="24"/>
     </w:rPr>
   </w:style>
-  <w:style w:type="paragraph" w:styleId="Akapitzlist">
+  <w:style w:type="paragraph" w:styleId="ListParagraph">
     <w:name w:val="List Paragraph"/>
-    <w:basedOn w:val="Normalny"/>
+    <w:basedOn w:val="Normal"/>
     <w:uiPriority w:val="34"/>
     <w:qFormat/>
     <w:rsid w:val="00C52114"/>
@@ -1090,10 +1748,10 @@
       <w:contextualSpacing/>
     </w:pPr>
   </w:style>
-  <w:style w:type="paragraph" w:styleId="Tekstdymka">
+  <w:style w:type="paragraph" w:styleId="BalloonText">
     <w:name w:val="Balloon Text"/>
-    <w:basedOn w:val="Normalny"/>
-    <w:link w:val="TekstdymkaZnak"/>
+    <w:basedOn w:val="Normal"/>
+    <w:link w:val="BalloonTextChar"/>
     <w:uiPriority w:val="99"/>
     <w:semiHidden/>
     <w:unhideWhenUsed/>
@@ -1107,10 +1765,10 @@
       <w:szCs w:val="16"/>
     </w:rPr>
   </w:style>
-  <w:style w:type="character" w:customStyle="1" w:styleId="TekstdymkaZnak">
-    <w:name w:val="Tekst dymka Znak"/>
-    <w:basedOn w:val="Domylnaczcionkaakapitu"/>
-    <w:link w:val="Tekstdymka"/>
+  <w:style w:type="character" w:customStyle="1" w:styleId="BalloonTextChar">
+    <w:name w:val="Balloon Text Char"/>
+    <w:basedOn w:val="DefaultParagraphFont"/>
+    <w:link w:val="BalloonText"/>
     <w:uiPriority w:val="99"/>
     <w:semiHidden/>
     <w:rsid w:val="00986E87"/>
@@ -1378,7 +2036,7 @@
   <a:extraClrSchemeLst/>
   <a:extLst>
     <a:ext uri="{05A4C25C-085E-4340-85A3-A5531E510DB2}">
-      <thm15:themeFamily xmlns="" xmlns:thm15="http://schemas.microsoft.com/office/thememl/2012/main" name="Office Theme" id="{62F939B6-93AF-4DB8-9C6B-D6C7DFDC589F}" vid="{4A3C46E8-61CC-4603-A589-7422A47A8E4A}"/>
+      <thm15:themeFamily xmlns:thm15="http://schemas.microsoft.com/office/thememl/2012/main" name="Office Theme" id="{62F939B6-93AF-4DB8-9C6B-D6C7DFDC589F}" vid="{4A3C46E8-61CC-4603-A589-7422A47A8E4A}"/>
     </a:ext>
   </a:extLst>
 </a:theme>
@@ -1389,7 +2047,7 @@
 </file>
 
 <file path=customXml/itemProps1.xml><?xml version="1.0" encoding="utf-8"?>
-<ds:datastoreItem xmlns:ds="http://schemas.openxmlformats.org/officeDocument/2006/customXml" ds:itemID="{54CBABC7-003B-42CE-9738-2C94368A0958}">
+<ds:datastoreItem xmlns:ds="http://schemas.openxmlformats.org/officeDocument/2006/customXml" ds:itemID="{39ECF26D-61CC-4CEB-B989-1235A473A497}">
   <ds:schemaRefs>
     <ds:schemaRef ds:uri="http://schemas.openxmlformats.org/officeDocument/2006/bibliography"/>
   </ds:schemaRefs>

--- a/Pw.Elka.TIN/dokumentacja.docx
+++ b/Pw.Elka.TIN/dokumentacja.docx
@@ -1,10 +1,10 @@
 
 <file path=word/document.xml><?xml version="1.0" encoding="utf-8"?>
-<w:document xmlns:wpc="http://schemas.microsoft.com/office/word/2010/wordprocessingCanvas" xmlns:cx="http://schemas.microsoft.com/office/drawing/2014/chartex" xmlns:cx1="http://schemas.microsoft.com/office/drawing/2015/9/8/chartex" xmlns:mc="http://schemas.openxmlformats.org/markup-compatibility/2006" xmlns:o="urn:schemas-microsoft-com:office:office" xmlns:r="http://schemas.openxmlformats.org/officeDocument/2006/relationships" xmlns:m="http://schemas.openxmlformats.org/officeDocument/2006/math" xmlns:v="urn:schemas-microsoft-com:vml" xmlns:wp14="http://schemas.microsoft.com/office/word/2010/wordprocessingDrawing" xmlns:wp="http://schemas.openxmlformats.org/drawingml/2006/wordprocessingDrawing" xmlns:w10="urn:schemas-microsoft-com:office:word" xmlns:w="http://schemas.openxmlformats.org/wordprocessingml/2006/main" xmlns:w14="http://schemas.microsoft.com/office/word/2010/wordml" xmlns:w15="http://schemas.microsoft.com/office/word/2012/wordml" xmlns:w16se="http://schemas.microsoft.com/office/word/2015/wordml/symex" xmlns:wpg="http://schemas.microsoft.com/office/word/2010/wordprocessingGroup" xmlns:wpi="http://schemas.microsoft.com/office/word/2010/wordprocessingInk" xmlns:wne="http://schemas.microsoft.com/office/word/2006/wordml" xmlns:wps="http://schemas.microsoft.com/office/word/2010/wordprocessingShape" mc:Ignorable="w14 w15 w16se wp14">
+<w:document xmlns:ve="http://schemas.openxmlformats.org/markup-compatibility/2006" xmlns:o="urn:schemas-microsoft-com:office:office" xmlns:r="http://schemas.openxmlformats.org/officeDocument/2006/relationships" xmlns:m="http://schemas.openxmlformats.org/officeDocument/2006/math" xmlns:v="urn:schemas-microsoft-com:vml" xmlns:wp="http://schemas.openxmlformats.org/drawingml/2006/wordprocessingDrawing" xmlns:w10="urn:schemas-microsoft-com:office:word" xmlns:w="http://schemas.openxmlformats.org/wordprocessingml/2006/main" xmlns:wne="http://schemas.microsoft.com/office/word/2006/wordml">
   <w:body>
     <w:p>
       <w:pPr>
-        <w:pStyle w:val="Title"/>
+        <w:pStyle w:val="Tytu"/>
       </w:pPr>
       <w:r>
         <w:t>Dokumentacja</w:t>
@@ -18,7 +18,7 @@
     </w:p>
     <w:p>
       <w:pPr>
-        <w:pStyle w:val="Subtitle"/>
+        <w:pStyle w:val="Podtytu"/>
         <w:spacing w:after="0"/>
       </w:pPr>
       <w:r>
@@ -27,7 +27,7 @@
     </w:p>
     <w:p>
       <w:pPr>
-        <w:pStyle w:val="Subtitle"/>
+        <w:pStyle w:val="Podtytu"/>
         <w:spacing w:after="0"/>
       </w:pPr>
       <w:r>
@@ -36,7 +36,7 @@
     </w:p>
     <w:p>
       <w:pPr>
-        <w:pStyle w:val="Heading1"/>
+        <w:pStyle w:val="Nagwek1"/>
       </w:pPr>
       <w:r>
         <w:t>1.Wstęp</w:t>
@@ -82,7 +82,7 @@
     </w:p>
     <w:p>
       <w:pPr>
-        <w:pStyle w:val="Heading1"/>
+        <w:pStyle w:val="Nagwek1"/>
         <w:spacing w:before="0"/>
       </w:pPr>
       <w:r>
@@ -171,7 +171,7 @@
     </w:p>
     <w:p>
       <w:pPr>
-        <w:pStyle w:val="Heading1"/>
+        <w:pStyle w:val="Nagwek1"/>
         <w:spacing w:before="0"/>
       </w:pPr>
       <w:r>
@@ -183,10 +183,7 @@
         <w:spacing w:after="0"/>
       </w:pPr>
       <w:r>
-        <w:t xml:space="preserve">3.1 </w:t>
-      </w:r>
-      <w:r>
-        <w:t xml:space="preserve">Klient </w:t>
+        <w:t xml:space="preserve">3.1 Klient </w:t>
       </w:r>
       <w:r>
         <w:t>loguję się do systemu.</w:t>
@@ -197,38 +194,23 @@
         <w:spacing w:after="0"/>
       </w:pPr>
       <w:r>
-        <w:t xml:space="preserve">3.2 Klient </w:t>
-      </w:r>
-      <w:r>
-        <w:t>tworzy nowy szablon wiadomości</w:t>
-      </w:r>
-    </w:p>
-    <w:p>
-      <w:pPr>
-        <w:spacing w:after="0"/>
-      </w:pPr>
-      <w:r>
-        <w:t xml:space="preserve">3.3 </w:t>
-      </w:r>
-      <w:r>
-        <w:t xml:space="preserve">Klient </w:t>
-      </w:r>
-      <w:r>
-        <w:t>modyfikuje wcześniej utworzony szablon wiadomości.</w:t>
-      </w:r>
-    </w:p>
-    <w:p>
-      <w:pPr>
-        <w:spacing w:after="0"/>
-      </w:pPr>
-      <w:r>
-        <w:t xml:space="preserve">3.4 </w:t>
-      </w:r>
-      <w:r>
-        <w:t xml:space="preserve">Klient </w:t>
-      </w:r>
-      <w:r>
-        <w:t>usuwa szablon wiadomości.</w:t>
+        <w:t>3.2 Klient tworzy nowy szablon wiadomości</w:t>
+      </w:r>
+    </w:p>
+    <w:p>
+      <w:pPr>
+        <w:spacing w:after="0"/>
+      </w:pPr>
+      <w:r>
+        <w:t>3.3 Klient modyfikuje wcześniej utworzony szablon wiadomości.</w:t>
+      </w:r>
+    </w:p>
+    <w:p>
+      <w:pPr>
+        <w:spacing w:after="0"/>
+      </w:pPr>
+      <w:r>
+        <w:t>3.4 Klient usuwa szablon wiadomości.</w:t>
       </w:r>
     </w:p>
     <w:p>
@@ -252,10 +234,7 @@
         <w:spacing w:after="0"/>
       </w:pPr>
       <w:r>
-        <w:t xml:space="preserve">3.7 </w:t>
-      </w:r>
-      <w:r>
-        <w:t xml:space="preserve">Klient </w:t>
+        <w:t xml:space="preserve">3.7 Klient </w:t>
       </w:r>
       <w:r>
         <w:t>tworzy nową grupę</w:t>
@@ -269,13 +248,7 @@
         <w:spacing w:after="0"/>
       </w:pPr>
       <w:r>
-        <w:t xml:space="preserve">3.8 </w:t>
-      </w:r>
-      <w:r>
-        <w:t>Klient</w:t>
-      </w:r>
-      <w:r>
-        <w:t xml:space="preserve"> usuwa </w:t>
+        <w:t xml:space="preserve">3.8 Klient usuwa </w:t>
       </w:r>
       <w:r>
         <w:t>grupę</w:t>
@@ -329,7 +302,13 @@
         <w:spacing w:after="0"/>
       </w:pPr>
       <w:r>
-        <w:t>3.13 Administrator wyświetla wszystkie obcnie otwarte sesje klientów.</w:t>
+        <w:t>3.13 Administrator wyświetla wszystkie ob</w:t>
+      </w:r>
+      <w:r>
+        <w:t>e</w:t>
+      </w:r>
+      <w:r>
+        <w:t>cnie otwarte sesje klientów.</w:t>
       </w:r>
     </w:p>
     <w:p>
@@ -342,7 +321,7 @@
     </w:p>
     <w:p>
       <w:pPr>
-        <w:pStyle w:val="Heading1"/>
+        <w:pStyle w:val="Nagwek1"/>
         <w:spacing w:before="0"/>
       </w:pPr>
       <w:r>
@@ -452,23 +431,130 @@
     </w:p>
     <w:p>
       <w:pPr>
-        <w:pStyle w:val="Heading1"/>
+        <w:spacing w:after="0"/>
+      </w:pPr>
+      <w:r>
+        <w:t xml:space="preserve">4.9 Natychmiast po utracie łączności wszystkie wątki składające się na komunikacje klienta z serwerem są  zakańczane a gniazda zamykane. </w:t>
+      </w:r>
+    </w:p>
+    <w:p>
+      <w:pPr>
+        <w:pStyle w:val="Nagwek1"/>
       </w:pPr>
       <w:r>
         <w:t>5. Szczegółowy opis modułów aplikacji</w:t>
       </w:r>
-    </w:p>
-    <w:p>
-      <w:pPr>
-        <w:pStyle w:val="Heading1"/>
-      </w:pPr>
+      <w:r>
+        <w:t xml:space="preserve"> i interfejsów pomiędzy nimi.</w:t>
+      </w:r>
+      <w:r>
+        <w:t xml:space="preserve"> (</w:t>
+      </w:r>
+      <w:r>
+        <w:t xml:space="preserve">  musi być kompletny i jednoznaczny )</w:t>
+      </w:r>
+    </w:p>
+    <w:p>
+      <w:pPr>
+        <w:pStyle w:val="Nagwek1"/>
+      </w:pPr>
+      <w:r>
+        <w:t xml:space="preserve"> </w:t>
+      </w:r>
       <w:r>
         <w:t>6. Opis protokołu SMTP</w:t>
       </w:r>
     </w:p>
     <w:p>
-      <w:pPr>
-        <w:pStyle w:val="Heading1"/>
+      <w:r>
+        <w:t xml:space="preserve">Komunikacja między klientem a serwerem odbywa się </w:t>
+      </w:r>
+      <w:r>
+        <w:t xml:space="preserve">za pomocą </w:t>
+      </w:r>
+      <w:r>
+        <w:t xml:space="preserve"> ASCII</w:t>
+      </w:r>
+    </w:p>
+    <w:p>
+      <w:r>
+        <w:t>Schemat</w:t>
+      </w:r>
+      <w:r>
+        <w:t xml:space="preserve"> działania</w:t>
+      </w:r>
+      <w:r>
+        <w:t xml:space="preserve"> połączenia</w:t>
+      </w:r>
+      <w:r>
+        <w:t>:</w:t>
+      </w:r>
+    </w:p>
+    <w:p>
+      <w:r>
+        <w:t>Wątek rozsyłający</w:t>
+      </w:r>
+      <w:r>
+        <w:t xml:space="preserve"> zwany dalej kentem</w:t>
+      </w:r>
+      <w:r>
+        <w:t xml:space="preserve"> ustanawia połączenie z serwerem SMTP</w:t>
+      </w:r>
+      <w:r>
+        <w:t xml:space="preserve"> osoby do której wysyłamy wiadomość</w:t>
+      </w:r>
+      <w:r>
+        <w:t xml:space="preserve"> i czeka aż ten odeśle komunikat 220 READY FOR MAIL. Po odebraniu komunikatu klient odpowiada HELO</w:t>
+      </w:r>
+      <w:r>
+        <w:t xml:space="preserve"> </w:t>
+      </w:r>
+      <w:r>
+        <w:t xml:space="preserve"> a serwer odpowiada własnym identyfikatorem. Po ustanowieniu połączenia wątek może wysłać jeden lub więcej</w:t>
+      </w:r>
+      <w:r>
+        <w:t xml:space="preserve"> wiadomości. Może również w każdym momencie</w:t>
+      </w:r>
+      <w:r>
+        <w:t xml:space="preserve"> zakończyć połączenie.</w:t>
+      </w:r>
+    </w:p>
+    <w:p>
+      <w:r>
+        <w:t>Wymiana poczty rozpoczyna się poleceniem MAIL ( definiuje nadawcę ) FROM  adres ( pod ten adres wysłane zostaną wszystkie informacje o błędach ) Po pomyślnym wykonaniu plecenia MAIL nadawca wysyła serię poleceń RCPT</w:t>
+      </w:r>
+      <w:r>
+        <w:t xml:space="preserve"> adres</w:t>
+      </w:r>
+      <w:r>
+        <w:t xml:space="preserve"> ( </w:t>
+      </w:r>
+      <w:r>
+        <w:t>identyfikując odbiorcę/ów</w:t>
+      </w:r>
+      <w:r>
+        <w:t xml:space="preserve"> listu )</w:t>
+      </w:r>
+      <w:r>
+        <w:t xml:space="preserve"> i czeka na ich potwierdzenie przez serwer. Następnie nadawca wysyła polecenie DATA określające gotowość do przesłania całego listu. Odbiorca odpowiada komunikatem 354 Start mail </w:t>
+      </w:r>
+      <w:proofErr w:type="spellStart"/>
+      <w:r>
+        <w:t>input</w:t>
+      </w:r>
+      <w:proofErr w:type="spellEnd"/>
+      <w:r>
+        <w:t xml:space="preserve"> i określa ciąg znaków odpowiadających zakończeniu listu. </w:t>
+      </w:r>
+    </w:p>
+    <w:p>
+      <w:r>
+        <w:t>Gdy klient kończy wysyłanie listów do danego odbiorcy, może wysłać plecenie TURN, które odwraca połączenie i sprawia że odbiorca przejmuje nad nim kontrolę. Zakończenie połączenia można wykonać wysyłając polecenie QUIT i czekając na odpowiedzą 221 ( zgoda na rozłączenie )</w:t>
+      </w:r>
+    </w:p>
+    <w:p>
+      <w:pPr>
+        <w:pStyle w:val="Nagwek1"/>
       </w:pPr>
       <w:r>
         <w:t xml:space="preserve">7. Opis </w:t>
@@ -493,7 +579,7 @@
     </w:p>
     <w:p>
       <w:pPr>
-        <w:pStyle w:val="Heading1"/>
+        <w:pStyle w:val="Nagwek1"/>
       </w:pPr>
       <w:r>
         <w:t>9. Scenariusze użycia</w:t>
@@ -501,7 +587,7 @@
     </w:p>
     <w:p>
       <w:pPr>
-        <w:pStyle w:val="Heading1"/>
+        <w:pStyle w:val="Nagwek1"/>
       </w:pPr>
       <w:r>
         <w:t>10. Diagram stanów sesji klienta</w:t>
@@ -509,23 +595,265 @@
     </w:p>
     <w:p>
       <w:pPr>
-        <w:pStyle w:val="Heading1"/>
+        <w:pStyle w:val="Nagwek1"/>
       </w:pPr>
       <w:r>
         <w:t>11. Przykłady testowe</w:t>
       </w:r>
-    </w:p>
-    <w:p>
-      <w:pPr>
-        <w:pStyle w:val="Heading1"/>
+      <w:r>
+        <w:t xml:space="preserve"> (</w:t>
+      </w:r>
+      <w:r>
+        <w:rPr>
+          <w:rFonts w:ascii="Courier New" w:eastAsia="Times New Roman" w:hAnsi="Courier New" w:cs="Courier New"/>
+          <w:color w:val="000000"/>
+          <w:sz w:val="18"/>
+          <w:szCs w:val="18"/>
+          <w:lang w:eastAsia="pl-PL"/>
+        </w:rPr>
+        <w:t xml:space="preserve"> </w:t>
+      </w:r>
+      <w:r>
+        <w:rPr>
+          <w:rFonts w:eastAsia="Times New Roman" w:cs="Courier New"/>
+          <w:color w:val="4472C4" w:themeColor="accent5"/>
+          <w:lang w:eastAsia="pl-PL"/>
+        </w:rPr>
+        <w:t>uzasadnienie i nawiązanie</w:t>
+      </w:r>
+      <w:r>
+        <w:rPr>
+          <w:rFonts w:eastAsia="Times New Roman" w:cs="Courier New"/>
+          <w:color w:val="4472C4" w:themeColor="accent5"/>
+          <w:lang w:eastAsia="pl-PL"/>
+        </w:rPr>
+        <w:t xml:space="preserve"> do wymagań funkcjonalnych i niefunkcjonalnych</w:t>
+      </w:r>
+      <w:r>
+        <w:t>)</w:t>
+      </w:r>
+    </w:p>
+    <w:p>
+      <w:pPr>
+        <w:pStyle w:val="Nagwek1"/>
       </w:pPr>
       <w:r>
         <w:t>12. Podział pracy pomiędzy członków zespołu</w:t>
       </w:r>
+      <w:r>
+        <w:t xml:space="preserve"> (</w:t>
+      </w:r>
+      <w:r>
+        <w:t xml:space="preserve"> </w:t>
+      </w:r>
+      <w:r>
+        <w:rPr>
+          <w:rFonts w:eastAsia="Times New Roman" w:cs="Courier New"/>
+          <w:color w:val="4472C4" w:themeColor="accent5"/>
+          <w:lang w:eastAsia="pl-PL"/>
+        </w:rPr>
+        <w:t>każdy z członków zespołu ma jasno określone prace do wykonania</w:t>
+      </w:r>
+      <w:r>
+        <w:rPr>
+          <w:color w:val="4472C4" w:themeColor="accent5"/>
+        </w:rPr>
+        <w:t xml:space="preserve"> </w:t>
+      </w:r>
+      <w:r>
+        <w:t>)</w:t>
+      </w:r>
     </w:p>
     <w:p/>
     <w:p>
       <w:pPr>
+        <w:rPr>
+          <w:rFonts w:asciiTheme="majorHAnsi" w:hAnsiTheme="majorHAnsi"/>
+          <w:color w:val="4472C4" w:themeColor="accent5"/>
+          <w:sz w:val="32"/>
+          <w:szCs w:val="32"/>
+        </w:rPr>
+      </w:pPr>
+      <w:r>
+        <w:rPr>
+          <w:rFonts w:asciiTheme="majorHAnsi" w:hAnsiTheme="majorHAnsi"/>
+          <w:color w:val="4472C4" w:themeColor="accent5"/>
+          <w:sz w:val="32"/>
+          <w:szCs w:val="32"/>
+        </w:rPr>
+        <w:t>13. Analiza sytuacji krytycznych i propozycje ich rozwiązania</w:t>
+      </w:r>
+    </w:p>
+    <w:p>
+      <w:pPr>
+        <w:rPr>
+          <w:rFonts w:eastAsia="Times New Roman"/>
+          <w:color w:val="000000"/>
+          <w:sz w:val="18"/>
+          <w:szCs w:val="18"/>
+          <w:lang w:eastAsia="pl-PL"/>
+        </w:rPr>
+      </w:pPr>
+      <w:r>
+        <w:t xml:space="preserve">a) </w:t>
+      </w:r>
+      <w:r>
+        <w:rPr>
+          <w:rFonts w:eastAsia="Times New Roman"/>
+          <w:color w:val="000000"/>
+          <w:sz w:val="18"/>
+          <w:szCs w:val="18"/>
+          <w:lang w:eastAsia="pl-PL"/>
+        </w:rPr>
+        <w:t>chwilowa/trwała utrata łączności między węzłami,</w:t>
+      </w:r>
+    </w:p>
+    <w:p>
+      <w:pPr>
+        <w:rPr>
+          <w:rFonts w:eastAsia="Times New Roman"/>
+          <w:color w:val="000000"/>
+          <w:sz w:val="18"/>
+          <w:szCs w:val="18"/>
+          <w:lang w:eastAsia="pl-PL"/>
+        </w:rPr>
+      </w:pPr>
+      <w:r>
+        <w:rPr>
+          <w:rFonts w:eastAsia="Times New Roman"/>
+          <w:color w:val="000000"/>
+          <w:sz w:val="18"/>
+          <w:szCs w:val="18"/>
+          <w:lang w:eastAsia="pl-PL"/>
+        </w:rPr>
+        <w:t xml:space="preserve">b) </w:t>
+      </w:r>
+      <w:r>
+        <w:rPr>
+          <w:rFonts w:eastAsia="Times New Roman"/>
+          <w:color w:val="000000"/>
+          <w:sz w:val="18"/>
+          <w:szCs w:val="18"/>
+          <w:lang w:eastAsia="pl-PL"/>
+        </w:rPr>
+        <w:t xml:space="preserve"> </w:t>
+      </w:r>
+      <w:r>
+        <w:rPr>
+          <w:rFonts w:eastAsia="Times New Roman"/>
+          <w:color w:val="000000"/>
+          <w:sz w:val="18"/>
+          <w:szCs w:val="18"/>
+          <w:lang w:eastAsia="pl-PL"/>
+        </w:rPr>
+        <w:t>błędne pakiety</w:t>
+      </w:r>
+    </w:p>
+    <w:p>
+      <w:pPr>
+        <w:rPr>
+          <w:rFonts w:eastAsia="Times New Roman"/>
+          <w:color w:val="000000"/>
+          <w:sz w:val="18"/>
+          <w:szCs w:val="18"/>
+          <w:lang w:eastAsia="pl-PL"/>
+        </w:rPr>
+      </w:pPr>
+      <w:r>
+        <w:rPr>
+          <w:rFonts w:eastAsia="Times New Roman"/>
+          <w:color w:val="000000"/>
+          <w:sz w:val="18"/>
+          <w:szCs w:val="18"/>
+          <w:lang w:eastAsia="pl-PL"/>
+        </w:rPr>
+        <w:t xml:space="preserve">c) </w:t>
+      </w:r>
+      <w:r>
+        <w:rPr>
+          <w:rFonts w:eastAsia="Times New Roman"/>
+          <w:color w:val="000000"/>
+          <w:sz w:val="18"/>
+          <w:szCs w:val="18"/>
+          <w:lang w:eastAsia="pl-PL"/>
+        </w:rPr>
+        <w:t xml:space="preserve"> </w:t>
+      </w:r>
+      <w:r>
+        <w:rPr>
+          <w:rFonts w:eastAsia="Times New Roman"/>
+          <w:color w:val="000000"/>
+          <w:sz w:val="18"/>
+          <w:szCs w:val="18"/>
+          <w:lang w:eastAsia="pl-PL"/>
+        </w:rPr>
+        <w:t>przekroczone limity czasowe</w:t>
+      </w:r>
+    </w:p>
+    <w:p>
+      <w:pPr>
+        <w:rPr>
+          <w:rFonts w:eastAsia="Times New Roman"/>
+          <w:color w:val="000000"/>
+          <w:sz w:val="18"/>
+          <w:szCs w:val="18"/>
+          <w:lang w:eastAsia="pl-PL"/>
+        </w:rPr>
+      </w:pPr>
+      <w:r>
+        <w:rPr>
+          <w:rFonts w:eastAsia="Times New Roman"/>
+          <w:color w:val="000000"/>
+          <w:sz w:val="18"/>
+          <w:szCs w:val="18"/>
+          <w:lang w:eastAsia="pl-PL"/>
+        </w:rPr>
+        <w:t xml:space="preserve">d) </w:t>
+      </w:r>
+      <w:r>
+        <w:rPr>
+          <w:rFonts w:eastAsia="Times New Roman"/>
+          <w:color w:val="000000"/>
+          <w:sz w:val="18"/>
+          <w:szCs w:val="18"/>
+          <w:lang w:eastAsia="pl-PL"/>
+        </w:rPr>
+        <w:t xml:space="preserve"> </w:t>
+      </w:r>
+      <w:r>
+        <w:rPr>
+          <w:rFonts w:eastAsia="Times New Roman"/>
+          <w:color w:val="000000"/>
+          <w:sz w:val="18"/>
+          <w:szCs w:val="18"/>
+          <w:lang w:eastAsia="pl-PL"/>
+        </w:rPr>
+        <w:t>scenariusz "wstawania" poszczególnych węzłów systemu</w:t>
+      </w:r>
+    </w:p>
+    <w:p/>
+    <w:p>
+      <w:pPr>
+        <w:rPr>
+          <w:rFonts w:asciiTheme="majorHAnsi" w:hAnsiTheme="majorHAnsi"/>
+          <w:color w:val="4472C4" w:themeColor="accent5"/>
+          <w:sz w:val="32"/>
+          <w:szCs w:val="32"/>
+        </w:rPr>
+      </w:pPr>
+      <w:r>
+        <w:rPr>
+          <w:rFonts w:asciiTheme="majorHAnsi" w:hAnsiTheme="majorHAnsi"/>
+          <w:color w:val="4472C4" w:themeColor="accent5"/>
+          <w:sz w:val="32"/>
+          <w:szCs w:val="32"/>
+        </w:rPr>
+        <w:t>14. Diagram sekwencji dla modułu klienta i serwera</w:t>
+      </w:r>
+    </w:p>
+    <w:p/>
+    <w:p>
+      <w:pPr>
         <w:spacing w:after="0"/>
       </w:pPr>
       <w:r>
@@ -534,7 +862,7 @@
     </w:p>
     <w:p>
       <w:pPr>
-        <w:pStyle w:val="Heading1"/>
+        <w:pStyle w:val="Nagwek1"/>
       </w:pPr>
       <w:r>
         <w:t>2.Szkic rozwiązania</w:t>
@@ -651,7 +979,7 @@
     </w:p>
     <w:p>
       <w:pPr>
-        <w:pStyle w:val="Heading1"/>
+        <w:pStyle w:val="Nagwek1"/>
       </w:pPr>
       <w:r>
         <w:t>3.Interfejs użytkownika</w:t>
@@ -698,7 +1026,7 @@
     </w:p>
     <w:p>
       <w:pPr>
-        <w:pStyle w:val="Heading1"/>
+        <w:pStyle w:val="Nagwek1"/>
       </w:pPr>
       <w:r>
         <w:t>4. Szkic implementacji</w:t>
@@ -717,10 +1045,9 @@
     </w:p>
     <w:p>
       <w:pPr>
-        <w:pStyle w:val="Heading2"/>
-      </w:pPr>
-      <w:r>
-        <w:lastRenderedPageBreak/>
+        <w:pStyle w:val="Nagwek2"/>
+      </w:pPr>
+      <w:r>
         <w:t>4.1 Moduł Klienta</w:t>
       </w:r>
     </w:p>
@@ -735,7 +1062,7 @@
     </w:p>
     <w:p>
       <w:pPr>
-        <w:pStyle w:val="Heading2"/>
+        <w:pStyle w:val="Nagwek2"/>
       </w:pPr>
       <w:r>
         <w:t>4.2 Moduł komunikacji</w:t>
@@ -757,7 +1084,7 @@
     </w:p>
     <w:p>
       <w:pPr>
-        <w:pStyle w:val="ListParagraph"/>
+        <w:pStyle w:val="Akapitzlist"/>
         <w:numPr>
           <w:ilvl w:val="0"/>
           <w:numId w:val="1"/>
@@ -770,7 +1097,7 @@
     </w:p>
     <w:p>
       <w:pPr>
-        <w:pStyle w:val="ListParagraph"/>
+        <w:pStyle w:val="Akapitzlist"/>
         <w:numPr>
           <w:ilvl w:val="0"/>
           <w:numId w:val="1"/>
@@ -778,6 +1105,7 @@
         <w:spacing w:after="0"/>
       </w:pPr>
       <w:r>
+        <w:lastRenderedPageBreak/>
         <w:t>Wątek kliencki – jest to pierwszy wątek jaki powstaje po podłączeniu się klienta do serwera.</w:t>
       </w:r>
       <w:r>
@@ -798,7 +1126,7 @@
     </w:p>
     <w:p>
       <w:pPr>
-        <w:pStyle w:val="ListParagraph"/>
+        <w:pStyle w:val="Akapitzlist"/>
         <w:numPr>
           <w:ilvl w:val="0"/>
           <w:numId w:val="1"/>
@@ -811,7 +1139,7 @@
     </w:p>
     <w:p>
       <w:pPr>
-        <w:pStyle w:val="ListParagraph"/>
+        <w:pStyle w:val="Akapitzlist"/>
         <w:numPr>
           <w:ilvl w:val="0"/>
           <w:numId w:val="1"/>
@@ -824,7 +1152,7 @@
     </w:p>
     <w:p>
       <w:pPr>
-        <w:pStyle w:val="ListParagraph"/>
+        <w:pStyle w:val="Akapitzlist"/>
         <w:numPr>
           <w:ilvl w:val="0"/>
           <w:numId w:val="1"/>
@@ -837,72 +1165,13 @@
     </w:p>
     <w:p>
       <w:pPr>
-        <w:pStyle w:val="Heading2"/>
-      </w:pPr>
-    </w:p>
-    <w:p>
-      <w:pPr>
-        <w:spacing w:after="0"/>
-      </w:pPr>
-      <w:r>
-        <w:rPr>
-          <w:noProof/>
-          <w:lang w:eastAsia="pl-PL"/>
-        </w:rPr>
-        <w:drawing>
-          <wp:anchor distT="0" distB="0" distL="114300" distR="114300" simplePos="0" relativeHeight="251659264" behindDoc="0" locked="0" layoutInCell="1" allowOverlap="1">
-            <wp:simplePos x="0" y="0"/>
-            <wp:positionH relativeFrom="column">
-              <wp:posOffset>-40640</wp:posOffset>
-            </wp:positionH>
-            <wp:positionV relativeFrom="paragraph">
-              <wp:posOffset>27940</wp:posOffset>
-            </wp:positionV>
-            <wp:extent cx="6012180" cy="1577340"/>
-            <wp:effectExtent l="0" t="0" r="7620" b="0"/>
-            <wp:wrapSquare wrapText="bothSides"/>
-            <wp:docPr id="1" name="Obraz 1"/>
-            <wp:cNvGraphicFramePr>
-              <a:graphicFrameLocks xmlns:a="http://schemas.openxmlformats.org/drawingml/2006/main" noChangeAspect="1"/>
-            </wp:cNvGraphicFramePr>
-            <a:graphic xmlns:a="http://schemas.openxmlformats.org/drawingml/2006/main">
-              <a:graphicData uri="http://schemas.openxmlformats.org/drawingml/2006/picture">
-                <pic:pic xmlns:pic="http://schemas.openxmlformats.org/drawingml/2006/picture">
-                  <pic:nvPicPr>
-                    <pic:cNvPr id="0" name="Picture 1"/>
-                    <pic:cNvPicPr>
-                      <a:picLocks noChangeAspect="1" noChangeArrowheads="1"/>
-                    </pic:cNvPicPr>
-                  </pic:nvPicPr>
-                  <pic:blipFill>
-                    <a:blip r:embed="rId6"/>
-                    <a:srcRect l="-1089" t="18495" b="16614"/>
-                    <a:stretch>
-                      <a:fillRect/>
-                    </a:stretch>
-                  </pic:blipFill>
-                  <pic:spPr bwMode="auto">
-                    <a:xfrm>
-                      <a:off x="0" y="0"/>
-                      <a:ext cx="6012180" cy="1577340"/>
-                    </a:xfrm>
-                    <a:prstGeom prst="rect">
-                      <a:avLst/>
-                    </a:prstGeom>
-                    <a:noFill/>
-                    <a:ln w="9525">
-                      <a:noFill/>
-                      <a:miter lim="800000"/>
-                      <a:headEnd/>
-                      <a:tailEnd/>
-                    </a:ln>
-                  </pic:spPr>
-                </pic:pic>
-              </a:graphicData>
-            </a:graphic>
-          </wp:anchor>
-        </w:drawing>
-      </w:r>
+        <w:pStyle w:val="Nagwek2"/>
+      </w:pPr>
+    </w:p>
+    <w:p>
+      <w:pPr>
+        <w:spacing w:after="0"/>
+      </w:pPr>
     </w:p>
     <w:p>
       <w:pPr>
@@ -943,7 +1212,7 @@
                     </pic:cNvPicPr>
                   </pic:nvPicPr>
                   <pic:blipFill>
-                    <a:blip r:embed="rId7"/>
+                    <a:blip r:embed="rId6" cstate="print"/>
                     <a:srcRect/>
                     <a:stretch>
                       <a:fillRect/>
@@ -986,6 +1255,65 @@
       <w:pPr>
         <w:spacing w:after="0"/>
       </w:pPr>
+      <w:r>
+        <w:rPr>
+          <w:noProof/>
+          <w:lang w:eastAsia="pl-PL"/>
+        </w:rPr>
+        <w:drawing>
+          <wp:anchor distT="0" distB="0" distL="114300" distR="114300" simplePos="0" relativeHeight="251659264" behindDoc="0" locked="0" layoutInCell="1" allowOverlap="1">
+            <wp:simplePos x="0" y="0"/>
+            <wp:positionH relativeFrom="column">
+              <wp:posOffset>-5735320</wp:posOffset>
+            </wp:positionH>
+            <wp:positionV relativeFrom="paragraph">
+              <wp:posOffset>1875155</wp:posOffset>
+            </wp:positionV>
+            <wp:extent cx="6012180" cy="1581150"/>
+            <wp:effectExtent l="0" t="0" r="7620" b="0"/>
+            <wp:wrapSquare wrapText="bothSides"/>
+            <wp:docPr id="1" name="Obraz 1"/>
+            <wp:cNvGraphicFramePr>
+              <a:graphicFrameLocks xmlns:a="http://schemas.openxmlformats.org/drawingml/2006/main" noChangeAspect="1"/>
+            </wp:cNvGraphicFramePr>
+            <a:graphic xmlns:a="http://schemas.openxmlformats.org/drawingml/2006/main">
+              <a:graphicData uri="http://schemas.openxmlformats.org/drawingml/2006/picture">
+                <pic:pic xmlns:pic="http://schemas.openxmlformats.org/drawingml/2006/picture">
+                  <pic:nvPicPr>
+                    <pic:cNvPr id="0" name="Picture 1"/>
+                    <pic:cNvPicPr>
+                      <a:picLocks noChangeAspect="1" noChangeArrowheads="1"/>
+                    </pic:cNvPicPr>
+                  </pic:nvPicPr>
+                  <pic:blipFill>
+                    <a:blip r:embed="rId7" cstate="print"/>
+                    <a:srcRect l="-1089" t="18495" b="16614"/>
+                    <a:stretch>
+                      <a:fillRect/>
+                    </a:stretch>
+                  </pic:blipFill>
+                  <pic:spPr bwMode="auto">
+                    <a:xfrm>
+                      <a:off x="0" y="0"/>
+                      <a:ext cx="6012180" cy="1581150"/>
+                    </a:xfrm>
+                    <a:prstGeom prst="rect">
+                      <a:avLst/>
+                    </a:prstGeom>
+                    <a:noFill/>
+                    <a:ln w="9525">
+                      <a:noFill/>
+                      <a:miter lim="800000"/>
+                      <a:headEnd/>
+                      <a:tailEnd/>
+                    </a:ln>
+                  </pic:spPr>
+                </pic:pic>
+              </a:graphicData>
+            </a:graphic>
+          </wp:anchor>
+        </w:drawing>
+      </w:r>
     </w:p>
     <w:sectPr>
       <w:pgSz w:w="11906" w:h="16838"/>
@@ -998,8 +1326,8 @@
 </file>
 
 <file path=word/numbering.xml><?xml version="1.0" encoding="utf-8"?>
-<w:numbering xmlns:wpc="http://schemas.microsoft.com/office/word/2010/wordprocessingCanvas" xmlns:cx="http://schemas.microsoft.com/office/drawing/2014/chartex" xmlns:cx1="http://schemas.microsoft.com/office/drawing/2015/9/8/chartex" xmlns:mc="http://schemas.openxmlformats.org/markup-compatibility/2006" xmlns:o="urn:schemas-microsoft-com:office:office" xmlns:r="http://schemas.openxmlformats.org/officeDocument/2006/relationships" xmlns:m="http://schemas.openxmlformats.org/officeDocument/2006/math" xmlns:v="urn:schemas-microsoft-com:vml" xmlns:wp14="http://schemas.microsoft.com/office/word/2010/wordprocessingDrawing" xmlns:wp="http://schemas.openxmlformats.org/drawingml/2006/wordprocessingDrawing" xmlns:w10="urn:schemas-microsoft-com:office:word" xmlns:w="http://schemas.openxmlformats.org/wordprocessingml/2006/main" xmlns:w14="http://schemas.microsoft.com/office/word/2010/wordml" xmlns:w15="http://schemas.microsoft.com/office/word/2012/wordml" xmlns:w16se="http://schemas.microsoft.com/office/word/2015/wordml/symex" xmlns:wpg="http://schemas.microsoft.com/office/word/2010/wordprocessingGroup" xmlns:wpi="http://schemas.microsoft.com/office/word/2010/wordprocessingInk" xmlns:wne="http://schemas.microsoft.com/office/word/2006/wordml" xmlns:wps="http://schemas.microsoft.com/office/word/2010/wordprocessingShape" mc:Ignorable="w14 w15 w16se wp14">
-  <w:abstractNum w:abstractNumId="0" w15:restartNumberingAfterBreak="0">
+<w:numbering xmlns:ve="http://schemas.openxmlformats.org/markup-compatibility/2006" xmlns:o="urn:schemas-microsoft-com:office:office" xmlns:r="http://schemas.openxmlformats.org/officeDocument/2006/relationships" xmlns:m="http://schemas.openxmlformats.org/officeDocument/2006/math" xmlns:v="urn:schemas-microsoft-com:vml" xmlns:wp="http://schemas.openxmlformats.org/drawingml/2006/wordprocessingDrawing" xmlns:w10="urn:schemas-microsoft-com:office:word" xmlns:w="http://schemas.openxmlformats.org/wordprocessingml/2006/main" xmlns:wne="http://schemas.microsoft.com/office/word/2006/wordml">
+  <w:abstractNum w:abstractNumId="0">
     <w:nsid w:val="5DF9606B"/>
     <w:multiLevelType w:val="hybridMultilevel"/>
     <w:tmpl w:val="79E6F378"/>
@@ -1119,7 +1447,7 @@
 </file>
 
 <file path=word/styles.xml><?xml version="1.0" encoding="utf-8"?>
-<w:styles xmlns:mc="http://schemas.openxmlformats.org/markup-compatibility/2006" xmlns:r="http://schemas.openxmlformats.org/officeDocument/2006/relationships" xmlns:w="http://schemas.openxmlformats.org/wordprocessingml/2006/main" xmlns:w14="http://schemas.microsoft.com/office/word/2010/wordml" xmlns:w15="http://schemas.microsoft.com/office/word/2012/wordml" xmlns:w16se="http://schemas.microsoft.com/office/word/2015/wordml/symex" mc:Ignorable="w14 w15 w16se">
+<w:styles xmlns:r="http://schemas.openxmlformats.org/officeDocument/2006/relationships" xmlns:w="http://schemas.openxmlformats.org/wordprocessingml/2006/main">
   <w:docDefaults>
     <w:rPrDefault>
       <w:rPr>
@@ -1135,389 +1463,155 @@
       </w:pPr>
     </w:pPrDefault>
   </w:docDefaults>
-  <w:latentStyles w:defLockedState="0" w:defUIPriority="99" w:defSemiHidden="0" w:defUnhideWhenUsed="0" w:defQFormat="0" w:count="371">
-    <w:lsdException w:name="Normal" w:uiPriority="0" w:qFormat="1"/>
-    <w:lsdException w:name="heading 1" w:uiPriority="9" w:qFormat="1"/>
-    <w:lsdException w:name="heading 2" w:semiHidden="1" w:uiPriority="9" w:unhideWhenUsed="1" w:qFormat="1"/>
-    <w:lsdException w:name="heading 3" w:semiHidden="1" w:uiPriority="9" w:unhideWhenUsed="1" w:qFormat="1"/>
-    <w:lsdException w:name="heading 4" w:semiHidden="1" w:uiPriority="9" w:unhideWhenUsed="1" w:qFormat="1"/>
-    <w:lsdException w:name="heading 5" w:semiHidden="1" w:uiPriority="9" w:unhideWhenUsed="1" w:qFormat="1"/>
-    <w:lsdException w:name="heading 6" w:semiHidden="1" w:uiPriority="9" w:unhideWhenUsed="1" w:qFormat="1"/>
-    <w:lsdException w:name="heading 7" w:semiHidden="1" w:uiPriority="9" w:unhideWhenUsed="1" w:qFormat="1"/>
-    <w:lsdException w:name="heading 8" w:semiHidden="1" w:uiPriority="9" w:unhideWhenUsed="1" w:qFormat="1"/>
-    <w:lsdException w:name="heading 9" w:semiHidden="1" w:uiPriority="9" w:unhideWhenUsed="1" w:qFormat="1"/>
-    <w:lsdException w:name="index 1" w:semiHidden="1" w:unhideWhenUsed="1"/>
-    <w:lsdException w:name="index 2" w:semiHidden="1" w:unhideWhenUsed="1"/>
-    <w:lsdException w:name="index 3" w:semiHidden="1" w:unhideWhenUsed="1"/>
-    <w:lsdException w:name="index 4" w:semiHidden="1" w:unhideWhenUsed="1"/>
-    <w:lsdException w:name="index 5" w:semiHidden="1" w:unhideWhenUsed="1"/>
-    <w:lsdException w:name="index 6" w:semiHidden="1" w:unhideWhenUsed="1"/>
-    <w:lsdException w:name="index 7" w:semiHidden="1" w:unhideWhenUsed="1"/>
-    <w:lsdException w:name="index 8" w:semiHidden="1" w:unhideWhenUsed="1"/>
-    <w:lsdException w:name="index 9" w:semiHidden="1" w:unhideWhenUsed="1"/>
-    <w:lsdException w:name="toc 1" w:semiHidden="1" w:uiPriority="39" w:unhideWhenUsed="1"/>
-    <w:lsdException w:name="toc 2" w:semiHidden="1" w:uiPriority="39" w:unhideWhenUsed="1"/>
-    <w:lsdException w:name="toc 3" w:semiHidden="1" w:uiPriority="39" w:unhideWhenUsed="1"/>
-    <w:lsdException w:name="toc 4" w:semiHidden="1" w:uiPriority="39" w:unhideWhenUsed="1"/>
-    <w:lsdException w:name="toc 5" w:semiHidden="1" w:uiPriority="39" w:unhideWhenUsed="1"/>
-    <w:lsdException w:name="toc 6" w:semiHidden="1" w:uiPriority="39" w:unhideWhenUsed="1"/>
-    <w:lsdException w:name="toc 7" w:semiHidden="1" w:uiPriority="39" w:unhideWhenUsed="1"/>
-    <w:lsdException w:name="toc 8" w:semiHidden="1" w:uiPriority="39" w:unhideWhenUsed="1"/>
-    <w:lsdException w:name="toc 9" w:semiHidden="1" w:uiPriority="39" w:unhideWhenUsed="1"/>
-    <w:lsdException w:name="Normal Indent" w:semiHidden="1" w:unhideWhenUsed="1"/>
-    <w:lsdException w:name="footnote text" w:semiHidden="1" w:unhideWhenUsed="1"/>
-    <w:lsdException w:name="annotation text" w:semiHidden="1" w:unhideWhenUsed="1"/>
-    <w:lsdException w:name="header" w:semiHidden="1" w:unhideWhenUsed="1"/>
-    <w:lsdException w:name="footer" w:semiHidden="1" w:unhideWhenUsed="1"/>
-    <w:lsdException w:name="index heading" w:semiHidden="1" w:unhideWhenUsed="1"/>
-    <w:lsdException w:name="caption" w:semiHidden="1" w:uiPriority="35" w:unhideWhenUsed="1" w:qFormat="1"/>
-    <w:lsdException w:name="table of figures" w:semiHidden="1" w:unhideWhenUsed="1"/>
-    <w:lsdException w:name="envelope address" w:semiHidden="1" w:unhideWhenUsed="1"/>
-    <w:lsdException w:name="envelope return" w:semiHidden="1" w:unhideWhenUsed="1"/>
-    <w:lsdException w:name="footnote reference" w:semiHidden="1" w:unhideWhenUsed="1"/>
-    <w:lsdException w:name="annotation reference" w:semiHidden="1" w:unhideWhenUsed="1"/>
-    <w:lsdException w:name="line number" w:semiHidden="1" w:unhideWhenUsed="1"/>
-    <w:lsdException w:name="page number" w:semiHidden="1" w:unhideWhenUsed="1"/>
-    <w:lsdException w:name="endnote reference" w:semiHidden="1" w:unhideWhenUsed="1"/>
-    <w:lsdException w:name="endnote text" w:semiHidden="1" w:unhideWhenUsed="1"/>
-    <w:lsdException w:name="table of authorities" w:semiHidden="1" w:unhideWhenUsed="1"/>
-    <w:lsdException w:name="macro" w:semiHidden="1" w:unhideWhenUsed="1"/>
-    <w:lsdException w:name="toa heading" w:semiHidden="1" w:unhideWhenUsed="1"/>
-    <w:lsdException w:name="List" w:semiHidden="1" w:unhideWhenUsed="1"/>
-    <w:lsdException w:name="List Bullet" w:semiHidden="1" w:unhideWhenUsed="1"/>
-    <w:lsdException w:name="List Number" w:semiHidden="1" w:unhideWhenUsed="1"/>
-    <w:lsdException w:name="List 2" w:semiHidden="1" w:unhideWhenUsed="1"/>
-    <w:lsdException w:name="List 3" w:semiHidden="1" w:unhideWhenUsed="1"/>
-    <w:lsdException w:name="List 4" w:semiHidden="1" w:unhideWhenUsed="1"/>
-    <w:lsdException w:name="List 5" w:semiHidden="1" w:unhideWhenUsed="1"/>
-    <w:lsdException w:name="List Bullet 2" w:semiHidden="1" w:unhideWhenUsed="1"/>
-    <w:lsdException w:name="List Bullet 3" w:semiHidden="1" w:unhideWhenUsed="1"/>
-    <w:lsdException w:name="List Bullet 4" w:semiHidden="1" w:unhideWhenUsed="1"/>
-    <w:lsdException w:name="List Bullet 5" w:semiHidden="1" w:unhideWhenUsed="1"/>
-    <w:lsdException w:name="List Number 2" w:semiHidden="1" w:unhideWhenUsed="1"/>
-    <w:lsdException w:name="List Number 3" w:semiHidden="1" w:unhideWhenUsed="1"/>
-    <w:lsdException w:name="List Number 4" w:semiHidden="1" w:unhideWhenUsed="1"/>
-    <w:lsdException w:name="List Number 5" w:semiHidden="1" w:unhideWhenUsed="1"/>
-    <w:lsdException w:name="Title" w:uiPriority="10" w:qFormat="1"/>
-    <w:lsdException w:name="Closing" w:semiHidden="1" w:unhideWhenUsed="1"/>
-    <w:lsdException w:name="Signature" w:semiHidden="1" w:unhideWhenUsed="1"/>
-    <w:lsdException w:name="Default Paragraph Font" w:semiHidden="1" w:uiPriority="1" w:unhideWhenUsed="1"/>
-    <w:lsdException w:name="Body Text" w:semiHidden="1" w:unhideWhenUsed="1"/>
-    <w:lsdException w:name="Body Text Indent" w:semiHidden="1" w:unhideWhenUsed="1"/>
-    <w:lsdException w:name="List Continue" w:semiHidden="1" w:unhideWhenUsed="1"/>
-    <w:lsdException w:name="List Continue 2" w:semiHidden="1" w:unhideWhenUsed="1"/>
-    <w:lsdException w:name="List Continue 3" w:semiHidden="1" w:unhideWhenUsed="1"/>
-    <w:lsdException w:name="List Continue 4" w:semiHidden="1" w:unhideWhenUsed="1"/>
-    <w:lsdException w:name="List Continue 5" w:semiHidden="1" w:unhideWhenUsed="1"/>
-    <w:lsdException w:name="Message Header" w:semiHidden="1" w:unhideWhenUsed="1"/>
-    <w:lsdException w:name="Subtitle" w:uiPriority="11" w:qFormat="1"/>
-    <w:lsdException w:name="Salutation" w:semiHidden="1" w:unhideWhenUsed="1"/>
-    <w:lsdException w:name="Date" w:semiHidden="1" w:unhideWhenUsed="1"/>
-    <w:lsdException w:name="Body Text First Indent" w:semiHidden="1" w:unhideWhenUsed="1"/>
-    <w:lsdException w:name="Body Text First Indent 2" w:semiHidden="1" w:unhideWhenUsed="1"/>
-    <w:lsdException w:name="Note Heading" w:semiHidden="1" w:unhideWhenUsed="1"/>
-    <w:lsdException w:name="Body Text 2" w:semiHidden="1" w:unhideWhenUsed="1"/>
-    <w:lsdException w:name="Body Text 3" w:semiHidden="1" w:unhideWhenUsed="1"/>
-    <w:lsdException w:name="Body Text Indent 2" w:semiHidden="1" w:unhideWhenUsed="1"/>
-    <w:lsdException w:name="Body Text Indent 3" w:semiHidden="1" w:unhideWhenUsed="1"/>
-    <w:lsdException w:name="Block Text" w:semiHidden="1" w:unhideWhenUsed="1"/>
-    <w:lsdException w:name="Hyperlink" w:semiHidden="1" w:unhideWhenUsed="1"/>
-    <w:lsdException w:name="FollowedHyperlink" w:semiHidden="1" w:unhideWhenUsed="1"/>
-    <w:lsdException w:name="Strong" w:uiPriority="22" w:qFormat="1"/>
-    <w:lsdException w:name="Emphasis" w:uiPriority="20" w:qFormat="1"/>
-    <w:lsdException w:name="Document Map" w:semiHidden="1" w:unhideWhenUsed="1"/>
-    <w:lsdException w:name="Plain Text" w:semiHidden="1" w:unhideWhenUsed="1"/>
-    <w:lsdException w:name="E-mail Signature" w:semiHidden="1" w:unhideWhenUsed="1"/>
-    <w:lsdException w:name="HTML Top of Form" w:semiHidden="1" w:unhideWhenUsed="1"/>
-    <w:lsdException w:name="HTML Bottom of Form" w:semiHidden="1" w:unhideWhenUsed="1"/>
-    <w:lsdException w:name="Normal (Web)" w:semiHidden="1" w:unhideWhenUsed="1"/>
-    <w:lsdException w:name="HTML Acronym" w:semiHidden="1" w:unhideWhenUsed="1"/>
-    <w:lsdException w:name="HTML Address" w:semiHidden="1" w:unhideWhenUsed="1"/>
-    <w:lsdException w:name="HTML Cite" w:semiHidden="1" w:unhideWhenUsed="1"/>
-    <w:lsdException w:name="HTML Code" w:semiHidden="1" w:unhideWhenUsed="1"/>
-    <w:lsdException w:name="HTML Definition" w:semiHidden="1" w:unhideWhenUsed="1"/>
-    <w:lsdException w:name="HTML Keyboard" w:semiHidden="1" w:unhideWhenUsed="1"/>
-    <w:lsdException w:name="HTML Preformatted" w:semiHidden="1" w:unhideWhenUsed="1"/>
-    <w:lsdException w:name="HTML Sample" w:semiHidden="1" w:unhideWhenUsed="1"/>
-    <w:lsdException w:name="HTML Typewriter" w:semiHidden="1" w:unhideWhenUsed="1"/>
-    <w:lsdException w:name="HTML Variable" w:semiHidden="1" w:unhideWhenUsed="1"/>
-    <w:lsdException w:name="Normal Table" w:semiHidden="1" w:unhideWhenUsed="1"/>
-    <w:lsdException w:name="annotation subject" w:semiHidden="1" w:unhideWhenUsed="1"/>
-    <w:lsdException w:name="No List" w:semiHidden="1" w:unhideWhenUsed="1"/>
-    <w:lsdException w:name="Outline List 1" w:semiHidden="1" w:unhideWhenUsed="1"/>
-    <w:lsdException w:name="Outline List 2" w:semiHidden="1" w:unhideWhenUsed="1"/>
-    <w:lsdException w:name="Outline List 3" w:semiHidden="1" w:unhideWhenUsed="1"/>
-    <w:lsdException w:name="Table Simple 1" w:semiHidden="1" w:unhideWhenUsed="1"/>
-    <w:lsdException w:name="Table Simple 2" w:semiHidden="1" w:unhideWhenUsed="1"/>
-    <w:lsdException w:name="Table Simple 3" w:semiHidden="1" w:unhideWhenUsed="1"/>
-    <w:lsdException w:name="Table Classic 1" w:semiHidden="1" w:unhideWhenUsed="1"/>
-    <w:lsdException w:name="Table Classic 2" w:semiHidden="1" w:unhideWhenUsed="1"/>
-    <w:lsdException w:name="Table Classic 3" w:semiHidden="1" w:unhideWhenUsed="1"/>
-    <w:lsdException w:name="Table Classic 4" w:semiHidden="1" w:unhideWhenUsed="1"/>
-    <w:lsdException w:name="Table Colorful 1" w:semiHidden="1" w:unhideWhenUsed="1"/>
-    <w:lsdException w:name="Table Colorful 2" w:semiHidden="1" w:unhideWhenUsed="1"/>
-    <w:lsdException w:name="Table Colorful 3" w:semiHidden="1" w:unhideWhenUsed="1"/>
-    <w:lsdException w:name="Table Columns 1" w:semiHidden="1" w:unhideWhenUsed="1"/>
-    <w:lsdException w:name="Table Columns 2" w:semiHidden="1" w:unhideWhenUsed="1"/>
-    <w:lsdException w:name="Table Columns 3" w:semiHidden="1" w:unhideWhenUsed="1"/>
-    <w:lsdException w:name="Table Columns 4" w:semiHidden="1" w:unhideWhenUsed="1"/>
-    <w:lsdException w:name="Table Columns 5" w:semiHidden="1" w:unhideWhenUsed="1"/>
-    <w:lsdException w:name="Table Grid 1" w:semiHidden="1" w:unhideWhenUsed="1"/>
-    <w:lsdException w:name="Table Grid 2" w:semiHidden="1" w:unhideWhenUsed="1"/>
-    <w:lsdException w:name="Table Grid 3" w:semiHidden="1" w:unhideWhenUsed="1"/>
-    <w:lsdException w:name="Table Grid 4" w:semiHidden="1" w:unhideWhenUsed="1"/>
-    <w:lsdException w:name="Table Grid 5" w:semiHidden="1" w:unhideWhenUsed="1"/>
-    <w:lsdException w:name="Table Grid 6" w:semiHidden="1" w:unhideWhenUsed="1"/>
-    <w:lsdException w:name="Table Grid 7" w:semiHidden="1" w:unhideWhenUsed="1"/>
-    <w:lsdException w:name="Table Grid 8" w:semiHidden="1" w:unhideWhenUsed="1"/>
-    <w:lsdException w:name="Table List 1" w:semiHidden="1" w:unhideWhenUsed="1"/>
-    <w:lsdException w:name="Table List 2" w:semiHidden="1" w:unhideWhenUsed="1"/>
-    <w:lsdException w:name="Table List 3" w:semiHidden="1" w:unhideWhenUsed="1"/>
-    <w:lsdException w:name="Table List 4" w:semiHidden="1" w:unhideWhenUsed="1"/>
-    <w:lsdException w:name="Table List 5" w:semiHidden="1" w:unhideWhenUsed="1"/>
-    <w:lsdException w:name="Table List 6" w:semiHidden="1" w:unhideWhenUsed="1"/>
-    <w:lsdException w:name="Table List 7" w:semiHidden="1" w:unhideWhenUsed="1"/>
-    <w:lsdException w:name="Table List 8" w:semiHidden="1" w:unhideWhenUsed="1"/>
-    <w:lsdException w:name="Table 3D effects 1" w:semiHidden="1" w:unhideWhenUsed="1"/>
-    <w:lsdException w:name="Table 3D effects 2" w:semiHidden="1" w:unhideWhenUsed="1"/>
-    <w:lsdException w:name="Table 3D effects 3" w:semiHidden="1" w:unhideWhenUsed="1"/>
-    <w:lsdException w:name="Table Contemporary" w:semiHidden="1" w:unhideWhenUsed="1"/>
-    <w:lsdException w:name="Table Elegant" w:semiHidden="1" w:unhideWhenUsed="1"/>
-    <w:lsdException w:name="Table Professional" w:semiHidden="1" w:unhideWhenUsed="1"/>
-    <w:lsdException w:name="Table Subtle 1" w:semiHidden="1" w:unhideWhenUsed="1"/>
-    <w:lsdException w:name="Table Subtle 2" w:semiHidden="1" w:unhideWhenUsed="1"/>
-    <w:lsdException w:name="Table Web 1" w:semiHidden="1" w:unhideWhenUsed="1"/>
-    <w:lsdException w:name="Table Web 2" w:semiHidden="1" w:unhideWhenUsed="1"/>
-    <w:lsdException w:name="Table Web 3" w:semiHidden="1" w:unhideWhenUsed="1"/>
-    <w:lsdException w:name="Balloon Text" w:semiHidden="1" w:unhideWhenUsed="1"/>
-    <w:lsdException w:name="Table Grid" w:uiPriority="39"/>
-    <w:lsdException w:name="Table Theme" w:semiHidden="1" w:unhideWhenUsed="1"/>
-    <w:lsdException w:name="Placeholder Text" w:semiHidden="1"/>
-    <w:lsdException w:name="No Spacing" w:uiPriority="1" w:qFormat="1"/>
-    <w:lsdException w:name="Light Shading" w:uiPriority="60"/>
-    <w:lsdException w:name="Light List" w:uiPriority="61"/>
-    <w:lsdException w:name="Light Grid" w:uiPriority="62"/>
-    <w:lsdException w:name="Medium Shading 1" w:uiPriority="63"/>
-    <w:lsdException w:name="Medium Shading 2" w:uiPriority="64"/>
-    <w:lsdException w:name="Medium List 1" w:uiPriority="65"/>
-    <w:lsdException w:name="Medium List 2" w:uiPriority="66"/>
-    <w:lsdException w:name="Medium Grid 1" w:uiPriority="67"/>
-    <w:lsdException w:name="Medium Grid 2" w:uiPriority="68"/>
-    <w:lsdException w:name="Medium Grid 3" w:uiPriority="69"/>
-    <w:lsdException w:name="Dark List" w:uiPriority="70"/>
-    <w:lsdException w:name="Colorful Shading" w:uiPriority="71"/>
-    <w:lsdException w:name="Colorful List" w:uiPriority="72"/>
-    <w:lsdException w:name="Colorful Grid" w:uiPriority="73"/>
-    <w:lsdException w:name="Light Shading Accent 1" w:uiPriority="60"/>
-    <w:lsdException w:name="Light List Accent 1" w:uiPriority="61"/>
-    <w:lsdException w:name="Light Grid Accent 1" w:uiPriority="62"/>
-    <w:lsdException w:name="Medium Shading 1 Accent 1" w:uiPriority="63"/>
-    <w:lsdException w:name="Medium Shading 2 Accent 1" w:uiPriority="64"/>
-    <w:lsdException w:name="Medium List 1 Accent 1" w:uiPriority="65"/>
-    <w:lsdException w:name="Revision" w:semiHidden="1"/>
-    <w:lsdException w:name="List Paragraph" w:uiPriority="34" w:qFormat="1"/>
-    <w:lsdException w:name="Quote" w:uiPriority="29" w:qFormat="1"/>
-    <w:lsdException w:name="Intense Quote" w:uiPriority="30" w:qFormat="1"/>
-    <w:lsdException w:name="Medium List 2 Accent 1" w:uiPriority="66"/>
-    <w:lsdException w:name="Medium Grid 1 Accent 1" w:uiPriority="67"/>
-    <w:lsdException w:name="Medium Grid 2 Accent 1" w:uiPriority="68"/>
-    <w:lsdException w:name="Medium Grid 3 Accent 1" w:uiPriority="69"/>
-    <w:lsdException w:name="Dark List Accent 1" w:uiPriority="70"/>
-    <w:lsdException w:name="Colorful Shading Accent 1" w:uiPriority="71"/>
-    <w:lsdException w:name="Colorful List Accent 1" w:uiPriority="72"/>
-    <w:lsdException w:name="Colorful Grid Accent 1" w:uiPriority="73"/>
-    <w:lsdException w:name="Light Shading Accent 2" w:uiPriority="60"/>
-    <w:lsdException w:name="Light List Accent 2" w:uiPriority="61"/>
-    <w:lsdException w:name="Light Grid Accent 2" w:uiPriority="62"/>
-    <w:lsdException w:name="Medium Shading 1 Accent 2" w:uiPriority="63"/>
-    <w:lsdException w:name="Medium Shading 2 Accent 2" w:uiPriority="64"/>
-    <w:lsdException w:name="Medium List 1 Accent 2" w:uiPriority="65"/>
-    <w:lsdException w:name="Medium List 2 Accent 2" w:uiPriority="66"/>
-    <w:lsdException w:name="Medium Grid 1 Accent 2" w:uiPriority="67"/>
-    <w:lsdException w:name="Medium Grid 2 Accent 2" w:uiPriority="68"/>
-    <w:lsdException w:name="Medium Grid 3 Accent 2" w:uiPriority="69"/>
-    <w:lsdException w:name="Dark List Accent 2" w:uiPriority="70"/>
-    <w:lsdException w:name="Colorful Shading Accent 2" w:uiPriority="71"/>
-    <w:lsdException w:name="Colorful List Accent 2" w:uiPriority="72"/>
-    <w:lsdException w:name="Colorful Grid Accent 2" w:uiPriority="73"/>
-    <w:lsdException w:name="Light Shading Accent 3" w:uiPriority="60"/>
-    <w:lsdException w:name="Light List Accent 3" w:uiPriority="61"/>
-    <w:lsdException w:name="Light Grid Accent 3" w:uiPriority="62"/>
-    <w:lsdException w:name="Medium Shading 1 Accent 3" w:uiPriority="63"/>
-    <w:lsdException w:name="Medium Shading 2 Accent 3" w:uiPriority="64"/>
-    <w:lsdException w:name="Medium List 1 Accent 3" w:uiPriority="65"/>
-    <w:lsdException w:name="Medium List 2 Accent 3" w:uiPriority="66"/>
-    <w:lsdException w:name="Medium Grid 1 Accent 3" w:uiPriority="67"/>
-    <w:lsdException w:name="Medium Grid 2 Accent 3" w:uiPriority="68"/>
-    <w:lsdException w:name="Medium Grid 3 Accent 3" w:uiPriority="69"/>
-    <w:lsdException w:name="Dark List Accent 3" w:uiPriority="70"/>
-    <w:lsdException w:name="Colorful Shading Accent 3" w:uiPriority="71"/>
-    <w:lsdException w:name="Colorful List Accent 3" w:uiPriority="72"/>
-    <w:lsdException w:name="Colorful Grid Accent 3" w:uiPriority="73"/>
-    <w:lsdException w:name="Light Shading Accent 4" w:uiPriority="60"/>
-    <w:lsdException w:name="Light List Accent 4" w:uiPriority="61"/>
-    <w:lsdException w:name="Light Grid Accent 4" w:uiPriority="62"/>
-    <w:lsdException w:name="Medium Shading 1 Accent 4" w:uiPriority="63"/>
-    <w:lsdException w:name="Medium Shading 2 Accent 4" w:uiPriority="64"/>
-    <w:lsdException w:name="Medium List 1 Accent 4" w:uiPriority="65"/>
-    <w:lsdException w:name="Medium List 2 Accent 4" w:uiPriority="66"/>
-    <w:lsdException w:name="Medium Grid 1 Accent 4" w:uiPriority="67"/>
-    <w:lsdException w:name="Medium Grid 2 Accent 4" w:uiPriority="68"/>
-    <w:lsdException w:name="Medium Grid 3 Accent 4" w:uiPriority="69"/>
-    <w:lsdException w:name="Dark List Accent 4" w:uiPriority="70"/>
-    <w:lsdException w:name="Colorful Shading Accent 4" w:uiPriority="71"/>
-    <w:lsdException w:name="Colorful List Accent 4" w:uiPriority="72"/>
-    <w:lsdException w:name="Colorful Grid Accent 4" w:uiPriority="73"/>
-    <w:lsdException w:name="Light Shading Accent 5" w:uiPriority="60"/>
-    <w:lsdException w:name="Light List Accent 5" w:uiPriority="61"/>
-    <w:lsdException w:name="Light Grid Accent 5" w:uiPriority="62"/>
-    <w:lsdException w:name="Medium Shading 1 Accent 5" w:uiPriority="63"/>
-    <w:lsdException w:name="Medium Shading 2 Accent 5" w:uiPriority="64"/>
-    <w:lsdException w:name="Medium List 1 Accent 5" w:uiPriority="65"/>
-    <w:lsdException w:name="Medium List 2 Accent 5" w:uiPriority="66"/>
-    <w:lsdException w:name="Medium Grid 1 Accent 5" w:uiPriority="67"/>
-    <w:lsdException w:name="Medium Grid 2 Accent 5" w:uiPriority="68"/>
-    <w:lsdException w:name="Medium Grid 3 Accent 5" w:uiPriority="69"/>
-    <w:lsdException w:name="Dark List Accent 5" w:uiPriority="70"/>
-    <w:lsdException w:name="Colorful Shading Accent 5" w:uiPriority="71"/>
-    <w:lsdException w:name="Colorful List Accent 5" w:uiPriority="72"/>
-    <w:lsdException w:name="Colorful Grid Accent 5" w:uiPriority="73"/>
-    <w:lsdException w:name="Light Shading Accent 6" w:uiPriority="60"/>
-    <w:lsdException w:name="Light List Accent 6" w:uiPriority="61"/>
-    <w:lsdException w:name="Light Grid Accent 6" w:uiPriority="62"/>
-    <w:lsdException w:name="Medium Shading 1 Accent 6" w:uiPriority="63"/>
-    <w:lsdException w:name="Medium Shading 2 Accent 6" w:uiPriority="64"/>
-    <w:lsdException w:name="Medium List 1 Accent 6" w:uiPriority="65"/>
-    <w:lsdException w:name="Medium List 2 Accent 6" w:uiPriority="66"/>
-    <w:lsdException w:name="Medium Grid 1 Accent 6" w:uiPriority="67"/>
-    <w:lsdException w:name="Medium Grid 2 Accent 6" w:uiPriority="68"/>
-    <w:lsdException w:name="Medium Grid 3 Accent 6" w:uiPriority="69"/>
-    <w:lsdException w:name="Dark List Accent 6" w:uiPriority="70"/>
-    <w:lsdException w:name="Colorful Shading Accent 6" w:uiPriority="71"/>
-    <w:lsdException w:name="Colorful List Accent 6" w:uiPriority="72"/>
-    <w:lsdException w:name="Colorful Grid Accent 6" w:uiPriority="73"/>
-    <w:lsdException w:name="Subtle Emphasis" w:uiPriority="19" w:qFormat="1"/>
-    <w:lsdException w:name="Intense Emphasis" w:uiPriority="21" w:qFormat="1"/>
-    <w:lsdException w:name="Subtle Reference" w:uiPriority="31" w:qFormat="1"/>
-    <w:lsdException w:name="Intense Reference" w:uiPriority="32" w:qFormat="1"/>
-    <w:lsdException w:name="Book Title" w:uiPriority="33" w:qFormat="1"/>
-    <w:lsdException w:name="Bibliography" w:semiHidden="1" w:uiPriority="37" w:unhideWhenUsed="1"/>
-    <w:lsdException w:name="TOC Heading" w:semiHidden="1" w:uiPriority="39" w:unhideWhenUsed="1" w:qFormat="1"/>
-    <w:lsdException w:name="Plain Table 1" w:uiPriority="41"/>
-    <w:lsdException w:name="Plain Table 2" w:uiPriority="42"/>
-    <w:lsdException w:name="Plain Table 3" w:uiPriority="43"/>
-    <w:lsdException w:name="Plain Table 4" w:uiPriority="44"/>
-    <w:lsdException w:name="Plain Table 5" w:uiPriority="45"/>
-    <w:lsdException w:name="Grid Table Light" w:uiPriority="40"/>
-    <w:lsdException w:name="Grid Table 1 Light" w:uiPriority="46"/>
-    <w:lsdException w:name="Grid Table 2" w:uiPriority="47"/>
-    <w:lsdException w:name="Grid Table 3" w:uiPriority="48"/>
-    <w:lsdException w:name="Grid Table 4" w:uiPriority="49"/>
-    <w:lsdException w:name="Grid Table 5 Dark" w:uiPriority="50"/>
-    <w:lsdException w:name="Grid Table 6 Colorful" w:uiPriority="51"/>
-    <w:lsdException w:name="Grid Table 7 Colorful" w:uiPriority="52"/>
-    <w:lsdException w:name="Grid Table 1 Light Accent 1" w:uiPriority="46"/>
-    <w:lsdException w:name="Grid Table 2 Accent 1" w:uiPriority="47"/>
-    <w:lsdException w:name="Grid Table 3 Accent 1" w:uiPriority="48"/>
-    <w:lsdException w:name="Grid Table 4 Accent 1" w:uiPriority="49"/>
-    <w:lsdException w:name="Grid Table 5 Dark Accent 1" w:uiPriority="50"/>
-    <w:lsdException w:name="Grid Table 6 Colorful Accent 1" w:uiPriority="51"/>
-    <w:lsdException w:name="Grid Table 7 Colorful Accent 1" w:uiPriority="52"/>
-    <w:lsdException w:name="Grid Table 1 Light Accent 2" w:uiPriority="46"/>
-    <w:lsdException w:name="Grid Table 2 Accent 2" w:uiPriority="47"/>
-    <w:lsdException w:name="Grid Table 3 Accent 2" w:uiPriority="48"/>
-    <w:lsdException w:name="Grid Table 4 Accent 2" w:uiPriority="49"/>
-    <w:lsdException w:name="Grid Table 5 Dark Accent 2" w:uiPriority="50"/>
-    <w:lsdException w:name="Grid Table 6 Colorful Accent 2" w:uiPriority="51"/>
-    <w:lsdException w:name="Grid Table 7 Colorful Accent 2" w:uiPriority="52"/>
-    <w:lsdException w:name="Grid Table 1 Light Accent 3" w:uiPriority="46"/>
-    <w:lsdException w:name="Grid Table 2 Accent 3" w:uiPriority="47"/>
-    <w:lsdException w:name="Grid Table 3 Accent 3" w:uiPriority="48"/>
-    <w:lsdException w:name="Grid Table 4 Accent 3" w:uiPriority="49"/>
-    <w:lsdException w:name="Grid Table 5 Dark Accent 3" w:uiPriority="50"/>
-    <w:lsdException w:name="Grid Table 6 Colorful Accent 3" w:uiPriority="51"/>
-    <w:lsdException w:name="Grid Table 7 Colorful Accent 3" w:uiPriority="52"/>
-    <w:lsdException w:name="Grid Table 1 Light Accent 4" w:uiPriority="46"/>
-    <w:lsdException w:name="Grid Table 2 Accent 4" w:uiPriority="47"/>
-    <w:lsdException w:name="Grid Table 3 Accent 4" w:uiPriority="48"/>
-    <w:lsdException w:name="Grid Table 4 Accent 4" w:uiPriority="49"/>
-    <w:lsdException w:name="Grid Table 5 Dark Accent 4" w:uiPriority="50"/>
-    <w:lsdException w:name="Grid Table 6 Colorful Accent 4" w:uiPriority="51"/>
-    <w:lsdException w:name="Grid Table 7 Colorful Accent 4" w:uiPriority="52"/>
-    <w:lsdException w:name="Grid Table 1 Light Accent 5" w:uiPriority="46"/>
-    <w:lsdException w:name="Grid Table 2 Accent 5" w:uiPriority="47"/>
-    <w:lsdException w:name="Grid Table 3 Accent 5" w:uiPriority="48"/>
-    <w:lsdException w:name="Grid Table 4 Accent 5" w:uiPriority="49"/>
-    <w:lsdException w:name="Grid Table 5 Dark Accent 5" w:uiPriority="50"/>
-    <w:lsdException w:name="Grid Table 6 Colorful Accent 5" w:uiPriority="51"/>
-    <w:lsdException w:name="Grid Table 7 Colorful Accent 5" w:uiPriority="52"/>
-    <w:lsdException w:name="Grid Table 1 Light Accent 6" w:uiPriority="46"/>
-    <w:lsdException w:name="Grid Table 2 Accent 6" w:uiPriority="47"/>
-    <w:lsdException w:name="Grid Table 3 Accent 6" w:uiPriority="48"/>
-    <w:lsdException w:name="Grid Table 4 Accent 6" w:uiPriority="49"/>
-    <w:lsdException w:name="Grid Table 5 Dark Accent 6" w:uiPriority="50"/>
-    <w:lsdException w:name="Grid Table 6 Colorful Accent 6" w:uiPriority="51"/>
-    <w:lsdException w:name="Grid Table 7 Colorful Accent 6" w:uiPriority="52"/>
-    <w:lsdException w:name="List Table 1 Light" w:uiPriority="46"/>
-    <w:lsdException w:name="List Table 2" w:uiPriority="47"/>
-    <w:lsdException w:name="List Table 3" w:uiPriority="48"/>
-    <w:lsdException w:name="List Table 4" w:uiPriority="49"/>
-    <w:lsdException w:name="List Table 5 Dark" w:uiPriority="50"/>
-    <w:lsdException w:name="List Table 6 Colorful" w:uiPriority="51"/>
-    <w:lsdException w:name="List Table 7 Colorful" w:uiPriority="52"/>
-    <w:lsdException w:name="List Table 1 Light Accent 1" w:uiPriority="46"/>
-    <w:lsdException w:name="List Table 2 Accent 1" w:uiPriority="47"/>
-    <w:lsdException w:name="List Table 3 Accent 1" w:uiPriority="48"/>
-    <w:lsdException w:name="List Table 4 Accent 1" w:uiPriority="49"/>
-    <w:lsdException w:name="List Table 5 Dark Accent 1" w:uiPriority="50"/>
-    <w:lsdException w:name="List Table 6 Colorful Accent 1" w:uiPriority="51"/>
-    <w:lsdException w:name="List Table 7 Colorful Accent 1" w:uiPriority="52"/>
-    <w:lsdException w:name="List Table 1 Light Accent 2" w:uiPriority="46"/>
-    <w:lsdException w:name="List Table 2 Accent 2" w:uiPriority="47"/>
-    <w:lsdException w:name="List Table 3 Accent 2" w:uiPriority="48"/>
-    <w:lsdException w:name="List Table 4 Accent 2" w:uiPriority="49"/>
-    <w:lsdException w:name="List Table 5 Dark Accent 2" w:uiPriority="50"/>
-    <w:lsdException w:name="List Table 6 Colorful Accent 2" w:uiPriority="51"/>
-    <w:lsdException w:name="List Table 7 Colorful Accent 2" w:uiPriority="52"/>
-    <w:lsdException w:name="List Table 1 Light Accent 3" w:uiPriority="46"/>
-    <w:lsdException w:name="List Table 2 Accent 3" w:uiPriority="47"/>
-    <w:lsdException w:name="List Table 3 Accent 3" w:uiPriority="48"/>
-    <w:lsdException w:name="List Table 4 Accent 3" w:uiPriority="49"/>
-    <w:lsdException w:name="List Table 5 Dark Accent 3" w:uiPriority="50"/>
-    <w:lsdException w:name="List Table 6 Colorful Accent 3" w:uiPriority="51"/>
-    <w:lsdException w:name="List Table 7 Colorful Accent 3" w:uiPriority="52"/>
-    <w:lsdException w:name="List Table 1 Light Accent 4" w:uiPriority="46"/>
-    <w:lsdException w:name="List Table 2 Accent 4" w:uiPriority="47"/>
-    <w:lsdException w:name="List Table 3 Accent 4" w:uiPriority="48"/>
-    <w:lsdException w:name="List Table 4 Accent 4" w:uiPriority="49"/>
-    <w:lsdException w:name="List Table 5 Dark Accent 4" w:uiPriority="50"/>
-    <w:lsdException w:name="List Table 6 Colorful Accent 4" w:uiPriority="51"/>
-    <w:lsdException w:name="List Table 7 Colorful Accent 4" w:uiPriority="52"/>
-    <w:lsdException w:name="List Table 1 Light Accent 5" w:uiPriority="46"/>
-    <w:lsdException w:name="List Table 2 Accent 5" w:uiPriority="47"/>
-    <w:lsdException w:name="List Table 3 Accent 5" w:uiPriority="48"/>
-    <w:lsdException w:name="List Table 4 Accent 5" w:uiPriority="49"/>
-    <w:lsdException w:name="List Table 5 Dark Accent 5" w:uiPriority="50"/>
-    <w:lsdException w:name="List Table 6 Colorful Accent 5" w:uiPriority="51"/>
-    <w:lsdException w:name="List Table 7 Colorful Accent 5" w:uiPriority="52"/>
-    <w:lsdException w:name="List Table 1 Light Accent 6" w:uiPriority="46"/>
-    <w:lsdException w:name="List Table 2 Accent 6" w:uiPriority="47"/>
-    <w:lsdException w:name="List Table 3 Accent 6" w:uiPriority="48"/>
-    <w:lsdException w:name="List Table 4 Accent 6" w:uiPriority="49"/>
-    <w:lsdException w:name="List Table 5 Dark Accent 6" w:uiPriority="50"/>
-    <w:lsdException w:name="List Table 6 Colorful Accent 6" w:uiPriority="51"/>
-    <w:lsdException w:name="List Table 7 Colorful Accent 6" w:uiPriority="52"/>
+  <w:latentStyles w:defLockedState="0" w:defUIPriority="99" w:defSemiHidden="1" w:defUnhideWhenUsed="1" w:defQFormat="0" w:count="267">
+    <w:lsdException w:name="Normal" w:semiHidden="0" w:uiPriority="0" w:unhideWhenUsed="0" w:qFormat="1"/>
+    <w:lsdException w:name="heading 1" w:semiHidden="0" w:uiPriority="9" w:unhideWhenUsed="0" w:qFormat="1"/>
+    <w:lsdException w:name="heading 2" w:uiPriority="9" w:qFormat="1"/>
+    <w:lsdException w:name="heading 3" w:uiPriority="9" w:qFormat="1"/>
+    <w:lsdException w:name="heading 4" w:uiPriority="9" w:qFormat="1"/>
+    <w:lsdException w:name="heading 5" w:uiPriority="9" w:qFormat="1"/>
+    <w:lsdException w:name="heading 6" w:uiPriority="9" w:qFormat="1"/>
+    <w:lsdException w:name="heading 7" w:uiPriority="9" w:qFormat="1"/>
+    <w:lsdException w:name="heading 8" w:uiPriority="9" w:qFormat="1"/>
+    <w:lsdException w:name="heading 9" w:uiPriority="9" w:qFormat="1"/>
+    <w:lsdException w:name="toc 1" w:uiPriority="39"/>
+    <w:lsdException w:name="toc 2" w:uiPriority="39"/>
+    <w:lsdException w:name="toc 3" w:uiPriority="39"/>
+    <w:lsdException w:name="toc 4" w:uiPriority="39"/>
+    <w:lsdException w:name="toc 5" w:uiPriority="39"/>
+    <w:lsdException w:name="toc 6" w:uiPriority="39"/>
+    <w:lsdException w:name="toc 7" w:uiPriority="39"/>
+    <w:lsdException w:name="toc 8" w:uiPriority="39"/>
+    <w:lsdException w:name="toc 9" w:uiPriority="39"/>
+    <w:lsdException w:name="caption" w:uiPriority="35" w:qFormat="1"/>
+    <w:lsdException w:name="Title" w:semiHidden="0" w:uiPriority="10" w:unhideWhenUsed="0" w:qFormat="1"/>
+    <w:lsdException w:name="Default Paragraph Font" w:uiPriority="1"/>
+    <w:lsdException w:name="Subtitle" w:semiHidden="0" w:uiPriority="11" w:unhideWhenUsed="0" w:qFormat="1"/>
+    <w:lsdException w:name="Strong" w:semiHidden="0" w:uiPriority="22" w:unhideWhenUsed="0" w:qFormat="1"/>
+    <w:lsdException w:name="Emphasis" w:semiHidden="0" w:uiPriority="20" w:unhideWhenUsed="0" w:qFormat="1"/>
+    <w:lsdException w:name="Table Grid" w:semiHidden="0" w:uiPriority="39" w:unhideWhenUsed="0"/>
+    <w:lsdException w:name="Placeholder Text" w:unhideWhenUsed="0"/>
+    <w:lsdException w:name="No Spacing" w:semiHidden="0" w:uiPriority="1" w:unhideWhenUsed="0" w:qFormat="1"/>
+    <w:lsdException w:name="Light Shading" w:semiHidden="0" w:uiPriority="60" w:unhideWhenUsed="0"/>
+    <w:lsdException w:name="Light List" w:semiHidden="0" w:uiPriority="61" w:unhideWhenUsed="0"/>
+    <w:lsdException w:name="Light Grid" w:semiHidden="0" w:uiPriority="62" w:unhideWhenUsed="0"/>
+    <w:lsdException w:name="Medium Shading 1" w:semiHidden="0" w:uiPriority="63" w:unhideWhenUsed="0"/>
+    <w:lsdException w:name="Medium Shading 2" w:semiHidden="0" w:uiPriority="64" w:unhideWhenUsed="0"/>
+    <w:lsdException w:name="Medium List 1" w:semiHidden="0" w:uiPriority="65" w:unhideWhenUsed="0"/>
+    <w:lsdException w:name="Medium List 2" w:semiHidden="0" w:uiPriority="66" w:unhideWhenUsed="0"/>
+    <w:lsdException w:name="Medium Grid 1" w:semiHidden="0" w:uiPriority="67" w:unhideWhenUsed="0"/>
+    <w:lsdException w:name="Medium Grid 2" w:semiHidden="0" w:uiPriority="68" w:unhideWhenUsed="0"/>
+    <w:lsdException w:name="Medium Grid 3" w:semiHidden="0" w:uiPriority="69" w:unhideWhenUsed="0"/>
+    <w:lsdException w:name="Dark List" w:semiHidden="0" w:uiPriority="70" w:unhideWhenUsed="0"/>
+    <w:lsdException w:name="Colorful Shading" w:semiHidden="0" w:uiPriority="71" w:unhideWhenUsed="0"/>
+    <w:lsdException w:name="Colorful List" w:semiHidden="0" w:uiPriority="72" w:unhideWhenUsed="0"/>
+    <w:lsdException w:name="Colorful Grid" w:semiHidden="0" w:uiPriority="73" w:unhideWhenUsed="0"/>
+    <w:lsdException w:name="Light Shading Accent 1" w:semiHidden="0" w:uiPriority="60" w:unhideWhenUsed="0"/>
+    <w:lsdException w:name="Light List Accent 1" w:semiHidden="0" w:uiPriority="61" w:unhideWhenUsed="0"/>
+    <w:lsdException w:name="Light Grid Accent 1" w:semiHidden="0" w:uiPriority="62" w:unhideWhenUsed="0"/>
+    <w:lsdException w:name="Medium Shading 1 Accent 1" w:semiHidden="0" w:uiPriority="63" w:unhideWhenUsed="0"/>
+    <w:lsdException w:name="Medium Shading 2 Accent 1" w:semiHidden="0" w:uiPriority="64" w:unhideWhenUsed="0"/>
+    <w:lsdException w:name="Medium List 1 Accent 1" w:semiHidden="0" w:uiPriority="65" w:unhideWhenUsed="0"/>
+    <w:lsdException w:name="Revision" w:unhideWhenUsed="0"/>
+    <w:lsdException w:name="List Paragraph" w:semiHidden="0" w:uiPriority="34" w:unhideWhenUsed="0" w:qFormat="1"/>
+    <w:lsdException w:name="Quote" w:semiHidden="0" w:uiPriority="29" w:unhideWhenUsed="0" w:qFormat="1"/>
+    <w:lsdException w:name="Intense Quote" w:semiHidden="0" w:uiPriority="30" w:unhideWhenUsed="0" w:qFormat="1"/>
+    <w:lsdException w:name="Medium List 2 Accent 1" w:semiHidden="0" w:uiPriority="66" w:unhideWhenUsed="0"/>
+    <w:lsdException w:name="Medium Grid 1 Accent 1" w:semiHidden="0" w:uiPriority="67" w:unhideWhenUsed="0"/>
+    <w:lsdException w:name="Medium Grid 2 Accent 1" w:semiHidden="0" w:uiPriority="68" w:unhideWhenUsed="0"/>
+    <w:lsdException w:name="Medium Grid 3 Accent 1" w:semiHidden="0" w:uiPriority="69" w:unhideWhenUsed="0"/>
+    <w:lsdException w:name="Dark List Accent 1" w:semiHidden="0" w:uiPriority="70" w:unhideWhenUsed="0"/>
+    <w:lsdException w:name="Colorful Shading Accent 1" w:semiHidden="0" w:uiPriority="71" w:unhideWhenUsed="0"/>
+    <w:lsdException w:name="Colorful List Accent 1" w:semiHidden="0" w:uiPriority="72" w:unhideWhenUsed="0"/>
+    <w:lsdException w:name="Colorful Grid Accent 1" w:semiHidden="0" w:uiPriority="73" w:unhideWhenUsed="0"/>
+    <w:lsdException w:name="Light Shading Accent 2" w:semiHidden="0" w:uiPriority="60" w:unhideWhenUsed="0"/>
+    <w:lsdException w:name="Light List Accent 2" w:semiHidden="0" w:uiPriority="61" w:unhideWhenUsed="0"/>
+    <w:lsdException w:name="Light Grid Accent 2" w:semiHidden="0" w:uiPriority="62" w:unhideWhenUsed="0"/>
+    <w:lsdException w:name="Medium Shading 1 Accent 2" w:semiHidden="0" w:uiPriority="63" w:unhideWhenUsed="0"/>
+    <w:lsdException w:name="Medium Shading 2 Accent 2" w:semiHidden="0" w:uiPriority="64" w:unhideWhenUsed="0"/>
+    <w:lsdException w:name="Medium List 1 Accent 2" w:semiHidden="0" w:uiPriority="65" w:unhideWhenUsed="0"/>
+    <w:lsdException w:name="Medium List 2 Accent 2" w:semiHidden="0" w:uiPriority="66" w:unhideWhenUsed="0"/>
+    <w:lsdException w:name="Medium Grid 1 Accent 2" w:semiHidden="0" w:uiPriority="67" w:unhideWhenUsed="0"/>
+    <w:lsdException w:name="Medium Grid 2 Accent 2" w:semiHidden="0" w:uiPriority="68" w:unhideWhenUsed="0"/>
+    <w:lsdException w:name="Medium Grid 3 Accent 2" w:semiHidden="0" w:uiPriority="69" w:unhideWhenUsed="0"/>
+    <w:lsdException w:name="Dark List Accent 2" w:semiHidden="0" w:uiPriority="70" w:unhideWhenUsed="0"/>
+    <w:lsdException w:name="Colorful Shading Accent 2" w:semiHidden="0" w:uiPriority="71" w:unhideWhenUsed="0"/>
+    <w:lsdException w:name="Colorful List Accent 2" w:semiHidden="0" w:uiPriority="72" w:unhideWhenUsed="0"/>
+    <w:lsdException w:name="Colorful Grid Accent 2" w:semiHidden="0" w:uiPriority="73" w:unhideWhenUsed="0"/>
+    <w:lsdException w:name="Light Shading Accent 3" w:semiHidden="0" w:uiPriority="60" w:unhideWhenUsed="0"/>
+    <w:lsdException w:name="Light List Accent 3" w:semiHidden="0" w:uiPriority="61" w:unhideWhenUsed="0"/>
+    <w:lsdException w:name="Light Grid Accent 3" w:semiHidden="0" w:uiPriority="62" w:unhideWhenUsed="0"/>
+    <w:lsdException w:name="Medium Shading 1 Accent 3" w:semiHidden="0" w:uiPriority="63" w:unhideWhenUsed="0"/>
+    <w:lsdException w:name="Medium Shading 2 Accent 3" w:semiHidden="0" w:uiPriority="64" w:unhideWhenUsed="0"/>
+    <w:lsdException w:name="Medium List 1 Accent 3" w:semiHidden="0" w:uiPriority="65" w:unhideWhenUsed="0"/>
+    <w:lsdException w:name="Medium List 2 Accent 3" w:semiHidden="0" w:uiPriority="66" w:unhideWhenUsed="0"/>
+    <w:lsdException w:name="Medium Grid 1 Accent 3" w:semiHidden="0" w:uiPriority="67" w:unhideWhenUsed="0"/>
+    <w:lsdException w:name="Medium Grid 2 Accent 3" w:semiHidden="0" w:uiPriority="68" w:unhideWhenUsed="0"/>
+    <w:lsdException w:name="Medium Grid 3 Accent 3" w:semiHidden="0" w:uiPriority="69" w:unhideWhenUsed="0"/>
+    <w:lsdException w:name="Dark List Accent 3" w:semiHidden="0" w:uiPriority="70" w:unhideWhenUsed="0"/>
+    <w:lsdException w:name="Colorful Shading Accent 3" w:semiHidden="0" w:uiPriority="71" w:unhideWhenUsed="0"/>
+    <w:lsdException w:name="Colorful List Accent 3" w:semiHidden="0" w:uiPriority="72" w:unhideWhenUsed="0"/>
+    <w:lsdException w:name="Colorful Grid Accent 3" w:semiHidden="0" w:uiPriority="73" w:unhideWhenUsed="0"/>
+    <w:lsdException w:name="Light Shading Accent 4" w:semiHidden="0" w:uiPriority="60" w:unhideWhenUsed="0"/>
+    <w:lsdException w:name="Light List Accent 4" w:semiHidden="0" w:uiPriority="61" w:unhideWhenUsed="0"/>
+    <w:lsdException w:name="Light Grid Accent 4" w:semiHidden="0" w:uiPriority="62" w:unhideWhenUsed="0"/>
+    <w:lsdException w:name="Medium Shading 1 Accent 4" w:semiHidden="0" w:uiPriority="63" w:unhideWhenUsed="0"/>
+    <w:lsdException w:name="Medium Shading 2 Accent 4" w:semiHidden="0" w:uiPriority="64" w:unhideWhenUsed="0"/>
+    <w:lsdException w:name="Medium List 1 Accent 4" w:semiHidden="0" w:uiPriority="65" w:unhideWhenUsed="0"/>
+    <w:lsdException w:name="Medium List 2 Accent 4" w:semiHidden="0" w:uiPriority="66" w:unhideWhenUsed="0"/>
+    <w:lsdException w:name="Medium Grid 1 Accent 4" w:semiHidden="0" w:uiPriority="67" w:unhideWhenUsed="0"/>
+    <w:lsdException w:name="Medium Grid 2 Accent 4" w:semiHidden="0" w:uiPriority="68" w:unhideWhenUsed="0"/>
+    <w:lsdException w:name="Medium Grid 3 Accent 4" w:semiHidden="0" w:uiPriority="69" w:unhideWhenUsed="0"/>
+    <w:lsdException w:name="Dark List Accent 4" w:semiHidden="0" w:uiPriority="70" w:unhideWhenUsed="0"/>
+    <w:lsdException w:name="Colorful Shading Accent 4" w:semiHidden="0" w:uiPriority="71" w:unhideWhenUsed="0"/>
+    <w:lsdException w:name="Colorful List Accent 4" w:semiHidden="0" w:uiPriority="72" w:unhideWhenUsed="0"/>
+    <w:lsdException w:name="Colorful Grid Accent 4" w:semiHidden="0" w:uiPriority="73" w:unhideWhenUsed="0"/>
+    <w:lsdException w:name="Light Shading Accent 5" w:semiHidden="0" w:uiPriority="60" w:unhideWhenUsed="0"/>
+    <w:lsdException w:name="Light List Accent 5" w:semiHidden="0" w:uiPriority="61" w:unhideWhenUsed="0"/>
+    <w:lsdException w:name="Light Grid Accent 5" w:semiHidden="0" w:uiPriority="62" w:unhideWhenUsed="0"/>
+    <w:lsdException w:name="Medium Shading 1 Accent 5" w:semiHidden="0" w:uiPriority="63" w:unhideWhenUsed="0"/>
+    <w:lsdException w:name="Medium Shading 2 Accent 5" w:semiHidden="0" w:uiPriority="64" w:unhideWhenUsed="0"/>
+    <w:lsdException w:name="Medium List 1 Accent 5" w:semiHidden="0" w:uiPriority="65" w:unhideWhenUsed="0"/>
+    <w:lsdException w:name="Medium List 2 Accent 5" w:semiHidden="0" w:uiPriority="66" w:unhideWhenUsed="0"/>
+    <w:lsdException w:name="Medium Grid 1 Accent 5" w:semiHidden="0" w:uiPriority="67" w:unhideWhenUsed="0"/>
+    <w:lsdException w:name="Medium Grid 2 Accent 5" w:semiHidden="0" w:uiPriority="68" w:unhideWhenUsed="0"/>
+    <w:lsdException w:name="Medium Grid 3 Accent 5" w:semiHidden="0" w:uiPriority="69" w:unhideWhenUsed="0"/>
+    <w:lsdException w:name="Dark List Accent 5" w:semiHidden="0" w:uiPriority="70" w:unhideWhenUsed="0"/>
+    <w:lsdException w:name="Colorful Shading Accent 5" w:semiHidden="0" w:uiPriority="71" w:unhideWhenUsed="0"/>
+    <w:lsdException w:name="Colorful List Accent 5" w:semiHidden="0" w:uiPriority="72" w:unhideWhenUsed="0"/>
+    <w:lsdException w:name="Colorful Grid Accent 5" w:semiHidden="0" w:uiPriority="73" w:unhideWhenUsed="0"/>
+    <w:lsdException w:name="Light Shading Accent 6" w:semiHidden="0" w:uiPriority="60" w:unhideWhenUsed="0"/>
+    <w:lsdException w:name="Light List Accent 6" w:semiHidden="0" w:uiPriority="61" w:unhideWhenUsed="0"/>
+    <w:lsdException w:name="Light Grid Accent 6" w:semiHidden="0" w:uiPriority="62" w:unhideWhenUsed="0"/>
+    <w:lsdException w:name="Medium Shading 1 Accent 6" w:semiHidden="0" w:uiPriority="63" w:unhideWhenUsed="0"/>
+    <w:lsdException w:name="Medium Shading 2 Accent 6" w:semiHidden="0" w:uiPriority="64" w:unhideWhenUsed="0"/>
+    <w:lsdException w:name="Medium List 1 Accent 6" w:semiHidden="0" w:uiPriority="65" w:unhideWhenUsed="0"/>
+    <w:lsdException w:name="Medium List 2 Accent 6" w:semiHidden="0" w:uiPriority="66" w:unhideWhenUsed="0"/>
+    <w:lsdException w:name="Medium Grid 1 Accent 6" w:semiHidden="0" w:uiPriority="67" w:unhideWhenUsed="0"/>
+    <w:lsdException w:name="Medium Grid 2 Accent 6" w:semiHidden="0" w:uiPriority="68" w:unhideWhenUsed="0"/>
+    <w:lsdException w:name="Medium Grid 3 Accent 6" w:semiHidden="0" w:uiPriority="69" w:unhideWhenUsed="0"/>
+    <w:lsdException w:name="Dark List Accent 6" w:semiHidden="0" w:uiPriority="70" w:unhideWhenUsed="0"/>
+    <w:lsdException w:name="Colorful Shading Accent 6" w:semiHidden="0" w:uiPriority="71" w:unhideWhenUsed="0"/>
+    <w:lsdException w:name="Colorful List Accent 6" w:semiHidden="0" w:uiPriority="72" w:unhideWhenUsed="0"/>
+    <w:lsdException w:name="Colorful Grid Accent 6" w:semiHidden="0" w:uiPriority="73" w:unhideWhenUsed="0"/>
+    <w:lsdException w:name="Subtle Emphasis" w:semiHidden="0" w:uiPriority="19" w:unhideWhenUsed="0" w:qFormat="1"/>
+    <w:lsdException w:name="Intense Emphasis" w:semiHidden="0" w:uiPriority="21" w:unhideWhenUsed="0" w:qFormat="1"/>
+    <w:lsdException w:name="Subtle Reference" w:semiHidden="0" w:uiPriority="31" w:unhideWhenUsed="0" w:qFormat="1"/>
+    <w:lsdException w:name="Intense Reference" w:semiHidden="0" w:uiPriority="32" w:unhideWhenUsed="0" w:qFormat="1"/>
+    <w:lsdException w:name="Book Title" w:semiHidden="0" w:uiPriority="33" w:unhideWhenUsed="0" w:qFormat="1"/>
+    <w:lsdException w:name="Bibliography" w:uiPriority="37"/>
+    <w:lsdException w:name="TOC Heading" w:uiPriority="39" w:qFormat="1"/>
   </w:latentStyles>
-  <w:style w:type="paragraph" w:default="1" w:styleId="Normal">
+  <w:style w:type="paragraph" w:default="1" w:styleId="Normalny">
     <w:name w:val="Normal"/>
     <w:qFormat/>
     <w:rsid w:val="00F001BB"/>
   </w:style>
-  <w:style w:type="paragraph" w:styleId="Heading1">
+  <w:style w:type="paragraph" w:styleId="Nagwek1">
     <w:name w:val="heading 1"/>
-    <w:basedOn w:val="Normal"/>
-    <w:next w:val="Normal"/>
-    <w:link w:val="Heading1Char"/>
+    <w:basedOn w:val="Normalny"/>
+    <w:next w:val="Normalny"/>
+    <w:link w:val="Nagwek1Znak"/>
     <w:uiPriority w:val="9"/>
     <w:qFormat/>
     <w:rsid w:val="00FC5B20"/>
@@ -1534,11 +1628,11 @@
       <w:szCs w:val="32"/>
     </w:rPr>
   </w:style>
-  <w:style w:type="paragraph" w:styleId="Heading2">
+  <w:style w:type="paragraph" w:styleId="Nagwek2">
     <w:name w:val="heading 2"/>
-    <w:basedOn w:val="Normal"/>
-    <w:next w:val="Normal"/>
-    <w:link w:val="Heading2Char"/>
+    <w:basedOn w:val="Normalny"/>
+    <w:next w:val="Normalny"/>
+    <w:link w:val="Nagwek2Znak"/>
     <w:uiPriority w:val="9"/>
     <w:unhideWhenUsed/>
     <w:qFormat/>
@@ -1558,11 +1652,11 @@
       <w:szCs w:val="26"/>
     </w:rPr>
   </w:style>
-  <w:style w:type="paragraph" w:styleId="Heading3">
+  <w:style w:type="paragraph" w:styleId="Nagwek3">
     <w:name w:val="heading 3"/>
-    <w:basedOn w:val="Normal"/>
-    <w:next w:val="Normal"/>
-    <w:link w:val="Heading3Char"/>
+    <w:basedOn w:val="Normalny"/>
+    <w:next w:val="Normalny"/>
+    <w:link w:val="Nagwek3Znak"/>
     <w:uiPriority w:val="9"/>
     <w:unhideWhenUsed/>
     <w:qFormat/>
@@ -1580,17 +1674,18 @@
       <w:color w:val="5B9BD5" w:themeColor="accent1"/>
     </w:rPr>
   </w:style>
-  <w:style w:type="character" w:default="1" w:styleId="DefaultParagraphFont">
+  <w:style w:type="character" w:default="1" w:styleId="Domylnaczcionkaakapitu">
     <w:name w:val="Default Paragraph Font"/>
     <w:uiPriority w:val="1"/>
     <w:semiHidden/>
     <w:unhideWhenUsed/>
   </w:style>
-  <w:style w:type="table" w:default="1" w:styleId="TableNormal">
+  <w:style w:type="table" w:default="1" w:styleId="Standardowy">
     <w:name w:val="Normal Table"/>
     <w:uiPriority w:val="99"/>
     <w:semiHidden/>
     <w:unhideWhenUsed/>
+    <w:qFormat/>
     <w:tblPr>
       <w:tblInd w:w="0" w:type="dxa"/>
       <w:tblCellMar>
@@ -1601,16 +1696,16 @@
       </w:tblCellMar>
     </w:tblPr>
   </w:style>
-  <w:style w:type="numbering" w:default="1" w:styleId="NoList">
+  <w:style w:type="numbering" w:default="1" w:styleId="Bezlisty">
     <w:name w:val="No List"/>
     <w:uiPriority w:val="99"/>
     <w:semiHidden/>
     <w:unhideWhenUsed/>
   </w:style>
-  <w:style w:type="character" w:customStyle="1" w:styleId="Heading1Char">
-    <w:name w:val="Heading 1 Char"/>
-    <w:basedOn w:val="DefaultParagraphFont"/>
-    <w:link w:val="Heading1"/>
+  <w:style w:type="character" w:customStyle="1" w:styleId="Nagwek1Znak">
+    <w:name w:val="Nagłówek 1 Znak"/>
+    <w:basedOn w:val="Domylnaczcionkaakapitu"/>
+    <w:link w:val="Nagwek1"/>
     <w:uiPriority w:val="9"/>
     <w:rsid w:val="00FC5B20"/>
     <w:rPr>
@@ -1620,11 +1715,11 @@
       <w:szCs w:val="32"/>
     </w:rPr>
   </w:style>
-  <w:style w:type="paragraph" w:styleId="Title">
+  <w:style w:type="paragraph" w:styleId="Tytu">
     <w:name w:val="Title"/>
-    <w:basedOn w:val="Normal"/>
-    <w:next w:val="Normal"/>
-    <w:link w:val="TitleChar"/>
+    <w:basedOn w:val="Normalny"/>
+    <w:next w:val="Normalny"/>
+    <w:link w:val="TytuZnak"/>
     <w:uiPriority w:val="10"/>
     <w:qFormat/>
     <w:rsid w:val="00FC5B20"/>
@@ -1640,10 +1735,10 @@
       <w:szCs w:val="56"/>
     </w:rPr>
   </w:style>
-  <w:style w:type="character" w:customStyle="1" w:styleId="TitleChar">
-    <w:name w:val="Title Char"/>
-    <w:basedOn w:val="DefaultParagraphFont"/>
-    <w:link w:val="Title"/>
+  <w:style w:type="character" w:customStyle="1" w:styleId="TytuZnak">
+    <w:name w:val="Tytuł Znak"/>
+    <w:basedOn w:val="Domylnaczcionkaakapitu"/>
+    <w:link w:val="Tytu"/>
     <w:uiPriority w:val="10"/>
     <w:rsid w:val="00FC5B20"/>
     <w:rPr>
@@ -1654,11 +1749,11 @@
       <w:szCs w:val="56"/>
     </w:rPr>
   </w:style>
-  <w:style w:type="paragraph" w:styleId="Subtitle">
+  <w:style w:type="paragraph" w:styleId="Podtytu">
     <w:name w:val="Subtitle"/>
-    <w:basedOn w:val="Normal"/>
-    <w:next w:val="Normal"/>
-    <w:link w:val="SubtitleChar"/>
+    <w:basedOn w:val="Normalny"/>
+    <w:next w:val="Normalny"/>
+    <w:link w:val="PodtytuZnak"/>
     <w:uiPriority w:val="11"/>
     <w:qFormat/>
     <w:rsid w:val="00FC5B20"/>
@@ -1673,10 +1768,10 @@
       <w:spacing w:val="15"/>
     </w:rPr>
   </w:style>
-  <w:style w:type="character" w:customStyle="1" w:styleId="SubtitleChar">
-    <w:name w:val="Subtitle Char"/>
-    <w:basedOn w:val="DefaultParagraphFont"/>
-    <w:link w:val="Subtitle"/>
+  <w:style w:type="character" w:customStyle="1" w:styleId="PodtytuZnak">
+    <w:name w:val="Podtytuł Znak"/>
+    <w:basedOn w:val="Domylnaczcionkaakapitu"/>
+    <w:link w:val="Podtytu"/>
     <w:uiPriority w:val="11"/>
     <w:rsid w:val="00FC5B20"/>
     <w:rPr>
@@ -1685,10 +1780,10 @@
       <w:spacing w:val="15"/>
     </w:rPr>
   </w:style>
-  <w:style w:type="character" w:customStyle="1" w:styleId="Heading2Char">
-    <w:name w:val="Heading 2 Char"/>
-    <w:basedOn w:val="DefaultParagraphFont"/>
-    <w:link w:val="Heading2"/>
+  <w:style w:type="character" w:customStyle="1" w:styleId="Nagwek2Znak">
+    <w:name w:val="Nagłówek 2 Znak"/>
+    <w:basedOn w:val="Domylnaczcionkaakapitu"/>
+    <w:link w:val="Nagwek2"/>
     <w:uiPriority w:val="9"/>
     <w:rsid w:val="00822C2C"/>
     <w:rPr>
@@ -1702,7 +1797,7 @@
   </w:style>
   <w:style w:type="paragraph" w:customStyle="1" w:styleId="todo">
     <w:name w:val="todo"/>
-    <w:basedOn w:val="Normal"/>
+    <w:basedOn w:val="Normalny"/>
     <w:link w:val="todoZnak"/>
     <w:qFormat/>
     <w:rsid w:val="00384450"/>
@@ -1712,10 +1807,10 @@
       <w:szCs w:val="24"/>
     </w:rPr>
   </w:style>
-  <w:style w:type="character" w:customStyle="1" w:styleId="Heading3Char">
-    <w:name w:val="Heading 3 Char"/>
-    <w:basedOn w:val="DefaultParagraphFont"/>
-    <w:link w:val="Heading3"/>
+  <w:style w:type="character" w:customStyle="1" w:styleId="Nagwek3Znak">
+    <w:name w:val="Nagłówek 3 Znak"/>
+    <w:basedOn w:val="Domylnaczcionkaakapitu"/>
+    <w:link w:val="Nagwek3"/>
     <w:uiPriority w:val="9"/>
     <w:rsid w:val="005C18BE"/>
     <w:rPr>
@@ -1727,7 +1822,7 @@
   </w:style>
   <w:style w:type="character" w:customStyle="1" w:styleId="todoZnak">
     <w:name w:val="todo Znak"/>
-    <w:basedOn w:val="DefaultParagraphFont"/>
+    <w:basedOn w:val="Domylnaczcionkaakapitu"/>
     <w:link w:val="todo"/>
     <w:rsid w:val="00384450"/>
     <w:rPr>
@@ -1737,9 +1832,9 @@
       <w:szCs w:val="24"/>
     </w:rPr>
   </w:style>
-  <w:style w:type="paragraph" w:styleId="ListParagraph">
+  <w:style w:type="paragraph" w:styleId="Akapitzlist">
     <w:name w:val="List Paragraph"/>
-    <w:basedOn w:val="Normal"/>
+    <w:basedOn w:val="Normalny"/>
     <w:uiPriority w:val="34"/>
     <w:qFormat/>
     <w:rsid w:val="00C52114"/>
@@ -1748,10 +1843,10 @@
       <w:contextualSpacing/>
     </w:pPr>
   </w:style>
-  <w:style w:type="paragraph" w:styleId="BalloonText">
+  <w:style w:type="paragraph" w:styleId="Tekstdymka">
     <w:name w:val="Balloon Text"/>
-    <w:basedOn w:val="Normal"/>
-    <w:link w:val="BalloonTextChar"/>
+    <w:basedOn w:val="Normalny"/>
+    <w:link w:val="TekstdymkaZnak"/>
     <w:uiPriority w:val="99"/>
     <w:semiHidden/>
     <w:unhideWhenUsed/>
@@ -1765,10 +1860,10 @@
       <w:szCs w:val="16"/>
     </w:rPr>
   </w:style>
-  <w:style w:type="character" w:customStyle="1" w:styleId="BalloonTextChar">
-    <w:name w:val="Balloon Text Char"/>
-    <w:basedOn w:val="DefaultParagraphFont"/>
-    <w:link w:val="BalloonText"/>
+  <w:style w:type="character" w:customStyle="1" w:styleId="TekstdymkaZnak">
+    <w:name w:val="Tekst dymka Znak"/>
+    <w:basedOn w:val="Domylnaczcionkaakapitu"/>
+    <w:link w:val="Tekstdymka"/>
     <w:uiPriority w:val="99"/>
     <w:semiHidden/>
     <w:rsid w:val="00986E87"/>
@@ -2036,7 +2131,7 @@
   <a:extraClrSchemeLst/>
   <a:extLst>
     <a:ext uri="{05A4C25C-085E-4340-85A3-A5531E510DB2}">
-      <thm15:themeFamily xmlns:thm15="http://schemas.microsoft.com/office/thememl/2012/main" name="Office Theme" id="{62F939B6-93AF-4DB8-9C6B-D6C7DFDC589F}" vid="{4A3C46E8-61CC-4603-A589-7422A47A8E4A}"/>
+      <thm15:themeFamily xmlns:thm15="http://schemas.microsoft.com/office/thememl/2012/main" xmlns="" name="Office Theme" id="{62F939B6-93AF-4DB8-9C6B-D6C7DFDC589F}" vid="{4A3C46E8-61CC-4603-A589-7422A47A8E4A}"/>
     </a:ext>
   </a:extLst>
 </a:theme>
@@ -2047,7 +2142,7 @@
 </file>
 
 <file path=customXml/itemProps1.xml><?xml version="1.0" encoding="utf-8"?>
-<ds:datastoreItem xmlns:ds="http://schemas.openxmlformats.org/officeDocument/2006/customXml" ds:itemID="{39ECF26D-61CC-4CEB-B989-1235A473A497}">
+<ds:datastoreItem xmlns:ds="http://schemas.openxmlformats.org/officeDocument/2006/customXml" ds:itemID="{1DB3B262-DD16-42CC-BA13-8DEAC47A1E5F}">
   <ds:schemaRefs>
     <ds:schemaRef ds:uri="http://schemas.openxmlformats.org/officeDocument/2006/bibliography"/>
   </ds:schemaRefs>

--- a/Pw.Elka.TIN/dokumentacja.docx
+++ b/Pw.Elka.TIN/dokumentacja.docx
@@ -1,10 +1,10 @@
 
 <file path=word/document.xml><?xml version="1.0" encoding="utf-8"?>
-<w:document xmlns:ve="http://schemas.openxmlformats.org/markup-compatibility/2006" xmlns:o="urn:schemas-microsoft-com:office:office" xmlns:r="http://schemas.openxmlformats.org/officeDocument/2006/relationships" xmlns:m="http://schemas.openxmlformats.org/officeDocument/2006/math" xmlns:v="urn:schemas-microsoft-com:vml" xmlns:wp="http://schemas.openxmlformats.org/drawingml/2006/wordprocessingDrawing" xmlns:w10="urn:schemas-microsoft-com:office:word" xmlns:w="http://schemas.openxmlformats.org/wordprocessingml/2006/main" xmlns:wne="http://schemas.microsoft.com/office/word/2006/wordml">
+<w:document xmlns:wpc="http://schemas.microsoft.com/office/word/2010/wordprocessingCanvas" xmlns:mc="http://schemas.openxmlformats.org/markup-compatibility/2006" xmlns:o="urn:schemas-microsoft-com:office:office" xmlns:r="http://schemas.openxmlformats.org/officeDocument/2006/relationships" xmlns:m="http://schemas.openxmlformats.org/officeDocument/2006/math" xmlns:v="urn:schemas-microsoft-com:vml" xmlns:wp14="http://schemas.microsoft.com/office/word/2010/wordprocessingDrawing" xmlns:wp="http://schemas.openxmlformats.org/drawingml/2006/wordprocessingDrawing" xmlns:w10="urn:schemas-microsoft-com:office:word" xmlns:w="http://schemas.openxmlformats.org/wordprocessingml/2006/main" xmlns:w14="http://schemas.microsoft.com/office/word/2010/wordml" xmlns:w15="http://schemas.microsoft.com/office/word/2012/wordml" xmlns:wpg="http://schemas.microsoft.com/office/word/2010/wordprocessingGroup" xmlns:wpi="http://schemas.microsoft.com/office/word/2010/wordprocessingInk" xmlns:wne="http://schemas.microsoft.com/office/word/2006/wordml" xmlns:wps="http://schemas.microsoft.com/office/word/2010/wordprocessingShape" mc:Ignorable="w14 w15 wp14">
   <w:body>
     <w:p>
       <w:pPr>
-        <w:pStyle w:val="Tytu"/>
+        <w:pStyle w:val="Title"/>
       </w:pPr>
       <w:r>
         <w:t>Dokumentacja</w:t>
@@ -18,7 +18,7 @@
     </w:p>
     <w:p>
       <w:pPr>
-        <w:pStyle w:val="Podtytu"/>
+        <w:pStyle w:val="Subtitle"/>
         <w:spacing w:after="0"/>
       </w:pPr>
       <w:r>
@@ -27,7 +27,7 @@
     </w:p>
     <w:p>
       <w:pPr>
-        <w:pStyle w:val="Podtytu"/>
+        <w:pStyle w:val="Subtitle"/>
         <w:spacing w:after="0"/>
       </w:pPr>
       <w:r>
@@ -36,7 +36,7 @@
     </w:p>
     <w:p>
       <w:pPr>
-        <w:pStyle w:val="Nagwek1"/>
+        <w:pStyle w:val="Heading1"/>
       </w:pPr>
       <w:r>
         <w:t>1.Wstęp</w:t>
@@ -82,7 +82,7 @@
     </w:p>
     <w:p>
       <w:pPr>
-        <w:pStyle w:val="Nagwek1"/>
+        <w:pStyle w:val="Heading1"/>
         <w:spacing w:before="0"/>
       </w:pPr>
       <w:r>
@@ -171,7 +171,7 @@
     </w:p>
     <w:p>
       <w:pPr>
-        <w:pStyle w:val="Nagwek1"/>
+        <w:pStyle w:val="Heading1"/>
         <w:spacing w:before="0"/>
       </w:pPr>
       <w:r>
@@ -218,7 +218,13 @@
         <w:spacing w:after="0"/>
       </w:pPr>
       <w:r>
-        <w:t>3.5 Klient wyświetla początkowe fragmentu wszystkich szablonów wiadomości.</w:t>
+        <w:t xml:space="preserve">3.5 Klient wyświetla </w:t>
+      </w:r>
+      <w:r>
+        <w:t>nazwy</w:t>
+      </w:r>
+      <w:r>
+        <w:t xml:space="preserve"> wszystkich szablonów wiadomości.</w:t>
       </w:r>
     </w:p>
     <w:p>
@@ -321,7 +327,39 @@
     </w:p>
     <w:p>
       <w:pPr>
-        <w:pStyle w:val="Nagwek1"/>
+        <w:spacing w:after="0"/>
+      </w:pPr>
+      <w:r>
+        <w:t>3.15 Administrator blokuje wybranego klienta.</w:t>
+      </w:r>
+    </w:p>
+    <w:p>
+      <w:pPr>
+        <w:spacing w:after="0"/>
+      </w:pPr>
+      <w:r>
+        <w:t>3.16 Administrator odblokowuje wybranego klienta.</w:t>
+      </w:r>
+    </w:p>
+    <w:p>
+      <w:pPr>
+        <w:spacing w:after="0"/>
+      </w:pPr>
+      <w:r>
+        <w:t>3.17 Administrator tworzy nowego klienta.</w:t>
+      </w:r>
+    </w:p>
+    <w:p>
+      <w:pPr>
+        <w:spacing w:after="0"/>
+      </w:pPr>
+      <w:r>
+        <w:t>3.18 Administrator usuwa wybranego klienta.</w:t>
+      </w:r>
+    </w:p>
+    <w:p>
+      <w:pPr>
+        <w:pStyle w:val="Heading1"/>
         <w:spacing w:before="0"/>
       </w:pPr>
       <w:r>
@@ -347,7 +385,7 @@
         <w:t xml:space="preserve">4.2 </w:t>
       </w:r>
       <w:r>
-        <w:t>Aplikacja serwera będzie uruchamiana na platformach Windows 7, Windows 8, Windows 10, Windows Server 2008, Windows Server 2012.</w:t>
+        <w:t>Aplikacja serwera będzie uruchamiana na platformach Windows 7, Windows 8, Windows 10, Windows Server 2012.</w:t>
       </w:r>
     </w:p>
     <w:p>
@@ -389,6 +427,7 @@
         <w:spacing w:after="0"/>
       </w:pPr>
       <w:r>
+        <w:lastRenderedPageBreak/>
         <w:t>4.5 Sesja kliencka jest kończona po 5 minutach braku komunikacji.</w:t>
       </w:r>
     </w:p>
@@ -413,20 +452,10 @@
         <w:spacing w:after="0"/>
       </w:pPr>
       <w:r>
-        <w:lastRenderedPageBreak/>
         <w:t xml:space="preserve">4.8 W przypadkach 4.6 i 4.7 konto klienta </w:t>
       </w:r>
       <w:r>
-        <w:t>jest blokowane na 5</w:t>
-      </w:r>
-      <w:r>
-        <w:rPr>
-          <w:vertAlign w:val="superscript"/>
-        </w:rPr>
-        <w:t>n</w:t>
-      </w:r>
-      <w:r>
-        <w:t xml:space="preserve"> minut, gdzie n oznacza liczbę innych zablokowań tego klienta w przeciągu ostatniego dnia.</w:t>
+        <w:t>jest blokowane.</w:t>
       </w:r>
     </w:p>
     <w:p>
@@ -439,147 +468,183 @@
     </w:p>
     <w:p>
       <w:pPr>
-        <w:pStyle w:val="Nagwek1"/>
-      </w:pPr>
-      <w:r>
-        <w:t>5. Szczegółowy opis modułów aplikacji</w:t>
-      </w:r>
-      <w:r>
-        <w:t xml:space="preserve"> i interfejsów pomiędzy nimi.</w:t>
-      </w:r>
-      <w:r>
-        <w:t xml:space="preserve"> (</w:t>
-      </w:r>
-      <w:r>
-        <w:t xml:space="preserve">  musi być kompletny i jednoznaczny )</w:t>
-      </w:r>
-    </w:p>
-    <w:p>
-      <w:pPr>
-        <w:pStyle w:val="Nagwek1"/>
-      </w:pPr>
-      <w:r>
-        <w:t xml:space="preserve"> </w:t>
-      </w:r>
-      <w:r>
-        <w:t>6. Opis protokołu SMTP</w:t>
-      </w:r>
-    </w:p>
-    <w:p>
-      <w:r>
-        <w:t xml:space="preserve">Komunikacja między klientem a serwerem odbywa się </w:t>
-      </w:r>
-      <w:r>
-        <w:t xml:space="preserve">za pomocą </w:t>
-      </w:r>
-      <w:r>
-        <w:t xml:space="preserve"> ASCII</w:t>
-      </w:r>
-    </w:p>
-    <w:p>
-      <w:r>
-        <w:t>Schemat</w:t>
-      </w:r>
-      <w:r>
-        <w:t xml:space="preserve"> działania</w:t>
-      </w:r>
-      <w:r>
-        <w:t xml:space="preserve"> połączenia</w:t>
-      </w:r>
-      <w:r>
-        <w:t>:</w:t>
-      </w:r>
-    </w:p>
-    <w:p>
-      <w:r>
-        <w:t>Wątek rozsyłający</w:t>
-      </w:r>
-      <w:r>
-        <w:t xml:space="preserve"> zwany dalej kentem</w:t>
-      </w:r>
-      <w:r>
-        <w:t xml:space="preserve"> ustanawia połączenie z serwerem SMTP</w:t>
-      </w:r>
-      <w:r>
-        <w:t xml:space="preserve"> osoby do której wysyłamy wiadomość</w:t>
-      </w:r>
-      <w:r>
-        <w:t xml:space="preserve"> i czeka aż ten odeśle komunikat 220 READY FOR MAIL. Po odebraniu komunikatu klient odpowiada HELO</w:t>
-      </w:r>
-      <w:r>
-        <w:t xml:space="preserve"> </w:t>
-      </w:r>
-      <w:r>
-        <w:t xml:space="preserve"> a serwer odpowiada własnym identyfikatorem. Po ustanowieniu połączenia wątek może wysłać jeden lub więcej</w:t>
-      </w:r>
-      <w:r>
-        <w:t xml:space="preserve"> wiadomości. Może również w każdym momencie</w:t>
-      </w:r>
-      <w:r>
-        <w:t xml:space="preserve"> zakończyć połączenie.</w:t>
-      </w:r>
-    </w:p>
-    <w:p>
-      <w:r>
-        <w:t>Wymiana poczty rozpoczyna się poleceniem MAIL ( definiuje nadawcę ) FROM  adres ( pod ten adres wysłane zostaną wszystkie informacje o błędach ) Po pomyślnym wykonaniu plecenia MAIL nadawca wysyła serię poleceń RCPT</w:t>
-      </w:r>
-      <w:r>
-        <w:t xml:space="preserve"> adres</w:t>
-      </w:r>
-      <w:r>
-        <w:t xml:space="preserve"> ( </w:t>
-      </w:r>
-      <w:r>
-        <w:t>identyfikując odbiorcę/ów</w:t>
-      </w:r>
-      <w:r>
-        <w:t xml:space="preserve"> listu )</w:t>
-      </w:r>
-      <w:r>
-        <w:t xml:space="preserve"> i czeka na ich potwierdzenie przez serwer. Następnie nadawca wysyła polecenie DATA określające gotowość do przesłania całego listu. Odbiorca odpowiada komunikatem 354 Start mail </w:t>
-      </w:r>
-      <w:proofErr w:type="spellStart"/>
-      <w:r>
-        <w:t>input</w:t>
-      </w:r>
-      <w:proofErr w:type="spellEnd"/>
-      <w:r>
-        <w:t xml:space="preserve"> i określa ciąg znaków odpowiadających zakończeniu listu. </w:t>
-      </w:r>
-    </w:p>
-    <w:p>
-      <w:r>
-        <w:t>Gdy klient kończy wysyłanie listów do danego odbiorcy, może wysłać plecenie TURN, które odwraca połączenie i sprawia że odbiorca przejmuje nad nim kontrolę. Zakończenie połączenia można wykonać wysyłając polecenie QUIT i czekając na odpowiedzą 221 ( zgoda na rozłączenie )</w:t>
-      </w:r>
-    </w:p>
-    <w:p>
-      <w:pPr>
-        <w:pStyle w:val="Nagwek1"/>
-      </w:pPr>
-      <w:r>
-        <w:t xml:space="preserve">7. Opis </w:t>
-      </w:r>
-      <w:r>
-        <w:t xml:space="preserve">autoryskiego </w:t>
-      </w:r>
-      <w:r>
-        <w:t>protokołu</w:t>
-      </w:r>
-      <w:r>
-        <w:t xml:space="preserve"> o nazwie ASIA (Automated Sen</w:t>
-      </w:r>
-      <w:r>
-        <w:t>ding Information to Address</w:t>
-      </w:r>
-      <w:r>
-        <w:t>es)</w:t>
+        <w:spacing w:after="0"/>
+      </w:pPr>
+      <w:r>
+        <w:t>4.10 Docelowo aplikacja serwerowa będzie urucha</w:t>
       </w:r>
       <w:bookmarkStart w:id="0" w:name="_GoBack"/>
       <w:bookmarkEnd w:id="0"/>
-    </w:p>
-    <w:p>
-      <w:pPr>
-        <w:pStyle w:val="Nagwek1"/>
+      <w:r>
+        <w:t xml:space="preserve">miana na systemie operacyjnym Windows Server 2012, na platformie Microsoft </w:t>
+      </w:r>
+      <w:proofErr w:type="spellStart"/>
+      <w:r>
+        <w:t>Azure</w:t>
+      </w:r>
+      <w:proofErr w:type="spellEnd"/>
+      <w:r>
+        <w:t>.</w:t>
+      </w:r>
+    </w:p>
+    <w:p>
+      <w:pPr>
+        <w:pStyle w:val="Heading1"/>
+      </w:pPr>
+      <w:r>
+        <w:t>5. Szczegółowy opis modułów aplikacji</w:t>
+      </w:r>
+      <w:r>
+        <w:t xml:space="preserve"> i interfejsów pomiędzy nimi.</w:t>
+      </w:r>
+      <w:r>
+        <w:t xml:space="preserve"> (</w:t>
+      </w:r>
+      <w:r>
+        <w:t xml:space="preserve">  musi być kompletny i jednoznaczny )</w:t>
+      </w:r>
+    </w:p>
+    <w:p>
+      <w:pPr>
+        <w:pStyle w:val="Heading1"/>
+      </w:pPr>
+      <w:r>
+        <w:t xml:space="preserve"> </w:t>
+      </w:r>
+      <w:r>
+        <w:t>6. Opis protokołu SMTP</w:t>
+      </w:r>
+    </w:p>
+    <w:p/>
+    <w:p>
+      <w:pPr>
+        <w:pStyle w:val="todo"/>
+      </w:pPr>
+      <w:r>
+        <w:t xml:space="preserve">Struktura ramek </w:t>
+      </w:r>
+      <w:proofErr w:type="spellStart"/>
+      <w:r>
+        <w:t>smtp</w:t>
+      </w:r>
+      <w:proofErr w:type="spellEnd"/>
+      <w:r>
+        <w:t xml:space="preserve"> by się przydała jakaś? Co jest na jakim bajcie i co to oznacza.</w:t>
+      </w:r>
+    </w:p>
+    <w:p>
+      <w:r>
+        <w:t xml:space="preserve">Komunikacja między klientem a serwerem odbywa się </w:t>
+      </w:r>
+      <w:r>
+        <w:t xml:space="preserve">za pomocą </w:t>
+      </w:r>
+      <w:r>
+        <w:t xml:space="preserve"> ASCII</w:t>
+      </w:r>
+    </w:p>
+    <w:p>
+      <w:r>
+        <w:t>Schemat</w:t>
+      </w:r>
+      <w:r>
+        <w:t xml:space="preserve"> działania</w:t>
+      </w:r>
+      <w:r>
+        <w:t xml:space="preserve"> połączenia</w:t>
+      </w:r>
+      <w:r>
+        <w:t>:</w:t>
+      </w:r>
+    </w:p>
+    <w:p>
+      <w:r>
+        <w:t>Wątek rozsyłający</w:t>
+      </w:r>
+      <w:r>
+        <w:t xml:space="preserve"> zwany dalej kentem</w:t>
+      </w:r>
+      <w:r>
+        <w:t xml:space="preserve"> ustanawia połączenie z serwerem SMTP</w:t>
+      </w:r>
+      <w:r>
+        <w:t xml:space="preserve"> osoby do której wysyłamy wiadomość</w:t>
+      </w:r>
+      <w:r>
+        <w:t xml:space="preserve"> i czeka aż ten odeśle komunikat 220 READY FOR MAIL. Po odebraniu komunikatu klient odpowiada HELO</w:t>
+      </w:r>
+      <w:r>
+        <w:t xml:space="preserve"> </w:t>
+      </w:r>
+      <w:r>
+        <w:t xml:space="preserve"> a serwer odpowiada własnym identyfikatorem. Po ustanowieniu połączenia wątek może wysłać jeden lub więcej</w:t>
+      </w:r>
+      <w:r>
+        <w:t xml:space="preserve"> wiadomości. Może również w każdym momencie</w:t>
+      </w:r>
+      <w:r>
+        <w:t xml:space="preserve"> zakończyć połączenie.</w:t>
+      </w:r>
+    </w:p>
+    <w:p>
+      <w:r>
+        <w:t>Wymiana poczty rozpoczyna się poleceniem MAIL ( definiuje nadawcę ) FROM  adres ( pod ten adres wysłane zostaną wszystkie informacje o błędach ) Po pomyślnym wykonaniu plecenia MAIL nadawca wysyła serię poleceń RCPT</w:t>
+      </w:r>
+      <w:r>
+        <w:t xml:space="preserve"> adres</w:t>
+      </w:r>
+      <w:r>
+        <w:t xml:space="preserve"> ( </w:t>
+      </w:r>
+      <w:r>
+        <w:t>identyfikując odbiorcę/ów</w:t>
+      </w:r>
+      <w:r>
+        <w:t xml:space="preserve"> listu )</w:t>
+      </w:r>
+      <w:r>
+        <w:t xml:space="preserve"> i czeka na ich potwierdzenie przez serwer. Następnie nadawca wysyła polecenie DATA określające gotowość do przesłania całego listu. Odbiorca odpowiada komunikatem 354 Start mail </w:t>
+      </w:r>
+      <w:proofErr w:type="spellStart"/>
+      <w:r>
+        <w:t>input</w:t>
+      </w:r>
+      <w:proofErr w:type="spellEnd"/>
+      <w:r>
+        <w:t xml:space="preserve"> i określa ciąg znaków odpowiadających zakończeniu listu. </w:t>
+      </w:r>
+    </w:p>
+    <w:p>
+      <w:r>
+        <w:t>Gdy klient kończy wysyłanie listów do danego odbiorcy, może wysłać plecenie TURN, które odwraca połączenie i sprawia że odbiorca przejmuje nad nim kontrolę. Zakończenie połączenia można wykonać wysyłając polecenie QUIT i czekając na odpowiedzą 221 ( zgoda na rozłączenie )</w:t>
+      </w:r>
+    </w:p>
+    <w:p>
+      <w:pPr>
+        <w:pStyle w:val="Heading1"/>
+      </w:pPr>
+      <w:r>
+        <w:t xml:space="preserve">7. Opis </w:t>
+      </w:r>
+      <w:r>
+        <w:t xml:space="preserve">autoryskiego </w:t>
+      </w:r>
+      <w:r>
+        <w:t>protokołu</w:t>
+      </w:r>
+      <w:r>
+        <w:t xml:space="preserve"> o nazwie ASIA (Automated Sen</w:t>
+      </w:r>
+      <w:r>
+        <w:t>ding Information to Address</w:t>
+      </w:r>
+      <w:r>
+        <w:t>es)</w:t>
+      </w:r>
+    </w:p>
+    <w:p>
+      <w:pPr>
+        <w:pStyle w:val="Heading1"/>
       </w:pPr>
       <w:r>
         <w:t>9. Scenariusze użycia</w:t>
@@ -587,7 +652,7 @@
     </w:p>
     <w:p>
       <w:pPr>
-        <w:pStyle w:val="Nagwek1"/>
+        <w:pStyle w:val="Heading1"/>
       </w:pPr>
       <w:r>
         <w:t>10. Diagram stanów sesji klienta</w:t>
@@ -595,7 +660,7 @@
     </w:p>
     <w:p>
       <w:pPr>
-        <w:pStyle w:val="Nagwek1"/>
+        <w:pStyle w:val="Heading1"/>
       </w:pPr>
       <w:r>
         <w:t>11. Przykłady testowe</w:t>
@@ -635,7 +700,7 @@
     </w:p>
     <w:p>
       <w:pPr>
-        <w:pStyle w:val="Nagwek1"/>
+        <w:pStyle w:val="Heading1"/>
       </w:pPr>
       <w:r>
         <w:t>12. Podział pracy pomiędzy członków zespołu</w:t>
@@ -681,6 +746,7 @@
           <w:sz w:val="32"/>
           <w:szCs w:val="32"/>
         </w:rPr>
+        <w:lastRenderedPageBreak/>
         <w:t>13. Analiza sytuacji krytycznych i propozycje ich rozwiązania</w:t>
       </w:r>
     </w:p>
@@ -862,7 +928,7 @@
     </w:p>
     <w:p>
       <w:pPr>
-        <w:pStyle w:val="Nagwek1"/>
+        <w:pStyle w:val="Heading1"/>
       </w:pPr>
       <w:r>
         <w:t>2.Szkic rozwiązania</w:t>
@@ -979,7 +1045,7 @@
     </w:p>
     <w:p>
       <w:pPr>
-        <w:pStyle w:val="Nagwek1"/>
+        <w:pStyle w:val="Heading1"/>
       </w:pPr>
       <w:r>
         <w:t>3.Interfejs użytkownika</w:t>
@@ -1026,7 +1092,7 @@
     </w:p>
     <w:p>
       <w:pPr>
-        <w:pStyle w:val="Nagwek1"/>
+        <w:pStyle w:val="Heading1"/>
       </w:pPr>
       <w:r>
         <w:t>4. Szkic implementacji</w:t>
@@ -1045,7 +1111,7 @@
     </w:p>
     <w:p>
       <w:pPr>
-        <w:pStyle w:val="Nagwek2"/>
+        <w:pStyle w:val="Heading2"/>
       </w:pPr>
       <w:r>
         <w:t>4.1 Moduł Klienta</w:t>
@@ -1062,9 +1128,10 @@
     </w:p>
     <w:p>
       <w:pPr>
-        <w:pStyle w:val="Nagwek2"/>
-      </w:pPr>
-      <w:r>
+        <w:pStyle w:val="Heading2"/>
+      </w:pPr>
+      <w:r>
+        <w:lastRenderedPageBreak/>
         <w:t>4.2 Moduł komunikacji</w:t>
       </w:r>
     </w:p>
@@ -1084,7 +1151,7 @@
     </w:p>
     <w:p>
       <w:pPr>
-        <w:pStyle w:val="Akapitzlist"/>
+        <w:pStyle w:val="ListParagraph"/>
         <w:numPr>
           <w:ilvl w:val="0"/>
           <w:numId w:val="1"/>
@@ -1097,7 +1164,7 @@
     </w:p>
     <w:p>
       <w:pPr>
-        <w:pStyle w:val="Akapitzlist"/>
+        <w:pStyle w:val="ListParagraph"/>
         <w:numPr>
           <w:ilvl w:val="0"/>
           <w:numId w:val="1"/>
@@ -1105,7 +1172,6 @@
         <w:spacing w:after="0"/>
       </w:pPr>
       <w:r>
-        <w:lastRenderedPageBreak/>
         <w:t>Wątek kliencki – jest to pierwszy wątek jaki powstaje po podłączeniu się klienta do serwera.</w:t>
       </w:r>
       <w:r>
@@ -1126,7 +1192,7 @@
     </w:p>
     <w:p>
       <w:pPr>
-        <w:pStyle w:val="Akapitzlist"/>
+        <w:pStyle w:val="ListParagraph"/>
         <w:numPr>
           <w:ilvl w:val="0"/>
           <w:numId w:val="1"/>
@@ -1139,7 +1205,7 @@
     </w:p>
     <w:p>
       <w:pPr>
-        <w:pStyle w:val="Akapitzlist"/>
+        <w:pStyle w:val="ListParagraph"/>
         <w:numPr>
           <w:ilvl w:val="0"/>
           <w:numId w:val="1"/>
@@ -1152,7 +1218,7 @@
     </w:p>
     <w:p>
       <w:pPr>
-        <w:pStyle w:val="Akapitzlist"/>
+        <w:pStyle w:val="ListParagraph"/>
         <w:numPr>
           <w:ilvl w:val="0"/>
           <w:numId w:val="1"/>
@@ -1165,7 +1231,7 @@
     </w:p>
     <w:p>
       <w:pPr>
-        <w:pStyle w:val="Nagwek2"/>
+        <w:pStyle w:val="Heading2"/>
       </w:pPr>
     </w:p>
     <w:p>
@@ -1326,7 +1392,7 @@
 </file>
 
 <file path=word/numbering.xml><?xml version="1.0" encoding="utf-8"?>
-<w:numbering xmlns:ve="http://schemas.openxmlformats.org/markup-compatibility/2006" xmlns:o="urn:schemas-microsoft-com:office:office" xmlns:r="http://schemas.openxmlformats.org/officeDocument/2006/relationships" xmlns:m="http://schemas.openxmlformats.org/officeDocument/2006/math" xmlns:v="urn:schemas-microsoft-com:vml" xmlns:wp="http://schemas.openxmlformats.org/drawingml/2006/wordprocessingDrawing" xmlns:w10="urn:schemas-microsoft-com:office:word" xmlns:w="http://schemas.openxmlformats.org/wordprocessingml/2006/main" xmlns:wne="http://schemas.microsoft.com/office/word/2006/wordml">
+<w:numbering xmlns:wpc="http://schemas.microsoft.com/office/word/2010/wordprocessingCanvas" xmlns:mc="http://schemas.openxmlformats.org/markup-compatibility/2006" xmlns:o="urn:schemas-microsoft-com:office:office" xmlns:r="http://schemas.openxmlformats.org/officeDocument/2006/relationships" xmlns:m="http://schemas.openxmlformats.org/officeDocument/2006/math" xmlns:v="urn:schemas-microsoft-com:vml" xmlns:wp14="http://schemas.microsoft.com/office/word/2010/wordprocessingDrawing" xmlns:wp="http://schemas.openxmlformats.org/drawingml/2006/wordprocessingDrawing" xmlns:w10="urn:schemas-microsoft-com:office:word" xmlns:w="http://schemas.openxmlformats.org/wordprocessingml/2006/main" xmlns:w14="http://schemas.microsoft.com/office/word/2010/wordml" xmlns:w15="http://schemas.microsoft.com/office/word/2012/wordml" xmlns:wpg="http://schemas.microsoft.com/office/word/2010/wordprocessingGroup" xmlns:wpi="http://schemas.microsoft.com/office/word/2010/wordprocessingInk" xmlns:wne="http://schemas.microsoft.com/office/word/2006/wordml" xmlns:wps="http://schemas.microsoft.com/office/word/2010/wordprocessingShape" mc:Ignorable="w14 w15 wp14">
   <w:abstractNum w:abstractNumId="0">
     <w:nsid w:val="5DF9606B"/>
     <w:multiLevelType w:val="hybridMultilevel"/>
@@ -1447,7 +1513,7 @@
 </file>
 
 <file path=word/styles.xml><?xml version="1.0" encoding="utf-8"?>
-<w:styles xmlns:r="http://schemas.openxmlformats.org/officeDocument/2006/relationships" xmlns:w="http://schemas.openxmlformats.org/wordprocessingml/2006/main">
+<w:styles xmlns:mc="http://schemas.openxmlformats.org/markup-compatibility/2006" xmlns:r="http://schemas.openxmlformats.org/officeDocument/2006/relationships" xmlns:w="http://schemas.openxmlformats.org/wordprocessingml/2006/main" xmlns:w14="http://schemas.microsoft.com/office/word/2010/wordml" xmlns:w15="http://schemas.microsoft.com/office/word/2012/wordml" mc:Ignorable="w14 w15">
   <w:docDefaults>
     <w:rPrDefault>
       <w:rPr>
@@ -1463,155 +1529,389 @@
       </w:pPr>
     </w:pPrDefault>
   </w:docDefaults>
-  <w:latentStyles w:defLockedState="0" w:defUIPriority="99" w:defSemiHidden="1" w:defUnhideWhenUsed="1" w:defQFormat="0" w:count="267">
-    <w:lsdException w:name="Normal" w:semiHidden="0" w:uiPriority="0" w:unhideWhenUsed="0" w:qFormat="1"/>
-    <w:lsdException w:name="heading 1" w:semiHidden="0" w:uiPriority="9" w:unhideWhenUsed="0" w:qFormat="1"/>
-    <w:lsdException w:name="heading 2" w:uiPriority="9" w:qFormat="1"/>
-    <w:lsdException w:name="heading 3" w:uiPriority="9" w:qFormat="1"/>
-    <w:lsdException w:name="heading 4" w:uiPriority="9" w:qFormat="1"/>
-    <w:lsdException w:name="heading 5" w:uiPriority="9" w:qFormat="1"/>
-    <w:lsdException w:name="heading 6" w:uiPriority="9" w:qFormat="1"/>
-    <w:lsdException w:name="heading 7" w:uiPriority="9" w:qFormat="1"/>
-    <w:lsdException w:name="heading 8" w:uiPriority="9" w:qFormat="1"/>
-    <w:lsdException w:name="heading 9" w:uiPriority="9" w:qFormat="1"/>
-    <w:lsdException w:name="toc 1" w:uiPriority="39"/>
-    <w:lsdException w:name="toc 2" w:uiPriority="39"/>
-    <w:lsdException w:name="toc 3" w:uiPriority="39"/>
-    <w:lsdException w:name="toc 4" w:uiPriority="39"/>
-    <w:lsdException w:name="toc 5" w:uiPriority="39"/>
-    <w:lsdException w:name="toc 6" w:uiPriority="39"/>
-    <w:lsdException w:name="toc 7" w:uiPriority="39"/>
-    <w:lsdException w:name="toc 8" w:uiPriority="39"/>
-    <w:lsdException w:name="toc 9" w:uiPriority="39"/>
-    <w:lsdException w:name="caption" w:uiPriority="35" w:qFormat="1"/>
-    <w:lsdException w:name="Title" w:semiHidden="0" w:uiPriority="10" w:unhideWhenUsed="0" w:qFormat="1"/>
-    <w:lsdException w:name="Default Paragraph Font" w:uiPriority="1"/>
-    <w:lsdException w:name="Subtitle" w:semiHidden="0" w:uiPriority="11" w:unhideWhenUsed="0" w:qFormat="1"/>
-    <w:lsdException w:name="Strong" w:semiHidden="0" w:uiPriority="22" w:unhideWhenUsed="0" w:qFormat="1"/>
-    <w:lsdException w:name="Emphasis" w:semiHidden="0" w:uiPriority="20" w:unhideWhenUsed="0" w:qFormat="1"/>
-    <w:lsdException w:name="Table Grid" w:semiHidden="0" w:uiPriority="39" w:unhideWhenUsed="0"/>
-    <w:lsdException w:name="Placeholder Text" w:unhideWhenUsed="0"/>
-    <w:lsdException w:name="No Spacing" w:semiHidden="0" w:uiPriority="1" w:unhideWhenUsed="0" w:qFormat="1"/>
-    <w:lsdException w:name="Light Shading" w:semiHidden="0" w:uiPriority="60" w:unhideWhenUsed="0"/>
-    <w:lsdException w:name="Light List" w:semiHidden="0" w:uiPriority="61" w:unhideWhenUsed="0"/>
-    <w:lsdException w:name="Light Grid" w:semiHidden="0" w:uiPriority="62" w:unhideWhenUsed="0"/>
-    <w:lsdException w:name="Medium Shading 1" w:semiHidden="0" w:uiPriority="63" w:unhideWhenUsed="0"/>
-    <w:lsdException w:name="Medium Shading 2" w:semiHidden="0" w:uiPriority="64" w:unhideWhenUsed="0"/>
-    <w:lsdException w:name="Medium List 1" w:semiHidden="0" w:uiPriority="65" w:unhideWhenUsed="0"/>
-    <w:lsdException w:name="Medium List 2" w:semiHidden="0" w:uiPriority="66" w:unhideWhenUsed="0"/>
-    <w:lsdException w:name="Medium Grid 1" w:semiHidden="0" w:uiPriority="67" w:unhideWhenUsed="0"/>
-    <w:lsdException w:name="Medium Grid 2" w:semiHidden="0" w:uiPriority="68" w:unhideWhenUsed="0"/>
-    <w:lsdException w:name="Medium Grid 3" w:semiHidden="0" w:uiPriority="69" w:unhideWhenUsed="0"/>
-    <w:lsdException w:name="Dark List" w:semiHidden="0" w:uiPriority="70" w:unhideWhenUsed="0"/>
-    <w:lsdException w:name="Colorful Shading" w:semiHidden="0" w:uiPriority="71" w:unhideWhenUsed="0"/>
-    <w:lsdException w:name="Colorful List" w:semiHidden="0" w:uiPriority="72" w:unhideWhenUsed="0"/>
-    <w:lsdException w:name="Colorful Grid" w:semiHidden="0" w:uiPriority="73" w:unhideWhenUsed="0"/>
-    <w:lsdException w:name="Light Shading Accent 1" w:semiHidden="0" w:uiPriority="60" w:unhideWhenUsed="0"/>
-    <w:lsdException w:name="Light List Accent 1" w:semiHidden="0" w:uiPriority="61" w:unhideWhenUsed="0"/>
-    <w:lsdException w:name="Light Grid Accent 1" w:semiHidden="0" w:uiPriority="62" w:unhideWhenUsed="0"/>
-    <w:lsdException w:name="Medium Shading 1 Accent 1" w:semiHidden="0" w:uiPriority="63" w:unhideWhenUsed="0"/>
-    <w:lsdException w:name="Medium Shading 2 Accent 1" w:semiHidden="0" w:uiPriority="64" w:unhideWhenUsed="0"/>
-    <w:lsdException w:name="Medium List 1 Accent 1" w:semiHidden="0" w:uiPriority="65" w:unhideWhenUsed="0"/>
-    <w:lsdException w:name="Revision" w:unhideWhenUsed="0"/>
-    <w:lsdException w:name="List Paragraph" w:semiHidden="0" w:uiPriority="34" w:unhideWhenUsed="0" w:qFormat="1"/>
-    <w:lsdException w:name="Quote" w:semiHidden="0" w:uiPriority="29" w:unhideWhenUsed="0" w:qFormat="1"/>
-    <w:lsdException w:name="Intense Quote" w:semiHidden="0" w:uiPriority="30" w:unhideWhenUsed="0" w:qFormat="1"/>
-    <w:lsdException w:name="Medium List 2 Accent 1" w:semiHidden="0" w:uiPriority="66" w:unhideWhenUsed="0"/>
-    <w:lsdException w:name="Medium Grid 1 Accent 1" w:semiHidden="0" w:uiPriority="67" w:unhideWhenUsed="0"/>
-    <w:lsdException w:name="Medium Grid 2 Accent 1" w:semiHidden="0" w:uiPriority="68" w:unhideWhenUsed="0"/>
-    <w:lsdException w:name="Medium Grid 3 Accent 1" w:semiHidden="0" w:uiPriority="69" w:unhideWhenUsed="0"/>
-    <w:lsdException w:name="Dark List Accent 1" w:semiHidden="0" w:uiPriority="70" w:unhideWhenUsed="0"/>
-    <w:lsdException w:name="Colorful Shading Accent 1" w:semiHidden="0" w:uiPriority="71" w:unhideWhenUsed="0"/>
-    <w:lsdException w:name="Colorful List Accent 1" w:semiHidden="0" w:uiPriority="72" w:unhideWhenUsed="0"/>
-    <w:lsdException w:name="Colorful Grid Accent 1" w:semiHidden="0" w:uiPriority="73" w:unhideWhenUsed="0"/>
-    <w:lsdException w:name="Light Shading Accent 2" w:semiHidden="0" w:uiPriority="60" w:unhideWhenUsed="0"/>
-    <w:lsdException w:name="Light List Accent 2" w:semiHidden="0" w:uiPriority="61" w:unhideWhenUsed="0"/>
-    <w:lsdException w:name="Light Grid Accent 2" w:semiHidden="0" w:uiPriority="62" w:unhideWhenUsed="0"/>
-    <w:lsdException w:name="Medium Shading 1 Accent 2" w:semiHidden="0" w:uiPriority="63" w:unhideWhenUsed="0"/>
-    <w:lsdException w:name="Medium Shading 2 Accent 2" w:semiHidden="0" w:uiPriority="64" w:unhideWhenUsed="0"/>
-    <w:lsdException w:name="Medium List 1 Accent 2" w:semiHidden="0" w:uiPriority="65" w:unhideWhenUsed="0"/>
-    <w:lsdException w:name="Medium List 2 Accent 2" w:semiHidden="0" w:uiPriority="66" w:unhideWhenUsed="0"/>
-    <w:lsdException w:name="Medium Grid 1 Accent 2" w:semiHidden="0" w:uiPriority="67" w:unhideWhenUsed="0"/>
-    <w:lsdException w:name="Medium Grid 2 Accent 2" w:semiHidden="0" w:uiPriority="68" w:unhideWhenUsed="0"/>
-    <w:lsdException w:name="Medium Grid 3 Accent 2" w:semiHidden="0" w:uiPriority="69" w:unhideWhenUsed="0"/>
-    <w:lsdException w:name="Dark List Accent 2" w:semiHidden="0" w:uiPriority="70" w:unhideWhenUsed="0"/>
-    <w:lsdException w:name="Colorful Shading Accent 2" w:semiHidden="0" w:uiPriority="71" w:unhideWhenUsed="0"/>
-    <w:lsdException w:name="Colorful List Accent 2" w:semiHidden="0" w:uiPriority="72" w:unhideWhenUsed="0"/>
-    <w:lsdException w:name="Colorful Grid Accent 2" w:semiHidden="0" w:uiPriority="73" w:unhideWhenUsed="0"/>
-    <w:lsdException w:name="Light Shading Accent 3" w:semiHidden="0" w:uiPriority="60" w:unhideWhenUsed="0"/>
-    <w:lsdException w:name="Light List Accent 3" w:semiHidden="0" w:uiPriority="61" w:unhideWhenUsed="0"/>
-    <w:lsdException w:name="Light Grid Accent 3" w:semiHidden="0" w:uiPriority="62" w:unhideWhenUsed="0"/>
-    <w:lsdException w:name="Medium Shading 1 Accent 3" w:semiHidden="0" w:uiPriority="63" w:unhideWhenUsed="0"/>
-    <w:lsdException w:name="Medium Shading 2 Accent 3" w:semiHidden="0" w:uiPriority="64" w:unhideWhenUsed="0"/>
-    <w:lsdException w:name="Medium List 1 Accent 3" w:semiHidden="0" w:uiPriority="65" w:unhideWhenUsed="0"/>
-    <w:lsdException w:name="Medium List 2 Accent 3" w:semiHidden="0" w:uiPriority="66" w:unhideWhenUsed="0"/>
-    <w:lsdException w:name="Medium Grid 1 Accent 3" w:semiHidden="0" w:uiPriority="67" w:unhideWhenUsed="0"/>
-    <w:lsdException w:name="Medium Grid 2 Accent 3" w:semiHidden="0" w:uiPriority="68" w:unhideWhenUsed="0"/>
-    <w:lsdException w:name="Medium Grid 3 Accent 3" w:semiHidden="0" w:uiPriority="69" w:unhideWhenUsed="0"/>
-    <w:lsdException w:name="Dark List Accent 3" w:semiHidden="0" w:uiPriority="70" w:unhideWhenUsed="0"/>
-    <w:lsdException w:name="Colorful Shading Accent 3" w:semiHidden="0" w:uiPriority="71" w:unhideWhenUsed="0"/>
-    <w:lsdException w:name="Colorful List Accent 3" w:semiHidden="0" w:uiPriority="72" w:unhideWhenUsed="0"/>
-    <w:lsdException w:name="Colorful Grid Accent 3" w:semiHidden="0" w:uiPriority="73" w:unhideWhenUsed="0"/>
-    <w:lsdException w:name="Light Shading Accent 4" w:semiHidden="0" w:uiPriority="60" w:unhideWhenUsed="0"/>
-    <w:lsdException w:name="Light List Accent 4" w:semiHidden="0" w:uiPriority="61" w:unhideWhenUsed="0"/>
-    <w:lsdException w:name="Light Grid Accent 4" w:semiHidden="0" w:uiPriority="62" w:unhideWhenUsed="0"/>
-    <w:lsdException w:name="Medium Shading 1 Accent 4" w:semiHidden="0" w:uiPriority="63" w:unhideWhenUsed="0"/>
-    <w:lsdException w:name="Medium Shading 2 Accent 4" w:semiHidden="0" w:uiPriority="64" w:unhideWhenUsed="0"/>
-    <w:lsdException w:name="Medium List 1 Accent 4" w:semiHidden="0" w:uiPriority="65" w:unhideWhenUsed="0"/>
-    <w:lsdException w:name="Medium List 2 Accent 4" w:semiHidden="0" w:uiPriority="66" w:unhideWhenUsed="0"/>
-    <w:lsdException w:name="Medium Grid 1 Accent 4" w:semiHidden="0" w:uiPriority="67" w:unhideWhenUsed="0"/>
-    <w:lsdException w:name="Medium Grid 2 Accent 4" w:semiHidden="0" w:uiPriority="68" w:unhideWhenUsed="0"/>
-    <w:lsdException w:name="Medium Grid 3 Accent 4" w:semiHidden="0" w:uiPriority="69" w:unhideWhenUsed="0"/>
-    <w:lsdException w:name="Dark List Accent 4" w:semiHidden="0" w:uiPriority="70" w:unhideWhenUsed="0"/>
-    <w:lsdException w:name="Colorful Shading Accent 4" w:semiHidden="0" w:uiPriority="71" w:unhideWhenUsed="0"/>
-    <w:lsdException w:name="Colorful List Accent 4" w:semiHidden="0" w:uiPriority="72" w:unhideWhenUsed="0"/>
-    <w:lsdException w:name="Colorful Grid Accent 4" w:semiHidden="0" w:uiPriority="73" w:unhideWhenUsed="0"/>
-    <w:lsdException w:name="Light Shading Accent 5" w:semiHidden="0" w:uiPriority="60" w:unhideWhenUsed="0"/>
-    <w:lsdException w:name="Light List Accent 5" w:semiHidden="0" w:uiPriority="61" w:unhideWhenUsed="0"/>
-    <w:lsdException w:name="Light Grid Accent 5" w:semiHidden="0" w:uiPriority="62" w:unhideWhenUsed="0"/>
-    <w:lsdException w:name="Medium Shading 1 Accent 5" w:semiHidden="0" w:uiPriority="63" w:unhideWhenUsed="0"/>
-    <w:lsdException w:name="Medium Shading 2 Accent 5" w:semiHidden="0" w:uiPriority="64" w:unhideWhenUsed="0"/>
-    <w:lsdException w:name="Medium List 1 Accent 5" w:semiHidden="0" w:uiPriority="65" w:unhideWhenUsed="0"/>
-    <w:lsdException w:name="Medium List 2 Accent 5" w:semiHidden="0" w:uiPriority="66" w:unhideWhenUsed="0"/>
-    <w:lsdException w:name="Medium Grid 1 Accent 5" w:semiHidden="0" w:uiPriority="67" w:unhideWhenUsed="0"/>
-    <w:lsdException w:name="Medium Grid 2 Accent 5" w:semiHidden="0" w:uiPriority="68" w:unhideWhenUsed="0"/>
-    <w:lsdException w:name="Medium Grid 3 Accent 5" w:semiHidden="0" w:uiPriority="69" w:unhideWhenUsed="0"/>
-    <w:lsdException w:name="Dark List Accent 5" w:semiHidden="0" w:uiPriority="70" w:unhideWhenUsed="0"/>
-    <w:lsdException w:name="Colorful Shading Accent 5" w:semiHidden="0" w:uiPriority="71" w:unhideWhenUsed="0"/>
-    <w:lsdException w:name="Colorful List Accent 5" w:semiHidden="0" w:uiPriority="72" w:unhideWhenUsed="0"/>
-    <w:lsdException w:name="Colorful Grid Accent 5" w:semiHidden="0" w:uiPriority="73" w:unhideWhenUsed="0"/>
-    <w:lsdException w:name="Light Shading Accent 6" w:semiHidden="0" w:uiPriority="60" w:unhideWhenUsed="0"/>
-    <w:lsdException w:name="Light List Accent 6" w:semiHidden="0" w:uiPriority="61" w:unhideWhenUsed="0"/>
-    <w:lsdException w:name="Light Grid Accent 6" w:semiHidden="0" w:uiPriority="62" w:unhideWhenUsed="0"/>
-    <w:lsdException w:name="Medium Shading 1 Accent 6" w:semiHidden="0" w:uiPriority="63" w:unhideWhenUsed="0"/>
-    <w:lsdException w:name="Medium Shading 2 Accent 6" w:semiHidden="0" w:uiPriority="64" w:unhideWhenUsed="0"/>
-    <w:lsdException w:name="Medium List 1 Accent 6" w:semiHidden="0" w:uiPriority="65" w:unhideWhenUsed="0"/>
-    <w:lsdException w:name="Medium List 2 Accent 6" w:semiHidden="0" w:uiPriority="66" w:unhideWhenUsed="0"/>
-    <w:lsdException w:name="Medium Grid 1 Accent 6" w:semiHidden="0" w:uiPriority="67" w:unhideWhenUsed="0"/>
-    <w:lsdException w:name="Medium Grid 2 Accent 6" w:semiHidden="0" w:uiPriority="68" w:unhideWhenUsed="0"/>
-    <w:lsdException w:name="Medium Grid 3 Accent 6" w:semiHidden="0" w:uiPriority="69" w:unhideWhenUsed="0"/>
-    <w:lsdException w:name="Dark List Accent 6" w:semiHidden="0" w:uiPriority="70" w:unhideWhenUsed="0"/>
-    <w:lsdException w:name="Colorful Shading Accent 6" w:semiHidden="0" w:uiPriority="71" w:unhideWhenUsed="0"/>
-    <w:lsdException w:name="Colorful List Accent 6" w:semiHidden="0" w:uiPriority="72" w:unhideWhenUsed="0"/>
-    <w:lsdException w:name="Colorful Grid Accent 6" w:semiHidden="0" w:uiPriority="73" w:unhideWhenUsed="0"/>
-    <w:lsdException w:name="Subtle Emphasis" w:semiHidden="0" w:uiPriority="19" w:unhideWhenUsed="0" w:qFormat="1"/>
-    <w:lsdException w:name="Intense Emphasis" w:semiHidden="0" w:uiPriority="21" w:unhideWhenUsed="0" w:qFormat="1"/>
-    <w:lsdException w:name="Subtle Reference" w:semiHidden="0" w:uiPriority="31" w:unhideWhenUsed="0" w:qFormat="1"/>
-    <w:lsdException w:name="Intense Reference" w:semiHidden="0" w:uiPriority="32" w:unhideWhenUsed="0" w:qFormat="1"/>
-    <w:lsdException w:name="Book Title" w:semiHidden="0" w:uiPriority="33" w:unhideWhenUsed="0" w:qFormat="1"/>
-    <w:lsdException w:name="Bibliography" w:uiPriority="37"/>
-    <w:lsdException w:name="TOC Heading" w:uiPriority="39" w:qFormat="1"/>
+  <w:latentStyles w:defLockedState="0" w:defUIPriority="99" w:defSemiHidden="0" w:defUnhideWhenUsed="0" w:defQFormat="0" w:count="371">
+    <w:lsdException w:name="Normal" w:uiPriority="0" w:qFormat="1"/>
+    <w:lsdException w:name="heading 1" w:uiPriority="9" w:qFormat="1"/>
+    <w:lsdException w:name="heading 2" w:semiHidden="1" w:uiPriority="9" w:unhideWhenUsed="1" w:qFormat="1"/>
+    <w:lsdException w:name="heading 3" w:semiHidden="1" w:uiPriority="9" w:unhideWhenUsed="1" w:qFormat="1"/>
+    <w:lsdException w:name="heading 4" w:semiHidden="1" w:uiPriority="9" w:unhideWhenUsed="1" w:qFormat="1"/>
+    <w:lsdException w:name="heading 5" w:semiHidden="1" w:uiPriority="9" w:unhideWhenUsed="1" w:qFormat="1"/>
+    <w:lsdException w:name="heading 6" w:semiHidden="1" w:uiPriority="9" w:unhideWhenUsed="1" w:qFormat="1"/>
+    <w:lsdException w:name="heading 7" w:semiHidden="1" w:uiPriority="9" w:unhideWhenUsed="1" w:qFormat="1"/>
+    <w:lsdException w:name="heading 8" w:semiHidden="1" w:uiPriority="9" w:unhideWhenUsed="1" w:qFormat="1"/>
+    <w:lsdException w:name="heading 9" w:semiHidden="1" w:uiPriority="9" w:unhideWhenUsed="1" w:qFormat="1"/>
+    <w:lsdException w:name="index 1" w:semiHidden="1" w:unhideWhenUsed="1"/>
+    <w:lsdException w:name="index 2" w:semiHidden="1" w:unhideWhenUsed="1"/>
+    <w:lsdException w:name="index 3" w:semiHidden="1" w:unhideWhenUsed="1"/>
+    <w:lsdException w:name="index 4" w:semiHidden="1" w:unhideWhenUsed="1"/>
+    <w:lsdException w:name="index 5" w:semiHidden="1" w:unhideWhenUsed="1"/>
+    <w:lsdException w:name="index 6" w:semiHidden="1" w:unhideWhenUsed="1"/>
+    <w:lsdException w:name="index 7" w:semiHidden="1" w:unhideWhenUsed="1"/>
+    <w:lsdException w:name="index 8" w:semiHidden="1" w:unhideWhenUsed="1"/>
+    <w:lsdException w:name="index 9" w:semiHidden="1" w:unhideWhenUsed="1"/>
+    <w:lsdException w:name="toc 1" w:semiHidden="1" w:uiPriority="39" w:unhideWhenUsed="1"/>
+    <w:lsdException w:name="toc 2" w:semiHidden="1" w:uiPriority="39" w:unhideWhenUsed="1"/>
+    <w:lsdException w:name="toc 3" w:semiHidden="1" w:uiPriority="39" w:unhideWhenUsed="1"/>
+    <w:lsdException w:name="toc 4" w:semiHidden="1" w:uiPriority="39" w:unhideWhenUsed="1"/>
+    <w:lsdException w:name="toc 5" w:semiHidden="1" w:uiPriority="39" w:unhideWhenUsed="1"/>
+    <w:lsdException w:name="toc 6" w:semiHidden="1" w:uiPriority="39" w:unhideWhenUsed="1"/>
+    <w:lsdException w:name="toc 7" w:semiHidden="1" w:uiPriority="39" w:unhideWhenUsed="1"/>
+    <w:lsdException w:name="toc 8" w:semiHidden="1" w:uiPriority="39" w:unhideWhenUsed="1"/>
+    <w:lsdException w:name="toc 9" w:semiHidden="1" w:uiPriority="39" w:unhideWhenUsed="1"/>
+    <w:lsdException w:name="Normal Indent" w:semiHidden="1" w:unhideWhenUsed="1"/>
+    <w:lsdException w:name="footnote text" w:semiHidden="1" w:unhideWhenUsed="1"/>
+    <w:lsdException w:name="annotation text" w:semiHidden="1" w:unhideWhenUsed="1"/>
+    <w:lsdException w:name="header" w:semiHidden="1" w:unhideWhenUsed="1"/>
+    <w:lsdException w:name="footer" w:semiHidden="1" w:unhideWhenUsed="1"/>
+    <w:lsdException w:name="index heading" w:semiHidden="1" w:unhideWhenUsed="1"/>
+    <w:lsdException w:name="caption" w:semiHidden="1" w:uiPriority="35" w:unhideWhenUsed="1" w:qFormat="1"/>
+    <w:lsdException w:name="table of figures" w:semiHidden="1" w:unhideWhenUsed="1"/>
+    <w:lsdException w:name="envelope address" w:semiHidden="1" w:unhideWhenUsed="1"/>
+    <w:lsdException w:name="envelope return" w:semiHidden="1" w:unhideWhenUsed="1"/>
+    <w:lsdException w:name="footnote reference" w:semiHidden="1" w:unhideWhenUsed="1"/>
+    <w:lsdException w:name="annotation reference" w:semiHidden="1" w:unhideWhenUsed="1"/>
+    <w:lsdException w:name="line number" w:semiHidden="1" w:unhideWhenUsed="1"/>
+    <w:lsdException w:name="page number" w:semiHidden="1" w:unhideWhenUsed="1"/>
+    <w:lsdException w:name="endnote reference" w:semiHidden="1" w:unhideWhenUsed="1"/>
+    <w:lsdException w:name="endnote text" w:semiHidden="1" w:unhideWhenUsed="1"/>
+    <w:lsdException w:name="table of authorities" w:semiHidden="1" w:unhideWhenUsed="1"/>
+    <w:lsdException w:name="macro" w:semiHidden="1" w:unhideWhenUsed="1"/>
+    <w:lsdException w:name="toa heading" w:semiHidden="1" w:unhideWhenUsed="1"/>
+    <w:lsdException w:name="List" w:semiHidden="1" w:unhideWhenUsed="1"/>
+    <w:lsdException w:name="List Bullet" w:semiHidden="1" w:unhideWhenUsed="1"/>
+    <w:lsdException w:name="List Number" w:semiHidden="1" w:unhideWhenUsed="1"/>
+    <w:lsdException w:name="List 2" w:semiHidden="1" w:unhideWhenUsed="1"/>
+    <w:lsdException w:name="List 3" w:semiHidden="1" w:unhideWhenUsed="1"/>
+    <w:lsdException w:name="List 4" w:semiHidden="1" w:unhideWhenUsed="1"/>
+    <w:lsdException w:name="List 5" w:semiHidden="1" w:unhideWhenUsed="1"/>
+    <w:lsdException w:name="List Bullet 2" w:semiHidden="1" w:unhideWhenUsed="1"/>
+    <w:lsdException w:name="List Bullet 3" w:semiHidden="1" w:unhideWhenUsed="1"/>
+    <w:lsdException w:name="List Bullet 4" w:semiHidden="1" w:unhideWhenUsed="1"/>
+    <w:lsdException w:name="List Bullet 5" w:semiHidden="1" w:unhideWhenUsed="1"/>
+    <w:lsdException w:name="List Number 2" w:semiHidden="1" w:unhideWhenUsed="1"/>
+    <w:lsdException w:name="List Number 3" w:semiHidden="1" w:unhideWhenUsed="1"/>
+    <w:lsdException w:name="List Number 4" w:semiHidden="1" w:unhideWhenUsed="1"/>
+    <w:lsdException w:name="List Number 5" w:semiHidden="1" w:unhideWhenUsed="1"/>
+    <w:lsdException w:name="Title" w:uiPriority="10" w:qFormat="1"/>
+    <w:lsdException w:name="Closing" w:semiHidden="1" w:unhideWhenUsed="1"/>
+    <w:lsdException w:name="Signature" w:semiHidden="1" w:unhideWhenUsed="1"/>
+    <w:lsdException w:name="Default Paragraph Font" w:semiHidden="1" w:uiPriority="1" w:unhideWhenUsed="1"/>
+    <w:lsdException w:name="Body Text" w:semiHidden="1" w:unhideWhenUsed="1"/>
+    <w:lsdException w:name="Body Text Indent" w:semiHidden="1" w:unhideWhenUsed="1"/>
+    <w:lsdException w:name="List Continue" w:semiHidden="1" w:unhideWhenUsed="1"/>
+    <w:lsdException w:name="List Continue 2" w:semiHidden="1" w:unhideWhenUsed="1"/>
+    <w:lsdException w:name="List Continue 3" w:semiHidden="1" w:unhideWhenUsed="1"/>
+    <w:lsdException w:name="List Continue 4" w:semiHidden="1" w:unhideWhenUsed="1"/>
+    <w:lsdException w:name="List Continue 5" w:semiHidden="1" w:unhideWhenUsed="1"/>
+    <w:lsdException w:name="Message Header" w:semiHidden="1" w:unhideWhenUsed="1"/>
+    <w:lsdException w:name="Subtitle" w:uiPriority="11" w:qFormat="1"/>
+    <w:lsdException w:name="Salutation" w:semiHidden="1" w:unhideWhenUsed="1"/>
+    <w:lsdException w:name="Date" w:semiHidden="1" w:unhideWhenUsed="1"/>
+    <w:lsdException w:name="Body Text First Indent" w:semiHidden="1" w:unhideWhenUsed="1"/>
+    <w:lsdException w:name="Body Text First Indent 2" w:semiHidden="1" w:unhideWhenUsed="1"/>
+    <w:lsdException w:name="Note Heading" w:semiHidden="1" w:unhideWhenUsed="1"/>
+    <w:lsdException w:name="Body Text 2" w:semiHidden="1" w:unhideWhenUsed="1"/>
+    <w:lsdException w:name="Body Text 3" w:semiHidden="1" w:unhideWhenUsed="1"/>
+    <w:lsdException w:name="Body Text Indent 2" w:semiHidden="1" w:unhideWhenUsed="1"/>
+    <w:lsdException w:name="Body Text Indent 3" w:semiHidden="1" w:unhideWhenUsed="1"/>
+    <w:lsdException w:name="Block Text" w:semiHidden="1" w:unhideWhenUsed="1"/>
+    <w:lsdException w:name="Hyperlink" w:semiHidden="1" w:unhideWhenUsed="1"/>
+    <w:lsdException w:name="FollowedHyperlink" w:semiHidden="1" w:unhideWhenUsed="1"/>
+    <w:lsdException w:name="Strong" w:uiPriority="22" w:qFormat="1"/>
+    <w:lsdException w:name="Emphasis" w:uiPriority="20" w:qFormat="1"/>
+    <w:lsdException w:name="Document Map" w:semiHidden="1" w:unhideWhenUsed="1"/>
+    <w:lsdException w:name="Plain Text" w:semiHidden="1" w:unhideWhenUsed="1"/>
+    <w:lsdException w:name="E-mail Signature" w:semiHidden="1" w:unhideWhenUsed="1"/>
+    <w:lsdException w:name="HTML Top of Form" w:semiHidden="1" w:unhideWhenUsed="1"/>
+    <w:lsdException w:name="HTML Bottom of Form" w:semiHidden="1" w:unhideWhenUsed="1"/>
+    <w:lsdException w:name="Normal (Web)" w:semiHidden="1" w:unhideWhenUsed="1"/>
+    <w:lsdException w:name="HTML Acronym" w:semiHidden="1" w:unhideWhenUsed="1"/>
+    <w:lsdException w:name="HTML Address" w:semiHidden="1" w:unhideWhenUsed="1"/>
+    <w:lsdException w:name="HTML Cite" w:semiHidden="1" w:unhideWhenUsed="1"/>
+    <w:lsdException w:name="HTML Code" w:semiHidden="1" w:unhideWhenUsed="1"/>
+    <w:lsdException w:name="HTML Definition" w:semiHidden="1" w:unhideWhenUsed="1"/>
+    <w:lsdException w:name="HTML Keyboard" w:semiHidden="1" w:unhideWhenUsed="1"/>
+    <w:lsdException w:name="HTML Preformatted" w:semiHidden="1" w:unhideWhenUsed="1"/>
+    <w:lsdException w:name="HTML Sample" w:semiHidden="1" w:unhideWhenUsed="1"/>
+    <w:lsdException w:name="HTML Typewriter" w:semiHidden="1" w:unhideWhenUsed="1"/>
+    <w:lsdException w:name="HTML Variable" w:semiHidden="1" w:unhideWhenUsed="1"/>
+    <w:lsdException w:name="Normal Table" w:semiHidden="1" w:unhideWhenUsed="1"/>
+    <w:lsdException w:name="annotation subject" w:semiHidden="1" w:unhideWhenUsed="1"/>
+    <w:lsdException w:name="No List" w:semiHidden="1" w:unhideWhenUsed="1"/>
+    <w:lsdException w:name="Outline List 1" w:semiHidden="1" w:unhideWhenUsed="1"/>
+    <w:lsdException w:name="Outline List 2" w:semiHidden="1" w:unhideWhenUsed="1"/>
+    <w:lsdException w:name="Outline List 3" w:semiHidden="1" w:unhideWhenUsed="1"/>
+    <w:lsdException w:name="Table Simple 1" w:semiHidden="1" w:unhideWhenUsed="1"/>
+    <w:lsdException w:name="Table Simple 2" w:semiHidden="1" w:unhideWhenUsed="1"/>
+    <w:lsdException w:name="Table Simple 3" w:semiHidden="1" w:unhideWhenUsed="1"/>
+    <w:lsdException w:name="Table Classic 1" w:semiHidden="1" w:unhideWhenUsed="1"/>
+    <w:lsdException w:name="Table Classic 2" w:semiHidden="1" w:unhideWhenUsed="1"/>
+    <w:lsdException w:name="Table Classic 3" w:semiHidden="1" w:unhideWhenUsed="1"/>
+    <w:lsdException w:name="Table Classic 4" w:semiHidden="1" w:unhideWhenUsed="1"/>
+    <w:lsdException w:name="Table Colorful 1" w:semiHidden="1" w:unhideWhenUsed="1"/>
+    <w:lsdException w:name="Table Colorful 2" w:semiHidden="1" w:unhideWhenUsed="1"/>
+    <w:lsdException w:name="Table Colorful 3" w:semiHidden="1" w:unhideWhenUsed="1"/>
+    <w:lsdException w:name="Table Columns 1" w:semiHidden="1" w:unhideWhenUsed="1"/>
+    <w:lsdException w:name="Table Columns 2" w:semiHidden="1" w:unhideWhenUsed="1"/>
+    <w:lsdException w:name="Table Columns 3" w:semiHidden="1" w:unhideWhenUsed="1"/>
+    <w:lsdException w:name="Table Columns 4" w:semiHidden="1" w:unhideWhenUsed="1"/>
+    <w:lsdException w:name="Table Columns 5" w:semiHidden="1" w:unhideWhenUsed="1"/>
+    <w:lsdException w:name="Table Grid 1" w:semiHidden="1" w:unhideWhenUsed="1"/>
+    <w:lsdException w:name="Table Grid 2" w:semiHidden="1" w:unhideWhenUsed="1"/>
+    <w:lsdException w:name="Table Grid 3" w:semiHidden="1" w:unhideWhenUsed="1"/>
+    <w:lsdException w:name="Table Grid 4" w:semiHidden="1" w:unhideWhenUsed="1"/>
+    <w:lsdException w:name="Table Grid 5" w:semiHidden="1" w:unhideWhenUsed="1"/>
+    <w:lsdException w:name="Table Grid 6" w:semiHidden="1" w:unhideWhenUsed="1"/>
+    <w:lsdException w:name="Table Grid 7" w:semiHidden="1" w:unhideWhenUsed="1"/>
+    <w:lsdException w:name="Table Grid 8" w:semiHidden="1" w:unhideWhenUsed="1"/>
+    <w:lsdException w:name="Table List 1" w:semiHidden="1" w:unhideWhenUsed="1"/>
+    <w:lsdException w:name="Table List 2" w:semiHidden="1" w:unhideWhenUsed="1"/>
+    <w:lsdException w:name="Table List 3" w:semiHidden="1" w:unhideWhenUsed="1"/>
+    <w:lsdException w:name="Table List 4" w:semiHidden="1" w:unhideWhenUsed="1"/>
+    <w:lsdException w:name="Table List 5" w:semiHidden="1" w:unhideWhenUsed="1"/>
+    <w:lsdException w:name="Table List 6" w:semiHidden="1" w:unhideWhenUsed="1"/>
+    <w:lsdException w:name="Table List 7" w:semiHidden="1" w:unhideWhenUsed="1"/>
+    <w:lsdException w:name="Table List 8" w:semiHidden="1" w:unhideWhenUsed="1"/>
+    <w:lsdException w:name="Table 3D effects 1" w:semiHidden="1" w:unhideWhenUsed="1"/>
+    <w:lsdException w:name="Table 3D effects 2" w:semiHidden="1" w:unhideWhenUsed="1"/>
+    <w:lsdException w:name="Table 3D effects 3" w:semiHidden="1" w:unhideWhenUsed="1"/>
+    <w:lsdException w:name="Table Contemporary" w:semiHidden="1" w:unhideWhenUsed="1"/>
+    <w:lsdException w:name="Table Elegant" w:semiHidden="1" w:unhideWhenUsed="1"/>
+    <w:lsdException w:name="Table Professional" w:semiHidden="1" w:unhideWhenUsed="1"/>
+    <w:lsdException w:name="Table Subtle 1" w:semiHidden="1" w:unhideWhenUsed="1"/>
+    <w:lsdException w:name="Table Subtle 2" w:semiHidden="1" w:unhideWhenUsed="1"/>
+    <w:lsdException w:name="Table Web 1" w:semiHidden="1" w:unhideWhenUsed="1"/>
+    <w:lsdException w:name="Table Web 2" w:semiHidden="1" w:unhideWhenUsed="1"/>
+    <w:lsdException w:name="Table Web 3" w:semiHidden="1" w:unhideWhenUsed="1"/>
+    <w:lsdException w:name="Balloon Text" w:semiHidden="1" w:unhideWhenUsed="1"/>
+    <w:lsdException w:name="Table Grid" w:uiPriority="39"/>
+    <w:lsdException w:name="Table Theme" w:semiHidden="1" w:unhideWhenUsed="1"/>
+    <w:lsdException w:name="Placeholder Text" w:semiHidden="1"/>
+    <w:lsdException w:name="No Spacing" w:uiPriority="1" w:qFormat="1"/>
+    <w:lsdException w:name="Light Shading" w:uiPriority="60"/>
+    <w:lsdException w:name="Light List" w:uiPriority="61"/>
+    <w:lsdException w:name="Light Grid" w:uiPriority="62"/>
+    <w:lsdException w:name="Medium Shading 1" w:uiPriority="63"/>
+    <w:lsdException w:name="Medium Shading 2" w:uiPriority="64"/>
+    <w:lsdException w:name="Medium List 1" w:uiPriority="65"/>
+    <w:lsdException w:name="Medium List 2" w:uiPriority="66"/>
+    <w:lsdException w:name="Medium Grid 1" w:uiPriority="67"/>
+    <w:lsdException w:name="Medium Grid 2" w:uiPriority="68"/>
+    <w:lsdException w:name="Medium Grid 3" w:uiPriority="69"/>
+    <w:lsdException w:name="Dark List" w:uiPriority="70"/>
+    <w:lsdException w:name="Colorful Shading" w:uiPriority="71"/>
+    <w:lsdException w:name="Colorful List" w:uiPriority="72"/>
+    <w:lsdException w:name="Colorful Grid" w:uiPriority="73"/>
+    <w:lsdException w:name="Light Shading Accent 1" w:uiPriority="60"/>
+    <w:lsdException w:name="Light List Accent 1" w:uiPriority="61"/>
+    <w:lsdException w:name="Light Grid Accent 1" w:uiPriority="62"/>
+    <w:lsdException w:name="Medium Shading 1 Accent 1" w:uiPriority="63"/>
+    <w:lsdException w:name="Medium Shading 2 Accent 1" w:uiPriority="64"/>
+    <w:lsdException w:name="Medium List 1 Accent 1" w:uiPriority="65"/>
+    <w:lsdException w:name="Revision" w:semiHidden="1"/>
+    <w:lsdException w:name="List Paragraph" w:uiPriority="34" w:qFormat="1"/>
+    <w:lsdException w:name="Quote" w:uiPriority="29" w:qFormat="1"/>
+    <w:lsdException w:name="Intense Quote" w:uiPriority="30" w:qFormat="1"/>
+    <w:lsdException w:name="Medium List 2 Accent 1" w:uiPriority="66"/>
+    <w:lsdException w:name="Medium Grid 1 Accent 1" w:uiPriority="67"/>
+    <w:lsdException w:name="Medium Grid 2 Accent 1" w:uiPriority="68"/>
+    <w:lsdException w:name="Medium Grid 3 Accent 1" w:uiPriority="69"/>
+    <w:lsdException w:name="Dark List Accent 1" w:uiPriority="70"/>
+    <w:lsdException w:name="Colorful Shading Accent 1" w:uiPriority="71"/>
+    <w:lsdException w:name="Colorful List Accent 1" w:uiPriority="72"/>
+    <w:lsdException w:name="Colorful Grid Accent 1" w:uiPriority="73"/>
+    <w:lsdException w:name="Light Shading Accent 2" w:uiPriority="60"/>
+    <w:lsdException w:name="Light List Accent 2" w:uiPriority="61"/>
+    <w:lsdException w:name="Light Grid Accent 2" w:uiPriority="62"/>
+    <w:lsdException w:name="Medium Shading 1 Accent 2" w:uiPriority="63"/>
+    <w:lsdException w:name="Medium Shading 2 Accent 2" w:uiPriority="64"/>
+    <w:lsdException w:name="Medium List 1 Accent 2" w:uiPriority="65"/>
+    <w:lsdException w:name="Medium List 2 Accent 2" w:uiPriority="66"/>
+    <w:lsdException w:name="Medium Grid 1 Accent 2" w:uiPriority="67"/>
+    <w:lsdException w:name="Medium Grid 2 Accent 2" w:uiPriority="68"/>
+    <w:lsdException w:name="Medium Grid 3 Accent 2" w:uiPriority="69"/>
+    <w:lsdException w:name="Dark List Accent 2" w:uiPriority="70"/>
+    <w:lsdException w:name="Colorful Shading Accent 2" w:uiPriority="71"/>
+    <w:lsdException w:name="Colorful List Accent 2" w:uiPriority="72"/>
+    <w:lsdException w:name="Colorful Grid Accent 2" w:uiPriority="73"/>
+    <w:lsdException w:name="Light Shading Accent 3" w:uiPriority="60"/>
+    <w:lsdException w:name="Light List Accent 3" w:uiPriority="61"/>
+    <w:lsdException w:name="Light Grid Accent 3" w:uiPriority="62"/>
+    <w:lsdException w:name="Medium Shading 1 Accent 3" w:uiPriority="63"/>
+    <w:lsdException w:name="Medium Shading 2 Accent 3" w:uiPriority="64"/>
+    <w:lsdException w:name="Medium List 1 Accent 3" w:uiPriority="65"/>
+    <w:lsdException w:name="Medium List 2 Accent 3" w:uiPriority="66"/>
+    <w:lsdException w:name="Medium Grid 1 Accent 3" w:uiPriority="67"/>
+    <w:lsdException w:name="Medium Grid 2 Accent 3" w:uiPriority="68"/>
+    <w:lsdException w:name="Medium Grid 3 Accent 3" w:uiPriority="69"/>
+    <w:lsdException w:name="Dark List Accent 3" w:uiPriority="70"/>
+    <w:lsdException w:name="Colorful Shading Accent 3" w:uiPriority="71"/>
+    <w:lsdException w:name="Colorful List Accent 3" w:uiPriority="72"/>
+    <w:lsdException w:name="Colorful Grid Accent 3" w:uiPriority="73"/>
+    <w:lsdException w:name="Light Shading Accent 4" w:uiPriority="60"/>
+    <w:lsdException w:name="Light List Accent 4" w:uiPriority="61"/>
+    <w:lsdException w:name="Light Grid Accent 4" w:uiPriority="62"/>
+    <w:lsdException w:name="Medium Shading 1 Accent 4" w:uiPriority="63"/>
+    <w:lsdException w:name="Medium Shading 2 Accent 4" w:uiPriority="64"/>
+    <w:lsdException w:name="Medium List 1 Accent 4" w:uiPriority="65"/>
+    <w:lsdException w:name="Medium List 2 Accent 4" w:uiPriority="66"/>
+    <w:lsdException w:name="Medium Grid 1 Accent 4" w:uiPriority="67"/>
+    <w:lsdException w:name="Medium Grid 2 Accent 4" w:uiPriority="68"/>
+    <w:lsdException w:name="Medium Grid 3 Accent 4" w:uiPriority="69"/>
+    <w:lsdException w:name="Dark List Accent 4" w:uiPriority="70"/>
+    <w:lsdException w:name="Colorful Shading Accent 4" w:uiPriority="71"/>
+    <w:lsdException w:name="Colorful List Accent 4" w:uiPriority="72"/>
+    <w:lsdException w:name="Colorful Grid Accent 4" w:uiPriority="73"/>
+    <w:lsdException w:name="Light Shading Accent 5" w:uiPriority="60"/>
+    <w:lsdException w:name="Light List Accent 5" w:uiPriority="61"/>
+    <w:lsdException w:name="Light Grid Accent 5" w:uiPriority="62"/>
+    <w:lsdException w:name="Medium Shading 1 Accent 5" w:uiPriority="63"/>
+    <w:lsdException w:name="Medium Shading 2 Accent 5" w:uiPriority="64"/>
+    <w:lsdException w:name="Medium List 1 Accent 5" w:uiPriority="65"/>
+    <w:lsdException w:name="Medium List 2 Accent 5" w:uiPriority="66"/>
+    <w:lsdException w:name="Medium Grid 1 Accent 5" w:uiPriority="67"/>
+    <w:lsdException w:name="Medium Grid 2 Accent 5" w:uiPriority="68"/>
+    <w:lsdException w:name="Medium Grid 3 Accent 5" w:uiPriority="69"/>
+    <w:lsdException w:name="Dark List Accent 5" w:uiPriority="70"/>
+    <w:lsdException w:name="Colorful Shading Accent 5" w:uiPriority="71"/>
+    <w:lsdException w:name="Colorful List Accent 5" w:uiPriority="72"/>
+    <w:lsdException w:name="Colorful Grid Accent 5" w:uiPriority="73"/>
+    <w:lsdException w:name="Light Shading Accent 6" w:uiPriority="60"/>
+    <w:lsdException w:name="Light List Accent 6" w:uiPriority="61"/>
+    <w:lsdException w:name="Light Grid Accent 6" w:uiPriority="62"/>
+    <w:lsdException w:name="Medium Shading 1 Accent 6" w:uiPriority="63"/>
+    <w:lsdException w:name="Medium Shading 2 Accent 6" w:uiPriority="64"/>
+    <w:lsdException w:name="Medium List 1 Accent 6" w:uiPriority="65"/>
+    <w:lsdException w:name="Medium List 2 Accent 6" w:uiPriority="66"/>
+    <w:lsdException w:name="Medium Grid 1 Accent 6" w:uiPriority="67"/>
+    <w:lsdException w:name="Medium Grid 2 Accent 6" w:uiPriority="68"/>
+    <w:lsdException w:name="Medium Grid 3 Accent 6" w:uiPriority="69"/>
+    <w:lsdException w:name="Dark List Accent 6" w:uiPriority="70"/>
+    <w:lsdException w:name="Colorful Shading Accent 6" w:uiPriority="71"/>
+    <w:lsdException w:name="Colorful List Accent 6" w:uiPriority="72"/>
+    <w:lsdException w:name="Colorful Grid Accent 6" w:uiPriority="73"/>
+    <w:lsdException w:name="Subtle Emphasis" w:uiPriority="19" w:qFormat="1"/>
+    <w:lsdException w:name="Intense Emphasis" w:uiPriority="21" w:qFormat="1"/>
+    <w:lsdException w:name="Subtle Reference" w:uiPriority="31" w:qFormat="1"/>
+    <w:lsdException w:name="Intense Reference" w:uiPriority="32" w:qFormat="1"/>
+    <w:lsdException w:name="Book Title" w:uiPriority="33" w:qFormat="1"/>
+    <w:lsdException w:name="Bibliography" w:semiHidden="1" w:uiPriority="37" w:unhideWhenUsed="1"/>
+    <w:lsdException w:name="TOC Heading" w:semiHidden="1" w:uiPriority="39" w:unhideWhenUsed="1" w:qFormat="1"/>
+    <w:lsdException w:name="Plain Table 1" w:uiPriority="41"/>
+    <w:lsdException w:name="Plain Table 2" w:uiPriority="42"/>
+    <w:lsdException w:name="Plain Table 3" w:uiPriority="43"/>
+    <w:lsdException w:name="Plain Table 4" w:uiPriority="44"/>
+    <w:lsdException w:name="Plain Table 5" w:uiPriority="45"/>
+    <w:lsdException w:name="Grid Table Light" w:uiPriority="40"/>
+    <w:lsdException w:name="Grid Table 1 Light" w:uiPriority="46"/>
+    <w:lsdException w:name="Grid Table 2" w:uiPriority="47"/>
+    <w:lsdException w:name="Grid Table 3" w:uiPriority="48"/>
+    <w:lsdException w:name="Grid Table 4" w:uiPriority="49"/>
+    <w:lsdException w:name="Grid Table 5 Dark" w:uiPriority="50"/>
+    <w:lsdException w:name="Grid Table 6 Colorful" w:uiPriority="51"/>
+    <w:lsdException w:name="Grid Table 7 Colorful" w:uiPriority="52"/>
+    <w:lsdException w:name="Grid Table 1 Light Accent 1" w:uiPriority="46"/>
+    <w:lsdException w:name="Grid Table 2 Accent 1" w:uiPriority="47"/>
+    <w:lsdException w:name="Grid Table 3 Accent 1" w:uiPriority="48"/>
+    <w:lsdException w:name="Grid Table 4 Accent 1" w:uiPriority="49"/>
+    <w:lsdException w:name="Grid Table 5 Dark Accent 1" w:uiPriority="50"/>
+    <w:lsdException w:name="Grid Table 6 Colorful Accent 1" w:uiPriority="51"/>
+    <w:lsdException w:name="Grid Table 7 Colorful Accent 1" w:uiPriority="52"/>
+    <w:lsdException w:name="Grid Table 1 Light Accent 2" w:uiPriority="46"/>
+    <w:lsdException w:name="Grid Table 2 Accent 2" w:uiPriority="47"/>
+    <w:lsdException w:name="Grid Table 3 Accent 2" w:uiPriority="48"/>
+    <w:lsdException w:name="Grid Table 4 Accent 2" w:uiPriority="49"/>
+    <w:lsdException w:name="Grid Table 5 Dark Accent 2" w:uiPriority="50"/>
+    <w:lsdException w:name="Grid Table 6 Colorful Accent 2" w:uiPriority="51"/>
+    <w:lsdException w:name="Grid Table 7 Colorful Accent 2" w:uiPriority="52"/>
+    <w:lsdException w:name="Grid Table 1 Light Accent 3" w:uiPriority="46"/>
+    <w:lsdException w:name="Grid Table 2 Accent 3" w:uiPriority="47"/>
+    <w:lsdException w:name="Grid Table 3 Accent 3" w:uiPriority="48"/>
+    <w:lsdException w:name="Grid Table 4 Accent 3" w:uiPriority="49"/>
+    <w:lsdException w:name="Grid Table 5 Dark Accent 3" w:uiPriority="50"/>
+    <w:lsdException w:name="Grid Table 6 Colorful Accent 3" w:uiPriority="51"/>
+    <w:lsdException w:name="Grid Table 7 Colorful Accent 3" w:uiPriority="52"/>
+    <w:lsdException w:name="Grid Table 1 Light Accent 4" w:uiPriority="46"/>
+    <w:lsdException w:name="Grid Table 2 Accent 4" w:uiPriority="47"/>
+    <w:lsdException w:name="Grid Table 3 Accent 4" w:uiPriority="48"/>
+    <w:lsdException w:name="Grid Table 4 Accent 4" w:uiPriority="49"/>
+    <w:lsdException w:name="Grid Table 5 Dark Accent 4" w:uiPriority="50"/>
+    <w:lsdException w:name="Grid Table 6 Colorful Accent 4" w:uiPriority="51"/>
+    <w:lsdException w:name="Grid Table 7 Colorful Accent 4" w:uiPriority="52"/>
+    <w:lsdException w:name="Grid Table 1 Light Accent 5" w:uiPriority="46"/>
+    <w:lsdException w:name="Grid Table 2 Accent 5" w:uiPriority="47"/>
+    <w:lsdException w:name="Grid Table 3 Accent 5" w:uiPriority="48"/>
+    <w:lsdException w:name="Grid Table 4 Accent 5" w:uiPriority="49"/>
+    <w:lsdException w:name="Grid Table 5 Dark Accent 5" w:uiPriority="50"/>
+    <w:lsdException w:name="Grid Table 6 Colorful Accent 5" w:uiPriority="51"/>
+    <w:lsdException w:name="Grid Table 7 Colorful Accent 5" w:uiPriority="52"/>
+    <w:lsdException w:name="Grid Table 1 Light Accent 6" w:uiPriority="46"/>
+    <w:lsdException w:name="Grid Table 2 Accent 6" w:uiPriority="47"/>
+    <w:lsdException w:name="Grid Table 3 Accent 6" w:uiPriority="48"/>
+    <w:lsdException w:name="Grid Table 4 Accent 6" w:uiPriority="49"/>
+    <w:lsdException w:name="Grid Table 5 Dark Accent 6" w:uiPriority="50"/>
+    <w:lsdException w:name="Grid Table 6 Colorful Accent 6" w:uiPriority="51"/>
+    <w:lsdException w:name="Grid Table 7 Colorful Accent 6" w:uiPriority="52"/>
+    <w:lsdException w:name="List Table 1 Light" w:uiPriority="46"/>
+    <w:lsdException w:name="List Table 2" w:uiPriority="47"/>
+    <w:lsdException w:name="List Table 3" w:uiPriority="48"/>
+    <w:lsdException w:name="List Table 4" w:uiPriority="49"/>
+    <w:lsdException w:name="List Table 5 Dark" w:uiPriority="50"/>
+    <w:lsdException w:name="List Table 6 Colorful" w:uiPriority="51"/>
+    <w:lsdException w:name="List Table 7 Colorful" w:uiPriority="52"/>
+    <w:lsdException w:name="List Table 1 Light Accent 1" w:uiPriority="46"/>
+    <w:lsdException w:name="List Table 2 Accent 1" w:uiPriority="47"/>
+    <w:lsdException w:name="List Table 3 Accent 1" w:uiPriority="48"/>
+    <w:lsdException w:name="List Table 4 Accent 1" w:uiPriority="49"/>
+    <w:lsdException w:name="List Table 5 Dark Accent 1" w:uiPriority="50"/>
+    <w:lsdException w:name="List Table 6 Colorful Accent 1" w:uiPriority="51"/>
+    <w:lsdException w:name="List Table 7 Colorful Accent 1" w:uiPriority="52"/>
+    <w:lsdException w:name="List Table 1 Light Accent 2" w:uiPriority="46"/>
+    <w:lsdException w:name="List Table 2 Accent 2" w:uiPriority="47"/>
+    <w:lsdException w:name="List Table 3 Accent 2" w:uiPriority="48"/>
+    <w:lsdException w:name="List Table 4 Accent 2" w:uiPriority="49"/>
+    <w:lsdException w:name="List Table 5 Dark Accent 2" w:uiPriority="50"/>
+    <w:lsdException w:name="List Table 6 Colorful Accent 2" w:uiPriority="51"/>
+    <w:lsdException w:name="List Table 7 Colorful Accent 2" w:uiPriority="52"/>
+    <w:lsdException w:name="List Table 1 Light Accent 3" w:uiPriority="46"/>
+    <w:lsdException w:name="List Table 2 Accent 3" w:uiPriority="47"/>
+    <w:lsdException w:name="List Table 3 Accent 3" w:uiPriority="48"/>
+    <w:lsdException w:name="List Table 4 Accent 3" w:uiPriority="49"/>
+    <w:lsdException w:name="List Table 5 Dark Accent 3" w:uiPriority="50"/>
+    <w:lsdException w:name="List Table 6 Colorful Accent 3" w:uiPriority="51"/>
+    <w:lsdException w:name="List Table 7 Colorful Accent 3" w:uiPriority="52"/>
+    <w:lsdException w:name="List Table 1 Light Accent 4" w:uiPriority="46"/>
+    <w:lsdException w:name="List Table 2 Accent 4" w:uiPriority="47"/>
+    <w:lsdException w:name="List Table 3 Accent 4" w:uiPriority="48"/>
+    <w:lsdException w:name="List Table 4 Accent 4" w:uiPriority="49"/>
+    <w:lsdException w:name="List Table 5 Dark Accent 4" w:uiPriority="50"/>
+    <w:lsdException w:name="List Table 6 Colorful Accent 4" w:uiPriority="51"/>
+    <w:lsdException w:name="List Table 7 Colorful Accent 4" w:uiPriority="52"/>
+    <w:lsdException w:name="List Table 1 Light Accent 5" w:uiPriority="46"/>
+    <w:lsdException w:name="List Table 2 Accent 5" w:uiPriority="47"/>
+    <w:lsdException w:name="List Table 3 Accent 5" w:uiPriority="48"/>
+    <w:lsdException w:name="List Table 4 Accent 5" w:uiPriority="49"/>
+    <w:lsdException w:name="List Table 5 Dark Accent 5" w:uiPriority="50"/>
+    <w:lsdException w:name="List Table 6 Colorful Accent 5" w:uiPriority="51"/>
+    <w:lsdException w:name="List Table 7 Colorful Accent 5" w:uiPriority="52"/>
+    <w:lsdException w:name="List Table 1 Light Accent 6" w:uiPriority="46"/>
+    <w:lsdException w:name="List Table 2 Accent 6" w:uiPriority="47"/>
+    <w:lsdException w:name="List Table 3 Accent 6" w:uiPriority="48"/>
+    <w:lsdException w:name="List Table 4 Accent 6" w:uiPriority="49"/>
+    <w:lsdException w:name="List Table 5 Dark Accent 6" w:uiPriority="50"/>
+    <w:lsdException w:name="List Table 6 Colorful Accent 6" w:uiPriority="51"/>
+    <w:lsdException w:name="List Table 7 Colorful Accent 6" w:uiPriority="52"/>
   </w:latentStyles>
-  <w:style w:type="paragraph" w:default="1" w:styleId="Normalny">
+  <w:style w:type="paragraph" w:default="1" w:styleId="Normal">
     <w:name w:val="Normal"/>
     <w:qFormat/>
     <w:rsid w:val="00F001BB"/>
   </w:style>
-  <w:style w:type="paragraph" w:styleId="Nagwek1">
+  <w:style w:type="paragraph" w:styleId="Heading1">
     <w:name w:val="heading 1"/>
-    <w:basedOn w:val="Normalny"/>
-    <w:next w:val="Normalny"/>
-    <w:link w:val="Nagwek1Znak"/>
+    <w:basedOn w:val="Normal"/>
+    <w:next w:val="Normal"/>
+    <w:link w:val="Heading1Char"/>
     <w:uiPriority w:val="9"/>
     <w:qFormat/>
     <w:rsid w:val="00FC5B20"/>
@@ -1628,11 +1928,11 @@
       <w:szCs w:val="32"/>
     </w:rPr>
   </w:style>
-  <w:style w:type="paragraph" w:styleId="Nagwek2">
+  <w:style w:type="paragraph" w:styleId="Heading2">
     <w:name w:val="heading 2"/>
-    <w:basedOn w:val="Normalny"/>
-    <w:next w:val="Normalny"/>
-    <w:link w:val="Nagwek2Znak"/>
+    <w:basedOn w:val="Normal"/>
+    <w:next w:val="Normal"/>
+    <w:link w:val="Heading2Char"/>
     <w:uiPriority w:val="9"/>
     <w:unhideWhenUsed/>
     <w:qFormat/>
@@ -1652,11 +1952,11 @@
       <w:szCs w:val="26"/>
     </w:rPr>
   </w:style>
-  <w:style w:type="paragraph" w:styleId="Nagwek3">
+  <w:style w:type="paragraph" w:styleId="Heading3">
     <w:name w:val="heading 3"/>
-    <w:basedOn w:val="Normalny"/>
-    <w:next w:val="Normalny"/>
-    <w:link w:val="Nagwek3Znak"/>
+    <w:basedOn w:val="Normal"/>
+    <w:next w:val="Normal"/>
+    <w:link w:val="Heading3Char"/>
     <w:uiPriority w:val="9"/>
     <w:unhideWhenUsed/>
     <w:qFormat/>
@@ -1674,18 +1974,17 @@
       <w:color w:val="5B9BD5" w:themeColor="accent1"/>
     </w:rPr>
   </w:style>
-  <w:style w:type="character" w:default="1" w:styleId="Domylnaczcionkaakapitu">
+  <w:style w:type="character" w:default="1" w:styleId="DefaultParagraphFont">
     <w:name w:val="Default Paragraph Font"/>
     <w:uiPriority w:val="1"/>
     <w:semiHidden/>
     <w:unhideWhenUsed/>
   </w:style>
-  <w:style w:type="table" w:default="1" w:styleId="Standardowy">
+  <w:style w:type="table" w:default="1" w:styleId="TableNormal">
     <w:name w:val="Normal Table"/>
     <w:uiPriority w:val="99"/>
     <w:semiHidden/>
     <w:unhideWhenUsed/>
-    <w:qFormat/>
     <w:tblPr>
       <w:tblInd w:w="0" w:type="dxa"/>
       <w:tblCellMar>
@@ -1696,16 +1995,16 @@
       </w:tblCellMar>
     </w:tblPr>
   </w:style>
-  <w:style w:type="numbering" w:default="1" w:styleId="Bezlisty">
+  <w:style w:type="numbering" w:default="1" w:styleId="NoList">
     <w:name w:val="No List"/>
     <w:uiPriority w:val="99"/>
     <w:semiHidden/>
     <w:unhideWhenUsed/>
   </w:style>
-  <w:style w:type="character" w:customStyle="1" w:styleId="Nagwek1Znak">
-    <w:name w:val="Nagłówek 1 Znak"/>
-    <w:basedOn w:val="Domylnaczcionkaakapitu"/>
-    <w:link w:val="Nagwek1"/>
+  <w:style w:type="character" w:customStyle="1" w:styleId="Heading1Char">
+    <w:name w:val="Heading 1 Char"/>
+    <w:basedOn w:val="DefaultParagraphFont"/>
+    <w:link w:val="Heading1"/>
     <w:uiPriority w:val="9"/>
     <w:rsid w:val="00FC5B20"/>
     <w:rPr>
@@ -1715,11 +2014,11 @@
       <w:szCs w:val="32"/>
     </w:rPr>
   </w:style>
-  <w:style w:type="paragraph" w:styleId="Tytu">
+  <w:style w:type="paragraph" w:styleId="Title">
     <w:name w:val="Title"/>
-    <w:basedOn w:val="Normalny"/>
-    <w:next w:val="Normalny"/>
-    <w:link w:val="TytuZnak"/>
+    <w:basedOn w:val="Normal"/>
+    <w:next w:val="Normal"/>
+    <w:link w:val="TitleChar"/>
     <w:uiPriority w:val="10"/>
     <w:qFormat/>
     <w:rsid w:val="00FC5B20"/>
@@ -1735,10 +2034,10 @@
       <w:szCs w:val="56"/>
     </w:rPr>
   </w:style>
-  <w:style w:type="character" w:customStyle="1" w:styleId="TytuZnak">
-    <w:name w:val="Tytuł Znak"/>
-    <w:basedOn w:val="Domylnaczcionkaakapitu"/>
-    <w:link w:val="Tytu"/>
+  <w:style w:type="character" w:customStyle="1" w:styleId="TitleChar">
+    <w:name w:val="Title Char"/>
+    <w:basedOn w:val="DefaultParagraphFont"/>
+    <w:link w:val="Title"/>
     <w:uiPriority w:val="10"/>
     <w:rsid w:val="00FC5B20"/>
     <w:rPr>
@@ -1749,11 +2048,11 @@
       <w:szCs w:val="56"/>
     </w:rPr>
   </w:style>
-  <w:style w:type="paragraph" w:styleId="Podtytu">
+  <w:style w:type="paragraph" w:styleId="Subtitle">
     <w:name w:val="Subtitle"/>
-    <w:basedOn w:val="Normalny"/>
-    <w:next w:val="Normalny"/>
-    <w:link w:val="PodtytuZnak"/>
+    <w:basedOn w:val="Normal"/>
+    <w:next w:val="Normal"/>
+    <w:link w:val="SubtitleChar"/>
     <w:uiPriority w:val="11"/>
     <w:qFormat/>
     <w:rsid w:val="00FC5B20"/>
@@ -1768,10 +2067,10 @@
       <w:spacing w:val="15"/>
     </w:rPr>
   </w:style>
-  <w:style w:type="character" w:customStyle="1" w:styleId="PodtytuZnak">
-    <w:name w:val="Podtytuł Znak"/>
-    <w:basedOn w:val="Domylnaczcionkaakapitu"/>
-    <w:link w:val="Podtytu"/>
+  <w:style w:type="character" w:customStyle="1" w:styleId="SubtitleChar">
+    <w:name w:val="Subtitle Char"/>
+    <w:basedOn w:val="DefaultParagraphFont"/>
+    <w:link w:val="Subtitle"/>
     <w:uiPriority w:val="11"/>
     <w:rsid w:val="00FC5B20"/>
     <w:rPr>
@@ -1780,10 +2079,10 @@
       <w:spacing w:val="15"/>
     </w:rPr>
   </w:style>
-  <w:style w:type="character" w:customStyle="1" w:styleId="Nagwek2Znak">
-    <w:name w:val="Nagłówek 2 Znak"/>
-    <w:basedOn w:val="Domylnaczcionkaakapitu"/>
-    <w:link w:val="Nagwek2"/>
+  <w:style w:type="character" w:customStyle="1" w:styleId="Heading2Char">
+    <w:name w:val="Heading 2 Char"/>
+    <w:basedOn w:val="DefaultParagraphFont"/>
+    <w:link w:val="Heading2"/>
     <w:uiPriority w:val="9"/>
     <w:rsid w:val="00822C2C"/>
     <w:rPr>
@@ -1797,7 +2096,7 @@
   </w:style>
   <w:style w:type="paragraph" w:customStyle="1" w:styleId="todo">
     <w:name w:val="todo"/>
-    <w:basedOn w:val="Normalny"/>
+    <w:basedOn w:val="Normal"/>
     <w:link w:val="todoZnak"/>
     <w:qFormat/>
     <w:rsid w:val="00384450"/>
@@ -1807,10 +2106,10 @@
       <w:szCs w:val="24"/>
     </w:rPr>
   </w:style>
-  <w:style w:type="character" w:customStyle="1" w:styleId="Nagwek3Znak">
-    <w:name w:val="Nagłówek 3 Znak"/>
-    <w:basedOn w:val="Domylnaczcionkaakapitu"/>
-    <w:link w:val="Nagwek3"/>
+  <w:style w:type="character" w:customStyle="1" w:styleId="Heading3Char">
+    <w:name w:val="Heading 3 Char"/>
+    <w:basedOn w:val="DefaultParagraphFont"/>
+    <w:link w:val="Heading3"/>
     <w:uiPriority w:val="9"/>
     <w:rsid w:val="005C18BE"/>
     <w:rPr>
@@ -1822,7 +2121,7 @@
   </w:style>
   <w:style w:type="character" w:customStyle="1" w:styleId="todoZnak">
     <w:name w:val="todo Znak"/>
-    <w:basedOn w:val="Domylnaczcionkaakapitu"/>
+    <w:basedOn w:val="DefaultParagraphFont"/>
     <w:link w:val="todo"/>
     <w:rsid w:val="00384450"/>
     <w:rPr>
@@ -1832,9 +2131,9 @@
       <w:szCs w:val="24"/>
     </w:rPr>
   </w:style>
-  <w:style w:type="paragraph" w:styleId="Akapitzlist">
+  <w:style w:type="paragraph" w:styleId="ListParagraph">
     <w:name w:val="List Paragraph"/>
-    <w:basedOn w:val="Normalny"/>
+    <w:basedOn w:val="Normal"/>
     <w:uiPriority w:val="34"/>
     <w:qFormat/>
     <w:rsid w:val="00C52114"/>
@@ -1843,10 +2142,10 @@
       <w:contextualSpacing/>
     </w:pPr>
   </w:style>
-  <w:style w:type="paragraph" w:styleId="Tekstdymka">
+  <w:style w:type="paragraph" w:styleId="BalloonText">
     <w:name w:val="Balloon Text"/>
-    <w:basedOn w:val="Normalny"/>
-    <w:link w:val="TekstdymkaZnak"/>
+    <w:basedOn w:val="Normal"/>
+    <w:link w:val="BalloonTextChar"/>
     <w:uiPriority w:val="99"/>
     <w:semiHidden/>
     <w:unhideWhenUsed/>
@@ -1860,10 +2159,10 @@
       <w:szCs w:val="16"/>
     </w:rPr>
   </w:style>
-  <w:style w:type="character" w:customStyle="1" w:styleId="TekstdymkaZnak">
-    <w:name w:val="Tekst dymka Znak"/>
-    <w:basedOn w:val="Domylnaczcionkaakapitu"/>
-    <w:link w:val="Tekstdymka"/>
+  <w:style w:type="character" w:customStyle="1" w:styleId="BalloonTextChar">
+    <w:name w:val="Balloon Text Char"/>
+    <w:basedOn w:val="DefaultParagraphFont"/>
+    <w:link w:val="BalloonText"/>
     <w:uiPriority w:val="99"/>
     <w:semiHidden/>
     <w:rsid w:val="00986E87"/>
@@ -2131,7 +2430,7 @@
   <a:extraClrSchemeLst/>
   <a:extLst>
     <a:ext uri="{05A4C25C-085E-4340-85A3-A5531E510DB2}">
-      <thm15:themeFamily xmlns:thm15="http://schemas.microsoft.com/office/thememl/2012/main" xmlns="" name="Office Theme" id="{62F939B6-93AF-4DB8-9C6B-D6C7DFDC589F}" vid="{4A3C46E8-61CC-4603-A589-7422A47A8E4A}"/>
+      <thm15:themeFamily xmlns:thm15="http://schemas.microsoft.com/office/thememl/2012/main" name="Office Theme" id="{62F939B6-93AF-4DB8-9C6B-D6C7DFDC589F}" vid="{4A3C46E8-61CC-4603-A589-7422A47A8E4A}"/>
     </a:ext>
   </a:extLst>
 </a:theme>
@@ -2142,7 +2441,7 @@
 </file>
 
 <file path=customXml/itemProps1.xml><?xml version="1.0" encoding="utf-8"?>
-<ds:datastoreItem xmlns:ds="http://schemas.openxmlformats.org/officeDocument/2006/customXml" ds:itemID="{1DB3B262-DD16-42CC-BA13-8DEAC47A1E5F}">
+<ds:datastoreItem xmlns:ds="http://schemas.openxmlformats.org/officeDocument/2006/customXml" ds:itemID="{AD7A068A-608F-402F-860B-4A354C3E53DD}">
   <ds:schemaRefs>
     <ds:schemaRef ds:uri="http://schemas.openxmlformats.org/officeDocument/2006/bibliography"/>
   </ds:schemaRefs>

--- a/Pw.Elka.TIN/dokumentacja.docx
+++ b/Pw.Elka.TIN/dokumentacja.docx
@@ -1,6 +1,6 @@
 
 <file path=word/document.xml><?xml version="1.0" encoding="utf-8"?>
-<w:document xmlns:wpc="http://schemas.microsoft.com/office/word/2010/wordprocessingCanvas" xmlns:mc="http://schemas.openxmlformats.org/markup-compatibility/2006" xmlns:o="urn:schemas-microsoft-com:office:office" xmlns:r="http://schemas.openxmlformats.org/officeDocument/2006/relationships" xmlns:m="http://schemas.openxmlformats.org/officeDocument/2006/math" xmlns:v="urn:schemas-microsoft-com:vml" xmlns:wp14="http://schemas.microsoft.com/office/word/2010/wordprocessingDrawing" xmlns:wp="http://schemas.openxmlformats.org/drawingml/2006/wordprocessingDrawing" xmlns:w10="urn:schemas-microsoft-com:office:word" xmlns:w="http://schemas.openxmlformats.org/wordprocessingml/2006/main" xmlns:w14="http://schemas.microsoft.com/office/word/2010/wordml" xmlns:w15="http://schemas.microsoft.com/office/word/2012/wordml" xmlns:wpg="http://schemas.microsoft.com/office/word/2010/wordprocessingGroup" xmlns:wpi="http://schemas.microsoft.com/office/word/2010/wordprocessingInk" xmlns:wne="http://schemas.microsoft.com/office/word/2006/wordml" xmlns:wps="http://schemas.microsoft.com/office/word/2010/wordprocessingShape" mc:Ignorable="w14 w15 wp14">
+<w:document xmlns:wpc="http://schemas.microsoft.com/office/word/2010/wordprocessingCanvas" xmlns:cx="http://schemas.microsoft.com/office/drawing/2014/chartex" xmlns:cx1="http://schemas.microsoft.com/office/drawing/2015/9/8/chartex" xmlns:mc="http://schemas.openxmlformats.org/markup-compatibility/2006" xmlns:o="urn:schemas-microsoft-com:office:office" xmlns:r="http://schemas.openxmlformats.org/officeDocument/2006/relationships" xmlns:m="http://schemas.openxmlformats.org/officeDocument/2006/math" xmlns:v="urn:schemas-microsoft-com:vml" xmlns:wp14="http://schemas.microsoft.com/office/word/2010/wordprocessingDrawing" xmlns:wp="http://schemas.openxmlformats.org/drawingml/2006/wordprocessingDrawing" xmlns:w10="urn:schemas-microsoft-com:office:word" xmlns:w="http://schemas.openxmlformats.org/wordprocessingml/2006/main" xmlns:w14="http://schemas.microsoft.com/office/word/2010/wordml" xmlns:w15="http://schemas.microsoft.com/office/word/2012/wordml" xmlns:w16se="http://schemas.microsoft.com/office/word/2015/wordml/symex" xmlns:wpg="http://schemas.microsoft.com/office/word/2010/wordprocessingGroup" xmlns:wpi="http://schemas.microsoft.com/office/word/2010/wordprocessingInk" xmlns:wne="http://schemas.microsoft.com/office/word/2006/wordml" xmlns:wps="http://schemas.microsoft.com/office/word/2010/wordprocessingShape" mc:Ignorable="w14 w15 w16se wp14">
   <w:body>
     <w:p>
       <w:pPr>
@@ -436,15 +436,27 @@
         <w:spacing w:after="0"/>
       </w:pPr>
       <w:r>
-        <w:t>4.6 Sesja kliencka jest kończona jeśli wysłane przez klienta rządanie jest niezgodne z protokołem ASIA.</w:t>
-      </w:r>
-    </w:p>
-    <w:p>
-      <w:pPr>
-        <w:spacing w:after="0"/>
-      </w:pPr>
-      <w:r>
-        <w:t>4.7 Sesja kliencka jest kończona jeśli klient wysyła więcej niż 1 rządanie na sekundę.</w:t>
+        <w:t xml:space="preserve">4.6 Sesja kliencka jest kończona jeśli wysłane przez klienta </w:t>
+      </w:r>
+      <w:r>
+        <w:t>żądanie</w:t>
+      </w:r>
+      <w:r>
+        <w:t xml:space="preserve"> jest niezgodne z protokołem ASIA.</w:t>
+      </w:r>
+    </w:p>
+    <w:p>
+      <w:pPr>
+        <w:spacing w:after="0"/>
+      </w:pPr>
+      <w:r>
+        <w:t xml:space="preserve">4.7 Sesja kliencka jest kończona jeśli klient wysyła więcej niż 1 </w:t>
+      </w:r>
+      <w:r>
+        <w:t>żądanie</w:t>
+      </w:r>
+      <w:r>
+        <w:t xml:space="preserve"> na sekundę.</w:t>
       </w:r>
     </w:p>
     <w:p>
@@ -471,20 +483,10 @@
         <w:spacing w:after="0"/>
       </w:pPr>
       <w:r>
-        <w:t>4.10 Docelowo aplikacja serwerowa będzie urucha</w:t>
-      </w:r>
-      <w:bookmarkStart w:id="0" w:name="_GoBack"/>
-      <w:bookmarkEnd w:id="0"/>
-      <w:r>
-        <w:t xml:space="preserve">miana na systemie operacyjnym Windows Server 2012, na platformie Microsoft </w:t>
-      </w:r>
-      <w:proofErr w:type="spellStart"/>
-      <w:r>
-        <w:t>Azure</w:t>
-      </w:r>
-      <w:proofErr w:type="spellEnd"/>
-      <w:r>
-        <w:t>.</w:t>
+        <w:t xml:space="preserve">4.10 </w:t>
+      </w:r>
+      <w:r>
+        <w:t>Jako baza danych zostanie wykorzystany MS SQL Server 2014 Standard Edition with Service Pack 1.</w:t>
       </w:r>
     </w:p>
     <w:p>
@@ -521,26 +523,7 @@
         <w:pStyle w:val="todo"/>
       </w:pPr>
       <w:r>
-        <w:t xml:space="preserve">Struktura ramek </w:t>
-      </w:r>
-      <w:proofErr w:type="spellStart"/>
-      <w:r>
-        <w:t>smtp</w:t>
-      </w:r>
-      <w:proofErr w:type="spellEnd"/>
-      <w:r>
-        <w:t xml:space="preserve"> by się przydała jakaś? Co jest na jakim bajcie i co to oznacza.</w:t>
-      </w:r>
-    </w:p>
-    <w:p>
-      <w:r>
-        <w:t xml:space="preserve">Komunikacja między klientem a serwerem odbywa się </w:t>
-      </w:r>
-      <w:r>
-        <w:t xml:space="preserve">za pomocą </w:t>
-      </w:r>
-      <w:r>
-        <w:t xml:space="preserve"> ASCII</w:t>
+        <w:t>Struktura ramek smtp by się przydała jakaś? Co jest na jakim bajcie i co to oznacza.</w:t>
       </w:r>
     </w:p>
     <w:p>
@@ -603,15 +586,7 @@
         <w:t xml:space="preserve"> listu )</w:t>
       </w:r>
       <w:r>
-        <w:t xml:space="preserve"> i czeka na ich potwierdzenie przez serwer. Następnie nadawca wysyła polecenie DATA określające gotowość do przesłania całego listu. Odbiorca odpowiada komunikatem 354 Start mail </w:t>
-      </w:r>
-      <w:proofErr w:type="spellStart"/>
-      <w:r>
-        <w:t>input</w:t>
-      </w:r>
-      <w:proofErr w:type="spellEnd"/>
-      <w:r>
-        <w:t xml:space="preserve"> i określa ciąg znaków odpowiadających zakończeniu listu. </w:t>
+        <w:t xml:space="preserve"> i czeka na ich potwierdzenie przez serwer. Następnie nadawca wysyła polecenie DATA określające gotowość do przesłania całego listu. Odbiorca odpowiada komunikatem 354 Start mail input i określa ciąg znaków odpowiadających zakończeniu listu. </w:t>
       </w:r>
     </w:p>
     <w:p>
@@ -703,7 +678,12 @@
         <w:pStyle w:val="Heading1"/>
       </w:pPr>
       <w:r>
-        <w:t>12. Podział pracy pomiędzy członków zespołu</w:t>
+        <w:t>12. Podział pracy pomiędzy członków zesp</w:t>
+      </w:r>
+      <w:bookmarkStart w:id="0" w:name="_GoBack"/>
+      <w:bookmarkEnd w:id="0"/>
+      <w:r>
+        <w:t>ołu</w:t>
       </w:r>
       <w:r>
         <w:t xml:space="preserve"> (</w:t>
@@ -746,7 +726,6 @@
           <w:sz w:val="32"/>
           <w:szCs w:val="32"/>
         </w:rPr>
-        <w:lastRenderedPageBreak/>
         <w:t>13. Analiza sytuacji krytycznych i propozycje ich rozwiązania</w:t>
       </w:r>
     </w:p>
@@ -792,6 +771,7 @@
           <w:szCs w:val="18"/>
           <w:lang w:eastAsia="pl-PL"/>
         </w:rPr>
+        <w:lastRenderedPageBreak/>
         <w:t xml:space="preserve">b) </w:t>
       </w:r>
       <w:r>
@@ -1392,8 +1372,8 @@
 </file>
 
 <file path=word/numbering.xml><?xml version="1.0" encoding="utf-8"?>
-<w:numbering xmlns:wpc="http://schemas.microsoft.com/office/word/2010/wordprocessingCanvas" xmlns:mc="http://schemas.openxmlformats.org/markup-compatibility/2006" xmlns:o="urn:schemas-microsoft-com:office:office" xmlns:r="http://schemas.openxmlformats.org/officeDocument/2006/relationships" xmlns:m="http://schemas.openxmlformats.org/officeDocument/2006/math" xmlns:v="urn:schemas-microsoft-com:vml" xmlns:wp14="http://schemas.microsoft.com/office/word/2010/wordprocessingDrawing" xmlns:wp="http://schemas.openxmlformats.org/drawingml/2006/wordprocessingDrawing" xmlns:w10="urn:schemas-microsoft-com:office:word" xmlns:w="http://schemas.openxmlformats.org/wordprocessingml/2006/main" xmlns:w14="http://schemas.microsoft.com/office/word/2010/wordml" xmlns:w15="http://schemas.microsoft.com/office/word/2012/wordml" xmlns:wpg="http://schemas.microsoft.com/office/word/2010/wordprocessingGroup" xmlns:wpi="http://schemas.microsoft.com/office/word/2010/wordprocessingInk" xmlns:wne="http://schemas.microsoft.com/office/word/2006/wordml" xmlns:wps="http://schemas.microsoft.com/office/word/2010/wordprocessingShape" mc:Ignorable="w14 w15 wp14">
-  <w:abstractNum w:abstractNumId="0">
+<w:numbering xmlns:wpc="http://schemas.microsoft.com/office/word/2010/wordprocessingCanvas" xmlns:cx="http://schemas.microsoft.com/office/drawing/2014/chartex" xmlns:cx1="http://schemas.microsoft.com/office/drawing/2015/9/8/chartex" xmlns:mc="http://schemas.openxmlformats.org/markup-compatibility/2006" xmlns:o="urn:schemas-microsoft-com:office:office" xmlns:r="http://schemas.openxmlformats.org/officeDocument/2006/relationships" xmlns:m="http://schemas.openxmlformats.org/officeDocument/2006/math" xmlns:v="urn:schemas-microsoft-com:vml" xmlns:wp14="http://schemas.microsoft.com/office/word/2010/wordprocessingDrawing" xmlns:wp="http://schemas.openxmlformats.org/drawingml/2006/wordprocessingDrawing" xmlns:w10="urn:schemas-microsoft-com:office:word" xmlns:w="http://schemas.openxmlformats.org/wordprocessingml/2006/main" xmlns:w14="http://schemas.microsoft.com/office/word/2010/wordml" xmlns:w15="http://schemas.microsoft.com/office/word/2012/wordml" xmlns:w16se="http://schemas.microsoft.com/office/word/2015/wordml/symex" xmlns:wpg="http://schemas.microsoft.com/office/word/2010/wordprocessingGroup" xmlns:wpi="http://schemas.microsoft.com/office/word/2010/wordprocessingInk" xmlns:wne="http://schemas.microsoft.com/office/word/2006/wordml" xmlns:wps="http://schemas.microsoft.com/office/word/2010/wordprocessingShape" mc:Ignorable="w14 w15 w16se wp14">
+  <w:abstractNum w:abstractNumId="0" w15:restartNumberingAfterBreak="0">
     <w:nsid w:val="5DF9606B"/>
     <w:multiLevelType w:val="hybridMultilevel"/>
     <w:tmpl w:val="79E6F378"/>
@@ -1513,7 +1493,7 @@
 </file>
 
 <file path=word/styles.xml><?xml version="1.0" encoding="utf-8"?>
-<w:styles xmlns:mc="http://schemas.openxmlformats.org/markup-compatibility/2006" xmlns:r="http://schemas.openxmlformats.org/officeDocument/2006/relationships" xmlns:w="http://schemas.openxmlformats.org/wordprocessingml/2006/main" xmlns:w14="http://schemas.microsoft.com/office/word/2010/wordml" xmlns:w15="http://schemas.microsoft.com/office/word/2012/wordml" mc:Ignorable="w14 w15">
+<w:styles xmlns:mc="http://schemas.openxmlformats.org/markup-compatibility/2006" xmlns:r="http://schemas.openxmlformats.org/officeDocument/2006/relationships" xmlns:w="http://schemas.openxmlformats.org/wordprocessingml/2006/main" xmlns:w14="http://schemas.microsoft.com/office/word/2010/wordml" xmlns:w15="http://schemas.microsoft.com/office/word/2012/wordml" xmlns:w16se="http://schemas.microsoft.com/office/word/2015/wordml/symex" mc:Ignorable="w14 w15 w16se">
   <w:docDefaults>
     <w:rPrDefault>
       <w:rPr>
@@ -2441,7 +2421,7 @@
 </file>
 
 <file path=customXml/itemProps1.xml><?xml version="1.0" encoding="utf-8"?>
-<ds:datastoreItem xmlns:ds="http://schemas.openxmlformats.org/officeDocument/2006/customXml" ds:itemID="{AD7A068A-608F-402F-860B-4A354C3E53DD}">
+<ds:datastoreItem xmlns:ds="http://schemas.openxmlformats.org/officeDocument/2006/customXml" ds:itemID="{5F2C3FF5-3F37-4B8D-946A-60DF7BCEB0EA}">
   <ds:schemaRefs>
     <ds:schemaRef ds:uri="http://schemas.openxmlformats.org/officeDocument/2006/bibliography"/>
   </ds:schemaRefs>

--- a/Pw.Elka.TIN/dokumentacja.docx
+++ b/Pw.Elka.TIN/dokumentacja.docx
@@ -79,6 +79,12 @@
         </w:rPr>
         <w:t xml:space="preserve"> pt. „Rozsyłacz pocztowy” realizowanego w ramach przedmiotu TIN na wydziale EiTI Politechniki Warszawskiej. Głównym założeniem projektu jest stworzenie aplikacji, umożliwiającej proste i szybkie wysyłanie wiadomości – powiadomień do wybranej grupy odbiorców.</w:t>
       </w:r>
+      <w:r>
+        <w:rPr>
+          <w:szCs w:val="24"/>
+        </w:rPr>
+        <w:t xml:space="preserve"> Każdy klient posiada własne grupy i szablony wiadomości. Na ich podstawie wysyła wiadomości mailowe.</w:t>
+      </w:r>
     </w:p>
     <w:p>
       <w:pPr>
@@ -413,6 +419,7 @@
         <w:spacing w:after="0"/>
       </w:pPr>
       <w:r>
+        <w:lastRenderedPageBreak/>
         <w:t>4.4 Aplikacja serwerowa zostanie wykonana za pomocą języka C++</w:t>
       </w:r>
       <w:r>
@@ -427,7 +434,6 @@
         <w:spacing w:after="0"/>
       </w:pPr>
       <w:r>
-        <w:lastRenderedPageBreak/>
         <w:t>4.5 Sesja kliencka jest kończona po 5 minutach braku komunikacji.</w:t>
       </w:r>
     </w:p>
@@ -450,21 +456,49 @@
         <w:spacing w:after="0"/>
       </w:pPr>
       <w:r>
-        <w:t xml:space="preserve">4.7 Sesja kliencka jest kończona jeśli klient wysyła więcej niż 1 </w:t>
-      </w:r>
-      <w:r>
-        <w:t>żądanie</w:t>
-      </w:r>
-      <w:r>
-        <w:t xml:space="preserve"> na sekundę.</w:t>
-      </w:r>
-    </w:p>
-    <w:p>
-      <w:pPr>
-        <w:spacing w:after="0"/>
-      </w:pPr>
-      <w:r>
-        <w:t xml:space="preserve">4.8 W przypadkach 4.6 i 4.7 konto klienta </w:t>
+        <w:t>4.7</w:t>
+      </w:r>
+      <w:r>
+        <w:t xml:space="preserve"> Sesja klien</w:t>
+      </w:r>
+      <w:r>
+        <w:t xml:space="preserve">cka jest kończona </w:t>
+      </w:r>
+      <w:r>
+        <w:t>jeśli wysyła więcej niż 10 żądań na sekundę.</w:t>
+      </w:r>
+    </w:p>
+    <w:p>
+      <w:pPr>
+        <w:spacing w:after="0"/>
+      </w:pPr>
+      <w:r>
+        <w:t>4.8</w:t>
+      </w:r>
+      <w:r>
+        <w:t xml:space="preserve"> </w:t>
+      </w:r>
+      <w:r>
+        <w:t>Wszystkie sesje klienckie są zamykane jeśli do serwera przychodzi więcej niż 100</w:t>
+      </w:r>
+      <w:r>
+        <w:t>0</w:t>
+      </w:r>
+      <w:bookmarkStart w:id="0" w:name="_GoBack"/>
+      <w:bookmarkEnd w:id="0"/>
+      <w:r>
+        <w:t>0 żądań na sekundę.</w:t>
+      </w:r>
+    </w:p>
+    <w:p>
+      <w:pPr>
+        <w:spacing w:after="0"/>
+      </w:pPr>
+      <w:r>
+        <w:t>4.9</w:t>
+      </w:r>
+      <w:r>
+        <w:t xml:space="preserve"> W przypadkach 4.6 i 4.7 konto klienta </w:t>
       </w:r>
       <w:r>
         <w:t>jest blokowane.</w:t>
@@ -475,15 +509,21 @@
         <w:spacing w:after="0"/>
       </w:pPr>
       <w:r>
-        <w:t xml:space="preserve">4.9 Natychmiast po utracie łączności wszystkie wątki składające się na komunikacje klienta z serwerem są  zakańczane a gniazda zamykane. </w:t>
-      </w:r>
-    </w:p>
-    <w:p>
-      <w:pPr>
-        <w:spacing w:after="0"/>
-      </w:pPr>
-      <w:r>
-        <w:t xml:space="preserve">4.10 </w:t>
+        <w:t>4.10</w:t>
+      </w:r>
+      <w:r>
+        <w:t xml:space="preserve"> Natychmiast po utracie łączności wszystkie wątki składające się na komunikacje klienta z serwerem są  zakańczane a gniazda zamykane. </w:t>
+      </w:r>
+    </w:p>
+    <w:p>
+      <w:pPr>
+        <w:spacing w:after="0"/>
+      </w:pPr>
+      <w:r>
+        <w:t>4.11</w:t>
+      </w:r>
+      <w:r>
+        <w:t xml:space="preserve"> </w:t>
       </w:r>
       <w:r>
         <w:t>Jako baza danych zostanie wykorzystany MS SQL Server 2014 Standard Edition with Service Pack 1.</w:t>
@@ -617,6 +657,7 @@
         <w:t>es)</w:t>
       </w:r>
     </w:p>
+    <w:p/>
     <w:p>
       <w:pPr>
         <w:pStyle w:val="Heading1"/>
@@ -678,12 +719,7 @@
         <w:pStyle w:val="Heading1"/>
       </w:pPr>
       <w:r>
-        <w:t>12. Podział pracy pomiędzy członków zesp</w:t>
-      </w:r>
-      <w:bookmarkStart w:id="0" w:name="_GoBack"/>
-      <w:bookmarkEnd w:id="0"/>
-      <w:r>
-        <w:t>ołu</w:t>
+        <w:t>12. Podział pracy pomiędzy członków zespołu</w:t>
       </w:r>
       <w:r>
         <w:t xml:space="preserve"> (</w:t>
@@ -726,6 +762,7 @@
           <w:sz w:val="32"/>
           <w:szCs w:val="32"/>
         </w:rPr>
+        <w:lastRenderedPageBreak/>
         <w:t>13. Analiza sytuacji krytycznych i propozycje ich rozwiązania</w:t>
       </w:r>
     </w:p>
@@ -771,7 +808,6 @@
           <w:szCs w:val="18"/>
           <w:lang w:eastAsia="pl-PL"/>
         </w:rPr>
-        <w:lastRenderedPageBreak/>
         <w:t xml:space="preserve">b) </w:t>
       </w:r>
       <w:r>
@@ -2421,7 +2457,7 @@
 </file>
 
 <file path=customXml/itemProps1.xml><?xml version="1.0" encoding="utf-8"?>
-<ds:datastoreItem xmlns:ds="http://schemas.openxmlformats.org/officeDocument/2006/customXml" ds:itemID="{5F2C3FF5-3F37-4B8D-946A-60DF7BCEB0EA}">
+<ds:datastoreItem xmlns:ds="http://schemas.openxmlformats.org/officeDocument/2006/customXml" ds:itemID="{0F58CC1D-83B7-4D11-B29C-CF0C6819BF55}">
   <ds:schemaRefs>
     <ds:schemaRef ds:uri="http://schemas.openxmlformats.org/officeDocument/2006/bibliography"/>
   </ds:schemaRefs>

--- a/Pw.Elka.TIN/dokumentacja.docx
+++ b/Pw.Elka.TIN/dokumentacja.docx
@@ -484,8 +484,6 @@
       <w:r>
         <w:t>0</w:t>
       </w:r>
-      <w:bookmarkStart w:id="0" w:name="_GoBack"/>
-      <w:bookmarkEnd w:id="0"/>
       <w:r>
         <w:t>0 żądań na sekundę.</w:t>
       </w:r>
@@ -657,12 +655,3546 @@
         <w:t>es)</w:t>
       </w:r>
     </w:p>
+    <w:tbl>
+      <w:tblPr>
+        <w:tblStyle w:val="TableGrid"/>
+        <w:tblW w:w="0" w:type="auto"/>
+        <w:tblLook w:val="04A0" w:firstRow="1" w:lastRow="0" w:firstColumn="1" w:lastColumn="0" w:noHBand="0" w:noVBand="1"/>
+      </w:tblPr>
+      <w:tblGrid>
+        <w:gridCol w:w="3876"/>
+        <w:gridCol w:w="6806"/>
+      </w:tblGrid>
+      <w:tr>
+        <w:tc>
+          <w:tcPr>
+            <w:tcW w:w="3876" w:type="dxa"/>
+            <w:tcBorders>
+              <w:top w:val="single" w:sz="18" w:space="0" w:color="auto"/>
+              <w:left w:val="single" w:sz="18" w:space="0" w:color="auto"/>
+              <w:bottom w:val="single" w:sz="18" w:space="0" w:color="auto"/>
+              <w:right w:val="single" w:sz="4" w:space="0" w:color="auto"/>
+            </w:tcBorders>
+          </w:tcPr>
+          <w:p>
+            <w:pPr>
+              <w:jc w:val="center"/>
+            </w:pPr>
+            <w:r>
+              <w:t>KOD KOMUNIKATU</w:t>
+            </w:r>
+          </w:p>
+        </w:tc>
+        <w:tc>
+          <w:tcPr>
+            <w:tcW w:w="6806" w:type="dxa"/>
+            <w:tcBorders>
+              <w:top w:val="single" w:sz="18" w:space="0" w:color="auto"/>
+              <w:left w:val="single" w:sz="4" w:space="0" w:color="auto"/>
+              <w:bottom w:val="single" w:sz="18" w:space="0" w:color="auto"/>
+              <w:right w:val="single" w:sz="18" w:space="0" w:color="auto"/>
+            </w:tcBorders>
+          </w:tcPr>
+          <w:p>
+            <w:pPr>
+              <w:jc w:val="center"/>
+            </w:pPr>
+            <w:r>
+              <w:t>LICZBA DANYCH</w:t>
+            </w:r>
+          </w:p>
+        </w:tc>
+      </w:tr>
+      <w:tr>
+        <w:tc>
+          <w:tcPr>
+            <w:tcW w:w="3876" w:type="dxa"/>
+            <w:tcBorders>
+              <w:top w:val="single" w:sz="18" w:space="0" w:color="auto"/>
+              <w:left w:val="single" w:sz="18" w:space="0" w:color="auto"/>
+              <w:right w:val="single" w:sz="4" w:space="0" w:color="auto"/>
+            </w:tcBorders>
+          </w:tcPr>
+          <w:p>
+            <w:pPr>
+              <w:jc w:val="center"/>
+            </w:pPr>
+            <w:r>
+              <w:t>KOD</w:t>
+            </w:r>
+            <w:r>
+              <w:t xml:space="preserve"> DANEJ</w:t>
+            </w:r>
+          </w:p>
+        </w:tc>
+        <w:tc>
+          <w:tcPr>
+            <w:tcW w:w="6806" w:type="dxa"/>
+            <w:tcBorders>
+              <w:top w:val="single" w:sz="18" w:space="0" w:color="auto"/>
+              <w:left w:val="single" w:sz="4" w:space="0" w:color="auto"/>
+              <w:right w:val="single" w:sz="18" w:space="0" w:color="auto"/>
+            </w:tcBorders>
+          </w:tcPr>
+          <w:p>
+            <w:pPr>
+              <w:jc w:val="center"/>
+            </w:pPr>
+            <w:r>
+              <w:t>DŁUGOŚĆ DANEJ</w:t>
+            </w:r>
+          </w:p>
+        </w:tc>
+      </w:tr>
+      <w:tr>
+        <w:tc>
+          <w:tcPr>
+            <w:tcW w:w="10682" w:type="dxa"/>
+            <w:gridSpan w:val="2"/>
+            <w:tcBorders>
+              <w:left w:val="single" w:sz="18" w:space="0" w:color="auto"/>
+              <w:bottom w:val="single" w:sz="12" w:space="0" w:color="auto"/>
+              <w:right w:val="single" w:sz="18" w:space="0" w:color="auto"/>
+            </w:tcBorders>
+          </w:tcPr>
+          <w:p>
+            <w:pPr>
+              <w:jc w:val="center"/>
+            </w:pPr>
+            <w:r>
+              <w:t>DANA</w:t>
+            </w:r>
+          </w:p>
+          <w:p>
+            <w:pPr>
+              <w:jc w:val="center"/>
+            </w:pPr>
+            <w:r>
+              <w:t>.....</w:t>
+            </w:r>
+          </w:p>
+          <w:p>
+            <w:pPr>
+              <w:jc w:val="center"/>
+            </w:pPr>
+          </w:p>
+        </w:tc>
+      </w:tr>
+      <w:tr>
+        <w:tc>
+          <w:tcPr>
+            <w:tcW w:w="10682" w:type="dxa"/>
+            <w:gridSpan w:val="2"/>
+            <w:tcBorders>
+              <w:left w:val="single" w:sz="18" w:space="0" w:color="auto"/>
+              <w:bottom w:val="single" w:sz="12" w:space="0" w:color="auto"/>
+              <w:right w:val="single" w:sz="18" w:space="0" w:color="auto"/>
+            </w:tcBorders>
+          </w:tcPr>
+          <w:p>
+            <w:pPr>
+              <w:jc w:val="center"/>
+            </w:pPr>
+            <w:r>
+              <w:t>.....</w:t>
+            </w:r>
+          </w:p>
+          <w:p/>
+        </w:tc>
+      </w:tr>
+      <w:tr>
+        <w:tc>
+          <w:tcPr>
+            <w:tcW w:w="3876" w:type="dxa"/>
+            <w:tcBorders>
+              <w:top w:val="single" w:sz="18" w:space="0" w:color="auto"/>
+              <w:left w:val="single" w:sz="18" w:space="0" w:color="auto"/>
+              <w:right w:val="single" w:sz="4" w:space="0" w:color="auto"/>
+            </w:tcBorders>
+          </w:tcPr>
+          <w:p>
+            <w:pPr>
+              <w:jc w:val="center"/>
+            </w:pPr>
+            <w:r>
+              <w:t>KOD</w:t>
+            </w:r>
+            <w:r>
+              <w:t xml:space="preserve"> DANEJ</w:t>
+            </w:r>
+          </w:p>
+        </w:tc>
+        <w:tc>
+          <w:tcPr>
+            <w:tcW w:w="6806" w:type="dxa"/>
+            <w:tcBorders>
+              <w:top w:val="single" w:sz="18" w:space="0" w:color="auto"/>
+              <w:left w:val="single" w:sz="4" w:space="0" w:color="auto"/>
+              <w:right w:val="single" w:sz="18" w:space="0" w:color="auto"/>
+            </w:tcBorders>
+          </w:tcPr>
+          <w:p>
+            <w:pPr>
+              <w:jc w:val="center"/>
+            </w:pPr>
+            <w:r>
+              <w:t>DŁUGOŚĆ DANEJ</w:t>
+            </w:r>
+          </w:p>
+        </w:tc>
+      </w:tr>
+      <w:tr>
+        <w:trPr>
+          <w:trHeight w:val="167"/>
+        </w:trPr>
+        <w:tc>
+          <w:tcPr>
+            <w:tcW w:w="10682" w:type="dxa"/>
+            <w:gridSpan w:val="2"/>
+            <w:tcBorders>
+              <w:left w:val="single" w:sz="18" w:space="0" w:color="auto"/>
+              <w:bottom w:val="single" w:sz="18" w:space="0" w:color="auto"/>
+              <w:right w:val="single" w:sz="18" w:space="0" w:color="auto"/>
+            </w:tcBorders>
+          </w:tcPr>
+          <w:p>
+            <w:pPr>
+              <w:jc w:val="center"/>
+            </w:pPr>
+            <w:r>
+              <w:t>DANA</w:t>
+            </w:r>
+          </w:p>
+          <w:p>
+            <w:pPr>
+              <w:jc w:val="center"/>
+            </w:pPr>
+            <w:r>
+              <w:t>......</w:t>
+            </w:r>
+          </w:p>
+          <w:p>
+            <w:pPr>
+              <w:jc w:val="center"/>
+            </w:pPr>
+          </w:p>
+        </w:tc>
+      </w:tr>
+    </w:tbl>
+    <w:p>
+      <w:r>
+        <w:rPr>
+          <w:noProof/>
+          <w:lang w:eastAsia="pl-PL"/>
+        </w:rPr>
+        <w:pict>
+          <v:shapetype id="_x0000_t32" coordsize="21600,21600" o:spt="32" o:oned="t" path="m,l21600,21600e" filled="f">
+            <v:path arrowok="t" fillok="f" o:connecttype="none"/>
+            <o:lock v:ext="edit" shapetype="t"/>
+          </v:shapetype>
+          <v:shape id="_x0000_s1026" type="#_x0000_t32" style="position:absolute;margin-left:.75pt;margin-top:12.05pt;width:530.25pt;height:2.25pt;z-index:251660288;mso-position-horizontal-relative:text;mso-position-vertical-relative:text" o:connectortype="straight">
+            <v:stroke startarrow="block" endarrow="block"/>
+          </v:shape>
+        </w:pict>
+      </w:r>
+    </w:p>
+    <w:p>
+      <w:pPr>
+        <w:jc w:val="center"/>
+      </w:pPr>
+      <w:r>
+        <w:t>3</w:t>
+      </w:r>
+      <w:r>
+        <w:t xml:space="preserve"> BAJTY</w:t>
+      </w:r>
+    </w:p>
+    <w:p>
+      <w:pPr>
+        <w:pStyle w:val="Heading2"/>
+      </w:pPr>
+      <w:r>
+        <w:lastRenderedPageBreak/>
+        <w:t>7.1 Typy komunikatów</w:t>
+      </w:r>
+    </w:p>
+    <w:tbl>
+      <w:tblPr>
+        <w:tblStyle w:val="TableGrid"/>
+        <w:tblW w:w="0" w:type="auto"/>
+        <w:tblLook w:val="04A0" w:firstRow="1" w:lastRow="0" w:firstColumn="1" w:lastColumn="0" w:noHBand="0" w:noVBand="1"/>
+      </w:tblPr>
+      <w:tblGrid>
+        <w:gridCol w:w="1008"/>
+        <w:gridCol w:w="1686"/>
+        <w:gridCol w:w="1129"/>
+        <w:gridCol w:w="1686"/>
+        <w:gridCol w:w="1250"/>
+        <w:gridCol w:w="3923"/>
+      </w:tblGrid>
+      <w:tr>
+        <w:tc>
+          <w:tcPr>
+            <w:tcW w:w="817" w:type="dxa"/>
+          </w:tcPr>
+          <w:p/>
+        </w:tc>
+        <w:tc>
+          <w:tcPr>
+            <w:tcW w:w="1701" w:type="dxa"/>
+          </w:tcPr>
+          <w:p>
+            <w:r>
+              <w:t>Nazwa</w:t>
+            </w:r>
+          </w:p>
+        </w:tc>
+        <w:tc>
+          <w:tcPr>
+            <w:tcW w:w="1134" w:type="dxa"/>
+          </w:tcPr>
+          <w:p>
+            <w:pPr>
+              <w:jc w:val="center"/>
+            </w:pPr>
+            <w:r>
+              <w:t>Inicjator</w:t>
+            </w:r>
+          </w:p>
+        </w:tc>
+        <w:tc>
+          <w:tcPr>
+            <w:tcW w:w="1701" w:type="dxa"/>
+          </w:tcPr>
+          <w:p>
+            <w:r>
+              <w:t>Odpowiedź</w:t>
+            </w:r>
+          </w:p>
+        </w:tc>
+        <w:tc>
+          <w:tcPr>
+            <w:tcW w:w="1276" w:type="dxa"/>
+          </w:tcPr>
+          <w:p>
+            <w:r>
+              <w:t>Kod</w:t>
+            </w:r>
+          </w:p>
+        </w:tc>
+        <w:tc>
+          <w:tcPr>
+            <w:tcW w:w="4053" w:type="dxa"/>
+          </w:tcPr>
+          <w:p>
+            <w:r>
+              <w:t>Dane</w:t>
+            </w:r>
+          </w:p>
+        </w:tc>
+      </w:tr>
+      <w:tr>
+        <w:tc>
+          <w:tcPr>
+            <w:tcW w:w="817" w:type="dxa"/>
+            <w:vMerge w:val="restart"/>
+          </w:tcPr>
+          <w:p>
+            <w:pPr>
+              <w:rPr>
+                <w:rFonts w:ascii="Consolas" w:hAnsi="Consolas" w:cs="Consolas"/>
+              </w:rPr>
+            </w:pPr>
+            <w:r>
+              <w:rPr>
+                <w:rFonts w:ascii="Consolas" w:hAnsi="Consolas" w:cs="Consolas"/>
+              </w:rPr>
+              <w:t>7.1.1</w:t>
+            </w:r>
+          </w:p>
+        </w:tc>
+        <w:tc>
+          <w:tcPr>
+            <w:tcW w:w="1701" w:type="dxa"/>
+          </w:tcPr>
+          <w:p>
+            <w:pPr>
+              <w:rPr>
+                <w:rFonts w:ascii="Consolas" w:hAnsi="Consolas" w:cs="Consolas"/>
+              </w:rPr>
+            </w:pPr>
+            <w:r>
+              <w:rPr>
+                <w:rFonts w:ascii="Consolas" w:hAnsi="Consolas" w:cs="Consolas"/>
+              </w:rPr>
+              <w:t>AUTH</w:t>
+            </w:r>
+          </w:p>
+        </w:tc>
+        <w:tc>
+          <w:tcPr>
+            <w:tcW w:w="1134" w:type="dxa"/>
+          </w:tcPr>
+          <w:p>
+            <w:pPr>
+              <w:rPr>
+                <w:rFonts w:ascii="Consolas" w:hAnsi="Consolas" w:cs="Consolas"/>
+              </w:rPr>
+            </w:pPr>
+            <w:r>
+              <w:rPr>
+                <w:rFonts w:ascii="Consolas" w:hAnsi="Consolas" w:cs="Consolas"/>
+              </w:rPr>
+              <w:t>S</w:t>
+            </w:r>
+            <w:r>
+              <w:rPr>
+                <w:rFonts w:ascii="Consolas" w:hAnsi="Consolas" w:cs="Consolas"/>
+              </w:rPr>
+              <w:t>erwer</w:t>
+            </w:r>
+          </w:p>
+        </w:tc>
+        <w:tc>
+          <w:tcPr>
+            <w:tcW w:w="1701" w:type="dxa"/>
+          </w:tcPr>
+          <w:p>
+            <w:pPr>
+              <w:rPr>
+                <w:rFonts w:ascii="Consolas" w:hAnsi="Consolas" w:cs="Consolas"/>
+              </w:rPr>
+            </w:pPr>
+            <w:r>
+              <w:rPr>
+                <w:rFonts w:ascii="Consolas" w:hAnsi="Consolas" w:cs="Consolas"/>
+              </w:rPr>
+              <w:t>AUTH</w:t>
+            </w:r>
+          </w:p>
+        </w:tc>
+        <w:tc>
+          <w:tcPr>
+            <w:tcW w:w="1276" w:type="dxa"/>
+          </w:tcPr>
+          <w:p>
+            <w:pPr>
+              <w:rPr>
+                <w:rFonts w:ascii="Consolas" w:hAnsi="Consolas" w:cs="Consolas"/>
+              </w:rPr>
+            </w:pPr>
+            <w:r>
+              <w:rPr>
+                <w:rFonts w:ascii="Consolas" w:hAnsi="Consolas" w:cs="Consolas"/>
+              </w:rPr>
+              <w:t>0x00</w:t>
+            </w:r>
+          </w:p>
+        </w:tc>
+        <w:tc>
+          <w:tcPr>
+            <w:tcW w:w="4053" w:type="dxa"/>
+          </w:tcPr>
+          <w:p>
+            <w:pPr>
+              <w:rPr>
+                <w:rFonts w:ascii="Consolas" w:hAnsi="Consolas" w:cs="Consolas"/>
+              </w:rPr>
+            </w:pPr>
+            <w:r>
+              <w:rPr>
+                <w:rFonts w:ascii="Consolas" w:hAnsi="Consolas" w:cs="Consolas"/>
+              </w:rPr>
+              <w:t>ASYMKEY</w:t>
+            </w:r>
+          </w:p>
+        </w:tc>
+      </w:tr>
+      <w:tr>
+        <w:tc>
+          <w:tcPr>
+            <w:tcW w:w="817" w:type="dxa"/>
+            <w:vMerge/>
+          </w:tcPr>
+          <w:p>
+            <w:pPr>
+              <w:rPr>
+                <w:rFonts w:ascii="Consolas" w:hAnsi="Consolas" w:cs="Consolas"/>
+              </w:rPr>
+            </w:pPr>
+          </w:p>
+        </w:tc>
+        <w:tc>
+          <w:tcPr>
+            <w:tcW w:w="9865" w:type="dxa"/>
+            <w:gridSpan w:val="5"/>
+          </w:tcPr>
+          <w:p>
+            <w:pPr>
+              <w:rPr>
+                <w:rFonts w:ascii="Consolas" w:hAnsi="Consolas" w:cs="Consolas"/>
+              </w:rPr>
+            </w:pPr>
+            <w:r>
+              <w:rPr>
+                <w:rFonts w:ascii="Consolas" w:hAnsi="Consolas" w:cs="Consolas"/>
+              </w:rPr>
+              <w:t>Serwer wysyła asymetryczny klucz publiczny</w:t>
+            </w:r>
+          </w:p>
+        </w:tc>
+      </w:tr>
+      <w:tr>
+        <w:tc>
+          <w:tcPr>
+            <w:tcW w:w="817" w:type="dxa"/>
+            <w:vMerge w:val="restart"/>
+          </w:tcPr>
+          <w:p>
+            <w:pPr>
+              <w:rPr>
+                <w:rFonts w:ascii="Consolas" w:hAnsi="Consolas" w:cs="Consolas"/>
+              </w:rPr>
+            </w:pPr>
+            <w:r>
+              <w:rPr>
+                <w:rFonts w:ascii="Consolas" w:hAnsi="Consolas" w:cs="Consolas"/>
+              </w:rPr>
+              <w:t>7.1.2</w:t>
+            </w:r>
+          </w:p>
+        </w:tc>
+        <w:tc>
+          <w:tcPr>
+            <w:tcW w:w="1701" w:type="dxa"/>
+          </w:tcPr>
+          <w:p>
+            <w:pPr>
+              <w:rPr>
+                <w:rFonts w:ascii="Consolas" w:hAnsi="Consolas" w:cs="Consolas"/>
+              </w:rPr>
+            </w:pPr>
+            <w:r>
+              <w:rPr>
+                <w:rFonts w:ascii="Consolas" w:hAnsi="Consolas" w:cs="Consolas"/>
+              </w:rPr>
+              <w:t>AUTH</w:t>
+            </w:r>
+          </w:p>
+        </w:tc>
+        <w:tc>
+          <w:tcPr>
+            <w:tcW w:w="1134" w:type="dxa"/>
+          </w:tcPr>
+          <w:p>
+            <w:pPr>
+              <w:rPr>
+                <w:rFonts w:ascii="Consolas" w:hAnsi="Consolas" w:cs="Consolas"/>
+              </w:rPr>
+            </w:pPr>
+            <w:r>
+              <w:rPr>
+                <w:rFonts w:ascii="Consolas" w:hAnsi="Consolas" w:cs="Consolas"/>
+              </w:rPr>
+              <w:t>K</w:t>
+            </w:r>
+            <w:r>
+              <w:rPr>
+                <w:rFonts w:ascii="Consolas" w:hAnsi="Consolas" w:cs="Consolas"/>
+              </w:rPr>
+              <w:t>lient</w:t>
+            </w:r>
+          </w:p>
+        </w:tc>
+        <w:tc>
+          <w:tcPr>
+            <w:tcW w:w="1701" w:type="dxa"/>
+          </w:tcPr>
+          <w:p>
+            <w:pPr>
+              <w:rPr>
+                <w:rFonts w:ascii="Consolas" w:hAnsi="Consolas" w:cs="Consolas"/>
+              </w:rPr>
+            </w:pPr>
+            <w:r>
+              <w:rPr>
+                <w:rFonts w:ascii="Consolas" w:hAnsi="Consolas" w:cs="Consolas"/>
+              </w:rPr>
+              <w:t>ACK</w:t>
+            </w:r>
+          </w:p>
+        </w:tc>
+        <w:tc>
+          <w:tcPr>
+            <w:tcW w:w="1276" w:type="dxa"/>
+          </w:tcPr>
+          <w:p>
+            <w:pPr>
+              <w:rPr>
+                <w:rFonts w:ascii="Consolas" w:hAnsi="Consolas" w:cs="Consolas"/>
+              </w:rPr>
+            </w:pPr>
+            <w:r>
+              <w:rPr>
+                <w:rFonts w:ascii="Consolas" w:hAnsi="Consolas" w:cs="Consolas"/>
+              </w:rPr>
+              <w:t>0x00</w:t>
+            </w:r>
+          </w:p>
+        </w:tc>
+        <w:tc>
+          <w:tcPr>
+            <w:tcW w:w="4053" w:type="dxa"/>
+          </w:tcPr>
+          <w:p>
+            <w:pPr>
+              <w:rPr>
+                <w:rFonts w:ascii="Consolas" w:hAnsi="Consolas" w:cs="Consolas"/>
+              </w:rPr>
+            </w:pPr>
+            <w:r>
+              <w:rPr>
+                <w:rFonts w:ascii="Consolas" w:hAnsi="Consolas" w:cs="Consolas"/>
+              </w:rPr>
+              <w:t>SYMKEY, LOGIN,</w:t>
+            </w:r>
+            <w:r>
+              <w:rPr>
+                <w:rFonts w:ascii="Consolas" w:hAnsi="Consolas" w:cs="Consolas"/>
+              </w:rPr>
+              <w:t xml:space="preserve"> PASS</w:t>
+            </w:r>
+            <w:r>
+              <w:rPr>
+                <w:rFonts w:ascii="Consolas" w:hAnsi="Consolas" w:cs="Consolas"/>
+              </w:rPr>
+              <w:t>W</w:t>
+            </w:r>
+          </w:p>
+        </w:tc>
+      </w:tr>
+      <w:tr>
+        <w:tc>
+          <w:tcPr>
+            <w:tcW w:w="817" w:type="dxa"/>
+            <w:vMerge/>
+          </w:tcPr>
+          <w:p>
+            <w:pPr>
+              <w:rPr>
+                <w:rFonts w:ascii="Consolas" w:hAnsi="Consolas" w:cs="Consolas"/>
+              </w:rPr>
+            </w:pPr>
+          </w:p>
+        </w:tc>
+        <w:tc>
+          <w:tcPr>
+            <w:tcW w:w="9865" w:type="dxa"/>
+            <w:gridSpan w:val="5"/>
+          </w:tcPr>
+          <w:p>
+            <w:pPr>
+              <w:rPr>
+                <w:rFonts w:ascii="Consolas" w:hAnsi="Consolas" w:cs="Consolas"/>
+              </w:rPr>
+            </w:pPr>
+            <w:r>
+              <w:rPr>
+                <w:rFonts w:ascii="Consolas" w:hAnsi="Consolas" w:cs="Consolas"/>
+              </w:rPr>
+              <w:t>Klient wysyła zaszyfrowany klucz symetryczny i dane do autoryzacji</w:t>
+            </w:r>
+          </w:p>
+        </w:tc>
+      </w:tr>
+      <w:tr>
+        <w:tc>
+          <w:tcPr>
+            <w:tcW w:w="817" w:type="dxa"/>
+            <w:vMerge w:val="restart"/>
+          </w:tcPr>
+          <w:p>
+            <w:pPr>
+              <w:rPr>
+                <w:rFonts w:ascii="Consolas" w:hAnsi="Consolas" w:cs="Consolas"/>
+              </w:rPr>
+            </w:pPr>
+            <w:r>
+              <w:rPr>
+                <w:rFonts w:ascii="Consolas" w:hAnsi="Consolas" w:cs="Consolas"/>
+              </w:rPr>
+              <w:t>7.1.3</w:t>
+            </w:r>
+          </w:p>
+        </w:tc>
+        <w:tc>
+          <w:tcPr>
+            <w:tcW w:w="1701" w:type="dxa"/>
+          </w:tcPr>
+          <w:p>
+            <w:pPr>
+              <w:rPr>
+                <w:rFonts w:ascii="Consolas" w:hAnsi="Consolas" w:cs="Consolas"/>
+              </w:rPr>
+            </w:pPr>
+            <w:r>
+              <w:rPr>
+                <w:rFonts w:ascii="Consolas" w:hAnsi="Consolas" w:cs="Consolas"/>
+              </w:rPr>
+              <w:t>ACK</w:t>
+            </w:r>
+          </w:p>
+        </w:tc>
+        <w:tc>
+          <w:tcPr>
+            <w:tcW w:w="1134" w:type="dxa"/>
+          </w:tcPr>
+          <w:p>
+            <w:pPr>
+              <w:rPr>
+                <w:rFonts w:ascii="Consolas" w:hAnsi="Consolas" w:cs="Consolas"/>
+              </w:rPr>
+            </w:pPr>
+            <w:r>
+              <w:rPr>
+                <w:rFonts w:ascii="Consolas" w:hAnsi="Consolas" w:cs="Consolas"/>
+              </w:rPr>
+              <w:t>S</w:t>
+            </w:r>
+            <w:r>
+              <w:rPr>
+                <w:rFonts w:ascii="Consolas" w:hAnsi="Consolas" w:cs="Consolas"/>
+              </w:rPr>
+              <w:t>erwer</w:t>
+            </w:r>
+          </w:p>
+        </w:tc>
+        <w:tc>
+          <w:tcPr>
+            <w:tcW w:w="1701" w:type="dxa"/>
+          </w:tcPr>
+          <w:p>
+            <w:pPr>
+              <w:rPr>
+                <w:rFonts w:ascii="Consolas" w:hAnsi="Consolas" w:cs="Consolas"/>
+              </w:rPr>
+            </w:pPr>
+            <w:r>
+              <w:rPr>
+                <w:rFonts w:ascii="Consolas" w:hAnsi="Consolas" w:cs="Consolas"/>
+              </w:rPr>
+              <w:t>-</w:t>
+            </w:r>
+          </w:p>
+        </w:tc>
+        <w:tc>
+          <w:tcPr>
+            <w:tcW w:w="1276" w:type="dxa"/>
+          </w:tcPr>
+          <w:p>
+            <w:pPr>
+              <w:rPr>
+                <w:rFonts w:ascii="Consolas" w:hAnsi="Consolas" w:cs="Consolas"/>
+              </w:rPr>
+            </w:pPr>
+            <w:r>
+              <w:rPr>
+                <w:rFonts w:ascii="Consolas" w:hAnsi="Consolas" w:cs="Consolas"/>
+              </w:rPr>
+              <w:t>0x01</w:t>
+            </w:r>
+          </w:p>
+        </w:tc>
+        <w:tc>
+          <w:tcPr>
+            <w:tcW w:w="4053" w:type="dxa"/>
+          </w:tcPr>
+          <w:p>
+            <w:pPr>
+              <w:rPr>
+                <w:rFonts w:ascii="Consolas" w:hAnsi="Consolas" w:cs="Consolas"/>
+              </w:rPr>
+            </w:pPr>
+            <w:r>
+              <w:rPr>
+                <w:rFonts w:ascii="Consolas" w:hAnsi="Consolas" w:cs="Consolas"/>
+              </w:rPr>
+              <w:t>-</w:t>
+            </w:r>
+          </w:p>
+        </w:tc>
+      </w:tr>
+      <w:tr>
+        <w:tc>
+          <w:tcPr>
+            <w:tcW w:w="817" w:type="dxa"/>
+            <w:vMerge/>
+          </w:tcPr>
+          <w:p>
+            <w:pPr>
+              <w:rPr>
+                <w:rFonts w:ascii="Consolas" w:hAnsi="Consolas" w:cs="Consolas"/>
+              </w:rPr>
+            </w:pPr>
+          </w:p>
+        </w:tc>
+        <w:tc>
+          <w:tcPr>
+            <w:tcW w:w="9865" w:type="dxa"/>
+            <w:gridSpan w:val="5"/>
+          </w:tcPr>
+          <w:p>
+            <w:pPr>
+              <w:rPr>
+                <w:rFonts w:ascii="Consolas" w:hAnsi="Consolas" w:cs="Consolas"/>
+              </w:rPr>
+            </w:pPr>
+            <w:r>
+              <w:rPr>
+                <w:rFonts w:ascii="Consolas" w:hAnsi="Consolas" w:cs="Consolas"/>
+              </w:rPr>
+              <w:t>Serwer potwierdza poprzednie żądanie klienta</w:t>
+            </w:r>
+          </w:p>
+        </w:tc>
+      </w:tr>
+      <w:tr>
+        <w:tc>
+          <w:tcPr>
+            <w:tcW w:w="817" w:type="dxa"/>
+            <w:vMerge w:val="restart"/>
+          </w:tcPr>
+          <w:p>
+            <w:pPr>
+              <w:rPr>
+                <w:rFonts w:ascii="Consolas" w:hAnsi="Consolas" w:cs="Consolas"/>
+              </w:rPr>
+            </w:pPr>
+            <w:r>
+              <w:rPr>
+                <w:rFonts w:ascii="Consolas" w:hAnsi="Consolas" w:cs="Consolas"/>
+              </w:rPr>
+              <w:t>7.1.4</w:t>
+            </w:r>
+          </w:p>
+        </w:tc>
+        <w:tc>
+          <w:tcPr>
+            <w:tcW w:w="1701" w:type="dxa"/>
+          </w:tcPr>
+          <w:p>
+            <w:pPr>
+              <w:rPr>
+                <w:rFonts w:ascii="Consolas" w:hAnsi="Consolas" w:cs="Consolas"/>
+              </w:rPr>
+            </w:pPr>
+            <w:r>
+              <w:rPr>
+                <w:rFonts w:ascii="Consolas" w:hAnsi="Consolas" w:cs="Consolas"/>
+              </w:rPr>
+              <w:t>MSG</w:t>
+            </w:r>
+            <w:r>
+              <w:rPr>
+                <w:rFonts w:ascii="Consolas" w:hAnsi="Consolas" w:cs="Consolas"/>
+              </w:rPr>
+              <w:t>CREATE</w:t>
+            </w:r>
+          </w:p>
+        </w:tc>
+        <w:tc>
+          <w:tcPr>
+            <w:tcW w:w="1134" w:type="dxa"/>
+          </w:tcPr>
+          <w:p>
+            <w:pPr>
+              <w:rPr>
+                <w:rFonts w:ascii="Consolas" w:hAnsi="Consolas" w:cs="Consolas"/>
+              </w:rPr>
+            </w:pPr>
+            <w:r>
+              <w:rPr>
+                <w:rFonts w:ascii="Consolas" w:hAnsi="Consolas" w:cs="Consolas"/>
+              </w:rPr>
+              <w:t>K</w:t>
+            </w:r>
+            <w:r>
+              <w:rPr>
+                <w:rFonts w:ascii="Consolas" w:hAnsi="Consolas" w:cs="Consolas"/>
+              </w:rPr>
+              <w:t>lient</w:t>
+            </w:r>
+          </w:p>
+        </w:tc>
+        <w:tc>
+          <w:tcPr>
+            <w:tcW w:w="1701" w:type="dxa"/>
+          </w:tcPr>
+          <w:p>
+            <w:pPr>
+              <w:rPr>
+                <w:rFonts w:ascii="Consolas" w:hAnsi="Consolas" w:cs="Consolas"/>
+              </w:rPr>
+            </w:pPr>
+            <w:r>
+              <w:rPr>
+                <w:rFonts w:ascii="Consolas" w:hAnsi="Consolas" w:cs="Consolas"/>
+              </w:rPr>
+              <w:t>ACK</w:t>
+            </w:r>
+          </w:p>
+        </w:tc>
+        <w:tc>
+          <w:tcPr>
+            <w:tcW w:w="1276" w:type="dxa"/>
+          </w:tcPr>
+          <w:p>
+            <w:pPr>
+              <w:rPr>
+                <w:rFonts w:ascii="Consolas" w:hAnsi="Consolas" w:cs="Consolas"/>
+              </w:rPr>
+            </w:pPr>
+            <w:r>
+              <w:rPr>
+                <w:rFonts w:ascii="Consolas" w:hAnsi="Consolas" w:cs="Consolas"/>
+              </w:rPr>
+              <w:t>0x02</w:t>
+            </w:r>
+          </w:p>
+        </w:tc>
+        <w:tc>
+          <w:tcPr>
+            <w:tcW w:w="4053" w:type="dxa"/>
+          </w:tcPr>
+          <w:p>
+            <w:pPr>
+              <w:rPr>
+                <w:rFonts w:ascii="Consolas" w:hAnsi="Consolas" w:cs="Consolas"/>
+                <w:lang w:val="en-US"/>
+              </w:rPr>
+            </w:pPr>
+            <w:r>
+              <w:rPr>
+                <w:rFonts w:ascii="Consolas" w:hAnsi="Consolas" w:cs="Consolas"/>
+                <w:lang w:val="en-US"/>
+              </w:rPr>
+              <w:t>MSG</w:t>
+            </w:r>
+            <w:r>
+              <w:rPr>
+                <w:rFonts w:ascii="Consolas" w:hAnsi="Consolas" w:cs="Consolas"/>
+                <w:lang w:val="en-US"/>
+              </w:rPr>
+              <w:t>TMPLT,</w:t>
+            </w:r>
+            <w:r>
+              <w:rPr>
+                <w:rFonts w:ascii="Consolas" w:hAnsi="Consolas" w:cs="Consolas"/>
+                <w:lang w:val="en-US"/>
+              </w:rPr>
+              <w:t xml:space="preserve"> MSGNAME</w:t>
+            </w:r>
+          </w:p>
+        </w:tc>
+      </w:tr>
+      <w:tr>
+        <w:tc>
+          <w:tcPr>
+            <w:tcW w:w="817" w:type="dxa"/>
+            <w:vMerge/>
+          </w:tcPr>
+          <w:p>
+            <w:pPr>
+              <w:rPr>
+                <w:rFonts w:ascii="Consolas" w:hAnsi="Consolas" w:cs="Consolas"/>
+                <w:lang w:val="en-US"/>
+              </w:rPr>
+            </w:pPr>
+          </w:p>
+        </w:tc>
+        <w:tc>
+          <w:tcPr>
+            <w:tcW w:w="9865" w:type="dxa"/>
+            <w:gridSpan w:val="5"/>
+          </w:tcPr>
+          <w:p>
+            <w:pPr>
+              <w:rPr>
+                <w:rFonts w:ascii="Consolas" w:hAnsi="Consolas" w:cs="Consolas"/>
+              </w:rPr>
+            </w:pPr>
+            <w:r>
+              <w:rPr>
+                <w:rFonts w:ascii="Consolas" w:hAnsi="Consolas" w:cs="Consolas"/>
+              </w:rPr>
+              <w:t>Klient tworzy nowy szablon wiadomości</w:t>
+            </w:r>
+          </w:p>
+        </w:tc>
+      </w:tr>
+      <w:tr>
+        <w:tc>
+          <w:tcPr>
+            <w:tcW w:w="817" w:type="dxa"/>
+            <w:vMerge w:val="restart"/>
+          </w:tcPr>
+          <w:p>
+            <w:pPr>
+              <w:rPr>
+                <w:rFonts w:ascii="Consolas" w:hAnsi="Consolas" w:cs="Consolas"/>
+              </w:rPr>
+            </w:pPr>
+            <w:r>
+              <w:rPr>
+                <w:rFonts w:ascii="Consolas" w:hAnsi="Consolas" w:cs="Consolas"/>
+              </w:rPr>
+              <w:t>7.1.5</w:t>
+            </w:r>
+          </w:p>
+        </w:tc>
+        <w:tc>
+          <w:tcPr>
+            <w:tcW w:w="1701" w:type="dxa"/>
+          </w:tcPr>
+          <w:p>
+            <w:pPr>
+              <w:rPr>
+                <w:rFonts w:ascii="Consolas" w:hAnsi="Consolas" w:cs="Consolas"/>
+              </w:rPr>
+            </w:pPr>
+            <w:r>
+              <w:rPr>
+                <w:rFonts w:ascii="Consolas" w:hAnsi="Consolas" w:cs="Consolas"/>
+              </w:rPr>
+              <w:t>MSG</w:t>
+            </w:r>
+            <w:r>
+              <w:rPr>
+                <w:rFonts w:ascii="Consolas" w:hAnsi="Consolas" w:cs="Consolas"/>
+              </w:rPr>
+              <w:t>MODIFY</w:t>
+            </w:r>
+          </w:p>
+        </w:tc>
+        <w:tc>
+          <w:tcPr>
+            <w:tcW w:w="1134" w:type="dxa"/>
+          </w:tcPr>
+          <w:p>
+            <w:pPr>
+              <w:rPr>
+                <w:rFonts w:ascii="Consolas" w:hAnsi="Consolas" w:cs="Consolas"/>
+              </w:rPr>
+            </w:pPr>
+            <w:r>
+              <w:rPr>
+                <w:rFonts w:ascii="Consolas" w:hAnsi="Consolas" w:cs="Consolas"/>
+              </w:rPr>
+              <w:t>K</w:t>
+            </w:r>
+            <w:r>
+              <w:rPr>
+                <w:rFonts w:ascii="Consolas" w:hAnsi="Consolas" w:cs="Consolas"/>
+              </w:rPr>
+              <w:t>lient</w:t>
+            </w:r>
+          </w:p>
+        </w:tc>
+        <w:tc>
+          <w:tcPr>
+            <w:tcW w:w="1701" w:type="dxa"/>
+          </w:tcPr>
+          <w:p>
+            <w:pPr>
+              <w:rPr>
+                <w:rFonts w:ascii="Consolas" w:hAnsi="Consolas" w:cs="Consolas"/>
+              </w:rPr>
+            </w:pPr>
+            <w:r>
+              <w:rPr>
+                <w:rFonts w:ascii="Consolas" w:hAnsi="Consolas" w:cs="Consolas"/>
+              </w:rPr>
+              <w:t>ACK</w:t>
+            </w:r>
+          </w:p>
+        </w:tc>
+        <w:tc>
+          <w:tcPr>
+            <w:tcW w:w="1276" w:type="dxa"/>
+          </w:tcPr>
+          <w:p>
+            <w:pPr>
+              <w:rPr>
+                <w:rFonts w:ascii="Consolas" w:hAnsi="Consolas" w:cs="Consolas"/>
+              </w:rPr>
+            </w:pPr>
+            <w:r>
+              <w:rPr>
+                <w:rFonts w:ascii="Consolas" w:hAnsi="Consolas" w:cs="Consolas"/>
+              </w:rPr>
+              <w:t>0x03</w:t>
+            </w:r>
+          </w:p>
+        </w:tc>
+        <w:tc>
+          <w:tcPr>
+            <w:tcW w:w="4053" w:type="dxa"/>
+          </w:tcPr>
+          <w:p>
+            <w:pPr>
+              <w:rPr>
+                <w:rFonts w:ascii="Consolas" w:hAnsi="Consolas" w:cs="Consolas"/>
+                <w:lang w:val="en-US"/>
+              </w:rPr>
+            </w:pPr>
+            <w:r>
+              <w:rPr>
+                <w:rFonts w:ascii="Consolas" w:hAnsi="Consolas" w:cs="Consolas"/>
+                <w:lang w:val="en-US"/>
+              </w:rPr>
+              <w:t>MSGID,</w:t>
+            </w:r>
+            <w:r>
+              <w:rPr>
+                <w:rFonts w:ascii="Consolas" w:hAnsi="Consolas" w:cs="Consolas"/>
+                <w:lang w:val="en-US"/>
+              </w:rPr>
+              <w:t xml:space="preserve"> MSGTMPLT</w:t>
+            </w:r>
+            <w:r>
+              <w:rPr>
+                <w:rFonts w:ascii="Consolas" w:hAnsi="Consolas" w:cs="Consolas"/>
+                <w:lang w:val="en-US"/>
+              </w:rPr>
+              <w:t>,</w:t>
+            </w:r>
+            <w:r>
+              <w:rPr>
+                <w:rFonts w:ascii="Consolas" w:hAnsi="Consolas" w:cs="Consolas"/>
+                <w:lang w:val="en-US"/>
+              </w:rPr>
+              <w:t xml:space="preserve"> MSGNAME</w:t>
+            </w:r>
+          </w:p>
+        </w:tc>
+      </w:tr>
+      <w:tr>
+        <w:tc>
+          <w:tcPr>
+            <w:tcW w:w="817" w:type="dxa"/>
+            <w:vMerge/>
+          </w:tcPr>
+          <w:p>
+            <w:pPr>
+              <w:rPr>
+                <w:rFonts w:ascii="Consolas" w:hAnsi="Consolas" w:cs="Consolas"/>
+                <w:lang w:val="en-US"/>
+              </w:rPr>
+            </w:pPr>
+          </w:p>
+        </w:tc>
+        <w:tc>
+          <w:tcPr>
+            <w:tcW w:w="9865" w:type="dxa"/>
+            <w:gridSpan w:val="5"/>
+          </w:tcPr>
+          <w:p>
+            <w:pPr>
+              <w:rPr>
+                <w:rFonts w:ascii="Consolas" w:hAnsi="Consolas" w:cs="Consolas"/>
+                <w:lang w:val="en-US"/>
+              </w:rPr>
+            </w:pPr>
+            <w:proofErr w:type="spellStart"/>
+            <w:r>
+              <w:rPr>
+                <w:rFonts w:ascii="Consolas" w:hAnsi="Consolas" w:cs="Consolas"/>
+                <w:lang w:val="en-US"/>
+              </w:rPr>
+              <w:t>Klient</w:t>
+            </w:r>
+            <w:proofErr w:type="spellEnd"/>
+            <w:r>
+              <w:rPr>
+                <w:rFonts w:ascii="Consolas" w:hAnsi="Consolas" w:cs="Consolas"/>
+                <w:lang w:val="en-US"/>
+              </w:rPr>
+              <w:t xml:space="preserve"> </w:t>
+            </w:r>
+            <w:proofErr w:type="spellStart"/>
+            <w:r>
+              <w:rPr>
+                <w:rFonts w:ascii="Consolas" w:hAnsi="Consolas" w:cs="Consolas"/>
+                <w:lang w:val="en-US"/>
+              </w:rPr>
+              <w:t>modyfikuje</w:t>
+            </w:r>
+            <w:proofErr w:type="spellEnd"/>
+            <w:r>
+              <w:rPr>
+                <w:rFonts w:ascii="Consolas" w:hAnsi="Consolas" w:cs="Consolas"/>
+                <w:lang w:val="en-US"/>
+              </w:rPr>
+              <w:t xml:space="preserve"> </w:t>
+            </w:r>
+            <w:proofErr w:type="spellStart"/>
+            <w:r>
+              <w:rPr>
+                <w:rFonts w:ascii="Consolas" w:hAnsi="Consolas" w:cs="Consolas"/>
+                <w:lang w:val="en-US"/>
+              </w:rPr>
+              <w:t>szablon</w:t>
+            </w:r>
+            <w:proofErr w:type="spellEnd"/>
+            <w:r>
+              <w:rPr>
+                <w:rFonts w:ascii="Consolas" w:hAnsi="Consolas" w:cs="Consolas"/>
+                <w:lang w:val="en-US"/>
+              </w:rPr>
+              <w:t xml:space="preserve"> </w:t>
+            </w:r>
+            <w:proofErr w:type="spellStart"/>
+            <w:r>
+              <w:rPr>
+                <w:rFonts w:ascii="Consolas" w:hAnsi="Consolas" w:cs="Consolas"/>
+                <w:lang w:val="en-US"/>
+              </w:rPr>
+              <w:t>wiadomości</w:t>
+            </w:r>
+            <w:proofErr w:type="spellEnd"/>
+          </w:p>
+        </w:tc>
+      </w:tr>
+      <w:tr>
+        <w:tc>
+          <w:tcPr>
+            <w:tcW w:w="817" w:type="dxa"/>
+            <w:vMerge w:val="restart"/>
+          </w:tcPr>
+          <w:p>
+            <w:pPr>
+              <w:rPr>
+                <w:rFonts w:ascii="Consolas" w:hAnsi="Consolas" w:cs="Consolas"/>
+              </w:rPr>
+            </w:pPr>
+            <w:r>
+              <w:rPr>
+                <w:rFonts w:ascii="Consolas" w:hAnsi="Consolas" w:cs="Consolas"/>
+              </w:rPr>
+              <w:t>7.1.6</w:t>
+            </w:r>
+          </w:p>
+        </w:tc>
+        <w:tc>
+          <w:tcPr>
+            <w:tcW w:w="1701" w:type="dxa"/>
+          </w:tcPr>
+          <w:p>
+            <w:pPr>
+              <w:rPr>
+                <w:rFonts w:ascii="Consolas" w:hAnsi="Consolas" w:cs="Consolas"/>
+              </w:rPr>
+            </w:pPr>
+            <w:r>
+              <w:rPr>
+                <w:rFonts w:ascii="Consolas" w:hAnsi="Consolas" w:cs="Consolas"/>
+              </w:rPr>
+              <w:t>MSG</w:t>
+            </w:r>
+            <w:r>
+              <w:rPr>
+                <w:rFonts w:ascii="Consolas" w:hAnsi="Consolas" w:cs="Consolas"/>
+              </w:rPr>
+              <w:t>DELETE</w:t>
+            </w:r>
+          </w:p>
+        </w:tc>
+        <w:tc>
+          <w:tcPr>
+            <w:tcW w:w="1134" w:type="dxa"/>
+          </w:tcPr>
+          <w:p>
+            <w:pPr>
+              <w:rPr>
+                <w:rFonts w:ascii="Consolas" w:hAnsi="Consolas" w:cs="Consolas"/>
+              </w:rPr>
+            </w:pPr>
+            <w:r>
+              <w:rPr>
+                <w:rFonts w:ascii="Consolas" w:hAnsi="Consolas" w:cs="Consolas"/>
+              </w:rPr>
+              <w:t>K</w:t>
+            </w:r>
+            <w:r>
+              <w:rPr>
+                <w:rFonts w:ascii="Consolas" w:hAnsi="Consolas" w:cs="Consolas"/>
+              </w:rPr>
+              <w:t>lient</w:t>
+            </w:r>
+          </w:p>
+        </w:tc>
+        <w:tc>
+          <w:tcPr>
+            <w:tcW w:w="1701" w:type="dxa"/>
+          </w:tcPr>
+          <w:p>
+            <w:pPr>
+              <w:rPr>
+                <w:rFonts w:ascii="Consolas" w:hAnsi="Consolas" w:cs="Consolas"/>
+              </w:rPr>
+            </w:pPr>
+            <w:r>
+              <w:rPr>
+                <w:rFonts w:ascii="Consolas" w:hAnsi="Consolas" w:cs="Consolas"/>
+              </w:rPr>
+              <w:t>ACK</w:t>
+            </w:r>
+          </w:p>
+        </w:tc>
+        <w:tc>
+          <w:tcPr>
+            <w:tcW w:w="1276" w:type="dxa"/>
+          </w:tcPr>
+          <w:p>
+            <w:pPr>
+              <w:rPr>
+                <w:rFonts w:ascii="Consolas" w:hAnsi="Consolas" w:cs="Consolas"/>
+              </w:rPr>
+            </w:pPr>
+            <w:r>
+              <w:rPr>
+                <w:rFonts w:ascii="Consolas" w:hAnsi="Consolas" w:cs="Consolas"/>
+              </w:rPr>
+              <w:t>0x04</w:t>
+            </w:r>
+          </w:p>
+        </w:tc>
+        <w:tc>
+          <w:tcPr>
+            <w:tcW w:w="4053" w:type="dxa"/>
+          </w:tcPr>
+          <w:p>
+            <w:pPr>
+              <w:rPr>
+                <w:rFonts w:ascii="Consolas" w:hAnsi="Consolas" w:cs="Consolas"/>
+              </w:rPr>
+            </w:pPr>
+            <w:r>
+              <w:rPr>
+                <w:rFonts w:ascii="Consolas" w:hAnsi="Consolas" w:cs="Consolas"/>
+              </w:rPr>
+              <w:t>MSGID</w:t>
+            </w:r>
+          </w:p>
+        </w:tc>
+      </w:tr>
+      <w:tr>
+        <w:tc>
+          <w:tcPr>
+            <w:tcW w:w="817" w:type="dxa"/>
+            <w:vMerge/>
+          </w:tcPr>
+          <w:p>
+            <w:pPr>
+              <w:rPr>
+                <w:rFonts w:ascii="Consolas" w:hAnsi="Consolas" w:cs="Consolas"/>
+              </w:rPr>
+            </w:pPr>
+          </w:p>
+        </w:tc>
+        <w:tc>
+          <w:tcPr>
+            <w:tcW w:w="9865" w:type="dxa"/>
+            <w:gridSpan w:val="5"/>
+          </w:tcPr>
+          <w:p>
+            <w:pPr>
+              <w:rPr>
+                <w:rFonts w:ascii="Consolas" w:hAnsi="Consolas" w:cs="Consolas"/>
+              </w:rPr>
+            </w:pPr>
+            <w:r>
+              <w:rPr>
+                <w:rFonts w:ascii="Consolas" w:hAnsi="Consolas" w:cs="Consolas"/>
+              </w:rPr>
+              <w:t>Klient usuwa szablon wiadomości</w:t>
+            </w:r>
+          </w:p>
+        </w:tc>
+      </w:tr>
+      <w:tr>
+        <w:tc>
+          <w:tcPr>
+            <w:tcW w:w="817" w:type="dxa"/>
+            <w:vMerge w:val="restart"/>
+          </w:tcPr>
+          <w:p>
+            <w:pPr>
+              <w:rPr>
+                <w:rFonts w:ascii="Consolas" w:hAnsi="Consolas" w:cs="Consolas"/>
+              </w:rPr>
+            </w:pPr>
+            <w:r>
+              <w:rPr>
+                <w:rFonts w:ascii="Consolas" w:hAnsi="Consolas" w:cs="Consolas"/>
+              </w:rPr>
+              <w:t>7.1.7</w:t>
+            </w:r>
+          </w:p>
+        </w:tc>
+        <w:tc>
+          <w:tcPr>
+            <w:tcW w:w="1701" w:type="dxa"/>
+          </w:tcPr>
+          <w:p>
+            <w:pPr>
+              <w:rPr>
+                <w:rFonts w:ascii="Consolas" w:hAnsi="Consolas" w:cs="Consolas"/>
+              </w:rPr>
+            </w:pPr>
+            <w:r>
+              <w:rPr>
+                <w:rFonts w:ascii="Consolas" w:hAnsi="Consolas" w:cs="Consolas"/>
+              </w:rPr>
+              <w:t>MSG</w:t>
+            </w:r>
+            <w:r>
+              <w:rPr>
+                <w:rFonts w:ascii="Consolas" w:hAnsi="Consolas" w:cs="Consolas"/>
+              </w:rPr>
+              <w:t>GETALL</w:t>
+            </w:r>
+          </w:p>
+        </w:tc>
+        <w:tc>
+          <w:tcPr>
+            <w:tcW w:w="1134" w:type="dxa"/>
+          </w:tcPr>
+          <w:p>
+            <w:pPr>
+              <w:rPr>
+                <w:rFonts w:ascii="Consolas" w:hAnsi="Consolas" w:cs="Consolas"/>
+              </w:rPr>
+            </w:pPr>
+            <w:r>
+              <w:rPr>
+                <w:rFonts w:ascii="Consolas" w:hAnsi="Consolas" w:cs="Consolas"/>
+              </w:rPr>
+              <w:t>K</w:t>
+            </w:r>
+            <w:r>
+              <w:rPr>
+                <w:rFonts w:ascii="Consolas" w:hAnsi="Consolas" w:cs="Consolas"/>
+              </w:rPr>
+              <w:t>lient</w:t>
+            </w:r>
+          </w:p>
+        </w:tc>
+        <w:tc>
+          <w:tcPr>
+            <w:tcW w:w="1701" w:type="dxa"/>
+          </w:tcPr>
+          <w:p>
+            <w:pPr>
+              <w:rPr>
+                <w:rFonts w:ascii="Consolas" w:hAnsi="Consolas" w:cs="Consolas"/>
+              </w:rPr>
+            </w:pPr>
+            <w:r>
+              <w:rPr>
+                <w:rFonts w:ascii="Consolas" w:hAnsi="Consolas" w:cs="Consolas"/>
+              </w:rPr>
+              <w:t>MSGGETALL</w:t>
+            </w:r>
+          </w:p>
+        </w:tc>
+        <w:tc>
+          <w:tcPr>
+            <w:tcW w:w="1276" w:type="dxa"/>
+          </w:tcPr>
+          <w:p>
+            <w:pPr>
+              <w:rPr>
+                <w:rFonts w:ascii="Consolas" w:hAnsi="Consolas" w:cs="Consolas"/>
+              </w:rPr>
+            </w:pPr>
+            <w:r>
+              <w:rPr>
+                <w:rFonts w:ascii="Consolas" w:hAnsi="Consolas" w:cs="Consolas"/>
+              </w:rPr>
+              <w:t>0x05</w:t>
+            </w:r>
+          </w:p>
+        </w:tc>
+        <w:tc>
+          <w:tcPr>
+            <w:tcW w:w="4053" w:type="dxa"/>
+          </w:tcPr>
+          <w:p>
+            <w:pPr>
+              <w:rPr>
+                <w:rFonts w:ascii="Consolas" w:hAnsi="Consolas" w:cs="Consolas"/>
+              </w:rPr>
+            </w:pPr>
+            <w:r>
+              <w:rPr>
+                <w:rFonts w:ascii="Consolas" w:hAnsi="Consolas" w:cs="Consolas"/>
+              </w:rPr>
+              <w:t>-</w:t>
+            </w:r>
+          </w:p>
+        </w:tc>
+      </w:tr>
+      <w:tr>
+        <w:tc>
+          <w:tcPr>
+            <w:tcW w:w="817" w:type="dxa"/>
+            <w:vMerge/>
+          </w:tcPr>
+          <w:p>
+            <w:pPr>
+              <w:rPr>
+                <w:rFonts w:ascii="Consolas" w:hAnsi="Consolas" w:cs="Consolas"/>
+              </w:rPr>
+            </w:pPr>
+          </w:p>
+        </w:tc>
+        <w:tc>
+          <w:tcPr>
+            <w:tcW w:w="9865" w:type="dxa"/>
+            <w:gridSpan w:val="5"/>
+          </w:tcPr>
+          <w:p>
+            <w:pPr>
+              <w:rPr>
+                <w:rFonts w:ascii="Consolas" w:hAnsi="Consolas" w:cs="Consolas"/>
+              </w:rPr>
+            </w:pPr>
+            <w:r>
+              <w:rPr>
+                <w:rFonts w:ascii="Consolas" w:hAnsi="Consolas" w:cs="Consolas"/>
+              </w:rPr>
+              <w:t>Klient pobiera wszystkie szablony wiadomosci</w:t>
+            </w:r>
+          </w:p>
+        </w:tc>
+      </w:tr>
+      <w:tr>
+        <w:tc>
+          <w:tcPr>
+            <w:tcW w:w="817" w:type="dxa"/>
+            <w:vMerge w:val="restart"/>
+          </w:tcPr>
+          <w:p>
+            <w:pPr>
+              <w:rPr>
+                <w:rFonts w:ascii="Consolas" w:hAnsi="Consolas" w:cs="Consolas"/>
+              </w:rPr>
+            </w:pPr>
+            <w:r>
+              <w:rPr>
+                <w:rFonts w:ascii="Consolas" w:hAnsi="Consolas" w:cs="Consolas"/>
+              </w:rPr>
+              <w:t>7.1.</w:t>
+            </w:r>
+            <w:r>
+              <w:rPr>
+                <w:rFonts w:ascii="Consolas" w:hAnsi="Consolas" w:cs="Consolas"/>
+              </w:rPr>
+              <w:t>8</w:t>
+            </w:r>
+          </w:p>
+        </w:tc>
+        <w:tc>
+          <w:tcPr>
+            <w:tcW w:w="1701" w:type="dxa"/>
+          </w:tcPr>
+          <w:p>
+            <w:pPr>
+              <w:rPr>
+                <w:rFonts w:ascii="Consolas" w:hAnsi="Consolas" w:cs="Consolas"/>
+              </w:rPr>
+            </w:pPr>
+            <w:r>
+              <w:rPr>
+                <w:rFonts w:ascii="Consolas" w:hAnsi="Consolas" w:cs="Consolas"/>
+              </w:rPr>
+              <w:t>MSGGETALL</w:t>
+            </w:r>
+          </w:p>
+        </w:tc>
+        <w:tc>
+          <w:tcPr>
+            <w:tcW w:w="1134" w:type="dxa"/>
+          </w:tcPr>
+          <w:p>
+            <w:pPr>
+              <w:rPr>
+                <w:rFonts w:ascii="Consolas" w:hAnsi="Consolas" w:cs="Consolas"/>
+              </w:rPr>
+            </w:pPr>
+            <w:r>
+              <w:rPr>
+                <w:rFonts w:ascii="Consolas" w:hAnsi="Consolas" w:cs="Consolas"/>
+              </w:rPr>
+              <w:t>S</w:t>
+            </w:r>
+            <w:r>
+              <w:rPr>
+                <w:rFonts w:ascii="Consolas" w:hAnsi="Consolas" w:cs="Consolas"/>
+              </w:rPr>
+              <w:t>erwer</w:t>
+            </w:r>
+          </w:p>
+        </w:tc>
+        <w:tc>
+          <w:tcPr>
+            <w:tcW w:w="1701" w:type="dxa"/>
+          </w:tcPr>
+          <w:p>
+            <w:pPr>
+              <w:rPr>
+                <w:rFonts w:ascii="Consolas" w:hAnsi="Consolas" w:cs="Consolas"/>
+              </w:rPr>
+            </w:pPr>
+            <w:r>
+              <w:rPr>
+                <w:rFonts w:ascii="Consolas" w:hAnsi="Consolas" w:cs="Consolas"/>
+              </w:rPr>
+              <w:t>-</w:t>
+            </w:r>
+          </w:p>
+        </w:tc>
+        <w:tc>
+          <w:tcPr>
+            <w:tcW w:w="1276" w:type="dxa"/>
+          </w:tcPr>
+          <w:p>
+            <w:pPr>
+              <w:rPr>
+                <w:rFonts w:ascii="Consolas" w:hAnsi="Consolas" w:cs="Consolas"/>
+              </w:rPr>
+            </w:pPr>
+            <w:r>
+              <w:rPr>
+                <w:rFonts w:ascii="Consolas" w:hAnsi="Consolas" w:cs="Consolas"/>
+              </w:rPr>
+              <w:t>0x05</w:t>
+            </w:r>
+          </w:p>
+        </w:tc>
+        <w:tc>
+          <w:tcPr>
+            <w:tcW w:w="4053" w:type="dxa"/>
+          </w:tcPr>
+          <w:p>
+            <w:pPr>
+              <w:rPr>
+                <w:rFonts w:ascii="Consolas" w:hAnsi="Consolas" w:cs="Consolas"/>
+              </w:rPr>
+            </w:pPr>
+            <w:r>
+              <w:rPr>
+                <w:rFonts w:ascii="Consolas" w:hAnsi="Consolas" w:cs="Consolas"/>
+              </w:rPr>
+              <w:t>{MSG}</w:t>
+            </w:r>
+          </w:p>
+        </w:tc>
+      </w:tr>
+      <w:tr>
+        <w:tc>
+          <w:tcPr>
+            <w:tcW w:w="817" w:type="dxa"/>
+            <w:vMerge/>
+          </w:tcPr>
+          <w:p>
+            <w:pPr>
+              <w:rPr>
+                <w:rFonts w:ascii="Consolas" w:hAnsi="Consolas" w:cs="Consolas"/>
+              </w:rPr>
+            </w:pPr>
+          </w:p>
+        </w:tc>
+        <w:tc>
+          <w:tcPr>
+            <w:tcW w:w="9865" w:type="dxa"/>
+            <w:gridSpan w:val="5"/>
+          </w:tcPr>
+          <w:p>
+            <w:pPr>
+              <w:rPr>
+                <w:rFonts w:ascii="Consolas" w:hAnsi="Consolas" w:cs="Consolas"/>
+              </w:rPr>
+            </w:pPr>
+            <w:r>
+              <w:rPr>
+                <w:rFonts w:ascii="Consolas" w:hAnsi="Consolas" w:cs="Consolas"/>
+              </w:rPr>
+              <w:t>Serwer wysyła wszystkie szablony wiadomosci</w:t>
+            </w:r>
+          </w:p>
+        </w:tc>
+      </w:tr>
+      <w:tr>
+        <w:tc>
+          <w:tcPr>
+            <w:tcW w:w="817" w:type="dxa"/>
+            <w:vMerge w:val="restart"/>
+          </w:tcPr>
+          <w:p>
+            <w:pPr>
+              <w:rPr>
+                <w:rFonts w:ascii="Consolas" w:hAnsi="Consolas" w:cs="Consolas"/>
+              </w:rPr>
+            </w:pPr>
+            <w:r>
+              <w:rPr>
+                <w:rFonts w:ascii="Consolas" w:hAnsi="Consolas" w:cs="Consolas"/>
+              </w:rPr>
+              <w:t>7.1.9</w:t>
+            </w:r>
+          </w:p>
+        </w:tc>
+        <w:tc>
+          <w:tcPr>
+            <w:tcW w:w="1701" w:type="dxa"/>
+          </w:tcPr>
+          <w:p>
+            <w:pPr>
+              <w:rPr>
+                <w:rFonts w:ascii="Consolas" w:hAnsi="Consolas" w:cs="Consolas"/>
+              </w:rPr>
+            </w:pPr>
+            <w:r>
+              <w:rPr>
+                <w:rFonts w:ascii="Consolas" w:hAnsi="Consolas" w:cs="Consolas"/>
+              </w:rPr>
+              <w:t>MSGGETONE</w:t>
+            </w:r>
+          </w:p>
+        </w:tc>
+        <w:tc>
+          <w:tcPr>
+            <w:tcW w:w="1134" w:type="dxa"/>
+          </w:tcPr>
+          <w:p>
+            <w:pPr>
+              <w:rPr>
+                <w:rFonts w:ascii="Consolas" w:hAnsi="Consolas" w:cs="Consolas"/>
+              </w:rPr>
+            </w:pPr>
+            <w:r>
+              <w:rPr>
+                <w:rFonts w:ascii="Consolas" w:hAnsi="Consolas" w:cs="Consolas"/>
+              </w:rPr>
+              <w:t>K</w:t>
+            </w:r>
+            <w:r>
+              <w:rPr>
+                <w:rFonts w:ascii="Consolas" w:hAnsi="Consolas" w:cs="Consolas"/>
+              </w:rPr>
+              <w:t>lient</w:t>
+            </w:r>
+          </w:p>
+        </w:tc>
+        <w:tc>
+          <w:tcPr>
+            <w:tcW w:w="1701" w:type="dxa"/>
+          </w:tcPr>
+          <w:p>
+            <w:pPr>
+              <w:rPr>
+                <w:rFonts w:ascii="Consolas" w:hAnsi="Consolas" w:cs="Consolas"/>
+              </w:rPr>
+            </w:pPr>
+            <w:r>
+              <w:rPr>
+                <w:rFonts w:ascii="Consolas" w:hAnsi="Consolas" w:cs="Consolas"/>
+              </w:rPr>
+              <w:t>MSGGETONE</w:t>
+            </w:r>
+          </w:p>
+        </w:tc>
+        <w:tc>
+          <w:tcPr>
+            <w:tcW w:w="1276" w:type="dxa"/>
+          </w:tcPr>
+          <w:p>
+            <w:pPr>
+              <w:rPr>
+                <w:rFonts w:ascii="Consolas" w:hAnsi="Consolas" w:cs="Consolas"/>
+              </w:rPr>
+            </w:pPr>
+            <w:r>
+              <w:rPr>
+                <w:rFonts w:ascii="Consolas" w:hAnsi="Consolas" w:cs="Consolas"/>
+              </w:rPr>
+              <w:t>0x06</w:t>
+            </w:r>
+          </w:p>
+        </w:tc>
+        <w:tc>
+          <w:tcPr>
+            <w:tcW w:w="4053" w:type="dxa"/>
+          </w:tcPr>
+          <w:p>
+            <w:pPr>
+              <w:rPr>
+                <w:rFonts w:ascii="Consolas" w:hAnsi="Consolas" w:cs="Consolas"/>
+              </w:rPr>
+            </w:pPr>
+            <w:r>
+              <w:rPr>
+                <w:rFonts w:ascii="Consolas" w:hAnsi="Consolas" w:cs="Consolas"/>
+              </w:rPr>
+              <w:t>MSGID</w:t>
+            </w:r>
+          </w:p>
+        </w:tc>
+      </w:tr>
+      <w:tr>
+        <w:tc>
+          <w:tcPr>
+            <w:tcW w:w="817" w:type="dxa"/>
+            <w:vMerge/>
+          </w:tcPr>
+          <w:p>
+            <w:pPr>
+              <w:rPr>
+                <w:rFonts w:ascii="Consolas" w:hAnsi="Consolas" w:cs="Consolas"/>
+              </w:rPr>
+            </w:pPr>
+          </w:p>
+        </w:tc>
+        <w:tc>
+          <w:tcPr>
+            <w:tcW w:w="9865" w:type="dxa"/>
+            <w:gridSpan w:val="5"/>
+          </w:tcPr>
+          <w:p>
+            <w:pPr>
+              <w:rPr>
+                <w:rFonts w:ascii="Consolas" w:hAnsi="Consolas" w:cs="Consolas"/>
+              </w:rPr>
+            </w:pPr>
+            <w:r>
+              <w:rPr>
+                <w:rFonts w:ascii="Consolas" w:hAnsi="Consolas" w:cs="Consolas"/>
+              </w:rPr>
+              <w:t>Klient pobiera wybraną wiadomość</w:t>
+            </w:r>
+          </w:p>
+        </w:tc>
+      </w:tr>
+      <w:tr>
+        <w:tc>
+          <w:tcPr>
+            <w:tcW w:w="817" w:type="dxa"/>
+            <w:vMerge w:val="restart"/>
+          </w:tcPr>
+          <w:p>
+            <w:pPr>
+              <w:rPr>
+                <w:rFonts w:ascii="Consolas" w:hAnsi="Consolas" w:cs="Consolas"/>
+              </w:rPr>
+            </w:pPr>
+            <w:r>
+              <w:rPr>
+                <w:rFonts w:ascii="Consolas" w:hAnsi="Consolas" w:cs="Consolas"/>
+              </w:rPr>
+              <w:t>7.1.1</w:t>
+            </w:r>
+            <w:r>
+              <w:rPr>
+                <w:rFonts w:ascii="Consolas" w:hAnsi="Consolas" w:cs="Consolas"/>
+              </w:rPr>
+              <w:t>0</w:t>
+            </w:r>
+          </w:p>
+        </w:tc>
+        <w:tc>
+          <w:tcPr>
+            <w:tcW w:w="1701" w:type="dxa"/>
+          </w:tcPr>
+          <w:p>
+            <w:pPr>
+              <w:rPr>
+                <w:rFonts w:ascii="Consolas" w:hAnsi="Consolas" w:cs="Consolas"/>
+              </w:rPr>
+            </w:pPr>
+            <w:r>
+              <w:rPr>
+                <w:rFonts w:ascii="Consolas" w:hAnsi="Consolas" w:cs="Consolas"/>
+              </w:rPr>
+              <w:t>MSGGETONE</w:t>
+            </w:r>
+          </w:p>
+        </w:tc>
+        <w:tc>
+          <w:tcPr>
+            <w:tcW w:w="1134" w:type="dxa"/>
+          </w:tcPr>
+          <w:p>
+            <w:pPr>
+              <w:rPr>
+                <w:rFonts w:ascii="Consolas" w:hAnsi="Consolas" w:cs="Consolas"/>
+              </w:rPr>
+            </w:pPr>
+            <w:r>
+              <w:rPr>
+                <w:rFonts w:ascii="Consolas" w:hAnsi="Consolas" w:cs="Consolas"/>
+              </w:rPr>
+              <w:t>S</w:t>
+            </w:r>
+            <w:r>
+              <w:rPr>
+                <w:rFonts w:ascii="Consolas" w:hAnsi="Consolas" w:cs="Consolas"/>
+              </w:rPr>
+              <w:t>erwer</w:t>
+            </w:r>
+          </w:p>
+        </w:tc>
+        <w:tc>
+          <w:tcPr>
+            <w:tcW w:w="1701" w:type="dxa"/>
+          </w:tcPr>
+          <w:p>
+            <w:pPr>
+              <w:rPr>
+                <w:rFonts w:ascii="Consolas" w:hAnsi="Consolas" w:cs="Consolas"/>
+              </w:rPr>
+            </w:pPr>
+            <w:r>
+              <w:rPr>
+                <w:rFonts w:ascii="Consolas" w:hAnsi="Consolas" w:cs="Consolas"/>
+              </w:rPr>
+              <w:t>-</w:t>
+            </w:r>
+          </w:p>
+        </w:tc>
+        <w:tc>
+          <w:tcPr>
+            <w:tcW w:w="1276" w:type="dxa"/>
+          </w:tcPr>
+          <w:p>
+            <w:pPr>
+              <w:rPr>
+                <w:rFonts w:ascii="Consolas" w:hAnsi="Consolas" w:cs="Consolas"/>
+              </w:rPr>
+            </w:pPr>
+            <w:r>
+              <w:rPr>
+                <w:rFonts w:ascii="Consolas" w:hAnsi="Consolas" w:cs="Consolas"/>
+              </w:rPr>
+              <w:t>0x06</w:t>
+            </w:r>
+          </w:p>
+        </w:tc>
+        <w:tc>
+          <w:tcPr>
+            <w:tcW w:w="4053" w:type="dxa"/>
+          </w:tcPr>
+          <w:p>
+            <w:pPr>
+              <w:rPr>
+                <w:rFonts w:ascii="Consolas" w:hAnsi="Consolas" w:cs="Consolas"/>
+              </w:rPr>
+            </w:pPr>
+            <w:r>
+              <w:rPr>
+                <w:rFonts w:ascii="Consolas" w:hAnsi="Consolas" w:cs="Consolas"/>
+              </w:rPr>
+              <w:t>MSG</w:t>
+            </w:r>
+          </w:p>
+        </w:tc>
+      </w:tr>
+      <w:tr>
+        <w:tc>
+          <w:tcPr>
+            <w:tcW w:w="817" w:type="dxa"/>
+            <w:vMerge/>
+          </w:tcPr>
+          <w:p>
+            <w:pPr>
+              <w:rPr>
+                <w:rFonts w:ascii="Consolas" w:hAnsi="Consolas" w:cs="Consolas"/>
+                <w:b/>
+              </w:rPr>
+            </w:pPr>
+          </w:p>
+        </w:tc>
+        <w:tc>
+          <w:tcPr>
+            <w:tcW w:w="9865" w:type="dxa"/>
+            <w:gridSpan w:val="5"/>
+          </w:tcPr>
+          <w:p>
+            <w:pPr>
+              <w:rPr>
+                <w:rFonts w:ascii="Consolas" w:hAnsi="Consolas" w:cs="Consolas"/>
+              </w:rPr>
+            </w:pPr>
+            <w:r>
+              <w:rPr>
+                <w:rFonts w:ascii="Consolas" w:hAnsi="Consolas" w:cs="Consolas"/>
+              </w:rPr>
+              <w:t>Serwer wysyła jedną wiadomość</w:t>
+            </w:r>
+          </w:p>
+        </w:tc>
+      </w:tr>
+      <w:tr>
+        <w:tc>
+          <w:tcPr>
+            <w:tcW w:w="817" w:type="dxa"/>
+            <w:vMerge w:val="restart"/>
+          </w:tcPr>
+          <w:p>
+            <w:pPr>
+              <w:rPr>
+                <w:rFonts w:ascii="Consolas" w:hAnsi="Consolas" w:cs="Consolas"/>
+              </w:rPr>
+            </w:pPr>
+            <w:r>
+              <w:rPr>
+                <w:rFonts w:ascii="Consolas" w:hAnsi="Consolas" w:cs="Consolas"/>
+              </w:rPr>
+              <w:t>7.1.1</w:t>
+            </w:r>
+            <w:r>
+              <w:rPr>
+                <w:rFonts w:ascii="Consolas" w:hAnsi="Consolas" w:cs="Consolas"/>
+              </w:rPr>
+              <w:t>1</w:t>
+            </w:r>
+          </w:p>
+        </w:tc>
+        <w:tc>
+          <w:tcPr>
+            <w:tcW w:w="1701" w:type="dxa"/>
+          </w:tcPr>
+          <w:p>
+            <w:pPr>
+              <w:rPr>
+                <w:rFonts w:ascii="Consolas" w:hAnsi="Consolas" w:cs="Consolas"/>
+              </w:rPr>
+            </w:pPr>
+            <w:r>
+              <w:rPr>
+                <w:rFonts w:ascii="Consolas" w:hAnsi="Consolas" w:cs="Consolas"/>
+              </w:rPr>
+              <w:t>GRPCREATE</w:t>
+            </w:r>
+          </w:p>
+        </w:tc>
+        <w:tc>
+          <w:tcPr>
+            <w:tcW w:w="1134" w:type="dxa"/>
+          </w:tcPr>
+          <w:p>
+            <w:pPr>
+              <w:rPr>
+                <w:rFonts w:ascii="Consolas" w:hAnsi="Consolas" w:cs="Consolas"/>
+              </w:rPr>
+            </w:pPr>
+            <w:r>
+              <w:rPr>
+                <w:rFonts w:ascii="Consolas" w:hAnsi="Consolas" w:cs="Consolas"/>
+              </w:rPr>
+              <w:t>K</w:t>
+            </w:r>
+            <w:r>
+              <w:rPr>
+                <w:rFonts w:ascii="Consolas" w:hAnsi="Consolas" w:cs="Consolas"/>
+              </w:rPr>
+              <w:t>lient</w:t>
+            </w:r>
+          </w:p>
+        </w:tc>
+        <w:tc>
+          <w:tcPr>
+            <w:tcW w:w="1701" w:type="dxa"/>
+          </w:tcPr>
+          <w:p>
+            <w:pPr>
+              <w:rPr>
+                <w:rFonts w:ascii="Consolas" w:hAnsi="Consolas" w:cs="Consolas"/>
+              </w:rPr>
+            </w:pPr>
+            <w:r>
+              <w:rPr>
+                <w:rFonts w:ascii="Consolas" w:hAnsi="Consolas" w:cs="Consolas"/>
+              </w:rPr>
+              <w:t>ACK</w:t>
+            </w:r>
+          </w:p>
+        </w:tc>
+        <w:tc>
+          <w:tcPr>
+            <w:tcW w:w="1276" w:type="dxa"/>
+          </w:tcPr>
+          <w:p>
+            <w:pPr>
+              <w:rPr>
+                <w:rFonts w:ascii="Consolas" w:hAnsi="Consolas" w:cs="Consolas"/>
+              </w:rPr>
+            </w:pPr>
+            <w:r>
+              <w:rPr>
+                <w:rFonts w:ascii="Consolas" w:hAnsi="Consolas" w:cs="Consolas"/>
+              </w:rPr>
+              <w:t>0x07</w:t>
+            </w:r>
+          </w:p>
+        </w:tc>
+        <w:tc>
+          <w:tcPr>
+            <w:tcW w:w="4053" w:type="dxa"/>
+          </w:tcPr>
+          <w:p>
+            <w:pPr>
+              <w:rPr>
+                <w:rFonts w:ascii="Consolas" w:hAnsi="Consolas" w:cs="Consolas"/>
+              </w:rPr>
+            </w:pPr>
+            <w:r>
+              <w:rPr>
+                <w:rFonts w:ascii="Consolas" w:hAnsi="Consolas" w:cs="Consolas"/>
+              </w:rPr>
+              <w:t>GRP</w:t>
+            </w:r>
+            <w:r>
+              <w:rPr>
+                <w:rFonts w:ascii="Consolas" w:hAnsi="Consolas" w:cs="Consolas"/>
+              </w:rPr>
+              <w:t>NAME</w:t>
+            </w:r>
+          </w:p>
+        </w:tc>
+      </w:tr>
+      <w:tr>
+        <w:tc>
+          <w:tcPr>
+            <w:tcW w:w="817" w:type="dxa"/>
+            <w:vMerge/>
+          </w:tcPr>
+          <w:p>
+            <w:pPr>
+              <w:rPr>
+                <w:rFonts w:ascii="Consolas" w:hAnsi="Consolas" w:cs="Consolas"/>
+              </w:rPr>
+            </w:pPr>
+          </w:p>
+        </w:tc>
+        <w:tc>
+          <w:tcPr>
+            <w:tcW w:w="9865" w:type="dxa"/>
+            <w:gridSpan w:val="5"/>
+          </w:tcPr>
+          <w:p>
+            <w:pPr>
+              <w:rPr>
+                <w:rFonts w:ascii="Consolas" w:hAnsi="Consolas" w:cs="Consolas"/>
+              </w:rPr>
+            </w:pPr>
+            <w:r>
+              <w:rPr>
+                <w:rFonts w:ascii="Consolas" w:hAnsi="Consolas" w:cs="Consolas"/>
+              </w:rPr>
+              <w:t>Klient tworzy grupę</w:t>
+            </w:r>
+          </w:p>
+        </w:tc>
+      </w:tr>
+      <w:tr>
+        <w:tc>
+          <w:tcPr>
+            <w:tcW w:w="817" w:type="dxa"/>
+            <w:vMerge w:val="restart"/>
+          </w:tcPr>
+          <w:p>
+            <w:pPr>
+              <w:rPr>
+                <w:rFonts w:ascii="Consolas" w:hAnsi="Consolas" w:cs="Consolas"/>
+              </w:rPr>
+            </w:pPr>
+            <w:r>
+              <w:rPr>
+                <w:rFonts w:ascii="Consolas" w:hAnsi="Consolas" w:cs="Consolas"/>
+              </w:rPr>
+              <w:t>7.1.1</w:t>
+            </w:r>
+            <w:r>
+              <w:rPr>
+                <w:rFonts w:ascii="Consolas" w:hAnsi="Consolas" w:cs="Consolas"/>
+              </w:rPr>
+              <w:t>2</w:t>
+            </w:r>
+          </w:p>
+        </w:tc>
+        <w:tc>
+          <w:tcPr>
+            <w:tcW w:w="1701" w:type="dxa"/>
+          </w:tcPr>
+          <w:p>
+            <w:pPr>
+              <w:rPr>
+                <w:rFonts w:ascii="Consolas" w:hAnsi="Consolas" w:cs="Consolas"/>
+              </w:rPr>
+            </w:pPr>
+            <w:r>
+              <w:rPr>
+                <w:rFonts w:ascii="Consolas" w:hAnsi="Consolas" w:cs="Consolas"/>
+              </w:rPr>
+              <w:t>GRPDELETE</w:t>
+            </w:r>
+          </w:p>
+        </w:tc>
+        <w:tc>
+          <w:tcPr>
+            <w:tcW w:w="1134" w:type="dxa"/>
+          </w:tcPr>
+          <w:p>
+            <w:pPr>
+              <w:rPr>
+                <w:rFonts w:ascii="Consolas" w:hAnsi="Consolas" w:cs="Consolas"/>
+              </w:rPr>
+            </w:pPr>
+            <w:r>
+              <w:rPr>
+                <w:rFonts w:ascii="Consolas" w:hAnsi="Consolas" w:cs="Consolas"/>
+              </w:rPr>
+              <w:t>K</w:t>
+            </w:r>
+            <w:r>
+              <w:rPr>
+                <w:rFonts w:ascii="Consolas" w:hAnsi="Consolas" w:cs="Consolas"/>
+              </w:rPr>
+              <w:t>lient</w:t>
+            </w:r>
+          </w:p>
+        </w:tc>
+        <w:tc>
+          <w:tcPr>
+            <w:tcW w:w="1701" w:type="dxa"/>
+          </w:tcPr>
+          <w:p>
+            <w:pPr>
+              <w:rPr>
+                <w:rFonts w:ascii="Consolas" w:hAnsi="Consolas" w:cs="Consolas"/>
+              </w:rPr>
+            </w:pPr>
+            <w:r>
+              <w:rPr>
+                <w:rFonts w:ascii="Consolas" w:hAnsi="Consolas" w:cs="Consolas"/>
+              </w:rPr>
+              <w:t>ACK</w:t>
+            </w:r>
+          </w:p>
+        </w:tc>
+        <w:tc>
+          <w:tcPr>
+            <w:tcW w:w="1276" w:type="dxa"/>
+          </w:tcPr>
+          <w:p>
+            <w:pPr>
+              <w:rPr>
+                <w:rFonts w:ascii="Consolas" w:hAnsi="Consolas" w:cs="Consolas"/>
+              </w:rPr>
+            </w:pPr>
+            <w:r>
+              <w:rPr>
+                <w:rFonts w:ascii="Consolas" w:hAnsi="Consolas" w:cs="Consolas"/>
+              </w:rPr>
+              <w:t>0x08</w:t>
+            </w:r>
+          </w:p>
+        </w:tc>
+        <w:tc>
+          <w:tcPr>
+            <w:tcW w:w="4053" w:type="dxa"/>
+          </w:tcPr>
+          <w:p>
+            <w:pPr>
+              <w:rPr>
+                <w:rFonts w:ascii="Consolas" w:hAnsi="Consolas" w:cs="Consolas"/>
+              </w:rPr>
+            </w:pPr>
+            <w:r>
+              <w:rPr>
+                <w:rFonts w:ascii="Consolas" w:hAnsi="Consolas" w:cs="Consolas"/>
+              </w:rPr>
+              <w:t>GRPID</w:t>
+            </w:r>
+            <w:bookmarkStart w:id="0" w:name="_GoBack"/>
+            <w:bookmarkEnd w:id="0"/>
+          </w:p>
+        </w:tc>
+      </w:tr>
+      <w:tr>
+        <w:tc>
+          <w:tcPr>
+            <w:tcW w:w="817" w:type="dxa"/>
+            <w:vMerge/>
+          </w:tcPr>
+          <w:p>
+            <w:pPr>
+              <w:rPr>
+                <w:rFonts w:ascii="Consolas" w:hAnsi="Consolas" w:cs="Consolas"/>
+              </w:rPr>
+            </w:pPr>
+          </w:p>
+        </w:tc>
+        <w:tc>
+          <w:tcPr>
+            <w:tcW w:w="9865" w:type="dxa"/>
+            <w:gridSpan w:val="5"/>
+          </w:tcPr>
+          <w:p>
+            <w:pPr>
+              <w:rPr>
+                <w:rFonts w:ascii="Consolas" w:hAnsi="Consolas" w:cs="Consolas"/>
+              </w:rPr>
+            </w:pPr>
+            <w:r>
+              <w:rPr>
+                <w:rFonts w:ascii="Consolas" w:hAnsi="Consolas" w:cs="Consolas"/>
+              </w:rPr>
+              <w:t>Klient usuwa grupę</w:t>
+            </w:r>
+          </w:p>
+        </w:tc>
+      </w:tr>
+      <w:tr>
+        <w:tc>
+          <w:tcPr>
+            <w:tcW w:w="817" w:type="dxa"/>
+            <w:vMerge w:val="restart"/>
+          </w:tcPr>
+          <w:p>
+            <w:pPr>
+              <w:rPr>
+                <w:rFonts w:ascii="Consolas" w:hAnsi="Consolas" w:cs="Consolas"/>
+              </w:rPr>
+            </w:pPr>
+            <w:r>
+              <w:rPr>
+                <w:rFonts w:ascii="Consolas" w:hAnsi="Consolas" w:cs="Consolas"/>
+              </w:rPr>
+              <w:t>7.1.1</w:t>
+            </w:r>
+            <w:r>
+              <w:rPr>
+                <w:rFonts w:ascii="Consolas" w:hAnsi="Consolas" w:cs="Consolas"/>
+              </w:rPr>
+              <w:t>3</w:t>
+            </w:r>
+          </w:p>
+        </w:tc>
+        <w:tc>
+          <w:tcPr>
+            <w:tcW w:w="1701" w:type="dxa"/>
+          </w:tcPr>
+          <w:p>
+            <w:pPr>
+              <w:rPr>
+                <w:rFonts w:ascii="Consolas" w:hAnsi="Consolas" w:cs="Consolas"/>
+              </w:rPr>
+            </w:pPr>
+            <w:r>
+              <w:rPr>
+                <w:rFonts w:ascii="Consolas" w:hAnsi="Consolas" w:cs="Consolas"/>
+              </w:rPr>
+              <w:t>GRPGETONE</w:t>
+            </w:r>
+          </w:p>
+        </w:tc>
+        <w:tc>
+          <w:tcPr>
+            <w:tcW w:w="1134" w:type="dxa"/>
+          </w:tcPr>
+          <w:p>
+            <w:pPr>
+              <w:rPr>
+                <w:rFonts w:ascii="Consolas" w:hAnsi="Consolas" w:cs="Consolas"/>
+              </w:rPr>
+            </w:pPr>
+            <w:r>
+              <w:rPr>
+                <w:rFonts w:ascii="Consolas" w:hAnsi="Consolas" w:cs="Consolas"/>
+              </w:rPr>
+              <w:t>K</w:t>
+            </w:r>
+            <w:r>
+              <w:rPr>
+                <w:rFonts w:ascii="Consolas" w:hAnsi="Consolas" w:cs="Consolas"/>
+              </w:rPr>
+              <w:t>lient</w:t>
+            </w:r>
+          </w:p>
+        </w:tc>
+        <w:tc>
+          <w:tcPr>
+            <w:tcW w:w="1701" w:type="dxa"/>
+          </w:tcPr>
+          <w:p>
+            <w:pPr>
+              <w:rPr>
+                <w:rFonts w:ascii="Consolas" w:hAnsi="Consolas" w:cs="Consolas"/>
+              </w:rPr>
+            </w:pPr>
+            <w:r>
+              <w:rPr>
+                <w:rFonts w:ascii="Consolas" w:hAnsi="Consolas" w:cs="Consolas"/>
+              </w:rPr>
+              <w:t>GR</w:t>
+            </w:r>
+            <w:r>
+              <w:rPr>
+                <w:rFonts w:ascii="Consolas" w:hAnsi="Consolas" w:cs="Consolas"/>
+              </w:rPr>
+              <w:t>PGETONE</w:t>
+            </w:r>
+          </w:p>
+        </w:tc>
+        <w:tc>
+          <w:tcPr>
+            <w:tcW w:w="1276" w:type="dxa"/>
+          </w:tcPr>
+          <w:p>
+            <w:pPr>
+              <w:rPr>
+                <w:rFonts w:ascii="Consolas" w:hAnsi="Consolas" w:cs="Consolas"/>
+              </w:rPr>
+            </w:pPr>
+            <w:r>
+              <w:rPr>
+                <w:rFonts w:ascii="Consolas" w:hAnsi="Consolas" w:cs="Consolas"/>
+              </w:rPr>
+              <w:t>0x09</w:t>
+            </w:r>
+          </w:p>
+        </w:tc>
+        <w:tc>
+          <w:tcPr>
+            <w:tcW w:w="4053" w:type="dxa"/>
+          </w:tcPr>
+          <w:p>
+            <w:pPr>
+              <w:rPr>
+                <w:rFonts w:ascii="Consolas" w:hAnsi="Consolas" w:cs="Consolas"/>
+              </w:rPr>
+            </w:pPr>
+            <w:r>
+              <w:rPr>
+                <w:rFonts w:ascii="Consolas" w:hAnsi="Consolas" w:cs="Consolas"/>
+              </w:rPr>
+              <w:t>GRPID</w:t>
+            </w:r>
+          </w:p>
+        </w:tc>
+      </w:tr>
+      <w:tr>
+        <w:tc>
+          <w:tcPr>
+            <w:tcW w:w="817" w:type="dxa"/>
+            <w:vMerge/>
+          </w:tcPr>
+          <w:p>
+            <w:pPr>
+              <w:rPr>
+                <w:rFonts w:ascii="Consolas" w:hAnsi="Consolas" w:cs="Consolas"/>
+              </w:rPr>
+            </w:pPr>
+          </w:p>
+        </w:tc>
+        <w:tc>
+          <w:tcPr>
+            <w:tcW w:w="9865" w:type="dxa"/>
+            <w:gridSpan w:val="5"/>
+          </w:tcPr>
+          <w:p>
+            <w:pPr>
+              <w:rPr>
+                <w:rFonts w:ascii="Consolas" w:hAnsi="Consolas" w:cs="Consolas"/>
+              </w:rPr>
+            </w:pPr>
+            <w:r>
+              <w:rPr>
+                <w:rFonts w:ascii="Consolas" w:hAnsi="Consolas" w:cs="Consolas"/>
+              </w:rPr>
+              <w:t>Klient pobiera jedną grupę</w:t>
+            </w:r>
+          </w:p>
+        </w:tc>
+      </w:tr>
+      <w:tr>
+        <w:tc>
+          <w:tcPr>
+            <w:tcW w:w="817" w:type="dxa"/>
+            <w:vMerge w:val="restart"/>
+          </w:tcPr>
+          <w:p>
+            <w:pPr>
+              <w:rPr>
+                <w:rFonts w:ascii="Consolas" w:hAnsi="Consolas" w:cs="Consolas"/>
+              </w:rPr>
+            </w:pPr>
+            <w:r>
+              <w:rPr>
+                <w:rFonts w:ascii="Consolas" w:hAnsi="Consolas" w:cs="Consolas"/>
+              </w:rPr>
+              <w:t>7.1.1</w:t>
+            </w:r>
+            <w:r>
+              <w:rPr>
+                <w:rFonts w:ascii="Consolas" w:hAnsi="Consolas" w:cs="Consolas"/>
+              </w:rPr>
+              <w:t>4</w:t>
+            </w:r>
+          </w:p>
+        </w:tc>
+        <w:tc>
+          <w:tcPr>
+            <w:tcW w:w="1701" w:type="dxa"/>
+          </w:tcPr>
+          <w:p>
+            <w:pPr>
+              <w:rPr>
+                <w:rFonts w:ascii="Consolas" w:hAnsi="Consolas" w:cs="Consolas"/>
+              </w:rPr>
+            </w:pPr>
+            <w:r>
+              <w:rPr>
+                <w:rFonts w:ascii="Consolas" w:hAnsi="Consolas" w:cs="Consolas"/>
+              </w:rPr>
+              <w:t>GRPGETONE</w:t>
+            </w:r>
+          </w:p>
+        </w:tc>
+        <w:tc>
+          <w:tcPr>
+            <w:tcW w:w="1134" w:type="dxa"/>
+          </w:tcPr>
+          <w:p>
+            <w:pPr>
+              <w:rPr>
+                <w:rFonts w:ascii="Consolas" w:hAnsi="Consolas" w:cs="Consolas"/>
+              </w:rPr>
+            </w:pPr>
+            <w:r>
+              <w:rPr>
+                <w:rFonts w:ascii="Consolas" w:hAnsi="Consolas" w:cs="Consolas"/>
+              </w:rPr>
+              <w:t>S</w:t>
+            </w:r>
+            <w:r>
+              <w:rPr>
+                <w:rFonts w:ascii="Consolas" w:hAnsi="Consolas" w:cs="Consolas"/>
+              </w:rPr>
+              <w:t>erwer</w:t>
+            </w:r>
+          </w:p>
+        </w:tc>
+        <w:tc>
+          <w:tcPr>
+            <w:tcW w:w="1701" w:type="dxa"/>
+          </w:tcPr>
+          <w:p>
+            <w:pPr>
+              <w:rPr>
+                <w:rFonts w:ascii="Consolas" w:hAnsi="Consolas" w:cs="Consolas"/>
+              </w:rPr>
+            </w:pPr>
+            <w:r>
+              <w:rPr>
+                <w:rFonts w:ascii="Consolas" w:hAnsi="Consolas" w:cs="Consolas"/>
+              </w:rPr>
+              <w:t>-</w:t>
+            </w:r>
+          </w:p>
+        </w:tc>
+        <w:tc>
+          <w:tcPr>
+            <w:tcW w:w="1276" w:type="dxa"/>
+          </w:tcPr>
+          <w:p>
+            <w:pPr>
+              <w:rPr>
+                <w:rFonts w:ascii="Consolas" w:hAnsi="Consolas" w:cs="Consolas"/>
+              </w:rPr>
+            </w:pPr>
+            <w:r>
+              <w:rPr>
+                <w:rFonts w:ascii="Consolas" w:hAnsi="Consolas" w:cs="Consolas"/>
+              </w:rPr>
+              <w:t>0x09</w:t>
+            </w:r>
+          </w:p>
+        </w:tc>
+        <w:tc>
+          <w:tcPr>
+            <w:tcW w:w="4053" w:type="dxa"/>
+          </w:tcPr>
+          <w:p>
+            <w:pPr>
+              <w:rPr>
+                <w:rFonts w:ascii="Consolas" w:hAnsi="Consolas" w:cs="Consolas"/>
+                <w:lang w:val="en-US"/>
+              </w:rPr>
+            </w:pPr>
+            <w:r>
+              <w:rPr>
+                <w:rFonts w:ascii="Consolas" w:hAnsi="Consolas" w:cs="Consolas"/>
+                <w:lang w:val="en-US"/>
+              </w:rPr>
+              <w:t>GRP</w:t>
+            </w:r>
+          </w:p>
+        </w:tc>
+      </w:tr>
+      <w:tr>
+        <w:tc>
+          <w:tcPr>
+            <w:tcW w:w="817" w:type="dxa"/>
+            <w:vMerge/>
+          </w:tcPr>
+          <w:p>
+            <w:pPr>
+              <w:rPr>
+                <w:rFonts w:ascii="Consolas" w:hAnsi="Consolas" w:cs="Consolas"/>
+                <w:b/>
+                <w:lang w:val="en-US"/>
+              </w:rPr>
+            </w:pPr>
+          </w:p>
+        </w:tc>
+        <w:tc>
+          <w:tcPr>
+            <w:tcW w:w="9865" w:type="dxa"/>
+            <w:gridSpan w:val="5"/>
+          </w:tcPr>
+          <w:p>
+            <w:pPr>
+              <w:rPr>
+                <w:rFonts w:ascii="Consolas" w:hAnsi="Consolas" w:cs="Consolas"/>
+                <w:lang w:val="en-US"/>
+              </w:rPr>
+            </w:pPr>
+            <w:proofErr w:type="spellStart"/>
+            <w:r>
+              <w:rPr>
+                <w:rFonts w:ascii="Consolas" w:hAnsi="Consolas" w:cs="Consolas"/>
+                <w:lang w:val="en-US"/>
+              </w:rPr>
+              <w:t>Serwer</w:t>
+            </w:r>
+            <w:proofErr w:type="spellEnd"/>
+            <w:r>
+              <w:rPr>
+                <w:rFonts w:ascii="Consolas" w:hAnsi="Consolas" w:cs="Consolas"/>
+                <w:lang w:val="en-US"/>
+              </w:rPr>
+              <w:t xml:space="preserve"> </w:t>
+            </w:r>
+            <w:proofErr w:type="spellStart"/>
+            <w:r>
+              <w:rPr>
+                <w:rFonts w:ascii="Consolas" w:hAnsi="Consolas" w:cs="Consolas"/>
+                <w:lang w:val="en-US"/>
+              </w:rPr>
+              <w:t>wysyła</w:t>
+            </w:r>
+            <w:proofErr w:type="spellEnd"/>
+            <w:r>
+              <w:rPr>
+                <w:rFonts w:ascii="Consolas" w:hAnsi="Consolas" w:cs="Consolas"/>
+                <w:lang w:val="en-US"/>
+              </w:rPr>
+              <w:t xml:space="preserve"> </w:t>
+            </w:r>
+            <w:proofErr w:type="spellStart"/>
+            <w:r>
+              <w:rPr>
+                <w:rFonts w:ascii="Consolas" w:hAnsi="Consolas" w:cs="Consolas"/>
+                <w:lang w:val="en-US"/>
+              </w:rPr>
+              <w:t>jedną</w:t>
+            </w:r>
+            <w:proofErr w:type="spellEnd"/>
+            <w:r>
+              <w:rPr>
+                <w:rFonts w:ascii="Consolas" w:hAnsi="Consolas" w:cs="Consolas"/>
+                <w:lang w:val="en-US"/>
+              </w:rPr>
+              <w:t xml:space="preserve"> </w:t>
+            </w:r>
+            <w:proofErr w:type="spellStart"/>
+            <w:r>
+              <w:rPr>
+                <w:rFonts w:ascii="Consolas" w:hAnsi="Consolas" w:cs="Consolas"/>
+                <w:lang w:val="en-US"/>
+              </w:rPr>
+              <w:t>grupę</w:t>
+            </w:r>
+            <w:proofErr w:type="spellEnd"/>
+          </w:p>
+        </w:tc>
+      </w:tr>
+      <w:tr>
+        <w:tc>
+          <w:tcPr>
+            <w:tcW w:w="817" w:type="dxa"/>
+            <w:vMerge w:val="restart"/>
+          </w:tcPr>
+          <w:p>
+            <w:pPr>
+              <w:rPr>
+                <w:rFonts w:ascii="Consolas" w:hAnsi="Consolas" w:cs="Consolas"/>
+              </w:rPr>
+            </w:pPr>
+            <w:r>
+              <w:rPr>
+                <w:rFonts w:ascii="Consolas" w:hAnsi="Consolas" w:cs="Consolas"/>
+              </w:rPr>
+              <w:t>7.1.1</w:t>
+            </w:r>
+            <w:r>
+              <w:rPr>
+                <w:rFonts w:ascii="Consolas" w:hAnsi="Consolas" w:cs="Consolas"/>
+              </w:rPr>
+              <w:t>5</w:t>
+            </w:r>
+          </w:p>
+        </w:tc>
+        <w:tc>
+          <w:tcPr>
+            <w:tcW w:w="1701" w:type="dxa"/>
+          </w:tcPr>
+          <w:p>
+            <w:pPr>
+              <w:rPr>
+                <w:rFonts w:ascii="Consolas" w:hAnsi="Consolas" w:cs="Consolas"/>
+              </w:rPr>
+            </w:pPr>
+            <w:r>
+              <w:rPr>
+                <w:rFonts w:ascii="Consolas" w:hAnsi="Consolas" w:cs="Consolas"/>
+              </w:rPr>
+              <w:t>GRPGETALL</w:t>
+            </w:r>
+          </w:p>
+        </w:tc>
+        <w:tc>
+          <w:tcPr>
+            <w:tcW w:w="1134" w:type="dxa"/>
+          </w:tcPr>
+          <w:p>
+            <w:pPr>
+              <w:rPr>
+                <w:rFonts w:ascii="Consolas" w:hAnsi="Consolas" w:cs="Consolas"/>
+              </w:rPr>
+            </w:pPr>
+            <w:r>
+              <w:rPr>
+                <w:rFonts w:ascii="Consolas" w:hAnsi="Consolas" w:cs="Consolas"/>
+              </w:rPr>
+              <w:t>K</w:t>
+            </w:r>
+            <w:r>
+              <w:rPr>
+                <w:rFonts w:ascii="Consolas" w:hAnsi="Consolas" w:cs="Consolas"/>
+              </w:rPr>
+              <w:t>lient</w:t>
+            </w:r>
+          </w:p>
+        </w:tc>
+        <w:tc>
+          <w:tcPr>
+            <w:tcW w:w="1701" w:type="dxa"/>
+          </w:tcPr>
+          <w:p>
+            <w:pPr>
+              <w:rPr>
+                <w:rFonts w:ascii="Consolas" w:hAnsi="Consolas" w:cs="Consolas"/>
+              </w:rPr>
+            </w:pPr>
+            <w:r>
+              <w:rPr>
+                <w:rFonts w:ascii="Consolas" w:hAnsi="Consolas" w:cs="Consolas"/>
+              </w:rPr>
+              <w:t>GR</w:t>
+            </w:r>
+            <w:r>
+              <w:rPr>
+                <w:rFonts w:ascii="Consolas" w:hAnsi="Consolas" w:cs="Consolas"/>
+              </w:rPr>
+              <w:t>PGETALL</w:t>
+            </w:r>
+          </w:p>
+        </w:tc>
+        <w:tc>
+          <w:tcPr>
+            <w:tcW w:w="1276" w:type="dxa"/>
+          </w:tcPr>
+          <w:p>
+            <w:pPr>
+              <w:rPr>
+                <w:rFonts w:ascii="Consolas" w:hAnsi="Consolas" w:cs="Consolas"/>
+              </w:rPr>
+            </w:pPr>
+            <w:r>
+              <w:rPr>
+                <w:rFonts w:ascii="Consolas" w:hAnsi="Consolas" w:cs="Consolas"/>
+              </w:rPr>
+              <w:t>0x0A</w:t>
+            </w:r>
+          </w:p>
+        </w:tc>
+        <w:tc>
+          <w:tcPr>
+            <w:tcW w:w="4053" w:type="dxa"/>
+          </w:tcPr>
+          <w:p>
+            <w:pPr>
+              <w:rPr>
+                <w:rFonts w:ascii="Consolas" w:hAnsi="Consolas" w:cs="Consolas"/>
+              </w:rPr>
+            </w:pPr>
+            <w:r>
+              <w:rPr>
+                <w:rFonts w:ascii="Consolas" w:hAnsi="Consolas" w:cs="Consolas"/>
+              </w:rPr>
+              <w:t>-</w:t>
+            </w:r>
+          </w:p>
+        </w:tc>
+      </w:tr>
+      <w:tr>
+        <w:tc>
+          <w:tcPr>
+            <w:tcW w:w="817" w:type="dxa"/>
+            <w:vMerge/>
+          </w:tcPr>
+          <w:p>
+            <w:pPr>
+              <w:rPr>
+                <w:rFonts w:ascii="Consolas" w:hAnsi="Consolas" w:cs="Consolas"/>
+              </w:rPr>
+            </w:pPr>
+          </w:p>
+        </w:tc>
+        <w:tc>
+          <w:tcPr>
+            <w:tcW w:w="9865" w:type="dxa"/>
+            <w:gridSpan w:val="5"/>
+          </w:tcPr>
+          <w:p>
+            <w:pPr>
+              <w:rPr>
+                <w:rFonts w:ascii="Consolas" w:hAnsi="Consolas" w:cs="Consolas"/>
+              </w:rPr>
+            </w:pPr>
+            <w:r>
+              <w:rPr>
+                <w:rFonts w:ascii="Consolas" w:hAnsi="Consolas" w:cs="Consolas"/>
+              </w:rPr>
+              <w:t>Klient pobiera wszystkie grupy</w:t>
+            </w:r>
+          </w:p>
+        </w:tc>
+      </w:tr>
+      <w:tr>
+        <w:tc>
+          <w:tcPr>
+            <w:tcW w:w="817" w:type="dxa"/>
+            <w:vMerge w:val="restart"/>
+          </w:tcPr>
+          <w:p>
+            <w:pPr>
+              <w:rPr>
+                <w:rFonts w:ascii="Consolas" w:hAnsi="Consolas" w:cs="Consolas"/>
+              </w:rPr>
+            </w:pPr>
+            <w:r>
+              <w:rPr>
+                <w:rFonts w:ascii="Consolas" w:hAnsi="Consolas" w:cs="Consolas"/>
+              </w:rPr>
+              <w:t>7.1.1</w:t>
+            </w:r>
+            <w:r>
+              <w:rPr>
+                <w:rFonts w:ascii="Consolas" w:hAnsi="Consolas" w:cs="Consolas"/>
+              </w:rPr>
+              <w:t>6</w:t>
+            </w:r>
+          </w:p>
+        </w:tc>
+        <w:tc>
+          <w:tcPr>
+            <w:tcW w:w="1701" w:type="dxa"/>
+          </w:tcPr>
+          <w:p>
+            <w:pPr>
+              <w:rPr>
+                <w:rFonts w:ascii="Consolas" w:hAnsi="Consolas" w:cs="Consolas"/>
+              </w:rPr>
+            </w:pPr>
+            <w:r>
+              <w:rPr>
+                <w:rFonts w:ascii="Consolas" w:hAnsi="Consolas" w:cs="Consolas"/>
+              </w:rPr>
+              <w:t>GRPGETALL</w:t>
+            </w:r>
+          </w:p>
+        </w:tc>
+        <w:tc>
+          <w:tcPr>
+            <w:tcW w:w="1134" w:type="dxa"/>
+          </w:tcPr>
+          <w:p>
+            <w:pPr>
+              <w:rPr>
+                <w:rFonts w:ascii="Consolas" w:hAnsi="Consolas" w:cs="Consolas"/>
+              </w:rPr>
+            </w:pPr>
+            <w:r>
+              <w:rPr>
+                <w:rFonts w:ascii="Consolas" w:hAnsi="Consolas" w:cs="Consolas"/>
+              </w:rPr>
+              <w:t>S</w:t>
+            </w:r>
+            <w:r>
+              <w:rPr>
+                <w:rFonts w:ascii="Consolas" w:hAnsi="Consolas" w:cs="Consolas"/>
+              </w:rPr>
+              <w:t>erwer</w:t>
+            </w:r>
+          </w:p>
+        </w:tc>
+        <w:tc>
+          <w:tcPr>
+            <w:tcW w:w="1701" w:type="dxa"/>
+          </w:tcPr>
+          <w:p>
+            <w:pPr>
+              <w:rPr>
+                <w:rFonts w:ascii="Consolas" w:hAnsi="Consolas" w:cs="Consolas"/>
+              </w:rPr>
+            </w:pPr>
+            <w:r>
+              <w:rPr>
+                <w:rFonts w:ascii="Consolas" w:hAnsi="Consolas" w:cs="Consolas"/>
+              </w:rPr>
+              <w:t>-</w:t>
+            </w:r>
+          </w:p>
+        </w:tc>
+        <w:tc>
+          <w:tcPr>
+            <w:tcW w:w="1276" w:type="dxa"/>
+          </w:tcPr>
+          <w:p>
+            <w:pPr>
+              <w:rPr>
+                <w:rFonts w:ascii="Consolas" w:hAnsi="Consolas" w:cs="Consolas"/>
+              </w:rPr>
+            </w:pPr>
+            <w:r>
+              <w:rPr>
+                <w:rFonts w:ascii="Consolas" w:hAnsi="Consolas" w:cs="Consolas"/>
+              </w:rPr>
+              <w:t>0x0A</w:t>
+            </w:r>
+          </w:p>
+        </w:tc>
+        <w:tc>
+          <w:tcPr>
+            <w:tcW w:w="4053" w:type="dxa"/>
+          </w:tcPr>
+          <w:p>
+            <w:pPr>
+              <w:rPr>
+                <w:rFonts w:ascii="Consolas" w:hAnsi="Consolas" w:cs="Consolas"/>
+              </w:rPr>
+            </w:pPr>
+            <w:r>
+              <w:rPr>
+                <w:rFonts w:ascii="Consolas" w:hAnsi="Consolas" w:cs="Consolas"/>
+              </w:rPr>
+              <w:t>{GRP}</w:t>
+            </w:r>
+          </w:p>
+        </w:tc>
+      </w:tr>
+      <w:tr>
+        <w:tc>
+          <w:tcPr>
+            <w:tcW w:w="817" w:type="dxa"/>
+            <w:vMerge/>
+          </w:tcPr>
+          <w:p>
+            <w:pPr>
+              <w:rPr>
+                <w:rFonts w:ascii="Consolas" w:hAnsi="Consolas" w:cs="Consolas"/>
+              </w:rPr>
+            </w:pPr>
+          </w:p>
+        </w:tc>
+        <w:tc>
+          <w:tcPr>
+            <w:tcW w:w="9865" w:type="dxa"/>
+            <w:gridSpan w:val="5"/>
+          </w:tcPr>
+          <w:p>
+            <w:pPr>
+              <w:rPr>
+                <w:rFonts w:ascii="Consolas" w:hAnsi="Consolas" w:cs="Consolas"/>
+              </w:rPr>
+            </w:pPr>
+            <w:r>
+              <w:rPr>
+                <w:rFonts w:ascii="Consolas" w:hAnsi="Consolas" w:cs="Consolas"/>
+              </w:rPr>
+              <w:t>Serwer wysyła wszystkie grupy</w:t>
+            </w:r>
+          </w:p>
+        </w:tc>
+      </w:tr>
+      <w:tr>
+        <w:tc>
+          <w:tcPr>
+            <w:tcW w:w="817" w:type="dxa"/>
+            <w:vMerge w:val="restart"/>
+          </w:tcPr>
+          <w:p>
+            <w:pPr>
+              <w:rPr>
+                <w:rFonts w:ascii="Consolas" w:hAnsi="Consolas" w:cs="Consolas"/>
+              </w:rPr>
+            </w:pPr>
+            <w:r>
+              <w:rPr>
+                <w:rFonts w:ascii="Consolas" w:hAnsi="Consolas" w:cs="Consolas"/>
+              </w:rPr>
+              <w:t>7.1.1</w:t>
+            </w:r>
+            <w:r>
+              <w:rPr>
+                <w:rFonts w:ascii="Consolas" w:hAnsi="Consolas" w:cs="Consolas"/>
+              </w:rPr>
+              <w:t>7</w:t>
+            </w:r>
+          </w:p>
+        </w:tc>
+        <w:tc>
+          <w:tcPr>
+            <w:tcW w:w="1701" w:type="dxa"/>
+          </w:tcPr>
+          <w:p>
+            <w:pPr>
+              <w:rPr>
+                <w:rFonts w:ascii="Consolas" w:hAnsi="Consolas" w:cs="Consolas"/>
+              </w:rPr>
+            </w:pPr>
+            <w:r>
+              <w:rPr>
+                <w:rFonts w:ascii="Consolas" w:hAnsi="Consolas" w:cs="Consolas"/>
+              </w:rPr>
+              <w:t>GRPADRADD</w:t>
+            </w:r>
+          </w:p>
+        </w:tc>
+        <w:tc>
+          <w:tcPr>
+            <w:tcW w:w="1134" w:type="dxa"/>
+          </w:tcPr>
+          <w:p>
+            <w:pPr>
+              <w:rPr>
+                <w:rFonts w:ascii="Consolas" w:hAnsi="Consolas" w:cs="Consolas"/>
+              </w:rPr>
+            </w:pPr>
+            <w:r>
+              <w:rPr>
+                <w:rFonts w:ascii="Consolas" w:hAnsi="Consolas" w:cs="Consolas"/>
+              </w:rPr>
+              <w:t>K</w:t>
+            </w:r>
+            <w:r>
+              <w:rPr>
+                <w:rFonts w:ascii="Consolas" w:hAnsi="Consolas" w:cs="Consolas"/>
+              </w:rPr>
+              <w:t>lient</w:t>
+            </w:r>
+          </w:p>
+        </w:tc>
+        <w:tc>
+          <w:tcPr>
+            <w:tcW w:w="1701" w:type="dxa"/>
+          </w:tcPr>
+          <w:p>
+            <w:pPr>
+              <w:rPr>
+                <w:rFonts w:ascii="Consolas" w:hAnsi="Consolas" w:cs="Consolas"/>
+              </w:rPr>
+            </w:pPr>
+            <w:r>
+              <w:rPr>
+                <w:rFonts w:ascii="Consolas" w:hAnsi="Consolas" w:cs="Consolas"/>
+              </w:rPr>
+              <w:t>ACK</w:t>
+            </w:r>
+          </w:p>
+        </w:tc>
+        <w:tc>
+          <w:tcPr>
+            <w:tcW w:w="1276" w:type="dxa"/>
+          </w:tcPr>
+          <w:p>
+            <w:pPr>
+              <w:rPr>
+                <w:rFonts w:ascii="Consolas" w:hAnsi="Consolas" w:cs="Consolas"/>
+              </w:rPr>
+            </w:pPr>
+            <w:r>
+              <w:rPr>
+                <w:rFonts w:ascii="Consolas" w:hAnsi="Consolas" w:cs="Consolas"/>
+              </w:rPr>
+              <w:t>0x0B</w:t>
+            </w:r>
+          </w:p>
+        </w:tc>
+        <w:tc>
+          <w:tcPr>
+            <w:tcW w:w="4053" w:type="dxa"/>
+          </w:tcPr>
+          <w:p>
+            <w:pPr>
+              <w:rPr>
+                <w:rFonts w:ascii="Consolas" w:hAnsi="Consolas" w:cs="Consolas"/>
+              </w:rPr>
+            </w:pPr>
+            <w:r>
+              <w:rPr>
+                <w:rFonts w:ascii="Consolas" w:hAnsi="Consolas" w:cs="Consolas"/>
+              </w:rPr>
+              <w:t>GRPID, ADDRVAL</w:t>
+            </w:r>
+          </w:p>
+        </w:tc>
+      </w:tr>
+      <w:tr>
+        <w:tc>
+          <w:tcPr>
+            <w:tcW w:w="817" w:type="dxa"/>
+            <w:vMerge/>
+          </w:tcPr>
+          <w:p>
+            <w:pPr>
+              <w:rPr>
+                <w:rFonts w:ascii="Consolas" w:hAnsi="Consolas" w:cs="Consolas"/>
+              </w:rPr>
+            </w:pPr>
+          </w:p>
+        </w:tc>
+        <w:tc>
+          <w:tcPr>
+            <w:tcW w:w="9865" w:type="dxa"/>
+            <w:gridSpan w:val="5"/>
+          </w:tcPr>
+          <w:p>
+            <w:pPr>
+              <w:rPr>
+                <w:rFonts w:ascii="Consolas" w:hAnsi="Consolas" w:cs="Consolas"/>
+              </w:rPr>
+            </w:pPr>
+            <w:r>
+              <w:rPr>
+                <w:rFonts w:ascii="Consolas" w:hAnsi="Consolas" w:cs="Consolas"/>
+              </w:rPr>
+              <w:t>Klient dodaje adres do grupy</w:t>
+            </w:r>
+          </w:p>
+        </w:tc>
+      </w:tr>
+      <w:tr>
+        <w:tc>
+          <w:tcPr>
+            <w:tcW w:w="817" w:type="dxa"/>
+            <w:vMerge w:val="restart"/>
+          </w:tcPr>
+          <w:p>
+            <w:pPr>
+              <w:rPr>
+                <w:rFonts w:ascii="Consolas" w:hAnsi="Consolas" w:cs="Consolas"/>
+              </w:rPr>
+            </w:pPr>
+            <w:r>
+              <w:rPr>
+                <w:rFonts w:ascii="Consolas" w:hAnsi="Consolas" w:cs="Consolas"/>
+              </w:rPr>
+              <w:t>7.1.1</w:t>
+            </w:r>
+            <w:r>
+              <w:rPr>
+                <w:rFonts w:ascii="Consolas" w:hAnsi="Consolas" w:cs="Consolas"/>
+              </w:rPr>
+              <w:t>8</w:t>
+            </w:r>
+          </w:p>
+        </w:tc>
+        <w:tc>
+          <w:tcPr>
+            <w:tcW w:w="1701" w:type="dxa"/>
+          </w:tcPr>
+          <w:p>
+            <w:pPr>
+              <w:rPr>
+                <w:rFonts w:ascii="Consolas" w:hAnsi="Consolas" w:cs="Consolas"/>
+              </w:rPr>
+            </w:pPr>
+            <w:r>
+              <w:rPr>
+                <w:rFonts w:ascii="Consolas" w:hAnsi="Consolas" w:cs="Consolas"/>
+              </w:rPr>
+              <w:t>GRPADRRMV</w:t>
+            </w:r>
+          </w:p>
+        </w:tc>
+        <w:tc>
+          <w:tcPr>
+            <w:tcW w:w="1134" w:type="dxa"/>
+          </w:tcPr>
+          <w:p>
+            <w:pPr>
+              <w:rPr>
+                <w:rFonts w:ascii="Consolas" w:hAnsi="Consolas" w:cs="Consolas"/>
+              </w:rPr>
+            </w:pPr>
+            <w:r>
+              <w:rPr>
+                <w:rFonts w:ascii="Consolas" w:hAnsi="Consolas" w:cs="Consolas"/>
+              </w:rPr>
+              <w:t>K</w:t>
+            </w:r>
+            <w:r>
+              <w:rPr>
+                <w:rFonts w:ascii="Consolas" w:hAnsi="Consolas" w:cs="Consolas"/>
+              </w:rPr>
+              <w:t>lient</w:t>
+            </w:r>
+          </w:p>
+        </w:tc>
+        <w:tc>
+          <w:tcPr>
+            <w:tcW w:w="1701" w:type="dxa"/>
+          </w:tcPr>
+          <w:p>
+            <w:pPr>
+              <w:rPr>
+                <w:rFonts w:ascii="Consolas" w:hAnsi="Consolas" w:cs="Consolas"/>
+              </w:rPr>
+            </w:pPr>
+            <w:r>
+              <w:rPr>
+                <w:rFonts w:ascii="Consolas" w:hAnsi="Consolas" w:cs="Consolas"/>
+              </w:rPr>
+              <w:t>ACK</w:t>
+            </w:r>
+          </w:p>
+        </w:tc>
+        <w:tc>
+          <w:tcPr>
+            <w:tcW w:w="1276" w:type="dxa"/>
+          </w:tcPr>
+          <w:p>
+            <w:pPr>
+              <w:rPr>
+                <w:rFonts w:ascii="Consolas" w:hAnsi="Consolas" w:cs="Consolas"/>
+              </w:rPr>
+            </w:pPr>
+            <w:r>
+              <w:rPr>
+                <w:rFonts w:ascii="Consolas" w:hAnsi="Consolas" w:cs="Consolas"/>
+              </w:rPr>
+              <w:t>0x0C</w:t>
+            </w:r>
+          </w:p>
+        </w:tc>
+        <w:tc>
+          <w:tcPr>
+            <w:tcW w:w="4053" w:type="dxa"/>
+          </w:tcPr>
+          <w:p>
+            <w:pPr>
+              <w:rPr>
+                <w:rFonts w:ascii="Consolas" w:hAnsi="Consolas" w:cs="Consolas"/>
+              </w:rPr>
+            </w:pPr>
+            <w:r>
+              <w:rPr>
+                <w:rFonts w:ascii="Consolas" w:hAnsi="Consolas" w:cs="Consolas"/>
+              </w:rPr>
+              <w:t>GRPID, ADDRID</w:t>
+            </w:r>
+          </w:p>
+        </w:tc>
+      </w:tr>
+      <w:tr>
+        <w:tc>
+          <w:tcPr>
+            <w:tcW w:w="817" w:type="dxa"/>
+            <w:vMerge/>
+          </w:tcPr>
+          <w:p>
+            <w:pPr>
+              <w:rPr>
+                <w:rFonts w:ascii="Consolas" w:hAnsi="Consolas" w:cs="Consolas"/>
+              </w:rPr>
+            </w:pPr>
+          </w:p>
+        </w:tc>
+        <w:tc>
+          <w:tcPr>
+            <w:tcW w:w="9865" w:type="dxa"/>
+            <w:gridSpan w:val="5"/>
+          </w:tcPr>
+          <w:p>
+            <w:pPr>
+              <w:rPr>
+                <w:rFonts w:ascii="Consolas" w:hAnsi="Consolas" w:cs="Consolas"/>
+              </w:rPr>
+            </w:pPr>
+            <w:r>
+              <w:rPr>
+                <w:rFonts w:ascii="Consolas" w:hAnsi="Consolas" w:cs="Consolas"/>
+              </w:rPr>
+              <w:t>Klient usuwa adres z grupy</w:t>
+            </w:r>
+          </w:p>
+        </w:tc>
+      </w:tr>
+      <w:tr>
+        <w:tc>
+          <w:tcPr>
+            <w:tcW w:w="817" w:type="dxa"/>
+            <w:vMerge w:val="restart"/>
+          </w:tcPr>
+          <w:p>
+            <w:pPr>
+              <w:rPr>
+                <w:rFonts w:ascii="Consolas" w:hAnsi="Consolas" w:cs="Consolas"/>
+              </w:rPr>
+            </w:pPr>
+            <w:r>
+              <w:rPr>
+                <w:rFonts w:ascii="Consolas" w:hAnsi="Consolas" w:cs="Consolas"/>
+              </w:rPr>
+              <w:t>7.1.1</w:t>
+            </w:r>
+            <w:r>
+              <w:rPr>
+                <w:rFonts w:ascii="Consolas" w:hAnsi="Consolas" w:cs="Consolas"/>
+              </w:rPr>
+              <w:t>9</w:t>
+            </w:r>
+          </w:p>
+        </w:tc>
+        <w:tc>
+          <w:tcPr>
+            <w:tcW w:w="1701" w:type="dxa"/>
+          </w:tcPr>
+          <w:p>
+            <w:pPr>
+              <w:rPr>
+                <w:rFonts w:ascii="Consolas" w:hAnsi="Consolas" w:cs="Consolas"/>
+              </w:rPr>
+            </w:pPr>
+            <w:r>
+              <w:rPr>
+                <w:rFonts w:ascii="Consolas" w:hAnsi="Consolas" w:cs="Consolas"/>
+              </w:rPr>
+              <w:t>SEND</w:t>
+            </w:r>
+          </w:p>
+        </w:tc>
+        <w:tc>
+          <w:tcPr>
+            <w:tcW w:w="1134" w:type="dxa"/>
+          </w:tcPr>
+          <w:p>
+            <w:pPr>
+              <w:rPr>
+                <w:rFonts w:ascii="Consolas" w:hAnsi="Consolas" w:cs="Consolas"/>
+              </w:rPr>
+            </w:pPr>
+            <w:r>
+              <w:rPr>
+                <w:rFonts w:ascii="Consolas" w:hAnsi="Consolas" w:cs="Consolas"/>
+              </w:rPr>
+              <w:t>K</w:t>
+            </w:r>
+            <w:r>
+              <w:rPr>
+                <w:rFonts w:ascii="Consolas" w:hAnsi="Consolas" w:cs="Consolas"/>
+              </w:rPr>
+              <w:t>lient</w:t>
+            </w:r>
+          </w:p>
+        </w:tc>
+        <w:tc>
+          <w:tcPr>
+            <w:tcW w:w="1701" w:type="dxa"/>
+          </w:tcPr>
+          <w:p>
+            <w:pPr>
+              <w:rPr>
+                <w:rFonts w:ascii="Consolas" w:hAnsi="Consolas" w:cs="Consolas"/>
+              </w:rPr>
+            </w:pPr>
+            <w:r>
+              <w:rPr>
+                <w:rFonts w:ascii="Consolas" w:hAnsi="Consolas" w:cs="Consolas"/>
+              </w:rPr>
+              <w:t>ACK</w:t>
+            </w:r>
+          </w:p>
+        </w:tc>
+        <w:tc>
+          <w:tcPr>
+            <w:tcW w:w="1276" w:type="dxa"/>
+          </w:tcPr>
+          <w:p>
+            <w:pPr>
+              <w:rPr>
+                <w:rFonts w:ascii="Consolas" w:hAnsi="Consolas" w:cs="Consolas"/>
+              </w:rPr>
+            </w:pPr>
+            <w:r>
+              <w:rPr>
+                <w:rFonts w:ascii="Consolas" w:hAnsi="Consolas" w:cs="Consolas"/>
+              </w:rPr>
+              <w:t>0x0D</w:t>
+            </w:r>
+          </w:p>
+        </w:tc>
+        <w:tc>
+          <w:tcPr>
+            <w:tcW w:w="4053" w:type="dxa"/>
+          </w:tcPr>
+          <w:p>
+            <w:pPr>
+              <w:rPr>
+                <w:rFonts w:ascii="Consolas" w:hAnsi="Consolas" w:cs="Consolas"/>
+                <w:lang w:val="en-US"/>
+              </w:rPr>
+            </w:pPr>
+            <w:r>
+              <w:rPr>
+                <w:rFonts w:ascii="Consolas" w:hAnsi="Consolas" w:cs="Consolas"/>
+                <w:lang w:val="en-US"/>
+              </w:rPr>
+              <w:t xml:space="preserve">GRPID, MSGID, </w:t>
+            </w:r>
+            <w:r>
+              <w:rPr>
+                <w:rFonts w:ascii="Consolas" w:hAnsi="Consolas" w:cs="Consolas"/>
+                <w:lang w:val="en-US"/>
+              </w:rPr>
+              <w:t>{TMPLT}</w:t>
+            </w:r>
+          </w:p>
+        </w:tc>
+      </w:tr>
+      <w:tr>
+        <w:tc>
+          <w:tcPr>
+            <w:tcW w:w="817" w:type="dxa"/>
+            <w:vMerge/>
+          </w:tcPr>
+          <w:p>
+            <w:pPr>
+              <w:rPr>
+                <w:rFonts w:ascii="Consolas" w:hAnsi="Consolas" w:cs="Consolas"/>
+              </w:rPr>
+            </w:pPr>
+          </w:p>
+        </w:tc>
+        <w:tc>
+          <w:tcPr>
+            <w:tcW w:w="9865" w:type="dxa"/>
+            <w:gridSpan w:val="5"/>
+          </w:tcPr>
+          <w:p>
+            <w:pPr>
+              <w:rPr>
+                <w:rFonts w:ascii="Consolas" w:hAnsi="Consolas" w:cs="Consolas"/>
+                <w:lang w:val="en-US"/>
+              </w:rPr>
+            </w:pPr>
+            <w:proofErr w:type="spellStart"/>
+            <w:r>
+              <w:rPr>
+                <w:rFonts w:ascii="Consolas" w:hAnsi="Consolas" w:cs="Consolas"/>
+                <w:lang w:val="en-US"/>
+              </w:rPr>
+              <w:t>Klient</w:t>
+            </w:r>
+            <w:proofErr w:type="spellEnd"/>
+            <w:r>
+              <w:rPr>
+                <w:rFonts w:ascii="Consolas" w:hAnsi="Consolas" w:cs="Consolas"/>
+                <w:lang w:val="en-US"/>
+              </w:rPr>
+              <w:t xml:space="preserve"> </w:t>
+            </w:r>
+            <w:proofErr w:type="spellStart"/>
+            <w:r>
+              <w:rPr>
+                <w:rFonts w:ascii="Consolas" w:hAnsi="Consolas" w:cs="Consolas"/>
+                <w:lang w:val="en-US"/>
+              </w:rPr>
+              <w:t>wysyła</w:t>
+            </w:r>
+            <w:proofErr w:type="spellEnd"/>
+            <w:r>
+              <w:rPr>
+                <w:rFonts w:ascii="Consolas" w:hAnsi="Consolas" w:cs="Consolas"/>
+                <w:lang w:val="en-US"/>
+              </w:rPr>
+              <w:t xml:space="preserve"> </w:t>
+            </w:r>
+            <w:proofErr w:type="spellStart"/>
+            <w:r>
+              <w:rPr>
+                <w:rFonts w:ascii="Consolas" w:hAnsi="Consolas" w:cs="Consolas"/>
+                <w:lang w:val="en-US"/>
+              </w:rPr>
+              <w:t>wiadomość</w:t>
+            </w:r>
+            <w:proofErr w:type="spellEnd"/>
+          </w:p>
+        </w:tc>
+      </w:tr>
+    </w:tbl>
+    <w:p>
+      <w:pPr>
+        <w:pStyle w:val="Heading2"/>
+      </w:pPr>
+      <w:r>
+        <w:t>7.2 Typy Danych</w:t>
+      </w:r>
+    </w:p>
     <w:p/>
     <w:p>
       <w:pPr>
         <w:pStyle w:val="Heading1"/>
       </w:pPr>
       <w:r>
+        <w:lastRenderedPageBreak/>
         <w:t>9. Scenariusze użycia</w:t>
       </w:r>
     </w:p>
@@ -762,7 +4294,6 @@
           <w:sz w:val="32"/>
           <w:szCs w:val="32"/>
         </w:rPr>
-        <w:lastRenderedPageBreak/>
         <w:t>13. Analiza sytuacji krytycznych i propozycje ich rozwiązania</w:t>
       </w:r>
     </w:p>
@@ -1111,6 +4642,7 @@
         <w:pStyle w:val="Heading1"/>
       </w:pPr>
       <w:r>
+        <w:lastRenderedPageBreak/>
         <w:t>4. Szkic implementacji</w:t>
       </w:r>
     </w:p>
@@ -1147,7 +4679,6 @@
         <w:pStyle w:val="Heading2"/>
       </w:pPr>
       <w:r>
-        <w:lastRenderedPageBreak/>
         <w:t>4.2 Moduł komunikacji</w:t>
       </w:r>
     </w:p>
@@ -2188,6 +5719,95 @@
       <w:szCs w:val="16"/>
     </w:rPr>
   </w:style>
+  <w:style w:type="table" w:styleId="TableGrid">
+    <w:name w:val="Table Grid"/>
+    <w:basedOn w:val="TableNormal"/>
+    <w:uiPriority w:val="39"/>
+    <w:rsid w:val="00C5580E"/>
+    <w:pPr>
+      <w:spacing w:after="0" w:line="240" w:lineRule="auto"/>
+    </w:pPr>
+    <w:tblPr>
+      <w:tblBorders>
+        <w:top w:val="single" w:sz="4" w:space="0" w:color="auto"/>
+        <w:left w:val="single" w:sz="4" w:space="0" w:color="auto"/>
+        <w:bottom w:val="single" w:sz="4" w:space="0" w:color="auto"/>
+        <w:right w:val="single" w:sz="4" w:space="0" w:color="auto"/>
+        <w:insideH w:val="single" w:sz="4" w:space="0" w:color="auto"/>
+        <w:insideV w:val="single" w:sz="4" w:space="0" w:color="auto"/>
+      </w:tblBorders>
+    </w:tblPr>
+  </w:style>
+  <w:style w:type="paragraph" w:styleId="List2">
+    <w:name w:val="List 2"/>
+    <w:basedOn w:val="Normal"/>
+    <w:uiPriority w:val="99"/>
+    <w:unhideWhenUsed/>
+    <w:rsid w:val="00471F3D"/>
+    <w:pPr>
+      <w:ind w:left="566" w:hanging="283"/>
+      <w:contextualSpacing/>
+    </w:pPr>
+  </w:style>
+  <w:style w:type="paragraph" w:styleId="List4">
+    <w:name w:val="List 4"/>
+    <w:basedOn w:val="Normal"/>
+    <w:uiPriority w:val="99"/>
+    <w:unhideWhenUsed/>
+    <w:rsid w:val="00471F3D"/>
+    <w:pPr>
+      <w:ind w:left="1132" w:hanging="283"/>
+      <w:contextualSpacing/>
+    </w:pPr>
+  </w:style>
+  <w:style w:type="paragraph" w:styleId="List5">
+    <w:name w:val="List 5"/>
+    <w:basedOn w:val="Normal"/>
+    <w:uiPriority w:val="99"/>
+    <w:unhideWhenUsed/>
+    <w:rsid w:val="00471F3D"/>
+    <w:pPr>
+      <w:ind w:left="1415" w:hanging="283"/>
+      <w:contextualSpacing/>
+    </w:pPr>
+  </w:style>
+  <w:style w:type="paragraph" w:styleId="BodyText">
+    <w:name w:val="Body Text"/>
+    <w:basedOn w:val="Normal"/>
+    <w:link w:val="BodyTextChar"/>
+    <w:uiPriority w:val="99"/>
+    <w:unhideWhenUsed/>
+    <w:rsid w:val="00471F3D"/>
+    <w:pPr>
+      <w:spacing w:after="120"/>
+    </w:pPr>
+  </w:style>
+  <w:style w:type="character" w:customStyle="1" w:styleId="BodyTextChar">
+    <w:name w:val="Body Text Char"/>
+    <w:basedOn w:val="DefaultParagraphFont"/>
+    <w:link w:val="BodyText"/>
+    <w:uiPriority w:val="99"/>
+    <w:rsid w:val="00471F3D"/>
+  </w:style>
+  <w:style w:type="paragraph" w:styleId="BodyTextFirstIndent">
+    <w:name w:val="Body Text First Indent"/>
+    <w:basedOn w:val="BodyText"/>
+    <w:link w:val="BodyTextFirstIndentChar"/>
+    <w:uiPriority w:val="99"/>
+    <w:unhideWhenUsed/>
+    <w:rsid w:val="00471F3D"/>
+    <w:pPr>
+      <w:spacing w:after="160"/>
+      <w:ind w:firstLine="360"/>
+    </w:pPr>
+  </w:style>
+  <w:style w:type="character" w:customStyle="1" w:styleId="BodyTextFirstIndentChar">
+    <w:name w:val="Body Text First Indent Char"/>
+    <w:basedOn w:val="BodyTextChar"/>
+    <w:link w:val="BodyTextFirstIndent"/>
+    <w:uiPriority w:val="99"/>
+    <w:rsid w:val="00471F3D"/>
+  </w:style>
 </w:styles>
 </file>
 
@@ -2457,7 +6077,7 @@
 </file>
 
 <file path=customXml/itemProps1.xml><?xml version="1.0" encoding="utf-8"?>
-<ds:datastoreItem xmlns:ds="http://schemas.openxmlformats.org/officeDocument/2006/customXml" ds:itemID="{0F58CC1D-83B7-4D11-B29C-CF0C6819BF55}">
+<ds:datastoreItem xmlns:ds="http://schemas.openxmlformats.org/officeDocument/2006/customXml" ds:itemID="{A3A47564-0C16-4CE5-9052-583DD5FFDBA2}">
   <ds:schemaRefs>
     <ds:schemaRef ds:uri="http://schemas.openxmlformats.org/officeDocument/2006/bibliography"/>
   </ds:schemaRefs>

--- a/Pw.Elka.TIN/dokumentacja.docx
+++ b/Pw.Elka.TIN/dokumentacja.docx
@@ -532,16 +532,10 @@
         <w:pStyle w:val="Heading1"/>
       </w:pPr>
       <w:r>
-        <w:t>5. Szczegółowy opis modułów aplikacji</w:t>
-      </w:r>
-      <w:r>
-        <w:t xml:space="preserve"> i interfejsów pomiędzy nimi.</w:t>
-      </w:r>
-      <w:r>
-        <w:t xml:space="preserve"> (</w:t>
-      </w:r>
-      <w:r>
-        <w:t xml:space="preserve">  musi być kompletny i jednoznaczny )</w:t>
+        <w:t xml:space="preserve">5. </w:t>
+      </w:r>
+      <w:r>
+        <w:t>Model komunikacji między modułami aplikacji</w:t>
       </w:r>
     </w:p>
     <w:p>
@@ -549,8 +543,128 @@
         <w:pStyle w:val="Heading1"/>
       </w:pPr>
       <w:r>
+        <w:object w:dxaOrig="15031" w:dyaOrig="10935">
+          <v:shapetype id="_x0000_t75" coordsize="21600,21600" o:spt="75" o:preferrelative="t" path="m@4@5l@4@11@9@11@9@5xe" filled="f" stroked="f">
+            <v:stroke joinstyle="miter"/>
+            <v:formulas>
+              <v:f eqn="if lineDrawn pixelLineWidth 0"/>
+              <v:f eqn="sum @0 1 0"/>
+              <v:f eqn="sum 0 0 @1"/>
+              <v:f eqn="prod @2 1 2"/>
+              <v:f eqn="prod @3 21600 pixelWidth"/>
+              <v:f eqn="prod @3 21600 pixelHeight"/>
+              <v:f eqn="sum @0 0 1"/>
+              <v:f eqn="prod @6 1 2"/>
+              <v:f eqn="prod @7 21600 pixelWidth"/>
+              <v:f eqn="sum @8 21600 0"/>
+              <v:f eqn="prod @7 21600 pixelHeight"/>
+              <v:f eqn="sum @10 21600 0"/>
+            </v:formulas>
+            <v:path o:extrusionok="f" gradientshapeok="t" o:connecttype="rect"/>
+            <o:lock v:ext="edit" aspectratio="t"/>
+          </v:shapetype>
+          <v:shape id="_x0000_i1057" type="#_x0000_t75" style="width:522.75pt;height:380.25pt" o:ole="">
+            <v:imagedata r:id="rId6" o:title=""/>
+          </v:shape>
+          <o:OLEObject Type="Embed" ProgID="Visio.Drawing.15" ShapeID="_x0000_i1057" DrawAspect="Content" ObjectID="_1510772661" r:id="rId7"/>
+        </w:object>
+      </w:r>
+      <w:r>
+        <w:t xml:space="preserve">6. </w:t>
+      </w:r>
+      <w:r>
+        <w:t>O</w:t>
+      </w:r>
+      <w:r>
+        <w:t>pis komunikacji</w:t>
+      </w:r>
+      <w:r>
+        <w:t xml:space="preserve"> komponentów serwera</w:t>
+      </w:r>
+    </w:p>
+    <w:p>
+      <w:r>
+        <w:t xml:space="preserve">Funkcja main konfiguruje statyczny obiekt DependencyInjector, za pomocą którego pobierane będą wszelkie </w:t>
+      </w:r>
+      <w:r>
+        <w:t>obecne w aplikacji oraz będą tworzone nowe instancje obiektów</w:t>
+      </w:r>
+      <w:r>
+        <w:t xml:space="preserve">. Funkcja main uruchamia </w:t>
+      </w:r>
+      <w:r>
+        <w:t>obiekt</w:t>
+      </w:r>
+      <w:r>
+        <w:t xml:space="preserve"> RootManager.</w:t>
+      </w:r>
+      <w:r>
+        <w:t xml:space="preserve"> RootManager uruc</w:t>
+      </w:r>
+      <w:r>
+        <w:t>hamia obiekty SessionsListener,</w:t>
+      </w:r>
+      <w:r>
+        <w:t xml:space="preserve"> SmtpLayer na osobnych wątkach. SessionsListener przekazuje RootManagerowi</w:t>
+      </w:r>
+      <w:r>
+        <w:t xml:space="preserve"> informacje o nowych połączeniach i dla każdego z nich które są dozwolone uruchamia obiekty ClientSession. Obiekty ClientSession uruchamiają obiekty Cipher które służą do szyfrowania i obiekty TcpLayer które służą do komunikacji z klientem. ClientSession komunikuje się z SmtpLayer poprzez kolekję obiektów MessagesQueue. Obiekty ClientSession i obiekt RootManager mają dostęp do DAL ze swoich wątków.</w:t>
+      </w:r>
+    </w:p>
+    <w:p/>
+    <w:p>
+      <w:pPr>
+        <w:pStyle w:val="Heading1"/>
+      </w:pPr>
+      <w:r>
+        <w:lastRenderedPageBreak/>
+        <w:t>6. Mode interfejsów i klas aplikacji</w:t>
+      </w:r>
+    </w:p>
+    <w:p>
+      <w:r>
+        <w:object w:dxaOrig="11310" w:dyaOrig="10410">
+          <v:shape id="_x0000_i1091" type="#_x0000_t75" style="width:523.5pt;height:475.5pt" o:ole="">
+            <v:imagedata r:id="rId8" o:title=""/>
+          </v:shape>
+          <o:OLEObject Type="Embed" ProgID="Visio.Drawing.15" ShapeID="_x0000_i1091" DrawAspect="Content" ObjectID="_1510772662" r:id="rId9"/>
+        </w:object>
+      </w:r>
+    </w:p>
+    <w:p>
+      <w:pPr>
+        <w:pStyle w:val="Heading1"/>
+      </w:pPr>
+      <w:r>
+        <w:object w:dxaOrig="8251" w:dyaOrig="4066">
+          <v:shape id="_x0000_i1080" type="#_x0000_t75" style="width:412.5pt;height:217.5pt" o:ole="">
+            <v:imagedata r:id="rId10" o:title=""/>
+          </v:shape>
+          <o:OLEObject Type="Embed" ProgID="Visio.Drawing.15" ShapeID="_x0000_i1080" DrawAspect="Content" ObjectID="_1510772663" r:id="rId11"/>
+        </w:object>
+      </w:r>
+    </w:p>
+    <w:p/>
+    <w:p>
+      <w:pPr>
+        <w:pStyle w:val="Heading1"/>
+      </w:pPr>
+      <w:r>
+        <w:object w:dxaOrig="8251" w:dyaOrig="7575">
+          <v:shape id="_x0000_i1089" type="#_x0000_t75" style="width:412.5pt;height:378.75pt" o:ole="">
+            <v:imagedata r:id="rId12" o:title=""/>
+          </v:shape>
+          <o:OLEObject Type="Embed" ProgID="Visio.Drawing.15" ShapeID="_x0000_i1089" DrawAspect="Content" ObjectID="_1510772664" r:id="rId13"/>
+        </w:object>
+      </w:r>
+      <w:r>
         <w:t xml:space="preserve"> </w:t>
       </w:r>
+    </w:p>
+    <w:p>
+      <w:pPr>
+        <w:pStyle w:val="Heading1"/>
+      </w:pPr>
       <w:r>
         <w:t>6. Opis protokołu SMTP</w:t>
       </w:r>
@@ -629,14 +743,21 @@
     </w:p>
     <w:p>
       <w:r>
-        <w:t>Gdy klient kończy wysyłanie listów do danego odbiorcy, może wysłać plecenie TURN, które odwraca połączenie i sprawia że odbiorca przejmuje nad nim kontrolę. Zakończenie połączenia można wykonać wysyłając polecenie QUIT i czekając na odpowiedzą 221 ( zgoda na rozłączenie )</w:t>
-      </w:r>
-    </w:p>
+        <w:t>Gdy klient kończy wysyłanie listó</w:t>
+      </w:r>
+      <w:bookmarkStart w:id="0" w:name="_GoBack"/>
+      <w:bookmarkEnd w:id="0"/>
+      <w:r>
+        <w:t>w do danego odbiorcy, może wysłać plecenie TURN, które odwraca połączenie i sprawia że odbiorca przejmuje nad nim kontrolę. Zakończenie połączenia można wykonać wysyłając polecenie QUIT i czekając na odpowiedzą 221 ( zgoda na rozłączenie )</w:t>
+      </w:r>
+    </w:p>
+    <w:p/>
     <w:p>
       <w:pPr>
         <w:pStyle w:val="Heading1"/>
       </w:pPr>
       <w:r>
+        <w:lastRenderedPageBreak/>
         <w:t xml:space="preserve">7. Opis </w:t>
       </w:r>
       <w:r>
@@ -662,36 +783,21 @@
         <w:tblLook w:val="04A0" w:firstRow="1" w:lastRow="0" w:firstColumn="1" w:lastColumn="0" w:noHBand="0" w:noVBand="1"/>
       </w:tblPr>
       <w:tblGrid>
-        <w:gridCol w:w="3876"/>
-        <w:gridCol w:w="6806"/>
+        <w:gridCol w:w="5353"/>
+        <w:gridCol w:w="5329"/>
       </w:tblGrid>
       <w:tr>
-        <w:tc>
-          <w:tcPr>
-            <w:tcW w:w="3876" w:type="dxa"/>
+        <w:trPr>
+          <w:gridAfter w:val="1"/>
+          <w:wAfter w:w="5329" w:type="dxa"/>
+        </w:trPr>
+        <w:tc>
+          <w:tcPr>
+            <w:tcW w:w="5353" w:type="dxa"/>
             <w:tcBorders>
               <w:top w:val="single" w:sz="18" w:space="0" w:color="auto"/>
               <w:left w:val="single" w:sz="18" w:space="0" w:color="auto"/>
               <w:bottom w:val="single" w:sz="18" w:space="0" w:color="auto"/>
-              <w:right w:val="single" w:sz="4" w:space="0" w:color="auto"/>
-            </w:tcBorders>
-          </w:tcPr>
-          <w:p>
-            <w:pPr>
-              <w:jc w:val="center"/>
-            </w:pPr>
-            <w:r>
-              <w:t>KOD KOMUNIKATU</w:t>
-            </w:r>
-          </w:p>
-        </w:tc>
-        <w:tc>
-          <w:tcPr>
-            <w:tcW w:w="6806" w:type="dxa"/>
-            <w:tcBorders>
-              <w:top w:val="single" w:sz="18" w:space="0" w:color="auto"/>
-              <w:left w:val="single" w:sz="4" w:space="0" w:color="auto"/>
-              <w:bottom w:val="single" w:sz="18" w:space="0" w:color="auto"/>
               <w:right w:val="single" w:sz="18" w:space="0" w:color="auto"/>
             </w:tcBorders>
           </w:tcPr>
@@ -700,7 +806,7 @@
               <w:jc w:val="center"/>
             </w:pPr>
             <w:r>
-              <w:t>LICZBA DANYCH</w:t>
+              <w:t>KOD KOMUNIKATU</w:t>
             </w:r>
           </w:p>
         </w:tc>
@@ -708,31 +814,11 @@
       <w:tr>
         <w:tc>
           <w:tcPr>
-            <w:tcW w:w="3876" w:type="dxa"/>
+            <w:tcW w:w="10682" w:type="dxa"/>
+            <w:gridSpan w:val="2"/>
             <w:tcBorders>
               <w:top w:val="single" w:sz="18" w:space="0" w:color="auto"/>
               <w:left w:val="single" w:sz="18" w:space="0" w:color="auto"/>
-              <w:right w:val="single" w:sz="4" w:space="0" w:color="auto"/>
-            </w:tcBorders>
-          </w:tcPr>
-          <w:p>
-            <w:pPr>
-              <w:jc w:val="center"/>
-            </w:pPr>
-            <w:r>
-              <w:t>KOD</w:t>
-            </w:r>
-            <w:r>
-              <w:t xml:space="preserve"> DANEJ</w:t>
-            </w:r>
-          </w:p>
-        </w:tc>
-        <w:tc>
-          <w:tcPr>
-            <w:tcW w:w="6806" w:type="dxa"/>
-            <w:tcBorders>
-              <w:top w:val="single" w:sz="18" w:space="0" w:color="auto"/>
-              <w:left w:val="single" w:sz="4" w:space="0" w:color="auto"/>
               <w:right w:val="single" w:sz="18" w:space="0" w:color="auto"/>
             </w:tcBorders>
           </w:tcPr>
@@ -753,7 +839,7 @@
             <w:gridSpan w:val="2"/>
             <w:tcBorders>
               <w:left w:val="single" w:sz="18" w:space="0" w:color="auto"/>
-              <w:bottom w:val="single" w:sz="12" w:space="0" w:color="auto"/>
+              <w:bottom w:val="single" w:sz="18" w:space="0" w:color="auto"/>
               <w:right w:val="single" w:sz="18" w:space="0" w:color="auto"/>
             </w:tcBorders>
           </w:tcPr>
@@ -786,6 +872,7 @@
             <w:tcW w:w="10682" w:type="dxa"/>
             <w:gridSpan w:val="2"/>
             <w:tcBorders>
+              <w:top w:val="single" w:sz="18" w:space="0" w:color="auto"/>
               <w:left w:val="single" w:sz="18" w:space="0" w:color="auto"/>
               <w:bottom w:val="single" w:sz="12" w:space="0" w:color="auto"/>
               <w:right w:val="single" w:sz="18" w:space="0" w:color="auto"/>
@@ -805,31 +892,11 @@
       <w:tr>
         <w:tc>
           <w:tcPr>
-            <w:tcW w:w="3876" w:type="dxa"/>
+            <w:tcW w:w="10682" w:type="dxa"/>
+            <w:gridSpan w:val="2"/>
             <w:tcBorders>
               <w:top w:val="single" w:sz="18" w:space="0" w:color="auto"/>
               <w:left w:val="single" w:sz="18" w:space="0" w:color="auto"/>
-              <w:right w:val="single" w:sz="4" w:space="0" w:color="auto"/>
-            </w:tcBorders>
-          </w:tcPr>
-          <w:p>
-            <w:pPr>
-              <w:jc w:val="center"/>
-            </w:pPr>
-            <w:r>
-              <w:t>KOD</w:t>
-            </w:r>
-            <w:r>
-              <w:t xml:space="preserve"> DANEJ</w:t>
-            </w:r>
-          </w:p>
-        </w:tc>
-        <w:tc>
-          <w:tcPr>
-            <w:tcW w:w="6806" w:type="dxa"/>
-            <w:tcBorders>
-              <w:top w:val="single" w:sz="18" w:space="0" w:color="auto"/>
-              <w:left w:val="single" w:sz="4" w:space="0" w:color="auto"/>
               <w:right w:val="single" w:sz="18" w:space="0" w:color="auto"/>
             </w:tcBorders>
           </w:tcPr>
@@ -903,7 +970,7 @@
         <w:jc w:val="center"/>
       </w:pPr>
       <w:r>
-        <w:t>3</w:t>
+        <w:t>2</w:t>
       </w:r>
       <w:r>
         <w:t xml:space="preserve"> BAJTY</w:t>
@@ -914,8 +981,21 @@
         <w:pStyle w:val="Heading2"/>
       </w:pPr>
       <w:r>
-        <w:lastRenderedPageBreak/>
         <w:t>7.1 Typy komunikatów</w:t>
+      </w:r>
+    </w:p>
+    <w:p>
+      <w:r>
+        <w:t>Każdy komunikat posiada swój kod komunikatu po którym jest identyfikowany Kod zajmuje 1 bajt</w:t>
+      </w:r>
+      <w:r>
+        <w:t>. Każdy komunikat posiada określoną liczbę danych</w:t>
+      </w:r>
+      <w:r>
+        <w:t>. Pozostała część komunikatu zawiera dane, które same określają swoją długość. Pakiet komunikatu AUTH-Serwer jest niekodowany. Pakiet komunikatu AUTH-Klient jest kodowany kluczem asymetrycznym. Pakiety pozostałych komunikatów są kodoowane kluczem symetrycznym.</w:t>
+      </w:r>
+      <w:r>
+        <w:t xml:space="preserve"> Oznaczenie {...} określa kolekcję danych, której długość jest określona w niej samej.</w:t>
       </w:r>
     </w:p>
     <w:tbl>
@@ -926,22 +1006,26 @@
       </w:tblPr>
       <w:tblGrid>
         <w:gridCol w:w="1008"/>
-        <w:gridCol w:w="1686"/>
-        <w:gridCol w:w="1129"/>
-        <w:gridCol w:w="1686"/>
-        <w:gridCol w:w="1250"/>
-        <w:gridCol w:w="3923"/>
+        <w:gridCol w:w="1404"/>
+        <w:gridCol w:w="1240"/>
+        <w:gridCol w:w="1559"/>
+        <w:gridCol w:w="851"/>
+        <w:gridCol w:w="4620"/>
       </w:tblGrid>
       <w:tr>
         <w:tc>
           <w:tcPr>
-            <w:tcW w:w="817" w:type="dxa"/>
-          </w:tcPr>
-          <w:p/>
-        </w:tc>
-        <w:tc>
-          <w:tcPr>
-            <w:tcW w:w="1701" w:type="dxa"/>
+            <w:tcW w:w="1008" w:type="dxa"/>
+          </w:tcPr>
+          <w:p>
+            <w:r>
+              <w:t>Numer</w:t>
+            </w:r>
+          </w:p>
+        </w:tc>
+        <w:tc>
+          <w:tcPr>
+            <w:tcW w:w="1404" w:type="dxa"/>
           </w:tcPr>
           <w:p>
             <w:r>
@@ -951,7 +1035,7 @@
         </w:tc>
         <w:tc>
           <w:tcPr>
-            <w:tcW w:w="1134" w:type="dxa"/>
+            <w:tcW w:w="1240" w:type="dxa"/>
           </w:tcPr>
           <w:p>
             <w:pPr>
@@ -964,7 +1048,7 @@
         </w:tc>
         <w:tc>
           <w:tcPr>
-            <w:tcW w:w="1701" w:type="dxa"/>
+            <w:tcW w:w="1559" w:type="dxa"/>
           </w:tcPr>
           <w:p>
             <w:r>
@@ -974,7 +1058,7 @@
         </w:tc>
         <w:tc>
           <w:tcPr>
-            <w:tcW w:w="1276" w:type="dxa"/>
+            <w:tcW w:w="851" w:type="dxa"/>
           </w:tcPr>
           <w:p>
             <w:r>
@@ -984,7 +1068,7 @@
         </w:tc>
         <w:tc>
           <w:tcPr>
-            <w:tcW w:w="4053" w:type="dxa"/>
+            <w:tcW w:w="4620" w:type="dxa"/>
           </w:tcPr>
           <w:p>
             <w:r>
@@ -996,7 +1080,7 @@
       <w:tr>
         <w:tc>
           <w:tcPr>
-            <w:tcW w:w="817" w:type="dxa"/>
+            <w:tcW w:w="1008" w:type="dxa"/>
             <w:vMerge w:val="restart"/>
           </w:tcPr>
           <w:p>
@@ -1015,7 +1099,7 @@
         </w:tc>
         <w:tc>
           <w:tcPr>
-            <w:tcW w:w="1701" w:type="dxa"/>
+            <w:tcW w:w="1404" w:type="dxa"/>
           </w:tcPr>
           <w:p>
             <w:pPr>
@@ -1033,7 +1117,7 @@
         </w:tc>
         <w:tc>
           <w:tcPr>
-            <w:tcW w:w="1134" w:type="dxa"/>
+            <w:tcW w:w="1240" w:type="dxa"/>
           </w:tcPr>
           <w:p>
             <w:pPr>
@@ -1057,7 +1141,7 @@
         </w:tc>
         <w:tc>
           <w:tcPr>
-            <w:tcW w:w="1701" w:type="dxa"/>
+            <w:tcW w:w="1559" w:type="dxa"/>
           </w:tcPr>
           <w:p>
             <w:pPr>
@@ -1075,7 +1159,7 @@
         </w:tc>
         <w:tc>
           <w:tcPr>
-            <w:tcW w:w="1276" w:type="dxa"/>
+            <w:tcW w:w="851" w:type="dxa"/>
           </w:tcPr>
           <w:p>
             <w:pPr>
@@ -1093,7 +1177,7 @@
         </w:tc>
         <w:tc>
           <w:tcPr>
-            <w:tcW w:w="4053" w:type="dxa"/>
+            <w:tcW w:w="4620" w:type="dxa"/>
           </w:tcPr>
           <w:p>
             <w:pPr>
@@ -1113,7 +1197,7 @@
       <w:tr>
         <w:tc>
           <w:tcPr>
-            <w:tcW w:w="817" w:type="dxa"/>
+            <w:tcW w:w="1008" w:type="dxa"/>
             <w:vMerge/>
           </w:tcPr>
           <w:p>
@@ -1126,7 +1210,7 @@
         </w:tc>
         <w:tc>
           <w:tcPr>
-            <w:tcW w:w="9865" w:type="dxa"/>
+            <w:tcW w:w="9674" w:type="dxa"/>
             <w:gridSpan w:val="5"/>
           </w:tcPr>
           <w:p>
@@ -1147,7 +1231,7 @@
       <w:tr>
         <w:tc>
           <w:tcPr>
-            <w:tcW w:w="817" w:type="dxa"/>
+            <w:tcW w:w="1008" w:type="dxa"/>
             <w:vMerge w:val="restart"/>
           </w:tcPr>
           <w:p>
@@ -1166,7 +1250,7 @@
         </w:tc>
         <w:tc>
           <w:tcPr>
-            <w:tcW w:w="1701" w:type="dxa"/>
+            <w:tcW w:w="1404" w:type="dxa"/>
           </w:tcPr>
           <w:p>
             <w:pPr>
@@ -1184,7 +1268,7 @@
         </w:tc>
         <w:tc>
           <w:tcPr>
-            <w:tcW w:w="1134" w:type="dxa"/>
+            <w:tcW w:w="1240" w:type="dxa"/>
           </w:tcPr>
           <w:p>
             <w:pPr>
@@ -1208,7 +1292,7 @@
         </w:tc>
         <w:tc>
           <w:tcPr>
-            <w:tcW w:w="1701" w:type="dxa"/>
+            <w:tcW w:w="1559" w:type="dxa"/>
           </w:tcPr>
           <w:p>
             <w:pPr>
@@ -1226,7 +1310,7 @@
         </w:tc>
         <w:tc>
           <w:tcPr>
-            <w:tcW w:w="1276" w:type="dxa"/>
+            <w:tcW w:w="851" w:type="dxa"/>
           </w:tcPr>
           <w:p>
             <w:pPr>
@@ -1244,7 +1328,7 @@
         </w:tc>
         <w:tc>
           <w:tcPr>
-            <w:tcW w:w="4053" w:type="dxa"/>
+            <w:tcW w:w="4620" w:type="dxa"/>
           </w:tcPr>
           <w:p>
             <w:pPr>
@@ -1276,7 +1360,7 @@
       <w:tr>
         <w:tc>
           <w:tcPr>
-            <w:tcW w:w="817" w:type="dxa"/>
+            <w:tcW w:w="1008" w:type="dxa"/>
             <w:vMerge/>
           </w:tcPr>
           <w:p>
@@ -1289,7 +1373,7 @@
         </w:tc>
         <w:tc>
           <w:tcPr>
-            <w:tcW w:w="9865" w:type="dxa"/>
+            <w:tcW w:w="9674" w:type="dxa"/>
             <w:gridSpan w:val="5"/>
           </w:tcPr>
           <w:p>
@@ -1310,7 +1394,7 @@
       <w:tr>
         <w:tc>
           <w:tcPr>
-            <w:tcW w:w="817" w:type="dxa"/>
+            <w:tcW w:w="1008" w:type="dxa"/>
             <w:vMerge w:val="restart"/>
           </w:tcPr>
           <w:p>
@@ -1329,7 +1413,7 @@
         </w:tc>
         <w:tc>
           <w:tcPr>
-            <w:tcW w:w="1701" w:type="dxa"/>
+            <w:tcW w:w="1404" w:type="dxa"/>
           </w:tcPr>
           <w:p>
             <w:pPr>
@@ -1347,7 +1431,7 @@
         </w:tc>
         <w:tc>
           <w:tcPr>
-            <w:tcW w:w="1134" w:type="dxa"/>
+            <w:tcW w:w="1240" w:type="dxa"/>
           </w:tcPr>
           <w:p>
             <w:pPr>
@@ -1371,7 +1455,7 @@
         </w:tc>
         <w:tc>
           <w:tcPr>
-            <w:tcW w:w="1701" w:type="dxa"/>
+            <w:tcW w:w="1559" w:type="dxa"/>
           </w:tcPr>
           <w:p>
             <w:pPr>
@@ -1389,7 +1473,7 @@
         </w:tc>
         <w:tc>
           <w:tcPr>
-            <w:tcW w:w="1276" w:type="dxa"/>
+            <w:tcW w:w="851" w:type="dxa"/>
           </w:tcPr>
           <w:p>
             <w:pPr>
@@ -1407,7 +1491,7 @@
         </w:tc>
         <w:tc>
           <w:tcPr>
-            <w:tcW w:w="4053" w:type="dxa"/>
+            <w:tcW w:w="4620" w:type="dxa"/>
           </w:tcPr>
           <w:p>
             <w:pPr>
@@ -1427,7 +1511,7 @@
       <w:tr>
         <w:tc>
           <w:tcPr>
-            <w:tcW w:w="817" w:type="dxa"/>
+            <w:tcW w:w="1008" w:type="dxa"/>
             <w:vMerge/>
           </w:tcPr>
           <w:p>
@@ -1440,7 +1524,7 @@
         </w:tc>
         <w:tc>
           <w:tcPr>
-            <w:tcW w:w="9865" w:type="dxa"/>
+            <w:tcW w:w="9674" w:type="dxa"/>
             <w:gridSpan w:val="5"/>
           </w:tcPr>
           <w:p>
@@ -1461,7 +1545,7 @@
       <w:tr>
         <w:tc>
           <w:tcPr>
-            <w:tcW w:w="817" w:type="dxa"/>
+            <w:tcW w:w="1008" w:type="dxa"/>
             <w:vMerge w:val="restart"/>
           </w:tcPr>
           <w:p>
@@ -1480,7 +1564,7 @@
         </w:tc>
         <w:tc>
           <w:tcPr>
-            <w:tcW w:w="1701" w:type="dxa"/>
+            <w:tcW w:w="1404" w:type="dxa"/>
           </w:tcPr>
           <w:p>
             <w:pPr>
@@ -1504,7 +1588,7 @@
         </w:tc>
         <w:tc>
           <w:tcPr>
-            <w:tcW w:w="1134" w:type="dxa"/>
+            <w:tcW w:w="1240" w:type="dxa"/>
           </w:tcPr>
           <w:p>
             <w:pPr>
@@ -1528,25 +1612,25 @@
         </w:tc>
         <w:tc>
           <w:tcPr>
-            <w:tcW w:w="1701" w:type="dxa"/>
-          </w:tcPr>
-          <w:p>
-            <w:pPr>
-              <w:rPr>
-                <w:rFonts w:ascii="Consolas" w:hAnsi="Consolas" w:cs="Consolas"/>
-              </w:rPr>
-            </w:pPr>
-            <w:r>
-              <w:rPr>
-                <w:rFonts w:ascii="Consolas" w:hAnsi="Consolas" w:cs="Consolas"/>
-              </w:rPr>
-              <w:t>ACK</w:t>
-            </w:r>
-          </w:p>
-        </w:tc>
-        <w:tc>
-          <w:tcPr>
-            <w:tcW w:w="1276" w:type="dxa"/>
+            <w:tcW w:w="1559" w:type="dxa"/>
+          </w:tcPr>
+          <w:p>
+            <w:pPr>
+              <w:rPr>
+                <w:rFonts w:ascii="Consolas" w:hAnsi="Consolas" w:cs="Consolas"/>
+              </w:rPr>
+            </w:pPr>
+            <w:r>
+              <w:rPr>
+                <w:rFonts w:ascii="Consolas" w:hAnsi="Consolas" w:cs="Consolas"/>
+              </w:rPr>
+              <w:t>MSGGETONE</w:t>
+            </w:r>
+          </w:p>
+        </w:tc>
+        <w:tc>
+          <w:tcPr>
+            <w:tcW w:w="851" w:type="dxa"/>
           </w:tcPr>
           <w:p>
             <w:pPr>
@@ -1564,7 +1648,7 @@
         </w:tc>
         <w:tc>
           <w:tcPr>
-            <w:tcW w:w="4053" w:type="dxa"/>
+            <w:tcW w:w="4620" w:type="dxa"/>
           </w:tcPr>
           <w:p>
             <w:pPr>
@@ -1600,7 +1684,7 @@
       <w:tr>
         <w:tc>
           <w:tcPr>
-            <w:tcW w:w="817" w:type="dxa"/>
+            <w:tcW w:w="1008" w:type="dxa"/>
             <w:vMerge/>
           </w:tcPr>
           <w:p>
@@ -1614,7 +1698,7 @@
         </w:tc>
         <w:tc>
           <w:tcPr>
-            <w:tcW w:w="9865" w:type="dxa"/>
+            <w:tcW w:w="9674" w:type="dxa"/>
             <w:gridSpan w:val="5"/>
           </w:tcPr>
           <w:p>
@@ -1635,7 +1719,7 @@
       <w:tr>
         <w:tc>
           <w:tcPr>
-            <w:tcW w:w="817" w:type="dxa"/>
+            <w:tcW w:w="1008" w:type="dxa"/>
             <w:vMerge w:val="restart"/>
           </w:tcPr>
           <w:p>
@@ -1654,7 +1738,7 @@
         </w:tc>
         <w:tc>
           <w:tcPr>
-            <w:tcW w:w="1701" w:type="dxa"/>
+            <w:tcW w:w="1404" w:type="dxa"/>
           </w:tcPr>
           <w:p>
             <w:pPr>
@@ -1678,7 +1762,7 @@
         </w:tc>
         <w:tc>
           <w:tcPr>
-            <w:tcW w:w="1134" w:type="dxa"/>
+            <w:tcW w:w="1240" w:type="dxa"/>
           </w:tcPr>
           <w:p>
             <w:pPr>
@@ -1702,7 +1786,7 @@
         </w:tc>
         <w:tc>
           <w:tcPr>
-            <w:tcW w:w="1701" w:type="dxa"/>
+            <w:tcW w:w="1559" w:type="dxa"/>
           </w:tcPr>
           <w:p>
             <w:pPr>
@@ -1720,7 +1804,7 @@
         </w:tc>
         <w:tc>
           <w:tcPr>
-            <w:tcW w:w="1276" w:type="dxa"/>
+            <w:tcW w:w="851" w:type="dxa"/>
           </w:tcPr>
           <w:p>
             <w:pPr>
@@ -1738,7 +1822,7 @@
         </w:tc>
         <w:tc>
           <w:tcPr>
-            <w:tcW w:w="4053" w:type="dxa"/>
+            <w:tcW w:w="4620" w:type="dxa"/>
           </w:tcPr>
           <w:p>
             <w:pPr>
@@ -1781,7 +1865,7 @@
       <w:tr>
         <w:tc>
           <w:tcPr>
-            <w:tcW w:w="817" w:type="dxa"/>
+            <w:tcW w:w="1008" w:type="dxa"/>
             <w:vMerge/>
           </w:tcPr>
           <w:p>
@@ -1795,7 +1879,7 @@
         </w:tc>
         <w:tc>
           <w:tcPr>
-            <w:tcW w:w="9865" w:type="dxa"/>
+            <w:tcW w:w="9674" w:type="dxa"/>
             <w:gridSpan w:val="5"/>
           </w:tcPr>
           <w:p>
@@ -1868,7 +1952,7 @@
       <w:tr>
         <w:tc>
           <w:tcPr>
-            <w:tcW w:w="817" w:type="dxa"/>
+            <w:tcW w:w="1008" w:type="dxa"/>
             <w:vMerge w:val="restart"/>
           </w:tcPr>
           <w:p>
@@ -1887,7 +1971,7 @@
         </w:tc>
         <w:tc>
           <w:tcPr>
-            <w:tcW w:w="1701" w:type="dxa"/>
+            <w:tcW w:w="1404" w:type="dxa"/>
           </w:tcPr>
           <w:p>
             <w:pPr>
@@ -1911,7 +1995,7 @@
         </w:tc>
         <w:tc>
           <w:tcPr>
-            <w:tcW w:w="1134" w:type="dxa"/>
+            <w:tcW w:w="1240" w:type="dxa"/>
           </w:tcPr>
           <w:p>
             <w:pPr>
@@ -1935,7 +2019,7 @@
         </w:tc>
         <w:tc>
           <w:tcPr>
-            <w:tcW w:w="1701" w:type="dxa"/>
+            <w:tcW w:w="1559" w:type="dxa"/>
           </w:tcPr>
           <w:p>
             <w:pPr>
@@ -1953,7 +2037,7 @@
         </w:tc>
         <w:tc>
           <w:tcPr>
-            <w:tcW w:w="1276" w:type="dxa"/>
+            <w:tcW w:w="851" w:type="dxa"/>
           </w:tcPr>
           <w:p>
             <w:pPr>
@@ -1971,7 +2055,7 @@
         </w:tc>
         <w:tc>
           <w:tcPr>
-            <w:tcW w:w="4053" w:type="dxa"/>
+            <w:tcW w:w="4620" w:type="dxa"/>
           </w:tcPr>
           <w:p>
             <w:pPr>
@@ -1991,7 +2075,7 @@
       <w:tr>
         <w:tc>
           <w:tcPr>
-            <w:tcW w:w="817" w:type="dxa"/>
+            <w:tcW w:w="1008" w:type="dxa"/>
             <w:vMerge/>
           </w:tcPr>
           <w:p>
@@ -2004,7 +2088,7 @@
         </w:tc>
         <w:tc>
           <w:tcPr>
-            <w:tcW w:w="9865" w:type="dxa"/>
+            <w:tcW w:w="9674" w:type="dxa"/>
             <w:gridSpan w:val="5"/>
           </w:tcPr>
           <w:p>
@@ -2025,7 +2109,7 @@
       <w:tr>
         <w:tc>
           <w:tcPr>
-            <w:tcW w:w="817" w:type="dxa"/>
+            <w:tcW w:w="1008" w:type="dxa"/>
             <w:vMerge w:val="restart"/>
           </w:tcPr>
           <w:p>
@@ -2044,7 +2128,7 @@
         </w:tc>
         <w:tc>
           <w:tcPr>
-            <w:tcW w:w="1701" w:type="dxa"/>
+            <w:tcW w:w="1404" w:type="dxa"/>
           </w:tcPr>
           <w:p>
             <w:pPr>
@@ -2068,7 +2152,7 @@
         </w:tc>
         <w:tc>
           <w:tcPr>
-            <w:tcW w:w="1134" w:type="dxa"/>
+            <w:tcW w:w="1240" w:type="dxa"/>
           </w:tcPr>
           <w:p>
             <w:pPr>
@@ -2092,7 +2176,7 @@
         </w:tc>
         <w:tc>
           <w:tcPr>
-            <w:tcW w:w="1701" w:type="dxa"/>
+            <w:tcW w:w="1559" w:type="dxa"/>
           </w:tcPr>
           <w:p>
             <w:pPr>
@@ -2110,7 +2194,7 @@
         </w:tc>
         <w:tc>
           <w:tcPr>
-            <w:tcW w:w="1276" w:type="dxa"/>
+            <w:tcW w:w="851" w:type="dxa"/>
           </w:tcPr>
           <w:p>
             <w:pPr>
@@ -2128,7 +2212,7 @@
         </w:tc>
         <w:tc>
           <w:tcPr>
-            <w:tcW w:w="4053" w:type="dxa"/>
+            <w:tcW w:w="4620" w:type="dxa"/>
           </w:tcPr>
           <w:p>
             <w:pPr>
@@ -2148,7 +2232,7 @@
       <w:tr>
         <w:tc>
           <w:tcPr>
-            <w:tcW w:w="817" w:type="dxa"/>
+            <w:tcW w:w="1008" w:type="dxa"/>
             <w:vMerge/>
           </w:tcPr>
           <w:p>
@@ -2161,7 +2245,7 @@
         </w:tc>
         <w:tc>
           <w:tcPr>
-            <w:tcW w:w="9865" w:type="dxa"/>
+            <w:tcW w:w="9674" w:type="dxa"/>
             <w:gridSpan w:val="5"/>
           </w:tcPr>
           <w:p>
@@ -2182,7 +2266,7 @@
       <w:tr>
         <w:tc>
           <w:tcPr>
-            <w:tcW w:w="817" w:type="dxa"/>
+            <w:tcW w:w="1008" w:type="dxa"/>
             <w:vMerge w:val="restart"/>
           </w:tcPr>
           <w:p>
@@ -2195,19 +2279,13 @@
               <w:rPr>
                 <w:rFonts w:ascii="Consolas" w:hAnsi="Consolas" w:cs="Consolas"/>
               </w:rPr>
-              <w:t>7.1.</w:t>
-            </w:r>
-            <w:r>
-              <w:rPr>
-                <w:rFonts w:ascii="Consolas" w:hAnsi="Consolas" w:cs="Consolas"/>
-              </w:rPr>
-              <w:t>8</w:t>
-            </w:r>
-          </w:p>
-        </w:tc>
-        <w:tc>
-          <w:tcPr>
-            <w:tcW w:w="1701" w:type="dxa"/>
+              <w:t>7.1.8</w:t>
+            </w:r>
+          </w:p>
+        </w:tc>
+        <w:tc>
+          <w:tcPr>
+            <w:tcW w:w="1404" w:type="dxa"/>
           </w:tcPr>
           <w:p>
             <w:pPr>
@@ -2225,7 +2303,7 @@
         </w:tc>
         <w:tc>
           <w:tcPr>
-            <w:tcW w:w="1134" w:type="dxa"/>
+            <w:tcW w:w="1240" w:type="dxa"/>
           </w:tcPr>
           <w:p>
             <w:pPr>
@@ -2249,7 +2327,7 @@
         </w:tc>
         <w:tc>
           <w:tcPr>
-            <w:tcW w:w="1701" w:type="dxa"/>
+            <w:tcW w:w="1559" w:type="dxa"/>
           </w:tcPr>
           <w:p>
             <w:pPr>
@@ -2267,7 +2345,7 @@
         </w:tc>
         <w:tc>
           <w:tcPr>
-            <w:tcW w:w="1276" w:type="dxa"/>
+            <w:tcW w:w="851" w:type="dxa"/>
           </w:tcPr>
           <w:p>
             <w:pPr>
@@ -2285,19 +2363,19 @@
         </w:tc>
         <w:tc>
           <w:tcPr>
-            <w:tcW w:w="4053" w:type="dxa"/>
-          </w:tcPr>
-          <w:p>
-            <w:pPr>
-              <w:rPr>
-                <w:rFonts w:ascii="Consolas" w:hAnsi="Consolas" w:cs="Consolas"/>
-              </w:rPr>
-            </w:pPr>
-            <w:r>
-              <w:rPr>
-                <w:rFonts w:ascii="Consolas" w:hAnsi="Consolas" w:cs="Consolas"/>
-              </w:rPr>
-              <w:t>{MSG}</w:t>
+            <w:tcW w:w="4620" w:type="dxa"/>
+          </w:tcPr>
+          <w:p>
+            <w:pPr>
+              <w:rPr>
+                <w:rFonts w:ascii="Consolas" w:hAnsi="Consolas" w:cs="Consolas"/>
+              </w:rPr>
+            </w:pPr>
+            <w:r>
+              <w:rPr>
+                <w:rFonts w:ascii="Consolas" w:hAnsi="Consolas" w:cs="Consolas"/>
+              </w:rPr>
+              <w:t>{MSGID, MSGNAME}</w:t>
             </w:r>
           </w:p>
         </w:tc>
@@ -2305,7 +2383,7 @@
       <w:tr>
         <w:tc>
           <w:tcPr>
-            <w:tcW w:w="817" w:type="dxa"/>
+            <w:tcW w:w="1008" w:type="dxa"/>
             <w:vMerge/>
           </w:tcPr>
           <w:p>
@@ -2318,7 +2396,7 @@
         </w:tc>
         <w:tc>
           <w:tcPr>
-            <w:tcW w:w="9865" w:type="dxa"/>
+            <w:tcW w:w="9674" w:type="dxa"/>
             <w:gridSpan w:val="5"/>
           </w:tcPr>
           <w:p>
@@ -2339,7 +2417,7 @@
       <w:tr>
         <w:tc>
           <w:tcPr>
-            <w:tcW w:w="817" w:type="dxa"/>
+            <w:tcW w:w="1008" w:type="dxa"/>
             <w:vMerge w:val="restart"/>
           </w:tcPr>
           <w:p>
@@ -2358,7 +2436,7 @@
         </w:tc>
         <w:tc>
           <w:tcPr>
-            <w:tcW w:w="1701" w:type="dxa"/>
+            <w:tcW w:w="1404" w:type="dxa"/>
           </w:tcPr>
           <w:p>
             <w:pPr>
@@ -2376,7 +2454,7 @@
         </w:tc>
         <w:tc>
           <w:tcPr>
-            <w:tcW w:w="1134" w:type="dxa"/>
+            <w:tcW w:w="1240" w:type="dxa"/>
           </w:tcPr>
           <w:p>
             <w:pPr>
@@ -2400,7 +2478,7 @@
         </w:tc>
         <w:tc>
           <w:tcPr>
-            <w:tcW w:w="1701" w:type="dxa"/>
+            <w:tcW w:w="1559" w:type="dxa"/>
           </w:tcPr>
           <w:p>
             <w:pPr>
@@ -2418,7 +2496,7 @@
         </w:tc>
         <w:tc>
           <w:tcPr>
-            <w:tcW w:w="1276" w:type="dxa"/>
+            <w:tcW w:w="851" w:type="dxa"/>
           </w:tcPr>
           <w:p>
             <w:pPr>
@@ -2436,7 +2514,7 @@
         </w:tc>
         <w:tc>
           <w:tcPr>
-            <w:tcW w:w="4053" w:type="dxa"/>
+            <w:tcW w:w="4620" w:type="dxa"/>
           </w:tcPr>
           <w:p>
             <w:pPr>
@@ -2456,7 +2534,7 @@
       <w:tr>
         <w:tc>
           <w:tcPr>
-            <w:tcW w:w="817" w:type="dxa"/>
+            <w:tcW w:w="1008" w:type="dxa"/>
             <w:vMerge/>
           </w:tcPr>
           <w:p>
@@ -2469,7 +2547,7 @@
         </w:tc>
         <w:tc>
           <w:tcPr>
-            <w:tcW w:w="9865" w:type="dxa"/>
+            <w:tcW w:w="9674" w:type="dxa"/>
             <w:gridSpan w:val="5"/>
           </w:tcPr>
           <w:p>
@@ -2490,7 +2568,7 @@
       <w:tr>
         <w:tc>
           <w:tcPr>
-            <w:tcW w:w="817" w:type="dxa"/>
+            <w:tcW w:w="1008" w:type="dxa"/>
             <w:vMerge w:val="restart"/>
           </w:tcPr>
           <w:p>
@@ -2503,19 +2581,13 @@
               <w:rPr>
                 <w:rFonts w:ascii="Consolas" w:hAnsi="Consolas" w:cs="Consolas"/>
               </w:rPr>
-              <w:t>7.1.1</w:t>
-            </w:r>
-            <w:r>
-              <w:rPr>
-                <w:rFonts w:ascii="Consolas" w:hAnsi="Consolas" w:cs="Consolas"/>
-              </w:rPr>
-              <w:t>0</w:t>
-            </w:r>
-          </w:p>
-        </w:tc>
-        <w:tc>
-          <w:tcPr>
-            <w:tcW w:w="1701" w:type="dxa"/>
+              <w:t>7.1.10</w:t>
+            </w:r>
+          </w:p>
+        </w:tc>
+        <w:tc>
+          <w:tcPr>
+            <w:tcW w:w="1404" w:type="dxa"/>
           </w:tcPr>
           <w:p>
             <w:pPr>
@@ -2533,7 +2605,7 @@
         </w:tc>
         <w:tc>
           <w:tcPr>
-            <w:tcW w:w="1134" w:type="dxa"/>
+            <w:tcW w:w="1240" w:type="dxa"/>
           </w:tcPr>
           <w:p>
             <w:pPr>
@@ -2557,7 +2629,7 @@
         </w:tc>
         <w:tc>
           <w:tcPr>
-            <w:tcW w:w="1701" w:type="dxa"/>
+            <w:tcW w:w="1559" w:type="dxa"/>
           </w:tcPr>
           <w:p>
             <w:pPr>
@@ -2575,7 +2647,7 @@
         </w:tc>
         <w:tc>
           <w:tcPr>
-            <w:tcW w:w="1276" w:type="dxa"/>
+            <w:tcW w:w="851" w:type="dxa"/>
           </w:tcPr>
           <w:p>
             <w:pPr>
@@ -2593,19 +2665,31 @@
         </w:tc>
         <w:tc>
           <w:tcPr>
-            <w:tcW w:w="4053" w:type="dxa"/>
-          </w:tcPr>
-          <w:p>
-            <w:pPr>
-              <w:rPr>
-                <w:rFonts w:ascii="Consolas" w:hAnsi="Consolas" w:cs="Consolas"/>
-              </w:rPr>
-            </w:pPr>
-            <w:r>
-              <w:rPr>
-                <w:rFonts w:ascii="Consolas" w:hAnsi="Consolas" w:cs="Consolas"/>
-              </w:rPr>
-              <w:t>MSG</w:t>
+            <w:tcW w:w="4620" w:type="dxa"/>
+          </w:tcPr>
+          <w:p>
+            <w:pPr>
+              <w:rPr>
+                <w:rFonts w:ascii="Consolas" w:hAnsi="Consolas" w:cs="Consolas"/>
+              </w:rPr>
+            </w:pPr>
+            <w:r>
+              <w:rPr>
+                <w:rFonts w:ascii="Consolas" w:hAnsi="Consolas" w:cs="Consolas"/>
+              </w:rPr>
+              <w:t xml:space="preserve">MSGID, </w:t>
+            </w:r>
+            <w:r>
+              <w:rPr>
+                <w:rFonts w:ascii="Consolas" w:hAnsi="Consolas" w:cs="Consolas"/>
+              </w:rPr>
+              <w:t>MSGTMPLT</w:t>
+            </w:r>
+            <w:r>
+              <w:rPr>
+                <w:rFonts w:ascii="Consolas" w:hAnsi="Consolas" w:cs="Consolas"/>
+              </w:rPr>
+              <w:t>, MSGNAME</w:t>
             </w:r>
           </w:p>
         </w:tc>
@@ -2613,7 +2697,7 @@
       <w:tr>
         <w:tc>
           <w:tcPr>
-            <w:tcW w:w="817" w:type="dxa"/>
+            <w:tcW w:w="1008" w:type="dxa"/>
             <w:vMerge/>
           </w:tcPr>
           <w:p>
@@ -2627,7 +2711,7 @@
         </w:tc>
         <w:tc>
           <w:tcPr>
-            <w:tcW w:w="9865" w:type="dxa"/>
+            <w:tcW w:w="9674" w:type="dxa"/>
             <w:gridSpan w:val="5"/>
           </w:tcPr>
           <w:p>
@@ -2648,7 +2732,7 @@
       <w:tr>
         <w:tc>
           <w:tcPr>
-            <w:tcW w:w="817" w:type="dxa"/>
+            <w:tcW w:w="1008" w:type="dxa"/>
             <w:vMerge w:val="restart"/>
           </w:tcPr>
           <w:p>
@@ -2661,19 +2745,13 @@
               <w:rPr>
                 <w:rFonts w:ascii="Consolas" w:hAnsi="Consolas" w:cs="Consolas"/>
               </w:rPr>
-              <w:t>7.1.1</w:t>
-            </w:r>
-            <w:r>
-              <w:rPr>
-                <w:rFonts w:ascii="Consolas" w:hAnsi="Consolas" w:cs="Consolas"/>
-              </w:rPr>
-              <w:t>1</w:t>
-            </w:r>
-          </w:p>
-        </w:tc>
-        <w:tc>
-          <w:tcPr>
-            <w:tcW w:w="1701" w:type="dxa"/>
+              <w:t>7.1.11</w:t>
+            </w:r>
+          </w:p>
+        </w:tc>
+        <w:tc>
+          <w:tcPr>
+            <w:tcW w:w="1404" w:type="dxa"/>
           </w:tcPr>
           <w:p>
             <w:pPr>
@@ -2691,7 +2769,7 @@
         </w:tc>
         <w:tc>
           <w:tcPr>
-            <w:tcW w:w="1134" w:type="dxa"/>
+            <w:tcW w:w="1240" w:type="dxa"/>
           </w:tcPr>
           <w:p>
             <w:pPr>
@@ -2715,25 +2793,25 @@
         </w:tc>
         <w:tc>
           <w:tcPr>
-            <w:tcW w:w="1701" w:type="dxa"/>
-          </w:tcPr>
-          <w:p>
-            <w:pPr>
-              <w:rPr>
-                <w:rFonts w:ascii="Consolas" w:hAnsi="Consolas" w:cs="Consolas"/>
-              </w:rPr>
-            </w:pPr>
-            <w:r>
-              <w:rPr>
-                <w:rFonts w:ascii="Consolas" w:hAnsi="Consolas" w:cs="Consolas"/>
-              </w:rPr>
-              <w:t>ACK</w:t>
-            </w:r>
-          </w:p>
-        </w:tc>
-        <w:tc>
-          <w:tcPr>
-            <w:tcW w:w="1276" w:type="dxa"/>
+            <w:tcW w:w="1559" w:type="dxa"/>
+          </w:tcPr>
+          <w:p>
+            <w:pPr>
+              <w:rPr>
+                <w:rFonts w:ascii="Consolas" w:hAnsi="Consolas" w:cs="Consolas"/>
+              </w:rPr>
+            </w:pPr>
+            <w:r>
+              <w:rPr>
+                <w:rFonts w:ascii="Consolas" w:hAnsi="Consolas" w:cs="Consolas"/>
+              </w:rPr>
+              <w:t>GRPGETONE</w:t>
+            </w:r>
+          </w:p>
+        </w:tc>
+        <w:tc>
+          <w:tcPr>
+            <w:tcW w:w="851" w:type="dxa"/>
           </w:tcPr>
           <w:p>
             <w:pPr>
@@ -2751,7 +2829,7 @@
         </w:tc>
         <w:tc>
           <w:tcPr>
-            <w:tcW w:w="4053" w:type="dxa"/>
+            <w:tcW w:w="4620" w:type="dxa"/>
           </w:tcPr>
           <w:p>
             <w:pPr>
@@ -2777,7 +2855,7 @@
       <w:tr>
         <w:tc>
           <w:tcPr>
-            <w:tcW w:w="817" w:type="dxa"/>
+            <w:tcW w:w="1008" w:type="dxa"/>
             <w:vMerge/>
           </w:tcPr>
           <w:p>
@@ -2790,7 +2868,7 @@
         </w:tc>
         <w:tc>
           <w:tcPr>
-            <w:tcW w:w="9865" w:type="dxa"/>
+            <w:tcW w:w="9674" w:type="dxa"/>
             <w:gridSpan w:val="5"/>
           </w:tcPr>
           <w:p>
@@ -2811,7 +2889,7 @@
       <w:tr>
         <w:tc>
           <w:tcPr>
-            <w:tcW w:w="817" w:type="dxa"/>
+            <w:tcW w:w="1008" w:type="dxa"/>
             <w:vMerge w:val="restart"/>
           </w:tcPr>
           <w:p>
@@ -2824,19 +2902,13 @@
               <w:rPr>
                 <w:rFonts w:ascii="Consolas" w:hAnsi="Consolas" w:cs="Consolas"/>
               </w:rPr>
-              <w:t>7.1.1</w:t>
-            </w:r>
-            <w:r>
-              <w:rPr>
-                <w:rFonts w:ascii="Consolas" w:hAnsi="Consolas" w:cs="Consolas"/>
-              </w:rPr>
-              <w:t>2</w:t>
-            </w:r>
-          </w:p>
-        </w:tc>
-        <w:tc>
-          <w:tcPr>
-            <w:tcW w:w="1701" w:type="dxa"/>
+              <w:t>7.1.12</w:t>
+            </w:r>
+          </w:p>
+        </w:tc>
+        <w:tc>
+          <w:tcPr>
+            <w:tcW w:w="1404" w:type="dxa"/>
           </w:tcPr>
           <w:p>
             <w:pPr>
@@ -2854,7 +2926,7 @@
         </w:tc>
         <w:tc>
           <w:tcPr>
-            <w:tcW w:w="1134" w:type="dxa"/>
+            <w:tcW w:w="1240" w:type="dxa"/>
           </w:tcPr>
           <w:p>
             <w:pPr>
@@ -2878,7 +2950,7 @@
         </w:tc>
         <w:tc>
           <w:tcPr>
-            <w:tcW w:w="1701" w:type="dxa"/>
+            <w:tcW w:w="1559" w:type="dxa"/>
           </w:tcPr>
           <w:p>
             <w:pPr>
@@ -2896,7 +2968,7 @@
         </w:tc>
         <w:tc>
           <w:tcPr>
-            <w:tcW w:w="1276" w:type="dxa"/>
+            <w:tcW w:w="851" w:type="dxa"/>
           </w:tcPr>
           <w:p>
             <w:pPr>
@@ -2914,7 +2986,7 @@
         </w:tc>
         <w:tc>
           <w:tcPr>
-            <w:tcW w:w="4053" w:type="dxa"/>
+            <w:tcW w:w="4620" w:type="dxa"/>
           </w:tcPr>
           <w:p>
             <w:pPr>
@@ -2928,15 +3000,13 @@
               </w:rPr>
               <w:t>GRPID</w:t>
             </w:r>
-            <w:bookmarkStart w:id="0" w:name="_GoBack"/>
-            <w:bookmarkEnd w:id="0"/>
           </w:p>
         </w:tc>
       </w:tr>
       <w:tr>
         <w:tc>
           <w:tcPr>
-            <w:tcW w:w="817" w:type="dxa"/>
+            <w:tcW w:w="1008" w:type="dxa"/>
             <w:vMerge/>
           </w:tcPr>
           <w:p>
@@ -2949,7 +3019,7 @@
         </w:tc>
         <w:tc>
           <w:tcPr>
-            <w:tcW w:w="9865" w:type="dxa"/>
+            <w:tcW w:w="9674" w:type="dxa"/>
             <w:gridSpan w:val="5"/>
           </w:tcPr>
           <w:p>
@@ -2970,7 +3040,7 @@
       <w:tr>
         <w:tc>
           <w:tcPr>
-            <w:tcW w:w="817" w:type="dxa"/>
+            <w:tcW w:w="1008" w:type="dxa"/>
             <w:vMerge w:val="restart"/>
           </w:tcPr>
           <w:p>
@@ -2983,19 +3053,13 @@
               <w:rPr>
                 <w:rFonts w:ascii="Consolas" w:hAnsi="Consolas" w:cs="Consolas"/>
               </w:rPr>
-              <w:t>7.1.1</w:t>
-            </w:r>
-            <w:r>
-              <w:rPr>
-                <w:rFonts w:ascii="Consolas" w:hAnsi="Consolas" w:cs="Consolas"/>
-              </w:rPr>
-              <w:t>3</w:t>
-            </w:r>
-          </w:p>
-        </w:tc>
-        <w:tc>
-          <w:tcPr>
-            <w:tcW w:w="1701" w:type="dxa"/>
+              <w:t>7.1.13</w:t>
+            </w:r>
+          </w:p>
+        </w:tc>
+        <w:tc>
+          <w:tcPr>
+            <w:tcW w:w="1404" w:type="dxa"/>
           </w:tcPr>
           <w:p>
             <w:pPr>
@@ -3013,7 +3077,7 @@
         </w:tc>
         <w:tc>
           <w:tcPr>
-            <w:tcW w:w="1134" w:type="dxa"/>
+            <w:tcW w:w="1240" w:type="dxa"/>
           </w:tcPr>
           <w:p>
             <w:pPr>
@@ -3037,7 +3101,7 @@
         </w:tc>
         <w:tc>
           <w:tcPr>
-            <w:tcW w:w="1701" w:type="dxa"/>
+            <w:tcW w:w="1559" w:type="dxa"/>
           </w:tcPr>
           <w:p>
             <w:pPr>
@@ -3061,7 +3125,7 @@
         </w:tc>
         <w:tc>
           <w:tcPr>
-            <w:tcW w:w="1276" w:type="dxa"/>
+            <w:tcW w:w="851" w:type="dxa"/>
           </w:tcPr>
           <w:p>
             <w:pPr>
@@ -3079,7 +3143,7 @@
         </w:tc>
         <w:tc>
           <w:tcPr>
-            <w:tcW w:w="4053" w:type="dxa"/>
+            <w:tcW w:w="4620" w:type="dxa"/>
           </w:tcPr>
           <w:p>
             <w:pPr>
@@ -3099,7 +3163,7 @@
       <w:tr>
         <w:tc>
           <w:tcPr>
-            <w:tcW w:w="817" w:type="dxa"/>
+            <w:tcW w:w="1008" w:type="dxa"/>
             <w:vMerge/>
           </w:tcPr>
           <w:p>
@@ -3112,7 +3176,7 @@
         </w:tc>
         <w:tc>
           <w:tcPr>
-            <w:tcW w:w="9865" w:type="dxa"/>
+            <w:tcW w:w="9674" w:type="dxa"/>
             <w:gridSpan w:val="5"/>
           </w:tcPr>
           <w:p>
@@ -3133,7 +3197,7 @@
       <w:tr>
         <w:tc>
           <w:tcPr>
-            <w:tcW w:w="817" w:type="dxa"/>
+            <w:tcW w:w="1008" w:type="dxa"/>
             <w:vMerge w:val="restart"/>
           </w:tcPr>
           <w:p>
@@ -3146,19 +3210,13 @@
               <w:rPr>
                 <w:rFonts w:ascii="Consolas" w:hAnsi="Consolas" w:cs="Consolas"/>
               </w:rPr>
-              <w:t>7.1.1</w:t>
-            </w:r>
-            <w:r>
-              <w:rPr>
-                <w:rFonts w:ascii="Consolas" w:hAnsi="Consolas" w:cs="Consolas"/>
-              </w:rPr>
-              <w:t>4</w:t>
-            </w:r>
-          </w:p>
-        </w:tc>
-        <w:tc>
-          <w:tcPr>
-            <w:tcW w:w="1701" w:type="dxa"/>
+              <w:t>7.1.14</w:t>
+            </w:r>
+          </w:p>
+        </w:tc>
+        <w:tc>
+          <w:tcPr>
+            <w:tcW w:w="1404" w:type="dxa"/>
           </w:tcPr>
           <w:p>
             <w:pPr>
@@ -3176,7 +3234,7 @@
         </w:tc>
         <w:tc>
           <w:tcPr>
-            <w:tcW w:w="1134" w:type="dxa"/>
+            <w:tcW w:w="1240" w:type="dxa"/>
           </w:tcPr>
           <w:p>
             <w:pPr>
@@ -3200,7 +3258,7 @@
         </w:tc>
         <w:tc>
           <w:tcPr>
-            <w:tcW w:w="1701" w:type="dxa"/>
+            <w:tcW w:w="1559" w:type="dxa"/>
           </w:tcPr>
           <w:p>
             <w:pPr>
@@ -3218,7 +3276,7 @@
         </w:tc>
         <w:tc>
           <w:tcPr>
-            <w:tcW w:w="1276" w:type="dxa"/>
+            <w:tcW w:w="851" w:type="dxa"/>
           </w:tcPr>
           <w:p>
             <w:pPr>
@@ -3236,7 +3294,7 @@
         </w:tc>
         <w:tc>
           <w:tcPr>
-            <w:tcW w:w="4053" w:type="dxa"/>
+            <w:tcW w:w="4620" w:type="dxa"/>
           </w:tcPr>
           <w:p>
             <w:pPr>
@@ -3250,7 +3308,7 @@
                 <w:rFonts w:ascii="Consolas" w:hAnsi="Consolas" w:cs="Consolas"/>
                 <w:lang w:val="en-US"/>
               </w:rPr>
-              <w:t>GRP</w:t>
+              <w:t>GRPID, GRPNAME, {ADDRID, ADDRVAL}</w:t>
             </w:r>
           </w:p>
         </w:tc>
@@ -3258,7 +3316,7 @@
       <w:tr>
         <w:tc>
           <w:tcPr>
-            <w:tcW w:w="817" w:type="dxa"/>
+            <w:tcW w:w="1008" w:type="dxa"/>
             <w:vMerge/>
           </w:tcPr>
           <w:p>
@@ -3273,7 +3331,7 @@
         </w:tc>
         <w:tc>
           <w:tcPr>
-            <w:tcW w:w="9865" w:type="dxa"/>
+            <w:tcW w:w="9674" w:type="dxa"/>
             <w:gridSpan w:val="5"/>
           </w:tcPr>
           <w:p>
@@ -3346,7 +3404,7 @@
       <w:tr>
         <w:tc>
           <w:tcPr>
-            <w:tcW w:w="817" w:type="dxa"/>
+            <w:tcW w:w="1008" w:type="dxa"/>
             <w:vMerge w:val="restart"/>
           </w:tcPr>
           <w:p>
@@ -3359,19 +3417,14 @@
               <w:rPr>
                 <w:rFonts w:ascii="Consolas" w:hAnsi="Consolas" w:cs="Consolas"/>
               </w:rPr>
-              <w:t>7.1.1</w:t>
-            </w:r>
-            <w:r>
-              <w:rPr>
-                <w:rFonts w:ascii="Consolas" w:hAnsi="Consolas" w:cs="Consolas"/>
-              </w:rPr>
-              <w:t>5</w:t>
-            </w:r>
-          </w:p>
-        </w:tc>
-        <w:tc>
-          <w:tcPr>
-            <w:tcW w:w="1701" w:type="dxa"/>
+              <w:lastRenderedPageBreak/>
+              <w:t>7.1.15</w:t>
+            </w:r>
+          </w:p>
+        </w:tc>
+        <w:tc>
+          <w:tcPr>
+            <w:tcW w:w="1404" w:type="dxa"/>
           </w:tcPr>
           <w:p>
             <w:pPr>
@@ -3389,7 +3442,7 @@
         </w:tc>
         <w:tc>
           <w:tcPr>
-            <w:tcW w:w="1134" w:type="dxa"/>
+            <w:tcW w:w="1240" w:type="dxa"/>
           </w:tcPr>
           <w:p>
             <w:pPr>
@@ -3413,7 +3466,7 @@
         </w:tc>
         <w:tc>
           <w:tcPr>
-            <w:tcW w:w="1701" w:type="dxa"/>
+            <w:tcW w:w="1559" w:type="dxa"/>
           </w:tcPr>
           <w:p>
             <w:pPr>
@@ -3437,7 +3490,7 @@
         </w:tc>
         <w:tc>
           <w:tcPr>
-            <w:tcW w:w="1276" w:type="dxa"/>
+            <w:tcW w:w="851" w:type="dxa"/>
           </w:tcPr>
           <w:p>
             <w:pPr>
@@ -3455,7 +3508,7 @@
         </w:tc>
         <w:tc>
           <w:tcPr>
-            <w:tcW w:w="4053" w:type="dxa"/>
+            <w:tcW w:w="4620" w:type="dxa"/>
           </w:tcPr>
           <w:p>
             <w:pPr>
@@ -3475,7 +3528,7 @@
       <w:tr>
         <w:tc>
           <w:tcPr>
-            <w:tcW w:w="817" w:type="dxa"/>
+            <w:tcW w:w="1008" w:type="dxa"/>
             <w:vMerge/>
           </w:tcPr>
           <w:p>
@@ -3488,7 +3541,7 @@
         </w:tc>
         <w:tc>
           <w:tcPr>
-            <w:tcW w:w="9865" w:type="dxa"/>
+            <w:tcW w:w="9674" w:type="dxa"/>
             <w:gridSpan w:val="5"/>
           </w:tcPr>
           <w:p>
@@ -3509,7 +3562,7 @@
       <w:tr>
         <w:tc>
           <w:tcPr>
-            <w:tcW w:w="817" w:type="dxa"/>
+            <w:tcW w:w="1008" w:type="dxa"/>
             <w:vMerge w:val="restart"/>
           </w:tcPr>
           <w:p>
@@ -3522,19 +3575,13 @@
               <w:rPr>
                 <w:rFonts w:ascii="Consolas" w:hAnsi="Consolas" w:cs="Consolas"/>
               </w:rPr>
-              <w:t>7.1.1</w:t>
-            </w:r>
-            <w:r>
-              <w:rPr>
-                <w:rFonts w:ascii="Consolas" w:hAnsi="Consolas" w:cs="Consolas"/>
-              </w:rPr>
-              <w:t>6</w:t>
-            </w:r>
-          </w:p>
-        </w:tc>
-        <w:tc>
-          <w:tcPr>
-            <w:tcW w:w="1701" w:type="dxa"/>
+              <w:t>7.1.16</w:t>
+            </w:r>
+          </w:p>
+        </w:tc>
+        <w:tc>
+          <w:tcPr>
+            <w:tcW w:w="1404" w:type="dxa"/>
           </w:tcPr>
           <w:p>
             <w:pPr>
@@ -3552,7 +3599,7 @@
         </w:tc>
         <w:tc>
           <w:tcPr>
-            <w:tcW w:w="1134" w:type="dxa"/>
+            <w:tcW w:w="1240" w:type="dxa"/>
           </w:tcPr>
           <w:p>
             <w:pPr>
@@ -3576,7 +3623,7 @@
         </w:tc>
         <w:tc>
           <w:tcPr>
-            <w:tcW w:w="1701" w:type="dxa"/>
+            <w:tcW w:w="1559" w:type="dxa"/>
           </w:tcPr>
           <w:p>
             <w:pPr>
@@ -3594,7 +3641,7 @@
         </w:tc>
         <w:tc>
           <w:tcPr>
-            <w:tcW w:w="1276" w:type="dxa"/>
+            <w:tcW w:w="851" w:type="dxa"/>
           </w:tcPr>
           <w:p>
             <w:pPr>
@@ -3612,19 +3659,19 @@
         </w:tc>
         <w:tc>
           <w:tcPr>
-            <w:tcW w:w="4053" w:type="dxa"/>
-          </w:tcPr>
-          <w:p>
-            <w:pPr>
-              <w:rPr>
-                <w:rFonts w:ascii="Consolas" w:hAnsi="Consolas" w:cs="Consolas"/>
-              </w:rPr>
-            </w:pPr>
-            <w:r>
-              <w:rPr>
-                <w:rFonts w:ascii="Consolas" w:hAnsi="Consolas" w:cs="Consolas"/>
-              </w:rPr>
-              <w:t>{GRP}</w:t>
+            <w:tcW w:w="4620" w:type="dxa"/>
+          </w:tcPr>
+          <w:p>
+            <w:pPr>
+              <w:rPr>
+                <w:rFonts w:ascii="Consolas" w:hAnsi="Consolas" w:cs="Consolas"/>
+              </w:rPr>
+            </w:pPr>
+            <w:r>
+              <w:rPr>
+                <w:rFonts w:ascii="Consolas" w:hAnsi="Consolas" w:cs="Consolas"/>
+              </w:rPr>
+              <w:t>{GRPID, GRPNAME}</w:t>
             </w:r>
           </w:p>
         </w:tc>
@@ -3632,7 +3679,7 @@
       <w:tr>
         <w:tc>
           <w:tcPr>
-            <w:tcW w:w="817" w:type="dxa"/>
+            <w:tcW w:w="1008" w:type="dxa"/>
             <w:vMerge/>
           </w:tcPr>
           <w:p>
@@ -3645,7 +3692,7 @@
         </w:tc>
         <w:tc>
           <w:tcPr>
-            <w:tcW w:w="9865" w:type="dxa"/>
+            <w:tcW w:w="9674" w:type="dxa"/>
             <w:gridSpan w:val="5"/>
           </w:tcPr>
           <w:p>
@@ -3666,7 +3713,7 @@
       <w:tr>
         <w:tc>
           <w:tcPr>
-            <w:tcW w:w="817" w:type="dxa"/>
+            <w:tcW w:w="1008" w:type="dxa"/>
             <w:vMerge w:val="restart"/>
           </w:tcPr>
           <w:p>
@@ -3679,19 +3726,13 @@
               <w:rPr>
                 <w:rFonts w:ascii="Consolas" w:hAnsi="Consolas" w:cs="Consolas"/>
               </w:rPr>
-              <w:t>7.1.1</w:t>
-            </w:r>
-            <w:r>
-              <w:rPr>
-                <w:rFonts w:ascii="Consolas" w:hAnsi="Consolas" w:cs="Consolas"/>
-              </w:rPr>
-              <w:t>7</w:t>
-            </w:r>
-          </w:p>
-        </w:tc>
-        <w:tc>
-          <w:tcPr>
-            <w:tcW w:w="1701" w:type="dxa"/>
+              <w:t>7.1.17</w:t>
+            </w:r>
+          </w:p>
+        </w:tc>
+        <w:tc>
+          <w:tcPr>
+            <w:tcW w:w="1404" w:type="dxa"/>
           </w:tcPr>
           <w:p>
             <w:pPr>
@@ -3709,7 +3750,7 @@
         </w:tc>
         <w:tc>
           <w:tcPr>
-            <w:tcW w:w="1134" w:type="dxa"/>
+            <w:tcW w:w="1240" w:type="dxa"/>
           </w:tcPr>
           <w:p>
             <w:pPr>
@@ -3733,7 +3774,7 @@
         </w:tc>
         <w:tc>
           <w:tcPr>
-            <w:tcW w:w="1701" w:type="dxa"/>
+            <w:tcW w:w="1559" w:type="dxa"/>
           </w:tcPr>
           <w:p>
             <w:pPr>
@@ -3751,7 +3792,7 @@
         </w:tc>
         <w:tc>
           <w:tcPr>
-            <w:tcW w:w="1276" w:type="dxa"/>
+            <w:tcW w:w="851" w:type="dxa"/>
           </w:tcPr>
           <w:p>
             <w:pPr>
@@ -3769,7 +3810,7 @@
         </w:tc>
         <w:tc>
           <w:tcPr>
-            <w:tcW w:w="4053" w:type="dxa"/>
+            <w:tcW w:w="4620" w:type="dxa"/>
           </w:tcPr>
           <w:p>
             <w:pPr>
@@ -3789,7 +3830,7 @@
       <w:tr>
         <w:tc>
           <w:tcPr>
-            <w:tcW w:w="817" w:type="dxa"/>
+            <w:tcW w:w="1008" w:type="dxa"/>
             <w:vMerge/>
           </w:tcPr>
           <w:p>
@@ -3802,7 +3843,7 @@
         </w:tc>
         <w:tc>
           <w:tcPr>
-            <w:tcW w:w="9865" w:type="dxa"/>
+            <w:tcW w:w="9674" w:type="dxa"/>
             <w:gridSpan w:val="5"/>
           </w:tcPr>
           <w:p>
@@ -3823,7 +3864,7 @@
       <w:tr>
         <w:tc>
           <w:tcPr>
-            <w:tcW w:w="817" w:type="dxa"/>
+            <w:tcW w:w="1008" w:type="dxa"/>
             <w:vMerge w:val="restart"/>
           </w:tcPr>
           <w:p>
@@ -3836,19 +3877,13 @@
               <w:rPr>
                 <w:rFonts w:ascii="Consolas" w:hAnsi="Consolas" w:cs="Consolas"/>
               </w:rPr>
-              <w:t>7.1.1</w:t>
-            </w:r>
-            <w:r>
-              <w:rPr>
-                <w:rFonts w:ascii="Consolas" w:hAnsi="Consolas" w:cs="Consolas"/>
-              </w:rPr>
-              <w:t>8</w:t>
-            </w:r>
-          </w:p>
-        </w:tc>
-        <w:tc>
-          <w:tcPr>
-            <w:tcW w:w="1701" w:type="dxa"/>
+              <w:t>7.1.18</w:t>
+            </w:r>
+          </w:p>
+        </w:tc>
+        <w:tc>
+          <w:tcPr>
+            <w:tcW w:w="1404" w:type="dxa"/>
           </w:tcPr>
           <w:p>
             <w:pPr>
@@ -3866,7 +3901,7 @@
         </w:tc>
         <w:tc>
           <w:tcPr>
-            <w:tcW w:w="1134" w:type="dxa"/>
+            <w:tcW w:w="1240" w:type="dxa"/>
           </w:tcPr>
           <w:p>
             <w:pPr>
@@ -3890,7 +3925,7 @@
         </w:tc>
         <w:tc>
           <w:tcPr>
-            <w:tcW w:w="1701" w:type="dxa"/>
+            <w:tcW w:w="1559" w:type="dxa"/>
           </w:tcPr>
           <w:p>
             <w:pPr>
@@ -3908,7 +3943,7 @@
         </w:tc>
         <w:tc>
           <w:tcPr>
-            <w:tcW w:w="1276" w:type="dxa"/>
+            <w:tcW w:w="851" w:type="dxa"/>
           </w:tcPr>
           <w:p>
             <w:pPr>
@@ -3926,7 +3961,7 @@
         </w:tc>
         <w:tc>
           <w:tcPr>
-            <w:tcW w:w="4053" w:type="dxa"/>
+            <w:tcW w:w="4620" w:type="dxa"/>
           </w:tcPr>
           <w:p>
             <w:pPr>
@@ -3946,7 +3981,7 @@
       <w:tr>
         <w:tc>
           <w:tcPr>
-            <w:tcW w:w="817" w:type="dxa"/>
+            <w:tcW w:w="1008" w:type="dxa"/>
             <w:vMerge/>
           </w:tcPr>
           <w:p>
@@ -3959,7 +3994,7 @@
         </w:tc>
         <w:tc>
           <w:tcPr>
-            <w:tcW w:w="9865" w:type="dxa"/>
+            <w:tcW w:w="9674" w:type="dxa"/>
             <w:gridSpan w:val="5"/>
           </w:tcPr>
           <w:p>
@@ -3980,7 +4015,7 @@
       <w:tr>
         <w:tc>
           <w:tcPr>
-            <w:tcW w:w="817" w:type="dxa"/>
+            <w:tcW w:w="1008" w:type="dxa"/>
             <w:vMerge w:val="restart"/>
           </w:tcPr>
           <w:p>
@@ -3993,19 +4028,13 @@
               <w:rPr>
                 <w:rFonts w:ascii="Consolas" w:hAnsi="Consolas" w:cs="Consolas"/>
               </w:rPr>
-              <w:t>7.1.1</w:t>
-            </w:r>
-            <w:r>
-              <w:rPr>
-                <w:rFonts w:ascii="Consolas" w:hAnsi="Consolas" w:cs="Consolas"/>
-              </w:rPr>
-              <w:t>9</w:t>
-            </w:r>
-          </w:p>
-        </w:tc>
-        <w:tc>
-          <w:tcPr>
-            <w:tcW w:w="1701" w:type="dxa"/>
+              <w:t>7.1.19</w:t>
+            </w:r>
+          </w:p>
+        </w:tc>
+        <w:tc>
+          <w:tcPr>
+            <w:tcW w:w="1404" w:type="dxa"/>
           </w:tcPr>
           <w:p>
             <w:pPr>
@@ -4023,7 +4052,7 @@
         </w:tc>
         <w:tc>
           <w:tcPr>
-            <w:tcW w:w="1134" w:type="dxa"/>
+            <w:tcW w:w="1240" w:type="dxa"/>
           </w:tcPr>
           <w:p>
             <w:pPr>
@@ -4047,7 +4076,7 @@
         </w:tc>
         <w:tc>
           <w:tcPr>
-            <w:tcW w:w="1701" w:type="dxa"/>
+            <w:tcW w:w="1559" w:type="dxa"/>
           </w:tcPr>
           <w:p>
             <w:pPr>
@@ -4065,7 +4094,7 @@
         </w:tc>
         <w:tc>
           <w:tcPr>
-            <w:tcW w:w="1276" w:type="dxa"/>
+            <w:tcW w:w="851" w:type="dxa"/>
           </w:tcPr>
           <w:p>
             <w:pPr>
@@ -4083,7 +4112,7 @@
         </w:tc>
         <w:tc>
           <w:tcPr>
-            <w:tcW w:w="4053" w:type="dxa"/>
+            <w:tcW w:w="4620" w:type="dxa"/>
           </w:tcPr>
           <w:p>
             <w:pPr>
@@ -4104,7 +4133,21 @@
                 <w:rFonts w:ascii="Consolas" w:hAnsi="Consolas" w:cs="Consolas"/>
                 <w:lang w:val="en-US"/>
               </w:rPr>
-              <w:t>{TMPLT}</w:t>
+              <w:t>{</w:t>
+            </w:r>
+            <w:r>
+              <w:rPr>
+                <w:rFonts w:ascii="Consolas" w:hAnsi="Consolas" w:cs="Consolas"/>
+                <w:lang w:val="en-US"/>
+              </w:rPr>
+              <w:t>VAL</w:t>
+            </w:r>
+            <w:r>
+              <w:rPr>
+                <w:rFonts w:ascii="Consolas" w:hAnsi="Consolas" w:cs="Consolas"/>
+                <w:lang w:val="en-US"/>
+              </w:rPr>
+              <w:t>}</w:t>
             </w:r>
           </w:p>
         </w:tc>
@@ -4112,7 +4155,7 @@
       <w:tr>
         <w:tc>
           <w:tcPr>
-            <w:tcW w:w="817" w:type="dxa"/>
+            <w:tcW w:w="1008" w:type="dxa"/>
             <w:vMerge/>
           </w:tcPr>
           <w:p>
@@ -4125,7 +4168,7 @@
         </w:tc>
         <w:tc>
           <w:tcPr>
-            <w:tcW w:w="9865" w:type="dxa"/>
+            <w:tcW w:w="9674" w:type="dxa"/>
             <w:gridSpan w:val="5"/>
           </w:tcPr>
           <w:p>
@@ -4188,7 +4231,996 @@
         <w:t>7.2 Typy Danych</w:t>
       </w:r>
     </w:p>
-    <w:p/>
+    <w:p>
+      <w:r>
+        <w:t xml:space="preserve">Każdy typ danych </w:t>
+      </w:r>
+      <w:r>
+        <w:t>p</w:t>
+      </w:r>
+      <w:r>
+        <w:t>osiada pole okręslające długość danych. Pojęcie długości jest rozumiane zależnie od danej – może być to długość w bajtach, może być to liczba danych zawartych w tej danej (tylko dla danych złożonych).</w:t>
+      </w:r>
+      <w:r>
+        <w:t xml:space="preserve"> Długość może być też określona przez typ danej – wtedy wartości zawarte w polu DŁUGOŚĆ DANEJ nie mają znaczenia.</w:t>
+      </w:r>
+      <w:r>
+        <w:t xml:space="preserve"> Dane wystepuję w pakiecie w kolejności w jakiej są określone w tabeli 7.1.</w:t>
+      </w:r>
+    </w:p>
+    <w:tbl>
+      <w:tblPr>
+        <w:tblStyle w:val="TableGrid"/>
+        <w:tblW w:w="10740" w:type="dxa"/>
+        <w:tblLayout w:type="fixed"/>
+        <w:tblLook w:val="04A0" w:firstRow="1" w:lastRow="0" w:firstColumn="1" w:lastColumn="0" w:noHBand="0" w:noVBand="1"/>
+      </w:tblPr>
+      <w:tblGrid>
+        <w:gridCol w:w="1008"/>
+        <w:gridCol w:w="1365"/>
+        <w:gridCol w:w="7374"/>
+        <w:gridCol w:w="993"/>
+      </w:tblGrid>
+      <w:tr>
+        <w:tc>
+          <w:tcPr>
+            <w:tcW w:w="1008" w:type="dxa"/>
+          </w:tcPr>
+          <w:p>
+            <w:r>
+              <w:t>Numer</w:t>
+            </w:r>
+          </w:p>
+        </w:tc>
+        <w:tc>
+          <w:tcPr>
+            <w:tcW w:w="1365" w:type="dxa"/>
+          </w:tcPr>
+          <w:p>
+            <w:r>
+              <w:t>Nazwa</w:t>
+            </w:r>
+          </w:p>
+        </w:tc>
+        <w:tc>
+          <w:tcPr>
+            <w:tcW w:w="7374" w:type="dxa"/>
+          </w:tcPr>
+          <w:p>
+            <w:r>
+              <w:t>Opis</w:t>
+            </w:r>
+          </w:p>
+        </w:tc>
+        <w:tc>
+          <w:tcPr>
+            <w:tcW w:w="993" w:type="dxa"/>
+          </w:tcPr>
+          <w:p>
+            <w:r>
+              <w:t>Typ</w:t>
+            </w:r>
+          </w:p>
+        </w:tc>
+      </w:tr>
+      <w:tr>
+        <w:tc>
+          <w:tcPr>
+            <w:tcW w:w="1008" w:type="dxa"/>
+          </w:tcPr>
+          <w:p>
+            <w:pPr>
+              <w:rPr>
+                <w:rFonts w:ascii="Consolas" w:hAnsi="Consolas" w:cs="Consolas"/>
+              </w:rPr>
+            </w:pPr>
+            <w:r>
+              <w:rPr>
+                <w:rFonts w:ascii="Consolas" w:hAnsi="Consolas" w:cs="Consolas"/>
+              </w:rPr>
+              <w:t>7.2.1</w:t>
+            </w:r>
+          </w:p>
+        </w:tc>
+        <w:tc>
+          <w:tcPr>
+            <w:tcW w:w="1365" w:type="dxa"/>
+          </w:tcPr>
+          <w:p>
+            <w:pPr>
+              <w:rPr>
+                <w:rFonts w:ascii="Consolas" w:hAnsi="Consolas" w:cs="Consolas"/>
+              </w:rPr>
+            </w:pPr>
+            <w:r>
+              <w:rPr>
+                <w:rFonts w:ascii="Consolas" w:hAnsi="Consolas" w:cs="Consolas"/>
+              </w:rPr>
+              <w:t>ASYMKEY</w:t>
+            </w:r>
+          </w:p>
+        </w:tc>
+        <w:tc>
+          <w:tcPr>
+            <w:tcW w:w="7374" w:type="dxa"/>
+          </w:tcPr>
+          <w:p>
+            <w:pPr>
+              <w:rPr>
+                <w:rFonts w:ascii="Consolas" w:hAnsi="Consolas" w:cs="Consolas"/>
+              </w:rPr>
+            </w:pPr>
+            <w:r>
+              <w:rPr>
+                <w:rFonts w:ascii="Consolas" w:hAnsi="Consolas" w:cs="Consolas"/>
+              </w:rPr>
+              <w:t>1024 bajtowy symetryczny klucz publiczny</w:t>
+            </w:r>
+          </w:p>
+        </w:tc>
+        <w:tc>
+          <w:tcPr>
+            <w:tcW w:w="993" w:type="dxa"/>
+          </w:tcPr>
+          <w:p>
+            <w:pPr>
+              <w:rPr>
+                <w:rFonts w:ascii="Consolas" w:hAnsi="Consolas" w:cs="Consolas"/>
+              </w:rPr>
+            </w:pPr>
+            <w:r>
+              <w:rPr>
+                <w:rFonts w:ascii="Consolas" w:hAnsi="Consolas" w:cs="Consolas"/>
+              </w:rPr>
+              <w:t>ASCII</w:t>
+            </w:r>
+          </w:p>
+        </w:tc>
+      </w:tr>
+      <w:tr>
+        <w:tc>
+          <w:tcPr>
+            <w:tcW w:w="1008" w:type="dxa"/>
+          </w:tcPr>
+          <w:p>
+            <w:pPr>
+              <w:rPr>
+                <w:rFonts w:ascii="Consolas" w:hAnsi="Consolas" w:cs="Consolas"/>
+              </w:rPr>
+            </w:pPr>
+            <w:r>
+              <w:rPr>
+                <w:rFonts w:ascii="Consolas" w:hAnsi="Consolas" w:cs="Consolas"/>
+              </w:rPr>
+              <w:t>7.2.2</w:t>
+            </w:r>
+          </w:p>
+        </w:tc>
+        <w:tc>
+          <w:tcPr>
+            <w:tcW w:w="1365" w:type="dxa"/>
+          </w:tcPr>
+          <w:p>
+            <w:pPr>
+              <w:rPr>
+                <w:rFonts w:ascii="Consolas" w:hAnsi="Consolas" w:cs="Consolas"/>
+              </w:rPr>
+            </w:pPr>
+            <w:r>
+              <w:rPr>
+                <w:rFonts w:ascii="Consolas" w:hAnsi="Consolas" w:cs="Consolas"/>
+              </w:rPr>
+              <w:t>SYMKEY</w:t>
+            </w:r>
+          </w:p>
+        </w:tc>
+        <w:tc>
+          <w:tcPr>
+            <w:tcW w:w="7374" w:type="dxa"/>
+          </w:tcPr>
+          <w:p>
+            <w:pPr>
+              <w:rPr>
+                <w:rFonts w:ascii="Consolas" w:hAnsi="Consolas" w:cs="Consolas"/>
+              </w:rPr>
+            </w:pPr>
+            <w:r>
+              <w:rPr>
+                <w:rFonts w:ascii="Consolas" w:hAnsi="Consolas" w:cs="Consolas"/>
+              </w:rPr>
+              <w:t>256 bitowy asymetryczny klucz</w:t>
+            </w:r>
+          </w:p>
+        </w:tc>
+        <w:tc>
+          <w:tcPr>
+            <w:tcW w:w="993" w:type="dxa"/>
+          </w:tcPr>
+          <w:p>
+            <w:pPr>
+              <w:rPr>
+                <w:rFonts w:ascii="Consolas" w:hAnsi="Consolas" w:cs="Consolas"/>
+              </w:rPr>
+            </w:pPr>
+            <w:r>
+              <w:rPr>
+                <w:rFonts w:ascii="Consolas" w:hAnsi="Consolas" w:cs="Consolas"/>
+              </w:rPr>
+              <w:t>ASCII</w:t>
+            </w:r>
+          </w:p>
+        </w:tc>
+      </w:tr>
+      <w:tr>
+        <w:tc>
+          <w:tcPr>
+            <w:tcW w:w="1008" w:type="dxa"/>
+          </w:tcPr>
+          <w:p>
+            <w:pPr>
+              <w:rPr>
+                <w:rFonts w:ascii="Consolas" w:hAnsi="Consolas" w:cs="Consolas"/>
+              </w:rPr>
+            </w:pPr>
+            <w:r>
+              <w:rPr>
+                <w:rFonts w:ascii="Consolas" w:hAnsi="Consolas" w:cs="Consolas"/>
+              </w:rPr>
+              <w:t>7.2.3</w:t>
+            </w:r>
+          </w:p>
+        </w:tc>
+        <w:tc>
+          <w:tcPr>
+            <w:tcW w:w="1365" w:type="dxa"/>
+          </w:tcPr>
+          <w:p>
+            <w:pPr>
+              <w:rPr>
+                <w:rFonts w:ascii="Consolas" w:hAnsi="Consolas" w:cs="Consolas"/>
+              </w:rPr>
+            </w:pPr>
+            <w:r>
+              <w:rPr>
+                <w:rFonts w:ascii="Consolas" w:hAnsi="Consolas" w:cs="Consolas"/>
+              </w:rPr>
+              <w:t>LOGIN</w:t>
+            </w:r>
+          </w:p>
+        </w:tc>
+        <w:tc>
+          <w:tcPr>
+            <w:tcW w:w="7374" w:type="dxa"/>
+          </w:tcPr>
+          <w:p>
+            <w:pPr>
+              <w:rPr>
+                <w:rFonts w:ascii="Consolas" w:hAnsi="Consolas" w:cs="Consolas"/>
+              </w:rPr>
+            </w:pPr>
+            <w:r>
+              <w:rPr>
+                <w:rFonts w:ascii="Consolas" w:hAnsi="Consolas" w:cs="Consolas"/>
+              </w:rPr>
+              <w:t xml:space="preserve">Login </w:t>
+            </w:r>
+            <w:r>
+              <w:rPr>
+                <w:rFonts w:ascii="Consolas" w:hAnsi="Consolas" w:cs="Consolas"/>
+              </w:rPr>
+              <w:t>klienta</w:t>
+            </w:r>
+          </w:p>
+        </w:tc>
+        <w:tc>
+          <w:tcPr>
+            <w:tcW w:w="993" w:type="dxa"/>
+          </w:tcPr>
+          <w:p>
+            <w:pPr>
+              <w:rPr>
+                <w:rFonts w:ascii="Consolas" w:hAnsi="Consolas" w:cs="Consolas"/>
+              </w:rPr>
+            </w:pPr>
+            <w:r>
+              <w:rPr>
+                <w:rFonts w:ascii="Consolas" w:hAnsi="Consolas" w:cs="Consolas"/>
+              </w:rPr>
+              <w:t>ASCII</w:t>
+            </w:r>
+          </w:p>
+        </w:tc>
+      </w:tr>
+      <w:tr>
+        <w:tc>
+          <w:tcPr>
+            <w:tcW w:w="1008" w:type="dxa"/>
+          </w:tcPr>
+          <w:p>
+            <w:pPr>
+              <w:rPr>
+                <w:rFonts w:ascii="Consolas" w:hAnsi="Consolas" w:cs="Consolas"/>
+              </w:rPr>
+            </w:pPr>
+            <w:r>
+              <w:rPr>
+                <w:rFonts w:ascii="Consolas" w:hAnsi="Consolas" w:cs="Consolas"/>
+              </w:rPr>
+              <w:t>7.2.4</w:t>
+            </w:r>
+          </w:p>
+        </w:tc>
+        <w:tc>
+          <w:tcPr>
+            <w:tcW w:w="1365" w:type="dxa"/>
+          </w:tcPr>
+          <w:p>
+            <w:pPr>
+              <w:rPr>
+                <w:rFonts w:ascii="Consolas" w:hAnsi="Consolas" w:cs="Consolas"/>
+              </w:rPr>
+            </w:pPr>
+            <w:r>
+              <w:rPr>
+                <w:rFonts w:ascii="Consolas" w:hAnsi="Consolas" w:cs="Consolas"/>
+              </w:rPr>
+              <w:t>PASSW</w:t>
+            </w:r>
+          </w:p>
+        </w:tc>
+        <w:tc>
+          <w:tcPr>
+            <w:tcW w:w="7374" w:type="dxa"/>
+          </w:tcPr>
+          <w:p>
+            <w:pPr>
+              <w:rPr>
+                <w:rFonts w:ascii="Consolas" w:hAnsi="Consolas" w:cs="Consolas"/>
+              </w:rPr>
+            </w:pPr>
+            <w:r>
+              <w:rPr>
+                <w:rFonts w:ascii="Consolas" w:hAnsi="Consolas" w:cs="Consolas"/>
+              </w:rPr>
+              <w:t>Hasło klienta</w:t>
+            </w:r>
+          </w:p>
+        </w:tc>
+        <w:tc>
+          <w:tcPr>
+            <w:tcW w:w="993" w:type="dxa"/>
+          </w:tcPr>
+          <w:p>
+            <w:pPr>
+              <w:rPr>
+                <w:rFonts w:ascii="Consolas" w:hAnsi="Consolas" w:cs="Consolas"/>
+              </w:rPr>
+            </w:pPr>
+            <w:r>
+              <w:rPr>
+                <w:rFonts w:ascii="Consolas" w:hAnsi="Consolas" w:cs="Consolas"/>
+              </w:rPr>
+              <w:t>ASCII</w:t>
+            </w:r>
+          </w:p>
+        </w:tc>
+      </w:tr>
+      <w:tr>
+        <w:tc>
+          <w:tcPr>
+            <w:tcW w:w="1008" w:type="dxa"/>
+          </w:tcPr>
+          <w:p>
+            <w:pPr>
+              <w:rPr>
+                <w:rFonts w:ascii="Consolas" w:hAnsi="Consolas" w:cs="Consolas"/>
+              </w:rPr>
+            </w:pPr>
+            <w:r>
+              <w:rPr>
+                <w:rFonts w:ascii="Consolas" w:hAnsi="Consolas" w:cs="Consolas"/>
+              </w:rPr>
+              <w:t>7.2.5</w:t>
+            </w:r>
+          </w:p>
+        </w:tc>
+        <w:tc>
+          <w:tcPr>
+            <w:tcW w:w="1365" w:type="dxa"/>
+          </w:tcPr>
+          <w:p>
+            <w:pPr>
+              <w:rPr>
+                <w:rFonts w:ascii="Consolas" w:hAnsi="Consolas" w:cs="Consolas"/>
+              </w:rPr>
+            </w:pPr>
+            <w:r>
+              <w:rPr>
+                <w:rFonts w:ascii="Consolas" w:hAnsi="Consolas" w:cs="Consolas"/>
+              </w:rPr>
+              <w:t>MSGTMPLT</w:t>
+            </w:r>
+          </w:p>
+        </w:tc>
+        <w:tc>
+          <w:tcPr>
+            <w:tcW w:w="7374" w:type="dxa"/>
+          </w:tcPr>
+          <w:p>
+            <w:pPr>
+              <w:rPr>
+                <w:rFonts w:ascii="Consolas" w:hAnsi="Consolas" w:cs="Consolas"/>
+              </w:rPr>
+            </w:pPr>
+            <w:r>
+              <w:rPr>
+                <w:rFonts w:ascii="Consolas" w:hAnsi="Consolas" w:cs="Consolas"/>
+              </w:rPr>
+              <w:t>Treść wiadomości. Wypełnialne pola wiadomości są oznaczane w następujący sposób - „{nazwapola}”. Parzyste ciągi znaków „{„ są w szablonie oznaczają dwa razy krótsze ciągi znaków „{„. Dla „}” analogicznie</w:t>
+            </w:r>
+          </w:p>
+        </w:tc>
+        <w:tc>
+          <w:tcPr>
+            <w:tcW w:w="993" w:type="dxa"/>
+          </w:tcPr>
+          <w:p>
+            <w:pPr>
+              <w:rPr>
+                <w:rFonts w:ascii="Consolas" w:hAnsi="Consolas" w:cs="Consolas"/>
+              </w:rPr>
+            </w:pPr>
+            <w:r>
+              <w:rPr>
+                <w:rFonts w:ascii="Consolas" w:hAnsi="Consolas" w:cs="Consolas"/>
+              </w:rPr>
+              <w:t>ASCII</w:t>
+            </w:r>
+          </w:p>
+        </w:tc>
+      </w:tr>
+      <w:tr>
+        <w:tc>
+          <w:tcPr>
+            <w:tcW w:w="1008" w:type="dxa"/>
+          </w:tcPr>
+          <w:p>
+            <w:pPr>
+              <w:rPr>
+                <w:rFonts w:ascii="Consolas" w:hAnsi="Consolas" w:cs="Consolas"/>
+              </w:rPr>
+            </w:pPr>
+            <w:r>
+              <w:rPr>
+                <w:rFonts w:ascii="Consolas" w:hAnsi="Consolas" w:cs="Consolas"/>
+              </w:rPr>
+              <w:t>7.2.6</w:t>
+            </w:r>
+          </w:p>
+        </w:tc>
+        <w:tc>
+          <w:tcPr>
+            <w:tcW w:w="1365" w:type="dxa"/>
+          </w:tcPr>
+          <w:p>
+            <w:pPr>
+              <w:rPr>
+                <w:rFonts w:ascii="Consolas" w:hAnsi="Consolas" w:cs="Consolas"/>
+              </w:rPr>
+            </w:pPr>
+            <w:r>
+              <w:rPr>
+                <w:rFonts w:ascii="Consolas" w:hAnsi="Consolas" w:cs="Consolas"/>
+              </w:rPr>
+              <w:t>MSGNAME</w:t>
+            </w:r>
+          </w:p>
+        </w:tc>
+        <w:tc>
+          <w:tcPr>
+            <w:tcW w:w="7374" w:type="dxa"/>
+          </w:tcPr>
+          <w:p>
+            <w:pPr>
+              <w:rPr>
+                <w:rFonts w:ascii="Consolas" w:hAnsi="Consolas" w:cs="Consolas"/>
+              </w:rPr>
+            </w:pPr>
+            <w:r>
+              <w:rPr>
+                <w:rFonts w:ascii="Consolas" w:hAnsi="Consolas" w:cs="Consolas"/>
+              </w:rPr>
+              <w:t>Nazwa szablonu wiadomości</w:t>
+            </w:r>
+          </w:p>
+        </w:tc>
+        <w:tc>
+          <w:tcPr>
+            <w:tcW w:w="993" w:type="dxa"/>
+          </w:tcPr>
+          <w:p>
+            <w:pPr>
+              <w:rPr>
+                <w:rFonts w:ascii="Consolas" w:hAnsi="Consolas" w:cs="Consolas"/>
+              </w:rPr>
+            </w:pPr>
+            <w:r>
+              <w:rPr>
+                <w:rFonts w:ascii="Consolas" w:hAnsi="Consolas" w:cs="Consolas"/>
+              </w:rPr>
+              <w:t>ASCII</w:t>
+            </w:r>
+          </w:p>
+        </w:tc>
+      </w:tr>
+      <w:tr>
+        <w:tc>
+          <w:tcPr>
+            <w:tcW w:w="1008" w:type="dxa"/>
+          </w:tcPr>
+          <w:p>
+            <w:pPr>
+              <w:rPr>
+                <w:rFonts w:ascii="Consolas" w:hAnsi="Consolas" w:cs="Consolas"/>
+              </w:rPr>
+            </w:pPr>
+            <w:r>
+              <w:rPr>
+                <w:rFonts w:ascii="Consolas" w:hAnsi="Consolas" w:cs="Consolas"/>
+              </w:rPr>
+              <w:t>7.2.7</w:t>
+            </w:r>
+          </w:p>
+        </w:tc>
+        <w:tc>
+          <w:tcPr>
+            <w:tcW w:w="1365" w:type="dxa"/>
+          </w:tcPr>
+          <w:p>
+            <w:pPr>
+              <w:rPr>
+                <w:rFonts w:ascii="Consolas" w:hAnsi="Consolas" w:cs="Consolas"/>
+              </w:rPr>
+            </w:pPr>
+            <w:r>
+              <w:rPr>
+                <w:rFonts w:ascii="Consolas" w:hAnsi="Consolas" w:cs="Consolas"/>
+              </w:rPr>
+              <w:t>MSGID</w:t>
+            </w:r>
+          </w:p>
+        </w:tc>
+        <w:tc>
+          <w:tcPr>
+            <w:tcW w:w="7374" w:type="dxa"/>
+          </w:tcPr>
+          <w:p>
+            <w:pPr>
+              <w:rPr>
+                <w:rFonts w:ascii="Consolas" w:hAnsi="Consolas" w:cs="Consolas"/>
+              </w:rPr>
+            </w:pPr>
+            <w:r>
+              <w:rPr>
+                <w:rFonts w:ascii="Consolas" w:hAnsi="Consolas" w:cs="Consolas"/>
+              </w:rPr>
+              <w:t>ID szablonu wiadomości</w:t>
+            </w:r>
+          </w:p>
+        </w:tc>
+        <w:tc>
+          <w:tcPr>
+            <w:tcW w:w="993" w:type="dxa"/>
+          </w:tcPr>
+          <w:p>
+            <w:pPr>
+              <w:rPr>
+                <w:rFonts w:ascii="Consolas" w:hAnsi="Consolas" w:cs="Consolas"/>
+              </w:rPr>
+            </w:pPr>
+            <w:r>
+              <w:rPr>
+                <w:rFonts w:ascii="Consolas" w:hAnsi="Consolas" w:cs="Consolas"/>
+              </w:rPr>
+              <w:t>INT</w:t>
+            </w:r>
+          </w:p>
+        </w:tc>
+      </w:tr>
+      <w:tr>
+        <w:tc>
+          <w:tcPr>
+            <w:tcW w:w="1008" w:type="dxa"/>
+          </w:tcPr>
+          <w:p>
+            <w:pPr>
+              <w:rPr>
+                <w:rFonts w:ascii="Consolas" w:hAnsi="Consolas" w:cs="Consolas"/>
+              </w:rPr>
+            </w:pPr>
+            <w:r>
+              <w:rPr>
+                <w:rFonts w:ascii="Consolas" w:hAnsi="Consolas" w:cs="Consolas"/>
+              </w:rPr>
+              <w:t>7.2.8</w:t>
+            </w:r>
+          </w:p>
+        </w:tc>
+        <w:tc>
+          <w:tcPr>
+            <w:tcW w:w="1365" w:type="dxa"/>
+          </w:tcPr>
+          <w:p>
+            <w:pPr>
+              <w:rPr>
+                <w:rFonts w:ascii="Consolas" w:hAnsi="Consolas" w:cs="Consolas"/>
+              </w:rPr>
+            </w:pPr>
+            <w:r>
+              <w:rPr>
+                <w:rFonts w:ascii="Consolas" w:hAnsi="Consolas" w:cs="Consolas"/>
+              </w:rPr>
+              <w:t>GRPNAME</w:t>
+            </w:r>
+          </w:p>
+        </w:tc>
+        <w:tc>
+          <w:tcPr>
+            <w:tcW w:w="7374" w:type="dxa"/>
+          </w:tcPr>
+          <w:p>
+            <w:pPr>
+              <w:rPr>
+                <w:rFonts w:ascii="Consolas" w:hAnsi="Consolas" w:cs="Consolas"/>
+              </w:rPr>
+            </w:pPr>
+            <w:r>
+              <w:rPr>
+                <w:rFonts w:ascii="Consolas" w:hAnsi="Consolas" w:cs="Consolas"/>
+              </w:rPr>
+              <w:t>Nazwa grupy</w:t>
+            </w:r>
+          </w:p>
+        </w:tc>
+        <w:tc>
+          <w:tcPr>
+            <w:tcW w:w="993" w:type="dxa"/>
+          </w:tcPr>
+          <w:p>
+            <w:pPr>
+              <w:rPr>
+                <w:rFonts w:ascii="Consolas" w:hAnsi="Consolas" w:cs="Consolas"/>
+              </w:rPr>
+            </w:pPr>
+            <w:r>
+              <w:rPr>
+                <w:rFonts w:ascii="Consolas" w:hAnsi="Consolas" w:cs="Consolas"/>
+              </w:rPr>
+              <w:t>ASCII</w:t>
+            </w:r>
+          </w:p>
+        </w:tc>
+      </w:tr>
+      <w:tr>
+        <w:tc>
+          <w:tcPr>
+            <w:tcW w:w="1008" w:type="dxa"/>
+          </w:tcPr>
+          <w:p>
+            <w:pPr>
+              <w:rPr>
+                <w:rFonts w:ascii="Consolas" w:hAnsi="Consolas" w:cs="Consolas"/>
+              </w:rPr>
+            </w:pPr>
+            <w:r>
+              <w:rPr>
+                <w:rFonts w:ascii="Consolas" w:hAnsi="Consolas" w:cs="Consolas"/>
+              </w:rPr>
+              <w:t>7.2.9</w:t>
+            </w:r>
+          </w:p>
+        </w:tc>
+        <w:tc>
+          <w:tcPr>
+            <w:tcW w:w="1365" w:type="dxa"/>
+          </w:tcPr>
+          <w:p>
+            <w:pPr>
+              <w:rPr>
+                <w:rFonts w:ascii="Consolas" w:hAnsi="Consolas" w:cs="Consolas"/>
+              </w:rPr>
+            </w:pPr>
+            <w:r>
+              <w:rPr>
+                <w:rFonts w:ascii="Consolas" w:hAnsi="Consolas" w:cs="Consolas"/>
+              </w:rPr>
+              <w:t>GRPID</w:t>
+            </w:r>
+          </w:p>
+        </w:tc>
+        <w:tc>
+          <w:tcPr>
+            <w:tcW w:w="7374" w:type="dxa"/>
+          </w:tcPr>
+          <w:p>
+            <w:pPr>
+              <w:rPr>
+                <w:rFonts w:ascii="Consolas" w:hAnsi="Consolas" w:cs="Consolas"/>
+              </w:rPr>
+            </w:pPr>
+            <w:r>
+              <w:rPr>
+                <w:rFonts w:ascii="Consolas" w:hAnsi="Consolas" w:cs="Consolas"/>
+              </w:rPr>
+              <w:t>ID grupy</w:t>
+            </w:r>
+          </w:p>
+        </w:tc>
+        <w:tc>
+          <w:tcPr>
+            <w:tcW w:w="993" w:type="dxa"/>
+          </w:tcPr>
+          <w:p>
+            <w:pPr>
+              <w:rPr>
+                <w:rFonts w:ascii="Consolas" w:hAnsi="Consolas" w:cs="Consolas"/>
+              </w:rPr>
+            </w:pPr>
+            <w:r>
+              <w:rPr>
+                <w:rFonts w:ascii="Consolas" w:hAnsi="Consolas" w:cs="Consolas"/>
+              </w:rPr>
+              <w:t>INT</w:t>
+            </w:r>
+          </w:p>
+        </w:tc>
+      </w:tr>
+      <w:tr>
+        <w:tc>
+          <w:tcPr>
+            <w:tcW w:w="1008" w:type="dxa"/>
+          </w:tcPr>
+          <w:p>
+            <w:pPr>
+              <w:rPr>
+                <w:rFonts w:ascii="Consolas" w:hAnsi="Consolas" w:cs="Consolas"/>
+              </w:rPr>
+            </w:pPr>
+            <w:r>
+              <w:rPr>
+                <w:rFonts w:ascii="Consolas" w:hAnsi="Consolas" w:cs="Consolas"/>
+              </w:rPr>
+              <w:t>7.2.1</w:t>
+            </w:r>
+            <w:r>
+              <w:rPr>
+                <w:rFonts w:ascii="Consolas" w:hAnsi="Consolas" w:cs="Consolas"/>
+              </w:rPr>
+              <w:t>0</w:t>
+            </w:r>
+          </w:p>
+        </w:tc>
+        <w:tc>
+          <w:tcPr>
+            <w:tcW w:w="1365" w:type="dxa"/>
+          </w:tcPr>
+          <w:p>
+            <w:pPr>
+              <w:rPr>
+                <w:rFonts w:ascii="Consolas" w:hAnsi="Consolas" w:cs="Consolas"/>
+              </w:rPr>
+            </w:pPr>
+            <w:r>
+              <w:rPr>
+                <w:rFonts w:ascii="Consolas" w:hAnsi="Consolas" w:cs="Consolas"/>
+              </w:rPr>
+              <w:t>ADDRVAL</w:t>
+            </w:r>
+          </w:p>
+        </w:tc>
+        <w:tc>
+          <w:tcPr>
+            <w:tcW w:w="7374" w:type="dxa"/>
+          </w:tcPr>
+          <w:p>
+            <w:pPr>
+              <w:rPr>
+                <w:rFonts w:ascii="Consolas" w:hAnsi="Consolas" w:cs="Consolas"/>
+              </w:rPr>
+            </w:pPr>
+            <w:r>
+              <w:rPr>
+                <w:rFonts w:ascii="Consolas" w:hAnsi="Consolas" w:cs="Consolas"/>
+              </w:rPr>
+              <w:t>Adres e-mail</w:t>
+            </w:r>
+          </w:p>
+        </w:tc>
+        <w:tc>
+          <w:tcPr>
+            <w:tcW w:w="993" w:type="dxa"/>
+          </w:tcPr>
+          <w:p>
+            <w:pPr>
+              <w:rPr>
+                <w:rFonts w:ascii="Consolas" w:hAnsi="Consolas" w:cs="Consolas"/>
+              </w:rPr>
+            </w:pPr>
+            <w:r>
+              <w:rPr>
+                <w:rFonts w:ascii="Consolas" w:hAnsi="Consolas" w:cs="Consolas"/>
+              </w:rPr>
+              <w:t>ASCII</w:t>
+            </w:r>
+          </w:p>
+        </w:tc>
+      </w:tr>
+      <w:tr>
+        <w:tc>
+          <w:tcPr>
+            <w:tcW w:w="1008" w:type="dxa"/>
+          </w:tcPr>
+          <w:p>
+            <w:pPr>
+              <w:rPr>
+                <w:rFonts w:ascii="Consolas" w:hAnsi="Consolas" w:cs="Consolas"/>
+              </w:rPr>
+            </w:pPr>
+            <w:r>
+              <w:rPr>
+                <w:rFonts w:ascii="Consolas" w:hAnsi="Consolas" w:cs="Consolas"/>
+              </w:rPr>
+              <w:t>7.2.1</w:t>
+            </w:r>
+            <w:r>
+              <w:rPr>
+                <w:rFonts w:ascii="Consolas" w:hAnsi="Consolas" w:cs="Consolas"/>
+              </w:rPr>
+              <w:t>1</w:t>
+            </w:r>
+          </w:p>
+        </w:tc>
+        <w:tc>
+          <w:tcPr>
+            <w:tcW w:w="1365" w:type="dxa"/>
+          </w:tcPr>
+          <w:p>
+            <w:pPr>
+              <w:rPr>
+                <w:rFonts w:ascii="Consolas" w:hAnsi="Consolas" w:cs="Consolas"/>
+              </w:rPr>
+            </w:pPr>
+            <w:r>
+              <w:rPr>
+                <w:rFonts w:ascii="Consolas" w:hAnsi="Consolas" w:cs="Consolas"/>
+              </w:rPr>
+              <w:t>ADDRID</w:t>
+            </w:r>
+          </w:p>
+        </w:tc>
+        <w:tc>
+          <w:tcPr>
+            <w:tcW w:w="7374" w:type="dxa"/>
+          </w:tcPr>
+          <w:p>
+            <w:pPr>
+              <w:rPr>
+                <w:rFonts w:ascii="Consolas" w:hAnsi="Consolas" w:cs="Consolas"/>
+              </w:rPr>
+            </w:pPr>
+            <w:r>
+              <w:rPr>
+                <w:rFonts w:ascii="Consolas" w:hAnsi="Consolas" w:cs="Consolas"/>
+              </w:rPr>
+              <w:t>ID adresu e-mail</w:t>
+            </w:r>
+          </w:p>
+        </w:tc>
+        <w:tc>
+          <w:tcPr>
+            <w:tcW w:w="993" w:type="dxa"/>
+          </w:tcPr>
+          <w:p>
+            <w:pPr>
+              <w:rPr>
+                <w:rFonts w:ascii="Consolas" w:hAnsi="Consolas" w:cs="Consolas"/>
+              </w:rPr>
+            </w:pPr>
+            <w:r>
+              <w:rPr>
+                <w:rFonts w:ascii="Consolas" w:hAnsi="Consolas" w:cs="Consolas"/>
+              </w:rPr>
+              <w:t>INT</w:t>
+            </w:r>
+          </w:p>
+        </w:tc>
+      </w:tr>
+      <w:tr>
+        <w:tc>
+          <w:tcPr>
+            <w:tcW w:w="1008" w:type="dxa"/>
+          </w:tcPr>
+          <w:p>
+            <w:pPr>
+              <w:rPr>
+                <w:rFonts w:ascii="Consolas" w:hAnsi="Consolas" w:cs="Consolas"/>
+              </w:rPr>
+            </w:pPr>
+            <w:r>
+              <w:rPr>
+                <w:rFonts w:ascii="Consolas" w:hAnsi="Consolas" w:cs="Consolas"/>
+              </w:rPr>
+              <w:t>7.2.1</w:t>
+            </w:r>
+            <w:r>
+              <w:rPr>
+                <w:rFonts w:ascii="Consolas" w:hAnsi="Consolas" w:cs="Consolas"/>
+              </w:rPr>
+              <w:t>2</w:t>
+            </w:r>
+          </w:p>
+        </w:tc>
+        <w:tc>
+          <w:tcPr>
+            <w:tcW w:w="1365" w:type="dxa"/>
+          </w:tcPr>
+          <w:p>
+            <w:pPr>
+              <w:rPr>
+                <w:rFonts w:ascii="Consolas" w:hAnsi="Consolas" w:cs="Consolas"/>
+              </w:rPr>
+            </w:pPr>
+            <w:r>
+              <w:rPr>
+                <w:rFonts w:ascii="Consolas" w:hAnsi="Consolas" w:cs="Consolas"/>
+              </w:rPr>
+              <w:t>VAL</w:t>
+            </w:r>
+          </w:p>
+        </w:tc>
+        <w:tc>
+          <w:tcPr>
+            <w:tcW w:w="7374" w:type="dxa"/>
+          </w:tcPr>
+          <w:p>
+            <w:pPr>
+              <w:rPr>
+                <w:rFonts w:ascii="Consolas" w:hAnsi="Consolas" w:cs="Consolas"/>
+              </w:rPr>
+            </w:pPr>
+            <w:r>
+              <w:rPr>
+                <w:rFonts w:ascii="Consolas" w:hAnsi="Consolas" w:cs="Consolas"/>
+              </w:rPr>
+              <w:t>Wartość pola szablonu wiadomości.</w:t>
+            </w:r>
+          </w:p>
+        </w:tc>
+        <w:tc>
+          <w:tcPr>
+            <w:tcW w:w="993" w:type="dxa"/>
+          </w:tcPr>
+          <w:p>
+            <w:pPr>
+              <w:rPr>
+                <w:rFonts w:ascii="Consolas" w:hAnsi="Consolas" w:cs="Consolas"/>
+              </w:rPr>
+            </w:pPr>
+            <w:r>
+              <w:rPr>
+                <w:rFonts w:ascii="Consolas" w:hAnsi="Consolas" w:cs="Consolas"/>
+              </w:rPr>
+              <w:t>ASCII</w:t>
+            </w:r>
+          </w:p>
+        </w:tc>
+      </w:tr>
+    </w:tbl>
+    <w:p>
+      <w:r>
+        <w:t>Każda kolekcja danych w polu DŁUGOŚĆ DANEJ zawiera liczbę elementów w kolekcji które zawiera. Wszystkie dane wysyłane w komunikacje są podane w kolejności podanej w tabeli 7.1. Wszystkie pola wiadomości VAL wystepują w takiej kolejności w jakiej występują w szablonie wiadomości.</w:t>
+      </w:r>
+    </w:p>
     <w:p>
       <w:pPr>
         <w:pStyle w:val="Heading1"/>
@@ -4207,8 +5239,19 @@
       </w:r>
     </w:p>
     <w:p>
+      <w:r>
+        <w:object w:dxaOrig="13366" w:dyaOrig="6091">
+          <v:shape id="_x0000_i1031" type="#_x0000_t75" style="width:523.5pt;height:238.5pt" o:ole="">
+            <v:imagedata r:id="rId14" o:title=""/>
+          </v:shape>
+          <o:OLEObject Type="Embed" ProgID="Visio.Drawing.15" ShapeID="_x0000_i1031" DrawAspect="Content" ObjectID="_1510772665" r:id="rId15"/>
+        </w:object>
+      </w:r>
+    </w:p>
+    <w:p>
       <w:pPr>
         <w:pStyle w:val="Heading1"/>
+        <w:spacing w:before="0"/>
       </w:pPr>
       <w:r>
         <w:t>11. Przykłady testowe</w:t>
@@ -4248,7 +5291,13 @@
     </w:p>
     <w:p>
       <w:pPr>
+        <w:spacing w:after="0"/>
+      </w:pPr>
+    </w:p>
+    <w:p>
+      <w:pPr>
         <w:pStyle w:val="Heading1"/>
+        <w:spacing w:before="0"/>
       </w:pPr>
       <w:r>
         <w:t>12. Podział pracy pomiędzy członków zespołu</w:t>
@@ -4277,9 +5326,220 @@
         <w:t>)</w:t>
       </w:r>
     </w:p>
-    <w:p/>
-    <w:p>
-      <w:pPr>
+    <w:p>
+      <w:pPr>
+        <w:pStyle w:val="Heading2"/>
+        <w:spacing w:before="0"/>
+      </w:pPr>
+      <w:r>
+        <w:t>12.1 Joanna Raczyńska</w:t>
+      </w:r>
+    </w:p>
+    <w:p>
+      <w:pPr>
+        <w:spacing w:after="0"/>
+        <w:rPr>
+          <w:lang w:val="en-US"/>
+        </w:rPr>
+      </w:pPr>
+      <w:r>
+        <w:rPr>
+          <w:lang w:val="en-US"/>
+        </w:rPr>
+        <w:t xml:space="preserve">12.1.1 </w:t>
+      </w:r>
+      <w:proofErr w:type="spellStart"/>
+      <w:r>
+        <w:rPr>
+          <w:lang w:val="en-US"/>
+        </w:rPr>
+        <w:t>Implementacja</w:t>
+      </w:r>
+      <w:proofErr w:type="spellEnd"/>
+      <w:r>
+        <w:rPr>
+          <w:lang w:val="en-US"/>
+        </w:rPr>
+        <w:t xml:space="preserve"> </w:t>
+      </w:r>
+      <w:proofErr w:type="spellStart"/>
+      <w:r>
+        <w:rPr>
+          <w:lang w:val="en-US"/>
+        </w:rPr>
+        <w:t>komponentu</w:t>
+      </w:r>
+      <w:proofErr w:type="spellEnd"/>
+      <w:r>
+        <w:rPr>
+          <w:lang w:val="en-US"/>
+        </w:rPr>
+        <w:t xml:space="preserve"> </w:t>
+      </w:r>
+      <w:proofErr w:type="spellStart"/>
+      <w:r>
+        <w:rPr>
+          <w:lang w:val="en-US"/>
+        </w:rPr>
+        <w:t>TcpLayer</w:t>
+      </w:r>
+      <w:proofErr w:type="spellEnd"/>
+    </w:p>
+    <w:p>
+      <w:pPr>
+        <w:spacing w:after="0"/>
+        <w:rPr>
+          <w:lang w:val="en-US"/>
+        </w:rPr>
+      </w:pPr>
+      <w:r>
+        <w:rPr>
+          <w:lang w:val="en-US"/>
+        </w:rPr>
+        <w:t xml:space="preserve">12.1.2 </w:t>
+      </w:r>
+      <w:proofErr w:type="spellStart"/>
+      <w:r>
+        <w:rPr>
+          <w:lang w:val="en-US"/>
+        </w:rPr>
+        <w:t>Implementacja</w:t>
+      </w:r>
+      <w:proofErr w:type="spellEnd"/>
+      <w:r>
+        <w:rPr>
+          <w:lang w:val="en-US"/>
+        </w:rPr>
+        <w:t xml:space="preserve"> </w:t>
+      </w:r>
+      <w:proofErr w:type="spellStart"/>
+      <w:r>
+        <w:rPr>
+          <w:lang w:val="en-US"/>
+        </w:rPr>
+        <w:t>koponentu</w:t>
+      </w:r>
+      <w:proofErr w:type="spellEnd"/>
+      <w:r>
+        <w:rPr>
+          <w:lang w:val="en-US"/>
+        </w:rPr>
+        <w:t xml:space="preserve"> </w:t>
+      </w:r>
+      <w:proofErr w:type="spellStart"/>
+      <w:r>
+        <w:rPr>
+          <w:lang w:val="en-US"/>
+        </w:rPr>
+        <w:t>ClientSession</w:t>
+      </w:r>
+      <w:proofErr w:type="spellEnd"/>
+    </w:p>
+    <w:p>
+      <w:pPr>
+        <w:pStyle w:val="Heading2"/>
+        <w:spacing w:before="0"/>
+      </w:pPr>
+      <w:r>
+        <w:t>12.2 Kamil Kacperski</w:t>
+      </w:r>
+    </w:p>
+    <w:p>
+      <w:pPr>
+        <w:spacing w:after="0"/>
+      </w:pPr>
+      <w:r>
+        <w:t>12.2.1 Implmenetacja komponentu DAL</w:t>
+      </w:r>
+    </w:p>
+    <w:p>
+      <w:pPr>
+        <w:spacing w:after="0"/>
+      </w:pPr>
+      <w:r>
+        <w:t>12.2.2 Implementacja komponentu SessionsListener</w:t>
+      </w:r>
+    </w:p>
+    <w:p>
+      <w:pPr>
+        <w:pStyle w:val="Heading2"/>
+        <w:spacing w:before="0"/>
+      </w:pPr>
+      <w:r>
+        <w:t>12.3 Michał Mudel</w:t>
+      </w:r>
+    </w:p>
+    <w:p>
+      <w:pPr>
+        <w:spacing w:after="0"/>
+      </w:pPr>
+      <w:r>
+        <w:t>12.3.1 Implementacja komponentu SmtpLayer</w:t>
+      </w:r>
+    </w:p>
+    <w:p>
+      <w:pPr>
+        <w:spacing w:after="0"/>
+      </w:pPr>
+      <w:r>
+        <w:t>12.3.2 Implementacja komponentu Cipher</w:t>
+      </w:r>
+    </w:p>
+    <w:p>
+      <w:pPr>
+        <w:pStyle w:val="Heading2"/>
+        <w:spacing w:before="0"/>
+      </w:pPr>
+      <w:r>
+        <w:t xml:space="preserve">12.4 </w:t>
+      </w:r>
+      <w:r>
+        <w:t>Wojciech Zieliński</w:t>
+      </w:r>
+    </w:p>
+    <w:p>
+      <w:pPr>
+        <w:spacing w:after="0"/>
+      </w:pPr>
+      <w:r>
+        <w:t>12.4.1 Projekt architektury systemu</w:t>
+      </w:r>
+      <w:r>
+        <w:t xml:space="preserve"> i zarządzanie projektem</w:t>
+      </w:r>
+    </w:p>
+    <w:p>
+      <w:pPr>
+        <w:spacing w:after="0"/>
+      </w:pPr>
+      <w:r>
+        <w:t>12.4.2 Implementacja aplikacji klienckiej</w:t>
+      </w:r>
+    </w:p>
+    <w:p>
+      <w:pPr>
+        <w:spacing w:after="0"/>
+      </w:pPr>
+      <w:r>
+        <w:t>12.4.3 Implementacja komponentu RootManager</w:t>
+      </w:r>
+    </w:p>
+    <w:p>
+      <w:pPr>
+        <w:spacing w:after="0"/>
+      </w:pPr>
+      <w:r>
+        <w:t>12.4.4 Implementacja klasy MessagesQueue</w:t>
+      </w:r>
+    </w:p>
+    <w:p>
+      <w:pPr>
+        <w:spacing w:after="0"/>
+      </w:pPr>
+    </w:p>
+    <w:p>
+      <w:pPr>
+        <w:spacing w:after="0"/>
         <w:rPr>
           <w:rFonts w:asciiTheme="majorHAnsi" w:hAnsiTheme="majorHAnsi"/>
           <w:color w:val="4472C4" w:themeColor="accent5"/>
@@ -4299,6 +5559,7 @@
     </w:p>
     <w:p>
       <w:pPr>
+        <w:spacing w:after="0"/>
         <w:rPr>
           <w:rFonts w:eastAsia="Times New Roman"/>
           <w:color w:val="000000"/>
@@ -4323,6 +5584,7 @@
     </w:p>
     <w:p>
       <w:pPr>
+        <w:spacing w:after="0"/>
         <w:rPr>
           <w:rFonts w:eastAsia="Times New Roman"/>
           <w:color w:val="000000"/>
@@ -4364,6 +5626,7 @@
     </w:p>
     <w:p>
       <w:pPr>
+        <w:spacing w:after="0"/>
         <w:rPr>
           <w:rFonts w:eastAsia="Times New Roman"/>
           <w:color w:val="000000"/>
@@ -4405,6 +5668,7 @@
     </w:p>
     <w:p>
       <w:pPr>
+        <w:spacing w:after="0"/>
         <w:rPr>
           <w:rFonts w:eastAsia="Times New Roman"/>
           <w:color w:val="000000"/>
@@ -4444,9 +5708,14 @@
         <w:t>scenariusz "wstawania" poszczególnych węzłów systemu</w:t>
       </w:r>
     </w:p>
-    <w:p/>
-    <w:p>
-      <w:pPr>
+    <w:p>
+      <w:pPr>
+        <w:spacing w:after="0"/>
+      </w:pPr>
+    </w:p>
+    <w:p>
+      <w:pPr>
+        <w:spacing w:after="0"/>
         <w:rPr>
           <w:rFonts w:asciiTheme="majorHAnsi" w:hAnsiTheme="majorHAnsi"/>
           <w:color w:val="4472C4" w:themeColor="accent5"/>
@@ -4461,10 +5730,42 @@
           <w:sz w:val="32"/>
           <w:szCs w:val="32"/>
         </w:rPr>
-        <w:t>14. Diagram sekwencji dla modułu klienta i serwera</w:t>
-      </w:r>
-    </w:p>
-    <w:p/>
+        <w:t xml:space="preserve">14. </w:t>
+      </w:r>
+      <w:r>
+        <w:rPr>
+          <w:rFonts w:asciiTheme="majorHAnsi" w:hAnsiTheme="majorHAnsi"/>
+          <w:color w:val="4472C4" w:themeColor="accent5"/>
+          <w:sz w:val="32"/>
+          <w:szCs w:val="32"/>
+        </w:rPr>
+        <w:t>Nawiązywanie połączenia między klientem a serwerem</w:t>
+      </w:r>
+    </w:p>
+    <w:p>
+      <w:pPr>
+        <w:spacing w:after="0"/>
+        <w:rPr>
+          <w:rFonts w:asciiTheme="majorHAnsi" w:hAnsiTheme="majorHAnsi"/>
+          <w:color w:val="4472C4" w:themeColor="accent5"/>
+          <w:sz w:val="32"/>
+          <w:szCs w:val="32"/>
+        </w:rPr>
+      </w:pPr>
+      <w:r>
+        <w:object w:dxaOrig="7606" w:dyaOrig="7426">
+          <v:shape id="_x0000_i1033" type="#_x0000_t75" style="width:380.25pt;height:371.25pt" o:ole="">
+            <v:imagedata r:id="rId16" o:title=""/>
+          </v:shape>
+          <o:OLEObject Type="Embed" ProgID="Visio.Drawing.15" ShapeID="_x0000_i1033" DrawAspect="Content" ObjectID="_1510772666" r:id="rId17"/>
+        </w:object>
+      </w:r>
+    </w:p>
+    <w:p>
+      <w:pPr>
+        <w:spacing w:after="0"/>
+      </w:pPr>
+    </w:p>
     <w:p>
       <w:pPr>
         <w:spacing w:after="0"/>
@@ -4825,7 +6126,7 @@
                     </pic:cNvPicPr>
                   </pic:nvPicPr>
                   <pic:blipFill>
-                    <a:blip r:embed="rId6" cstate="print"/>
+                    <a:blip r:embed="rId18" cstate="print"/>
                     <a:srcRect/>
                     <a:stretch>
                       <a:fillRect/>
@@ -4899,7 +6200,7 @@
                     </pic:cNvPicPr>
                   </pic:nvPicPr>
                   <pic:blipFill>
-                    <a:blip r:embed="rId7" cstate="print"/>
+                    <a:blip r:embed="rId19" cstate="print"/>
                     <a:srcRect l="-1089" t="18495" b="16614"/>
                     <a:stretch>
                       <a:fillRect/>
@@ -6077,7 +7378,7 @@
 </file>
 
 <file path=customXml/itemProps1.xml><?xml version="1.0" encoding="utf-8"?>
-<ds:datastoreItem xmlns:ds="http://schemas.openxmlformats.org/officeDocument/2006/customXml" ds:itemID="{A3A47564-0C16-4CE5-9052-583DD5FFDBA2}">
+<ds:datastoreItem xmlns:ds="http://schemas.openxmlformats.org/officeDocument/2006/customXml" ds:itemID="{96755026-604C-4EEB-B8EC-F369AED5E53A}">
   <ds:schemaRefs>
     <ds:schemaRef ds:uri="http://schemas.openxmlformats.org/officeDocument/2006/bibliography"/>
   </ds:schemaRefs>

--- a/Pw.Elka.TIN/dokumentacja.docx
+++ b/Pw.Elka.TIN/dokumentacja.docx
@@ -1,10 +1,10 @@
 
 <file path=word/document.xml><?xml version="1.0" encoding="utf-8"?>
-<w:document xmlns:wpc="http://schemas.microsoft.com/office/word/2010/wordprocessingCanvas" xmlns:cx="http://schemas.microsoft.com/office/drawing/2014/chartex" xmlns:cx1="http://schemas.microsoft.com/office/drawing/2015/9/8/chartex" xmlns:mc="http://schemas.openxmlformats.org/markup-compatibility/2006" xmlns:o="urn:schemas-microsoft-com:office:office" xmlns:r="http://schemas.openxmlformats.org/officeDocument/2006/relationships" xmlns:m="http://schemas.openxmlformats.org/officeDocument/2006/math" xmlns:v="urn:schemas-microsoft-com:vml" xmlns:wp14="http://schemas.microsoft.com/office/word/2010/wordprocessingDrawing" xmlns:wp="http://schemas.openxmlformats.org/drawingml/2006/wordprocessingDrawing" xmlns:w10="urn:schemas-microsoft-com:office:word" xmlns:w="http://schemas.openxmlformats.org/wordprocessingml/2006/main" xmlns:w14="http://schemas.microsoft.com/office/word/2010/wordml" xmlns:w15="http://schemas.microsoft.com/office/word/2012/wordml" xmlns:w16se="http://schemas.microsoft.com/office/word/2015/wordml/symex" xmlns:wpg="http://schemas.microsoft.com/office/word/2010/wordprocessingGroup" xmlns:wpi="http://schemas.microsoft.com/office/word/2010/wordprocessingInk" xmlns:wne="http://schemas.microsoft.com/office/word/2006/wordml" xmlns:wps="http://schemas.microsoft.com/office/word/2010/wordprocessingShape" mc:Ignorable="w14 w15 w16se wp14">
+<w:document xmlns:ve="http://schemas.openxmlformats.org/markup-compatibility/2006" xmlns:o="urn:schemas-microsoft-com:office:office" xmlns:r="http://schemas.openxmlformats.org/officeDocument/2006/relationships" xmlns:m="http://schemas.openxmlformats.org/officeDocument/2006/math" xmlns:v="urn:schemas-microsoft-com:vml" xmlns:wp="http://schemas.openxmlformats.org/drawingml/2006/wordprocessingDrawing" xmlns:w10="urn:schemas-microsoft-com:office:word" xmlns:w="http://schemas.openxmlformats.org/wordprocessingml/2006/main" xmlns:wne="http://schemas.microsoft.com/office/word/2006/wordml">
   <w:body>
     <w:p>
       <w:pPr>
-        <w:pStyle w:val="Title"/>
+        <w:pStyle w:val="Tytu"/>
       </w:pPr>
       <w:r>
         <w:t>Dokumentacja</w:t>
@@ -18,16 +18,19 @@
     </w:p>
     <w:p>
       <w:pPr>
-        <w:pStyle w:val="Subtitle"/>
-        <w:spacing w:after="0"/>
-      </w:pPr>
-      <w:r>
-        <w:t>Autorzy: Joanna Raczyńśka, Kamil Kacperski, Michał Mudel, Wojciech Zieliński</w:t>
-      </w:r>
-    </w:p>
-    <w:p>
-      <w:pPr>
-        <w:pStyle w:val="Subtitle"/>
+        <w:pStyle w:val="Podtytu"/>
+        <w:spacing w:after="0"/>
+      </w:pPr>
+      <w:r>
+        <w:t>Autorzy: Joanna Raczyńs</w:t>
+      </w:r>
+      <w:r>
+        <w:t>ka, Kamil Kacperski, Michał Mudel, Wojciech Zieliński</w:t>
+      </w:r>
+    </w:p>
+    <w:p>
+      <w:pPr>
+        <w:pStyle w:val="Podtytu"/>
         <w:spacing w:after="0"/>
       </w:pPr>
       <w:r>
@@ -36,7 +39,7 @@
     </w:p>
     <w:p>
       <w:pPr>
-        <w:pStyle w:val="Heading1"/>
+        <w:pStyle w:val="Nagwek1"/>
       </w:pPr>
       <w:r>
         <w:t>1.Wstęp</w:t>
@@ -88,7 +91,7 @@
     </w:p>
     <w:p>
       <w:pPr>
-        <w:pStyle w:val="Heading1"/>
+        <w:pStyle w:val="Nagwek1"/>
         <w:spacing w:before="0"/>
       </w:pPr>
       <w:r>
@@ -177,7 +180,7 @@
     </w:p>
     <w:p>
       <w:pPr>
-        <w:pStyle w:val="Heading1"/>
+        <w:pStyle w:val="Nagwek1"/>
         <w:spacing w:before="0"/>
       </w:pPr>
       <w:r>
@@ -282,39 +285,65 @@
         <w:spacing w:after="0"/>
       </w:pPr>
       <w:r>
-        <w:t>3.9 Klient dodaje adres do grupy.</w:t>
-      </w:r>
-    </w:p>
-    <w:p>
-      <w:pPr>
-        <w:spacing w:after="0"/>
-      </w:pPr>
-      <w:r>
-        <w:t>3.10 Klient usuwa adres z grupy.</w:t>
-      </w:r>
-    </w:p>
-    <w:p>
-      <w:pPr>
-        <w:spacing w:after="0"/>
-      </w:pPr>
-      <w:r>
-        <w:t>3.11 Klient wysyła wiadomość.</w:t>
-      </w:r>
-    </w:p>
-    <w:p>
-      <w:pPr>
-        <w:spacing w:after="0"/>
-      </w:pPr>
-      <w:r>
-        <w:t>3.12 Klient wylogowuje się z systemu.</w:t>
-      </w:r>
-    </w:p>
-    <w:p>
-      <w:pPr>
-        <w:spacing w:after="0"/>
-      </w:pPr>
-      <w:r>
-        <w:t>3.13 Administrator wyświetla wszystkie ob</w:t>
+        <w:t>3.10</w:t>
+      </w:r>
+      <w:r>
+        <w:t xml:space="preserve"> Klient dodaje adres do grupy.</w:t>
+      </w:r>
+    </w:p>
+    <w:p>
+      <w:pPr>
+        <w:spacing w:after="0"/>
+      </w:pPr>
+      <w:r>
+        <w:t>3.11</w:t>
+      </w:r>
+      <w:r>
+        <w:t xml:space="preserve"> Klient usuwa adres z grupy.</w:t>
+      </w:r>
+    </w:p>
+    <w:p>
+      <w:pPr>
+        <w:spacing w:after="0"/>
+      </w:pPr>
+      <w:r>
+        <w:t>3.12</w:t>
+      </w:r>
+      <w:r>
+        <w:t xml:space="preserve"> Klient wysyła wiadomość.</w:t>
+      </w:r>
+    </w:p>
+    <w:p>
+      <w:pPr>
+        <w:spacing w:after="0"/>
+      </w:pPr>
+      <w:r>
+        <w:t>3.13 Klient zmienia swoje hasło.</w:t>
+      </w:r>
+    </w:p>
+    <w:p>
+      <w:pPr>
+        <w:spacing w:after="0"/>
+      </w:pPr>
+      <w:r>
+        <w:t>3.14</w:t>
+      </w:r>
+      <w:r>
+        <w:t xml:space="preserve"> Klient wylogowuje się z systemu.</w:t>
+      </w:r>
+    </w:p>
+    <w:p>
+      <w:pPr>
+        <w:spacing w:after="0"/>
+        <w:rPr>
+          <w:color w:val="4472C4" w:themeColor="accent5"/>
+        </w:rPr>
+      </w:pPr>
+      <w:r>
+        <w:t>3.15</w:t>
+      </w:r>
+      <w:r>
+        <w:t xml:space="preserve"> Administrator wyświetla wszystkie ob</w:t>
       </w:r>
       <w:r>
         <w:t>e</w:t>
@@ -326,46 +355,67 @@
     <w:p>
       <w:pPr>
         <w:spacing w:after="0"/>
-      </w:pPr>
-      <w:r>
-        <w:t>3.14 Administrator kończy wybraną sesję z klientem.</w:t>
-      </w:r>
-    </w:p>
-    <w:p>
-      <w:pPr>
-        <w:spacing w:after="0"/>
-      </w:pPr>
-      <w:r>
-        <w:t>3.15 Administrator blokuje wybranego klienta.</w:t>
-      </w:r>
-    </w:p>
-    <w:p>
-      <w:pPr>
-        <w:spacing w:after="0"/>
-      </w:pPr>
-      <w:r>
-        <w:t>3.16 Administrator odblokowuje wybranego klienta.</w:t>
-      </w:r>
-    </w:p>
-    <w:p>
-      <w:pPr>
-        <w:spacing w:after="0"/>
-      </w:pPr>
-      <w:r>
-        <w:t>3.17 Administrator tworzy nowego klienta.</w:t>
-      </w:r>
-    </w:p>
-    <w:p>
-      <w:pPr>
-        <w:spacing w:after="0"/>
-      </w:pPr>
-      <w:r>
-        <w:t>3.18 Administrator usuwa wybranego klienta.</w:t>
-      </w:r>
-    </w:p>
-    <w:p>
-      <w:pPr>
-        <w:pStyle w:val="Heading1"/>
+        <w:rPr>
+          <w:color w:val="4472C4" w:themeColor="accent5"/>
+        </w:rPr>
+      </w:pPr>
+      <w:r>
+        <w:t>3.16</w:t>
+      </w:r>
+      <w:r>
+        <w:t xml:space="preserve"> Administrator </w:t>
+      </w:r>
+      <w:r>
+        <w:t>kończy wybraną sesję z klientem.</w:t>
+      </w:r>
+    </w:p>
+    <w:p>
+      <w:pPr>
+        <w:spacing w:after="0"/>
+      </w:pPr>
+      <w:r>
+        <w:t>3.17</w:t>
+      </w:r>
+      <w:r>
+        <w:t xml:space="preserve"> Administrator blokuje wybranego klienta.</w:t>
+      </w:r>
+    </w:p>
+    <w:p>
+      <w:pPr>
+        <w:spacing w:after="0"/>
+      </w:pPr>
+      <w:r>
+        <w:t>3.18</w:t>
+      </w:r>
+      <w:r>
+        <w:t xml:space="preserve"> Administrator odblokowuje wybranego klienta.</w:t>
+      </w:r>
+    </w:p>
+    <w:p>
+      <w:pPr>
+        <w:spacing w:after="0"/>
+      </w:pPr>
+      <w:r>
+        <w:t>3.19</w:t>
+      </w:r>
+      <w:r>
+        <w:t xml:space="preserve"> Administrator tworzy nowego klienta.</w:t>
+      </w:r>
+    </w:p>
+    <w:p>
+      <w:pPr>
+        <w:spacing w:after="0"/>
+      </w:pPr>
+      <w:r>
+        <w:t>3.20</w:t>
+      </w:r>
+      <w:r>
+        <w:t xml:space="preserve"> Administrator usuwa wybranego klienta.</w:t>
+      </w:r>
+    </w:p>
+    <w:p>
+      <w:pPr>
+        <w:pStyle w:val="Nagwek1"/>
         <w:spacing w:before="0"/>
       </w:pPr>
       <w:r>
@@ -399,6 +449,7 @@
         <w:spacing w:after="0"/>
       </w:pPr>
       <w:r>
+        <w:lastRenderedPageBreak/>
         <w:t>4.3 Aplikacja kliencka zostanie wykonana w technologi Wind</w:t>
       </w:r>
       <w:r>
@@ -419,7 +470,6 @@
         <w:spacing w:after="0"/>
       </w:pPr>
       <w:r>
-        <w:lastRenderedPageBreak/>
         <w:t>4.4 Aplikacja serwerowa zostanie wykonana za pomocą języka C++</w:t>
       </w:r>
       <w:r>
@@ -529,7 +579,7 @@
     </w:p>
     <w:p>
       <w:pPr>
-        <w:pStyle w:val="Heading1"/>
+        <w:pStyle w:val="Nagwek1"/>
       </w:pPr>
       <w:r>
         <w:t xml:space="preserve">5. </w:t>
@@ -540,7 +590,7 @@
     </w:p>
     <w:p>
       <w:pPr>
-        <w:pStyle w:val="Heading1"/>
+        <w:pStyle w:val="Nagwek1"/>
       </w:pPr>
       <w:r>
         <w:object w:dxaOrig="15031" w:dyaOrig="10935">
@@ -563,10 +613,10 @@
             <v:path o:extrusionok="f" gradientshapeok="t" o:connecttype="rect"/>
             <o:lock v:ext="edit" aspectratio="t"/>
           </v:shapetype>
-          <v:shape id="_x0000_i1057" type="#_x0000_t75" style="width:522.75pt;height:380.25pt" o:ole="">
+          <v:shape id="_x0000_i1025" type="#_x0000_t75" style="width:523.25pt;height:379.95pt" o:ole="">
             <v:imagedata r:id="rId6" o:title=""/>
           </v:shape>
-          <o:OLEObject Type="Embed" ProgID="Visio.Drawing.15" ShapeID="_x0000_i1057" DrawAspect="Content" ObjectID="_1510772661" r:id="rId7"/>
+          <o:OLEObject Type="Embed" ProgID="Visio.Drawing.15" ShapeID="_x0000_i1025" DrawAspect="Content" ObjectID="_1510875231" r:id="rId7"/>
         </w:object>
       </w:r>
       <w:r>
@@ -614,47 +664,56 @@
     <w:p/>
     <w:p>
       <w:pPr>
-        <w:pStyle w:val="Heading1"/>
+        <w:pStyle w:val="Nagwek1"/>
       </w:pPr>
       <w:r>
         <w:lastRenderedPageBreak/>
-        <w:t>6. Mode interfejsów i klas aplikacji</w:t>
+        <w:t>7</w:t>
+      </w:r>
+      <w:r>
+        <w:t>. Mode</w:t>
+      </w:r>
+      <w:r>
+        <w:t>l</w:t>
+      </w:r>
+      <w:r>
+        <w:t xml:space="preserve"> interfejsów i klas aplikacji</w:t>
       </w:r>
     </w:p>
     <w:p>
       <w:r>
         <w:object w:dxaOrig="11310" w:dyaOrig="10410">
-          <v:shape id="_x0000_i1091" type="#_x0000_t75" style="width:523.5pt;height:475.5pt" o:ole="">
+          <v:shape id="_x0000_i1026" type="#_x0000_t75" style="width:523.95pt;height:475.5pt" o:ole="">
             <v:imagedata r:id="rId8" o:title=""/>
           </v:shape>
-          <o:OLEObject Type="Embed" ProgID="Visio.Drawing.15" ShapeID="_x0000_i1091" DrawAspect="Content" ObjectID="_1510772662" r:id="rId9"/>
+          <o:OLEObject Type="Embed" ProgID="Visio.Drawing.15" ShapeID="_x0000_i1026" DrawAspect="Content" ObjectID="_1510875232" r:id="rId9"/>
         </w:object>
       </w:r>
     </w:p>
     <w:p>
       <w:pPr>
-        <w:pStyle w:val="Heading1"/>
+        <w:pStyle w:val="Nagwek1"/>
       </w:pPr>
       <w:r>
         <w:object w:dxaOrig="8251" w:dyaOrig="4066">
-          <v:shape id="_x0000_i1080" type="#_x0000_t75" style="width:412.5pt;height:217.5pt" o:ole="">
+          <v:shape id="_x0000_i1027" type="#_x0000_t75" style="width:412.75pt;height:217.45pt" o:ole="">
             <v:imagedata r:id="rId10" o:title=""/>
           </v:shape>
-          <o:OLEObject Type="Embed" ProgID="Visio.Drawing.15" ShapeID="_x0000_i1080" DrawAspect="Content" ObjectID="_1510772663" r:id="rId11"/>
+          <o:OLEObject Type="Embed" ProgID="Visio.Drawing.15" ShapeID="_x0000_i1027" DrawAspect="Content" ObjectID="_1510875233" r:id="rId11"/>
         </w:object>
       </w:r>
     </w:p>
     <w:p/>
     <w:p>
       <w:pPr>
-        <w:pStyle w:val="Heading1"/>
+        <w:pStyle w:val="Nagwek1"/>
       </w:pPr>
       <w:r>
         <w:object w:dxaOrig="8251" w:dyaOrig="7575">
-          <v:shape id="_x0000_i1089" type="#_x0000_t75" style="width:412.5pt;height:378.75pt" o:ole="">
+          <v:shape id="_x0000_i1028" type="#_x0000_t75" style="width:412.75pt;height:378.55pt" o:ole="">
             <v:imagedata r:id="rId12" o:title=""/>
           </v:shape>
-          <o:OLEObject Type="Embed" ProgID="Visio.Drawing.15" ShapeID="_x0000_i1089" DrawAspect="Content" ObjectID="_1510772664" r:id="rId13"/>
+          <o:OLEObject Type="Embed" ProgID="Visio.Drawing.15" ShapeID="_x0000_i1028" DrawAspect="Content" ObjectID="_1510875234" r:id="rId13"/>
         </w:object>
       </w:r>
       <w:r>
@@ -663,10 +722,13 @@
     </w:p>
     <w:p>
       <w:pPr>
-        <w:pStyle w:val="Heading1"/>
-      </w:pPr>
-      <w:r>
-        <w:t>6. Opis protokołu SMTP</w:t>
+        <w:pStyle w:val="Nagwek1"/>
+      </w:pPr>
+      <w:r>
+        <w:t>8</w:t>
+      </w:r>
+      <w:r>
+        <w:t>. Opis protokołu SMTP</w:t>
       </w:r>
     </w:p>
     <w:p/>
@@ -748,20 +810,32 @@
       <w:bookmarkStart w:id="0" w:name="_GoBack"/>
       <w:bookmarkEnd w:id="0"/>
       <w:r>
-        <w:t>w do danego odbiorcy, może wysłać plecenie TURN, które odwraca połączenie i sprawia że odbiorca przejmuje nad nim kontrolę. Zakończenie połączenia można wykonać wysyłając polecenie QUIT i czekając na odpowiedzą 221 ( zgoda na rozłączenie )</w:t>
+        <w:t>w do danego odbiorcy, może wysłać plecenie TURN, które odwraca połączenie i sprawia że odbiorca przejmuje nad nim kontrolę. Zakończenie połączenia można wykonać wysyłając polecen</w:t>
+      </w:r>
+      <w:r>
+        <w:t>ie QUIT i czekając na odpowiedź</w:t>
+      </w:r>
+      <w:r>
+        <w:t xml:space="preserve"> 221 ( zgoda na rozłączenie )</w:t>
       </w:r>
     </w:p>
     <w:p/>
     <w:p>
       <w:pPr>
-        <w:pStyle w:val="Heading1"/>
+        <w:pStyle w:val="Nagwek1"/>
       </w:pPr>
       <w:r>
         <w:lastRenderedPageBreak/>
-        <w:t xml:space="preserve">7. Opis </w:t>
-      </w:r>
-      <w:r>
-        <w:t xml:space="preserve">autoryskiego </w:t>
+        <w:t>9</w:t>
+      </w:r>
+      <w:r>
+        <w:t xml:space="preserve">. Opis </w:t>
+      </w:r>
+      <w:r>
+        <w:t>autor</w:t>
+      </w:r>
+      <w:r>
+        <w:t xml:space="preserve">skiego </w:t>
       </w:r>
       <w:r>
         <w:t>protokołu</w:t>
@@ -778,9 +852,9 @@
     </w:p>
     <w:tbl>
       <w:tblPr>
-        <w:tblStyle w:val="TableGrid"/>
+        <w:tblStyle w:val="Tabela-Siatka"/>
         <w:tblW w:w="0" w:type="auto"/>
-        <w:tblLook w:val="04A0" w:firstRow="1" w:lastRow="0" w:firstColumn="1" w:lastColumn="0" w:noHBand="0" w:noVBand="1"/>
+        <w:tblLook w:val="04A0"/>
       </w:tblPr>
       <w:tblGrid>
         <w:gridCol w:w="5353"/>
@@ -978,10 +1052,13 @@
     </w:p>
     <w:p>
       <w:pPr>
-        <w:pStyle w:val="Heading2"/>
-      </w:pPr>
-      <w:r>
-        <w:t>7.1 Typy komunikatów</w:t>
+        <w:pStyle w:val="Nagwek2"/>
+      </w:pPr>
+      <w:r>
+        <w:t>9</w:t>
+      </w:r>
+      <w:r>
+        <w:t>.1 Typy komunikatów</w:t>
       </w:r>
     </w:p>
     <w:p>
@@ -992,7 +1069,13 @@
         <w:t>. Każdy komunikat posiada określoną liczbę danych</w:t>
       </w:r>
       <w:r>
-        <w:t>. Pozostała część komunikatu zawiera dane, które same określają swoją długość. Pakiet komunikatu AUTH-Serwer jest niekodowany. Pakiet komunikatu AUTH-Klient jest kodowany kluczem asymetrycznym. Pakiety pozostałych komunikatów są kodoowane kluczem symetrycznym.</w:t>
+        <w:t>. Pozostała część komunikatu zawiera dane, które same określają swoją długość. Pakiet komunikatu AUTH-Serwer jest niekodowany. Pakiet komunikatu AUTH-Klient jest kodowany kluczem asymetrycznym. Pakiety</w:t>
+      </w:r>
+      <w:r>
+        <w:t xml:space="preserve"> pozostałych komunikatów są kod</w:t>
+      </w:r>
+      <w:r>
+        <w:t>owane kluczem symetrycznym.</w:t>
       </w:r>
       <w:r>
         <w:t xml:space="preserve"> Oznaczenie {...} określa kolekcję danych, której długość jest określona w niej samej.</w:t>
@@ -1000,9 +1083,9 @@
     </w:p>
     <w:tbl>
       <w:tblPr>
-        <w:tblStyle w:val="TableGrid"/>
+        <w:tblStyle w:val="Tabela-Siatka"/>
         <w:tblW w:w="0" w:type="auto"/>
-        <w:tblLook w:val="04A0" w:firstRow="1" w:lastRow="0" w:firstColumn="1" w:lastColumn="0" w:noHBand="0" w:noVBand="1"/>
+        <w:tblLook w:val="04A0"/>
       </w:tblPr>
       <w:tblGrid>
         <w:gridCol w:w="1008"/>
@@ -1093,7 +1176,13 @@
               <w:rPr>
                 <w:rFonts w:ascii="Consolas" w:hAnsi="Consolas" w:cs="Consolas"/>
               </w:rPr>
-              <w:t>7.1.1</w:t>
+              <w:t>9</w:t>
+            </w:r>
+            <w:r>
+              <w:rPr>
+                <w:rFonts w:ascii="Consolas" w:hAnsi="Consolas" w:cs="Consolas"/>
+              </w:rPr>
+              <w:t>.1.1</w:t>
             </w:r>
           </w:p>
         </w:tc>
@@ -1244,7 +1333,13 @@
               <w:rPr>
                 <w:rFonts w:ascii="Consolas" w:hAnsi="Consolas" w:cs="Consolas"/>
               </w:rPr>
-              <w:t>7.1.2</w:t>
+              <w:t>9</w:t>
+            </w:r>
+            <w:r>
+              <w:rPr>
+                <w:rFonts w:ascii="Consolas" w:hAnsi="Consolas" w:cs="Consolas"/>
+              </w:rPr>
+              <w:t>.1.2</w:t>
             </w:r>
           </w:p>
         </w:tc>
@@ -1407,7 +1502,13 @@
               <w:rPr>
                 <w:rFonts w:ascii="Consolas" w:hAnsi="Consolas" w:cs="Consolas"/>
               </w:rPr>
-              <w:t>7.1.3</w:t>
+              <w:t>9</w:t>
+            </w:r>
+            <w:r>
+              <w:rPr>
+                <w:rFonts w:ascii="Consolas" w:hAnsi="Consolas" w:cs="Consolas"/>
+              </w:rPr>
+              <w:t>.1.3</w:t>
             </w:r>
           </w:p>
         </w:tc>
@@ -1558,7 +1659,13 @@
               <w:rPr>
                 <w:rFonts w:ascii="Consolas" w:hAnsi="Consolas" w:cs="Consolas"/>
               </w:rPr>
-              <w:t>7.1.4</w:t>
+              <w:t>9</w:t>
+            </w:r>
+            <w:r>
+              <w:rPr>
+                <w:rFonts w:ascii="Consolas" w:hAnsi="Consolas" w:cs="Consolas"/>
+              </w:rPr>
+              <w:t>.1.4</w:t>
             </w:r>
           </w:p>
         </w:tc>
@@ -1732,7 +1839,13 @@
               <w:rPr>
                 <w:rFonts w:ascii="Consolas" w:hAnsi="Consolas" w:cs="Consolas"/>
               </w:rPr>
-              <w:t>7.1.5</w:t>
+              <w:t>9</w:t>
+            </w:r>
+            <w:r>
+              <w:rPr>
+                <w:rFonts w:ascii="Consolas" w:hAnsi="Consolas" w:cs="Consolas"/>
+              </w:rPr>
+              <w:t>.1.5</w:t>
             </w:r>
           </w:p>
         </w:tc>
@@ -1965,7 +2078,13 @@
               <w:rPr>
                 <w:rFonts w:ascii="Consolas" w:hAnsi="Consolas" w:cs="Consolas"/>
               </w:rPr>
-              <w:t>7.1.6</w:t>
+              <w:t>9</w:t>
+            </w:r>
+            <w:r>
+              <w:rPr>
+                <w:rFonts w:ascii="Consolas" w:hAnsi="Consolas" w:cs="Consolas"/>
+              </w:rPr>
+              <w:t>.1.6</w:t>
             </w:r>
           </w:p>
         </w:tc>
@@ -2122,7 +2241,13 @@
               <w:rPr>
                 <w:rFonts w:ascii="Consolas" w:hAnsi="Consolas" w:cs="Consolas"/>
               </w:rPr>
-              <w:t>7.1.7</w:t>
+              <w:t>9</w:t>
+            </w:r>
+            <w:r>
+              <w:rPr>
+                <w:rFonts w:ascii="Consolas" w:hAnsi="Consolas" w:cs="Consolas"/>
+              </w:rPr>
+              <w:t>.1.7</w:t>
             </w:r>
           </w:p>
         </w:tc>
@@ -2279,7 +2404,13 @@
               <w:rPr>
                 <w:rFonts w:ascii="Consolas" w:hAnsi="Consolas" w:cs="Consolas"/>
               </w:rPr>
-              <w:t>7.1.8</w:t>
+              <w:t>9</w:t>
+            </w:r>
+            <w:r>
+              <w:rPr>
+                <w:rFonts w:ascii="Consolas" w:hAnsi="Consolas" w:cs="Consolas"/>
+              </w:rPr>
+              <w:t>.1.8</w:t>
             </w:r>
           </w:p>
         </w:tc>
@@ -2430,7 +2561,13 @@
               <w:rPr>
                 <w:rFonts w:ascii="Consolas" w:hAnsi="Consolas" w:cs="Consolas"/>
               </w:rPr>
-              <w:t>7.1.9</w:t>
+              <w:t>9</w:t>
+            </w:r>
+            <w:r>
+              <w:rPr>
+                <w:rFonts w:ascii="Consolas" w:hAnsi="Consolas" w:cs="Consolas"/>
+              </w:rPr>
+              <w:t>.1.9</w:t>
             </w:r>
           </w:p>
         </w:tc>
@@ -2581,7 +2718,13 @@
               <w:rPr>
                 <w:rFonts w:ascii="Consolas" w:hAnsi="Consolas" w:cs="Consolas"/>
               </w:rPr>
-              <w:t>7.1.10</w:t>
+              <w:t>9</w:t>
+            </w:r>
+            <w:r>
+              <w:rPr>
+                <w:rFonts w:ascii="Consolas" w:hAnsi="Consolas" w:cs="Consolas"/>
+              </w:rPr>
+              <w:t>.1.10</w:t>
             </w:r>
           </w:p>
         </w:tc>
@@ -2677,19 +2820,7 @@
               <w:rPr>
                 <w:rFonts w:ascii="Consolas" w:hAnsi="Consolas" w:cs="Consolas"/>
               </w:rPr>
-              <w:t xml:space="preserve">MSGID, </w:t>
-            </w:r>
-            <w:r>
-              <w:rPr>
-                <w:rFonts w:ascii="Consolas" w:hAnsi="Consolas" w:cs="Consolas"/>
-              </w:rPr>
-              <w:t>MSGTMPLT</w:t>
-            </w:r>
-            <w:r>
-              <w:rPr>
-                <w:rFonts w:ascii="Consolas" w:hAnsi="Consolas" w:cs="Consolas"/>
-              </w:rPr>
-              <w:t>, MSGNAME</w:t>
+              <w:t>MSGID, MSGTMPLT, MSGNAME</w:t>
             </w:r>
           </w:p>
         </w:tc>
@@ -2745,7 +2876,13 @@
               <w:rPr>
                 <w:rFonts w:ascii="Consolas" w:hAnsi="Consolas" w:cs="Consolas"/>
               </w:rPr>
-              <w:t>7.1.11</w:t>
+              <w:t>9</w:t>
+            </w:r>
+            <w:r>
+              <w:rPr>
+                <w:rFonts w:ascii="Consolas" w:hAnsi="Consolas" w:cs="Consolas"/>
+              </w:rPr>
+              <w:t>.1.11</w:t>
             </w:r>
           </w:p>
         </w:tc>
@@ -2902,7 +3039,13 @@
               <w:rPr>
                 <w:rFonts w:ascii="Consolas" w:hAnsi="Consolas" w:cs="Consolas"/>
               </w:rPr>
-              <w:t>7.1.12</w:t>
+              <w:t>9</w:t>
+            </w:r>
+            <w:r>
+              <w:rPr>
+                <w:rFonts w:ascii="Consolas" w:hAnsi="Consolas" w:cs="Consolas"/>
+              </w:rPr>
+              <w:t>.1.12</w:t>
             </w:r>
           </w:p>
         </w:tc>
@@ -3053,7 +3196,13 @@
               <w:rPr>
                 <w:rFonts w:ascii="Consolas" w:hAnsi="Consolas" w:cs="Consolas"/>
               </w:rPr>
-              <w:t>7.1.13</w:t>
+              <w:t>9</w:t>
+            </w:r>
+            <w:r>
+              <w:rPr>
+                <w:rFonts w:ascii="Consolas" w:hAnsi="Consolas" w:cs="Consolas"/>
+              </w:rPr>
+              <w:t>.1.13</w:t>
             </w:r>
           </w:p>
         </w:tc>
@@ -3210,7 +3359,13 @@
               <w:rPr>
                 <w:rFonts w:ascii="Consolas" w:hAnsi="Consolas" w:cs="Consolas"/>
               </w:rPr>
-              <w:t>7.1.14</w:t>
+              <w:t>9</w:t>
+            </w:r>
+            <w:r>
+              <w:rPr>
+                <w:rFonts w:ascii="Consolas" w:hAnsi="Consolas" w:cs="Consolas"/>
+              </w:rPr>
+              <w:t>.1.14</w:t>
             </w:r>
           </w:p>
         </w:tc>
@@ -3417,8 +3572,13 @@
               <w:rPr>
                 <w:rFonts w:ascii="Consolas" w:hAnsi="Consolas" w:cs="Consolas"/>
               </w:rPr>
-              <w:lastRenderedPageBreak/>
-              <w:t>7.1.15</w:t>
+              <w:t>9</w:t>
+            </w:r>
+            <w:r>
+              <w:rPr>
+                <w:rFonts w:ascii="Consolas" w:hAnsi="Consolas" w:cs="Consolas"/>
+              </w:rPr>
+              <w:t>.1.15</w:t>
             </w:r>
           </w:p>
         </w:tc>
@@ -3575,7 +3735,13 @@
               <w:rPr>
                 <w:rFonts w:ascii="Consolas" w:hAnsi="Consolas" w:cs="Consolas"/>
               </w:rPr>
-              <w:t>7.1.16</w:t>
+              <w:t>9</w:t>
+            </w:r>
+            <w:r>
+              <w:rPr>
+                <w:rFonts w:ascii="Consolas" w:hAnsi="Consolas" w:cs="Consolas"/>
+              </w:rPr>
+              <w:t>.1.16</w:t>
             </w:r>
           </w:p>
         </w:tc>
@@ -3726,7 +3892,13 @@
               <w:rPr>
                 <w:rFonts w:ascii="Consolas" w:hAnsi="Consolas" w:cs="Consolas"/>
               </w:rPr>
-              <w:t>7.1.17</w:t>
+              <w:t>9</w:t>
+            </w:r>
+            <w:r>
+              <w:rPr>
+                <w:rFonts w:ascii="Consolas" w:hAnsi="Consolas" w:cs="Consolas"/>
+              </w:rPr>
+              <w:t>.1.17</w:t>
             </w:r>
           </w:p>
         </w:tc>
@@ -3877,7 +4049,13 @@
               <w:rPr>
                 <w:rFonts w:ascii="Consolas" w:hAnsi="Consolas" w:cs="Consolas"/>
               </w:rPr>
-              <w:t>7.1.18</w:t>
+              <w:t>9</w:t>
+            </w:r>
+            <w:r>
+              <w:rPr>
+                <w:rFonts w:ascii="Consolas" w:hAnsi="Consolas" w:cs="Consolas"/>
+              </w:rPr>
+              <w:t>.1.18</w:t>
             </w:r>
           </w:p>
         </w:tc>
@@ -4028,7 +4206,13 @@
               <w:rPr>
                 <w:rFonts w:ascii="Consolas" w:hAnsi="Consolas" w:cs="Consolas"/>
               </w:rPr>
-              <w:t>7.1.19</w:t>
+              <w:t>9</w:t>
+            </w:r>
+            <w:r>
+              <w:rPr>
+                <w:rFonts w:ascii="Consolas" w:hAnsi="Consolas" w:cs="Consolas"/>
+              </w:rPr>
+              <w:t>.1.19</w:t>
             </w:r>
           </w:p>
         </w:tc>
@@ -4222,13 +4406,295 @@
           </w:p>
         </w:tc>
       </w:tr>
+      <w:tr>
+        <w:tc>
+          <w:tcPr>
+            <w:tcW w:w="1008" w:type="dxa"/>
+            <w:vMerge w:val="restart"/>
+          </w:tcPr>
+          <w:p>
+            <w:pPr>
+              <w:rPr>
+                <w:rFonts w:ascii="Consolas" w:hAnsi="Consolas" w:cs="Consolas"/>
+              </w:rPr>
+            </w:pPr>
+            <w:r>
+              <w:rPr>
+                <w:rFonts w:ascii="Consolas" w:hAnsi="Consolas" w:cs="Consolas"/>
+              </w:rPr>
+              <w:t>9</w:t>
+            </w:r>
+            <w:r>
+              <w:rPr>
+                <w:rFonts w:ascii="Consolas" w:hAnsi="Consolas" w:cs="Consolas"/>
+              </w:rPr>
+              <w:t>.1.20</w:t>
+            </w:r>
+          </w:p>
+        </w:tc>
+        <w:tc>
+          <w:tcPr>
+            <w:tcW w:w="1404" w:type="dxa"/>
+          </w:tcPr>
+          <w:p>
+            <w:pPr>
+              <w:rPr>
+                <w:rFonts w:ascii="Consolas" w:hAnsi="Consolas" w:cs="Consolas"/>
+                <w:lang w:val="en-US"/>
+              </w:rPr>
+            </w:pPr>
+            <w:r>
+              <w:rPr>
+                <w:rFonts w:ascii="Consolas" w:hAnsi="Consolas" w:cs="Consolas"/>
+                <w:lang w:val="en-US"/>
+              </w:rPr>
+              <w:t>PSSWCHG</w:t>
+            </w:r>
+          </w:p>
+        </w:tc>
+        <w:tc>
+          <w:tcPr>
+            <w:tcW w:w="1240" w:type="dxa"/>
+          </w:tcPr>
+          <w:p>
+            <w:pPr>
+              <w:rPr>
+                <w:rFonts w:ascii="Consolas" w:hAnsi="Consolas" w:cs="Consolas"/>
+                <w:lang w:val="en-US"/>
+              </w:rPr>
+            </w:pPr>
+            <w:proofErr w:type="spellStart"/>
+            <w:r>
+              <w:rPr>
+                <w:rFonts w:ascii="Consolas" w:hAnsi="Consolas" w:cs="Consolas"/>
+                <w:lang w:val="en-US"/>
+              </w:rPr>
+              <w:t>Klient</w:t>
+            </w:r>
+            <w:proofErr w:type="spellEnd"/>
+          </w:p>
+        </w:tc>
+        <w:tc>
+          <w:tcPr>
+            <w:tcW w:w="1559" w:type="dxa"/>
+          </w:tcPr>
+          <w:p>
+            <w:pPr>
+              <w:rPr>
+                <w:rFonts w:ascii="Consolas" w:hAnsi="Consolas" w:cs="Consolas"/>
+                <w:lang w:val="en-US"/>
+              </w:rPr>
+            </w:pPr>
+            <w:r>
+              <w:rPr>
+                <w:rFonts w:ascii="Consolas" w:hAnsi="Consolas" w:cs="Consolas"/>
+                <w:lang w:val="en-US"/>
+              </w:rPr>
+              <w:t>ACK</w:t>
+            </w:r>
+          </w:p>
+        </w:tc>
+        <w:tc>
+          <w:tcPr>
+            <w:tcW w:w="851" w:type="dxa"/>
+          </w:tcPr>
+          <w:p>
+            <w:pPr>
+              <w:rPr>
+                <w:rFonts w:ascii="Consolas" w:hAnsi="Consolas" w:cs="Consolas"/>
+                <w:lang w:val="en-US"/>
+              </w:rPr>
+            </w:pPr>
+            <w:r>
+              <w:rPr>
+                <w:rFonts w:ascii="Consolas" w:hAnsi="Consolas" w:cs="Consolas"/>
+                <w:lang w:val="en-US"/>
+              </w:rPr>
+              <w:t>0x0E</w:t>
+            </w:r>
+          </w:p>
+        </w:tc>
+        <w:tc>
+          <w:tcPr>
+            <w:tcW w:w="4620" w:type="dxa"/>
+          </w:tcPr>
+          <w:p>
+            <w:pPr>
+              <w:rPr>
+                <w:rFonts w:ascii="Consolas" w:hAnsi="Consolas" w:cs="Consolas"/>
+                <w:lang w:val="en-US"/>
+              </w:rPr>
+            </w:pPr>
+            <w:r>
+              <w:rPr>
+                <w:rFonts w:ascii="Consolas" w:hAnsi="Consolas" w:cs="Consolas"/>
+                <w:lang w:val="en-US"/>
+              </w:rPr>
+              <w:t>PASSW, NEWPASSW</w:t>
+            </w:r>
+          </w:p>
+        </w:tc>
+      </w:tr>
+      <w:tr>
+        <w:tc>
+          <w:tcPr>
+            <w:tcW w:w="1008" w:type="dxa"/>
+            <w:vMerge/>
+          </w:tcPr>
+          <w:p>
+            <w:pPr>
+              <w:rPr>
+                <w:rFonts w:ascii="Consolas" w:hAnsi="Consolas" w:cs="Consolas"/>
+              </w:rPr>
+            </w:pPr>
+          </w:p>
+        </w:tc>
+        <w:tc>
+          <w:tcPr>
+            <w:tcW w:w="9674" w:type="dxa"/>
+            <w:gridSpan w:val="5"/>
+          </w:tcPr>
+          <w:p>
+            <w:pPr>
+              <w:rPr>
+                <w:rFonts w:ascii="Consolas" w:hAnsi="Consolas" w:cs="Consolas"/>
+                <w:lang w:val="en-US"/>
+              </w:rPr>
+            </w:pPr>
+            <w:proofErr w:type="spellStart"/>
+            <w:r>
+              <w:rPr>
+                <w:rFonts w:ascii="Consolas" w:hAnsi="Consolas" w:cs="Consolas"/>
+                <w:lang w:val="en-US"/>
+              </w:rPr>
+              <w:t>Klient</w:t>
+            </w:r>
+            <w:proofErr w:type="spellEnd"/>
+            <w:r>
+              <w:rPr>
+                <w:rFonts w:ascii="Consolas" w:hAnsi="Consolas" w:cs="Consolas"/>
+                <w:lang w:val="en-US"/>
+              </w:rPr>
+              <w:t xml:space="preserve"> </w:t>
+            </w:r>
+            <w:proofErr w:type="spellStart"/>
+            <w:r>
+              <w:rPr>
+                <w:rFonts w:ascii="Consolas" w:hAnsi="Consolas" w:cs="Consolas"/>
+                <w:lang w:val="en-US"/>
+              </w:rPr>
+              <w:t>wysyła</w:t>
+            </w:r>
+            <w:proofErr w:type="spellEnd"/>
+            <w:r>
+              <w:rPr>
+                <w:rFonts w:ascii="Consolas" w:hAnsi="Consolas" w:cs="Consolas"/>
+                <w:lang w:val="en-US"/>
+              </w:rPr>
+              <w:t xml:space="preserve"> stare </w:t>
+            </w:r>
+            <w:proofErr w:type="spellStart"/>
+            <w:r>
+              <w:rPr>
+                <w:rFonts w:ascii="Consolas" w:hAnsi="Consolas" w:cs="Consolas"/>
+                <w:lang w:val="en-US"/>
+              </w:rPr>
+              <w:t>i</w:t>
+            </w:r>
+            <w:proofErr w:type="spellEnd"/>
+            <w:r>
+              <w:rPr>
+                <w:rFonts w:ascii="Consolas" w:hAnsi="Consolas" w:cs="Consolas"/>
+                <w:lang w:val="en-US"/>
+              </w:rPr>
+              <w:t xml:space="preserve"> </w:t>
+            </w:r>
+            <w:proofErr w:type="spellStart"/>
+            <w:r>
+              <w:rPr>
+                <w:rFonts w:ascii="Consolas" w:hAnsi="Consolas" w:cs="Consolas"/>
+                <w:lang w:val="en-US"/>
+              </w:rPr>
+              <w:t>nowe</w:t>
+            </w:r>
+            <w:proofErr w:type="spellEnd"/>
+            <w:r>
+              <w:rPr>
+                <w:rFonts w:ascii="Consolas" w:hAnsi="Consolas" w:cs="Consolas"/>
+                <w:lang w:val="en-US"/>
+              </w:rPr>
+              <w:t xml:space="preserve"> </w:t>
+            </w:r>
+            <w:proofErr w:type="spellStart"/>
+            <w:r>
+              <w:rPr>
+                <w:rFonts w:ascii="Consolas" w:hAnsi="Consolas" w:cs="Consolas"/>
+                <w:lang w:val="en-US"/>
+              </w:rPr>
+              <w:t>hasło</w:t>
+            </w:r>
+            <w:proofErr w:type="spellEnd"/>
+            <w:r>
+              <w:rPr>
+                <w:rFonts w:ascii="Consolas" w:hAnsi="Consolas" w:cs="Consolas"/>
+                <w:lang w:val="en-US"/>
+              </w:rPr>
+              <w:t xml:space="preserve"> w </w:t>
+            </w:r>
+            <w:proofErr w:type="spellStart"/>
+            <w:r>
+              <w:rPr>
+                <w:rFonts w:ascii="Consolas" w:hAnsi="Consolas" w:cs="Consolas"/>
+                <w:lang w:val="en-US"/>
+              </w:rPr>
+              <w:t>celu</w:t>
+            </w:r>
+            <w:proofErr w:type="spellEnd"/>
+            <w:r>
+              <w:rPr>
+                <w:rFonts w:ascii="Consolas" w:hAnsi="Consolas" w:cs="Consolas"/>
+                <w:lang w:val="en-US"/>
+              </w:rPr>
+              <w:t xml:space="preserve"> </w:t>
+            </w:r>
+            <w:proofErr w:type="spellStart"/>
+            <w:r>
+              <w:rPr>
+                <w:rFonts w:ascii="Consolas" w:hAnsi="Consolas" w:cs="Consolas"/>
+                <w:lang w:val="en-US"/>
+              </w:rPr>
+              <w:t>jego</w:t>
+            </w:r>
+            <w:proofErr w:type="spellEnd"/>
+            <w:r>
+              <w:rPr>
+                <w:rFonts w:ascii="Consolas" w:hAnsi="Consolas" w:cs="Consolas"/>
+                <w:lang w:val="en-US"/>
+              </w:rPr>
+              <w:t xml:space="preserve"> </w:t>
+            </w:r>
+            <w:proofErr w:type="spellStart"/>
+            <w:r>
+              <w:rPr>
+                <w:rFonts w:ascii="Consolas" w:hAnsi="Consolas" w:cs="Consolas"/>
+                <w:lang w:val="en-US"/>
+              </w:rPr>
+              <w:t>zmiany</w:t>
+            </w:r>
+            <w:proofErr w:type="spellEnd"/>
+          </w:p>
+        </w:tc>
+      </w:tr>
     </w:tbl>
     <w:p>
       <w:pPr>
-        <w:pStyle w:val="Heading2"/>
-      </w:pPr>
-      <w:r>
-        <w:t>7.2 Typy Danych</w:t>
+        <w:pStyle w:val="Nagwek2"/>
+      </w:pPr>
+      <w:r>
+        <w:t>9</w:t>
+      </w:r>
+      <w:r>
+        <w:t>.2 Typy Danych</w:t>
       </w:r>
     </w:p>
     <w:p>
@@ -4245,15 +4711,21 @@
         <w:t xml:space="preserve"> Długość może być też określona przez typ danej – wtedy wartości zawarte w polu DŁUGOŚĆ DANEJ nie mają znaczenia.</w:t>
       </w:r>
       <w:r>
-        <w:t xml:space="preserve"> Dane wystepuję w pakiecie w kolejności w jakiej są określone w tabeli 7.1.</w:t>
+        <w:t xml:space="preserve"> Dane wystepuję w pakiecie w kolejności </w:t>
+      </w:r>
+      <w:r>
+        <w:t>w jakiej są określone w tabeli 9</w:t>
+      </w:r>
+      <w:r>
+        <w:t>.1.</w:t>
       </w:r>
     </w:p>
     <w:tbl>
       <w:tblPr>
-        <w:tblStyle w:val="TableGrid"/>
+        <w:tblStyle w:val="Tabela-Siatka"/>
         <w:tblW w:w="10740" w:type="dxa"/>
         <w:tblLayout w:type="fixed"/>
-        <w:tblLook w:val="04A0" w:firstRow="1" w:lastRow="0" w:firstColumn="1" w:lastColumn="0" w:noHBand="0" w:noVBand="1"/>
+        <w:tblLook w:val="04A0"/>
       </w:tblPr>
       <w:tblGrid>
         <w:gridCol w:w="1008"/>
@@ -4318,7 +4790,13 @@
               <w:rPr>
                 <w:rFonts w:ascii="Consolas" w:hAnsi="Consolas" w:cs="Consolas"/>
               </w:rPr>
-              <w:t>7.2.1</w:t>
+              <w:t>9</w:t>
+            </w:r>
+            <w:r>
+              <w:rPr>
+                <w:rFonts w:ascii="Consolas" w:hAnsi="Consolas" w:cs="Consolas"/>
+              </w:rPr>
+              <w:t>.2.1</w:t>
             </w:r>
           </w:p>
         </w:tc>
@@ -4392,7 +4870,13 @@
               <w:rPr>
                 <w:rFonts w:ascii="Consolas" w:hAnsi="Consolas" w:cs="Consolas"/>
               </w:rPr>
-              <w:t>7.2.2</w:t>
+              <w:t>9</w:t>
+            </w:r>
+            <w:r>
+              <w:rPr>
+                <w:rFonts w:ascii="Consolas" w:hAnsi="Consolas" w:cs="Consolas"/>
+              </w:rPr>
+              <w:t>.2.2</w:t>
             </w:r>
           </w:p>
         </w:tc>
@@ -4466,7 +4950,13 @@
               <w:rPr>
                 <w:rFonts w:ascii="Consolas" w:hAnsi="Consolas" w:cs="Consolas"/>
               </w:rPr>
-              <w:t>7.2.3</w:t>
+              <w:t>9</w:t>
+            </w:r>
+            <w:r>
+              <w:rPr>
+                <w:rFonts w:ascii="Consolas" w:hAnsi="Consolas" w:cs="Consolas"/>
+              </w:rPr>
+              <w:t>.2.3</w:t>
             </w:r>
           </w:p>
         </w:tc>
@@ -4546,7 +5036,13 @@
               <w:rPr>
                 <w:rFonts w:ascii="Consolas" w:hAnsi="Consolas" w:cs="Consolas"/>
               </w:rPr>
-              <w:t>7.2.4</w:t>
+              <w:t>9</w:t>
+            </w:r>
+            <w:r>
+              <w:rPr>
+                <w:rFonts w:ascii="Consolas" w:hAnsi="Consolas" w:cs="Consolas"/>
+              </w:rPr>
+              <w:t>.2.4</w:t>
             </w:r>
           </w:p>
         </w:tc>
@@ -4620,7 +5116,13 @@
               <w:rPr>
                 <w:rFonts w:ascii="Consolas" w:hAnsi="Consolas" w:cs="Consolas"/>
               </w:rPr>
-              <w:t>7.2.5</w:t>
+              <w:t>9</w:t>
+            </w:r>
+            <w:r>
+              <w:rPr>
+                <w:rFonts w:ascii="Consolas" w:hAnsi="Consolas" w:cs="Consolas"/>
+              </w:rPr>
+              <w:t>.2.5</w:t>
             </w:r>
           </w:p>
         </w:tc>
@@ -4694,7 +5196,13 @@
               <w:rPr>
                 <w:rFonts w:ascii="Consolas" w:hAnsi="Consolas" w:cs="Consolas"/>
               </w:rPr>
-              <w:t>7.2.6</w:t>
+              <w:t>9</w:t>
+            </w:r>
+            <w:r>
+              <w:rPr>
+                <w:rFonts w:ascii="Consolas" w:hAnsi="Consolas" w:cs="Consolas"/>
+              </w:rPr>
+              <w:t>.2.6</w:t>
             </w:r>
           </w:p>
         </w:tc>
@@ -4768,7 +5276,13 @@
               <w:rPr>
                 <w:rFonts w:ascii="Consolas" w:hAnsi="Consolas" w:cs="Consolas"/>
               </w:rPr>
-              <w:t>7.2.7</w:t>
+              <w:t>9</w:t>
+            </w:r>
+            <w:r>
+              <w:rPr>
+                <w:rFonts w:ascii="Consolas" w:hAnsi="Consolas" w:cs="Consolas"/>
+              </w:rPr>
+              <w:t>.2.7</w:t>
             </w:r>
           </w:p>
         </w:tc>
@@ -4842,7 +5356,13 @@
               <w:rPr>
                 <w:rFonts w:ascii="Consolas" w:hAnsi="Consolas" w:cs="Consolas"/>
               </w:rPr>
-              <w:t>7.2.8</w:t>
+              <w:t>9</w:t>
+            </w:r>
+            <w:r>
+              <w:rPr>
+                <w:rFonts w:ascii="Consolas" w:hAnsi="Consolas" w:cs="Consolas"/>
+              </w:rPr>
+              <w:t>.2.8</w:t>
             </w:r>
           </w:p>
         </w:tc>
@@ -4916,7 +5436,13 @@
               <w:rPr>
                 <w:rFonts w:ascii="Consolas" w:hAnsi="Consolas" w:cs="Consolas"/>
               </w:rPr>
-              <w:t>7.2.9</w:t>
+              <w:t>9</w:t>
+            </w:r>
+            <w:r>
+              <w:rPr>
+                <w:rFonts w:ascii="Consolas" w:hAnsi="Consolas" w:cs="Consolas"/>
+              </w:rPr>
+              <w:t>.2.9</w:t>
             </w:r>
           </w:p>
         </w:tc>
@@ -4990,7 +5516,13 @@
               <w:rPr>
                 <w:rFonts w:ascii="Consolas" w:hAnsi="Consolas" w:cs="Consolas"/>
               </w:rPr>
-              <w:t>7.2.1</w:t>
+              <w:t>9</w:t>
+            </w:r>
+            <w:r>
+              <w:rPr>
+                <w:rFonts w:ascii="Consolas" w:hAnsi="Consolas" w:cs="Consolas"/>
+              </w:rPr>
+              <w:t>.2.1</w:t>
             </w:r>
             <w:r>
               <w:rPr>
@@ -5070,7 +5602,13 @@
               <w:rPr>
                 <w:rFonts w:ascii="Consolas" w:hAnsi="Consolas" w:cs="Consolas"/>
               </w:rPr>
-              <w:t>7.2.1</w:t>
+              <w:t>9</w:t>
+            </w:r>
+            <w:r>
+              <w:rPr>
+                <w:rFonts w:ascii="Consolas" w:hAnsi="Consolas" w:cs="Consolas"/>
+              </w:rPr>
+              <w:t>.2.1</w:t>
             </w:r>
             <w:r>
               <w:rPr>
@@ -5150,7 +5688,13 @@
               <w:rPr>
                 <w:rFonts w:ascii="Consolas" w:hAnsi="Consolas" w:cs="Consolas"/>
               </w:rPr>
-              <w:t>7.2.1</w:t>
+              <w:t>9</w:t>
+            </w:r>
+            <w:r>
+              <w:rPr>
+                <w:rFonts w:ascii="Consolas" w:hAnsi="Consolas" w:cs="Consolas"/>
+              </w:rPr>
+              <w:t>.2.1</w:t>
             </w:r>
             <w:r>
               <w:rPr>
@@ -5193,6 +5737,86 @@
                 <w:rFonts w:ascii="Consolas" w:hAnsi="Consolas" w:cs="Consolas"/>
               </w:rPr>
               <w:t>Wartość pola szablonu wiadomości.</w:t>
+            </w:r>
+          </w:p>
+        </w:tc>
+        <w:tc>
+          <w:tcPr>
+            <w:tcW w:w="993" w:type="dxa"/>
+          </w:tcPr>
+          <w:p>
+            <w:pPr>
+              <w:rPr>
+                <w:rFonts w:ascii="Consolas" w:hAnsi="Consolas" w:cs="Consolas"/>
+              </w:rPr>
+            </w:pPr>
+            <w:r>
+              <w:rPr>
+                <w:rFonts w:ascii="Consolas" w:hAnsi="Consolas" w:cs="Consolas"/>
+              </w:rPr>
+              <w:t>ASCII</w:t>
+            </w:r>
+          </w:p>
+        </w:tc>
+      </w:tr>
+      <w:tr>
+        <w:tc>
+          <w:tcPr>
+            <w:tcW w:w="1008" w:type="dxa"/>
+          </w:tcPr>
+          <w:p>
+            <w:pPr>
+              <w:rPr>
+                <w:rFonts w:ascii="Consolas" w:hAnsi="Consolas" w:cs="Consolas"/>
+              </w:rPr>
+            </w:pPr>
+            <w:r>
+              <w:rPr>
+                <w:rFonts w:ascii="Consolas" w:hAnsi="Consolas" w:cs="Consolas"/>
+              </w:rPr>
+              <w:t>9</w:t>
+            </w:r>
+            <w:r>
+              <w:rPr>
+                <w:rFonts w:ascii="Consolas" w:hAnsi="Consolas" w:cs="Consolas"/>
+              </w:rPr>
+              <w:t>.2.13</w:t>
+            </w:r>
+          </w:p>
+        </w:tc>
+        <w:tc>
+          <w:tcPr>
+            <w:tcW w:w="1365" w:type="dxa"/>
+          </w:tcPr>
+          <w:p>
+            <w:pPr>
+              <w:rPr>
+                <w:rFonts w:ascii="Consolas" w:hAnsi="Consolas" w:cs="Consolas"/>
+              </w:rPr>
+            </w:pPr>
+            <w:r>
+              <w:rPr>
+                <w:rFonts w:ascii="Consolas" w:hAnsi="Consolas" w:cs="Consolas"/>
+              </w:rPr>
+              <w:t>NEWPASSW</w:t>
+            </w:r>
+          </w:p>
+        </w:tc>
+        <w:tc>
+          <w:tcPr>
+            <w:tcW w:w="7374" w:type="dxa"/>
+          </w:tcPr>
+          <w:p>
+            <w:pPr>
+              <w:rPr>
+                <w:rFonts w:ascii="Consolas" w:hAnsi="Consolas" w:cs="Consolas"/>
+              </w:rPr>
+            </w:pPr>
+            <w:r>
+              <w:rPr>
+                <w:rFonts w:ascii="Consolas" w:hAnsi="Consolas" w:cs="Consolas"/>
+              </w:rPr>
+              <w:t>Nowe hasło klienta</w:t>
             </w:r>
           </w:p>
         </w:tc>
@@ -5218,43 +5842,64 @@
     </w:tbl>
     <w:p>
       <w:r>
-        <w:t>Każda kolekcja danych w polu DŁUGOŚĆ DANEJ zawiera liczbę elementów w kolekcji które zawiera. Wszystkie dane wysyłane w komunikacje są podane w kolejności podanej w tabeli 7.1. Wszystkie pola wiadomości VAL wystepują w takiej kolejności w jakiej występują w szablonie wiadomości.</w:t>
-      </w:r>
-    </w:p>
-    <w:p>
-      <w:pPr>
-        <w:pStyle w:val="Heading1"/>
+        <w:t xml:space="preserve">Każda kolekcja danych w polu DŁUGOŚĆ DANEJ zawiera liczbę elementów w kolekcji które zawiera. Wszystkie </w:t>
+      </w:r>
+      <w:r>
+        <w:t>dane wysyłane w komunikacie są pod</w:t>
+      </w:r>
+      <w:r>
+        <w:t>ane</w:t>
+      </w:r>
+      <w:r>
+        <w:t xml:space="preserve"> w kolejności podanej w tabeli 9</w:t>
+      </w:r>
+      <w:r>
+        <w:t>.1. Wszystkie pola wiadomości VAL wystepują w takiej kolejności w jakiej występują w szablonie wiadomości.</w:t>
+      </w:r>
+    </w:p>
+    <w:p>
+      <w:pPr>
+        <w:pStyle w:val="Nagwek1"/>
       </w:pPr>
       <w:r>
         <w:lastRenderedPageBreak/>
-        <w:t>9. Scenariusze użycia</w:t>
-      </w:r>
-    </w:p>
-    <w:p>
-      <w:pPr>
-        <w:pStyle w:val="Heading1"/>
-      </w:pPr>
-      <w:r>
-        <w:t>10. Diagram stanów sesji klienta</w:t>
+        <w:t>10</w:t>
+      </w:r>
+      <w:r>
+        <w:t>. Scenariusze użycia</w:t>
+      </w:r>
+    </w:p>
+    <w:p>
+      <w:pPr>
+        <w:pStyle w:val="Nagwek1"/>
+      </w:pPr>
+      <w:r>
+        <w:t>11</w:t>
+      </w:r>
+      <w:r>
+        <w:t>. Diagram stanów sesji klienta</w:t>
       </w:r>
     </w:p>
     <w:p>
       <w:r>
         <w:object w:dxaOrig="13366" w:dyaOrig="6091">
-          <v:shape id="_x0000_i1031" type="#_x0000_t75" style="width:523.5pt;height:238.5pt" o:ole="">
+          <v:shape id="_x0000_i1029" type="#_x0000_t75" style="width:523.25pt;height:238.8pt" o:ole="">
             <v:imagedata r:id="rId14" o:title=""/>
           </v:shape>
-          <o:OLEObject Type="Embed" ProgID="Visio.Drawing.15" ShapeID="_x0000_i1031" DrawAspect="Content" ObjectID="_1510772665" r:id="rId15"/>
+          <o:OLEObject Type="Embed" ProgID="Visio.Drawing.15" ShapeID="_x0000_i1029" DrawAspect="Content" ObjectID="_1510875235" r:id="rId15"/>
         </w:object>
       </w:r>
     </w:p>
     <w:p>
       <w:pPr>
-        <w:pStyle w:val="Heading1"/>
+        <w:pStyle w:val="Nagwek1"/>
         <w:spacing w:before="0"/>
       </w:pPr>
       <w:r>
-        <w:t>11. Przykłady testowe</w:t>
+        <w:t>12</w:t>
+      </w:r>
+      <w:r>
+        <w:t>. Przykłady testowe</w:t>
       </w:r>
       <w:r>
         <w:t xml:space="preserve"> (</w:t>
@@ -5296,11 +5941,14 @@
     </w:p>
     <w:p>
       <w:pPr>
-        <w:pStyle w:val="Heading1"/>
+        <w:pStyle w:val="Nagwek1"/>
         <w:spacing w:before="0"/>
       </w:pPr>
       <w:r>
-        <w:t>12. Podział pracy pomiędzy członków zespołu</w:t>
+        <w:t>13</w:t>
+      </w:r>
+      <w:r>
+        <w:t>. Podział pracy pomiędzy członków zespołu</w:t>
       </w:r>
       <w:r>
         <w:t xml:space="preserve"> (</w:t>
@@ -5328,11 +5976,14 @@
     </w:p>
     <w:p>
       <w:pPr>
-        <w:pStyle w:val="Heading2"/>
+        <w:pStyle w:val="Nagwek2"/>
         <w:spacing w:before="0"/>
       </w:pPr>
       <w:r>
-        <w:t>12.1 Joanna Raczyńska</w:t>
+        <w:t>13</w:t>
+      </w:r>
+      <w:r>
+        <w:t>.1 Joanna Raczyńska</w:t>
       </w:r>
     </w:p>
     <w:p>
@@ -5346,7 +5997,13 @@
         <w:rPr>
           <w:lang w:val="en-US"/>
         </w:rPr>
-        <w:t xml:space="preserve">12.1.1 </w:t>
+        <w:t>13</w:t>
+      </w:r>
+      <w:r>
+        <w:rPr>
+          <w:lang w:val="en-US"/>
+        </w:rPr>
+        <w:t xml:space="preserve">.1.1 </w:t>
       </w:r>
       <w:proofErr w:type="spellStart"/>
       <w:r>
@@ -5396,7 +6053,13 @@
         <w:rPr>
           <w:lang w:val="en-US"/>
         </w:rPr>
-        <w:t xml:space="preserve">12.1.2 </w:t>
+        <w:t>13</w:t>
+      </w:r>
+      <w:r>
+        <w:rPr>
+          <w:lang w:val="en-US"/>
+        </w:rPr>
+        <w:t xml:space="preserve">.1.2 </w:t>
       </w:r>
       <w:proofErr w:type="spellStart"/>
       <w:r>
@@ -5437,72 +6100,121 @@
     </w:p>
     <w:p>
       <w:pPr>
-        <w:pStyle w:val="Heading2"/>
+        <w:pStyle w:val="Nagwek2"/>
         <w:spacing w:before="0"/>
       </w:pPr>
       <w:r>
-        <w:t>12.2 Kamil Kacperski</w:t>
-      </w:r>
-    </w:p>
-    <w:p>
-      <w:pPr>
-        <w:spacing w:after="0"/>
-      </w:pPr>
-      <w:r>
-        <w:t>12.2.1 Implmenetacja komponentu DAL</w:t>
-      </w:r>
-    </w:p>
-    <w:p>
-      <w:pPr>
-        <w:spacing w:after="0"/>
-      </w:pPr>
-      <w:r>
-        <w:t>12.2.2 Implementacja komponentu SessionsListener</w:t>
-      </w:r>
-    </w:p>
-    <w:p>
-      <w:pPr>
-        <w:pStyle w:val="Heading2"/>
+        <w:t>13</w:t>
+      </w:r>
+      <w:r>
+        <w:t>.2 Kamil Kacperski</w:t>
+      </w:r>
+    </w:p>
+    <w:p>
+      <w:pPr>
+        <w:spacing w:after="0"/>
+      </w:pPr>
+      <w:r>
+        <w:t>13</w:t>
+      </w:r>
+      <w:r>
+        <w:t xml:space="preserve">.2.1 </w:t>
+      </w:r>
+      <w:proofErr w:type="spellStart"/>
+      <w:r>
+        <w:t>Implmenetacja</w:t>
+      </w:r>
+      <w:proofErr w:type="spellEnd"/>
+      <w:r>
+        <w:t xml:space="preserve"> komponentu DAL</w:t>
+      </w:r>
+    </w:p>
+    <w:p>
+      <w:pPr>
+        <w:spacing w:after="0"/>
+      </w:pPr>
+      <w:r>
+        <w:t>13</w:t>
+      </w:r>
+      <w:r>
+        <w:t xml:space="preserve">.2.2 Implementacja komponentu </w:t>
+      </w:r>
+      <w:proofErr w:type="spellStart"/>
+      <w:r>
+        <w:t>SessionsListener</w:t>
+      </w:r>
+      <w:proofErr w:type="spellEnd"/>
+    </w:p>
+    <w:p>
+      <w:pPr>
+        <w:pStyle w:val="Nagwek2"/>
         <w:spacing w:before="0"/>
       </w:pPr>
       <w:r>
-        <w:t>12.3 Michał Mudel</w:t>
-      </w:r>
-    </w:p>
-    <w:p>
-      <w:pPr>
-        <w:spacing w:after="0"/>
-      </w:pPr>
-      <w:r>
-        <w:t>12.3.1 Implementacja komponentu SmtpLayer</w:t>
-      </w:r>
-    </w:p>
-    <w:p>
-      <w:pPr>
-        <w:spacing w:after="0"/>
-      </w:pPr>
-      <w:r>
-        <w:t>12.3.2 Implementacja komponentu Cipher</w:t>
-      </w:r>
-    </w:p>
-    <w:p>
-      <w:pPr>
-        <w:pStyle w:val="Heading2"/>
+        <w:t>13</w:t>
+      </w:r>
+      <w:r>
+        <w:t xml:space="preserve">.3 Michał </w:t>
+      </w:r>
+      <w:proofErr w:type="spellStart"/>
+      <w:r>
+        <w:t>Mudel</w:t>
+      </w:r>
+      <w:proofErr w:type="spellEnd"/>
+    </w:p>
+    <w:p>
+      <w:pPr>
+        <w:spacing w:after="0"/>
+      </w:pPr>
+      <w:r>
+        <w:t>13</w:t>
+      </w:r>
+      <w:r>
+        <w:t xml:space="preserve">.3.1 Implementacja komponentu </w:t>
+      </w:r>
+      <w:proofErr w:type="spellStart"/>
+      <w:r>
+        <w:t>SmtpLayer</w:t>
+      </w:r>
+      <w:proofErr w:type="spellEnd"/>
+    </w:p>
+    <w:p>
+      <w:pPr>
+        <w:spacing w:after="0"/>
+      </w:pPr>
+      <w:r>
+        <w:t>13</w:t>
+      </w:r>
+      <w:r>
+        <w:t xml:space="preserve">.3.2 Implementacja komponentu </w:t>
+      </w:r>
+      <w:proofErr w:type="spellStart"/>
+      <w:r>
+        <w:t>Cipher</w:t>
+      </w:r>
+      <w:proofErr w:type="spellEnd"/>
+    </w:p>
+    <w:p>
+      <w:pPr>
+        <w:pStyle w:val="Nagwek2"/>
         <w:spacing w:before="0"/>
       </w:pPr>
       <w:r>
-        <w:t xml:space="preserve">12.4 </w:t>
-      </w:r>
-      <w:r>
-        <w:t>Wojciech Zieliński</w:t>
-      </w:r>
-    </w:p>
-    <w:p>
-      <w:pPr>
-        <w:spacing w:after="0"/>
-      </w:pPr>
-      <w:r>
-        <w:t>12.4.1 Projekt architektury systemu</w:t>
+        <w:t>13</w:t>
+      </w:r>
+      <w:r>
+        <w:t>.4 Wojciech Zieliński</w:t>
+      </w:r>
+    </w:p>
+    <w:p>
+      <w:pPr>
+        <w:spacing w:after="0"/>
+      </w:pPr>
+      <w:r>
+        <w:t>13</w:t>
+      </w:r>
+      <w:r>
+        <w:t>.4.1 Projekt architektury systemu</w:t>
       </w:r>
       <w:r>
         <w:t xml:space="preserve"> i zarządzanie projektem</w:t>
@@ -5513,24 +6225,43 @@
         <w:spacing w:after="0"/>
       </w:pPr>
       <w:r>
-        <w:t>12.4.2 Implementacja aplikacji klienckiej</w:t>
-      </w:r>
-    </w:p>
-    <w:p>
-      <w:pPr>
-        <w:spacing w:after="0"/>
-      </w:pPr>
-      <w:r>
-        <w:t>12.4.3 Implementacja komponentu RootManager</w:t>
-      </w:r>
-    </w:p>
-    <w:p>
-      <w:pPr>
-        <w:spacing w:after="0"/>
-      </w:pPr>
-      <w:r>
-        <w:t>12.4.4 Implementacja klasy MessagesQueue</w:t>
-      </w:r>
+        <w:t>13</w:t>
+      </w:r>
+      <w:r>
+        <w:t>.4.2 Implementacja aplikacji klienckiej</w:t>
+      </w:r>
+    </w:p>
+    <w:p>
+      <w:pPr>
+        <w:spacing w:after="0"/>
+      </w:pPr>
+      <w:r>
+        <w:t>13</w:t>
+      </w:r>
+      <w:r>
+        <w:t xml:space="preserve">.4.3 Implementacja komponentu </w:t>
+      </w:r>
+      <w:proofErr w:type="spellStart"/>
+      <w:r>
+        <w:t>RootManager</w:t>
+      </w:r>
+      <w:proofErr w:type="spellEnd"/>
+    </w:p>
+    <w:p>
+      <w:pPr>
+        <w:spacing w:after="0"/>
+      </w:pPr>
+      <w:r>
+        <w:t>13</w:t>
+      </w:r>
+      <w:r>
+        <w:t xml:space="preserve">.4.4 Implementacja klasy </w:t>
+      </w:r>
+      <w:proofErr w:type="spellStart"/>
+      <w:r>
+        <w:t>MessagesQueue</w:t>
+      </w:r>
+      <w:proofErr w:type="spellEnd"/>
     </w:p>
     <w:p>
       <w:pPr>
@@ -5554,7 +6285,16 @@
           <w:sz w:val="32"/>
           <w:szCs w:val="32"/>
         </w:rPr>
-        <w:t>13. Analiza sytuacji krytycznych i propozycje ich rozwiązania</w:t>
+        <w:t>14</w:t>
+      </w:r>
+      <w:r>
+        <w:rPr>
+          <w:rFonts w:asciiTheme="majorHAnsi" w:hAnsiTheme="majorHAnsi"/>
+          <w:color w:val="4472C4" w:themeColor="accent5"/>
+          <w:sz w:val="32"/>
+          <w:szCs w:val="32"/>
+        </w:rPr>
+        <w:t>. Analiza sytuacji krytycznych i propozycje ich rozwiązania</w:t>
       </w:r>
     </w:p>
     <w:p>
@@ -5630,8 +6370,7 @@
         <w:rPr>
           <w:rFonts w:eastAsia="Times New Roman"/>
           <w:color w:val="000000"/>
-          <w:sz w:val="18"/>
-          <w:szCs w:val="18"/>
+          <w:szCs w:val="24"/>
           <w:lang w:eastAsia="pl-PL"/>
         </w:rPr>
       </w:pPr>
@@ -5643,9 +6382,30 @@
           <w:szCs w:val="18"/>
           <w:lang w:eastAsia="pl-PL"/>
         </w:rPr>
-        <w:t xml:space="preserve">c) </w:t>
-      </w:r>
-      <w:r>
+        <w:t xml:space="preserve">     </w:t>
+      </w:r>
+      <w:r>
+        <w:rPr>
+          <w:rFonts w:eastAsia="Times New Roman"/>
+          <w:color w:val="000000"/>
+          <w:szCs w:val="24"/>
+          <w:lang w:eastAsia="pl-PL"/>
+        </w:rPr>
+        <w:t xml:space="preserve">W przypadku </w:t>
+      </w:r>
+      <w:r>
+        <w:rPr>
+          <w:rFonts w:eastAsia="Times New Roman"/>
+          <w:color w:val="000000"/>
+          <w:szCs w:val="24"/>
+          <w:lang w:eastAsia="pl-PL"/>
+        </w:rPr>
+        <w:t>błędnych pakietów od klienta następuję natychmiastowe zakończenie połączenia z klientem i zamknięcie wszystkich wątków z nim związanych.</w:t>
+      </w:r>
+    </w:p>
+    <w:p>
+      <w:pPr>
+        <w:spacing w:after="0"/>
         <w:rPr>
           <w:rFonts w:eastAsia="Times New Roman"/>
           <w:color w:val="000000"/>
@@ -5653,8 +6413,7 @@
           <w:szCs w:val="18"/>
           <w:lang w:eastAsia="pl-PL"/>
         </w:rPr>
-        <w:t xml:space="preserve"> </w:t>
-      </w:r>
+      </w:pPr>
       <w:r>
         <w:rPr>
           <w:rFonts w:eastAsia="Times New Roman"/>
@@ -5663,12 +6422,9 @@
           <w:szCs w:val="18"/>
           <w:lang w:eastAsia="pl-PL"/>
         </w:rPr>
-        <w:t>przekroczone limity czasowe</w:t>
-      </w:r>
-    </w:p>
-    <w:p>
-      <w:pPr>
-        <w:spacing w:after="0"/>
+        <w:t xml:space="preserve">c) </w:t>
+      </w:r>
+      <w:r>
         <w:rPr>
           <w:rFonts w:eastAsia="Times New Roman"/>
           <w:color w:val="000000"/>
@@ -5676,7 +6432,8 @@
           <w:szCs w:val="18"/>
           <w:lang w:eastAsia="pl-PL"/>
         </w:rPr>
-      </w:pPr>
+        <w:t xml:space="preserve"> </w:t>
+      </w:r>
       <w:r>
         <w:rPr>
           <w:rFonts w:eastAsia="Times New Roman"/>
@@ -5685,8 +6442,19 @@
           <w:szCs w:val="18"/>
           <w:lang w:eastAsia="pl-PL"/>
         </w:rPr>
-        <w:t xml:space="preserve">d) </w:t>
-      </w:r>
+        <w:t>przekroczone limity czasowe</w:t>
+      </w:r>
+    </w:p>
+    <w:p>
+      <w:pPr>
+        <w:spacing w:after="0"/>
+        <w:rPr>
+          <w:rFonts w:eastAsia="Times New Roman"/>
+          <w:color w:val="000000"/>
+          <w:szCs w:val="24"/>
+          <w:lang w:eastAsia="pl-PL"/>
+        </w:rPr>
+      </w:pPr>
       <w:r>
         <w:rPr>
           <w:rFonts w:eastAsia="Times New Roman"/>
@@ -5695,9 +6463,30 @@
           <w:szCs w:val="18"/>
           <w:lang w:eastAsia="pl-PL"/>
         </w:rPr>
-        <w:t xml:space="preserve"> </w:t>
-      </w:r>
-      <w:r>
+        <w:t xml:space="preserve">     </w:t>
+      </w:r>
+      <w:r>
+        <w:rPr>
+          <w:rFonts w:eastAsia="Times New Roman"/>
+          <w:color w:val="000000"/>
+          <w:szCs w:val="24"/>
+          <w:lang w:eastAsia="pl-PL"/>
+        </w:rPr>
+        <w:t xml:space="preserve">W przypadku przekroczenia limitów czasowych przez </w:t>
+      </w:r>
+      <w:r>
+        <w:rPr>
+          <w:rFonts w:eastAsia="Times New Roman"/>
+          <w:color w:val="000000"/>
+          <w:szCs w:val="24"/>
+          <w:lang w:eastAsia="pl-PL"/>
+        </w:rPr>
+        <w:t>klienta następuję natychmiastowe zakończenie połączenia z klientem i zamknięcie wszystkich wątków z nim związanych.</w:t>
+      </w:r>
+    </w:p>
+    <w:p>
+      <w:pPr>
+        <w:spacing w:after="0"/>
         <w:rPr>
           <w:rFonts w:eastAsia="Times New Roman"/>
           <w:color w:val="000000"/>
@@ -5705,6 +6494,48 @@
           <w:szCs w:val="18"/>
           <w:lang w:eastAsia="pl-PL"/>
         </w:rPr>
+      </w:pPr>
+    </w:p>
+    <w:p>
+      <w:pPr>
+        <w:spacing w:after="0"/>
+        <w:rPr>
+          <w:rFonts w:eastAsia="Times New Roman"/>
+          <w:color w:val="000000"/>
+          <w:sz w:val="18"/>
+          <w:szCs w:val="18"/>
+          <w:lang w:eastAsia="pl-PL"/>
+        </w:rPr>
+      </w:pPr>
+      <w:r>
+        <w:rPr>
+          <w:rFonts w:eastAsia="Times New Roman"/>
+          <w:color w:val="000000"/>
+          <w:sz w:val="18"/>
+          <w:szCs w:val="18"/>
+          <w:lang w:eastAsia="pl-PL"/>
+        </w:rPr>
+        <w:lastRenderedPageBreak/>
+        <w:t xml:space="preserve">d) </w:t>
+      </w:r>
+      <w:r>
+        <w:rPr>
+          <w:rFonts w:eastAsia="Times New Roman"/>
+          <w:color w:val="000000"/>
+          <w:sz w:val="18"/>
+          <w:szCs w:val="18"/>
+          <w:lang w:eastAsia="pl-PL"/>
+        </w:rPr>
+        <w:t xml:space="preserve"> </w:t>
+      </w:r>
+      <w:r>
+        <w:rPr>
+          <w:rFonts w:eastAsia="Times New Roman"/>
+          <w:color w:val="000000"/>
+          <w:sz w:val="18"/>
+          <w:szCs w:val="18"/>
+          <w:lang w:eastAsia="pl-PL"/>
+        </w:rPr>
         <w:t>scenariusz "wstawania" poszczególnych węzłów systemu</w:t>
       </w:r>
     </w:p>
@@ -5730,7 +6561,7 @@
           <w:sz w:val="32"/>
           <w:szCs w:val="32"/>
         </w:rPr>
-        <w:t xml:space="preserve">14. </w:t>
+        <w:t>15</w:t>
       </w:r>
       <w:r>
         <w:rPr>
@@ -5739,25 +6570,34 @@
           <w:sz w:val="32"/>
           <w:szCs w:val="32"/>
         </w:rPr>
-        <w:t>Nawiązywanie połączenia między klientem a serwerem</w:t>
-      </w:r>
-    </w:p>
-    <w:p>
-      <w:pPr>
-        <w:spacing w:after="0"/>
+        <w:t xml:space="preserve">. </w:t>
+      </w:r>
+      <w:r>
         <w:rPr>
           <w:rFonts w:asciiTheme="majorHAnsi" w:hAnsiTheme="majorHAnsi"/>
           <w:color w:val="4472C4" w:themeColor="accent5"/>
           <w:sz w:val="32"/>
           <w:szCs w:val="32"/>
         </w:rPr>
+        <w:t>Nawiązywanie połączenia między klientem a serwerem</w:t>
+      </w:r>
+    </w:p>
+    <w:p>
+      <w:pPr>
+        <w:spacing w:after="0"/>
+        <w:rPr>
+          <w:rFonts w:asciiTheme="majorHAnsi" w:hAnsiTheme="majorHAnsi"/>
+          <w:color w:val="4472C4" w:themeColor="accent5"/>
+          <w:sz w:val="32"/>
+          <w:szCs w:val="32"/>
+        </w:rPr>
       </w:pPr>
       <w:r>
         <w:object w:dxaOrig="7606" w:dyaOrig="7426">
-          <v:shape id="_x0000_i1033" type="#_x0000_t75" style="width:380.25pt;height:371.25pt" o:ole="">
+          <v:shape id="_x0000_i1030" type="#_x0000_t75" style="width:379.95pt;height:371.4pt" o:ole="">
             <v:imagedata r:id="rId16" o:title=""/>
           </v:shape>
-          <o:OLEObject Type="Embed" ProgID="Visio.Drawing.15" ShapeID="_x0000_i1033" DrawAspect="Content" ObjectID="_1510772666" r:id="rId17"/>
+          <o:OLEObject Type="Embed" ProgID="Visio.Drawing.15" ShapeID="_x0000_i1030" DrawAspect="Content" ObjectID="_1510875236" r:id="rId17"/>
         </w:object>
       </w:r>
     </w:p>
@@ -5776,7 +6616,7 @@
     </w:p>
     <w:p>
       <w:pPr>
-        <w:pStyle w:val="Heading1"/>
+        <w:pStyle w:val="Nagwek1"/>
       </w:pPr>
       <w:r>
         <w:t>2.Szkic rozwiązania</w:t>
@@ -5893,7 +6733,7 @@
     </w:p>
     <w:p>
       <w:pPr>
-        <w:pStyle w:val="Heading1"/>
+        <w:pStyle w:val="Nagwek1"/>
       </w:pPr>
       <w:r>
         <w:t>3.Interfejs użytkownika</w:t>
@@ -5923,12 +6763,19 @@
         <w:rPr>
           <w:szCs w:val="24"/>
         </w:rPr>
-        <w:t xml:space="preserve"> wiadomość, następnie dodaje wymagane do uzupełnienia szczegóły wiadomości (na przykład godzinę na którą chce przełożyć spotkanie) i klika wyślij. W razie potrzeby istnieje również możliwość modyfikacji domyślnego szablonu wiadomości</w:t>
+        <w:t xml:space="preserve"> wiadomość, następnie dodaje wymagane do uzupełnienia szczegóły wiadomości (na przykład godzinę na </w:t>
       </w:r>
       <w:r>
         <w:rPr>
           <w:szCs w:val="24"/>
         </w:rPr>
+        <w:lastRenderedPageBreak/>
+        <w:t>którą chce przełożyć spotkanie) i klika wyślij. W razie potrzeby istnieje również możliwość modyfikacji domyślnego szablonu wiadomości</w:t>
+      </w:r>
+      <w:r>
+        <w:rPr>
+          <w:szCs w:val="24"/>
+        </w:rPr>
         <w:t xml:space="preserve"> czy też modyfikacja grup odbiorców</w:t>
       </w:r>
       <w:r>
@@ -5940,10 +6787,9 @@
     </w:p>
     <w:p>
       <w:pPr>
-        <w:pStyle w:val="Heading1"/>
-      </w:pPr>
-      <w:r>
-        <w:lastRenderedPageBreak/>
+        <w:pStyle w:val="Nagwek1"/>
+      </w:pPr>
+      <w:r>
         <w:t>4. Szkic implementacji</w:t>
       </w:r>
     </w:p>
@@ -5960,7 +6806,7 @@
     </w:p>
     <w:p>
       <w:pPr>
-        <w:pStyle w:val="Heading2"/>
+        <w:pStyle w:val="Nagwek2"/>
       </w:pPr>
       <w:r>
         <w:t>4.1 Moduł Klienta</w:t>
@@ -5977,7 +6823,7 @@
     </w:p>
     <w:p>
       <w:pPr>
-        <w:pStyle w:val="Heading2"/>
+        <w:pStyle w:val="Nagwek2"/>
       </w:pPr>
       <w:r>
         <w:t>4.2 Moduł komunikacji</w:t>
@@ -5999,7 +6845,7 @@
     </w:p>
     <w:p>
       <w:pPr>
-        <w:pStyle w:val="ListParagraph"/>
+        <w:pStyle w:val="Akapitzlist"/>
         <w:numPr>
           <w:ilvl w:val="0"/>
           <w:numId w:val="1"/>
@@ -6012,7 +6858,7 @@
     </w:p>
     <w:p>
       <w:pPr>
-        <w:pStyle w:val="ListParagraph"/>
+        <w:pStyle w:val="Akapitzlist"/>
         <w:numPr>
           <w:ilvl w:val="0"/>
           <w:numId w:val="1"/>
@@ -6040,7 +6886,7 @@
     </w:p>
     <w:p>
       <w:pPr>
-        <w:pStyle w:val="ListParagraph"/>
+        <w:pStyle w:val="Akapitzlist"/>
         <w:numPr>
           <w:ilvl w:val="0"/>
           <w:numId w:val="1"/>
@@ -6053,7 +6899,7 @@
     </w:p>
     <w:p>
       <w:pPr>
-        <w:pStyle w:val="ListParagraph"/>
+        <w:pStyle w:val="Akapitzlist"/>
         <w:numPr>
           <w:ilvl w:val="0"/>
           <w:numId w:val="1"/>
@@ -6066,7 +6912,7 @@
     </w:p>
     <w:p>
       <w:pPr>
-        <w:pStyle w:val="ListParagraph"/>
+        <w:pStyle w:val="Akapitzlist"/>
         <w:numPr>
           <w:ilvl w:val="0"/>
           <w:numId w:val="1"/>
@@ -6079,37 +6925,23 @@
     </w:p>
     <w:p>
       <w:pPr>
-        <w:pStyle w:val="Heading2"/>
-      </w:pPr>
-    </w:p>
-    <w:p>
-      <w:pPr>
-        <w:spacing w:after="0"/>
-      </w:pPr>
-    </w:p>
-    <w:p>
-      <w:pPr>
-        <w:spacing w:after="0"/>
-        <w:rPr>
-          <w:szCs w:val="24"/>
-        </w:rPr>
+        <w:pStyle w:val="Nagwek2"/>
       </w:pPr>
       <w:r>
         <w:rPr>
           <w:noProof/>
-          <w:szCs w:val="24"/>
           <w:lang w:eastAsia="pl-PL"/>
         </w:rPr>
         <w:drawing>
           <wp:anchor distT="0" distB="0" distL="114300" distR="114300" simplePos="0" relativeHeight="251657216" behindDoc="0" locked="0" layoutInCell="1" allowOverlap="1">
             <wp:simplePos x="0" y="0"/>
             <wp:positionH relativeFrom="column">
-              <wp:posOffset>-40640</wp:posOffset>
+              <wp:posOffset>13970</wp:posOffset>
             </wp:positionH>
             <wp:positionV relativeFrom="paragraph">
-              <wp:posOffset>135890</wp:posOffset>
+              <wp:posOffset>241300</wp:posOffset>
             </wp:positionV>
-            <wp:extent cx="5756910" cy="2286000"/>
+            <wp:extent cx="5756910" cy="2290445"/>
             <wp:effectExtent l="19050" t="0" r="0" b="0"/>
             <wp:wrapSquare wrapText="bothSides"/>
             <wp:docPr id="5" name="Obraz 2"/>
@@ -6135,7 +6967,7 @@
                   <pic:spPr bwMode="auto">
                     <a:xfrm>
                       <a:off x="0" y="0"/>
-                      <a:ext cx="5756910" cy="2286000"/>
+                      <a:ext cx="5756910" cy="2290445"/>
                     </a:xfrm>
                     <a:prstGeom prst="rect">
                       <a:avLst/>
@@ -6158,11 +6990,59 @@
     <w:p>
       <w:pPr>
         <w:spacing w:after="0"/>
+      </w:pPr>
+    </w:p>
+    <w:p>
+      <w:pPr>
+        <w:spacing w:after="0"/>
+        <w:rPr>
+          <w:szCs w:val="24"/>
+        </w:rPr>
+      </w:pPr>
+    </w:p>
+    <w:p>
+      <w:pPr>
+        <w:spacing w:after="0"/>
         <w:rPr>
           <w:rFonts w:eastAsia="Times New Roman"/>
           <w:szCs w:val="24"/>
           <w:lang w:eastAsia="pl-PL"/>
         </w:rPr>
+      </w:pPr>
+    </w:p>
+    <w:p>
+      <w:pPr>
+        <w:spacing w:after="0"/>
+      </w:pPr>
+    </w:p>
+    <w:p>
+      <w:pPr>
+        <w:spacing w:after="0"/>
+      </w:pPr>
+    </w:p>
+    <w:p>
+      <w:pPr>
+        <w:spacing w:after="0"/>
+      </w:pPr>
+    </w:p>
+    <w:p>
+      <w:pPr>
+        <w:spacing w:after="0"/>
+      </w:pPr>
+    </w:p>
+    <w:p>
+      <w:pPr>
+        <w:spacing w:after="0"/>
+      </w:pPr>
+    </w:p>
+    <w:p>
+      <w:pPr>
+        <w:spacing w:after="0"/>
+      </w:pPr>
+    </w:p>
+    <w:p>
+      <w:pPr>
+        <w:spacing w:after="0"/>
       </w:pPr>
     </w:p>
     <w:p>
@@ -6178,13 +7058,13 @@
           <wp:anchor distT="0" distB="0" distL="114300" distR="114300" simplePos="0" relativeHeight="251659264" behindDoc="0" locked="0" layoutInCell="1" allowOverlap="1">
             <wp:simplePos x="0" y="0"/>
             <wp:positionH relativeFrom="column">
-              <wp:posOffset>-5735320</wp:posOffset>
+              <wp:posOffset>-5871210</wp:posOffset>
             </wp:positionH>
             <wp:positionV relativeFrom="paragraph">
-              <wp:posOffset>1875155</wp:posOffset>
+              <wp:posOffset>73025</wp:posOffset>
             </wp:positionV>
-            <wp:extent cx="6012180" cy="1581150"/>
-            <wp:effectExtent l="0" t="0" r="7620" b="0"/>
+            <wp:extent cx="6016625" cy="1584325"/>
+            <wp:effectExtent l="0" t="0" r="3175" b="0"/>
             <wp:wrapSquare wrapText="bothSides"/>
             <wp:docPr id="1" name="Obraz 1"/>
             <wp:cNvGraphicFramePr>
@@ -6209,7 +7089,7 @@
                   <pic:spPr bwMode="auto">
                     <a:xfrm>
                       <a:off x="0" y="0"/>
-                      <a:ext cx="6012180" cy="1581150"/>
+                      <a:ext cx="6016625" cy="1584325"/>
                     </a:xfrm>
                     <a:prstGeom prst="rect">
                       <a:avLst/>
@@ -6229,6 +7109,61 @@
         </w:drawing>
       </w:r>
     </w:p>
+    <w:p>
+      <w:pPr>
+        <w:spacing w:after="0"/>
+      </w:pPr>
+    </w:p>
+    <w:p>
+      <w:pPr>
+        <w:spacing w:after="0"/>
+      </w:pPr>
+    </w:p>
+    <w:p>
+      <w:pPr>
+        <w:spacing w:after="0"/>
+      </w:pPr>
+    </w:p>
+    <w:p>
+      <w:pPr>
+        <w:spacing w:after="0"/>
+      </w:pPr>
+    </w:p>
+    <w:p>
+      <w:pPr>
+        <w:spacing w:after="0"/>
+      </w:pPr>
+    </w:p>
+    <w:p>
+      <w:pPr>
+        <w:spacing w:after="0"/>
+      </w:pPr>
+    </w:p>
+    <w:p>
+      <w:pPr>
+        <w:spacing w:after="0"/>
+      </w:pPr>
+    </w:p>
+    <w:p>
+      <w:pPr>
+        <w:spacing w:after="0"/>
+      </w:pPr>
+    </w:p>
+    <w:p>
+      <w:pPr>
+        <w:spacing w:after="0"/>
+      </w:pPr>
+    </w:p>
+    <w:p>
+      <w:pPr>
+        <w:spacing w:after="0"/>
+      </w:pPr>
+    </w:p>
+    <w:p>
+      <w:pPr>
+        <w:spacing w:after="0"/>
+      </w:pPr>
+    </w:p>
     <w:sectPr>
       <w:pgSz w:w="11906" w:h="16838"/>
       <w:pgMar w:top="720" w:right="720" w:bottom="720" w:left="720" w:header="708" w:footer="708" w:gutter="0"/>
@@ -6240,8 +7175,8 @@
 </file>
 
 <file path=word/numbering.xml><?xml version="1.0" encoding="utf-8"?>
-<w:numbering xmlns:wpc="http://schemas.microsoft.com/office/word/2010/wordprocessingCanvas" xmlns:cx="http://schemas.microsoft.com/office/drawing/2014/chartex" xmlns:cx1="http://schemas.microsoft.com/office/drawing/2015/9/8/chartex" xmlns:mc="http://schemas.openxmlformats.org/markup-compatibility/2006" xmlns:o="urn:schemas-microsoft-com:office:office" xmlns:r="http://schemas.openxmlformats.org/officeDocument/2006/relationships" xmlns:m="http://schemas.openxmlformats.org/officeDocument/2006/math" xmlns:v="urn:schemas-microsoft-com:vml" xmlns:wp14="http://schemas.microsoft.com/office/word/2010/wordprocessingDrawing" xmlns:wp="http://schemas.openxmlformats.org/drawingml/2006/wordprocessingDrawing" xmlns:w10="urn:schemas-microsoft-com:office:word" xmlns:w="http://schemas.openxmlformats.org/wordprocessingml/2006/main" xmlns:w14="http://schemas.microsoft.com/office/word/2010/wordml" xmlns:w15="http://schemas.microsoft.com/office/word/2012/wordml" xmlns:w16se="http://schemas.microsoft.com/office/word/2015/wordml/symex" xmlns:wpg="http://schemas.microsoft.com/office/word/2010/wordprocessingGroup" xmlns:wpi="http://schemas.microsoft.com/office/word/2010/wordprocessingInk" xmlns:wne="http://schemas.microsoft.com/office/word/2006/wordml" xmlns:wps="http://schemas.microsoft.com/office/word/2010/wordprocessingShape" mc:Ignorable="w14 w15 w16se wp14">
-  <w:abstractNum w:abstractNumId="0" w15:restartNumberingAfterBreak="0">
+<w:numbering xmlns:ve="http://schemas.openxmlformats.org/markup-compatibility/2006" xmlns:o="urn:schemas-microsoft-com:office:office" xmlns:r="http://schemas.openxmlformats.org/officeDocument/2006/relationships" xmlns:m="http://schemas.openxmlformats.org/officeDocument/2006/math" xmlns:v="urn:schemas-microsoft-com:vml" xmlns:wp="http://schemas.openxmlformats.org/drawingml/2006/wordprocessingDrawing" xmlns:w10="urn:schemas-microsoft-com:office:word" xmlns:w="http://schemas.openxmlformats.org/wordprocessingml/2006/main" xmlns:wne="http://schemas.microsoft.com/office/word/2006/wordml">
+  <w:abstractNum w:abstractNumId="0">
     <w:nsid w:val="5DF9606B"/>
     <w:multiLevelType w:val="hybridMultilevel"/>
     <w:tmpl w:val="79E6F378"/>
@@ -6361,7 +7296,7 @@
 </file>
 
 <file path=word/styles.xml><?xml version="1.0" encoding="utf-8"?>
-<w:styles xmlns:mc="http://schemas.openxmlformats.org/markup-compatibility/2006" xmlns:r="http://schemas.openxmlformats.org/officeDocument/2006/relationships" xmlns:w="http://schemas.openxmlformats.org/wordprocessingml/2006/main" xmlns:w14="http://schemas.microsoft.com/office/word/2010/wordml" xmlns:w15="http://schemas.microsoft.com/office/word/2012/wordml" xmlns:w16se="http://schemas.microsoft.com/office/word/2015/wordml/symex" mc:Ignorable="w14 w15 w16se">
+<w:styles xmlns:r="http://schemas.openxmlformats.org/officeDocument/2006/relationships" xmlns:w="http://schemas.openxmlformats.org/wordprocessingml/2006/main">
   <w:docDefaults>
     <w:rPrDefault>
       <w:rPr>
@@ -6377,389 +7312,155 @@
       </w:pPr>
     </w:pPrDefault>
   </w:docDefaults>
-  <w:latentStyles w:defLockedState="0" w:defUIPriority="99" w:defSemiHidden="0" w:defUnhideWhenUsed="0" w:defQFormat="0" w:count="371">
-    <w:lsdException w:name="Normal" w:uiPriority="0" w:qFormat="1"/>
-    <w:lsdException w:name="heading 1" w:uiPriority="9" w:qFormat="1"/>
-    <w:lsdException w:name="heading 2" w:semiHidden="1" w:uiPriority="9" w:unhideWhenUsed="1" w:qFormat="1"/>
-    <w:lsdException w:name="heading 3" w:semiHidden="1" w:uiPriority="9" w:unhideWhenUsed="1" w:qFormat="1"/>
-    <w:lsdException w:name="heading 4" w:semiHidden="1" w:uiPriority="9" w:unhideWhenUsed="1" w:qFormat="1"/>
-    <w:lsdException w:name="heading 5" w:semiHidden="1" w:uiPriority="9" w:unhideWhenUsed="1" w:qFormat="1"/>
-    <w:lsdException w:name="heading 6" w:semiHidden="1" w:uiPriority="9" w:unhideWhenUsed="1" w:qFormat="1"/>
-    <w:lsdException w:name="heading 7" w:semiHidden="1" w:uiPriority="9" w:unhideWhenUsed="1" w:qFormat="1"/>
-    <w:lsdException w:name="heading 8" w:semiHidden="1" w:uiPriority="9" w:unhideWhenUsed="1" w:qFormat="1"/>
-    <w:lsdException w:name="heading 9" w:semiHidden="1" w:uiPriority="9" w:unhideWhenUsed="1" w:qFormat="1"/>
-    <w:lsdException w:name="index 1" w:semiHidden="1" w:unhideWhenUsed="1"/>
-    <w:lsdException w:name="index 2" w:semiHidden="1" w:unhideWhenUsed="1"/>
-    <w:lsdException w:name="index 3" w:semiHidden="1" w:unhideWhenUsed="1"/>
-    <w:lsdException w:name="index 4" w:semiHidden="1" w:unhideWhenUsed="1"/>
-    <w:lsdException w:name="index 5" w:semiHidden="1" w:unhideWhenUsed="1"/>
-    <w:lsdException w:name="index 6" w:semiHidden="1" w:unhideWhenUsed="1"/>
-    <w:lsdException w:name="index 7" w:semiHidden="1" w:unhideWhenUsed="1"/>
-    <w:lsdException w:name="index 8" w:semiHidden="1" w:unhideWhenUsed="1"/>
-    <w:lsdException w:name="index 9" w:semiHidden="1" w:unhideWhenUsed="1"/>
-    <w:lsdException w:name="toc 1" w:semiHidden="1" w:uiPriority="39" w:unhideWhenUsed="1"/>
-    <w:lsdException w:name="toc 2" w:semiHidden="1" w:uiPriority="39" w:unhideWhenUsed="1"/>
-    <w:lsdException w:name="toc 3" w:semiHidden="1" w:uiPriority="39" w:unhideWhenUsed="1"/>
-    <w:lsdException w:name="toc 4" w:semiHidden="1" w:uiPriority="39" w:unhideWhenUsed="1"/>
-    <w:lsdException w:name="toc 5" w:semiHidden="1" w:uiPriority="39" w:unhideWhenUsed="1"/>
-    <w:lsdException w:name="toc 6" w:semiHidden="1" w:uiPriority="39" w:unhideWhenUsed="1"/>
-    <w:lsdException w:name="toc 7" w:semiHidden="1" w:uiPriority="39" w:unhideWhenUsed="1"/>
-    <w:lsdException w:name="toc 8" w:semiHidden="1" w:uiPriority="39" w:unhideWhenUsed="1"/>
-    <w:lsdException w:name="toc 9" w:semiHidden="1" w:uiPriority="39" w:unhideWhenUsed="1"/>
-    <w:lsdException w:name="Normal Indent" w:semiHidden="1" w:unhideWhenUsed="1"/>
-    <w:lsdException w:name="footnote text" w:semiHidden="1" w:unhideWhenUsed="1"/>
-    <w:lsdException w:name="annotation text" w:semiHidden="1" w:unhideWhenUsed="1"/>
-    <w:lsdException w:name="header" w:semiHidden="1" w:unhideWhenUsed="1"/>
-    <w:lsdException w:name="footer" w:semiHidden="1" w:unhideWhenUsed="1"/>
-    <w:lsdException w:name="index heading" w:semiHidden="1" w:unhideWhenUsed="1"/>
-    <w:lsdException w:name="caption" w:semiHidden="1" w:uiPriority="35" w:unhideWhenUsed="1" w:qFormat="1"/>
-    <w:lsdException w:name="table of figures" w:semiHidden="1" w:unhideWhenUsed="1"/>
-    <w:lsdException w:name="envelope address" w:semiHidden="1" w:unhideWhenUsed="1"/>
-    <w:lsdException w:name="envelope return" w:semiHidden="1" w:unhideWhenUsed="1"/>
-    <w:lsdException w:name="footnote reference" w:semiHidden="1" w:unhideWhenUsed="1"/>
-    <w:lsdException w:name="annotation reference" w:semiHidden="1" w:unhideWhenUsed="1"/>
-    <w:lsdException w:name="line number" w:semiHidden="1" w:unhideWhenUsed="1"/>
-    <w:lsdException w:name="page number" w:semiHidden="1" w:unhideWhenUsed="1"/>
-    <w:lsdException w:name="endnote reference" w:semiHidden="1" w:unhideWhenUsed="1"/>
-    <w:lsdException w:name="endnote text" w:semiHidden="1" w:unhideWhenUsed="1"/>
-    <w:lsdException w:name="table of authorities" w:semiHidden="1" w:unhideWhenUsed="1"/>
-    <w:lsdException w:name="macro" w:semiHidden="1" w:unhideWhenUsed="1"/>
-    <w:lsdException w:name="toa heading" w:semiHidden="1" w:unhideWhenUsed="1"/>
-    <w:lsdException w:name="List" w:semiHidden="1" w:unhideWhenUsed="1"/>
-    <w:lsdException w:name="List Bullet" w:semiHidden="1" w:unhideWhenUsed="1"/>
-    <w:lsdException w:name="List Number" w:semiHidden="1" w:unhideWhenUsed="1"/>
-    <w:lsdException w:name="List 2" w:semiHidden="1" w:unhideWhenUsed="1"/>
-    <w:lsdException w:name="List 3" w:semiHidden="1" w:unhideWhenUsed="1"/>
-    <w:lsdException w:name="List 4" w:semiHidden="1" w:unhideWhenUsed="1"/>
-    <w:lsdException w:name="List 5" w:semiHidden="1" w:unhideWhenUsed="1"/>
-    <w:lsdException w:name="List Bullet 2" w:semiHidden="1" w:unhideWhenUsed="1"/>
-    <w:lsdException w:name="List Bullet 3" w:semiHidden="1" w:unhideWhenUsed="1"/>
-    <w:lsdException w:name="List Bullet 4" w:semiHidden="1" w:unhideWhenUsed="1"/>
-    <w:lsdException w:name="List Bullet 5" w:semiHidden="1" w:unhideWhenUsed="1"/>
-    <w:lsdException w:name="List Number 2" w:semiHidden="1" w:unhideWhenUsed="1"/>
-    <w:lsdException w:name="List Number 3" w:semiHidden="1" w:unhideWhenUsed="1"/>
-    <w:lsdException w:name="List Number 4" w:semiHidden="1" w:unhideWhenUsed="1"/>
-    <w:lsdException w:name="List Number 5" w:semiHidden="1" w:unhideWhenUsed="1"/>
-    <w:lsdException w:name="Title" w:uiPriority="10" w:qFormat="1"/>
-    <w:lsdException w:name="Closing" w:semiHidden="1" w:unhideWhenUsed="1"/>
-    <w:lsdException w:name="Signature" w:semiHidden="1" w:unhideWhenUsed="1"/>
-    <w:lsdException w:name="Default Paragraph Font" w:semiHidden="1" w:uiPriority="1" w:unhideWhenUsed="1"/>
-    <w:lsdException w:name="Body Text" w:semiHidden="1" w:unhideWhenUsed="1"/>
-    <w:lsdException w:name="Body Text Indent" w:semiHidden="1" w:unhideWhenUsed="1"/>
-    <w:lsdException w:name="List Continue" w:semiHidden="1" w:unhideWhenUsed="1"/>
-    <w:lsdException w:name="List Continue 2" w:semiHidden="1" w:unhideWhenUsed="1"/>
-    <w:lsdException w:name="List Continue 3" w:semiHidden="1" w:unhideWhenUsed="1"/>
-    <w:lsdException w:name="List Continue 4" w:semiHidden="1" w:unhideWhenUsed="1"/>
-    <w:lsdException w:name="List Continue 5" w:semiHidden="1" w:unhideWhenUsed="1"/>
-    <w:lsdException w:name="Message Header" w:semiHidden="1" w:unhideWhenUsed="1"/>
-    <w:lsdException w:name="Subtitle" w:uiPriority="11" w:qFormat="1"/>
-    <w:lsdException w:name="Salutation" w:semiHidden="1" w:unhideWhenUsed="1"/>
-    <w:lsdException w:name="Date" w:semiHidden="1" w:unhideWhenUsed="1"/>
-    <w:lsdException w:name="Body Text First Indent" w:semiHidden="1" w:unhideWhenUsed="1"/>
-    <w:lsdException w:name="Body Text First Indent 2" w:semiHidden="1" w:unhideWhenUsed="1"/>
-    <w:lsdException w:name="Note Heading" w:semiHidden="1" w:unhideWhenUsed="1"/>
-    <w:lsdException w:name="Body Text 2" w:semiHidden="1" w:unhideWhenUsed="1"/>
-    <w:lsdException w:name="Body Text 3" w:semiHidden="1" w:unhideWhenUsed="1"/>
-    <w:lsdException w:name="Body Text Indent 2" w:semiHidden="1" w:unhideWhenUsed="1"/>
-    <w:lsdException w:name="Body Text Indent 3" w:semiHidden="1" w:unhideWhenUsed="1"/>
-    <w:lsdException w:name="Block Text" w:semiHidden="1" w:unhideWhenUsed="1"/>
-    <w:lsdException w:name="Hyperlink" w:semiHidden="1" w:unhideWhenUsed="1"/>
-    <w:lsdException w:name="FollowedHyperlink" w:semiHidden="1" w:unhideWhenUsed="1"/>
-    <w:lsdException w:name="Strong" w:uiPriority="22" w:qFormat="1"/>
-    <w:lsdException w:name="Emphasis" w:uiPriority="20" w:qFormat="1"/>
-    <w:lsdException w:name="Document Map" w:semiHidden="1" w:unhideWhenUsed="1"/>
-    <w:lsdException w:name="Plain Text" w:semiHidden="1" w:unhideWhenUsed="1"/>
-    <w:lsdException w:name="E-mail Signature" w:semiHidden="1" w:unhideWhenUsed="1"/>
-    <w:lsdException w:name="HTML Top of Form" w:semiHidden="1" w:unhideWhenUsed="1"/>
-    <w:lsdException w:name="HTML Bottom of Form" w:semiHidden="1" w:unhideWhenUsed="1"/>
-    <w:lsdException w:name="Normal (Web)" w:semiHidden="1" w:unhideWhenUsed="1"/>
-    <w:lsdException w:name="HTML Acronym" w:semiHidden="1" w:unhideWhenUsed="1"/>
-    <w:lsdException w:name="HTML Address" w:semiHidden="1" w:unhideWhenUsed="1"/>
-    <w:lsdException w:name="HTML Cite" w:semiHidden="1" w:unhideWhenUsed="1"/>
-    <w:lsdException w:name="HTML Code" w:semiHidden="1" w:unhideWhenUsed="1"/>
-    <w:lsdException w:name="HTML Definition" w:semiHidden="1" w:unhideWhenUsed="1"/>
-    <w:lsdException w:name="HTML Keyboard" w:semiHidden="1" w:unhideWhenUsed="1"/>
-    <w:lsdException w:name="HTML Preformatted" w:semiHidden="1" w:unhideWhenUsed="1"/>
-    <w:lsdException w:name="HTML Sample" w:semiHidden="1" w:unhideWhenUsed="1"/>
-    <w:lsdException w:name="HTML Typewriter" w:semiHidden="1" w:unhideWhenUsed="1"/>
-    <w:lsdException w:name="HTML Variable" w:semiHidden="1" w:unhideWhenUsed="1"/>
-    <w:lsdException w:name="Normal Table" w:semiHidden="1" w:unhideWhenUsed="1"/>
-    <w:lsdException w:name="annotation subject" w:semiHidden="1" w:unhideWhenUsed="1"/>
-    <w:lsdException w:name="No List" w:semiHidden="1" w:unhideWhenUsed="1"/>
-    <w:lsdException w:name="Outline List 1" w:semiHidden="1" w:unhideWhenUsed="1"/>
-    <w:lsdException w:name="Outline List 2" w:semiHidden="1" w:unhideWhenUsed="1"/>
-    <w:lsdException w:name="Outline List 3" w:semiHidden="1" w:unhideWhenUsed="1"/>
-    <w:lsdException w:name="Table Simple 1" w:semiHidden="1" w:unhideWhenUsed="1"/>
-    <w:lsdException w:name="Table Simple 2" w:semiHidden="1" w:unhideWhenUsed="1"/>
-    <w:lsdException w:name="Table Simple 3" w:semiHidden="1" w:unhideWhenUsed="1"/>
-    <w:lsdException w:name="Table Classic 1" w:semiHidden="1" w:unhideWhenUsed="1"/>
-    <w:lsdException w:name="Table Classic 2" w:semiHidden="1" w:unhideWhenUsed="1"/>
-    <w:lsdException w:name="Table Classic 3" w:semiHidden="1" w:unhideWhenUsed="1"/>
-    <w:lsdException w:name="Table Classic 4" w:semiHidden="1" w:unhideWhenUsed="1"/>
-    <w:lsdException w:name="Table Colorful 1" w:semiHidden="1" w:unhideWhenUsed="1"/>
-    <w:lsdException w:name="Table Colorful 2" w:semiHidden="1" w:unhideWhenUsed="1"/>
-    <w:lsdException w:name="Table Colorful 3" w:semiHidden="1" w:unhideWhenUsed="1"/>
-    <w:lsdException w:name="Table Columns 1" w:semiHidden="1" w:unhideWhenUsed="1"/>
-    <w:lsdException w:name="Table Columns 2" w:semiHidden="1" w:unhideWhenUsed="1"/>
-    <w:lsdException w:name="Table Columns 3" w:semiHidden="1" w:unhideWhenUsed="1"/>
-    <w:lsdException w:name="Table Columns 4" w:semiHidden="1" w:unhideWhenUsed="1"/>
-    <w:lsdException w:name="Table Columns 5" w:semiHidden="1" w:unhideWhenUsed="1"/>
-    <w:lsdException w:name="Table Grid 1" w:semiHidden="1" w:unhideWhenUsed="1"/>
-    <w:lsdException w:name="Table Grid 2" w:semiHidden="1" w:unhideWhenUsed="1"/>
-    <w:lsdException w:name="Table Grid 3" w:semiHidden="1" w:unhideWhenUsed="1"/>
-    <w:lsdException w:name="Table Grid 4" w:semiHidden="1" w:unhideWhenUsed="1"/>
-    <w:lsdException w:name="Table Grid 5" w:semiHidden="1" w:unhideWhenUsed="1"/>
-    <w:lsdException w:name="Table Grid 6" w:semiHidden="1" w:unhideWhenUsed="1"/>
-    <w:lsdException w:name="Table Grid 7" w:semiHidden="1" w:unhideWhenUsed="1"/>
-    <w:lsdException w:name="Table Grid 8" w:semiHidden="1" w:unhideWhenUsed="1"/>
-    <w:lsdException w:name="Table List 1" w:semiHidden="1" w:unhideWhenUsed="1"/>
-    <w:lsdException w:name="Table List 2" w:semiHidden="1" w:unhideWhenUsed="1"/>
-    <w:lsdException w:name="Table List 3" w:semiHidden="1" w:unhideWhenUsed="1"/>
-    <w:lsdException w:name="Table List 4" w:semiHidden="1" w:unhideWhenUsed="1"/>
-    <w:lsdException w:name="Table List 5" w:semiHidden="1" w:unhideWhenUsed="1"/>
-    <w:lsdException w:name="Table List 6" w:semiHidden="1" w:unhideWhenUsed="1"/>
-    <w:lsdException w:name="Table List 7" w:semiHidden="1" w:unhideWhenUsed="1"/>
-    <w:lsdException w:name="Table List 8" w:semiHidden="1" w:unhideWhenUsed="1"/>
-    <w:lsdException w:name="Table 3D effects 1" w:semiHidden="1" w:unhideWhenUsed="1"/>
-    <w:lsdException w:name="Table 3D effects 2" w:semiHidden="1" w:unhideWhenUsed="1"/>
-    <w:lsdException w:name="Table 3D effects 3" w:semiHidden="1" w:unhideWhenUsed="1"/>
-    <w:lsdException w:name="Table Contemporary" w:semiHidden="1" w:unhideWhenUsed="1"/>
-    <w:lsdException w:name="Table Elegant" w:semiHidden="1" w:unhideWhenUsed="1"/>
-    <w:lsdException w:name="Table Professional" w:semiHidden="1" w:unhideWhenUsed="1"/>
-    <w:lsdException w:name="Table Subtle 1" w:semiHidden="1" w:unhideWhenUsed="1"/>
-    <w:lsdException w:name="Table Subtle 2" w:semiHidden="1" w:unhideWhenUsed="1"/>
-    <w:lsdException w:name="Table Web 1" w:semiHidden="1" w:unhideWhenUsed="1"/>
-    <w:lsdException w:name="Table Web 2" w:semiHidden="1" w:unhideWhenUsed="1"/>
-    <w:lsdException w:name="Table Web 3" w:semiHidden="1" w:unhideWhenUsed="1"/>
-    <w:lsdException w:name="Balloon Text" w:semiHidden="1" w:unhideWhenUsed="1"/>
-    <w:lsdException w:name="Table Grid" w:uiPriority="39"/>
-    <w:lsdException w:name="Table Theme" w:semiHidden="1" w:unhideWhenUsed="1"/>
-    <w:lsdException w:name="Placeholder Text" w:semiHidden="1"/>
-    <w:lsdException w:name="No Spacing" w:uiPriority="1" w:qFormat="1"/>
-    <w:lsdException w:name="Light Shading" w:uiPriority="60"/>
-    <w:lsdException w:name="Light List" w:uiPriority="61"/>
-    <w:lsdException w:name="Light Grid" w:uiPriority="62"/>
-    <w:lsdException w:name="Medium Shading 1" w:uiPriority="63"/>
-    <w:lsdException w:name="Medium Shading 2" w:uiPriority="64"/>
-    <w:lsdException w:name="Medium List 1" w:uiPriority="65"/>
-    <w:lsdException w:name="Medium List 2" w:uiPriority="66"/>
-    <w:lsdException w:name="Medium Grid 1" w:uiPriority="67"/>
-    <w:lsdException w:name="Medium Grid 2" w:uiPriority="68"/>
-    <w:lsdException w:name="Medium Grid 3" w:uiPriority="69"/>
-    <w:lsdException w:name="Dark List" w:uiPriority="70"/>
-    <w:lsdException w:name="Colorful Shading" w:uiPriority="71"/>
-    <w:lsdException w:name="Colorful List" w:uiPriority="72"/>
-    <w:lsdException w:name="Colorful Grid" w:uiPriority="73"/>
-    <w:lsdException w:name="Light Shading Accent 1" w:uiPriority="60"/>
-    <w:lsdException w:name="Light List Accent 1" w:uiPriority="61"/>
-    <w:lsdException w:name="Light Grid Accent 1" w:uiPriority="62"/>
-    <w:lsdException w:name="Medium Shading 1 Accent 1" w:uiPriority="63"/>
-    <w:lsdException w:name="Medium Shading 2 Accent 1" w:uiPriority="64"/>
-    <w:lsdException w:name="Medium List 1 Accent 1" w:uiPriority="65"/>
-    <w:lsdException w:name="Revision" w:semiHidden="1"/>
-    <w:lsdException w:name="List Paragraph" w:uiPriority="34" w:qFormat="1"/>
-    <w:lsdException w:name="Quote" w:uiPriority="29" w:qFormat="1"/>
-    <w:lsdException w:name="Intense Quote" w:uiPriority="30" w:qFormat="1"/>
-    <w:lsdException w:name="Medium List 2 Accent 1" w:uiPriority="66"/>
-    <w:lsdException w:name="Medium Grid 1 Accent 1" w:uiPriority="67"/>
-    <w:lsdException w:name="Medium Grid 2 Accent 1" w:uiPriority="68"/>
-    <w:lsdException w:name="Medium Grid 3 Accent 1" w:uiPriority="69"/>
-    <w:lsdException w:name="Dark List Accent 1" w:uiPriority="70"/>
-    <w:lsdException w:name="Colorful Shading Accent 1" w:uiPriority="71"/>
-    <w:lsdException w:name="Colorful List Accent 1" w:uiPriority="72"/>
-    <w:lsdException w:name="Colorful Grid Accent 1" w:uiPriority="73"/>
-    <w:lsdException w:name="Light Shading Accent 2" w:uiPriority="60"/>
-    <w:lsdException w:name="Light List Accent 2" w:uiPriority="61"/>
-    <w:lsdException w:name="Light Grid Accent 2" w:uiPriority="62"/>
-    <w:lsdException w:name="Medium Shading 1 Accent 2" w:uiPriority="63"/>
-    <w:lsdException w:name="Medium Shading 2 Accent 2" w:uiPriority="64"/>
-    <w:lsdException w:name="Medium List 1 Accent 2" w:uiPriority="65"/>
-    <w:lsdException w:name="Medium List 2 Accent 2" w:uiPriority="66"/>
-    <w:lsdException w:name="Medium Grid 1 Accent 2" w:uiPriority="67"/>
-    <w:lsdException w:name="Medium Grid 2 Accent 2" w:uiPriority="68"/>
-    <w:lsdException w:name="Medium Grid 3 Accent 2" w:uiPriority="69"/>
-    <w:lsdException w:name="Dark List Accent 2" w:uiPriority="70"/>
-    <w:lsdException w:name="Colorful Shading Accent 2" w:uiPriority="71"/>
-    <w:lsdException w:name="Colorful List Accent 2" w:uiPriority="72"/>
-    <w:lsdException w:name="Colorful Grid Accent 2" w:uiPriority="73"/>
-    <w:lsdException w:name="Light Shading Accent 3" w:uiPriority="60"/>
-    <w:lsdException w:name="Light List Accent 3" w:uiPriority="61"/>
-    <w:lsdException w:name="Light Grid Accent 3" w:uiPriority="62"/>
-    <w:lsdException w:name="Medium Shading 1 Accent 3" w:uiPriority="63"/>
-    <w:lsdException w:name="Medium Shading 2 Accent 3" w:uiPriority="64"/>
-    <w:lsdException w:name="Medium List 1 Accent 3" w:uiPriority="65"/>
-    <w:lsdException w:name="Medium List 2 Accent 3" w:uiPriority="66"/>
-    <w:lsdException w:name="Medium Grid 1 Accent 3" w:uiPriority="67"/>
-    <w:lsdException w:name="Medium Grid 2 Accent 3" w:uiPriority="68"/>
-    <w:lsdException w:name="Medium Grid 3 Accent 3" w:uiPriority="69"/>
-    <w:lsdException w:name="Dark List Accent 3" w:uiPriority="70"/>
-    <w:lsdException w:name="Colorful Shading Accent 3" w:uiPriority="71"/>
-    <w:lsdException w:name="Colorful List Accent 3" w:uiPriority="72"/>
-    <w:lsdException w:name="Colorful Grid Accent 3" w:uiPriority="73"/>
-    <w:lsdException w:name="Light Shading Accent 4" w:uiPriority="60"/>
-    <w:lsdException w:name="Light List Accent 4" w:uiPriority="61"/>
-    <w:lsdException w:name="Light Grid Accent 4" w:uiPriority="62"/>
-    <w:lsdException w:name="Medium Shading 1 Accent 4" w:uiPriority="63"/>
-    <w:lsdException w:name="Medium Shading 2 Accent 4" w:uiPriority="64"/>
-    <w:lsdException w:name="Medium List 1 Accent 4" w:uiPriority="65"/>
-    <w:lsdException w:name="Medium List 2 Accent 4" w:uiPriority="66"/>
-    <w:lsdException w:name="Medium Grid 1 Accent 4" w:uiPriority="67"/>
-    <w:lsdException w:name="Medium Grid 2 Accent 4" w:uiPriority="68"/>
-    <w:lsdException w:name="Medium Grid 3 Accent 4" w:uiPriority="69"/>
-    <w:lsdException w:name="Dark List Accent 4" w:uiPriority="70"/>
-    <w:lsdException w:name="Colorful Shading Accent 4" w:uiPriority="71"/>
-    <w:lsdException w:name="Colorful List Accent 4" w:uiPriority="72"/>
-    <w:lsdException w:name="Colorful Grid Accent 4" w:uiPriority="73"/>
-    <w:lsdException w:name="Light Shading Accent 5" w:uiPriority="60"/>
-    <w:lsdException w:name="Light List Accent 5" w:uiPriority="61"/>
-    <w:lsdException w:name="Light Grid Accent 5" w:uiPriority="62"/>
-    <w:lsdException w:name="Medium Shading 1 Accent 5" w:uiPriority="63"/>
-    <w:lsdException w:name="Medium Shading 2 Accent 5" w:uiPriority="64"/>
-    <w:lsdException w:name="Medium List 1 Accent 5" w:uiPriority="65"/>
-    <w:lsdException w:name="Medium List 2 Accent 5" w:uiPriority="66"/>
-    <w:lsdException w:name="Medium Grid 1 Accent 5" w:uiPriority="67"/>
-    <w:lsdException w:name="Medium Grid 2 Accent 5" w:uiPriority="68"/>
-    <w:lsdException w:name="Medium Grid 3 Accent 5" w:uiPriority="69"/>
-    <w:lsdException w:name="Dark List Accent 5" w:uiPriority="70"/>
-    <w:lsdException w:name="Colorful Shading Accent 5" w:uiPriority="71"/>
-    <w:lsdException w:name="Colorful List Accent 5" w:uiPriority="72"/>
-    <w:lsdException w:name="Colorful Grid Accent 5" w:uiPriority="73"/>
-    <w:lsdException w:name="Light Shading Accent 6" w:uiPriority="60"/>
-    <w:lsdException w:name="Light List Accent 6" w:uiPriority="61"/>
-    <w:lsdException w:name="Light Grid Accent 6" w:uiPriority="62"/>
-    <w:lsdException w:name="Medium Shading 1 Accent 6" w:uiPriority="63"/>
-    <w:lsdException w:name="Medium Shading 2 Accent 6" w:uiPriority="64"/>
-    <w:lsdException w:name="Medium List 1 Accent 6" w:uiPriority="65"/>
-    <w:lsdException w:name="Medium List 2 Accent 6" w:uiPriority="66"/>
-    <w:lsdException w:name="Medium Grid 1 Accent 6" w:uiPriority="67"/>
-    <w:lsdException w:name="Medium Grid 2 Accent 6" w:uiPriority="68"/>
-    <w:lsdException w:name="Medium Grid 3 Accent 6" w:uiPriority="69"/>
-    <w:lsdException w:name="Dark List Accent 6" w:uiPriority="70"/>
-    <w:lsdException w:name="Colorful Shading Accent 6" w:uiPriority="71"/>
-    <w:lsdException w:name="Colorful List Accent 6" w:uiPriority="72"/>
-    <w:lsdException w:name="Colorful Grid Accent 6" w:uiPriority="73"/>
-    <w:lsdException w:name="Subtle Emphasis" w:uiPriority="19" w:qFormat="1"/>
-    <w:lsdException w:name="Intense Emphasis" w:uiPriority="21" w:qFormat="1"/>
-    <w:lsdException w:name="Subtle Reference" w:uiPriority="31" w:qFormat="1"/>
-    <w:lsdException w:name="Intense Reference" w:uiPriority="32" w:qFormat="1"/>
-    <w:lsdException w:name="Book Title" w:uiPriority="33" w:qFormat="1"/>
-    <w:lsdException w:name="Bibliography" w:semiHidden="1" w:uiPriority="37" w:unhideWhenUsed="1"/>
-    <w:lsdException w:name="TOC Heading" w:semiHidden="1" w:uiPriority="39" w:unhideWhenUsed="1" w:qFormat="1"/>
-    <w:lsdException w:name="Plain Table 1" w:uiPriority="41"/>
-    <w:lsdException w:name="Plain Table 2" w:uiPriority="42"/>
-    <w:lsdException w:name="Plain Table 3" w:uiPriority="43"/>
-    <w:lsdException w:name="Plain Table 4" w:uiPriority="44"/>
-    <w:lsdException w:name="Plain Table 5" w:uiPriority="45"/>
-    <w:lsdException w:name="Grid Table Light" w:uiPriority="40"/>
-    <w:lsdException w:name="Grid Table 1 Light" w:uiPriority="46"/>
-    <w:lsdException w:name="Grid Table 2" w:uiPriority="47"/>
-    <w:lsdException w:name="Grid Table 3" w:uiPriority="48"/>
-    <w:lsdException w:name="Grid Table 4" w:uiPriority="49"/>
-    <w:lsdException w:name="Grid Table 5 Dark" w:uiPriority="50"/>
-    <w:lsdException w:name="Grid Table 6 Colorful" w:uiPriority="51"/>
-    <w:lsdException w:name="Grid Table 7 Colorful" w:uiPriority="52"/>
-    <w:lsdException w:name="Grid Table 1 Light Accent 1" w:uiPriority="46"/>
-    <w:lsdException w:name="Grid Table 2 Accent 1" w:uiPriority="47"/>
-    <w:lsdException w:name="Grid Table 3 Accent 1" w:uiPriority="48"/>
-    <w:lsdException w:name="Grid Table 4 Accent 1" w:uiPriority="49"/>
-    <w:lsdException w:name="Grid Table 5 Dark Accent 1" w:uiPriority="50"/>
-    <w:lsdException w:name="Grid Table 6 Colorful Accent 1" w:uiPriority="51"/>
-    <w:lsdException w:name="Grid Table 7 Colorful Accent 1" w:uiPriority="52"/>
-    <w:lsdException w:name="Grid Table 1 Light Accent 2" w:uiPriority="46"/>
-    <w:lsdException w:name="Grid Table 2 Accent 2" w:uiPriority="47"/>
-    <w:lsdException w:name="Grid Table 3 Accent 2" w:uiPriority="48"/>
-    <w:lsdException w:name="Grid Table 4 Accent 2" w:uiPriority="49"/>
-    <w:lsdException w:name="Grid Table 5 Dark Accent 2" w:uiPriority="50"/>
-    <w:lsdException w:name="Grid Table 6 Colorful Accent 2" w:uiPriority="51"/>
-    <w:lsdException w:name="Grid Table 7 Colorful Accent 2" w:uiPriority="52"/>
-    <w:lsdException w:name="Grid Table 1 Light Accent 3" w:uiPriority="46"/>
-    <w:lsdException w:name="Grid Table 2 Accent 3" w:uiPriority="47"/>
-    <w:lsdException w:name="Grid Table 3 Accent 3" w:uiPriority="48"/>
-    <w:lsdException w:name="Grid Table 4 Accent 3" w:uiPriority="49"/>
-    <w:lsdException w:name="Grid Table 5 Dark Accent 3" w:uiPriority="50"/>
-    <w:lsdException w:name="Grid Table 6 Colorful Accent 3" w:uiPriority="51"/>
-    <w:lsdException w:name="Grid Table 7 Colorful Accent 3" w:uiPriority="52"/>
-    <w:lsdException w:name="Grid Table 1 Light Accent 4" w:uiPriority="46"/>
-    <w:lsdException w:name="Grid Table 2 Accent 4" w:uiPriority="47"/>
-    <w:lsdException w:name="Grid Table 3 Accent 4" w:uiPriority="48"/>
-    <w:lsdException w:name="Grid Table 4 Accent 4" w:uiPriority="49"/>
-    <w:lsdException w:name="Grid Table 5 Dark Accent 4" w:uiPriority="50"/>
-    <w:lsdException w:name="Grid Table 6 Colorful Accent 4" w:uiPriority="51"/>
-    <w:lsdException w:name="Grid Table 7 Colorful Accent 4" w:uiPriority="52"/>
-    <w:lsdException w:name="Grid Table 1 Light Accent 5" w:uiPriority="46"/>
-    <w:lsdException w:name="Grid Table 2 Accent 5" w:uiPriority="47"/>
-    <w:lsdException w:name="Grid Table 3 Accent 5" w:uiPriority="48"/>
-    <w:lsdException w:name="Grid Table 4 Accent 5" w:uiPriority="49"/>
-    <w:lsdException w:name="Grid Table 5 Dark Accent 5" w:uiPriority="50"/>
-    <w:lsdException w:name="Grid Table 6 Colorful Accent 5" w:uiPriority="51"/>
-    <w:lsdException w:name="Grid Table 7 Colorful Accent 5" w:uiPriority="52"/>
-    <w:lsdException w:name="Grid Table 1 Light Accent 6" w:uiPriority="46"/>
-    <w:lsdException w:name="Grid Table 2 Accent 6" w:uiPriority="47"/>
-    <w:lsdException w:name="Grid Table 3 Accent 6" w:uiPriority="48"/>
-    <w:lsdException w:name="Grid Table 4 Accent 6" w:uiPriority="49"/>
-    <w:lsdException w:name="Grid Table 5 Dark Accent 6" w:uiPriority="50"/>
-    <w:lsdException w:name="Grid Table 6 Colorful Accent 6" w:uiPriority="51"/>
-    <w:lsdException w:name="Grid Table 7 Colorful Accent 6" w:uiPriority="52"/>
-    <w:lsdException w:name="List Table 1 Light" w:uiPriority="46"/>
-    <w:lsdException w:name="List Table 2" w:uiPriority="47"/>
-    <w:lsdException w:name="List Table 3" w:uiPriority="48"/>
-    <w:lsdException w:name="List Table 4" w:uiPriority="49"/>
-    <w:lsdException w:name="List Table 5 Dark" w:uiPriority="50"/>
-    <w:lsdException w:name="List Table 6 Colorful" w:uiPriority="51"/>
-    <w:lsdException w:name="List Table 7 Colorful" w:uiPriority="52"/>
-    <w:lsdException w:name="List Table 1 Light Accent 1" w:uiPriority="46"/>
-    <w:lsdException w:name="List Table 2 Accent 1" w:uiPriority="47"/>
-    <w:lsdException w:name="List Table 3 Accent 1" w:uiPriority="48"/>
-    <w:lsdException w:name="List Table 4 Accent 1" w:uiPriority="49"/>
-    <w:lsdException w:name="List Table 5 Dark Accent 1" w:uiPriority="50"/>
-    <w:lsdException w:name="List Table 6 Colorful Accent 1" w:uiPriority="51"/>
-    <w:lsdException w:name="List Table 7 Colorful Accent 1" w:uiPriority="52"/>
-    <w:lsdException w:name="List Table 1 Light Accent 2" w:uiPriority="46"/>
-    <w:lsdException w:name="List Table 2 Accent 2" w:uiPriority="47"/>
-    <w:lsdException w:name="List Table 3 Accent 2" w:uiPriority="48"/>
-    <w:lsdException w:name="List Table 4 Accent 2" w:uiPriority="49"/>
-    <w:lsdException w:name="List Table 5 Dark Accent 2" w:uiPriority="50"/>
-    <w:lsdException w:name="List Table 6 Colorful Accent 2" w:uiPriority="51"/>
-    <w:lsdException w:name="List Table 7 Colorful Accent 2" w:uiPriority="52"/>
-    <w:lsdException w:name="List Table 1 Light Accent 3" w:uiPriority="46"/>
-    <w:lsdException w:name="List Table 2 Accent 3" w:uiPriority="47"/>
-    <w:lsdException w:name="List Table 3 Accent 3" w:uiPriority="48"/>
-    <w:lsdException w:name="List Table 4 Accent 3" w:uiPriority="49"/>
-    <w:lsdException w:name="List Table 5 Dark Accent 3" w:uiPriority="50"/>
-    <w:lsdException w:name="List Table 6 Colorful Accent 3" w:uiPriority="51"/>
-    <w:lsdException w:name="List Table 7 Colorful Accent 3" w:uiPriority="52"/>
-    <w:lsdException w:name="List Table 1 Light Accent 4" w:uiPriority="46"/>
-    <w:lsdException w:name="List Table 2 Accent 4" w:uiPriority="47"/>
-    <w:lsdException w:name="List Table 3 Accent 4" w:uiPriority="48"/>
-    <w:lsdException w:name="List Table 4 Accent 4" w:uiPriority="49"/>
-    <w:lsdException w:name="List Table 5 Dark Accent 4" w:uiPriority="50"/>
-    <w:lsdException w:name="List Table 6 Colorful Accent 4" w:uiPriority="51"/>
-    <w:lsdException w:name="List Table 7 Colorful Accent 4" w:uiPriority="52"/>
-    <w:lsdException w:name="List Table 1 Light Accent 5" w:uiPriority="46"/>
-    <w:lsdException w:name="List Table 2 Accent 5" w:uiPriority="47"/>
-    <w:lsdException w:name="List Table 3 Accent 5" w:uiPriority="48"/>
-    <w:lsdException w:name="List Table 4 Accent 5" w:uiPriority="49"/>
-    <w:lsdException w:name="List Table 5 Dark Accent 5" w:uiPriority="50"/>
-    <w:lsdException w:name="List Table 6 Colorful Accent 5" w:uiPriority="51"/>
-    <w:lsdException w:name="List Table 7 Colorful Accent 5" w:uiPriority="52"/>
-    <w:lsdException w:name="List Table 1 Light Accent 6" w:uiPriority="46"/>
-    <w:lsdException w:name="List Table 2 Accent 6" w:uiPriority="47"/>
-    <w:lsdException w:name="List Table 3 Accent 6" w:uiPriority="48"/>
-    <w:lsdException w:name="List Table 4 Accent 6" w:uiPriority="49"/>
-    <w:lsdException w:name="List Table 5 Dark Accent 6" w:uiPriority="50"/>
-    <w:lsdException w:name="List Table 6 Colorful Accent 6" w:uiPriority="51"/>
-    <w:lsdException w:name="List Table 7 Colorful Accent 6" w:uiPriority="52"/>
+  <w:latentStyles w:defLockedState="0" w:defUIPriority="99" w:defSemiHidden="1" w:defUnhideWhenUsed="1" w:defQFormat="0" w:count="267">
+    <w:lsdException w:name="Normal" w:semiHidden="0" w:uiPriority="0" w:unhideWhenUsed="0" w:qFormat="1"/>
+    <w:lsdException w:name="heading 1" w:semiHidden="0" w:uiPriority="9" w:unhideWhenUsed="0" w:qFormat="1"/>
+    <w:lsdException w:name="heading 2" w:uiPriority="9" w:qFormat="1"/>
+    <w:lsdException w:name="heading 3" w:uiPriority="9" w:qFormat="1"/>
+    <w:lsdException w:name="heading 4" w:uiPriority="9" w:qFormat="1"/>
+    <w:lsdException w:name="heading 5" w:uiPriority="9" w:qFormat="1"/>
+    <w:lsdException w:name="heading 6" w:uiPriority="9" w:qFormat="1"/>
+    <w:lsdException w:name="heading 7" w:uiPriority="9" w:qFormat="1"/>
+    <w:lsdException w:name="heading 8" w:uiPriority="9" w:qFormat="1"/>
+    <w:lsdException w:name="heading 9" w:uiPriority="9" w:qFormat="1"/>
+    <w:lsdException w:name="toc 1" w:uiPriority="39"/>
+    <w:lsdException w:name="toc 2" w:uiPriority="39"/>
+    <w:lsdException w:name="toc 3" w:uiPriority="39"/>
+    <w:lsdException w:name="toc 4" w:uiPriority="39"/>
+    <w:lsdException w:name="toc 5" w:uiPriority="39"/>
+    <w:lsdException w:name="toc 6" w:uiPriority="39"/>
+    <w:lsdException w:name="toc 7" w:uiPriority="39"/>
+    <w:lsdException w:name="toc 8" w:uiPriority="39"/>
+    <w:lsdException w:name="toc 9" w:uiPriority="39"/>
+    <w:lsdException w:name="caption" w:uiPriority="35" w:qFormat="1"/>
+    <w:lsdException w:name="Title" w:semiHidden="0" w:uiPriority="10" w:unhideWhenUsed="0" w:qFormat="1"/>
+    <w:lsdException w:name="Default Paragraph Font" w:uiPriority="1"/>
+    <w:lsdException w:name="Subtitle" w:semiHidden="0" w:uiPriority="11" w:unhideWhenUsed="0" w:qFormat="1"/>
+    <w:lsdException w:name="Strong" w:semiHidden="0" w:uiPriority="22" w:unhideWhenUsed="0" w:qFormat="1"/>
+    <w:lsdException w:name="Emphasis" w:semiHidden="0" w:uiPriority="20" w:unhideWhenUsed="0" w:qFormat="1"/>
+    <w:lsdException w:name="Table Grid" w:semiHidden="0" w:uiPriority="39" w:unhideWhenUsed="0"/>
+    <w:lsdException w:name="Placeholder Text" w:unhideWhenUsed="0"/>
+    <w:lsdException w:name="No Spacing" w:semiHidden="0" w:uiPriority="1" w:unhideWhenUsed="0" w:qFormat="1"/>
+    <w:lsdException w:name="Light Shading" w:semiHidden="0" w:uiPriority="60" w:unhideWhenUsed="0"/>
+    <w:lsdException w:name="Light List" w:semiHidden="0" w:uiPriority="61" w:unhideWhenUsed="0"/>
+    <w:lsdException w:name="Light Grid" w:semiHidden="0" w:uiPriority="62" w:unhideWhenUsed="0"/>
+    <w:lsdException w:name="Medium Shading 1" w:semiHidden="0" w:uiPriority="63" w:unhideWhenUsed="0"/>
+    <w:lsdException w:name="Medium Shading 2" w:semiHidden="0" w:uiPriority="64" w:unhideWhenUsed="0"/>
+    <w:lsdException w:name="Medium List 1" w:semiHidden="0" w:uiPriority="65" w:unhideWhenUsed="0"/>
+    <w:lsdException w:name="Medium List 2" w:semiHidden="0" w:uiPriority="66" w:unhideWhenUsed="0"/>
+    <w:lsdException w:name="Medium Grid 1" w:semiHidden="0" w:uiPriority="67" w:unhideWhenUsed="0"/>
+    <w:lsdException w:name="Medium Grid 2" w:semiHidden="0" w:uiPriority="68" w:unhideWhenUsed="0"/>
+    <w:lsdException w:name="Medium Grid 3" w:semiHidden="0" w:uiPriority="69" w:unhideWhenUsed="0"/>
+    <w:lsdException w:name="Dark List" w:semiHidden="0" w:uiPriority="70" w:unhideWhenUsed="0"/>
+    <w:lsdException w:name="Colorful Shading" w:semiHidden="0" w:uiPriority="71" w:unhideWhenUsed="0"/>
+    <w:lsdException w:name="Colorful List" w:semiHidden="0" w:uiPriority="72" w:unhideWhenUsed="0"/>
+    <w:lsdException w:name="Colorful Grid" w:semiHidden="0" w:uiPriority="73" w:unhideWhenUsed="0"/>
+    <w:lsdException w:name="Light Shading Accent 1" w:semiHidden="0" w:uiPriority="60" w:unhideWhenUsed="0"/>
+    <w:lsdException w:name="Light List Accent 1" w:semiHidden="0" w:uiPriority="61" w:unhideWhenUsed="0"/>
+    <w:lsdException w:name="Light Grid Accent 1" w:semiHidden="0" w:uiPriority="62" w:unhideWhenUsed="0"/>
+    <w:lsdException w:name="Medium Shading 1 Accent 1" w:semiHidden="0" w:uiPriority="63" w:unhideWhenUsed="0"/>
+    <w:lsdException w:name="Medium Shading 2 Accent 1" w:semiHidden="0" w:uiPriority="64" w:unhideWhenUsed="0"/>
+    <w:lsdException w:name="Medium List 1 Accent 1" w:semiHidden="0" w:uiPriority="65" w:unhideWhenUsed="0"/>
+    <w:lsdException w:name="Revision" w:unhideWhenUsed="0"/>
+    <w:lsdException w:name="List Paragraph" w:semiHidden="0" w:uiPriority="34" w:unhideWhenUsed="0" w:qFormat="1"/>
+    <w:lsdException w:name="Quote" w:semiHidden="0" w:uiPriority="29" w:unhideWhenUsed="0" w:qFormat="1"/>
+    <w:lsdException w:name="Intense Quote" w:semiHidden="0" w:uiPriority="30" w:unhideWhenUsed="0" w:qFormat="1"/>
+    <w:lsdException w:name="Medium List 2 Accent 1" w:semiHidden="0" w:uiPriority="66" w:unhideWhenUsed="0"/>
+    <w:lsdException w:name="Medium Grid 1 Accent 1" w:semiHidden="0" w:uiPriority="67" w:unhideWhenUsed="0"/>
+    <w:lsdException w:name="Medium Grid 2 Accent 1" w:semiHidden="0" w:uiPriority="68" w:unhideWhenUsed="0"/>
+    <w:lsdException w:name="Medium Grid 3 Accent 1" w:semiHidden="0" w:uiPriority="69" w:unhideWhenUsed="0"/>
+    <w:lsdException w:name="Dark List Accent 1" w:semiHidden="0" w:uiPriority="70" w:unhideWhenUsed="0"/>
+    <w:lsdException w:name="Colorful Shading Accent 1" w:semiHidden="0" w:uiPriority="71" w:unhideWhenUsed="0"/>
+    <w:lsdException w:name="Colorful List Accent 1" w:semiHidden="0" w:uiPriority="72" w:unhideWhenUsed="0"/>
+    <w:lsdException w:name="Colorful Grid Accent 1" w:semiHidden="0" w:uiPriority="73" w:unhideWhenUsed="0"/>
+    <w:lsdException w:name="Light Shading Accent 2" w:semiHidden="0" w:uiPriority="60" w:unhideWhenUsed="0"/>
+    <w:lsdException w:name="Light List Accent 2" w:semiHidden="0" w:uiPriority="61" w:unhideWhenUsed="0"/>
+    <w:lsdException w:name="Light Grid Accent 2" w:semiHidden="0" w:uiPriority="62" w:unhideWhenUsed="0"/>
+    <w:lsdException w:name="Medium Shading 1 Accent 2" w:semiHidden="0" w:uiPriority="63" w:unhideWhenUsed="0"/>
+    <w:lsdException w:name="Medium Shading 2 Accent 2" w:semiHidden="0" w:uiPriority="64" w:unhideWhenUsed="0"/>
+    <w:lsdException w:name="Medium List 1 Accent 2" w:semiHidden="0" w:uiPriority="65" w:unhideWhenUsed="0"/>
+    <w:lsdException w:name="Medium List 2 Accent 2" w:semiHidden="0" w:uiPriority="66" w:unhideWhenUsed="0"/>
+    <w:lsdException w:name="Medium Grid 1 Accent 2" w:semiHidden="0" w:uiPriority="67" w:unhideWhenUsed="0"/>
+    <w:lsdException w:name="Medium Grid 2 Accent 2" w:semiHidden="0" w:uiPriority="68" w:unhideWhenUsed="0"/>
+    <w:lsdException w:name="Medium Grid 3 Accent 2" w:semiHidden="0" w:uiPriority="69" w:unhideWhenUsed="0"/>
+    <w:lsdException w:name="Dark List Accent 2" w:semiHidden="0" w:uiPriority="70" w:unhideWhenUsed="0"/>
+    <w:lsdException w:name="Colorful Shading Accent 2" w:semiHidden="0" w:uiPriority="71" w:unhideWhenUsed="0"/>
+    <w:lsdException w:name="Colorful List Accent 2" w:semiHidden="0" w:uiPriority="72" w:unhideWhenUsed="0"/>
+    <w:lsdException w:name="Colorful Grid Accent 2" w:semiHidden="0" w:uiPriority="73" w:unhideWhenUsed="0"/>
+    <w:lsdException w:name="Light Shading Accent 3" w:semiHidden="0" w:uiPriority="60" w:unhideWhenUsed="0"/>
+    <w:lsdException w:name="Light List Accent 3" w:semiHidden="0" w:uiPriority="61" w:unhideWhenUsed="0"/>
+    <w:lsdException w:name="Light Grid Accent 3" w:semiHidden="0" w:uiPriority="62" w:unhideWhenUsed="0"/>
+    <w:lsdException w:name="Medium Shading 1 Accent 3" w:semiHidden="0" w:uiPriority="63" w:unhideWhenUsed="0"/>
+    <w:lsdException w:name="Medium Shading 2 Accent 3" w:semiHidden="0" w:uiPriority="64" w:unhideWhenUsed="0"/>
+    <w:lsdException w:name="Medium List 1 Accent 3" w:semiHidden="0" w:uiPriority="65" w:unhideWhenUsed="0"/>
+    <w:lsdException w:name="Medium List 2 Accent 3" w:semiHidden="0" w:uiPriority="66" w:unhideWhenUsed="0"/>
+    <w:lsdException w:name="Medium Grid 1 Accent 3" w:semiHidden="0" w:uiPriority="67" w:unhideWhenUsed="0"/>
+    <w:lsdException w:name="Medium Grid 2 Accent 3" w:semiHidden="0" w:uiPriority="68" w:unhideWhenUsed="0"/>
+    <w:lsdException w:name="Medium Grid 3 Accent 3" w:semiHidden="0" w:uiPriority="69" w:unhideWhenUsed="0"/>
+    <w:lsdException w:name="Dark List Accent 3" w:semiHidden="0" w:uiPriority="70" w:unhideWhenUsed="0"/>
+    <w:lsdException w:name="Colorful Shading Accent 3" w:semiHidden="0" w:uiPriority="71" w:unhideWhenUsed="0"/>
+    <w:lsdException w:name="Colorful List Accent 3" w:semiHidden="0" w:uiPriority="72" w:unhideWhenUsed="0"/>
+    <w:lsdException w:name="Colorful Grid Accent 3" w:semiHidden="0" w:uiPriority="73" w:unhideWhenUsed="0"/>
+    <w:lsdException w:name="Light Shading Accent 4" w:semiHidden="0" w:uiPriority="60" w:unhideWhenUsed="0"/>
+    <w:lsdException w:name="Light List Accent 4" w:semiHidden="0" w:uiPriority="61" w:unhideWhenUsed="0"/>
+    <w:lsdException w:name="Light Grid Accent 4" w:semiHidden="0" w:uiPriority="62" w:unhideWhenUsed="0"/>
+    <w:lsdException w:name="Medium Shading 1 Accent 4" w:semiHidden="0" w:uiPriority="63" w:unhideWhenUsed="0"/>
+    <w:lsdException w:name="Medium Shading 2 Accent 4" w:semiHidden="0" w:uiPriority="64" w:unhideWhenUsed="0"/>
+    <w:lsdException w:name="Medium List 1 Accent 4" w:semiHidden="0" w:uiPriority="65" w:unhideWhenUsed="0"/>
+    <w:lsdException w:name="Medium List 2 Accent 4" w:semiHidden="0" w:uiPriority="66" w:unhideWhenUsed="0"/>
+    <w:lsdException w:name="Medium Grid 1 Accent 4" w:semiHidden="0" w:uiPriority="67" w:unhideWhenUsed="0"/>
+    <w:lsdException w:name="Medium Grid 2 Accent 4" w:semiHidden="0" w:uiPriority="68" w:unhideWhenUsed="0"/>
+    <w:lsdException w:name="Medium Grid 3 Accent 4" w:semiHidden="0" w:uiPriority="69" w:unhideWhenUsed="0"/>
+    <w:lsdException w:name="Dark List Accent 4" w:semiHidden="0" w:uiPriority="70" w:unhideWhenUsed="0"/>
+    <w:lsdException w:name="Colorful Shading Accent 4" w:semiHidden="0" w:uiPriority="71" w:unhideWhenUsed="0"/>
+    <w:lsdException w:name="Colorful List Accent 4" w:semiHidden="0" w:uiPriority="72" w:unhideWhenUsed="0"/>
+    <w:lsdException w:name="Colorful Grid Accent 4" w:semiHidden="0" w:uiPriority="73" w:unhideWhenUsed="0"/>
+    <w:lsdException w:name="Light Shading Accent 5" w:semiHidden="0" w:uiPriority="60" w:unhideWhenUsed="0"/>
+    <w:lsdException w:name="Light List Accent 5" w:semiHidden="0" w:uiPriority="61" w:unhideWhenUsed="0"/>
+    <w:lsdException w:name="Light Grid Accent 5" w:semiHidden="0" w:uiPriority="62" w:unhideWhenUsed="0"/>
+    <w:lsdException w:name="Medium Shading 1 Accent 5" w:semiHidden="0" w:uiPriority="63" w:unhideWhenUsed="0"/>
+    <w:lsdException w:name="Medium Shading 2 Accent 5" w:semiHidden="0" w:uiPriority="64" w:unhideWhenUsed="0"/>
+    <w:lsdException w:name="Medium List 1 Accent 5" w:semiHidden="0" w:uiPriority="65" w:unhideWhenUsed="0"/>
+    <w:lsdException w:name="Medium List 2 Accent 5" w:semiHidden="0" w:uiPriority="66" w:unhideWhenUsed="0"/>
+    <w:lsdException w:name="Medium Grid 1 Accent 5" w:semiHidden="0" w:uiPriority="67" w:unhideWhenUsed="0"/>
+    <w:lsdException w:name="Medium Grid 2 Accent 5" w:semiHidden="0" w:uiPriority="68" w:unhideWhenUsed="0"/>
+    <w:lsdException w:name="Medium Grid 3 Accent 5" w:semiHidden="0" w:uiPriority="69" w:unhideWhenUsed="0"/>
+    <w:lsdException w:name="Dark List Accent 5" w:semiHidden="0" w:uiPriority="70" w:unhideWhenUsed="0"/>
+    <w:lsdException w:name="Colorful Shading Accent 5" w:semiHidden="0" w:uiPriority="71" w:unhideWhenUsed="0"/>
+    <w:lsdException w:name="Colorful List Accent 5" w:semiHidden="0" w:uiPriority="72" w:unhideWhenUsed="0"/>
+    <w:lsdException w:name="Colorful Grid Accent 5" w:semiHidden="0" w:uiPriority="73" w:unhideWhenUsed="0"/>
+    <w:lsdException w:name="Light Shading Accent 6" w:semiHidden="0" w:uiPriority="60" w:unhideWhenUsed="0"/>
+    <w:lsdException w:name="Light List Accent 6" w:semiHidden="0" w:uiPriority="61" w:unhideWhenUsed="0"/>
+    <w:lsdException w:name="Light Grid Accent 6" w:semiHidden="0" w:uiPriority="62" w:unhideWhenUsed="0"/>
+    <w:lsdException w:name="Medium Shading 1 Accent 6" w:semiHidden="0" w:uiPriority="63" w:unhideWhenUsed="0"/>
+    <w:lsdException w:name="Medium Shading 2 Accent 6" w:semiHidden="0" w:uiPriority="64" w:unhideWhenUsed="0"/>
+    <w:lsdException w:name="Medium List 1 Accent 6" w:semiHidden="0" w:uiPriority="65" w:unhideWhenUsed="0"/>
+    <w:lsdException w:name="Medium List 2 Accent 6" w:semiHidden="0" w:uiPriority="66" w:unhideWhenUsed="0"/>
+    <w:lsdException w:name="Medium Grid 1 Accent 6" w:semiHidden="0" w:uiPriority="67" w:unhideWhenUsed="0"/>
+    <w:lsdException w:name="Medium Grid 2 Accent 6" w:semiHidden="0" w:uiPriority="68" w:unhideWhenUsed="0"/>
+    <w:lsdException w:name="Medium Grid 3 Accent 6" w:semiHidden="0" w:uiPriority="69" w:unhideWhenUsed="0"/>
+    <w:lsdException w:name="Dark List Accent 6" w:semiHidden="0" w:uiPriority="70" w:unhideWhenUsed="0"/>
+    <w:lsdException w:name="Colorful Shading Accent 6" w:semiHidden="0" w:uiPriority="71" w:unhideWhenUsed="0"/>
+    <w:lsdException w:name="Colorful List Accent 6" w:semiHidden="0" w:uiPriority="72" w:unhideWhenUsed="0"/>
+    <w:lsdException w:name="Colorful Grid Accent 6" w:semiHidden="0" w:uiPriority="73" w:unhideWhenUsed="0"/>
+    <w:lsdException w:name="Subtle Emphasis" w:semiHidden="0" w:uiPriority="19" w:unhideWhenUsed="0" w:qFormat="1"/>
+    <w:lsdException w:name="Intense Emphasis" w:semiHidden="0" w:uiPriority="21" w:unhideWhenUsed="0" w:qFormat="1"/>
+    <w:lsdException w:name="Subtle Reference" w:semiHidden="0" w:uiPriority="31" w:unhideWhenUsed="0" w:qFormat="1"/>
+    <w:lsdException w:name="Intense Reference" w:semiHidden="0" w:uiPriority="32" w:unhideWhenUsed="0" w:qFormat="1"/>
+    <w:lsdException w:name="Book Title" w:semiHidden="0" w:uiPriority="33" w:unhideWhenUsed="0" w:qFormat="1"/>
+    <w:lsdException w:name="Bibliography" w:uiPriority="37"/>
+    <w:lsdException w:name="TOC Heading" w:uiPriority="39" w:qFormat="1"/>
   </w:latentStyles>
-  <w:style w:type="paragraph" w:default="1" w:styleId="Normal">
+  <w:style w:type="paragraph" w:default="1" w:styleId="Normalny">
     <w:name w:val="Normal"/>
     <w:qFormat/>
     <w:rsid w:val="00F001BB"/>
   </w:style>
-  <w:style w:type="paragraph" w:styleId="Heading1">
+  <w:style w:type="paragraph" w:styleId="Nagwek1">
     <w:name w:val="heading 1"/>
-    <w:basedOn w:val="Normal"/>
-    <w:next w:val="Normal"/>
-    <w:link w:val="Heading1Char"/>
+    <w:basedOn w:val="Normalny"/>
+    <w:next w:val="Normalny"/>
+    <w:link w:val="Nagwek1Znak"/>
     <w:uiPriority w:val="9"/>
     <w:qFormat/>
     <w:rsid w:val="00FC5B20"/>
@@ -6776,11 +7477,11 @@
       <w:szCs w:val="32"/>
     </w:rPr>
   </w:style>
-  <w:style w:type="paragraph" w:styleId="Heading2">
+  <w:style w:type="paragraph" w:styleId="Nagwek2">
     <w:name w:val="heading 2"/>
-    <w:basedOn w:val="Normal"/>
-    <w:next w:val="Normal"/>
-    <w:link w:val="Heading2Char"/>
+    <w:basedOn w:val="Normalny"/>
+    <w:next w:val="Normalny"/>
+    <w:link w:val="Nagwek2Znak"/>
     <w:uiPriority w:val="9"/>
     <w:unhideWhenUsed/>
     <w:qFormat/>
@@ -6800,11 +7501,11 @@
       <w:szCs w:val="26"/>
     </w:rPr>
   </w:style>
-  <w:style w:type="paragraph" w:styleId="Heading3">
+  <w:style w:type="paragraph" w:styleId="Nagwek3">
     <w:name w:val="heading 3"/>
-    <w:basedOn w:val="Normal"/>
-    <w:next w:val="Normal"/>
-    <w:link w:val="Heading3Char"/>
+    <w:basedOn w:val="Normalny"/>
+    <w:next w:val="Normalny"/>
+    <w:link w:val="Nagwek3Znak"/>
     <w:uiPriority w:val="9"/>
     <w:unhideWhenUsed/>
     <w:qFormat/>
@@ -6822,17 +7523,18 @@
       <w:color w:val="5B9BD5" w:themeColor="accent1"/>
     </w:rPr>
   </w:style>
-  <w:style w:type="character" w:default="1" w:styleId="DefaultParagraphFont">
+  <w:style w:type="character" w:default="1" w:styleId="Domylnaczcionkaakapitu">
     <w:name w:val="Default Paragraph Font"/>
     <w:uiPriority w:val="1"/>
     <w:semiHidden/>
     <w:unhideWhenUsed/>
   </w:style>
-  <w:style w:type="table" w:default="1" w:styleId="TableNormal">
+  <w:style w:type="table" w:default="1" w:styleId="Standardowy">
     <w:name w:val="Normal Table"/>
     <w:uiPriority w:val="99"/>
     <w:semiHidden/>
     <w:unhideWhenUsed/>
+    <w:qFormat/>
     <w:tblPr>
       <w:tblInd w:w="0" w:type="dxa"/>
       <w:tblCellMar>
@@ -6843,16 +7545,16 @@
       </w:tblCellMar>
     </w:tblPr>
   </w:style>
-  <w:style w:type="numbering" w:default="1" w:styleId="NoList">
+  <w:style w:type="numbering" w:default="1" w:styleId="Bezlisty">
     <w:name w:val="No List"/>
     <w:uiPriority w:val="99"/>
     <w:semiHidden/>
     <w:unhideWhenUsed/>
   </w:style>
-  <w:style w:type="character" w:customStyle="1" w:styleId="Heading1Char">
-    <w:name w:val="Heading 1 Char"/>
-    <w:basedOn w:val="DefaultParagraphFont"/>
-    <w:link w:val="Heading1"/>
+  <w:style w:type="character" w:customStyle="1" w:styleId="Nagwek1Znak">
+    <w:name w:val="Nagłówek 1 Znak"/>
+    <w:basedOn w:val="Domylnaczcionkaakapitu"/>
+    <w:link w:val="Nagwek1"/>
     <w:uiPriority w:val="9"/>
     <w:rsid w:val="00FC5B20"/>
     <w:rPr>
@@ -6862,11 +7564,11 @@
       <w:szCs w:val="32"/>
     </w:rPr>
   </w:style>
-  <w:style w:type="paragraph" w:styleId="Title">
+  <w:style w:type="paragraph" w:styleId="Tytu">
     <w:name w:val="Title"/>
-    <w:basedOn w:val="Normal"/>
-    <w:next w:val="Normal"/>
-    <w:link w:val="TitleChar"/>
+    <w:basedOn w:val="Normalny"/>
+    <w:next w:val="Normalny"/>
+    <w:link w:val="TytuZnak"/>
     <w:uiPriority w:val="10"/>
     <w:qFormat/>
     <w:rsid w:val="00FC5B20"/>
@@ -6882,10 +7584,10 @@
       <w:szCs w:val="56"/>
     </w:rPr>
   </w:style>
-  <w:style w:type="character" w:customStyle="1" w:styleId="TitleChar">
-    <w:name w:val="Title Char"/>
-    <w:basedOn w:val="DefaultParagraphFont"/>
-    <w:link w:val="Title"/>
+  <w:style w:type="character" w:customStyle="1" w:styleId="TytuZnak">
+    <w:name w:val="Tytuł Znak"/>
+    <w:basedOn w:val="Domylnaczcionkaakapitu"/>
+    <w:link w:val="Tytu"/>
     <w:uiPriority w:val="10"/>
     <w:rsid w:val="00FC5B20"/>
     <w:rPr>
@@ -6896,11 +7598,11 @@
       <w:szCs w:val="56"/>
     </w:rPr>
   </w:style>
-  <w:style w:type="paragraph" w:styleId="Subtitle">
+  <w:style w:type="paragraph" w:styleId="Podtytu">
     <w:name w:val="Subtitle"/>
-    <w:basedOn w:val="Normal"/>
-    <w:next w:val="Normal"/>
-    <w:link w:val="SubtitleChar"/>
+    <w:basedOn w:val="Normalny"/>
+    <w:next w:val="Normalny"/>
+    <w:link w:val="PodtytuZnak"/>
     <w:uiPriority w:val="11"/>
     <w:qFormat/>
     <w:rsid w:val="00FC5B20"/>
@@ -6915,10 +7617,10 @@
       <w:spacing w:val="15"/>
     </w:rPr>
   </w:style>
-  <w:style w:type="character" w:customStyle="1" w:styleId="SubtitleChar">
-    <w:name w:val="Subtitle Char"/>
-    <w:basedOn w:val="DefaultParagraphFont"/>
-    <w:link w:val="Subtitle"/>
+  <w:style w:type="character" w:customStyle="1" w:styleId="PodtytuZnak">
+    <w:name w:val="Podtytuł Znak"/>
+    <w:basedOn w:val="Domylnaczcionkaakapitu"/>
+    <w:link w:val="Podtytu"/>
     <w:uiPriority w:val="11"/>
     <w:rsid w:val="00FC5B20"/>
     <w:rPr>
@@ -6927,10 +7629,10 @@
       <w:spacing w:val="15"/>
     </w:rPr>
   </w:style>
-  <w:style w:type="character" w:customStyle="1" w:styleId="Heading2Char">
-    <w:name w:val="Heading 2 Char"/>
-    <w:basedOn w:val="DefaultParagraphFont"/>
-    <w:link w:val="Heading2"/>
+  <w:style w:type="character" w:customStyle="1" w:styleId="Nagwek2Znak">
+    <w:name w:val="Nagłówek 2 Znak"/>
+    <w:basedOn w:val="Domylnaczcionkaakapitu"/>
+    <w:link w:val="Nagwek2"/>
     <w:uiPriority w:val="9"/>
     <w:rsid w:val="00822C2C"/>
     <w:rPr>
@@ -6944,7 +7646,7 @@
   </w:style>
   <w:style w:type="paragraph" w:customStyle="1" w:styleId="todo">
     <w:name w:val="todo"/>
-    <w:basedOn w:val="Normal"/>
+    <w:basedOn w:val="Normalny"/>
     <w:link w:val="todoZnak"/>
     <w:qFormat/>
     <w:rsid w:val="00384450"/>
@@ -6954,10 +7656,10 @@
       <w:szCs w:val="24"/>
     </w:rPr>
   </w:style>
-  <w:style w:type="character" w:customStyle="1" w:styleId="Heading3Char">
-    <w:name w:val="Heading 3 Char"/>
-    <w:basedOn w:val="DefaultParagraphFont"/>
-    <w:link w:val="Heading3"/>
+  <w:style w:type="character" w:customStyle="1" w:styleId="Nagwek3Znak">
+    <w:name w:val="Nagłówek 3 Znak"/>
+    <w:basedOn w:val="Domylnaczcionkaakapitu"/>
+    <w:link w:val="Nagwek3"/>
     <w:uiPriority w:val="9"/>
     <w:rsid w:val="005C18BE"/>
     <w:rPr>
@@ -6969,7 +7671,7 @@
   </w:style>
   <w:style w:type="character" w:customStyle="1" w:styleId="todoZnak">
     <w:name w:val="todo Znak"/>
-    <w:basedOn w:val="DefaultParagraphFont"/>
+    <w:basedOn w:val="Domylnaczcionkaakapitu"/>
     <w:link w:val="todo"/>
     <w:rsid w:val="00384450"/>
     <w:rPr>
@@ -6979,9 +7681,9 @@
       <w:szCs w:val="24"/>
     </w:rPr>
   </w:style>
-  <w:style w:type="paragraph" w:styleId="ListParagraph">
+  <w:style w:type="paragraph" w:styleId="Akapitzlist">
     <w:name w:val="List Paragraph"/>
-    <w:basedOn w:val="Normal"/>
+    <w:basedOn w:val="Normalny"/>
     <w:uiPriority w:val="34"/>
     <w:qFormat/>
     <w:rsid w:val="00C52114"/>
@@ -6990,10 +7692,10 @@
       <w:contextualSpacing/>
     </w:pPr>
   </w:style>
-  <w:style w:type="paragraph" w:styleId="BalloonText">
+  <w:style w:type="paragraph" w:styleId="Tekstdymka">
     <w:name w:val="Balloon Text"/>
-    <w:basedOn w:val="Normal"/>
-    <w:link w:val="BalloonTextChar"/>
+    <w:basedOn w:val="Normalny"/>
+    <w:link w:val="TekstdymkaZnak"/>
     <w:uiPriority w:val="99"/>
     <w:semiHidden/>
     <w:unhideWhenUsed/>
@@ -7007,10 +7709,10 @@
       <w:szCs w:val="16"/>
     </w:rPr>
   </w:style>
-  <w:style w:type="character" w:customStyle="1" w:styleId="BalloonTextChar">
-    <w:name w:val="Balloon Text Char"/>
-    <w:basedOn w:val="DefaultParagraphFont"/>
-    <w:link w:val="BalloonText"/>
+  <w:style w:type="character" w:customStyle="1" w:styleId="TekstdymkaZnak">
+    <w:name w:val="Tekst dymka Znak"/>
+    <w:basedOn w:val="Domylnaczcionkaakapitu"/>
+    <w:link w:val="Tekstdymka"/>
     <w:uiPriority w:val="99"/>
     <w:semiHidden/>
     <w:rsid w:val="00986E87"/>
@@ -7020,15 +7722,16 @@
       <w:szCs w:val="16"/>
     </w:rPr>
   </w:style>
-  <w:style w:type="table" w:styleId="TableGrid">
+  <w:style w:type="table" w:styleId="Tabela-Siatka">
     <w:name w:val="Table Grid"/>
-    <w:basedOn w:val="TableNormal"/>
+    <w:basedOn w:val="Standardowy"/>
     <w:uiPriority w:val="39"/>
     <w:rsid w:val="00C5580E"/>
     <w:pPr>
       <w:spacing w:after="0" w:line="240" w:lineRule="auto"/>
     </w:pPr>
     <w:tblPr>
+      <w:tblInd w:w="0" w:type="dxa"/>
       <w:tblBorders>
         <w:top w:val="single" w:sz="4" w:space="0" w:color="auto"/>
         <w:left w:val="single" w:sz="4" w:space="0" w:color="auto"/>
@@ -7037,11 +7740,17 @@
         <w:insideH w:val="single" w:sz="4" w:space="0" w:color="auto"/>
         <w:insideV w:val="single" w:sz="4" w:space="0" w:color="auto"/>
       </w:tblBorders>
+      <w:tblCellMar>
+        <w:top w:w="0" w:type="dxa"/>
+        <w:left w:w="108" w:type="dxa"/>
+        <w:bottom w:w="0" w:type="dxa"/>
+        <w:right w:w="108" w:type="dxa"/>
+      </w:tblCellMar>
     </w:tblPr>
   </w:style>
-  <w:style w:type="paragraph" w:styleId="List2">
+  <w:style w:type="paragraph" w:styleId="Lista2">
     <w:name w:val="List 2"/>
-    <w:basedOn w:val="Normal"/>
+    <w:basedOn w:val="Normalny"/>
     <w:uiPriority w:val="99"/>
     <w:unhideWhenUsed/>
     <w:rsid w:val="00471F3D"/>
@@ -7050,9 +7759,9 @@
       <w:contextualSpacing/>
     </w:pPr>
   </w:style>
-  <w:style w:type="paragraph" w:styleId="List4">
+  <w:style w:type="paragraph" w:styleId="Lista4">
     <w:name w:val="List 4"/>
-    <w:basedOn w:val="Normal"/>
+    <w:basedOn w:val="Normalny"/>
     <w:uiPriority w:val="99"/>
     <w:unhideWhenUsed/>
     <w:rsid w:val="00471F3D"/>
@@ -7061,9 +7770,9 @@
       <w:contextualSpacing/>
     </w:pPr>
   </w:style>
-  <w:style w:type="paragraph" w:styleId="List5">
+  <w:style w:type="paragraph" w:styleId="Lista5">
     <w:name w:val="List 5"/>
-    <w:basedOn w:val="Normal"/>
+    <w:basedOn w:val="Normalny"/>
     <w:uiPriority w:val="99"/>
     <w:unhideWhenUsed/>
     <w:rsid w:val="00471F3D"/>
@@ -7072,10 +7781,10 @@
       <w:contextualSpacing/>
     </w:pPr>
   </w:style>
-  <w:style w:type="paragraph" w:styleId="BodyText">
+  <w:style w:type="paragraph" w:styleId="Tekstpodstawowy">
     <w:name w:val="Body Text"/>
-    <w:basedOn w:val="Normal"/>
-    <w:link w:val="BodyTextChar"/>
+    <w:basedOn w:val="Normalny"/>
+    <w:link w:val="TekstpodstawowyZnak"/>
     <w:uiPriority w:val="99"/>
     <w:unhideWhenUsed/>
     <w:rsid w:val="00471F3D"/>
@@ -7083,17 +7792,17 @@
       <w:spacing w:after="120"/>
     </w:pPr>
   </w:style>
-  <w:style w:type="character" w:customStyle="1" w:styleId="BodyTextChar">
-    <w:name w:val="Body Text Char"/>
-    <w:basedOn w:val="DefaultParagraphFont"/>
-    <w:link w:val="BodyText"/>
+  <w:style w:type="character" w:customStyle="1" w:styleId="TekstpodstawowyZnak">
+    <w:name w:val="Tekst podstawowy Znak"/>
+    <w:basedOn w:val="Domylnaczcionkaakapitu"/>
+    <w:link w:val="Tekstpodstawowy"/>
     <w:uiPriority w:val="99"/>
     <w:rsid w:val="00471F3D"/>
   </w:style>
-  <w:style w:type="paragraph" w:styleId="BodyTextFirstIndent">
+  <w:style w:type="paragraph" w:styleId="Tekstpodstawowyzwciciem">
     <w:name w:val="Body Text First Indent"/>
-    <w:basedOn w:val="BodyText"/>
-    <w:link w:val="BodyTextFirstIndentChar"/>
+    <w:basedOn w:val="Tekstpodstawowy"/>
+    <w:link w:val="TekstpodstawowyzwciciemZnak"/>
     <w:uiPriority w:val="99"/>
     <w:unhideWhenUsed/>
     <w:rsid w:val="00471F3D"/>
@@ -7102,10 +7811,10 @@
       <w:ind w:firstLine="360"/>
     </w:pPr>
   </w:style>
-  <w:style w:type="character" w:customStyle="1" w:styleId="BodyTextFirstIndentChar">
-    <w:name w:val="Body Text First Indent Char"/>
-    <w:basedOn w:val="BodyTextChar"/>
-    <w:link w:val="BodyTextFirstIndent"/>
+  <w:style w:type="character" w:customStyle="1" w:styleId="TekstpodstawowyzwciciemZnak">
+    <w:name w:val="Tekst podstawowy z wcięciem Znak"/>
+    <w:basedOn w:val="TekstpodstawowyZnak"/>
+    <w:link w:val="Tekstpodstawowyzwciciem"/>
     <w:uiPriority w:val="99"/>
     <w:rsid w:val="00471F3D"/>
   </w:style>
@@ -7367,7 +8076,7 @@
   <a:extraClrSchemeLst/>
   <a:extLst>
     <a:ext uri="{05A4C25C-085E-4340-85A3-A5531E510DB2}">
-      <thm15:themeFamily xmlns:thm15="http://schemas.microsoft.com/office/thememl/2012/main" name="Office Theme" id="{62F939B6-93AF-4DB8-9C6B-D6C7DFDC589F}" vid="{4A3C46E8-61CC-4603-A589-7422A47A8E4A}"/>
+      <thm15:themeFamily xmlns="" xmlns:thm15="http://schemas.microsoft.com/office/thememl/2012/main" name="Office Theme" id="{62F939B6-93AF-4DB8-9C6B-D6C7DFDC589F}" vid="{4A3C46E8-61CC-4603-A589-7422A47A8E4A}"/>
     </a:ext>
   </a:extLst>
 </a:theme>
@@ -7378,7 +8087,7 @@
 </file>
 
 <file path=customXml/itemProps1.xml><?xml version="1.0" encoding="utf-8"?>
-<ds:datastoreItem xmlns:ds="http://schemas.openxmlformats.org/officeDocument/2006/customXml" ds:itemID="{96755026-604C-4EEB-B8EC-F369AED5E53A}">
+<ds:datastoreItem xmlns:ds="http://schemas.openxmlformats.org/officeDocument/2006/customXml" ds:itemID="{C33B149C-ACEB-4056-9A7F-62A03EB9F13C}">
   <ds:schemaRefs>
     <ds:schemaRef ds:uri="http://schemas.openxmlformats.org/officeDocument/2006/bibliography"/>
   </ds:schemaRefs>

--- a/Pw.Elka.TIN/dokumentacja.docx
+++ b/Pw.Elka.TIN/dokumentacja.docx
@@ -318,18 +318,30 @@
         <w:spacing w:after="0"/>
       </w:pPr>
       <w:r>
-        <w:t>3.13 Klient zmienia swoje hasło.</w:t>
-      </w:r>
-    </w:p>
-    <w:p>
-      <w:pPr>
-        <w:spacing w:after="0"/>
+        <w:t>3.13</w:t>
+      </w:r>
+      <w:r>
+        <w:t xml:space="preserve"> Klient wylogowuje się z systemu.</w:t>
+      </w:r>
+    </w:p>
+    <w:p>
+      <w:pPr>
+        <w:spacing w:after="0"/>
+        <w:rPr>
+          <w:color w:val="4472C4" w:themeColor="accent5"/>
+        </w:rPr>
       </w:pPr>
       <w:r>
         <w:t>3.14</w:t>
       </w:r>
       <w:r>
-        <w:t xml:space="preserve"> Klient wylogowuje się z systemu.</w:t>
+        <w:t xml:space="preserve"> Administrator wyświetla wszystkie ob</w:t>
+      </w:r>
+      <w:r>
+        <w:t>e</w:t>
+      </w:r>
+      <w:r>
+        <w:t>cnie otwarte sesje klientów.</w:t>
       </w:r>
     </w:p>
     <w:p>
@@ -343,30 +355,21 @@
         <w:t>3.15</w:t>
       </w:r>
       <w:r>
-        <w:t xml:space="preserve"> Administrator wyświetla wszystkie ob</w:t>
-      </w:r>
-      <w:r>
-        <w:t>e</w:t>
-      </w:r>
-      <w:r>
-        <w:t>cnie otwarte sesje klientów.</w:t>
-      </w:r>
-    </w:p>
-    <w:p>
-      <w:pPr>
-        <w:spacing w:after="0"/>
-        <w:rPr>
-          <w:color w:val="4472C4" w:themeColor="accent5"/>
-        </w:rPr>
+        <w:t xml:space="preserve"> Administrator </w:t>
+      </w:r>
+      <w:r>
+        <w:t>kończy wybraną sesję z klientem.</w:t>
+      </w:r>
+    </w:p>
+    <w:p>
+      <w:pPr>
+        <w:spacing w:after="0"/>
       </w:pPr>
       <w:r>
         <w:t>3.16</w:t>
       </w:r>
       <w:r>
-        <w:t xml:space="preserve"> Administrator </w:t>
-      </w:r>
-      <w:r>
-        <w:t>kończy wybraną sesję z klientem.</w:t>
+        <w:t xml:space="preserve"> Administrator blokuje wybranego klienta.</w:t>
       </w:r>
     </w:p>
     <w:p>
@@ -377,7 +380,7 @@
         <w:t>3.17</w:t>
       </w:r>
       <w:r>
-        <w:t xml:space="preserve"> Administrator blokuje wybranego klienta.</w:t>
+        <w:t xml:space="preserve"> Administrator odblokowuje wybranego klienta.</w:t>
       </w:r>
     </w:p>
     <w:p>
@@ -388,7 +391,7 @@
         <w:t>3.18</w:t>
       </w:r>
       <w:r>
-        <w:t xml:space="preserve"> Administrator odblokowuje wybranego klienta.</w:t>
+        <w:t xml:space="preserve"> Administrator tworzy nowego klienta.</w:t>
       </w:r>
     </w:p>
     <w:p>
@@ -399,18 +402,15 @@
         <w:t>3.19</w:t>
       </w:r>
       <w:r>
-        <w:t xml:space="preserve"> Administrator tworzy nowego klienta.</w:t>
-      </w:r>
-    </w:p>
-    <w:p>
-      <w:pPr>
-        <w:spacing w:after="0"/>
-      </w:pPr>
-      <w:r>
-        <w:t>3.20</w:t>
-      </w:r>
-      <w:r>
         <w:t xml:space="preserve"> Administrator usuwa wybranego klienta.</w:t>
+      </w:r>
+    </w:p>
+    <w:p>
+      <w:pPr>
+        <w:spacing w:after="0"/>
+      </w:pPr>
+      <w:r>
+        <w:t>3.20 Administrator modyfikuje konto wybranego klienta.</w:t>
       </w:r>
     </w:p>
     <w:p>
@@ -613,10 +613,10 @@
             <v:path o:extrusionok="f" gradientshapeok="t" o:connecttype="rect"/>
             <o:lock v:ext="edit" aspectratio="t"/>
           </v:shapetype>
-          <v:shape id="_x0000_i1025" type="#_x0000_t75" style="width:523.25pt;height:379.95pt" o:ole="">
+          <v:shape id="_x0000_i1025" type="#_x0000_t75" style="width:522.75pt;height:380.25pt" o:ole="">
             <v:imagedata r:id="rId6" o:title=""/>
           </v:shape>
-          <o:OLEObject Type="Embed" ProgID="Visio.Drawing.15" ShapeID="_x0000_i1025" DrawAspect="Content" ObjectID="_1510875231" r:id="rId7"/>
+          <o:OLEObject Type="Embed" ProgID="Visio.Drawing.15" ShapeID="_x0000_i1025" DrawAspect="Content" ObjectID="_1510907719" r:id="rId7"/>
         </w:object>
       </w:r>
       <w:r>
@@ -683,10 +683,10 @@
     <w:p>
       <w:r>
         <w:object w:dxaOrig="11310" w:dyaOrig="10410">
-          <v:shape id="_x0000_i1026" type="#_x0000_t75" style="width:523.95pt;height:475.5pt" o:ole="">
+          <v:shape id="_x0000_i1026" type="#_x0000_t75" style="width:524.25pt;height:475.5pt" o:ole="">
             <v:imagedata r:id="rId8" o:title=""/>
           </v:shape>
-          <o:OLEObject Type="Embed" ProgID="Visio.Drawing.15" ShapeID="_x0000_i1026" DrawAspect="Content" ObjectID="_1510875232" r:id="rId9"/>
+          <o:OLEObject Type="Embed" ProgID="Visio.Drawing.15" ShapeID="_x0000_i1026" DrawAspect="Content" ObjectID="_1510907720" r:id="rId9"/>
         </w:object>
       </w:r>
     </w:p>
@@ -696,10 +696,10 @@
       </w:pPr>
       <w:r>
         <w:object w:dxaOrig="8251" w:dyaOrig="4066">
-          <v:shape id="_x0000_i1027" type="#_x0000_t75" style="width:412.75pt;height:217.45pt" o:ole="">
+          <v:shape id="_x0000_i1027" type="#_x0000_t75" style="width:412.5pt;height:217.5pt" o:ole="">
             <v:imagedata r:id="rId10" o:title=""/>
           </v:shape>
-          <o:OLEObject Type="Embed" ProgID="Visio.Drawing.15" ShapeID="_x0000_i1027" DrawAspect="Content" ObjectID="_1510875233" r:id="rId11"/>
+          <o:OLEObject Type="Embed" ProgID="Visio.Drawing.15" ShapeID="_x0000_i1027" DrawAspect="Content" ObjectID="_1510907721" r:id="rId11"/>
         </w:object>
       </w:r>
     </w:p>
@@ -710,10 +710,10 @@
       </w:pPr>
       <w:r>
         <w:object w:dxaOrig="8251" w:dyaOrig="7575">
-          <v:shape id="_x0000_i1028" type="#_x0000_t75" style="width:412.75pt;height:378.55pt" o:ole="">
+          <v:shape id="_x0000_i1028" type="#_x0000_t75" style="width:412.5pt;height:378pt" o:ole="">
             <v:imagedata r:id="rId12" o:title=""/>
           </v:shape>
-          <o:OLEObject Type="Embed" ProgID="Visio.Drawing.15" ShapeID="_x0000_i1028" DrawAspect="Content" ObjectID="_1510875234" r:id="rId13"/>
+          <o:OLEObject Type="Embed" ProgID="Visio.Drawing.15" ShapeID="_x0000_i1028" DrawAspect="Content" ObjectID="_1510907722" r:id="rId13"/>
         </w:object>
       </w:r>
       <w:r>
@@ -4406,297 +4406,8 @@
           </w:p>
         </w:tc>
       </w:tr>
-      <w:tr>
-        <w:tc>
-          <w:tcPr>
-            <w:tcW w:w="1008" w:type="dxa"/>
-            <w:vMerge w:val="restart"/>
-          </w:tcPr>
-          <w:p>
-            <w:pPr>
-              <w:rPr>
-                <w:rFonts w:ascii="Consolas" w:hAnsi="Consolas" w:cs="Consolas"/>
-              </w:rPr>
-            </w:pPr>
-            <w:r>
-              <w:rPr>
-                <w:rFonts w:ascii="Consolas" w:hAnsi="Consolas" w:cs="Consolas"/>
-              </w:rPr>
-              <w:t>9</w:t>
-            </w:r>
-            <w:r>
-              <w:rPr>
-                <w:rFonts w:ascii="Consolas" w:hAnsi="Consolas" w:cs="Consolas"/>
-              </w:rPr>
-              <w:t>.1.20</w:t>
-            </w:r>
-          </w:p>
-        </w:tc>
-        <w:tc>
-          <w:tcPr>
-            <w:tcW w:w="1404" w:type="dxa"/>
-          </w:tcPr>
-          <w:p>
-            <w:pPr>
-              <w:rPr>
-                <w:rFonts w:ascii="Consolas" w:hAnsi="Consolas" w:cs="Consolas"/>
-                <w:lang w:val="en-US"/>
-              </w:rPr>
-            </w:pPr>
-            <w:r>
-              <w:rPr>
-                <w:rFonts w:ascii="Consolas" w:hAnsi="Consolas" w:cs="Consolas"/>
-                <w:lang w:val="en-US"/>
-              </w:rPr>
-              <w:t>PSSWCHG</w:t>
-            </w:r>
-          </w:p>
-        </w:tc>
-        <w:tc>
-          <w:tcPr>
-            <w:tcW w:w="1240" w:type="dxa"/>
-          </w:tcPr>
-          <w:p>
-            <w:pPr>
-              <w:rPr>
-                <w:rFonts w:ascii="Consolas" w:hAnsi="Consolas" w:cs="Consolas"/>
-                <w:lang w:val="en-US"/>
-              </w:rPr>
-            </w:pPr>
-            <w:proofErr w:type="spellStart"/>
-            <w:r>
-              <w:rPr>
-                <w:rFonts w:ascii="Consolas" w:hAnsi="Consolas" w:cs="Consolas"/>
-                <w:lang w:val="en-US"/>
-              </w:rPr>
-              <w:t>Klient</w:t>
-            </w:r>
-            <w:proofErr w:type="spellEnd"/>
-          </w:p>
-        </w:tc>
-        <w:tc>
-          <w:tcPr>
-            <w:tcW w:w="1559" w:type="dxa"/>
-          </w:tcPr>
-          <w:p>
-            <w:pPr>
-              <w:rPr>
-                <w:rFonts w:ascii="Consolas" w:hAnsi="Consolas" w:cs="Consolas"/>
-                <w:lang w:val="en-US"/>
-              </w:rPr>
-            </w:pPr>
-            <w:r>
-              <w:rPr>
-                <w:rFonts w:ascii="Consolas" w:hAnsi="Consolas" w:cs="Consolas"/>
-                <w:lang w:val="en-US"/>
-              </w:rPr>
-              <w:t>ACK</w:t>
-            </w:r>
-          </w:p>
-        </w:tc>
-        <w:tc>
-          <w:tcPr>
-            <w:tcW w:w="851" w:type="dxa"/>
-          </w:tcPr>
-          <w:p>
-            <w:pPr>
-              <w:rPr>
-                <w:rFonts w:ascii="Consolas" w:hAnsi="Consolas" w:cs="Consolas"/>
-                <w:lang w:val="en-US"/>
-              </w:rPr>
-            </w:pPr>
-            <w:r>
-              <w:rPr>
-                <w:rFonts w:ascii="Consolas" w:hAnsi="Consolas" w:cs="Consolas"/>
-                <w:lang w:val="en-US"/>
-              </w:rPr>
-              <w:t>0x0E</w:t>
-            </w:r>
-          </w:p>
-        </w:tc>
-        <w:tc>
-          <w:tcPr>
-            <w:tcW w:w="4620" w:type="dxa"/>
-          </w:tcPr>
-          <w:p>
-            <w:pPr>
-              <w:rPr>
-                <w:rFonts w:ascii="Consolas" w:hAnsi="Consolas" w:cs="Consolas"/>
-                <w:lang w:val="en-US"/>
-              </w:rPr>
-            </w:pPr>
-            <w:r>
-              <w:rPr>
-                <w:rFonts w:ascii="Consolas" w:hAnsi="Consolas" w:cs="Consolas"/>
-                <w:lang w:val="en-US"/>
-              </w:rPr>
-              <w:t>PASSW, NEWPASSW</w:t>
-            </w:r>
-          </w:p>
-        </w:tc>
-      </w:tr>
-      <w:tr>
-        <w:tc>
-          <w:tcPr>
-            <w:tcW w:w="1008" w:type="dxa"/>
-            <w:vMerge/>
-          </w:tcPr>
-          <w:p>
-            <w:pPr>
-              <w:rPr>
-                <w:rFonts w:ascii="Consolas" w:hAnsi="Consolas" w:cs="Consolas"/>
-              </w:rPr>
-            </w:pPr>
-          </w:p>
-        </w:tc>
-        <w:tc>
-          <w:tcPr>
-            <w:tcW w:w="9674" w:type="dxa"/>
-            <w:gridSpan w:val="5"/>
-          </w:tcPr>
-          <w:p>
-            <w:pPr>
-              <w:rPr>
-                <w:rFonts w:ascii="Consolas" w:hAnsi="Consolas" w:cs="Consolas"/>
-                <w:lang w:val="en-US"/>
-              </w:rPr>
-            </w:pPr>
-            <w:proofErr w:type="spellStart"/>
-            <w:r>
-              <w:rPr>
-                <w:rFonts w:ascii="Consolas" w:hAnsi="Consolas" w:cs="Consolas"/>
-                <w:lang w:val="en-US"/>
-              </w:rPr>
-              <w:t>Klient</w:t>
-            </w:r>
-            <w:proofErr w:type="spellEnd"/>
-            <w:r>
-              <w:rPr>
-                <w:rFonts w:ascii="Consolas" w:hAnsi="Consolas" w:cs="Consolas"/>
-                <w:lang w:val="en-US"/>
-              </w:rPr>
-              <w:t xml:space="preserve"> </w:t>
-            </w:r>
-            <w:proofErr w:type="spellStart"/>
-            <w:r>
-              <w:rPr>
-                <w:rFonts w:ascii="Consolas" w:hAnsi="Consolas" w:cs="Consolas"/>
-                <w:lang w:val="en-US"/>
-              </w:rPr>
-              <w:t>wysyła</w:t>
-            </w:r>
-            <w:proofErr w:type="spellEnd"/>
-            <w:r>
-              <w:rPr>
-                <w:rFonts w:ascii="Consolas" w:hAnsi="Consolas" w:cs="Consolas"/>
-                <w:lang w:val="en-US"/>
-              </w:rPr>
-              <w:t xml:space="preserve"> stare </w:t>
-            </w:r>
-            <w:proofErr w:type="spellStart"/>
-            <w:r>
-              <w:rPr>
-                <w:rFonts w:ascii="Consolas" w:hAnsi="Consolas" w:cs="Consolas"/>
-                <w:lang w:val="en-US"/>
-              </w:rPr>
-              <w:t>i</w:t>
-            </w:r>
-            <w:proofErr w:type="spellEnd"/>
-            <w:r>
-              <w:rPr>
-                <w:rFonts w:ascii="Consolas" w:hAnsi="Consolas" w:cs="Consolas"/>
-                <w:lang w:val="en-US"/>
-              </w:rPr>
-              <w:t xml:space="preserve"> </w:t>
-            </w:r>
-            <w:proofErr w:type="spellStart"/>
-            <w:r>
-              <w:rPr>
-                <w:rFonts w:ascii="Consolas" w:hAnsi="Consolas" w:cs="Consolas"/>
-                <w:lang w:val="en-US"/>
-              </w:rPr>
-              <w:t>nowe</w:t>
-            </w:r>
-            <w:proofErr w:type="spellEnd"/>
-            <w:r>
-              <w:rPr>
-                <w:rFonts w:ascii="Consolas" w:hAnsi="Consolas" w:cs="Consolas"/>
-                <w:lang w:val="en-US"/>
-              </w:rPr>
-              <w:t xml:space="preserve"> </w:t>
-            </w:r>
-            <w:proofErr w:type="spellStart"/>
-            <w:r>
-              <w:rPr>
-                <w:rFonts w:ascii="Consolas" w:hAnsi="Consolas" w:cs="Consolas"/>
-                <w:lang w:val="en-US"/>
-              </w:rPr>
-              <w:t>hasło</w:t>
-            </w:r>
-            <w:proofErr w:type="spellEnd"/>
-            <w:r>
-              <w:rPr>
-                <w:rFonts w:ascii="Consolas" w:hAnsi="Consolas" w:cs="Consolas"/>
-                <w:lang w:val="en-US"/>
-              </w:rPr>
-              <w:t xml:space="preserve"> w </w:t>
-            </w:r>
-            <w:proofErr w:type="spellStart"/>
-            <w:r>
-              <w:rPr>
-                <w:rFonts w:ascii="Consolas" w:hAnsi="Consolas" w:cs="Consolas"/>
-                <w:lang w:val="en-US"/>
-              </w:rPr>
-              <w:t>celu</w:t>
-            </w:r>
-            <w:proofErr w:type="spellEnd"/>
-            <w:r>
-              <w:rPr>
-                <w:rFonts w:ascii="Consolas" w:hAnsi="Consolas" w:cs="Consolas"/>
-                <w:lang w:val="en-US"/>
-              </w:rPr>
-              <w:t xml:space="preserve"> </w:t>
-            </w:r>
-            <w:proofErr w:type="spellStart"/>
-            <w:r>
-              <w:rPr>
-                <w:rFonts w:ascii="Consolas" w:hAnsi="Consolas" w:cs="Consolas"/>
-                <w:lang w:val="en-US"/>
-              </w:rPr>
-              <w:t>jego</w:t>
-            </w:r>
-            <w:proofErr w:type="spellEnd"/>
-            <w:r>
-              <w:rPr>
-                <w:rFonts w:ascii="Consolas" w:hAnsi="Consolas" w:cs="Consolas"/>
-                <w:lang w:val="en-US"/>
-              </w:rPr>
-              <w:t xml:space="preserve"> </w:t>
-            </w:r>
-            <w:proofErr w:type="spellStart"/>
-            <w:r>
-              <w:rPr>
-                <w:rFonts w:ascii="Consolas" w:hAnsi="Consolas" w:cs="Consolas"/>
-                <w:lang w:val="en-US"/>
-              </w:rPr>
-              <w:t>zmiany</w:t>
-            </w:r>
-            <w:proofErr w:type="spellEnd"/>
-          </w:p>
-        </w:tc>
-      </w:tr>
     </w:tbl>
-    <w:p>
-      <w:pPr>
-        <w:pStyle w:val="Nagwek2"/>
-      </w:pPr>
-      <w:r>
-        <w:t>9</w:t>
-      </w:r>
-      <w:r>
-        <w:t>.2 Typy Danych</w:t>
-      </w:r>
-    </w:p>
+    <w:p/>
     <w:p>
       <w:r>
         <w:t xml:space="preserve">Każdy typ danych </w:t>
@@ -5759,87 +5470,8 @@
           </w:p>
         </w:tc>
       </w:tr>
-      <w:tr>
-        <w:tc>
-          <w:tcPr>
-            <w:tcW w:w="1008" w:type="dxa"/>
-          </w:tcPr>
-          <w:p>
-            <w:pPr>
-              <w:rPr>
-                <w:rFonts w:ascii="Consolas" w:hAnsi="Consolas" w:cs="Consolas"/>
-              </w:rPr>
-            </w:pPr>
-            <w:r>
-              <w:rPr>
-                <w:rFonts w:ascii="Consolas" w:hAnsi="Consolas" w:cs="Consolas"/>
-              </w:rPr>
-              <w:t>9</w:t>
-            </w:r>
-            <w:r>
-              <w:rPr>
-                <w:rFonts w:ascii="Consolas" w:hAnsi="Consolas" w:cs="Consolas"/>
-              </w:rPr>
-              <w:t>.2.13</w:t>
-            </w:r>
-          </w:p>
-        </w:tc>
-        <w:tc>
-          <w:tcPr>
-            <w:tcW w:w="1365" w:type="dxa"/>
-          </w:tcPr>
-          <w:p>
-            <w:pPr>
-              <w:rPr>
-                <w:rFonts w:ascii="Consolas" w:hAnsi="Consolas" w:cs="Consolas"/>
-              </w:rPr>
-            </w:pPr>
-            <w:r>
-              <w:rPr>
-                <w:rFonts w:ascii="Consolas" w:hAnsi="Consolas" w:cs="Consolas"/>
-              </w:rPr>
-              <w:t>NEWPASSW</w:t>
-            </w:r>
-          </w:p>
-        </w:tc>
-        <w:tc>
-          <w:tcPr>
-            <w:tcW w:w="7374" w:type="dxa"/>
-          </w:tcPr>
-          <w:p>
-            <w:pPr>
-              <w:rPr>
-                <w:rFonts w:ascii="Consolas" w:hAnsi="Consolas" w:cs="Consolas"/>
-              </w:rPr>
-            </w:pPr>
-            <w:r>
-              <w:rPr>
-                <w:rFonts w:ascii="Consolas" w:hAnsi="Consolas" w:cs="Consolas"/>
-              </w:rPr>
-              <w:t>Nowe hasło klienta</w:t>
-            </w:r>
-          </w:p>
-        </w:tc>
-        <w:tc>
-          <w:tcPr>
-            <w:tcW w:w="993" w:type="dxa"/>
-          </w:tcPr>
-          <w:p>
-            <w:pPr>
-              <w:rPr>
-                <w:rFonts w:ascii="Consolas" w:hAnsi="Consolas" w:cs="Consolas"/>
-              </w:rPr>
-            </w:pPr>
-            <w:r>
-              <w:rPr>
-                <w:rFonts w:ascii="Consolas" w:hAnsi="Consolas" w:cs="Consolas"/>
-              </w:rPr>
-              <w:t>ASCII</w:t>
-            </w:r>
-          </w:p>
-        </w:tc>
-      </w:tr>
     </w:tbl>
+    <w:p/>
     <w:p>
       <w:r>
         <w:t xml:space="preserve">Każda kolekcja danych w polu DŁUGOŚĆ DANEJ zawiera liczbę elementów w kolekcji które zawiera. Wszystkie </w:t>
@@ -5883,10 +5515,10 @@
     <w:p>
       <w:r>
         <w:object w:dxaOrig="13366" w:dyaOrig="6091">
-          <v:shape id="_x0000_i1029" type="#_x0000_t75" style="width:523.25pt;height:238.8pt" o:ole="">
+          <v:shape id="_x0000_i1029" type="#_x0000_t75" style="width:523.5pt;height:238.5pt" o:ole="">
             <v:imagedata r:id="rId14" o:title=""/>
           </v:shape>
-          <o:OLEObject Type="Embed" ProgID="Visio.Drawing.15" ShapeID="_x0000_i1029" DrawAspect="Content" ObjectID="_1510875235" r:id="rId15"/>
+          <o:OLEObject Type="Embed" ProgID="Visio.Drawing.15" ShapeID="_x0000_i1029" DrawAspect="Content" ObjectID="_1510907723" r:id="rId15"/>
         </w:object>
       </w:r>
     </w:p>
@@ -6594,10 +6226,10 @@
       </w:pPr>
       <w:r>
         <w:object w:dxaOrig="7606" w:dyaOrig="7426">
-          <v:shape id="_x0000_i1030" type="#_x0000_t75" style="width:379.95pt;height:371.4pt" o:ole="">
+          <v:shape id="_x0000_i1030" type="#_x0000_t75" style="width:380.25pt;height:371.25pt" o:ole="">
             <v:imagedata r:id="rId16" o:title=""/>
           </v:shape>
-          <o:OLEObject Type="Embed" ProgID="Visio.Drawing.15" ShapeID="_x0000_i1030" DrawAspect="Content" ObjectID="_1510875236" r:id="rId17"/>
+          <o:OLEObject Type="Embed" ProgID="Visio.Drawing.15" ShapeID="_x0000_i1030" DrawAspect="Content" ObjectID="_1510907724" r:id="rId17"/>
         </w:object>
       </w:r>
     </w:p>
@@ -8076,7 +7708,7 @@
   <a:extraClrSchemeLst/>
   <a:extLst>
     <a:ext uri="{05A4C25C-085E-4340-85A3-A5531E510DB2}">
-      <thm15:themeFamily xmlns="" xmlns:thm15="http://schemas.microsoft.com/office/thememl/2012/main" name="Office Theme" id="{62F939B6-93AF-4DB8-9C6B-D6C7DFDC589F}" vid="{4A3C46E8-61CC-4603-A589-7422A47A8E4A}"/>
+      <thm15:themeFamily xmlns:thm15="http://schemas.microsoft.com/office/thememl/2012/main" xmlns="" name="Office Theme" id="{62F939B6-93AF-4DB8-9C6B-D6C7DFDC589F}" vid="{4A3C46E8-61CC-4603-A589-7422A47A8E4A}"/>
     </a:ext>
   </a:extLst>
 </a:theme>
@@ -8087,7 +7719,7 @@
 </file>
 
 <file path=customXml/itemProps1.xml><?xml version="1.0" encoding="utf-8"?>
-<ds:datastoreItem xmlns:ds="http://schemas.openxmlformats.org/officeDocument/2006/customXml" ds:itemID="{C33B149C-ACEB-4056-9A7F-62A03EB9F13C}">
+<ds:datastoreItem xmlns:ds="http://schemas.openxmlformats.org/officeDocument/2006/customXml" ds:itemID="{0262957B-089D-41F3-8703-7A30D106954E}">
   <ds:schemaRefs>
     <ds:schemaRef ds:uri="http://schemas.openxmlformats.org/officeDocument/2006/bibliography"/>
   </ds:schemaRefs>

--- a/Pw.Elka.TIN/dokumentacja.docx
+++ b/Pw.Elka.TIN/dokumentacja.docx
@@ -613,10 +613,10 @@
             <v:path o:extrusionok="f" gradientshapeok="t" o:connecttype="rect"/>
             <o:lock v:ext="edit" aspectratio="t"/>
           </v:shapetype>
-          <v:shape id="_x0000_i1025" type="#_x0000_t75" style="width:522.75pt;height:380.25pt" o:ole="">
+          <v:shape id="_x0000_i1025" type="#_x0000_t75" style="width:523.25pt;height:379.95pt" o:ole="">
             <v:imagedata r:id="rId6" o:title=""/>
           </v:shape>
-          <o:OLEObject Type="Embed" ProgID="Visio.Drawing.15" ShapeID="_x0000_i1025" DrawAspect="Content" ObjectID="_1510907719" r:id="rId7"/>
+          <o:OLEObject Type="Embed" ProgID="Visio.Drawing.15" ShapeID="_x0000_i1025" DrawAspect="Content" ObjectID="_1510910497" r:id="rId7"/>
         </w:object>
       </w:r>
       <w:r>
@@ -683,10 +683,10 @@
     <w:p>
       <w:r>
         <w:object w:dxaOrig="11310" w:dyaOrig="10410">
-          <v:shape id="_x0000_i1026" type="#_x0000_t75" style="width:524.25pt;height:475.5pt" o:ole="">
+          <v:shape id="_x0000_i1026" type="#_x0000_t75" style="width:523.95pt;height:475.5pt" o:ole="">
             <v:imagedata r:id="rId8" o:title=""/>
           </v:shape>
-          <o:OLEObject Type="Embed" ProgID="Visio.Drawing.15" ShapeID="_x0000_i1026" DrawAspect="Content" ObjectID="_1510907720" r:id="rId9"/>
+          <o:OLEObject Type="Embed" ProgID="Visio.Drawing.15" ShapeID="_x0000_i1026" DrawAspect="Content" ObjectID="_1510910498" r:id="rId9"/>
         </w:object>
       </w:r>
     </w:p>
@@ -696,10 +696,10 @@
       </w:pPr>
       <w:r>
         <w:object w:dxaOrig="8251" w:dyaOrig="4066">
-          <v:shape id="_x0000_i1027" type="#_x0000_t75" style="width:412.5pt;height:217.5pt" o:ole="">
+          <v:shape id="_x0000_i1027" type="#_x0000_t75" style="width:412.75pt;height:217.45pt" o:ole="">
             <v:imagedata r:id="rId10" o:title=""/>
           </v:shape>
-          <o:OLEObject Type="Embed" ProgID="Visio.Drawing.15" ShapeID="_x0000_i1027" DrawAspect="Content" ObjectID="_1510907721" r:id="rId11"/>
+          <o:OLEObject Type="Embed" ProgID="Visio.Drawing.15" ShapeID="_x0000_i1027" DrawAspect="Content" ObjectID="_1510910499" r:id="rId11"/>
         </w:object>
       </w:r>
     </w:p>
@@ -710,10 +710,10 @@
       </w:pPr>
       <w:r>
         <w:object w:dxaOrig="8251" w:dyaOrig="7575">
-          <v:shape id="_x0000_i1028" type="#_x0000_t75" style="width:412.5pt;height:378pt" o:ole="">
+          <v:shape id="_x0000_i1028" type="#_x0000_t75" style="width:412.75pt;height:377.8pt" o:ole="">
             <v:imagedata r:id="rId12" o:title=""/>
           </v:shape>
-          <o:OLEObject Type="Embed" ProgID="Visio.Drawing.15" ShapeID="_x0000_i1028" DrawAspect="Content" ObjectID="_1510907722" r:id="rId13"/>
+          <o:OLEObject Type="Embed" ProgID="Visio.Drawing.15" ShapeID="_x0000_i1028" DrawAspect="Content" ObjectID="_1510910500" r:id="rId13"/>
         </w:object>
       </w:r>
       <w:r>
@@ -735,118 +735,430 @@
     <w:p>
       <w:pPr>
         <w:pStyle w:val="todo"/>
-      </w:pPr>
-      <w:r>
-        <w:t>Struktura ramek smtp by się przydała jakaś? Co jest na jakim bajcie i co to oznacza.</w:t>
-      </w:r>
-    </w:p>
-    <w:p>
-      <w:r>
-        <w:t>Schemat</w:t>
-      </w:r>
-      <w:r>
-        <w:t xml:space="preserve"> działania</w:t>
-      </w:r>
-      <w:r>
-        <w:t xml:space="preserve"> połączenia</w:t>
-      </w:r>
-      <w:r>
-        <w:t>:</w:t>
-      </w:r>
-    </w:p>
-    <w:p>
-      <w:r>
-        <w:t>Wątek rozsyłający</w:t>
-      </w:r>
-      <w:r>
-        <w:t xml:space="preserve"> zwany dalej kentem</w:t>
-      </w:r>
-      <w:r>
-        <w:t xml:space="preserve"> ustanawia połączenie z serwerem SMTP</w:t>
-      </w:r>
-      <w:r>
-        <w:t xml:space="preserve"> osoby do której wysyłamy wiadomość</w:t>
-      </w:r>
-      <w:r>
-        <w:t xml:space="preserve"> i czeka aż ten odeśle komunikat 220 READY FOR MAIL. Po odebraniu komunikatu klient odpowiada HELO</w:t>
-      </w:r>
-      <w:r>
+        <w:rPr>
+          <w:rFonts w:asciiTheme="majorHAnsi" w:hAnsiTheme="majorHAnsi"/>
+          <w:b w:val="0"/>
+          <w:color w:val="000000"/>
+        </w:rPr>
+      </w:pPr>
+      <w:r>
+        <w:rPr>
+          <w:rFonts w:asciiTheme="majorHAnsi" w:hAnsiTheme="majorHAnsi"/>
+          <w:b w:val="0"/>
+          <w:color w:val="000000" w:themeColor="text1"/>
+        </w:rPr>
+        <w:t xml:space="preserve">Dany protokół komunikacyjny służy do wysyłania wiadomości tekstowych złożonych z kopert oraz treści właściwej.  Kanał transmisyjny SMTP  bazuje na ustawionym wcześniej połączeniu TCP . Jest on połączeniem </w:t>
+      </w:r>
+      <w:proofErr w:type="spellStart"/>
+      <w:r>
+        <w:rPr>
+          <w:rFonts w:asciiTheme="majorHAnsi" w:hAnsiTheme="majorHAnsi"/>
+          <w:b w:val="0"/>
+          <w:color w:val="000000" w:themeColor="text1"/>
+        </w:rPr>
+        <w:t>full-duplex</w:t>
+      </w:r>
+      <w:proofErr w:type="spellEnd"/>
+      <w:r>
+        <w:rPr>
+          <w:rFonts w:asciiTheme="majorHAnsi" w:hAnsiTheme="majorHAnsi"/>
+          <w:b w:val="0"/>
+          <w:color w:val="000000" w:themeColor="text1"/>
+        </w:rPr>
+        <w:t xml:space="preserve">  które korzysta z domyślnego portu o numerze 25.  Protokół SMTP składa się z 7-bitowych ciągów znaków ASCII , które są transmitowane </w:t>
+      </w:r>
+      <w:bookmarkStart w:id="0" w:name="_Toc442413712"/>
+      <w:r>
+        <w:rPr>
+          <w:rFonts w:asciiTheme="majorHAnsi" w:hAnsiTheme="majorHAnsi"/>
+          <w:b w:val="0"/>
+          <w:color w:val="000000" w:themeColor="text1"/>
+        </w:rPr>
+        <w:t xml:space="preserve">za pomocą protokołu TCP  w </w:t>
+      </w:r>
+      <w:r>
+        <w:rPr>
+          <w:rFonts w:asciiTheme="majorHAnsi" w:hAnsiTheme="majorHAnsi"/>
+          <w:b w:val="0"/>
+          <w:color w:val="000000"/>
+        </w:rPr>
+        <w:t>strumieniu danych podzielonym na 8-bitowe oktety</w:t>
+      </w:r>
+      <w:bookmarkEnd w:id="0"/>
+      <w:r>
+        <w:rPr>
+          <w:rFonts w:asciiTheme="majorHAnsi" w:hAnsiTheme="majorHAnsi"/>
+          <w:b w:val="0"/>
+          <w:color w:val="000000"/>
+        </w:rPr>
+        <w:t xml:space="preserve">.  Każdy znak jest przesyłany jako 8-bitowy ciąg z najstarszym bitem ustawionym na 0.  </w:t>
+      </w:r>
+    </w:p>
+    <w:p>
+      <w:pPr>
+        <w:rPr>
+          <w:rFonts w:asciiTheme="majorHAnsi" w:hAnsiTheme="majorHAnsi"/>
+          <w:b/>
+        </w:rPr>
+      </w:pPr>
+      <w:r>
+        <w:rPr>
+          <w:rFonts w:asciiTheme="majorHAnsi" w:hAnsiTheme="majorHAnsi"/>
+          <w:b/>
+        </w:rPr>
+        <w:t>Schemat działania połączenia:</w:t>
+      </w:r>
+    </w:p>
+    <w:p>
+      <w:pPr>
+        <w:rPr>
+          <w:rFonts w:asciiTheme="majorHAnsi" w:hAnsiTheme="majorHAnsi"/>
+        </w:rPr>
+      </w:pPr>
+      <w:r>
+        <w:rPr>
+          <w:rFonts w:asciiTheme="majorHAnsi" w:hAnsiTheme="majorHAnsi"/>
+        </w:rPr>
+        <w:t>Wątek rozsyłający zwany dalej klientem ustanawia połączenie z serwerem SMTP  i czeka aż ten odeśle komunikat 220 READY FOR MAIL. Po odebraniu komunikatu klient wysyła komendę HELO  a serwer odpowiada kodem 250 oraz własnym identyfikatorem. Po ustanowieniu połączenia wątek może w każdym momencie zakończyć połączenie.</w:t>
+      </w:r>
+    </w:p>
+    <w:p>
+      <w:pPr>
+        <w:rPr>
+          <w:rFonts w:asciiTheme="majorHAnsi" w:hAnsiTheme="majorHAnsi"/>
+        </w:rPr>
+      </w:pPr>
+      <w:r>
+        <w:rPr>
+          <w:rFonts w:asciiTheme="majorHAnsi" w:hAnsiTheme="majorHAnsi"/>
+        </w:rPr>
+        <w:t xml:space="preserve">Wymiana poczty rozpoczyna się poleceniem MAIL ( definiującym nadawcę ) FROM  &lt;adres &gt; ( pod ten adres wysłane zostaną wszystkie informacje o błędach ) które powiadamia serwer, że nadchodzi nowa transakcja i powinien on  wyczyścić tablice stanów i bufory  danych.   Po pomyślnym wykonaniu plecenia MAIL klient wysyła serię poleceń RCPT &lt;adres&gt; ( identyfikując odbiorcę lub wielu odbiorców danej wiadomości ) i czeka na ich potwierdzenie przez serwer. Następnie nadawca wysyła polecenie DATA określające gotowość do przesłania całej wiadomości. Serwer odpowiada komunikatem 354 Start mail </w:t>
+      </w:r>
+      <w:proofErr w:type="spellStart"/>
+      <w:r>
+        <w:rPr>
+          <w:rFonts w:asciiTheme="majorHAnsi" w:hAnsiTheme="majorHAnsi"/>
+        </w:rPr>
+        <w:t>input</w:t>
+      </w:r>
+      <w:proofErr w:type="spellEnd"/>
+      <w:r>
+        <w:rPr>
+          <w:rFonts w:asciiTheme="majorHAnsi" w:hAnsiTheme="majorHAnsi"/>
+        </w:rPr>
+        <w:t xml:space="preserve"> i określa ciąg znaków odpowiadających zakończeniu transmisji.  Zazwyczaj tym ciągiem jest linia zawierająca tylko kropkę  co odpowiada podanej sekwencji znaków - &lt;</w:t>
+      </w:r>
+      <w:proofErr w:type="spellStart"/>
+      <w:r>
+        <w:rPr>
+          <w:rFonts w:asciiTheme="majorHAnsi" w:hAnsiTheme="majorHAnsi"/>
+        </w:rPr>
+        <w:t>CR&gt;&lt;LF</w:t>
+      </w:r>
+      <w:proofErr w:type="spellEnd"/>
+      <w:r>
+        <w:rPr>
+          <w:rFonts w:asciiTheme="majorHAnsi" w:hAnsiTheme="majorHAnsi"/>
+        </w:rPr>
+        <w:t>&gt;. &lt;</w:t>
+      </w:r>
+      <w:proofErr w:type="spellStart"/>
+      <w:r>
+        <w:rPr>
+          <w:rFonts w:asciiTheme="majorHAnsi" w:hAnsiTheme="majorHAnsi"/>
+        </w:rPr>
+        <w:t>CR&gt;&lt;LF</w:t>
+      </w:r>
+      <w:proofErr w:type="spellEnd"/>
+      <w:r>
+        <w:rPr>
+          <w:rFonts w:asciiTheme="majorHAnsi" w:hAnsiTheme="majorHAnsi"/>
+        </w:rPr>
+        <w:t>&gt;.</w:t>
+      </w:r>
+    </w:p>
+    <w:p>
+      <w:pPr>
+        <w:rPr>
+          <w:rFonts w:asciiTheme="majorHAnsi" w:hAnsiTheme="majorHAnsi"/>
+        </w:rPr>
+      </w:pPr>
+      <w:r>
+        <w:rPr>
+          <w:rFonts w:asciiTheme="majorHAnsi" w:hAnsiTheme="majorHAnsi"/>
+        </w:rPr>
+        <w:lastRenderedPageBreak/>
+        <w:t xml:space="preserve">Gdy klient kończy wysyłanie wiadomości do danego odbiorcy, może wysłać plecenie TURN, które odwraca połączenie i sprawia że odbiorca przejmuje nad nim kontrolę. Zakończenie połączenia można wykonać wysyłając polecenie QUIT i czekając na odpowiedzą 221 które  pozwala na rozłączenie. </w:t>
+      </w:r>
+    </w:p>
+    <w:p>
+      <w:pPr>
+        <w:rPr>
+          <w:rFonts w:asciiTheme="majorHAnsi" w:hAnsiTheme="majorHAnsi"/>
+          <w:b/>
+        </w:rPr>
+      </w:pPr>
+      <w:r>
+        <w:rPr>
+          <w:rFonts w:asciiTheme="majorHAnsi" w:hAnsiTheme="majorHAnsi"/>
+          <w:b/>
+        </w:rPr>
+        <w:t xml:space="preserve">Składnia podstawowych komend: </w:t>
+      </w:r>
+    </w:p>
+    <w:p>
+      <w:pPr>
+        <w:rPr>
+          <w:rFonts w:asciiTheme="majorHAnsi" w:eastAsia="Times New Roman" w:hAnsiTheme="majorHAnsi" w:cs="Courier New"/>
+          <w:color w:val="000000"/>
+          <w:szCs w:val="24"/>
+          <w:lang w:eastAsia="pl-PL"/>
+        </w:rPr>
+      </w:pPr>
+      <w:r>
+        <w:rPr>
+          <w:rFonts w:asciiTheme="majorHAnsi" w:eastAsia="Times New Roman" w:hAnsiTheme="majorHAnsi" w:cs="Courier New"/>
+          <w:color w:val="000000"/>
+          <w:szCs w:val="24"/>
+          <w:lang w:eastAsia="pl-PL"/>
+        </w:rPr>
+        <w:t>HELO &lt;SP&gt; &lt;</w:t>
+      </w:r>
+      <w:proofErr w:type="spellStart"/>
+      <w:r>
+        <w:rPr>
+          <w:rFonts w:asciiTheme="majorHAnsi" w:eastAsia="Times New Roman" w:hAnsiTheme="majorHAnsi" w:cs="Courier New"/>
+          <w:color w:val="000000"/>
+          <w:szCs w:val="24"/>
+          <w:lang w:eastAsia="pl-PL"/>
+        </w:rPr>
+        <w:t>domain</w:t>
+      </w:r>
+      <w:proofErr w:type="spellEnd"/>
+      <w:r>
+        <w:rPr>
+          <w:rFonts w:asciiTheme="majorHAnsi" w:eastAsia="Times New Roman" w:hAnsiTheme="majorHAnsi" w:cs="Courier New"/>
+          <w:color w:val="000000"/>
+          <w:szCs w:val="24"/>
+          <w:lang w:eastAsia="pl-PL"/>
+        </w:rPr>
+        <w:t>&gt; &lt;CRLF&gt;</w:t>
+      </w:r>
+    </w:p>
+    <w:p>
+      <w:pPr>
+        <w:rPr>
+          <w:rFonts w:asciiTheme="majorHAnsi" w:eastAsia="Times New Roman" w:hAnsiTheme="majorHAnsi" w:cs="Courier New"/>
+          <w:color w:val="000000"/>
+          <w:szCs w:val="24"/>
+          <w:lang w:val="en-US" w:eastAsia="pl-PL"/>
+        </w:rPr>
+      </w:pPr>
+      <w:r>
+        <w:rPr>
+          <w:rFonts w:asciiTheme="majorHAnsi" w:eastAsia="Times New Roman" w:hAnsiTheme="majorHAnsi" w:cs="Courier New"/>
+          <w:color w:val="000000"/>
+          <w:szCs w:val="24"/>
+          <w:lang w:val="en-US" w:eastAsia="pl-PL"/>
+        </w:rPr>
+        <w:t>MAIL &lt;SP&gt; FROM:&lt;reverse-path&gt; &lt;CRLF&gt;</w:t>
+      </w:r>
+    </w:p>
+    <w:p>
+      <w:pPr>
+        <w:rPr>
+          <w:rFonts w:asciiTheme="majorHAnsi" w:eastAsia="Times New Roman" w:hAnsiTheme="majorHAnsi" w:cs="Courier New"/>
+          <w:color w:val="000000"/>
+          <w:szCs w:val="24"/>
+          <w:lang w:val="en-US" w:eastAsia="pl-PL"/>
+        </w:rPr>
+      </w:pPr>
+      <w:r>
+        <w:rPr>
+          <w:rFonts w:asciiTheme="majorHAnsi" w:eastAsia="Times New Roman" w:hAnsiTheme="majorHAnsi" w:cs="Courier New"/>
+          <w:color w:val="000000"/>
+          <w:szCs w:val="24"/>
+          <w:lang w:val="en-US" w:eastAsia="pl-PL"/>
+        </w:rPr>
+        <w:t>RCPT &lt;SP&gt; TO:&lt;forward-path&gt; &lt;CRLF&gt;</w:t>
+      </w:r>
+    </w:p>
+    <w:p>
+      <w:pPr>
+        <w:rPr>
+          <w:rFonts w:asciiTheme="majorHAnsi" w:hAnsiTheme="majorHAnsi"/>
+          <w:color w:val="000000"/>
+          <w:szCs w:val="24"/>
+          <w:lang w:val="en-US"/>
+        </w:rPr>
+      </w:pPr>
+      <w:r>
+        <w:rPr>
+          <w:rFonts w:asciiTheme="majorHAnsi" w:eastAsia="Times New Roman" w:hAnsiTheme="majorHAnsi" w:cs="Courier New"/>
+          <w:color w:val="000000"/>
+          <w:szCs w:val="24"/>
+          <w:lang w:val="en-US" w:eastAsia="pl-PL"/>
+        </w:rPr>
+        <w:t>DATA &lt;CRLF&gt;</w:t>
+      </w:r>
+      <w:r>
+        <w:rPr>
+          <w:rFonts w:asciiTheme="majorHAnsi" w:hAnsiTheme="majorHAnsi"/>
+          <w:color w:val="000000"/>
+          <w:szCs w:val="24"/>
+          <w:lang w:val="en-US"/>
+        </w:rPr>
         <w:t xml:space="preserve"> </w:t>
       </w:r>
-      <w:r>
-        <w:t xml:space="preserve"> a serwer odpowiada własnym identyfikatorem. Po ustanowieniu połączenia wątek może wysłać jeden lub więcej</w:t>
-      </w:r>
-      <w:r>
-        <w:t xml:space="preserve"> wiadomości. Może również w każdym momencie</w:t>
-      </w:r>
-      <w:r>
-        <w:t xml:space="preserve"> zakończyć połączenie.</w:t>
-      </w:r>
-    </w:p>
-    <w:p>
-      <w:r>
-        <w:t>Wymiana poczty rozpoczyna się poleceniem MAIL ( definiuje nadawcę ) FROM  adres ( pod ten adres wysłane zostaną wszystkie informacje o błędach ) Po pomyślnym wykonaniu plecenia MAIL nadawca wysyła serię poleceń RCPT</w:t>
-      </w:r>
-      <w:r>
-        <w:t xml:space="preserve"> adres</w:t>
-      </w:r>
-      <w:r>
-        <w:t xml:space="preserve"> ( </w:t>
-      </w:r>
-      <w:r>
-        <w:t>identyfikując odbiorcę/ów</w:t>
-      </w:r>
-      <w:r>
-        <w:t xml:space="preserve"> listu )</w:t>
-      </w:r>
-      <w:r>
-        <w:t xml:space="preserve"> i czeka na ich potwierdzenie przez serwer. Następnie nadawca wysyła polecenie DATA określające gotowość do przesłania całego listu. Odbiorca odpowiada komunikatem 354 Start mail input i określa ciąg znaków odpowiadających zakończeniu listu. </w:t>
-      </w:r>
-    </w:p>
-    <w:p>
-      <w:r>
-        <w:t>Gdy klient kończy wysyłanie listó</w:t>
-      </w:r>
-      <w:bookmarkStart w:id="0" w:name="_GoBack"/>
-      <w:bookmarkEnd w:id="0"/>
-      <w:r>
-        <w:t>w do danego odbiorcy, może wysłać plecenie TURN, które odwraca połączenie i sprawia że odbiorca przejmuje nad nim kontrolę. Zakończenie połączenia można wykonać wysyłając polecen</w:t>
-      </w:r>
-      <w:r>
-        <w:t>ie QUIT i czekając na odpowiedź</w:t>
-      </w:r>
-      <w:r>
-        <w:t xml:space="preserve"> 221 ( zgoda na rozłączenie )</w:t>
-      </w:r>
-    </w:p>
-    <w:p/>
+    </w:p>
+    <w:p>
+      <w:pPr>
+        <w:rPr>
+          <w:rFonts w:asciiTheme="majorHAnsi" w:hAnsiTheme="majorHAnsi"/>
+          <w:color w:val="000000"/>
+          <w:szCs w:val="24"/>
+          <w:lang w:val="en-US"/>
+        </w:rPr>
+      </w:pPr>
+      <w:r>
+        <w:rPr>
+          <w:rFonts w:asciiTheme="majorHAnsi" w:hAnsiTheme="majorHAnsi"/>
+          <w:color w:val="000000"/>
+          <w:szCs w:val="24"/>
+          <w:lang w:val="en-US"/>
+        </w:rPr>
+        <w:t>HELP [&lt;SP&gt; &lt;string&gt;] &lt;CRLF&gt;</w:t>
+      </w:r>
+    </w:p>
+    <w:p>
+      <w:pPr>
+        <w:rPr>
+          <w:rFonts w:asciiTheme="majorHAnsi" w:hAnsiTheme="majorHAnsi"/>
+          <w:color w:val="000000"/>
+          <w:szCs w:val="24"/>
+          <w:lang w:val="en-US"/>
+        </w:rPr>
+      </w:pPr>
+      <w:r>
+        <w:rPr>
+          <w:rFonts w:asciiTheme="majorHAnsi" w:hAnsiTheme="majorHAnsi"/>
+          <w:color w:val="000000"/>
+          <w:szCs w:val="24"/>
+          <w:lang w:val="en-US"/>
+        </w:rPr>
+        <w:t>NOOP &lt;CRLF&gt;</w:t>
+      </w:r>
+    </w:p>
+    <w:p>
+      <w:pPr>
+        <w:rPr>
+          <w:rFonts w:asciiTheme="majorHAnsi" w:hAnsiTheme="majorHAnsi"/>
+          <w:color w:val="000000"/>
+          <w:szCs w:val="24"/>
+          <w:lang w:val="en-US"/>
+        </w:rPr>
+      </w:pPr>
+      <w:r>
+        <w:rPr>
+          <w:rFonts w:asciiTheme="majorHAnsi" w:hAnsiTheme="majorHAnsi"/>
+          <w:color w:val="000000"/>
+          <w:szCs w:val="24"/>
+          <w:lang w:val="en-US"/>
+        </w:rPr>
+        <w:t>QUIT &lt;CRLF&gt;</w:t>
+      </w:r>
+    </w:p>
     <w:p>
       <w:pPr>
         <w:pStyle w:val="Nagwek1"/>
-      </w:pPr>
-      <w:r>
-        <w:lastRenderedPageBreak/>
+        <w:rPr>
+          <w:lang w:val="en-US"/>
+        </w:rPr>
+      </w:pPr>
+      <w:r>
+        <w:rPr>
+          <w:lang w:val="en-US"/>
+        </w:rPr>
         <w:t>9</w:t>
       </w:r>
       <w:r>
-        <w:t xml:space="preserve">. Opis </w:t>
-      </w:r>
-      <w:r>
+        <w:rPr>
+          <w:lang w:val="en-US"/>
+        </w:rPr>
+        <w:t xml:space="preserve">. </w:t>
+      </w:r>
+      <w:proofErr w:type="spellStart"/>
+      <w:r>
+        <w:rPr>
+          <w:lang w:val="en-US"/>
+        </w:rPr>
+        <w:t>Opis</w:t>
+      </w:r>
+      <w:proofErr w:type="spellEnd"/>
+      <w:r>
+        <w:rPr>
+          <w:lang w:val="en-US"/>
+        </w:rPr>
+        <w:t xml:space="preserve"> </w:t>
+      </w:r>
+      <w:proofErr w:type="spellStart"/>
+      <w:r>
+        <w:rPr>
+          <w:lang w:val="en-US"/>
+        </w:rPr>
         <w:t>autor</w:t>
       </w:r>
       <w:r>
-        <w:t xml:space="preserve">skiego </w:t>
-      </w:r>
-      <w:r>
+        <w:rPr>
+          <w:lang w:val="en-US"/>
+        </w:rPr>
+        <w:t>skiego</w:t>
+      </w:r>
+      <w:proofErr w:type="spellEnd"/>
+      <w:r>
+        <w:rPr>
+          <w:lang w:val="en-US"/>
+        </w:rPr>
+        <w:t xml:space="preserve"> </w:t>
+      </w:r>
+      <w:proofErr w:type="spellStart"/>
+      <w:r>
+        <w:rPr>
+          <w:lang w:val="en-US"/>
+        </w:rPr>
         <w:t>protokołu</w:t>
       </w:r>
-      <w:r>
-        <w:t xml:space="preserve"> o nazwie ASIA (Automated Sen</w:t>
-      </w:r>
-      <w:r>
+      <w:proofErr w:type="spellEnd"/>
+      <w:r>
+        <w:rPr>
+          <w:lang w:val="en-US"/>
+        </w:rPr>
+        <w:t xml:space="preserve"> o </w:t>
+      </w:r>
+      <w:proofErr w:type="spellStart"/>
+      <w:r>
+        <w:rPr>
+          <w:lang w:val="en-US"/>
+        </w:rPr>
+        <w:t>nazwie</w:t>
+      </w:r>
+      <w:proofErr w:type="spellEnd"/>
+      <w:r>
+        <w:rPr>
+          <w:lang w:val="en-US"/>
+        </w:rPr>
+        <w:t xml:space="preserve"> ASIA (Automated Sen</w:t>
+      </w:r>
+      <w:r>
+        <w:rPr>
+          <w:lang w:val="en-US"/>
+        </w:rPr>
         <w:t>ding Information to Address</w:t>
       </w:r>
       <w:r>
+        <w:rPr>
+          <w:lang w:val="en-US"/>
+        </w:rPr>
         <w:t>es)</w:t>
       </w:r>
     </w:p>
@@ -2078,6 +2390,7 @@
               <w:rPr>
                 <w:rFonts w:ascii="Consolas" w:hAnsi="Consolas" w:cs="Consolas"/>
               </w:rPr>
+              <w:lastRenderedPageBreak/>
               <w:t>9</w:t>
             </w:r>
             <w:r>
@@ -5474,6 +5787,7 @@
     <w:p/>
     <w:p>
       <w:r>
+        <w:lastRenderedPageBreak/>
         <w:t xml:space="preserve">Każda kolekcja danych w polu DŁUGOŚĆ DANEJ zawiera liczbę elementów w kolekcji które zawiera. Wszystkie </w:t>
       </w:r>
       <w:r>
@@ -5494,7 +5808,6 @@
         <w:pStyle w:val="Nagwek1"/>
       </w:pPr>
       <w:r>
-        <w:lastRenderedPageBreak/>
         <w:t>10</w:t>
       </w:r>
       <w:r>
@@ -5515,10 +5828,10 @@
     <w:p>
       <w:r>
         <w:object w:dxaOrig="13366" w:dyaOrig="6091">
-          <v:shape id="_x0000_i1029" type="#_x0000_t75" style="width:523.5pt;height:238.5pt" o:ole="">
+          <v:shape id="_x0000_i1029" type="#_x0000_t75" style="width:523.25pt;height:238.8pt" o:ole="">
             <v:imagedata r:id="rId14" o:title=""/>
           </v:shape>
-          <o:OLEObject Type="Embed" ProgID="Visio.Drawing.15" ShapeID="_x0000_i1029" DrawAspect="Content" ObjectID="_1510907723" r:id="rId15"/>
+          <o:OLEObject Type="Embed" ProgID="Visio.Drawing.15" ShapeID="_x0000_i1029" DrawAspect="Content" ObjectID="_1510910501" r:id="rId15"/>
         </w:object>
       </w:r>
     </w:p>
@@ -5621,111 +5934,39 @@
     <w:p>
       <w:pPr>
         <w:spacing w:after="0"/>
-        <w:rPr>
-          <w:lang w:val="en-US"/>
-        </w:rPr>
-      </w:pPr>
-      <w:r>
-        <w:rPr>
-          <w:lang w:val="en-US"/>
-        </w:rPr>
+      </w:pPr>
+      <w:r>
         <w:t>13</w:t>
       </w:r>
       <w:r>
-        <w:rPr>
-          <w:lang w:val="en-US"/>
-        </w:rPr>
-        <w:t xml:space="preserve">.1.1 </w:t>
+        <w:t xml:space="preserve">.1.1 Implementacja komponentu </w:t>
       </w:r>
       <w:proofErr w:type="spellStart"/>
       <w:r>
-        <w:rPr>
-          <w:lang w:val="en-US"/>
-        </w:rPr>
-        <w:t>Implementacja</w:t>
+        <w:t>TcpLayer</w:t>
       </w:r>
       <w:proofErr w:type="spellEnd"/>
-      <w:r>
-        <w:rPr>
-          <w:lang w:val="en-US"/>
-        </w:rPr>
+    </w:p>
+    <w:p>
+      <w:pPr>
+        <w:spacing w:after="0"/>
+      </w:pPr>
+      <w:r>
+        <w:t>13</w:t>
+      </w:r>
+      <w:r>
+        <w:t xml:space="preserve">.1.2 Implementacja </w:t>
+      </w:r>
+      <w:proofErr w:type="spellStart"/>
+      <w:r>
+        <w:t>koponentu</w:t>
+      </w:r>
+      <w:proofErr w:type="spellEnd"/>
+      <w:r>
         <w:t xml:space="preserve"> </w:t>
       </w:r>
       <w:proofErr w:type="spellStart"/>
       <w:r>
-        <w:rPr>
-          <w:lang w:val="en-US"/>
-        </w:rPr>
-        <w:t>komponentu</w:t>
-      </w:r>
-      <w:proofErr w:type="spellEnd"/>
-      <w:r>
-        <w:rPr>
-          <w:lang w:val="en-US"/>
-        </w:rPr>
-        <w:t xml:space="preserve"> </w:t>
-      </w:r>
-      <w:proofErr w:type="spellStart"/>
-      <w:r>
-        <w:rPr>
-          <w:lang w:val="en-US"/>
-        </w:rPr>
-        <w:t>TcpLayer</w:t>
-      </w:r>
-      <w:proofErr w:type="spellEnd"/>
-    </w:p>
-    <w:p>
-      <w:pPr>
-        <w:spacing w:after="0"/>
-        <w:rPr>
-          <w:lang w:val="en-US"/>
-        </w:rPr>
-      </w:pPr>
-      <w:r>
-        <w:rPr>
-          <w:lang w:val="en-US"/>
-        </w:rPr>
-        <w:t>13</w:t>
-      </w:r>
-      <w:r>
-        <w:rPr>
-          <w:lang w:val="en-US"/>
-        </w:rPr>
-        <w:t xml:space="preserve">.1.2 </w:t>
-      </w:r>
-      <w:proofErr w:type="spellStart"/>
-      <w:r>
-        <w:rPr>
-          <w:lang w:val="en-US"/>
-        </w:rPr>
-        <w:t>Implementacja</w:t>
-      </w:r>
-      <w:proofErr w:type="spellEnd"/>
-      <w:r>
-        <w:rPr>
-          <w:lang w:val="en-US"/>
-        </w:rPr>
-        <w:t xml:space="preserve"> </w:t>
-      </w:r>
-      <w:proofErr w:type="spellStart"/>
-      <w:r>
-        <w:rPr>
-          <w:lang w:val="en-US"/>
-        </w:rPr>
-        <w:t>koponentu</w:t>
-      </w:r>
-      <w:proofErr w:type="spellEnd"/>
-      <w:r>
-        <w:rPr>
-          <w:lang w:val="en-US"/>
-        </w:rPr>
-        <w:t xml:space="preserve"> </w:t>
-      </w:r>
-      <w:proofErr w:type="spellStart"/>
-      <w:r>
-        <w:rPr>
-          <w:lang w:val="en-US"/>
-        </w:rPr>
         <w:t>ClientSession</w:t>
       </w:r>
       <w:proofErr w:type="spellEnd"/>
@@ -5764,15 +6005,55 @@
     <w:p>
       <w:pPr>
         <w:spacing w:after="0"/>
-      </w:pPr>
-      <w:r>
+        <w:rPr>
+          <w:lang w:val="en-US"/>
+        </w:rPr>
+      </w:pPr>
+      <w:r>
+        <w:rPr>
+          <w:lang w:val="en-US"/>
+        </w:rPr>
         <w:t>13</w:t>
       </w:r>
       <w:r>
-        <w:t xml:space="preserve">.2.2 Implementacja komponentu </w:t>
+        <w:rPr>
+          <w:lang w:val="en-US"/>
+        </w:rPr>
+        <w:t xml:space="preserve">.2.2 </w:t>
       </w:r>
       <w:proofErr w:type="spellStart"/>
       <w:r>
+        <w:rPr>
+          <w:lang w:val="en-US"/>
+        </w:rPr>
+        <w:t>Implementacja</w:t>
+      </w:r>
+      <w:proofErr w:type="spellEnd"/>
+      <w:r>
+        <w:rPr>
+          <w:lang w:val="en-US"/>
+        </w:rPr>
+        <w:t xml:space="preserve"> </w:t>
+      </w:r>
+      <w:proofErr w:type="spellStart"/>
+      <w:r>
+        <w:rPr>
+          <w:lang w:val="en-US"/>
+        </w:rPr>
+        <w:t>komponentu</w:t>
+      </w:r>
+      <w:proofErr w:type="spellEnd"/>
+      <w:r>
+        <w:rPr>
+          <w:lang w:val="en-US"/>
+        </w:rPr>
+        <w:t xml:space="preserve"> </w:t>
+      </w:r>
+      <w:proofErr w:type="spellStart"/>
+      <w:r>
+        <w:rPr>
+          <w:lang w:val="en-US"/>
+        </w:rPr>
         <w:t>SessionsListener</w:t>
       </w:r>
       <w:proofErr w:type="spellEnd"/>
@@ -5781,15 +6062,41 @@
       <w:pPr>
         <w:pStyle w:val="Nagwek2"/>
         <w:spacing w:before="0"/>
-      </w:pPr>
-      <w:r>
+        <w:rPr>
+          <w:lang w:val="en-US"/>
+        </w:rPr>
+      </w:pPr>
+      <w:r>
+        <w:rPr>
+          <w:lang w:val="en-US"/>
+        </w:rPr>
         <w:t>13</w:t>
       </w:r>
       <w:r>
-        <w:t xml:space="preserve">.3 Michał </w:t>
+        <w:rPr>
+          <w:lang w:val="en-US"/>
+        </w:rPr>
+        <w:t xml:space="preserve">.3 </w:t>
       </w:r>
       <w:proofErr w:type="spellStart"/>
       <w:r>
+        <w:rPr>
+          <w:lang w:val="en-US"/>
+        </w:rPr>
+        <w:t>Michał</w:t>
+      </w:r>
+      <w:proofErr w:type="spellEnd"/>
+      <w:r>
+        <w:rPr>
+          <w:lang w:val="en-US"/>
+        </w:rPr>
+        <w:t xml:space="preserve"> </w:t>
+      </w:r>
+      <w:proofErr w:type="spellStart"/>
+      <w:r>
+        <w:rPr>
+          <w:lang w:val="en-US"/>
+        </w:rPr>
         <w:t>Mudel</w:t>
       </w:r>
       <w:proofErr w:type="spellEnd"/>
@@ -5797,15 +6104,55 @@
     <w:p>
       <w:pPr>
         <w:spacing w:after="0"/>
-      </w:pPr>
-      <w:r>
+        <w:rPr>
+          <w:lang w:val="en-US"/>
+        </w:rPr>
+      </w:pPr>
+      <w:r>
+        <w:rPr>
+          <w:lang w:val="en-US"/>
+        </w:rPr>
         <w:t>13</w:t>
       </w:r>
       <w:r>
-        <w:t xml:space="preserve">.3.1 Implementacja komponentu </w:t>
+        <w:rPr>
+          <w:lang w:val="en-US"/>
+        </w:rPr>
+        <w:t xml:space="preserve">.3.1 </w:t>
       </w:r>
       <w:proofErr w:type="spellStart"/>
       <w:r>
+        <w:rPr>
+          <w:lang w:val="en-US"/>
+        </w:rPr>
+        <w:t>Implementacja</w:t>
+      </w:r>
+      <w:proofErr w:type="spellEnd"/>
+      <w:r>
+        <w:rPr>
+          <w:lang w:val="en-US"/>
+        </w:rPr>
+        <w:t xml:space="preserve"> </w:t>
+      </w:r>
+      <w:proofErr w:type="spellStart"/>
+      <w:r>
+        <w:rPr>
+          <w:lang w:val="en-US"/>
+        </w:rPr>
+        <w:t>komponentu</w:t>
+      </w:r>
+      <w:proofErr w:type="spellEnd"/>
+      <w:r>
+        <w:rPr>
+          <w:lang w:val="en-US"/>
+        </w:rPr>
+        <w:t xml:space="preserve"> </w:t>
+      </w:r>
+      <w:proofErr w:type="spellStart"/>
+      <w:r>
+        <w:rPr>
+          <w:lang w:val="en-US"/>
+        </w:rPr>
         <w:t>SmtpLayer</w:t>
       </w:r>
       <w:proofErr w:type="spellEnd"/>
@@ -6054,6 +6401,7 @@
           <w:szCs w:val="18"/>
           <w:lang w:eastAsia="pl-PL"/>
         </w:rPr>
+        <w:lastRenderedPageBreak/>
         <w:t xml:space="preserve">c) </w:t>
       </w:r>
       <w:r>
@@ -6147,7 +6495,6 @@
           <w:szCs w:val="18"/>
           <w:lang w:eastAsia="pl-PL"/>
         </w:rPr>
-        <w:lastRenderedPageBreak/>
         <w:t xml:space="preserve">d) </w:t>
       </w:r>
       <w:r>
@@ -6226,10 +6573,10 @@
       </w:pPr>
       <w:r>
         <w:object w:dxaOrig="7606" w:dyaOrig="7426">
-          <v:shape id="_x0000_i1030" type="#_x0000_t75" style="width:380.25pt;height:371.25pt" o:ole="">
+          <v:shape id="_x0000_i1030" type="#_x0000_t75" style="width:379.95pt;height:371.4pt" o:ole="">
             <v:imagedata r:id="rId16" o:title=""/>
           </v:shape>
-          <o:OLEObject Type="Embed" ProgID="Visio.Drawing.15" ShapeID="_x0000_i1030" DrawAspect="Content" ObjectID="_1510907724" r:id="rId17"/>
+          <o:OLEObject Type="Embed" ProgID="Visio.Drawing.15" ShapeID="_x0000_i1030" DrawAspect="Content" ObjectID="_1510910502" r:id="rId17"/>
         </w:object>
       </w:r>
     </w:p>
@@ -6383,26 +6730,26 @@
         <w:rPr>
           <w:szCs w:val="24"/>
         </w:rPr>
-        <w:t xml:space="preserve">Użytkownik będzie miał możliwość rozsyłania wiadomości e-mail do zdefiniowanych wcześniej grup odbiorców (na przykład prowadzący mają dostęp do list mailingowych poszczególnych przedmiotów). Główną funkcjonalnością programu będą zdefiniowane wcześniej szablony wiadomości, które umożliwią bardzo szybkie utworzenie standardowych wiadomości (na przykład informacja o spóźnieniu czy odwołaniu spotkania). Użytkownik wybiera w oknie aplikacji wcześniej zdefiniowaną grupę, do której chce </w:t>
+        <w:t xml:space="preserve">Użytkownik będzie miał możliwość rozsyłania wiadomości e-mail do zdefiniowanych wcześniej grup odbiorców (na przykład prowadzący mają dostęp do list mailingowych poszczególnych przedmiotów). Główną funkcjonalnością programu będą zdefiniowane wcześniej szablony wiadomości, które umożliwią </w:t>
       </w:r>
       <w:r>
         <w:rPr>
           <w:szCs w:val="24"/>
         </w:rPr>
+        <w:lastRenderedPageBreak/>
+        <w:t xml:space="preserve">bardzo szybkie utworzenie standardowych wiadomości (na przykład informacja o spóźnieniu czy odwołaniu spotkania). Użytkownik wybiera w oknie aplikacji wcześniej zdefiniowaną grupę, do której chce </w:t>
+      </w:r>
+      <w:r>
+        <w:rPr>
+          <w:szCs w:val="24"/>
+        </w:rPr>
         <w:t>wysłać</w:t>
       </w:r>
       <w:r>
         <w:rPr>
           <w:szCs w:val="24"/>
         </w:rPr>
-        <w:t xml:space="preserve"> wiadomość, następnie dodaje wymagane do uzupełnienia szczegóły wiadomości (na przykład godzinę na </w:t>
-      </w:r>
-      <w:r>
-        <w:rPr>
-          <w:szCs w:val="24"/>
-        </w:rPr>
-        <w:lastRenderedPageBreak/>
-        <w:t>którą chce przełożyć spotkanie) i klika wyślij. W razie potrzeby istnieje również możliwość modyfikacji domyślnego szablonu wiadomości</w:t>
+        <w:t xml:space="preserve"> wiadomość, następnie dodaje wymagane do uzupełnienia szczegóły wiadomości (na przykład godzinę na którą chce przełożyć spotkanie) i klika wyślij. W razie potrzeby istnieje również możliwość modyfikacji domyślnego szablonu wiadomości</w:t>
       </w:r>
       <w:r>
         <w:rPr>
@@ -7708,7 +8055,7 @@
   <a:extraClrSchemeLst/>
   <a:extLst>
     <a:ext uri="{05A4C25C-085E-4340-85A3-A5531E510DB2}">
-      <thm15:themeFamily xmlns:thm15="http://schemas.microsoft.com/office/thememl/2012/main" xmlns="" name="Office Theme" id="{62F939B6-93AF-4DB8-9C6B-D6C7DFDC589F}" vid="{4A3C46E8-61CC-4603-A589-7422A47A8E4A}"/>
+      <thm15:themeFamily xmlns="" xmlns:thm15="http://schemas.microsoft.com/office/thememl/2012/main" name="Office Theme" id="{62F939B6-93AF-4DB8-9C6B-D6C7DFDC589F}" vid="{4A3C46E8-61CC-4603-A589-7422A47A8E4A}"/>
     </a:ext>
   </a:extLst>
 </a:theme>
@@ -7719,7 +8066,7 @@
 </file>
 
 <file path=customXml/itemProps1.xml><?xml version="1.0" encoding="utf-8"?>
-<ds:datastoreItem xmlns:ds="http://schemas.openxmlformats.org/officeDocument/2006/customXml" ds:itemID="{0262957B-089D-41F3-8703-7A30D106954E}">
+<ds:datastoreItem xmlns:ds="http://schemas.openxmlformats.org/officeDocument/2006/customXml" ds:itemID="{D1882A75-6A0D-4856-A503-7C35D61F0C3C}">
   <ds:schemaRefs>
     <ds:schemaRef ds:uri="http://schemas.openxmlformats.org/officeDocument/2006/bibliography"/>
   </ds:schemaRefs>

--- a/Pw.Elka.TIN/dokumentacja.docx
+++ b/Pw.Elka.TIN/dokumentacja.docx
@@ -613,10 +613,10 @@
             <v:path o:extrusionok="f" gradientshapeok="t" o:connecttype="rect"/>
             <o:lock v:ext="edit" aspectratio="t"/>
           </v:shapetype>
-          <v:shape id="_x0000_i1025" type="#_x0000_t75" style="width:523.25pt;height:379.95pt" o:ole="">
+          <v:shape id="_x0000_i1025" type="#_x0000_t75" style="width:523.2pt;height:379.8pt" o:ole="">
             <v:imagedata r:id="rId6" o:title=""/>
           </v:shape>
-          <o:OLEObject Type="Embed" ProgID="Visio.Drawing.15" ShapeID="_x0000_i1025" DrawAspect="Content" ObjectID="_1510910497" r:id="rId7"/>
+          <o:OLEObject Type="Embed" ProgID="Visio.Drawing.15" ShapeID="_x0000_i1025" DrawAspect="Content" ObjectID="_1510913964" r:id="rId7"/>
         </w:object>
       </w:r>
       <w:r>
@@ -683,10 +683,10 @@
     <w:p>
       <w:r>
         <w:object w:dxaOrig="11310" w:dyaOrig="10410">
-          <v:shape id="_x0000_i1026" type="#_x0000_t75" style="width:523.95pt;height:475.5pt" o:ole="">
+          <v:shape id="_x0000_i1026" type="#_x0000_t75" style="width:524.4pt;height:475.8pt" o:ole="">
             <v:imagedata r:id="rId8" o:title=""/>
           </v:shape>
-          <o:OLEObject Type="Embed" ProgID="Visio.Drawing.15" ShapeID="_x0000_i1026" DrawAspect="Content" ObjectID="_1510910498" r:id="rId9"/>
+          <o:OLEObject Type="Embed" ProgID="Visio.Drawing.15" ShapeID="_x0000_i1026" DrawAspect="Content" ObjectID="_1510913965" r:id="rId9"/>
         </w:object>
       </w:r>
     </w:p>
@@ -696,10 +696,10 @@
       </w:pPr>
       <w:r>
         <w:object w:dxaOrig="8251" w:dyaOrig="4066">
-          <v:shape id="_x0000_i1027" type="#_x0000_t75" style="width:412.75pt;height:217.45pt" o:ole="">
+          <v:shape id="_x0000_i1027" type="#_x0000_t75" style="width:412.8pt;height:217.8pt" o:ole="">
             <v:imagedata r:id="rId10" o:title=""/>
           </v:shape>
-          <o:OLEObject Type="Embed" ProgID="Visio.Drawing.15" ShapeID="_x0000_i1027" DrawAspect="Content" ObjectID="_1510910499" r:id="rId11"/>
+          <o:OLEObject Type="Embed" ProgID="Visio.Drawing.15" ShapeID="_x0000_i1027" DrawAspect="Content" ObjectID="_1510913966" r:id="rId11"/>
         </w:object>
       </w:r>
     </w:p>
@@ -710,10 +710,10 @@
       </w:pPr>
       <w:r>
         <w:object w:dxaOrig="8251" w:dyaOrig="7575">
-          <v:shape id="_x0000_i1028" type="#_x0000_t75" style="width:412.75pt;height:377.8pt" o:ole="">
+          <v:shape id="_x0000_i1028" type="#_x0000_t75" style="width:412.8pt;height:377.4pt" o:ole="">
             <v:imagedata r:id="rId12" o:title=""/>
           </v:shape>
-          <o:OLEObject Type="Embed" ProgID="Visio.Drawing.15" ShapeID="_x0000_i1028" DrawAspect="Content" ObjectID="_1510910500" r:id="rId13"/>
+          <o:OLEObject Type="Embed" ProgID="Visio.Drawing.15" ShapeID="_x0000_i1028" DrawAspect="Content" ObjectID="_1510913967" r:id="rId13"/>
         </w:object>
       </w:r>
       <w:r>
@@ -5808,12 +5808,106 @@
         <w:pStyle w:val="Nagwek1"/>
       </w:pPr>
       <w:r>
+        <w:rPr>
+          <w:noProof/>
+          <w:lang w:eastAsia="pl-PL"/>
+        </w:rPr>
+        <w:drawing>
+          <wp:anchor distT="0" distB="0" distL="114300" distR="114300" simplePos="0" relativeHeight="251661312" behindDoc="0" locked="0" layoutInCell="1" allowOverlap="1">
+            <wp:simplePos x="0" y="0"/>
+            <wp:positionH relativeFrom="column">
+              <wp:posOffset>-17780</wp:posOffset>
+            </wp:positionH>
+            <wp:positionV relativeFrom="paragraph">
+              <wp:posOffset>455930</wp:posOffset>
+            </wp:positionV>
+            <wp:extent cx="6424930" cy="4227830"/>
+            <wp:effectExtent l="19050" t="0" r="0" b="0"/>
+            <wp:wrapSquare wrapText="bothSides"/>
+            <wp:docPr id="2" name="Obraz 1" descr="UCklient.PNG"/>
+            <wp:cNvGraphicFramePr>
+              <a:graphicFrameLocks xmlns:a="http://schemas.openxmlformats.org/drawingml/2006/main" noChangeAspect="1"/>
+            </wp:cNvGraphicFramePr>
+            <a:graphic xmlns:a="http://schemas.openxmlformats.org/drawingml/2006/main">
+              <a:graphicData uri="http://schemas.openxmlformats.org/drawingml/2006/picture">
+                <pic:pic xmlns:pic="http://schemas.openxmlformats.org/drawingml/2006/picture">
+                  <pic:nvPicPr>
+                    <pic:cNvPr id="0" name="UCklient.PNG"/>
+                    <pic:cNvPicPr/>
+                  </pic:nvPicPr>
+                  <pic:blipFill>
+                    <a:blip r:embed="rId14"/>
+                    <a:stretch>
+                      <a:fillRect/>
+                    </a:stretch>
+                  </pic:blipFill>
+                  <pic:spPr>
+                    <a:xfrm>
+                      <a:off x="0" y="0"/>
+                      <a:ext cx="6424930" cy="4227830"/>
+                    </a:xfrm>
+                    <a:prstGeom prst="rect">
+                      <a:avLst/>
+                    </a:prstGeom>
+                  </pic:spPr>
+                </pic:pic>
+              </a:graphicData>
+            </a:graphic>
+          </wp:anchor>
+        </w:drawing>
+      </w:r>
+      <w:r>
         <w:t>10</w:t>
       </w:r>
       <w:r>
         <w:t>. Scenariusze użycia</w:t>
       </w:r>
     </w:p>
+    <w:p/>
+    <w:p>
+      <w:r>
+        <w:rPr>
+          <w:noProof/>
+          <w:lang w:eastAsia="pl-PL"/>
+        </w:rPr>
+        <w:drawing>
+          <wp:inline distT="0" distB="0" distL="0" distR="0">
+            <wp:extent cx="6026150" cy="3949097"/>
+            <wp:effectExtent l="19050" t="0" r="0" b="0"/>
+            <wp:docPr id="3" name="Obraz 2" descr="UCadmin.PNG"/>
+            <wp:cNvGraphicFramePr>
+              <a:graphicFrameLocks xmlns:a="http://schemas.openxmlformats.org/drawingml/2006/main" noChangeAspect="1"/>
+            </wp:cNvGraphicFramePr>
+            <a:graphic xmlns:a="http://schemas.openxmlformats.org/drawingml/2006/main">
+              <a:graphicData uri="http://schemas.openxmlformats.org/drawingml/2006/picture">
+                <pic:pic xmlns:pic="http://schemas.openxmlformats.org/drawingml/2006/picture">
+                  <pic:nvPicPr>
+                    <pic:cNvPr id="0" name="UCadmin.PNG"/>
+                    <pic:cNvPicPr/>
+                  </pic:nvPicPr>
+                  <pic:blipFill>
+                    <a:blip r:embed="rId15"/>
+                    <a:stretch>
+                      <a:fillRect/>
+                    </a:stretch>
+                  </pic:blipFill>
+                  <pic:spPr>
+                    <a:xfrm>
+                      <a:off x="0" y="0"/>
+                      <a:ext cx="6026148" cy="3949096"/>
+                    </a:xfrm>
+                    <a:prstGeom prst="rect">
+                      <a:avLst/>
+                    </a:prstGeom>
+                  </pic:spPr>
+                </pic:pic>
+              </a:graphicData>
+            </a:graphic>
+          </wp:inline>
+        </w:drawing>
+      </w:r>
+    </w:p>
+    <w:p/>
     <w:p>
       <w:pPr>
         <w:pStyle w:val="Nagwek1"/>
@@ -5828,10 +5922,10 @@
     <w:p>
       <w:r>
         <w:object w:dxaOrig="13366" w:dyaOrig="6091">
-          <v:shape id="_x0000_i1029" type="#_x0000_t75" style="width:523.25pt;height:238.8pt" o:ole="">
-            <v:imagedata r:id="rId14" o:title=""/>
+          <v:shape id="_x0000_i1029" type="#_x0000_t75" style="width:523.2pt;height:238.8pt" o:ole="">
+            <v:imagedata r:id="rId16" o:title=""/>
           </v:shape>
-          <o:OLEObject Type="Embed" ProgID="Visio.Drawing.15" ShapeID="_x0000_i1029" DrawAspect="Content" ObjectID="_1510910501" r:id="rId15"/>
+          <o:OLEObject Type="Embed" ProgID="Visio.Drawing.15" ShapeID="_x0000_i1029" DrawAspect="Content" ObjectID="_1510913968" r:id="rId17"/>
         </w:object>
       </w:r>
     </w:p>
@@ -6401,7 +6495,6 @@
           <w:szCs w:val="18"/>
           <w:lang w:eastAsia="pl-PL"/>
         </w:rPr>
-        <w:lastRenderedPageBreak/>
         <w:t xml:space="preserve">c) </w:t>
       </w:r>
       <w:r>
@@ -6573,10 +6666,10 @@
       </w:pPr>
       <w:r>
         <w:object w:dxaOrig="7606" w:dyaOrig="7426">
-          <v:shape id="_x0000_i1030" type="#_x0000_t75" style="width:379.95pt;height:371.4pt" o:ole="">
-            <v:imagedata r:id="rId16" o:title=""/>
+          <v:shape id="_x0000_i1030" type="#_x0000_t75" style="width:379.8pt;height:371.4pt" o:ole="">
+            <v:imagedata r:id="rId18" o:title=""/>
           </v:shape>
-          <o:OLEObject Type="Embed" ProgID="Visio.Drawing.15" ShapeID="_x0000_i1030" DrawAspect="Content" ObjectID="_1510910502" r:id="rId17"/>
+          <o:OLEObject Type="Embed" ProgID="Visio.Drawing.15" ShapeID="_x0000_i1030" DrawAspect="Content" ObjectID="_1510913969" r:id="rId19"/>
         </w:object>
       </w:r>
     </w:p>
@@ -6730,26 +6823,26 @@
         <w:rPr>
           <w:szCs w:val="24"/>
         </w:rPr>
-        <w:t xml:space="preserve">Użytkownik będzie miał możliwość rozsyłania wiadomości e-mail do zdefiniowanych wcześniej grup odbiorców (na przykład prowadzący mają dostęp do list mailingowych poszczególnych przedmiotów). Główną funkcjonalnością programu będą zdefiniowane wcześniej szablony wiadomości, które umożliwią </w:t>
+        <w:t xml:space="preserve">Użytkownik będzie miał możliwość rozsyłania wiadomości e-mail do zdefiniowanych wcześniej grup odbiorców (na przykład prowadzący mają dostęp do list mailingowych poszczególnych przedmiotów). Główną funkcjonalnością programu będą zdefiniowane wcześniej szablony wiadomości, które umożliwią bardzo szybkie utworzenie standardowych wiadomości (na przykład informacja o spóźnieniu czy odwołaniu spotkania). Użytkownik wybiera w oknie aplikacji wcześniej zdefiniowaną grupę, do której chce </w:t>
       </w:r>
       <w:r>
         <w:rPr>
           <w:szCs w:val="24"/>
         </w:rPr>
+        <w:t>wysłać</w:t>
+      </w:r>
+      <w:r>
+        <w:rPr>
+          <w:szCs w:val="24"/>
+        </w:rPr>
+        <w:t xml:space="preserve"> wiadomość, następnie dodaje wymagane do uzupełnienia szczegóły wiadomości (na przykład godzinę na </w:t>
+      </w:r>
+      <w:r>
+        <w:rPr>
+          <w:szCs w:val="24"/>
+        </w:rPr>
         <w:lastRenderedPageBreak/>
-        <w:t xml:space="preserve">bardzo szybkie utworzenie standardowych wiadomości (na przykład informacja o spóźnieniu czy odwołaniu spotkania). Użytkownik wybiera w oknie aplikacji wcześniej zdefiniowaną grupę, do której chce </w:t>
-      </w:r>
-      <w:r>
-        <w:rPr>
-          <w:szCs w:val="24"/>
-        </w:rPr>
-        <w:t>wysłać</w:t>
-      </w:r>
-      <w:r>
-        <w:rPr>
-          <w:szCs w:val="24"/>
-        </w:rPr>
-        <w:t xml:space="preserve"> wiadomość, następnie dodaje wymagane do uzupełnienia szczegóły wiadomości (na przykład godzinę na którą chce przełożyć spotkanie) i klika wyślij. W razie potrzeby istnieje również możliwość modyfikacji domyślnego szablonu wiadomości</w:t>
+        <w:t>którą chce przełożyć spotkanie) i klika wyślij. W razie potrzeby istnieje również możliwość modyfikacji domyślnego szablonu wiadomości</w:t>
       </w:r>
       <w:r>
         <w:rPr>
@@ -6937,7 +7030,7 @@
                     </pic:cNvPicPr>
                   </pic:nvPicPr>
                   <pic:blipFill>
-                    <a:blip r:embed="rId18" cstate="print"/>
+                    <a:blip r:embed="rId20" cstate="print"/>
                     <a:srcRect/>
                     <a:stretch>
                       <a:fillRect/>
@@ -7059,7 +7152,7 @@
                     </pic:cNvPicPr>
                   </pic:nvPicPr>
                   <pic:blipFill>
-                    <a:blip r:embed="rId19" cstate="print"/>
+                    <a:blip r:embed="rId21" cstate="print"/>
                     <a:srcRect l="-1089" t="18495" b="16614"/>
                     <a:stretch>
                       <a:fillRect/>
@@ -8055,7 +8148,7 @@
   <a:extraClrSchemeLst/>
   <a:extLst>
     <a:ext uri="{05A4C25C-085E-4340-85A3-A5531E510DB2}">
-      <thm15:themeFamily xmlns="" xmlns:thm15="http://schemas.microsoft.com/office/thememl/2012/main" name="Office Theme" id="{62F939B6-93AF-4DB8-9C6B-D6C7DFDC589F}" vid="{4A3C46E8-61CC-4603-A589-7422A47A8E4A}"/>
+      <thm15:themeFamily xmlns:thm15="http://schemas.microsoft.com/office/thememl/2012/main" xmlns="" name="Office Theme" id="{62F939B6-93AF-4DB8-9C6B-D6C7DFDC589F}" vid="{4A3C46E8-61CC-4603-A589-7422A47A8E4A}"/>
     </a:ext>
   </a:extLst>
 </a:theme>
@@ -8066,7 +8159,7 @@
 </file>
 
 <file path=customXml/itemProps1.xml><?xml version="1.0" encoding="utf-8"?>
-<ds:datastoreItem xmlns:ds="http://schemas.openxmlformats.org/officeDocument/2006/customXml" ds:itemID="{D1882A75-6A0D-4856-A503-7C35D61F0C3C}">
+<ds:datastoreItem xmlns:ds="http://schemas.openxmlformats.org/officeDocument/2006/customXml" ds:itemID="{9D00D3D4-E6CD-4CBC-9EA3-868960BEDC5D}">
   <ds:schemaRefs>
     <ds:schemaRef ds:uri="http://schemas.openxmlformats.org/officeDocument/2006/bibliography"/>
   </ds:schemaRefs>

--- a/Pw.Elka.TIN/dokumentacja.docx
+++ b/Pw.Elka.TIN/dokumentacja.docx
@@ -246,7 +246,9 @@
       </w:pPr>
       <w:r>
         <w:rPr>
-          <w:szCs w:val="24"/>
+          <w:noProof/>
+          <w:szCs w:val="24"/>
+          <w:lang w:eastAsia="pl-PL"/>
         </w:rPr>
         <w:drawing>
           <wp:anchor distT="0" distB="0" distL="114300" distR="114300" simplePos="0" relativeHeight="251663360" behindDoc="0" locked="0" layoutInCell="1" allowOverlap="1">
@@ -922,7 +924,13 @@
         <w:spacing w:after="0"/>
       </w:pPr>
       <w:r>
-        <w:t>4.5 Sesja kliencka jest kończona po 5 minutach braku komunikacji.</w:t>
+        <w:t>4.5 Sesja kliencka je</w:t>
+      </w:r>
+      <w:r>
+        <w:t xml:space="preserve">st kończona po 5 minutach braku </w:t>
+      </w:r>
+      <w:r>
+        <w:t>komunikacji.</w:t>
       </w:r>
     </w:p>
     <w:p>
@@ -1012,7 +1020,15 @@
         <w:t xml:space="preserve"> </w:t>
       </w:r>
       <w:r>
-        <w:t xml:space="preserve">Jako baza danych zostanie wykorzystany MS SQL Server 2014 Standard Edition </w:t>
+        <w:t xml:space="preserve">Jako baza danych zostanie wykorzystany MS SQL Server 2014 Standard </w:t>
+      </w:r>
+      <w:proofErr w:type="spellStart"/>
+      <w:r>
+        <w:t>Edition</w:t>
+      </w:r>
+      <w:proofErr w:type="spellEnd"/>
+      <w:r>
+        <w:t xml:space="preserve"> </w:t>
       </w:r>
       <w:proofErr w:type="spellStart"/>
       <w:r>
@@ -1078,10 +1094,10 @@
             <v:path o:extrusionok="f" gradientshapeok="t" o:connecttype="rect"/>
             <o:lock v:ext="edit" aspectratio="t"/>
           </v:shapetype>
-          <v:shape id="_x0000_i1025" type="#_x0000_t75" style="width:523.4pt;height:380.3pt" o:ole="">
+          <v:shape id="_x0000_i1025" type="#_x0000_t75" style="width:523.3pt;height:380.2pt" o:ole="">
             <v:imagedata r:id="rId7" o:title=""/>
           </v:shape>
-          <o:OLEObject Type="Embed" ProgID="Visio.Drawing.15" ShapeID="_x0000_i1025" DrawAspect="Content" ObjectID="_1510920650" r:id="rId8"/>
+          <o:OLEObject Type="Embed" ProgID="Visio.Drawing.15" ShapeID="_x0000_i1025" DrawAspect="Content" ObjectID="_1510927116" r:id="rId8"/>
         </w:object>
       </w:r>
       <w:r>
@@ -1117,10 +1133,10 @@
         <w:t xml:space="preserve"> RootManager uruc</w:t>
       </w:r>
       <w:r>
-        <w:t>hamia obiekty SessionsListener,</w:t>
-      </w:r>
-      <w:r>
-        <w:t xml:space="preserve"> SmtpLayer na osobnych wątkach. SessionsListener przekazuje RootManagerowi</w:t>
+        <w:t xml:space="preserve">hamia obiekty SessionsListener oraz </w:t>
+      </w:r>
+      <w:r>
+        <w:t>SmtpLayer na osobnych wątkach. SessionsListener przekazuje RootManagerowi</w:t>
       </w:r>
       <w:r>
         <w:t xml:space="preserve"> informacje o nowych połączeniach i dla każdego z nich które są dozwolone uruchamia obiekty ClientSession. Obiekty ClientSession uruchamiają obiekty Cipher które służą do szyfrowania i obiekty TcpLayer które służą do komunikacji z klientem. ClientSession komunikuje się z SmtpLayer poprzez kolekję obiektów MessagesQueue. Obiekty ClientSession i obiekt RootManager mają dostęp do DAL ze swoich wątków.</w:t>
@@ -1148,10 +1164,10 @@
     <w:p>
       <w:r>
         <w:object w:dxaOrig="11310" w:dyaOrig="10410">
-          <v:shape id="_x0000_i1026" type="#_x0000_t75" style="width:524.3pt;height:475.4pt" o:ole="">
+          <v:shape id="_x0000_i1026" type="#_x0000_t75" style="width:524.2pt;height:475pt" o:ole="">
             <v:imagedata r:id="rId9" o:title=""/>
           </v:shape>
-          <o:OLEObject Type="Embed" ProgID="Visio.Drawing.15" ShapeID="_x0000_i1026" DrawAspect="Content" ObjectID="_1510920651" r:id="rId10"/>
+          <o:OLEObject Type="Embed" ProgID="Visio.Drawing.15" ShapeID="_x0000_i1026" DrawAspect="Content" ObjectID="_1510927117" r:id="rId10"/>
         </w:object>
       </w:r>
     </w:p>
@@ -1161,10 +1177,10 @@
       </w:pPr>
       <w:r>
         <w:object w:dxaOrig="8251" w:dyaOrig="4066">
-          <v:shape id="_x0000_i1027" type="#_x0000_t75" style="width:412.6pt;height:217.85pt" o:ole="">
+          <v:shape id="_x0000_i1027" type="#_x0000_t75" style="width:412.7pt;height:217.75pt" o:ole="">
             <v:imagedata r:id="rId11" o:title=""/>
           </v:shape>
-          <o:OLEObject Type="Embed" ProgID="Visio.Drawing.15" ShapeID="_x0000_i1027" DrawAspect="Content" ObjectID="_1510920652" r:id="rId12"/>
+          <o:OLEObject Type="Embed" ProgID="Visio.Drawing.15" ShapeID="_x0000_i1027" DrawAspect="Content" ObjectID="_1510927118" r:id="rId12"/>
         </w:object>
       </w:r>
     </w:p>
@@ -1175,10 +1191,10 @@
       </w:pPr>
       <w:r>
         <w:object w:dxaOrig="8251" w:dyaOrig="7575">
-          <v:shape id="_x0000_i1028" type="#_x0000_t75" style="width:412.6pt;height:377.55pt" o:ole="">
+          <v:shape id="_x0000_i1028" type="#_x0000_t75" style="width:412.7pt;height:377.55pt" o:ole="">
             <v:imagedata r:id="rId13" o:title=""/>
           </v:shape>
-          <o:OLEObject Type="Embed" ProgID="Visio.Drawing.15" ShapeID="_x0000_i1028" DrawAspect="Content" ObjectID="_1510920653" r:id="rId14"/>
+          <o:OLEObject Type="Embed" ProgID="Visio.Drawing.15" ShapeID="_x0000_i1028" DrawAspect="Content" ObjectID="_1510927119" r:id="rId14"/>
         </w:object>
       </w:r>
       <w:r>
@@ -1201,14 +1217,12 @@
       <w:pPr>
         <w:pStyle w:val="todo"/>
         <w:rPr>
-          <w:rFonts w:asciiTheme="majorHAnsi" w:hAnsiTheme="majorHAnsi"/>
           <w:b w:val="0"/>
           <w:color w:val="000000"/>
         </w:rPr>
       </w:pPr>
       <w:r>
         <w:rPr>
-          <w:rFonts w:asciiTheme="majorHAnsi" w:hAnsiTheme="majorHAnsi"/>
           <w:b w:val="0"/>
           <w:color w:val="000000" w:themeColor="text1"/>
         </w:rPr>
@@ -1217,7 +1231,6 @@
       <w:proofErr w:type="spellStart"/>
       <w:r>
         <w:rPr>
-          <w:rFonts w:asciiTheme="majorHAnsi" w:hAnsiTheme="majorHAnsi"/>
           <w:b w:val="0"/>
           <w:color w:val="000000" w:themeColor="text1"/>
         </w:rPr>
@@ -1226,7 +1239,6 @@
       <w:proofErr w:type="spellEnd"/>
       <w:r>
         <w:rPr>
-          <w:rFonts w:asciiTheme="majorHAnsi" w:hAnsiTheme="majorHAnsi"/>
           <w:b w:val="0"/>
           <w:color w:val="000000" w:themeColor="text1"/>
         </w:rPr>
@@ -1235,7 +1247,6 @@
       <w:bookmarkStart w:id="0" w:name="_Toc442413712"/>
       <w:r>
         <w:rPr>
-          <w:rFonts w:asciiTheme="majorHAnsi" w:hAnsiTheme="majorHAnsi"/>
           <w:b w:val="0"/>
           <w:color w:val="000000" w:themeColor="text1"/>
         </w:rPr>
@@ -1243,7 +1254,6 @@
       </w:r>
       <w:r>
         <w:rPr>
-          <w:rFonts w:asciiTheme="majorHAnsi" w:hAnsiTheme="majorHAnsi"/>
           <w:b w:val="0"/>
           <w:color w:val="000000"/>
         </w:rPr>
@@ -1252,7 +1262,6 @@
       <w:bookmarkEnd w:id="0"/>
       <w:r>
         <w:rPr>
-          <w:rFonts w:asciiTheme="majorHAnsi" w:hAnsiTheme="majorHAnsi"/>
           <w:b w:val="0"/>
           <w:color w:val="000000"/>
         </w:rPr>
@@ -1262,96 +1271,52 @@
     <w:p>
       <w:pPr>
         <w:rPr>
-          <w:rFonts w:asciiTheme="majorHAnsi" w:hAnsiTheme="majorHAnsi"/>
           <w:b/>
         </w:rPr>
       </w:pPr>
       <w:r>
         <w:rPr>
-          <w:rFonts w:asciiTheme="majorHAnsi" w:hAnsiTheme="majorHAnsi"/>
           <w:b/>
         </w:rPr>
         <w:t>Schemat działania połączenia:</w:t>
       </w:r>
     </w:p>
     <w:p>
-      <w:pPr>
-        <w:rPr>
-          <w:rFonts w:asciiTheme="majorHAnsi" w:hAnsiTheme="majorHAnsi"/>
-        </w:rPr>
-      </w:pPr>
-      <w:r>
-        <w:rPr>
-          <w:rFonts w:asciiTheme="majorHAnsi" w:hAnsiTheme="majorHAnsi"/>
-        </w:rPr>
+      <w:r>
         <w:t>Wątek rozsyłający zwany dalej klientem ustanawia połączenie z serwerem SMTP  i czeka aż ten odeśle komunikat 220 READY FOR MAIL. Po odebraniu komunikatu klient wysyła komendę HELO  a serwer odpowiada kodem 250 oraz własnym identyfikatorem. Po ustanowieniu połączenia wątek może w każdym momencie zakończyć połączenie.</w:t>
       </w:r>
     </w:p>
     <w:p>
-      <w:pPr>
-        <w:rPr>
-          <w:rFonts w:asciiTheme="majorHAnsi" w:hAnsiTheme="majorHAnsi"/>
-        </w:rPr>
-      </w:pPr>
-      <w:r>
-        <w:rPr>
-          <w:rFonts w:asciiTheme="majorHAnsi" w:hAnsiTheme="majorHAnsi"/>
-        </w:rPr>
+      <w:r>
         <w:t xml:space="preserve">Wymiana poczty rozpoczyna się poleceniem MAIL ( definiującym nadawcę ) FROM  &lt;adres &gt; ( pod ten adres wysłane zostaną wszystkie informacje o błędach ) które powiadamia serwer, że nadchodzi nowa transakcja i powinien on  wyczyścić tablice stanów i bufory  danych.   Po pomyślnym wykonaniu plecenia MAIL klient wysyła serię poleceń RCPT &lt;adres&gt; ( identyfikując odbiorcę lub wielu odbiorców danej wiadomości ) i czeka na ich potwierdzenie przez serwer. Następnie nadawca wysyła polecenie DATA określające gotowość do przesłania całej wiadomości. Serwer odpowiada komunikatem 354 Start mail </w:t>
       </w:r>
       <w:proofErr w:type="spellStart"/>
       <w:r>
-        <w:rPr>
-          <w:rFonts w:asciiTheme="majorHAnsi" w:hAnsiTheme="majorHAnsi"/>
-        </w:rPr>
         <w:t>input</w:t>
       </w:r>
       <w:proofErr w:type="spellEnd"/>
       <w:r>
-        <w:rPr>
-          <w:rFonts w:asciiTheme="majorHAnsi" w:hAnsiTheme="majorHAnsi"/>
-        </w:rPr>
         <w:t xml:space="preserve"> i określa ciąg znaków odpowiadających zakończeniu transmisji.  Zazwyczaj tym ciągiem jest linia zawierająca tylko kropkę  co odpowiada podanej sekwencji znaków - &lt;</w:t>
       </w:r>
       <w:proofErr w:type="spellStart"/>
       <w:r>
-        <w:rPr>
-          <w:rFonts w:asciiTheme="majorHAnsi" w:hAnsiTheme="majorHAnsi"/>
-        </w:rPr>
         <w:t>CR&gt;&lt;LF</w:t>
       </w:r>
       <w:proofErr w:type="spellEnd"/>
       <w:r>
-        <w:rPr>
-          <w:rFonts w:asciiTheme="majorHAnsi" w:hAnsiTheme="majorHAnsi"/>
-        </w:rPr>
         <w:t>&gt;. &lt;</w:t>
       </w:r>
       <w:proofErr w:type="spellStart"/>
       <w:r>
-        <w:rPr>
-          <w:rFonts w:asciiTheme="majorHAnsi" w:hAnsiTheme="majorHAnsi"/>
-        </w:rPr>
         <w:t>CR&gt;&lt;LF</w:t>
       </w:r>
       <w:proofErr w:type="spellEnd"/>
       <w:r>
-        <w:rPr>
-          <w:rFonts w:asciiTheme="majorHAnsi" w:hAnsiTheme="majorHAnsi"/>
-        </w:rPr>
         <w:t>&gt;.</w:t>
       </w:r>
     </w:p>
     <w:p>
-      <w:pPr>
-        <w:rPr>
-          <w:rFonts w:asciiTheme="majorHAnsi" w:hAnsiTheme="majorHAnsi"/>
-        </w:rPr>
-      </w:pPr>
-      <w:r>
-        <w:rPr>
-          <w:rFonts w:asciiTheme="majorHAnsi" w:hAnsiTheme="majorHAnsi"/>
-        </w:rPr>
+      <w:r>
         <w:lastRenderedPageBreak/>
         <w:t xml:space="preserve">Gdy klient kończy wysyłanie wiadomości do danego odbiorcy, może wysłać plecenie TURN, które odwraca połączenie i sprawia że odbiorca przejmuje nad nim kontrolę. Zakończenie połączenia można wykonać wysyłając polecenie QUIT i czekając na odpowiedzą 221 które  pozwala na rozłączenie. </w:t>
       </w:r>
@@ -1359,13 +1324,11 @@
     <w:p>
       <w:pPr>
         <w:rPr>
-          <w:rFonts w:asciiTheme="majorHAnsi" w:hAnsiTheme="majorHAnsi"/>
           <w:b/>
         </w:rPr>
       </w:pPr>
       <w:r>
         <w:rPr>
-          <w:rFonts w:asciiTheme="majorHAnsi" w:hAnsiTheme="majorHAnsi"/>
           <w:b/>
         </w:rPr>
         <w:t xml:space="preserve">Składnia podstawowych komend: </w:t>
@@ -1374,7 +1337,7 @@
     <w:p>
       <w:pPr>
         <w:rPr>
-          <w:rFonts w:asciiTheme="majorHAnsi" w:eastAsia="Times New Roman" w:hAnsiTheme="majorHAnsi" w:cs="Courier New"/>
+          <w:rFonts w:eastAsia="Times New Roman"/>
           <w:color w:val="000000"/>
           <w:szCs w:val="24"/>
           <w:lang w:eastAsia="pl-PL"/>
@@ -1382,7 +1345,7 @@
       </w:pPr>
       <w:r>
         <w:rPr>
-          <w:rFonts w:asciiTheme="majorHAnsi" w:eastAsia="Times New Roman" w:hAnsiTheme="majorHAnsi" w:cs="Courier New"/>
+          <w:rFonts w:eastAsia="Times New Roman"/>
           <w:color w:val="000000"/>
           <w:szCs w:val="24"/>
           <w:lang w:eastAsia="pl-PL"/>
@@ -1392,7 +1355,7 @@
       <w:proofErr w:type="spellStart"/>
       <w:r>
         <w:rPr>
-          <w:rFonts w:asciiTheme="majorHAnsi" w:eastAsia="Times New Roman" w:hAnsiTheme="majorHAnsi" w:cs="Courier New"/>
+          <w:rFonts w:eastAsia="Times New Roman"/>
           <w:color w:val="000000"/>
           <w:szCs w:val="24"/>
           <w:lang w:eastAsia="pl-PL"/>
@@ -1402,7 +1365,7 @@
       <w:proofErr w:type="spellEnd"/>
       <w:r>
         <w:rPr>
-          <w:rFonts w:asciiTheme="majorHAnsi" w:eastAsia="Times New Roman" w:hAnsiTheme="majorHAnsi" w:cs="Courier New"/>
+          <w:rFonts w:eastAsia="Times New Roman"/>
           <w:color w:val="000000"/>
           <w:szCs w:val="24"/>
           <w:lang w:eastAsia="pl-PL"/>
@@ -1413,7 +1376,7 @@
     <w:p>
       <w:pPr>
         <w:rPr>
-          <w:rFonts w:asciiTheme="majorHAnsi" w:eastAsia="Times New Roman" w:hAnsiTheme="majorHAnsi" w:cs="Courier New"/>
+          <w:rFonts w:eastAsia="Times New Roman"/>
           <w:color w:val="000000"/>
           <w:szCs w:val="24"/>
           <w:lang w:val="en-US" w:eastAsia="pl-PL"/>
@@ -1421,7 +1384,7 @@
       </w:pPr>
       <w:r>
         <w:rPr>
-          <w:rFonts w:asciiTheme="majorHAnsi" w:eastAsia="Times New Roman" w:hAnsiTheme="majorHAnsi" w:cs="Courier New"/>
+          <w:rFonts w:eastAsia="Times New Roman"/>
           <w:color w:val="000000"/>
           <w:szCs w:val="24"/>
           <w:lang w:val="en-US" w:eastAsia="pl-PL"/>
@@ -1432,7 +1395,7 @@
     <w:p>
       <w:pPr>
         <w:rPr>
-          <w:rFonts w:asciiTheme="majorHAnsi" w:eastAsia="Times New Roman" w:hAnsiTheme="majorHAnsi" w:cs="Courier New"/>
+          <w:rFonts w:eastAsia="Times New Roman"/>
           <w:color w:val="000000"/>
           <w:szCs w:val="24"/>
           <w:lang w:val="en-US" w:eastAsia="pl-PL"/>
@@ -1440,7 +1403,7 @@
       </w:pPr>
       <w:r>
         <w:rPr>
-          <w:rFonts w:asciiTheme="majorHAnsi" w:eastAsia="Times New Roman" w:hAnsiTheme="majorHAnsi" w:cs="Courier New"/>
+          <w:rFonts w:eastAsia="Times New Roman"/>
           <w:color w:val="000000"/>
           <w:szCs w:val="24"/>
           <w:lang w:val="en-US" w:eastAsia="pl-PL"/>
@@ -1451,7 +1414,6 @@
     <w:p>
       <w:pPr>
         <w:rPr>
-          <w:rFonts w:asciiTheme="majorHAnsi" w:hAnsiTheme="majorHAnsi"/>
           <w:color w:val="000000"/>
           <w:szCs w:val="24"/>
           <w:lang w:val="en-US"/>
@@ -1459,7 +1421,7 @@
       </w:pPr>
       <w:r>
         <w:rPr>
-          <w:rFonts w:asciiTheme="majorHAnsi" w:eastAsia="Times New Roman" w:hAnsiTheme="majorHAnsi" w:cs="Courier New"/>
+          <w:rFonts w:eastAsia="Times New Roman"/>
           <w:color w:val="000000"/>
           <w:szCs w:val="24"/>
           <w:lang w:val="en-US" w:eastAsia="pl-PL"/>
@@ -1468,7 +1430,6 @@
       </w:r>
       <w:r>
         <w:rPr>
-          <w:rFonts w:asciiTheme="majorHAnsi" w:hAnsiTheme="majorHAnsi"/>
           <w:color w:val="000000"/>
           <w:szCs w:val="24"/>
           <w:lang w:val="en-US"/>
@@ -1479,7 +1440,6 @@
     <w:p>
       <w:pPr>
         <w:rPr>
-          <w:rFonts w:asciiTheme="majorHAnsi" w:hAnsiTheme="majorHAnsi"/>
           <w:color w:val="000000"/>
           <w:szCs w:val="24"/>
           <w:lang w:val="en-US"/>
@@ -1487,7 +1447,6 @@
       </w:pPr>
       <w:r>
         <w:rPr>
-          <w:rFonts w:asciiTheme="majorHAnsi" w:hAnsiTheme="majorHAnsi"/>
           <w:color w:val="000000"/>
           <w:szCs w:val="24"/>
           <w:lang w:val="en-US"/>
@@ -1498,7 +1457,6 @@
     <w:p>
       <w:pPr>
         <w:rPr>
-          <w:rFonts w:asciiTheme="majorHAnsi" w:hAnsiTheme="majorHAnsi"/>
           <w:color w:val="000000"/>
           <w:szCs w:val="24"/>
           <w:lang w:val="en-US"/>
@@ -1506,7 +1464,6 @@
       </w:pPr>
       <w:r>
         <w:rPr>
-          <w:rFonts w:asciiTheme="majorHAnsi" w:hAnsiTheme="majorHAnsi"/>
           <w:color w:val="000000"/>
           <w:szCs w:val="24"/>
           <w:lang w:val="en-US"/>
@@ -1517,7 +1474,6 @@
     <w:p>
       <w:pPr>
         <w:rPr>
-          <w:rFonts w:asciiTheme="majorHAnsi" w:hAnsiTheme="majorHAnsi"/>
           <w:color w:val="000000"/>
           <w:szCs w:val="24"/>
           <w:lang w:val="en-US"/>
@@ -1525,7 +1481,6 @@
       </w:pPr>
       <w:r>
         <w:rPr>
-          <w:rFonts w:asciiTheme="majorHAnsi" w:hAnsiTheme="majorHAnsi"/>
           <w:color w:val="000000"/>
           <w:szCs w:val="24"/>
           <w:lang w:val="en-US"/>
@@ -2855,7 +2810,6 @@
               <w:rPr>
                 <w:rFonts w:ascii="Consolas" w:hAnsi="Consolas" w:cs="Consolas"/>
               </w:rPr>
-              <w:lastRenderedPageBreak/>
               <w:t>9</w:t>
             </w:r>
             <w:r>
@@ -6301,7 +6255,7 @@
                     <pic:cNvPicPr/>
                   </pic:nvPicPr>
                   <pic:blipFill>
-                    <a:blip r:embed="rId15"/>
+                    <a:blip r:embed="rId15" cstate="print"/>
                     <a:stretch>
                       <a:fillRect/>
                     </a:stretch>
@@ -6351,7 +6305,7 @@
                     <pic:cNvPicPr/>
                   </pic:nvPicPr>
                   <pic:blipFill>
-                    <a:blip r:embed="rId16"/>
+                    <a:blip r:embed="rId16" cstate="print"/>
                     <a:stretch>
                       <a:fillRect/>
                     </a:stretch>
@@ -6387,10 +6341,10 @@
     <w:p>
       <w:r>
         <w:object w:dxaOrig="13366" w:dyaOrig="6091">
-          <v:shape id="_x0000_i1029" type="#_x0000_t75" style="width:523.4pt;height:239.1pt" o:ole="">
+          <v:shape id="_x0000_i1029" type="#_x0000_t75" style="width:523.3pt;height:238.85pt" o:ole="">
             <v:imagedata r:id="rId17" o:title=""/>
           </v:shape>
-          <o:OLEObject Type="Embed" ProgID="Visio.Drawing.15" ShapeID="_x0000_i1029" DrawAspect="Content" ObjectID="_1510920654" r:id="rId18"/>
+          <o:OLEObject Type="Embed" ProgID="Visio.Drawing.15" ShapeID="_x0000_i1029" DrawAspect="Content" ObjectID="_1510927120" r:id="rId18"/>
         </w:object>
       </w:r>
     </w:p>
@@ -6405,386 +6359,981 @@
       <w:r>
         <w:t>. Przykłady testowe</w:t>
       </w:r>
-      <w:r>
-        <w:t xml:space="preserve"> (</w:t>
-      </w:r>
-      <w:r>
-        <w:rPr>
-          <w:rFonts w:ascii="Courier New" w:eastAsia="Times New Roman" w:hAnsi="Courier New" w:cs="Courier New"/>
+    </w:p>
+    <w:p>
+      <w:pPr>
+        <w:spacing w:after="0"/>
+      </w:pPr>
+    </w:p>
+    <w:p>
+      <w:pPr>
+        <w:pStyle w:val="Nagwek1"/>
+        <w:spacing w:before="0"/>
+      </w:pPr>
+      <w:r>
+        <w:t>13</w:t>
+      </w:r>
+      <w:r>
+        <w:t>. Podział pracy pomiędzy członków zespołu</w:t>
+      </w:r>
+      <w:r>
+        <w:t xml:space="preserve"> </w:t>
+      </w:r>
+    </w:p>
+    <w:p>
+      <w:pPr>
+        <w:pStyle w:val="Nagwek2"/>
+        <w:spacing w:before="0"/>
+      </w:pPr>
+      <w:r>
+        <w:t>13</w:t>
+      </w:r>
+      <w:r>
+        <w:t>.1 Joanna Raczyńska</w:t>
+      </w:r>
+    </w:p>
+    <w:p>
+      <w:pPr>
+        <w:spacing w:after="0"/>
+      </w:pPr>
+      <w:r>
+        <w:t>13</w:t>
+      </w:r>
+      <w:r>
+        <w:t xml:space="preserve">.1.1 Implementacja komponentu </w:t>
+      </w:r>
+      <w:proofErr w:type="spellStart"/>
+      <w:r>
+        <w:t>TcpLayer</w:t>
+      </w:r>
+      <w:proofErr w:type="spellEnd"/>
+    </w:p>
+    <w:p>
+      <w:pPr>
+        <w:spacing w:after="0"/>
+      </w:pPr>
+      <w:r>
+        <w:t>13</w:t>
+      </w:r>
+      <w:r>
+        <w:t>.1.2 Implementacja ko</w:t>
+      </w:r>
+      <w:r>
+        <w:t>m</w:t>
+      </w:r>
+      <w:r>
+        <w:t xml:space="preserve">ponentu </w:t>
+      </w:r>
+      <w:proofErr w:type="spellStart"/>
+      <w:r>
+        <w:t>ClientSession</w:t>
+      </w:r>
+      <w:proofErr w:type="spellEnd"/>
+    </w:p>
+    <w:p>
+      <w:pPr>
+        <w:pStyle w:val="Nagwek2"/>
+        <w:spacing w:before="0"/>
+      </w:pPr>
+      <w:r>
+        <w:t>13</w:t>
+      </w:r>
+      <w:r>
+        <w:t>.2 Kamil Kacperski</w:t>
+      </w:r>
+    </w:p>
+    <w:p>
+      <w:pPr>
+        <w:spacing w:after="0"/>
+      </w:pPr>
+      <w:r>
+        <w:t>13</w:t>
+      </w:r>
+      <w:r>
+        <w:t>.2.1 Impl</w:t>
+      </w:r>
+      <w:r>
+        <w:t>emen</w:t>
+      </w:r>
+      <w:r>
+        <w:t>tacja komponentu DAL</w:t>
+      </w:r>
+    </w:p>
+    <w:p>
+      <w:pPr>
+        <w:spacing w:after="0"/>
+        <w:rPr>
+          <w:lang w:val="en-US"/>
+        </w:rPr>
+      </w:pPr>
+      <w:r>
+        <w:rPr>
+          <w:lang w:val="en-US"/>
+        </w:rPr>
+        <w:t>13</w:t>
+      </w:r>
+      <w:r>
+        <w:rPr>
+          <w:lang w:val="en-US"/>
+        </w:rPr>
+        <w:t>.2.2</w:t>
+      </w:r>
+      <w:r>
+        <w:rPr>
+          <w:lang w:val="en-US"/>
+        </w:rPr>
+        <w:t xml:space="preserve"> </w:t>
+      </w:r>
+      <w:proofErr w:type="spellStart"/>
+      <w:r>
+        <w:rPr>
+          <w:lang w:val="en-US"/>
+        </w:rPr>
+        <w:t>Implementacja</w:t>
+      </w:r>
+      <w:proofErr w:type="spellEnd"/>
+      <w:r>
+        <w:rPr>
+          <w:lang w:val="en-US"/>
+        </w:rPr>
+        <w:t xml:space="preserve"> </w:t>
+      </w:r>
+      <w:proofErr w:type="spellStart"/>
+      <w:r>
+        <w:rPr>
+          <w:lang w:val="en-US"/>
+        </w:rPr>
+        <w:t>komponentu</w:t>
+      </w:r>
+      <w:proofErr w:type="spellEnd"/>
+      <w:r>
+        <w:rPr>
+          <w:lang w:val="en-US"/>
+        </w:rPr>
+        <w:t xml:space="preserve"> </w:t>
+      </w:r>
+      <w:proofErr w:type="spellStart"/>
+      <w:r>
+        <w:rPr>
+          <w:lang w:val="en-US"/>
+        </w:rPr>
+        <w:t>SessionsListener</w:t>
+      </w:r>
+      <w:proofErr w:type="spellEnd"/>
+    </w:p>
+    <w:p>
+      <w:pPr>
+        <w:pStyle w:val="Nagwek2"/>
+        <w:spacing w:before="0"/>
+        <w:rPr>
+          <w:lang w:val="en-US"/>
+        </w:rPr>
+      </w:pPr>
+      <w:r>
+        <w:rPr>
+          <w:lang w:val="en-US"/>
+        </w:rPr>
+        <w:t>13</w:t>
+      </w:r>
+      <w:r>
+        <w:rPr>
+          <w:lang w:val="en-US"/>
+        </w:rPr>
+        <w:t xml:space="preserve">.3 </w:t>
+      </w:r>
+      <w:proofErr w:type="spellStart"/>
+      <w:r>
+        <w:rPr>
+          <w:lang w:val="en-US"/>
+        </w:rPr>
+        <w:t>Michał</w:t>
+      </w:r>
+      <w:proofErr w:type="spellEnd"/>
+      <w:r>
+        <w:rPr>
+          <w:lang w:val="en-US"/>
+        </w:rPr>
+        <w:t xml:space="preserve"> </w:t>
+      </w:r>
+      <w:proofErr w:type="spellStart"/>
+      <w:r>
+        <w:rPr>
+          <w:lang w:val="en-US"/>
+        </w:rPr>
+        <w:t>Mudel</w:t>
+      </w:r>
+      <w:proofErr w:type="spellEnd"/>
+    </w:p>
+    <w:p>
+      <w:pPr>
+        <w:spacing w:after="0"/>
+        <w:rPr>
+          <w:lang w:val="en-US"/>
+        </w:rPr>
+      </w:pPr>
+      <w:r>
+        <w:rPr>
+          <w:lang w:val="en-US"/>
+        </w:rPr>
+        <w:t>13</w:t>
+      </w:r>
+      <w:r>
+        <w:rPr>
+          <w:lang w:val="en-US"/>
+        </w:rPr>
+        <w:t xml:space="preserve">.3.1 </w:t>
+      </w:r>
+      <w:proofErr w:type="spellStart"/>
+      <w:r>
+        <w:rPr>
+          <w:lang w:val="en-US"/>
+        </w:rPr>
+        <w:t>Implementacja</w:t>
+      </w:r>
+      <w:proofErr w:type="spellEnd"/>
+      <w:r>
+        <w:rPr>
+          <w:lang w:val="en-US"/>
+        </w:rPr>
+        <w:t xml:space="preserve"> </w:t>
+      </w:r>
+      <w:proofErr w:type="spellStart"/>
+      <w:r>
+        <w:rPr>
+          <w:lang w:val="en-US"/>
+        </w:rPr>
+        <w:t>komponentu</w:t>
+      </w:r>
+      <w:proofErr w:type="spellEnd"/>
+      <w:r>
+        <w:rPr>
+          <w:lang w:val="en-US"/>
+        </w:rPr>
+        <w:t xml:space="preserve"> </w:t>
+      </w:r>
+      <w:proofErr w:type="spellStart"/>
+      <w:r>
+        <w:rPr>
+          <w:lang w:val="en-US"/>
+        </w:rPr>
+        <w:t>SmtpLayer</w:t>
+      </w:r>
+      <w:proofErr w:type="spellEnd"/>
+    </w:p>
+    <w:p>
+      <w:pPr>
+        <w:spacing w:after="0"/>
+      </w:pPr>
+      <w:r>
+        <w:t>13</w:t>
+      </w:r>
+      <w:r>
+        <w:t xml:space="preserve">.3.2 Implementacja komponentu </w:t>
+      </w:r>
+      <w:proofErr w:type="spellStart"/>
+      <w:r>
+        <w:t>Cipher</w:t>
+      </w:r>
+      <w:proofErr w:type="spellEnd"/>
+    </w:p>
+    <w:p>
+      <w:pPr>
+        <w:pStyle w:val="Nagwek2"/>
+        <w:spacing w:before="0"/>
+      </w:pPr>
+      <w:r>
+        <w:t>13</w:t>
+      </w:r>
+      <w:r>
+        <w:t>.4 Wojciech Zieliński</w:t>
+      </w:r>
+    </w:p>
+    <w:p>
+      <w:pPr>
+        <w:spacing w:after="0"/>
+      </w:pPr>
+      <w:r>
+        <w:t>13</w:t>
+      </w:r>
+      <w:r>
+        <w:t>.4.1 Projekt architektury systemu</w:t>
+      </w:r>
+      <w:r>
+        <w:t xml:space="preserve"> i zarządzanie projektem</w:t>
+      </w:r>
+    </w:p>
+    <w:p>
+      <w:pPr>
+        <w:spacing w:after="0"/>
+      </w:pPr>
+      <w:r>
+        <w:t>13</w:t>
+      </w:r>
+      <w:r>
+        <w:t>.4.2 Implementacja aplikacji klienckiej</w:t>
+      </w:r>
+    </w:p>
+    <w:p>
+      <w:pPr>
+        <w:spacing w:after="0"/>
+      </w:pPr>
+      <w:r>
+        <w:t>13</w:t>
+      </w:r>
+      <w:r>
+        <w:t>.4.3 Implementacja komponentu RootManager</w:t>
+      </w:r>
+    </w:p>
+    <w:p>
+      <w:pPr>
+        <w:spacing w:after="0"/>
+      </w:pPr>
+      <w:r>
+        <w:t>13</w:t>
+      </w:r>
+      <w:r>
+        <w:t xml:space="preserve">.4.4 Implementacja klasy </w:t>
+      </w:r>
+      <w:proofErr w:type="spellStart"/>
+      <w:r>
+        <w:t>MessagesQueue</w:t>
+      </w:r>
+      <w:proofErr w:type="spellEnd"/>
+    </w:p>
+    <w:p>
+      <w:pPr>
+        <w:spacing w:after="0"/>
+      </w:pPr>
+    </w:p>
+    <w:p>
+      <w:pPr>
+        <w:spacing w:after="0"/>
+        <w:rPr>
+          <w:rFonts w:asciiTheme="majorHAnsi" w:hAnsiTheme="majorHAnsi"/>
+          <w:color w:val="4472C4" w:themeColor="accent5"/>
+          <w:sz w:val="32"/>
+          <w:szCs w:val="32"/>
+        </w:rPr>
+      </w:pPr>
+      <w:r>
+        <w:rPr>
+          <w:rFonts w:asciiTheme="majorHAnsi" w:hAnsiTheme="majorHAnsi"/>
+          <w:color w:val="4472C4" w:themeColor="accent5"/>
+          <w:sz w:val="32"/>
+          <w:szCs w:val="32"/>
+        </w:rPr>
+        <w:t>14</w:t>
+      </w:r>
+      <w:r>
+        <w:rPr>
+          <w:rFonts w:asciiTheme="majorHAnsi" w:hAnsiTheme="majorHAnsi"/>
+          <w:color w:val="4472C4" w:themeColor="accent5"/>
+          <w:sz w:val="32"/>
+          <w:szCs w:val="32"/>
+        </w:rPr>
+        <w:t>. Analiza sytuacji krytycznych i propozycje ich rozwiązania</w:t>
+      </w:r>
+    </w:p>
+    <w:p>
+      <w:pPr>
+        <w:spacing w:after="0"/>
+        <w:rPr>
+          <w:rFonts w:eastAsia="Times New Roman"/>
+          <w:b/>
+          <w:color w:val="000000"/>
+          <w:szCs w:val="24"/>
+          <w:lang w:eastAsia="pl-PL"/>
+        </w:rPr>
+      </w:pPr>
+      <w:r>
+        <w:rPr>
+          <w:b/>
+        </w:rPr>
+        <w:t>14.1</w:t>
+      </w:r>
+      <w:r>
+        <w:rPr>
+          <w:b/>
+        </w:rPr>
+        <w:t xml:space="preserve"> </w:t>
+      </w:r>
+      <w:r>
+        <w:rPr>
+          <w:rFonts w:eastAsia="Times New Roman"/>
+          <w:b/>
+          <w:color w:val="000000"/>
+          <w:szCs w:val="24"/>
+          <w:lang w:eastAsia="pl-PL"/>
+        </w:rPr>
+        <w:t xml:space="preserve">Chwilowa lub </w:t>
+      </w:r>
+      <w:r>
+        <w:rPr>
+          <w:rFonts w:eastAsia="Times New Roman"/>
+          <w:b/>
+          <w:color w:val="000000"/>
+          <w:szCs w:val="24"/>
+          <w:lang w:eastAsia="pl-PL"/>
+        </w:rPr>
+        <w:t>trwała utrata łączności między węzłam</w:t>
+      </w:r>
+      <w:r>
+        <w:rPr>
+          <w:rFonts w:eastAsia="Times New Roman"/>
+          <w:b/>
+          <w:color w:val="000000"/>
+          <w:szCs w:val="24"/>
+          <w:lang w:eastAsia="pl-PL"/>
+        </w:rPr>
+        <w:t>i</w:t>
+      </w:r>
+    </w:p>
+    <w:p>
+      <w:pPr>
+        <w:spacing w:after="0"/>
+        <w:rPr>
+          <w:rFonts w:eastAsia="Times New Roman"/>
+          <w:color w:val="000000"/>
+          <w:szCs w:val="24"/>
+          <w:lang w:eastAsia="pl-PL"/>
+        </w:rPr>
+      </w:pPr>
+      <w:r>
+        <w:rPr>
+          <w:rFonts w:eastAsia="Times New Roman"/>
+          <w:color w:val="000000"/>
+          <w:szCs w:val="24"/>
+          <w:lang w:eastAsia="pl-PL"/>
+        </w:rPr>
+        <w:t>Rozwiązanie: Serwer zamyka połączenie z klientem i natychmiast zakańcza wszystkie wątki związane z tym połączeniem. Aplikacja klienta informuje o utracie połączenia i zaleca ponowne połączenie.</w:t>
+      </w:r>
+    </w:p>
+    <w:p>
+      <w:pPr>
+        <w:spacing w:after="0"/>
+        <w:rPr>
+          <w:rFonts w:eastAsia="Times New Roman"/>
+          <w:b/>
           <w:color w:val="000000"/>
           <w:sz w:val="18"/>
           <w:szCs w:val="18"/>
           <w:lang w:eastAsia="pl-PL"/>
         </w:rPr>
+      </w:pPr>
+      <w:r>
+        <w:rPr>
+          <w:rFonts w:eastAsia="Times New Roman"/>
+          <w:b/>
+          <w:color w:val="000000"/>
+          <w:szCs w:val="24"/>
+          <w:lang w:eastAsia="pl-PL"/>
+        </w:rPr>
+        <w:t>14.</w:t>
+      </w:r>
+      <w:r>
+        <w:rPr>
+          <w:rFonts w:eastAsia="Times New Roman"/>
+          <w:b/>
+          <w:color w:val="000000"/>
+          <w:szCs w:val="24"/>
+          <w:lang w:eastAsia="pl-PL"/>
+        </w:rPr>
+        <w:t>2</w:t>
+      </w:r>
+      <w:r>
+        <w:rPr>
+          <w:rFonts w:eastAsia="Times New Roman"/>
+          <w:b/>
+          <w:color w:val="000000"/>
+          <w:szCs w:val="24"/>
+          <w:lang w:eastAsia="pl-PL"/>
+        </w:rPr>
+        <w:t xml:space="preserve"> Otrzymanie błędnych pakietów</w:t>
+      </w:r>
+    </w:p>
+    <w:p>
+      <w:pPr>
+        <w:spacing w:after="0"/>
+        <w:rPr>
+          <w:rFonts w:eastAsia="Times New Roman"/>
+          <w:color w:val="000000"/>
+          <w:szCs w:val="24"/>
+          <w:lang w:eastAsia="pl-PL"/>
+        </w:rPr>
+      </w:pPr>
+      <w:r>
+        <w:rPr>
+          <w:rFonts w:eastAsia="Times New Roman"/>
+          <w:color w:val="000000"/>
+          <w:szCs w:val="24"/>
+          <w:lang w:eastAsia="pl-PL"/>
+        </w:rPr>
+        <w:t>Rozwiązanie: Serwer zamyka połączenie z klientem i natychmiast zakańcza wszystkie wątki związane z tym połączeniem. Aplikacja klienta informuje o utracie połączenia i zaleca ponowne połączenie. W przypadku wielokrotnego powtarzania się sytuacji u jednego klienta zostaje on automatycznie zablokowany.</w:t>
+      </w:r>
+    </w:p>
+    <w:p>
+      <w:pPr>
+        <w:spacing w:after="0"/>
+        <w:rPr>
+          <w:rFonts w:eastAsia="Times New Roman"/>
+          <w:b/>
+          <w:color w:val="000000"/>
+          <w:szCs w:val="24"/>
+          <w:lang w:eastAsia="pl-PL"/>
+        </w:rPr>
+      </w:pPr>
+      <w:r>
+        <w:rPr>
+          <w:rFonts w:eastAsia="Times New Roman"/>
+          <w:b/>
+          <w:color w:val="000000"/>
+          <w:szCs w:val="24"/>
+          <w:lang w:eastAsia="pl-PL"/>
+        </w:rPr>
+        <w:t>14.3</w:t>
+      </w:r>
+      <w:r>
+        <w:rPr>
+          <w:rFonts w:eastAsia="Times New Roman"/>
+          <w:b/>
+          <w:color w:val="000000"/>
+          <w:szCs w:val="24"/>
+          <w:lang w:eastAsia="pl-PL"/>
+        </w:rPr>
+        <w:t xml:space="preserve"> Przekroczenie limitu czasowego oczekiwania na odpowiedź klienta (5 min</w:t>
+      </w:r>
+      <w:r>
+        <w:rPr>
+          <w:rFonts w:eastAsia="Times New Roman"/>
+          <w:b/>
+          <w:color w:val="000000"/>
+          <w:szCs w:val="24"/>
+          <w:lang w:eastAsia="pl-PL"/>
+        </w:rPr>
+        <w:t xml:space="preserve"> – wymaganie 4.5</w:t>
+      </w:r>
+      <w:r>
+        <w:rPr>
+          <w:rFonts w:eastAsia="Times New Roman"/>
+          <w:b/>
+          <w:color w:val="000000"/>
+          <w:szCs w:val="24"/>
+          <w:lang w:eastAsia="pl-PL"/>
+        </w:rPr>
+        <w:t>)</w:t>
+      </w:r>
+    </w:p>
+    <w:p>
+      <w:pPr>
+        <w:spacing w:after="0"/>
+        <w:rPr>
+          <w:rFonts w:eastAsia="Times New Roman"/>
+          <w:color w:val="000000"/>
+          <w:szCs w:val="24"/>
+          <w:lang w:eastAsia="pl-PL"/>
+        </w:rPr>
+      </w:pPr>
+      <w:r>
+        <w:rPr>
+          <w:rFonts w:eastAsia="Times New Roman"/>
+          <w:color w:val="000000"/>
+          <w:szCs w:val="24"/>
+          <w:lang w:eastAsia="pl-PL"/>
+        </w:rPr>
+        <w:t>Rozwiązanie: Serwer zamyka połączenie z klientem i natychmiast zakańcza wszystkie wątki związane z tym połączeniem. Aplikacja klienta informuje o utracie połączenia i zaleca ponowne połączenie.</w:t>
+      </w:r>
+    </w:p>
+    <w:p>
+      <w:pPr>
+        <w:spacing w:after="0"/>
+        <w:rPr>
+          <w:rFonts w:eastAsia="Times New Roman"/>
+          <w:b/>
+          <w:color w:val="000000"/>
+          <w:szCs w:val="24"/>
+          <w:lang w:eastAsia="pl-PL"/>
+        </w:rPr>
+      </w:pPr>
+      <w:r>
+        <w:rPr>
+          <w:rFonts w:eastAsia="Times New Roman"/>
+          <w:b/>
+          <w:color w:val="000000"/>
+          <w:szCs w:val="24"/>
+          <w:lang w:eastAsia="pl-PL"/>
+        </w:rPr>
+        <w:t>14.4</w:t>
+      </w:r>
+      <w:r>
+        <w:rPr>
+          <w:rFonts w:eastAsia="Times New Roman"/>
+          <w:b/>
+          <w:color w:val="000000"/>
+          <w:szCs w:val="24"/>
+          <w:lang w:eastAsia="pl-PL"/>
+        </w:rPr>
+        <w:t xml:space="preserve"> Uszkodzenie bądź utrata dostępu do bazy danych</w:t>
+      </w:r>
+    </w:p>
+    <w:p>
+      <w:pPr>
+        <w:spacing w:after="0"/>
+        <w:rPr>
+          <w:rFonts w:eastAsia="Times New Roman"/>
+          <w:color w:val="000000"/>
+          <w:szCs w:val="24"/>
+          <w:lang w:eastAsia="pl-PL"/>
+        </w:rPr>
+      </w:pPr>
+      <w:r>
+        <w:rPr>
+          <w:rFonts w:eastAsia="Times New Roman"/>
+          <w:color w:val="000000"/>
+          <w:szCs w:val="24"/>
+          <w:lang w:eastAsia="pl-PL"/>
+        </w:rPr>
+        <w:lastRenderedPageBreak/>
+        <w:t xml:space="preserve">Rozwiązanie: Zaprzestanie pracy serwera. Dla próbujących się połączyć aplikacji klienckich wyświetlany jest komunikat o tymczasowym technicznym problemie, dopóki dostęp do bazy danych nie zostanie odzyskany. W przypadku nieodwracalnego uszkodzenia </w:t>
+      </w:r>
+      <w:r>
+        <w:rPr>
+          <w:rFonts w:eastAsia="Times New Roman"/>
+          <w:color w:val="000000"/>
+          <w:szCs w:val="24"/>
+          <w:lang w:eastAsia="pl-PL"/>
+        </w:rPr>
+        <w:t>i braku możliwości odzyskania danych wymagane będzie ponowne założenie kont dla użytkowników.</w:t>
+      </w:r>
+    </w:p>
+    <w:p>
+      <w:pPr>
+        <w:spacing w:after="0"/>
+        <w:rPr>
+          <w:rFonts w:eastAsia="Times New Roman"/>
+          <w:b/>
+          <w:color w:val="000000"/>
+          <w:szCs w:val="24"/>
+          <w:lang w:eastAsia="pl-PL"/>
+        </w:rPr>
+      </w:pPr>
+      <w:r>
+        <w:rPr>
+          <w:rFonts w:eastAsia="Times New Roman"/>
+          <w:b/>
+          <w:color w:val="000000"/>
+          <w:szCs w:val="24"/>
+          <w:lang w:eastAsia="pl-PL"/>
+        </w:rPr>
+        <w:t>14.5</w:t>
+      </w:r>
+      <w:r>
+        <w:rPr>
+          <w:rFonts w:eastAsia="Times New Roman"/>
+          <w:b/>
+          <w:color w:val="000000"/>
+          <w:szCs w:val="24"/>
+          <w:lang w:eastAsia="pl-PL"/>
+        </w:rPr>
+        <w:t xml:space="preserve"> Utrata przez serwer połączenia z </w:t>
+      </w:r>
+      <w:r>
+        <w:rPr>
+          <w:rFonts w:eastAsia="Times New Roman"/>
+          <w:b/>
+          <w:color w:val="000000"/>
+          <w:szCs w:val="24"/>
+          <w:lang w:eastAsia="pl-PL"/>
+        </w:rPr>
+        <w:t>Internetem</w:t>
+      </w:r>
+    </w:p>
+    <w:p>
+      <w:pPr>
+        <w:spacing w:after="0"/>
+        <w:rPr>
+          <w:rFonts w:eastAsia="Times New Roman"/>
+          <w:color w:val="000000"/>
+          <w:szCs w:val="24"/>
+          <w:lang w:eastAsia="pl-PL"/>
+        </w:rPr>
+      </w:pPr>
+      <w:r>
+        <w:rPr>
+          <w:rFonts w:eastAsia="Times New Roman"/>
+          <w:color w:val="000000"/>
+          <w:szCs w:val="24"/>
+          <w:lang w:eastAsia="pl-PL"/>
+        </w:rPr>
+        <w:t>Rozwiązanie: Serwer kolejkuje wiadomości do wysłania do czasu odzyskania połączenia. Jeśli kolejka zostanie przepełniona serwer nie zezwala aplikacjom klienckim na dalsze wysyłanie wiadomości.</w:t>
+      </w:r>
+    </w:p>
+    <w:p>
+      <w:pPr>
+        <w:spacing w:after="0"/>
+        <w:rPr>
+          <w:rFonts w:eastAsia="Times New Roman"/>
+          <w:color w:val="000000"/>
+          <w:szCs w:val="24"/>
+          <w:lang w:eastAsia="pl-PL"/>
+        </w:rPr>
+      </w:pPr>
+      <w:r>
+        <w:rPr>
+          <w:rFonts w:eastAsia="Times New Roman"/>
+          <w:b/>
+          <w:color w:val="000000"/>
+          <w:szCs w:val="24"/>
+          <w:lang w:eastAsia="pl-PL"/>
+        </w:rPr>
+        <w:t>14.6</w:t>
+      </w:r>
+      <w:r>
+        <w:rPr>
+          <w:rFonts w:eastAsia="Times New Roman"/>
+          <w:b/>
+          <w:color w:val="000000"/>
+          <w:szCs w:val="24"/>
+          <w:lang w:eastAsia="pl-PL"/>
+        </w:rPr>
+        <w:t xml:space="preserve"> Przeciążenie systemu (duża liczba połączonych użytkowników)</w:t>
+      </w:r>
+      <w:r>
+        <w:rPr>
+          <w:rFonts w:eastAsia="Times New Roman"/>
+          <w:color w:val="000000"/>
+          <w:szCs w:val="24"/>
+          <w:lang w:eastAsia="pl-PL"/>
+        </w:rPr>
+        <w:br/>
+        <w:t xml:space="preserve">Rozwiązanie: Serwer nie przekracza pewnej założonej liczby maksymalnych połączeń. W przypadku próby połączenie kolejnego klienta serwer informuje aplikację kliencką o tym fakcie i aplikacja kliencka wyświetla komunikat o zajętości serwera i zaleca spróbować za jakiś czas. </w:t>
+      </w:r>
+      <w:r>
+        <w:rPr>
+          <w:rFonts w:eastAsia="Times New Roman"/>
+          <w:color w:val="000000"/>
+          <w:szCs w:val="24"/>
+          <w:lang w:eastAsia="pl-PL"/>
+        </w:rPr>
+        <w:br/>
+      </w:r>
+      <w:r>
+        <w:rPr>
+          <w:rFonts w:eastAsia="Times New Roman"/>
+          <w:b/>
+          <w:color w:val="000000"/>
+          <w:szCs w:val="24"/>
+          <w:lang w:eastAsia="pl-PL"/>
+        </w:rPr>
+        <w:t>14.7</w:t>
+      </w:r>
+      <w:r>
+        <w:rPr>
+          <w:rFonts w:eastAsia="Times New Roman"/>
+          <w:b/>
+          <w:color w:val="000000"/>
+          <w:szCs w:val="24"/>
+          <w:lang w:eastAsia="pl-PL"/>
+        </w:rPr>
+        <w:t xml:space="preserve"> Przeciążenie systemu (duża ilość żądań </w:t>
+      </w:r>
+      <w:r>
+        <w:rPr>
+          <w:rFonts w:eastAsia="Times New Roman"/>
+          <w:b/>
+          <w:color w:val="000000"/>
+          <w:szCs w:val="24"/>
+          <w:lang w:eastAsia="pl-PL"/>
+        </w:rPr>
+        <w:t>do przetworzenia od jednego użytkownika</w:t>
+      </w:r>
+      <w:r>
+        <w:rPr>
+          <w:rFonts w:eastAsia="Times New Roman"/>
+          <w:b/>
+          <w:color w:val="000000"/>
+          <w:szCs w:val="24"/>
+          <w:lang w:eastAsia="pl-PL"/>
+        </w:rPr>
+        <w:t xml:space="preserve"> –</w:t>
+      </w:r>
+      <w:r>
+        <w:rPr>
+          <w:rFonts w:eastAsia="Times New Roman"/>
+          <w:b/>
+          <w:color w:val="000000"/>
+          <w:szCs w:val="24"/>
+          <w:lang w:eastAsia="pl-PL"/>
+        </w:rPr>
+        <w:t xml:space="preserve"> wymaganie</w:t>
+      </w:r>
+      <w:r>
+        <w:rPr>
+          <w:rFonts w:eastAsia="Times New Roman"/>
+          <w:b/>
+          <w:color w:val="000000"/>
+          <w:szCs w:val="24"/>
+          <w:lang w:eastAsia="pl-PL"/>
+        </w:rPr>
         <w:t xml:space="preserve"> </w:t>
       </w:r>
       <w:r>
         <w:rPr>
-          <w:rFonts w:eastAsia="Times New Roman" w:cs="Courier New"/>
-          <w:color w:val="4472C4" w:themeColor="accent5"/>
+          <w:rFonts w:eastAsia="Times New Roman"/>
+          <w:b/>
+          <w:color w:val="000000"/>
+          <w:szCs w:val="24"/>
           <w:lang w:eastAsia="pl-PL"/>
         </w:rPr>
-        <w:t>uzasadnienie i nawiązanie</w:t>
-      </w:r>
-      <w:r>
-        <w:rPr>
-          <w:rFonts w:eastAsia="Times New Roman" w:cs="Courier New"/>
-          <w:color w:val="4472C4" w:themeColor="accent5"/>
+        <w:t>4.7)</w:t>
+      </w:r>
+      <w:r>
+        <w:rPr>
+          <w:rFonts w:eastAsia="Times New Roman"/>
+          <w:color w:val="000000"/>
+          <w:szCs w:val="24"/>
           <w:lang w:eastAsia="pl-PL"/>
         </w:rPr>
-        <w:t xml:space="preserve"> do wymagań funkcjonalnych i niefunkcjonalnych</w:t>
-      </w:r>
-      <w:r>
-        <w:t>)</w:t>
-      </w:r>
-    </w:p>
-    <w:p>
-      <w:pPr>
-        <w:spacing w:after="0"/>
-      </w:pPr>
-    </w:p>
-    <w:p>
-      <w:pPr>
-        <w:pStyle w:val="Nagwek1"/>
-        <w:spacing w:before="0"/>
-      </w:pPr>
-      <w:r>
-        <w:t>13</w:t>
-      </w:r>
-      <w:r>
-        <w:t>. Podział pracy pomiędzy członków zespołu</w:t>
-      </w:r>
-      <w:r>
-        <w:t xml:space="preserve"> </w:t>
-      </w:r>
-    </w:p>
-    <w:p>
-      <w:pPr>
-        <w:pStyle w:val="Nagwek2"/>
-        <w:spacing w:before="0"/>
-      </w:pPr>
-      <w:r>
-        <w:t>13</w:t>
-      </w:r>
-      <w:r>
-        <w:t>.1 Joanna Raczyńska</w:t>
-      </w:r>
-    </w:p>
-    <w:p>
-      <w:pPr>
-        <w:spacing w:after="0"/>
-      </w:pPr>
-      <w:r>
-        <w:t>13</w:t>
-      </w:r>
-      <w:r>
-        <w:t xml:space="preserve">.1.1 Implementacja komponentu </w:t>
+        <w:br/>
+        <w:t xml:space="preserve">Rozwiązanie: </w:t>
+      </w:r>
+      <w:r>
+        <w:rPr>
+          <w:rFonts w:eastAsia="Times New Roman"/>
+          <w:color w:val="000000"/>
+          <w:szCs w:val="24"/>
+          <w:lang w:eastAsia="pl-PL"/>
+        </w:rPr>
+        <w:t>Serwer zamyka połączenie z danym klientem. Dany klient zostaje również zablokowany.</w:t>
+      </w:r>
+    </w:p>
+    <w:p>
+      <w:pPr>
+        <w:spacing w:after="0"/>
+        <w:rPr>
+          <w:rFonts w:eastAsia="Times New Roman"/>
+          <w:color w:val="000000"/>
+          <w:szCs w:val="24"/>
+          <w:lang w:eastAsia="pl-PL"/>
+        </w:rPr>
+      </w:pPr>
+      <w:r>
+        <w:rPr>
+          <w:rFonts w:eastAsia="Times New Roman"/>
+          <w:b/>
+          <w:color w:val="000000"/>
+          <w:szCs w:val="24"/>
+          <w:lang w:eastAsia="pl-PL"/>
+        </w:rPr>
+        <w:t>14.8</w:t>
+      </w:r>
+      <w:r>
+        <w:rPr>
+          <w:rFonts w:eastAsia="Times New Roman"/>
+          <w:b/>
+          <w:color w:val="000000"/>
+          <w:szCs w:val="24"/>
+          <w:lang w:eastAsia="pl-PL"/>
+        </w:rPr>
+        <w:t xml:space="preserve"> Przeciążenie systemu (duża ilość żądań do przetworzenia – wymaganie 4.8)</w:t>
+      </w:r>
+      <w:r>
+        <w:rPr>
+          <w:rFonts w:eastAsia="Times New Roman"/>
+          <w:color w:val="000000"/>
+          <w:szCs w:val="24"/>
+          <w:lang w:eastAsia="pl-PL"/>
+        </w:rPr>
+        <w:br/>
+        <w:t>Rozwiązanie: Serwer zamyka wszystkie sesje klienckie</w:t>
+      </w:r>
+      <w:r>
+        <w:rPr>
+          <w:rFonts w:eastAsia="Times New Roman"/>
+          <w:color w:val="000000"/>
+          <w:szCs w:val="24"/>
+          <w:lang w:eastAsia="pl-PL"/>
+        </w:rPr>
+        <w:t xml:space="preserve"> i blokuje wszelką komunikację do czasu przeanalizowania sytuacji która doprowadziła do nagłej dużej ilości żądań.</w:t>
+      </w:r>
+      <w:r>
+        <w:rPr>
+          <w:rFonts w:eastAsia="Times New Roman"/>
+          <w:color w:val="000000"/>
+          <w:szCs w:val="24"/>
+          <w:lang w:eastAsia="pl-PL"/>
+        </w:rPr>
+        <w:br/>
+      </w:r>
+      <w:r>
+        <w:rPr>
+          <w:rFonts w:eastAsia="Times New Roman"/>
+          <w:b/>
+          <w:color w:val="000000"/>
+          <w:szCs w:val="24"/>
+          <w:lang w:eastAsia="pl-PL"/>
+        </w:rPr>
+        <w:t>14.9</w:t>
+      </w:r>
+      <w:r>
+        <w:rPr>
+          <w:rFonts w:eastAsia="Times New Roman"/>
+          <w:b/>
+          <w:color w:val="000000"/>
+          <w:szCs w:val="24"/>
+          <w:lang w:eastAsia="pl-PL"/>
+        </w:rPr>
+        <w:t xml:space="preserve"> Nagłe wyłączenie systemu</w:t>
+      </w:r>
+    </w:p>
+    <w:p>
+      <w:pPr>
+        <w:spacing w:after="0"/>
+        <w:rPr>
+          <w:rFonts w:eastAsia="Times New Roman"/>
+          <w:color w:val="000000"/>
+          <w:szCs w:val="24"/>
+          <w:lang w:eastAsia="pl-PL"/>
+        </w:rPr>
+      </w:pPr>
+      <w:r>
+        <w:rPr>
+          <w:rFonts w:eastAsia="Times New Roman"/>
+          <w:color w:val="000000"/>
+          <w:szCs w:val="24"/>
+          <w:lang w:eastAsia="pl-PL"/>
+        </w:rPr>
+        <w:t xml:space="preserve">Rozwiązanie: Wszystkie trwające na serwerze operacje zostają przerwane bez zapamiętania kontekstu. </w:t>
       </w:r>
       <w:proofErr w:type="spellStart"/>
       <w:r>
+        <w:rPr>
+          <w:rFonts w:eastAsia="Times New Roman"/>
+          <w:color w:val="000000"/>
+          <w:szCs w:val="24"/>
+          <w:lang w:eastAsia="pl-PL"/>
+        </w:rPr>
         <w:t>TcpLayer</w:t>
       </w:r>
       <w:proofErr w:type="spellEnd"/>
-    </w:p>
-    <w:p>
-      <w:pPr>
-        <w:spacing w:after="0"/>
-      </w:pPr>
-      <w:r>
-        <w:t>13</w:t>
-      </w:r>
-      <w:r>
-        <w:t xml:space="preserve">.1.2 Implementacja </w:t>
-      </w:r>
-      <w:proofErr w:type="spellStart"/>
-      <w:r>
-        <w:t>koponentu</w:t>
-      </w:r>
-      <w:proofErr w:type="spellEnd"/>
-      <w:r>
-        <w:t xml:space="preserve"> </w:t>
-      </w:r>
-      <w:proofErr w:type="spellStart"/>
-      <w:r>
-        <w:t>ClientSession</w:t>
-      </w:r>
-      <w:proofErr w:type="spellEnd"/>
-    </w:p>
-    <w:p>
-      <w:pPr>
-        <w:pStyle w:val="Nagwek2"/>
-        <w:spacing w:before="0"/>
-      </w:pPr>
-      <w:r>
-        <w:t>13</w:t>
-      </w:r>
-      <w:r>
-        <w:t>.2 Kamil Kacperski</w:t>
-      </w:r>
-    </w:p>
-    <w:p>
-      <w:pPr>
-        <w:spacing w:after="0"/>
-      </w:pPr>
-      <w:r>
-        <w:t>13</w:t>
-      </w:r>
-      <w:r>
-        <w:t xml:space="preserve">.2.1 </w:t>
-      </w:r>
-      <w:proofErr w:type="spellStart"/>
-      <w:r>
-        <w:t>Implmenetacja</w:t>
-      </w:r>
-      <w:proofErr w:type="spellEnd"/>
-      <w:r>
-        <w:t xml:space="preserve"> komponentu DAL</w:t>
-      </w:r>
-    </w:p>
-    <w:p>
-      <w:pPr>
-        <w:spacing w:after="0"/>
-        <w:rPr>
-          <w:lang w:val="en-US"/>
-        </w:rPr>
-      </w:pPr>
-      <w:r>
-        <w:rPr>
-          <w:lang w:val="en-US"/>
-        </w:rPr>
-        <w:t>13</w:t>
-      </w:r>
-      <w:r>
-        <w:rPr>
-          <w:lang w:val="en-US"/>
-        </w:rPr>
-        <w:t xml:space="preserve">.2.2 </w:t>
-      </w:r>
-      <w:proofErr w:type="spellStart"/>
-      <w:r>
-        <w:rPr>
-          <w:lang w:val="en-US"/>
-        </w:rPr>
-        <w:t>Implementacja</w:t>
-      </w:r>
-      <w:proofErr w:type="spellEnd"/>
-      <w:r>
-        <w:rPr>
-          <w:lang w:val="en-US"/>
-        </w:rPr>
-        <w:t xml:space="preserve"> </w:t>
-      </w:r>
-      <w:proofErr w:type="spellStart"/>
-      <w:r>
-        <w:rPr>
-          <w:lang w:val="en-US"/>
-        </w:rPr>
-        <w:t>komponentu</w:t>
-      </w:r>
-      <w:proofErr w:type="spellEnd"/>
-      <w:r>
-        <w:rPr>
-          <w:lang w:val="en-US"/>
-        </w:rPr>
-        <w:t xml:space="preserve"> </w:t>
-      </w:r>
-      <w:proofErr w:type="spellStart"/>
-      <w:r>
-        <w:rPr>
-          <w:lang w:val="en-US"/>
-        </w:rPr>
-        <w:t>SessionsListener</w:t>
-      </w:r>
-      <w:proofErr w:type="spellEnd"/>
-    </w:p>
-    <w:p>
-      <w:pPr>
-        <w:pStyle w:val="Nagwek2"/>
-        <w:spacing w:before="0"/>
-        <w:rPr>
-          <w:lang w:val="en-US"/>
-        </w:rPr>
-      </w:pPr>
-      <w:r>
-        <w:rPr>
-          <w:lang w:val="en-US"/>
-        </w:rPr>
-        <w:t>13</w:t>
-      </w:r>
-      <w:r>
-        <w:rPr>
-          <w:lang w:val="en-US"/>
-        </w:rPr>
-        <w:t xml:space="preserve">.3 </w:t>
-      </w:r>
-      <w:proofErr w:type="spellStart"/>
-      <w:r>
-        <w:rPr>
-          <w:lang w:val="en-US"/>
-        </w:rPr>
-        <w:t>Michał</w:t>
-      </w:r>
-      <w:proofErr w:type="spellEnd"/>
-      <w:r>
-        <w:rPr>
-          <w:lang w:val="en-US"/>
-        </w:rPr>
-        <w:t xml:space="preserve"> </w:t>
-      </w:r>
-      <w:proofErr w:type="spellStart"/>
-      <w:r>
-        <w:rPr>
-          <w:lang w:val="en-US"/>
-        </w:rPr>
-        <w:t>Mudel</w:t>
-      </w:r>
-      <w:proofErr w:type="spellEnd"/>
-    </w:p>
-    <w:p>
-      <w:pPr>
-        <w:spacing w:after="0"/>
-        <w:rPr>
-          <w:lang w:val="en-US"/>
-        </w:rPr>
-      </w:pPr>
-      <w:r>
-        <w:rPr>
-          <w:lang w:val="en-US"/>
-        </w:rPr>
-        <w:t>13</w:t>
-      </w:r>
-      <w:r>
-        <w:rPr>
-          <w:lang w:val="en-US"/>
-        </w:rPr>
-        <w:t xml:space="preserve">.3.1 </w:t>
-      </w:r>
-      <w:proofErr w:type="spellStart"/>
-      <w:r>
-        <w:rPr>
-          <w:lang w:val="en-US"/>
-        </w:rPr>
-        <w:t>Implementacja</w:t>
-      </w:r>
-      <w:proofErr w:type="spellEnd"/>
-      <w:r>
-        <w:rPr>
-          <w:lang w:val="en-US"/>
-        </w:rPr>
-        <w:t xml:space="preserve"> </w:t>
-      </w:r>
-      <w:proofErr w:type="spellStart"/>
-      <w:r>
-        <w:rPr>
-          <w:lang w:val="en-US"/>
-        </w:rPr>
-        <w:t>komponentu</w:t>
-      </w:r>
-      <w:proofErr w:type="spellEnd"/>
-      <w:r>
-        <w:rPr>
-          <w:lang w:val="en-US"/>
-        </w:rPr>
-        <w:t xml:space="preserve"> </w:t>
-      </w:r>
-      <w:proofErr w:type="spellStart"/>
-      <w:r>
-        <w:rPr>
-          <w:lang w:val="en-US"/>
-        </w:rPr>
-        <w:t>SmtpLayer</w:t>
-      </w:r>
-      <w:proofErr w:type="spellEnd"/>
-    </w:p>
-    <w:p>
-      <w:pPr>
-        <w:spacing w:after="0"/>
-      </w:pPr>
-      <w:r>
-        <w:t>13</w:t>
-      </w:r>
-      <w:r>
-        <w:t xml:space="preserve">.3.2 Implementacja komponentu </w:t>
-      </w:r>
-      <w:proofErr w:type="spellStart"/>
-      <w:r>
-        <w:t>Cipher</w:t>
-      </w:r>
-      <w:proofErr w:type="spellEnd"/>
-    </w:p>
-    <w:p>
-      <w:pPr>
-        <w:pStyle w:val="Nagwek2"/>
-        <w:spacing w:before="0"/>
-      </w:pPr>
-      <w:r>
-        <w:t>13</w:t>
-      </w:r>
-      <w:r>
-        <w:t>.4 Wojciech Zieliński</w:t>
-      </w:r>
-    </w:p>
-    <w:p>
-      <w:pPr>
-        <w:spacing w:after="0"/>
-      </w:pPr>
-      <w:r>
-        <w:t>13</w:t>
-      </w:r>
-      <w:r>
-        <w:t>.4.1 Projekt architektury systemu</w:t>
-      </w:r>
-      <w:r>
-        <w:t xml:space="preserve"> i zarządzanie projektem</w:t>
-      </w:r>
-    </w:p>
-    <w:p>
-      <w:pPr>
-        <w:spacing w:after="0"/>
-      </w:pPr>
-      <w:r>
-        <w:t>13</w:t>
-      </w:r>
-      <w:r>
-        <w:t>.4.2 Implementacja aplikacji klienckiej</w:t>
-      </w:r>
-    </w:p>
-    <w:p>
-      <w:pPr>
-        <w:spacing w:after="0"/>
-      </w:pPr>
-      <w:r>
-        <w:t>13</w:t>
-      </w:r>
-      <w:r>
-        <w:t xml:space="preserve">.4.3 Implementacja komponentu </w:t>
-      </w:r>
-      <w:proofErr w:type="spellStart"/>
-      <w:r>
-        <w:t>RootManager</w:t>
-      </w:r>
-      <w:proofErr w:type="spellEnd"/>
-    </w:p>
-    <w:p>
-      <w:pPr>
-        <w:spacing w:after="0"/>
-      </w:pPr>
-      <w:r>
-        <w:t>13</w:t>
-      </w:r>
-      <w:r>
-        <w:t xml:space="preserve">.4.4 Implementacja klasy </w:t>
-      </w:r>
-      <w:proofErr w:type="spellStart"/>
-      <w:r>
-        <w:t>MessagesQueue</w:t>
-      </w:r>
-      <w:proofErr w:type="spellEnd"/>
-    </w:p>
-    <w:p>
-      <w:pPr>
-        <w:spacing w:after="0"/>
-      </w:pPr>
+      <w:r>
+        <w:rPr>
+          <w:rFonts w:eastAsia="Times New Roman"/>
+          <w:color w:val="000000"/>
+          <w:szCs w:val="24"/>
+          <w:lang w:eastAsia="pl-PL"/>
+        </w:rPr>
+        <w:t xml:space="preserve"> po stronie aplikacji klienckiej w przypadku nie otrzymywania przez pewien czas żadnej odpowiedzi ze strony serwera informuje aplikację o utracie połączenia i o tym, że żądane polecenie nie zostało wykonane.</w:t>
+      </w:r>
+      <w:r>
+        <w:rPr>
+          <w:rFonts w:eastAsia="Times New Roman"/>
+          <w:b/>
+          <w:color w:val="000000"/>
+          <w:szCs w:val="24"/>
+          <w:lang w:eastAsia="pl-PL"/>
+        </w:rPr>
+        <w:br/>
+      </w:r>
     </w:p>
     <w:p>
       <w:pPr>
@@ -6803,7 +7352,7 @@
           <w:sz w:val="32"/>
           <w:szCs w:val="32"/>
         </w:rPr>
-        <w:t>14</w:t>
+        <w:t>15</w:t>
       </w:r>
       <w:r>
         <w:rPr>
@@ -6812,312 +7361,47 @@
           <w:sz w:val="32"/>
           <w:szCs w:val="32"/>
         </w:rPr>
-        <w:t>. Analiza sytuacji krytycznych i propozycje ich rozwiązania</w:t>
-      </w:r>
-    </w:p>
-    <w:p>
-      <w:pPr>
-        <w:spacing w:after="0"/>
-        <w:rPr>
-          <w:rFonts w:eastAsia="Times New Roman"/>
-          <w:color w:val="000000"/>
-          <w:sz w:val="18"/>
-          <w:szCs w:val="18"/>
-          <w:lang w:eastAsia="pl-PL"/>
-        </w:rPr>
-      </w:pPr>
-      <w:r>
-        <w:t xml:space="preserve">a) </w:t>
-      </w:r>
-      <w:r>
-        <w:rPr>
-          <w:rFonts w:eastAsia="Times New Roman"/>
-          <w:color w:val="000000"/>
-          <w:sz w:val="18"/>
-          <w:szCs w:val="18"/>
-          <w:lang w:eastAsia="pl-PL"/>
-        </w:rPr>
-        <w:t>chwilowa/trwała utrata łączności między węzłami,</w:t>
-      </w:r>
-    </w:p>
-    <w:p>
-      <w:pPr>
-        <w:spacing w:after="0"/>
-        <w:rPr>
-          <w:rFonts w:eastAsia="Times New Roman"/>
-          <w:color w:val="000000"/>
-          <w:sz w:val="18"/>
-          <w:szCs w:val="18"/>
-          <w:lang w:eastAsia="pl-PL"/>
-        </w:rPr>
-      </w:pPr>
-      <w:r>
-        <w:rPr>
-          <w:rFonts w:eastAsia="Times New Roman"/>
-          <w:color w:val="000000"/>
-          <w:sz w:val="18"/>
-          <w:szCs w:val="18"/>
-          <w:lang w:eastAsia="pl-PL"/>
-        </w:rPr>
-        <w:t xml:space="preserve">b) </w:t>
-      </w:r>
-      <w:r>
-        <w:rPr>
-          <w:rFonts w:eastAsia="Times New Roman"/>
-          <w:color w:val="000000"/>
-          <w:sz w:val="18"/>
-          <w:szCs w:val="18"/>
-          <w:lang w:eastAsia="pl-PL"/>
-        </w:rPr>
-        <w:t xml:space="preserve"> </w:t>
-      </w:r>
-      <w:r>
-        <w:rPr>
-          <w:rFonts w:eastAsia="Times New Roman"/>
-          <w:color w:val="000000"/>
-          <w:sz w:val="18"/>
-          <w:szCs w:val="18"/>
-          <w:lang w:eastAsia="pl-PL"/>
-        </w:rPr>
-        <w:t>błędne pakiety</w:t>
-      </w:r>
-    </w:p>
-    <w:p>
-      <w:pPr>
-        <w:spacing w:after="0"/>
-        <w:rPr>
-          <w:rFonts w:eastAsia="Times New Roman"/>
-          <w:color w:val="000000"/>
-          <w:szCs w:val="24"/>
-          <w:lang w:eastAsia="pl-PL"/>
-        </w:rPr>
-      </w:pPr>
-      <w:r>
-        <w:rPr>
-          <w:rFonts w:eastAsia="Times New Roman"/>
-          <w:color w:val="000000"/>
-          <w:sz w:val="18"/>
-          <w:szCs w:val="18"/>
-          <w:lang w:eastAsia="pl-PL"/>
-        </w:rPr>
-        <w:t xml:space="preserve">     </w:t>
-      </w:r>
-      <w:r>
-        <w:rPr>
-          <w:rFonts w:eastAsia="Times New Roman"/>
-          <w:color w:val="000000"/>
-          <w:szCs w:val="24"/>
-          <w:lang w:eastAsia="pl-PL"/>
-        </w:rPr>
-        <w:t xml:space="preserve">W przypadku </w:t>
-      </w:r>
-      <w:r>
-        <w:rPr>
-          <w:rFonts w:eastAsia="Times New Roman"/>
-          <w:color w:val="000000"/>
-          <w:szCs w:val="24"/>
-          <w:lang w:eastAsia="pl-PL"/>
-        </w:rPr>
-        <w:t>błędnych pakietów od klienta następuję natychmiastowe zakończenie połączenia z klientem i zamknięcie wszystkich wątków z nim związanych.</w:t>
-      </w:r>
-    </w:p>
-    <w:p>
-      <w:pPr>
-        <w:spacing w:after="0"/>
-        <w:rPr>
-          <w:rFonts w:eastAsia="Times New Roman"/>
-          <w:color w:val="000000"/>
-          <w:sz w:val="18"/>
-          <w:szCs w:val="18"/>
-          <w:lang w:eastAsia="pl-PL"/>
-        </w:rPr>
-      </w:pPr>
-      <w:r>
-        <w:rPr>
-          <w:rFonts w:eastAsia="Times New Roman"/>
-          <w:color w:val="000000"/>
-          <w:sz w:val="18"/>
-          <w:szCs w:val="18"/>
-          <w:lang w:eastAsia="pl-PL"/>
-        </w:rPr>
-        <w:t xml:space="preserve">c) </w:t>
-      </w:r>
-      <w:r>
-        <w:rPr>
-          <w:rFonts w:eastAsia="Times New Roman"/>
-          <w:color w:val="000000"/>
-          <w:sz w:val="18"/>
-          <w:szCs w:val="18"/>
-          <w:lang w:eastAsia="pl-PL"/>
-        </w:rPr>
-        <w:t xml:space="preserve"> </w:t>
-      </w:r>
-      <w:r>
-        <w:rPr>
-          <w:rFonts w:eastAsia="Times New Roman"/>
-          <w:color w:val="000000"/>
-          <w:sz w:val="18"/>
-          <w:szCs w:val="18"/>
-          <w:lang w:eastAsia="pl-PL"/>
-        </w:rPr>
-        <w:t>przekroczone limity czasowe</w:t>
-      </w:r>
-    </w:p>
-    <w:p>
-      <w:pPr>
-        <w:spacing w:after="0"/>
-        <w:rPr>
-          <w:rFonts w:eastAsia="Times New Roman"/>
-          <w:color w:val="000000"/>
-          <w:szCs w:val="24"/>
-          <w:lang w:eastAsia="pl-PL"/>
-        </w:rPr>
-      </w:pPr>
-      <w:r>
-        <w:rPr>
-          <w:rFonts w:eastAsia="Times New Roman"/>
-          <w:color w:val="000000"/>
-          <w:sz w:val="18"/>
-          <w:szCs w:val="18"/>
-          <w:lang w:eastAsia="pl-PL"/>
-        </w:rPr>
-        <w:t xml:space="preserve">     </w:t>
-      </w:r>
-      <w:r>
-        <w:rPr>
-          <w:rFonts w:eastAsia="Times New Roman"/>
-          <w:color w:val="000000"/>
-          <w:szCs w:val="24"/>
-          <w:lang w:eastAsia="pl-PL"/>
-        </w:rPr>
-        <w:t xml:space="preserve">W przypadku przekroczenia limitów czasowych przez </w:t>
-      </w:r>
-      <w:r>
-        <w:rPr>
-          <w:rFonts w:eastAsia="Times New Roman"/>
-          <w:color w:val="000000"/>
-          <w:szCs w:val="24"/>
-          <w:lang w:eastAsia="pl-PL"/>
-        </w:rPr>
-        <w:t>klienta następuję natychmiastowe zakończenie połączenia z klientem i zamknięcie wszystkich wątków z nim związanych.</w:t>
-      </w:r>
-    </w:p>
-    <w:p>
-      <w:pPr>
-        <w:spacing w:after="0"/>
-        <w:rPr>
-          <w:rFonts w:eastAsia="Times New Roman"/>
-          <w:color w:val="000000"/>
-          <w:sz w:val="18"/>
-          <w:szCs w:val="18"/>
-          <w:lang w:eastAsia="pl-PL"/>
-        </w:rPr>
-      </w:pPr>
-    </w:p>
-    <w:p>
-      <w:pPr>
-        <w:spacing w:after="0"/>
-        <w:rPr>
-          <w:rFonts w:eastAsia="Times New Roman"/>
-          <w:color w:val="000000"/>
-          <w:sz w:val="18"/>
-          <w:szCs w:val="18"/>
-          <w:lang w:eastAsia="pl-PL"/>
-        </w:rPr>
-      </w:pPr>
-      <w:r>
-        <w:rPr>
-          <w:rFonts w:eastAsia="Times New Roman"/>
-          <w:color w:val="000000"/>
-          <w:sz w:val="18"/>
-          <w:szCs w:val="18"/>
-          <w:lang w:eastAsia="pl-PL"/>
-        </w:rPr>
-        <w:t xml:space="preserve">d) </w:t>
-      </w:r>
-      <w:r>
-        <w:rPr>
-          <w:rFonts w:eastAsia="Times New Roman"/>
-          <w:color w:val="000000"/>
-          <w:sz w:val="18"/>
-          <w:szCs w:val="18"/>
-          <w:lang w:eastAsia="pl-PL"/>
-        </w:rPr>
-        <w:t xml:space="preserve"> </w:t>
-      </w:r>
-      <w:r>
-        <w:rPr>
-          <w:rFonts w:eastAsia="Times New Roman"/>
-          <w:color w:val="000000"/>
-          <w:sz w:val="18"/>
-          <w:szCs w:val="18"/>
-          <w:lang w:eastAsia="pl-PL"/>
-        </w:rPr>
-        <w:t>scenariusz "wstawania" poszczególnych węzłów systemu</w:t>
-      </w:r>
-    </w:p>
-    <w:p>
-      <w:pPr>
-        <w:spacing w:after="0"/>
-      </w:pPr>
-    </w:p>
-    <w:p>
-      <w:pPr>
-        <w:spacing w:after="0"/>
+        <w:t xml:space="preserve">. </w:t>
+      </w:r>
+      <w:r>
         <w:rPr>
           <w:rFonts w:asciiTheme="majorHAnsi" w:hAnsiTheme="majorHAnsi"/>
           <w:color w:val="4472C4" w:themeColor="accent5"/>
           <w:sz w:val="32"/>
           <w:szCs w:val="32"/>
         </w:rPr>
-      </w:pPr>
-      <w:r>
+        <w:t>Nawiązywanie połączenia między klientem a serwerem</w:t>
+      </w:r>
+    </w:p>
+    <w:p>
+      <w:pPr>
+        <w:spacing w:after="0"/>
         <w:rPr>
           <w:rFonts w:asciiTheme="majorHAnsi" w:hAnsiTheme="majorHAnsi"/>
           <w:color w:val="4472C4" w:themeColor="accent5"/>
           <w:sz w:val="32"/>
           <w:szCs w:val="32"/>
         </w:rPr>
-        <w:lastRenderedPageBreak/>
-        <w:t>15</w:t>
-      </w:r>
-      <w:r>
+      </w:pPr>
+      <w:r>
+        <w:object w:dxaOrig="7606" w:dyaOrig="7426">
+          <v:shape id="_x0000_i1030" type="#_x0000_t75" style="width:380.2pt;height:370.55pt" o:ole="">
+            <v:imagedata r:id="rId19" o:title=""/>
+          </v:shape>
+          <o:OLEObject Type="Embed" ProgID="Visio.Drawing.15" ShapeID="_x0000_i1030" DrawAspect="Content" ObjectID="_1510927121" r:id="rId20"/>
+        </w:object>
+      </w:r>
+    </w:p>
+    <w:p>
+      <w:pPr>
+        <w:spacing w:after="0"/>
         <w:rPr>
           <w:rFonts w:asciiTheme="majorHAnsi" w:hAnsiTheme="majorHAnsi"/>
           <w:color w:val="4472C4" w:themeColor="accent5"/>
           <w:sz w:val="32"/>
           <w:szCs w:val="32"/>
         </w:rPr>
-        <w:t xml:space="preserve">. </w:t>
-      </w:r>
-      <w:r>
-        <w:rPr>
-          <w:rFonts w:asciiTheme="majorHAnsi" w:hAnsiTheme="majorHAnsi"/>
-          <w:color w:val="4472C4" w:themeColor="accent5"/>
-          <w:sz w:val="32"/>
-          <w:szCs w:val="32"/>
-        </w:rPr>
-        <w:t>Nawiązywanie połączenia między klientem a serwerem</w:t>
-      </w:r>
-    </w:p>
-    <w:p>
-      <w:pPr>
-        <w:spacing w:after="0"/>
-        <w:rPr>
-          <w:rFonts w:asciiTheme="majorHAnsi" w:hAnsiTheme="majorHAnsi"/>
-          <w:color w:val="4472C4" w:themeColor="accent5"/>
-          <w:sz w:val="32"/>
-          <w:szCs w:val="32"/>
-        </w:rPr>
-      </w:pPr>
-      <w:r>
-        <w:object w:dxaOrig="7606" w:dyaOrig="7426">
-          <v:shape id="_x0000_i1030" type="#_x0000_t75" style="width:380.3pt;height:371.1pt" o:ole="">
-            <v:imagedata r:id="rId19" o:title=""/>
-          </v:shape>
-          <o:OLEObject Type="Embed" ProgID="Visio.Drawing.15" ShapeID="_x0000_i1030" DrawAspect="Content" ObjectID="_1510920655" r:id="rId20"/>
-        </w:object>
-      </w:r>
+      </w:pPr>
     </w:p>
     <w:p>
       <w:pPr>
@@ -8249,7 +8533,7 @@
 </file>
 
 <file path=customXml/itemProps1.xml><?xml version="1.0" encoding="utf-8"?>
-<ds:datastoreItem xmlns:ds="http://schemas.openxmlformats.org/officeDocument/2006/customXml" ds:itemID="{788D2579-0193-474C-BAB7-2D56857714CF}">
+<ds:datastoreItem xmlns:ds="http://schemas.openxmlformats.org/officeDocument/2006/customXml" ds:itemID="{77941D91-4132-4FBD-8E43-C7CAF12A4B22}">
   <ds:schemaRefs>
     <ds:schemaRef ds:uri="http://schemas.openxmlformats.org/officeDocument/2006/bibliography"/>
   </ds:schemaRefs>

--- a/Pw.Elka.TIN/dokumentacja.docx
+++ b/Pw.Elka.TIN/dokumentacja.docx
@@ -1097,7 +1097,7 @@
           <v:shape id="_x0000_i1025" type="#_x0000_t75" style="width:523.3pt;height:380.2pt" o:ole="">
             <v:imagedata r:id="rId7" o:title=""/>
           </v:shape>
-          <o:OLEObject Type="Embed" ProgID="Visio.Drawing.15" ShapeID="_x0000_i1025" DrawAspect="Content" ObjectID="_1510927116" r:id="rId8"/>
+          <o:OLEObject Type="Embed" ProgID="Visio.Drawing.15" ShapeID="_x0000_i1025" DrawAspect="Content" ObjectID="_1510939025" r:id="rId8"/>
         </w:object>
       </w:r>
       <w:r>
@@ -1167,7 +1167,7 @@
           <v:shape id="_x0000_i1026" type="#_x0000_t75" style="width:524.2pt;height:475pt" o:ole="">
             <v:imagedata r:id="rId9" o:title=""/>
           </v:shape>
-          <o:OLEObject Type="Embed" ProgID="Visio.Drawing.15" ShapeID="_x0000_i1026" DrawAspect="Content" ObjectID="_1510927117" r:id="rId10"/>
+          <o:OLEObject Type="Embed" ProgID="Visio.Drawing.15" ShapeID="_x0000_i1026" DrawAspect="Content" ObjectID="_1510939026" r:id="rId10"/>
         </w:object>
       </w:r>
     </w:p>
@@ -1180,7 +1180,7 @@
           <v:shape id="_x0000_i1027" type="#_x0000_t75" style="width:412.7pt;height:217.75pt" o:ole="">
             <v:imagedata r:id="rId11" o:title=""/>
           </v:shape>
-          <o:OLEObject Type="Embed" ProgID="Visio.Drawing.15" ShapeID="_x0000_i1027" DrawAspect="Content" ObjectID="_1510927118" r:id="rId12"/>
+          <o:OLEObject Type="Embed" ProgID="Visio.Drawing.15" ShapeID="_x0000_i1027" DrawAspect="Content" ObjectID="_1510939027" r:id="rId12"/>
         </w:object>
       </w:r>
     </w:p>
@@ -1194,7 +1194,7 @@
           <v:shape id="_x0000_i1028" type="#_x0000_t75" style="width:412.7pt;height:377.55pt" o:ole="">
             <v:imagedata r:id="rId13" o:title=""/>
           </v:shape>
-          <o:OLEObject Type="Embed" ProgID="Visio.Drawing.15" ShapeID="_x0000_i1028" DrawAspect="Content" ObjectID="_1510927119" r:id="rId14"/>
+          <o:OLEObject Type="Embed" ProgID="Visio.Drawing.15" ShapeID="_x0000_i1028" DrawAspect="Content" ObjectID="_1510939028" r:id="rId14"/>
         </w:object>
       </w:r>
       <w:r>
@@ -6344,7 +6344,7 @@
           <v:shape id="_x0000_i1029" type="#_x0000_t75" style="width:523.3pt;height:238.85pt" o:ole="">
             <v:imagedata r:id="rId17" o:title=""/>
           </v:shape>
-          <o:OLEObject Type="Embed" ProgID="Visio.Drawing.15" ShapeID="_x0000_i1029" DrawAspect="Content" ObjectID="_1510927120" r:id="rId18"/>
+          <o:OLEObject Type="Embed" ProgID="Visio.Drawing.15" ShapeID="_x0000_i1029" DrawAspect="Content" ObjectID="_1510939029" r:id="rId18"/>
         </w:object>
       </w:r>
     </w:p>
@@ -6868,7 +6868,16 @@
           <w:szCs w:val="24"/>
           <w:lang w:eastAsia="pl-PL"/>
         </w:rPr>
-        <w:t>Rozwiązanie: Serwer zamyka połączenie z klientem i natychmiast zakańcza wszystkie wątki związane z tym połączeniem. Aplikacja klienta informuje o utracie połączenia i zaleca ponowne połączenie. W przypadku wielokrotnego powtarzania się sytuacji u jednego klienta zostaje on automatycznie zablokowany.</w:t>
+        <w:t xml:space="preserve">Rozwiązanie: Serwer zamyka połączenie z klientem i natychmiast zakańcza wszystkie wątki związane z tym połączeniem. </w:t>
+      </w:r>
+      <w:r>
+        <w:rPr>
+          <w:rFonts w:eastAsia="Times New Roman"/>
+          <w:color w:val="000000"/>
+          <w:szCs w:val="24"/>
+          <w:lang w:eastAsia="pl-PL"/>
+        </w:rPr>
+        <w:t>Klient zostaje także zablokowany.</w:t>
       </w:r>
     </w:p>
     <w:p>
@@ -7064,19 +7073,26 @@
           <w:szCs w:val="24"/>
           <w:lang w:eastAsia="pl-PL"/>
         </w:rPr>
-        <w:t>Rozwiązanie: Serwer kolejkuje wiadomości do wysłania do czasu odzyskania połączenia. Jeśli kolejka zostanie przepełniona serwer nie zezwala aplikacjom klienckim na dalsze wysyłanie wiadomości.</w:t>
-      </w:r>
-    </w:p>
-    <w:p>
-      <w:pPr>
-        <w:spacing w:after="0"/>
+        <w:t xml:space="preserve">Rozwiązanie: </w:t>
+      </w:r>
+      <w:r>
         <w:rPr>
           <w:rFonts w:eastAsia="Times New Roman"/>
           <w:color w:val="000000"/>
           <w:szCs w:val="24"/>
           <w:lang w:eastAsia="pl-PL"/>
         </w:rPr>
-      </w:pPr>
+        <w:t>Wszystkie sesje klienckie zostają zamknięte. Serwer nie funkcjonuje do czasu odzyskania połączenia z Internetem.</w:t>
+      </w:r>
+      <w:r>
+        <w:rPr>
+          <w:rFonts w:eastAsia="Times New Roman"/>
+          <w:color w:val="000000"/>
+          <w:szCs w:val="24"/>
+          <w:lang w:eastAsia="pl-PL"/>
+        </w:rPr>
+        <w:br/>
+      </w:r>
       <w:r>
         <w:rPr>
           <w:rFonts w:eastAsia="Times New Roman"/>
@@ -7095,26 +7111,7 @@
           <w:szCs w:val="24"/>
           <w:lang w:eastAsia="pl-PL"/>
         </w:rPr>
-        <w:t xml:space="preserve"> Przeciążenie systemu (duża liczba połączonych użytkowników)</w:t>
-      </w:r>
-      <w:r>
-        <w:rPr>
-          <w:rFonts w:eastAsia="Times New Roman"/>
-          <w:color w:val="000000"/>
-          <w:szCs w:val="24"/>
-          <w:lang w:eastAsia="pl-PL"/>
-        </w:rPr>
-        <w:br/>
-        <w:t xml:space="preserve">Rozwiązanie: Serwer nie przekracza pewnej założonej liczby maksymalnych połączeń. W przypadku próby połączenie kolejnego klienta serwer informuje aplikację kliencką o tym fakcie i aplikacja kliencka wyświetla komunikat o zajętości serwera i zaleca spróbować za jakiś czas. </w:t>
-      </w:r>
-      <w:r>
-        <w:rPr>
-          <w:rFonts w:eastAsia="Times New Roman"/>
-          <w:color w:val="000000"/>
-          <w:szCs w:val="24"/>
-          <w:lang w:eastAsia="pl-PL"/>
-        </w:rPr>
-        <w:br/>
+        <w:t xml:space="preserve"> Przeciążenie systemu (duża ilość żądań </w:t>
       </w:r>
       <w:r>
         <w:rPr>
@@ -7124,7 +7121,7 @@
           <w:szCs w:val="24"/>
           <w:lang w:eastAsia="pl-PL"/>
         </w:rPr>
-        <w:t>14.7</w:t>
+        <w:t>do przetworzenia od jednego użytkownika</w:t>
       </w:r>
       <w:r>
         <w:rPr>
@@ -7134,7 +7131,7 @@
           <w:szCs w:val="24"/>
           <w:lang w:eastAsia="pl-PL"/>
         </w:rPr>
-        <w:t xml:space="preserve"> Przeciążenie systemu (duża ilość żądań </w:t>
+        <w:t xml:space="preserve"> –</w:t>
       </w:r>
       <w:r>
         <w:rPr>
@@ -7144,7 +7141,7 @@
           <w:szCs w:val="24"/>
           <w:lang w:eastAsia="pl-PL"/>
         </w:rPr>
-        <w:t>do przetworzenia od jednego użytkownika</w:t>
+        <w:t xml:space="preserve"> wymaganie</w:t>
       </w:r>
       <w:r>
         <w:rPr>
@@ -7154,7 +7151,7 @@
           <w:szCs w:val="24"/>
           <w:lang w:eastAsia="pl-PL"/>
         </w:rPr>
-        <w:t xml:space="preserve"> –</w:t>
+        <w:t xml:space="preserve"> </w:t>
       </w:r>
       <w:r>
         <w:rPr>
@@ -7164,8 +7161,38 @@
           <w:szCs w:val="24"/>
           <w:lang w:eastAsia="pl-PL"/>
         </w:rPr>
-        <w:t xml:space="preserve"> wymaganie</w:t>
-      </w:r>
+        <w:t>4.7)</w:t>
+      </w:r>
+      <w:r>
+        <w:rPr>
+          <w:rFonts w:eastAsia="Times New Roman"/>
+          <w:color w:val="000000"/>
+          <w:szCs w:val="24"/>
+          <w:lang w:eastAsia="pl-PL"/>
+        </w:rPr>
+        <w:br/>
+        <w:t xml:space="preserve">Rozwiązanie: </w:t>
+      </w:r>
+      <w:r>
+        <w:rPr>
+          <w:rFonts w:eastAsia="Times New Roman"/>
+          <w:color w:val="000000"/>
+          <w:szCs w:val="24"/>
+          <w:lang w:eastAsia="pl-PL"/>
+        </w:rPr>
+        <w:t>Serwer zamyka połączenie z danym klientem. Dany klient zostaje również zablokowany.</w:t>
+      </w:r>
+    </w:p>
+    <w:p>
+      <w:pPr>
+        <w:spacing w:after="0"/>
+        <w:rPr>
+          <w:rFonts w:eastAsia="Times New Roman"/>
+          <w:color w:val="000000"/>
+          <w:szCs w:val="24"/>
+          <w:lang w:eastAsia="pl-PL"/>
+        </w:rPr>
+      </w:pPr>
       <w:r>
         <w:rPr>
           <w:rFonts w:eastAsia="Times New Roman"/>
@@ -7174,7 +7201,7 @@
           <w:szCs w:val="24"/>
           <w:lang w:eastAsia="pl-PL"/>
         </w:rPr>
-        <w:t xml:space="preserve"> </w:t>
+        <w:t>14.7</w:t>
       </w:r>
       <w:r>
         <w:rPr>
@@ -7184,7 +7211,7 @@
           <w:szCs w:val="24"/>
           <w:lang w:eastAsia="pl-PL"/>
         </w:rPr>
-        <w:t>4.7)</w:t>
+        <w:t xml:space="preserve"> Przeciążenie systemu (duża ilość żądań do przetworzenia – wymaganie 4.8)</w:t>
       </w:r>
       <w:r>
         <w:rPr>
@@ -7194,7 +7221,7 @@
           <w:lang w:eastAsia="pl-PL"/>
         </w:rPr>
         <w:br/>
-        <w:t xml:space="preserve">Rozwiązanie: </w:t>
+        <w:t>Rozwiązanie: Serwer zamyka wszystkie sesje klienckie</w:t>
       </w:r>
       <w:r>
         <w:rPr>
@@ -7203,19 +7230,17 @@
           <w:szCs w:val="24"/>
           <w:lang w:eastAsia="pl-PL"/>
         </w:rPr>
-        <w:t>Serwer zamyka połączenie z danym klientem. Dany klient zostaje również zablokowany.</w:t>
-      </w:r>
-    </w:p>
-    <w:p>
-      <w:pPr>
-        <w:spacing w:after="0"/>
+        <w:t xml:space="preserve"> i blokuje wszelką komunikację do czasu przeanalizowania sytuacji która doprowadziła do nagłej dużej ilości żądań.</w:t>
+      </w:r>
+      <w:r>
         <w:rPr>
           <w:rFonts w:eastAsia="Times New Roman"/>
           <w:color w:val="000000"/>
           <w:szCs w:val="24"/>
           <w:lang w:eastAsia="pl-PL"/>
         </w:rPr>
-      </w:pPr>
+        <w:br/>
+      </w:r>
       <w:r>
         <w:rPr>
           <w:rFonts w:eastAsia="Times New Roman"/>
@@ -7234,18 +7259,19 @@
           <w:szCs w:val="24"/>
           <w:lang w:eastAsia="pl-PL"/>
         </w:rPr>
-        <w:t xml:space="preserve"> Przeciążenie systemu (duża ilość żądań do przetworzenia – wymaganie 4.8)</w:t>
-      </w:r>
-      <w:r>
+        <w:t xml:space="preserve"> Nagłe wyłączenie systemu</w:t>
+      </w:r>
+    </w:p>
+    <w:p>
+      <w:pPr>
+        <w:spacing w:after="0"/>
         <w:rPr>
           <w:rFonts w:eastAsia="Times New Roman"/>
           <w:color w:val="000000"/>
           <w:szCs w:val="24"/>
           <w:lang w:eastAsia="pl-PL"/>
         </w:rPr>
-        <w:br/>
-        <w:t>Rozwiązanie: Serwer zamyka wszystkie sesje klienckie</w:t>
-      </w:r>
+      </w:pPr>
       <w:r>
         <w:rPr>
           <w:rFonts w:eastAsia="Times New Roman"/>
@@ -7253,8 +7279,9 @@
           <w:szCs w:val="24"/>
           <w:lang w:eastAsia="pl-PL"/>
         </w:rPr>
-        <w:t xml:space="preserve"> i blokuje wszelką komunikację do czasu przeanalizowania sytuacji która doprowadziła do nagłej dużej ilości żądań.</w:t>
-      </w:r>
+        <w:t xml:space="preserve">Rozwiązanie: Wszystkie trwające na serwerze operacje zostają przerwane bez zapamiętania kontekstu. </w:t>
+      </w:r>
+      <w:proofErr w:type="spellStart"/>
       <w:r>
         <w:rPr>
           <w:rFonts w:eastAsia="Times New Roman"/>
@@ -7262,67 +7289,17 @@
           <w:szCs w:val="24"/>
           <w:lang w:eastAsia="pl-PL"/>
         </w:rPr>
-        <w:br/>
-      </w:r>
-      <w:r>
-        <w:rPr>
-          <w:rFonts w:eastAsia="Times New Roman"/>
-          <w:b/>
-          <w:color w:val="000000"/>
-          <w:szCs w:val="24"/>
-          <w:lang w:eastAsia="pl-PL"/>
-        </w:rPr>
-        <w:t>14.9</w:t>
-      </w:r>
-      <w:r>
-        <w:rPr>
-          <w:rFonts w:eastAsia="Times New Roman"/>
-          <w:b/>
-          <w:color w:val="000000"/>
-          <w:szCs w:val="24"/>
-          <w:lang w:eastAsia="pl-PL"/>
-        </w:rPr>
-        <w:t xml:space="preserve"> Nagłe wyłączenie systemu</w:t>
-      </w:r>
-    </w:p>
-    <w:p>
-      <w:pPr>
-        <w:spacing w:after="0"/>
+        <w:t>TcpLayer</w:t>
+      </w:r>
+      <w:proofErr w:type="spellEnd"/>
+      <w:r>
         <w:rPr>
           <w:rFonts w:eastAsia="Times New Roman"/>
           <w:color w:val="000000"/>
           <w:szCs w:val="24"/>
           <w:lang w:eastAsia="pl-PL"/>
         </w:rPr>
-      </w:pPr>
-      <w:r>
-        <w:rPr>
-          <w:rFonts w:eastAsia="Times New Roman"/>
-          <w:color w:val="000000"/>
-          <w:szCs w:val="24"/>
-          <w:lang w:eastAsia="pl-PL"/>
-        </w:rPr>
-        <w:t xml:space="preserve">Rozwiązanie: Wszystkie trwające na serwerze operacje zostają przerwane bez zapamiętania kontekstu. </w:t>
-      </w:r>
-      <w:proofErr w:type="spellStart"/>
-      <w:r>
-        <w:rPr>
-          <w:rFonts w:eastAsia="Times New Roman"/>
-          <w:color w:val="000000"/>
-          <w:szCs w:val="24"/>
-          <w:lang w:eastAsia="pl-PL"/>
-        </w:rPr>
-        <w:t>TcpLayer</w:t>
-      </w:r>
-      <w:proofErr w:type="spellEnd"/>
-      <w:r>
-        <w:rPr>
-          <w:rFonts w:eastAsia="Times New Roman"/>
-          <w:color w:val="000000"/>
-          <w:szCs w:val="24"/>
-          <w:lang w:eastAsia="pl-PL"/>
-        </w:rPr>
-        <w:t xml:space="preserve"> po stronie aplikacji klienckiej w przypadku nie otrzymywania przez pewien czas żadnej odpowiedzi ze strony serwera informuje aplikację o utracie połączenia i o tym, że żądane polecenie nie zostało wykonane.</w:t>
+        <w:t xml:space="preserve"> po stronie aplikacji klienckiej informuje aplikację o utracie połączenia i o tym, że żądane polecenie nie zostało wykonane.</w:t>
       </w:r>
       <w:r>
         <w:rPr>
@@ -7388,7 +7365,7 @@
           <v:shape id="_x0000_i1030" type="#_x0000_t75" style="width:380.2pt;height:370.55pt" o:ole="">
             <v:imagedata r:id="rId19" o:title=""/>
           </v:shape>
-          <o:OLEObject Type="Embed" ProgID="Visio.Drawing.15" ShapeID="_x0000_i1030" DrawAspect="Content" ObjectID="_1510927121" r:id="rId20"/>
+          <o:OLEObject Type="Embed" ProgID="Visio.Drawing.15" ShapeID="_x0000_i1030" DrawAspect="Content" ObjectID="_1510939030" r:id="rId20"/>
         </w:object>
       </w:r>
     </w:p>
@@ -8522,7 +8499,7 @@
   <a:extraClrSchemeLst/>
   <a:extLst>
     <a:ext uri="{05A4C25C-085E-4340-85A3-A5531E510DB2}">
-      <thm15:themeFamily xmlns="" xmlns:thm15="http://schemas.microsoft.com/office/thememl/2012/main" name="Office Theme" id="{62F939B6-93AF-4DB8-9C6B-D6C7DFDC589F}" vid="{4A3C46E8-61CC-4603-A589-7422A47A8E4A}"/>
+      <thm15:themeFamily xmlns:thm15="http://schemas.microsoft.com/office/thememl/2012/main" xmlns="" name="Office Theme" id="{62F939B6-93AF-4DB8-9C6B-D6C7DFDC589F}" vid="{4A3C46E8-61CC-4603-A589-7422A47A8E4A}"/>
     </a:ext>
   </a:extLst>
 </a:theme>
@@ -8533,7 +8510,7 @@
 </file>
 
 <file path=customXml/itemProps1.xml><?xml version="1.0" encoding="utf-8"?>
-<ds:datastoreItem xmlns:ds="http://schemas.openxmlformats.org/officeDocument/2006/customXml" ds:itemID="{77941D91-4132-4FBD-8E43-C7CAF12A4B22}">
+<ds:datastoreItem xmlns:ds="http://schemas.openxmlformats.org/officeDocument/2006/customXml" ds:itemID="{462C06E3-CD3F-4ED0-A08C-0F1046A1C7B2}">
   <ds:schemaRefs>
     <ds:schemaRef ds:uri="http://schemas.openxmlformats.org/officeDocument/2006/bibliography"/>
   </ds:schemaRefs>

--- a/Pw.Elka.TIN/dokumentacja.docx
+++ b/Pw.Elka.TIN/dokumentacja.docx
@@ -169,25 +169,7 @@
           <w:szCs w:val="24"/>
           <w:lang w:eastAsia="pl-PL"/>
         </w:rPr>
-        <w:t xml:space="preserve"> unikalnego </w:t>
-      </w:r>
-      <w:proofErr w:type="spellStart"/>
-      <w:r>
-        <w:rPr>
-          <w:rFonts w:eastAsia="Times New Roman"/>
-          <w:szCs w:val="24"/>
-          <w:lang w:eastAsia="pl-PL"/>
-        </w:rPr>
-        <w:t>loginu</w:t>
-      </w:r>
-      <w:proofErr w:type="spellEnd"/>
-      <w:r>
-        <w:rPr>
-          <w:rFonts w:eastAsia="Times New Roman"/>
-          <w:szCs w:val="24"/>
-          <w:lang w:eastAsia="pl-PL"/>
-        </w:rPr>
-        <w:t xml:space="preserve"> i</w:t>
+        <w:t xml:space="preserve"> unikalnego loginu i</w:t>
       </w:r>
       <w:r>
         <w:rPr>
@@ -276,7 +258,7 @@
                     </pic:cNvPicPr>
                   </pic:nvPicPr>
                   <pic:blipFill>
-                    <a:blip r:embed="rId6" cstate="print"/>
+                    <a:blip r:embed="rId8" cstate="print"/>
                     <a:srcRect/>
                     <a:stretch>
                       <a:fillRect/>
@@ -444,15 +426,7 @@
       </w:pPr>
       <w:r>
         <w:tab/>
-        <w:t>Połączenie obsługiwać będzie wiele współpracujących ze sobą wątków. Każdy z nich wykonywał będzie ściśle określone zadanie, niezależnie od innych.  Komunikacja między wątkami odbywać się będzie za pomocą potoków (</w:t>
-      </w:r>
-      <w:proofErr w:type="spellStart"/>
-      <w:r>
-        <w:t>pipe</w:t>
-      </w:r>
-      <w:proofErr w:type="spellEnd"/>
-      <w:r>
-        <w:t>).</w:t>
+        <w:t>Połączenie obsługiwać będzie wiele współpracujących ze sobą wątków. Każdy z nich wykonywał będzie ściśle określone zadanie, niezależnie od innych.  Komunikacja między wątkami odbywać się będzie za pomocą potoków (pipe).</w:t>
       </w:r>
     </w:p>
     <w:p>
@@ -1020,31 +994,7 @@
         <w:t xml:space="preserve"> </w:t>
       </w:r>
       <w:r>
-        <w:t xml:space="preserve">Jako baza danych zostanie wykorzystany MS SQL Server 2014 Standard </w:t>
-      </w:r>
-      <w:proofErr w:type="spellStart"/>
-      <w:r>
-        <w:t>Edition</w:t>
-      </w:r>
-      <w:proofErr w:type="spellEnd"/>
-      <w:r>
-        <w:t xml:space="preserve"> </w:t>
-      </w:r>
-      <w:proofErr w:type="spellStart"/>
-      <w:r>
-        <w:t>with</w:t>
-      </w:r>
-      <w:proofErr w:type="spellEnd"/>
-      <w:r>
-        <w:t xml:space="preserve"> Service </w:t>
-      </w:r>
-      <w:proofErr w:type="spellStart"/>
-      <w:r>
-        <w:t>Pack</w:t>
-      </w:r>
-      <w:proofErr w:type="spellEnd"/>
-      <w:r>
-        <w:t xml:space="preserve"> 1.</w:t>
+        <w:t>Jako baza danych zostanie wykorzystany MS SQL Server 2014 Standard Edition with Service Pack 1.</w:t>
       </w:r>
     </w:p>
     <w:p>
@@ -1094,10 +1044,10 @@
             <v:path o:extrusionok="f" gradientshapeok="t" o:connecttype="rect"/>
             <o:lock v:ext="edit" aspectratio="t"/>
           </v:shapetype>
-          <v:shape id="_x0000_i1025" type="#_x0000_t75" style="width:523.3pt;height:380.2pt" o:ole="">
-            <v:imagedata r:id="rId7" o:title=""/>
+          <v:shape id="_x0000_i1029" type="#_x0000_t75" style="width:523.05pt;height:379.75pt" o:ole="">
+            <v:imagedata r:id="rId9" o:title=""/>
           </v:shape>
-          <o:OLEObject Type="Embed" ProgID="Visio.Drawing.15" ShapeID="_x0000_i1025" DrawAspect="Content" ObjectID="_1510939025" r:id="rId8"/>
+          <o:OLEObject Type="Embed" ProgID="Visio.Drawing.15" ShapeID="_x0000_i1029" DrawAspect="Content" ObjectID="_1511020000" r:id="rId10"/>
         </w:object>
       </w:r>
       <w:r>
@@ -1163,24 +1113,11 @@
     </w:p>
     <w:p>
       <w:r>
-        <w:object w:dxaOrig="11310" w:dyaOrig="10410">
-          <v:shape id="_x0000_i1026" type="#_x0000_t75" style="width:524.2pt;height:475pt" o:ole="">
-            <v:imagedata r:id="rId9" o:title=""/>
-          </v:shape>
-          <o:OLEObject Type="Embed" ProgID="Visio.Drawing.15" ShapeID="_x0000_i1026" DrawAspect="Content" ObjectID="_1510939026" r:id="rId10"/>
-        </w:object>
-      </w:r>
-    </w:p>
-    <w:p>
-      <w:pPr>
-        <w:pStyle w:val="Nagwek1"/>
-      </w:pPr>
-      <w:r>
-        <w:object w:dxaOrig="8251" w:dyaOrig="4066">
-          <v:shape id="_x0000_i1027" type="#_x0000_t75" style="width:412.7pt;height:217.75pt" o:ole="">
+        <w:object w:dxaOrig="11316" w:dyaOrig="10405">
+          <v:shape id="_x0000_i1030" type="#_x0000_t75" style="width:516pt;height:474.35pt" o:ole="">
             <v:imagedata r:id="rId11" o:title=""/>
           </v:shape>
-          <o:OLEObject Type="Embed" ProgID="Visio.Drawing.15" ShapeID="_x0000_i1027" DrawAspect="Content" ObjectID="_1510939027" r:id="rId12"/>
+          <o:OLEObject Type="Embed" ProgID="Visio.Drawing.15" ShapeID="_x0000_i1030" DrawAspect="Content" ObjectID="_1511020001" r:id="rId12"/>
         </w:object>
       </w:r>
     </w:p>
@@ -1190,11 +1127,25 @@
         <w:pStyle w:val="Nagwek1"/>
       </w:pPr>
       <w:r>
-        <w:object w:dxaOrig="8251" w:dyaOrig="7575">
-          <v:shape id="_x0000_i1028" type="#_x0000_t75" style="width:412.7pt;height:377.55pt" o:ole="">
+        <w:object w:dxaOrig="8251" w:dyaOrig="4066">
+          <v:shape id="_x0000_i1025" type="#_x0000_t75" style="width:412.25pt;height:217.4pt" o:ole="">
             <v:imagedata r:id="rId13" o:title=""/>
           </v:shape>
-          <o:OLEObject Type="Embed" ProgID="Visio.Drawing.15" ShapeID="_x0000_i1028" DrawAspect="Content" ObjectID="_1510939028" r:id="rId14"/>
+          <o:OLEObject Type="Embed" ProgID="Visio.Drawing.15" ShapeID="_x0000_i1025" DrawAspect="Content" ObjectID="_1511020002" r:id="rId14"/>
+        </w:object>
+      </w:r>
+    </w:p>
+    <w:p/>
+    <w:p>
+      <w:pPr>
+        <w:pStyle w:val="Nagwek1"/>
+      </w:pPr>
+      <w:r>
+        <w:object w:dxaOrig="8251" w:dyaOrig="7575">
+          <v:shape id="_x0000_i1026" type="#_x0000_t75" style="width:412.25pt;height:377.65pt" o:ole="">
+            <v:imagedata r:id="rId15" o:title=""/>
+          </v:shape>
+          <o:OLEObject Type="Embed" ProgID="Visio.Drawing.15" ShapeID="_x0000_i1026" DrawAspect="Content" ObjectID="_1511020003" r:id="rId16"/>
         </w:object>
       </w:r>
       <w:r>
@@ -1226,30 +1177,14 @@
           <w:b w:val="0"/>
           <w:color w:val="000000" w:themeColor="text1"/>
         </w:rPr>
-        <w:t xml:space="preserve">Dany protokół komunikacyjny służy do wysyłania wiadomości tekstowych złożonych z kopert oraz treści właściwej.  Kanał transmisyjny SMTP  bazuje na ustawionym wcześniej połączeniu TCP . Jest on połączeniem </w:t>
-      </w:r>
-      <w:proofErr w:type="spellStart"/>
+        <w:t xml:space="preserve">Dany protokół komunikacyjny służy do wysyłania wiadomości tekstowych złożonych z kopert oraz treści właściwej.  Kanał transmisyjny SMTP  bazuje na ustawionym wcześniej połączeniu TCP . Jest on połączeniem full-duplex  które korzysta z domyślnego portu o numerze 25.  Protokół SMTP składa się z 7-bitowych ciągów znaków ASCII , które są transmitowane </w:t>
+      </w:r>
+      <w:bookmarkStart w:id="0" w:name="_Toc442413712"/>
       <w:r>
         <w:rPr>
           <w:b w:val="0"/>
           <w:color w:val="000000" w:themeColor="text1"/>
         </w:rPr>
-        <w:t>full-duplex</w:t>
-      </w:r>
-      <w:proofErr w:type="spellEnd"/>
-      <w:r>
-        <w:rPr>
-          <w:b w:val="0"/>
-          <w:color w:val="000000" w:themeColor="text1"/>
-        </w:rPr>
-        <w:t xml:space="preserve">  które korzysta z domyślnego portu o numerze 25.  Protokół SMTP składa się z 7-bitowych ciągów znaków ASCII , które są transmitowane </w:t>
-      </w:r>
-      <w:bookmarkStart w:id="0" w:name="_Toc442413712"/>
-      <w:r>
-        <w:rPr>
-          <w:b w:val="0"/>
-          <w:color w:val="000000" w:themeColor="text1"/>
-        </w:rPr>
         <w:t xml:space="preserve">za pomocą protokołu TCP  w </w:t>
       </w:r>
       <w:r>
@@ -1288,31 +1223,7 @@
     </w:p>
     <w:p>
       <w:r>
-        <w:t xml:space="preserve">Wymiana poczty rozpoczyna się poleceniem MAIL ( definiującym nadawcę ) FROM  &lt;adres &gt; ( pod ten adres wysłane zostaną wszystkie informacje o błędach ) które powiadamia serwer, że nadchodzi nowa transakcja i powinien on  wyczyścić tablice stanów i bufory  danych.   Po pomyślnym wykonaniu plecenia MAIL klient wysyła serię poleceń RCPT &lt;adres&gt; ( identyfikując odbiorcę lub wielu odbiorców danej wiadomości ) i czeka na ich potwierdzenie przez serwer. Następnie nadawca wysyła polecenie DATA określające gotowość do przesłania całej wiadomości. Serwer odpowiada komunikatem 354 Start mail </w:t>
-      </w:r>
-      <w:proofErr w:type="spellStart"/>
-      <w:r>
-        <w:t>input</w:t>
-      </w:r>
-      <w:proofErr w:type="spellEnd"/>
-      <w:r>
-        <w:t xml:space="preserve"> i określa ciąg znaków odpowiadających zakończeniu transmisji.  Zazwyczaj tym ciągiem jest linia zawierająca tylko kropkę  co odpowiada podanej sekwencji znaków - &lt;</w:t>
-      </w:r>
-      <w:proofErr w:type="spellStart"/>
-      <w:r>
-        <w:t>CR&gt;&lt;LF</w:t>
-      </w:r>
-      <w:proofErr w:type="spellEnd"/>
-      <w:r>
-        <w:t>&gt;. &lt;</w:t>
-      </w:r>
-      <w:proofErr w:type="spellStart"/>
-      <w:r>
-        <w:t>CR&gt;&lt;LF</w:t>
-      </w:r>
-      <w:proofErr w:type="spellEnd"/>
-      <w:r>
-        <w:t>&gt;.</w:t>
+        <w:t>Wymiana poczty rozpoczyna się poleceniem MAIL ( definiującym nadawcę ) FROM  &lt;adres &gt; ( pod ten adres wysłane zostaną wszystkie informacje o błędach ) które powiadamia serwer, że nadchodzi nowa transakcja i powinien on  wyczyścić tablice stanów i bufory  danych.   Po pomyślnym wykonaniu plecenia MAIL klient wysyła serię poleceń RCPT &lt;adres&gt; ( identyfikując odbiorcę lub wielu odbiorców danej wiadomości ) i czeka na ich potwierdzenie przez serwer. Następnie nadawca wysyła polecenie DATA określające gotowość do przesłania całej wiadomości. Serwer odpowiada komunikatem 354 Start mail input i określa ciąg znaków odpowiadających zakończeniu transmisji.  Zazwyczaj tym ciągiem jest linia zawierająca tylko kropkę  co odpowiada podanej sekwencji znaków - &lt;CR&gt;&lt;LF&gt;. &lt;CR&gt;&lt;LF&gt;.</w:t>
       </w:r>
     </w:p>
     <w:p>
@@ -1350,27 +1261,26 @@
           <w:szCs w:val="24"/>
           <w:lang w:eastAsia="pl-PL"/>
         </w:rPr>
-        <w:t>HELO &lt;SP&gt; &lt;</w:t>
-      </w:r>
-      <w:proofErr w:type="spellStart"/>
-      <w:r>
+        <w:t>HELO &lt;SP&gt; &lt;domain&gt; &lt;CRLF&gt;</w:t>
+      </w:r>
+    </w:p>
+    <w:p>
+      <w:pPr>
         <w:rPr>
           <w:rFonts w:eastAsia="Times New Roman"/>
           <w:color w:val="000000"/>
           <w:szCs w:val="24"/>
-          <w:lang w:eastAsia="pl-PL"/>
-        </w:rPr>
-        <w:t>domain</w:t>
-      </w:r>
-      <w:proofErr w:type="spellEnd"/>
+          <w:lang w:val="en-US" w:eastAsia="pl-PL"/>
+        </w:rPr>
+      </w:pPr>
       <w:r>
         <w:rPr>
           <w:rFonts w:eastAsia="Times New Roman"/>
           <w:color w:val="000000"/>
           <w:szCs w:val="24"/>
-          <w:lang w:eastAsia="pl-PL"/>
-        </w:rPr>
-        <w:t>&gt; &lt;CRLF&gt;</w:t>
+          <w:lang w:val="en-US" w:eastAsia="pl-PL"/>
+        </w:rPr>
+        <w:t>MAIL &lt;SP&gt; FROM:&lt;reverse-path&gt; &lt;CRLF&gt;</w:t>
       </w:r>
     </w:p>
     <w:p>
@@ -1389,26 +1299,33 @@
           <w:szCs w:val="24"/>
           <w:lang w:val="en-US" w:eastAsia="pl-PL"/>
         </w:rPr>
-        <w:t>MAIL &lt;SP&gt; FROM:&lt;reverse-path&gt; &lt;CRLF&gt;</w:t>
-      </w:r>
-    </w:p>
-    <w:p>
-      <w:pPr>
+        <w:t>RCPT &lt;SP&gt; TO:&lt;forward-path&gt; &lt;CRLF&gt;</w:t>
+      </w:r>
+    </w:p>
+    <w:p>
+      <w:pPr>
+        <w:rPr>
+          <w:color w:val="000000"/>
+          <w:szCs w:val="24"/>
+          <w:lang w:val="en-US"/>
+        </w:rPr>
+      </w:pPr>
+      <w:r>
         <w:rPr>
           <w:rFonts w:eastAsia="Times New Roman"/>
           <w:color w:val="000000"/>
           <w:szCs w:val="24"/>
           <w:lang w:val="en-US" w:eastAsia="pl-PL"/>
         </w:rPr>
-      </w:pPr>
-      <w:r>
-        <w:rPr>
-          <w:rFonts w:eastAsia="Times New Roman"/>
+        <w:t>DATA &lt;CRLF&gt;</w:t>
+      </w:r>
+      <w:r>
+        <w:rPr>
           <w:color w:val="000000"/>
           <w:szCs w:val="24"/>
-          <w:lang w:val="en-US" w:eastAsia="pl-PL"/>
-        </w:rPr>
-        <w:t>RCPT &lt;SP&gt; TO:&lt;forward-path&gt; &lt;CRLF&gt;</w:t>
+          <w:lang w:val="en-US"/>
+        </w:rPr>
+        <w:t xml:space="preserve"> </w:t>
       </w:r>
     </w:p>
     <w:p>
@@ -1421,153 +1338,89 @@
       </w:pPr>
       <w:r>
         <w:rPr>
-          <w:rFonts w:eastAsia="Times New Roman"/>
           <w:color w:val="000000"/>
           <w:szCs w:val="24"/>
-          <w:lang w:val="en-US" w:eastAsia="pl-PL"/>
-        </w:rPr>
-        <w:t>DATA &lt;CRLF&gt;</w:t>
-      </w:r>
-      <w:r>
+          <w:lang w:val="en-US"/>
+        </w:rPr>
+        <w:t>HELP [&lt;SP&gt; &lt;string&gt;] &lt;CRLF&gt;</w:t>
+      </w:r>
+    </w:p>
+    <w:p>
+      <w:pPr>
         <w:rPr>
           <w:color w:val="000000"/>
           <w:szCs w:val="24"/>
           <w:lang w:val="en-US"/>
         </w:rPr>
-        <w:t xml:space="preserve"> </w:t>
-      </w:r>
-    </w:p>
-    <w:p>
-      <w:pPr>
+      </w:pPr>
+      <w:r>
         <w:rPr>
           <w:color w:val="000000"/>
           <w:szCs w:val="24"/>
           <w:lang w:val="en-US"/>
         </w:rPr>
-      </w:pPr>
-      <w:r>
+        <w:t>NOOP &lt;CRLF&gt;</w:t>
+      </w:r>
+    </w:p>
+    <w:p>
+      <w:pPr>
         <w:rPr>
           <w:color w:val="000000"/>
           <w:szCs w:val="24"/>
           <w:lang w:val="en-US"/>
         </w:rPr>
-        <w:t>HELP [&lt;SP&gt; &lt;string&gt;] &lt;CRLF&gt;</w:t>
-      </w:r>
-    </w:p>
-    <w:p>
-      <w:pPr>
+      </w:pPr>
+      <w:r>
         <w:rPr>
           <w:color w:val="000000"/>
           <w:szCs w:val="24"/>
           <w:lang w:val="en-US"/>
         </w:rPr>
-      </w:pPr>
-      <w:r>
-        <w:rPr>
-          <w:color w:val="000000"/>
-          <w:szCs w:val="24"/>
+        <w:t>QUIT &lt;CRLF&gt;</w:t>
+      </w:r>
+    </w:p>
+    <w:p>
+      <w:pPr>
+        <w:pStyle w:val="Nagwek1"/>
+        <w:rPr>
           <w:lang w:val="en-US"/>
         </w:rPr>
-        <w:t>NOOP &lt;CRLF&gt;</w:t>
-      </w:r>
-    </w:p>
-    <w:p>
-      <w:pPr>
-        <w:rPr>
-          <w:color w:val="000000"/>
-          <w:szCs w:val="24"/>
+      </w:pPr>
+      <w:r>
+        <w:rPr>
           <w:lang w:val="en-US"/>
         </w:rPr>
-      </w:pPr>
-      <w:r>
-        <w:rPr>
-          <w:color w:val="000000"/>
-          <w:szCs w:val="24"/>
+        <w:t>9</w:t>
+      </w:r>
+      <w:r>
+        <w:rPr>
           <w:lang w:val="en-US"/>
         </w:rPr>
-        <w:t>QUIT &lt;CRLF&gt;</w:t>
-      </w:r>
-    </w:p>
-    <w:p>
-      <w:pPr>
-        <w:pStyle w:val="Nagwek1"/>
+        <w:t xml:space="preserve">. Opis </w:t>
+      </w:r>
+      <w:r>
         <w:rPr>
           <w:lang w:val="en-US"/>
         </w:rPr>
-      </w:pPr>
+        <w:t>autor</w:t>
+      </w:r>
       <w:r>
         <w:rPr>
           <w:lang w:val="en-US"/>
         </w:rPr>
-        <w:t>9</w:t>
+        <w:t xml:space="preserve">skiego </w:t>
       </w:r>
       <w:r>
         <w:rPr>
           <w:lang w:val="en-US"/>
         </w:rPr>
-        <w:t xml:space="preserve">. </w:t>
-      </w:r>
-      <w:proofErr w:type="spellStart"/>
+        <w:t>protokołu</w:t>
+      </w:r>
       <w:r>
         <w:rPr>
           <w:lang w:val="en-US"/>
         </w:rPr>
-        <w:t>Opis</w:t>
-      </w:r>
-      <w:proofErr w:type="spellEnd"/>
-      <w:r>
-        <w:rPr>
-          <w:lang w:val="en-US"/>
-        </w:rPr>
-        <w:t xml:space="preserve"> </w:t>
-      </w:r>
-      <w:proofErr w:type="spellStart"/>
-      <w:r>
-        <w:rPr>
-          <w:lang w:val="en-US"/>
-        </w:rPr>
-        <w:t>autor</w:t>
-      </w:r>
-      <w:r>
-        <w:rPr>
-          <w:lang w:val="en-US"/>
-        </w:rPr>
-        <w:t>skiego</w:t>
-      </w:r>
-      <w:proofErr w:type="spellEnd"/>
-      <w:r>
-        <w:rPr>
-          <w:lang w:val="en-US"/>
-        </w:rPr>
-        <w:t xml:space="preserve"> </w:t>
-      </w:r>
-      <w:proofErr w:type="spellStart"/>
-      <w:r>
-        <w:rPr>
-          <w:lang w:val="en-US"/>
-        </w:rPr>
-        <w:t>protokołu</w:t>
-      </w:r>
-      <w:proofErr w:type="spellEnd"/>
-      <w:r>
-        <w:rPr>
-          <w:lang w:val="en-US"/>
-        </w:rPr>
-        <w:t xml:space="preserve"> o </w:t>
-      </w:r>
-      <w:proofErr w:type="spellStart"/>
-      <w:r>
-        <w:rPr>
-          <w:lang w:val="en-US"/>
-        </w:rPr>
-        <w:t>nazwie</w:t>
-      </w:r>
-      <w:proofErr w:type="spellEnd"/>
-      <w:r>
-        <w:rPr>
-          <w:lang w:val="en-US"/>
-        </w:rPr>
-        <w:t xml:space="preserve"> ASIA (Automated Sen</w:t>
+        <w:t xml:space="preserve"> o nazwie ASIA (Automated Sen</w:t>
       </w:r>
       <w:r>
         <w:rPr>
@@ -2734,63 +2587,13 @@
                 <w:lang w:val="en-US"/>
               </w:rPr>
             </w:pPr>
-            <w:proofErr w:type="spellStart"/>
             <w:r>
               <w:rPr>
                 <w:rFonts w:ascii="Consolas" w:hAnsi="Consolas" w:cs="Consolas"/>
                 <w:lang w:val="en-US"/>
               </w:rPr>
-              <w:t>Klient</w:t>
-            </w:r>
-            <w:proofErr w:type="spellEnd"/>
-            <w:r>
-              <w:rPr>
-                <w:rFonts w:ascii="Consolas" w:hAnsi="Consolas" w:cs="Consolas"/>
-                <w:lang w:val="en-US"/>
-              </w:rPr>
-              <w:t xml:space="preserve"> </w:t>
-            </w:r>
-            <w:proofErr w:type="spellStart"/>
-            <w:r>
-              <w:rPr>
-                <w:rFonts w:ascii="Consolas" w:hAnsi="Consolas" w:cs="Consolas"/>
-                <w:lang w:val="en-US"/>
-              </w:rPr>
-              <w:t>modyfikuje</w:t>
-            </w:r>
-            <w:proofErr w:type="spellEnd"/>
-            <w:r>
-              <w:rPr>
-                <w:rFonts w:ascii="Consolas" w:hAnsi="Consolas" w:cs="Consolas"/>
-                <w:lang w:val="en-US"/>
-              </w:rPr>
-              <w:t xml:space="preserve"> </w:t>
-            </w:r>
-            <w:proofErr w:type="spellStart"/>
-            <w:r>
-              <w:rPr>
-                <w:rFonts w:ascii="Consolas" w:hAnsi="Consolas" w:cs="Consolas"/>
-                <w:lang w:val="en-US"/>
-              </w:rPr>
-              <w:t>szablon</w:t>
-            </w:r>
-            <w:proofErr w:type="spellEnd"/>
-            <w:r>
-              <w:rPr>
-                <w:rFonts w:ascii="Consolas" w:hAnsi="Consolas" w:cs="Consolas"/>
-                <w:lang w:val="en-US"/>
-              </w:rPr>
-              <w:t xml:space="preserve"> </w:t>
-            </w:r>
-            <w:proofErr w:type="spellStart"/>
-            <w:r>
-              <w:rPr>
-                <w:rFonts w:ascii="Consolas" w:hAnsi="Consolas" w:cs="Consolas"/>
-                <w:lang w:val="en-US"/>
-              </w:rPr>
-              <w:t>wiadomości</w:t>
-            </w:r>
-            <w:proofErr w:type="spellEnd"/>
+              <w:t>Klient modyfikuje szablon wiadomości</w:t>
+            </w:r>
           </w:p>
         </w:tc>
       </w:tr>
@@ -4228,63 +4031,13 @@
                 <w:lang w:val="en-US"/>
               </w:rPr>
             </w:pPr>
-            <w:proofErr w:type="spellStart"/>
             <w:r>
               <w:rPr>
                 <w:rFonts w:ascii="Consolas" w:hAnsi="Consolas" w:cs="Consolas"/>
                 <w:lang w:val="en-US"/>
               </w:rPr>
-              <w:t>Serwer</w:t>
-            </w:r>
-            <w:proofErr w:type="spellEnd"/>
-            <w:r>
-              <w:rPr>
-                <w:rFonts w:ascii="Consolas" w:hAnsi="Consolas" w:cs="Consolas"/>
-                <w:lang w:val="en-US"/>
-              </w:rPr>
-              <w:t xml:space="preserve"> </w:t>
-            </w:r>
-            <w:proofErr w:type="spellStart"/>
-            <w:r>
-              <w:rPr>
-                <w:rFonts w:ascii="Consolas" w:hAnsi="Consolas" w:cs="Consolas"/>
-                <w:lang w:val="en-US"/>
-              </w:rPr>
-              <w:t>wysyła</w:t>
-            </w:r>
-            <w:proofErr w:type="spellEnd"/>
-            <w:r>
-              <w:rPr>
-                <w:rFonts w:ascii="Consolas" w:hAnsi="Consolas" w:cs="Consolas"/>
-                <w:lang w:val="en-US"/>
-              </w:rPr>
-              <w:t xml:space="preserve"> </w:t>
-            </w:r>
-            <w:proofErr w:type="spellStart"/>
-            <w:r>
-              <w:rPr>
-                <w:rFonts w:ascii="Consolas" w:hAnsi="Consolas" w:cs="Consolas"/>
-                <w:lang w:val="en-US"/>
-              </w:rPr>
-              <w:t>jedną</w:t>
-            </w:r>
-            <w:proofErr w:type="spellEnd"/>
-            <w:r>
-              <w:rPr>
-                <w:rFonts w:ascii="Consolas" w:hAnsi="Consolas" w:cs="Consolas"/>
-                <w:lang w:val="en-US"/>
-              </w:rPr>
-              <w:t xml:space="preserve"> </w:t>
-            </w:r>
-            <w:proofErr w:type="spellStart"/>
-            <w:r>
-              <w:rPr>
-                <w:rFonts w:ascii="Consolas" w:hAnsi="Consolas" w:cs="Consolas"/>
-                <w:lang w:val="en-US"/>
-              </w:rPr>
-              <w:t>grupę</w:t>
-            </w:r>
-            <w:proofErr w:type="spellEnd"/>
+              <w:t>Serwer wysyła jedną grupę</w:t>
+            </w:r>
           </w:p>
         </w:tc>
       </w:tr>
@@ -5094,47 +4847,13 @@
                 <w:lang w:val="en-US"/>
               </w:rPr>
             </w:pPr>
-            <w:proofErr w:type="spellStart"/>
             <w:r>
               <w:rPr>
                 <w:rFonts w:ascii="Consolas" w:hAnsi="Consolas" w:cs="Consolas"/>
                 <w:lang w:val="en-US"/>
               </w:rPr>
-              <w:t>Klient</w:t>
-            </w:r>
-            <w:proofErr w:type="spellEnd"/>
-            <w:r>
-              <w:rPr>
-                <w:rFonts w:ascii="Consolas" w:hAnsi="Consolas" w:cs="Consolas"/>
-                <w:lang w:val="en-US"/>
-              </w:rPr>
-              <w:t xml:space="preserve"> </w:t>
-            </w:r>
-            <w:proofErr w:type="spellStart"/>
-            <w:r>
-              <w:rPr>
-                <w:rFonts w:ascii="Consolas" w:hAnsi="Consolas" w:cs="Consolas"/>
-                <w:lang w:val="en-US"/>
-              </w:rPr>
-              <w:t>wysyła</w:t>
-            </w:r>
-            <w:proofErr w:type="spellEnd"/>
-            <w:r>
-              <w:rPr>
-                <w:rFonts w:ascii="Consolas" w:hAnsi="Consolas" w:cs="Consolas"/>
-                <w:lang w:val="en-US"/>
-              </w:rPr>
-              <w:t xml:space="preserve"> </w:t>
-            </w:r>
-            <w:proofErr w:type="spellStart"/>
-            <w:r>
-              <w:rPr>
-                <w:rFonts w:ascii="Consolas" w:hAnsi="Consolas" w:cs="Consolas"/>
-                <w:lang w:val="en-US"/>
-              </w:rPr>
-              <w:t>wiadomość</w:t>
-            </w:r>
-            <w:proofErr w:type="spellEnd"/>
+              <w:t>Klient wysyła wiadomość</w:t>
+            </w:r>
           </w:p>
         </w:tc>
       </w:tr>
@@ -6227,10 +5946,183 @@
         <w:pStyle w:val="Nagwek1"/>
       </w:pPr>
       <w:r>
+        <w:t>10. Opis modułu TCPLayer</w:t>
+      </w:r>
+    </w:p>
+    <w:p>
+      <w:pPr>
+        <w:spacing w:after="0"/>
+        <w:ind w:firstLine="708"/>
+      </w:pPr>
+      <w:r>
+        <w:t xml:space="preserve">Moduł TCPLayer po stronie serwera odpowiadał będzie za bezpośrednią komunikację z klientem. </w:t>
+      </w:r>
+    </w:p>
+    <w:p>
+      <w:pPr>
+        <w:spacing w:after="0"/>
+      </w:pPr>
+      <w:r>
+        <w:t xml:space="preserve">Jej działanie będzie opartę o metody </w:t>
+      </w:r>
+      <w:r>
+        <w:rPr>
+          <w:i/>
+        </w:rPr>
+        <w:t>send</w:t>
+      </w:r>
+      <w:r>
+        <w:t xml:space="preserve"> i </w:t>
+      </w:r>
+      <w:r>
+        <w:rPr>
+          <w:i/>
+        </w:rPr>
+        <w:t>receive</w:t>
+      </w:r>
+      <w:r>
+        <w:rPr>
+          <w:i/>
+        </w:rPr>
+        <w:t xml:space="preserve">. </w:t>
+      </w:r>
+      <w:r>
+        <w:t xml:space="preserve">Metoda send będzie wywoływana przez moduł szyfrujący. Będzie ona opakowywać otrzymane od  modułu szyfrującego dane, tak aby były zgodne z ramką protokołu TCPLayer. Po wysłaniu danych funkcja send uruchamiać będzie prywatną funkcję receive, w której klient oczekiwać będzie na otrzymanie danych od serwera. Kiedy nadejdą dane od serwera, zostaną odpakowane z nagłówków i za pośrednictwem modułu szyfrującego przekazane do modułu szyfrującego. </w:t>
+      </w:r>
+    </w:p>
+    <w:p>
+      <w:pPr>
+        <w:spacing w:after="0"/>
+      </w:pPr>
+    </w:p>
+    <w:p>
+      <w:pPr>
+        <w:spacing w:after="0"/>
+      </w:pPr>
+    </w:p>
+    <w:p>
+      <w:pPr>
+        <w:spacing w:after="0"/>
+      </w:pPr>
+      <w:r>
+        <w:t>Ramka protokołu TCPLayer:</w:t>
+      </w:r>
+    </w:p>
+    <w:p>
+      <w:pPr>
+        <w:spacing w:after="0"/>
+      </w:pPr>
+      <w:r>
         <w:rPr>
           <w:noProof/>
           <w:lang w:eastAsia="pl-PL"/>
         </w:rPr>
+        <w:drawing>
+          <wp:anchor distT="0" distB="0" distL="114300" distR="114300" simplePos="0" relativeHeight="251664384" behindDoc="0" locked="0" layoutInCell="1" allowOverlap="1">
+            <wp:simplePos x="0" y="0"/>
+            <wp:positionH relativeFrom="column">
+              <wp:posOffset>1856740</wp:posOffset>
+            </wp:positionH>
+            <wp:positionV relativeFrom="paragraph">
+              <wp:posOffset>98425</wp:posOffset>
+            </wp:positionV>
+            <wp:extent cx="2686685" cy="1640205"/>
+            <wp:effectExtent l="19050" t="0" r="0" b="0"/>
+            <wp:wrapSquare wrapText="bothSides"/>
+            <wp:docPr id="9" name="Obraz 9"/>
+            <wp:cNvGraphicFramePr>
+              <a:graphicFrameLocks xmlns:a="http://schemas.openxmlformats.org/drawingml/2006/main" noChangeAspect="1"/>
+            </wp:cNvGraphicFramePr>
+            <a:graphic xmlns:a="http://schemas.openxmlformats.org/drawingml/2006/main">
+              <a:graphicData uri="http://schemas.openxmlformats.org/drawingml/2006/picture">
+                <pic:pic xmlns:pic="http://schemas.openxmlformats.org/drawingml/2006/picture">
+                  <pic:nvPicPr>
+                    <pic:cNvPr id="0" name="Picture 9"/>
+                    <pic:cNvPicPr>
+                      <a:picLocks noChangeAspect="1" noChangeArrowheads="1"/>
+                    </pic:cNvPicPr>
+                  </pic:nvPicPr>
+                  <pic:blipFill>
+                    <a:blip r:embed="rId17"/>
+                    <a:srcRect/>
+                    <a:stretch>
+                      <a:fillRect/>
+                    </a:stretch>
+                  </pic:blipFill>
+                  <pic:spPr bwMode="auto">
+                    <a:xfrm>
+                      <a:off x="0" y="0"/>
+                      <a:ext cx="2686685" cy="1640205"/>
+                    </a:xfrm>
+                    <a:prstGeom prst="rect">
+                      <a:avLst/>
+                    </a:prstGeom>
+                    <a:noFill/>
+                    <a:ln w="9525">
+                      <a:noFill/>
+                      <a:miter lim="800000"/>
+                      <a:headEnd/>
+                      <a:tailEnd/>
+                    </a:ln>
+                  </pic:spPr>
+                </pic:pic>
+              </a:graphicData>
+            </a:graphic>
+          </wp:anchor>
+        </w:drawing>
+      </w:r>
+    </w:p>
+    <w:p>
+      <w:pPr>
+        <w:spacing w:after="0"/>
+      </w:pPr>
+    </w:p>
+    <w:p>
+      <w:pPr>
+        <w:spacing w:after="0"/>
+      </w:pPr>
+    </w:p>
+    <w:p>
+      <w:pPr>
+        <w:spacing w:after="0"/>
+      </w:pPr>
+    </w:p>
+    <w:p>
+      <w:pPr>
+        <w:spacing w:after="0"/>
+      </w:pPr>
+    </w:p>
+    <w:p/>
+    <w:p/>
+    <w:p/>
+    <w:p>
+      <w:pPr>
+        <w:pStyle w:val="Nagwek1"/>
+      </w:pPr>
+      <w:r>
+        <w:t>11. Diagram stanów sesji klienta</w:t>
+      </w:r>
+    </w:p>
+    <w:p>
+      <w:r>
+        <w:object w:dxaOrig="13366" w:dyaOrig="6091">
+          <v:shape id="_x0000_i1027" type="#_x0000_t75" style="width:523.05pt;height:238.6pt" o:ole="">
+            <v:imagedata r:id="rId18" o:title=""/>
+          </v:shape>
+          <o:OLEObject Type="Embed" ProgID="Visio.Drawing.15" ShapeID="_x0000_i1027" DrawAspect="Content" ObjectID="_1511020004" r:id="rId19"/>
+        </w:object>
+      </w:r>
+    </w:p>
+    <w:p>
+      <w:pPr>
+        <w:pStyle w:val="Nagwek1"/>
+      </w:pPr>
+      <w:r>
+        <w:rPr>
+          <w:noProof/>
+          <w:lang w:eastAsia="pl-PL"/>
+        </w:rPr>
+        <w:lastRenderedPageBreak/>
         <w:drawing>
           <wp:anchor distT="0" distB="0" distL="114300" distR="114300" simplePos="0" relativeHeight="251661312" behindDoc="0" locked="0" layoutInCell="1" allowOverlap="1">
             <wp:simplePos x="0" y="0"/>
@@ -6255,7 +6147,7 @@
                     <pic:cNvPicPr/>
                   </pic:nvPicPr>
                   <pic:blipFill>
-                    <a:blip r:embed="rId15" cstate="print"/>
+                    <a:blip r:embed="rId20" cstate="print"/>
                     <a:stretch>
                       <a:fillRect/>
                     </a:stretch>
@@ -6276,7 +6168,10 @@
         </w:drawing>
       </w:r>
       <w:r>
-        <w:t>10</w:t>
+        <w:t>1</w:t>
+      </w:r>
+      <w:r>
+        <w:t>2</w:t>
       </w:r>
       <w:r>
         <w:t>. Scenariusze użycia</w:t>
@@ -6305,7 +6200,7 @@
                     <pic:cNvPicPr/>
                   </pic:nvPicPr>
                   <pic:blipFill>
-                    <a:blip r:embed="rId16" cstate="print"/>
+                    <a:blip r:embed="rId21" cstate="print"/>
                     <a:stretch>
                       <a:fillRect/>
                     </a:stretch>
@@ -6327,34 +6222,18 @@
       </w:r>
     </w:p>
     <w:p/>
-    <w:p>
-      <w:pPr>
-        <w:pStyle w:val="Nagwek1"/>
-      </w:pPr>
-      <w:r>
-        <w:t>11</w:t>
-      </w:r>
-      <w:r>
-        <w:t>. Diagram stanów sesji klienta</w:t>
-      </w:r>
-    </w:p>
-    <w:p>
-      <w:r>
-        <w:object w:dxaOrig="13366" w:dyaOrig="6091">
-          <v:shape id="_x0000_i1029" type="#_x0000_t75" style="width:523.3pt;height:238.85pt" o:ole="">
-            <v:imagedata r:id="rId17" o:title=""/>
-          </v:shape>
-          <o:OLEObject Type="Embed" ProgID="Visio.Drawing.15" ShapeID="_x0000_i1029" DrawAspect="Content" ObjectID="_1510939029" r:id="rId18"/>
-        </w:object>
-      </w:r>
-    </w:p>
+    <w:p/>
     <w:p>
       <w:pPr>
         <w:pStyle w:val="Nagwek1"/>
         <w:spacing w:before="0"/>
       </w:pPr>
       <w:r>
-        <w:t>12</w:t>
+        <w:lastRenderedPageBreak/>
+        <w:t>1</w:t>
+      </w:r>
+      <w:r>
+        <w:t>3</w:t>
       </w:r>
       <w:r>
         <w:t>. Przykłady testowe</w:t>
@@ -6371,7 +6250,10 @@
         <w:spacing w:before="0"/>
       </w:pPr>
       <w:r>
-        <w:t>13</w:t>
+        <w:t>1</w:t>
+      </w:r>
+      <w:r>
+        <w:t>4</w:t>
       </w:r>
       <w:r>
         <w:t>. Podział pracy pomiędzy członków zespołu</w:t>
@@ -6400,13 +6282,8 @@
         <w:t>13</w:t>
       </w:r>
       <w:r>
-        <w:t xml:space="preserve">.1.1 Implementacja komponentu </w:t>
-      </w:r>
-      <w:proofErr w:type="spellStart"/>
-      <w:r>
-        <w:t>TcpLayer</w:t>
-      </w:r>
-      <w:proofErr w:type="spellEnd"/>
+        <w:t>.1.1 Implementacja komponentu TcpLayer</w:t>
+      </w:r>
     </w:p>
     <w:p>
       <w:pPr>
@@ -6422,13 +6299,8 @@
         <w:t>m</w:t>
       </w:r>
       <w:r>
-        <w:t xml:space="preserve">ponentu </w:t>
-      </w:r>
-      <w:proofErr w:type="spellStart"/>
-      <w:r>
-        <w:t>ClientSession</w:t>
-      </w:r>
-      <w:proofErr w:type="spellEnd"/>
+        <w:t>ponentu ClientSession</w:t>
+      </w:r>
     </w:p>
     <w:p>
       <w:pPr>
@@ -6482,44 +6354,14 @@
         <w:rPr>
           <w:lang w:val="en-US"/>
         </w:rPr>
-        <w:t xml:space="preserve"> </w:t>
-      </w:r>
-      <w:proofErr w:type="spellStart"/>
+        <w:t xml:space="preserve"> Implementacja</w:t>
+      </w:r>
       <w:r>
         <w:rPr>
           <w:lang w:val="en-US"/>
         </w:rPr>
-        <w:t>Implementacja</w:t>
-      </w:r>
-      <w:proofErr w:type="spellEnd"/>
-      <w:r>
-        <w:rPr>
-          <w:lang w:val="en-US"/>
-        </w:rPr>
-        <w:t xml:space="preserve"> </w:t>
-      </w:r>
-      <w:proofErr w:type="spellStart"/>
-      <w:r>
-        <w:rPr>
-          <w:lang w:val="en-US"/>
-        </w:rPr>
-        <w:t>komponentu</w:t>
-      </w:r>
-      <w:proofErr w:type="spellEnd"/>
-      <w:r>
-        <w:rPr>
-          <w:lang w:val="en-US"/>
-        </w:rPr>
-        <w:t xml:space="preserve"> </w:t>
-      </w:r>
-      <w:proofErr w:type="spellStart"/>
-      <w:r>
-        <w:rPr>
-          <w:lang w:val="en-US"/>
-        </w:rPr>
-        <w:t>SessionsListener</w:t>
-      </w:r>
-      <w:proofErr w:type="spellEnd"/>
+        <w:t xml:space="preserve"> komponentu SessionsListener</w:t>
+      </w:r>
     </w:p>
     <w:p>
       <w:pPr>
@@ -6539,102 +6381,45 @@
         <w:rPr>
           <w:lang w:val="en-US"/>
         </w:rPr>
-        <w:t xml:space="preserve">.3 </w:t>
-      </w:r>
-      <w:proofErr w:type="spellStart"/>
-      <w:r>
+        <w:t>.3 Michał Mudel</w:t>
+      </w:r>
+    </w:p>
+    <w:p>
+      <w:pPr>
+        <w:spacing w:after="0"/>
         <w:rPr>
           <w:lang w:val="en-US"/>
         </w:rPr>
-        <w:t>Michał</w:t>
-      </w:r>
-      <w:proofErr w:type="spellEnd"/>
+      </w:pPr>
       <w:r>
         <w:rPr>
           <w:lang w:val="en-US"/>
         </w:rPr>
-        <w:t xml:space="preserve"> </w:t>
-      </w:r>
-      <w:proofErr w:type="spellStart"/>
+        <w:t>13</w:t>
+      </w:r>
       <w:r>
         <w:rPr>
           <w:lang w:val="en-US"/>
         </w:rPr>
-        <w:t>Mudel</w:t>
-      </w:r>
-      <w:proofErr w:type="spellEnd"/>
-    </w:p>
-    <w:p>
-      <w:pPr>
-        <w:spacing w:after="0"/>
+        <w:t xml:space="preserve">.3.1 </w:t>
+      </w:r>
+      <w:r>
         <w:rPr>
           <w:lang w:val="en-US"/>
         </w:rPr>
-      </w:pPr>
-      <w:r>
-        <w:rPr>
-          <w:lang w:val="en-US"/>
-        </w:rPr>
+        <w:t>Implementacja komponentu SmtpLayer</w:t>
+      </w:r>
+    </w:p>
+    <w:p>
+      <w:pPr>
+        <w:spacing w:after="0"/>
+      </w:pPr>
+      <w:r>
         <w:t>13</w:t>
       </w:r>
       <w:r>
-        <w:rPr>
-          <w:lang w:val="en-US"/>
-        </w:rPr>
-        <w:t xml:space="preserve">.3.1 </w:t>
-      </w:r>
-      <w:proofErr w:type="spellStart"/>
-      <w:r>
-        <w:rPr>
-          <w:lang w:val="en-US"/>
-        </w:rPr>
-        <w:t>Implementacja</w:t>
-      </w:r>
-      <w:proofErr w:type="spellEnd"/>
-      <w:r>
-        <w:rPr>
-          <w:lang w:val="en-US"/>
-        </w:rPr>
-        <w:t xml:space="preserve"> </w:t>
-      </w:r>
-      <w:proofErr w:type="spellStart"/>
-      <w:r>
-        <w:rPr>
-          <w:lang w:val="en-US"/>
-        </w:rPr>
-        <w:t>komponentu</w:t>
-      </w:r>
-      <w:proofErr w:type="spellEnd"/>
-      <w:r>
-        <w:rPr>
-          <w:lang w:val="en-US"/>
-        </w:rPr>
-        <w:t xml:space="preserve"> </w:t>
-      </w:r>
-      <w:proofErr w:type="spellStart"/>
-      <w:r>
-        <w:rPr>
-          <w:lang w:val="en-US"/>
-        </w:rPr>
-        <w:t>SmtpLayer</w:t>
-      </w:r>
-      <w:proofErr w:type="spellEnd"/>
-    </w:p>
-    <w:p>
-      <w:pPr>
-        <w:spacing w:after="0"/>
-      </w:pPr>
-      <w:r>
-        <w:t>13</w:t>
-      </w:r>
-      <w:r>
-        <w:t xml:space="preserve">.3.2 Implementacja komponentu </w:t>
-      </w:r>
-      <w:proofErr w:type="spellStart"/>
-      <w:r>
-        <w:t>Cipher</w:t>
-      </w:r>
-      <w:proofErr w:type="spellEnd"/>
+        <w:t>.3.2 Implementacja komponentu Cipher</w:t>
+      </w:r>
     </w:p>
     <w:p>
       <w:pPr>
@@ -6692,13 +6477,8 @@
         <w:t>13</w:t>
       </w:r>
       <w:r>
-        <w:t xml:space="preserve">.4.4 Implementacja klasy </w:t>
-      </w:r>
-      <w:proofErr w:type="spellStart"/>
-      <w:r>
-        <w:t>MessagesQueue</w:t>
-      </w:r>
-      <w:proofErr w:type="spellEnd"/>
+        <w:t>.4.4 Implementacja klasy MessagesQueue</w:t>
+      </w:r>
     </w:p>
     <w:p>
       <w:pPr>
@@ -6722,7 +6502,16 @@
           <w:sz w:val="32"/>
           <w:szCs w:val="32"/>
         </w:rPr>
-        <w:t>14</w:t>
+        <w:t>1</w:t>
+      </w:r>
+      <w:r>
+        <w:rPr>
+          <w:rFonts w:asciiTheme="majorHAnsi" w:hAnsiTheme="majorHAnsi"/>
+          <w:color w:val="4472C4" w:themeColor="accent5"/>
+          <w:sz w:val="32"/>
+          <w:szCs w:val="32"/>
+        </w:rPr>
+        <w:t>5</w:t>
       </w:r>
       <w:r>
         <w:rPr>
@@ -7001,7 +6790,6 @@
           <w:szCs w:val="24"/>
           <w:lang w:eastAsia="pl-PL"/>
         </w:rPr>
-        <w:lastRenderedPageBreak/>
         <w:t xml:space="preserve">Rozwiązanie: Zaprzestanie pracy serwera. Dla próbujących się połączyć aplikacji klienckich wyświetlany jest komunikat o tymczasowym technicznym problemie, dopóki dostęp do bazy danych nie zostanie odzyskany. W przypadku nieodwracalnego uszkodzenia </w:t>
       </w:r>
       <w:r>
@@ -7279,27 +7067,7 @@
           <w:szCs w:val="24"/>
           <w:lang w:eastAsia="pl-PL"/>
         </w:rPr>
-        <w:t xml:space="preserve">Rozwiązanie: Wszystkie trwające na serwerze operacje zostają przerwane bez zapamiętania kontekstu. </w:t>
-      </w:r>
-      <w:proofErr w:type="spellStart"/>
-      <w:r>
-        <w:rPr>
-          <w:rFonts w:eastAsia="Times New Roman"/>
-          <w:color w:val="000000"/>
-          <w:szCs w:val="24"/>
-          <w:lang w:eastAsia="pl-PL"/>
-        </w:rPr>
-        <w:t>TcpLayer</w:t>
-      </w:r>
-      <w:proofErr w:type="spellEnd"/>
-      <w:r>
-        <w:rPr>
-          <w:rFonts w:eastAsia="Times New Roman"/>
-          <w:color w:val="000000"/>
-          <w:szCs w:val="24"/>
-          <w:lang w:eastAsia="pl-PL"/>
-        </w:rPr>
-        <w:t xml:space="preserve"> po stronie aplikacji klienckiej informuje aplikację o utracie połączenia i o tym, że żądane polecenie nie zostało wykonane.</w:t>
+        <w:t>Rozwiązanie: Wszystkie trwające na serwerze operacje zostają przerwane bez zapamiętania kontekstu. TcpLayer po stronie aplikacji klienckiej informuje aplikację o utracie połączenia i o tym, że żądane polecenie nie zostało wykonane.</w:t>
       </w:r>
       <w:r>
         <w:rPr>
@@ -7329,7 +7097,7 @@
           <w:sz w:val="32"/>
           <w:szCs w:val="32"/>
         </w:rPr>
-        <w:t>15</w:t>
+        <w:t>1</w:t>
       </w:r>
       <w:r>
         <w:rPr>
@@ -7338,7 +7106,7 @@
           <w:sz w:val="32"/>
           <w:szCs w:val="32"/>
         </w:rPr>
-        <w:t xml:space="preserve">. </w:t>
+        <w:t>6</w:t>
       </w:r>
       <w:r>
         <w:rPr>
@@ -7347,25 +7115,34 @@
           <w:sz w:val="32"/>
           <w:szCs w:val="32"/>
         </w:rPr>
-        <w:t>Nawiązywanie połączenia między klientem a serwerem</w:t>
-      </w:r>
-    </w:p>
-    <w:p>
-      <w:pPr>
-        <w:spacing w:after="0"/>
+        <w:t xml:space="preserve">. </w:t>
+      </w:r>
+      <w:r>
         <w:rPr>
           <w:rFonts w:asciiTheme="majorHAnsi" w:hAnsiTheme="majorHAnsi"/>
           <w:color w:val="4472C4" w:themeColor="accent5"/>
           <w:sz w:val="32"/>
           <w:szCs w:val="32"/>
         </w:rPr>
+        <w:t>Nawiązywanie połączenia między klientem a serwerem</w:t>
+      </w:r>
+    </w:p>
+    <w:p>
+      <w:pPr>
+        <w:spacing w:after="0"/>
+        <w:rPr>
+          <w:rFonts w:asciiTheme="majorHAnsi" w:hAnsiTheme="majorHAnsi"/>
+          <w:color w:val="4472C4" w:themeColor="accent5"/>
+          <w:sz w:val="32"/>
+          <w:szCs w:val="32"/>
+        </w:rPr>
       </w:pPr>
       <w:r>
         <w:object w:dxaOrig="7606" w:dyaOrig="7426">
-          <v:shape id="_x0000_i1030" type="#_x0000_t75" style="width:380.2pt;height:370.55pt" o:ole="">
-            <v:imagedata r:id="rId19" o:title=""/>
+          <v:shape id="_x0000_i1028" type="#_x0000_t75" style="width:380.45pt;height:370.6pt" o:ole="">
+            <v:imagedata r:id="rId22" o:title=""/>
           </v:shape>
-          <o:OLEObject Type="Embed" ProgID="Visio.Drawing.15" ShapeID="_x0000_i1030" DrawAspect="Content" ObjectID="_1510939030" r:id="rId20"/>
+          <o:OLEObject Type="Embed" ProgID="Visio.Drawing.15" ShapeID="_x0000_i1028" DrawAspect="Content" ObjectID="_1511020005" r:id="rId23"/>
         </w:object>
       </w:r>
     </w:p>
@@ -7479,6 +7256,56 @@
     </w:sectPr>
   </w:body>
 </w:document>
+</file>
+
+<file path=word/endnotes.xml><?xml version="1.0" encoding="utf-8"?>
+<w:endnotes xmlns:ve="http://schemas.openxmlformats.org/markup-compatibility/2006" xmlns:o="urn:schemas-microsoft-com:office:office" xmlns:r="http://schemas.openxmlformats.org/officeDocument/2006/relationships" xmlns:m="http://schemas.openxmlformats.org/officeDocument/2006/math" xmlns:v="urn:schemas-microsoft-com:vml" xmlns:wp="http://schemas.openxmlformats.org/drawingml/2006/wordprocessingDrawing" xmlns:w10="urn:schemas-microsoft-com:office:word" xmlns:w="http://schemas.openxmlformats.org/wordprocessingml/2006/main" xmlns:wne="http://schemas.microsoft.com/office/word/2006/wordml">
+  <w:endnote w:type="separator" w:id="-1">
+    <w:p>
+      <w:pPr>
+        <w:spacing w:after="0" w:line="240" w:lineRule="auto"/>
+      </w:pPr>
+      <w:r>
+        <w:separator/>
+      </w:r>
+    </w:p>
+  </w:endnote>
+  <w:endnote w:type="continuationSeparator" w:id="0">
+    <w:p>
+      <w:pPr>
+        <w:spacing w:after="0" w:line="240" w:lineRule="auto"/>
+      </w:pPr>
+      <w:r>
+        <w:continuationSeparator/>
+      </w:r>
+    </w:p>
+  </w:endnote>
+</w:endnotes>
+</file>
+
+<file path=word/footnotes.xml><?xml version="1.0" encoding="utf-8"?>
+<w:footnotes xmlns:ve="http://schemas.openxmlformats.org/markup-compatibility/2006" xmlns:o="urn:schemas-microsoft-com:office:office" xmlns:r="http://schemas.openxmlformats.org/officeDocument/2006/relationships" xmlns:m="http://schemas.openxmlformats.org/officeDocument/2006/math" xmlns:v="urn:schemas-microsoft-com:vml" xmlns:wp="http://schemas.openxmlformats.org/drawingml/2006/wordprocessingDrawing" xmlns:w10="urn:schemas-microsoft-com:office:word" xmlns:w="http://schemas.openxmlformats.org/wordprocessingml/2006/main" xmlns:wne="http://schemas.microsoft.com/office/word/2006/wordml">
+  <w:footnote w:type="separator" w:id="-1">
+    <w:p>
+      <w:pPr>
+        <w:spacing w:after="0" w:line="240" w:lineRule="auto"/>
+      </w:pPr>
+      <w:r>
+        <w:separator/>
+      </w:r>
+    </w:p>
+  </w:footnote>
+  <w:footnote w:type="continuationSeparator" w:id="0">
+    <w:p>
+      <w:pPr>
+        <w:spacing w:after="0" w:line="240" w:lineRule="auto"/>
+      </w:pPr>
+      <w:r>
+        <w:continuationSeparator/>
+      </w:r>
+    </w:p>
+  </w:footnote>
+</w:footnotes>
 </file>
 
 <file path=word/numbering.xml><?xml version="1.0" encoding="utf-8"?>
@@ -8241,6 +8068,54 @@
     <w:uiPriority w:val="99"/>
     <w:rsid w:val="00471F3D"/>
   </w:style>
+  <w:style w:type="paragraph" w:styleId="Nagwek">
+    <w:name w:val="header"/>
+    <w:basedOn w:val="Normalny"/>
+    <w:link w:val="NagwekZnak"/>
+    <w:uiPriority w:val="99"/>
+    <w:semiHidden/>
+    <w:unhideWhenUsed/>
+    <w:rsid w:val="00C66AA3"/>
+    <w:pPr>
+      <w:tabs>
+        <w:tab w:val="center" w:pos="4536"/>
+        <w:tab w:val="right" w:pos="9072"/>
+      </w:tabs>
+      <w:spacing w:after="0" w:line="240" w:lineRule="auto"/>
+    </w:pPr>
+  </w:style>
+  <w:style w:type="character" w:customStyle="1" w:styleId="NagwekZnak">
+    <w:name w:val="Nagłówek Znak"/>
+    <w:basedOn w:val="Domylnaczcionkaakapitu"/>
+    <w:link w:val="Nagwek"/>
+    <w:uiPriority w:val="99"/>
+    <w:semiHidden/>
+    <w:rsid w:val="00C66AA3"/>
+  </w:style>
+  <w:style w:type="paragraph" w:styleId="Stopka">
+    <w:name w:val="footer"/>
+    <w:basedOn w:val="Normalny"/>
+    <w:link w:val="StopkaZnak"/>
+    <w:uiPriority w:val="99"/>
+    <w:semiHidden/>
+    <w:unhideWhenUsed/>
+    <w:rsid w:val="00C66AA3"/>
+    <w:pPr>
+      <w:tabs>
+        <w:tab w:val="center" w:pos="4536"/>
+        <w:tab w:val="right" w:pos="9072"/>
+      </w:tabs>
+      <w:spacing w:after="0" w:line="240" w:lineRule="auto"/>
+    </w:pPr>
+  </w:style>
+  <w:style w:type="character" w:customStyle="1" w:styleId="StopkaZnak">
+    <w:name w:val="Stopka Znak"/>
+    <w:basedOn w:val="Domylnaczcionkaakapitu"/>
+    <w:link w:val="Stopka"/>
+    <w:uiPriority w:val="99"/>
+    <w:semiHidden/>
+    <w:rsid w:val="00C66AA3"/>
+  </w:style>
 </w:styles>
 </file>
 
@@ -8510,7 +8385,7 @@
 </file>
 
 <file path=customXml/itemProps1.xml><?xml version="1.0" encoding="utf-8"?>
-<ds:datastoreItem xmlns:ds="http://schemas.openxmlformats.org/officeDocument/2006/customXml" ds:itemID="{462C06E3-CD3F-4ED0-A08C-0F1046A1C7B2}">
+<ds:datastoreItem xmlns:ds="http://schemas.openxmlformats.org/officeDocument/2006/customXml" ds:itemID="{AD8CA438-2941-40C0-9BC1-7E645F5DA848}">
   <ds:schemaRefs>
     <ds:schemaRef ds:uri="http://schemas.openxmlformats.org/officeDocument/2006/bibliography"/>
   </ds:schemaRefs>

--- a/Pw.Elka.TIN/dokumentacja.docx
+++ b/Pw.Elka.TIN/dokumentacja.docx
@@ -1044,10 +1044,10 @@
             <v:path o:extrusionok="f" gradientshapeok="t" o:connecttype="rect"/>
             <o:lock v:ext="edit" aspectratio="t"/>
           </v:shapetype>
-          <v:shape id="_x0000_i1029" type="#_x0000_t75" style="width:523.05pt;height:379.75pt" o:ole="">
+          <v:shape id="_x0000_i1025" type="#_x0000_t75" style="width:523.05pt;height:379.75pt" o:ole="">
             <v:imagedata r:id="rId9" o:title=""/>
           </v:shape>
-          <o:OLEObject Type="Embed" ProgID="Visio.Drawing.15" ShapeID="_x0000_i1029" DrawAspect="Content" ObjectID="_1511020000" r:id="rId10"/>
+          <o:OLEObject Type="Embed" ProgID="Visio.Drawing.15" ShapeID="_x0000_i1025" DrawAspect="Content" ObjectID="_1511026520" r:id="rId10"/>
         </w:object>
       </w:r>
       <w:r>
@@ -1114,10 +1114,10 @@
     <w:p>
       <w:r>
         <w:object w:dxaOrig="11316" w:dyaOrig="10405">
-          <v:shape id="_x0000_i1030" type="#_x0000_t75" style="width:516pt;height:474.35pt" o:ole="">
+          <v:shape id="_x0000_i1026" type="#_x0000_t75" style="width:516pt;height:474.35pt" o:ole="">
             <v:imagedata r:id="rId11" o:title=""/>
           </v:shape>
-          <o:OLEObject Type="Embed" ProgID="Visio.Drawing.15" ShapeID="_x0000_i1030" DrawAspect="Content" ObjectID="_1511020001" r:id="rId12"/>
+          <o:OLEObject Type="Embed" ProgID="Visio.Drawing.15" ShapeID="_x0000_i1026" DrawAspect="Content" ObjectID="_1511026521" r:id="rId12"/>
         </w:object>
       </w:r>
     </w:p>
@@ -1128,10 +1128,10 @@
       </w:pPr>
       <w:r>
         <w:object w:dxaOrig="8251" w:dyaOrig="4066">
-          <v:shape id="_x0000_i1025" type="#_x0000_t75" style="width:412.25pt;height:217.4pt" o:ole="">
+          <v:shape id="_x0000_i1027" type="#_x0000_t75" style="width:412.25pt;height:217.4pt" o:ole="">
             <v:imagedata r:id="rId13" o:title=""/>
           </v:shape>
-          <o:OLEObject Type="Embed" ProgID="Visio.Drawing.15" ShapeID="_x0000_i1025" DrawAspect="Content" ObjectID="_1511020002" r:id="rId14"/>
+          <o:OLEObject Type="Embed" ProgID="Visio.Drawing.15" ShapeID="_x0000_i1027" DrawAspect="Content" ObjectID="_1511026522" r:id="rId14"/>
         </w:object>
       </w:r>
     </w:p>
@@ -1142,10 +1142,10 @@
       </w:pPr>
       <w:r>
         <w:object w:dxaOrig="8251" w:dyaOrig="7575">
-          <v:shape id="_x0000_i1026" type="#_x0000_t75" style="width:412.25pt;height:377.65pt" o:ole="">
+          <v:shape id="_x0000_i1028" type="#_x0000_t75" style="width:412.25pt;height:377.65pt" o:ole="">
             <v:imagedata r:id="rId15" o:title=""/>
           </v:shape>
-          <o:OLEObject Type="Embed" ProgID="Visio.Drawing.15" ShapeID="_x0000_i1026" DrawAspect="Content" ObjectID="_1511020003" r:id="rId16"/>
+          <o:OLEObject Type="Embed" ProgID="Visio.Drawing.15" ShapeID="_x0000_i1028" DrawAspect="Content" ObjectID="_1511026523" r:id="rId16"/>
         </w:object>
       </w:r>
       <w:r>
@@ -1390,49 +1390,7 @@
         <w:rPr>
           <w:lang w:val="en-US"/>
         </w:rPr>
-        <w:t>9</w:t>
-      </w:r>
-      <w:r>
-        <w:rPr>
-          <w:lang w:val="en-US"/>
-        </w:rPr>
-        <w:t xml:space="preserve">. Opis </w:t>
-      </w:r>
-      <w:r>
-        <w:rPr>
-          <w:lang w:val="en-US"/>
-        </w:rPr>
-        <w:t>autor</w:t>
-      </w:r>
-      <w:r>
-        <w:rPr>
-          <w:lang w:val="en-US"/>
-        </w:rPr>
-        <w:t xml:space="preserve">skiego </w:t>
-      </w:r>
-      <w:r>
-        <w:rPr>
-          <w:lang w:val="en-US"/>
-        </w:rPr>
-        <w:t>protokołu</w:t>
-      </w:r>
-      <w:r>
-        <w:rPr>
-          <w:lang w:val="en-US"/>
-        </w:rPr>
-        <w:t xml:space="preserve"> o nazwie ASIA (Automated Sen</w:t>
-      </w:r>
-      <w:r>
-        <w:rPr>
-          <w:lang w:val="en-US"/>
-        </w:rPr>
-        <w:t>ding Information to Address</w:t>
-      </w:r>
-      <w:r>
-        <w:rPr>
-          <w:lang w:val="en-US"/>
-        </w:rPr>
-        <w:t>es)</w:t>
+        <w:t>9. Opis autorskiego protokołu o nazwie ASIA (Automated Sending Information to Addresses)</w:t>
       </w:r>
     </w:p>
     <w:tbl>
@@ -1618,7 +1576,7 @@
             <v:path arrowok="t" fillok="f" o:connecttype="none"/>
             <o:lock v:ext="edit" shapetype="t"/>
           </v:shapetype>
-          <v:shape id="_x0000_s1026" type="#_x0000_t32" style="position:absolute;margin-left:.75pt;margin-top:12.05pt;width:530.25pt;height:2.25pt;z-index:251660288;mso-position-horizontal-relative:text;mso-position-vertical-relative:text" o:connectortype="straight">
+          <v:shape id="_x0000_s1033" type="#_x0000_t32" style="position:absolute;margin-left:.75pt;margin-top:12.05pt;width:530.25pt;height:2.25pt;z-index:251666432;mso-position-horizontal-relative:text;mso-position-vertical-relative:text" o:connectortype="straight">
             <v:stroke startarrow="block" endarrow="block"/>
           </v:shape>
         </w:pict>
@@ -1629,10 +1587,7 @@
         <w:jc w:val="center"/>
       </w:pPr>
       <w:r>
-        <w:t>2</w:t>
-      </w:r>
-      <w:r>
-        <w:t xml:space="preserve"> BAJTY</w:t>
+        <w:t>2 BAJTY</w:t>
       </w:r>
     </w:p>
     <w:p>
@@ -1640,30 +1595,12 @@
         <w:pStyle w:val="Nagwek2"/>
       </w:pPr>
       <w:r>
-        <w:t>9</w:t>
-      </w:r>
-      <w:r>
-        <w:t>.1 Typy komunikatów</w:t>
-      </w:r>
-    </w:p>
-    <w:p>
-      <w:r>
-        <w:t>Każdy komunikat posiada swój kod komunikatu po którym jest identyfikowany Kod zajmuje 1 bajt</w:t>
-      </w:r>
-      <w:r>
-        <w:t>. Każdy komunikat posiada określoną liczbę danych</w:t>
-      </w:r>
-      <w:r>
-        <w:t>. Pozostała część komunikatu zawiera dane, które same określają swoją długość. Pakiet komunikatu AUTH-Serwer jest niekodowany. Pakiet komunikatu AUTH-Klient jest kodowany kluczem asymetrycznym. Pakiety</w:t>
-      </w:r>
-      <w:r>
-        <w:t xml:space="preserve"> pozostałych komunikatów są kod</w:t>
-      </w:r>
-      <w:r>
-        <w:t>owane kluczem symetrycznym.</w:t>
-      </w:r>
-      <w:r>
-        <w:t xml:space="preserve"> Oznaczenie {...} określa kolekcję danych, której długość jest określona w niej samej.</w:t>
+        <w:t>9.1 Typy komunikatów</w:t>
+      </w:r>
+    </w:p>
+    <w:p>
+      <w:r>
+        <w:t>Każdy komunikat posiada swój kod komunikatu po którym jest identyfikowany Kod zajmuje 1 bajt. Każdy komunikat posiada określoną liczbę danych. Pozostała część komunikatu zawiera dane, które same określają swoją długość. Oznaczenie {...} określa kolekcję danych, której długość jest określona w niej samej.</w:t>
       </w:r>
     </w:p>
     <w:tbl>
@@ -1761,13 +1698,7 @@
               <w:rPr>
                 <w:rFonts w:ascii="Consolas" w:hAnsi="Consolas" w:cs="Consolas"/>
               </w:rPr>
-              <w:t>9</w:t>
-            </w:r>
-            <w:r>
-              <w:rPr>
-                <w:rFonts w:ascii="Consolas" w:hAnsi="Consolas" w:cs="Consolas"/>
-              </w:rPr>
-              <w:t>.1.1</w:t>
+              <w:t>9.1.1</w:t>
             </w:r>
           </w:p>
         </w:tc>
@@ -1863,7 +1794,7 @@
               <w:rPr>
                 <w:rFonts w:ascii="Consolas" w:hAnsi="Consolas" w:cs="Consolas"/>
               </w:rPr>
-              <w:t>ASYMKEY</w:t>
+              <w:t>SALT</w:t>
             </w:r>
           </w:p>
         </w:tc>
@@ -1897,7 +1828,7 @@
               <w:rPr>
                 <w:rFonts w:ascii="Consolas" w:hAnsi="Consolas" w:cs="Consolas"/>
               </w:rPr>
-              <w:t>Serwer wysyła asymetryczny klucz publiczny</w:t>
+              <w:t>Serwer wysyła salt potrzebny klientowi do bezpiecznego przesłania skrótu hasła (przesyłamy skrót skrótu)</w:t>
             </w:r>
           </w:p>
         </w:tc>
@@ -1918,13 +1849,7 @@
               <w:rPr>
                 <w:rFonts w:ascii="Consolas" w:hAnsi="Consolas" w:cs="Consolas"/>
               </w:rPr>
-              <w:t>9</w:t>
-            </w:r>
-            <w:r>
-              <w:rPr>
-                <w:rFonts w:ascii="Consolas" w:hAnsi="Consolas" w:cs="Consolas"/>
-              </w:rPr>
-              <w:t>.1.2</w:t>
+              <w:t>9.1.2</w:t>
             </w:r>
           </w:p>
         </w:tc>
@@ -2020,19 +1945,25 @@
               <w:rPr>
                 <w:rFonts w:ascii="Consolas" w:hAnsi="Consolas" w:cs="Consolas"/>
               </w:rPr>
-              <w:t>SYMKEY, LOGIN,</w:t>
-            </w:r>
-            <w:r>
-              <w:rPr>
-                <w:rFonts w:ascii="Consolas" w:hAnsi="Consolas" w:cs="Consolas"/>
-              </w:rPr>
-              <w:t xml:space="preserve"> PASS</w:t>
-            </w:r>
-            <w:r>
-              <w:rPr>
-                <w:rFonts w:ascii="Consolas" w:hAnsi="Consolas" w:cs="Consolas"/>
-              </w:rPr>
-              <w:t>W</w:t>
+              <w:t>LOGIN,</w:t>
+            </w:r>
+            <w:r>
+              <w:rPr>
+                <w:rFonts w:ascii="Consolas" w:hAnsi="Consolas" w:cs="Consolas"/>
+              </w:rPr>
+              <w:t xml:space="preserve"> </w:t>
+            </w:r>
+            <w:r>
+              <w:rPr>
+                <w:rFonts w:ascii="Consolas" w:hAnsi="Consolas" w:cs="Consolas"/>
+              </w:rPr>
+              <w:t>PASSW</w:t>
+            </w:r>
+            <w:r>
+              <w:rPr>
+                <w:rFonts w:ascii="Consolas" w:hAnsi="Consolas" w:cs="Consolas"/>
+              </w:rPr>
+              <w:t>HASH</w:t>
             </w:r>
           </w:p>
         </w:tc>
@@ -2066,7 +1997,7 @@
               <w:rPr>
                 <w:rFonts w:ascii="Consolas" w:hAnsi="Consolas" w:cs="Consolas"/>
               </w:rPr>
-              <w:t>Klient wysyła zaszyfrowany klucz symetryczny i dane do autoryzacji</w:t>
+              <w:t>Klient wysyła dane do autoryzacji</w:t>
             </w:r>
           </w:p>
         </w:tc>
@@ -2087,13 +2018,7 @@
               <w:rPr>
                 <w:rFonts w:ascii="Consolas" w:hAnsi="Consolas" w:cs="Consolas"/>
               </w:rPr>
-              <w:t>9</w:t>
-            </w:r>
-            <w:r>
-              <w:rPr>
-                <w:rFonts w:ascii="Consolas" w:hAnsi="Consolas" w:cs="Consolas"/>
-              </w:rPr>
-              <w:t>.1.3</w:t>
+              <w:t>9.1.3</w:t>
             </w:r>
           </w:p>
         </w:tc>
@@ -2244,13 +2169,7 @@
               <w:rPr>
                 <w:rFonts w:ascii="Consolas" w:hAnsi="Consolas" w:cs="Consolas"/>
               </w:rPr>
-              <w:t>9</w:t>
-            </w:r>
-            <w:r>
-              <w:rPr>
-                <w:rFonts w:ascii="Consolas" w:hAnsi="Consolas" w:cs="Consolas"/>
-              </w:rPr>
-              <w:t>.1.4</w:t>
+              <w:t>9.1.4</w:t>
             </w:r>
           </w:p>
         </w:tc>
@@ -2424,13 +2343,7 @@
               <w:rPr>
                 <w:rFonts w:ascii="Consolas" w:hAnsi="Consolas" w:cs="Consolas"/>
               </w:rPr>
-              <w:t>9</w:t>
-            </w:r>
-            <w:r>
-              <w:rPr>
-                <w:rFonts w:ascii="Consolas" w:hAnsi="Consolas" w:cs="Consolas"/>
-              </w:rPr>
-              <w:t>.1.5</w:t>
+              <w:t>9.1.5</w:t>
             </w:r>
           </w:p>
         </w:tc>
@@ -2613,13 +2526,7 @@
               <w:rPr>
                 <w:rFonts w:ascii="Consolas" w:hAnsi="Consolas" w:cs="Consolas"/>
               </w:rPr>
-              <w:t>9</w:t>
-            </w:r>
-            <w:r>
-              <w:rPr>
-                <w:rFonts w:ascii="Consolas" w:hAnsi="Consolas" w:cs="Consolas"/>
-              </w:rPr>
-              <w:t>.1.6</w:t>
+              <w:t>9.1.6</w:t>
             </w:r>
           </w:p>
         </w:tc>
@@ -2776,13 +2683,8 @@
               <w:rPr>
                 <w:rFonts w:ascii="Consolas" w:hAnsi="Consolas" w:cs="Consolas"/>
               </w:rPr>
-              <w:t>9</w:t>
-            </w:r>
-            <w:r>
-              <w:rPr>
-                <w:rFonts w:ascii="Consolas" w:hAnsi="Consolas" w:cs="Consolas"/>
-              </w:rPr>
-              <w:t>.1.7</w:t>
+              <w:lastRenderedPageBreak/>
+              <w:t>9.1.7</w:t>
             </w:r>
           </w:p>
         </w:tc>
@@ -2939,13 +2841,7 @@
               <w:rPr>
                 <w:rFonts w:ascii="Consolas" w:hAnsi="Consolas" w:cs="Consolas"/>
               </w:rPr>
-              <w:t>9</w:t>
-            </w:r>
-            <w:r>
-              <w:rPr>
-                <w:rFonts w:ascii="Consolas" w:hAnsi="Consolas" w:cs="Consolas"/>
-              </w:rPr>
-              <w:t>.1.8</w:t>
+              <w:t>9.1.8</w:t>
             </w:r>
           </w:p>
         </w:tc>
@@ -3096,13 +2992,7 @@
               <w:rPr>
                 <w:rFonts w:ascii="Consolas" w:hAnsi="Consolas" w:cs="Consolas"/>
               </w:rPr>
-              <w:t>9</w:t>
-            </w:r>
-            <w:r>
-              <w:rPr>
-                <w:rFonts w:ascii="Consolas" w:hAnsi="Consolas" w:cs="Consolas"/>
-              </w:rPr>
-              <w:t>.1.9</w:t>
+              <w:t>9.1.9</w:t>
             </w:r>
           </w:p>
         </w:tc>
@@ -3253,13 +3143,7 @@
               <w:rPr>
                 <w:rFonts w:ascii="Consolas" w:hAnsi="Consolas" w:cs="Consolas"/>
               </w:rPr>
-              <w:t>9</w:t>
-            </w:r>
-            <w:r>
-              <w:rPr>
-                <w:rFonts w:ascii="Consolas" w:hAnsi="Consolas" w:cs="Consolas"/>
-              </w:rPr>
-              <w:t>.1.10</w:t>
+              <w:t>9.1.10</w:t>
             </w:r>
           </w:p>
         </w:tc>
@@ -3411,13 +3295,7 @@
               <w:rPr>
                 <w:rFonts w:ascii="Consolas" w:hAnsi="Consolas" w:cs="Consolas"/>
               </w:rPr>
-              <w:t>9</w:t>
-            </w:r>
-            <w:r>
-              <w:rPr>
-                <w:rFonts w:ascii="Consolas" w:hAnsi="Consolas" w:cs="Consolas"/>
-              </w:rPr>
-              <w:t>.1.11</w:t>
+              <w:t>9.1.11</w:t>
             </w:r>
           </w:p>
         </w:tc>
@@ -3574,13 +3452,7 @@
               <w:rPr>
                 <w:rFonts w:ascii="Consolas" w:hAnsi="Consolas" w:cs="Consolas"/>
               </w:rPr>
-              <w:t>9</w:t>
-            </w:r>
-            <w:r>
-              <w:rPr>
-                <w:rFonts w:ascii="Consolas" w:hAnsi="Consolas" w:cs="Consolas"/>
-              </w:rPr>
-              <w:t>.1.12</w:t>
+              <w:t>9.1.12</w:t>
             </w:r>
           </w:p>
         </w:tc>
@@ -3731,13 +3603,7 @@
               <w:rPr>
                 <w:rFonts w:ascii="Consolas" w:hAnsi="Consolas" w:cs="Consolas"/>
               </w:rPr>
-              <w:t>9</w:t>
-            </w:r>
-            <w:r>
-              <w:rPr>
-                <w:rFonts w:ascii="Consolas" w:hAnsi="Consolas" w:cs="Consolas"/>
-              </w:rPr>
-              <w:t>.1.13</w:t>
+              <w:t>9.1.13</w:t>
             </w:r>
           </w:p>
         </w:tc>
@@ -3894,13 +3760,7 @@
               <w:rPr>
                 <w:rFonts w:ascii="Consolas" w:hAnsi="Consolas" w:cs="Consolas"/>
               </w:rPr>
-              <w:t>9</w:t>
-            </w:r>
-            <w:r>
-              <w:rPr>
-                <w:rFonts w:ascii="Consolas" w:hAnsi="Consolas" w:cs="Consolas"/>
-              </w:rPr>
-              <w:t>.1.14</w:t>
+              <w:t>9.1.14</w:t>
             </w:r>
           </w:p>
         </w:tc>
@@ -4057,13 +3917,7 @@
               <w:rPr>
                 <w:rFonts w:ascii="Consolas" w:hAnsi="Consolas" w:cs="Consolas"/>
               </w:rPr>
-              <w:t>9</w:t>
-            </w:r>
-            <w:r>
-              <w:rPr>
-                <w:rFonts w:ascii="Consolas" w:hAnsi="Consolas" w:cs="Consolas"/>
-              </w:rPr>
-              <w:t>.1.15</w:t>
+              <w:t>9.1.15</w:t>
             </w:r>
           </w:p>
         </w:tc>
@@ -4220,13 +4074,7 @@
               <w:rPr>
                 <w:rFonts w:ascii="Consolas" w:hAnsi="Consolas" w:cs="Consolas"/>
               </w:rPr>
-              <w:t>9</w:t>
-            </w:r>
-            <w:r>
-              <w:rPr>
-                <w:rFonts w:ascii="Consolas" w:hAnsi="Consolas" w:cs="Consolas"/>
-              </w:rPr>
-              <w:t>.1.16</w:t>
+              <w:t>9.1.16</w:t>
             </w:r>
           </w:p>
         </w:tc>
@@ -4377,13 +4225,7 @@
               <w:rPr>
                 <w:rFonts w:ascii="Consolas" w:hAnsi="Consolas" w:cs="Consolas"/>
               </w:rPr>
-              <w:t>9</w:t>
-            </w:r>
-            <w:r>
-              <w:rPr>
-                <w:rFonts w:ascii="Consolas" w:hAnsi="Consolas" w:cs="Consolas"/>
-              </w:rPr>
-              <w:t>.1.17</w:t>
+              <w:t>9.1.17</w:t>
             </w:r>
           </w:p>
         </w:tc>
@@ -4534,13 +4376,7 @@
               <w:rPr>
                 <w:rFonts w:ascii="Consolas" w:hAnsi="Consolas" w:cs="Consolas"/>
               </w:rPr>
-              <w:t>9</w:t>
-            </w:r>
-            <w:r>
-              <w:rPr>
-                <w:rFonts w:ascii="Consolas" w:hAnsi="Consolas" w:cs="Consolas"/>
-              </w:rPr>
-              <w:t>.1.18</w:t>
+              <w:t>9.1.18</w:t>
             </w:r>
           </w:p>
         </w:tc>
@@ -4676,6 +4512,9 @@
         </w:tc>
       </w:tr>
       <w:tr>
+        <w:trPr>
+          <w:trHeight w:val="83"/>
+        </w:trPr>
         <w:tc>
           <w:tcPr>
             <w:tcW w:w="1008" w:type="dxa"/>
@@ -4691,13 +4530,7 @@
               <w:rPr>
                 <w:rFonts w:ascii="Consolas" w:hAnsi="Consolas" w:cs="Consolas"/>
               </w:rPr>
-              <w:t>9</w:t>
-            </w:r>
-            <w:r>
-              <w:rPr>
-                <w:rFonts w:ascii="Consolas" w:hAnsi="Consolas" w:cs="Consolas"/>
-              </w:rPr>
-              <w:t>.1.19</w:t>
+              <w:t>9.1.19</w:t>
             </w:r>
           </w:p>
         </w:tc>
@@ -4802,21 +4635,7 @@
                 <w:rFonts w:ascii="Consolas" w:hAnsi="Consolas" w:cs="Consolas"/>
                 <w:lang w:val="en-US"/>
               </w:rPr>
-              <w:t>{</w:t>
-            </w:r>
-            <w:r>
-              <w:rPr>
-                <w:rFonts w:ascii="Consolas" w:hAnsi="Consolas" w:cs="Consolas"/>
-                <w:lang w:val="en-US"/>
-              </w:rPr>
-              <w:t>VAL</w:t>
-            </w:r>
-            <w:r>
-              <w:rPr>
-                <w:rFonts w:ascii="Consolas" w:hAnsi="Consolas" w:cs="Consolas"/>
-                <w:lang w:val="en-US"/>
-              </w:rPr>
-              <w:t>}</w:t>
+              <w:t>{VAL}</w:t>
             </w:r>
           </w:p>
         </w:tc>
@@ -4857,29 +4676,415 @@
           </w:p>
         </w:tc>
       </w:tr>
+      <w:tr>
+        <w:tc>
+          <w:tcPr>
+            <w:tcW w:w="1008" w:type="dxa"/>
+            <w:vMerge w:val="restart"/>
+          </w:tcPr>
+          <w:p>
+            <w:pPr>
+              <w:rPr>
+                <w:rFonts w:ascii="Consolas" w:hAnsi="Consolas" w:cs="Consolas"/>
+              </w:rPr>
+            </w:pPr>
+            <w:r>
+              <w:rPr>
+                <w:rFonts w:ascii="Consolas" w:hAnsi="Consolas" w:cs="Consolas"/>
+              </w:rPr>
+              <w:t>9.1.20</w:t>
+            </w:r>
+          </w:p>
+        </w:tc>
+        <w:tc>
+          <w:tcPr>
+            <w:tcW w:w="1404" w:type="dxa"/>
+          </w:tcPr>
+          <w:p>
+            <w:pPr>
+              <w:rPr>
+                <w:rFonts w:ascii="Consolas" w:hAnsi="Consolas" w:cs="Consolas"/>
+                <w:lang w:val="en-US"/>
+              </w:rPr>
+            </w:pPr>
+            <w:r>
+              <w:rPr>
+                <w:rFonts w:ascii="Consolas" w:hAnsi="Consolas" w:cs="Consolas"/>
+                <w:lang w:val="en-US"/>
+              </w:rPr>
+              <w:t>PSSWCHG</w:t>
+            </w:r>
+          </w:p>
+        </w:tc>
+        <w:tc>
+          <w:tcPr>
+            <w:tcW w:w="1240" w:type="dxa"/>
+          </w:tcPr>
+          <w:p>
+            <w:pPr>
+              <w:rPr>
+                <w:rFonts w:ascii="Consolas" w:hAnsi="Consolas" w:cs="Consolas"/>
+                <w:lang w:val="en-US"/>
+              </w:rPr>
+            </w:pPr>
+            <w:r>
+              <w:rPr>
+                <w:rFonts w:ascii="Consolas" w:hAnsi="Consolas" w:cs="Consolas"/>
+                <w:lang w:val="en-US"/>
+              </w:rPr>
+              <w:t>Klient</w:t>
+            </w:r>
+          </w:p>
+        </w:tc>
+        <w:tc>
+          <w:tcPr>
+            <w:tcW w:w="1559" w:type="dxa"/>
+          </w:tcPr>
+          <w:p>
+            <w:pPr>
+              <w:rPr>
+                <w:rFonts w:ascii="Consolas" w:hAnsi="Consolas" w:cs="Consolas"/>
+                <w:lang w:val="en-US"/>
+              </w:rPr>
+            </w:pPr>
+            <w:r>
+              <w:rPr>
+                <w:rFonts w:ascii="Consolas" w:hAnsi="Consolas" w:cs="Consolas"/>
+                <w:lang w:val="en-US"/>
+              </w:rPr>
+              <w:t>ACK</w:t>
+            </w:r>
+          </w:p>
+        </w:tc>
+        <w:tc>
+          <w:tcPr>
+            <w:tcW w:w="851" w:type="dxa"/>
+          </w:tcPr>
+          <w:p>
+            <w:pPr>
+              <w:rPr>
+                <w:rFonts w:ascii="Consolas" w:hAnsi="Consolas" w:cs="Consolas"/>
+                <w:lang w:val="en-US"/>
+              </w:rPr>
+            </w:pPr>
+            <w:r>
+              <w:rPr>
+                <w:rFonts w:ascii="Consolas" w:hAnsi="Consolas" w:cs="Consolas"/>
+                <w:lang w:val="en-US"/>
+              </w:rPr>
+              <w:t>0x0E</w:t>
+            </w:r>
+          </w:p>
+        </w:tc>
+        <w:tc>
+          <w:tcPr>
+            <w:tcW w:w="4620" w:type="dxa"/>
+          </w:tcPr>
+          <w:p>
+            <w:pPr>
+              <w:rPr>
+                <w:rFonts w:ascii="Consolas" w:hAnsi="Consolas" w:cs="Consolas"/>
+                <w:lang w:val="en-US"/>
+              </w:rPr>
+            </w:pPr>
+            <w:r>
+              <w:rPr>
+                <w:rFonts w:ascii="Consolas" w:hAnsi="Consolas" w:cs="Consolas"/>
+                <w:lang w:val="en-US"/>
+              </w:rPr>
+              <w:t>PASSW</w:t>
+            </w:r>
+            <w:r>
+              <w:rPr>
+                <w:rFonts w:ascii="Consolas" w:hAnsi="Consolas" w:cs="Consolas"/>
+                <w:lang w:val="en-US"/>
+              </w:rPr>
+              <w:t>HASH</w:t>
+            </w:r>
+            <w:r>
+              <w:rPr>
+                <w:rFonts w:ascii="Consolas" w:hAnsi="Consolas" w:cs="Consolas"/>
+                <w:lang w:val="en-US"/>
+              </w:rPr>
+              <w:t>, NEWPASSW</w:t>
+            </w:r>
+            <w:r>
+              <w:rPr>
+                <w:rFonts w:ascii="Consolas" w:hAnsi="Consolas" w:cs="Consolas"/>
+                <w:lang w:val="en-US"/>
+              </w:rPr>
+              <w:t>HASH</w:t>
+            </w:r>
+          </w:p>
+        </w:tc>
+      </w:tr>
+      <w:tr>
+        <w:tc>
+          <w:tcPr>
+            <w:tcW w:w="1008" w:type="dxa"/>
+            <w:vMerge/>
+          </w:tcPr>
+          <w:p>
+            <w:pPr>
+              <w:rPr>
+                <w:rFonts w:ascii="Consolas" w:hAnsi="Consolas" w:cs="Consolas"/>
+              </w:rPr>
+            </w:pPr>
+          </w:p>
+        </w:tc>
+        <w:tc>
+          <w:tcPr>
+            <w:tcW w:w="9674" w:type="dxa"/>
+            <w:gridSpan w:val="5"/>
+          </w:tcPr>
+          <w:p>
+            <w:pPr>
+              <w:rPr>
+                <w:rFonts w:ascii="Consolas" w:hAnsi="Consolas" w:cs="Consolas"/>
+                <w:lang w:val="en-US"/>
+              </w:rPr>
+            </w:pPr>
+            <w:r>
+              <w:rPr>
+                <w:rFonts w:ascii="Consolas" w:hAnsi="Consolas" w:cs="Consolas"/>
+                <w:lang w:val="en-US"/>
+              </w:rPr>
+              <w:t>Klient wysyła</w:t>
+            </w:r>
+            <w:r>
+              <w:rPr>
+                <w:rFonts w:ascii="Consolas" w:hAnsi="Consolas" w:cs="Consolas"/>
+                <w:lang w:val="en-US"/>
+              </w:rPr>
+              <w:t xml:space="preserve"> skróty</w:t>
+            </w:r>
+            <w:r>
+              <w:rPr>
+                <w:rFonts w:ascii="Consolas" w:hAnsi="Consolas" w:cs="Consolas"/>
+                <w:lang w:val="en-US"/>
+              </w:rPr>
+              <w:t xml:space="preserve"> stare</w:t>
+            </w:r>
+            <w:r>
+              <w:rPr>
+                <w:rFonts w:ascii="Consolas" w:hAnsi="Consolas" w:cs="Consolas"/>
+                <w:lang w:val="en-US"/>
+              </w:rPr>
+              <w:t>go</w:t>
+            </w:r>
+            <w:r>
+              <w:rPr>
+                <w:rFonts w:ascii="Consolas" w:hAnsi="Consolas" w:cs="Consolas"/>
+                <w:lang w:val="en-US"/>
+              </w:rPr>
+              <w:t xml:space="preserve"> i nowe</w:t>
+            </w:r>
+            <w:r>
+              <w:rPr>
+                <w:rFonts w:ascii="Consolas" w:hAnsi="Consolas" w:cs="Consolas"/>
+                <w:lang w:val="en-US"/>
+              </w:rPr>
+              <w:t>go</w:t>
+            </w:r>
+            <w:r>
+              <w:rPr>
+                <w:rFonts w:ascii="Consolas" w:hAnsi="Consolas" w:cs="Consolas"/>
+                <w:lang w:val="en-US"/>
+              </w:rPr>
+              <w:t xml:space="preserve"> hasł</w:t>
+            </w:r>
+            <w:r>
+              <w:rPr>
+                <w:rFonts w:ascii="Consolas" w:hAnsi="Consolas" w:cs="Consolas"/>
+                <w:lang w:val="en-US"/>
+              </w:rPr>
+              <w:t>a</w:t>
+            </w:r>
+            <w:r>
+              <w:rPr>
+                <w:rFonts w:ascii="Consolas" w:hAnsi="Consolas" w:cs="Consolas"/>
+                <w:lang w:val="en-US"/>
+              </w:rPr>
+              <w:t xml:space="preserve"> w celu jego zmiany</w:t>
+            </w:r>
+          </w:p>
+        </w:tc>
+      </w:tr>
+      <w:tr>
+        <w:trPr>
+          <w:trHeight w:val="83"/>
+        </w:trPr>
+        <w:tc>
+          <w:tcPr>
+            <w:tcW w:w="1008" w:type="dxa"/>
+            <w:vMerge w:val="restart"/>
+          </w:tcPr>
+          <w:p>
+            <w:pPr>
+              <w:rPr>
+                <w:rFonts w:ascii="Consolas" w:hAnsi="Consolas" w:cs="Consolas"/>
+              </w:rPr>
+            </w:pPr>
+            <w:r>
+              <w:rPr>
+                <w:rFonts w:ascii="Consolas" w:hAnsi="Consolas" w:cs="Consolas"/>
+              </w:rPr>
+              <w:t>9.1.</w:t>
+            </w:r>
+            <w:r>
+              <w:rPr>
+                <w:rFonts w:ascii="Consolas" w:hAnsi="Consolas" w:cs="Consolas"/>
+              </w:rPr>
+              <w:t>21</w:t>
+            </w:r>
+          </w:p>
+        </w:tc>
+        <w:tc>
+          <w:tcPr>
+            <w:tcW w:w="1404" w:type="dxa"/>
+          </w:tcPr>
+          <w:p>
+            <w:pPr>
+              <w:rPr>
+                <w:rFonts w:ascii="Consolas" w:hAnsi="Consolas" w:cs="Consolas"/>
+              </w:rPr>
+            </w:pPr>
+            <w:r>
+              <w:rPr>
+                <w:rFonts w:ascii="Consolas" w:hAnsi="Consolas" w:cs="Consolas"/>
+              </w:rPr>
+              <w:t>DENY</w:t>
+            </w:r>
+          </w:p>
+        </w:tc>
+        <w:tc>
+          <w:tcPr>
+            <w:tcW w:w="1240" w:type="dxa"/>
+          </w:tcPr>
+          <w:p>
+            <w:pPr>
+              <w:rPr>
+                <w:rFonts w:ascii="Consolas" w:hAnsi="Consolas" w:cs="Consolas"/>
+              </w:rPr>
+            </w:pPr>
+            <w:r>
+              <w:rPr>
+                <w:rFonts w:ascii="Consolas" w:hAnsi="Consolas" w:cs="Consolas"/>
+              </w:rPr>
+              <w:t>Serwer</w:t>
+            </w:r>
+          </w:p>
+        </w:tc>
+        <w:tc>
+          <w:tcPr>
+            <w:tcW w:w="1559" w:type="dxa"/>
+          </w:tcPr>
+          <w:p>
+            <w:pPr>
+              <w:rPr>
+                <w:rFonts w:ascii="Consolas" w:hAnsi="Consolas" w:cs="Consolas"/>
+              </w:rPr>
+            </w:pPr>
+            <w:r>
+              <w:rPr>
+                <w:rFonts w:ascii="Consolas" w:hAnsi="Consolas" w:cs="Consolas"/>
+              </w:rPr>
+              <w:t>-</w:t>
+            </w:r>
+          </w:p>
+        </w:tc>
+        <w:tc>
+          <w:tcPr>
+            <w:tcW w:w="851" w:type="dxa"/>
+          </w:tcPr>
+          <w:p>
+            <w:pPr>
+              <w:rPr>
+                <w:rFonts w:ascii="Consolas" w:hAnsi="Consolas" w:cs="Consolas"/>
+              </w:rPr>
+            </w:pPr>
+            <w:r>
+              <w:rPr>
+                <w:rFonts w:ascii="Consolas" w:hAnsi="Consolas" w:cs="Consolas"/>
+              </w:rPr>
+              <w:t>0x0</w:t>
+            </w:r>
+            <w:r>
+              <w:rPr>
+                <w:rFonts w:ascii="Consolas" w:hAnsi="Consolas" w:cs="Consolas"/>
+              </w:rPr>
+              <w:t>F</w:t>
+            </w:r>
+          </w:p>
+        </w:tc>
+        <w:tc>
+          <w:tcPr>
+            <w:tcW w:w="4620" w:type="dxa"/>
+          </w:tcPr>
+          <w:p>
+            <w:pPr>
+              <w:rPr>
+                <w:rFonts w:ascii="Consolas" w:hAnsi="Consolas" w:cs="Consolas"/>
+                <w:lang w:val="en-US"/>
+              </w:rPr>
+            </w:pPr>
+            <w:r>
+              <w:rPr>
+                <w:rFonts w:ascii="Consolas" w:hAnsi="Consolas" w:cs="Consolas"/>
+                <w:lang w:val="en-US"/>
+              </w:rPr>
+              <w:t>ERR</w:t>
+            </w:r>
+          </w:p>
+        </w:tc>
+      </w:tr>
+      <w:tr>
+        <w:tc>
+          <w:tcPr>
+            <w:tcW w:w="1008" w:type="dxa"/>
+            <w:vMerge/>
+          </w:tcPr>
+          <w:p>
+            <w:pPr>
+              <w:rPr>
+                <w:rFonts w:ascii="Consolas" w:hAnsi="Consolas" w:cs="Consolas"/>
+              </w:rPr>
+            </w:pPr>
+          </w:p>
+        </w:tc>
+        <w:tc>
+          <w:tcPr>
+            <w:tcW w:w="9674" w:type="dxa"/>
+            <w:gridSpan w:val="5"/>
+          </w:tcPr>
+          <w:p>
+            <w:pPr>
+              <w:rPr>
+                <w:rFonts w:ascii="Consolas" w:hAnsi="Consolas" w:cs="Consolas"/>
+                <w:lang w:val="en-US"/>
+              </w:rPr>
+            </w:pPr>
+            <w:r>
+              <w:rPr>
+                <w:rFonts w:ascii="Consolas" w:hAnsi="Consolas" w:cs="Consolas"/>
+                <w:lang w:val="en-US"/>
+              </w:rPr>
+              <w:t xml:space="preserve">Serwer wysyła informację o odmowie wykonania żądania. </w:t>
+            </w:r>
+          </w:p>
+        </w:tc>
+      </w:tr>
     </w:tbl>
-    <w:p/>
-    <w:p>
-      <w:r>
-        <w:t xml:space="preserve">Każdy typ danych </w:t>
-      </w:r>
-      <w:r>
-        <w:t>p</w:t>
-      </w:r>
-      <w:r>
-        <w:t>osiada pole okręslające długość danych. Pojęcie długości jest rozumiane zależnie od danej – może być to długość w bajtach, może być to liczba danych zawartych w tej danej (tylko dla danych złożonych).</w:t>
-      </w:r>
-      <w:r>
-        <w:t xml:space="preserve"> Długość może być też określona przez typ danej – wtedy wartości zawarte w polu DŁUGOŚĆ DANEJ nie mają znaczenia.</w:t>
-      </w:r>
-      <w:r>
-        <w:t xml:space="preserve"> Dane wystepuję w pakiecie w kolejności </w:t>
-      </w:r>
-      <w:r>
-        <w:t>w jakiej są określone w tabeli 9</w:t>
-      </w:r>
-      <w:r>
-        <w:t>.1.</w:t>
+    <w:p>
+      <w:pPr>
+        <w:rPr>
+          <w:lang w:val="en-US"/>
+        </w:rPr>
+      </w:pPr>
+    </w:p>
+    <w:p>
+      <w:r>
+        <w:t>Każdy typ danych posiada pole okręslające długość danych. Pojęcie długości jest rozumiane zależnie od danej – może być to długość w bajtach, może być to liczba danych zawartych w tej danej (tylko dla danych złożonych). Długość może być też określona przez typ danej – wtedy wartości zawarte w polu DŁUGOŚĆ DANEJ nie mają znaczenia. Dane wystepuję w pakiecie w kolejności w jakiej są określone w tabeli 9.1.</w:t>
       </w:r>
     </w:p>
     <w:tbl>
@@ -4891,8 +5096,8 @@
       </w:tblPr>
       <w:tblGrid>
         <w:gridCol w:w="1008"/>
-        <w:gridCol w:w="1365"/>
-        <w:gridCol w:w="7374"/>
+        <w:gridCol w:w="1935"/>
+        <w:gridCol w:w="6804"/>
         <w:gridCol w:w="993"/>
       </w:tblGrid>
       <w:tr>
@@ -4908,7 +5113,7 @@
         </w:tc>
         <w:tc>
           <w:tcPr>
-            <w:tcW w:w="1365" w:type="dxa"/>
+            <w:tcW w:w="1935" w:type="dxa"/>
           </w:tcPr>
           <w:p>
             <w:r>
@@ -4918,7 +5123,7 @@
         </w:tc>
         <w:tc>
           <w:tcPr>
-            <w:tcW w:w="7374" w:type="dxa"/>
+            <w:tcW w:w="6804" w:type="dxa"/>
           </w:tcPr>
           <w:p>
             <w:r>
@@ -4964,37 +5169,37 @@
         </w:tc>
         <w:tc>
           <w:tcPr>
-            <w:tcW w:w="1365" w:type="dxa"/>
-          </w:tcPr>
-          <w:p>
-            <w:pPr>
-              <w:rPr>
-                <w:rFonts w:ascii="Consolas" w:hAnsi="Consolas" w:cs="Consolas"/>
-              </w:rPr>
-            </w:pPr>
-            <w:r>
-              <w:rPr>
-                <w:rFonts w:ascii="Consolas" w:hAnsi="Consolas" w:cs="Consolas"/>
-              </w:rPr>
-              <w:t>ASYMKEY</w:t>
-            </w:r>
-          </w:p>
-        </w:tc>
-        <w:tc>
-          <w:tcPr>
-            <w:tcW w:w="7374" w:type="dxa"/>
-          </w:tcPr>
-          <w:p>
-            <w:pPr>
-              <w:rPr>
-                <w:rFonts w:ascii="Consolas" w:hAnsi="Consolas" w:cs="Consolas"/>
-              </w:rPr>
-            </w:pPr>
-            <w:r>
-              <w:rPr>
-                <w:rFonts w:ascii="Consolas" w:hAnsi="Consolas" w:cs="Consolas"/>
-              </w:rPr>
-              <w:t>1024 bajtowy symetryczny klucz publiczny</w:t>
+            <w:tcW w:w="1935" w:type="dxa"/>
+          </w:tcPr>
+          <w:p>
+            <w:pPr>
+              <w:rPr>
+                <w:rFonts w:ascii="Consolas" w:hAnsi="Consolas" w:cs="Consolas"/>
+              </w:rPr>
+            </w:pPr>
+            <w:r>
+              <w:rPr>
+                <w:rFonts w:ascii="Consolas" w:hAnsi="Consolas" w:cs="Consolas"/>
+              </w:rPr>
+              <w:t>SALT</w:t>
+            </w:r>
+          </w:p>
+        </w:tc>
+        <w:tc>
+          <w:tcPr>
+            <w:tcW w:w="6804" w:type="dxa"/>
+          </w:tcPr>
+          <w:p>
+            <w:pPr>
+              <w:rPr>
+                <w:rFonts w:ascii="Consolas" w:hAnsi="Consolas" w:cs="Consolas"/>
+              </w:rPr>
+            </w:pPr>
+            <w:r>
+              <w:rPr>
+                <w:rFonts w:ascii="Consolas" w:hAnsi="Consolas" w:cs="Consolas"/>
+              </w:rPr>
+              <w:t>32 bajtowy salt do funkcji skrótu</w:t>
             </w:r>
           </w:p>
         </w:tc>
@@ -5038,43 +5243,55 @@
               <w:rPr>
                 <w:rFonts w:ascii="Consolas" w:hAnsi="Consolas" w:cs="Consolas"/>
               </w:rPr>
-              <w:t>.2.2</w:t>
-            </w:r>
-          </w:p>
-        </w:tc>
-        <w:tc>
-          <w:tcPr>
-            <w:tcW w:w="1365" w:type="dxa"/>
-          </w:tcPr>
-          <w:p>
-            <w:pPr>
-              <w:rPr>
-                <w:rFonts w:ascii="Consolas" w:hAnsi="Consolas" w:cs="Consolas"/>
-              </w:rPr>
-            </w:pPr>
-            <w:r>
-              <w:rPr>
-                <w:rFonts w:ascii="Consolas" w:hAnsi="Consolas" w:cs="Consolas"/>
-              </w:rPr>
-              <w:t>SYMKEY</w:t>
-            </w:r>
-          </w:p>
-        </w:tc>
-        <w:tc>
-          <w:tcPr>
-            <w:tcW w:w="7374" w:type="dxa"/>
-          </w:tcPr>
-          <w:p>
-            <w:pPr>
-              <w:rPr>
-                <w:rFonts w:ascii="Consolas" w:hAnsi="Consolas" w:cs="Consolas"/>
-              </w:rPr>
-            </w:pPr>
-            <w:r>
-              <w:rPr>
-                <w:rFonts w:ascii="Consolas" w:hAnsi="Consolas" w:cs="Consolas"/>
-              </w:rPr>
-              <w:t>256 bitowy asymetryczny klucz</w:t>
+              <w:t>.2.</w:t>
+            </w:r>
+            <w:r>
+              <w:rPr>
+                <w:rFonts w:ascii="Consolas" w:hAnsi="Consolas" w:cs="Consolas"/>
+              </w:rPr>
+              <w:t>2</w:t>
+            </w:r>
+          </w:p>
+        </w:tc>
+        <w:tc>
+          <w:tcPr>
+            <w:tcW w:w="1935" w:type="dxa"/>
+          </w:tcPr>
+          <w:p>
+            <w:pPr>
+              <w:rPr>
+                <w:rFonts w:ascii="Consolas" w:hAnsi="Consolas" w:cs="Consolas"/>
+              </w:rPr>
+            </w:pPr>
+            <w:r>
+              <w:rPr>
+                <w:rFonts w:ascii="Consolas" w:hAnsi="Consolas" w:cs="Consolas"/>
+              </w:rPr>
+              <w:t>LOGIN</w:t>
+            </w:r>
+          </w:p>
+        </w:tc>
+        <w:tc>
+          <w:tcPr>
+            <w:tcW w:w="6804" w:type="dxa"/>
+          </w:tcPr>
+          <w:p>
+            <w:pPr>
+              <w:rPr>
+                <w:rFonts w:ascii="Consolas" w:hAnsi="Consolas" w:cs="Consolas"/>
+              </w:rPr>
+            </w:pPr>
+            <w:r>
+              <w:rPr>
+                <w:rFonts w:ascii="Consolas" w:hAnsi="Consolas" w:cs="Consolas"/>
+              </w:rPr>
+              <w:t xml:space="preserve">Login </w:t>
+            </w:r>
+            <w:r>
+              <w:rPr>
+                <w:rFonts w:ascii="Consolas" w:hAnsi="Consolas" w:cs="Consolas"/>
+              </w:rPr>
+              <w:t>klienta</w:t>
             </w:r>
           </w:p>
         </w:tc>
@@ -5118,49 +5335,55 @@
               <w:rPr>
                 <w:rFonts w:ascii="Consolas" w:hAnsi="Consolas" w:cs="Consolas"/>
               </w:rPr>
-              <w:t>.2.3</w:t>
-            </w:r>
-          </w:p>
-        </w:tc>
-        <w:tc>
-          <w:tcPr>
-            <w:tcW w:w="1365" w:type="dxa"/>
-          </w:tcPr>
-          <w:p>
-            <w:pPr>
-              <w:rPr>
-                <w:rFonts w:ascii="Consolas" w:hAnsi="Consolas" w:cs="Consolas"/>
-              </w:rPr>
-            </w:pPr>
-            <w:r>
-              <w:rPr>
-                <w:rFonts w:ascii="Consolas" w:hAnsi="Consolas" w:cs="Consolas"/>
-              </w:rPr>
-              <w:t>LOGIN</w:t>
-            </w:r>
-          </w:p>
-        </w:tc>
-        <w:tc>
-          <w:tcPr>
-            <w:tcW w:w="7374" w:type="dxa"/>
-          </w:tcPr>
-          <w:p>
-            <w:pPr>
-              <w:rPr>
-                <w:rFonts w:ascii="Consolas" w:hAnsi="Consolas" w:cs="Consolas"/>
-              </w:rPr>
-            </w:pPr>
-            <w:r>
-              <w:rPr>
-                <w:rFonts w:ascii="Consolas" w:hAnsi="Consolas" w:cs="Consolas"/>
-              </w:rPr>
-              <w:t xml:space="preserve">Login </w:t>
-            </w:r>
-            <w:r>
-              <w:rPr>
-                <w:rFonts w:ascii="Consolas" w:hAnsi="Consolas" w:cs="Consolas"/>
-              </w:rPr>
-              <w:t>klienta</w:t>
+              <w:t>.2.</w:t>
+            </w:r>
+            <w:r>
+              <w:rPr>
+                <w:rFonts w:ascii="Consolas" w:hAnsi="Consolas" w:cs="Consolas"/>
+              </w:rPr>
+              <w:t>3</w:t>
+            </w:r>
+          </w:p>
+        </w:tc>
+        <w:tc>
+          <w:tcPr>
+            <w:tcW w:w="1935" w:type="dxa"/>
+          </w:tcPr>
+          <w:p>
+            <w:pPr>
+              <w:rPr>
+                <w:rFonts w:ascii="Consolas" w:hAnsi="Consolas" w:cs="Consolas"/>
+              </w:rPr>
+            </w:pPr>
+            <w:r>
+              <w:rPr>
+                <w:rFonts w:ascii="Consolas" w:hAnsi="Consolas" w:cs="Consolas"/>
+              </w:rPr>
+              <w:t>PASSW</w:t>
+            </w:r>
+            <w:r>
+              <w:rPr>
+                <w:rFonts w:ascii="Consolas" w:hAnsi="Consolas" w:cs="Consolas"/>
+              </w:rPr>
+              <w:t>HASH</w:t>
+            </w:r>
+          </w:p>
+        </w:tc>
+        <w:tc>
+          <w:tcPr>
+            <w:tcW w:w="6804" w:type="dxa"/>
+          </w:tcPr>
+          <w:p>
+            <w:pPr>
+              <w:rPr>
+                <w:rFonts w:ascii="Consolas" w:hAnsi="Consolas" w:cs="Consolas"/>
+              </w:rPr>
+            </w:pPr>
+            <w:r>
+              <w:rPr>
+                <w:rFonts w:ascii="Consolas" w:hAnsi="Consolas" w:cs="Consolas"/>
+              </w:rPr>
+              <w:t>Hash hasła klienta</w:t>
             </w:r>
           </w:p>
         </w:tc>
@@ -5204,43 +5427,49 @@
               <w:rPr>
                 <w:rFonts w:ascii="Consolas" w:hAnsi="Consolas" w:cs="Consolas"/>
               </w:rPr>
-              <w:t>.2.4</w:t>
-            </w:r>
-          </w:p>
-        </w:tc>
-        <w:tc>
-          <w:tcPr>
-            <w:tcW w:w="1365" w:type="dxa"/>
-          </w:tcPr>
-          <w:p>
-            <w:pPr>
-              <w:rPr>
-                <w:rFonts w:ascii="Consolas" w:hAnsi="Consolas" w:cs="Consolas"/>
-              </w:rPr>
-            </w:pPr>
-            <w:r>
-              <w:rPr>
-                <w:rFonts w:ascii="Consolas" w:hAnsi="Consolas" w:cs="Consolas"/>
-              </w:rPr>
-              <w:t>PASSW</w:t>
-            </w:r>
-          </w:p>
-        </w:tc>
-        <w:tc>
-          <w:tcPr>
-            <w:tcW w:w="7374" w:type="dxa"/>
-          </w:tcPr>
-          <w:p>
-            <w:pPr>
-              <w:rPr>
-                <w:rFonts w:ascii="Consolas" w:hAnsi="Consolas" w:cs="Consolas"/>
-              </w:rPr>
-            </w:pPr>
-            <w:r>
-              <w:rPr>
-                <w:rFonts w:ascii="Consolas" w:hAnsi="Consolas" w:cs="Consolas"/>
-              </w:rPr>
-              <w:t>Hasło klienta</w:t>
+              <w:t>.2.</w:t>
+            </w:r>
+            <w:r>
+              <w:rPr>
+                <w:rFonts w:ascii="Consolas" w:hAnsi="Consolas" w:cs="Consolas"/>
+              </w:rPr>
+              <w:t>4</w:t>
+            </w:r>
+          </w:p>
+        </w:tc>
+        <w:tc>
+          <w:tcPr>
+            <w:tcW w:w="1935" w:type="dxa"/>
+          </w:tcPr>
+          <w:p>
+            <w:pPr>
+              <w:rPr>
+                <w:rFonts w:ascii="Consolas" w:hAnsi="Consolas" w:cs="Consolas"/>
+              </w:rPr>
+            </w:pPr>
+            <w:r>
+              <w:rPr>
+                <w:rFonts w:ascii="Consolas" w:hAnsi="Consolas" w:cs="Consolas"/>
+              </w:rPr>
+              <w:t>MSGTMPLT</w:t>
+            </w:r>
+          </w:p>
+        </w:tc>
+        <w:tc>
+          <w:tcPr>
+            <w:tcW w:w="6804" w:type="dxa"/>
+          </w:tcPr>
+          <w:p>
+            <w:pPr>
+              <w:rPr>
+                <w:rFonts w:ascii="Consolas" w:hAnsi="Consolas" w:cs="Consolas"/>
+              </w:rPr>
+            </w:pPr>
+            <w:r>
+              <w:rPr>
+                <w:rFonts w:ascii="Consolas" w:hAnsi="Consolas" w:cs="Consolas"/>
+              </w:rPr>
+              <w:t>Treść wiadomości. Wypełnialne pola wiadomości są oznaczane w następujący sposób - „{nazwapola}”. Parzyste ciągi znaków „{„ są w szablonie oznaczają dwa razy krótsze ciągi znaków „{„. Dla „}” analogicznie</w:t>
             </w:r>
           </w:p>
         </w:tc>
@@ -5284,43 +5513,49 @@
               <w:rPr>
                 <w:rFonts w:ascii="Consolas" w:hAnsi="Consolas" w:cs="Consolas"/>
               </w:rPr>
-              <w:t>.2.5</w:t>
-            </w:r>
-          </w:p>
-        </w:tc>
-        <w:tc>
-          <w:tcPr>
-            <w:tcW w:w="1365" w:type="dxa"/>
-          </w:tcPr>
-          <w:p>
-            <w:pPr>
-              <w:rPr>
-                <w:rFonts w:ascii="Consolas" w:hAnsi="Consolas" w:cs="Consolas"/>
-              </w:rPr>
-            </w:pPr>
-            <w:r>
-              <w:rPr>
-                <w:rFonts w:ascii="Consolas" w:hAnsi="Consolas" w:cs="Consolas"/>
-              </w:rPr>
-              <w:t>MSGTMPLT</w:t>
-            </w:r>
-          </w:p>
-        </w:tc>
-        <w:tc>
-          <w:tcPr>
-            <w:tcW w:w="7374" w:type="dxa"/>
-          </w:tcPr>
-          <w:p>
-            <w:pPr>
-              <w:rPr>
-                <w:rFonts w:ascii="Consolas" w:hAnsi="Consolas" w:cs="Consolas"/>
-              </w:rPr>
-            </w:pPr>
-            <w:r>
-              <w:rPr>
-                <w:rFonts w:ascii="Consolas" w:hAnsi="Consolas" w:cs="Consolas"/>
-              </w:rPr>
-              <w:t>Treść wiadomości. Wypełnialne pola wiadomości są oznaczane w następujący sposób - „{nazwapola}”. Parzyste ciągi znaków „{„ są w szablonie oznaczają dwa razy krótsze ciągi znaków „{„. Dla „}” analogicznie</w:t>
+              <w:t>.2.</w:t>
+            </w:r>
+            <w:r>
+              <w:rPr>
+                <w:rFonts w:ascii="Consolas" w:hAnsi="Consolas" w:cs="Consolas"/>
+              </w:rPr>
+              <w:t>5</w:t>
+            </w:r>
+          </w:p>
+        </w:tc>
+        <w:tc>
+          <w:tcPr>
+            <w:tcW w:w="1935" w:type="dxa"/>
+          </w:tcPr>
+          <w:p>
+            <w:pPr>
+              <w:rPr>
+                <w:rFonts w:ascii="Consolas" w:hAnsi="Consolas" w:cs="Consolas"/>
+              </w:rPr>
+            </w:pPr>
+            <w:r>
+              <w:rPr>
+                <w:rFonts w:ascii="Consolas" w:hAnsi="Consolas" w:cs="Consolas"/>
+              </w:rPr>
+              <w:t>MSGNAME</w:t>
+            </w:r>
+          </w:p>
+        </w:tc>
+        <w:tc>
+          <w:tcPr>
+            <w:tcW w:w="6804" w:type="dxa"/>
+          </w:tcPr>
+          <w:p>
+            <w:pPr>
+              <w:rPr>
+                <w:rFonts w:ascii="Consolas" w:hAnsi="Consolas" w:cs="Consolas"/>
+              </w:rPr>
+            </w:pPr>
+            <w:r>
+              <w:rPr>
+                <w:rFonts w:ascii="Consolas" w:hAnsi="Consolas" w:cs="Consolas"/>
+              </w:rPr>
+              <w:t>Nazwa szablonu wiadomości</w:t>
             </w:r>
           </w:p>
         </w:tc>
@@ -5364,43 +5599,49 @@
               <w:rPr>
                 <w:rFonts w:ascii="Consolas" w:hAnsi="Consolas" w:cs="Consolas"/>
               </w:rPr>
-              <w:t>.2.6</w:t>
-            </w:r>
-          </w:p>
-        </w:tc>
-        <w:tc>
-          <w:tcPr>
-            <w:tcW w:w="1365" w:type="dxa"/>
-          </w:tcPr>
-          <w:p>
-            <w:pPr>
-              <w:rPr>
-                <w:rFonts w:ascii="Consolas" w:hAnsi="Consolas" w:cs="Consolas"/>
-              </w:rPr>
-            </w:pPr>
-            <w:r>
-              <w:rPr>
-                <w:rFonts w:ascii="Consolas" w:hAnsi="Consolas" w:cs="Consolas"/>
-              </w:rPr>
-              <w:t>MSGNAME</w:t>
-            </w:r>
-          </w:p>
-        </w:tc>
-        <w:tc>
-          <w:tcPr>
-            <w:tcW w:w="7374" w:type="dxa"/>
-          </w:tcPr>
-          <w:p>
-            <w:pPr>
-              <w:rPr>
-                <w:rFonts w:ascii="Consolas" w:hAnsi="Consolas" w:cs="Consolas"/>
-              </w:rPr>
-            </w:pPr>
-            <w:r>
-              <w:rPr>
-                <w:rFonts w:ascii="Consolas" w:hAnsi="Consolas" w:cs="Consolas"/>
-              </w:rPr>
-              <w:t>Nazwa szablonu wiadomości</w:t>
+              <w:t>.2.</w:t>
+            </w:r>
+            <w:r>
+              <w:rPr>
+                <w:rFonts w:ascii="Consolas" w:hAnsi="Consolas" w:cs="Consolas"/>
+              </w:rPr>
+              <w:t>6</w:t>
+            </w:r>
+          </w:p>
+        </w:tc>
+        <w:tc>
+          <w:tcPr>
+            <w:tcW w:w="1935" w:type="dxa"/>
+          </w:tcPr>
+          <w:p>
+            <w:pPr>
+              <w:rPr>
+                <w:rFonts w:ascii="Consolas" w:hAnsi="Consolas" w:cs="Consolas"/>
+              </w:rPr>
+            </w:pPr>
+            <w:r>
+              <w:rPr>
+                <w:rFonts w:ascii="Consolas" w:hAnsi="Consolas" w:cs="Consolas"/>
+              </w:rPr>
+              <w:t>MSGID</w:t>
+            </w:r>
+          </w:p>
+        </w:tc>
+        <w:tc>
+          <w:tcPr>
+            <w:tcW w:w="6804" w:type="dxa"/>
+          </w:tcPr>
+          <w:p>
+            <w:pPr>
+              <w:rPr>
+                <w:rFonts w:ascii="Consolas" w:hAnsi="Consolas" w:cs="Consolas"/>
+              </w:rPr>
+            </w:pPr>
+            <w:r>
+              <w:rPr>
+                <w:rFonts w:ascii="Consolas" w:hAnsi="Consolas" w:cs="Consolas"/>
+              </w:rPr>
+              <w:t>ID szablonu wiadomości</w:t>
             </w:r>
           </w:p>
         </w:tc>
@@ -5418,7 +5659,7 @@
               <w:rPr>
                 <w:rFonts w:ascii="Consolas" w:hAnsi="Consolas" w:cs="Consolas"/>
               </w:rPr>
-              <w:t>ASCII</w:t>
+              <w:t>INT</w:t>
             </w:r>
           </w:p>
         </w:tc>
@@ -5438,49 +5679,43 @@
               <w:rPr>
                 <w:rFonts w:ascii="Consolas" w:hAnsi="Consolas" w:cs="Consolas"/>
               </w:rPr>
-              <w:t>9</w:t>
-            </w:r>
-            <w:r>
-              <w:rPr>
-                <w:rFonts w:ascii="Consolas" w:hAnsi="Consolas" w:cs="Consolas"/>
-              </w:rPr>
-              <w:t>.2.7</w:t>
-            </w:r>
-          </w:p>
-        </w:tc>
-        <w:tc>
-          <w:tcPr>
-            <w:tcW w:w="1365" w:type="dxa"/>
-          </w:tcPr>
-          <w:p>
-            <w:pPr>
-              <w:rPr>
-                <w:rFonts w:ascii="Consolas" w:hAnsi="Consolas" w:cs="Consolas"/>
-              </w:rPr>
-            </w:pPr>
-            <w:r>
-              <w:rPr>
-                <w:rFonts w:ascii="Consolas" w:hAnsi="Consolas" w:cs="Consolas"/>
-              </w:rPr>
-              <w:t>MSGID</w:t>
-            </w:r>
-          </w:p>
-        </w:tc>
-        <w:tc>
-          <w:tcPr>
-            <w:tcW w:w="7374" w:type="dxa"/>
-          </w:tcPr>
-          <w:p>
-            <w:pPr>
-              <w:rPr>
-                <w:rFonts w:ascii="Consolas" w:hAnsi="Consolas" w:cs="Consolas"/>
-              </w:rPr>
-            </w:pPr>
-            <w:r>
-              <w:rPr>
-                <w:rFonts w:ascii="Consolas" w:hAnsi="Consolas" w:cs="Consolas"/>
-              </w:rPr>
-              <w:t>ID szablonu wiadomości</w:t>
+              <w:t>9.2.7</w:t>
+            </w:r>
+          </w:p>
+        </w:tc>
+        <w:tc>
+          <w:tcPr>
+            <w:tcW w:w="1935" w:type="dxa"/>
+          </w:tcPr>
+          <w:p>
+            <w:pPr>
+              <w:rPr>
+                <w:rFonts w:ascii="Consolas" w:hAnsi="Consolas" w:cs="Consolas"/>
+              </w:rPr>
+            </w:pPr>
+            <w:r>
+              <w:rPr>
+                <w:rFonts w:ascii="Consolas" w:hAnsi="Consolas" w:cs="Consolas"/>
+              </w:rPr>
+              <w:t>GRPNAME</w:t>
+            </w:r>
+          </w:p>
+        </w:tc>
+        <w:tc>
+          <w:tcPr>
+            <w:tcW w:w="6804" w:type="dxa"/>
+          </w:tcPr>
+          <w:p>
+            <w:pPr>
+              <w:rPr>
+                <w:rFonts w:ascii="Consolas" w:hAnsi="Consolas" w:cs="Consolas"/>
+              </w:rPr>
+            </w:pPr>
+            <w:r>
+              <w:rPr>
+                <w:rFonts w:ascii="Consolas" w:hAnsi="Consolas" w:cs="Consolas"/>
+              </w:rPr>
+              <w:t>Nazwa grupy</w:t>
             </w:r>
           </w:p>
         </w:tc>
@@ -5498,7 +5733,7 @@
               <w:rPr>
                 <w:rFonts w:ascii="Consolas" w:hAnsi="Consolas" w:cs="Consolas"/>
               </w:rPr>
-              <w:t>INT</w:t>
+              <w:t>ASCII</w:t>
             </w:r>
           </w:p>
         </w:tc>
@@ -5518,49 +5753,43 @@
               <w:rPr>
                 <w:rFonts w:ascii="Consolas" w:hAnsi="Consolas" w:cs="Consolas"/>
               </w:rPr>
-              <w:t>9</w:t>
-            </w:r>
-            <w:r>
-              <w:rPr>
-                <w:rFonts w:ascii="Consolas" w:hAnsi="Consolas" w:cs="Consolas"/>
-              </w:rPr>
-              <w:t>.2.8</w:t>
-            </w:r>
-          </w:p>
-        </w:tc>
-        <w:tc>
-          <w:tcPr>
-            <w:tcW w:w="1365" w:type="dxa"/>
-          </w:tcPr>
-          <w:p>
-            <w:pPr>
-              <w:rPr>
-                <w:rFonts w:ascii="Consolas" w:hAnsi="Consolas" w:cs="Consolas"/>
-              </w:rPr>
-            </w:pPr>
-            <w:r>
-              <w:rPr>
-                <w:rFonts w:ascii="Consolas" w:hAnsi="Consolas" w:cs="Consolas"/>
-              </w:rPr>
-              <w:t>GRPNAME</w:t>
-            </w:r>
-          </w:p>
-        </w:tc>
-        <w:tc>
-          <w:tcPr>
-            <w:tcW w:w="7374" w:type="dxa"/>
-          </w:tcPr>
-          <w:p>
-            <w:pPr>
-              <w:rPr>
-                <w:rFonts w:ascii="Consolas" w:hAnsi="Consolas" w:cs="Consolas"/>
-              </w:rPr>
-            </w:pPr>
-            <w:r>
-              <w:rPr>
-                <w:rFonts w:ascii="Consolas" w:hAnsi="Consolas" w:cs="Consolas"/>
-              </w:rPr>
-              <w:t>Nazwa grupy</w:t>
+              <w:t>9.2.8</w:t>
+            </w:r>
+          </w:p>
+        </w:tc>
+        <w:tc>
+          <w:tcPr>
+            <w:tcW w:w="1935" w:type="dxa"/>
+          </w:tcPr>
+          <w:p>
+            <w:pPr>
+              <w:rPr>
+                <w:rFonts w:ascii="Consolas" w:hAnsi="Consolas" w:cs="Consolas"/>
+              </w:rPr>
+            </w:pPr>
+            <w:r>
+              <w:rPr>
+                <w:rFonts w:ascii="Consolas" w:hAnsi="Consolas" w:cs="Consolas"/>
+              </w:rPr>
+              <w:t>GRPID</w:t>
+            </w:r>
+          </w:p>
+        </w:tc>
+        <w:tc>
+          <w:tcPr>
+            <w:tcW w:w="6804" w:type="dxa"/>
+          </w:tcPr>
+          <w:p>
+            <w:pPr>
+              <w:rPr>
+                <w:rFonts w:ascii="Consolas" w:hAnsi="Consolas" w:cs="Consolas"/>
+              </w:rPr>
+            </w:pPr>
+            <w:r>
+              <w:rPr>
+                <w:rFonts w:ascii="Consolas" w:hAnsi="Consolas" w:cs="Consolas"/>
+              </w:rPr>
+              <w:t>ID grupy</w:t>
             </w:r>
           </w:p>
         </w:tc>
@@ -5578,7 +5807,7 @@
               <w:rPr>
                 <w:rFonts w:ascii="Consolas" w:hAnsi="Consolas" w:cs="Consolas"/>
               </w:rPr>
-              <w:t>ASCII</w:t>
+              <w:t>INT</w:t>
             </w:r>
           </w:p>
         </w:tc>
@@ -5604,43 +5833,49 @@
               <w:rPr>
                 <w:rFonts w:ascii="Consolas" w:hAnsi="Consolas" w:cs="Consolas"/>
               </w:rPr>
-              <w:t>.2.9</w:t>
-            </w:r>
-          </w:p>
-        </w:tc>
-        <w:tc>
-          <w:tcPr>
-            <w:tcW w:w="1365" w:type="dxa"/>
-          </w:tcPr>
-          <w:p>
-            <w:pPr>
-              <w:rPr>
-                <w:rFonts w:ascii="Consolas" w:hAnsi="Consolas" w:cs="Consolas"/>
-              </w:rPr>
-            </w:pPr>
-            <w:r>
-              <w:rPr>
-                <w:rFonts w:ascii="Consolas" w:hAnsi="Consolas" w:cs="Consolas"/>
-              </w:rPr>
-              <w:t>GRPID</w:t>
-            </w:r>
-          </w:p>
-        </w:tc>
-        <w:tc>
-          <w:tcPr>
-            <w:tcW w:w="7374" w:type="dxa"/>
-          </w:tcPr>
-          <w:p>
-            <w:pPr>
-              <w:rPr>
-                <w:rFonts w:ascii="Consolas" w:hAnsi="Consolas" w:cs="Consolas"/>
-              </w:rPr>
-            </w:pPr>
-            <w:r>
-              <w:rPr>
-                <w:rFonts w:ascii="Consolas" w:hAnsi="Consolas" w:cs="Consolas"/>
-              </w:rPr>
-              <w:t>ID grupy</w:t>
+              <w:t>.2.</w:t>
+            </w:r>
+            <w:r>
+              <w:rPr>
+                <w:rFonts w:ascii="Consolas" w:hAnsi="Consolas" w:cs="Consolas"/>
+              </w:rPr>
+              <w:t>9</w:t>
+            </w:r>
+          </w:p>
+        </w:tc>
+        <w:tc>
+          <w:tcPr>
+            <w:tcW w:w="1935" w:type="dxa"/>
+          </w:tcPr>
+          <w:p>
+            <w:pPr>
+              <w:rPr>
+                <w:rFonts w:ascii="Consolas" w:hAnsi="Consolas" w:cs="Consolas"/>
+              </w:rPr>
+            </w:pPr>
+            <w:r>
+              <w:rPr>
+                <w:rFonts w:ascii="Consolas" w:hAnsi="Consolas" w:cs="Consolas"/>
+              </w:rPr>
+              <w:t>ADDRVAL</w:t>
+            </w:r>
+          </w:p>
+        </w:tc>
+        <w:tc>
+          <w:tcPr>
+            <w:tcW w:w="6804" w:type="dxa"/>
+          </w:tcPr>
+          <w:p>
+            <w:pPr>
+              <w:rPr>
+                <w:rFonts w:ascii="Consolas" w:hAnsi="Consolas" w:cs="Consolas"/>
+              </w:rPr>
+            </w:pPr>
+            <w:r>
+              <w:rPr>
+                <w:rFonts w:ascii="Consolas" w:hAnsi="Consolas" w:cs="Consolas"/>
+              </w:rPr>
+              <w:t>Adres e-mail</w:t>
             </w:r>
           </w:p>
         </w:tc>
@@ -5658,7 +5893,7 @@
               <w:rPr>
                 <w:rFonts w:ascii="Consolas" w:hAnsi="Consolas" w:cs="Consolas"/>
               </w:rPr>
-              <w:t>INT</w:t>
+              <w:t>ASCII</w:t>
             </w:r>
           </w:p>
         </w:tc>
@@ -5696,37 +5931,37 @@
         </w:tc>
         <w:tc>
           <w:tcPr>
-            <w:tcW w:w="1365" w:type="dxa"/>
-          </w:tcPr>
-          <w:p>
-            <w:pPr>
-              <w:rPr>
-                <w:rFonts w:ascii="Consolas" w:hAnsi="Consolas" w:cs="Consolas"/>
-              </w:rPr>
-            </w:pPr>
-            <w:r>
-              <w:rPr>
-                <w:rFonts w:ascii="Consolas" w:hAnsi="Consolas" w:cs="Consolas"/>
-              </w:rPr>
-              <w:t>ADDRVAL</w:t>
-            </w:r>
-          </w:p>
-        </w:tc>
-        <w:tc>
-          <w:tcPr>
-            <w:tcW w:w="7374" w:type="dxa"/>
-          </w:tcPr>
-          <w:p>
-            <w:pPr>
-              <w:rPr>
-                <w:rFonts w:ascii="Consolas" w:hAnsi="Consolas" w:cs="Consolas"/>
-              </w:rPr>
-            </w:pPr>
-            <w:r>
-              <w:rPr>
-                <w:rFonts w:ascii="Consolas" w:hAnsi="Consolas" w:cs="Consolas"/>
-              </w:rPr>
-              <w:t>Adres e-mail</w:t>
+            <w:tcW w:w="1935" w:type="dxa"/>
+          </w:tcPr>
+          <w:p>
+            <w:pPr>
+              <w:rPr>
+                <w:rFonts w:ascii="Consolas" w:hAnsi="Consolas" w:cs="Consolas"/>
+              </w:rPr>
+            </w:pPr>
+            <w:r>
+              <w:rPr>
+                <w:rFonts w:ascii="Consolas" w:hAnsi="Consolas" w:cs="Consolas"/>
+              </w:rPr>
+              <w:t>ADDRID</w:t>
+            </w:r>
+          </w:p>
+        </w:tc>
+        <w:tc>
+          <w:tcPr>
+            <w:tcW w:w="6804" w:type="dxa"/>
+          </w:tcPr>
+          <w:p>
+            <w:pPr>
+              <w:rPr>
+                <w:rFonts w:ascii="Consolas" w:hAnsi="Consolas" w:cs="Consolas"/>
+              </w:rPr>
+            </w:pPr>
+            <w:r>
+              <w:rPr>
+                <w:rFonts w:ascii="Consolas" w:hAnsi="Consolas" w:cs="Consolas"/>
+              </w:rPr>
+              <w:t>ID adresu e-mail</w:t>
             </w:r>
           </w:p>
         </w:tc>
@@ -5744,7 +5979,7 @@
               <w:rPr>
                 <w:rFonts w:ascii="Consolas" w:hAnsi="Consolas" w:cs="Consolas"/>
               </w:rPr>
-              <w:t>ASCII</w:t>
+              <w:t>INT</w:t>
             </w:r>
           </w:p>
         </w:tc>
@@ -5782,37 +6017,37 @@
         </w:tc>
         <w:tc>
           <w:tcPr>
-            <w:tcW w:w="1365" w:type="dxa"/>
-          </w:tcPr>
-          <w:p>
-            <w:pPr>
-              <w:rPr>
-                <w:rFonts w:ascii="Consolas" w:hAnsi="Consolas" w:cs="Consolas"/>
-              </w:rPr>
-            </w:pPr>
-            <w:r>
-              <w:rPr>
-                <w:rFonts w:ascii="Consolas" w:hAnsi="Consolas" w:cs="Consolas"/>
-              </w:rPr>
-              <w:t>ADDRID</w:t>
-            </w:r>
-          </w:p>
-        </w:tc>
-        <w:tc>
-          <w:tcPr>
-            <w:tcW w:w="7374" w:type="dxa"/>
-          </w:tcPr>
-          <w:p>
-            <w:pPr>
-              <w:rPr>
-                <w:rFonts w:ascii="Consolas" w:hAnsi="Consolas" w:cs="Consolas"/>
-              </w:rPr>
-            </w:pPr>
-            <w:r>
-              <w:rPr>
-                <w:rFonts w:ascii="Consolas" w:hAnsi="Consolas" w:cs="Consolas"/>
-              </w:rPr>
-              <w:t>ID adresu e-mail</w:t>
+            <w:tcW w:w="1935" w:type="dxa"/>
+          </w:tcPr>
+          <w:p>
+            <w:pPr>
+              <w:rPr>
+                <w:rFonts w:ascii="Consolas" w:hAnsi="Consolas" w:cs="Consolas"/>
+              </w:rPr>
+            </w:pPr>
+            <w:r>
+              <w:rPr>
+                <w:rFonts w:ascii="Consolas" w:hAnsi="Consolas" w:cs="Consolas"/>
+              </w:rPr>
+              <w:t>VAL</w:t>
+            </w:r>
+          </w:p>
+        </w:tc>
+        <w:tc>
+          <w:tcPr>
+            <w:tcW w:w="6804" w:type="dxa"/>
+          </w:tcPr>
+          <w:p>
+            <w:pPr>
+              <w:rPr>
+                <w:rFonts w:ascii="Consolas" w:hAnsi="Consolas" w:cs="Consolas"/>
+              </w:rPr>
+            </w:pPr>
+            <w:r>
+              <w:rPr>
+                <w:rFonts w:ascii="Consolas" w:hAnsi="Consolas" w:cs="Consolas"/>
+              </w:rPr>
+              <w:t>Wartość pola szablonu wiadomości.</w:t>
             </w:r>
           </w:p>
         </w:tc>
@@ -5830,7 +6065,7 @@
               <w:rPr>
                 <w:rFonts w:ascii="Consolas" w:hAnsi="Consolas" w:cs="Consolas"/>
               </w:rPr>
-              <w:t>INT</w:t>
+              <w:t>ASCII</w:t>
             </w:r>
           </w:p>
         </w:tc>
@@ -5850,55 +6085,128 @@
               <w:rPr>
                 <w:rFonts w:ascii="Consolas" w:hAnsi="Consolas" w:cs="Consolas"/>
               </w:rPr>
-              <w:t>9</w:t>
-            </w:r>
-            <w:r>
-              <w:rPr>
-                <w:rFonts w:ascii="Consolas" w:hAnsi="Consolas" w:cs="Consolas"/>
-              </w:rPr>
-              <w:t>.2.1</w:t>
-            </w:r>
-            <w:r>
-              <w:rPr>
-                <w:rFonts w:ascii="Consolas" w:hAnsi="Consolas" w:cs="Consolas"/>
-              </w:rPr>
-              <w:t>2</w:t>
-            </w:r>
-          </w:p>
-        </w:tc>
-        <w:tc>
-          <w:tcPr>
-            <w:tcW w:w="1365" w:type="dxa"/>
-          </w:tcPr>
-          <w:p>
-            <w:pPr>
-              <w:rPr>
-                <w:rFonts w:ascii="Consolas" w:hAnsi="Consolas" w:cs="Consolas"/>
-              </w:rPr>
-            </w:pPr>
-            <w:r>
-              <w:rPr>
-                <w:rFonts w:ascii="Consolas" w:hAnsi="Consolas" w:cs="Consolas"/>
-              </w:rPr>
-              <w:t>VAL</w:t>
-            </w:r>
-          </w:p>
-        </w:tc>
-        <w:tc>
-          <w:tcPr>
-            <w:tcW w:w="7374" w:type="dxa"/>
-          </w:tcPr>
-          <w:p>
-            <w:pPr>
-              <w:rPr>
-                <w:rFonts w:ascii="Consolas" w:hAnsi="Consolas" w:cs="Consolas"/>
-              </w:rPr>
-            </w:pPr>
-            <w:r>
-              <w:rPr>
-                <w:rFonts w:ascii="Consolas" w:hAnsi="Consolas" w:cs="Consolas"/>
-              </w:rPr>
-              <w:t>Wartość pola szablonu wiadomości.</w:t>
+              <w:lastRenderedPageBreak/>
+              <w:t>9.2.12</w:t>
+            </w:r>
+          </w:p>
+        </w:tc>
+        <w:tc>
+          <w:tcPr>
+            <w:tcW w:w="1935" w:type="dxa"/>
+          </w:tcPr>
+          <w:p>
+            <w:pPr>
+              <w:rPr>
+                <w:rFonts w:ascii="Consolas" w:hAnsi="Consolas" w:cs="Consolas"/>
+              </w:rPr>
+            </w:pPr>
+            <w:r>
+              <w:rPr>
+                <w:rFonts w:ascii="Consolas" w:hAnsi="Consolas" w:cs="Consolas"/>
+                <w:lang w:val="en-US"/>
+              </w:rPr>
+              <w:t>NEWPASSW</w:t>
+            </w:r>
+            <w:r>
+              <w:rPr>
+                <w:rFonts w:ascii="Consolas" w:hAnsi="Consolas" w:cs="Consolas"/>
+                <w:lang w:val="en-US"/>
+              </w:rPr>
+              <w:t>HASH</w:t>
+            </w:r>
+          </w:p>
+        </w:tc>
+        <w:tc>
+          <w:tcPr>
+            <w:tcW w:w="6804" w:type="dxa"/>
+          </w:tcPr>
+          <w:p>
+            <w:pPr>
+              <w:rPr>
+                <w:rFonts w:ascii="Consolas" w:hAnsi="Consolas" w:cs="Consolas"/>
+              </w:rPr>
+            </w:pPr>
+            <w:r>
+              <w:rPr>
+                <w:rFonts w:ascii="Consolas" w:hAnsi="Consolas" w:cs="Consolas"/>
+              </w:rPr>
+              <w:t>Hash nowego hasła klienta</w:t>
+            </w:r>
+          </w:p>
+        </w:tc>
+        <w:tc>
+          <w:tcPr>
+            <w:tcW w:w="993" w:type="dxa"/>
+          </w:tcPr>
+          <w:p>
+            <w:pPr>
+              <w:rPr>
+                <w:rFonts w:ascii="Consolas" w:hAnsi="Consolas" w:cs="Consolas"/>
+              </w:rPr>
+            </w:pPr>
+            <w:r>
+              <w:rPr>
+                <w:rFonts w:ascii="Consolas" w:hAnsi="Consolas" w:cs="Consolas"/>
+              </w:rPr>
+              <w:t>ASCII</w:t>
+            </w:r>
+          </w:p>
+        </w:tc>
+      </w:tr>
+      <w:tr>
+        <w:tc>
+          <w:tcPr>
+            <w:tcW w:w="1008" w:type="dxa"/>
+          </w:tcPr>
+          <w:p>
+            <w:pPr>
+              <w:rPr>
+                <w:rFonts w:ascii="Consolas" w:hAnsi="Consolas" w:cs="Consolas"/>
+              </w:rPr>
+            </w:pPr>
+            <w:r>
+              <w:rPr>
+                <w:rFonts w:ascii="Consolas" w:hAnsi="Consolas" w:cs="Consolas"/>
+              </w:rPr>
+              <w:t>9.2.13</w:t>
+            </w:r>
+          </w:p>
+        </w:tc>
+        <w:tc>
+          <w:tcPr>
+            <w:tcW w:w="1935" w:type="dxa"/>
+          </w:tcPr>
+          <w:p>
+            <w:pPr>
+              <w:rPr>
+                <w:rFonts w:ascii="Consolas" w:hAnsi="Consolas" w:cs="Consolas"/>
+                <w:lang w:val="en-US"/>
+              </w:rPr>
+            </w:pPr>
+            <w:r>
+              <w:rPr>
+                <w:rFonts w:ascii="Consolas" w:hAnsi="Consolas" w:cs="Consolas"/>
+                <w:lang w:val="en-US"/>
+              </w:rPr>
+              <w:t>ERR</w:t>
+            </w:r>
+          </w:p>
+        </w:tc>
+        <w:tc>
+          <w:tcPr>
+            <w:tcW w:w="6804" w:type="dxa"/>
+          </w:tcPr>
+          <w:p>
+            <w:pPr>
+              <w:rPr>
+                <w:rFonts w:ascii="Consolas" w:hAnsi="Consolas" w:cs="Consolas"/>
+              </w:rPr>
+            </w:pPr>
+            <w:r>
+              <w:rPr>
+                <w:rFonts w:ascii="Consolas" w:hAnsi="Consolas" w:cs="Consolas"/>
+              </w:rPr>
+              <w:t>Typ błędu powodującego odmowę wykonania żądania</w:t>
             </w:r>
           </w:p>
         </w:tc>
@@ -5925,20 +6233,15 @@
     <w:p/>
     <w:p>
       <w:r>
-        <w:lastRenderedPageBreak/>
-        <w:t xml:space="preserve">Każda kolekcja danych w polu DŁUGOŚĆ DANEJ zawiera liczbę elementów w kolekcji które zawiera. Wszystkie </w:t>
-      </w:r>
-      <w:r>
-        <w:t>dane wysyłane w komunikacie są pod</w:t>
-      </w:r>
-      <w:r>
-        <w:t>ane</w:t>
-      </w:r>
-      <w:r>
-        <w:t xml:space="preserve"> w kolejności podanej w tabeli 9</w:t>
-      </w:r>
-      <w:r>
-        <w:t>.1. Wszystkie pola wiadomości VAL wystepują w takiej kolejności w jakiej występują w szablonie wiadomości.</w:t>
+        <w:t>Każda kolekcja danych w polu DŁUGOŚĆ DANEJ zawiera liczbę elementów w kolekcji które zawiera. Wszystkie dane wysyłane w komunikacie są podane w kolejności podanej w tabeli 9.1. Wszystkie pola wiadomości VAL wystepują w takiej kolejności w jakiej występują w szablonie wiadomości.</w:t>
+      </w:r>
+    </w:p>
+    <w:p>
+      <w:pPr>
+        <w:pStyle w:val="Nagwek2"/>
+      </w:pPr>
+      <w:r>
+        <w:t>9.2 Diagram stanów modułu ClientSession</w:t>
       </w:r>
     </w:p>
     <w:p>
@@ -5946,6 +6249,19 @@
         <w:pStyle w:val="Nagwek1"/>
       </w:pPr>
       <w:r>
+        <w:object w:dxaOrig="16777" w:dyaOrig="3480">
+          <v:shape id="_x0000_i1031" type="#_x0000_t75" style="width:522.35pt;height:108.7pt" o:ole="">
+            <v:imagedata r:id="rId17" o:title=""/>
+          </v:shape>
+          <o:OLEObject Type="Embed" ProgID="Visio.Drawing.15" ShapeID="_x0000_i1031" DrawAspect="Content" ObjectID="_1511026524" r:id="rId18"/>
+        </w:object>
+      </w:r>
+    </w:p>
+    <w:p>
+      <w:pPr>
+        <w:pStyle w:val="Nagwek1"/>
+      </w:pPr>
+      <w:r>
         <w:t>10. Opis modułu TCPLayer</w:t>
       </w:r>
     </w:p>
@@ -5989,16 +6305,6 @@
       <w:r>
         <w:t xml:space="preserve">Metoda send będzie wywoływana przez moduł szyfrujący. Będzie ona opakowywać otrzymane od  modułu szyfrującego dane, tak aby były zgodne z ramką protokołu TCPLayer. Po wysłaniu danych funkcja send uruchamiać będzie prywatną funkcję receive, w której klient oczekiwać będzie na otrzymanie danych od serwera. Kiedy nadejdą dane od serwera, zostaną odpakowane z nagłówków i za pośrednictwem modułu szyfrującego przekazane do modułu szyfrującego. </w:t>
       </w:r>
-    </w:p>
-    <w:p>
-      <w:pPr>
-        <w:spacing w:after="0"/>
-      </w:pPr>
-    </w:p>
-    <w:p>
-      <w:pPr>
-        <w:spacing w:after="0"/>
-      </w:pPr>
     </w:p>
     <w:p>
       <w:pPr>
@@ -6024,9 +6330,9 @@
               <wp:posOffset>1856740</wp:posOffset>
             </wp:positionH>
             <wp:positionV relativeFrom="paragraph">
-              <wp:posOffset>98425</wp:posOffset>
+              <wp:posOffset>120015</wp:posOffset>
             </wp:positionV>
-            <wp:extent cx="2686685" cy="1640205"/>
+            <wp:extent cx="2687955" cy="1640205"/>
             <wp:effectExtent l="19050" t="0" r="0" b="0"/>
             <wp:wrapSquare wrapText="bothSides"/>
             <wp:docPr id="9" name="Obraz 9"/>
@@ -6043,7 +6349,7 @@
                     </pic:cNvPicPr>
                   </pic:nvPicPr>
                   <pic:blipFill>
-                    <a:blip r:embed="rId17"/>
+                    <a:blip r:embed="rId19"/>
                     <a:srcRect/>
                     <a:stretch>
                       <a:fillRect/>
@@ -6052,7 +6358,7 @@
                   <pic:spPr bwMode="auto">
                     <a:xfrm>
                       <a:off x="0" y="0"/>
-                      <a:ext cx="2686685" cy="1640205"/>
+                      <a:ext cx="2687955" cy="1640205"/>
                     </a:xfrm>
                     <a:prstGeom prst="rect">
                       <a:avLst/>
@@ -6094,7 +6400,6 @@
     </w:p>
     <w:p/>
     <w:p/>
-    <w:p/>
     <w:p>
       <w:pPr>
         <w:pStyle w:val="Nagwek1"/>
@@ -6106,10 +6411,10 @@
     <w:p>
       <w:r>
         <w:object w:dxaOrig="13366" w:dyaOrig="6091">
-          <v:shape id="_x0000_i1027" type="#_x0000_t75" style="width:523.05pt;height:238.6pt" o:ole="">
-            <v:imagedata r:id="rId18" o:title=""/>
+          <v:shape id="_x0000_i1029" type="#_x0000_t75" style="width:523.05pt;height:238.6pt" o:ole="">
+            <v:imagedata r:id="rId20" o:title=""/>
           </v:shape>
-          <o:OLEObject Type="Embed" ProgID="Visio.Drawing.15" ShapeID="_x0000_i1027" DrawAspect="Content" ObjectID="_1511020004" r:id="rId19"/>
+          <o:OLEObject Type="Embed" ProgID="Visio.Drawing.15" ShapeID="_x0000_i1029" DrawAspect="Content" ObjectID="_1511026525" r:id="rId21"/>
         </w:object>
       </w:r>
     </w:p>
@@ -6147,7 +6452,7 @@
                     <pic:cNvPicPr/>
                   </pic:nvPicPr>
                   <pic:blipFill>
-                    <a:blip r:embed="rId20" cstate="print"/>
+                    <a:blip r:embed="rId22" cstate="print"/>
                     <a:stretch>
                       <a:fillRect/>
                     </a:stretch>
@@ -6200,7 +6505,7 @@
                     <pic:cNvPicPr/>
                   </pic:nvPicPr>
                   <pic:blipFill>
-                    <a:blip r:embed="rId21" cstate="print"/>
+                    <a:blip r:embed="rId23" cstate="print"/>
                     <a:stretch>
                       <a:fillRect/>
                     </a:stretch>
@@ -7139,10 +7444,10 @@
       </w:pPr>
       <w:r>
         <w:object w:dxaOrig="7606" w:dyaOrig="7426">
-          <v:shape id="_x0000_i1028" type="#_x0000_t75" style="width:380.45pt;height:370.6pt" o:ole="">
-            <v:imagedata r:id="rId22" o:title=""/>
+          <v:shape id="_x0000_i1030" type="#_x0000_t75" style="width:380.45pt;height:370.6pt" o:ole="">
+            <v:imagedata r:id="rId24" o:title=""/>
           </v:shape>
-          <o:OLEObject Type="Embed" ProgID="Visio.Drawing.15" ShapeID="_x0000_i1028" DrawAspect="Content" ObjectID="_1511020005" r:id="rId23"/>
+          <o:OLEObject Type="Embed" ProgID="Visio.Drawing.15" ShapeID="_x0000_i1030" DrawAspect="Content" ObjectID="_1511026526" r:id="rId25"/>
         </w:object>
       </w:r>
     </w:p>
@@ -8374,7 +8679,7 @@
   <a:extraClrSchemeLst/>
   <a:extLst>
     <a:ext uri="{05A4C25C-085E-4340-85A3-A5531E510DB2}">
-      <thm15:themeFamily xmlns:thm15="http://schemas.microsoft.com/office/thememl/2012/main" xmlns="" name="Office Theme" id="{62F939B6-93AF-4DB8-9C6B-D6C7DFDC589F}" vid="{4A3C46E8-61CC-4603-A589-7422A47A8E4A}"/>
+      <thm15:themeFamily xmlns="" xmlns:thm15="http://schemas.microsoft.com/office/thememl/2012/main" name="Office Theme" id="{62F939B6-93AF-4DB8-9C6B-D6C7DFDC589F}" vid="{4A3C46E8-61CC-4603-A589-7422A47A8E4A}"/>
     </a:ext>
   </a:extLst>
 </a:theme>
@@ -8385,7 +8690,7 @@
 </file>
 
 <file path=customXml/itemProps1.xml><?xml version="1.0" encoding="utf-8"?>
-<ds:datastoreItem xmlns:ds="http://schemas.openxmlformats.org/officeDocument/2006/customXml" ds:itemID="{AD8CA438-2941-40C0-9BC1-7E645F5DA848}">
+<ds:datastoreItem xmlns:ds="http://schemas.openxmlformats.org/officeDocument/2006/customXml" ds:itemID="{3BB58658-8800-4110-B10C-993FC256A5A3}">
   <ds:schemaRefs>
     <ds:schemaRef ds:uri="http://schemas.openxmlformats.org/officeDocument/2006/bibliography"/>
   </ds:schemaRefs>

--- a/Pw.Elka.TIN/dokumentacja.docx
+++ b/Pw.Elka.TIN/dokumentacja.docx
@@ -1047,7 +1047,7 @@
           <v:shape id="_x0000_i1025" type="#_x0000_t75" style="width:523.05pt;height:379.75pt" o:ole="">
             <v:imagedata r:id="rId9" o:title=""/>
           </v:shape>
-          <o:OLEObject Type="Embed" ProgID="Visio.Drawing.15" ShapeID="_x0000_i1025" DrawAspect="Content" ObjectID="_1511026520" r:id="rId10"/>
+          <o:OLEObject Type="Embed" ProgID="Visio.Drawing.15" ShapeID="_x0000_i1025" DrawAspect="Content" ObjectID="_1511027532" r:id="rId10"/>
         </w:object>
       </w:r>
       <w:r>
@@ -1113,11 +1113,11 @@
     </w:p>
     <w:p>
       <w:r>
-        <w:object w:dxaOrig="11316" w:dyaOrig="10405">
-          <v:shape id="_x0000_i1026" type="#_x0000_t75" style="width:516pt;height:474.35pt" o:ole="">
+        <w:object w:dxaOrig="11316" w:dyaOrig="11353">
+          <v:shape id="_x0000_i1031" type="#_x0000_t75" style="width:523.05pt;height:524.45pt" o:ole="">
             <v:imagedata r:id="rId11" o:title=""/>
           </v:shape>
-          <o:OLEObject Type="Embed" ProgID="Visio.Drawing.15" ShapeID="_x0000_i1026" DrawAspect="Content" ObjectID="_1511026521" r:id="rId12"/>
+          <o:OLEObject Type="Embed" ProgID="Visio.Drawing.15" ShapeID="_x0000_i1031" DrawAspect="Content" ObjectID="_1511027533" r:id="rId12"/>
         </w:object>
       </w:r>
     </w:p>
@@ -1128,10 +1128,10 @@
       </w:pPr>
       <w:r>
         <w:object w:dxaOrig="8251" w:dyaOrig="4066">
-          <v:shape id="_x0000_i1027" type="#_x0000_t75" style="width:412.25pt;height:217.4pt" o:ole="">
+          <v:shape id="_x0000_i1026" type="#_x0000_t75" style="width:412.25pt;height:217.4pt" o:ole="">
             <v:imagedata r:id="rId13" o:title=""/>
           </v:shape>
-          <o:OLEObject Type="Embed" ProgID="Visio.Drawing.15" ShapeID="_x0000_i1027" DrawAspect="Content" ObjectID="_1511026522" r:id="rId14"/>
+          <o:OLEObject Type="Embed" ProgID="Visio.Drawing.15" ShapeID="_x0000_i1026" DrawAspect="Content" ObjectID="_1511027534" r:id="rId14"/>
         </w:object>
       </w:r>
     </w:p>
@@ -1142,10 +1142,10 @@
       </w:pPr>
       <w:r>
         <w:object w:dxaOrig="8251" w:dyaOrig="7575">
-          <v:shape id="_x0000_i1028" type="#_x0000_t75" style="width:412.25pt;height:377.65pt" o:ole="">
+          <v:shape id="_x0000_i1027" type="#_x0000_t75" style="width:412.25pt;height:377.65pt" o:ole="">
             <v:imagedata r:id="rId15" o:title=""/>
           </v:shape>
-          <o:OLEObject Type="Embed" ProgID="Visio.Drawing.15" ShapeID="_x0000_i1028" DrawAspect="Content" ObjectID="_1511026523" r:id="rId16"/>
+          <o:OLEObject Type="Embed" ProgID="Visio.Drawing.15" ShapeID="_x0000_i1027" DrawAspect="Content" ObjectID="_1511027535" r:id="rId16"/>
         </w:object>
       </w:r>
       <w:r>
@@ -1213,6 +1213,7 @@
         <w:rPr>
           <w:b/>
         </w:rPr>
+        <w:lastRenderedPageBreak/>
         <w:t>Schemat działania połączenia:</w:t>
       </w:r>
     </w:p>
@@ -1228,7 +1229,6 @@
     </w:p>
     <w:p>
       <w:r>
-        <w:lastRenderedPageBreak/>
         <w:t xml:space="preserve">Gdy klient kończy wysyłanie wiadomości do danego odbiorcy, może wysłać plecenie TURN, które odwraca połączenie i sprawia że odbiorca przejmuje nad nim kontrolę. Zakończenie połączenia można wykonać wysyłając polecenie QUIT i czekając na odpowiedzą 221 które  pozwala na rozłączenie. </w:t>
       </w:r>
     </w:p>
@@ -1595,6 +1595,7 @@
         <w:pStyle w:val="Nagwek2"/>
       </w:pPr>
       <w:r>
+        <w:lastRenderedPageBreak/>
         <w:t>9.1 Typy komunikatów</w:t>
       </w:r>
     </w:p>
@@ -2683,7 +2684,6 @@
               <w:rPr>
                 <w:rFonts w:ascii="Consolas" w:hAnsi="Consolas" w:cs="Consolas"/>
               </w:rPr>
-              <w:lastRenderedPageBreak/>
               <w:t>9.1.7</w:t>
             </w:r>
           </w:p>
@@ -4792,28 +4792,7 @@
                 <w:rFonts w:ascii="Consolas" w:hAnsi="Consolas" w:cs="Consolas"/>
                 <w:lang w:val="en-US"/>
               </w:rPr>
-              <w:t>PASSW</w:t>
-            </w:r>
-            <w:r>
-              <w:rPr>
-                <w:rFonts w:ascii="Consolas" w:hAnsi="Consolas" w:cs="Consolas"/>
-                <w:lang w:val="en-US"/>
-              </w:rPr>
-              <w:t>HASH</w:t>
-            </w:r>
-            <w:r>
-              <w:rPr>
-                <w:rFonts w:ascii="Consolas" w:hAnsi="Consolas" w:cs="Consolas"/>
-                <w:lang w:val="en-US"/>
-              </w:rPr>
-              <w:t>, NEWPASSW</w:t>
-            </w:r>
-            <w:r>
-              <w:rPr>
-                <w:rFonts w:ascii="Consolas" w:hAnsi="Consolas" w:cs="Consolas"/>
-                <w:lang w:val="en-US"/>
-              </w:rPr>
-              <w:t>HASH</w:t>
+              <w:t>PASSWHASH, NEWPASSWHASH</w:t>
             </w:r>
           </w:p>
         </w:tc>
@@ -4849,63 +4828,7 @@
                 <w:rFonts w:ascii="Consolas" w:hAnsi="Consolas" w:cs="Consolas"/>
                 <w:lang w:val="en-US"/>
               </w:rPr>
-              <w:t>Klient wysyła</w:t>
-            </w:r>
-            <w:r>
-              <w:rPr>
-                <w:rFonts w:ascii="Consolas" w:hAnsi="Consolas" w:cs="Consolas"/>
-                <w:lang w:val="en-US"/>
-              </w:rPr>
-              <w:t xml:space="preserve"> skróty</w:t>
-            </w:r>
-            <w:r>
-              <w:rPr>
-                <w:rFonts w:ascii="Consolas" w:hAnsi="Consolas" w:cs="Consolas"/>
-                <w:lang w:val="en-US"/>
-              </w:rPr>
-              <w:t xml:space="preserve"> stare</w:t>
-            </w:r>
-            <w:r>
-              <w:rPr>
-                <w:rFonts w:ascii="Consolas" w:hAnsi="Consolas" w:cs="Consolas"/>
-                <w:lang w:val="en-US"/>
-              </w:rPr>
-              <w:t>go</w:t>
-            </w:r>
-            <w:r>
-              <w:rPr>
-                <w:rFonts w:ascii="Consolas" w:hAnsi="Consolas" w:cs="Consolas"/>
-                <w:lang w:val="en-US"/>
-              </w:rPr>
-              <w:t xml:space="preserve"> i nowe</w:t>
-            </w:r>
-            <w:r>
-              <w:rPr>
-                <w:rFonts w:ascii="Consolas" w:hAnsi="Consolas" w:cs="Consolas"/>
-                <w:lang w:val="en-US"/>
-              </w:rPr>
-              <w:t>go</w:t>
-            </w:r>
-            <w:r>
-              <w:rPr>
-                <w:rFonts w:ascii="Consolas" w:hAnsi="Consolas" w:cs="Consolas"/>
-                <w:lang w:val="en-US"/>
-              </w:rPr>
-              <w:t xml:space="preserve"> hasł</w:t>
-            </w:r>
-            <w:r>
-              <w:rPr>
-                <w:rFonts w:ascii="Consolas" w:hAnsi="Consolas" w:cs="Consolas"/>
-                <w:lang w:val="en-US"/>
-              </w:rPr>
-              <w:t>a</w:t>
-            </w:r>
-            <w:r>
-              <w:rPr>
-                <w:rFonts w:ascii="Consolas" w:hAnsi="Consolas" w:cs="Consolas"/>
-                <w:lang w:val="en-US"/>
-              </w:rPr>
-              <w:t xml:space="preserve"> w celu jego zmiany</w:t>
+              <w:t>Klient wysyła skróty starego i nowego hasła w celu jego zmiany</w:t>
             </w:r>
           </w:p>
         </w:tc>
@@ -4929,13 +4852,7 @@
               <w:rPr>
                 <w:rFonts w:ascii="Consolas" w:hAnsi="Consolas" w:cs="Consolas"/>
               </w:rPr>
-              <w:t>9.1.</w:t>
-            </w:r>
-            <w:r>
-              <w:rPr>
-                <w:rFonts w:ascii="Consolas" w:hAnsi="Consolas" w:cs="Consolas"/>
-              </w:rPr>
-              <w:t>21</w:t>
+              <w:t>9.1.21</w:t>
             </w:r>
           </w:p>
         </w:tc>
@@ -5084,7 +5001,11 @@
     </w:p>
     <w:p>
       <w:r>
-        <w:t>Każdy typ danych posiada pole okręslające długość danych. Pojęcie długości jest rozumiane zależnie od danej – może być to długość w bajtach, może być to liczba danych zawartych w tej danej (tylko dla danych złożonych). Długość może być też określona przez typ danej – wtedy wartości zawarte w polu DŁUGOŚĆ DANEJ nie mają znaczenia. Dane wystepuję w pakiecie w kolejności w jakiej są określone w tabeli 9.1.</w:t>
+        <w:t xml:space="preserve">Każdy typ danych posiada pole okręslające długość danych. Pojęcie długości jest rozumiane zależnie od danej – może być to długość w bajtach, może być to liczba danych zawartych w tej danej (tylko dla danych </w:t>
+      </w:r>
+      <w:r>
+        <w:lastRenderedPageBreak/>
+        <w:t>złożonych). Długość może być też określona przez typ danej – wtedy wartości zawarte w polu DŁUGOŚĆ DANEJ nie mają znaczenia. Dane wystepuję w pakiecie w kolejności w jakiej są określone w tabeli 9.1.</w:t>
       </w:r>
     </w:p>
     <w:tbl>
@@ -6085,7 +6006,6 @@
               <w:rPr>
                 <w:rFonts w:ascii="Consolas" w:hAnsi="Consolas" w:cs="Consolas"/>
               </w:rPr>
-              <w:lastRenderedPageBreak/>
               <w:t>9.2.12</w:t>
             </w:r>
           </w:p>
@@ -6105,14 +6025,7 @@
                 <w:rFonts w:ascii="Consolas" w:hAnsi="Consolas" w:cs="Consolas"/>
                 <w:lang w:val="en-US"/>
               </w:rPr>
-              <w:t>NEWPASSW</w:t>
-            </w:r>
-            <w:r>
-              <w:rPr>
-                <w:rFonts w:ascii="Consolas" w:hAnsi="Consolas" w:cs="Consolas"/>
-                <w:lang w:val="en-US"/>
-              </w:rPr>
-              <w:t>HASH</w:t>
+              <w:t>NEWPASSWHASH</w:t>
             </w:r>
           </w:p>
         </w:tc>
@@ -6250,10 +6163,10 @@
       </w:pPr>
       <w:r>
         <w:object w:dxaOrig="16777" w:dyaOrig="3480">
-          <v:shape id="_x0000_i1031" type="#_x0000_t75" style="width:522.35pt;height:108.7pt" o:ole="">
+          <v:shape id="_x0000_i1028" type="#_x0000_t75" style="width:522.35pt;height:108.7pt" o:ole="">
             <v:imagedata r:id="rId17" o:title=""/>
           </v:shape>
-          <o:OLEObject Type="Embed" ProgID="Visio.Drawing.15" ShapeID="_x0000_i1031" DrawAspect="Content" ObjectID="_1511026524" r:id="rId18"/>
+          <o:OLEObject Type="Embed" ProgID="Visio.Drawing.15" ShapeID="_x0000_i1028" DrawAspect="Content" ObjectID="_1511027536" r:id="rId18"/>
         </w:object>
       </w:r>
     </w:p>
@@ -6313,6 +6226,11 @@
       <w:r>
         <w:t>Ramka protokołu TCPLayer:</w:t>
       </w:r>
+    </w:p>
+    <w:p>
+      <w:pPr>
+        <w:spacing w:after="0"/>
+      </w:pPr>
     </w:p>
     <w:p>
       <w:pPr>
@@ -6330,9 +6248,9 @@
               <wp:posOffset>1856740</wp:posOffset>
             </wp:positionH>
             <wp:positionV relativeFrom="paragraph">
-              <wp:posOffset>120015</wp:posOffset>
+              <wp:posOffset>43180</wp:posOffset>
             </wp:positionV>
-            <wp:extent cx="2687955" cy="1640205"/>
+            <wp:extent cx="2496820" cy="1523365"/>
             <wp:effectExtent l="19050" t="0" r="0" b="0"/>
             <wp:wrapSquare wrapText="bothSides"/>
             <wp:docPr id="9" name="Obraz 9"/>
@@ -6358,7 +6276,7 @@
                   <pic:spPr bwMode="auto">
                     <a:xfrm>
                       <a:off x="0" y="0"/>
-                      <a:ext cx="2687955" cy="1640205"/>
+                      <a:ext cx="2496820" cy="1523365"/>
                     </a:xfrm>
                     <a:prstGeom prst="rect">
                       <a:avLst/>
@@ -6393,11 +6311,6 @@
         <w:spacing w:after="0"/>
       </w:pPr>
     </w:p>
-    <w:p>
-      <w:pPr>
-        <w:spacing w:after="0"/>
-      </w:pPr>
-    </w:p>
     <w:p/>
     <w:p/>
     <w:p>
@@ -6414,7 +6327,7 @@
           <v:shape id="_x0000_i1029" type="#_x0000_t75" style="width:523.05pt;height:238.6pt" o:ole="">
             <v:imagedata r:id="rId20" o:title=""/>
           </v:shape>
-          <o:OLEObject Type="Embed" ProgID="Visio.Drawing.15" ShapeID="_x0000_i1029" DrawAspect="Content" ObjectID="_1511026525" r:id="rId21"/>
+          <o:OLEObject Type="Embed" ProgID="Visio.Drawing.15" ShapeID="_x0000_i1029" DrawAspect="Content" ObjectID="_1511027537" r:id="rId21"/>
         </w:object>
       </w:r>
     </w:p>
@@ -6427,7 +6340,6 @@
           <w:noProof/>
           <w:lang w:eastAsia="pl-PL"/>
         </w:rPr>
-        <w:lastRenderedPageBreak/>
         <w:drawing>
           <wp:anchor distT="0" distB="0" distL="114300" distR="114300" simplePos="0" relativeHeight="251661312" behindDoc="0" locked="0" layoutInCell="1" allowOverlap="1">
             <wp:simplePos x="0" y="0"/>
@@ -6489,6 +6401,7 @@
           <w:noProof/>
           <w:lang w:eastAsia="pl-PL"/>
         </w:rPr>
+        <w:lastRenderedPageBreak/>
         <w:drawing>
           <wp:inline distT="0" distB="0" distL="0" distR="0">
             <wp:extent cx="6026150" cy="3949097"/>
@@ -6534,7 +6447,6 @@
         <w:spacing w:before="0"/>
       </w:pPr>
       <w:r>
-        <w:lastRenderedPageBreak/>
         <w:t>1</w:t>
       </w:r>
       <w:r>
@@ -6993,6 +6905,7 @@
           <w:szCs w:val="24"/>
           <w:lang w:eastAsia="pl-PL"/>
         </w:rPr>
+        <w:lastRenderedPageBreak/>
         <w:t>14.3</w:t>
       </w:r>
       <w:r>
@@ -7447,7 +7360,7 @@
           <v:shape id="_x0000_i1030" type="#_x0000_t75" style="width:380.45pt;height:370.6pt" o:ole="">
             <v:imagedata r:id="rId24" o:title=""/>
           </v:shape>
-          <o:OLEObject Type="Embed" ProgID="Visio.Drawing.15" ShapeID="_x0000_i1030" DrawAspect="Content" ObjectID="_1511026526" r:id="rId25"/>
+          <o:OLEObject Type="Embed" ProgID="Visio.Drawing.15" ShapeID="_x0000_i1030" DrawAspect="Content" ObjectID="_1511027538" r:id="rId25"/>
         </w:object>
       </w:r>
     </w:p>
@@ -7460,92 +7373,6 @@
           <w:sz w:val="32"/>
           <w:szCs w:val="32"/>
         </w:rPr>
-      </w:pPr>
-    </w:p>
-    <w:p>
-      <w:pPr>
-        <w:spacing w:after="0"/>
-      </w:pPr>
-    </w:p>
-    <w:p>
-      <w:pPr>
-        <w:spacing w:after="0"/>
-      </w:pPr>
-      <w:r>
-        <w:tab/>
-      </w:r>
-    </w:p>
-    <w:p>
-      <w:pPr>
-        <w:spacing w:after="0"/>
-      </w:pPr>
-    </w:p>
-    <w:p>
-      <w:pPr>
-        <w:spacing w:after="0"/>
-        <w:rPr>
-          <w:szCs w:val="24"/>
-        </w:rPr>
-      </w:pPr>
-    </w:p>
-    <w:p>
-      <w:pPr>
-        <w:spacing w:after="0"/>
-        <w:rPr>
-          <w:rFonts w:eastAsia="Times New Roman"/>
-          <w:szCs w:val="24"/>
-          <w:lang w:eastAsia="pl-PL"/>
-        </w:rPr>
-      </w:pPr>
-    </w:p>
-    <w:p>
-      <w:pPr>
-        <w:spacing w:after="0"/>
-      </w:pPr>
-    </w:p>
-    <w:p>
-      <w:pPr>
-        <w:spacing w:after="0"/>
-      </w:pPr>
-    </w:p>
-    <w:p>
-      <w:pPr>
-        <w:spacing w:after="0"/>
-      </w:pPr>
-    </w:p>
-    <w:p>
-      <w:pPr>
-        <w:spacing w:after="0"/>
-      </w:pPr>
-    </w:p>
-    <w:p>
-      <w:pPr>
-        <w:spacing w:after="0"/>
-      </w:pPr>
-    </w:p>
-    <w:p>
-      <w:pPr>
-        <w:spacing w:after="0"/>
-      </w:pPr>
-    </w:p>
-    <w:p>
-      <w:pPr>
-        <w:spacing w:after="0"/>
-      </w:pPr>
-    </w:p>
-    <w:p>
-      <w:pPr>
-        <w:spacing w:after="0"/>
-      </w:pPr>
-    </w:p>
-    <w:p>
-      <w:pPr>
-        <w:spacing w:after="0"/>
-      </w:pPr>
-    </w:p>
-    <w:p>
-      <w:pPr>
-        <w:spacing w:after="0"/>
       </w:pPr>
     </w:p>
     <w:p>
@@ -8679,7 +8506,7 @@
   <a:extraClrSchemeLst/>
   <a:extLst>
     <a:ext uri="{05A4C25C-085E-4340-85A3-A5531E510DB2}">
-      <thm15:themeFamily xmlns="" xmlns:thm15="http://schemas.microsoft.com/office/thememl/2012/main" name="Office Theme" id="{62F939B6-93AF-4DB8-9C6B-D6C7DFDC589F}" vid="{4A3C46E8-61CC-4603-A589-7422A47A8E4A}"/>
+      <thm15:themeFamily xmlns:thm15="http://schemas.microsoft.com/office/thememl/2012/main" xmlns="" name="Office Theme" id="{62F939B6-93AF-4DB8-9C6B-D6C7DFDC589F}" vid="{4A3C46E8-61CC-4603-A589-7422A47A8E4A}"/>
     </a:ext>
   </a:extLst>
 </a:theme>
@@ -8690,7 +8517,7 @@
 </file>
 
 <file path=customXml/itemProps1.xml><?xml version="1.0" encoding="utf-8"?>
-<ds:datastoreItem xmlns:ds="http://schemas.openxmlformats.org/officeDocument/2006/customXml" ds:itemID="{3BB58658-8800-4110-B10C-993FC256A5A3}">
+<ds:datastoreItem xmlns:ds="http://schemas.openxmlformats.org/officeDocument/2006/customXml" ds:itemID="{176091AF-A7E2-4831-AB5A-E56F359A5723}">
   <ds:schemaRefs>
     <ds:schemaRef ds:uri="http://schemas.openxmlformats.org/officeDocument/2006/bibliography"/>
   </ds:schemaRefs>

--- a/Pw.Elka.TIN/dokumentacja.docx
+++ b/Pw.Elka.TIN/dokumentacja.docx
@@ -1,10 +1,10 @@
 
 <file path=word/document.xml><?xml version="1.0" encoding="utf-8"?>
-<w:document xmlns:wpc="http://schemas.microsoft.com/office/word/2010/wordprocessingCanvas" xmlns:cx="http://schemas.microsoft.com/office/drawing/2014/chartex" xmlns:cx1="http://schemas.microsoft.com/office/drawing/2015/9/8/chartex" xmlns:mc="http://schemas.openxmlformats.org/markup-compatibility/2006" xmlns:o="urn:schemas-microsoft-com:office:office" xmlns:r="http://schemas.openxmlformats.org/officeDocument/2006/relationships" xmlns:m="http://schemas.openxmlformats.org/officeDocument/2006/math" xmlns:v="urn:schemas-microsoft-com:vml" xmlns:wp14="http://schemas.microsoft.com/office/word/2010/wordprocessingDrawing" xmlns:wp="http://schemas.openxmlformats.org/drawingml/2006/wordprocessingDrawing" xmlns:w10="urn:schemas-microsoft-com:office:word" xmlns:w="http://schemas.openxmlformats.org/wordprocessingml/2006/main" xmlns:w14="http://schemas.microsoft.com/office/word/2010/wordml" xmlns:w15="http://schemas.microsoft.com/office/word/2012/wordml" xmlns:w16se="http://schemas.microsoft.com/office/word/2015/wordml/symex" xmlns:wpg="http://schemas.microsoft.com/office/word/2010/wordprocessingGroup" xmlns:wpi="http://schemas.microsoft.com/office/word/2010/wordprocessingInk" xmlns:wne="http://schemas.microsoft.com/office/word/2006/wordml" xmlns:wps="http://schemas.microsoft.com/office/word/2010/wordprocessingShape" mc:Ignorable="w14 w15 w16se wp14">
+<w:document xmlns:ve="http://schemas.openxmlformats.org/markup-compatibility/2006" xmlns:o="urn:schemas-microsoft-com:office:office" xmlns:r="http://schemas.openxmlformats.org/officeDocument/2006/relationships" xmlns:m="http://schemas.openxmlformats.org/officeDocument/2006/math" xmlns:v="urn:schemas-microsoft-com:vml" xmlns:wp="http://schemas.openxmlformats.org/drawingml/2006/wordprocessingDrawing" xmlns:w10="urn:schemas-microsoft-com:office:word" xmlns:w="http://schemas.openxmlformats.org/wordprocessingml/2006/main" xmlns:wne="http://schemas.microsoft.com/office/word/2006/wordml">
   <w:body>
     <w:p>
       <w:pPr>
-        <w:pStyle w:val="Title"/>
+        <w:pStyle w:val="Tytu"/>
       </w:pPr>
       <w:r>
         <w:t>Dokumentacja</w:t>
@@ -13,33 +13,54 @@
         <w:t xml:space="preserve"> wstępna</w:t>
       </w:r>
       <w:r>
-        <w:t xml:space="preserve"> projektu TIN „Rozgłaszacz internetowy”.</w:t>
-      </w:r>
-    </w:p>
-    <w:p>
-      <w:pPr>
-        <w:pStyle w:val="Subtitle"/>
+        <w:t xml:space="preserve"> projektu TIN „</w:t>
+      </w:r>
+      <w:proofErr w:type="spellStart"/>
+      <w:r>
+        <w:t>Rozgłaszacz</w:t>
+      </w:r>
+      <w:proofErr w:type="spellEnd"/>
+      <w:r>
+        <w:t xml:space="preserve"> internetowy”.</w:t>
+      </w:r>
+    </w:p>
+    <w:p>
+      <w:pPr>
+        <w:pStyle w:val="Podtytu"/>
         <w:spacing w:after="0"/>
       </w:pPr>
       <w:r>
         <w:t>Autorzy: Joanna Raczyńs</w:t>
       </w:r>
       <w:r>
-        <w:t>ka, Kamil Kacperski, Michał Mudel, Wojciech Zieliński</w:t>
-      </w:r>
-    </w:p>
-    <w:p>
-      <w:pPr>
-        <w:pStyle w:val="Subtitle"/>
-        <w:spacing w:after="0"/>
-      </w:pPr>
-      <w:r>
-        <w:t>Prowadzący: dr inż. Piotr Gawkowski</w:t>
-      </w:r>
-    </w:p>
-    <w:p>
-      <w:pPr>
-        <w:pStyle w:val="Heading1"/>
+        <w:t xml:space="preserve">ka, Kamil Kacperski, Michał </w:t>
+      </w:r>
+      <w:proofErr w:type="spellStart"/>
+      <w:r>
+        <w:t>Mudel</w:t>
+      </w:r>
+      <w:proofErr w:type="spellEnd"/>
+      <w:r>
+        <w:t>, Wojciech Zieliński</w:t>
+      </w:r>
+    </w:p>
+    <w:p>
+      <w:pPr>
+        <w:pStyle w:val="Podtytu"/>
+        <w:spacing w:after="0"/>
+      </w:pPr>
+      <w:r>
+        <w:t xml:space="preserve">Prowadzący: dr inż. Piotr </w:t>
+      </w:r>
+      <w:proofErr w:type="spellStart"/>
+      <w:r>
+        <w:t>Gawkowski</w:t>
+      </w:r>
+      <w:proofErr w:type="spellEnd"/>
+    </w:p>
+    <w:p>
+      <w:pPr>
+        <w:pStyle w:val="Nagwek1"/>
       </w:pPr>
       <w:r>
         <w:t>1.Wstęp</w:t>
@@ -81,7 +102,35 @@
         <w:rPr>
           <w:szCs w:val="24"/>
         </w:rPr>
-        <w:t xml:space="preserve"> pt. „Rozsyłacz pocztowy” realizowanego w ramach przedmiotu TIN na wydziale EiTI Politechniki Warszawskiej. Głównym założeniem projektu jest stworzenie aplikacji, umożliwiającej proste i szybkie wysyłanie wiadomości – powiadomień do wybranej grupy odbiorców.</w:t>
+        <w:t xml:space="preserve"> pt. „</w:t>
+      </w:r>
+      <w:proofErr w:type="spellStart"/>
+      <w:r>
+        <w:rPr>
+          <w:szCs w:val="24"/>
+        </w:rPr>
+        <w:t>Rozsyłacz</w:t>
+      </w:r>
+      <w:proofErr w:type="spellEnd"/>
+      <w:r>
+        <w:rPr>
+          <w:szCs w:val="24"/>
+        </w:rPr>
+        <w:t xml:space="preserve"> pocztowy” realizowanego w ramach przedmiotu TIN na wydziale </w:t>
+      </w:r>
+      <w:proofErr w:type="spellStart"/>
+      <w:r>
+        <w:rPr>
+          <w:szCs w:val="24"/>
+        </w:rPr>
+        <w:t>EiTI</w:t>
+      </w:r>
+      <w:proofErr w:type="spellEnd"/>
+      <w:r>
+        <w:rPr>
+          <w:szCs w:val="24"/>
+        </w:rPr>
+        <w:t xml:space="preserve"> Politechniki Warszawskiej. Głównym założeniem projektu jest stworzenie aplikacji, umożliwiającej proste i szybkie wysyłanie wiadomości – powiadomień do wybranej grupy odbiorców.</w:t>
       </w:r>
       <w:r>
         <w:rPr>
@@ -169,7 +218,25 @@
           <w:szCs w:val="24"/>
           <w:lang w:eastAsia="pl-PL"/>
         </w:rPr>
-        <w:t xml:space="preserve"> unikalnego loginu i</w:t>
+        <w:t xml:space="preserve"> unikalnego </w:t>
+      </w:r>
+      <w:proofErr w:type="spellStart"/>
+      <w:r>
+        <w:rPr>
+          <w:rFonts w:eastAsia="Times New Roman"/>
+          <w:szCs w:val="24"/>
+          <w:lang w:eastAsia="pl-PL"/>
+        </w:rPr>
+        <w:t>loginu</w:t>
+      </w:r>
+      <w:proofErr w:type="spellEnd"/>
+      <w:r>
+        <w:rPr>
+          <w:rFonts w:eastAsia="Times New Roman"/>
+          <w:szCs w:val="24"/>
+          <w:lang w:eastAsia="pl-PL"/>
+        </w:rPr>
+        <w:t xml:space="preserve"> i</w:t>
       </w:r>
       <w:r>
         <w:rPr>
@@ -397,7 +464,7 @@
     </w:p>
     <w:p>
       <w:pPr>
-        <w:pStyle w:val="Heading2"/>
+        <w:pStyle w:val="Nagwek2"/>
         <w:numPr>
           <w:ilvl w:val="1"/>
           <w:numId w:val="2"/>
@@ -426,12 +493,20 @@
       </w:pPr>
       <w:r>
         <w:tab/>
-        <w:t>Połączenie obsługiwać będzie wiele współpracujących ze sobą wątków. Każdy z nich wykonywał będzie ściśle określone zadanie, niezależnie od innych.  Komunikacja między wątkami odbywać się będzie za pomocą potoków (pipe).</w:t>
-      </w:r>
-    </w:p>
-    <w:p>
-      <w:pPr>
-        <w:pStyle w:val="ListParagraph"/>
+        <w:t>Połączenie obsługiwać będzie wiele współpracujących ze sobą wątków. Każdy z nich wykonywał będzie ściśle określone zadanie, niezależnie od innych.  Komunikacja między wątkami odbywać się będzie za pomocą potoków (</w:t>
+      </w:r>
+      <w:proofErr w:type="spellStart"/>
+      <w:r>
+        <w:t>pipe</w:t>
+      </w:r>
+      <w:proofErr w:type="spellEnd"/>
+      <w:r>
+        <w:t>).</w:t>
+      </w:r>
+    </w:p>
+    <w:p>
+      <w:pPr>
+        <w:pStyle w:val="Akapitzlist"/>
         <w:numPr>
           <w:ilvl w:val="0"/>
           <w:numId w:val="1"/>
@@ -447,7 +522,7 @@
     </w:p>
     <w:p>
       <w:pPr>
-        <w:pStyle w:val="ListParagraph"/>
+        <w:pStyle w:val="Akapitzlist"/>
         <w:numPr>
           <w:ilvl w:val="0"/>
           <w:numId w:val="1"/>
@@ -460,7 +535,7 @@
     </w:p>
     <w:p>
       <w:pPr>
-        <w:pStyle w:val="ListParagraph"/>
+        <w:pStyle w:val="Akapitzlist"/>
         <w:numPr>
           <w:ilvl w:val="0"/>
           <w:numId w:val="1"/>
@@ -478,7 +553,7 @@
     </w:p>
     <w:p>
       <w:pPr>
-        <w:pStyle w:val="ListParagraph"/>
+        <w:pStyle w:val="Akapitzlist"/>
         <w:numPr>
           <w:ilvl w:val="0"/>
           <w:numId w:val="1"/>
@@ -500,7 +575,7 @@
     </w:p>
     <w:p>
       <w:pPr>
-        <w:pStyle w:val="Heading1"/>
+        <w:pStyle w:val="Nagwek1"/>
         <w:spacing w:before="0"/>
       </w:pPr>
       <w:r>
@@ -589,7 +664,7 @@
     </w:p>
     <w:p>
       <w:pPr>
-        <w:pStyle w:val="Heading1"/>
+        <w:pStyle w:val="Nagwek1"/>
         <w:spacing w:before="0"/>
       </w:pPr>
       <w:r>
@@ -727,6 +802,14 @@
         <w:spacing w:after="0"/>
       </w:pPr>
       <w:r>
+        <w:t>3.13 Klient zmienia swoje hasło.</w:t>
+      </w:r>
+    </w:p>
+    <w:p>
+      <w:pPr>
+        <w:spacing w:after="0"/>
+      </w:pPr>
+      <w:r>
         <w:t>3.13</w:t>
       </w:r>
       <w:r>
@@ -824,11 +907,24 @@
     </w:p>
     <w:p>
       <w:pPr>
-        <w:pStyle w:val="Heading1"/>
+        <w:pStyle w:val="Nagwek1"/>
         <w:spacing w:before="0"/>
       </w:pPr>
       <w:r>
-        <w:t>4. Wymagania niefunkcojnalne</w:t>
+        <w:lastRenderedPageBreak/>
+        <w:t>4. Wymagania niefunk</w:t>
+      </w:r>
+      <w:r>
+        <w:t>c</w:t>
+      </w:r>
+      <w:r>
+        <w:t>j</w:t>
+      </w:r>
+      <w:r>
+        <w:t>o</w:t>
+      </w:r>
+      <w:r>
+        <w:t>nalne</w:t>
       </w:r>
     </w:p>
     <w:p>
@@ -847,7 +943,6 @@
         <w:spacing w:after="0"/>
       </w:pPr>
       <w:r>
-        <w:lastRenderedPageBreak/>
         <w:t xml:space="preserve">4.2 </w:t>
       </w:r>
       <w:r>
@@ -859,11 +954,30 @@
         <w:spacing w:after="0"/>
       </w:pPr>
       <w:r>
-        <w:t>4.3 Aplikacja kliencka zostanie wykonana w technologi Wind</w:t>
-      </w:r>
-      <w:r>
-        <w:t>ows Presentation Foundation</w:t>
-      </w:r>
+        <w:t>4.3 Aplikacja kliencka zostanie wykonana w technologi</w:t>
+      </w:r>
+      <w:r>
+        <w:t>i</w:t>
+      </w:r>
+      <w:r>
+        <w:t xml:space="preserve"> Wind</w:t>
+      </w:r>
+      <w:r>
+        <w:t xml:space="preserve">ows </w:t>
+      </w:r>
+      <w:proofErr w:type="spellStart"/>
+      <w:r>
+        <w:t>Presentation</w:t>
+      </w:r>
+      <w:proofErr w:type="spellEnd"/>
+      <w:r>
+        <w:t xml:space="preserve"> </w:t>
+      </w:r>
+      <w:proofErr w:type="spellStart"/>
+      <w:r>
+        <w:t>Foundation</w:t>
+      </w:r>
+      <w:proofErr w:type="spellEnd"/>
       <w:r>
         <w:t>, C#</w:t>
       </w:r>
@@ -944,13 +1058,7 @@
         <w:t xml:space="preserve"> </w:t>
       </w:r>
       <w:r>
-        <w:t>Wszystkie sesje klienckie są zamykane jeśli do serwera przychodzi więcej niż 100</w:t>
-      </w:r>
-      <w:r>
-        <w:t>0</w:t>
-      </w:r>
-      <w:r>
-        <w:t>0 żądań na sekundę.</w:t>
+        <w:t>Nie ma możliwości jednoczesnego nawiązania połączenia z serwerem przez liczbę użytkowników większą niż 1000.</w:t>
       </w:r>
     </w:p>
     <w:p>
@@ -961,7 +1069,10 @@
         <w:t>4.9</w:t>
       </w:r>
       <w:r>
-        <w:t xml:space="preserve"> W przypadkach 4.6 i 4.7 konto klienta </w:t>
+        <w:t xml:space="preserve"> W przypadku </w:t>
+      </w:r>
+      <w:r>
+        <w:t xml:space="preserve">4.7 konto klienta </w:t>
       </w:r>
       <w:r>
         <w:t>jest blokowane.</w:t>
@@ -989,7 +1100,31 @@
         <w:t xml:space="preserve"> </w:t>
       </w:r>
       <w:r>
-        <w:t>Jako baza danych zostanie wykorzystany MS SQL Server 2014 Standard Edition with Service Pack 1.</w:t>
+        <w:t xml:space="preserve">Jako baza danych zostanie wykorzystany MS SQL Server 2014 Standard </w:t>
+      </w:r>
+      <w:proofErr w:type="spellStart"/>
+      <w:r>
+        <w:t>Edition</w:t>
+      </w:r>
+      <w:proofErr w:type="spellEnd"/>
+      <w:r>
+        <w:t xml:space="preserve"> </w:t>
+      </w:r>
+      <w:proofErr w:type="spellStart"/>
+      <w:r>
+        <w:t>with</w:t>
+      </w:r>
+      <w:proofErr w:type="spellEnd"/>
+      <w:r>
+        <w:t xml:space="preserve"> Service </w:t>
+      </w:r>
+      <w:proofErr w:type="spellStart"/>
+      <w:r>
+        <w:t>Pack</w:t>
+      </w:r>
+      <w:proofErr w:type="spellEnd"/>
+      <w:r>
+        <w:t xml:space="preserve"> 1.</w:t>
       </w:r>
     </w:p>
     <w:p>
@@ -1005,7 +1140,7 @@
     <w:p/>
     <w:p>
       <w:pPr>
-        <w:pStyle w:val="Heading1"/>
+        <w:pStyle w:val="Nagwek1"/>
       </w:pPr>
       <w:r>
         <w:t xml:space="preserve">5. </w:t>
@@ -1016,7 +1151,7 @@
     </w:p>
     <w:p>
       <w:pPr>
-        <w:pStyle w:val="Heading1"/>
+        <w:pStyle w:val="Nagwek1"/>
       </w:pPr>
       <w:r>
         <w:t xml:space="preserve">6. </w:t>
@@ -1033,37 +1168,175 @@
     </w:p>
     <w:p>
       <w:r>
-        <w:t xml:space="preserve">Funkcja main konfiguruje statyczny obiekt DependencyInjector, za pomocą którego pobierane będą wszelkie </w:t>
+        <w:t xml:space="preserve">Funkcja </w:t>
+      </w:r>
+      <w:proofErr w:type="spellStart"/>
+      <w:r>
+        <w:t>main</w:t>
+      </w:r>
+      <w:proofErr w:type="spellEnd"/>
+      <w:r>
+        <w:t xml:space="preserve"> konfiguruje statyczny obiekt </w:t>
+      </w:r>
+      <w:proofErr w:type="spellStart"/>
+      <w:r>
+        <w:t>DependencyInjector</w:t>
+      </w:r>
+      <w:proofErr w:type="spellEnd"/>
+      <w:r>
+        <w:t xml:space="preserve">, za pomocą którego pobierane będą wszelkie </w:t>
       </w:r>
       <w:r>
         <w:t>obecne w aplikacji oraz będą tworzone nowe instancje obiektów</w:t>
       </w:r>
       <w:r>
-        <w:t xml:space="preserve">. Funkcja main uruchamia </w:t>
+        <w:t xml:space="preserve">. Funkcja </w:t>
+      </w:r>
+      <w:proofErr w:type="spellStart"/>
+      <w:r>
+        <w:t>main</w:t>
+      </w:r>
+      <w:proofErr w:type="spellEnd"/>
+      <w:r>
+        <w:t xml:space="preserve"> uruchamia </w:t>
       </w:r>
       <w:r>
         <w:t>obiekt</w:t>
       </w:r>
       <w:r>
-        <w:t xml:space="preserve"> RootManager.</w:t>
-      </w:r>
-      <w:r>
-        <w:t xml:space="preserve"> RootManager uruc</w:t>
-      </w:r>
-      <w:r>
-        <w:t xml:space="preserve">hamia obiekty SessionsListener oraz </w:t>
-      </w:r>
-      <w:r>
-        <w:t>SmtpLayer na osobnych wątkach. SessionsListener przekazuje RootManagerowi</w:t>
-      </w:r>
-      <w:r>
-        <w:t xml:space="preserve"> informacje o nowych połączeniach i dla każdego z nich które są dozwolone uruchamia obiekty ClientSession. Obiekty ClientSession uruchamiają obiekty Cipher które służą do szyfrowania i obiekty TcpLayer które służą do komunikacji z klientem. ClientSession komunikuje się z SmtpLayer poprzez kolekję obiektów MessagesQueue. Obiekty ClientSession i obiekt RootManager mają dostęp do DAL ze swoich wątków.</w:t>
+        <w:t xml:space="preserve"> </w:t>
+      </w:r>
+      <w:proofErr w:type="spellStart"/>
+      <w:r>
+        <w:t>RootManager</w:t>
+      </w:r>
+      <w:proofErr w:type="spellEnd"/>
+      <w:r>
+        <w:t>.</w:t>
+      </w:r>
+      <w:r>
+        <w:t xml:space="preserve"> </w:t>
+      </w:r>
+      <w:proofErr w:type="spellStart"/>
+      <w:r>
+        <w:t>RootManager</w:t>
+      </w:r>
+      <w:proofErr w:type="spellEnd"/>
+      <w:r>
+        <w:t xml:space="preserve"> uruc</w:t>
+      </w:r>
+      <w:r>
+        <w:t xml:space="preserve">hamia obiekty </w:t>
+      </w:r>
+      <w:proofErr w:type="spellStart"/>
+      <w:r>
+        <w:t>SessionsListener</w:t>
+      </w:r>
+      <w:proofErr w:type="spellEnd"/>
+      <w:r>
+        <w:t xml:space="preserve"> oraz </w:t>
+      </w:r>
+      <w:proofErr w:type="spellStart"/>
+      <w:r>
+        <w:t>SmtpLayer</w:t>
+      </w:r>
+      <w:proofErr w:type="spellEnd"/>
+      <w:r>
+        <w:t xml:space="preserve"> na osobnych wątkach. </w:t>
+      </w:r>
+      <w:proofErr w:type="spellStart"/>
+      <w:r>
+        <w:t>SessionsListener</w:t>
+      </w:r>
+      <w:proofErr w:type="spellEnd"/>
+      <w:r>
+        <w:t xml:space="preserve"> przekazuje </w:t>
+      </w:r>
+      <w:proofErr w:type="spellStart"/>
+      <w:r>
+        <w:t>RootManagerowi</w:t>
+      </w:r>
+      <w:proofErr w:type="spellEnd"/>
+      <w:r>
+        <w:t xml:space="preserve"> informacje o nowych połączeniach i dla każdego z nich które są dozwolone uruchamia obiekty </w:t>
+      </w:r>
+      <w:proofErr w:type="spellStart"/>
+      <w:r>
+        <w:t>ClientSession</w:t>
+      </w:r>
+      <w:proofErr w:type="spellEnd"/>
+      <w:r>
+        <w:t xml:space="preserve">. Obiekty </w:t>
+      </w:r>
+      <w:proofErr w:type="spellStart"/>
+      <w:r>
+        <w:t>ClientSession</w:t>
+      </w:r>
+      <w:proofErr w:type="spellEnd"/>
+      <w:r>
+        <w:t xml:space="preserve"> uruchamiają obiekty Cipher które służą do szyfrowania i obiekty </w:t>
+      </w:r>
+      <w:proofErr w:type="spellStart"/>
+      <w:r>
+        <w:t>TcpLayer</w:t>
+      </w:r>
+      <w:proofErr w:type="spellEnd"/>
+      <w:r>
+        <w:t xml:space="preserve"> które służą do komunikacji z klientem. </w:t>
+      </w:r>
+      <w:proofErr w:type="spellStart"/>
+      <w:r>
+        <w:t>ClientSession</w:t>
+      </w:r>
+      <w:proofErr w:type="spellEnd"/>
+      <w:r>
+        <w:t xml:space="preserve"> komunikuje się z </w:t>
+      </w:r>
+      <w:proofErr w:type="spellStart"/>
+      <w:r>
+        <w:t>SmtpLayer</w:t>
+      </w:r>
+      <w:proofErr w:type="spellEnd"/>
+      <w:r>
+        <w:t xml:space="preserve"> poprzez </w:t>
+      </w:r>
+      <w:proofErr w:type="spellStart"/>
+      <w:r>
+        <w:t>kolekję</w:t>
+      </w:r>
+      <w:proofErr w:type="spellEnd"/>
+      <w:r>
+        <w:t xml:space="preserve"> obiektów </w:t>
+      </w:r>
+      <w:proofErr w:type="spellStart"/>
+      <w:r>
+        <w:t>MessagesQueue</w:t>
+      </w:r>
+      <w:proofErr w:type="spellEnd"/>
+      <w:r>
+        <w:t xml:space="preserve">. Obiekty </w:t>
+      </w:r>
+      <w:proofErr w:type="spellStart"/>
+      <w:r>
+        <w:t>ClientSession</w:t>
+      </w:r>
+      <w:proofErr w:type="spellEnd"/>
+      <w:r>
+        <w:t xml:space="preserve"> i obiekt </w:t>
+      </w:r>
+      <w:proofErr w:type="spellStart"/>
+      <w:r>
+        <w:t>RootManager</w:t>
+      </w:r>
+      <w:proofErr w:type="spellEnd"/>
+      <w:r>
+        <w:t xml:space="preserve"> mają dostęp do DAL ze swoich wątków.</w:t>
       </w:r>
     </w:p>
     <w:p/>
     <w:p>
       <w:pPr>
-        <w:pStyle w:val="Heading1"/>
+        <w:pStyle w:val="Nagwek1"/>
       </w:pPr>
       <w:r>
         <w:t>7</w:t>
@@ -1082,18 +1355,18 @@
     <w:p/>
     <w:p>
       <w:pPr>
-        <w:pStyle w:val="Heading1"/>
+        <w:pStyle w:val="Nagwek1"/>
       </w:pPr>
     </w:p>
     <w:p/>
     <w:p>
       <w:pPr>
-        <w:pStyle w:val="Heading1"/>
-      </w:pPr>
-    </w:p>
-    <w:p>
-      <w:pPr>
-        <w:pStyle w:val="Heading1"/>
+        <w:pStyle w:val="Nagwek1"/>
+      </w:pPr>
+    </w:p>
+    <w:p>
+      <w:pPr>
+        <w:pStyle w:val="Nagwek1"/>
       </w:pPr>
       <w:r>
         <w:t>8</w:t>
@@ -1116,14 +1389,30 @@
           <w:b w:val="0"/>
           <w:color w:val="000000" w:themeColor="text1"/>
         </w:rPr>
-        <w:t xml:space="preserve">Dany protokół komunikacyjny służy do wysyłania wiadomości tekstowych złożonych z kopert oraz treści właściwej.  Kanał transmisyjny SMTP  bazuje na ustawionym wcześniej połączeniu TCP . Jest on połączeniem full-duplex  które korzysta z domyślnego portu o numerze 25.  Protokół SMTP składa się z 7-bitowych ciągów znaków ASCII , które są transmitowane </w:t>
-      </w:r>
-      <w:bookmarkStart w:id="1" w:name="_Toc442413712"/>
+        <w:t xml:space="preserve">Dany protokół komunikacyjny służy do wysyłania wiadomości tekstowych złożonych z kopert oraz treści właściwej.  Kanał transmisyjny SMTP  bazuje na ustawionym wcześniej połączeniu TCP . Jest on połączeniem </w:t>
+      </w:r>
+      <w:proofErr w:type="spellStart"/>
       <w:r>
         <w:rPr>
           <w:b w:val="0"/>
           <w:color w:val="000000" w:themeColor="text1"/>
         </w:rPr>
+        <w:t>full-duplex</w:t>
+      </w:r>
+      <w:proofErr w:type="spellEnd"/>
+      <w:r>
+        <w:rPr>
+          <w:b w:val="0"/>
+          <w:color w:val="000000" w:themeColor="text1"/>
+        </w:rPr>
+        <w:t xml:space="preserve">  które korzysta z domyślnego portu o numerze 25.  Protokół SMTP składa się z 7-bitowych ciągów znaków ASCII , które są transmitowane </w:t>
+      </w:r>
+      <w:bookmarkStart w:id="1" w:name="_Toc442413712"/>
+      <w:r>
+        <w:rPr>
+          <w:b w:val="0"/>
+          <w:color w:val="000000" w:themeColor="text1"/>
+        </w:rPr>
         <w:t xml:space="preserve">za pomocą protokołu TCP  w </w:t>
       </w:r>
       <w:r>
@@ -1162,7 +1451,31 @@
     </w:p>
     <w:p>
       <w:r>
-        <w:t>Wymiana poczty rozpoczyna się poleceniem MAIL ( definiującym nadawcę ) FROM  &lt;adres &gt; ( pod ten adres wysłane zostaną wszystkie informacje o błędach ) które powiadamia serwer, że nadchodzi nowa transakcja i powinien on  wyczyścić tablice stanów i bufory  danych.   Po pomyślnym wykonaniu plecenia MAIL klient wysyła serię poleceń RCPT &lt;adres&gt; ( identyfikując odbiorcę lub wielu odbiorców danej wiadomości ) i czeka na ich potwierdzenie przez serwer. Następnie nadawca wysyła polecenie DATA określające gotowość do przesłania całej wiadomości. Serwer odpowiada komunikatem 354 Start mail input i określa ciąg znaków odpowiadających zakończeniu transmisji.  Zazwyczaj tym ciągiem jest linia zawierająca tylko kropkę  co odpowiada podanej sekwencji znaków - &lt;CR&gt;&lt;LF&gt;. &lt;CR&gt;&lt;LF&gt;.</w:t>
+        <w:t xml:space="preserve">Wymiana poczty rozpoczyna się poleceniem MAIL ( definiującym nadawcę ) FROM  &lt;adres &gt; ( pod ten adres wysłane zostaną wszystkie informacje o błędach ) które powiadamia serwer, że nadchodzi nowa transakcja i powinien on  wyczyścić tablice stanów i bufory  danych.   Po pomyślnym wykonaniu plecenia MAIL klient wysyła serię poleceń RCPT &lt;adres&gt; ( identyfikując odbiorcę lub wielu odbiorców danej wiadomości ) i czeka na ich potwierdzenie przez serwer. Następnie nadawca wysyła polecenie DATA określające gotowość do przesłania całej wiadomości. Serwer odpowiada komunikatem 354 Start mail </w:t>
+      </w:r>
+      <w:proofErr w:type="spellStart"/>
+      <w:r>
+        <w:t>input</w:t>
+      </w:r>
+      <w:proofErr w:type="spellEnd"/>
+      <w:r>
+        <w:t xml:space="preserve"> i określa ciąg znaków odpowiadających zakończeniu transmisji.  Zazwyczaj tym ciągiem jest linia zawierająca tylko kropkę  co odpowiada podanej sekwencji znaków - &lt;</w:t>
+      </w:r>
+      <w:proofErr w:type="spellStart"/>
+      <w:r>
+        <w:t>CR&gt;&lt;LF</w:t>
+      </w:r>
+      <w:proofErr w:type="spellEnd"/>
+      <w:r>
+        <w:t>&gt;. &lt;</w:t>
+      </w:r>
+      <w:proofErr w:type="spellStart"/>
+      <w:r>
+        <w:t>CR&gt;&lt;LF</w:t>
+      </w:r>
+      <w:proofErr w:type="spellEnd"/>
+      <w:r>
+        <w:t>&gt;.</w:t>
       </w:r>
     </w:p>
     <w:p>
@@ -1200,26 +1513,27 @@
           <w:szCs w:val="24"/>
           <w:lang w:eastAsia="pl-PL"/>
         </w:rPr>
-        <w:t>HELO &lt;SP&gt; &lt;domain&gt; &lt;CRLF&gt;</w:t>
-      </w:r>
-    </w:p>
-    <w:p>
-      <w:pPr>
+        <w:t>HELO &lt;SP&gt; &lt;</w:t>
+      </w:r>
+      <w:proofErr w:type="spellStart"/>
+      <w:r>
         <w:rPr>
           <w:rFonts w:eastAsia="Times New Roman"/>
           <w:color w:val="000000"/>
           <w:szCs w:val="24"/>
-          <w:lang w:val="en-US" w:eastAsia="pl-PL"/>
-        </w:rPr>
-      </w:pPr>
+          <w:lang w:eastAsia="pl-PL"/>
+        </w:rPr>
+        <w:t>domain</w:t>
+      </w:r>
+      <w:proofErr w:type="spellEnd"/>
       <w:r>
         <w:rPr>
           <w:rFonts w:eastAsia="Times New Roman"/>
           <w:color w:val="000000"/>
           <w:szCs w:val="24"/>
-          <w:lang w:val="en-US" w:eastAsia="pl-PL"/>
-        </w:rPr>
-        <w:t>MAIL &lt;SP&gt; FROM:&lt;reverse-path&gt; &lt;CRLF&gt;</w:t>
+          <w:lang w:eastAsia="pl-PL"/>
+        </w:rPr>
+        <w:t>&gt; &lt;CRLF&gt;</w:t>
       </w:r>
     </w:p>
     <w:p>
@@ -1238,24 +1552,43 @@
           <w:szCs w:val="24"/>
           <w:lang w:val="en-US" w:eastAsia="pl-PL"/>
         </w:rPr>
-        <w:t>RCPT &lt;SP&gt; TO:&lt;forward-path&gt; &lt;CRLF&gt;</w:t>
-      </w:r>
-    </w:p>
-    <w:p>
-      <w:pPr>
-        <w:rPr>
-          <w:color w:val="000000"/>
-          <w:szCs w:val="24"/>
-          <w:lang w:val="en-US"/>
-        </w:rPr>
-      </w:pPr>
-      <w:r>
+        <w:t>MAIL &lt;SP&gt; FROM:&lt;reverse-path&gt; &lt;CRLF&gt;</w:t>
+      </w:r>
+    </w:p>
+    <w:p>
+      <w:pPr>
         <w:rPr>
           <w:rFonts w:eastAsia="Times New Roman"/>
           <w:color w:val="000000"/>
           <w:szCs w:val="24"/>
           <w:lang w:val="en-US" w:eastAsia="pl-PL"/>
         </w:rPr>
+      </w:pPr>
+      <w:r>
+        <w:rPr>
+          <w:rFonts w:eastAsia="Times New Roman"/>
+          <w:color w:val="000000"/>
+          <w:szCs w:val="24"/>
+          <w:lang w:val="en-US" w:eastAsia="pl-PL"/>
+        </w:rPr>
+        <w:t>RCPT &lt;SP&gt; TO:&lt;forward-path&gt; &lt;CRLF&gt;</w:t>
+      </w:r>
+    </w:p>
+    <w:p>
+      <w:pPr>
+        <w:rPr>
+          <w:color w:val="000000"/>
+          <w:szCs w:val="24"/>
+          <w:lang w:val="en-US"/>
+        </w:rPr>
+      </w:pPr>
+      <w:r>
+        <w:rPr>
+          <w:rFonts w:eastAsia="Times New Roman"/>
+          <w:color w:val="000000"/>
+          <w:szCs w:val="24"/>
+          <w:lang w:val="en-US" w:eastAsia="pl-PL"/>
+        </w:rPr>
         <w:t>DATA &lt;CRLF&gt;</w:t>
       </w:r>
       <w:r>
@@ -1320,7 +1653,7 @@
     </w:p>
     <w:p>
       <w:pPr>
-        <w:pStyle w:val="Heading1"/>
+        <w:pStyle w:val="Nagwek1"/>
         <w:rPr>
           <w:lang w:val="en-US"/>
         </w:rPr>
@@ -1329,14 +1662,70 @@
         <w:rPr>
           <w:lang w:val="en-US"/>
         </w:rPr>
-        <w:t>9. Opis autorskiego protokołu o nazwie ASIA (Automated Sending Information to Addresses)</w:t>
+        <w:t xml:space="preserve">9. </w:t>
+      </w:r>
+      <w:proofErr w:type="spellStart"/>
+      <w:r>
+        <w:rPr>
+          <w:lang w:val="en-US"/>
+        </w:rPr>
+        <w:t>Opis</w:t>
+      </w:r>
+      <w:proofErr w:type="spellEnd"/>
+      <w:r>
+        <w:rPr>
+          <w:lang w:val="en-US"/>
+        </w:rPr>
+        <w:t xml:space="preserve"> </w:t>
+      </w:r>
+      <w:proofErr w:type="spellStart"/>
+      <w:r>
+        <w:rPr>
+          <w:lang w:val="en-US"/>
+        </w:rPr>
+        <w:t>autorskiego</w:t>
+      </w:r>
+      <w:proofErr w:type="spellEnd"/>
+      <w:r>
+        <w:rPr>
+          <w:lang w:val="en-US"/>
+        </w:rPr>
+        <w:t xml:space="preserve"> </w:t>
+      </w:r>
+      <w:proofErr w:type="spellStart"/>
+      <w:r>
+        <w:rPr>
+          <w:lang w:val="en-US"/>
+        </w:rPr>
+        <w:t>protokołu</w:t>
+      </w:r>
+      <w:proofErr w:type="spellEnd"/>
+      <w:r>
+        <w:rPr>
+          <w:lang w:val="en-US"/>
+        </w:rPr>
+        <w:t xml:space="preserve"> o </w:t>
+      </w:r>
+      <w:proofErr w:type="spellStart"/>
+      <w:r>
+        <w:rPr>
+          <w:lang w:val="en-US"/>
+        </w:rPr>
+        <w:t>nazwie</w:t>
+      </w:r>
+      <w:proofErr w:type="spellEnd"/>
+      <w:r>
+        <w:rPr>
+          <w:lang w:val="en-US"/>
+        </w:rPr>
+        <w:t xml:space="preserve"> ASIA (Automated Sending Information to Addresses)</w:t>
       </w:r>
     </w:p>
     <w:tbl>
       <w:tblPr>
-        <w:tblStyle w:val="TableGrid"/>
+        <w:tblStyle w:val="Tabela-Siatka"/>
         <w:tblW w:w="0" w:type="auto"/>
-        <w:tblLook w:val="04A0" w:firstRow="1" w:lastRow="0" w:firstColumn="1" w:lastColumn="0" w:noHBand="0" w:noVBand="1"/>
+        <w:tblLook w:val="04A0"/>
       </w:tblPr>
       <w:tblGrid>
         <w:gridCol w:w="5353"/>
@@ -1531,7 +1920,7 @@
     </w:p>
     <w:p>
       <w:pPr>
-        <w:pStyle w:val="Heading2"/>
+        <w:pStyle w:val="Nagwek2"/>
       </w:pPr>
       <w:r>
         <w:t>9.1 Typy komunikatów</w:t>
@@ -1544,9 +1933,9 @@
     </w:p>
     <w:tbl>
       <w:tblPr>
-        <w:tblStyle w:val="TableGrid"/>
+        <w:tblStyle w:val="Tabela-Siatka"/>
         <w:tblW w:w="0" w:type="auto"/>
-        <w:tblLook w:val="04A0" w:firstRow="1" w:lastRow="0" w:firstColumn="1" w:lastColumn="0" w:noHBand="0" w:noVBand="1"/>
+        <w:tblLook w:val="04A0"/>
       </w:tblPr>
       <w:tblGrid>
         <w:gridCol w:w="1008"/>
@@ -2439,13 +2828,63 @@
                 <w:lang w:val="en-US"/>
               </w:rPr>
             </w:pPr>
+            <w:proofErr w:type="spellStart"/>
             <w:r>
               <w:rPr>
                 <w:rFonts w:ascii="Consolas" w:hAnsi="Consolas" w:cs="Consolas"/>
                 <w:lang w:val="en-US"/>
               </w:rPr>
-              <w:t>Klient modyfikuje szablon wiadomości</w:t>
-            </w:r>
+              <w:t>Klient</w:t>
+            </w:r>
+            <w:proofErr w:type="spellEnd"/>
+            <w:r>
+              <w:rPr>
+                <w:rFonts w:ascii="Consolas" w:hAnsi="Consolas" w:cs="Consolas"/>
+                <w:lang w:val="en-US"/>
+              </w:rPr>
+              <w:t xml:space="preserve"> </w:t>
+            </w:r>
+            <w:proofErr w:type="spellStart"/>
+            <w:r>
+              <w:rPr>
+                <w:rFonts w:ascii="Consolas" w:hAnsi="Consolas" w:cs="Consolas"/>
+                <w:lang w:val="en-US"/>
+              </w:rPr>
+              <w:t>modyfikuje</w:t>
+            </w:r>
+            <w:proofErr w:type="spellEnd"/>
+            <w:r>
+              <w:rPr>
+                <w:rFonts w:ascii="Consolas" w:hAnsi="Consolas" w:cs="Consolas"/>
+                <w:lang w:val="en-US"/>
+              </w:rPr>
+              <w:t xml:space="preserve"> </w:t>
+            </w:r>
+            <w:proofErr w:type="spellStart"/>
+            <w:r>
+              <w:rPr>
+                <w:rFonts w:ascii="Consolas" w:hAnsi="Consolas" w:cs="Consolas"/>
+                <w:lang w:val="en-US"/>
+              </w:rPr>
+              <w:t>szablon</w:t>
+            </w:r>
+            <w:proofErr w:type="spellEnd"/>
+            <w:r>
+              <w:rPr>
+                <w:rFonts w:ascii="Consolas" w:hAnsi="Consolas" w:cs="Consolas"/>
+                <w:lang w:val="en-US"/>
+              </w:rPr>
+              <w:t xml:space="preserve"> </w:t>
+            </w:r>
+            <w:proofErr w:type="spellStart"/>
+            <w:r>
+              <w:rPr>
+                <w:rFonts w:ascii="Consolas" w:hAnsi="Consolas" w:cs="Consolas"/>
+                <w:lang w:val="en-US"/>
+              </w:rPr>
+              <w:t>wiadomości</w:t>
+            </w:r>
+            <w:proofErr w:type="spellEnd"/>
           </w:p>
         </w:tc>
       </w:tr>
@@ -2759,8 +3198,16 @@
               <w:rPr>
                 <w:rFonts w:ascii="Consolas" w:hAnsi="Consolas" w:cs="Consolas"/>
               </w:rPr>
-              <w:t>Klient pobiera wszystkie szablony wiadomosci</w:t>
-            </w:r>
+              <w:t xml:space="preserve">Klient pobiera wszystkie szablony </w:t>
+            </w:r>
+            <w:proofErr w:type="spellStart"/>
+            <w:r>
+              <w:rPr>
+                <w:rFonts w:ascii="Consolas" w:hAnsi="Consolas" w:cs="Consolas"/>
+              </w:rPr>
+              <w:t>wiadomosci</w:t>
+            </w:r>
+            <w:proofErr w:type="spellEnd"/>
           </w:p>
         </w:tc>
       </w:tr>
@@ -2910,8 +3357,16 @@
               <w:rPr>
                 <w:rFonts w:ascii="Consolas" w:hAnsi="Consolas" w:cs="Consolas"/>
               </w:rPr>
-              <w:t>Serwer wysyła wszystkie szablony wiadomosci</w:t>
-            </w:r>
+              <w:t xml:space="preserve">Serwer wysyła wszystkie szablony </w:t>
+            </w:r>
+            <w:proofErr w:type="spellStart"/>
+            <w:r>
+              <w:rPr>
+                <w:rFonts w:ascii="Consolas" w:hAnsi="Consolas" w:cs="Consolas"/>
+              </w:rPr>
+              <w:t>wiadomosci</w:t>
+            </w:r>
+            <w:proofErr w:type="spellEnd"/>
           </w:p>
         </w:tc>
       </w:tr>
@@ -3830,13 +4285,63 @@
                 <w:lang w:val="en-US"/>
               </w:rPr>
             </w:pPr>
+            <w:proofErr w:type="spellStart"/>
             <w:r>
               <w:rPr>
                 <w:rFonts w:ascii="Consolas" w:hAnsi="Consolas" w:cs="Consolas"/>
                 <w:lang w:val="en-US"/>
               </w:rPr>
-              <w:t>Serwer wysyła jedną grupę</w:t>
-            </w:r>
+              <w:t>Serwer</w:t>
+            </w:r>
+            <w:proofErr w:type="spellEnd"/>
+            <w:r>
+              <w:rPr>
+                <w:rFonts w:ascii="Consolas" w:hAnsi="Consolas" w:cs="Consolas"/>
+                <w:lang w:val="en-US"/>
+              </w:rPr>
+              <w:t xml:space="preserve"> </w:t>
+            </w:r>
+            <w:proofErr w:type="spellStart"/>
+            <w:r>
+              <w:rPr>
+                <w:rFonts w:ascii="Consolas" w:hAnsi="Consolas" w:cs="Consolas"/>
+                <w:lang w:val="en-US"/>
+              </w:rPr>
+              <w:t>wysyła</w:t>
+            </w:r>
+            <w:proofErr w:type="spellEnd"/>
+            <w:r>
+              <w:rPr>
+                <w:rFonts w:ascii="Consolas" w:hAnsi="Consolas" w:cs="Consolas"/>
+                <w:lang w:val="en-US"/>
+              </w:rPr>
+              <w:t xml:space="preserve"> </w:t>
+            </w:r>
+            <w:proofErr w:type="spellStart"/>
+            <w:r>
+              <w:rPr>
+                <w:rFonts w:ascii="Consolas" w:hAnsi="Consolas" w:cs="Consolas"/>
+                <w:lang w:val="en-US"/>
+              </w:rPr>
+              <w:t>jedną</w:t>
+            </w:r>
+            <w:proofErr w:type="spellEnd"/>
+            <w:r>
+              <w:rPr>
+                <w:rFonts w:ascii="Consolas" w:hAnsi="Consolas" w:cs="Consolas"/>
+                <w:lang w:val="en-US"/>
+              </w:rPr>
+              <w:t xml:space="preserve"> </w:t>
+            </w:r>
+            <w:proofErr w:type="spellStart"/>
+            <w:r>
+              <w:rPr>
+                <w:rFonts w:ascii="Consolas" w:hAnsi="Consolas" w:cs="Consolas"/>
+                <w:lang w:val="en-US"/>
+              </w:rPr>
+              <w:t>grupę</w:t>
+            </w:r>
+            <w:proofErr w:type="spellEnd"/>
           </w:p>
         </w:tc>
       </w:tr>
@@ -4605,13 +5110,47 @@
                 <w:lang w:val="en-US"/>
               </w:rPr>
             </w:pPr>
+            <w:proofErr w:type="spellStart"/>
             <w:r>
               <w:rPr>
                 <w:rFonts w:ascii="Consolas" w:hAnsi="Consolas" w:cs="Consolas"/>
                 <w:lang w:val="en-US"/>
               </w:rPr>
-              <w:t>Klient wysyła wiadomość</w:t>
-            </w:r>
+              <w:t>Klient</w:t>
+            </w:r>
+            <w:proofErr w:type="spellEnd"/>
+            <w:r>
+              <w:rPr>
+                <w:rFonts w:ascii="Consolas" w:hAnsi="Consolas" w:cs="Consolas"/>
+                <w:lang w:val="en-US"/>
+              </w:rPr>
+              <w:t xml:space="preserve"> </w:t>
+            </w:r>
+            <w:proofErr w:type="spellStart"/>
+            <w:r>
+              <w:rPr>
+                <w:rFonts w:ascii="Consolas" w:hAnsi="Consolas" w:cs="Consolas"/>
+                <w:lang w:val="en-US"/>
+              </w:rPr>
+              <w:t>wysyła</w:t>
+            </w:r>
+            <w:proofErr w:type="spellEnd"/>
+            <w:r>
+              <w:rPr>
+                <w:rFonts w:ascii="Consolas" w:hAnsi="Consolas" w:cs="Consolas"/>
+                <w:lang w:val="en-US"/>
+              </w:rPr>
+              <w:t xml:space="preserve"> </w:t>
+            </w:r>
+            <w:proofErr w:type="spellStart"/>
+            <w:r>
+              <w:rPr>
+                <w:rFonts w:ascii="Consolas" w:hAnsi="Consolas" w:cs="Consolas"/>
+                <w:lang w:val="en-US"/>
+              </w:rPr>
+              <w:t>wiadomość</w:t>
+            </w:r>
+            <w:proofErr w:type="spellEnd"/>
           </w:p>
         </w:tc>
       </w:tr>
@@ -4666,6 +5205,7 @@
                 <w:lang w:val="en-US"/>
               </w:rPr>
             </w:pPr>
+            <w:proofErr w:type="spellStart"/>
             <w:r>
               <w:rPr>
                 <w:rFonts w:ascii="Consolas" w:hAnsi="Consolas" w:cs="Consolas"/>
@@ -4673,6 +5213,7 @@
               </w:rPr>
               <w:t>Klient</w:t>
             </w:r>
+            <w:proofErr w:type="spellEnd"/>
           </w:p>
         </w:tc>
         <w:tc>
@@ -4930,15 +5471,31 @@
     <w:p/>
     <w:p>
       <w:r>
-        <w:t>Każdy typ danych posiada pole okręslające długość danych. Pojęcie długości jest rozumiane zależnie od danej – może być to długość w bajtach, może być to liczba danych zawartych w tej danej (tylko dla danych złożonych). Długość może być też określona przez typ danej – wtedy wartości zawarte w polu DŁUGOŚĆ DANEJ nie mają znaczenia. Dane wystepuję w pakiecie w kolejności w jakiej są określone w tabeli 9.1.</w:t>
+        <w:t xml:space="preserve">Każdy typ danych posiada pole </w:t>
+      </w:r>
+      <w:proofErr w:type="spellStart"/>
+      <w:r>
+        <w:t>okręslające</w:t>
+      </w:r>
+      <w:proofErr w:type="spellEnd"/>
+      <w:r>
+        <w:t xml:space="preserve"> długość danych. Pojęcie długości jest rozumiane zależnie od danej – może być to długość w bajtach, może być to liczba danych zawartych w tej danej (tylko dla danych złożonych). Długość może być też określona przez typ danej – wtedy wartości zawarte w polu DŁUGOŚĆ DANEJ nie mają znaczenia. Dane </w:t>
+      </w:r>
+      <w:proofErr w:type="spellStart"/>
+      <w:r>
+        <w:t>wystepuję</w:t>
+      </w:r>
+      <w:proofErr w:type="spellEnd"/>
+      <w:r>
+        <w:t xml:space="preserve"> w pakiecie w kolejności w jakiej są określone w tabeli 9.1.</w:t>
       </w:r>
     </w:p>
     <w:tbl>
       <w:tblPr>
-        <w:tblStyle w:val="TableGrid"/>
+        <w:tblStyle w:val="Tabela-Siatka"/>
         <w:tblW w:w="10740" w:type="dxa"/>
         <w:tblLayout w:type="fixed"/>
-        <w:tblLook w:val="04A0" w:firstRow="1" w:lastRow="0" w:firstColumn="1" w:lastColumn="0" w:noHBand="0" w:noVBand="1"/>
+        <w:tblLook w:val="04A0"/>
       </w:tblPr>
       <w:tblGrid>
         <w:gridCol w:w="1008"/>
@@ -5225,11 +5782,19 @@
                 <w:rFonts w:ascii="Consolas" w:hAnsi="Consolas" w:cs="Consolas"/>
               </w:rPr>
             </w:pPr>
-            <w:r>
-              <w:rPr>
-                <w:rFonts w:ascii="Consolas" w:hAnsi="Consolas" w:cs="Consolas"/>
-              </w:rPr>
-              <w:t>Hash hasła klienta</w:t>
+            <w:proofErr w:type="spellStart"/>
+            <w:r>
+              <w:rPr>
+                <w:rFonts w:ascii="Consolas" w:hAnsi="Consolas" w:cs="Consolas"/>
+              </w:rPr>
+              <w:t>Hash</w:t>
+            </w:r>
+            <w:proofErr w:type="spellEnd"/>
+            <w:r>
+              <w:rPr>
+                <w:rFonts w:ascii="Consolas" w:hAnsi="Consolas" w:cs="Consolas"/>
+              </w:rPr>
+              <w:t xml:space="preserve"> hasła klienta</w:t>
             </w:r>
           </w:p>
         </w:tc>
@@ -5315,7 +5880,35 @@
               <w:rPr>
                 <w:rFonts w:ascii="Consolas" w:hAnsi="Consolas" w:cs="Consolas"/>
               </w:rPr>
-              <w:t>Treść wiadomości. Wypełnialne pola wiadomości są oznaczane w następujący sposób - „{nazwapola}”. Parzyste ciągi znaków „{„ są w szablonie oznaczają dwa razy krótsze ciągi znaków „{„. Dla „}” analogicznie</w:t>
+              <w:t xml:space="preserve">Treść wiadomości. </w:t>
+            </w:r>
+            <w:proofErr w:type="spellStart"/>
+            <w:r>
+              <w:rPr>
+                <w:rFonts w:ascii="Consolas" w:hAnsi="Consolas" w:cs="Consolas"/>
+              </w:rPr>
+              <w:t>Wypełnialne</w:t>
+            </w:r>
+            <w:proofErr w:type="spellEnd"/>
+            <w:r>
+              <w:rPr>
+                <w:rFonts w:ascii="Consolas" w:hAnsi="Consolas" w:cs="Consolas"/>
+              </w:rPr>
+              <w:t xml:space="preserve"> pola wiadomości są oznaczane w następujący sposób - „{</w:t>
+            </w:r>
+            <w:proofErr w:type="spellStart"/>
+            <w:r>
+              <w:rPr>
+                <w:rFonts w:ascii="Consolas" w:hAnsi="Consolas" w:cs="Consolas"/>
+              </w:rPr>
+              <w:t>nazwapola</w:t>
+            </w:r>
+            <w:proofErr w:type="spellEnd"/>
+            <w:r>
+              <w:rPr>
+                <w:rFonts w:ascii="Consolas" w:hAnsi="Consolas" w:cs="Consolas"/>
+              </w:rPr>
+              <w:t>}”. Parzyste ciągi znaków „{„ są w szablonie oznaczają dwa razy krótsze ciągi znaków „{„. Dla „}” analogicznie</w:t>
             </w:r>
           </w:p>
         </w:tc>
@@ -5965,11 +6558,19 @@
                 <w:rFonts w:ascii="Consolas" w:hAnsi="Consolas" w:cs="Consolas"/>
               </w:rPr>
             </w:pPr>
-            <w:r>
-              <w:rPr>
-                <w:rFonts w:ascii="Consolas" w:hAnsi="Consolas" w:cs="Consolas"/>
-              </w:rPr>
-              <w:t>Hash nowego hasła klienta</w:t>
+            <w:proofErr w:type="spellStart"/>
+            <w:r>
+              <w:rPr>
+                <w:rFonts w:ascii="Consolas" w:hAnsi="Consolas" w:cs="Consolas"/>
+              </w:rPr>
+              <w:t>Hash</w:t>
+            </w:r>
+            <w:proofErr w:type="spellEnd"/>
+            <w:r>
+              <w:rPr>
+                <w:rFonts w:ascii="Consolas" w:hAnsi="Consolas" w:cs="Consolas"/>
+              </w:rPr>
+              <w:t xml:space="preserve"> nowego hasła klienta</w:t>
             </w:r>
           </w:p>
         </w:tc>
@@ -6072,20 +6673,33 @@
     <w:p/>
     <w:p>
       <w:r>
-        <w:t>Każda kolekcja danych w polu DŁUGOŚĆ DANEJ zawiera liczbę elementów w kolekcji które zawiera. Wszystkie dane wysyłane w komunikacie są podane w kolejności podanej w tabeli 9.1. Wszystkie pola wiadomości VAL wystepują w takiej kolejności w jakiej występują w szablonie wiadomości.</w:t>
-      </w:r>
-    </w:p>
-    <w:p>
-      <w:pPr>
-        <w:pStyle w:val="Heading2"/>
-      </w:pPr>
-      <w:r>
-        <w:t>9.2 Diagram stanów modułu ClientSession</w:t>
-      </w:r>
-    </w:p>
-    <w:p>
-      <w:pPr>
-        <w:pStyle w:val="Heading1"/>
+        <w:t xml:space="preserve">Każda kolekcja danych w polu DŁUGOŚĆ DANEJ zawiera liczbę elementów w kolekcji które zawiera. Wszystkie dane wysyłane w komunikacie są podane w kolejności podanej w tabeli 9.1. Wszystkie pola wiadomości VAL </w:t>
+      </w:r>
+      <w:proofErr w:type="spellStart"/>
+      <w:r>
+        <w:t>wystepują</w:t>
+      </w:r>
+      <w:proofErr w:type="spellEnd"/>
+      <w:r>
+        <w:t xml:space="preserve"> w takiej kolejności w jakiej występują w szablonie wiadomości.</w:t>
+      </w:r>
+    </w:p>
+    <w:p>
+      <w:pPr>
+        <w:pStyle w:val="Nagwek2"/>
+      </w:pPr>
+      <w:r>
+        <w:t xml:space="preserve">9.2 Diagram stanów modułu </w:t>
+      </w:r>
+      <w:proofErr w:type="spellStart"/>
+      <w:r>
+        <w:t>ClientSession</w:t>
+      </w:r>
+      <w:proofErr w:type="spellEnd"/>
+    </w:p>
+    <w:p>
+      <w:pPr>
+        <w:pStyle w:val="Nagwek1"/>
       </w:pPr>
       <w:r>
         <w:object w:dxaOrig="16777" w:dyaOrig="3480">
@@ -6108,20 +6722,438 @@
             <v:path o:extrusionok="f" gradientshapeok="t" o:connecttype="rect"/>
             <o:lock v:ext="edit" aspectratio="t"/>
           </v:shapetype>
-          <v:shape id="_x0000_i1029" type="#_x0000_t75" style="width:522.55pt;height:109.05pt" o:ole="">
+          <v:shape id="_x0000_i1025" type="#_x0000_t75" style="width:522.55pt;height:109.05pt" o:ole="">
             <v:imagedata r:id="rId9" o:title=""/>
           </v:shape>
-          <o:OLEObject Type="Embed" ProgID="Visio.Drawing.15" ShapeID="_x0000_i1029" DrawAspect="Content" ObjectID="_1511029214" r:id="rId10"/>
+          <o:OLEObject Type="Embed" ProgID="Visio.Drawing.15" ShapeID="_x0000_i1025" DrawAspect="Content" ObjectID="_1511042606" r:id="rId10"/>
         </w:object>
       </w:r>
     </w:p>
     <w:p>
       <w:pPr>
-        <w:pStyle w:val="Heading1"/>
-      </w:pPr>
-      <w:r>
-        <w:t>10. Opis modułu TCPLayer</w:t>
-      </w:r>
+        <w:pStyle w:val="Nagwek1"/>
+      </w:pPr>
+      <w:r>
+        <w:t>10. Opis protokołu szyfrującego</w:t>
+      </w:r>
+    </w:p>
+    <w:p/>
+    <w:p>
+      <w:pPr>
+        <w:rPr>
+          <w:b/>
+          <w:color w:val="5B9BD5" w:themeColor="accent1"/>
+          <w:sz w:val="26"/>
+          <w:szCs w:val="26"/>
+        </w:rPr>
+      </w:pPr>
+      <w:r>
+        <w:rPr>
+          <w:b/>
+          <w:color w:val="5B9BD5" w:themeColor="accent1"/>
+          <w:sz w:val="26"/>
+          <w:szCs w:val="26"/>
+        </w:rPr>
+        <w:t>10.1 Opis modułu Cipher</w:t>
+      </w:r>
+    </w:p>
+    <w:p>
+      <w:pPr>
+        <w:rPr>
+          <w:color w:val="000000" w:themeColor="text1"/>
+        </w:rPr>
+      </w:pPr>
+      <w:r>
+        <w:rPr>
+          <w:b/>
+          <w:color w:val="2E74B5" w:themeColor="accent1" w:themeShade="BF"/>
+        </w:rPr>
+        <w:tab/>
+      </w:r>
+      <w:r>
+        <w:rPr>
+          <w:color w:val="000000" w:themeColor="text1"/>
+        </w:rPr>
+        <w:t xml:space="preserve">Moduł Cipher odpowiedzialny będzie za zaszyfrowywanie oraz odszyfrowywanie przesyłanych przez niego danych. Podstawowym sposobem szyfrowania będzie szyfrowanie XOR. Będzie on udostępniał interfejs dla modułu </w:t>
+      </w:r>
+      <w:proofErr w:type="spellStart"/>
+      <w:r>
+        <w:rPr>
+          <w:color w:val="000000" w:themeColor="text1"/>
+        </w:rPr>
+        <w:t>TcpLayer</w:t>
+      </w:r>
+      <w:proofErr w:type="spellEnd"/>
+      <w:r>
+        <w:rPr>
+          <w:color w:val="000000" w:themeColor="text1"/>
+        </w:rPr>
+        <w:t xml:space="preserve">, </w:t>
+      </w:r>
+      <w:proofErr w:type="spellStart"/>
+      <w:r>
+        <w:rPr>
+          <w:color w:val="000000" w:themeColor="text1"/>
+        </w:rPr>
+        <w:t>ClientSession</w:t>
+      </w:r>
+      <w:proofErr w:type="spellEnd"/>
+      <w:r>
+        <w:rPr>
+          <w:color w:val="000000" w:themeColor="text1"/>
+        </w:rPr>
+        <w:t xml:space="preserve"> oraz </w:t>
+      </w:r>
+      <w:proofErr w:type="spellStart"/>
+      <w:r>
+        <w:rPr>
+          <w:color w:val="000000" w:themeColor="text1"/>
+        </w:rPr>
+        <w:t>RootManager</w:t>
+      </w:r>
+      <w:proofErr w:type="spellEnd"/>
+      <w:r>
+        <w:rPr>
+          <w:color w:val="000000" w:themeColor="text1"/>
+        </w:rPr>
+        <w:t>. Tworzony będzie jeden moduł Cipher per klient.</w:t>
+      </w:r>
+      <w:r>
+        <w:rPr>
+          <w:color w:val="000000" w:themeColor="text1"/>
+        </w:rPr>
+        <w:t xml:space="preserve"> Korzystał on będzie z dedykowanego protokołu szyfrującego.</w:t>
+      </w:r>
+    </w:p>
+    <w:p/>
+    <w:p>
+      <w:pPr>
+        <w:rPr>
+          <w:b/>
+          <w:color w:val="5B9BD5" w:themeColor="accent1"/>
+          <w:sz w:val="26"/>
+          <w:szCs w:val="26"/>
+        </w:rPr>
+      </w:pPr>
+      <w:r>
+        <w:rPr>
+          <w:b/>
+          <w:color w:val="5B9BD5" w:themeColor="accent1"/>
+          <w:sz w:val="26"/>
+          <w:szCs w:val="26"/>
+        </w:rPr>
+        <w:t>10.</w:t>
+      </w:r>
+      <w:r>
+        <w:rPr>
+          <w:b/>
+          <w:color w:val="5B9BD5" w:themeColor="accent1"/>
+          <w:sz w:val="26"/>
+          <w:szCs w:val="26"/>
+        </w:rPr>
+        <w:t>2</w:t>
+      </w:r>
+      <w:r>
+        <w:rPr>
+          <w:b/>
+          <w:color w:val="5B9BD5" w:themeColor="accent1"/>
+          <w:sz w:val="26"/>
+          <w:szCs w:val="26"/>
+        </w:rPr>
+        <w:t xml:space="preserve"> Format ramki</w:t>
+      </w:r>
+    </w:p>
+    <w:tbl>
+      <w:tblPr>
+        <w:tblStyle w:val="Tabela-Siatka"/>
+        <w:tblW w:w="0" w:type="auto"/>
+        <w:tblLook w:val="04A0"/>
+      </w:tblPr>
+      <w:tblGrid>
+        <w:gridCol w:w="2093"/>
+        <w:gridCol w:w="2126"/>
+        <w:gridCol w:w="6463"/>
+      </w:tblGrid>
+      <w:tr>
+        <w:tc>
+          <w:tcPr>
+            <w:tcW w:w="2093" w:type="dxa"/>
+          </w:tcPr>
+          <w:p>
+            <w:pPr>
+              <w:rPr>
+                <w:b/>
+                <w:color w:val="5B9BD5" w:themeColor="accent1"/>
+                <w:sz w:val="26"/>
+                <w:szCs w:val="26"/>
+              </w:rPr>
+            </w:pPr>
+            <w:r>
+              <w:t>Rodzaj kodowania</w:t>
+            </w:r>
+          </w:p>
+        </w:tc>
+        <w:tc>
+          <w:tcPr>
+            <w:tcW w:w="2126" w:type="dxa"/>
+          </w:tcPr>
+          <w:p>
+            <w:pPr>
+              <w:jc w:val="center"/>
+              <w:rPr>
+                <w:b/>
+                <w:color w:val="5B9BD5" w:themeColor="accent1"/>
+                <w:sz w:val="26"/>
+                <w:szCs w:val="26"/>
+              </w:rPr>
+            </w:pPr>
+            <w:r>
+              <w:t>Długość danych</w:t>
+            </w:r>
+          </w:p>
+        </w:tc>
+        <w:tc>
+          <w:tcPr>
+            <w:tcW w:w="6463" w:type="dxa"/>
+          </w:tcPr>
+          <w:p>
+            <w:pPr>
+              <w:jc w:val="center"/>
+              <w:rPr>
+                <w:b/>
+                <w:color w:val="5B9BD5" w:themeColor="accent1"/>
+                <w:sz w:val="26"/>
+                <w:szCs w:val="26"/>
+              </w:rPr>
+            </w:pPr>
+            <w:r>
+              <w:t>Dane</w:t>
+            </w:r>
+          </w:p>
+        </w:tc>
+      </w:tr>
+    </w:tbl>
+    <w:p>
+      <w:pPr>
+        <w:rPr>
+          <w:b/>
+          <w:color w:val="5B9BD5" w:themeColor="accent1"/>
+          <w:sz w:val="26"/>
+          <w:szCs w:val="26"/>
+        </w:rPr>
+      </w:pPr>
+    </w:p>
+    <w:p>
+      <w:r>
+        <w:tab/>
+        <w:t>Rodzaj kodowania określony będzie za pomocą jednego bajta</w:t>
+      </w:r>
+      <w:r>
+        <w:t xml:space="preserve">. W aktualnej wersji zaimplementowany zostanie tylko jeden rodzaj kodowania – kodowanie </w:t>
+      </w:r>
+      <w:r>
+        <w:t>XOR z ciągiem bitów jeden per klient</w:t>
+      </w:r>
+      <w:r>
+        <w:t>.</w:t>
+      </w:r>
+    </w:p>
+    <w:tbl>
+      <w:tblPr>
+        <w:tblStyle w:val="Tabela-Siatka"/>
+        <w:tblW w:w="0" w:type="auto"/>
+        <w:tblLook w:val="04A0"/>
+      </w:tblPr>
+      <w:tblGrid>
+        <w:gridCol w:w="2093"/>
+        <w:gridCol w:w="850"/>
+      </w:tblGrid>
+      <w:tr>
+        <w:tc>
+          <w:tcPr>
+            <w:tcW w:w="2093" w:type="dxa"/>
+          </w:tcPr>
+          <w:p>
+            <w:pPr>
+              <w:rPr>
+                <w:b/>
+                <w:color w:val="5B9BD5" w:themeColor="accent1"/>
+                <w:szCs w:val="24"/>
+              </w:rPr>
+            </w:pPr>
+            <w:r>
+              <w:t>Rodzaj kodowania</w:t>
+            </w:r>
+          </w:p>
+        </w:tc>
+        <w:tc>
+          <w:tcPr>
+            <w:tcW w:w="850" w:type="dxa"/>
+          </w:tcPr>
+          <w:p>
+            <w:pPr>
+              <w:rPr>
+                <w:b/>
+                <w:color w:val="5B9BD5" w:themeColor="accent1"/>
+                <w:szCs w:val="24"/>
+              </w:rPr>
+            </w:pPr>
+            <w:r>
+              <w:t>Kod</w:t>
+            </w:r>
+          </w:p>
+        </w:tc>
+      </w:tr>
+      <w:tr>
+        <w:tc>
+          <w:tcPr>
+            <w:tcW w:w="2093" w:type="dxa"/>
+          </w:tcPr>
+          <w:p>
+            <w:pPr>
+              <w:rPr>
+                <w:b/>
+                <w:color w:val="5B9BD5" w:themeColor="accent1"/>
+                <w:szCs w:val="24"/>
+              </w:rPr>
+            </w:pPr>
+            <w:r>
+              <w:t>XOR</w:t>
+            </w:r>
+          </w:p>
+        </w:tc>
+        <w:tc>
+          <w:tcPr>
+            <w:tcW w:w="850" w:type="dxa"/>
+          </w:tcPr>
+          <w:p>
+            <w:pPr>
+              <w:rPr>
+                <w:szCs w:val="24"/>
+              </w:rPr>
+            </w:pPr>
+            <w:r>
+              <w:rPr>
+                <w:szCs w:val="24"/>
+              </w:rPr>
+              <w:t>0x00</w:t>
+            </w:r>
+          </w:p>
+        </w:tc>
+      </w:tr>
+    </w:tbl>
+    <w:p>
+      <w:pPr>
+        <w:rPr>
+          <w:b/>
+          <w:color w:val="5B9BD5" w:themeColor="accent1"/>
+          <w:szCs w:val="24"/>
+        </w:rPr>
+      </w:pPr>
+      <w:r>
+        <w:rPr>
+          <w:b/>
+          <w:color w:val="5B9BD5" w:themeColor="accent1"/>
+          <w:szCs w:val="24"/>
+        </w:rPr>
+        <w:tab/>
+      </w:r>
+    </w:p>
+    <w:p>
+      <w:pPr>
+        <w:rPr>
+          <w:szCs w:val="24"/>
+        </w:rPr>
+      </w:pPr>
+      <w:r>
+        <w:rPr>
+          <w:b/>
+          <w:color w:val="5B9BD5" w:themeColor="accent1"/>
+          <w:szCs w:val="24"/>
+        </w:rPr>
+        <w:tab/>
+      </w:r>
+      <w:r>
+        <w:rPr>
+          <w:szCs w:val="24"/>
+        </w:rPr>
+        <w:t>Długość danych to 2-bajtowe pole określające wielkość danych.</w:t>
+      </w:r>
+    </w:p>
+    <w:p>
+      <w:pPr>
+        <w:rPr>
+          <w:szCs w:val="24"/>
+        </w:rPr>
+      </w:pPr>
+      <w:r>
+        <w:rPr>
+          <w:szCs w:val="24"/>
+        </w:rPr>
+        <w:tab/>
+        <w:t>Nie ma znaczenia czym konkretnie są Dane. Protokół szyfrujący tak samo traktuje każdy rodzaj danych.</w:t>
+      </w:r>
+    </w:p>
+    <w:p>
+      <w:pPr>
+        <w:rPr>
+          <w:b/>
+          <w:color w:val="5B9BD5" w:themeColor="accent1"/>
+          <w:sz w:val="26"/>
+          <w:szCs w:val="26"/>
+        </w:rPr>
+      </w:pPr>
+      <w:r>
+        <w:rPr>
+          <w:b/>
+          <w:color w:val="5B9BD5" w:themeColor="accent1"/>
+          <w:sz w:val="26"/>
+          <w:szCs w:val="26"/>
+        </w:rPr>
+        <w:t>10.3</w:t>
+      </w:r>
+      <w:r>
+        <w:rPr>
+          <w:b/>
+          <w:color w:val="5B9BD5" w:themeColor="accent1"/>
+          <w:sz w:val="26"/>
+          <w:szCs w:val="26"/>
+        </w:rPr>
+        <w:t xml:space="preserve"> Diagram stanów modułu Cipher</w:t>
+      </w:r>
+    </w:p>
+    <w:p>
+      <w:pPr>
+        <w:rPr>
+          <w:b/>
+          <w:color w:val="2E74B5" w:themeColor="accent1" w:themeShade="BF"/>
+          <w:sz w:val="26"/>
+          <w:szCs w:val="26"/>
+        </w:rPr>
+      </w:pPr>
+    </w:p>
+    <w:p>
+      <w:pPr>
+        <w:rPr>
+          <w:b/>
+          <w:color w:val="2E74B5" w:themeColor="accent1" w:themeShade="BF"/>
+          <w:sz w:val="26"/>
+          <w:szCs w:val="26"/>
+        </w:rPr>
+      </w:pPr>
+    </w:p>
+    <w:p>
+      <w:pPr>
+        <w:pStyle w:val="Nagwek1"/>
+      </w:pPr>
+      <w:r>
+        <w:t xml:space="preserve">10. Opis modułu </w:t>
+      </w:r>
+      <w:proofErr w:type="spellStart"/>
+      <w:r>
+        <w:t>TCPLayer</w:t>
+      </w:r>
+      <w:proofErr w:type="spellEnd"/>
     </w:p>
     <w:p>
       <w:pPr>
@@ -6129,31 +7161,52 @@
         <w:ind w:firstLine="708"/>
       </w:pPr>
       <w:r>
-        <w:t xml:space="preserve">Moduł TCPLayer po stronie serwera odpowiadał będzie za bezpośrednią komunikację z klientem. </w:t>
-      </w:r>
-    </w:p>
-    <w:p>
-      <w:pPr>
-        <w:spacing w:after="0"/>
-      </w:pPr>
-      <w:r>
-        <w:t xml:space="preserve">Jej działanie będzie opartę o metody </w:t>
-      </w:r>
+        <w:t xml:space="preserve">Moduł </w:t>
+      </w:r>
+      <w:proofErr w:type="spellStart"/>
+      <w:r>
+        <w:t>TCPLayer</w:t>
+      </w:r>
+      <w:proofErr w:type="spellEnd"/>
+      <w:r>
+        <w:t xml:space="preserve"> po stronie serwera odpowiadał będzie za bezpośrednią komunikację z klientem. </w:t>
+      </w:r>
+    </w:p>
+    <w:p>
+      <w:pPr>
+        <w:spacing w:after="0"/>
+      </w:pPr>
+      <w:r>
+        <w:lastRenderedPageBreak/>
+        <w:t xml:space="preserve">Jej działanie będzie </w:t>
+      </w:r>
+      <w:proofErr w:type="spellStart"/>
+      <w:r>
+        <w:t>opartę</w:t>
+      </w:r>
+      <w:proofErr w:type="spellEnd"/>
+      <w:r>
+        <w:t xml:space="preserve"> o metody </w:t>
+      </w:r>
+      <w:proofErr w:type="spellStart"/>
       <w:r>
         <w:rPr>
           <w:i/>
         </w:rPr>
         <w:t>send</w:t>
       </w:r>
+      <w:proofErr w:type="spellEnd"/>
       <w:r>
         <w:t xml:space="preserve"> i </w:t>
       </w:r>
+      <w:proofErr w:type="spellStart"/>
       <w:r>
         <w:rPr>
           <w:i/>
         </w:rPr>
         <w:t>receive</w:t>
       </w:r>
+      <w:proofErr w:type="spellEnd"/>
       <w:r>
         <w:rPr>
           <w:i/>
@@ -6161,15 +7214,55 @@
         <w:t xml:space="preserve">. </w:t>
       </w:r>
       <w:r>
-        <w:t xml:space="preserve">Metoda send będzie wywoływana przez moduł szyfrujący. Będzie ona opakowywać otrzymane od  modułu szyfrującego dane, tak aby były zgodne z ramką protokołu TCPLayer. Po wysłaniu danych funkcja send uruchamiać będzie prywatną funkcję receive, w której klient oczekiwać będzie na otrzymanie danych od serwera. Kiedy nadejdą dane od serwera, zostaną odpakowane z nagłówków i za pośrednictwem modułu szyfrującego przekazane do modułu szyfrującego. </w:t>
-      </w:r>
-    </w:p>
-    <w:p>
-      <w:pPr>
-        <w:spacing w:after="0"/>
-      </w:pPr>
-      <w:r>
-        <w:t>Ramka protokołu TCPLayer:</w:t>
+        <w:t xml:space="preserve">Metoda </w:t>
+      </w:r>
+      <w:proofErr w:type="spellStart"/>
+      <w:r>
+        <w:t>send</w:t>
+      </w:r>
+      <w:proofErr w:type="spellEnd"/>
+      <w:r>
+        <w:t xml:space="preserve"> będzie wywoływana przez moduł szyfrujący. Będzie ona opakowywać otrzymane od  modułu szyfrującego dane, tak aby były zgodne z ramką protokołu </w:t>
+      </w:r>
+      <w:proofErr w:type="spellStart"/>
+      <w:r>
+        <w:t>TCPLayer</w:t>
+      </w:r>
+      <w:proofErr w:type="spellEnd"/>
+      <w:r>
+        <w:t xml:space="preserve">. Po wysłaniu danych funkcja </w:t>
+      </w:r>
+      <w:proofErr w:type="spellStart"/>
+      <w:r>
+        <w:t>send</w:t>
+      </w:r>
+      <w:proofErr w:type="spellEnd"/>
+      <w:r>
+        <w:t xml:space="preserve"> uruchamiać będzie prywatną funkcję </w:t>
+      </w:r>
+      <w:proofErr w:type="spellStart"/>
+      <w:r>
+        <w:t>receive</w:t>
+      </w:r>
+      <w:proofErr w:type="spellEnd"/>
+      <w:r>
+        <w:t xml:space="preserve">, w której klient oczekiwać będzie na otrzymanie danych od serwera. Kiedy nadejdą dane od serwera, zostaną odpakowane z nagłówków i za pośrednictwem modułu szyfrującego przekazane do modułu szyfrującego. </w:t>
+      </w:r>
+    </w:p>
+    <w:p>
+      <w:pPr>
+        <w:spacing w:after="0"/>
+      </w:pPr>
+      <w:r>
+        <w:t xml:space="preserve">Ramka protokołu </w:t>
+      </w:r>
+      <w:proofErr w:type="spellStart"/>
+      <w:r>
+        <w:t>TCPLayer</w:t>
+      </w:r>
+      <w:proofErr w:type="spellEnd"/>
+      <w:r>
+        <w:t>:</w:t>
       </w:r>
     </w:p>
     <w:p>
@@ -6212,7 +7305,7 @@
                     </pic:cNvPicPr>
                   </pic:nvPicPr>
                   <pic:blipFill>
-                    <a:blip r:embed="rId11"/>
+                    <a:blip r:embed="rId11" cstate="print"/>
                     <a:srcRect/>
                     <a:stretch>
                       <a:fillRect/>
@@ -6260,7 +7353,7 @@
     <w:p/>
     <w:p>
       <w:pPr>
-        <w:pStyle w:val="Heading1"/>
+        <w:pStyle w:val="Nagwek1"/>
       </w:pPr>
       <w:r>
         <w:t>11. Diagram stanów sesji klienta</w:t>
@@ -6269,14 +7362,13 @@
     <w:p/>
     <w:p>
       <w:pPr>
-        <w:pStyle w:val="Heading1"/>
+        <w:pStyle w:val="Nagwek1"/>
       </w:pPr>
       <w:r>
         <w:rPr>
           <w:noProof/>
           <w:lang w:eastAsia="pl-PL"/>
         </w:rPr>
-        <w:lastRenderedPageBreak/>
         <w:drawing>
           <wp:anchor distT="0" distB="0" distL="114300" distR="114300" simplePos="0" relativeHeight="251661312" behindDoc="0" locked="0" layoutInCell="1" allowOverlap="1">
             <wp:simplePos x="0" y="0"/>
@@ -6338,6 +7430,7 @@
           <w:noProof/>
           <w:lang w:eastAsia="pl-PL"/>
         </w:rPr>
+        <w:lastRenderedPageBreak/>
         <w:drawing>
           <wp:inline distT="0" distB="0" distL="0" distR="0">
             <wp:extent cx="6026150" cy="3949097"/>
@@ -6379,11 +7472,10 @@
     <w:p/>
     <w:p>
       <w:pPr>
-        <w:pStyle w:val="Heading1"/>
+        <w:pStyle w:val="Nagwek1"/>
         <w:spacing w:before="0"/>
       </w:pPr>
       <w:r>
-        <w:lastRenderedPageBreak/>
         <w:t>1</w:t>
       </w:r>
       <w:r>
@@ -6400,7 +7492,7 @@
     </w:p>
     <w:p>
       <w:pPr>
-        <w:pStyle w:val="Heading1"/>
+        <w:pStyle w:val="Nagwek1"/>
         <w:spacing w:before="0"/>
       </w:pPr>
       <w:r>
@@ -6418,7 +7510,7 @@
     </w:p>
     <w:p>
       <w:pPr>
-        <w:pStyle w:val="Heading2"/>
+        <w:pStyle w:val="Nagwek2"/>
         <w:spacing w:before="0"/>
       </w:pPr>
       <w:r>
@@ -6436,8 +7528,13 @@
         <w:t>13</w:t>
       </w:r>
       <w:r>
-        <w:t>.1.1 Implementacja komponentu TcpLayer</w:t>
-      </w:r>
+        <w:t xml:space="preserve">.1.1 Implementacja komponentu </w:t>
+      </w:r>
+      <w:proofErr w:type="spellStart"/>
+      <w:r>
+        <w:t>TcpLayer</w:t>
+      </w:r>
+      <w:proofErr w:type="spellEnd"/>
     </w:p>
     <w:p>
       <w:pPr>
@@ -6453,12 +7550,17 @@
         <w:t>m</w:t>
       </w:r>
       <w:r>
-        <w:t>ponentu ClientSession</w:t>
-      </w:r>
-    </w:p>
-    <w:p>
-      <w:pPr>
-        <w:pStyle w:val="Heading2"/>
+        <w:t xml:space="preserve">ponentu </w:t>
+      </w:r>
+      <w:proofErr w:type="spellStart"/>
+      <w:r>
+        <w:t>ClientSession</w:t>
+      </w:r>
+      <w:proofErr w:type="spellEnd"/>
+    </w:p>
+    <w:p>
+      <w:pPr>
+        <w:pStyle w:val="Nagwek2"/>
         <w:spacing w:before="0"/>
       </w:pPr>
       <w:r>
@@ -6514,12 +7616,20 @@
         <w:rPr>
           <w:lang w:val="en-US"/>
         </w:rPr>
-        <w:t xml:space="preserve"> komponentu SessionsListener</w:t>
-      </w:r>
-    </w:p>
-    <w:p>
-      <w:pPr>
-        <w:pStyle w:val="Heading2"/>
+        <w:t xml:space="preserve"> komponentu </w:t>
+      </w:r>
+      <w:proofErr w:type="spellStart"/>
+      <w:r>
+        <w:rPr>
+          <w:lang w:val="en-US"/>
+        </w:rPr>
+        <w:t>SmtpLayer</w:t>
+      </w:r>
+      <w:proofErr w:type="spellEnd"/>
+    </w:p>
+    <w:p>
+      <w:pPr>
+        <w:pStyle w:val="Nagwek2"/>
         <w:spacing w:before="0"/>
         <w:rPr>
           <w:lang w:val="en-US"/>
@@ -6561,7 +7671,13 @@
         <w:rPr>
           <w:lang w:val="en-US"/>
         </w:rPr>
-        <w:t>Implementacja komponentu SmtpLayer</w:t>
+        <w:t xml:space="preserve">Implementacja komponentu </w:t>
+      </w:r>
+      <w:r>
+        <w:rPr>
+          <w:lang w:val="en-US"/>
+        </w:rPr>
+        <w:t>SessionsListener</w:t>
       </w:r>
     </w:p>
     <w:p>
@@ -6577,7 +7693,15 @@
     </w:p>
     <w:p>
       <w:pPr>
-        <w:pStyle w:val="Heading2"/>
+        <w:spacing w:after="0"/>
+      </w:pPr>
+      <w:r>
+        <w:t>13.3.3 Implementacja klasy MessagesQueues</w:t>
+      </w:r>
+    </w:p>
+    <w:p>
+      <w:pPr>
+        <w:pStyle w:val="Nagwek2"/>
         <w:spacing w:before="0"/>
       </w:pPr>
       <w:r>
@@ -6623,19 +7747,13 @@
         <w:t>13</w:t>
       </w:r>
       <w:r>
-        <w:t>.4.3 Implementacja komponentu RootManager</w:t>
-      </w:r>
-    </w:p>
-    <w:p>
-      <w:pPr>
-        <w:spacing w:after="0"/>
-      </w:pPr>
-      <w:r>
-        <w:t>13</w:t>
-      </w:r>
-      <w:r>
-        <w:t>.4.4 Implementacja klasy MessagesQueue</w:t>
-      </w:r>
+        <w:t xml:space="preserve">.4.3 Implementacja komponentu </w:t>
+      </w:r>
+      <w:proofErr w:type="spellStart"/>
+      <w:r>
+        <w:t>RootManager</w:t>
+      </w:r>
+      <w:proofErr w:type="spellEnd"/>
     </w:p>
     <w:p>
       <w:pPr>
@@ -6814,16 +7932,7 @@
           <w:szCs w:val="24"/>
           <w:lang w:eastAsia="pl-PL"/>
         </w:rPr>
-        <w:t xml:space="preserve">Rozwiązanie: Serwer zamyka połączenie z klientem i natychmiast zakańcza wszystkie wątki związane z tym połączeniem. </w:t>
-      </w:r>
-      <w:r>
-        <w:rPr>
-          <w:rFonts w:eastAsia="Times New Roman"/>
-          <w:color w:val="000000"/>
-          <w:szCs w:val="24"/>
-          <w:lang w:eastAsia="pl-PL"/>
-        </w:rPr>
-        <w:t>Klient zostaje także zablokowany.</w:t>
+        <w:t>Rozwiązanie: Serwer zamyka połączenie z klientem i natychmiast zakańcza wszystkie wątki związane z tym połączeniem.</w:t>
       </w:r>
     </w:p>
     <w:p>
@@ -6845,6 +7954,7 @@
           <w:szCs w:val="24"/>
           <w:lang w:eastAsia="pl-PL"/>
         </w:rPr>
+        <w:lastRenderedPageBreak/>
         <w:t>14.3</w:t>
       </w:r>
       <w:r>
@@ -7029,16 +8139,10 @@
         </w:rPr>
         <w:t>Wszystkie sesje klienckie zostają zamknięte. Serwer nie funkcjonuje do czasu odzyskania połączenia z Internetem.</w:t>
       </w:r>
-      <w:r>
-        <w:rPr>
-          <w:rFonts w:eastAsia="Times New Roman"/>
-          <w:color w:val="000000"/>
-          <w:szCs w:val="24"/>
-          <w:lang w:eastAsia="pl-PL"/>
-        </w:rPr>
-        <w:br/>
-      </w:r>
-      <w:r>
+    </w:p>
+    <w:p>
+      <w:pPr>
+        <w:spacing w:after="0"/>
         <w:rPr>
           <w:rFonts w:eastAsia="Times New Roman"/>
           <w:b/>
@@ -7046,8 +8150,7 @@
           <w:szCs w:val="24"/>
           <w:lang w:eastAsia="pl-PL"/>
         </w:rPr>
-        <w:t>14.6</w:t>
-      </w:r>
+      </w:pPr>
       <w:r>
         <w:rPr>
           <w:rFonts w:eastAsia="Times New Roman"/>
@@ -7056,7 +8159,16 @@
           <w:szCs w:val="24"/>
           <w:lang w:eastAsia="pl-PL"/>
         </w:rPr>
-        <w:t xml:space="preserve"> Przeciążenie systemu (duża ilość żądań </w:t>
+        <w:t>14.6</w:t>
+      </w:r>
+      <w:r>
+        <w:rPr>
+          <w:rFonts w:eastAsia="Times New Roman"/>
+          <w:color w:val="000000"/>
+          <w:szCs w:val="24"/>
+          <w:lang w:eastAsia="pl-PL"/>
+        </w:rPr>
+        <w:t xml:space="preserve"> </w:t>
       </w:r>
       <w:r>
         <w:rPr>
@@ -7066,7 +8178,36 @@
           <w:szCs w:val="24"/>
           <w:lang w:eastAsia="pl-PL"/>
         </w:rPr>
-        <w:t>do przetworzenia od jednego użytkownika</w:t>
+        <w:t>Przeciążenie systemu (duża liczba połączonych użytkowników)</w:t>
+      </w:r>
+    </w:p>
+    <w:p>
+      <w:pPr>
+        <w:spacing w:after="0"/>
+        <w:rPr>
+          <w:rFonts w:eastAsia="Times New Roman"/>
+          <w:color w:val="000000"/>
+          <w:szCs w:val="24"/>
+          <w:lang w:eastAsia="pl-PL"/>
+        </w:rPr>
+      </w:pPr>
+      <w:r>
+        <w:rPr>
+          <w:rFonts w:eastAsia="Times New Roman"/>
+          <w:color w:val="000000"/>
+          <w:szCs w:val="24"/>
+          <w:lang w:eastAsia="pl-PL"/>
+        </w:rPr>
+        <w:t>Rozwiązanie: Serwer nie przekracza pewnej, założonej liczby maksymalnych połączeń. W przypadku próby połączenia kolejnego klienta serwer informuje aplikację kliencką o tym fakcie i aplikacja kliencka wyświetla komunikat o zajętości serwera i zaleca spróbować ponownie za pewien czas.</w:t>
+      </w:r>
+      <w:r>
+        <w:rPr>
+          <w:rFonts w:eastAsia="Times New Roman"/>
+          <w:color w:val="000000"/>
+          <w:szCs w:val="24"/>
+          <w:lang w:eastAsia="pl-PL"/>
+        </w:rPr>
+        <w:br/>
       </w:r>
       <w:r>
         <w:rPr>
@@ -7076,7 +8217,7 @@
           <w:szCs w:val="24"/>
           <w:lang w:eastAsia="pl-PL"/>
         </w:rPr>
-        <w:t xml:space="preserve"> –</w:t>
+        <w:t>14.7</w:t>
       </w:r>
       <w:r>
         <w:rPr>
@@ -7086,7 +8227,7 @@
           <w:szCs w:val="24"/>
           <w:lang w:eastAsia="pl-PL"/>
         </w:rPr>
-        <w:t xml:space="preserve"> wymaganie</w:t>
+        <w:t xml:space="preserve"> Przeciążenie systemu (duża ilość żądań </w:t>
       </w:r>
       <w:r>
         <w:rPr>
@@ -7096,7 +8237,7 @@
           <w:szCs w:val="24"/>
           <w:lang w:eastAsia="pl-PL"/>
         </w:rPr>
-        <w:t xml:space="preserve"> </w:t>
+        <w:t>do przetworzenia od jednego użytkownika</w:t>
       </w:r>
       <w:r>
         <w:rPr>
@@ -7106,38 +8247,8 @@
           <w:szCs w:val="24"/>
           <w:lang w:eastAsia="pl-PL"/>
         </w:rPr>
-        <w:t>4.7)</w:t>
-      </w:r>
-      <w:r>
-        <w:rPr>
-          <w:rFonts w:eastAsia="Times New Roman"/>
-          <w:color w:val="000000"/>
-          <w:szCs w:val="24"/>
-          <w:lang w:eastAsia="pl-PL"/>
-        </w:rPr>
-        <w:br/>
-        <w:t xml:space="preserve">Rozwiązanie: </w:t>
-      </w:r>
-      <w:r>
-        <w:rPr>
-          <w:rFonts w:eastAsia="Times New Roman"/>
-          <w:color w:val="000000"/>
-          <w:szCs w:val="24"/>
-          <w:lang w:eastAsia="pl-PL"/>
-        </w:rPr>
-        <w:t>Serwer zamyka połączenie z danym klientem. Dany klient zostaje również zablokowany.</w:t>
-      </w:r>
-    </w:p>
-    <w:p>
-      <w:pPr>
-        <w:spacing w:after="0"/>
-        <w:rPr>
-          <w:rFonts w:eastAsia="Times New Roman"/>
-          <w:color w:val="000000"/>
-          <w:szCs w:val="24"/>
-          <w:lang w:eastAsia="pl-PL"/>
-        </w:rPr>
-      </w:pPr>
+        <w:t xml:space="preserve"> –</w:t>
+      </w:r>
       <w:r>
         <w:rPr>
           <w:rFonts w:eastAsia="Times New Roman"/>
@@ -7146,7 +8257,7 @@
           <w:szCs w:val="24"/>
           <w:lang w:eastAsia="pl-PL"/>
         </w:rPr>
-        <w:t>14.7</w:t>
+        <w:t xml:space="preserve"> wymaganie</w:t>
       </w:r>
       <w:r>
         <w:rPr>
@@ -7156,35 +8267,7 @@
           <w:szCs w:val="24"/>
           <w:lang w:eastAsia="pl-PL"/>
         </w:rPr>
-        <w:t xml:space="preserve"> Przeciążenie systemu (duża ilość żądań do przetworzenia – wymaganie 4.8)</w:t>
-      </w:r>
-      <w:r>
-        <w:rPr>
-          <w:rFonts w:eastAsia="Times New Roman"/>
-          <w:color w:val="000000"/>
-          <w:szCs w:val="24"/>
-          <w:lang w:eastAsia="pl-PL"/>
-        </w:rPr>
-        <w:br/>
-        <w:t>Rozwiązanie: Serwer zamyka wszystkie sesje klienckie</w:t>
-      </w:r>
-      <w:r>
-        <w:rPr>
-          <w:rFonts w:eastAsia="Times New Roman"/>
-          <w:color w:val="000000"/>
-          <w:szCs w:val="24"/>
-          <w:lang w:eastAsia="pl-PL"/>
-        </w:rPr>
-        <w:t xml:space="preserve"> i blokuje wszelką komunikację do czasu przeanalizowania sytuacji która doprowadziła do nagłej dużej ilości żądań.</w:t>
-      </w:r>
-      <w:r>
-        <w:rPr>
-          <w:rFonts w:eastAsia="Times New Roman"/>
-          <w:color w:val="000000"/>
-          <w:szCs w:val="24"/>
-          <w:lang w:eastAsia="pl-PL"/>
-        </w:rPr>
-        <w:br/>
+        <w:t xml:space="preserve"> </w:t>
       </w:r>
       <w:r>
         <w:rPr>
@@ -7194,8 +8277,38 @@
           <w:szCs w:val="24"/>
           <w:lang w:eastAsia="pl-PL"/>
         </w:rPr>
-        <w:t>14.8</w:t>
-      </w:r>
+        <w:t>4.7)</w:t>
+      </w:r>
+      <w:r>
+        <w:rPr>
+          <w:rFonts w:eastAsia="Times New Roman"/>
+          <w:color w:val="000000"/>
+          <w:szCs w:val="24"/>
+          <w:lang w:eastAsia="pl-PL"/>
+        </w:rPr>
+        <w:br/>
+        <w:t xml:space="preserve">Rozwiązanie: </w:t>
+      </w:r>
+      <w:r>
+        <w:rPr>
+          <w:rFonts w:eastAsia="Times New Roman"/>
+          <w:color w:val="000000"/>
+          <w:szCs w:val="24"/>
+          <w:lang w:eastAsia="pl-PL"/>
+        </w:rPr>
+        <w:t>Serwer zamyka połączenie z danym klientem. Dany klient zostaje również zablokowany.</w:t>
+      </w:r>
+    </w:p>
+    <w:p>
+      <w:pPr>
+        <w:spacing w:after="0"/>
+        <w:rPr>
+          <w:rFonts w:eastAsia="Times New Roman"/>
+          <w:color w:val="000000"/>
+          <w:szCs w:val="24"/>
+          <w:lang w:eastAsia="pl-PL"/>
+        </w:rPr>
+      </w:pPr>
       <w:r>
         <w:rPr>
           <w:rFonts w:eastAsia="Times New Roman"/>
@@ -7204,13 +8317,18 @@
           <w:szCs w:val="24"/>
           <w:lang w:eastAsia="pl-PL"/>
         </w:rPr>
-        <w:t xml:space="preserve"> Nagłe wyłączenie systemu</w:t>
-      </w:r>
-    </w:p>
-    <w:p>
-      <w:pPr>
-        <w:spacing w:after="0"/>
-      </w:pPr>
+        <w:t>14.8</w:t>
+      </w:r>
+      <w:r>
+        <w:rPr>
+          <w:rFonts w:eastAsia="Times New Roman"/>
+          <w:b/>
+          <w:color w:val="000000"/>
+          <w:szCs w:val="24"/>
+          <w:lang w:eastAsia="pl-PL"/>
+        </w:rPr>
+        <w:t xml:space="preserve"> Przeciążenie systemu (duża ilość żądań do przetworzenia – wymaganie 4.8)</w:t>
+      </w:r>
       <w:r>
         <w:rPr>
           <w:rFonts w:eastAsia="Times New Roman"/>
@@ -7218,7 +8336,80 @@
           <w:szCs w:val="24"/>
           <w:lang w:eastAsia="pl-PL"/>
         </w:rPr>
-        <w:t>Rozwiązanie: Wszystkie trwające na serwerze operacje zostają przerwane bez zapamiętania kontekstu. TcpLayer po stronie aplikacji klienckiej informuje aplikację o utracie połączenia i o tym, że żądane polecenie nie zostało wykonane.</w:t>
+        <w:br/>
+        <w:t>Rozwiązanie: Serwer zamyka wszystkie sesje klienckie</w:t>
+      </w:r>
+      <w:r>
+        <w:rPr>
+          <w:rFonts w:eastAsia="Times New Roman"/>
+          <w:color w:val="000000"/>
+          <w:szCs w:val="24"/>
+          <w:lang w:eastAsia="pl-PL"/>
+        </w:rPr>
+        <w:t xml:space="preserve"> i blokuje wszelką komunikację do czasu przeanalizowania sytuacji która doprowadziła do nagłej dużej ilości żądań.</w:t>
+      </w:r>
+      <w:r>
+        <w:rPr>
+          <w:rFonts w:eastAsia="Times New Roman"/>
+          <w:color w:val="000000"/>
+          <w:szCs w:val="24"/>
+          <w:lang w:eastAsia="pl-PL"/>
+        </w:rPr>
+        <w:br/>
+      </w:r>
+      <w:r>
+        <w:rPr>
+          <w:rFonts w:eastAsia="Times New Roman"/>
+          <w:b/>
+          <w:color w:val="000000"/>
+          <w:szCs w:val="24"/>
+          <w:lang w:eastAsia="pl-PL"/>
+        </w:rPr>
+        <w:t>14.9</w:t>
+      </w:r>
+      <w:r>
+        <w:rPr>
+          <w:rFonts w:eastAsia="Times New Roman"/>
+          <w:b/>
+          <w:color w:val="000000"/>
+          <w:szCs w:val="24"/>
+          <w:lang w:eastAsia="pl-PL"/>
+        </w:rPr>
+        <w:t xml:space="preserve"> Nagłe wyłączenie systemu</w:t>
+      </w:r>
+    </w:p>
+    <w:p>
+      <w:pPr>
+        <w:spacing w:after="0"/>
+      </w:pPr>
+      <w:r>
+        <w:rPr>
+          <w:rFonts w:eastAsia="Times New Roman"/>
+          <w:color w:val="000000"/>
+          <w:szCs w:val="24"/>
+          <w:lang w:eastAsia="pl-PL"/>
+        </w:rPr>
+        <w:t xml:space="preserve">Rozwiązanie: Wszystkie trwające na serwerze operacje zostają przerwane bez zapamiętania kontekstu. </w:t>
+      </w:r>
+      <w:proofErr w:type="spellStart"/>
+      <w:r>
+        <w:rPr>
+          <w:rFonts w:eastAsia="Times New Roman"/>
+          <w:color w:val="000000"/>
+          <w:szCs w:val="24"/>
+          <w:lang w:eastAsia="pl-PL"/>
+        </w:rPr>
+        <w:t>TcpLayer</w:t>
+      </w:r>
+      <w:proofErr w:type="spellEnd"/>
+      <w:r>
+        <w:rPr>
+          <w:rFonts w:eastAsia="Times New Roman"/>
+          <w:color w:val="000000"/>
+          <w:szCs w:val="24"/>
+          <w:lang w:eastAsia="pl-PL"/>
+        </w:rPr>
+        <w:t xml:space="preserve"> po stronie aplikacji klienckiej informuje aplikację o utracie połączenia i o tym, że żądane polecenie nie zostało wykonane.</w:t>
       </w:r>
     </w:p>
     <w:p>
@@ -7259,7 +8450,7 @@
 </file>
 
 <file path=word/endnotes.xml><?xml version="1.0" encoding="utf-8"?>
-<w:endnotes xmlns:wpc="http://schemas.microsoft.com/office/word/2010/wordprocessingCanvas" xmlns:cx="http://schemas.microsoft.com/office/drawing/2014/chartex" xmlns:cx1="http://schemas.microsoft.com/office/drawing/2015/9/8/chartex" xmlns:mc="http://schemas.openxmlformats.org/markup-compatibility/2006" xmlns:o="urn:schemas-microsoft-com:office:office" xmlns:r="http://schemas.openxmlformats.org/officeDocument/2006/relationships" xmlns:m="http://schemas.openxmlformats.org/officeDocument/2006/math" xmlns:v="urn:schemas-microsoft-com:vml" xmlns:wp14="http://schemas.microsoft.com/office/word/2010/wordprocessingDrawing" xmlns:wp="http://schemas.openxmlformats.org/drawingml/2006/wordprocessingDrawing" xmlns:w10="urn:schemas-microsoft-com:office:word" xmlns:w="http://schemas.openxmlformats.org/wordprocessingml/2006/main" xmlns:w14="http://schemas.microsoft.com/office/word/2010/wordml" xmlns:w15="http://schemas.microsoft.com/office/word/2012/wordml" xmlns:w16se="http://schemas.microsoft.com/office/word/2015/wordml/symex" xmlns:wpg="http://schemas.microsoft.com/office/word/2010/wordprocessingGroup" xmlns:wpi="http://schemas.microsoft.com/office/word/2010/wordprocessingInk" xmlns:wne="http://schemas.microsoft.com/office/word/2006/wordml" xmlns:wps="http://schemas.microsoft.com/office/word/2010/wordprocessingShape" mc:Ignorable="w14 w15 w16se wp14">
+<w:endnotes xmlns:ve="http://schemas.openxmlformats.org/markup-compatibility/2006" xmlns:o="urn:schemas-microsoft-com:office:office" xmlns:r="http://schemas.openxmlformats.org/officeDocument/2006/relationships" xmlns:m="http://schemas.openxmlformats.org/officeDocument/2006/math" xmlns:v="urn:schemas-microsoft-com:vml" xmlns:wp="http://schemas.openxmlformats.org/drawingml/2006/wordprocessingDrawing" xmlns:w10="urn:schemas-microsoft-com:office:word" xmlns:w="http://schemas.openxmlformats.org/wordprocessingml/2006/main" xmlns:wne="http://schemas.microsoft.com/office/word/2006/wordml">
   <w:endnote w:type="separator" w:id="-1">
     <w:p>
       <w:pPr>
@@ -7284,7 +8475,7 @@
 </file>
 
 <file path=word/footnotes.xml><?xml version="1.0" encoding="utf-8"?>
-<w:footnotes xmlns:wpc="http://schemas.microsoft.com/office/word/2010/wordprocessingCanvas" xmlns:cx="http://schemas.microsoft.com/office/drawing/2014/chartex" xmlns:cx1="http://schemas.microsoft.com/office/drawing/2015/9/8/chartex" xmlns:mc="http://schemas.openxmlformats.org/markup-compatibility/2006" xmlns:o="urn:schemas-microsoft-com:office:office" xmlns:r="http://schemas.openxmlformats.org/officeDocument/2006/relationships" xmlns:m="http://schemas.openxmlformats.org/officeDocument/2006/math" xmlns:v="urn:schemas-microsoft-com:vml" xmlns:wp14="http://schemas.microsoft.com/office/word/2010/wordprocessingDrawing" xmlns:wp="http://schemas.openxmlformats.org/drawingml/2006/wordprocessingDrawing" xmlns:w10="urn:schemas-microsoft-com:office:word" xmlns:w="http://schemas.openxmlformats.org/wordprocessingml/2006/main" xmlns:w14="http://schemas.microsoft.com/office/word/2010/wordml" xmlns:w15="http://schemas.microsoft.com/office/word/2012/wordml" xmlns:w16se="http://schemas.microsoft.com/office/word/2015/wordml/symex" xmlns:wpg="http://schemas.microsoft.com/office/word/2010/wordprocessingGroup" xmlns:wpi="http://schemas.microsoft.com/office/word/2010/wordprocessingInk" xmlns:wne="http://schemas.microsoft.com/office/word/2006/wordml" xmlns:wps="http://schemas.microsoft.com/office/word/2010/wordprocessingShape" mc:Ignorable="w14 w15 w16se wp14">
+<w:footnotes xmlns:ve="http://schemas.openxmlformats.org/markup-compatibility/2006" xmlns:o="urn:schemas-microsoft-com:office:office" xmlns:r="http://schemas.openxmlformats.org/officeDocument/2006/relationships" xmlns:m="http://schemas.openxmlformats.org/officeDocument/2006/math" xmlns:v="urn:schemas-microsoft-com:vml" xmlns:wp="http://schemas.openxmlformats.org/drawingml/2006/wordprocessingDrawing" xmlns:w10="urn:schemas-microsoft-com:office:word" xmlns:w="http://schemas.openxmlformats.org/wordprocessingml/2006/main" xmlns:wne="http://schemas.microsoft.com/office/word/2006/wordml">
   <w:footnote w:type="separator" w:id="-1">
     <w:p>
       <w:pPr>
@@ -7309,8 +8500,8 @@
 </file>
 
 <file path=word/numbering.xml><?xml version="1.0" encoding="utf-8"?>
-<w:numbering xmlns:wpc="http://schemas.microsoft.com/office/word/2010/wordprocessingCanvas" xmlns:cx="http://schemas.microsoft.com/office/drawing/2014/chartex" xmlns:cx1="http://schemas.microsoft.com/office/drawing/2015/9/8/chartex" xmlns:mc="http://schemas.openxmlformats.org/markup-compatibility/2006" xmlns:o="urn:schemas-microsoft-com:office:office" xmlns:r="http://schemas.openxmlformats.org/officeDocument/2006/relationships" xmlns:m="http://schemas.openxmlformats.org/officeDocument/2006/math" xmlns:v="urn:schemas-microsoft-com:vml" xmlns:wp14="http://schemas.microsoft.com/office/word/2010/wordprocessingDrawing" xmlns:wp="http://schemas.openxmlformats.org/drawingml/2006/wordprocessingDrawing" xmlns:w10="urn:schemas-microsoft-com:office:word" xmlns:w="http://schemas.openxmlformats.org/wordprocessingml/2006/main" xmlns:w14="http://schemas.microsoft.com/office/word/2010/wordml" xmlns:w15="http://schemas.microsoft.com/office/word/2012/wordml" xmlns:w16se="http://schemas.microsoft.com/office/word/2015/wordml/symex" xmlns:wpg="http://schemas.microsoft.com/office/word/2010/wordprocessingGroup" xmlns:wpi="http://schemas.microsoft.com/office/word/2010/wordprocessingInk" xmlns:wne="http://schemas.microsoft.com/office/word/2006/wordml" xmlns:wps="http://schemas.microsoft.com/office/word/2010/wordprocessingShape" mc:Ignorable="w14 w15 w16se wp14">
-  <w:abstractNum w:abstractNumId="0" w15:restartNumberingAfterBreak="0">
+<w:numbering xmlns:ve="http://schemas.openxmlformats.org/markup-compatibility/2006" xmlns:o="urn:schemas-microsoft-com:office:office" xmlns:r="http://schemas.openxmlformats.org/officeDocument/2006/relationships" xmlns:m="http://schemas.openxmlformats.org/officeDocument/2006/math" xmlns:v="urn:schemas-microsoft-com:vml" xmlns:wp="http://schemas.openxmlformats.org/drawingml/2006/wordprocessingDrawing" xmlns:w10="urn:schemas-microsoft-com:office:word" xmlns:w="http://schemas.openxmlformats.org/wordprocessingml/2006/main" xmlns:wne="http://schemas.microsoft.com/office/word/2006/wordml">
+  <w:abstractNum w:abstractNumId="0">
     <w:nsid w:val="5DF9606B"/>
     <w:multiLevelType w:val="hybridMultilevel"/>
     <w:tmpl w:val="79E6F378"/>
@@ -7423,7 +8614,7 @@
       </w:rPr>
     </w:lvl>
   </w:abstractNum>
-  <w:abstractNum w:abstractNumId="1" w15:restartNumberingAfterBreak="0">
+  <w:abstractNum w:abstractNumId="1">
     <w:nsid w:val="70170182"/>
     <w:multiLevelType w:val="multilevel"/>
     <w:tmpl w:val="10866AAA"/>
@@ -7546,7 +8737,7 @@
 </file>
 
 <file path=word/styles.xml><?xml version="1.0" encoding="utf-8"?>
-<w:styles xmlns:mc="http://schemas.openxmlformats.org/markup-compatibility/2006" xmlns:r="http://schemas.openxmlformats.org/officeDocument/2006/relationships" xmlns:w="http://schemas.openxmlformats.org/wordprocessingml/2006/main" xmlns:w14="http://schemas.microsoft.com/office/word/2010/wordml" xmlns:w15="http://schemas.microsoft.com/office/word/2012/wordml" xmlns:w16se="http://schemas.microsoft.com/office/word/2015/wordml/symex" mc:Ignorable="w14 w15 w16se">
+<w:styles xmlns:r="http://schemas.openxmlformats.org/officeDocument/2006/relationships" xmlns:w="http://schemas.openxmlformats.org/wordprocessingml/2006/main">
   <w:docDefaults>
     <w:rPrDefault>
       <w:rPr>
@@ -7562,389 +8753,155 @@
       </w:pPr>
     </w:pPrDefault>
   </w:docDefaults>
-  <w:latentStyles w:defLockedState="0" w:defUIPriority="99" w:defSemiHidden="0" w:defUnhideWhenUsed="0" w:defQFormat="0" w:count="371">
-    <w:lsdException w:name="Normal" w:uiPriority="0" w:qFormat="1"/>
-    <w:lsdException w:name="heading 1" w:uiPriority="9" w:qFormat="1"/>
-    <w:lsdException w:name="heading 2" w:semiHidden="1" w:uiPriority="9" w:unhideWhenUsed="1" w:qFormat="1"/>
-    <w:lsdException w:name="heading 3" w:semiHidden="1" w:uiPriority="9" w:unhideWhenUsed="1" w:qFormat="1"/>
-    <w:lsdException w:name="heading 4" w:semiHidden="1" w:uiPriority="9" w:unhideWhenUsed="1" w:qFormat="1"/>
-    <w:lsdException w:name="heading 5" w:semiHidden="1" w:uiPriority="9" w:unhideWhenUsed="1" w:qFormat="1"/>
-    <w:lsdException w:name="heading 6" w:semiHidden="1" w:uiPriority="9" w:unhideWhenUsed="1" w:qFormat="1"/>
-    <w:lsdException w:name="heading 7" w:semiHidden="1" w:uiPriority="9" w:unhideWhenUsed="1" w:qFormat="1"/>
-    <w:lsdException w:name="heading 8" w:semiHidden="1" w:uiPriority="9" w:unhideWhenUsed="1" w:qFormat="1"/>
-    <w:lsdException w:name="heading 9" w:semiHidden="1" w:uiPriority="9" w:unhideWhenUsed="1" w:qFormat="1"/>
-    <w:lsdException w:name="index 1" w:semiHidden="1" w:unhideWhenUsed="1"/>
-    <w:lsdException w:name="index 2" w:semiHidden="1" w:unhideWhenUsed="1"/>
-    <w:lsdException w:name="index 3" w:semiHidden="1" w:unhideWhenUsed="1"/>
-    <w:lsdException w:name="index 4" w:semiHidden="1" w:unhideWhenUsed="1"/>
-    <w:lsdException w:name="index 5" w:semiHidden="1" w:unhideWhenUsed="1"/>
-    <w:lsdException w:name="index 6" w:semiHidden="1" w:unhideWhenUsed="1"/>
-    <w:lsdException w:name="index 7" w:semiHidden="1" w:unhideWhenUsed="1"/>
-    <w:lsdException w:name="index 8" w:semiHidden="1" w:unhideWhenUsed="1"/>
-    <w:lsdException w:name="index 9" w:semiHidden="1" w:unhideWhenUsed="1"/>
-    <w:lsdException w:name="toc 1" w:semiHidden="1" w:uiPriority="39" w:unhideWhenUsed="1"/>
-    <w:lsdException w:name="toc 2" w:semiHidden="1" w:uiPriority="39" w:unhideWhenUsed="1"/>
-    <w:lsdException w:name="toc 3" w:semiHidden="1" w:uiPriority="39" w:unhideWhenUsed="1"/>
-    <w:lsdException w:name="toc 4" w:semiHidden="1" w:uiPriority="39" w:unhideWhenUsed="1"/>
-    <w:lsdException w:name="toc 5" w:semiHidden="1" w:uiPriority="39" w:unhideWhenUsed="1"/>
-    <w:lsdException w:name="toc 6" w:semiHidden="1" w:uiPriority="39" w:unhideWhenUsed="1"/>
-    <w:lsdException w:name="toc 7" w:semiHidden="1" w:uiPriority="39" w:unhideWhenUsed="1"/>
-    <w:lsdException w:name="toc 8" w:semiHidden="1" w:uiPriority="39" w:unhideWhenUsed="1"/>
-    <w:lsdException w:name="toc 9" w:semiHidden="1" w:uiPriority="39" w:unhideWhenUsed="1"/>
-    <w:lsdException w:name="Normal Indent" w:semiHidden="1" w:unhideWhenUsed="1"/>
-    <w:lsdException w:name="footnote text" w:semiHidden="1" w:unhideWhenUsed="1"/>
-    <w:lsdException w:name="annotation text" w:semiHidden="1" w:unhideWhenUsed="1"/>
-    <w:lsdException w:name="header" w:semiHidden="1" w:unhideWhenUsed="1"/>
-    <w:lsdException w:name="footer" w:semiHidden="1" w:unhideWhenUsed="1"/>
-    <w:lsdException w:name="index heading" w:semiHidden="1" w:unhideWhenUsed="1"/>
-    <w:lsdException w:name="caption" w:semiHidden="1" w:uiPriority="35" w:unhideWhenUsed="1" w:qFormat="1"/>
-    <w:lsdException w:name="table of figures" w:semiHidden="1" w:unhideWhenUsed="1"/>
-    <w:lsdException w:name="envelope address" w:semiHidden="1" w:unhideWhenUsed="1"/>
-    <w:lsdException w:name="envelope return" w:semiHidden="1" w:unhideWhenUsed="1"/>
-    <w:lsdException w:name="footnote reference" w:semiHidden="1" w:unhideWhenUsed="1"/>
-    <w:lsdException w:name="annotation reference" w:semiHidden="1" w:unhideWhenUsed="1"/>
-    <w:lsdException w:name="line number" w:semiHidden="1" w:unhideWhenUsed="1"/>
-    <w:lsdException w:name="page number" w:semiHidden="1" w:unhideWhenUsed="1"/>
-    <w:lsdException w:name="endnote reference" w:semiHidden="1" w:unhideWhenUsed="1"/>
-    <w:lsdException w:name="endnote text" w:semiHidden="1" w:unhideWhenUsed="1"/>
-    <w:lsdException w:name="table of authorities" w:semiHidden="1" w:unhideWhenUsed="1"/>
-    <w:lsdException w:name="macro" w:semiHidden="1" w:unhideWhenUsed="1"/>
-    <w:lsdException w:name="toa heading" w:semiHidden="1" w:unhideWhenUsed="1"/>
-    <w:lsdException w:name="List" w:semiHidden="1" w:unhideWhenUsed="1"/>
-    <w:lsdException w:name="List Bullet" w:semiHidden="1" w:unhideWhenUsed="1"/>
-    <w:lsdException w:name="List Number" w:semiHidden="1" w:unhideWhenUsed="1"/>
-    <w:lsdException w:name="List 2" w:semiHidden="1" w:unhideWhenUsed="1"/>
-    <w:lsdException w:name="List 3" w:semiHidden="1" w:unhideWhenUsed="1"/>
-    <w:lsdException w:name="List 4" w:semiHidden="1" w:unhideWhenUsed="1"/>
-    <w:lsdException w:name="List 5" w:semiHidden="1" w:unhideWhenUsed="1"/>
-    <w:lsdException w:name="List Bullet 2" w:semiHidden="1" w:unhideWhenUsed="1"/>
-    <w:lsdException w:name="List Bullet 3" w:semiHidden="1" w:unhideWhenUsed="1"/>
-    <w:lsdException w:name="List Bullet 4" w:semiHidden="1" w:unhideWhenUsed="1"/>
-    <w:lsdException w:name="List Bullet 5" w:semiHidden="1" w:unhideWhenUsed="1"/>
-    <w:lsdException w:name="List Number 2" w:semiHidden="1" w:unhideWhenUsed="1"/>
-    <w:lsdException w:name="List Number 3" w:semiHidden="1" w:unhideWhenUsed="1"/>
-    <w:lsdException w:name="List Number 4" w:semiHidden="1" w:unhideWhenUsed="1"/>
-    <w:lsdException w:name="List Number 5" w:semiHidden="1" w:unhideWhenUsed="1"/>
-    <w:lsdException w:name="Title" w:uiPriority="10" w:qFormat="1"/>
-    <w:lsdException w:name="Closing" w:semiHidden="1" w:unhideWhenUsed="1"/>
-    <w:lsdException w:name="Signature" w:semiHidden="1" w:unhideWhenUsed="1"/>
-    <w:lsdException w:name="Default Paragraph Font" w:semiHidden="1" w:uiPriority="1" w:unhideWhenUsed="1"/>
-    <w:lsdException w:name="Body Text" w:semiHidden="1" w:unhideWhenUsed="1"/>
-    <w:lsdException w:name="Body Text Indent" w:semiHidden="1" w:unhideWhenUsed="1"/>
-    <w:lsdException w:name="List Continue" w:semiHidden="1" w:unhideWhenUsed="1"/>
-    <w:lsdException w:name="List Continue 2" w:semiHidden="1" w:unhideWhenUsed="1"/>
-    <w:lsdException w:name="List Continue 3" w:semiHidden="1" w:unhideWhenUsed="1"/>
-    <w:lsdException w:name="List Continue 4" w:semiHidden="1" w:unhideWhenUsed="1"/>
-    <w:lsdException w:name="List Continue 5" w:semiHidden="1" w:unhideWhenUsed="1"/>
-    <w:lsdException w:name="Message Header" w:semiHidden="1" w:unhideWhenUsed="1"/>
-    <w:lsdException w:name="Subtitle" w:uiPriority="11" w:qFormat="1"/>
-    <w:lsdException w:name="Salutation" w:semiHidden="1" w:unhideWhenUsed="1"/>
-    <w:lsdException w:name="Date" w:semiHidden="1" w:unhideWhenUsed="1"/>
-    <w:lsdException w:name="Body Text First Indent" w:semiHidden="1" w:unhideWhenUsed="1"/>
-    <w:lsdException w:name="Body Text First Indent 2" w:semiHidden="1" w:unhideWhenUsed="1"/>
-    <w:lsdException w:name="Note Heading" w:semiHidden="1" w:unhideWhenUsed="1"/>
-    <w:lsdException w:name="Body Text 2" w:semiHidden="1" w:unhideWhenUsed="1"/>
-    <w:lsdException w:name="Body Text 3" w:semiHidden="1" w:unhideWhenUsed="1"/>
-    <w:lsdException w:name="Body Text Indent 2" w:semiHidden="1" w:unhideWhenUsed="1"/>
-    <w:lsdException w:name="Body Text Indent 3" w:semiHidden="1" w:unhideWhenUsed="1"/>
-    <w:lsdException w:name="Block Text" w:semiHidden="1" w:unhideWhenUsed="1"/>
-    <w:lsdException w:name="Hyperlink" w:semiHidden="1" w:unhideWhenUsed="1"/>
-    <w:lsdException w:name="FollowedHyperlink" w:semiHidden="1" w:unhideWhenUsed="1"/>
-    <w:lsdException w:name="Strong" w:uiPriority="22" w:qFormat="1"/>
-    <w:lsdException w:name="Emphasis" w:uiPriority="20" w:qFormat="1"/>
-    <w:lsdException w:name="Document Map" w:semiHidden="1" w:unhideWhenUsed="1"/>
-    <w:lsdException w:name="Plain Text" w:semiHidden="1" w:unhideWhenUsed="1"/>
-    <w:lsdException w:name="E-mail Signature" w:semiHidden="1" w:unhideWhenUsed="1"/>
-    <w:lsdException w:name="HTML Top of Form" w:semiHidden="1" w:unhideWhenUsed="1"/>
-    <w:lsdException w:name="HTML Bottom of Form" w:semiHidden="1" w:unhideWhenUsed="1"/>
-    <w:lsdException w:name="Normal (Web)" w:semiHidden="1" w:unhideWhenUsed="1"/>
-    <w:lsdException w:name="HTML Acronym" w:semiHidden="1" w:unhideWhenUsed="1"/>
-    <w:lsdException w:name="HTML Address" w:semiHidden="1" w:unhideWhenUsed="1"/>
-    <w:lsdException w:name="HTML Cite" w:semiHidden="1" w:unhideWhenUsed="1"/>
-    <w:lsdException w:name="HTML Code" w:semiHidden="1" w:unhideWhenUsed="1"/>
-    <w:lsdException w:name="HTML Definition" w:semiHidden="1" w:unhideWhenUsed="1"/>
-    <w:lsdException w:name="HTML Keyboard" w:semiHidden="1" w:unhideWhenUsed="1"/>
-    <w:lsdException w:name="HTML Preformatted" w:semiHidden="1" w:unhideWhenUsed="1"/>
-    <w:lsdException w:name="HTML Sample" w:semiHidden="1" w:unhideWhenUsed="1"/>
-    <w:lsdException w:name="HTML Typewriter" w:semiHidden="1" w:unhideWhenUsed="1"/>
-    <w:lsdException w:name="HTML Variable" w:semiHidden="1" w:unhideWhenUsed="1"/>
-    <w:lsdException w:name="Normal Table" w:semiHidden="1" w:unhideWhenUsed="1"/>
-    <w:lsdException w:name="annotation subject" w:semiHidden="1" w:unhideWhenUsed="1"/>
-    <w:lsdException w:name="No List" w:semiHidden="1" w:unhideWhenUsed="1"/>
-    <w:lsdException w:name="Outline List 1" w:semiHidden="1" w:unhideWhenUsed="1"/>
-    <w:lsdException w:name="Outline List 2" w:semiHidden="1" w:unhideWhenUsed="1"/>
-    <w:lsdException w:name="Outline List 3" w:semiHidden="1" w:unhideWhenUsed="1"/>
-    <w:lsdException w:name="Table Simple 1" w:semiHidden="1" w:unhideWhenUsed="1"/>
-    <w:lsdException w:name="Table Simple 2" w:semiHidden="1" w:unhideWhenUsed="1"/>
-    <w:lsdException w:name="Table Simple 3" w:semiHidden="1" w:unhideWhenUsed="1"/>
-    <w:lsdException w:name="Table Classic 1" w:semiHidden="1" w:unhideWhenUsed="1"/>
-    <w:lsdException w:name="Table Classic 2" w:semiHidden="1" w:unhideWhenUsed="1"/>
-    <w:lsdException w:name="Table Classic 3" w:semiHidden="1" w:unhideWhenUsed="1"/>
-    <w:lsdException w:name="Table Classic 4" w:semiHidden="1" w:unhideWhenUsed="1"/>
-    <w:lsdException w:name="Table Colorful 1" w:semiHidden="1" w:unhideWhenUsed="1"/>
-    <w:lsdException w:name="Table Colorful 2" w:semiHidden="1" w:unhideWhenUsed="1"/>
-    <w:lsdException w:name="Table Colorful 3" w:semiHidden="1" w:unhideWhenUsed="1"/>
-    <w:lsdException w:name="Table Columns 1" w:semiHidden="1" w:unhideWhenUsed="1"/>
-    <w:lsdException w:name="Table Columns 2" w:semiHidden="1" w:unhideWhenUsed="1"/>
-    <w:lsdException w:name="Table Columns 3" w:semiHidden="1" w:unhideWhenUsed="1"/>
-    <w:lsdException w:name="Table Columns 4" w:semiHidden="1" w:unhideWhenUsed="1"/>
-    <w:lsdException w:name="Table Columns 5" w:semiHidden="1" w:unhideWhenUsed="1"/>
-    <w:lsdException w:name="Table Grid 1" w:semiHidden="1" w:unhideWhenUsed="1"/>
-    <w:lsdException w:name="Table Grid 2" w:semiHidden="1" w:unhideWhenUsed="1"/>
-    <w:lsdException w:name="Table Grid 3" w:semiHidden="1" w:unhideWhenUsed="1"/>
-    <w:lsdException w:name="Table Grid 4" w:semiHidden="1" w:unhideWhenUsed="1"/>
-    <w:lsdException w:name="Table Grid 5" w:semiHidden="1" w:unhideWhenUsed="1"/>
-    <w:lsdException w:name="Table Grid 6" w:semiHidden="1" w:unhideWhenUsed="1"/>
-    <w:lsdException w:name="Table Grid 7" w:semiHidden="1" w:unhideWhenUsed="1"/>
-    <w:lsdException w:name="Table Grid 8" w:semiHidden="1" w:unhideWhenUsed="1"/>
-    <w:lsdException w:name="Table List 1" w:semiHidden="1" w:unhideWhenUsed="1"/>
-    <w:lsdException w:name="Table List 2" w:semiHidden="1" w:unhideWhenUsed="1"/>
-    <w:lsdException w:name="Table List 3" w:semiHidden="1" w:unhideWhenUsed="1"/>
-    <w:lsdException w:name="Table List 4" w:semiHidden="1" w:unhideWhenUsed="1"/>
-    <w:lsdException w:name="Table List 5" w:semiHidden="1" w:unhideWhenUsed="1"/>
-    <w:lsdException w:name="Table List 6" w:semiHidden="1" w:unhideWhenUsed="1"/>
-    <w:lsdException w:name="Table List 7" w:semiHidden="1" w:unhideWhenUsed="1"/>
-    <w:lsdException w:name="Table List 8" w:semiHidden="1" w:unhideWhenUsed="1"/>
-    <w:lsdException w:name="Table 3D effects 1" w:semiHidden="1" w:unhideWhenUsed="1"/>
-    <w:lsdException w:name="Table 3D effects 2" w:semiHidden="1" w:unhideWhenUsed="1"/>
-    <w:lsdException w:name="Table 3D effects 3" w:semiHidden="1" w:unhideWhenUsed="1"/>
-    <w:lsdException w:name="Table Contemporary" w:semiHidden="1" w:unhideWhenUsed="1"/>
-    <w:lsdException w:name="Table Elegant" w:semiHidden="1" w:unhideWhenUsed="1"/>
-    <w:lsdException w:name="Table Professional" w:semiHidden="1" w:unhideWhenUsed="1"/>
-    <w:lsdException w:name="Table Subtle 1" w:semiHidden="1" w:unhideWhenUsed="1"/>
-    <w:lsdException w:name="Table Subtle 2" w:semiHidden="1" w:unhideWhenUsed="1"/>
-    <w:lsdException w:name="Table Web 1" w:semiHidden="1" w:unhideWhenUsed="1"/>
-    <w:lsdException w:name="Table Web 2" w:semiHidden="1" w:unhideWhenUsed="1"/>
-    <w:lsdException w:name="Table Web 3" w:semiHidden="1" w:unhideWhenUsed="1"/>
-    <w:lsdException w:name="Balloon Text" w:semiHidden="1" w:unhideWhenUsed="1"/>
-    <w:lsdException w:name="Table Grid" w:uiPriority="39"/>
-    <w:lsdException w:name="Table Theme" w:semiHidden="1" w:unhideWhenUsed="1"/>
-    <w:lsdException w:name="Placeholder Text" w:semiHidden="1"/>
-    <w:lsdException w:name="No Spacing" w:uiPriority="1" w:qFormat="1"/>
-    <w:lsdException w:name="Light Shading" w:uiPriority="60"/>
-    <w:lsdException w:name="Light List" w:uiPriority="61"/>
-    <w:lsdException w:name="Light Grid" w:uiPriority="62"/>
-    <w:lsdException w:name="Medium Shading 1" w:uiPriority="63"/>
-    <w:lsdException w:name="Medium Shading 2" w:uiPriority="64"/>
-    <w:lsdException w:name="Medium List 1" w:uiPriority="65"/>
-    <w:lsdException w:name="Medium List 2" w:uiPriority="66"/>
-    <w:lsdException w:name="Medium Grid 1" w:uiPriority="67"/>
-    <w:lsdException w:name="Medium Grid 2" w:uiPriority="68"/>
-    <w:lsdException w:name="Medium Grid 3" w:uiPriority="69"/>
-    <w:lsdException w:name="Dark List" w:uiPriority="70"/>
-    <w:lsdException w:name="Colorful Shading" w:uiPriority="71"/>
-    <w:lsdException w:name="Colorful List" w:uiPriority="72"/>
-    <w:lsdException w:name="Colorful Grid" w:uiPriority="73"/>
-    <w:lsdException w:name="Light Shading Accent 1" w:uiPriority="60"/>
-    <w:lsdException w:name="Light List Accent 1" w:uiPriority="61"/>
-    <w:lsdException w:name="Light Grid Accent 1" w:uiPriority="62"/>
-    <w:lsdException w:name="Medium Shading 1 Accent 1" w:uiPriority="63"/>
-    <w:lsdException w:name="Medium Shading 2 Accent 1" w:uiPriority="64"/>
-    <w:lsdException w:name="Medium List 1 Accent 1" w:uiPriority="65"/>
-    <w:lsdException w:name="Revision" w:semiHidden="1"/>
-    <w:lsdException w:name="List Paragraph" w:uiPriority="34" w:qFormat="1"/>
-    <w:lsdException w:name="Quote" w:uiPriority="29" w:qFormat="1"/>
-    <w:lsdException w:name="Intense Quote" w:uiPriority="30" w:qFormat="1"/>
-    <w:lsdException w:name="Medium List 2 Accent 1" w:uiPriority="66"/>
-    <w:lsdException w:name="Medium Grid 1 Accent 1" w:uiPriority="67"/>
-    <w:lsdException w:name="Medium Grid 2 Accent 1" w:uiPriority="68"/>
-    <w:lsdException w:name="Medium Grid 3 Accent 1" w:uiPriority="69"/>
-    <w:lsdException w:name="Dark List Accent 1" w:uiPriority="70"/>
-    <w:lsdException w:name="Colorful Shading Accent 1" w:uiPriority="71"/>
-    <w:lsdException w:name="Colorful List Accent 1" w:uiPriority="72"/>
-    <w:lsdException w:name="Colorful Grid Accent 1" w:uiPriority="73"/>
-    <w:lsdException w:name="Light Shading Accent 2" w:uiPriority="60"/>
-    <w:lsdException w:name="Light List Accent 2" w:uiPriority="61"/>
-    <w:lsdException w:name="Light Grid Accent 2" w:uiPriority="62"/>
-    <w:lsdException w:name="Medium Shading 1 Accent 2" w:uiPriority="63"/>
-    <w:lsdException w:name="Medium Shading 2 Accent 2" w:uiPriority="64"/>
-    <w:lsdException w:name="Medium List 1 Accent 2" w:uiPriority="65"/>
-    <w:lsdException w:name="Medium List 2 Accent 2" w:uiPriority="66"/>
-    <w:lsdException w:name="Medium Grid 1 Accent 2" w:uiPriority="67"/>
-    <w:lsdException w:name="Medium Grid 2 Accent 2" w:uiPriority="68"/>
-    <w:lsdException w:name="Medium Grid 3 Accent 2" w:uiPriority="69"/>
-    <w:lsdException w:name="Dark List Accent 2" w:uiPriority="70"/>
-    <w:lsdException w:name="Colorful Shading Accent 2" w:uiPriority="71"/>
-    <w:lsdException w:name="Colorful List Accent 2" w:uiPriority="72"/>
-    <w:lsdException w:name="Colorful Grid Accent 2" w:uiPriority="73"/>
-    <w:lsdException w:name="Light Shading Accent 3" w:uiPriority="60"/>
-    <w:lsdException w:name="Light List Accent 3" w:uiPriority="61"/>
-    <w:lsdException w:name="Light Grid Accent 3" w:uiPriority="62"/>
-    <w:lsdException w:name="Medium Shading 1 Accent 3" w:uiPriority="63"/>
-    <w:lsdException w:name="Medium Shading 2 Accent 3" w:uiPriority="64"/>
-    <w:lsdException w:name="Medium List 1 Accent 3" w:uiPriority="65"/>
-    <w:lsdException w:name="Medium List 2 Accent 3" w:uiPriority="66"/>
-    <w:lsdException w:name="Medium Grid 1 Accent 3" w:uiPriority="67"/>
-    <w:lsdException w:name="Medium Grid 2 Accent 3" w:uiPriority="68"/>
-    <w:lsdException w:name="Medium Grid 3 Accent 3" w:uiPriority="69"/>
-    <w:lsdException w:name="Dark List Accent 3" w:uiPriority="70"/>
-    <w:lsdException w:name="Colorful Shading Accent 3" w:uiPriority="71"/>
-    <w:lsdException w:name="Colorful List Accent 3" w:uiPriority="72"/>
-    <w:lsdException w:name="Colorful Grid Accent 3" w:uiPriority="73"/>
-    <w:lsdException w:name="Light Shading Accent 4" w:uiPriority="60"/>
-    <w:lsdException w:name="Light List Accent 4" w:uiPriority="61"/>
-    <w:lsdException w:name="Light Grid Accent 4" w:uiPriority="62"/>
-    <w:lsdException w:name="Medium Shading 1 Accent 4" w:uiPriority="63"/>
-    <w:lsdException w:name="Medium Shading 2 Accent 4" w:uiPriority="64"/>
-    <w:lsdException w:name="Medium List 1 Accent 4" w:uiPriority="65"/>
-    <w:lsdException w:name="Medium List 2 Accent 4" w:uiPriority="66"/>
-    <w:lsdException w:name="Medium Grid 1 Accent 4" w:uiPriority="67"/>
-    <w:lsdException w:name="Medium Grid 2 Accent 4" w:uiPriority="68"/>
-    <w:lsdException w:name="Medium Grid 3 Accent 4" w:uiPriority="69"/>
-    <w:lsdException w:name="Dark List Accent 4" w:uiPriority="70"/>
-    <w:lsdException w:name="Colorful Shading Accent 4" w:uiPriority="71"/>
-    <w:lsdException w:name="Colorful List Accent 4" w:uiPriority="72"/>
-    <w:lsdException w:name="Colorful Grid Accent 4" w:uiPriority="73"/>
-    <w:lsdException w:name="Light Shading Accent 5" w:uiPriority="60"/>
-    <w:lsdException w:name="Light List Accent 5" w:uiPriority="61"/>
-    <w:lsdException w:name="Light Grid Accent 5" w:uiPriority="62"/>
-    <w:lsdException w:name="Medium Shading 1 Accent 5" w:uiPriority="63"/>
-    <w:lsdException w:name="Medium Shading 2 Accent 5" w:uiPriority="64"/>
-    <w:lsdException w:name="Medium List 1 Accent 5" w:uiPriority="65"/>
-    <w:lsdException w:name="Medium List 2 Accent 5" w:uiPriority="66"/>
-    <w:lsdException w:name="Medium Grid 1 Accent 5" w:uiPriority="67"/>
-    <w:lsdException w:name="Medium Grid 2 Accent 5" w:uiPriority="68"/>
-    <w:lsdException w:name="Medium Grid 3 Accent 5" w:uiPriority="69"/>
-    <w:lsdException w:name="Dark List Accent 5" w:uiPriority="70"/>
-    <w:lsdException w:name="Colorful Shading Accent 5" w:uiPriority="71"/>
-    <w:lsdException w:name="Colorful List Accent 5" w:uiPriority="72"/>
-    <w:lsdException w:name="Colorful Grid Accent 5" w:uiPriority="73"/>
-    <w:lsdException w:name="Light Shading Accent 6" w:uiPriority="60"/>
-    <w:lsdException w:name="Light List Accent 6" w:uiPriority="61"/>
-    <w:lsdException w:name="Light Grid Accent 6" w:uiPriority="62"/>
-    <w:lsdException w:name="Medium Shading 1 Accent 6" w:uiPriority="63"/>
-    <w:lsdException w:name="Medium Shading 2 Accent 6" w:uiPriority="64"/>
-    <w:lsdException w:name="Medium List 1 Accent 6" w:uiPriority="65"/>
-    <w:lsdException w:name="Medium List 2 Accent 6" w:uiPriority="66"/>
-    <w:lsdException w:name="Medium Grid 1 Accent 6" w:uiPriority="67"/>
-    <w:lsdException w:name="Medium Grid 2 Accent 6" w:uiPriority="68"/>
-    <w:lsdException w:name="Medium Grid 3 Accent 6" w:uiPriority="69"/>
-    <w:lsdException w:name="Dark List Accent 6" w:uiPriority="70"/>
-    <w:lsdException w:name="Colorful Shading Accent 6" w:uiPriority="71"/>
-    <w:lsdException w:name="Colorful List Accent 6" w:uiPriority="72"/>
-    <w:lsdException w:name="Colorful Grid Accent 6" w:uiPriority="73"/>
-    <w:lsdException w:name="Subtle Emphasis" w:uiPriority="19" w:qFormat="1"/>
-    <w:lsdException w:name="Intense Emphasis" w:uiPriority="21" w:qFormat="1"/>
-    <w:lsdException w:name="Subtle Reference" w:uiPriority="31" w:qFormat="1"/>
-    <w:lsdException w:name="Intense Reference" w:uiPriority="32" w:qFormat="1"/>
-    <w:lsdException w:name="Book Title" w:uiPriority="33" w:qFormat="1"/>
-    <w:lsdException w:name="Bibliography" w:semiHidden="1" w:uiPriority="37" w:unhideWhenUsed="1"/>
-    <w:lsdException w:name="TOC Heading" w:semiHidden="1" w:uiPriority="39" w:unhideWhenUsed="1" w:qFormat="1"/>
-    <w:lsdException w:name="Plain Table 1" w:uiPriority="41"/>
-    <w:lsdException w:name="Plain Table 2" w:uiPriority="42"/>
-    <w:lsdException w:name="Plain Table 3" w:uiPriority="43"/>
-    <w:lsdException w:name="Plain Table 4" w:uiPriority="44"/>
-    <w:lsdException w:name="Plain Table 5" w:uiPriority="45"/>
-    <w:lsdException w:name="Grid Table Light" w:uiPriority="40"/>
-    <w:lsdException w:name="Grid Table 1 Light" w:uiPriority="46"/>
-    <w:lsdException w:name="Grid Table 2" w:uiPriority="47"/>
-    <w:lsdException w:name="Grid Table 3" w:uiPriority="48"/>
-    <w:lsdException w:name="Grid Table 4" w:uiPriority="49"/>
-    <w:lsdException w:name="Grid Table 5 Dark" w:uiPriority="50"/>
-    <w:lsdException w:name="Grid Table 6 Colorful" w:uiPriority="51"/>
-    <w:lsdException w:name="Grid Table 7 Colorful" w:uiPriority="52"/>
-    <w:lsdException w:name="Grid Table 1 Light Accent 1" w:uiPriority="46"/>
-    <w:lsdException w:name="Grid Table 2 Accent 1" w:uiPriority="47"/>
-    <w:lsdException w:name="Grid Table 3 Accent 1" w:uiPriority="48"/>
-    <w:lsdException w:name="Grid Table 4 Accent 1" w:uiPriority="49"/>
-    <w:lsdException w:name="Grid Table 5 Dark Accent 1" w:uiPriority="50"/>
-    <w:lsdException w:name="Grid Table 6 Colorful Accent 1" w:uiPriority="51"/>
-    <w:lsdException w:name="Grid Table 7 Colorful Accent 1" w:uiPriority="52"/>
-    <w:lsdException w:name="Grid Table 1 Light Accent 2" w:uiPriority="46"/>
-    <w:lsdException w:name="Grid Table 2 Accent 2" w:uiPriority="47"/>
-    <w:lsdException w:name="Grid Table 3 Accent 2" w:uiPriority="48"/>
-    <w:lsdException w:name="Grid Table 4 Accent 2" w:uiPriority="49"/>
-    <w:lsdException w:name="Grid Table 5 Dark Accent 2" w:uiPriority="50"/>
-    <w:lsdException w:name="Grid Table 6 Colorful Accent 2" w:uiPriority="51"/>
-    <w:lsdException w:name="Grid Table 7 Colorful Accent 2" w:uiPriority="52"/>
-    <w:lsdException w:name="Grid Table 1 Light Accent 3" w:uiPriority="46"/>
-    <w:lsdException w:name="Grid Table 2 Accent 3" w:uiPriority="47"/>
-    <w:lsdException w:name="Grid Table 3 Accent 3" w:uiPriority="48"/>
-    <w:lsdException w:name="Grid Table 4 Accent 3" w:uiPriority="49"/>
-    <w:lsdException w:name="Grid Table 5 Dark Accent 3" w:uiPriority="50"/>
-    <w:lsdException w:name="Grid Table 6 Colorful Accent 3" w:uiPriority="51"/>
-    <w:lsdException w:name="Grid Table 7 Colorful Accent 3" w:uiPriority="52"/>
-    <w:lsdException w:name="Grid Table 1 Light Accent 4" w:uiPriority="46"/>
-    <w:lsdException w:name="Grid Table 2 Accent 4" w:uiPriority="47"/>
-    <w:lsdException w:name="Grid Table 3 Accent 4" w:uiPriority="48"/>
-    <w:lsdException w:name="Grid Table 4 Accent 4" w:uiPriority="49"/>
-    <w:lsdException w:name="Grid Table 5 Dark Accent 4" w:uiPriority="50"/>
-    <w:lsdException w:name="Grid Table 6 Colorful Accent 4" w:uiPriority="51"/>
-    <w:lsdException w:name="Grid Table 7 Colorful Accent 4" w:uiPriority="52"/>
-    <w:lsdException w:name="Grid Table 1 Light Accent 5" w:uiPriority="46"/>
-    <w:lsdException w:name="Grid Table 2 Accent 5" w:uiPriority="47"/>
-    <w:lsdException w:name="Grid Table 3 Accent 5" w:uiPriority="48"/>
-    <w:lsdException w:name="Grid Table 4 Accent 5" w:uiPriority="49"/>
-    <w:lsdException w:name="Grid Table 5 Dark Accent 5" w:uiPriority="50"/>
-    <w:lsdException w:name="Grid Table 6 Colorful Accent 5" w:uiPriority="51"/>
-    <w:lsdException w:name="Grid Table 7 Colorful Accent 5" w:uiPriority="52"/>
-    <w:lsdException w:name="Grid Table 1 Light Accent 6" w:uiPriority="46"/>
-    <w:lsdException w:name="Grid Table 2 Accent 6" w:uiPriority="47"/>
-    <w:lsdException w:name="Grid Table 3 Accent 6" w:uiPriority="48"/>
-    <w:lsdException w:name="Grid Table 4 Accent 6" w:uiPriority="49"/>
-    <w:lsdException w:name="Grid Table 5 Dark Accent 6" w:uiPriority="50"/>
-    <w:lsdException w:name="Grid Table 6 Colorful Accent 6" w:uiPriority="51"/>
-    <w:lsdException w:name="Grid Table 7 Colorful Accent 6" w:uiPriority="52"/>
-    <w:lsdException w:name="List Table 1 Light" w:uiPriority="46"/>
-    <w:lsdException w:name="List Table 2" w:uiPriority="47"/>
-    <w:lsdException w:name="List Table 3" w:uiPriority="48"/>
-    <w:lsdException w:name="List Table 4" w:uiPriority="49"/>
-    <w:lsdException w:name="List Table 5 Dark" w:uiPriority="50"/>
-    <w:lsdException w:name="List Table 6 Colorful" w:uiPriority="51"/>
-    <w:lsdException w:name="List Table 7 Colorful" w:uiPriority="52"/>
-    <w:lsdException w:name="List Table 1 Light Accent 1" w:uiPriority="46"/>
-    <w:lsdException w:name="List Table 2 Accent 1" w:uiPriority="47"/>
-    <w:lsdException w:name="List Table 3 Accent 1" w:uiPriority="48"/>
-    <w:lsdException w:name="List Table 4 Accent 1" w:uiPriority="49"/>
-    <w:lsdException w:name="List Table 5 Dark Accent 1" w:uiPriority="50"/>
-    <w:lsdException w:name="List Table 6 Colorful Accent 1" w:uiPriority="51"/>
-    <w:lsdException w:name="List Table 7 Colorful Accent 1" w:uiPriority="52"/>
-    <w:lsdException w:name="List Table 1 Light Accent 2" w:uiPriority="46"/>
-    <w:lsdException w:name="List Table 2 Accent 2" w:uiPriority="47"/>
-    <w:lsdException w:name="List Table 3 Accent 2" w:uiPriority="48"/>
-    <w:lsdException w:name="List Table 4 Accent 2" w:uiPriority="49"/>
-    <w:lsdException w:name="List Table 5 Dark Accent 2" w:uiPriority="50"/>
-    <w:lsdException w:name="List Table 6 Colorful Accent 2" w:uiPriority="51"/>
-    <w:lsdException w:name="List Table 7 Colorful Accent 2" w:uiPriority="52"/>
-    <w:lsdException w:name="List Table 1 Light Accent 3" w:uiPriority="46"/>
-    <w:lsdException w:name="List Table 2 Accent 3" w:uiPriority="47"/>
-    <w:lsdException w:name="List Table 3 Accent 3" w:uiPriority="48"/>
-    <w:lsdException w:name="List Table 4 Accent 3" w:uiPriority="49"/>
-    <w:lsdException w:name="List Table 5 Dark Accent 3" w:uiPriority="50"/>
-    <w:lsdException w:name="List Table 6 Colorful Accent 3" w:uiPriority="51"/>
-    <w:lsdException w:name="List Table 7 Colorful Accent 3" w:uiPriority="52"/>
-    <w:lsdException w:name="List Table 1 Light Accent 4" w:uiPriority="46"/>
-    <w:lsdException w:name="List Table 2 Accent 4" w:uiPriority="47"/>
-    <w:lsdException w:name="List Table 3 Accent 4" w:uiPriority="48"/>
-    <w:lsdException w:name="List Table 4 Accent 4" w:uiPriority="49"/>
-    <w:lsdException w:name="List Table 5 Dark Accent 4" w:uiPriority="50"/>
-    <w:lsdException w:name="List Table 6 Colorful Accent 4" w:uiPriority="51"/>
-    <w:lsdException w:name="List Table 7 Colorful Accent 4" w:uiPriority="52"/>
-    <w:lsdException w:name="List Table 1 Light Accent 5" w:uiPriority="46"/>
-    <w:lsdException w:name="List Table 2 Accent 5" w:uiPriority="47"/>
-    <w:lsdException w:name="List Table 3 Accent 5" w:uiPriority="48"/>
-    <w:lsdException w:name="List Table 4 Accent 5" w:uiPriority="49"/>
-    <w:lsdException w:name="List Table 5 Dark Accent 5" w:uiPriority="50"/>
-    <w:lsdException w:name="List Table 6 Colorful Accent 5" w:uiPriority="51"/>
-    <w:lsdException w:name="List Table 7 Colorful Accent 5" w:uiPriority="52"/>
-    <w:lsdException w:name="List Table 1 Light Accent 6" w:uiPriority="46"/>
-    <w:lsdException w:name="List Table 2 Accent 6" w:uiPriority="47"/>
-    <w:lsdException w:name="List Table 3 Accent 6" w:uiPriority="48"/>
-    <w:lsdException w:name="List Table 4 Accent 6" w:uiPriority="49"/>
-    <w:lsdException w:name="List Table 5 Dark Accent 6" w:uiPriority="50"/>
-    <w:lsdException w:name="List Table 6 Colorful Accent 6" w:uiPriority="51"/>
-    <w:lsdException w:name="List Table 7 Colorful Accent 6" w:uiPriority="52"/>
+  <w:latentStyles w:defLockedState="0" w:defUIPriority="99" w:defSemiHidden="1" w:defUnhideWhenUsed="1" w:defQFormat="0" w:count="267">
+    <w:lsdException w:name="Normal" w:semiHidden="0" w:uiPriority="0" w:unhideWhenUsed="0" w:qFormat="1"/>
+    <w:lsdException w:name="heading 1" w:semiHidden="0" w:uiPriority="9" w:unhideWhenUsed="0" w:qFormat="1"/>
+    <w:lsdException w:name="heading 2" w:uiPriority="9" w:qFormat="1"/>
+    <w:lsdException w:name="heading 3" w:uiPriority="9" w:qFormat="1"/>
+    <w:lsdException w:name="heading 4" w:uiPriority="9" w:qFormat="1"/>
+    <w:lsdException w:name="heading 5" w:uiPriority="9" w:qFormat="1"/>
+    <w:lsdException w:name="heading 6" w:uiPriority="9" w:qFormat="1"/>
+    <w:lsdException w:name="heading 7" w:uiPriority="9" w:qFormat="1"/>
+    <w:lsdException w:name="heading 8" w:uiPriority="9" w:qFormat="1"/>
+    <w:lsdException w:name="heading 9" w:uiPriority="9" w:qFormat="1"/>
+    <w:lsdException w:name="toc 1" w:uiPriority="39"/>
+    <w:lsdException w:name="toc 2" w:uiPriority="39"/>
+    <w:lsdException w:name="toc 3" w:uiPriority="39"/>
+    <w:lsdException w:name="toc 4" w:uiPriority="39"/>
+    <w:lsdException w:name="toc 5" w:uiPriority="39"/>
+    <w:lsdException w:name="toc 6" w:uiPriority="39"/>
+    <w:lsdException w:name="toc 7" w:uiPriority="39"/>
+    <w:lsdException w:name="toc 8" w:uiPriority="39"/>
+    <w:lsdException w:name="toc 9" w:uiPriority="39"/>
+    <w:lsdException w:name="caption" w:uiPriority="35" w:qFormat="1"/>
+    <w:lsdException w:name="Title" w:semiHidden="0" w:uiPriority="10" w:unhideWhenUsed="0" w:qFormat="1"/>
+    <w:lsdException w:name="Default Paragraph Font" w:uiPriority="1"/>
+    <w:lsdException w:name="Subtitle" w:semiHidden="0" w:uiPriority="11" w:unhideWhenUsed="0" w:qFormat="1"/>
+    <w:lsdException w:name="Strong" w:semiHidden="0" w:uiPriority="22" w:unhideWhenUsed="0" w:qFormat="1"/>
+    <w:lsdException w:name="Emphasis" w:semiHidden="0" w:uiPriority="20" w:unhideWhenUsed="0" w:qFormat="1"/>
+    <w:lsdException w:name="Table Grid" w:semiHidden="0" w:uiPriority="39" w:unhideWhenUsed="0"/>
+    <w:lsdException w:name="Placeholder Text" w:unhideWhenUsed="0"/>
+    <w:lsdException w:name="No Spacing" w:semiHidden="0" w:uiPriority="1" w:unhideWhenUsed="0" w:qFormat="1"/>
+    <w:lsdException w:name="Light Shading" w:semiHidden="0" w:uiPriority="60" w:unhideWhenUsed="0"/>
+    <w:lsdException w:name="Light List" w:semiHidden="0" w:uiPriority="61" w:unhideWhenUsed="0"/>
+    <w:lsdException w:name="Light Grid" w:semiHidden="0" w:uiPriority="62" w:unhideWhenUsed="0"/>
+    <w:lsdException w:name="Medium Shading 1" w:semiHidden="0" w:uiPriority="63" w:unhideWhenUsed="0"/>
+    <w:lsdException w:name="Medium Shading 2" w:semiHidden="0" w:uiPriority="64" w:unhideWhenUsed="0"/>
+    <w:lsdException w:name="Medium List 1" w:semiHidden="0" w:uiPriority="65" w:unhideWhenUsed="0"/>
+    <w:lsdException w:name="Medium List 2" w:semiHidden="0" w:uiPriority="66" w:unhideWhenUsed="0"/>
+    <w:lsdException w:name="Medium Grid 1" w:semiHidden="0" w:uiPriority="67" w:unhideWhenUsed="0"/>
+    <w:lsdException w:name="Medium Grid 2" w:semiHidden="0" w:uiPriority="68" w:unhideWhenUsed="0"/>
+    <w:lsdException w:name="Medium Grid 3" w:semiHidden="0" w:uiPriority="69" w:unhideWhenUsed="0"/>
+    <w:lsdException w:name="Dark List" w:semiHidden="0" w:uiPriority="70" w:unhideWhenUsed="0"/>
+    <w:lsdException w:name="Colorful Shading" w:semiHidden="0" w:uiPriority="71" w:unhideWhenUsed="0"/>
+    <w:lsdException w:name="Colorful List" w:semiHidden="0" w:uiPriority="72" w:unhideWhenUsed="0"/>
+    <w:lsdException w:name="Colorful Grid" w:semiHidden="0" w:uiPriority="73" w:unhideWhenUsed="0"/>
+    <w:lsdException w:name="Light Shading Accent 1" w:semiHidden="0" w:uiPriority="60" w:unhideWhenUsed="0"/>
+    <w:lsdException w:name="Light List Accent 1" w:semiHidden="0" w:uiPriority="61" w:unhideWhenUsed="0"/>
+    <w:lsdException w:name="Light Grid Accent 1" w:semiHidden="0" w:uiPriority="62" w:unhideWhenUsed="0"/>
+    <w:lsdException w:name="Medium Shading 1 Accent 1" w:semiHidden="0" w:uiPriority="63" w:unhideWhenUsed="0"/>
+    <w:lsdException w:name="Medium Shading 2 Accent 1" w:semiHidden="0" w:uiPriority="64" w:unhideWhenUsed="0"/>
+    <w:lsdException w:name="Medium List 1 Accent 1" w:semiHidden="0" w:uiPriority="65" w:unhideWhenUsed="0"/>
+    <w:lsdException w:name="Revision" w:unhideWhenUsed="0"/>
+    <w:lsdException w:name="List Paragraph" w:semiHidden="0" w:uiPriority="34" w:unhideWhenUsed="0" w:qFormat="1"/>
+    <w:lsdException w:name="Quote" w:semiHidden="0" w:uiPriority="29" w:unhideWhenUsed="0" w:qFormat="1"/>
+    <w:lsdException w:name="Intense Quote" w:semiHidden="0" w:uiPriority="30" w:unhideWhenUsed="0" w:qFormat="1"/>
+    <w:lsdException w:name="Medium List 2 Accent 1" w:semiHidden="0" w:uiPriority="66" w:unhideWhenUsed="0"/>
+    <w:lsdException w:name="Medium Grid 1 Accent 1" w:semiHidden="0" w:uiPriority="67" w:unhideWhenUsed="0"/>
+    <w:lsdException w:name="Medium Grid 2 Accent 1" w:semiHidden="0" w:uiPriority="68" w:unhideWhenUsed="0"/>
+    <w:lsdException w:name="Medium Grid 3 Accent 1" w:semiHidden="0" w:uiPriority="69" w:unhideWhenUsed="0"/>
+    <w:lsdException w:name="Dark List Accent 1" w:semiHidden="0" w:uiPriority="70" w:unhideWhenUsed="0"/>
+    <w:lsdException w:name="Colorful Shading Accent 1" w:semiHidden="0" w:uiPriority="71" w:unhideWhenUsed="0"/>
+    <w:lsdException w:name="Colorful List Accent 1" w:semiHidden="0" w:uiPriority="72" w:unhideWhenUsed="0"/>
+    <w:lsdException w:name="Colorful Grid Accent 1" w:semiHidden="0" w:uiPriority="73" w:unhideWhenUsed="0"/>
+    <w:lsdException w:name="Light Shading Accent 2" w:semiHidden="0" w:uiPriority="60" w:unhideWhenUsed="0"/>
+    <w:lsdException w:name="Light List Accent 2" w:semiHidden="0" w:uiPriority="61" w:unhideWhenUsed="0"/>
+    <w:lsdException w:name="Light Grid Accent 2" w:semiHidden="0" w:uiPriority="62" w:unhideWhenUsed="0"/>
+    <w:lsdException w:name="Medium Shading 1 Accent 2" w:semiHidden="0" w:uiPriority="63" w:unhideWhenUsed="0"/>
+    <w:lsdException w:name="Medium Shading 2 Accent 2" w:semiHidden="0" w:uiPriority="64" w:unhideWhenUsed="0"/>
+    <w:lsdException w:name="Medium List 1 Accent 2" w:semiHidden="0" w:uiPriority="65" w:unhideWhenUsed="0"/>
+    <w:lsdException w:name="Medium List 2 Accent 2" w:semiHidden="0" w:uiPriority="66" w:unhideWhenUsed="0"/>
+    <w:lsdException w:name="Medium Grid 1 Accent 2" w:semiHidden="0" w:uiPriority="67" w:unhideWhenUsed="0"/>
+    <w:lsdException w:name="Medium Grid 2 Accent 2" w:semiHidden="0" w:uiPriority="68" w:unhideWhenUsed="0"/>
+    <w:lsdException w:name="Medium Grid 3 Accent 2" w:semiHidden="0" w:uiPriority="69" w:unhideWhenUsed="0"/>
+    <w:lsdException w:name="Dark List Accent 2" w:semiHidden="0" w:uiPriority="70" w:unhideWhenUsed="0"/>
+    <w:lsdException w:name="Colorful Shading Accent 2" w:semiHidden="0" w:uiPriority="71" w:unhideWhenUsed="0"/>
+    <w:lsdException w:name="Colorful List Accent 2" w:semiHidden="0" w:uiPriority="72" w:unhideWhenUsed="0"/>
+    <w:lsdException w:name="Colorful Grid Accent 2" w:semiHidden="0" w:uiPriority="73" w:unhideWhenUsed="0"/>
+    <w:lsdException w:name="Light Shading Accent 3" w:semiHidden="0" w:uiPriority="60" w:unhideWhenUsed="0"/>
+    <w:lsdException w:name="Light List Accent 3" w:semiHidden="0" w:uiPriority="61" w:unhideWhenUsed="0"/>
+    <w:lsdException w:name="Light Grid Accent 3" w:semiHidden="0" w:uiPriority="62" w:unhideWhenUsed="0"/>
+    <w:lsdException w:name="Medium Shading 1 Accent 3" w:semiHidden="0" w:uiPriority="63" w:unhideWhenUsed="0"/>
+    <w:lsdException w:name="Medium Shading 2 Accent 3" w:semiHidden="0" w:uiPriority="64" w:unhideWhenUsed="0"/>
+    <w:lsdException w:name="Medium List 1 Accent 3" w:semiHidden="0" w:uiPriority="65" w:unhideWhenUsed="0"/>
+    <w:lsdException w:name="Medium List 2 Accent 3" w:semiHidden="0" w:uiPriority="66" w:unhideWhenUsed="0"/>
+    <w:lsdException w:name="Medium Grid 1 Accent 3" w:semiHidden="0" w:uiPriority="67" w:unhideWhenUsed="0"/>
+    <w:lsdException w:name="Medium Grid 2 Accent 3" w:semiHidden="0" w:uiPriority="68" w:unhideWhenUsed="0"/>
+    <w:lsdException w:name="Medium Grid 3 Accent 3" w:semiHidden="0" w:uiPriority="69" w:unhideWhenUsed="0"/>
+    <w:lsdException w:name="Dark List Accent 3" w:semiHidden="0" w:uiPriority="70" w:unhideWhenUsed="0"/>
+    <w:lsdException w:name="Colorful Shading Accent 3" w:semiHidden="0" w:uiPriority="71" w:unhideWhenUsed="0"/>
+    <w:lsdException w:name="Colorful List Accent 3" w:semiHidden="0" w:uiPriority="72" w:unhideWhenUsed="0"/>
+    <w:lsdException w:name="Colorful Grid Accent 3" w:semiHidden="0" w:uiPriority="73" w:unhideWhenUsed="0"/>
+    <w:lsdException w:name="Light Shading Accent 4" w:semiHidden="0" w:uiPriority="60" w:unhideWhenUsed="0"/>
+    <w:lsdException w:name="Light List Accent 4" w:semiHidden="0" w:uiPriority="61" w:unhideWhenUsed="0"/>
+    <w:lsdException w:name="Light Grid Accent 4" w:semiHidden="0" w:uiPriority="62" w:unhideWhenUsed="0"/>
+    <w:lsdException w:name="Medium Shading 1 Accent 4" w:semiHidden="0" w:uiPriority="63" w:unhideWhenUsed="0"/>
+    <w:lsdException w:name="Medium Shading 2 Accent 4" w:semiHidden="0" w:uiPriority="64" w:unhideWhenUsed="0"/>
+    <w:lsdException w:name="Medium List 1 Accent 4" w:semiHidden="0" w:uiPriority="65" w:unhideWhenUsed="0"/>
+    <w:lsdException w:name="Medium List 2 Accent 4" w:semiHidden="0" w:uiPriority="66" w:unhideWhenUsed="0"/>
+    <w:lsdException w:name="Medium Grid 1 Accent 4" w:semiHidden="0" w:uiPriority="67" w:unhideWhenUsed="0"/>
+    <w:lsdException w:name="Medium Grid 2 Accent 4" w:semiHidden="0" w:uiPriority="68" w:unhideWhenUsed="0"/>
+    <w:lsdException w:name="Medium Grid 3 Accent 4" w:semiHidden="0" w:uiPriority="69" w:unhideWhenUsed="0"/>
+    <w:lsdException w:name="Dark List Accent 4" w:semiHidden="0" w:uiPriority="70" w:unhideWhenUsed="0"/>
+    <w:lsdException w:name="Colorful Shading Accent 4" w:semiHidden="0" w:uiPriority="71" w:unhideWhenUsed="0"/>
+    <w:lsdException w:name="Colorful List Accent 4" w:semiHidden="0" w:uiPriority="72" w:unhideWhenUsed="0"/>
+    <w:lsdException w:name="Colorful Grid Accent 4" w:semiHidden="0" w:uiPriority="73" w:unhideWhenUsed="0"/>
+    <w:lsdException w:name="Light Shading Accent 5" w:semiHidden="0" w:uiPriority="60" w:unhideWhenUsed="0"/>
+    <w:lsdException w:name="Light List Accent 5" w:semiHidden="0" w:uiPriority="61" w:unhideWhenUsed="0"/>
+    <w:lsdException w:name="Light Grid Accent 5" w:semiHidden="0" w:uiPriority="62" w:unhideWhenUsed="0"/>
+    <w:lsdException w:name="Medium Shading 1 Accent 5" w:semiHidden="0" w:uiPriority="63" w:unhideWhenUsed="0"/>
+    <w:lsdException w:name="Medium Shading 2 Accent 5" w:semiHidden="0" w:uiPriority="64" w:unhideWhenUsed="0"/>
+    <w:lsdException w:name="Medium List 1 Accent 5" w:semiHidden="0" w:uiPriority="65" w:unhideWhenUsed="0"/>
+    <w:lsdException w:name="Medium List 2 Accent 5" w:semiHidden="0" w:uiPriority="66" w:unhideWhenUsed="0"/>
+    <w:lsdException w:name="Medium Grid 1 Accent 5" w:semiHidden="0" w:uiPriority="67" w:unhideWhenUsed="0"/>
+    <w:lsdException w:name="Medium Grid 2 Accent 5" w:semiHidden="0" w:uiPriority="68" w:unhideWhenUsed="0"/>
+    <w:lsdException w:name="Medium Grid 3 Accent 5" w:semiHidden="0" w:uiPriority="69" w:unhideWhenUsed="0"/>
+    <w:lsdException w:name="Dark List Accent 5" w:semiHidden="0" w:uiPriority="70" w:unhideWhenUsed="0"/>
+    <w:lsdException w:name="Colorful Shading Accent 5" w:semiHidden="0" w:uiPriority="71" w:unhideWhenUsed="0"/>
+    <w:lsdException w:name="Colorful List Accent 5" w:semiHidden="0" w:uiPriority="72" w:unhideWhenUsed="0"/>
+    <w:lsdException w:name="Colorful Grid Accent 5" w:semiHidden="0" w:uiPriority="73" w:unhideWhenUsed="0"/>
+    <w:lsdException w:name="Light Shading Accent 6" w:semiHidden="0" w:uiPriority="60" w:unhideWhenUsed="0"/>
+    <w:lsdException w:name="Light List Accent 6" w:semiHidden="0" w:uiPriority="61" w:unhideWhenUsed="0"/>
+    <w:lsdException w:name="Light Grid Accent 6" w:semiHidden="0" w:uiPriority="62" w:unhideWhenUsed="0"/>
+    <w:lsdException w:name="Medium Shading 1 Accent 6" w:semiHidden="0" w:uiPriority="63" w:unhideWhenUsed="0"/>
+    <w:lsdException w:name="Medium Shading 2 Accent 6" w:semiHidden="0" w:uiPriority="64" w:unhideWhenUsed="0"/>
+    <w:lsdException w:name="Medium List 1 Accent 6" w:semiHidden="0" w:uiPriority="65" w:unhideWhenUsed="0"/>
+    <w:lsdException w:name="Medium List 2 Accent 6" w:semiHidden="0" w:uiPriority="66" w:unhideWhenUsed="0"/>
+    <w:lsdException w:name="Medium Grid 1 Accent 6" w:semiHidden="0" w:uiPriority="67" w:unhideWhenUsed="0"/>
+    <w:lsdException w:name="Medium Grid 2 Accent 6" w:semiHidden="0" w:uiPriority="68" w:unhideWhenUsed="0"/>
+    <w:lsdException w:name="Medium Grid 3 Accent 6" w:semiHidden="0" w:uiPriority="69" w:unhideWhenUsed="0"/>
+    <w:lsdException w:name="Dark List Accent 6" w:semiHidden="0" w:uiPriority="70" w:unhideWhenUsed="0"/>
+    <w:lsdException w:name="Colorful Shading Accent 6" w:semiHidden="0" w:uiPriority="71" w:unhideWhenUsed="0"/>
+    <w:lsdException w:name="Colorful List Accent 6" w:semiHidden="0" w:uiPriority="72" w:unhideWhenUsed="0"/>
+    <w:lsdException w:name="Colorful Grid Accent 6" w:semiHidden="0" w:uiPriority="73" w:unhideWhenUsed="0"/>
+    <w:lsdException w:name="Subtle Emphasis" w:semiHidden="0" w:uiPriority="19" w:unhideWhenUsed="0" w:qFormat="1"/>
+    <w:lsdException w:name="Intense Emphasis" w:semiHidden="0" w:uiPriority="21" w:unhideWhenUsed="0" w:qFormat="1"/>
+    <w:lsdException w:name="Subtle Reference" w:semiHidden="0" w:uiPriority="31" w:unhideWhenUsed="0" w:qFormat="1"/>
+    <w:lsdException w:name="Intense Reference" w:semiHidden="0" w:uiPriority="32" w:unhideWhenUsed="0" w:qFormat="1"/>
+    <w:lsdException w:name="Book Title" w:semiHidden="0" w:uiPriority="33" w:unhideWhenUsed="0" w:qFormat="1"/>
+    <w:lsdException w:name="Bibliography" w:uiPriority="37"/>
+    <w:lsdException w:name="TOC Heading" w:uiPriority="39" w:qFormat="1"/>
   </w:latentStyles>
-  <w:style w:type="paragraph" w:default="1" w:styleId="Normal">
+  <w:style w:type="paragraph" w:default="1" w:styleId="Normalny">
     <w:name w:val="Normal"/>
     <w:qFormat/>
     <w:rsid w:val="00F001BB"/>
   </w:style>
-  <w:style w:type="paragraph" w:styleId="Heading1">
+  <w:style w:type="paragraph" w:styleId="Nagwek1">
     <w:name w:val="heading 1"/>
-    <w:basedOn w:val="Normal"/>
-    <w:next w:val="Normal"/>
-    <w:link w:val="Heading1Char"/>
+    <w:basedOn w:val="Normalny"/>
+    <w:next w:val="Normalny"/>
+    <w:link w:val="Nagwek1Znak"/>
     <w:uiPriority w:val="9"/>
     <w:qFormat/>
     <w:rsid w:val="00FC5B20"/>
@@ -7961,11 +8918,11 @@
       <w:szCs w:val="32"/>
     </w:rPr>
   </w:style>
-  <w:style w:type="paragraph" w:styleId="Heading2">
+  <w:style w:type="paragraph" w:styleId="Nagwek2">
     <w:name w:val="heading 2"/>
-    <w:basedOn w:val="Normal"/>
-    <w:next w:val="Normal"/>
-    <w:link w:val="Heading2Char"/>
+    <w:basedOn w:val="Normalny"/>
+    <w:next w:val="Normalny"/>
+    <w:link w:val="Nagwek2Znak"/>
     <w:uiPriority w:val="9"/>
     <w:unhideWhenUsed/>
     <w:qFormat/>
@@ -7985,11 +8942,11 @@
       <w:szCs w:val="26"/>
     </w:rPr>
   </w:style>
-  <w:style w:type="paragraph" w:styleId="Heading3">
+  <w:style w:type="paragraph" w:styleId="Nagwek3">
     <w:name w:val="heading 3"/>
-    <w:basedOn w:val="Normal"/>
-    <w:next w:val="Normal"/>
-    <w:link w:val="Heading3Char"/>
+    <w:basedOn w:val="Normalny"/>
+    <w:next w:val="Normalny"/>
+    <w:link w:val="Nagwek3Znak"/>
     <w:uiPriority w:val="9"/>
     <w:unhideWhenUsed/>
     <w:qFormat/>
@@ -8007,17 +8964,18 @@
       <w:color w:val="5B9BD5" w:themeColor="accent1"/>
     </w:rPr>
   </w:style>
-  <w:style w:type="character" w:default="1" w:styleId="DefaultParagraphFont">
+  <w:style w:type="character" w:default="1" w:styleId="Domylnaczcionkaakapitu">
     <w:name w:val="Default Paragraph Font"/>
     <w:uiPriority w:val="1"/>
     <w:semiHidden/>
     <w:unhideWhenUsed/>
   </w:style>
-  <w:style w:type="table" w:default="1" w:styleId="TableNormal">
+  <w:style w:type="table" w:default="1" w:styleId="Standardowy">
     <w:name w:val="Normal Table"/>
     <w:uiPriority w:val="99"/>
     <w:semiHidden/>
     <w:unhideWhenUsed/>
+    <w:qFormat/>
     <w:tblPr>
       <w:tblInd w:w="0" w:type="dxa"/>
       <w:tblCellMar>
@@ -8028,16 +8986,16 @@
       </w:tblCellMar>
     </w:tblPr>
   </w:style>
-  <w:style w:type="numbering" w:default="1" w:styleId="NoList">
+  <w:style w:type="numbering" w:default="1" w:styleId="Bezlisty">
     <w:name w:val="No List"/>
     <w:uiPriority w:val="99"/>
     <w:semiHidden/>
     <w:unhideWhenUsed/>
   </w:style>
-  <w:style w:type="character" w:customStyle="1" w:styleId="Heading1Char">
-    <w:name w:val="Heading 1 Char"/>
-    <w:basedOn w:val="DefaultParagraphFont"/>
-    <w:link w:val="Heading1"/>
+  <w:style w:type="character" w:customStyle="1" w:styleId="Nagwek1Znak">
+    <w:name w:val="Nagłówek 1 Znak"/>
+    <w:basedOn w:val="Domylnaczcionkaakapitu"/>
+    <w:link w:val="Nagwek1"/>
     <w:uiPriority w:val="9"/>
     <w:rsid w:val="00FC5B20"/>
     <w:rPr>
@@ -8047,11 +9005,11 @@
       <w:szCs w:val="32"/>
     </w:rPr>
   </w:style>
-  <w:style w:type="paragraph" w:styleId="Title">
+  <w:style w:type="paragraph" w:styleId="Tytu">
     <w:name w:val="Title"/>
-    <w:basedOn w:val="Normal"/>
-    <w:next w:val="Normal"/>
-    <w:link w:val="TitleChar"/>
+    <w:basedOn w:val="Normalny"/>
+    <w:next w:val="Normalny"/>
+    <w:link w:val="TytuZnak"/>
     <w:uiPriority w:val="10"/>
     <w:qFormat/>
     <w:rsid w:val="00FC5B20"/>
@@ -8067,10 +9025,10 @@
       <w:szCs w:val="56"/>
     </w:rPr>
   </w:style>
-  <w:style w:type="character" w:customStyle="1" w:styleId="TitleChar">
-    <w:name w:val="Title Char"/>
-    <w:basedOn w:val="DefaultParagraphFont"/>
-    <w:link w:val="Title"/>
+  <w:style w:type="character" w:customStyle="1" w:styleId="TytuZnak">
+    <w:name w:val="Tytuł Znak"/>
+    <w:basedOn w:val="Domylnaczcionkaakapitu"/>
+    <w:link w:val="Tytu"/>
     <w:uiPriority w:val="10"/>
     <w:rsid w:val="00FC5B20"/>
     <w:rPr>
@@ -8081,11 +9039,11 @@
       <w:szCs w:val="56"/>
     </w:rPr>
   </w:style>
-  <w:style w:type="paragraph" w:styleId="Subtitle">
+  <w:style w:type="paragraph" w:styleId="Podtytu">
     <w:name w:val="Subtitle"/>
-    <w:basedOn w:val="Normal"/>
-    <w:next w:val="Normal"/>
-    <w:link w:val="SubtitleChar"/>
+    <w:basedOn w:val="Normalny"/>
+    <w:next w:val="Normalny"/>
+    <w:link w:val="PodtytuZnak"/>
     <w:uiPriority w:val="11"/>
     <w:qFormat/>
     <w:rsid w:val="00FC5B20"/>
@@ -8100,10 +9058,10 @@
       <w:spacing w:val="15"/>
     </w:rPr>
   </w:style>
-  <w:style w:type="character" w:customStyle="1" w:styleId="SubtitleChar">
-    <w:name w:val="Subtitle Char"/>
-    <w:basedOn w:val="DefaultParagraphFont"/>
-    <w:link w:val="Subtitle"/>
+  <w:style w:type="character" w:customStyle="1" w:styleId="PodtytuZnak">
+    <w:name w:val="Podtytuł Znak"/>
+    <w:basedOn w:val="Domylnaczcionkaakapitu"/>
+    <w:link w:val="Podtytu"/>
     <w:uiPriority w:val="11"/>
     <w:rsid w:val="00FC5B20"/>
     <w:rPr>
@@ -8112,10 +9070,10 @@
       <w:spacing w:val="15"/>
     </w:rPr>
   </w:style>
-  <w:style w:type="character" w:customStyle="1" w:styleId="Heading2Char">
-    <w:name w:val="Heading 2 Char"/>
-    <w:basedOn w:val="DefaultParagraphFont"/>
-    <w:link w:val="Heading2"/>
+  <w:style w:type="character" w:customStyle="1" w:styleId="Nagwek2Znak">
+    <w:name w:val="Nagłówek 2 Znak"/>
+    <w:basedOn w:val="Domylnaczcionkaakapitu"/>
+    <w:link w:val="Nagwek2"/>
     <w:uiPriority w:val="9"/>
     <w:rsid w:val="00822C2C"/>
     <w:rPr>
@@ -8129,7 +9087,7 @@
   </w:style>
   <w:style w:type="paragraph" w:customStyle="1" w:styleId="todo">
     <w:name w:val="todo"/>
-    <w:basedOn w:val="Normal"/>
+    <w:basedOn w:val="Normalny"/>
     <w:link w:val="todoZnak"/>
     <w:qFormat/>
     <w:rsid w:val="00384450"/>
@@ -8139,10 +9097,10 @@
       <w:szCs w:val="24"/>
     </w:rPr>
   </w:style>
-  <w:style w:type="character" w:customStyle="1" w:styleId="Heading3Char">
-    <w:name w:val="Heading 3 Char"/>
-    <w:basedOn w:val="DefaultParagraphFont"/>
-    <w:link w:val="Heading3"/>
+  <w:style w:type="character" w:customStyle="1" w:styleId="Nagwek3Znak">
+    <w:name w:val="Nagłówek 3 Znak"/>
+    <w:basedOn w:val="Domylnaczcionkaakapitu"/>
+    <w:link w:val="Nagwek3"/>
     <w:uiPriority w:val="9"/>
     <w:rsid w:val="005C18BE"/>
     <w:rPr>
@@ -8154,7 +9112,7 @@
   </w:style>
   <w:style w:type="character" w:customStyle="1" w:styleId="todoZnak">
     <w:name w:val="todo Znak"/>
-    <w:basedOn w:val="DefaultParagraphFont"/>
+    <w:basedOn w:val="Domylnaczcionkaakapitu"/>
     <w:link w:val="todo"/>
     <w:rsid w:val="00384450"/>
     <w:rPr>
@@ -8164,9 +9122,9 @@
       <w:szCs w:val="24"/>
     </w:rPr>
   </w:style>
-  <w:style w:type="paragraph" w:styleId="ListParagraph">
+  <w:style w:type="paragraph" w:styleId="Akapitzlist">
     <w:name w:val="List Paragraph"/>
-    <w:basedOn w:val="Normal"/>
+    <w:basedOn w:val="Normalny"/>
     <w:uiPriority w:val="34"/>
     <w:qFormat/>
     <w:rsid w:val="00C52114"/>
@@ -8175,10 +9133,10 @@
       <w:contextualSpacing/>
     </w:pPr>
   </w:style>
-  <w:style w:type="paragraph" w:styleId="BalloonText">
+  <w:style w:type="paragraph" w:styleId="Tekstdymka">
     <w:name w:val="Balloon Text"/>
-    <w:basedOn w:val="Normal"/>
-    <w:link w:val="BalloonTextChar"/>
+    <w:basedOn w:val="Normalny"/>
+    <w:link w:val="TekstdymkaZnak"/>
     <w:uiPriority w:val="99"/>
     <w:semiHidden/>
     <w:unhideWhenUsed/>
@@ -8192,10 +9150,10 @@
       <w:szCs w:val="16"/>
     </w:rPr>
   </w:style>
-  <w:style w:type="character" w:customStyle="1" w:styleId="BalloonTextChar">
-    <w:name w:val="Balloon Text Char"/>
-    <w:basedOn w:val="DefaultParagraphFont"/>
-    <w:link w:val="BalloonText"/>
+  <w:style w:type="character" w:customStyle="1" w:styleId="TekstdymkaZnak">
+    <w:name w:val="Tekst dymka Znak"/>
+    <w:basedOn w:val="Domylnaczcionkaakapitu"/>
+    <w:link w:val="Tekstdymka"/>
     <w:uiPriority w:val="99"/>
     <w:semiHidden/>
     <w:rsid w:val="00986E87"/>
@@ -8205,15 +9163,16 @@
       <w:szCs w:val="16"/>
     </w:rPr>
   </w:style>
-  <w:style w:type="table" w:styleId="TableGrid">
+  <w:style w:type="table" w:styleId="Tabela-Siatka">
     <w:name w:val="Table Grid"/>
-    <w:basedOn w:val="TableNormal"/>
+    <w:basedOn w:val="Standardowy"/>
     <w:uiPriority w:val="39"/>
     <w:rsid w:val="00C5580E"/>
     <w:pPr>
       <w:spacing w:after="0" w:line="240" w:lineRule="auto"/>
     </w:pPr>
     <w:tblPr>
+      <w:tblInd w:w="0" w:type="dxa"/>
       <w:tblBorders>
         <w:top w:val="single" w:sz="4" w:space="0" w:color="auto"/>
         <w:left w:val="single" w:sz="4" w:space="0" w:color="auto"/>
@@ -8222,11 +9181,17 @@
         <w:insideH w:val="single" w:sz="4" w:space="0" w:color="auto"/>
         <w:insideV w:val="single" w:sz="4" w:space="0" w:color="auto"/>
       </w:tblBorders>
+      <w:tblCellMar>
+        <w:top w:w="0" w:type="dxa"/>
+        <w:left w:w="108" w:type="dxa"/>
+        <w:bottom w:w="0" w:type="dxa"/>
+        <w:right w:w="108" w:type="dxa"/>
+      </w:tblCellMar>
     </w:tblPr>
   </w:style>
-  <w:style w:type="paragraph" w:styleId="List2">
+  <w:style w:type="paragraph" w:styleId="Lista2">
     <w:name w:val="List 2"/>
-    <w:basedOn w:val="Normal"/>
+    <w:basedOn w:val="Normalny"/>
     <w:uiPriority w:val="99"/>
     <w:unhideWhenUsed/>
     <w:rsid w:val="00471F3D"/>
@@ -8235,9 +9200,9 @@
       <w:contextualSpacing/>
     </w:pPr>
   </w:style>
-  <w:style w:type="paragraph" w:styleId="List4">
+  <w:style w:type="paragraph" w:styleId="Lista4">
     <w:name w:val="List 4"/>
-    <w:basedOn w:val="Normal"/>
+    <w:basedOn w:val="Normalny"/>
     <w:uiPriority w:val="99"/>
     <w:unhideWhenUsed/>
     <w:rsid w:val="00471F3D"/>
@@ -8246,9 +9211,9 @@
       <w:contextualSpacing/>
     </w:pPr>
   </w:style>
-  <w:style w:type="paragraph" w:styleId="List5">
+  <w:style w:type="paragraph" w:styleId="Lista5">
     <w:name w:val="List 5"/>
-    <w:basedOn w:val="Normal"/>
+    <w:basedOn w:val="Normalny"/>
     <w:uiPriority w:val="99"/>
     <w:unhideWhenUsed/>
     <w:rsid w:val="00471F3D"/>
@@ -8257,10 +9222,10 @@
       <w:contextualSpacing/>
     </w:pPr>
   </w:style>
-  <w:style w:type="paragraph" w:styleId="BodyText">
+  <w:style w:type="paragraph" w:styleId="Tekstpodstawowy">
     <w:name w:val="Body Text"/>
-    <w:basedOn w:val="Normal"/>
-    <w:link w:val="BodyTextChar"/>
+    <w:basedOn w:val="Normalny"/>
+    <w:link w:val="TekstpodstawowyZnak"/>
     <w:uiPriority w:val="99"/>
     <w:unhideWhenUsed/>
     <w:rsid w:val="00471F3D"/>
@@ -8268,17 +9233,17 @@
       <w:spacing w:after="120"/>
     </w:pPr>
   </w:style>
-  <w:style w:type="character" w:customStyle="1" w:styleId="BodyTextChar">
-    <w:name w:val="Body Text Char"/>
-    <w:basedOn w:val="DefaultParagraphFont"/>
-    <w:link w:val="BodyText"/>
+  <w:style w:type="character" w:customStyle="1" w:styleId="TekstpodstawowyZnak">
+    <w:name w:val="Tekst podstawowy Znak"/>
+    <w:basedOn w:val="Domylnaczcionkaakapitu"/>
+    <w:link w:val="Tekstpodstawowy"/>
     <w:uiPriority w:val="99"/>
     <w:rsid w:val="00471F3D"/>
   </w:style>
-  <w:style w:type="paragraph" w:styleId="BodyTextFirstIndent">
+  <w:style w:type="paragraph" w:styleId="Tekstpodstawowyzwciciem">
     <w:name w:val="Body Text First Indent"/>
-    <w:basedOn w:val="BodyText"/>
-    <w:link w:val="BodyTextFirstIndentChar"/>
+    <w:basedOn w:val="Tekstpodstawowy"/>
+    <w:link w:val="TekstpodstawowyzwciciemZnak"/>
     <w:uiPriority w:val="99"/>
     <w:unhideWhenUsed/>
     <w:rsid w:val="00471F3D"/>
@@ -8287,17 +9252,17 @@
       <w:ind w:firstLine="360"/>
     </w:pPr>
   </w:style>
-  <w:style w:type="character" w:customStyle="1" w:styleId="BodyTextFirstIndentChar">
-    <w:name w:val="Body Text First Indent Char"/>
-    <w:basedOn w:val="BodyTextChar"/>
-    <w:link w:val="BodyTextFirstIndent"/>
+  <w:style w:type="character" w:customStyle="1" w:styleId="TekstpodstawowyzwciciemZnak">
+    <w:name w:val="Tekst podstawowy z wcięciem Znak"/>
+    <w:basedOn w:val="TekstpodstawowyZnak"/>
+    <w:link w:val="Tekstpodstawowyzwciciem"/>
     <w:uiPriority w:val="99"/>
     <w:rsid w:val="00471F3D"/>
   </w:style>
-  <w:style w:type="paragraph" w:styleId="Header">
+  <w:style w:type="paragraph" w:styleId="Nagwek">
     <w:name w:val="header"/>
-    <w:basedOn w:val="Normal"/>
-    <w:link w:val="HeaderChar"/>
+    <w:basedOn w:val="Normalny"/>
+    <w:link w:val="NagwekZnak"/>
     <w:uiPriority w:val="99"/>
     <w:semiHidden/>
     <w:unhideWhenUsed/>
@@ -8310,18 +9275,18 @@
       <w:spacing w:after="0" w:line="240" w:lineRule="auto"/>
     </w:pPr>
   </w:style>
-  <w:style w:type="character" w:customStyle="1" w:styleId="HeaderChar">
-    <w:name w:val="Header Char"/>
-    <w:basedOn w:val="DefaultParagraphFont"/>
-    <w:link w:val="Header"/>
+  <w:style w:type="character" w:customStyle="1" w:styleId="NagwekZnak">
+    <w:name w:val="Nagłówek Znak"/>
+    <w:basedOn w:val="Domylnaczcionkaakapitu"/>
+    <w:link w:val="Nagwek"/>
     <w:uiPriority w:val="99"/>
     <w:semiHidden/>
     <w:rsid w:val="00C66AA3"/>
   </w:style>
-  <w:style w:type="paragraph" w:styleId="Footer">
+  <w:style w:type="paragraph" w:styleId="Stopka">
     <w:name w:val="footer"/>
-    <w:basedOn w:val="Normal"/>
-    <w:link w:val="FooterChar"/>
+    <w:basedOn w:val="Normalny"/>
+    <w:link w:val="StopkaZnak"/>
     <w:uiPriority w:val="99"/>
     <w:semiHidden/>
     <w:unhideWhenUsed/>
@@ -8334,10 +9299,10 @@
       <w:spacing w:after="0" w:line="240" w:lineRule="auto"/>
     </w:pPr>
   </w:style>
-  <w:style w:type="character" w:customStyle="1" w:styleId="FooterChar">
-    <w:name w:val="Footer Char"/>
-    <w:basedOn w:val="DefaultParagraphFont"/>
-    <w:link w:val="Footer"/>
+  <w:style w:type="character" w:customStyle="1" w:styleId="StopkaZnak">
+    <w:name w:val="Stopka Znak"/>
+    <w:basedOn w:val="Domylnaczcionkaakapitu"/>
+    <w:link w:val="Stopka"/>
     <w:uiPriority w:val="99"/>
     <w:semiHidden/>
     <w:rsid w:val="00C66AA3"/>
@@ -8600,7 +9565,7 @@
   <a:extraClrSchemeLst/>
   <a:extLst>
     <a:ext uri="{05A4C25C-085E-4340-85A3-A5531E510DB2}">
-      <thm15:themeFamily xmlns:thm15="http://schemas.microsoft.com/office/thememl/2012/main" name="Office Theme" id="{62F939B6-93AF-4DB8-9C6B-D6C7DFDC589F}" vid="{4A3C46E8-61CC-4603-A589-7422A47A8E4A}"/>
+      <thm15:themeFamily xmlns:thm15="http://schemas.microsoft.com/office/thememl/2012/main" xmlns="" name="Office Theme" id="{62F939B6-93AF-4DB8-9C6B-D6C7DFDC589F}" vid="{4A3C46E8-61CC-4603-A589-7422A47A8E4A}"/>
     </a:ext>
   </a:extLst>
 </a:theme>
@@ -8611,7 +9576,7 @@
 </file>
 
 <file path=customXml/itemProps1.xml><?xml version="1.0" encoding="utf-8"?>
-<ds:datastoreItem xmlns:ds="http://schemas.openxmlformats.org/officeDocument/2006/customXml" ds:itemID="{58878E53-F026-414E-9134-739E5533EE20}">
+<ds:datastoreItem xmlns:ds="http://schemas.openxmlformats.org/officeDocument/2006/customXml" ds:itemID="{EDF62E28-3756-4EC0-BAEB-BB8EDE8E017C}">
   <ds:schemaRefs>
     <ds:schemaRef ds:uri="http://schemas.openxmlformats.org/officeDocument/2006/bibliography"/>
   </ds:schemaRefs>

--- a/Pw.Elka.TIN/dokumentacja.docx
+++ b/Pw.Elka.TIN/dokumentacja.docx
@@ -1274,7 +1274,15 @@
       </w:r>
       <w:proofErr w:type="spellEnd"/>
       <w:r>
-        <w:t xml:space="preserve"> uruchamiają obiekty Cipher które służą do szyfrowania i obiekty </w:t>
+        <w:t xml:space="preserve"> uruchamiają obiekty </w:t>
+      </w:r>
+      <w:proofErr w:type="spellStart"/>
+      <w:r>
+        <w:t>Cipher</w:t>
+      </w:r>
+      <w:proofErr w:type="spellEnd"/>
+      <w:r>
+        <w:t xml:space="preserve"> które służą do szyfrowania i obiekty </w:t>
       </w:r>
       <w:proofErr w:type="spellStart"/>
       <w:r>
@@ -6725,7 +6733,7 @@
           <v:shape id="_x0000_i1025" type="#_x0000_t75" style="width:522.55pt;height:109.05pt" o:ole="">
             <v:imagedata r:id="rId9" o:title=""/>
           </v:shape>
-          <o:OLEObject Type="Embed" ProgID="Visio.Drawing.15" ShapeID="_x0000_i1025" DrawAspect="Content" ObjectID="_1511042606" r:id="rId10"/>
+          <o:OLEObject Type="Embed" ProgID="Visio.Drawing.15" ShapeID="_x0000_i1025" DrawAspect="Content" ObjectID="_1511101470" r:id="rId10"/>
         </w:object>
       </w:r>
     </w:p>
@@ -6774,7 +6782,19 @@
         <w:rPr>
           <w:color w:val="000000" w:themeColor="text1"/>
         </w:rPr>
-        <w:t xml:space="preserve">Moduł Cipher odpowiedzialny będzie za zaszyfrowywanie oraz odszyfrowywanie przesyłanych przez niego danych. Podstawowym sposobem szyfrowania będzie szyfrowanie XOR. Będzie on udostępniał interfejs dla modułu </w:t>
+        <w:t>Moduł Cipher odpowiedzialny będzie za zaszyfrowywanie oraz odszyfrowywanie przesyłanych przez niego danych. Podstawowym sposobem szyfrowania będzie szyfrowanie</w:t>
+      </w:r>
+      <w:r>
+        <w:rPr>
+          <w:color w:val="000000" w:themeColor="text1"/>
+        </w:rPr>
+        <w:t xml:space="preserve"> XOR</w:t>
+      </w:r>
+      <w:r>
+        <w:rPr>
+          <w:color w:val="000000" w:themeColor="text1"/>
+        </w:rPr>
+        <w:t xml:space="preserve">. Będzie on udostępniał interfejs dla modułu </w:t>
       </w:r>
       <w:proofErr w:type="spellStart"/>
       <w:r>
@@ -6825,7 +6845,6 @@
         <w:t xml:space="preserve"> Korzystał on będzie z dedykowanego protokołu szyfrującego.</w:t>
       </w:r>
     </w:p>
-    <w:p/>
     <w:p>
       <w:pPr>
         <w:rPr>
@@ -6889,6 +6908,32 @@
               </w:rPr>
             </w:pPr>
             <w:r>
+              <w:rPr>
+                <w:b/>
+                <w:noProof/>
+                <w:color w:val="5B9BD5" w:themeColor="accent1"/>
+                <w:sz w:val="26"/>
+                <w:szCs w:val="26"/>
+              </w:rPr>
+              <w:pict>
+                <v:shapetype id="_x0000_t202" coordsize="21600,21600" o:spt="202" path="m,l,21600r21600,l21600,xe">
+                  <v:stroke joinstyle="miter"/>
+                  <v:path gradientshapeok="t" o:connecttype="rect"/>
+                </v:shapetype>
+                <v:shape id="_x0000_s1037" type="#_x0000_t202" style="position:absolute;margin-left:30.45pt;margin-top:13.75pt;width:39pt;height:21.2pt;z-index:251670528;mso-width-relative:margin;mso-height-relative:margin" filled="f" stroked="f" strokecolor="white [3212]">
+                  <v:textbox style="mso-next-textbox:#_x0000_s1037">
+                    <w:txbxContent>
+                      <w:p>
+                        <w:r>
+                          <w:t>1B</w:t>
+                        </w:r>
+                      </w:p>
+                    </w:txbxContent>
+                  </v:textbox>
+                </v:shape>
+              </w:pict>
+            </w:r>
+            <w:r>
               <w:t>Rodzaj kodowania</w:t>
             </w:r>
           </w:p>
@@ -6908,6 +6953,29 @@
               </w:rPr>
             </w:pPr>
             <w:r>
+              <w:rPr>
+                <w:b/>
+                <w:noProof/>
+                <w:color w:val="5B9BD5" w:themeColor="accent1"/>
+                <w:sz w:val="26"/>
+                <w:szCs w:val="26"/>
+                <w:lang w:eastAsia="pl-PL"/>
+              </w:rPr>
+              <w:pict>
+                <v:shape id="_x0000_s1039" type="#_x0000_t202" style="position:absolute;left:0;text-align:left;margin-left:29.1pt;margin-top:13.75pt;width:39pt;height:21.2pt;z-index:251671552;mso-position-horizontal-relative:text;mso-position-vertical-relative:text;mso-width-relative:margin;mso-height-relative:margin" filled="f" stroked="f" strokecolor="white [3212]">
+                  <v:textbox style="mso-next-textbox:#_x0000_s1039">
+                    <w:txbxContent>
+                      <w:p>
+                        <w:r>
+                          <w:t>2B</w:t>
+                        </w:r>
+                      </w:p>
+                    </w:txbxContent>
+                  </v:textbox>
+                </v:shape>
+              </w:pict>
+            </w:r>
+            <w:r>
               <w:t>Długość danych</w:t>
             </w:r>
           </w:p>
@@ -6942,6 +7010,36 @@
           <w:szCs w:val="26"/>
         </w:rPr>
       </w:pPr>
+      <w:r>
+        <w:rPr>
+          <w:b/>
+          <w:noProof/>
+          <w:color w:val="5B9BD5" w:themeColor="accent1"/>
+          <w:sz w:val="26"/>
+          <w:szCs w:val="26"/>
+          <w:lang w:eastAsia="pl-PL"/>
+        </w:rPr>
+        <w:pict>
+          <v:shape id="_x0000_s1036" type="#_x0000_t32" style="position:absolute;margin-left:96.6pt;margin-top:3.7pt;width:109.8pt;height:0;z-index:251668480;mso-position-horizontal-relative:text;mso-position-vertical-relative:text" o:connectortype="straight">
+            <v:stroke startarrow="block" endarrow="block"/>
+          </v:shape>
+        </w:pict>
+      </w:r>
+      <w:r>
+        <w:rPr>
+          <w:b/>
+          <w:noProof/>
+          <w:color w:val="5B9BD5" w:themeColor="accent1"/>
+          <w:sz w:val="26"/>
+          <w:szCs w:val="26"/>
+          <w:lang w:eastAsia="pl-PL"/>
+        </w:rPr>
+        <w:pict>
+          <v:shape id="_x0000_s1035" type="#_x0000_t32" style="position:absolute;margin-left:-3.9pt;margin-top:3.7pt;width:100.5pt;height:0;z-index:251667456;mso-position-horizontal-relative:text;mso-position-vertical-relative:text" o:connectortype="straight">
+            <v:stroke startarrow="block" endarrow="block"/>
+          </v:shape>
+        </w:pict>
+      </w:r>
     </w:p>
     <w:p>
       <w:r>
@@ -6952,10 +7050,10 @@
         <w:t xml:space="preserve">. W aktualnej wersji zaimplementowany zostanie tylko jeden rodzaj kodowania – kodowanie </w:t>
       </w:r>
       <w:r>
-        <w:t>XOR z ciągiem bitów jeden per klient</w:t>
-      </w:r>
-      <w:r>
-        <w:t>.</w:t>
+        <w:t xml:space="preserve">XOR </w:t>
+      </w:r>
+      <w:r>
+        <w:t>ze stałym ciągiem bitów dla każdego klienta.</w:t>
       </w:r>
     </w:p>
     <w:tbl>
@@ -7177,52 +7275,55 @@
         <w:spacing w:after="0"/>
       </w:pPr>
       <w:r>
+        <w:t xml:space="preserve">Jej działanie będzie </w:t>
+      </w:r>
+      <w:proofErr w:type="spellStart"/>
+      <w:r>
+        <w:t>opartę</w:t>
+      </w:r>
+      <w:proofErr w:type="spellEnd"/>
+      <w:r>
+        <w:t xml:space="preserve"> o metody </w:t>
+      </w:r>
+      <w:proofErr w:type="spellStart"/>
+      <w:r>
+        <w:rPr>
+          <w:i/>
+        </w:rPr>
+        <w:t>send</w:t>
+      </w:r>
+      <w:proofErr w:type="spellEnd"/>
+      <w:r>
+        <w:t xml:space="preserve"> i </w:t>
+      </w:r>
+      <w:proofErr w:type="spellStart"/>
+      <w:r>
+        <w:rPr>
+          <w:i/>
+        </w:rPr>
+        <w:t>receive</w:t>
+      </w:r>
+      <w:proofErr w:type="spellEnd"/>
+      <w:r>
+        <w:rPr>
+          <w:i/>
+        </w:rPr>
+        <w:t xml:space="preserve">. </w:t>
+      </w:r>
+      <w:r>
+        <w:t xml:space="preserve">Metoda </w:t>
+      </w:r>
+      <w:proofErr w:type="spellStart"/>
+      <w:r>
+        <w:t>send</w:t>
+      </w:r>
+      <w:proofErr w:type="spellEnd"/>
+      <w:r>
+        <w:t xml:space="preserve"> będzie wywoływana przez moduł szyfrujący. Będzie ona opakowywać otrzymane od  modułu szyfrującego dane, tak aby były zgodne z ramką </w:t>
+      </w:r>
+      <w:r>
         <w:lastRenderedPageBreak/>
-        <w:t xml:space="preserve">Jej działanie będzie </w:t>
-      </w:r>
-      <w:proofErr w:type="spellStart"/>
-      <w:r>
-        <w:t>opartę</w:t>
-      </w:r>
-      <w:proofErr w:type="spellEnd"/>
-      <w:r>
-        <w:t xml:space="preserve"> o metody </w:t>
-      </w:r>
-      <w:proofErr w:type="spellStart"/>
-      <w:r>
-        <w:rPr>
-          <w:i/>
-        </w:rPr>
-        <w:t>send</w:t>
-      </w:r>
-      <w:proofErr w:type="spellEnd"/>
-      <w:r>
-        <w:t xml:space="preserve"> i </w:t>
-      </w:r>
-      <w:proofErr w:type="spellStart"/>
-      <w:r>
-        <w:rPr>
-          <w:i/>
-        </w:rPr>
-        <w:t>receive</w:t>
-      </w:r>
-      <w:proofErr w:type="spellEnd"/>
-      <w:r>
-        <w:rPr>
-          <w:i/>
-        </w:rPr>
-        <w:t xml:space="preserve">. </w:t>
-      </w:r>
-      <w:r>
-        <w:t xml:space="preserve">Metoda </w:t>
-      </w:r>
-      <w:proofErr w:type="spellStart"/>
-      <w:r>
-        <w:t>send</w:t>
-      </w:r>
-      <w:proofErr w:type="spellEnd"/>
-      <w:r>
-        <w:t xml:space="preserve"> będzie wywoływana przez moduł szyfrujący. Będzie ona opakowywać otrzymane od  modułu szyfrującego dane, tak aby były zgodne z ramką protokołu </w:t>
+        <w:t xml:space="preserve">protokołu </w:t>
       </w:r>
       <w:proofErr w:type="spellStart"/>
       <w:r>
@@ -7610,13 +7711,35 @@
         <w:rPr>
           <w:lang w:val="en-US"/>
         </w:rPr>
-        <w:t xml:space="preserve"> Implementacja</w:t>
-      </w:r>
+        <w:t xml:space="preserve"> </w:t>
+      </w:r>
+      <w:proofErr w:type="spellStart"/>
       <w:r>
         <w:rPr>
           <w:lang w:val="en-US"/>
         </w:rPr>
-        <w:t xml:space="preserve"> komponentu </w:t>
+        <w:t>Implementacja</w:t>
+      </w:r>
+      <w:proofErr w:type="spellEnd"/>
+      <w:r>
+        <w:rPr>
+          <w:lang w:val="en-US"/>
+        </w:rPr>
+        <w:t xml:space="preserve"> </w:t>
+      </w:r>
+      <w:proofErr w:type="spellStart"/>
+      <w:r>
+        <w:rPr>
+          <w:lang w:val="en-US"/>
+        </w:rPr>
+        <w:t>komponentu</w:t>
+      </w:r>
+      <w:proofErr w:type="spellEnd"/>
+      <w:r>
+        <w:rPr>
+          <w:lang w:val="en-US"/>
+        </w:rPr>
+        <w:t xml:space="preserve"> </w:t>
       </w:r>
       <w:proofErr w:type="spellStart"/>
       <w:r>
@@ -9565,7 +9688,7 @@
   <a:extraClrSchemeLst/>
   <a:extLst>
     <a:ext uri="{05A4C25C-085E-4340-85A3-A5531E510DB2}">
-      <thm15:themeFamily xmlns:thm15="http://schemas.microsoft.com/office/thememl/2012/main" xmlns="" name="Office Theme" id="{62F939B6-93AF-4DB8-9C6B-D6C7DFDC589F}" vid="{4A3C46E8-61CC-4603-A589-7422A47A8E4A}"/>
+      <thm15:themeFamily xmlns="" xmlns:thm15="http://schemas.microsoft.com/office/thememl/2012/main" name="Office Theme" id="{62F939B6-93AF-4DB8-9C6B-D6C7DFDC589F}" vid="{4A3C46E8-61CC-4603-A589-7422A47A8E4A}"/>
     </a:ext>
   </a:extLst>
 </a:theme>
@@ -9576,7 +9699,7 @@
 </file>
 
 <file path=customXml/itemProps1.xml><?xml version="1.0" encoding="utf-8"?>
-<ds:datastoreItem xmlns:ds="http://schemas.openxmlformats.org/officeDocument/2006/customXml" ds:itemID="{EDF62E28-3756-4EC0-BAEB-BB8EDE8E017C}">
+<ds:datastoreItem xmlns:ds="http://schemas.openxmlformats.org/officeDocument/2006/customXml" ds:itemID="{4B57B294-1FAD-4C28-8732-5E7D67283302}">
   <ds:schemaRefs>
     <ds:schemaRef ds:uri="http://schemas.openxmlformats.org/officeDocument/2006/bibliography"/>
   </ds:schemaRefs>

--- a/Pw.Elka.TIN/dokumentacja.docx
+++ b/Pw.Elka.TIN/dokumentacja.docx
@@ -13,15 +13,7 @@
         <w:t xml:space="preserve"> wstępna</w:t>
       </w:r>
       <w:r>
-        <w:t xml:space="preserve"> projektu TIN „</w:t>
-      </w:r>
-      <w:proofErr w:type="spellStart"/>
-      <w:r>
-        <w:t>Rozgłaszacz</w:t>
-      </w:r>
-      <w:proofErr w:type="spellEnd"/>
-      <w:r>
-        <w:t xml:space="preserve"> internetowy”.</w:t>
+        <w:t xml:space="preserve"> projektu TIN „Rozgłaszacz internetowy”.</w:t>
       </w:r>
     </w:p>
     <w:p>
@@ -33,15 +25,7 @@
         <w:t>Autorzy: Joanna Raczyńs</w:t>
       </w:r>
       <w:r>
-        <w:t xml:space="preserve">ka, Kamil Kacperski, Michał </w:t>
-      </w:r>
-      <w:proofErr w:type="spellStart"/>
-      <w:r>
-        <w:t>Mudel</w:t>
-      </w:r>
-      <w:proofErr w:type="spellEnd"/>
-      <w:r>
-        <w:t>, Wojciech Zieliński</w:t>
+        <w:t>ka, Kamil Kacperski, Michał Mudel, Wojciech Zieliński</w:t>
       </w:r>
     </w:p>
     <w:p>
@@ -50,13 +34,8 @@
         <w:spacing w:after="0"/>
       </w:pPr>
       <w:r>
-        <w:t xml:space="preserve">Prowadzący: dr inż. Piotr </w:t>
-      </w:r>
-      <w:proofErr w:type="spellStart"/>
-      <w:r>
-        <w:t>Gawkowski</w:t>
-      </w:r>
-      <w:proofErr w:type="spellEnd"/>
+        <w:t>Prowadzący: dr inż. Piotr Gawkowski</w:t>
+      </w:r>
     </w:p>
     <w:p>
       <w:pPr>
@@ -102,35 +81,7 @@
         <w:rPr>
           <w:szCs w:val="24"/>
         </w:rPr>
-        <w:t xml:space="preserve"> pt. „</w:t>
-      </w:r>
-      <w:proofErr w:type="spellStart"/>
-      <w:r>
-        <w:rPr>
-          <w:szCs w:val="24"/>
-        </w:rPr>
-        <w:t>Rozsyłacz</w:t>
-      </w:r>
-      <w:proofErr w:type="spellEnd"/>
-      <w:r>
-        <w:rPr>
-          <w:szCs w:val="24"/>
-        </w:rPr>
-        <w:t xml:space="preserve"> pocztowy” realizowanego w ramach przedmiotu TIN na wydziale </w:t>
-      </w:r>
-      <w:proofErr w:type="spellStart"/>
-      <w:r>
-        <w:rPr>
-          <w:szCs w:val="24"/>
-        </w:rPr>
-        <w:t>EiTI</w:t>
-      </w:r>
-      <w:proofErr w:type="spellEnd"/>
-      <w:r>
-        <w:rPr>
-          <w:szCs w:val="24"/>
-        </w:rPr>
-        <w:t xml:space="preserve"> Politechniki Warszawskiej. Głównym założeniem projektu jest stworzenie aplikacji, umożliwiającej proste i szybkie wysyłanie wiadomości – powiadomień do wybranej grupy odbiorców.</w:t>
+        <w:t xml:space="preserve"> pt. „Rozsyłacz pocztowy” realizowanego w ramach przedmiotu TIN na wydziale EiTI Politechniki Warszawskiej. Głównym założeniem projektu jest stworzenie aplikacji, umożliwiającej proste i szybkie wysyłanie wiadomości – powiadomień do wybranej grupy odbiorców.</w:t>
       </w:r>
       <w:r>
         <w:rPr>
@@ -218,25 +169,7 @@
           <w:szCs w:val="24"/>
           <w:lang w:eastAsia="pl-PL"/>
         </w:rPr>
-        <w:t xml:space="preserve"> unikalnego </w:t>
-      </w:r>
-      <w:proofErr w:type="spellStart"/>
-      <w:r>
-        <w:rPr>
-          <w:rFonts w:eastAsia="Times New Roman"/>
-          <w:szCs w:val="24"/>
-          <w:lang w:eastAsia="pl-PL"/>
-        </w:rPr>
-        <w:t>loginu</w:t>
-      </w:r>
-      <w:proofErr w:type="spellEnd"/>
-      <w:r>
-        <w:rPr>
-          <w:rFonts w:eastAsia="Times New Roman"/>
-          <w:szCs w:val="24"/>
-          <w:lang w:eastAsia="pl-PL"/>
-        </w:rPr>
-        <w:t xml:space="preserve"> i</w:t>
+        <w:t xml:space="preserve"> unikalnego loginu i</w:t>
       </w:r>
       <w:r>
         <w:rPr>
@@ -493,15 +426,7 @@
       </w:pPr>
       <w:r>
         <w:tab/>
-        <w:t>Połączenie obsługiwać będzie wiele współpracujących ze sobą wątków. Każdy z nich wykonywał będzie ściśle określone zadanie, niezależnie od innych.  Komunikacja między wątkami odbywać się będzie za pomocą potoków (</w:t>
-      </w:r>
-      <w:proofErr w:type="spellStart"/>
-      <w:r>
-        <w:t>pipe</w:t>
-      </w:r>
-      <w:proofErr w:type="spellEnd"/>
-      <w:r>
-        <w:t>).</w:t>
+        <w:t>Połączenie obsługiwać będzie wiele współpracujących ze sobą wątków. Każdy z nich wykonywał będzie ściśle określone zadanie, niezależnie od innych.  Komunikacja między wątkami odbywać się będzie za pomocą potoków (pipe).</w:t>
       </w:r>
     </w:p>
     <w:p>
@@ -963,168 +888,131 @@
         <w:t xml:space="preserve"> Wind</w:t>
       </w:r>
       <w:r>
-        <w:t xml:space="preserve">ows </w:t>
-      </w:r>
-      <w:proofErr w:type="spellStart"/>
-      <w:r>
-        <w:t>Presentation</w:t>
-      </w:r>
-      <w:proofErr w:type="spellEnd"/>
+        <w:t>ows Presentation Foundation</w:t>
+      </w:r>
+      <w:r>
+        <w:t>, C#</w:t>
+      </w:r>
+      <w:r>
+        <w:t xml:space="preserve"> i .NET 4.6</w:t>
+      </w:r>
+      <w:r>
+        <w:t>.</w:t>
+      </w:r>
+    </w:p>
+    <w:p>
+      <w:pPr>
+        <w:spacing w:after="0"/>
+      </w:pPr>
+      <w:r>
+        <w:t>4.4 Aplikacja serwerowa zostanie wykonana za pomocą języka C++</w:t>
+      </w:r>
+      <w:r>
+        <w:t xml:space="preserve"> 14</w:t>
+      </w:r>
+      <w:r>
+        <w:t>.</w:t>
+      </w:r>
+    </w:p>
+    <w:p>
+      <w:pPr>
+        <w:spacing w:after="0"/>
+      </w:pPr>
+      <w:r>
+        <w:t>4.5 Sesja kliencka je</w:t>
+      </w:r>
+      <w:r>
+        <w:t xml:space="preserve">st kończona po 5 minutach braku </w:t>
+      </w:r>
+      <w:r>
+        <w:t>komunikacji.</w:t>
+      </w:r>
+    </w:p>
+    <w:p>
+      <w:pPr>
+        <w:spacing w:after="0"/>
+      </w:pPr>
+      <w:r>
+        <w:t xml:space="preserve">4.6 Sesja kliencka jest kończona jeśli wysłane przez klienta </w:t>
+      </w:r>
+      <w:r>
+        <w:t>żądanie</w:t>
+      </w:r>
+      <w:r>
+        <w:t xml:space="preserve"> jest niezgodne z protokołem ASIA.</w:t>
+      </w:r>
+    </w:p>
+    <w:p>
+      <w:pPr>
+        <w:spacing w:after="0"/>
+      </w:pPr>
+      <w:r>
+        <w:t>4.7</w:t>
+      </w:r>
+      <w:r>
+        <w:t xml:space="preserve"> Sesja klien</w:t>
+      </w:r>
+      <w:r>
+        <w:t xml:space="preserve">cka jest kończona </w:t>
+      </w:r>
+      <w:r>
+        <w:t>jeśli wysyła więcej niż 10 żądań na sekundę.</w:t>
+      </w:r>
+    </w:p>
+    <w:p>
+      <w:pPr>
+        <w:spacing w:after="0"/>
+      </w:pPr>
+      <w:r>
+        <w:t>4.8</w:t>
+      </w:r>
       <w:r>
         <w:t xml:space="preserve"> </w:t>
       </w:r>
-      <w:proofErr w:type="spellStart"/>
-      <w:r>
-        <w:t>Foundation</w:t>
-      </w:r>
-      <w:proofErr w:type="spellEnd"/>
-      <w:r>
-        <w:t>, C#</w:t>
-      </w:r>
-      <w:r>
-        <w:t xml:space="preserve"> i .NET 4.6</w:t>
-      </w:r>
-      <w:r>
-        <w:t>.</w:t>
-      </w:r>
-    </w:p>
-    <w:p>
-      <w:pPr>
-        <w:spacing w:after="0"/>
-      </w:pPr>
-      <w:r>
-        <w:t>4.4 Aplikacja serwerowa zostanie wykonana za pomocą języka C++</w:t>
-      </w:r>
-      <w:r>
-        <w:t xml:space="preserve"> 14</w:t>
-      </w:r>
-      <w:r>
-        <w:t>.</w:t>
-      </w:r>
-    </w:p>
-    <w:p>
-      <w:pPr>
-        <w:spacing w:after="0"/>
-      </w:pPr>
-      <w:r>
-        <w:t>4.5 Sesja kliencka je</w:t>
-      </w:r>
-      <w:r>
-        <w:t xml:space="preserve">st kończona po 5 minutach braku </w:t>
-      </w:r>
-      <w:r>
-        <w:t>komunikacji.</w:t>
-      </w:r>
-    </w:p>
-    <w:p>
-      <w:pPr>
-        <w:spacing w:after="0"/>
-      </w:pPr>
-      <w:r>
-        <w:t xml:space="preserve">4.6 Sesja kliencka jest kończona jeśli wysłane przez klienta </w:t>
-      </w:r>
-      <w:r>
-        <w:t>żądanie</w:t>
-      </w:r>
-      <w:r>
-        <w:t xml:space="preserve"> jest niezgodne z protokołem ASIA.</w:t>
-      </w:r>
-    </w:p>
-    <w:p>
-      <w:pPr>
-        <w:spacing w:after="0"/>
-      </w:pPr>
-      <w:r>
-        <w:t>4.7</w:t>
-      </w:r>
-      <w:r>
-        <w:t xml:space="preserve"> Sesja klien</w:t>
-      </w:r>
-      <w:r>
-        <w:t xml:space="preserve">cka jest kończona </w:t>
-      </w:r>
-      <w:r>
-        <w:t>jeśli wysyła więcej niż 10 żądań na sekundę.</w:t>
-      </w:r>
-    </w:p>
-    <w:p>
-      <w:pPr>
-        <w:spacing w:after="0"/>
-      </w:pPr>
-      <w:r>
-        <w:t>4.8</w:t>
+      <w:r>
+        <w:t>Nie ma możliwości jednoczesnego nawiązania połączenia z serwerem przez liczbę użytkowników większą niż 1000.</w:t>
+      </w:r>
+    </w:p>
+    <w:p>
+      <w:pPr>
+        <w:spacing w:after="0"/>
+      </w:pPr>
+      <w:r>
+        <w:t>4.9</w:t>
+      </w:r>
+      <w:r>
+        <w:t xml:space="preserve"> W przypadku </w:t>
+      </w:r>
+      <w:r>
+        <w:t xml:space="preserve">4.7 konto klienta </w:t>
+      </w:r>
+      <w:r>
+        <w:t>jest blokowane.</w:t>
+      </w:r>
+    </w:p>
+    <w:p>
+      <w:pPr>
+        <w:spacing w:after="0"/>
+      </w:pPr>
+      <w:r>
+        <w:t>4.10</w:t>
+      </w:r>
+      <w:r>
+        <w:t xml:space="preserve"> Natychmiast po utracie łączności wszystkie wątki składające się na komunikacje klienta z serwerem są  zakańczane a gniazda zamykane. </w:t>
+      </w:r>
+    </w:p>
+    <w:p>
+      <w:pPr>
+        <w:spacing w:after="0"/>
+      </w:pPr>
+      <w:r>
+        <w:t>4.11</w:t>
       </w:r>
       <w:r>
         <w:t xml:space="preserve"> </w:t>
       </w:r>
       <w:r>
-        <w:t>Nie ma możliwości jednoczesnego nawiązania połączenia z serwerem przez liczbę użytkowników większą niż 1000.</w:t>
-      </w:r>
-    </w:p>
-    <w:p>
-      <w:pPr>
-        <w:spacing w:after="0"/>
-      </w:pPr>
-      <w:r>
-        <w:t>4.9</w:t>
-      </w:r>
-      <w:r>
-        <w:t xml:space="preserve"> W przypadku </w:t>
-      </w:r>
-      <w:r>
-        <w:t xml:space="preserve">4.7 konto klienta </w:t>
-      </w:r>
-      <w:r>
-        <w:t>jest blokowane.</w:t>
-      </w:r>
-    </w:p>
-    <w:p>
-      <w:pPr>
-        <w:spacing w:after="0"/>
-      </w:pPr>
-      <w:r>
-        <w:t>4.10</w:t>
-      </w:r>
-      <w:r>
-        <w:t xml:space="preserve"> Natychmiast po utracie łączności wszystkie wątki składające się na komunikacje klienta z serwerem są  zakańczane a gniazda zamykane. </w:t>
-      </w:r>
-    </w:p>
-    <w:p>
-      <w:pPr>
-        <w:spacing w:after="0"/>
-      </w:pPr>
-      <w:r>
-        <w:t>4.11</w:t>
-      </w:r>
-      <w:r>
-        <w:t xml:space="preserve"> </w:t>
-      </w:r>
-      <w:r>
-        <w:t xml:space="preserve">Jako baza danych zostanie wykorzystany MS SQL Server 2014 Standard </w:t>
-      </w:r>
-      <w:proofErr w:type="spellStart"/>
-      <w:r>
-        <w:t>Edition</w:t>
-      </w:r>
-      <w:proofErr w:type="spellEnd"/>
-      <w:r>
-        <w:t xml:space="preserve"> </w:t>
-      </w:r>
-      <w:proofErr w:type="spellStart"/>
-      <w:r>
-        <w:t>with</w:t>
-      </w:r>
-      <w:proofErr w:type="spellEnd"/>
-      <w:r>
-        <w:t xml:space="preserve"> Service </w:t>
-      </w:r>
-      <w:proofErr w:type="spellStart"/>
-      <w:r>
-        <w:t>Pack</w:t>
-      </w:r>
-      <w:proofErr w:type="spellEnd"/>
-      <w:r>
-        <w:t xml:space="preserve"> 1.</w:t>
+        <w:t>Jako baza danych zostanie wykorzystany MS SQL Server 2014 Standard Edition with Service Pack 1.</w:t>
       </w:r>
     </w:p>
     <w:p>
@@ -1168,177 +1056,31 @@
     </w:p>
     <w:p>
       <w:r>
-        <w:t xml:space="preserve">Funkcja </w:t>
-      </w:r>
-      <w:proofErr w:type="spellStart"/>
-      <w:r>
-        <w:t>main</w:t>
-      </w:r>
-      <w:proofErr w:type="spellEnd"/>
-      <w:r>
-        <w:t xml:space="preserve"> konfiguruje statyczny obiekt </w:t>
-      </w:r>
-      <w:proofErr w:type="spellStart"/>
-      <w:r>
-        <w:t>DependencyInjector</w:t>
-      </w:r>
-      <w:proofErr w:type="spellEnd"/>
-      <w:r>
-        <w:t xml:space="preserve">, za pomocą którego pobierane będą wszelkie </w:t>
+        <w:t xml:space="preserve">Funkcja main konfiguruje statyczny obiekt DependencyInjector, za pomocą którego pobierane będą wszelkie </w:t>
       </w:r>
       <w:r>
         <w:t>obecne w aplikacji oraz będą tworzone nowe instancje obiektów</w:t>
       </w:r>
       <w:r>
-        <w:t xml:space="preserve">. Funkcja </w:t>
-      </w:r>
-      <w:proofErr w:type="spellStart"/>
-      <w:r>
-        <w:t>main</w:t>
-      </w:r>
-      <w:proofErr w:type="spellEnd"/>
-      <w:r>
-        <w:t xml:space="preserve"> uruchamia </w:t>
+        <w:t xml:space="preserve">. Funkcja main uruchamia </w:t>
       </w:r>
       <w:r>
         <w:t>obiekt</w:t>
       </w:r>
       <w:r>
-        <w:t xml:space="preserve"> </w:t>
-      </w:r>
-      <w:proofErr w:type="spellStart"/>
-      <w:r>
-        <w:t>RootManager</w:t>
-      </w:r>
-      <w:proofErr w:type="spellEnd"/>
-      <w:r>
-        <w:t>.</w:t>
-      </w:r>
-      <w:r>
-        <w:t xml:space="preserve"> </w:t>
-      </w:r>
-      <w:proofErr w:type="spellStart"/>
-      <w:r>
-        <w:t>RootManager</w:t>
-      </w:r>
-      <w:proofErr w:type="spellEnd"/>
-      <w:r>
-        <w:t xml:space="preserve"> uruc</w:t>
-      </w:r>
-      <w:r>
-        <w:t xml:space="preserve">hamia obiekty </w:t>
-      </w:r>
-      <w:proofErr w:type="spellStart"/>
-      <w:r>
-        <w:t>SessionsListener</w:t>
-      </w:r>
-      <w:proofErr w:type="spellEnd"/>
-      <w:r>
-        <w:t xml:space="preserve"> oraz </w:t>
-      </w:r>
-      <w:proofErr w:type="spellStart"/>
-      <w:r>
-        <w:t>SmtpLayer</w:t>
-      </w:r>
-      <w:proofErr w:type="spellEnd"/>
-      <w:r>
-        <w:t xml:space="preserve"> na osobnych wątkach. </w:t>
-      </w:r>
-      <w:proofErr w:type="spellStart"/>
-      <w:r>
-        <w:t>SessionsListener</w:t>
-      </w:r>
-      <w:proofErr w:type="spellEnd"/>
-      <w:r>
-        <w:t xml:space="preserve"> przekazuje </w:t>
-      </w:r>
-      <w:proofErr w:type="spellStart"/>
-      <w:r>
-        <w:t>RootManagerowi</w:t>
-      </w:r>
-      <w:proofErr w:type="spellEnd"/>
-      <w:r>
-        <w:t xml:space="preserve"> informacje o nowych połączeniach i dla każdego z nich które są dozwolone uruchamia obiekty </w:t>
-      </w:r>
-      <w:proofErr w:type="spellStart"/>
-      <w:r>
-        <w:t>ClientSession</w:t>
-      </w:r>
-      <w:proofErr w:type="spellEnd"/>
-      <w:r>
-        <w:t xml:space="preserve">. Obiekty </w:t>
-      </w:r>
-      <w:proofErr w:type="spellStart"/>
-      <w:r>
-        <w:t>ClientSession</w:t>
-      </w:r>
-      <w:proofErr w:type="spellEnd"/>
-      <w:r>
-        <w:t xml:space="preserve"> uruchamiają obiekty </w:t>
-      </w:r>
-      <w:proofErr w:type="spellStart"/>
-      <w:r>
-        <w:t>Cipher</w:t>
-      </w:r>
-      <w:proofErr w:type="spellEnd"/>
-      <w:r>
-        <w:t xml:space="preserve"> które służą do szyfrowania i obiekty </w:t>
-      </w:r>
-      <w:proofErr w:type="spellStart"/>
-      <w:r>
-        <w:t>TcpLayer</w:t>
-      </w:r>
-      <w:proofErr w:type="spellEnd"/>
-      <w:r>
-        <w:t xml:space="preserve"> które służą do komunikacji z klientem. </w:t>
-      </w:r>
-      <w:proofErr w:type="spellStart"/>
-      <w:r>
-        <w:t>ClientSession</w:t>
-      </w:r>
-      <w:proofErr w:type="spellEnd"/>
-      <w:r>
-        <w:t xml:space="preserve"> komunikuje się z </w:t>
-      </w:r>
-      <w:proofErr w:type="spellStart"/>
-      <w:r>
-        <w:t>SmtpLayer</w:t>
-      </w:r>
-      <w:proofErr w:type="spellEnd"/>
-      <w:r>
-        <w:t xml:space="preserve"> poprzez </w:t>
-      </w:r>
-      <w:proofErr w:type="spellStart"/>
-      <w:r>
-        <w:t>kolekję</w:t>
-      </w:r>
-      <w:proofErr w:type="spellEnd"/>
-      <w:r>
-        <w:t xml:space="preserve"> obiektów </w:t>
-      </w:r>
-      <w:proofErr w:type="spellStart"/>
-      <w:r>
-        <w:t>MessagesQueue</w:t>
-      </w:r>
-      <w:proofErr w:type="spellEnd"/>
-      <w:r>
-        <w:t xml:space="preserve">. Obiekty </w:t>
-      </w:r>
-      <w:proofErr w:type="spellStart"/>
-      <w:r>
-        <w:t>ClientSession</w:t>
-      </w:r>
-      <w:proofErr w:type="spellEnd"/>
-      <w:r>
-        <w:t xml:space="preserve"> i obiekt </w:t>
-      </w:r>
-      <w:proofErr w:type="spellStart"/>
-      <w:r>
-        <w:t>RootManager</w:t>
-      </w:r>
-      <w:proofErr w:type="spellEnd"/>
-      <w:r>
-        <w:t xml:space="preserve"> mają dostęp do DAL ze swoich wątków.</w:t>
+        <w:t xml:space="preserve"> RootManager.</w:t>
+      </w:r>
+      <w:r>
+        <w:t xml:space="preserve"> RootManager uruc</w:t>
+      </w:r>
+      <w:r>
+        <w:t xml:space="preserve">hamia obiekty SessionsListener oraz </w:t>
+      </w:r>
+      <w:r>
+        <w:t>SmtpLayer na osobnych wątkach. SessionsListener przekazuje RootManagerowi</w:t>
+      </w:r>
+      <w:r>
+        <w:t xml:space="preserve"> informacje o nowych połączeniach i dla każdego z nich które są dozwolone uruchamia obiekty ClientSession. Obiekty ClientSession uruchamiają obiekty Cipher które służą do szyfrowania i obiekty TcpLayer które służą do komunikacji z klientem. ClientSession komunikuje się z SmtpLayer poprzez kolekję obiektów MessagesQueue. Obiekty ClientSession i obiekt RootManager mają dostęp do DAL ze swoich wątków.</w:t>
       </w:r>
     </w:p>
     <w:p/>
@@ -1397,30 +1139,14 @@
           <w:b w:val="0"/>
           <w:color w:val="000000" w:themeColor="text1"/>
         </w:rPr>
-        <w:t xml:space="preserve">Dany protokół komunikacyjny służy do wysyłania wiadomości tekstowych złożonych z kopert oraz treści właściwej.  Kanał transmisyjny SMTP  bazuje na ustawionym wcześniej połączeniu TCP . Jest on połączeniem </w:t>
-      </w:r>
-      <w:proofErr w:type="spellStart"/>
+        <w:t xml:space="preserve">Dany protokół komunikacyjny służy do wysyłania wiadomości tekstowych złożonych z kopert oraz treści właściwej.  Kanał transmisyjny SMTP  bazuje na ustawionym wcześniej połączeniu TCP . Jest on połączeniem full-duplex  które korzysta z domyślnego portu o numerze 25.  Protokół SMTP składa się z 7-bitowych ciągów znaków ASCII , które są transmitowane </w:t>
+      </w:r>
+      <w:bookmarkStart w:id="1" w:name="_Toc442413712"/>
       <w:r>
         <w:rPr>
           <w:b w:val="0"/>
           <w:color w:val="000000" w:themeColor="text1"/>
         </w:rPr>
-        <w:t>full-duplex</w:t>
-      </w:r>
-      <w:proofErr w:type="spellEnd"/>
-      <w:r>
-        <w:rPr>
-          <w:b w:val="0"/>
-          <w:color w:val="000000" w:themeColor="text1"/>
-        </w:rPr>
-        <w:t xml:space="preserve">  które korzysta z domyślnego portu o numerze 25.  Protokół SMTP składa się z 7-bitowych ciągów znaków ASCII , które są transmitowane </w:t>
-      </w:r>
-      <w:bookmarkStart w:id="1" w:name="_Toc442413712"/>
-      <w:r>
-        <w:rPr>
-          <w:b w:val="0"/>
-          <w:color w:val="000000" w:themeColor="text1"/>
-        </w:rPr>
         <w:t xml:space="preserve">za pomocą protokołu TCP  w </w:t>
       </w:r>
       <w:r>
@@ -1459,31 +1185,7 @@
     </w:p>
     <w:p>
       <w:r>
-        <w:t xml:space="preserve">Wymiana poczty rozpoczyna się poleceniem MAIL ( definiującym nadawcę ) FROM  &lt;adres &gt; ( pod ten adres wysłane zostaną wszystkie informacje o błędach ) które powiadamia serwer, że nadchodzi nowa transakcja i powinien on  wyczyścić tablice stanów i bufory  danych.   Po pomyślnym wykonaniu plecenia MAIL klient wysyła serię poleceń RCPT &lt;adres&gt; ( identyfikując odbiorcę lub wielu odbiorców danej wiadomości ) i czeka na ich potwierdzenie przez serwer. Następnie nadawca wysyła polecenie DATA określające gotowość do przesłania całej wiadomości. Serwer odpowiada komunikatem 354 Start mail </w:t>
-      </w:r>
-      <w:proofErr w:type="spellStart"/>
-      <w:r>
-        <w:t>input</w:t>
-      </w:r>
-      <w:proofErr w:type="spellEnd"/>
-      <w:r>
-        <w:t xml:space="preserve"> i określa ciąg znaków odpowiadających zakończeniu transmisji.  Zazwyczaj tym ciągiem jest linia zawierająca tylko kropkę  co odpowiada podanej sekwencji znaków - &lt;</w:t>
-      </w:r>
-      <w:proofErr w:type="spellStart"/>
-      <w:r>
-        <w:t>CR&gt;&lt;LF</w:t>
-      </w:r>
-      <w:proofErr w:type="spellEnd"/>
-      <w:r>
-        <w:t>&gt;. &lt;</w:t>
-      </w:r>
-      <w:proofErr w:type="spellStart"/>
-      <w:r>
-        <w:t>CR&gt;&lt;LF</w:t>
-      </w:r>
-      <w:proofErr w:type="spellEnd"/>
-      <w:r>
-        <w:t>&gt;.</w:t>
+        <w:t>Wymiana poczty rozpoczyna się poleceniem MAIL ( definiującym nadawcę ) FROM  &lt;adres &gt; ( pod ten adres wysłane zostaną wszystkie informacje o błędach ) które powiadamia serwer, że nadchodzi nowa transakcja i powinien on  wyczyścić tablice stanów i bufory  danych.   Po pomyślnym wykonaniu plecenia MAIL klient wysyła serię poleceń RCPT &lt;adres&gt; ( identyfikując odbiorcę lub wielu odbiorców danej wiadomości ) i czeka na ich potwierdzenie przez serwer. Następnie nadawca wysyła polecenie DATA określające gotowość do przesłania całej wiadomości. Serwer odpowiada komunikatem 354 Start mail input i określa ciąg znaków odpowiadających zakończeniu transmisji.  Zazwyczaj tym ciągiem jest linia zawierająca tylko kropkę  co odpowiada podanej sekwencji znaków - &lt;CR&gt;&lt;LF&gt;. &lt;CR&gt;&lt;LF&gt;.</w:t>
       </w:r>
     </w:p>
     <w:p>
@@ -1521,27 +1223,26 @@
           <w:szCs w:val="24"/>
           <w:lang w:eastAsia="pl-PL"/>
         </w:rPr>
-        <w:t>HELO &lt;SP&gt; &lt;</w:t>
-      </w:r>
-      <w:proofErr w:type="spellStart"/>
-      <w:r>
+        <w:t>HELO &lt;SP&gt; &lt;domain&gt; &lt;CRLF&gt;</w:t>
+      </w:r>
+    </w:p>
+    <w:p>
+      <w:pPr>
         <w:rPr>
           <w:rFonts w:eastAsia="Times New Roman"/>
           <w:color w:val="000000"/>
           <w:szCs w:val="24"/>
-          <w:lang w:eastAsia="pl-PL"/>
-        </w:rPr>
-        <w:t>domain</w:t>
-      </w:r>
-      <w:proofErr w:type="spellEnd"/>
+          <w:lang w:val="en-US" w:eastAsia="pl-PL"/>
+        </w:rPr>
+      </w:pPr>
       <w:r>
         <w:rPr>
           <w:rFonts w:eastAsia="Times New Roman"/>
           <w:color w:val="000000"/>
           <w:szCs w:val="24"/>
-          <w:lang w:eastAsia="pl-PL"/>
-        </w:rPr>
-        <w:t>&gt; &lt;CRLF&gt;</w:t>
+          <w:lang w:val="en-US" w:eastAsia="pl-PL"/>
+        </w:rPr>
+        <w:t>MAIL &lt;SP&gt; FROM:&lt;reverse-path&gt; &lt;CRLF&gt;</w:t>
       </w:r>
     </w:p>
     <w:p>
@@ -1560,26 +1261,33 @@
           <w:szCs w:val="24"/>
           <w:lang w:val="en-US" w:eastAsia="pl-PL"/>
         </w:rPr>
-        <w:t>MAIL &lt;SP&gt; FROM:&lt;reverse-path&gt; &lt;CRLF&gt;</w:t>
-      </w:r>
-    </w:p>
-    <w:p>
-      <w:pPr>
+        <w:t>RCPT &lt;SP&gt; TO:&lt;forward-path&gt; &lt;CRLF&gt;</w:t>
+      </w:r>
+    </w:p>
+    <w:p>
+      <w:pPr>
+        <w:rPr>
+          <w:color w:val="000000"/>
+          <w:szCs w:val="24"/>
+          <w:lang w:val="en-US"/>
+        </w:rPr>
+      </w:pPr>
+      <w:r>
         <w:rPr>
           <w:rFonts w:eastAsia="Times New Roman"/>
           <w:color w:val="000000"/>
           <w:szCs w:val="24"/>
           <w:lang w:val="en-US" w:eastAsia="pl-PL"/>
         </w:rPr>
-      </w:pPr>
-      <w:r>
-        <w:rPr>
-          <w:rFonts w:eastAsia="Times New Roman"/>
+        <w:t>DATA &lt;CRLF&gt;</w:t>
+      </w:r>
+      <w:r>
+        <w:rPr>
           <w:color w:val="000000"/>
           <w:szCs w:val="24"/>
-          <w:lang w:val="en-US" w:eastAsia="pl-PL"/>
-        </w:rPr>
-        <w:t>RCPT &lt;SP&gt; TO:&lt;forward-path&gt; &lt;CRLF&gt;</w:t>
+          <w:lang w:val="en-US"/>
+        </w:rPr>
+        <w:t xml:space="preserve"> </w:t>
       </w:r>
     </w:p>
     <w:p>
@@ -1592,141 +1300,59 @@
       </w:pPr>
       <w:r>
         <w:rPr>
-          <w:rFonts w:eastAsia="Times New Roman"/>
           <w:color w:val="000000"/>
           <w:szCs w:val="24"/>
-          <w:lang w:val="en-US" w:eastAsia="pl-PL"/>
-        </w:rPr>
-        <w:t>DATA &lt;CRLF&gt;</w:t>
-      </w:r>
-      <w:r>
+          <w:lang w:val="en-US"/>
+        </w:rPr>
+        <w:t>HELP [&lt;SP&gt; &lt;string&gt;] &lt;CRLF&gt;</w:t>
+      </w:r>
+    </w:p>
+    <w:p>
+      <w:pPr>
         <w:rPr>
           <w:color w:val="000000"/>
           <w:szCs w:val="24"/>
           <w:lang w:val="en-US"/>
         </w:rPr>
-        <w:t xml:space="preserve"> </w:t>
-      </w:r>
-    </w:p>
-    <w:p>
-      <w:pPr>
+      </w:pPr>
+      <w:r>
         <w:rPr>
           <w:color w:val="000000"/>
           <w:szCs w:val="24"/>
           <w:lang w:val="en-US"/>
         </w:rPr>
-      </w:pPr>
-      <w:r>
+        <w:t>NOOP &lt;CRLF&gt;</w:t>
+      </w:r>
+    </w:p>
+    <w:p>
+      <w:pPr>
         <w:rPr>
           <w:color w:val="000000"/>
           <w:szCs w:val="24"/>
           <w:lang w:val="en-US"/>
         </w:rPr>
-        <w:t>HELP [&lt;SP&gt; &lt;string&gt;] &lt;CRLF&gt;</w:t>
-      </w:r>
-    </w:p>
-    <w:p>
-      <w:pPr>
+      </w:pPr>
+      <w:r>
         <w:rPr>
           <w:color w:val="000000"/>
           <w:szCs w:val="24"/>
           <w:lang w:val="en-US"/>
         </w:rPr>
-      </w:pPr>
-      <w:r>
-        <w:rPr>
-          <w:color w:val="000000"/>
-          <w:szCs w:val="24"/>
+        <w:t>QUIT &lt;CRLF&gt;</w:t>
+      </w:r>
+    </w:p>
+    <w:p>
+      <w:pPr>
+        <w:pStyle w:val="Nagwek1"/>
+        <w:rPr>
           <w:lang w:val="en-US"/>
         </w:rPr>
-        <w:t>NOOP &lt;CRLF&gt;</w:t>
-      </w:r>
-    </w:p>
-    <w:p>
-      <w:pPr>
-        <w:rPr>
-          <w:color w:val="000000"/>
-          <w:szCs w:val="24"/>
+      </w:pPr>
+      <w:r>
+        <w:rPr>
           <w:lang w:val="en-US"/>
         </w:rPr>
-      </w:pPr>
-      <w:r>
-        <w:rPr>
-          <w:color w:val="000000"/>
-          <w:szCs w:val="24"/>
-          <w:lang w:val="en-US"/>
-        </w:rPr>
-        <w:t>QUIT &lt;CRLF&gt;</w:t>
-      </w:r>
-    </w:p>
-    <w:p>
-      <w:pPr>
-        <w:pStyle w:val="Nagwek1"/>
-        <w:rPr>
-          <w:lang w:val="en-US"/>
-        </w:rPr>
-      </w:pPr>
-      <w:r>
-        <w:rPr>
-          <w:lang w:val="en-US"/>
-        </w:rPr>
-        <w:t xml:space="preserve">9. </w:t>
-      </w:r>
-      <w:proofErr w:type="spellStart"/>
-      <w:r>
-        <w:rPr>
-          <w:lang w:val="en-US"/>
-        </w:rPr>
-        <w:t>Opis</w:t>
-      </w:r>
-      <w:proofErr w:type="spellEnd"/>
-      <w:r>
-        <w:rPr>
-          <w:lang w:val="en-US"/>
-        </w:rPr>
-        <w:t xml:space="preserve"> </w:t>
-      </w:r>
-      <w:proofErr w:type="spellStart"/>
-      <w:r>
-        <w:rPr>
-          <w:lang w:val="en-US"/>
-        </w:rPr>
-        <w:t>autorskiego</w:t>
-      </w:r>
-      <w:proofErr w:type="spellEnd"/>
-      <w:r>
-        <w:rPr>
-          <w:lang w:val="en-US"/>
-        </w:rPr>
-        <w:t xml:space="preserve"> </w:t>
-      </w:r>
-      <w:proofErr w:type="spellStart"/>
-      <w:r>
-        <w:rPr>
-          <w:lang w:val="en-US"/>
-        </w:rPr>
-        <w:t>protokołu</w:t>
-      </w:r>
-      <w:proofErr w:type="spellEnd"/>
-      <w:r>
-        <w:rPr>
-          <w:lang w:val="en-US"/>
-        </w:rPr>
-        <w:t xml:space="preserve"> o </w:t>
-      </w:r>
-      <w:proofErr w:type="spellStart"/>
-      <w:r>
-        <w:rPr>
-          <w:lang w:val="en-US"/>
-        </w:rPr>
-        <w:t>nazwie</w:t>
-      </w:r>
-      <w:proofErr w:type="spellEnd"/>
-      <w:r>
-        <w:rPr>
-          <w:lang w:val="en-US"/>
-        </w:rPr>
-        <w:t xml:space="preserve"> ASIA (Automated Sending Information to Addresses)</w:t>
+        <w:t>9. Opis autorskiego protokołu o nazwie ASIA (Automated Sending Information to Addresses)</w:t>
       </w:r>
     </w:p>
     <w:tbl>
@@ -2836,63 +2462,13 @@
                 <w:lang w:val="en-US"/>
               </w:rPr>
             </w:pPr>
-            <w:proofErr w:type="spellStart"/>
             <w:r>
               <w:rPr>
                 <w:rFonts w:ascii="Consolas" w:hAnsi="Consolas" w:cs="Consolas"/>
                 <w:lang w:val="en-US"/>
               </w:rPr>
-              <w:t>Klient</w:t>
-            </w:r>
-            <w:proofErr w:type="spellEnd"/>
-            <w:r>
-              <w:rPr>
-                <w:rFonts w:ascii="Consolas" w:hAnsi="Consolas" w:cs="Consolas"/>
-                <w:lang w:val="en-US"/>
-              </w:rPr>
-              <w:t xml:space="preserve"> </w:t>
-            </w:r>
-            <w:proofErr w:type="spellStart"/>
-            <w:r>
-              <w:rPr>
-                <w:rFonts w:ascii="Consolas" w:hAnsi="Consolas" w:cs="Consolas"/>
-                <w:lang w:val="en-US"/>
-              </w:rPr>
-              <w:t>modyfikuje</w:t>
-            </w:r>
-            <w:proofErr w:type="spellEnd"/>
-            <w:r>
-              <w:rPr>
-                <w:rFonts w:ascii="Consolas" w:hAnsi="Consolas" w:cs="Consolas"/>
-                <w:lang w:val="en-US"/>
-              </w:rPr>
-              <w:t xml:space="preserve"> </w:t>
-            </w:r>
-            <w:proofErr w:type="spellStart"/>
-            <w:r>
-              <w:rPr>
-                <w:rFonts w:ascii="Consolas" w:hAnsi="Consolas" w:cs="Consolas"/>
-                <w:lang w:val="en-US"/>
-              </w:rPr>
-              <w:t>szablon</w:t>
-            </w:r>
-            <w:proofErr w:type="spellEnd"/>
-            <w:r>
-              <w:rPr>
-                <w:rFonts w:ascii="Consolas" w:hAnsi="Consolas" w:cs="Consolas"/>
-                <w:lang w:val="en-US"/>
-              </w:rPr>
-              <w:t xml:space="preserve"> </w:t>
-            </w:r>
-            <w:proofErr w:type="spellStart"/>
-            <w:r>
-              <w:rPr>
-                <w:rFonts w:ascii="Consolas" w:hAnsi="Consolas" w:cs="Consolas"/>
-                <w:lang w:val="en-US"/>
-              </w:rPr>
-              <w:t>wiadomości</w:t>
-            </w:r>
-            <w:proofErr w:type="spellEnd"/>
+              <w:t>Klient modyfikuje szablon wiadomości</w:t>
+            </w:r>
           </w:p>
         </w:tc>
       </w:tr>
@@ -3206,16 +2782,8 @@
               <w:rPr>
                 <w:rFonts w:ascii="Consolas" w:hAnsi="Consolas" w:cs="Consolas"/>
               </w:rPr>
-              <w:t xml:space="preserve">Klient pobiera wszystkie szablony </w:t>
-            </w:r>
-            <w:proofErr w:type="spellStart"/>
-            <w:r>
-              <w:rPr>
-                <w:rFonts w:ascii="Consolas" w:hAnsi="Consolas" w:cs="Consolas"/>
-              </w:rPr>
-              <w:t>wiadomosci</w:t>
-            </w:r>
-            <w:proofErr w:type="spellEnd"/>
+              <w:t>Klient pobiera wszystkie szablony wiadomosci</w:t>
+            </w:r>
           </w:p>
         </w:tc>
       </w:tr>
@@ -3365,16 +2933,8 @@
               <w:rPr>
                 <w:rFonts w:ascii="Consolas" w:hAnsi="Consolas" w:cs="Consolas"/>
               </w:rPr>
-              <w:t xml:space="preserve">Serwer wysyła wszystkie szablony </w:t>
-            </w:r>
-            <w:proofErr w:type="spellStart"/>
-            <w:r>
-              <w:rPr>
-                <w:rFonts w:ascii="Consolas" w:hAnsi="Consolas" w:cs="Consolas"/>
-              </w:rPr>
-              <w:t>wiadomosci</w:t>
-            </w:r>
-            <w:proofErr w:type="spellEnd"/>
+              <w:t>Serwer wysyła wszystkie szablony wiadomosci</w:t>
+            </w:r>
           </w:p>
         </w:tc>
       </w:tr>
@@ -4293,63 +3853,13 @@
                 <w:lang w:val="en-US"/>
               </w:rPr>
             </w:pPr>
-            <w:proofErr w:type="spellStart"/>
             <w:r>
               <w:rPr>
                 <w:rFonts w:ascii="Consolas" w:hAnsi="Consolas" w:cs="Consolas"/>
                 <w:lang w:val="en-US"/>
               </w:rPr>
-              <w:t>Serwer</w:t>
-            </w:r>
-            <w:proofErr w:type="spellEnd"/>
-            <w:r>
-              <w:rPr>
-                <w:rFonts w:ascii="Consolas" w:hAnsi="Consolas" w:cs="Consolas"/>
-                <w:lang w:val="en-US"/>
-              </w:rPr>
-              <w:t xml:space="preserve"> </w:t>
-            </w:r>
-            <w:proofErr w:type="spellStart"/>
-            <w:r>
-              <w:rPr>
-                <w:rFonts w:ascii="Consolas" w:hAnsi="Consolas" w:cs="Consolas"/>
-                <w:lang w:val="en-US"/>
-              </w:rPr>
-              <w:t>wysyła</w:t>
-            </w:r>
-            <w:proofErr w:type="spellEnd"/>
-            <w:r>
-              <w:rPr>
-                <w:rFonts w:ascii="Consolas" w:hAnsi="Consolas" w:cs="Consolas"/>
-                <w:lang w:val="en-US"/>
-              </w:rPr>
-              <w:t xml:space="preserve"> </w:t>
-            </w:r>
-            <w:proofErr w:type="spellStart"/>
-            <w:r>
-              <w:rPr>
-                <w:rFonts w:ascii="Consolas" w:hAnsi="Consolas" w:cs="Consolas"/>
-                <w:lang w:val="en-US"/>
-              </w:rPr>
-              <w:t>jedną</w:t>
-            </w:r>
-            <w:proofErr w:type="spellEnd"/>
-            <w:r>
-              <w:rPr>
-                <w:rFonts w:ascii="Consolas" w:hAnsi="Consolas" w:cs="Consolas"/>
-                <w:lang w:val="en-US"/>
-              </w:rPr>
-              <w:t xml:space="preserve"> </w:t>
-            </w:r>
-            <w:proofErr w:type="spellStart"/>
-            <w:r>
-              <w:rPr>
-                <w:rFonts w:ascii="Consolas" w:hAnsi="Consolas" w:cs="Consolas"/>
-                <w:lang w:val="en-US"/>
-              </w:rPr>
-              <w:t>grupę</w:t>
-            </w:r>
-            <w:proofErr w:type="spellEnd"/>
+              <w:t>Serwer wysyła jedną grupę</w:t>
+            </w:r>
           </w:p>
         </w:tc>
       </w:tr>
@@ -5118,47 +4628,13 @@
                 <w:lang w:val="en-US"/>
               </w:rPr>
             </w:pPr>
-            <w:proofErr w:type="spellStart"/>
             <w:r>
               <w:rPr>
                 <w:rFonts w:ascii="Consolas" w:hAnsi="Consolas" w:cs="Consolas"/>
                 <w:lang w:val="en-US"/>
               </w:rPr>
-              <w:t>Klient</w:t>
-            </w:r>
-            <w:proofErr w:type="spellEnd"/>
-            <w:r>
-              <w:rPr>
-                <w:rFonts w:ascii="Consolas" w:hAnsi="Consolas" w:cs="Consolas"/>
-                <w:lang w:val="en-US"/>
-              </w:rPr>
-              <w:t xml:space="preserve"> </w:t>
-            </w:r>
-            <w:proofErr w:type="spellStart"/>
-            <w:r>
-              <w:rPr>
-                <w:rFonts w:ascii="Consolas" w:hAnsi="Consolas" w:cs="Consolas"/>
-                <w:lang w:val="en-US"/>
-              </w:rPr>
-              <w:t>wysyła</w:t>
-            </w:r>
-            <w:proofErr w:type="spellEnd"/>
-            <w:r>
-              <w:rPr>
-                <w:rFonts w:ascii="Consolas" w:hAnsi="Consolas" w:cs="Consolas"/>
-                <w:lang w:val="en-US"/>
-              </w:rPr>
-              <w:t xml:space="preserve"> </w:t>
-            </w:r>
-            <w:proofErr w:type="spellStart"/>
-            <w:r>
-              <w:rPr>
-                <w:rFonts w:ascii="Consolas" w:hAnsi="Consolas" w:cs="Consolas"/>
-                <w:lang w:val="en-US"/>
-              </w:rPr>
-              <w:t>wiadomość</w:t>
-            </w:r>
-            <w:proofErr w:type="spellEnd"/>
+              <w:t>Klient wysyła wiadomość</w:t>
+            </w:r>
           </w:p>
         </w:tc>
       </w:tr>
@@ -5213,7 +4689,6 @@
                 <w:lang w:val="en-US"/>
               </w:rPr>
             </w:pPr>
-            <w:proofErr w:type="spellStart"/>
             <w:r>
               <w:rPr>
                 <w:rFonts w:ascii="Consolas" w:hAnsi="Consolas" w:cs="Consolas"/>
@@ -5221,7 +4696,6 @@
               </w:rPr>
               <w:t>Klient</w:t>
             </w:r>
-            <w:proofErr w:type="spellEnd"/>
           </w:p>
         </w:tc>
         <w:tc>
@@ -5479,23 +4953,7 @@
     <w:p/>
     <w:p>
       <w:r>
-        <w:t xml:space="preserve">Każdy typ danych posiada pole </w:t>
-      </w:r>
-      <w:proofErr w:type="spellStart"/>
-      <w:r>
-        <w:t>okręslające</w:t>
-      </w:r>
-      <w:proofErr w:type="spellEnd"/>
-      <w:r>
-        <w:t xml:space="preserve"> długość danych. Pojęcie długości jest rozumiane zależnie od danej – może być to długość w bajtach, może być to liczba danych zawartych w tej danej (tylko dla danych złożonych). Długość może być też określona przez typ danej – wtedy wartości zawarte w polu DŁUGOŚĆ DANEJ nie mają znaczenia. Dane </w:t>
-      </w:r>
-      <w:proofErr w:type="spellStart"/>
-      <w:r>
-        <w:t>wystepuję</w:t>
-      </w:r>
-      <w:proofErr w:type="spellEnd"/>
-      <w:r>
-        <w:t xml:space="preserve"> w pakiecie w kolejności w jakiej są określone w tabeli 9.1.</w:t>
+        <w:t>Każdy typ danych posiada pole okręslające długość danych. Pojęcie długości jest rozumiane zależnie od danej – może być to długość w bajtach, może być to liczba danych zawartych w tej danej (tylko dla danych złożonych). Długość może być też określona przez typ danej – wtedy wartości zawarte w polu DŁUGOŚĆ DANEJ nie mają znaczenia. Dane wystepuję w pakiecie w kolejności w jakiej są określone w tabeli 9.1.</w:t>
       </w:r>
     </w:p>
     <w:tbl>
@@ -5790,19 +5248,11 @@
                 <w:rFonts w:ascii="Consolas" w:hAnsi="Consolas" w:cs="Consolas"/>
               </w:rPr>
             </w:pPr>
-            <w:proofErr w:type="spellStart"/>
-            <w:r>
-              <w:rPr>
-                <w:rFonts w:ascii="Consolas" w:hAnsi="Consolas" w:cs="Consolas"/>
-              </w:rPr>
-              <w:t>Hash</w:t>
-            </w:r>
-            <w:proofErr w:type="spellEnd"/>
-            <w:r>
-              <w:rPr>
-                <w:rFonts w:ascii="Consolas" w:hAnsi="Consolas" w:cs="Consolas"/>
-              </w:rPr>
-              <w:t xml:space="preserve"> hasła klienta</w:t>
+            <w:r>
+              <w:rPr>
+                <w:rFonts w:ascii="Consolas" w:hAnsi="Consolas" w:cs="Consolas"/>
+              </w:rPr>
+              <w:t>Hash hasła klienta</w:t>
             </w:r>
           </w:p>
         </w:tc>
@@ -5888,35 +5338,7 @@
               <w:rPr>
                 <w:rFonts w:ascii="Consolas" w:hAnsi="Consolas" w:cs="Consolas"/>
               </w:rPr>
-              <w:t xml:space="preserve">Treść wiadomości. </w:t>
-            </w:r>
-            <w:proofErr w:type="spellStart"/>
-            <w:r>
-              <w:rPr>
-                <w:rFonts w:ascii="Consolas" w:hAnsi="Consolas" w:cs="Consolas"/>
-              </w:rPr>
-              <w:t>Wypełnialne</w:t>
-            </w:r>
-            <w:proofErr w:type="spellEnd"/>
-            <w:r>
-              <w:rPr>
-                <w:rFonts w:ascii="Consolas" w:hAnsi="Consolas" w:cs="Consolas"/>
-              </w:rPr>
-              <w:t xml:space="preserve"> pola wiadomości są oznaczane w następujący sposób - „{</w:t>
-            </w:r>
-            <w:proofErr w:type="spellStart"/>
-            <w:r>
-              <w:rPr>
-                <w:rFonts w:ascii="Consolas" w:hAnsi="Consolas" w:cs="Consolas"/>
-              </w:rPr>
-              <w:t>nazwapola</w:t>
-            </w:r>
-            <w:proofErr w:type="spellEnd"/>
-            <w:r>
-              <w:rPr>
-                <w:rFonts w:ascii="Consolas" w:hAnsi="Consolas" w:cs="Consolas"/>
-              </w:rPr>
-              <w:t>}”. Parzyste ciągi znaków „{„ są w szablonie oznaczają dwa razy krótsze ciągi znaków „{„. Dla „}” analogicznie</w:t>
+              <w:t>Treść wiadomości. Wypełnialne pola wiadomości są oznaczane w następujący sposób - „{nazwapola}”. Parzyste ciągi znaków „{„ są w szablonie oznaczają dwa razy krótsze ciągi znaków „{„. Dla „}” analogicznie</w:t>
             </w:r>
           </w:p>
         </w:tc>
@@ -6566,19 +5988,11 @@
                 <w:rFonts w:ascii="Consolas" w:hAnsi="Consolas" w:cs="Consolas"/>
               </w:rPr>
             </w:pPr>
-            <w:proofErr w:type="spellStart"/>
-            <w:r>
-              <w:rPr>
-                <w:rFonts w:ascii="Consolas" w:hAnsi="Consolas" w:cs="Consolas"/>
-              </w:rPr>
-              <w:t>Hash</w:t>
-            </w:r>
-            <w:proofErr w:type="spellEnd"/>
-            <w:r>
-              <w:rPr>
-                <w:rFonts w:ascii="Consolas" w:hAnsi="Consolas" w:cs="Consolas"/>
-              </w:rPr>
-              <w:t xml:space="preserve"> nowego hasła klienta</w:t>
+            <w:r>
+              <w:rPr>
+                <w:rFonts w:ascii="Consolas" w:hAnsi="Consolas" w:cs="Consolas"/>
+              </w:rPr>
+              <w:t>Hash nowego hasła klienta</w:t>
             </w:r>
           </w:p>
         </w:tc>
@@ -6681,15 +6095,7 @@
     <w:p/>
     <w:p>
       <w:r>
-        <w:t xml:space="preserve">Każda kolekcja danych w polu DŁUGOŚĆ DANEJ zawiera liczbę elementów w kolekcji które zawiera. Wszystkie dane wysyłane w komunikacie są podane w kolejności podanej w tabeli 9.1. Wszystkie pola wiadomości VAL </w:t>
-      </w:r>
-      <w:proofErr w:type="spellStart"/>
-      <w:r>
-        <w:t>wystepują</w:t>
-      </w:r>
-      <w:proofErr w:type="spellEnd"/>
-      <w:r>
-        <w:t xml:space="preserve"> w takiej kolejności w jakiej występują w szablonie wiadomości.</w:t>
+        <w:t>Każda kolekcja danych w polu DŁUGOŚĆ DANEJ zawiera liczbę elementów w kolekcji które zawiera. Wszystkie dane wysyłane w komunikacie są podane w kolejności podanej w tabeli 9.1. Wszystkie pola wiadomości VAL wystepują w takiej kolejności w jakiej występują w szablonie wiadomości.</w:t>
       </w:r>
     </w:p>
     <w:p>
@@ -6697,13 +6103,8 @@
         <w:pStyle w:val="Nagwek2"/>
       </w:pPr>
       <w:r>
-        <w:t xml:space="preserve">9.2 Diagram stanów modułu </w:t>
-      </w:r>
-      <w:proofErr w:type="spellStart"/>
-      <w:r>
-        <w:t>ClientSession</w:t>
-      </w:r>
-      <w:proofErr w:type="spellEnd"/>
+        <w:t>9.2 Diagram stanów modułu ClientSession</w:t>
+      </w:r>
     </w:p>
     <w:p>
       <w:pPr>
@@ -6730,10 +6131,10 @@
             <v:path o:extrusionok="f" gradientshapeok="t" o:connecttype="rect"/>
             <o:lock v:ext="edit" aspectratio="t"/>
           </v:shapetype>
-          <v:shape id="_x0000_i1025" type="#_x0000_t75" style="width:522.55pt;height:109.05pt" o:ole="">
+          <v:shape id="_x0000_i1025" type="#_x0000_t75" style="width:523pt;height:109.2pt" o:ole="">
             <v:imagedata r:id="rId9" o:title=""/>
           </v:shape>
-          <o:OLEObject Type="Embed" ProgID="Visio.Drawing.15" ShapeID="_x0000_i1025" DrawAspect="Content" ObjectID="_1511101470" r:id="rId10"/>
+          <o:OLEObject Type="Embed" ProgID="Visio.Drawing.15" ShapeID="_x0000_i1025" DrawAspect="Content" ObjectID="_1511110666" r:id="rId10"/>
         </w:object>
       </w:r>
     </w:p>
@@ -6794,49 +6195,7 @@
         <w:rPr>
           <w:color w:val="000000" w:themeColor="text1"/>
         </w:rPr>
-        <w:t xml:space="preserve">. Będzie on udostępniał interfejs dla modułu </w:t>
-      </w:r>
-      <w:proofErr w:type="spellStart"/>
-      <w:r>
-        <w:rPr>
-          <w:color w:val="000000" w:themeColor="text1"/>
-        </w:rPr>
-        <w:t>TcpLayer</w:t>
-      </w:r>
-      <w:proofErr w:type="spellEnd"/>
-      <w:r>
-        <w:rPr>
-          <w:color w:val="000000" w:themeColor="text1"/>
-        </w:rPr>
-        <w:t xml:space="preserve">, </w:t>
-      </w:r>
-      <w:proofErr w:type="spellStart"/>
-      <w:r>
-        <w:rPr>
-          <w:color w:val="000000" w:themeColor="text1"/>
-        </w:rPr>
-        <w:t>ClientSession</w:t>
-      </w:r>
-      <w:proofErr w:type="spellEnd"/>
-      <w:r>
-        <w:rPr>
-          <w:color w:val="000000" w:themeColor="text1"/>
-        </w:rPr>
-        <w:t xml:space="preserve"> oraz </w:t>
-      </w:r>
-      <w:proofErr w:type="spellStart"/>
-      <w:r>
-        <w:rPr>
-          <w:color w:val="000000" w:themeColor="text1"/>
-        </w:rPr>
-        <w:t>RootManager</w:t>
-      </w:r>
-      <w:proofErr w:type="spellEnd"/>
-      <w:r>
-        <w:rPr>
-          <w:color w:val="000000" w:themeColor="text1"/>
-        </w:rPr>
-        <w:t>. Tworzony będzie jeden moduł Cipher per klient.</w:t>
+        <w:t>. Będzie on udostępniał interfejs dla modułu TcpLayer, ClientSession oraz RootManager. Tworzony będzie jeden moduł Cipher per klient.</w:t>
       </w:r>
       <w:r>
         <w:rPr>
@@ -7159,37 +6518,18 @@
     </w:p>
     <w:p>
       <w:pPr>
-        <w:rPr>
-          <w:szCs w:val="24"/>
-        </w:rPr>
-      </w:pPr>
-      <w:r>
+        <w:ind w:firstLine="708"/>
         <w:rPr>
           <w:b/>
           <w:color w:val="5B9BD5" w:themeColor="accent1"/>
           <w:szCs w:val="24"/>
         </w:rPr>
-        <w:tab/>
-      </w:r>
+      </w:pPr>
       <w:r>
         <w:rPr>
           <w:szCs w:val="24"/>
         </w:rPr>
         <w:t>Długość danych to 2-bajtowe pole określające wielkość danych.</w:t>
-      </w:r>
-    </w:p>
-    <w:p>
-      <w:pPr>
-        <w:rPr>
-          <w:szCs w:val="24"/>
-        </w:rPr>
-      </w:pPr>
-      <w:r>
-        <w:rPr>
-          <w:szCs w:val="24"/>
-        </w:rPr>
-        <w:tab/>
-        <w:t>Nie ma znaczenia czym konkretnie są Dane. Protokół szyfrujący tak samo traktuje każdy rodzaj danych.</w:t>
       </w:r>
     </w:p>
     <w:p>
@@ -7224,11 +6564,19 @@
       <w:pPr>
         <w:rPr>
           <w:b/>
-          <w:color w:val="2E74B5" w:themeColor="accent1" w:themeShade="BF"/>
+          <w:color w:val="5B9BD5" w:themeColor="accent1"/>
           <w:sz w:val="26"/>
           <w:szCs w:val="26"/>
         </w:rPr>
       </w:pPr>
+      <w:r>
+        <w:object w:dxaOrig="13590" w:dyaOrig="4801">
+          <v:shape id="_x0000_i1026" type="#_x0000_t75" style="width:523pt;height:185.15pt" o:ole="">
+            <v:imagedata r:id="rId11" o:title=""/>
+          </v:shape>
+          <o:OLEObject Type="Embed" ProgID="Visio.Drawing.15" ShapeID="_x0000_i1026" DrawAspect="Content" ObjectID="_1511110667" r:id="rId12"/>
+        </w:object>
+      </w:r>
     </w:p>
     <w:p>
       <w:pPr>
@@ -7245,13 +6593,8 @@
         <w:pStyle w:val="Nagwek1"/>
       </w:pPr>
       <w:r>
-        <w:t xml:space="preserve">10. Opis modułu </w:t>
-      </w:r>
-      <w:proofErr w:type="spellStart"/>
-      <w:r>
-        <w:t>TCPLayer</w:t>
-      </w:r>
-      <w:proofErr w:type="spellEnd"/>
+        <w:t>10. Opis modułu TCPLayer</w:t>
+      </w:r>
     </w:p>
     <w:p>
       <w:pPr>
@@ -7259,51 +6602,31 @@
         <w:ind w:firstLine="708"/>
       </w:pPr>
       <w:r>
-        <w:t xml:space="preserve">Moduł </w:t>
-      </w:r>
-      <w:proofErr w:type="spellStart"/>
-      <w:r>
-        <w:t>TCPLayer</w:t>
-      </w:r>
-      <w:proofErr w:type="spellEnd"/>
-      <w:r>
-        <w:t xml:space="preserve"> po stronie serwera odpowiadał będzie za bezpośrednią komunikację z klientem. </w:t>
-      </w:r>
-    </w:p>
-    <w:p>
-      <w:pPr>
-        <w:spacing w:after="0"/>
-      </w:pPr>
-      <w:r>
-        <w:t xml:space="preserve">Jej działanie będzie </w:t>
-      </w:r>
-      <w:proofErr w:type="spellStart"/>
-      <w:r>
-        <w:t>opartę</w:t>
-      </w:r>
-      <w:proofErr w:type="spellEnd"/>
-      <w:r>
-        <w:t xml:space="preserve"> o metody </w:t>
-      </w:r>
-      <w:proofErr w:type="spellStart"/>
+        <w:t xml:space="preserve">Moduł TCPLayer po stronie serwera odpowiadał będzie za bezpośrednią komunikację z klientem. </w:t>
+      </w:r>
+    </w:p>
+    <w:p>
+      <w:pPr>
+        <w:spacing w:after="0"/>
+      </w:pPr>
+      <w:r>
+        <w:t xml:space="preserve">Jej działanie będzie opartę o metody </w:t>
+      </w:r>
       <w:r>
         <w:rPr>
           <w:i/>
         </w:rPr>
         <w:t>send</w:t>
       </w:r>
-      <w:proofErr w:type="spellEnd"/>
       <w:r>
         <w:t xml:space="preserve"> i </w:t>
       </w:r>
-      <w:proofErr w:type="spellStart"/>
       <w:r>
         <w:rPr>
           <w:i/>
         </w:rPr>
         <w:t>receive</w:t>
       </w:r>
-      <w:proofErr w:type="spellEnd"/>
       <w:r>
         <w:rPr>
           <w:i/>
@@ -7311,59 +6634,15 @@
         <w:t xml:space="preserve">. </w:t>
       </w:r>
       <w:r>
-        <w:t xml:space="preserve">Metoda </w:t>
-      </w:r>
-      <w:proofErr w:type="spellStart"/>
-      <w:r>
-        <w:t>send</w:t>
-      </w:r>
-      <w:proofErr w:type="spellEnd"/>
-      <w:r>
-        <w:t xml:space="preserve"> będzie wywoływana przez moduł szyfrujący. Będzie ona opakowywać otrzymane od  modułu szyfrującego dane, tak aby były zgodne z ramką </w:t>
-      </w:r>
-      <w:r>
-        <w:lastRenderedPageBreak/>
-        <w:t xml:space="preserve">protokołu </w:t>
-      </w:r>
-      <w:proofErr w:type="spellStart"/>
-      <w:r>
-        <w:t>TCPLayer</w:t>
-      </w:r>
-      <w:proofErr w:type="spellEnd"/>
-      <w:r>
-        <w:t xml:space="preserve">. Po wysłaniu danych funkcja </w:t>
-      </w:r>
-      <w:proofErr w:type="spellStart"/>
-      <w:r>
-        <w:t>send</w:t>
-      </w:r>
-      <w:proofErr w:type="spellEnd"/>
-      <w:r>
-        <w:t xml:space="preserve"> uruchamiać będzie prywatną funkcję </w:t>
-      </w:r>
-      <w:proofErr w:type="spellStart"/>
-      <w:r>
-        <w:t>receive</w:t>
-      </w:r>
-      <w:proofErr w:type="spellEnd"/>
-      <w:r>
-        <w:t xml:space="preserve">, w której klient oczekiwać będzie na otrzymanie danych od serwera. Kiedy nadejdą dane od serwera, zostaną odpakowane z nagłówków i za pośrednictwem modułu szyfrującego przekazane do modułu szyfrującego. </w:t>
-      </w:r>
-    </w:p>
-    <w:p>
-      <w:pPr>
-        <w:spacing w:after="0"/>
-      </w:pPr>
-      <w:r>
-        <w:t xml:space="preserve">Ramka protokołu </w:t>
-      </w:r>
-      <w:proofErr w:type="spellStart"/>
-      <w:r>
-        <w:t>TCPLayer</w:t>
-      </w:r>
-      <w:proofErr w:type="spellEnd"/>
-      <w:r>
-        <w:t>:</w:t>
+        <w:t xml:space="preserve">Metoda send będzie wywoływana przez moduł szyfrujący. Będzie ona opakowywać otrzymane od  modułu szyfrującego dane, tak aby były zgodne z ramką protokołu TCPLayer. Po wysłaniu danych funkcja send uruchamiać będzie prywatną funkcję receive, w której klient oczekiwać będzie na otrzymanie danych od serwera. Kiedy nadejdą dane od serwera, zostaną odpakowane z nagłówków i za pośrednictwem modułu szyfrującego przekazane do modułu szyfrującego. </w:t>
+      </w:r>
+    </w:p>
+    <w:p>
+      <w:pPr>
+        <w:spacing w:after="0"/>
+      </w:pPr>
+      <w:r>
+        <w:t>Ramka protokołu TCPLayer:</w:t>
       </w:r>
     </w:p>
     <w:p>
@@ -7406,7 +6685,7 @@
                     </pic:cNvPicPr>
                   </pic:nvPicPr>
                   <pic:blipFill>
-                    <a:blip r:embed="rId11" cstate="print"/>
+                    <a:blip r:embed="rId13" cstate="print"/>
                     <a:srcRect/>
                     <a:stretch>
                       <a:fillRect/>
@@ -7470,6 +6749,7 @@
           <w:noProof/>
           <w:lang w:eastAsia="pl-PL"/>
         </w:rPr>
+        <w:lastRenderedPageBreak/>
         <w:drawing>
           <wp:anchor distT="0" distB="0" distL="114300" distR="114300" simplePos="0" relativeHeight="251661312" behindDoc="0" locked="0" layoutInCell="1" allowOverlap="1">
             <wp:simplePos x="0" y="0"/>
@@ -7494,7 +6774,7 @@
                     <pic:cNvPicPr/>
                   </pic:nvPicPr>
                   <pic:blipFill>
-                    <a:blip r:embed="rId12" cstate="print"/>
+                    <a:blip r:embed="rId14" cstate="print"/>
                     <a:stretch>
                       <a:fillRect/>
                     </a:stretch>
@@ -7531,7 +6811,6 @@
           <w:noProof/>
           <w:lang w:eastAsia="pl-PL"/>
         </w:rPr>
-        <w:lastRenderedPageBreak/>
         <w:drawing>
           <wp:inline distT="0" distB="0" distL="0" distR="0">
             <wp:extent cx="6026150" cy="3949097"/>
@@ -7548,7 +6827,7 @@
                     <pic:cNvPicPr/>
                   </pic:nvPicPr>
                   <pic:blipFill>
-                    <a:blip r:embed="rId13" cstate="print"/>
+                    <a:blip r:embed="rId15" cstate="print"/>
                     <a:stretch>
                       <a:fillRect/>
                     </a:stretch>
@@ -7577,6 +6856,7 @@
         <w:spacing w:before="0"/>
       </w:pPr>
       <w:r>
+        <w:lastRenderedPageBreak/>
         <w:t>1</w:t>
       </w:r>
       <w:r>
@@ -7629,13 +6909,8 @@
         <w:t>13</w:t>
       </w:r>
       <w:r>
-        <w:t xml:space="preserve">.1.1 Implementacja komponentu </w:t>
-      </w:r>
-      <w:proofErr w:type="spellStart"/>
-      <w:r>
-        <w:t>TcpLayer</w:t>
-      </w:r>
-      <w:proofErr w:type="spellEnd"/>
+        <w:t>.1.1 Implementacja komponentu TcpLayer</w:t>
+      </w:r>
     </w:p>
     <w:p>
       <w:pPr>
@@ -7651,13 +6926,8 @@
         <w:t>m</w:t>
       </w:r>
       <w:r>
-        <w:t xml:space="preserve">ponentu </w:t>
-      </w:r>
-      <w:proofErr w:type="spellStart"/>
-      <w:r>
-        <w:t>ClientSession</w:t>
-      </w:r>
-      <w:proofErr w:type="spellEnd"/>
+        <w:t>ponentu ClientSession</w:t>
+      </w:r>
     </w:p>
     <w:p>
       <w:pPr>
@@ -7711,44 +6981,14 @@
         <w:rPr>
           <w:lang w:val="en-US"/>
         </w:rPr>
-        <w:t xml:space="preserve"> </w:t>
-      </w:r>
-      <w:proofErr w:type="spellStart"/>
+        <w:t xml:space="preserve"> Implementacja</w:t>
+      </w:r>
       <w:r>
         <w:rPr>
           <w:lang w:val="en-US"/>
         </w:rPr>
-        <w:t>Implementacja</w:t>
-      </w:r>
-      <w:proofErr w:type="spellEnd"/>
-      <w:r>
-        <w:rPr>
-          <w:lang w:val="en-US"/>
-        </w:rPr>
-        <w:t xml:space="preserve"> </w:t>
-      </w:r>
-      <w:proofErr w:type="spellStart"/>
-      <w:r>
-        <w:rPr>
-          <w:lang w:val="en-US"/>
-        </w:rPr>
-        <w:t>komponentu</w:t>
-      </w:r>
-      <w:proofErr w:type="spellEnd"/>
-      <w:r>
-        <w:rPr>
-          <w:lang w:val="en-US"/>
-        </w:rPr>
-        <w:t xml:space="preserve"> </w:t>
-      </w:r>
-      <w:proofErr w:type="spellStart"/>
-      <w:r>
-        <w:rPr>
-          <w:lang w:val="en-US"/>
-        </w:rPr>
-        <w:t>SmtpLayer</w:t>
-      </w:r>
-      <w:proofErr w:type="spellEnd"/>
+        <w:t xml:space="preserve"> komponentu SmtpLayer</w:t>
+      </w:r>
     </w:p>
     <w:p>
       <w:pPr>
@@ -7870,13 +7110,8 @@
         <w:t>13</w:t>
       </w:r>
       <w:r>
-        <w:t xml:space="preserve">.4.3 Implementacja komponentu </w:t>
-      </w:r>
-      <w:proofErr w:type="spellStart"/>
-      <w:r>
-        <w:t>RootManager</w:t>
-      </w:r>
-      <w:proofErr w:type="spellEnd"/>
+        <w:t>.4.3 Implementacja komponentu RootManager</w:t>
+      </w:r>
     </w:p>
     <w:p>
       <w:pPr>
@@ -8077,7 +7312,6 @@
           <w:szCs w:val="24"/>
           <w:lang w:eastAsia="pl-PL"/>
         </w:rPr>
-        <w:lastRenderedPageBreak/>
         <w:t>14.3</w:t>
       </w:r>
       <w:r>
@@ -8512,27 +7746,8 @@
           <w:szCs w:val="24"/>
           <w:lang w:eastAsia="pl-PL"/>
         </w:rPr>
-        <w:t xml:space="preserve">Rozwiązanie: Wszystkie trwające na serwerze operacje zostają przerwane bez zapamiętania kontekstu. </w:t>
-      </w:r>
-      <w:proofErr w:type="spellStart"/>
-      <w:r>
-        <w:rPr>
-          <w:rFonts w:eastAsia="Times New Roman"/>
-          <w:color w:val="000000"/>
-          <w:szCs w:val="24"/>
-          <w:lang w:eastAsia="pl-PL"/>
-        </w:rPr>
-        <w:t>TcpLayer</w:t>
-      </w:r>
-      <w:proofErr w:type="spellEnd"/>
-      <w:r>
-        <w:rPr>
-          <w:rFonts w:eastAsia="Times New Roman"/>
-          <w:color w:val="000000"/>
-          <w:szCs w:val="24"/>
-          <w:lang w:eastAsia="pl-PL"/>
-        </w:rPr>
-        <w:t xml:space="preserve"> po stronie aplikacji klienckiej informuje aplikację o utracie połączenia i o tym, że żądane polecenie nie zostało wykonane.</w:t>
+        <w:lastRenderedPageBreak/>
+        <w:t>Rozwiązanie: Wszystkie trwające na serwerze operacje zostają przerwane bez zapamiętania kontekstu. TcpLayer po stronie aplikacji klienckiej informuje aplikację o utracie połączenia i o tym, że żądane polecenie nie zostało wykonane.</w:t>
       </w:r>
     </w:p>
     <w:p>
@@ -8574,7 +7789,7 @@
 
 <file path=word/endnotes.xml><?xml version="1.0" encoding="utf-8"?>
 <w:endnotes xmlns:ve="http://schemas.openxmlformats.org/markup-compatibility/2006" xmlns:o="urn:schemas-microsoft-com:office:office" xmlns:r="http://schemas.openxmlformats.org/officeDocument/2006/relationships" xmlns:m="http://schemas.openxmlformats.org/officeDocument/2006/math" xmlns:v="urn:schemas-microsoft-com:vml" xmlns:wp="http://schemas.openxmlformats.org/drawingml/2006/wordprocessingDrawing" xmlns:w10="urn:schemas-microsoft-com:office:word" xmlns:w="http://schemas.openxmlformats.org/wordprocessingml/2006/main" xmlns:wne="http://schemas.microsoft.com/office/word/2006/wordml">
-  <w:endnote w:type="separator" w:id="-1">
+  <w:endnote w:type="separator" w:id="0">
     <w:p>
       <w:pPr>
         <w:spacing w:after="0" w:line="240" w:lineRule="auto"/>
@@ -8584,7 +7799,7 @@
       </w:r>
     </w:p>
   </w:endnote>
-  <w:endnote w:type="continuationSeparator" w:id="0">
+  <w:endnote w:type="continuationSeparator" w:id="1">
     <w:p>
       <w:pPr>
         <w:spacing w:after="0" w:line="240" w:lineRule="auto"/>
@@ -8599,7 +7814,7 @@
 
 <file path=word/footnotes.xml><?xml version="1.0" encoding="utf-8"?>
 <w:footnotes xmlns:ve="http://schemas.openxmlformats.org/markup-compatibility/2006" xmlns:o="urn:schemas-microsoft-com:office:office" xmlns:r="http://schemas.openxmlformats.org/officeDocument/2006/relationships" xmlns:m="http://schemas.openxmlformats.org/officeDocument/2006/math" xmlns:v="urn:schemas-microsoft-com:vml" xmlns:wp="http://schemas.openxmlformats.org/drawingml/2006/wordprocessingDrawing" xmlns:w10="urn:schemas-microsoft-com:office:word" xmlns:w="http://schemas.openxmlformats.org/wordprocessingml/2006/main" xmlns:wne="http://schemas.microsoft.com/office/word/2006/wordml">
-  <w:footnote w:type="separator" w:id="-1">
+  <w:footnote w:type="separator" w:id="0">
     <w:p>
       <w:pPr>
         <w:spacing w:after="0" w:line="240" w:lineRule="auto"/>
@@ -8609,7 +7824,7 @@
       </w:r>
     </w:p>
   </w:footnote>
-  <w:footnote w:type="continuationSeparator" w:id="0">
+  <w:footnote w:type="continuationSeparator" w:id="1">
     <w:p>
       <w:pPr>
         <w:spacing w:after="0" w:line="240" w:lineRule="auto"/>
@@ -9688,7 +8903,7 @@
   <a:extraClrSchemeLst/>
   <a:extLst>
     <a:ext uri="{05A4C25C-085E-4340-85A3-A5531E510DB2}">
-      <thm15:themeFamily xmlns="" xmlns:thm15="http://schemas.microsoft.com/office/thememl/2012/main" name="Office Theme" id="{62F939B6-93AF-4DB8-9C6B-D6C7DFDC589F}" vid="{4A3C46E8-61CC-4603-A589-7422A47A8E4A}"/>
+      <thm15:themeFamily xmlns:thm15="http://schemas.microsoft.com/office/thememl/2012/main" xmlns="" name="Office Theme" id="{62F939B6-93AF-4DB8-9C6B-D6C7DFDC589F}" vid="{4A3C46E8-61CC-4603-A589-7422A47A8E4A}"/>
     </a:ext>
   </a:extLst>
 </a:theme>

--- a/Pw.Elka.TIN/dokumentacja.docx
+++ b/Pw.Elka.TIN/dokumentacja.docx
@@ -6134,7 +6134,7 @@
           <v:shape id="_x0000_i1025" type="#_x0000_t75" style="width:523pt;height:109.2pt" o:ole="">
             <v:imagedata r:id="rId9" o:title=""/>
           </v:shape>
-          <o:OLEObject Type="Embed" ProgID="Visio.Drawing.15" ShapeID="_x0000_i1025" DrawAspect="Content" ObjectID="_1511110666" r:id="rId10"/>
+          <o:OLEObject Type="Embed" ProgID="Visio.Drawing.15" ShapeID="_x0000_i1025" DrawAspect="Content" ObjectID="_1511120499" r:id="rId10"/>
         </w:object>
       </w:r>
     </w:p>
@@ -6570,12 +6570,8 @@
         </w:rPr>
       </w:pPr>
       <w:r>
-        <w:object w:dxaOrig="13590" w:dyaOrig="4801">
-          <v:shape id="_x0000_i1026" type="#_x0000_t75" style="width:523pt;height:185.15pt" o:ole="">
-            <v:imagedata r:id="rId11" o:title=""/>
-          </v:shape>
-          <o:OLEObject Type="Embed" ProgID="Visio.Drawing.15" ShapeID="_x0000_i1026" DrawAspect="Content" ObjectID="_1511110667" r:id="rId12"/>
-        </w:object>
+        <w:tab/>
+        <w:t xml:space="preserve">Szyfrowanie XOR protokołu szyfrującego modułu Cipher jest bezstanowe. Ogranicza się ono do jednej operacji zaszyfrowania ciągu danych zawsze w ten sam sposób. </w:t>
       </w:r>
     </w:p>
     <w:p>
@@ -6634,7 +6630,11 @@
         <w:t xml:space="preserve">. </w:t>
       </w:r>
       <w:r>
-        <w:t xml:space="preserve">Metoda send będzie wywoływana przez moduł szyfrujący. Będzie ona opakowywać otrzymane od  modułu szyfrującego dane, tak aby były zgodne z ramką protokołu TCPLayer. Po wysłaniu danych funkcja send uruchamiać będzie prywatną funkcję receive, w której klient oczekiwać będzie na otrzymanie danych od serwera. Kiedy nadejdą dane od serwera, zostaną odpakowane z nagłówków i za pośrednictwem modułu szyfrującego przekazane do modułu szyfrującego. </w:t>
+        <w:t xml:space="preserve">Metoda send będzie wywoływana przez moduł szyfrujący. Będzie ona opakowywać otrzymane od  modułu szyfrującego dane, tak aby były zgodne z ramką protokołu TCPLayer. Po wysłaniu danych funkcja send uruchamiać będzie prywatną funkcję receive, w </w:t>
+      </w:r>
+      <w:r>
+        <w:lastRenderedPageBreak/>
+        <w:t xml:space="preserve">której klient oczekiwać będzie na otrzymanie danych od serwera. Kiedy nadejdą dane od serwera, zostaną odpakowane z nagłówków i za pośrednictwem modułu szyfrującego przekazane do modułu szyfrującego. </w:t>
       </w:r>
     </w:p>
     <w:p>
@@ -6685,7 +6685,7 @@
                     </pic:cNvPicPr>
                   </pic:nvPicPr>
                   <pic:blipFill>
-                    <a:blip r:embed="rId13" cstate="print"/>
+                    <a:blip r:embed="rId11" cstate="print"/>
                     <a:srcRect/>
                     <a:stretch>
                       <a:fillRect/>
@@ -6749,7 +6749,6 @@
           <w:noProof/>
           <w:lang w:eastAsia="pl-PL"/>
         </w:rPr>
-        <w:lastRenderedPageBreak/>
         <w:drawing>
           <wp:anchor distT="0" distB="0" distL="114300" distR="114300" simplePos="0" relativeHeight="251661312" behindDoc="0" locked="0" layoutInCell="1" allowOverlap="1">
             <wp:simplePos x="0" y="0"/>
@@ -6774,7 +6773,7 @@
                     <pic:cNvPicPr/>
                   </pic:nvPicPr>
                   <pic:blipFill>
-                    <a:blip r:embed="rId14" cstate="print"/>
+                    <a:blip r:embed="rId12" cstate="print"/>
                     <a:stretch>
                       <a:fillRect/>
                     </a:stretch>
@@ -6811,6 +6810,7 @@
           <w:noProof/>
           <w:lang w:eastAsia="pl-PL"/>
         </w:rPr>
+        <w:lastRenderedPageBreak/>
         <w:drawing>
           <wp:inline distT="0" distB="0" distL="0" distR="0">
             <wp:extent cx="6026150" cy="3949097"/>
@@ -6827,7 +6827,7 @@
                     <pic:cNvPicPr/>
                   </pic:nvPicPr>
                   <pic:blipFill>
-                    <a:blip r:embed="rId15" cstate="print"/>
+                    <a:blip r:embed="rId13" cstate="print"/>
                     <a:stretch>
                       <a:fillRect/>
                     </a:stretch>
@@ -6856,7 +6856,6 @@
         <w:spacing w:before="0"/>
       </w:pPr>
       <w:r>
-        <w:lastRenderedPageBreak/>
         <w:t>1</w:t>
       </w:r>
       <w:r>
@@ -7312,6 +7311,7 @@
           <w:szCs w:val="24"/>
           <w:lang w:eastAsia="pl-PL"/>
         </w:rPr>
+        <w:lastRenderedPageBreak/>
         <w:t>14.3</w:t>
       </w:r>
       <w:r>
@@ -7746,7 +7746,6 @@
           <w:szCs w:val="24"/>
           <w:lang w:eastAsia="pl-PL"/>
         </w:rPr>
-        <w:lastRenderedPageBreak/>
         <w:t>Rozwiązanie: Wszystkie trwające na serwerze operacje zostają przerwane bez zapamiętania kontekstu. TcpLayer po stronie aplikacji klienckiej informuje aplikację o utracie połączenia i o tym, że żądane polecenie nie zostało wykonane.</w:t>
       </w:r>
     </w:p>
@@ -8903,7 +8902,7 @@
   <a:extraClrSchemeLst/>
   <a:extLst>
     <a:ext uri="{05A4C25C-085E-4340-85A3-A5531E510DB2}">
-      <thm15:themeFamily xmlns:thm15="http://schemas.microsoft.com/office/thememl/2012/main" xmlns="" name="Office Theme" id="{62F939B6-93AF-4DB8-9C6B-D6C7DFDC589F}" vid="{4A3C46E8-61CC-4603-A589-7422A47A8E4A}"/>
+      <thm15:themeFamily xmlns="" xmlns:thm15="http://schemas.microsoft.com/office/thememl/2012/main" name="Office Theme" id="{62F939B6-93AF-4DB8-9C6B-D6C7DFDC589F}" vid="{4A3C46E8-61CC-4603-A589-7422A47A8E4A}"/>
     </a:ext>
   </a:extLst>
 </a:theme>

--- a/Pw.Elka.TIN/dokumentacja.docx
+++ b/Pw.Elka.TIN/dokumentacja.docx
@@ -1196,153 +1196,6 @@
     </w:p>
     <w:p>
       <w:pPr>
-        <w:rPr>
-          <w:b/>
-        </w:rPr>
-      </w:pPr>
-      <w:r>
-        <w:rPr>
-          <w:b/>
-        </w:rPr>
-        <w:t xml:space="preserve">Składnia podstawowych komend: </w:t>
-      </w:r>
-    </w:p>
-    <w:p>
-      <w:pPr>
-        <w:rPr>
-          <w:rFonts w:eastAsia="Times New Roman"/>
-          <w:color w:val="000000"/>
-          <w:szCs w:val="24"/>
-          <w:lang w:eastAsia="pl-PL"/>
-        </w:rPr>
-      </w:pPr>
-      <w:r>
-        <w:rPr>
-          <w:rFonts w:eastAsia="Times New Roman"/>
-          <w:color w:val="000000"/>
-          <w:szCs w:val="24"/>
-          <w:lang w:eastAsia="pl-PL"/>
-        </w:rPr>
-        <w:t>HELO &lt;SP&gt; &lt;domain&gt; &lt;CRLF&gt;</w:t>
-      </w:r>
-    </w:p>
-    <w:p>
-      <w:pPr>
-        <w:rPr>
-          <w:rFonts w:eastAsia="Times New Roman"/>
-          <w:color w:val="000000"/>
-          <w:szCs w:val="24"/>
-          <w:lang w:val="en-US" w:eastAsia="pl-PL"/>
-        </w:rPr>
-      </w:pPr>
-      <w:r>
-        <w:rPr>
-          <w:rFonts w:eastAsia="Times New Roman"/>
-          <w:color w:val="000000"/>
-          <w:szCs w:val="24"/>
-          <w:lang w:val="en-US" w:eastAsia="pl-PL"/>
-        </w:rPr>
-        <w:t>MAIL &lt;SP&gt; FROM:&lt;reverse-path&gt; &lt;CRLF&gt;</w:t>
-      </w:r>
-    </w:p>
-    <w:p>
-      <w:pPr>
-        <w:rPr>
-          <w:rFonts w:eastAsia="Times New Roman"/>
-          <w:color w:val="000000"/>
-          <w:szCs w:val="24"/>
-          <w:lang w:val="en-US" w:eastAsia="pl-PL"/>
-        </w:rPr>
-      </w:pPr>
-      <w:r>
-        <w:rPr>
-          <w:rFonts w:eastAsia="Times New Roman"/>
-          <w:color w:val="000000"/>
-          <w:szCs w:val="24"/>
-          <w:lang w:val="en-US" w:eastAsia="pl-PL"/>
-        </w:rPr>
-        <w:t>RCPT &lt;SP&gt; TO:&lt;forward-path&gt; &lt;CRLF&gt;</w:t>
-      </w:r>
-    </w:p>
-    <w:p>
-      <w:pPr>
-        <w:rPr>
-          <w:color w:val="000000"/>
-          <w:szCs w:val="24"/>
-          <w:lang w:val="en-US"/>
-        </w:rPr>
-      </w:pPr>
-      <w:r>
-        <w:rPr>
-          <w:rFonts w:eastAsia="Times New Roman"/>
-          <w:color w:val="000000"/>
-          <w:szCs w:val="24"/>
-          <w:lang w:val="en-US" w:eastAsia="pl-PL"/>
-        </w:rPr>
-        <w:t>DATA &lt;CRLF&gt;</w:t>
-      </w:r>
-      <w:r>
-        <w:rPr>
-          <w:color w:val="000000"/>
-          <w:szCs w:val="24"/>
-          <w:lang w:val="en-US"/>
-        </w:rPr>
-        <w:t xml:space="preserve"> </w:t>
-      </w:r>
-    </w:p>
-    <w:p>
-      <w:pPr>
-        <w:rPr>
-          <w:color w:val="000000"/>
-          <w:szCs w:val="24"/>
-          <w:lang w:val="en-US"/>
-        </w:rPr>
-      </w:pPr>
-      <w:r>
-        <w:rPr>
-          <w:color w:val="000000"/>
-          <w:szCs w:val="24"/>
-          <w:lang w:val="en-US"/>
-        </w:rPr>
-        <w:t>HELP [&lt;SP&gt; &lt;string&gt;] &lt;CRLF&gt;</w:t>
-      </w:r>
-    </w:p>
-    <w:p>
-      <w:pPr>
-        <w:rPr>
-          <w:color w:val="000000"/>
-          <w:szCs w:val="24"/>
-          <w:lang w:val="en-US"/>
-        </w:rPr>
-      </w:pPr>
-      <w:r>
-        <w:rPr>
-          <w:color w:val="000000"/>
-          <w:szCs w:val="24"/>
-          <w:lang w:val="en-US"/>
-        </w:rPr>
-        <w:t>NOOP &lt;CRLF&gt;</w:t>
-      </w:r>
-    </w:p>
-    <w:p>
-      <w:pPr>
-        <w:rPr>
-          <w:color w:val="000000"/>
-          <w:szCs w:val="24"/>
-          <w:lang w:val="en-US"/>
-        </w:rPr>
-      </w:pPr>
-      <w:r>
-        <w:rPr>
-          <w:color w:val="000000"/>
-          <w:szCs w:val="24"/>
-          <w:lang w:val="en-US"/>
-        </w:rPr>
-        <w:t>QUIT &lt;CRLF&gt;</w:t>
-      </w:r>
-    </w:p>
-    <w:p>
-      <w:pPr>
         <w:pStyle w:val="Nagwek1"/>
         <w:rPr>
           <w:lang w:val="en-US"/>
@@ -2645,7 +2498,6 @@
               <w:rPr>
                 <w:rFonts w:ascii="Consolas" w:hAnsi="Consolas" w:cs="Consolas"/>
               </w:rPr>
-              <w:lastRenderedPageBreak/>
               <w:t>9.1.7</w:t>
             </w:r>
           </w:p>
@@ -3565,6 +3417,7 @@
               <w:rPr>
                 <w:rFonts w:ascii="Consolas" w:hAnsi="Consolas" w:cs="Consolas"/>
               </w:rPr>
+              <w:lastRenderedPageBreak/>
               <w:t>9.1.13</w:t>
             </w:r>
           </w:p>
@@ -5954,7 +5807,6 @@
               <w:rPr>
                 <w:rFonts w:ascii="Consolas" w:hAnsi="Consolas" w:cs="Consolas"/>
               </w:rPr>
-              <w:lastRenderedPageBreak/>
               <w:t>9.2.12</w:t>
             </w:r>
           </w:p>
@@ -6103,6 +5955,7 @@
         <w:pStyle w:val="Nagwek2"/>
       </w:pPr>
       <w:r>
+        <w:lastRenderedPageBreak/>
         <w:t>9.2 Diagram stanów modułu ClientSession</w:t>
       </w:r>
     </w:p>
@@ -6134,7 +5987,7 @@
           <v:shape id="_x0000_i1025" type="#_x0000_t75" style="width:523pt;height:109.2pt" o:ole="">
             <v:imagedata r:id="rId9" o:title=""/>
           </v:shape>
-          <o:OLEObject Type="Embed" ProgID="Visio.Drawing.15" ShapeID="_x0000_i1025" DrawAspect="Content" ObjectID="_1511120499" r:id="rId10"/>
+          <o:OLEObject Type="Embed" ProgID="Visio.Drawing.15" ShapeID="_x0000_i1025" DrawAspect="Content" ObjectID="_1511139104" r:id="rId10"/>
         </w:object>
       </w:r>
     </w:p>
@@ -6630,11 +6483,7 @@
         <w:t xml:space="preserve">. </w:t>
       </w:r>
       <w:r>
-        <w:t xml:space="preserve">Metoda send będzie wywoływana przez moduł szyfrujący. Będzie ona opakowywać otrzymane od  modułu szyfrującego dane, tak aby były zgodne z ramką protokołu TCPLayer. Po wysłaniu danych funkcja send uruchamiać będzie prywatną funkcję receive, w </w:t>
-      </w:r>
-      <w:r>
-        <w:lastRenderedPageBreak/>
-        <w:t xml:space="preserve">której klient oczekiwać będzie na otrzymanie danych od serwera. Kiedy nadejdą dane od serwera, zostaną odpakowane z nagłówków i za pośrednictwem modułu szyfrującego przekazane do modułu szyfrującego. </w:t>
+        <w:t xml:space="preserve">Metoda send będzie wywoływana przez moduł szyfrujący. Będzie ona opakowywać otrzymane od  modułu szyfrującego dane, tak aby były zgodne z ramką protokołu TCPLayer. Po wysłaniu danych funkcja send uruchamiać będzie prywatną funkcję receive, w której klient oczekiwać będzie na otrzymanie danych od serwera. Kiedy nadejdą dane od serwera, zostaną odpakowane z nagłówków i za pośrednictwem modułu szyfrującego przekazane do modułu szyfrującego. </w:t>
       </w:r>
     </w:p>
     <w:p>
@@ -7788,7 +7637,7 @@
 
 <file path=word/endnotes.xml><?xml version="1.0" encoding="utf-8"?>
 <w:endnotes xmlns:ve="http://schemas.openxmlformats.org/markup-compatibility/2006" xmlns:o="urn:schemas-microsoft-com:office:office" xmlns:r="http://schemas.openxmlformats.org/officeDocument/2006/relationships" xmlns:m="http://schemas.openxmlformats.org/officeDocument/2006/math" xmlns:v="urn:schemas-microsoft-com:vml" xmlns:wp="http://schemas.openxmlformats.org/drawingml/2006/wordprocessingDrawing" xmlns:w10="urn:schemas-microsoft-com:office:word" xmlns:w="http://schemas.openxmlformats.org/wordprocessingml/2006/main" xmlns:wne="http://schemas.microsoft.com/office/word/2006/wordml">
-  <w:endnote w:type="separator" w:id="0">
+  <w:endnote w:type="separator" w:id="-1">
     <w:p>
       <w:pPr>
         <w:spacing w:after="0" w:line="240" w:lineRule="auto"/>
@@ -7798,7 +7647,7 @@
       </w:r>
     </w:p>
   </w:endnote>
-  <w:endnote w:type="continuationSeparator" w:id="1">
+  <w:endnote w:type="continuationSeparator" w:id="0">
     <w:p>
       <w:pPr>
         <w:spacing w:after="0" w:line="240" w:lineRule="auto"/>
@@ -7813,7 +7662,7 @@
 
 <file path=word/footnotes.xml><?xml version="1.0" encoding="utf-8"?>
 <w:footnotes xmlns:ve="http://schemas.openxmlformats.org/markup-compatibility/2006" xmlns:o="urn:schemas-microsoft-com:office:office" xmlns:r="http://schemas.openxmlformats.org/officeDocument/2006/relationships" xmlns:m="http://schemas.openxmlformats.org/officeDocument/2006/math" xmlns:v="urn:schemas-microsoft-com:vml" xmlns:wp="http://schemas.openxmlformats.org/drawingml/2006/wordprocessingDrawing" xmlns:w10="urn:schemas-microsoft-com:office:word" xmlns:w="http://schemas.openxmlformats.org/wordprocessingml/2006/main" xmlns:wne="http://schemas.microsoft.com/office/word/2006/wordml">
-  <w:footnote w:type="separator" w:id="0">
+  <w:footnote w:type="separator" w:id="-1">
     <w:p>
       <w:pPr>
         <w:spacing w:after="0" w:line="240" w:lineRule="auto"/>
@@ -7823,7 +7672,7 @@
       </w:r>
     </w:p>
   </w:footnote>
-  <w:footnote w:type="continuationSeparator" w:id="1">
+  <w:footnote w:type="continuationSeparator" w:id="0">
     <w:p>
       <w:pPr>
         <w:spacing w:after="0" w:line="240" w:lineRule="auto"/>
@@ -8902,7 +8751,7 @@
   <a:extraClrSchemeLst/>
   <a:extLst>
     <a:ext uri="{05A4C25C-085E-4340-85A3-A5531E510DB2}">
-      <thm15:themeFamily xmlns="" xmlns:thm15="http://schemas.microsoft.com/office/thememl/2012/main" name="Office Theme" id="{62F939B6-93AF-4DB8-9C6B-D6C7DFDC589F}" vid="{4A3C46E8-61CC-4603-A589-7422A47A8E4A}"/>
+      <thm15:themeFamily xmlns:thm15="http://schemas.microsoft.com/office/thememl/2012/main" xmlns="" name="Office Theme" id="{62F939B6-93AF-4DB8-9C6B-D6C7DFDC589F}" vid="{4A3C46E8-61CC-4603-A589-7422A47A8E4A}"/>
     </a:ext>
   </a:extLst>
 </a:theme>
@@ -8913,7 +8762,7 @@
 </file>
 
 <file path=customXml/itemProps1.xml><?xml version="1.0" encoding="utf-8"?>
-<ds:datastoreItem xmlns:ds="http://schemas.openxmlformats.org/officeDocument/2006/customXml" ds:itemID="{4B57B294-1FAD-4C28-8732-5E7D67283302}">
+<ds:datastoreItem xmlns:ds="http://schemas.openxmlformats.org/officeDocument/2006/customXml" ds:itemID="{A6349192-4F0F-4159-9B50-15A9DB4889A9}">
   <ds:schemaRefs>
     <ds:schemaRef ds:uri="http://schemas.openxmlformats.org/officeDocument/2006/bibliography"/>
   </ds:schemaRefs>

--- a/Pw.Elka.TIN/dokumentacja.docx
+++ b/Pw.Elka.TIN/dokumentacja.docx
@@ -426,7 +426,7 @@
       </w:pPr>
       <w:r>
         <w:tab/>
-        <w:t>Połączenie obsługiwać będzie wiele współpracujących ze sobą wątków. Każdy z nich wykonywał będzie ściśle określone zadanie, niezależnie od innych.  Komunikacja między wątkami odbywać się będzie za pomocą potoków (pipe).</w:t>
+        <w:t xml:space="preserve">Połączenie obsługiwać będzie wiele współpracujących ze sobą wątków. Każdy z nich wykonywał będzie ściśle określone zadanie, niezależnie od innych.  </w:t>
       </w:r>
     </w:p>
     <w:p>
@@ -836,38 +836,38 @@
         <w:spacing w:before="0"/>
       </w:pPr>
       <w:r>
+        <w:t>4. Wymagania niefunk</w:t>
+      </w:r>
+      <w:r>
+        <w:t>c</w:t>
+      </w:r>
+      <w:r>
+        <w:t>j</w:t>
+      </w:r>
+      <w:r>
+        <w:t>o</w:t>
+      </w:r>
+      <w:r>
+        <w:t>nalne</w:t>
+      </w:r>
+    </w:p>
+    <w:p>
+      <w:pPr>
+        <w:spacing w:after="0"/>
+      </w:pPr>
+      <w:r>
+        <w:t xml:space="preserve">4.1 </w:t>
+      </w:r>
+      <w:r>
+        <w:t>Aplikacja kliencka będzie uruchamiana na platformach Windows 7, Windows 8, Windows 10.</w:t>
+      </w:r>
+    </w:p>
+    <w:p>
+      <w:pPr>
+        <w:spacing w:after="0"/>
+      </w:pPr>
+      <w:r>
         <w:lastRenderedPageBreak/>
-        <w:t>4. Wymagania niefunk</w:t>
-      </w:r>
-      <w:r>
-        <w:t>c</w:t>
-      </w:r>
-      <w:r>
-        <w:t>j</w:t>
-      </w:r>
-      <w:r>
-        <w:t>o</w:t>
-      </w:r>
-      <w:r>
-        <w:t>nalne</w:t>
-      </w:r>
-    </w:p>
-    <w:p>
-      <w:pPr>
-        <w:spacing w:after="0"/>
-      </w:pPr>
-      <w:r>
-        <w:t xml:space="preserve">4.1 </w:t>
-      </w:r>
-      <w:r>
-        <w:t>Aplikacja kliencka będzie uruchamiana na platformach Windows 7, Windows 8, Windows 10.</w:t>
-      </w:r>
-    </w:p>
-    <w:p>
-      <w:pPr>
-        <w:spacing w:after="0"/>
-      </w:pPr>
-      <w:r>
         <w:t xml:space="preserve">4.2 </w:t>
       </w:r>
       <w:r>
@@ -5951,6 +5951,12 @@
       </w:r>
     </w:p>
     <w:p>
+      <w:r>
+        <w:tab/>
+        <w:t>Przy autoryzacji klienta używana będzie funkcja skrótu DJBhash. Po połączeniu moduł ClientSession odsyłał będzie klientowi salt, który klient dołączy do hasła przed hashowaniem. Jako że cały czas stosujemy jedną funkcję skrótu, dodany salt zabezpieczał będzie przed atakami częstotliwościowymi.</w:t>
+      </w:r>
+    </w:p>
+    <w:p>
       <w:pPr>
         <w:pStyle w:val="Nagwek2"/>
       </w:pPr>
@@ -5964,7 +5970,7 @@
         <w:pStyle w:val="Nagwek1"/>
       </w:pPr>
       <w:r>
-        <w:object w:dxaOrig="16777" w:dyaOrig="3480">
+        <w:object w:dxaOrig="17076" w:dyaOrig="4380">
           <v:shapetype id="_x0000_t75" coordsize="21600,21600" o:spt="75" o:preferrelative="t" path="m@4@5l@4@11@9@11@9@5xe" filled="f" stroked="f">
             <v:stroke joinstyle="miter"/>
             <v:formulas>
@@ -5984,10 +5990,10 @@
             <v:path o:extrusionok="f" gradientshapeok="t" o:connecttype="rect"/>
             <o:lock v:ext="edit" aspectratio="t"/>
           </v:shapetype>
-          <v:shape id="_x0000_i1025" type="#_x0000_t75" style="width:523pt;height:109.2pt" o:ole="">
+          <v:shape id="_x0000_i1025" type="#_x0000_t75" style="width:522.3pt;height:133.9pt" o:ole="">
             <v:imagedata r:id="rId9" o:title=""/>
           </v:shape>
-          <o:OLEObject Type="Embed" ProgID="Visio.Drawing.15" ShapeID="_x0000_i1025" DrawAspect="Content" ObjectID="_1511139104" r:id="rId10"/>
+          <o:OLEObject Type="Embed" ProgID="Visio.Drawing.15" ShapeID="_x0000_i1025" DrawAspect="Content" ObjectID="_1511203209" r:id="rId10"/>
         </w:object>
       </w:r>
     </w:p>
@@ -6429,16 +6435,6 @@
     </w:p>
     <w:p>
       <w:pPr>
-        <w:rPr>
-          <w:b/>
-          <w:color w:val="2E74B5" w:themeColor="accent1" w:themeShade="BF"/>
-          <w:sz w:val="26"/>
-          <w:szCs w:val="26"/>
-        </w:rPr>
-      </w:pPr>
-    </w:p>
-    <w:p>
-      <w:pPr>
         <w:pStyle w:val="Nagwek1"/>
       </w:pPr>
       <w:r>
@@ -6483,7 +6479,7 @@
         <w:t xml:space="preserve">. </w:t>
       </w:r>
       <w:r>
-        <w:t xml:space="preserve">Metoda send będzie wywoływana przez moduł szyfrujący. Będzie ona opakowywać otrzymane od  modułu szyfrującego dane, tak aby były zgodne z ramką protokołu TCPLayer. Po wysłaniu danych funkcja send uruchamiać będzie prywatną funkcję receive, w której klient oczekiwać będzie na otrzymanie danych od serwera. Kiedy nadejdą dane od serwera, zostaną odpakowane z nagłówków i za pośrednictwem modułu szyfrującego przekazane do modułu szyfrującego. </w:t>
+        <w:t xml:space="preserve">Metoda send będzie wywoływana przez moduł szyfrujący. Będzie ona opakowywać otrzymane od  modułu szyfrującego dane, tak aby były zgodne z ramką protokołu TCPLayer. Po wysłaniu danych funkcja send uruchamiać będzie prywatną funkcję receive, w której klient oczekiwać będzie na otrzymanie danych od serwera. Kiedy nadejdą dane od serwera, zostaną odpakowane z nagłówków i przekazane do modułu szyfrującego. </w:t>
       </w:r>
     </w:p>
     <w:p>
@@ -6493,11 +6489,6 @@
       <w:r>
         <w:t>Ramka protokołu TCPLayer:</w:t>
       </w:r>
-    </w:p>
-    <w:p>
-      <w:pPr>
-        <w:spacing w:after="0"/>
-      </w:pPr>
     </w:p>
     <w:p>
       <w:pPr>
@@ -6509,18 +6500,18 @@
           <w:lang w:eastAsia="pl-PL"/>
         </w:rPr>
         <w:drawing>
-          <wp:anchor distT="0" distB="0" distL="114300" distR="114300" simplePos="0" relativeHeight="251664384" behindDoc="0" locked="0" layoutInCell="1" allowOverlap="1">
+          <wp:anchor distT="0" distB="0" distL="114300" distR="114300" simplePos="0" relativeHeight="251672576" behindDoc="0" locked="0" layoutInCell="1" allowOverlap="1">
             <wp:simplePos x="0" y="0"/>
             <wp:positionH relativeFrom="column">
-              <wp:posOffset>1856740</wp:posOffset>
+              <wp:posOffset>1991995</wp:posOffset>
             </wp:positionH>
             <wp:positionV relativeFrom="paragraph">
-              <wp:posOffset>43180</wp:posOffset>
+              <wp:posOffset>24130</wp:posOffset>
             </wp:positionV>
-            <wp:extent cx="2496820" cy="1523365"/>
+            <wp:extent cx="1790700" cy="1090295"/>
             <wp:effectExtent l="19050" t="0" r="0" b="0"/>
             <wp:wrapSquare wrapText="bothSides"/>
-            <wp:docPr id="9" name="Obraz 9"/>
+            <wp:docPr id="1" name="Obraz 2"/>
             <wp:cNvGraphicFramePr>
               <a:graphicFrameLocks xmlns:a="http://schemas.openxmlformats.org/drawingml/2006/main" noChangeAspect="1"/>
             </wp:cNvGraphicFramePr>
@@ -6528,13 +6519,13 @@
               <a:graphicData uri="http://schemas.openxmlformats.org/drawingml/2006/picture">
                 <pic:pic xmlns:pic="http://schemas.openxmlformats.org/drawingml/2006/picture">
                   <pic:nvPicPr>
-                    <pic:cNvPr id="0" name="Picture 9"/>
+                    <pic:cNvPr id="0" name="Picture 2"/>
                     <pic:cNvPicPr>
                       <a:picLocks noChangeAspect="1" noChangeArrowheads="1"/>
                     </pic:cNvPicPr>
                   </pic:nvPicPr>
                   <pic:blipFill>
-                    <a:blip r:embed="rId11" cstate="print"/>
+                    <a:blip r:embed="rId11"/>
                     <a:srcRect/>
                     <a:stretch>
                       <a:fillRect/>
@@ -6543,7 +6534,7 @@
                   <pic:spPr bwMode="auto">
                     <a:xfrm>
                       <a:off x="0" y="0"/>
-                      <a:ext cx="2496820" cy="1523365"/>
+                      <a:ext cx="1790700" cy="1090295"/>
                     </a:xfrm>
                     <a:prstGeom prst="rect">
                       <a:avLst/>
@@ -6562,6 +6553,11 @@
           </wp:anchor>
         </w:drawing>
       </w:r>
+    </w:p>
+    <w:p>
+      <w:pPr>
+        <w:spacing w:after="0"/>
+      </w:pPr>
     </w:p>
     <w:p>
       <w:pPr>
@@ -6652,7 +6648,6 @@
         <w:t>. Scenariusze użycia</w:t>
       </w:r>
     </w:p>
-    <w:p/>
     <w:p>
       <w:r>
         <w:rPr>
@@ -8751,7 +8746,7 @@
   <a:extraClrSchemeLst/>
   <a:extLst>
     <a:ext uri="{05A4C25C-085E-4340-85A3-A5531E510DB2}">
-      <thm15:themeFamily xmlns:thm15="http://schemas.microsoft.com/office/thememl/2012/main" xmlns="" name="Office Theme" id="{62F939B6-93AF-4DB8-9C6B-D6C7DFDC589F}" vid="{4A3C46E8-61CC-4603-A589-7422A47A8E4A}"/>
+      <thm15:themeFamily xmlns="" xmlns:thm15="http://schemas.microsoft.com/office/thememl/2012/main" name="Office Theme" id="{62F939B6-93AF-4DB8-9C6B-D6C7DFDC589F}" vid="{4A3C46E8-61CC-4603-A589-7422A47A8E4A}"/>
     </a:ext>
   </a:extLst>
 </a:theme>
@@ -8762,7 +8757,7 @@
 </file>
 
 <file path=customXml/itemProps1.xml><?xml version="1.0" encoding="utf-8"?>
-<ds:datastoreItem xmlns:ds="http://schemas.openxmlformats.org/officeDocument/2006/customXml" ds:itemID="{A6349192-4F0F-4159-9B50-15A9DB4889A9}">
+<ds:datastoreItem xmlns:ds="http://schemas.openxmlformats.org/officeDocument/2006/customXml" ds:itemID="{4EC4CDE8-415A-47C1-A1C5-80ACBC24A8EB}">
   <ds:schemaRefs>
     <ds:schemaRef ds:uri="http://schemas.openxmlformats.org/officeDocument/2006/bibliography"/>
   </ds:schemaRefs>

--- a/Pw.Elka.TIN/dokumentacja.docx
+++ b/Pw.Elka.TIN/dokumentacja.docx
@@ -1427,10 +1427,14 @@
       <w:tblGrid>
         <w:gridCol w:w="1008"/>
         <w:gridCol w:w="1404"/>
-        <w:gridCol w:w="1240"/>
-        <w:gridCol w:w="1559"/>
-        <w:gridCol w:w="851"/>
-        <w:gridCol w:w="4620"/>
+        <w:gridCol w:w="528"/>
+        <w:gridCol w:w="712"/>
+        <w:gridCol w:w="494"/>
+        <w:gridCol w:w="1065"/>
+        <w:gridCol w:w="469"/>
+        <w:gridCol w:w="382"/>
+        <w:gridCol w:w="452"/>
+        <w:gridCol w:w="4168"/>
       </w:tblGrid>
       <w:tr>
         <w:tc>
@@ -1445,7 +1449,8 @@
         </w:tc>
         <w:tc>
           <w:tcPr>
-            <w:tcW w:w="1404" w:type="dxa"/>
+            <w:tcW w:w="1932" w:type="dxa"/>
+            <w:gridSpan w:val="2"/>
           </w:tcPr>
           <w:p>
             <w:r>
@@ -1455,7 +1460,8 @@
         </w:tc>
         <w:tc>
           <w:tcPr>
-            <w:tcW w:w="1240" w:type="dxa"/>
+            <w:tcW w:w="1206" w:type="dxa"/>
+            <w:gridSpan w:val="2"/>
           </w:tcPr>
           <w:p>
             <w:pPr>
@@ -1468,7 +1474,8 @@
         </w:tc>
         <w:tc>
           <w:tcPr>
-            <w:tcW w:w="1559" w:type="dxa"/>
+            <w:tcW w:w="1534" w:type="dxa"/>
+            <w:gridSpan w:val="2"/>
           </w:tcPr>
           <w:p>
             <w:r>
@@ -1478,7 +1485,8 @@
         </w:tc>
         <w:tc>
           <w:tcPr>
-            <w:tcW w:w="851" w:type="dxa"/>
+            <w:tcW w:w="834" w:type="dxa"/>
+            <w:gridSpan w:val="2"/>
           </w:tcPr>
           <w:p>
             <w:r>
@@ -1488,7 +1496,7 @@
         </w:tc>
         <w:tc>
           <w:tcPr>
-            <w:tcW w:w="4620" w:type="dxa"/>
+            <w:tcW w:w="4168" w:type="dxa"/>
           </w:tcPr>
           <w:p>
             <w:r>
@@ -1519,7 +1527,8 @@
         </w:tc>
         <w:tc>
           <w:tcPr>
-            <w:tcW w:w="1404" w:type="dxa"/>
+            <w:tcW w:w="1932" w:type="dxa"/>
+            <w:gridSpan w:val="2"/>
           </w:tcPr>
           <w:p>
             <w:pPr>
@@ -1537,7 +1546,8 @@
         </w:tc>
         <w:tc>
           <w:tcPr>
-            <w:tcW w:w="1240" w:type="dxa"/>
+            <w:tcW w:w="1206" w:type="dxa"/>
+            <w:gridSpan w:val="2"/>
           </w:tcPr>
           <w:p>
             <w:pPr>
@@ -1561,7 +1571,8 @@
         </w:tc>
         <w:tc>
           <w:tcPr>
-            <w:tcW w:w="1559" w:type="dxa"/>
+            <w:tcW w:w="1534" w:type="dxa"/>
+            <w:gridSpan w:val="2"/>
           </w:tcPr>
           <w:p>
             <w:pPr>
@@ -1579,7 +1590,8 @@
         </w:tc>
         <w:tc>
           <w:tcPr>
-            <w:tcW w:w="851" w:type="dxa"/>
+            <w:tcW w:w="834" w:type="dxa"/>
+            <w:gridSpan w:val="2"/>
           </w:tcPr>
           <w:p>
             <w:pPr>
@@ -1597,7 +1609,7 @@
         </w:tc>
         <w:tc>
           <w:tcPr>
-            <w:tcW w:w="4620" w:type="dxa"/>
+            <w:tcW w:w="4168" w:type="dxa"/>
           </w:tcPr>
           <w:p>
             <w:pPr>
@@ -1631,7 +1643,7 @@
         <w:tc>
           <w:tcPr>
             <w:tcW w:w="9674" w:type="dxa"/>
-            <w:gridSpan w:val="5"/>
+            <w:gridSpan w:val="9"/>
           </w:tcPr>
           <w:p>
             <w:pPr>
@@ -1670,7 +1682,8 @@
         </w:tc>
         <w:tc>
           <w:tcPr>
-            <w:tcW w:w="1404" w:type="dxa"/>
+            <w:tcW w:w="1932" w:type="dxa"/>
+            <w:gridSpan w:val="2"/>
           </w:tcPr>
           <w:p>
             <w:pPr>
@@ -1688,7 +1701,8 @@
         </w:tc>
         <w:tc>
           <w:tcPr>
-            <w:tcW w:w="1240" w:type="dxa"/>
+            <w:tcW w:w="1206" w:type="dxa"/>
+            <w:gridSpan w:val="2"/>
           </w:tcPr>
           <w:p>
             <w:pPr>
@@ -1712,7 +1726,8 @@
         </w:tc>
         <w:tc>
           <w:tcPr>
-            <w:tcW w:w="1559" w:type="dxa"/>
+            <w:tcW w:w="1534" w:type="dxa"/>
+            <w:gridSpan w:val="2"/>
           </w:tcPr>
           <w:p>
             <w:pPr>
@@ -1730,7 +1745,8 @@
         </w:tc>
         <w:tc>
           <w:tcPr>
-            <w:tcW w:w="851" w:type="dxa"/>
+            <w:tcW w:w="834" w:type="dxa"/>
+            <w:gridSpan w:val="2"/>
           </w:tcPr>
           <w:p>
             <w:pPr>
@@ -1748,7 +1764,7 @@
         </w:tc>
         <w:tc>
           <w:tcPr>
-            <w:tcW w:w="4620" w:type="dxa"/>
+            <w:tcW w:w="4168" w:type="dxa"/>
           </w:tcPr>
           <w:p>
             <w:pPr>
@@ -1800,7 +1816,7 @@
         <w:tc>
           <w:tcPr>
             <w:tcW w:w="9674" w:type="dxa"/>
-            <w:gridSpan w:val="5"/>
+            <w:gridSpan w:val="9"/>
           </w:tcPr>
           <w:p>
             <w:pPr>
@@ -1839,7 +1855,8 @@
         </w:tc>
         <w:tc>
           <w:tcPr>
-            <w:tcW w:w="1404" w:type="dxa"/>
+            <w:tcW w:w="1932" w:type="dxa"/>
+            <w:gridSpan w:val="2"/>
           </w:tcPr>
           <w:p>
             <w:pPr>
@@ -1857,7 +1874,8 @@
         </w:tc>
         <w:tc>
           <w:tcPr>
-            <w:tcW w:w="1240" w:type="dxa"/>
+            <w:tcW w:w="1206" w:type="dxa"/>
+            <w:gridSpan w:val="2"/>
           </w:tcPr>
           <w:p>
             <w:pPr>
@@ -1881,7 +1899,8 @@
         </w:tc>
         <w:tc>
           <w:tcPr>
-            <w:tcW w:w="1559" w:type="dxa"/>
+            <w:tcW w:w="1534" w:type="dxa"/>
+            <w:gridSpan w:val="2"/>
           </w:tcPr>
           <w:p>
             <w:pPr>
@@ -1899,7 +1918,8 @@
         </w:tc>
         <w:tc>
           <w:tcPr>
-            <w:tcW w:w="851" w:type="dxa"/>
+            <w:tcW w:w="834" w:type="dxa"/>
+            <w:gridSpan w:val="2"/>
           </w:tcPr>
           <w:p>
             <w:pPr>
@@ -1917,7 +1937,7 @@
         </w:tc>
         <w:tc>
           <w:tcPr>
-            <w:tcW w:w="4620" w:type="dxa"/>
+            <w:tcW w:w="4168" w:type="dxa"/>
           </w:tcPr>
           <w:p>
             <w:pPr>
@@ -1951,7 +1971,7 @@
         <w:tc>
           <w:tcPr>
             <w:tcW w:w="9674" w:type="dxa"/>
-            <w:gridSpan w:val="5"/>
+            <w:gridSpan w:val="9"/>
           </w:tcPr>
           <w:p>
             <w:pPr>
@@ -1990,7 +2010,8 @@
         </w:tc>
         <w:tc>
           <w:tcPr>
-            <w:tcW w:w="1404" w:type="dxa"/>
+            <w:tcW w:w="1932" w:type="dxa"/>
+            <w:gridSpan w:val="2"/>
           </w:tcPr>
           <w:p>
             <w:pPr>
@@ -2014,7 +2035,8 @@
         </w:tc>
         <w:tc>
           <w:tcPr>
-            <w:tcW w:w="1240" w:type="dxa"/>
+            <w:tcW w:w="1206" w:type="dxa"/>
+            <w:gridSpan w:val="2"/>
           </w:tcPr>
           <w:p>
             <w:pPr>
@@ -2038,7 +2060,8 @@
         </w:tc>
         <w:tc>
           <w:tcPr>
-            <w:tcW w:w="1559" w:type="dxa"/>
+            <w:tcW w:w="1534" w:type="dxa"/>
+            <w:gridSpan w:val="2"/>
           </w:tcPr>
           <w:p>
             <w:pPr>
@@ -2056,7 +2079,8 @@
         </w:tc>
         <w:tc>
           <w:tcPr>
-            <w:tcW w:w="851" w:type="dxa"/>
+            <w:tcW w:w="834" w:type="dxa"/>
+            <w:gridSpan w:val="2"/>
           </w:tcPr>
           <w:p>
             <w:pPr>
@@ -2074,7 +2098,7 @@
         </w:tc>
         <w:tc>
           <w:tcPr>
-            <w:tcW w:w="4620" w:type="dxa"/>
+            <w:tcW w:w="4168" w:type="dxa"/>
           </w:tcPr>
           <w:p>
             <w:pPr>
@@ -2125,7 +2149,7 @@
         <w:tc>
           <w:tcPr>
             <w:tcW w:w="9674" w:type="dxa"/>
-            <w:gridSpan w:val="5"/>
+            <w:gridSpan w:val="9"/>
           </w:tcPr>
           <w:p>
             <w:pPr>
@@ -2164,7 +2188,8 @@
         </w:tc>
         <w:tc>
           <w:tcPr>
-            <w:tcW w:w="1404" w:type="dxa"/>
+            <w:tcW w:w="1932" w:type="dxa"/>
+            <w:gridSpan w:val="2"/>
           </w:tcPr>
           <w:p>
             <w:pPr>
@@ -2188,7 +2213,8 @@
         </w:tc>
         <w:tc>
           <w:tcPr>
-            <w:tcW w:w="1240" w:type="dxa"/>
+            <w:tcW w:w="1206" w:type="dxa"/>
+            <w:gridSpan w:val="2"/>
           </w:tcPr>
           <w:p>
             <w:pPr>
@@ -2212,7 +2238,8 @@
         </w:tc>
         <w:tc>
           <w:tcPr>
-            <w:tcW w:w="1559" w:type="dxa"/>
+            <w:tcW w:w="1534" w:type="dxa"/>
+            <w:gridSpan w:val="2"/>
           </w:tcPr>
           <w:p>
             <w:pPr>
@@ -2230,7 +2257,8 @@
         </w:tc>
         <w:tc>
           <w:tcPr>
-            <w:tcW w:w="851" w:type="dxa"/>
+            <w:tcW w:w="834" w:type="dxa"/>
+            <w:gridSpan w:val="2"/>
           </w:tcPr>
           <w:p>
             <w:pPr>
@@ -2248,7 +2276,7 @@
         </w:tc>
         <w:tc>
           <w:tcPr>
-            <w:tcW w:w="4620" w:type="dxa"/>
+            <w:tcW w:w="4168" w:type="dxa"/>
           </w:tcPr>
           <w:p>
             <w:pPr>
@@ -2306,7 +2334,7 @@
         <w:tc>
           <w:tcPr>
             <w:tcW w:w="9674" w:type="dxa"/>
-            <w:gridSpan w:val="5"/>
+            <w:gridSpan w:val="9"/>
           </w:tcPr>
           <w:p>
             <w:pPr>
@@ -2347,7 +2375,8 @@
         </w:tc>
         <w:tc>
           <w:tcPr>
-            <w:tcW w:w="1404" w:type="dxa"/>
+            <w:tcW w:w="1932" w:type="dxa"/>
+            <w:gridSpan w:val="2"/>
           </w:tcPr>
           <w:p>
             <w:pPr>
@@ -2371,7 +2400,8 @@
         </w:tc>
         <w:tc>
           <w:tcPr>
-            <w:tcW w:w="1240" w:type="dxa"/>
+            <w:tcW w:w="1206" w:type="dxa"/>
+            <w:gridSpan w:val="2"/>
           </w:tcPr>
           <w:p>
             <w:pPr>
@@ -2395,7 +2425,8 @@
         </w:tc>
         <w:tc>
           <w:tcPr>
-            <w:tcW w:w="1559" w:type="dxa"/>
+            <w:tcW w:w="1534" w:type="dxa"/>
+            <w:gridSpan w:val="2"/>
           </w:tcPr>
           <w:p>
             <w:pPr>
@@ -2413,7 +2444,8 @@
         </w:tc>
         <w:tc>
           <w:tcPr>
-            <w:tcW w:w="851" w:type="dxa"/>
+            <w:tcW w:w="834" w:type="dxa"/>
+            <w:gridSpan w:val="2"/>
           </w:tcPr>
           <w:p>
             <w:pPr>
@@ -2431,7 +2463,7 @@
         </w:tc>
         <w:tc>
           <w:tcPr>
-            <w:tcW w:w="4620" w:type="dxa"/>
+            <w:tcW w:w="4168" w:type="dxa"/>
           </w:tcPr>
           <w:p>
             <w:pPr>
@@ -2465,7 +2497,7 @@
         <w:tc>
           <w:tcPr>
             <w:tcW w:w="9674" w:type="dxa"/>
-            <w:gridSpan w:val="5"/>
+            <w:gridSpan w:val="9"/>
           </w:tcPr>
           <w:p>
             <w:pPr>
@@ -2504,7 +2536,8 @@
         </w:tc>
         <w:tc>
           <w:tcPr>
-            <w:tcW w:w="1404" w:type="dxa"/>
+            <w:tcW w:w="1932" w:type="dxa"/>
+            <w:gridSpan w:val="2"/>
           </w:tcPr>
           <w:p>
             <w:pPr>
@@ -2528,7 +2561,8 @@
         </w:tc>
         <w:tc>
           <w:tcPr>
-            <w:tcW w:w="1240" w:type="dxa"/>
+            <w:tcW w:w="1206" w:type="dxa"/>
+            <w:gridSpan w:val="2"/>
           </w:tcPr>
           <w:p>
             <w:pPr>
@@ -2552,7 +2586,8 @@
         </w:tc>
         <w:tc>
           <w:tcPr>
-            <w:tcW w:w="1559" w:type="dxa"/>
+            <w:tcW w:w="1534" w:type="dxa"/>
+            <w:gridSpan w:val="2"/>
           </w:tcPr>
           <w:p>
             <w:pPr>
@@ -2570,7 +2605,8 @@
         </w:tc>
         <w:tc>
           <w:tcPr>
-            <w:tcW w:w="851" w:type="dxa"/>
+            <w:tcW w:w="834" w:type="dxa"/>
+            <w:gridSpan w:val="2"/>
           </w:tcPr>
           <w:p>
             <w:pPr>
@@ -2588,7 +2624,7 @@
         </w:tc>
         <w:tc>
           <w:tcPr>
-            <w:tcW w:w="4620" w:type="dxa"/>
+            <w:tcW w:w="4168" w:type="dxa"/>
           </w:tcPr>
           <w:p>
             <w:pPr>
@@ -2622,7 +2658,7 @@
         <w:tc>
           <w:tcPr>
             <w:tcW w:w="9674" w:type="dxa"/>
-            <w:gridSpan w:val="5"/>
+            <w:gridSpan w:val="9"/>
           </w:tcPr>
           <w:p>
             <w:pPr>
@@ -2661,7 +2697,8 @@
         </w:tc>
         <w:tc>
           <w:tcPr>
-            <w:tcW w:w="1404" w:type="dxa"/>
+            <w:tcW w:w="1932" w:type="dxa"/>
+            <w:gridSpan w:val="2"/>
           </w:tcPr>
           <w:p>
             <w:pPr>
@@ -2679,7 +2716,8 @@
         </w:tc>
         <w:tc>
           <w:tcPr>
-            <w:tcW w:w="1240" w:type="dxa"/>
+            <w:tcW w:w="1206" w:type="dxa"/>
+            <w:gridSpan w:val="2"/>
           </w:tcPr>
           <w:p>
             <w:pPr>
@@ -2703,7 +2741,8 @@
         </w:tc>
         <w:tc>
           <w:tcPr>
-            <w:tcW w:w="1559" w:type="dxa"/>
+            <w:tcW w:w="1534" w:type="dxa"/>
+            <w:gridSpan w:val="2"/>
           </w:tcPr>
           <w:p>
             <w:pPr>
@@ -2721,7 +2760,8 @@
         </w:tc>
         <w:tc>
           <w:tcPr>
-            <w:tcW w:w="851" w:type="dxa"/>
+            <w:tcW w:w="834" w:type="dxa"/>
+            <w:gridSpan w:val="2"/>
           </w:tcPr>
           <w:p>
             <w:pPr>
@@ -2739,7 +2779,7 @@
         </w:tc>
         <w:tc>
           <w:tcPr>
-            <w:tcW w:w="4620" w:type="dxa"/>
+            <w:tcW w:w="4168" w:type="dxa"/>
           </w:tcPr>
           <w:p>
             <w:pPr>
@@ -2773,7 +2813,7 @@
         <w:tc>
           <w:tcPr>
             <w:tcW w:w="9674" w:type="dxa"/>
-            <w:gridSpan w:val="5"/>
+            <w:gridSpan w:val="9"/>
           </w:tcPr>
           <w:p>
             <w:pPr>
@@ -2812,7 +2852,8 @@
         </w:tc>
         <w:tc>
           <w:tcPr>
-            <w:tcW w:w="1404" w:type="dxa"/>
+            <w:tcW w:w="1932" w:type="dxa"/>
+            <w:gridSpan w:val="2"/>
           </w:tcPr>
           <w:p>
             <w:pPr>
@@ -2830,7 +2871,8 @@
         </w:tc>
         <w:tc>
           <w:tcPr>
-            <w:tcW w:w="1240" w:type="dxa"/>
+            <w:tcW w:w="1206" w:type="dxa"/>
+            <w:gridSpan w:val="2"/>
           </w:tcPr>
           <w:p>
             <w:pPr>
@@ -2854,7 +2896,8 @@
         </w:tc>
         <w:tc>
           <w:tcPr>
-            <w:tcW w:w="1559" w:type="dxa"/>
+            <w:tcW w:w="1534" w:type="dxa"/>
+            <w:gridSpan w:val="2"/>
           </w:tcPr>
           <w:p>
             <w:pPr>
@@ -2872,7 +2915,8 @@
         </w:tc>
         <w:tc>
           <w:tcPr>
-            <w:tcW w:w="851" w:type="dxa"/>
+            <w:tcW w:w="834" w:type="dxa"/>
+            <w:gridSpan w:val="2"/>
           </w:tcPr>
           <w:p>
             <w:pPr>
@@ -2890,7 +2934,7 @@
         </w:tc>
         <w:tc>
           <w:tcPr>
-            <w:tcW w:w="4620" w:type="dxa"/>
+            <w:tcW w:w="4168" w:type="dxa"/>
           </w:tcPr>
           <w:p>
             <w:pPr>
@@ -2924,7 +2968,7 @@
         <w:tc>
           <w:tcPr>
             <w:tcW w:w="9674" w:type="dxa"/>
-            <w:gridSpan w:val="5"/>
+            <w:gridSpan w:val="9"/>
           </w:tcPr>
           <w:p>
             <w:pPr>
@@ -2963,7 +3007,8 @@
         </w:tc>
         <w:tc>
           <w:tcPr>
-            <w:tcW w:w="1404" w:type="dxa"/>
+            <w:tcW w:w="1932" w:type="dxa"/>
+            <w:gridSpan w:val="2"/>
           </w:tcPr>
           <w:p>
             <w:pPr>
@@ -2981,7 +3026,8 @@
         </w:tc>
         <w:tc>
           <w:tcPr>
-            <w:tcW w:w="1240" w:type="dxa"/>
+            <w:tcW w:w="1206" w:type="dxa"/>
+            <w:gridSpan w:val="2"/>
           </w:tcPr>
           <w:p>
             <w:pPr>
@@ -3005,7 +3051,8 @@
         </w:tc>
         <w:tc>
           <w:tcPr>
-            <w:tcW w:w="1559" w:type="dxa"/>
+            <w:tcW w:w="1534" w:type="dxa"/>
+            <w:gridSpan w:val="2"/>
           </w:tcPr>
           <w:p>
             <w:pPr>
@@ -3023,7 +3070,8 @@
         </w:tc>
         <w:tc>
           <w:tcPr>
-            <w:tcW w:w="851" w:type="dxa"/>
+            <w:tcW w:w="834" w:type="dxa"/>
+            <w:gridSpan w:val="2"/>
           </w:tcPr>
           <w:p>
             <w:pPr>
@@ -3041,7 +3089,7 @@
         </w:tc>
         <w:tc>
           <w:tcPr>
-            <w:tcW w:w="4620" w:type="dxa"/>
+            <w:tcW w:w="4168" w:type="dxa"/>
           </w:tcPr>
           <w:p>
             <w:pPr>
@@ -3076,7 +3124,7 @@
         <w:tc>
           <w:tcPr>
             <w:tcW w:w="9674" w:type="dxa"/>
-            <w:gridSpan w:val="5"/>
+            <w:gridSpan w:val="9"/>
           </w:tcPr>
           <w:p>
             <w:pPr>
@@ -3115,7 +3163,8 @@
         </w:tc>
         <w:tc>
           <w:tcPr>
-            <w:tcW w:w="1404" w:type="dxa"/>
+            <w:tcW w:w="1932" w:type="dxa"/>
+            <w:gridSpan w:val="2"/>
           </w:tcPr>
           <w:p>
             <w:pPr>
@@ -3133,7 +3182,8 @@
         </w:tc>
         <w:tc>
           <w:tcPr>
-            <w:tcW w:w="1240" w:type="dxa"/>
+            <w:tcW w:w="1206" w:type="dxa"/>
+            <w:gridSpan w:val="2"/>
           </w:tcPr>
           <w:p>
             <w:pPr>
@@ -3157,7 +3207,8 @@
         </w:tc>
         <w:tc>
           <w:tcPr>
-            <w:tcW w:w="1559" w:type="dxa"/>
+            <w:tcW w:w="1534" w:type="dxa"/>
+            <w:gridSpan w:val="2"/>
           </w:tcPr>
           <w:p>
             <w:pPr>
@@ -3175,7 +3226,8 @@
         </w:tc>
         <w:tc>
           <w:tcPr>
-            <w:tcW w:w="851" w:type="dxa"/>
+            <w:tcW w:w="834" w:type="dxa"/>
+            <w:gridSpan w:val="2"/>
           </w:tcPr>
           <w:p>
             <w:pPr>
@@ -3193,7 +3245,7 @@
         </w:tc>
         <w:tc>
           <w:tcPr>
-            <w:tcW w:w="4620" w:type="dxa"/>
+            <w:tcW w:w="4168" w:type="dxa"/>
           </w:tcPr>
           <w:p>
             <w:pPr>
@@ -3233,7 +3285,7 @@
         <w:tc>
           <w:tcPr>
             <w:tcW w:w="9674" w:type="dxa"/>
-            <w:gridSpan w:val="5"/>
+            <w:gridSpan w:val="9"/>
           </w:tcPr>
           <w:p>
             <w:pPr>
@@ -3272,7 +3324,8 @@
         </w:tc>
         <w:tc>
           <w:tcPr>
-            <w:tcW w:w="1404" w:type="dxa"/>
+            <w:tcW w:w="1932" w:type="dxa"/>
+            <w:gridSpan w:val="2"/>
           </w:tcPr>
           <w:p>
             <w:pPr>
@@ -3290,7 +3343,8 @@
         </w:tc>
         <w:tc>
           <w:tcPr>
-            <w:tcW w:w="1240" w:type="dxa"/>
+            <w:tcW w:w="1206" w:type="dxa"/>
+            <w:gridSpan w:val="2"/>
           </w:tcPr>
           <w:p>
             <w:pPr>
@@ -3314,7 +3368,8 @@
         </w:tc>
         <w:tc>
           <w:tcPr>
-            <w:tcW w:w="1559" w:type="dxa"/>
+            <w:tcW w:w="1534" w:type="dxa"/>
+            <w:gridSpan w:val="2"/>
           </w:tcPr>
           <w:p>
             <w:pPr>
@@ -3332,7 +3387,8 @@
         </w:tc>
         <w:tc>
           <w:tcPr>
-            <w:tcW w:w="851" w:type="dxa"/>
+            <w:tcW w:w="834" w:type="dxa"/>
+            <w:gridSpan w:val="2"/>
           </w:tcPr>
           <w:p>
             <w:pPr>
@@ -3350,7 +3406,7 @@
         </w:tc>
         <w:tc>
           <w:tcPr>
-            <w:tcW w:w="4620" w:type="dxa"/>
+            <w:tcW w:w="4168" w:type="dxa"/>
           </w:tcPr>
           <w:p>
             <w:pPr>
@@ -3384,7 +3440,7 @@
         <w:tc>
           <w:tcPr>
             <w:tcW w:w="9674" w:type="dxa"/>
-            <w:gridSpan w:val="5"/>
+            <w:gridSpan w:val="9"/>
           </w:tcPr>
           <w:p>
             <w:pPr>
@@ -3424,7 +3480,8 @@
         </w:tc>
         <w:tc>
           <w:tcPr>
-            <w:tcW w:w="1404" w:type="dxa"/>
+            <w:tcW w:w="1932" w:type="dxa"/>
+            <w:gridSpan w:val="2"/>
           </w:tcPr>
           <w:p>
             <w:pPr>
@@ -3442,7 +3499,8 @@
         </w:tc>
         <w:tc>
           <w:tcPr>
-            <w:tcW w:w="1240" w:type="dxa"/>
+            <w:tcW w:w="1206" w:type="dxa"/>
+            <w:gridSpan w:val="2"/>
           </w:tcPr>
           <w:p>
             <w:pPr>
@@ -3466,7 +3524,8 @@
         </w:tc>
         <w:tc>
           <w:tcPr>
-            <w:tcW w:w="1559" w:type="dxa"/>
+            <w:tcW w:w="1534" w:type="dxa"/>
+            <w:gridSpan w:val="2"/>
           </w:tcPr>
           <w:p>
             <w:pPr>
@@ -3490,7 +3549,8 @@
         </w:tc>
         <w:tc>
           <w:tcPr>
-            <w:tcW w:w="851" w:type="dxa"/>
+            <w:tcW w:w="834" w:type="dxa"/>
+            <w:gridSpan w:val="2"/>
           </w:tcPr>
           <w:p>
             <w:pPr>
@@ -3508,7 +3568,7 @@
         </w:tc>
         <w:tc>
           <w:tcPr>
-            <w:tcW w:w="4620" w:type="dxa"/>
+            <w:tcW w:w="4168" w:type="dxa"/>
           </w:tcPr>
           <w:p>
             <w:pPr>
@@ -3542,7 +3602,7 @@
         <w:tc>
           <w:tcPr>
             <w:tcW w:w="9674" w:type="dxa"/>
-            <w:gridSpan w:val="5"/>
+            <w:gridSpan w:val="9"/>
           </w:tcPr>
           <w:p>
             <w:pPr>
@@ -3581,7 +3641,8 @@
         </w:tc>
         <w:tc>
           <w:tcPr>
-            <w:tcW w:w="1404" w:type="dxa"/>
+            <w:tcW w:w="1932" w:type="dxa"/>
+            <w:gridSpan w:val="2"/>
           </w:tcPr>
           <w:p>
             <w:pPr>
@@ -3599,7 +3660,8 @@
         </w:tc>
         <w:tc>
           <w:tcPr>
-            <w:tcW w:w="1240" w:type="dxa"/>
+            <w:tcW w:w="1206" w:type="dxa"/>
+            <w:gridSpan w:val="2"/>
           </w:tcPr>
           <w:p>
             <w:pPr>
@@ -3623,7 +3685,8 @@
         </w:tc>
         <w:tc>
           <w:tcPr>
-            <w:tcW w:w="1559" w:type="dxa"/>
+            <w:tcW w:w="1534" w:type="dxa"/>
+            <w:gridSpan w:val="2"/>
           </w:tcPr>
           <w:p>
             <w:pPr>
@@ -3641,7 +3704,8 @@
         </w:tc>
         <w:tc>
           <w:tcPr>
-            <w:tcW w:w="851" w:type="dxa"/>
+            <w:tcW w:w="834" w:type="dxa"/>
+            <w:gridSpan w:val="2"/>
           </w:tcPr>
           <w:p>
             <w:pPr>
@@ -3659,7 +3723,7 @@
         </w:tc>
         <w:tc>
           <w:tcPr>
-            <w:tcW w:w="4620" w:type="dxa"/>
+            <w:tcW w:w="4168" w:type="dxa"/>
           </w:tcPr>
           <w:p>
             <w:pPr>
@@ -3697,7 +3761,7 @@
         <w:tc>
           <w:tcPr>
             <w:tcW w:w="9674" w:type="dxa"/>
-            <w:gridSpan w:val="5"/>
+            <w:gridSpan w:val="9"/>
           </w:tcPr>
           <w:p>
             <w:pPr>
@@ -3738,7 +3802,8 @@
         </w:tc>
         <w:tc>
           <w:tcPr>
-            <w:tcW w:w="1404" w:type="dxa"/>
+            <w:tcW w:w="1932" w:type="dxa"/>
+            <w:gridSpan w:val="2"/>
           </w:tcPr>
           <w:p>
             <w:pPr>
@@ -3756,7 +3821,8 @@
         </w:tc>
         <w:tc>
           <w:tcPr>
-            <w:tcW w:w="1240" w:type="dxa"/>
+            <w:tcW w:w="1206" w:type="dxa"/>
+            <w:gridSpan w:val="2"/>
           </w:tcPr>
           <w:p>
             <w:pPr>
@@ -3780,7 +3846,8 @@
         </w:tc>
         <w:tc>
           <w:tcPr>
-            <w:tcW w:w="1559" w:type="dxa"/>
+            <w:tcW w:w="1534" w:type="dxa"/>
+            <w:gridSpan w:val="2"/>
           </w:tcPr>
           <w:p>
             <w:pPr>
@@ -3804,7 +3871,8 @@
         </w:tc>
         <w:tc>
           <w:tcPr>
-            <w:tcW w:w="851" w:type="dxa"/>
+            <w:tcW w:w="834" w:type="dxa"/>
+            <w:gridSpan w:val="2"/>
           </w:tcPr>
           <w:p>
             <w:pPr>
@@ -3822,7 +3890,7 @@
         </w:tc>
         <w:tc>
           <w:tcPr>
-            <w:tcW w:w="4620" w:type="dxa"/>
+            <w:tcW w:w="4168" w:type="dxa"/>
           </w:tcPr>
           <w:p>
             <w:pPr>
@@ -3856,7 +3924,7 @@
         <w:tc>
           <w:tcPr>
             <w:tcW w:w="9674" w:type="dxa"/>
-            <w:gridSpan w:val="5"/>
+            <w:gridSpan w:val="9"/>
           </w:tcPr>
           <w:p>
             <w:pPr>
@@ -3895,7 +3963,8 @@
         </w:tc>
         <w:tc>
           <w:tcPr>
-            <w:tcW w:w="1404" w:type="dxa"/>
+            <w:tcW w:w="1932" w:type="dxa"/>
+            <w:gridSpan w:val="2"/>
           </w:tcPr>
           <w:p>
             <w:pPr>
@@ -3913,7 +3982,8 @@
         </w:tc>
         <w:tc>
           <w:tcPr>
-            <w:tcW w:w="1240" w:type="dxa"/>
+            <w:tcW w:w="1206" w:type="dxa"/>
+            <w:gridSpan w:val="2"/>
           </w:tcPr>
           <w:p>
             <w:pPr>
@@ -3937,7 +4007,8 @@
         </w:tc>
         <w:tc>
           <w:tcPr>
-            <w:tcW w:w="1559" w:type="dxa"/>
+            <w:tcW w:w="1534" w:type="dxa"/>
+            <w:gridSpan w:val="2"/>
           </w:tcPr>
           <w:p>
             <w:pPr>
@@ -3955,7 +4026,8 @@
         </w:tc>
         <w:tc>
           <w:tcPr>
-            <w:tcW w:w="851" w:type="dxa"/>
+            <w:tcW w:w="834" w:type="dxa"/>
+            <w:gridSpan w:val="2"/>
           </w:tcPr>
           <w:p>
             <w:pPr>
@@ -3973,7 +4045,7 @@
         </w:tc>
         <w:tc>
           <w:tcPr>
-            <w:tcW w:w="4620" w:type="dxa"/>
+            <w:tcW w:w="4168" w:type="dxa"/>
           </w:tcPr>
           <w:p>
             <w:pPr>
@@ -4007,7 +4079,7 @@
         <w:tc>
           <w:tcPr>
             <w:tcW w:w="9674" w:type="dxa"/>
-            <w:gridSpan w:val="5"/>
+            <w:gridSpan w:val="9"/>
           </w:tcPr>
           <w:p>
             <w:pPr>
@@ -4046,7 +4118,8 @@
         </w:tc>
         <w:tc>
           <w:tcPr>
-            <w:tcW w:w="1404" w:type="dxa"/>
+            <w:tcW w:w="1932" w:type="dxa"/>
+            <w:gridSpan w:val="2"/>
           </w:tcPr>
           <w:p>
             <w:pPr>
@@ -4064,7 +4137,8 @@
         </w:tc>
         <w:tc>
           <w:tcPr>
-            <w:tcW w:w="1240" w:type="dxa"/>
+            <w:tcW w:w="1206" w:type="dxa"/>
+            <w:gridSpan w:val="2"/>
           </w:tcPr>
           <w:p>
             <w:pPr>
@@ -4088,7 +4162,8 @@
         </w:tc>
         <w:tc>
           <w:tcPr>
-            <w:tcW w:w="1559" w:type="dxa"/>
+            <w:tcW w:w="1534" w:type="dxa"/>
+            <w:gridSpan w:val="2"/>
           </w:tcPr>
           <w:p>
             <w:pPr>
@@ -4106,7 +4181,8 @@
         </w:tc>
         <w:tc>
           <w:tcPr>
-            <w:tcW w:w="851" w:type="dxa"/>
+            <w:tcW w:w="834" w:type="dxa"/>
+            <w:gridSpan w:val="2"/>
           </w:tcPr>
           <w:p>
             <w:pPr>
@@ -4124,7 +4200,7 @@
         </w:tc>
         <w:tc>
           <w:tcPr>
-            <w:tcW w:w="4620" w:type="dxa"/>
+            <w:tcW w:w="4168" w:type="dxa"/>
           </w:tcPr>
           <w:p>
             <w:pPr>
@@ -4158,7 +4234,7 @@
         <w:tc>
           <w:tcPr>
             <w:tcW w:w="9674" w:type="dxa"/>
-            <w:gridSpan w:val="5"/>
+            <w:gridSpan w:val="9"/>
           </w:tcPr>
           <w:p>
             <w:pPr>
@@ -4197,7 +4273,8 @@
         </w:tc>
         <w:tc>
           <w:tcPr>
-            <w:tcW w:w="1404" w:type="dxa"/>
+            <w:tcW w:w="1932" w:type="dxa"/>
+            <w:gridSpan w:val="2"/>
           </w:tcPr>
           <w:p>
             <w:pPr>
@@ -4215,7 +4292,8 @@
         </w:tc>
         <w:tc>
           <w:tcPr>
-            <w:tcW w:w="1240" w:type="dxa"/>
+            <w:tcW w:w="1206" w:type="dxa"/>
+            <w:gridSpan w:val="2"/>
           </w:tcPr>
           <w:p>
             <w:pPr>
@@ -4239,7 +4317,8 @@
         </w:tc>
         <w:tc>
           <w:tcPr>
-            <w:tcW w:w="1559" w:type="dxa"/>
+            <w:tcW w:w="1534" w:type="dxa"/>
+            <w:gridSpan w:val="2"/>
           </w:tcPr>
           <w:p>
             <w:pPr>
@@ -4257,7 +4336,8 @@
         </w:tc>
         <w:tc>
           <w:tcPr>
-            <w:tcW w:w="851" w:type="dxa"/>
+            <w:tcW w:w="834" w:type="dxa"/>
+            <w:gridSpan w:val="2"/>
           </w:tcPr>
           <w:p>
             <w:pPr>
@@ -4275,7 +4355,7 @@
         </w:tc>
         <w:tc>
           <w:tcPr>
-            <w:tcW w:w="4620" w:type="dxa"/>
+            <w:tcW w:w="4168" w:type="dxa"/>
           </w:tcPr>
           <w:p>
             <w:pPr>
@@ -4309,7 +4389,7 @@
         <w:tc>
           <w:tcPr>
             <w:tcW w:w="9674" w:type="dxa"/>
-            <w:gridSpan w:val="5"/>
+            <w:gridSpan w:val="9"/>
           </w:tcPr>
           <w:p>
             <w:pPr>
@@ -4351,7 +4431,8 @@
         </w:tc>
         <w:tc>
           <w:tcPr>
-            <w:tcW w:w="1404" w:type="dxa"/>
+            <w:tcW w:w="1932" w:type="dxa"/>
+            <w:gridSpan w:val="2"/>
           </w:tcPr>
           <w:p>
             <w:pPr>
@@ -4369,7 +4450,8 @@
         </w:tc>
         <w:tc>
           <w:tcPr>
-            <w:tcW w:w="1240" w:type="dxa"/>
+            <w:tcW w:w="1206" w:type="dxa"/>
+            <w:gridSpan w:val="2"/>
           </w:tcPr>
           <w:p>
             <w:pPr>
@@ -4393,7 +4475,8 @@
         </w:tc>
         <w:tc>
           <w:tcPr>
-            <w:tcW w:w="1559" w:type="dxa"/>
+            <w:tcW w:w="1534" w:type="dxa"/>
+            <w:gridSpan w:val="2"/>
           </w:tcPr>
           <w:p>
             <w:pPr>
@@ -4411,7 +4494,8 @@
         </w:tc>
         <w:tc>
           <w:tcPr>
-            <w:tcW w:w="851" w:type="dxa"/>
+            <w:tcW w:w="834" w:type="dxa"/>
+            <w:gridSpan w:val="2"/>
           </w:tcPr>
           <w:p>
             <w:pPr>
@@ -4429,7 +4513,7 @@
         </w:tc>
         <w:tc>
           <w:tcPr>
-            <w:tcW w:w="4620" w:type="dxa"/>
+            <w:tcW w:w="4168" w:type="dxa"/>
           </w:tcPr>
           <w:p>
             <w:pPr>
@@ -4472,7 +4556,7 @@
         <w:tc>
           <w:tcPr>
             <w:tcW w:w="9674" w:type="dxa"/>
-            <w:gridSpan w:val="5"/>
+            <w:gridSpan w:val="9"/>
           </w:tcPr>
           <w:p>
             <w:pPr>
@@ -4513,7 +4597,8 @@
         </w:tc>
         <w:tc>
           <w:tcPr>
-            <w:tcW w:w="1404" w:type="dxa"/>
+            <w:tcW w:w="1932" w:type="dxa"/>
+            <w:gridSpan w:val="2"/>
           </w:tcPr>
           <w:p>
             <w:pPr>
@@ -4533,7 +4618,8 @@
         </w:tc>
         <w:tc>
           <w:tcPr>
-            <w:tcW w:w="1240" w:type="dxa"/>
+            <w:tcW w:w="1206" w:type="dxa"/>
+            <w:gridSpan w:val="2"/>
           </w:tcPr>
           <w:p>
             <w:pPr>
@@ -4553,7 +4639,8 @@
         </w:tc>
         <w:tc>
           <w:tcPr>
-            <w:tcW w:w="1559" w:type="dxa"/>
+            <w:tcW w:w="1534" w:type="dxa"/>
+            <w:gridSpan w:val="2"/>
           </w:tcPr>
           <w:p>
             <w:pPr>
@@ -4573,7 +4660,8 @@
         </w:tc>
         <w:tc>
           <w:tcPr>
-            <w:tcW w:w="851" w:type="dxa"/>
+            <w:tcW w:w="834" w:type="dxa"/>
+            <w:gridSpan w:val="2"/>
           </w:tcPr>
           <w:p>
             <w:pPr>
@@ -4593,7 +4681,7 @@
         </w:tc>
         <w:tc>
           <w:tcPr>
-            <w:tcW w:w="4620" w:type="dxa"/>
+            <w:tcW w:w="4168" w:type="dxa"/>
           </w:tcPr>
           <w:p>
             <w:pPr>
@@ -4629,7 +4717,7 @@
         <w:tc>
           <w:tcPr>
             <w:tcW w:w="9674" w:type="dxa"/>
-            <w:gridSpan w:val="5"/>
+            <w:gridSpan w:val="9"/>
           </w:tcPr>
           <w:p>
             <w:pPr>
@@ -4671,25 +4759,27 @@
         </w:tc>
         <w:tc>
           <w:tcPr>
-            <w:tcW w:w="1404" w:type="dxa"/>
-          </w:tcPr>
-          <w:p>
-            <w:pPr>
-              <w:rPr>
-                <w:rFonts w:ascii="Consolas" w:hAnsi="Consolas" w:cs="Consolas"/>
-              </w:rPr>
-            </w:pPr>
-            <w:r>
-              <w:rPr>
-                <w:rFonts w:ascii="Consolas" w:hAnsi="Consolas" w:cs="Consolas"/>
-              </w:rPr>
-              <w:t>DENY</w:t>
-            </w:r>
-          </w:p>
-        </w:tc>
-        <w:tc>
-          <w:tcPr>
-            <w:tcW w:w="1240" w:type="dxa"/>
+            <w:tcW w:w="1932" w:type="dxa"/>
+            <w:gridSpan w:val="2"/>
+          </w:tcPr>
+          <w:p>
+            <w:pPr>
+              <w:rPr>
+                <w:rFonts w:ascii="Consolas" w:hAnsi="Consolas" w:cs="Consolas"/>
+              </w:rPr>
+            </w:pPr>
+            <w:r>
+              <w:rPr>
+                <w:rFonts w:ascii="Consolas" w:hAnsi="Consolas" w:cs="Consolas"/>
+              </w:rPr>
+              <w:t>ERRUNAUTH</w:t>
+            </w:r>
+          </w:p>
+        </w:tc>
+        <w:tc>
+          <w:tcPr>
+            <w:tcW w:w="1206" w:type="dxa"/>
+            <w:gridSpan w:val="2"/>
           </w:tcPr>
           <w:p>
             <w:pPr>
@@ -4707,7 +4797,8 @@
         </w:tc>
         <w:tc>
           <w:tcPr>
-            <w:tcW w:w="1559" w:type="dxa"/>
+            <w:tcW w:w="1534" w:type="dxa"/>
+            <w:gridSpan w:val="2"/>
           </w:tcPr>
           <w:p>
             <w:pPr>
@@ -4725,7 +4816,8 @@
         </w:tc>
         <w:tc>
           <w:tcPr>
-            <w:tcW w:w="851" w:type="dxa"/>
+            <w:tcW w:w="834" w:type="dxa"/>
+            <w:gridSpan w:val="2"/>
           </w:tcPr>
           <w:p>
             <w:pPr>
@@ -4749,7 +4841,7 @@
         </w:tc>
         <w:tc>
           <w:tcPr>
-            <w:tcW w:w="4620" w:type="dxa"/>
+            <w:tcW w:w="4168" w:type="dxa"/>
           </w:tcPr>
           <w:p>
             <w:pPr>
@@ -4763,7 +4855,7 @@
                 <w:rFonts w:ascii="Consolas" w:hAnsi="Consolas" w:cs="Consolas"/>
                 <w:lang w:val="en-US"/>
               </w:rPr>
-              <w:t>ERR</w:t>
+              <w:t>-</w:t>
             </w:r>
           </w:p>
         </w:tc>
@@ -4785,19 +4877,1105 @@
         <w:tc>
           <w:tcPr>
             <w:tcW w:w="9674" w:type="dxa"/>
-            <w:gridSpan w:val="5"/>
-          </w:tcPr>
-          <w:p>
-            <w:pPr>
-              <w:rPr>
-                <w:rFonts w:ascii="Consolas" w:hAnsi="Consolas" w:cs="Consolas"/>
-              </w:rPr>
-            </w:pPr>
-            <w:r>
-              <w:rPr>
-                <w:rFonts w:ascii="Consolas" w:hAnsi="Consolas" w:cs="Consolas"/>
-              </w:rPr>
-              <w:t xml:space="preserve">Serwer wysyła informację o odmowie wykonania żądania. </w:t>
+            <w:gridSpan w:val="9"/>
+          </w:tcPr>
+          <w:p>
+            <w:pPr>
+              <w:rPr>
+                <w:rFonts w:ascii="Consolas" w:hAnsi="Consolas" w:cs="Consolas"/>
+              </w:rPr>
+            </w:pPr>
+            <w:r>
+              <w:rPr>
+                <w:rFonts w:ascii="Consolas" w:hAnsi="Consolas" w:cs="Consolas"/>
+              </w:rPr>
+              <w:t>Serwer wysyła informa</w:t>
+            </w:r>
+            <w:r>
+              <w:rPr>
+                <w:rFonts w:ascii="Consolas" w:hAnsi="Consolas" w:cs="Consolas"/>
+              </w:rPr>
+              <w:t>cję o odmowie wykonania żądania – klient nie jest zautoryzowany.</w:t>
+            </w:r>
+            <w:r>
+              <w:rPr>
+                <w:rFonts w:ascii="Consolas" w:hAnsi="Consolas" w:cs="Consolas"/>
+              </w:rPr>
+              <w:t xml:space="preserve"> </w:t>
+            </w:r>
+          </w:p>
+        </w:tc>
+      </w:tr>
+      <w:tr>
+        <w:trPr>
+          <w:trHeight w:val="83"/>
+        </w:trPr>
+        <w:tc>
+          <w:tcPr>
+            <w:tcW w:w="1008" w:type="dxa"/>
+            <w:vMerge w:val="restart"/>
+          </w:tcPr>
+          <w:p>
+            <w:pPr>
+              <w:rPr>
+                <w:rFonts w:ascii="Consolas" w:hAnsi="Consolas" w:cs="Consolas"/>
+              </w:rPr>
+            </w:pPr>
+            <w:r>
+              <w:rPr>
+                <w:rFonts w:ascii="Consolas" w:hAnsi="Consolas" w:cs="Consolas"/>
+              </w:rPr>
+              <w:t>9.1.2</w:t>
+            </w:r>
+            <w:r>
+              <w:rPr>
+                <w:rFonts w:ascii="Consolas" w:hAnsi="Consolas" w:cs="Consolas"/>
+              </w:rPr>
+              <w:t>2</w:t>
+            </w:r>
+          </w:p>
+        </w:tc>
+        <w:tc>
+          <w:tcPr>
+            <w:tcW w:w="1932" w:type="dxa"/>
+            <w:gridSpan w:val="2"/>
+          </w:tcPr>
+          <w:p>
+            <w:pPr>
+              <w:rPr>
+                <w:rFonts w:ascii="Consolas" w:hAnsi="Consolas" w:cs="Consolas"/>
+              </w:rPr>
+            </w:pPr>
+            <w:r>
+              <w:rPr>
+                <w:rFonts w:ascii="Consolas" w:hAnsi="Consolas" w:cs="Consolas"/>
+              </w:rPr>
+              <w:t>ERRBUSY</w:t>
+            </w:r>
+          </w:p>
+        </w:tc>
+        <w:tc>
+          <w:tcPr>
+            <w:tcW w:w="1206" w:type="dxa"/>
+            <w:gridSpan w:val="2"/>
+          </w:tcPr>
+          <w:p>
+            <w:pPr>
+              <w:rPr>
+                <w:rFonts w:ascii="Consolas" w:hAnsi="Consolas" w:cs="Consolas"/>
+              </w:rPr>
+            </w:pPr>
+            <w:r>
+              <w:rPr>
+                <w:rFonts w:ascii="Consolas" w:hAnsi="Consolas" w:cs="Consolas"/>
+              </w:rPr>
+              <w:t>Serwer</w:t>
+            </w:r>
+          </w:p>
+        </w:tc>
+        <w:tc>
+          <w:tcPr>
+            <w:tcW w:w="1534" w:type="dxa"/>
+            <w:gridSpan w:val="2"/>
+          </w:tcPr>
+          <w:p>
+            <w:pPr>
+              <w:rPr>
+                <w:rFonts w:ascii="Consolas" w:hAnsi="Consolas" w:cs="Consolas"/>
+              </w:rPr>
+            </w:pPr>
+            <w:r>
+              <w:rPr>
+                <w:rFonts w:ascii="Consolas" w:hAnsi="Consolas" w:cs="Consolas"/>
+              </w:rPr>
+              <w:t>-</w:t>
+            </w:r>
+          </w:p>
+        </w:tc>
+        <w:tc>
+          <w:tcPr>
+            <w:tcW w:w="834" w:type="dxa"/>
+            <w:gridSpan w:val="2"/>
+          </w:tcPr>
+          <w:p>
+            <w:pPr>
+              <w:rPr>
+                <w:rFonts w:ascii="Consolas" w:hAnsi="Consolas" w:cs="Consolas"/>
+              </w:rPr>
+            </w:pPr>
+            <w:r>
+              <w:rPr>
+                <w:rFonts w:ascii="Consolas" w:hAnsi="Consolas" w:cs="Consolas"/>
+              </w:rPr>
+              <w:t>0x</w:t>
+            </w:r>
+            <w:r>
+              <w:rPr>
+                <w:rFonts w:ascii="Consolas" w:hAnsi="Consolas" w:cs="Consolas"/>
+              </w:rPr>
+              <w:t>10</w:t>
+            </w:r>
+          </w:p>
+        </w:tc>
+        <w:tc>
+          <w:tcPr>
+            <w:tcW w:w="4168" w:type="dxa"/>
+          </w:tcPr>
+          <w:p>
+            <w:pPr>
+              <w:rPr>
+                <w:rFonts w:ascii="Consolas" w:hAnsi="Consolas" w:cs="Consolas"/>
+                <w:lang w:val="en-US"/>
+              </w:rPr>
+            </w:pPr>
+            <w:r>
+              <w:rPr>
+                <w:rFonts w:ascii="Consolas" w:hAnsi="Consolas" w:cs="Consolas"/>
+                <w:lang w:val="en-US"/>
+              </w:rPr>
+              <w:t>-</w:t>
+            </w:r>
+          </w:p>
+        </w:tc>
+      </w:tr>
+      <w:tr>
+        <w:tc>
+          <w:tcPr>
+            <w:tcW w:w="1008" w:type="dxa"/>
+            <w:vMerge/>
+          </w:tcPr>
+          <w:p>
+            <w:pPr>
+              <w:rPr>
+                <w:rFonts w:ascii="Consolas" w:hAnsi="Consolas" w:cs="Consolas"/>
+              </w:rPr>
+            </w:pPr>
+          </w:p>
+        </w:tc>
+        <w:tc>
+          <w:tcPr>
+            <w:tcW w:w="9674" w:type="dxa"/>
+            <w:gridSpan w:val="9"/>
+          </w:tcPr>
+          <w:p>
+            <w:pPr>
+              <w:rPr>
+                <w:rFonts w:ascii="Consolas" w:hAnsi="Consolas" w:cs="Consolas"/>
+              </w:rPr>
+            </w:pPr>
+            <w:r>
+              <w:rPr>
+                <w:rFonts w:ascii="Consolas" w:hAnsi="Consolas" w:cs="Consolas"/>
+              </w:rPr>
+              <w:t xml:space="preserve">Serwer wysyła informację o odmowie </w:t>
+            </w:r>
+            <w:r>
+              <w:rPr>
+                <w:rFonts w:ascii="Consolas" w:hAnsi="Consolas" w:cs="Consolas"/>
+              </w:rPr>
+              <w:t>połączenia – za dużo podłączonych użytkowników.</w:t>
+            </w:r>
+            <w:r>
+              <w:rPr>
+                <w:rFonts w:ascii="Consolas" w:hAnsi="Consolas" w:cs="Consolas"/>
+              </w:rPr>
+              <w:t xml:space="preserve"> </w:t>
+            </w:r>
+          </w:p>
+        </w:tc>
+      </w:tr>
+      <w:tr>
+        <w:trPr>
+          <w:trHeight w:val="83"/>
+        </w:trPr>
+        <w:tc>
+          <w:tcPr>
+            <w:tcW w:w="1008" w:type="dxa"/>
+            <w:vMerge w:val="restart"/>
+          </w:tcPr>
+          <w:p>
+            <w:pPr>
+              <w:rPr>
+                <w:rFonts w:ascii="Consolas" w:hAnsi="Consolas" w:cs="Consolas"/>
+              </w:rPr>
+            </w:pPr>
+            <w:r>
+              <w:rPr>
+                <w:rFonts w:ascii="Consolas" w:hAnsi="Consolas" w:cs="Consolas"/>
+              </w:rPr>
+              <w:t>9.1.2</w:t>
+            </w:r>
+            <w:r>
+              <w:rPr>
+                <w:rFonts w:ascii="Consolas" w:hAnsi="Consolas" w:cs="Consolas"/>
+              </w:rPr>
+              <w:t>3</w:t>
+            </w:r>
+          </w:p>
+        </w:tc>
+        <w:tc>
+          <w:tcPr>
+            <w:tcW w:w="1932" w:type="dxa"/>
+            <w:gridSpan w:val="2"/>
+          </w:tcPr>
+          <w:p>
+            <w:pPr>
+              <w:rPr>
+                <w:rFonts w:ascii="Consolas" w:hAnsi="Consolas" w:cs="Consolas"/>
+              </w:rPr>
+            </w:pPr>
+            <w:r>
+              <w:rPr>
+                <w:rFonts w:ascii="Consolas" w:hAnsi="Consolas" w:cs="Consolas"/>
+              </w:rPr>
+              <w:t>ERR</w:t>
+            </w:r>
+            <w:r>
+              <w:rPr>
+                <w:rFonts w:ascii="Consolas" w:hAnsi="Consolas" w:cs="Consolas"/>
+              </w:rPr>
+              <w:t>LOGIN</w:t>
+            </w:r>
+          </w:p>
+        </w:tc>
+        <w:tc>
+          <w:tcPr>
+            <w:tcW w:w="1206" w:type="dxa"/>
+            <w:gridSpan w:val="2"/>
+          </w:tcPr>
+          <w:p>
+            <w:pPr>
+              <w:rPr>
+                <w:rFonts w:ascii="Consolas" w:hAnsi="Consolas" w:cs="Consolas"/>
+              </w:rPr>
+            </w:pPr>
+            <w:r>
+              <w:rPr>
+                <w:rFonts w:ascii="Consolas" w:hAnsi="Consolas" w:cs="Consolas"/>
+              </w:rPr>
+              <w:t>Serwer</w:t>
+            </w:r>
+          </w:p>
+        </w:tc>
+        <w:tc>
+          <w:tcPr>
+            <w:tcW w:w="1534" w:type="dxa"/>
+            <w:gridSpan w:val="2"/>
+          </w:tcPr>
+          <w:p>
+            <w:pPr>
+              <w:rPr>
+                <w:rFonts w:ascii="Consolas" w:hAnsi="Consolas" w:cs="Consolas"/>
+              </w:rPr>
+            </w:pPr>
+            <w:r>
+              <w:rPr>
+                <w:rFonts w:ascii="Consolas" w:hAnsi="Consolas" w:cs="Consolas"/>
+              </w:rPr>
+              <w:t>-</w:t>
+            </w:r>
+          </w:p>
+        </w:tc>
+        <w:tc>
+          <w:tcPr>
+            <w:tcW w:w="834" w:type="dxa"/>
+            <w:gridSpan w:val="2"/>
+          </w:tcPr>
+          <w:p>
+            <w:pPr>
+              <w:rPr>
+                <w:rFonts w:ascii="Consolas" w:hAnsi="Consolas" w:cs="Consolas"/>
+              </w:rPr>
+            </w:pPr>
+            <w:r>
+              <w:rPr>
+                <w:rFonts w:ascii="Consolas" w:hAnsi="Consolas" w:cs="Consolas"/>
+              </w:rPr>
+              <w:t>0x</w:t>
+            </w:r>
+            <w:r>
+              <w:rPr>
+                <w:rFonts w:ascii="Consolas" w:hAnsi="Consolas" w:cs="Consolas"/>
+              </w:rPr>
+              <w:t>11</w:t>
+            </w:r>
+          </w:p>
+        </w:tc>
+        <w:tc>
+          <w:tcPr>
+            <w:tcW w:w="4168" w:type="dxa"/>
+          </w:tcPr>
+          <w:p>
+            <w:pPr>
+              <w:rPr>
+                <w:rFonts w:ascii="Consolas" w:hAnsi="Consolas" w:cs="Consolas"/>
+                <w:lang w:val="en-US"/>
+              </w:rPr>
+            </w:pPr>
+            <w:r>
+              <w:rPr>
+                <w:rFonts w:ascii="Consolas" w:hAnsi="Consolas" w:cs="Consolas"/>
+                <w:lang w:val="en-US"/>
+              </w:rPr>
+              <w:t>-</w:t>
+            </w:r>
+          </w:p>
+        </w:tc>
+      </w:tr>
+      <w:tr>
+        <w:tc>
+          <w:tcPr>
+            <w:tcW w:w="1008" w:type="dxa"/>
+            <w:vMerge/>
+          </w:tcPr>
+          <w:p>
+            <w:pPr>
+              <w:rPr>
+                <w:rFonts w:ascii="Consolas" w:hAnsi="Consolas" w:cs="Consolas"/>
+              </w:rPr>
+            </w:pPr>
+          </w:p>
+        </w:tc>
+        <w:tc>
+          <w:tcPr>
+            <w:tcW w:w="9674" w:type="dxa"/>
+            <w:gridSpan w:val="9"/>
+          </w:tcPr>
+          <w:p>
+            <w:pPr>
+              <w:rPr>
+                <w:rFonts w:ascii="Consolas" w:hAnsi="Consolas" w:cs="Consolas"/>
+              </w:rPr>
+            </w:pPr>
+            <w:r>
+              <w:rPr>
+                <w:rFonts w:ascii="Consolas" w:hAnsi="Consolas" w:cs="Consolas"/>
+              </w:rPr>
+              <w:t>Błąd przy próbie logowania – zły login lub hasło</w:t>
+            </w:r>
+          </w:p>
+        </w:tc>
+      </w:tr>
+      <w:tr>
+        <w:trPr>
+          <w:trHeight w:val="83"/>
+        </w:trPr>
+        <w:tc>
+          <w:tcPr>
+            <w:tcW w:w="1008" w:type="dxa"/>
+            <w:vMerge w:val="restart"/>
+          </w:tcPr>
+          <w:p>
+            <w:pPr>
+              <w:rPr>
+                <w:rFonts w:ascii="Consolas" w:hAnsi="Consolas" w:cs="Consolas"/>
+              </w:rPr>
+            </w:pPr>
+            <w:r>
+              <w:rPr>
+                <w:rFonts w:ascii="Consolas" w:hAnsi="Consolas" w:cs="Consolas"/>
+              </w:rPr>
+              <w:t>9.1.2</w:t>
+            </w:r>
+            <w:r>
+              <w:rPr>
+                <w:rFonts w:ascii="Consolas" w:hAnsi="Consolas" w:cs="Consolas"/>
+              </w:rPr>
+              <w:t>4</w:t>
+            </w:r>
+          </w:p>
+        </w:tc>
+        <w:tc>
+          <w:tcPr>
+            <w:tcW w:w="1932" w:type="dxa"/>
+            <w:gridSpan w:val="2"/>
+          </w:tcPr>
+          <w:p>
+            <w:pPr>
+              <w:rPr>
+                <w:rFonts w:ascii="Consolas" w:hAnsi="Consolas" w:cs="Consolas"/>
+              </w:rPr>
+            </w:pPr>
+            <w:r>
+              <w:rPr>
+                <w:rFonts w:ascii="Consolas" w:hAnsi="Consolas" w:cs="Consolas"/>
+              </w:rPr>
+              <w:t>ERR</w:t>
+            </w:r>
+            <w:r>
+              <w:rPr>
+                <w:rFonts w:ascii="Consolas" w:hAnsi="Consolas" w:cs="Consolas"/>
+              </w:rPr>
+              <w:t>BADREQ</w:t>
+            </w:r>
+          </w:p>
+        </w:tc>
+        <w:tc>
+          <w:tcPr>
+            <w:tcW w:w="1206" w:type="dxa"/>
+            <w:gridSpan w:val="2"/>
+          </w:tcPr>
+          <w:p>
+            <w:pPr>
+              <w:rPr>
+                <w:rFonts w:ascii="Consolas" w:hAnsi="Consolas" w:cs="Consolas"/>
+              </w:rPr>
+            </w:pPr>
+            <w:r>
+              <w:rPr>
+                <w:rFonts w:ascii="Consolas" w:hAnsi="Consolas" w:cs="Consolas"/>
+              </w:rPr>
+              <w:t>Serwer</w:t>
+            </w:r>
+          </w:p>
+        </w:tc>
+        <w:tc>
+          <w:tcPr>
+            <w:tcW w:w="1534" w:type="dxa"/>
+            <w:gridSpan w:val="2"/>
+          </w:tcPr>
+          <w:p>
+            <w:pPr>
+              <w:rPr>
+                <w:rFonts w:ascii="Consolas" w:hAnsi="Consolas" w:cs="Consolas"/>
+              </w:rPr>
+            </w:pPr>
+            <w:r>
+              <w:rPr>
+                <w:rFonts w:ascii="Consolas" w:hAnsi="Consolas" w:cs="Consolas"/>
+              </w:rPr>
+              <w:t>-</w:t>
+            </w:r>
+          </w:p>
+        </w:tc>
+        <w:tc>
+          <w:tcPr>
+            <w:tcW w:w="834" w:type="dxa"/>
+            <w:gridSpan w:val="2"/>
+          </w:tcPr>
+          <w:p>
+            <w:pPr>
+              <w:rPr>
+                <w:rFonts w:ascii="Consolas" w:hAnsi="Consolas" w:cs="Consolas"/>
+              </w:rPr>
+            </w:pPr>
+            <w:r>
+              <w:rPr>
+                <w:rFonts w:ascii="Consolas" w:hAnsi="Consolas" w:cs="Consolas"/>
+              </w:rPr>
+              <w:t>0x</w:t>
+            </w:r>
+            <w:r>
+              <w:rPr>
+                <w:rFonts w:ascii="Consolas" w:hAnsi="Consolas" w:cs="Consolas"/>
+              </w:rPr>
+              <w:t>1</w:t>
+            </w:r>
+            <w:r>
+              <w:rPr>
+                <w:rFonts w:ascii="Consolas" w:hAnsi="Consolas" w:cs="Consolas"/>
+              </w:rPr>
+              <w:t>2</w:t>
+            </w:r>
+          </w:p>
+        </w:tc>
+        <w:tc>
+          <w:tcPr>
+            <w:tcW w:w="4168" w:type="dxa"/>
+          </w:tcPr>
+          <w:p>
+            <w:pPr>
+              <w:rPr>
+                <w:rFonts w:ascii="Consolas" w:hAnsi="Consolas" w:cs="Consolas"/>
+                <w:lang w:val="en-US"/>
+              </w:rPr>
+            </w:pPr>
+            <w:r>
+              <w:rPr>
+                <w:rFonts w:ascii="Consolas" w:hAnsi="Consolas" w:cs="Consolas"/>
+                <w:lang w:val="en-US"/>
+              </w:rPr>
+              <w:t>-</w:t>
+            </w:r>
+          </w:p>
+        </w:tc>
+      </w:tr>
+      <w:tr>
+        <w:tc>
+          <w:tcPr>
+            <w:tcW w:w="1008" w:type="dxa"/>
+            <w:vMerge/>
+          </w:tcPr>
+          <w:p>
+            <w:pPr>
+              <w:rPr>
+                <w:rFonts w:ascii="Consolas" w:hAnsi="Consolas" w:cs="Consolas"/>
+              </w:rPr>
+            </w:pPr>
+          </w:p>
+        </w:tc>
+        <w:tc>
+          <w:tcPr>
+            <w:tcW w:w="9674" w:type="dxa"/>
+            <w:gridSpan w:val="9"/>
+          </w:tcPr>
+          <w:p>
+            <w:pPr>
+              <w:rPr>
+                <w:rFonts w:ascii="Consolas" w:hAnsi="Consolas" w:cs="Consolas"/>
+              </w:rPr>
+            </w:pPr>
+            <w:r>
+              <w:rPr>
+                <w:rFonts w:ascii="Consolas" w:hAnsi="Consolas" w:cs="Consolas"/>
+              </w:rPr>
+              <w:t xml:space="preserve">Serwer wysyła informację o odmowie </w:t>
+            </w:r>
+            <w:r>
+              <w:rPr>
+                <w:rFonts w:ascii="Consolas" w:hAnsi="Consolas" w:cs="Consolas"/>
+              </w:rPr>
+              <w:t>– w protokole nie ma żądania o podanym numerze</w:t>
+            </w:r>
+          </w:p>
+        </w:tc>
+      </w:tr>
+      <w:tr>
+        <w:trPr>
+          <w:trHeight w:val="83"/>
+        </w:trPr>
+        <w:tc>
+          <w:tcPr>
+            <w:tcW w:w="1008" w:type="dxa"/>
+            <w:vMerge w:val="restart"/>
+          </w:tcPr>
+          <w:p>
+            <w:pPr>
+              <w:rPr>
+                <w:rFonts w:ascii="Consolas" w:hAnsi="Consolas" w:cs="Consolas"/>
+              </w:rPr>
+            </w:pPr>
+            <w:r>
+              <w:rPr>
+                <w:rFonts w:ascii="Consolas" w:hAnsi="Consolas" w:cs="Consolas"/>
+              </w:rPr>
+              <w:t>9.1.2</w:t>
+            </w:r>
+            <w:r>
+              <w:rPr>
+                <w:rFonts w:ascii="Consolas" w:hAnsi="Consolas" w:cs="Consolas"/>
+              </w:rPr>
+              <w:t>5</w:t>
+            </w:r>
+          </w:p>
+        </w:tc>
+        <w:tc>
+          <w:tcPr>
+            <w:tcW w:w="1932" w:type="dxa"/>
+            <w:gridSpan w:val="2"/>
+          </w:tcPr>
+          <w:p>
+            <w:pPr>
+              <w:rPr>
+                <w:rFonts w:ascii="Consolas" w:hAnsi="Consolas" w:cs="Consolas"/>
+              </w:rPr>
+            </w:pPr>
+            <w:r>
+              <w:rPr>
+                <w:rFonts w:ascii="Consolas" w:hAnsi="Consolas" w:cs="Consolas"/>
+              </w:rPr>
+              <w:t>ERR</w:t>
+            </w:r>
+            <w:r>
+              <w:rPr>
+                <w:rFonts w:ascii="Consolas" w:hAnsi="Consolas" w:cs="Consolas"/>
+              </w:rPr>
+              <w:t>BADCONTENT</w:t>
+            </w:r>
+          </w:p>
+        </w:tc>
+        <w:tc>
+          <w:tcPr>
+            <w:tcW w:w="1206" w:type="dxa"/>
+            <w:gridSpan w:val="2"/>
+          </w:tcPr>
+          <w:p>
+            <w:pPr>
+              <w:rPr>
+                <w:rFonts w:ascii="Consolas" w:hAnsi="Consolas" w:cs="Consolas"/>
+              </w:rPr>
+            </w:pPr>
+            <w:r>
+              <w:rPr>
+                <w:rFonts w:ascii="Consolas" w:hAnsi="Consolas" w:cs="Consolas"/>
+              </w:rPr>
+              <w:t>Serwer</w:t>
+            </w:r>
+          </w:p>
+        </w:tc>
+        <w:tc>
+          <w:tcPr>
+            <w:tcW w:w="1534" w:type="dxa"/>
+            <w:gridSpan w:val="2"/>
+          </w:tcPr>
+          <w:p>
+            <w:pPr>
+              <w:rPr>
+                <w:rFonts w:ascii="Consolas" w:hAnsi="Consolas" w:cs="Consolas"/>
+              </w:rPr>
+            </w:pPr>
+            <w:r>
+              <w:rPr>
+                <w:rFonts w:ascii="Consolas" w:hAnsi="Consolas" w:cs="Consolas"/>
+              </w:rPr>
+              <w:t>-</w:t>
+            </w:r>
+          </w:p>
+        </w:tc>
+        <w:tc>
+          <w:tcPr>
+            <w:tcW w:w="834" w:type="dxa"/>
+            <w:gridSpan w:val="2"/>
+          </w:tcPr>
+          <w:p>
+            <w:pPr>
+              <w:rPr>
+                <w:rFonts w:ascii="Consolas" w:hAnsi="Consolas" w:cs="Consolas"/>
+              </w:rPr>
+            </w:pPr>
+            <w:r>
+              <w:rPr>
+                <w:rFonts w:ascii="Consolas" w:hAnsi="Consolas" w:cs="Consolas"/>
+              </w:rPr>
+              <w:t>0x</w:t>
+            </w:r>
+            <w:r>
+              <w:rPr>
+                <w:rFonts w:ascii="Consolas" w:hAnsi="Consolas" w:cs="Consolas"/>
+              </w:rPr>
+              <w:t>1</w:t>
+            </w:r>
+            <w:r>
+              <w:rPr>
+                <w:rFonts w:ascii="Consolas" w:hAnsi="Consolas" w:cs="Consolas"/>
+              </w:rPr>
+              <w:t>3</w:t>
+            </w:r>
+          </w:p>
+        </w:tc>
+        <w:tc>
+          <w:tcPr>
+            <w:tcW w:w="4168" w:type="dxa"/>
+          </w:tcPr>
+          <w:p>
+            <w:pPr>
+              <w:rPr>
+                <w:rFonts w:ascii="Consolas" w:hAnsi="Consolas" w:cs="Consolas"/>
+                <w:lang w:val="en-US"/>
+              </w:rPr>
+            </w:pPr>
+            <w:r>
+              <w:rPr>
+                <w:rFonts w:ascii="Consolas" w:hAnsi="Consolas" w:cs="Consolas"/>
+                <w:lang w:val="en-US"/>
+              </w:rPr>
+              <w:t>-</w:t>
+            </w:r>
+          </w:p>
+        </w:tc>
+      </w:tr>
+      <w:tr>
+        <w:tc>
+          <w:tcPr>
+            <w:tcW w:w="1008" w:type="dxa"/>
+            <w:vMerge/>
+          </w:tcPr>
+          <w:p>
+            <w:pPr>
+              <w:rPr>
+                <w:rFonts w:ascii="Consolas" w:hAnsi="Consolas" w:cs="Consolas"/>
+              </w:rPr>
+            </w:pPr>
+          </w:p>
+        </w:tc>
+        <w:tc>
+          <w:tcPr>
+            <w:tcW w:w="9674" w:type="dxa"/>
+            <w:gridSpan w:val="9"/>
+          </w:tcPr>
+          <w:p>
+            <w:pPr>
+              <w:rPr>
+                <w:rFonts w:ascii="Consolas" w:hAnsi="Consolas" w:cs="Consolas"/>
+              </w:rPr>
+            </w:pPr>
+            <w:r>
+              <w:rPr>
+                <w:rFonts w:ascii="Consolas" w:hAnsi="Consolas" w:cs="Consolas"/>
+              </w:rPr>
+              <w:t>Serwer wysyła informację o odmowie - niewłaściwy format przesłanych danych</w:t>
+            </w:r>
+          </w:p>
+        </w:tc>
+      </w:tr>
+      <w:tr>
+        <w:trPr>
+          <w:trHeight w:val="83"/>
+        </w:trPr>
+        <w:tc>
+          <w:tcPr>
+            <w:tcW w:w="1008" w:type="dxa"/>
+            <w:vMerge w:val="restart"/>
+          </w:tcPr>
+          <w:p>
+            <w:pPr>
+              <w:rPr>
+                <w:rFonts w:ascii="Consolas" w:hAnsi="Consolas" w:cs="Consolas"/>
+              </w:rPr>
+            </w:pPr>
+            <w:r>
+              <w:rPr>
+                <w:rFonts w:ascii="Consolas" w:hAnsi="Consolas" w:cs="Consolas"/>
+              </w:rPr>
+              <w:t>9.1.2</w:t>
+            </w:r>
+            <w:r>
+              <w:rPr>
+                <w:rFonts w:ascii="Consolas" w:hAnsi="Consolas" w:cs="Consolas"/>
+              </w:rPr>
+              <w:t>6</w:t>
+            </w:r>
+          </w:p>
+        </w:tc>
+        <w:tc>
+          <w:tcPr>
+            <w:tcW w:w="1404" w:type="dxa"/>
+          </w:tcPr>
+          <w:p>
+            <w:pPr>
+              <w:rPr>
+                <w:rFonts w:ascii="Consolas" w:hAnsi="Consolas" w:cs="Consolas"/>
+              </w:rPr>
+            </w:pPr>
+            <w:r>
+              <w:rPr>
+                <w:rFonts w:ascii="Consolas" w:hAnsi="Consolas" w:cs="Consolas"/>
+              </w:rPr>
+              <w:t>ERR</w:t>
+            </w:r>
+            <w:r>
+              <w:rPr>
+                <w:rFonts w:ascii="Consolas" w:hAnsi="Consolas" w:cs="Consolas"/>
+              </w:rPr>
+              <w:t>GROUP</w:t>
+            </w:r>
+          </w:p>
+        </w:tc>
+        <w:tc>
+          <w:tcPr>
+            <w:tcW w:w="1240" w:type="dxa"/>
+            <w:gridSpan w:val="2"/>
+          </w:tcPr>
+          <w:p>
+            <w:pPr>
+              <w:rPr>
+                <w:rFonts w:ascii="Consolas" w:hAnsi="Consolas" w:cs="Consolas"/>
+              </w:rPr>
+            </w:pPr>
+            <w:r>
+              <w:rPr>
+                <w:rFonts w:ascii="Consolas" w:hAnsi="Consolas" w:cs="Consolas"/>
+              </w:rPr>
+              <w:t>Serwer</w:t>
+            </w:r>
+          </w:p>
+        </w:tc>
+        <w:tc>
+          <w:tcPr>
+            <w:tcW w:w="1559" w:type="dxa"/>
+            <w:gridSpan w:val="2"/>
+          </w:tcPr>
+          <w:p>
+            <w:pPr>
+              <w:rPr>
+                <w:rFonts w:ascii="Consolas" w:hAnsi="Consolas" w:cs="Consolas"/>
+              </w:rPr>
+            </w:pPr>
+            <w:r>
+              <w:rPr>
+                <w:rFonts w:ascii="Consolas" w:hAnsi="Consolas" w:cs="Consolas"/>
+              </w:rPr>
+              <w:t>-</w:t>
+            </w:r>
+          </w:p>
+        </w:tc>
+        <w:tc>
+          <w:tcPr>
+            <w:tcW w:w="851" w:type="dxa"/>
+            <w:gridSpan w:val="2"/>
+          </w:tcPr>
+          <w:p>
+            <w:pPr>
+              <w:rPr>
+                <w:rFonts w:ascii="Consolas" w:hAnsi="Consolas" w:cs="Consolas"/>
+              </w:rPr>
+            </w:pPr>
+            <w:r>
+              <w:rPr>
+                <w:rFonts w:ascii="Consolas" w:hAnsi="Consolas" w:cs="Consolas"/>
+              </w:rPr>
+              <w:t>0x</w:t>
+            </w:r>
+            <w:r>
+              <w:rPr>
+                <w:rFonts w:ascii="Consolas" w:hAnsi="Consolas" w:cs="Consolas"/>
+              </w:rPr>
+              <w:t>1</w:t>
+            </w:r>
+            <w:r>
+              <w:rPr>
+                <w:rFonts w:ascii="Consolas" w:hAnsi="Consolas" w:cs="Consolas"/>
+              </w:rPr>
+              <w:t>4</w:t>
+            </w:r>
+          </w:p>
+        </w:tc>
+        <w:tc>
+          <w:tcPr>
+            <w:tcW w:w="4620" w:type="dxa"/>
+            <w:gridSpan w:val="2"/>
+          </w:tcPr>
+          <w:p>
+            <w:pPr>
+              <w:rPr>
+                <w:rFonts w:ascii="Consolas" w:hAnsi="Consolas" w:cs="Consolas"/>
+                <w:lang w:val="en-US"/>
+              </w:rPr>
+            </w:pPr>
+            <w:r>
+              <w:rPr>
+                <w:rFonts w:ascii="Consolas" w:hAnsi="Consolas" w:cs="Consolas"/>
+                <w:lang w:val="en-US"/>
+              </w:rPr>
+              <w:t>-</w:t>
+            </w:r>
+          </w:p>
+        </w:tc>
+      </w:tr>
+      <w:tr>
+        <w:tc>
+          <w:tcPr>
+            <w:tcW w:w="1008" w:type="dxa"/>
+            <w:vMerge/>
+          </w:tcPr>
+          <w:p>
+            <w:pPr>
+              <w:rPr>
+                <w:rFonts w:ascii="Consolas" w:hAnsi="Consolas" w:cs="Consolas"/>
+              </w:rPr>
+            </w:pPr>
+          </w:p>
+        </w:tc>
+        <w:tc>
+          <w:tcPr>
+            <w:tcW w:w="9674" w:type="dxa"/>
+            <w:gridSpan w:val="9"/>
+          </w:tcPr>
+          <w:p>
+            <w:pPr>
+              <w:rPr>
+                <w:rFonts w:ascii="Consolas" w:hAnsi="Consolas" w:cs="Consolas"/>
+              </w:rPr>
+            </w:pPr>
+            <w:r>
+              <w:rPr>
+                <w:rFonts w:ascii="Consolas" w:hAnsi="Consolas" w:cs="Consolas"/>
+              </w:rPr>
+              <w:t xml:space="preserve">Błąd </w:t>
+            </w:r>
+            <w:r>
+              <w:rPr>
+                <w:rFonts w:ascii="Consolas" w:hAnsi="Consolas" w:cs="Consolas"/>
+              </w:rPr>
+              <w:t>– nie ma grupy o zadanej nazwie</w:t>
+            </w:r>
+          </w:p>
+        </w:tc>
+      </w:tr>
+      <w:tr>
+        <w:trPr>
+          <w:trHeight w:val="83"/>
+        </w:trPr>
+        <w:tc>
+          <w:tcPr>
+            <w:tcW w:w="1008" w:type="dxa"/>
+            <w:vMerge w:val="restart"/>
+          </w:tcPr>
+          <w:p>
+            <w:pPr>
+              <w:rPr>
+                <w:rFonts w:ascii="Consolas" w:hAnsi="Consolas" w:cs="Consolas"/>
+              </w:rPr>
+            </w:pPr>
+            <w:r>
+              <w:rPr>
+                <w:rFonts w:ascii="Consolas" w:hAnsi="Consolas" w:cs="Consolas"/>
+              </w:rPr>
+              <w:t>9.1.2</w:t>
+            </w:r>
+            <w:r>
+              <w:rPr>
+                <w:rFonts w:ascii="Consolas" w:hAnsi="Consolas" w:cs="Consolas"/>
+              </w:rPr>
+              <w:t>7</w:t>
+            </w:r>
+          </w:p>
+        </w:tc>
+        <w:tc>
+          <w:tcPr>
+            <w:tcW w:w="1404" w:type="dxa"/>
+          </w:tcPr>
+          <w:p>
+            <w:pPr>
+              <w:rPr>
+                <w:rFonts w:ascii="Consolas" w:hAnsi="Consolas" w:cs="Consolas"/>
+              </w:rPr>
+            </w:pPr>
+            <w:r>
+              <w:rPr>
+                <w:rFonts w:ascii="Consolas" w:hAnsi="Consolas" w:cs="Consolas"/>
+              </w:rPr>
+              <w:t>ERRLOGIN</w:t>
+            </w:r>
+          </w:p>
+        </w:tc>
+        <w:tc>
+          <w:tcPr>
+            <w:tcW w:w="1240" w:type="dxa"/>
+            <w:gridSpan w:val="2"/>
+          </w:tcPr>
+          <w:p>
+            <w:pPr>
+              <w:rPr>
+                <w:rFonts w:ascii="Consolas" w:hAnsi="Consolas" w:cs="Consolas"/>
+              </w:rPr>
+            </w:pPr>
+            <w:r>
+              <w:rPr>
+                <w:rFonts w:ascii="Consolas" w:hAnsi="Consolas" w:cs="Consolas"/>
+              </w:rPr>
+              <w:t>Serwer</w:t>
+            </w:r>
+          </w:p>
+        </w:tc>
+        <w:tc>
+          <w:tcPr>
+            <w:tcW w:w="1559" w:type="dxa"/>
+            <w:gridSpan w:val="2"/>
+          </w:tcPr>
+          <w:p>
+            <w:pPr>
+              <w:rPr>
+                <w:rFonts w:ascii="Consolas" w:hAnsi="Consolas" w:cs="Consolas"/>
+              </w:rPr>
+            </w:pPr>
+            <w:r>
+              <w:rPr>
+                <w:rFonts w:ascii="Consolas" w:hAnsi="Consolas" w:cs="Consolas"/>
+              </w:rPr>
+              <w:t>-</w:t>
+            </w:r>
+          </w:p>
+        </w:tc>
+        <w:tc>
+          <w:tcPr>
+            <w:tcW w:w="851" w:type="dxa"/>
+            <w:gridSpan w:val="2"/>
+          </w:tcPr>
+          <w:p>
+            <w:pPr>
+              <w:rPr>
+                <w:rFonts w:ascii="Consolas" w:hAnsi="Consolas" w:cs="Consolas"/>
+              </w:rPr>
+            </w:pPr>
+            <w:r>
+              <w:rPr>
+                <w:rFonts w:ascii="Consolas" w:hAnsi="Consolas" w:cs="Consolas"/>
+              </w:rPr>
+              <w:t>0x</w:t>
+            </w:r>
+            <w:r>
+              <w:rPr>
+                <w:rFonts w:ascii="Consolas" w:hAnsi="Consolas" w:cs="Consolas"/>
+              </w:rPr>
+              <w:t>1</w:t>
+            </w:r>
+            <w:r>
+              <w:rPr>
+                <w:rFonts w:ascii="Consolas" w:hAnsi="Consolas" w:cs="Consolas"/>
+              </w:rPr>
+              <w:t>5</w:t>
+            </w:r>
+          </w:p>
+        </w:tc>
+        <w:tc>
+          <w:tcPr>
+            <w:tcW w:w="4620" w:type="dxa"/>
+            <w:gridSpan w:val="2"/>
+          </w:tcPr>
+          <w:p>
+            <w:pPr>
+              <w:rPr>
+                <w:rFonts w:ascii="Consolas" w:hAnsi="Consolas" w:cs="Consolas"/>
+                <w:lang w:val="en-US"/>
+              </w:rPr>
+            </w:pPr>
+            <w:r>
+              <w:rPr>
+                <w:rFonts w:ascii="Consolas" w:hAnsi="Consolas" w:cs="Consolas"/>
+                <w:lang w:val="en-US"/>
+              </w:rPr>
+              <w:t>-</w:t>
+            </w:r>
+          </w:p>
+        </w:tc>
+      </w:tr>
+      <w:tr>
+        <w:tc>
+          <w:tcPr>
+            <w:tcW w:w="1008" w:type="dxa"/>
+            <w:vMerge/>
+          </w:tcPr>
+          <w:p>
+            <w:pPr>
+              <w:rPr>
+                <w:rFonts w:ascii="Consolas" w:hAnsi="Consolas" w:cs="Consolas"/>
+              </w:rPr>
+            </w:pPr>
+          </w:p>
+        </w:tc>
+        <w:tc>
+          <w:tcPr>
+            <w:tcW w:w="9674" w:type="dxa"/>
+            <w:gridSpan w:val="9"/>
+          </w:tcPr>
+          <w:p>
+            <w:pPr>
+              <w:rPr>
+                <w:rFonts w:ascii="Consolas" w:hAnsi="Consolas" w:cs="Consolas"/>
+              </w:rPr>
+            </w:pPr>
+            <w:r>
+              <w:rPr>
+                <w:rFonts w:ascii="Consolas" w:hAnsi="Consolas" w:cs="Consolas"/>
+              </w:rPr>
+              <w:t xml:space="preserve">Błąd </w:t>
+            </w:r>
+            <w:r>
+              <w:rPr>
+                <w:rFonts w:ascii="Consolas" w:hAnsi="Consolas" w:cs="Consolas"/>
+              </w:rPr>
+              <w:t>– nie ma szablonu o zadanej nazwie</w:t>
             </w:r>
           </w:p>
         </w:tc>
@@ -4806,7 +5984,13 @@
     <w:p/>
     <w:p>
       <w:r>
-        <w:t>Każdy typ danych posiada pole okręslające długość danych. Pojęcie długości jest rozumiane zależnie od danej – może być to długość w bajtach, może być to liczba danych zawartych w tej danej (tylko dla danych złożonych). Długość może być też określona przez typ danej – wtedy wartości zawarte w polu DŁUGOŚĆ DANEJ nie mają znaczenia. Dane wystepuję w pakiecie w kolejności w jakiej są określone w tabeli 9.1.</w:t>
+        <w:t xml:space="preserve">Każdy typ danych posiada pole </w:t>
+      </w:r>
+      <w:r>
+        <w:t>określające</w:t>
+      </w:r>
+      <w:r>
+        <w:t xml:space="preserve"> długość danych. Pojęcie długości jest rozumiane zależnie od danej – może być to długość w bajtach, może być to liczba danych zawartych w tej danej (tylko dla danych złożonych). Długość może być też określona przez typ danej – wtedy wartości zawarte w polu DŁUGOŚĆ DANEJ nie mają znaczenia. Dane wystepuję w pakiecie w kolejności w jakiej są określone w tabeli 9.1.</w:t>
       </w:r>
     </w:p>
     <w:tbl>
@@ -5401,6 +6585,7 @@
               <w:rPr>
                 <w:rFonts w:ascii="Consolas" w:hAnsi="Consolas" w:cs="Consolas"/>
               </w:rPr>
+              <w:lastRenderedPageBreak/>
               <w:t>9.2.7</w:t>
             </w:r>
           </w:p>
@@ -5845,82 +7030,6 @@
                 <w:rFonts w:ascii="Consolas" w:hAnsi="Consolas" w:cs="Consolas"/>
               </w:rPr>
               <w:t>Hash nowego hasła klienta</w:t>
-            </w:r>
-          </w:p>
-        </w:tc>
-        <w:tc>
-          <w:tcPr>
-            <w:tcW w:w="993" w:type="dxa"/>
-          </w:tcPr>
-          <w:p>
-            <w:pPr>
-              <w:rPr>
-                <w:rFonts w:ascii="Consolas" w:hAnsi="Consolas" w:cs="Consolas"/>
-              </w:rPr>
-            </w:pPr>
-            <w:r>
-              <w:rPr>
-                <w:rFonts w:ascii="Consolas" w:hAnsi="Consolas" w:cs="Consolas"/>
-              </w:rPr>
-              <w:t>ASCII</w:t>
-            </w:r>
-          </w:p>
-        </w:tc>
-      </w:tr>
-      <w:tr>
-        <w:tc>
-          <w:tcPr>
-            <w:tcW w:w="1008" w:type="dxa"/>
-          </w:tcPr>
-          <w:p>
-            <w:pPr>
-              <w:rPr>
-                <w:rFonts w:ascii="Consolas" w:hAnsi="Consolas" w:cs="Consolas"/>
-              </w:rPr>
-            </w:pPr>
-            <w:r>
-              <w:rPr>
-                <w:rFonts w:ascii="Consolas" w:hAnsi="Consolas" w:cs="Consolas"/>
-              </w:rPr>
-              <w:t>9.2.13</w:t>
-            </w:r>
-          </w:p>
-        </w:tc>
-        <w:tc>
-          <w:tcPr>
-            <w:tcW w:w="1935" w:type="dxa"/>
-          </w:tcPr>
-          <w:p>
-            <w:pPr>
-              <w:rPr>
-                <w:rFonts w:ascii="Consolas" w:hAnsi="Consolas" w:cs="Consolas"/>
-                <w:lang w:val="en-US"/>
-              </w:rPr>
-            </w:pPr>
-            <w:r>
-              <w:rPr>
-                <w:rFonts w:ascii="Consolas" w:hAnsi="Consolas" w:cs="Consolas"/>
-                <w:lang w:val="en-US"/>
-              </w:rPr>
-              <w:t>ERR</w:t>
-            </w:r>
-          </w:p>
-        </w:tc>
-        <w:tc>
-          <w:tcPr>
-            <w:tcW w:w="6804" w:type="dxa"/>
-          </w:tcPr>
-          <w:p>
-            <w:pPr>
-              <w:rPr>
-                <w:rFonts w:ascii="Consolas" w:hAnsi="Consolas" w:cs="Consolas"/>
-              </w:rPr>
-            </w:pPr>
-            <w:r>
-              <w:rPr>
-                <w:rFonts w:ascii="Consolas" w:hAnsi="Consolas" w:cs="Consolas"/>
-              </w:rPr>
-              <w:t>Typ błędu powodującego odmowę wykonania żądania</w:t>
             </w:r>
           </w:p>
         </w:tc>
@@ -5961,7 +7070,6 @@
         <w:pStyle w:val="Nagwek2"/>
       </w:pPr>
       <w:r>
-        <w:lastRenderedPageBreak/>
         <w:t>9.2 Diagram stanów modułu ClientSession</w:t>
       </w:r>
     </w:p>
@@ -5993,7 +7101,7 @@
           <v:shape id="_x0000_i1025" type="#_x0000_t75" style="width:522.3pt;height:133.9pt" o:ole="">
             <v:imagedata r:id="rId9" o:title=""/>
           </v:shape>
-          <o:OLEObject Type="Embed" ProgID="Visio.Drawing.15" ShapeID="_x0000_i1025" DrawAspect="Content" ObjectID="_1511203209" r:id="rId10"/>
+          <o:OLEObject Type="Embed" ProgID="Visio.Drawing.15" ShapeID="_x0000_i1025" DrawAspect="Content" ObjectID="_1511205394" r:id="rId10"/>
         </w:object>
       </w:r>
     </w:p>
@@ -6429,6 +7537,7 @@
         </w:rPr>
       </w:pPr>
       <w:r>
+        <w:lastRenderedPageBreak/>
         <w:tab/>
         <w:t xml:space="preserve">Szyfrowanie XOR protokołu szyfrującego modułu Cipher jest bezstanowe. Ogranicza się ono do jednej operacji zaszyfrowania ciągu danych zawsze w ten sam sposób. </w:t>
       </w:r>
@@ -8746,7 +9855,7 @@
   <a:extraClrSchemeLst/>
   <a:extLst>
     <a:ext uri="{05A4C25C-085E-4340-85A3-A5531E510DB2}">
-      <thm15:themeFamily xmlns="" xmlns:thm15="http://schemas.microsoft.com/office/thememl/2012/main" name="Office Theme" id="{62F939B6-93AF-4DB8-9C6B-D6C7DFDC589F}" vid="{4A3C46E8-61CC-4603-A589-7422A47A8E4A}"/>
+      <thm15:themeFamily xmlns:thm15="http://schemas.microsoft.com/office/thememl/2012/main" xmlns="" name="Office Theme" id="{62F939B6-93AF-4DB8-9C6B-D6C7DFDC589F}" vid="{4A3C46E8-61CC-4603-A589-7422A47A8E4A}"/>
     </a:ext>
   </a:extLst>
 </a:theme>
@@ -8757,7 +9866,7 @@
 </file>
 
 <file path=customXml/itemProps1.xml><?xml version="1.0" encoding="utf-8"?>
-<ds:datastoreItem xmlns:ds="http://schemas.openxmlformats.org/officeDocument/2006/customXml" ds:itemID="{4EC4CDE8-415A-47C1-A1C5-80ACBC24A8EB}">
+<ds:datastoreItem xmlns:ds="http://schemas.openxmlformats.org/officeDocument/2006/customXml" ds:itemID="{A833BFFE-F692-43EC-A516-202D5F3D8E53}">
   <ds:schemaRefs>
     <ds:schemaRef ds:uri="http://schemas.openxmlformats.org/officeDocument/2006/bibliography"/>
   </ds:schemaRefs>

--- a/Pw.Elka.TIN/dokumentacja.docx
+++ b/Pw.Elka.TIN/dokumentacja.docx
@@ -836,6 +836,7 @@
         <w:spacing w:before="0"/>
       </w:pPr>
       <w:r>
+        <w:lastRenderedPageBreak/>
         <w:t>4. Wymagania niefunk</w:t>
       </w:r>
       <w:r>
@@ -856,19 +857,10 @@
         <w:spacing w:after="0"/>
       </w:pPr>
       <w:r>
-        <w:t xml:space="preserve">4.1 </w:t>
-      </w:r>
-      <w:r>
-        <w:t>Aplikacja kliencka będzie uruchamiana na platformach Windows 7, Windows 8, Windows 10.</w:t>
-      </w:r>
-    </w:p>
-    <w:p>
-      <w:pPr>
-        <w:spacing w:after="0"/>
-      </w:pPr>
-      <w:r>
-        <w:lastRenderedPageBreak/>
-        <w:t xml:space="preserve">4.2 </w:t>
+        <w:t>4.1</w:t>
+      </w:r>
+      <w:r>
+        <w:t xml:space="preserve"> </w:t>
       </w:r>
       <w:r>
         <w:t>Aplikacja serwera będzie uruchamiana na platformach Windows 7, Windows 8, Windows 10, Windows Server 2012.</w:t>
@@ -879,7 +871,13 @@
         <w:spacing w:after="0"/>
       </w:pPr>
       <w:r>
-        <w:t>4.3 Aplikacja kliencka zostanie wykonana w technologi</w:t>
+        <w:t>4.</w:t>
+      </w:r>
+      <w:r>
+        <w:t>2</w:t>
+      </w:r>
+      <w:r>
+        <w:t xml:space="preserve"> Aplikacja kliencka zostanie wykonana w technologi</w:t>
       </w:r>
       <w:r>
         <w:t>i</w:t>
@@ -905,7 +903,13 @@
         <w:spacing w:after="0"/>
       </w:pPr>
       <w:r>
-        <w:t>4.4 Aplikacja serwerowa zostanie wykonana za pomocą języka C++</w:t>
+        <w:t>4.</w:t>
+      </w:r>
+      <w:r>
+        <w:t>3</w:t>
+      </w:r>
+      <w:r>
+        <w:t xml:space="preserve"> Aplikacja serwerowa zostanie wykonana za pomocą języka C++</w:t>
       </w:r>
       <w:r>
         <w:t xml:space="preserve"> 14</w:t>
@@ -919,7 +923,13 @@
         <w:spacing w:after="0"/>
       </w:pPr>
       <w:r>
-        <w:t>4.5 Sesja kliencka je</w:t>
+        <w:t>4.</w:t>
+      </w:r>
+      <w:r>
+        <w:t>4</w:t>
+      </w:r>
+      <w:r>
+        <w:t xml:space="preserve"> Sesja kliencka je</w:t>
       </w:r>
       <w:r>
         <w:t xml:space="preserve">st kończona po 5 minutach braku </w:t>
@@ -933,7 +943,13 @@
         <w:spacing w:after="0"/>
       </w:pPr>
       <w:r>
-        <w:t xml:space="preserve">4.6 Sesja kliencka jest kończona jeśli wysłane przez klienta </w:t>
+        <w:t>4.</w:t>
+      </w:r>
+      <w:r>
+        <w:t>5</w:t>
+      </w:r>
+      <w:r>
+        <w:t xml:space="preserve"> Sesja kliencka jest kończona jeśli wysłane przez klienta </w:t>
       </w:r>
       <w:r>
         <w:t>żądanie</w:t>
@@ -947,7 +963,10 @@
         <w:spacing w:after="0"/>
       </w:pPr>
       <w:r>
-        <w:t>4.7</w:t>
+        <w:t>4.</w:t>
+      </w:r>
+      <w:r>
+        <w:t>6</w:t>
       </w:r>
       <w:r>
         <w:t xml:space="preserve"> Sesja klien</w:t>
@@ -964,7 +983,10 @@
         <w:spacing w:after="0"/>
       </w:pPr>
       <w:r>
-        <w:t>4.8</w:t>
+        <w:t>4.</w:t>
+      </w:r>
+      <w:r>
+        <w:t>7</w:t>
       </w:r>
       <w:r>
         <w:t xml:space="preserve"> </w:t>
@@ -978,7 +1000,10 @@
         <w:spacing w:after="0"/>
       </w:pPr>
       <w:r>
-        <w:t>4.9</w:t>
+        <w:t>4.</w:t>
+      </w:r>
+      <w:r>
+        <w:t>8</w:t>
       </w:r>
       <w:r>
         <w:t xml:space="preserve"> W przypadku </w:t>
@@ -995,7 +1020,10 @@
         <w:spacing w:after="0"/>
       </w:pPr>
       <w:r>
-        <w:t>4.10</w:t>
+        <w:t>4.</w:t>
+      </w:r>
+      <w:r>
+        <w:t>9</w:t>
       </w:r>
       <w:r>
         <w:t xml:space="preserve"> Natychmiast po utracie łączności wszystkie wątki składające się na komunikacje klienta z serwerem są  zakańczane a gniazda zamykane. </w:t>
@@ -1006,7 +1034,10 @@
         <w:spacing w:after="0"/>
       </w:pPr>
       <w:r>
-        <w:t>4.11</w:t>
+        <w:t>4.</w:t>
+      </w:r>
+      <w:r>
+        <w:t>10</w:t>
       </w:r>
       <w:r>
         <w:t xml:space="preserve"> </w:t>
@@ -4925,13 +4956,7 @@
               <w:rPr>
                 <w:rFonts w:ascii="Consolas" w:hAnsi="Consolas" w:cs="Consolas"/>
               </w:rPr>
-              <w:t>9.1.2</w:t>
-            </w:r>
-            <w:r>
-              <w:rPr>
-                <w:rFonts w:ascii="Consolas" w:hAnsi="Consolas" w:cs="Consolas"/>
-              </w:rPr>
-              <w:t>2</w:t>
+              <w:t>9.1.22</w:t>
             </w:r>
           </w:p>
         </w:tc>
@@ -5128,13 +5153,7 @@
               <w:rPr>
                 <w:rFonts w:ascii="Consolas" w:hAnsi="Consolas" w:cs="Consolas"/>
               </w:rPr>
-              <w:t>ERR</w:t>
-            </w:r>
-            <w:r>
-              <w:rPr>
-                <w:rFonts w:ascii="Consolas" w:hAnsi="Consolas" w:cs="Consolas"/>
-              </w:rPr>
-              <w:t>LOGIN</w:t>
+              <w:t>ERRLOGIN</w:t>
             </w:r>
           </w:p>
         </w:tc>
@@ -5300,13 +5319,7 @@
               <w:rPr>
                 <w:rFonts w:ascii="Consolas" w:hAnsi="Consolas" w:cs="Consolas"/>
               </w:rPr>
-              <w:t>ERR</w:t>
-            </w:r>
-            <w:r>
-              <w:rPr>
-                <w:rFonts w:ascii="Consolas" w:hAnsi="Consolas" w:cs="Consolas"/>
-              </w:rPr>
-              <w:t>BADREQ</w:t>
+              <w:t>ERRBADREQ</w:t>
             </w:r>
           </w:p>
         </w:tc>
@@ -5369,13 +5382,7 @@
               <w:rPr>
                 <w:rFonts w:ascii="Consolas" w:hAnsi="Consolas" w:cs="Consolas"/>
               </w:rPr>
-              <w:t>1</w:t>
-            </w:r>
-            <w:r>
-              <w:rPr>
-                <w:rFonts w:ascii="Consolas" w:hAnsi="Consolas" w:cs="Consolas"/>
-              </w:rPr>
-              <w:t>2</w:t>
+              <w:t>12</w:t>
             </w:r>
           </w:p>
         </w:tc>
@@ -5484,13 +5491,7 @@
               <w:rPr>
                 <w:rFonts w:ascii="Consolas" w:hAnsi="Consolas" w:cs="Consolas"/>
               </w:rPr>
-              <w:t>ERR</w:t>
-            </w:r>
-            <w:r>
-              <w:rPr>
-                <w:rFonts w:ascii="Consolas" w:hAnsi="Consolas" w:cs="Consolas"/>
-              </w:rPr>
-              <w:t>BADCONTENT</w:t>
+              <w:t>ERRBADCONTENT</w:t>
             </w:r>
           </w:p>
         </w:tc>
@@ -5553,13 +5554,7 @@
               <w:rPr>
                 <w:rFonts w:ascii="Consolas" w:hAnsi="Consolas" w:cs="Consolas"/>
               </w:rPr>
-              <w:t>1</w:t>
-            </w:r>
-            <w:r>
-              <w:rPr>
-                <w:rFonts w:ascii="Consolas" w:hAnsi="Consolas" w:cs="Consolas"/>
-              </w:rPr>
-              <w:t>3</w:t>
+              <w:t>13</w:t>
             </w:r>
           </w:p>
         </w:tc>
@@ -5821,13 +5816,7 @@
               <w:rPr>
                 <w:rFonts w:ascii="Consolas" w:hAnsi="Consolas" w:cs="Consolas"/>
               </w:rPr>
-              <w:t>9.1.2</w:t>
-            </w:r>
-            <w:r>
-              <w:rPr>
-                <w:rFonts w:ascii="Consolas" w:hAnsi="Consolas" w:cs="Consolas"/>
-              </w:rPr>
-              <w:t>7</w:t>
+              <w:t>9.1.27</w:t>
             </w:r>
           </w:p>
         </w:tc>
@@ -5908,13 +5897,7 @@
               <w:rPr>
                 <w:rFonts w:ascii="Consolas" w:hAnsi="Consolas" w:cs="Consolas"/>
               </w:rPr>
-              <w:t>1</w:t>
-            </w:r>
-            <w:r>
-              <w:rPr>
-                <w:rFonts w:ascii="Consolas" w:hAnsi="Consolas" w:cs="Consolas"/>
-              </w:rPr>
-              <w:t>5</w:t>
+              <w:t>15</w:t>
             </w:r>
           </w:p>
         </w:tc>
@@ -5969,13 +5952,7 @@
               <w:rPr>
                 <w:rFonts w:ascii="Consolas" w:hAnsi="Consolas" w:cs="Consolas"/>
               </w:rPr>
-              <w:t xml:space="preserve">Błąd </w:t>
-            </w:r>
-            <w:r>
-              <w:rPr>
-                <w:rFonts w:ascii="Consolas" w:hAnsi="Consolas" w:cs="Consolas"/>
-              </w:rPr>
-              <w:t>– nie ma szablonu o zadanej nazwie</w:t>
+              <w:t>Błąd – nie ma szablonu o zadanej nazwie</w:t>
             </w:r>
           </w:p>
         </w:tc>
@@ -7098,10 +7075,10 @@
             <v:path o:extrusionok="f" gradientshapeok="t" o:connecttype="rect"/>
             <o:lock v:ext="edit" aspectratio="t"/>
           </v:shapetype>
-          <v:shape id="_x0000_i1025" type="#_x0000_t75" style="width:522.3pt;height:133.9pt" o:ole="">
+          <v:shape id="_x0000_i1025" type="#_x0000_t75" style="width:522.2pt;height:133.7pt" o:ole="">
             <v:imagedata r:id="rId9" o:title=""/>
           </v:shape>
-          <o:OLEObject Type="Embed" ProgID="Visio.Drawing.15" ShapeID="_x0000_i1025" DrawAspect="Content" ObjectID="_1511205394" r:id="rId10"/>
+          <o:OLEObject Type="Embed" ProgID="Visio.Drawing.15" ShapeID="_x0000_i1025" DrawAspect="Content" ObjectID="_1511269523" r:id="rId10"/>
         </w:object>
       </w:r>
     </w:p>
@@ -7634,7 +7611,7 @@
                     </pic:cNvPicPr>
                   </pic:nvPicPr>
                   <pic:blipFill>
-                    <a:blip r:embed="rId11"/>
+                    <a:blip r:embed="rId11" cstate="print"/>
                     <a:srcRect/>
                     <a:stretch>
                       <a:fillRect/>
@@ -7815,9 +7792,295 @@
         <w:t>3</w:t>
       </w:r>
       <w:r>
-        <w:t>. Przykłady testowe</w:t>
-      </w:r>
-    </w:p>
+        <w:t xml:space="preserve">. </w:t>
+      </w:r>
+      <w:r>
+        <w:t>Testowanie aplikacji</w:t>
+      </w:r>
+    </w:p>
+    <w:p/>
+    <w:p>
+      <w:pPr>
+        <w:shd w:val="clear" w:color="auto" w:fill="FFFFFF"/>
+        <w:spacing w:after="196" w:line="275" w:lineRule="atLeast"/>
+        <w:ind w:firstLine="708"/>
+        <w:rPr>
+          <w:rFonts w:cstheme="minorHAnsi"/>
+          <w:color w:val="252525"/>
+          <w:szCs w:val="24"/>
+          <w:shd w:val="clear" w:color="auto" w:fill="FFFFFF"/>
+        </w:rPr>
+      </w:pPr>
+      <w:r>
+        <w:rPr>
+          <w:rFonts w:cstheme="minorHAnsi"/>
+          <w:szCs w:val="24"/>
+        </w:rPr>
+        <w:t>Na początku</w:t>
+      </w:r>
+      <w:r>
+        <w:rPr>
+          <w:rFonts w:cstheme="minorHAnsi"/>
+          <w:szCs w:val="24"/>
+        </w:rPr>
+        <w:t xml:space="preserve"> procesu testowania aplikacji </w:t>
+      </w:r>
+      <w:r>
+        <w:rPr>
+          <w:rFonts w:cstheme="minorHAnsi"/>
+          <w:szCs w:val="24"/>
+        </w:rPr>
+        <w:t xml:space="preserve">odbędzie się </w:t>
+      </w:r>
+      <w:r>
+        <w:rPr>
+          <w:rFonts w:cstheme="minorHAnsi"/>
+          <w:szCs w:val="24"/>
+        </w:rPr>
+        <w:t xml:space="preserve"> </w:t>
+      </w:r>
+      <w:r>
+        <w:rPr>
+          <w:rFonts w:cstheme="minorHAnsi"/>
+          <w:szCs w:val="24"/>
+        </w:rPr>
+        <w:t xml:space="preserve">testowanie jednostkowe </w:t>
+      </w:r>
+      <w:r>
+        <w:rPr>
+          <w:rFonts w:cstheme="minorHAnsi"/>
+          <w:szCs w:val="24"/>
+        </w:rPr>
+        <w:t xml:space="preserve">dla poszczególnych komponentów aplikacji. Będą one prowadzone indywidualnie przez projektantów danych modułów dzięki metodzie wstrzykiwania zależności. </w:t>
+      </w:r>
+      <w:r>
+        <w:rPr>
+          <w:rFonts w:cstheme="minorHAnsi"/>
+          <w:szCs w:val="24"/>
+        </w:rPr>
+        <w:t>Pozwoli to na uniknięcie</w:t>
+      </w:r>
+      <w:r>
+        <w:rPr>
+          <w:rFonts w:cstheme="minorHAnsi"/>
+          <w:color w:val="252525"/>
+          <w:szCs w:val="24"/>
+          <w:shd w:val="clear" w:color="auto" w:fill="FFFFFF"/>
+        </w:rPr>
+        <w:t xml:space="preserve"> zależności pomiędzy konkretnymi implementacjami współpracujących klas, a bazowaniu tylko na interfejsach pomiędzy nimi.  Dzięki temu  jesteśmy w stanie skupić się wyłącznie na </w:t>
+      </w:r>
+      <w:r>
+        <w:rPr>
+          <w:rFonts w:cstheme="minorHAnsi"/>
+          <w:color w:val="252525"/>
+          <w:szCs w:val="24"/>
+          <w:shd w:val="clear" w:color="auto" w:fill="FFFFFF"/>
+        </w:rPr>
+        <w:t xml:space="preserve">testowaniu </w:t>
+      </w:r>
+      <w:r>
+        <w:rPr>
+          <w:rFonts w:cstheme="minorHAnsi"/>
+          <w:color w:val="252525"/>
+          <w:szCs w:val="24"/>
+          <w:shd w:val="clear" w:color="auto" w:fill="FFFFFF"/>
+        </w:rPr>
+        <w:t>funkcjonalności wybranych komponentów.</w:t>
+      </w:r>
+      <w:r>
+        <w:rPr>
+          <w:rFonts w:cstheme="minorHAnsi"/>
+          <w:color w:val="252525"/>
+          <w:szCs w:val="24"/>
+          <w:shd w:val="clear" w:color="auto" w:fill="FFFFFF"/>
+        </w:rPr>
+        <w:t>W tym celu</w:t>
+      </w:r>
+      <w:r>
+        <w:rPr>
+          <w:rFonts w:cstheme="minorHAnsi"/>
+          <w:color w:val="252525"/>
+          <w:szCs w:val="24"/>
+          <w:shd w:val="clear" w:color="auto" w:fill="FFFFFF"/>
+        </w:rPr>
+        <w:t xml:space="preserve"> </w:t>
+      </w:r>
+      <w:r>
+        <w:rPr>
+          <w:rFonts w:cstheme="minorHAnsi"/>
+          <w:color w:val="252525"/>
+          <w:szCs w:val="24"/>
+          <w:shd w:val="clear" w:color="auto" w:fill="FFFFFF"/>
+        </w:rPr>
+        <w:t>b</w:t>
+      </w:r>
+      <w:r>
+        <w:rPr>
+          <w:rFonts w:cstheme="minorHAnsi"/>
+          <w:color w:val="252525"/>
+          <w:szCs w:val="24"/>
+          <w:shd w:val="clear" w:color="auto" w:fill="FFFFFF"/>
+        </w:rPr>
+        <w:t xml:space="preserve">ędziemy wykorzystywać </w:t>
+      </w:r>
+      <w:r>
+        <w:rPr>
+          <w:rFonts w:cstheme="minorHAnsi"/>
+          <w:szCs w:val="24"/>
+          <w:shd w:val="clear" w:color="auto" w:fill="FFFFFF"/>
+        </w:rPr>
+        <w:t>obiekty-zaślepki</w:t>
+      </w:r>
+      <w:r>
+        <w:rPr>
+          <w:rStyle w:val="apple-converted-space"/>
+          <w:rFonts w:cstheme="minorHAnsi"/>
+          <w:color w:val="252525"/>
+          <w:szCs w:val="24"/>
+          <w:shd w:val="clear" w:color="auto" w:fill="FFFFFF"/>
+        </w:rPr>
+        <w:t> </w:t>
+      </w:r>
+      <w:r>
+        <w:rPr>
+          <w:rFonts w:cstheme="minorHAnsi"/>
+          <w:color w:val="252525"/>
+          <w:szCs w:val="24"/>
+          <w:shd w:val="clear" w:color="auto" w:fill="FFFFFF"/>
+        </w:rPr>
+        <w:t xml:space="preserve">- </w:t>
+      </w:r>
+      <w:r>
+        <w:rPr>
+          <w:rFonts w:cstheme="minorHAnsi"/>
+          <w:color w:val="252525"/>
+          <w:szCs w:val="24"/>
+          <w:shd w:val="clear" w:color="auto" w:fill="FFFFFF"/>
+        </w:rPr>
+        <w:t>proste pseudoimplementacje wymaganych argumentów</w:t>
+      </w:r>
+    </w:p>
+    <w:p>
+      <w:pPr>
+        <w:shd w:val="clear" w:color="auto" w:fill="FFFFFF"/>
+        <w:spacing w:after="196" w:line="275" w:lineRule="atLeast"/>
+        <w:ind w:firstLine="708"/>
+        <w:rPr>
+          <w:rFonts w:cstheme="minorHAnsi"/>
+          <w:color w:val="252525"/>
+          <w:szCs w:val="24"/>
+          <w:shd w:val="clear" w:color="auto" w:fill="FFFFFF"/>
+        </w:rPr>
+      </w:pPr>
+      <w:r>
+        <w:rPr>
+          <w:rFonts w:cstheme="minorHAnsi"/>
+          <w:color w:val="252525"/>
+          <w:szCs w:val="24"/>
+          <w:shd w:val="clear" w:color="auto" w:fill="FFFFFF"/>
+        </w:rPr>
+        <w:t xml:space="preserve">Następnie będą wstrzykiwane prawdziwe obiekty w procesie integracji komponentów. Testowanie integracyjne pozwoli na wykrycie niedopasowanych mechanizmów współpracy poszczególnych modułów aplikacji.  Wszystkie wykryte błędy będą usuwane na bieżąco a proces trwał będzie do zintegrowania całości oprogramowania. Po zintegrowaniu całej aplikacji odbędą się testy funkcjonalne, które będą sprawdzały poprawność wszystkich funkcji udostępnionych użytkownikowi.  </w:t>
+      </w:r>
+    </w:p>
+    <w:p>
+      <w:pPr>
+        <w:shd w:val="clear" w:color="auto" w:fill="FFFFFF"/>
+        <w:spacing w:after="196" w:line="275" w:lineRule="atLeast"/>
+        <w:ind w:firstLine="708"/>
+        <w:rPr>
+          <w:rFonts w:cstheme="minorHAnsi"/>
+          <w:color w:val="252525"/>
+          <w:szCs w:val="24"/>
+          <w:shd w:val="clear" w:color="auto" w:fill="FFFFFF"/>
+        </w:rPr>
+      </w:pPr>
+      <w:r>
+        <w:rPr>
+          <w:rFonts w:cstheme="minorHAnsi"/>
+          <w:color w:val="252525"/>
+          <w:szCs w:val="24"/>
+          <w:shd w:val="clear" w:color="auto" w:fill="FFFFFF"/>
+        </w:rPr>
+        <w:t xml:space="preserve">Wymagania niefunkcjonalne zostaną po części sprawdzone podczas testów wydajnościowych , przeciążeniowych oraz odpornościowych. Testy wydajnościowe zbadają poprawność i szybkość działania aplikacji przy przewidywanym obciążeniu. Jeśli aplikacja będzie się zawieszała bądź zbyt długo obsługiwała zlecone polecenia to nie przejdzie pozytywnie testów.  Testy przeciążeniowe sprawdzą czy aplikacja zachowuje się poprawnie podczas maksymalnego obciążenia. Jeśli aplikacja przestanie działać poprawnie to testy będą ocenione negatywnie. </w:t>
+      </w:r>
+      <w:r>
+        <w:rPr>
+          <w:rFonts w:cstheme="minorHAnsi"/>
+          <w:color w:val="252525"/>
+          <w:szCs w:val="24"/>
+          <w:shd w:val="clear" w:color="auto" w:fill="FFFFFF"/>
+        </w:rPr>
+        <w:t>Następnie przejdziemy do testów odpornościowych</w:t>
+      </w:r>
+      <w:r>
+        <w:rPr>
+          <w:rFonts w:cstheme="minorHAnsi"/>
+          <w:color w:val="252525"/>
+          <w:szCs w:val="24"/>
+          <w:shd w:val="clear" w:color="auto" w:fill="FFFFFF"/>
+        </w:rPr>
+        <w:t xml:space="preserve">, które sprawdzą czy aplikacja postępuje </w:t>
+      </w:r>
+      <w:r>
+        <w:rPr>
+          <w:rFonts w:cstheme="minorHAnsi"/>
+          <w:color w:val="252525"/>
+          <w:szCs w:val="24"/>
+          <w:shd w:val="clear" w:color="auto" w:fill="FFFFFF"/>
+        </w:rPr>
+        <w:t xml:space="preserve">zgodnie z przewidywanym schematem </w:t>
+      </w:r>
+      <w:r>
+        <w:rPr>
+          <w:rFonts w:cstheme="minorHAnsi"/>
+          <w:color w:val="252525"/>
+          <w:szCs w:val="24"/>
+          <w:shd w:val="clear" w:color="auto" w:fill="FFFFFF"/>
+        </w:rPr>
+        <w:t xml:space="preserve"> w sytuacjach krytycznych. </w:t>
+      </w:r>
+    </w:p>
+    <w:p>
+      <w:pPr>
+        <w:shd w:val="clear" w:color="auto" w:fill="FFFFFF"/>
+        <w:spacing w:after="196" w:line="275" w:lineRule="atLeast"/>
+        <w:ind w:firstLine="708"/>
+        <w:rPr>
+          <w:rFonts w:cstheme="minorHAnsi"/>
+          <w:color w:val="252525"/>
+          <w:szCs w:val="24"/>
+          <w:shd w:val="clear" w:color="auto" w:fill="FFFFFF"/>
+        </w:rPr>
+      </w:pPr>
+      <w:r>
+        <w:rPr>
+          <w:rFonts w:cstheme="minorHAnsi"/>
+          <w:color w:val="252525"/>
+          <w:szCs w:val="24"/>
+          <w:shd w:val="clear" w:color="auto" w:fill="FFFFFF"/>
+        </w:rPr>
+        <w:t xml:space="preserve">Ostatnim  krokiem będą testy systemowe wykonane w przyszłym środowisku pracy aplikacji. Sprawdzą one zgodność sposobu działania wszystkich funkcji oraz weryfikacji innych właściwości systemu określonych przez wymagania niefunkcjonalne. </w:t>
+      </w:r>
+      <w:r>
+        <w:rPr>
+          <w:rFonts w:cstheme="minorHAnsi"/>
+          <w:color w:val="252525"/>
+          <w:szCs w:val="24"/>
+          <w:shd w:val="clear" w:color="auto" w:fill="FFFFFF"/>
+        </w:rPr>
+        <w:t>Po przejściu przez wszystkie wyżej wymienione testy</w:t>
+      </w:r>
+      <w:r>
+        <w:rPr>
+          <w:rFonts w:cstheme="minorHAnsi"/>
+          <w:color w:val="252525"/>
+          <w:szCs w:val="24"/>
+          <w:shd w:val="clear" w:color="auto" w:fill="FFFFFF"/>
+        </w:rPr>
+        <w:t xml:space="preserve"> zostanie przeprowadzony test dokumentacji, który sprawdzi jej zgodność ze stanem właściwym. </w:t>
+      </w:r>
+    </w:p>
+    <w:p/>
     <w:p>
       <w:pPr>
         <w:spacing w:after="0"/>
@@ -8264,7 +8527,6 @@
           <w:szCs w:val="24"/>
           <w:lang w:eastAsia="pl-PL"/>
         </w:rPr>
-        <w:lastRenderedPageBreak/>
         <w:t>14.3</w:t>
       </w:r>
       <w:r>
@@ -9597,6 +9859,11 @@
     <w:semiHidden/>
     <w:rsid w:val="00C66AA3"/>
   </w:style>
+  <w:style w:type="character" w:customStyle="1" w:styleId="apple-converted-space">
+    <w:name w:val="apple-converted-space"/>
+    <w:basedOn w:val="Domylnaczcionkaakapitu"/>
+    <w:rsid w:val="00F64BB0"/>
+  </w:style>
 </w:styles>
 </file>
 
@@ -9855,7 +10122,7 @@
   <a:extraClrSchemeLst/>
   <a:extLst>
     <a:ext uri="{05A4C25C-085E-4340-85A3-A5531E510DB2}">
-      <thm15:themeFamily xmlns:thm15="http://schemas.microsoft.com/office/thememl/2012/main" xmlns="" name="Office Theme" id="{62F939B6-93AF-4DB8-9C6B-D6C7DFDC589F}" vid="{4A3C46E8-61CC-4603-A589-7422A47A8E4A}"/>
+      <thm15:themeFamily xmlns="" xmlns:thm15="http://schemas.microsoft.com/office/thememl/2012/main" name="Office Theme" id="{62F939B6-93AF-4DB8-9C6B-D6C7DFDC589F}" vid="{4A3C46E8-61CC-4603-A589-7422A47A8E4A}"/>
     </a:ext>
   </a:extLst>
 </a:theme>
@@ -9866,7 +10133,7 @@
 </file>
 
 <file path=customXml/itemProps1.xml><?xml version="1.0" encoding="utf-8"?>
-<ds:datastoreItem xmlns:ds="http://schemas.openxmlformats.org/officeDocument/2006/customXml" ds:itemID="{A833BFFE-F692-43EC-A516-202D5F3D8E53}">
+<ds:datastoreItem xmlns:ds="http://schemas.openxmlformats.org/officeDocument/2006/customXml" ds:itemID="{E29D4E54-8076-4BF8-9767-15551CB35E34}">
   <ds:schemaRefs>
     <ds:schemaRef ds:uri="http://schemas.openxmlformats.org/officeDocument/2006/bibliography"/>
   </ds:schemaRefs>

--- a/Pw.Elka.TIN/dokumentacja.docx
+++ b/Pw.Elka.TIN/dokumentacja.docx
@@ -1,10 +1,10 @@
 
 <file path=word/document.xml><?xml version="1.0" encoding="utf-8"?>
-<w:document xmlns:ve="http://schemas.openxmlformats.org/markup-compatibility/2006" xmlns:o="urn:schemas-microsoft-com:office:office" xmlns:r="http://schemas.openxmlformats.org/officeDocument/2006/relationships" xmlns:m="http://schemas.openxmlformats.org/officeDocument/2006/math" xmlns:v="urn:schemas-microsoft-com:vml" xmlns:wp="http://schemas.openxmlformats.org/drawingml/2006/wordprocessingDrawing" xmlns:w10="urn:schemas-microsoft-com:office:word" xmlns:w="http://schemas.openxmlformats.org/wordprocessingml/2006/main" xmlns:wne="http://schemas.microsoft.com/office/word/2006/wordml">
+<w:document xmlns:wpc="http://schemas.microsoft.com/office/word/2010/wordprocessingCanvas" xmlns:cx="http://schemas.microsoft.com/office/drawing/2014/chartex" xmlns:cx1="http://schemas.microsoft.com/office/drawing/2015/9/8/chartex" xmlns:mc="http://schemas.openxmlformats.org/markup-compatibility/2006" xmlns:o="urn:schemas-microsoft-com:office:office" xmlns:r="http://schemas.openxmlformats.org/officeDocument/2006/relationships" xmlns:m="http://schemas.openxmlformats.org/officeDocument/2006/math" xmlns:v="urn:schemas-microsoft-com:vml" xmlns:wp14="http://schemas.microsoft.com/office/word/2010/wordprocessingDrawing" xmlns:wp="http://schemas.openxmlformats.org/drawingml/2006/wordprocessingDrawing" xmlns:w10="urn:schemas-microsoft-com:office:word" xmlns:w="http://schemas.openxmlformats.org/wordprocessingml/2006/main" xmlns:w14="http://schemas.microsoft.com/office/word/2010/wordml" xmlns:w15="http://schemas.microsoft.com/office/word/2012/wordml" xmlns:w16se="http://schemas.microsoft.com/office/word/2015/wordml/symex" xmlns:wpg="http://schemas.microsoft.com/office/word/2010/wordprocessingGroup" xmlns:wpi="http://schemas.microsoft.com/office/word/2010/wordprocessingInk" xmlns:wne="http://schemas.microsoft.com/office/word/2006/wordml" xmlns:wps="http://schemas.microsoft.com/office/word/2010/wordprocessingShape" mc:Ignorable="w14 w15 w16se wp14">
   <w:body>
     <w:p>
       <w:pPr>
-        <w:pStyle w:val="Tytu"/>
+        <w:pStyle w:val="Title"/>
       </w:pPr>
       <w:r>
         <w:t>Dokumentacja</w:t>
@@ -18,7 +18,7 @@
     </w:p>
     <w:p>
       <w:pPr>
-        <w:pStyle w:val="Podtytu"/>
+        <w:pStyle w:val="Subtitle"/>
         <w:spacing w:after="0"/>
       </w:pPr>
       <w:r>
@@ -30,7 +30,7 @@
     </w:p>
     <w:p>
       <w:pPr>
-        <w:pStyle w:val="Podtytu"/>
+        <w:pStyle w:val="Subtitle"/>
         <w:spacing w:after="0"/>
       </w:pPr>
       <w:r>
@@ -39,7 +39,7 @@
     </w:p>
     <w:p>
       <w:pPr>
-        <w:pStyle w:val="Nagwek1"/>
+        <w:pStyle w:val="Heading1"/>
       </w:pPr>
       <w:r>
         <w:t>1.Wstęp</w:t>
@@ -397,7 +397,7 @@
     </w:p>
     <w:p>
       <w:pPr>
-        <w:pStyle w:val="Nagwek2"/>
+        <w:pStyle w:val="Heading2"/>
         <w:numPr>
           <w:ilvl w:val="1"/>
           <w:numId w:val="2"/>
@@ -431,7 +431,7 @@
     </w:p>
     <w:p>
       <w:pPr>
-        <w:pStyle w:val="Akapitzlist"/>
+        <w:pStyle w:val="ListParagraph"/>
         <w:numPr>
           <w:ilvl w:val="0"/>
           <w:numId w:val="1"/>
@@ -447,7 +447,7 @@
     </w:p>
     <w:p>
       <w:pPr>
-        <w:pStyle w:val="Akapitzlist"/>
+        <w:pStyle w:val="ListParagraph"/>
         <w:numPr>
           <w:ilvl w:val="0"/>
           <w:numId w:val="1"/>
@@ -455,12 +455,17 @@
         <w:spacing w:after="0"/>
       </w:pPr>
       <w:r>
-        <w:t>Wątek kliencki –wątek jaki powstaje po podłączeniu się klienta do serwera. Odpowiada on za autoryzację klienta, komunikację z wątkiem dostępu do danych oraz przesyłanie wiadomości jakie chce wysłać klient do kolejki wiadomości wątku rozsyłającego serwera</w:t>
-      </w:r>
-    </w:p>
-    <w:p>
-      <w:pPr>
-        <w:pStyle w:val="Akapitzlist"/>
+        <w:t>Wątek kliencki –wątek jaki powstaje p</w:t>
+      </w:r>
+      <w:bookmarkStart w:id="0" w:name="_GoBack"/>
+      <w:bookmarkEnd w:id="0"/>
+      <w:r>
+        <w:t>o podłączeniu się klienta do serwera. Odpowiada on za autoryzację klienta, komunikację z wątkiem dostępu do danych oraz przesyłanie wiadomości jakie chce wysłać klient do kolejki wiadomości wątku rozsyłającego serwera</w:t>
+      </w:r>
+    </w:p>
+    <w:p>
+      <w:pPr>
+        <w:pStyle w:val="ListParagraph"/>
         <w:numPr>
           <w:ilvl w:val="0"/>
           <w:numId w:val="1"/>
@@ -468,17 +473,12 @@
         <w:spacing w:after="0"/>
       </w:pPr>
       <w:r>
-        <w:t>Wątek rozsyłający serwera – odpowiadał będzie za rozsyłanie wiadomości pobranych z kolejki wiadomości za pomocą</w:t>
-      </w:r>
-      <w:bookmarkStart w:id="0" w:name="_GoBack"/>
-      <w:bookmarkEnd w:id="0"/>
-      <w:r>
-        <w:t xml:space="preserve"> protokołu SMTP</w:t>
-      </w:r>
-    </w:p>
-    <w:p>
-      <w:pPr>
-        <w:pStyle w:val="Akapitzlist"/>
+        <w:t>Wątek rozsyłający serwera – odpowiadał będzie za rozsyłanie wiadomości pobranych z kolejki wiadomości za pomocą protokołu SMTP</w:t>
+      </w:r>
+    </w:p>
+    <w:p>
+      <w:pPr>
+        <w:pStyle w:val="ListParagraph"/>
         <w:numPr>
           <w:ilvl w:val="0"/>
           <w:numId w:val="1"/>
@@ -500,7 +500,7 @@
     </w:p>
     <w:p>
       <w:pPr>
-        <w:pStyle w:val="Nagwek1"/>
+        <w:pStyle w:val="Heading1"/>
         <w:spacing w:before="0"/>
       </w:pPr>
       <w:r>
@@ -589,7 +589,7 @@
     </w:p>
     <w:p>
       <w:pPr>
-        <w:pStyle w:val="Nagwek1"/>
+        <w:pStyle w:val="Heading1"/>
         <w:spacing w:before="0"/>
       </w:pPr>
       <w:r>
@@ -832,7 +832,7 @@
     </w:p>
     <w:p>
       <w:pPr>
-        <w:pStyle w:val="Nagwek1"/>
+        <w:pStyle w:val="Heading1"/>
         <w:spacing w:before="0"/>
       </w:pPr>
       <w:r>
@@ -949,13 +949,28 @@
         <w:t>5</w:t>
       </w:r>
       <w:r>
-        <w:t xml:space="preserve"> Sesja kliencka jest kończona jeśli wysłane przez klienta </w:t>
-      </w:r>
-      <w:r>
-        <w:t>żądanie</w:t>
-      </w:r>
-      <w:r>
-        <w:t xml:space="preserve"> jest niezgodne z protokołem ASIA.</w:t>
+        <w:t xml:space="preserve"> Sesja klien</w:t>
+      </w:r>
+      <w:r>
+        <w:t xml:space="preserve">cka jest kończona </w:t>
+      </w:r>
+      <w:r>
+        <w:t xml:space="preserve">a konto klienta blokowane </w:t>
+      </w:r>
+      <w:r>
+        <w:t xml:space="preserve">jeśli </w:t>
+      </w:r>
+      <w:r>
+        <w:t xml:space="preserve">klient </w:t>
+      </w:r>
+      <w:r>
+        <w:t xml:space="preserve">wysyła więcej niż 10 żądań </w:t>
+      </w:r>
+      <w:r>
+        <w:t xml:space="preserve">aplikacyjnych </w:t>
+      </w:r>
+      <w:r>
+        <w:t>na sekundę.</w:t>
       </w:r>
     </w:p>
     <w:p>
@@ -969,13 +984,10 @@
         <w:t>6</w:t>
       </w:r>
       <w:r>
-        <w:t xml:space="preserve"> Sesja klien</w:t>
-      </w:r>
-      <w:r>
-        <w:t xml:space="preserve">cka jest kończona </w:t>
-      </w:r>
-      <w:r>
-        <w:t>jeśli wysyła więcej niż 10 żądań na sekundę.</w:t>
+        <w:t xml:space="preserve"> </w:t>
+      </w:r>
+      <w:r>
+        <w:t>Nie ma możliwości jednoczesnego nawiązania połączenia z serwerem przez liczbę użytkowników większą niż 1000.</w:t>
       </w:r>
     </w:p>
     <w:p>
@@ -989,67 +1001,30 @@
         <w:t>7</w:t>
       </w:r>
       <w:r>
+        <w:t xml:space="preserve"> Natychmiast po utracie łączności wszystkie wątki składające się na komunikacje klienta z serwerem są  zakańczane a gniazda zamykane. </w:t>
+      </w:r>
+    </w:p>
+    <w:p>
+      <w:pPr>
+        <w:spacing w:after="0"/>
+      </w:pPr>
+      <w:r>
+        <w:t>4.</w:t>
+      </w:r>
+      <w:r>
+        <w:t>8</w:t>
+      </w:r>
+      <w:r>
         <w:t xml:space="preserve"> </w:t>
       </w:r>
       <w:r>
-        <w:t>Nie ma możliwości jednoczesnego nawiązania połączenia z serwerem przez liczbę użytkowników większą niż 1000.</w:t>
+        <w:t>Jako baza danych zostanie wykorzystany MS SQL Server 2014 Standard Edition with Service Pack 1.</w:t>
       </w:r>
     </w:p>
     <w:p>
       <w:pPr>
         <w:spacing w:after="0"/>
       </w:pPr>
-      <w:r>
-        <w:t>4.</w:t>
-      </w:r>
-      <w:r>
-        <w:t>8</w:t>
-      </w:r>
-      <w:r>
-        <w:t xml:space="preserve"> W przypadku </w:t>
-      </w:r>
-      <w:r>
-        <w:t xml:space="preserve">4.7 konto klienta </w:t>
-      </w:r>
-      <w:r>
-        <w:t>jest blokowane.</w:t>
-      </w:r>
-    </w:p>
-    <w:p>
-      <w:pPr>
-        <w:spacing w:after="0"/>
-      </w:pPr>
-      <w:r>
-        <w:t>4.</w:t>
-      </w:r>
-      <w:r>
-        <w:t>9</w:t>
-      </w:r>
-      <w:r>
-        <w:t xml:space="preserve"> Natychmiast po utracie łączności wszystkie wątki składające się na komunikacje klienta z serwerem są  zakańczane a gniazda zamykane. </w:t>
-      </w:r>
-    </w:p>
-    <w:p>
-      <w:pPr>
-        <w:spacing w:after="0"/>
-      </w:pPr>
-      <w:r>
-        <w:t>4.</w:t>
-      </w:r>
-      <w:r>
-        <w:t>10</w:t>
-      </w:r>
-      <w:r>
-        <w:t xml:space="preserve"> </w:t>
-      </w:r>
-      <w:r>
-        <w:t>Jako baza danych zostanie wykorzystany MS SQL Server 2014 Standard Edition with Service Pack 1.</w:t>
-      </w:r>
-    </w:p>
-    <w:p>
-      <w:pPr>
-        <w:spacing w:after="0"/>
-      </w:pPr>
     </w:p>
     <w:p>
       <w:r>
@@ -1059,7 +1034,7 @@
     <w:p/>
     <w:p>
       <w:pPr>
-        <w:pStyle w:val="Nagwek1"/>
+        <w:pStyle w:val="Heading1"/>
       </w:pPr>
       <w:r>
         <w:t xml:space="preserve">5. </w:t>
@@ -1070,7 +1045,7 @@
     </w:p>
     <w:p>
       <w:pPr>
-        <w:pStyle w:val="Nagwek1"/>
+        <w:pStyle w:val="Heading1"/>
       </w:pPr>
       <w:r>
         <w:t xml:space="preserve">6. </w:t>
@@ -1087,13 +1062,7 @@
     </w:p>
     <w:p>
       <w:r>
-        <w:t xml:space="preserve">Funkcja main konfiguruje statyczny obiekt DependencyInjector, za pomocą którego pobierane będą wszelkie </w:t>
-      </w:r>
-      <w:r>
-        <w:t>obecne w aplikacji oraz będą tworzone nowe instancje obiektów</w:t>
-      </w:r>
-      <w:r>
-        <w:t xml:space="preserve">. Funkcja main uruchamia </w:t>
+        <w:t xml:space="preserve">Funkcja main uruchamia </w:t>
       </w:r>
       <w:r>
         <w:t>obiekt</w:t>
@@ -1111,13 +1080,33 @@
         <w:t>SmtpLayer na osobnych wątkach. SessionsListener przekazuje RootManagerowi</w:t>
       </w:r>
       <w:r>
-        <w:t xml:space="preserve"> informacje o nowych połączeniach i dla każdego z nich które są dozwolone uruchamia obiekty ClientSession. Obiekty ClientSession uruchamiają obiekty Cipher które służą do szyfrowania i obiekty TcpLayer które służą do komunikacji z klientem. ClientSession komunikuje się z SmtpLayer poprzez kolekję obiektów MessagesQueue. Obiekty ClientSession i obiekt RootManager mają dostęp do DAL ze swoich wątków.</w:t>
-      </w:r>
-    </w:p>
-    <w:p/>
-    <w:p>
-      <w:pPr>
-        <w:pStyle w:val="Nagwek1"/>
+        <w:t xml:space="preserve"> informacje o nowych połączeniach i dla każdego z nich które są dozwolone uruchamia obiekty ClientSession</w:t>
+      </w:r>
+      <w:r>
+        <w:t>, Cipher i TcpLayer</w:t>
+      </w:r>
+      <w:r>
+        <w:t>. Obiekty Cipher służą do szyfro</w:t>
+      </w:r>
+      <w:r>
+        <w:t>wania, a</w:t>
+      </w:r>
+      <w:r>
+        <w:t xml:space="preserve"> obiekty TcpLayer służą do komunikacji z klientem</w:t>
+      </w:r>
+      <w:r>
+        <w:t xml:space="preserve"> za pomocą gniazd</w:t>
+      </w:r>
+      <w:r>
+        <w:t>. ClientSession komunikuje się z SmtpLayer poprzez kolekję obiektów MessagesQueue. Obiekty ClientSession i obiekt RootManager mają dostęp do DAL ze swoich wątków.</w:t>
+      </w:r>
+      <w:r>
+        <w:t xml:space="preserve"> Obiekt SmtpLayer będzie wysyłał maile z wcześniej przyznanego mu globalnego konta e-mail.</w:t>
+      </w:r>
+    </w:p>
+    <w:p>
+      <w:pPr>
+        <w:pStyle w:val="Heading1"/>
       </w:pPr>
       <w:r>
         <w:t>7</w:t>
@@ -1136,18 +1125,18 @@
     <w:p/>
     <w:p>
       <w:pPr>
-        <w:pStyle w:val="Nagwek1"/>
+        <w:pStyle w:val="Heading1"/>
       </w:pPr>
     </w:p>
     <w:p/>
     <w:p>
       <w:pPr>
-        <w:pStyle w:val="Nagwek1"/>
-      </w:pPr>
-    </w:p>
-    <w:p>
-      <w:pPr>
-        <w:pStyle w:val="Nagwek1"/>
+        <w:pStyle w:val="Heading1"/>
+      </w:pPr>
+    </w:p>
+    <w:p>
+      <w:pPr>
+        <w:pStyle w:val="Heading1"/>
       </w:pPr>
       <w:r>
         <w:t>8</w:t>
@@ -1156,7 +1145,6 @@
         <w:t>. Opis protokołu SMTP</w:t>
       </w:r>
     </w:p>
-    <w:p/>
     <w:p>
       <w:pPr>
         <w:pStyle w:val="todo"/>
@@ -1221,29 +1209,29 @@
     </w:p>
     <w:p>
       <w:r>
+        <w:t xml:space="preserve">Gdy klient kończy wysyłanie wiadomości do danego odbiorcy, może wysłać plecenie TURN, które odwraca połączenie i sprawia że odbiorca przejmuje nad nim kontrolę. Zakończenie połączenia można wykonać wysyłając polecenie QUIT i czekając na odpowiedzą 221 które  pozwala na rozłączenie. </w:t>
+      </w:r>
+    </w:p>
+    <w:p>
+      <w:pPr>
+        <w:pStyle w:val="Heading1"/>
+        <w:rPr>
+          <w:lang w:val="en-US"/>
+        </w:rPr>
+      </w:pPr>
+      <w:r>
+        <w:rPr>
+          <w:lang w:val="en-US"/>
+        </w:rPr>
         <w:lastRenderedPageBreak/>
-        <w:t xml:space="preserve">Gdy klient kończy wysyłanie wiadomości do danego odbiorcy, może wysłać plecenie TURN, które odwraca połączenie i sprawia że odbiorca przejmuje nad nim kontrolę. Zakończenie połączenia można wykonać wysyłając polecenie QUIT i czekając na odpowiedzą 221 które  pozwala na rozłączenie. </w:t>
-      </w:r>
-    </w:p>
-    <w:p>
-      <w:pPr>
-        <w:pStyle w:val="Nagwek1"/>
-        <w:rPr>
-          <w:lang w:val="en-US"/>
-        </w:rPr>
-      </w:pPr>
-      <w:r>
-        <w:rPr>
-          <w:lang w:val="en-US"/>
-        </w:rPr>
         <w:t>9. Opis autorskiego protokołu o nazwie ASIA (Automated Sending Information to Addresses)</w:t>
       </w:r>
     </w:p>
     <w:tbl>
       <w:tblPr>
-        <w:tblStyle w:val="Tabela-Siatka"/>
+        <w:tblStyle w:val="TableGrid"/>
         <w:tblW w:w="0" w:type="auto"/>
-        <w:tblLook w:val="04A0"/>
+        <w:tblLook w:val="04A0" w:firstRow="1" w:lastRow="0" w:firstColumn="1" w:lastColumn="0" w:noHBand="0" w:noVBand="1"/>
       </w:tblPr>
       <w:tblGrid>
         <w:gridCol w:w="5353"/>
@@ -1438,7 +1426,7 @@
     </w:p>
     <w:p>
       <w:pPr>
-        <w:pStyle w:val="Nagwek2"/>
+        <w:pStyle w:val="Heading2"/>
       </w:pPr>
       <w:r>
         <w:t>9.1 Typy komunikatów</w:t>
@@ -1446,14 +1434,20 @@
     </w:p>
     <w:p>
       <w:r>
-        <w:t>Każdy komunikat posiada swój kod komunikatu po którym jest identyfikowany Kod zajmuje 1 bajt. Każdy komunikat posiada określoną liczbę danych. Pozostała część komunikatu zawiera dane, które same określają swoją długość. Oznaczenie {...} określa kolekcję danych, której długość jest określona w niej samej.</w:t>
+        <w:t>Każdy komunikat posiada swój kod komunikatu po którym jest identyfikowany</w:t>
+      </w:r>
+      <w:r>
+        <w:t>.</w:t>
+      </w:r>
+      <w:r>
+        <w:t xml:space="preserve"> Kod zajmuje 1 bajt. Każdy komunikat posiada określoną liczbę danych. Pozostała część komunikatu zawiera dane, które same określają swoją długość. Oznaczenie {...} określa kolekcję danych, której długość jest określona w niej samej.</w:t>
       </w:r>
     </w:p>
     <w:tbl>
       <w:tblPr>
-        <w:tblStyle w:val="Tabela-Siatka"/>
+        <w:tblStyle w:val="TableGrid"/>
         <w:tblW w:w="0" w:type="auto"/>
-        <w:tblLook w:val="04A0"/>
+        <w:tblLook w:val="04A0" w:firstRow="1" w:lastRow="0" w:firstColumn="1" w:lastColumn="0" w:noHBand="0" w:noVBand="1"/>
       </w:tblPr>
       <w:tblGrid>
         <w:gridCol w:w="1008"/>
@@ -2703,6 +2697,12 @@
               </w:rPr>
               <w:t>Klient pobiera wszystkie szablony wiadomosci</w:t>
             </w:r>
+            <w:r>
+              <w:rPr>
+                <w:rFonts w:ascii="Consolas" w:hAnsi="Consolas" w:cs="Consolas"/>
+              </w:rPr>
+              <w:t xml:space="preserve"> (nazwy szablonów, bez treści)</w:t>
+            </w:r>
           </w:p>
         </w:tc>
       </w:tr>
@@ -3504,7 +3504,6 @@
               <w:rPr>
                 <w:rFonts w:ascii="Consolas" w:hAnsi="Consolas" w:cs="Consolas"/>
               </w:rPr>
-              <w:lastRenderedPageBreak/>
               <w:t>9.1.13</w:t>
             </w:r>
           </w:p>
@@ -3768,7 +3767,15 @@
                 <w:rFonts w:ascii="Consolas" w:hAnsi="Consolas" w:cs="Consolas"/>
                 <w:lang w:val="en-US"/>
               </w:rPr>
-              <w:t>GRPID, GRPNAME, {ADDRID, ADDRVAL}</w:t>
+              <w:t xml:space="preserve">GRPID, GRPNAME, {ADDRID, </w:t>
+            </w:r>
+            <w:r>
+              <w:rPr>
+                <w:rFonts w:ascii="Consolas" w:hAnsi="Consolas" w:cs="Consolas"/>
+                <w:lang w:val="en-US"/>
+              </w:rPr>
+              <w:lastRenderedPageBreak/>
+              <w:t>ADDRVAL}</w:t>
             </w:r>
           </w:p>
         </w:tc>
@@ -4928,12 +4935,6 @@
               </w:rPr>
               <w:t>cję o odmowie wykonania żądania – klient nie jest zautoryzowany.</w:t>
             </w:r>
-            <w:r>
-              <w:rPr>
-                <w:rFonts w:ascii="Consolas" w:hAnsi="Consolas" w:cs="Consolas"/>
-              </w:rPr>
-              <w:t xml:space="preserve"> </w:t>
-            </w:r>
           </w:p>
         </w:tc>
       </w:tr>
@@ -5098,13 +5099,13 @@
               <w:rPr>
                 <w:rFonts w:ascii="Consolas" w:hAnsi="Consolas" w:cs="Consolas"/>
               </w:rPr>
-              <w:t>połączenia – za dużo podłączonych użytkowników.</w:t>
-            </w:r>
-            <w:r>
-              <w:rPr>
-                <w:rFonts w:ascii="Consolas" w:hAnsi="Consolas" w:cs="Consolas"/>
-              </w:rPr>
-              <w:t xml:space="preserve"> </w:t>
+              <w:t>połączenia – za</w:t>
+            </w:r>
+            <w:r>
+              <w:rPr>
+                <w:rFonts w:ascii="Consolas" w:hAnsi="Consolas" w:cs="Consolas"/>
+              </w:rPr>
+              <w:t xml:space="preserve"> dużo podłączonych użytkowników.</w:t>
             </w:r>
           </w:p>
         </w:tc>
@@ -5792,7 +5793,13 @@
               <w:rPr>
                 <w:rFonts w:ascii="Consolas" w:hAnsi="Consolas" w:cs="Consolas"/>
               </w:rPr>
-              <w:t>– nie ma grupy o zadanej nazwie</w:t>
+              <w:t xml:space="preserve">– nie ma grupy o </w:t>
+            </w:r>
+            <w:r>
+              <w:rPr>
+                <w:rFonts w:ascii="Consolas" w:hAnsi="Consolas" w:cs="Consolas"/>
+              </w:rPr>
+              <w:t>zadanym id</w:t>
             </w:r>
           </w:p>
         </w:tc>
@@ -5952,7 +5959,13 @@
               <w:rPr>
                 <w:rFonts w:ascii="Consolas" w:hAnsi="Consolas" w:cs="Consolas"/>
               </w:rPr>
-              <w:t>Błąd – nie ma szablonu o zadanej nazwie</w:t>
+              <w:t xml:space="preserve">Błąd – nie ma szablonu o </w:t>
+            </w:r>
+            <w:r>
+              <w:rPr>
+                <w:rFonts w:ascii="Consolas" w:hAnsi="Consolas" w:cs="Consolas"/>
+              </w:rPr>
+              <w:t>zadanym id</w:t>
             </w:r>
           </w:p>
         </w:tc>
@@ -5972,10 +5985,10 @@
     </w:p>
     <w:tbl>
       <w:tblPr>
-        <w:tblStyle w:val="Tabela-Siatka"/>
+        <w:tblStyle w:val="TableGrid"/>
         <w:tblW w:w="10740" w:type="dxa"/>
         <w:tblLayout w:type="fixed"/>
-        <w:tblLook w:val="04A0"/>
+        <w:tblLook w:val="04A0" w:firstRow="1" w:lastRow="0" w:firstColumn="1" w:lastColumn="0" w:noHBand="0" w:noVBand="1"/>
       </w:tblPr>
       <w:tblGrid>
         <w:gridCol w:w="1008"/>
@@ -6082,7 +6095,13 @@
               <w:rPr>
                 <w:rFonts w:ascii="Consolas" w:hAnsi="Consolas" w:cs="Consolas"/>
               </w:rPr>
-              <w:t>32 bajtowy salt do funkcji skrótu</w:t>
+              <w:t>4</w:t>
+            </w:r>
+            <w:r>
+              <w:rPr>
+                <w:rFonts w:ascii="Consolas" w:hAnsi="Consolas" w:cs="Consolas"/>
+              </w:rPr>
+              <w:t xml:space="preserve"> bajtowy salt do funkcji skrótu</w:t>
             </w:r>
           </w:p>
         </w:tc>
@@ -6352,7 +6371,19 @@
               <w:rPr>
                 <w:rFonts w:ascii="Consolas" w:hAnsi="Consolas" w:cs="Consolas"/>
               </w:rPr>
-              <w:t>Treść wiadomości. Wypełnialne pola wiadomości są oznaczane w następujący sposób - „{nazwapola}”. Parzyste ciągi znaków „{„ są w szablonie oznaczają dwa razy krótsze ciągi znaków „{„. Dla „}” analogicznie</w:t>
+              <w:t>Treść wiadomości. Wypełnialne pola wiadomości są oznaczane w następujący sposób - „{nazwapola}”. Parzyste ciągi znaków „{„</w:t>
+            </w:r>
+            <w:r>
+              <w:rPr>
+                <w:rFonts w:ascii="Consolas" w:hAnsi="Consolas" w:cs="Consolas"/>
+              </w:rPr>
+              <w:t xml:space="preserve"> </w:t>
+            </w:r>
+            <w:r>
+              <w:rPr>
+                <w:rFonts w:ascii="Consolas" w:hAnsi="Consolas" w:cs="Consolas"/>
+              </w:rPr>
+              <w:t>w szablonie oznaczają dwa razy krótsze ciągi znaków „{„. Dla „}” analogicznie</w:t>
             </w:r>
           </w:p>
         </w:tc>
@@ -6562,7 +6593,6 @@
               <w:rPr>
                 <w:rFonts w:ascii="Consolas" w:hAnsi="Consolas" w:cs="Consolas"/>
               </w:rPr>
-              <w:lastRenderedPageBreak/>
               <w:t>9.2.7</w:t>
             </w:r>
           </w:p>
@@ -6797,6 +6827,7 @@
               <w:rPr>
                 <w:rFonts w:ascii="Consolas" w:hAnsi="Consolas" w:cs="Consolas"/>
               </w:rPr>
+              <w:lastRenderedPageBreak/>
               <w:t>9</w:t>
             </w:r>
             <w:r>
@@ -7044,15 +7075,18 @@
     </w:p>
     <w:p>
       <w:pPr>
-        <w:pStyle w:val="Nagwek2"/>
+        <w:pStyle w:val="Heading2"/>
       </w:pPr>
       <w:r>
         <w:t>9.2 Diagram stanów modułu ClientSession</w:t>
       </w:r>
-    </w:p>
-    <w:p>
-      <w:pPr>
-        <w:pStyle w:val="Nagwek1"/>
+      <w:r>
+        <w:t xml:space="preserve"> (protokół ASIA)</w:t>
+      </w:r>
+    </w:p>
+    <w:p>
+      <w:pPr>
+        <w:pStyle w:val="Heading1"/>
       </w:pPr>
       <w:r>
         <w:object w:dxaOrig="17076" w:dyaOrig="4380">
@@ -7075,22 +7109,21 @@
             <v:path o:extrusionok="f" gradientshapeok="t" o:connecttype="rect"/>
             <o:lock v:ext="edit" aspectratio="t"/>
           </v:shapetype>
-          <v:shape id="_x0000_i1025" type="#_x0000_t75" style="width:522.2pt;height:133.7pt" o:ole="">
+          <v:shape id="_x0000_i1025" type="#_x0000_t75" style="width:522.75pt;height:133.5pt" o:ole="">
             <v:imagedata r:id="rId9" o:title=""/>
           </v:shape>
-          <o:OLEObject Type="Embed" ProgID="Visio.Drawing.15" ShapeID="_x0000_i1025" DrawAspect="Content" ObjectID="_1511269523" r:id="rId10"/>
+          <o:OLEObject Type="Embed" ProgID="Visio.Drawing.15" ShapeID="_x0000_i1025" DrawAspect="Content" ObjectID="_1511280203" r:id="rId10"/>
         </w:object>
       </w:r>
     </w:p>
     <w:p>
       <w:pPr>
-        <w:pStyle w:val="Nagwek1"/>
+        <w:pStyle w:val="Heading1"/>
       </w:pPr>
       <w:r>
         <w:t>10. Opis protokołu szyfrującego</w:t>
       </w:r>
     </w:p>
-    <w:p/>
     <w:p>
       <w:pPr>
         <w:rPr>
@@ -7187,9 +7220,9 @@
     </w:p>
     <w:tbl>
       <w:tblPr>
-        <w:tblStyle w:val="Tabela-Siatka"/>
+        <w:tblStyle w:val="TableGrid"/>
         <w:tblW w:w="0" w:type="auto"/>
-        <w:tblLook w:val="04A0"/>
+        <w:tblLook w:val="04A0" w:firstRow="1" w:lastRow="0" w:firstColumn="1" w:lastColumn="0" w:noHBand="0" w:noVBand="1"/>
       </w:tblPr>
       <w:tblGrid>
         <w:gridCol w:w="2093"/>
@@ -7356,14 +7389,17 @@
         <w:t xml:space="preserve">XOR </w:t>
       </w:r>
       <w:r>
-        <w:t>ze stałym ciągiem bitów dla każdego klienta.</w:t>
+        <w:t xml:space="preserve">ze stałym ciągiem bitów dla </w:t>
+      </w:r>
+      <w:r>
+        <w:t>wszystkich klientów.</w:t>
       </w:r>
     </w:p>
     <w:tbl>
       <w:tblPr>
-        <w:tblStyle w:val="Tabela-Siatka"/>
+        <w:tblStyle w:val="TableGrid"/>
         <w:tblW w:w="0" w:type="auto"/>
-        <w:tblLook w:val="04A0"/>
+        <w:tblLook w:val="04A0" w:firstRow="1" w:lastRow="0" w:firstColumn="1" w:lastColumn="0" w:noHBand="0" w:noVBand="1"/>
       </w:tblPr>
       <w:tblGrid>
         <w:gridCol w:w="2093"/>
@@ -7514,14 +7550,19 @@
         </w:rPr>
       </w:pPr>
       <w:r>
-        <w:lastRenderedPageBreak/>
         <w:tab/>
-        <w:t xml:space="preserve">Szyfrowanie XOR protokołu szyfrującego modułu Cipher jest bezstanowe. Ogranicza się ono do jednej operacji zaszyfrowania ciągu danych zawsze w ten sam sposób. </w:t>
-      </w:r>
-    </w:p>
-    <w:p>
-      <w:pPr>
-        <w:pStyle w:val="Nagwek1"/>
+        <w:t>Szyfrowanie XOR protokołu szyfrującego modułu Cipher jest bezstanowe. Ogranicza się ono do jednej operacji zaszyfrowania</w:t>
+      </w:r>
+      <w:r>
+        <w:t>/odszyfrowania</w:t>
+      </w:r>
+      <w:r>
+        <w:t xml:space="preserve"> ciągu danych zawsze w ten sam sposób. </w:t>
+      </w:r>
+    </w:p>
+    <w:p>
+      <w:pPr>
+        <w:pStyle w:val="Heading1"/>
       </w:pPr>
       <w:r>
         <w:t>10. Opis modułu TCPLayer</w:t>
@@ -7541,6 +7582,7 @@
         <w:spacing w:after="0"/>
       </w:pPr>
       <w:r>
+        <w:lastRenderedPageBreak/>
         <w:t xml:space="preserve">Jej działanie będzie opartę o metody </w:t>
       </w:r>
       <w:r>
@@ -7664,7 +7706,7 @@
     <w:p/>
     <w:p>
       <w:pPr>
-        <w:pStyle w:val="Nagwek1"/>
+        <w:pStyle w:val="Heading1"/>
       </w:pPr>
       <w:r>
         <w:t>11. Diagram stanów sesji klienta</w:t>
@@ -7673,7 +7715,7 @@
     <w:p/>
     <w:p>
       <w:pPr>
-        <w:pStyle w:val="Nagwek1"/>
+        <w:pStyle w:val="Heading1"/>
       </w:pPr>
       <w:r>
         <w:rPr>
@@ -7782,7 +7824,7 @@
     <w:p/>
     <w:p>
       <w:pPr>
-        <w:pStyle w:val="Nagwek1"/>
+        <w:pStyle w:val="Heading1"/>
         <w:spacing w:before="0"/>
       </w:pPr>
       <w:r>
@@ -8088,7 +8130,7 @@
     </w:p>
     <w:p>
       <w:pPr>
-        <w:pStyle w:val="Nagwek1"/>
+        <w:pStyle w:val="Heading1"/>
         <w:spacing w:before="0"/>
       </w:pPr>
       <w:r>
@@ -8106,7 +8148,7 @@
     </w:p>
     <w:p>
       <w:pPr>
-        <w:pStyle w:val="Nagwek2"/>
+        <w:pStyle w:val="Heading2"/>
         <w:spacing w:before="0"/>
       </w:pPr>
       <w:r>
@@ -8119,34 +8161,58 @@
     <w:p>
       <w:pPr>
         <w:spacing w:after="0"/>
-      </w:pPr>
-      <w:r>
+        <w:rPr>
+          <w:lang w:val="en-US"/>
+        </w:rPr>
+      </w:pPr>
+      <w:r>
+        <w:rPr>
+          <w:lang w:val="en-US"/>
+        </w:rPr>
         <w:t>13</w:t>
       </w:r>
       <w:r>
+        <w:rPr>
+          <w:lang w:val="en-US"/>
+        </w:rPr>
         <w:t>.1.1 Implementacja komponentu TcpLayer</w:t>
       </w:r>
     </w:p>
     <w:p>
       <w:pPr>
         <w:spacing w:after="0"/>
-      </w:pPr>
-      <w:r>
+        <w:rPr>
+          <w:lang w:val="en-US"/>
+        </w:rPr>
+      </w:pPr>
+      <w:r>
+        <w:rPr>
+          <w:lang w:val="en-US"/>
+        </w:rPr>
         <w:t>13</w:t>
       </w:r>
       <w:r>
+        <w:rPr>
+          <w:lang w:val="en-US"/>
+        </w:rPr>
         <w:t>.1.2 Implementacja ko</w:t>
       </w:r>
       <w:r>
+        <w:rPr>
+          <w:lang w:val="en-US"/>
+        </w:rPr>
         <w:t>m</w:t>
       </w:r>
       <w:r>
+        <w:rPr>
+          <w:lang w:val="en-US"/>
+        </w:rPr>
         <w:t>ponentu ClientSession</w:t>
       </w:r>
     </w:p>
     <w:p>
       <w:pPr>
-        <w:pStyle w:val="Nagwek2"/>
+        <w:pStyle w:val="Heading2"/>
         <w:spacing w:before="0"/>
       </w:pPr>
       <w:r>
@@ -8176,6 +8242,24 @@
     <w:p>
       <w:pPr>
         <w:spacing w:after="0"/>
+      </w:pPr>
+      <w:r>
+        <w:t>13</w:t>
+      </w:r>
+      <w:r>
+        <w:t>.2.2</w:t>
+      </w:r>
+      <w:r>
+        <w:t xml:space="preserve"> Implementacja</w:t>
+      </w:r>
+      <w:r>
+        <w:t xml:space="preserve"> komponentu SmtpLayer</w:t>
+      </w:r>
+    </w:p>
+    <w:p>
+      <w:pPr>
+        <w:pStyle w:val="Heading2"/>
+        <w:spacing w:before="0"/>
         <w:rPr>
           <w:lang w:val="en-US"/>
         </w:rPr>
@@ -8190,40 +8274,59 @@
         <w:rPr>
           <w:lang w:val="en-US"/>
         </w:rPr>
-        <w:t>.2.2</w:t>
-      </w:r>
-      <w:r>
+        <w:t>.3 Michał Mudel</w:t>
+      </w:r>
+    </w:p>
+    <w:p>
+      <w:pPr>
+        <w:spacing w:after="0"/>
         <w:rPr>
           <w:lang w:val="en-US"/>
         </w:rPr>
-        <w:t xml:space="preserve"> Implementacja</w:t>
-      </w:r>
+      </w:pPr>
       <w:r>
         <w:rPr>
           <w:lang w:val="en-US"/>
         </w:rPr>
-        <w:t xml:space="preserve"> komponentu SmtpLayer</w:t>
-      </w:r>
-    </w:p>
-    <w:p>
-      <w:pPr>
-        <w:pStyle w:val="Nagwek2"/>
-        <w:spacing w:before="0"/>
+        <w:t>13</w:t>
+      </w:r>
+      <w:r>
         <w:rPr>
           <w:lang w:val="en-US"/>
         </w:rPr>
-      </w:pPr>
+        <w:t xml:space="preserve">.3.1 </w:t>
+      </w:r>
       <w:r>
         <w:rPr>
           <w:lang w:val="en-US"/>
         </w:rPr>
+        <w:t xml:space="preserve">Implementacja komponentu </w:t>
+      </w:r>
+      <w:r>
+        <w:rPr>
+          <w:lang w:val="en-US"/>
+        </w:rPr>
+        <w:t>SessionsListener</w:t>
+      </w:r>
+    </w:p>
+    <w:p>
+      <w:pPr>
+        <w:spacing w:after="0"/>
+        <w:rPr>
+          <w:lang w:val="en-US"/>
+        </w:rPr>
+      </w:pPr>
+      <w:r>
+        <w:rPr>
+          <w:lang w:val="en-US"/>
+        </w:rPr>
         <w:t>13</w:t>
       </w:r>
       <w:r>
         <w:rPr>
           <w:lang w:val="en-US"/>
         </w:rPr>
-        <w:t>.3 Michał Mudel</w:t>
+        <w:t>.3.2 Implementacja komponentu Cipher</w:t>
       </w:r>
     </w:p>
     <w:p>
@@ -8237,49 +8340,12 @@
         <w:rPr>
           <w:lang w:val="en-US"/>
         </w:rPr>
-        <w:t>13</w:t>
-      </w:r>
-      <w:r>
-        <w:rPr>
-          <w:lang w:val="en-US"/>
-        </w:rPr>
-        <w:t xml:space="preserve">.3.1 </w:t>
-      </w:r>
-      <w:r>
-        <w:rPr>
-          <w:lang w:val="en-US"/>
-        </w:rPr>
-        <w:t xml:space="preserve">Implementacja komponentu </w:t>
-      </w:r>
-      <w:r>
-        <w:rPr>
-          <w:lang w:val="en-US"/>
-        </w:rPr>
-        <w:t>SessionsListener</w:t>
-      </w:r>
-    </w:p>
-    <w:p>
-      <w:pPr>
-        <w:spacing w:after="0"/>
-      </w:pPr>
-      <w:r>
-        <w:t>13</w:t>
-      </w:r>
-      <w:r>
-        <w:t>.3.2 Implementacja komponentu Cipher</w:t>
-      </w:r>
-    </w:p>
-    <w:p>
-      <w:pPr>
-        <w:spacing w:after="0"/>
-      </w:pPr>
-      <w:r>
         <w:t>13.3.3 Implementacja klasy MessagesQueues</w:t>
       </w:r>
     </w:p>
     <w:p>
       <w:pPr>
-        <w:pStyle w:val="Nagwek2"/>
+        <w:pStyle w:val="Heading2"/>
         <w:spacing w:before="0"/>
       </w:pPr>
       <w:r>
@@ -8505,7 +8571,25 @@
           <w:szCs w:val="24"/>
           <w:lang w:eastAsia="pl-PL"/>
         </w:rPr>
-        <w:t>Rozwiązanie: Serwer zamyka połączenie z klientem i natychmiast zakańcza wszystkie wątki związane z tym połączeniem.</w:t>
+        <w:t xml:space="preserve">Rozwiązanie: Serwer </w:t>
+      </w:r>
+      <w:r>
+        <w:rPr>
+          <w:rFonts w:eastAsia="Times New Roman"/>
+          <w:color w:val="000000"/>
+          <w:szCs w:val="24"/>
+          <w:lang w:eastAsia="pl-PL"/>
+        </w:rPr>
+        <w:t>wysyła klientowi informację o błędnych pakietach</w:t>
+      </w:r>
+      <w:r>
+        <w:rPr>
+          <w:rFonts w:eastAsia="Times New Roman"/>
+          <w:color w:val="000000"/>
+          <w:szCs w:val="24"/>
+          <w:lang w:eastAsia="pl-PL"/>
+        </w:rPr>
+        <w:t xml:space="preserve"> – ERRBADREQ albo ERRBADCONTENT.</w:t>
       </w:r>
     </w:p>
     <w:p>
@@ -8547,7 +8631,7 @@
           <w:szCs w:val="24"/>
           <w:lang w:eastAsia="pl-PL"/>
         </w:rPr>
-        <w:t xml:space="preserve"> – wymaganie 4.5</w:t>
+        <w:t xml:space="preserve"> – wymaganie</w:t>
       </w:r>
       <w:r>
         <w:rPr>
@@ -8557,32 +8641,9 @@
           <w:szCs w:val="24"/>
           <w:lang w:eastAsia="pl-PL"/>
         </w:rPr>
-        <w:t>)</w:t>
-      </w:r>
-    </w:p>
-    <w:p>
-      <w:pPr>
-        <w:spacing w:after="0"/>
-        <w:rPr>
-          <w:rFonts w:eastAsia="Times New Roman"/>
-          <w:color w:val="000000"/>
-          <w:szCs w:val="24"/>
-          <w:lang w:eastAsia="pl-PL"/>
-        </w:rPr>
-      </w:pPr>
-      <w:r>
-        <w:rPr>
-          <w:rFonts w:eastAsia="Times New Roman"/>
-          <w:color w:val="000000"/>
-          <w:szCs w:val="24"/>
-          <w:lang w:eastAsia="pl-PL"/>
-        </w:rPr>
-        <w:t>Rozwiązanie: Serwer zamyka połączenie z klientem i natychmiast zakańcza wszystkie wątki związane z tym połączeniem. Aplikacja klienta informuje o utracie połączenia i zaleca ponowne połączenie.</w:t>
-      </w:r>
-    </w:p>
-    <w:p>
-      <w:pPr>
-        <w:spacing w:after="0"/>
+        <w:t xml:space="preserve"> niefunkcjonalne</w:t>
+      </w:r>
+      <w:r>
         <w:rPr>
           <w:rFonts w:eastAsia="Times New Roman"/>
           <w:b/>
@@ -8590,7 +8651,8 @@
           <w:szCs w:val="24"/>
           <w:lang w:eastAsia="pl-PL"/>
         </w:rPr>
-      </w:pPr>
+        <w:t xml:space="preserve"> 4.</w:t>
+      </w:r>
       <w:r>
         <w:rPr>
           <w:rFonts w:eastAsia="Times New Roman"/>
@@ -8599,7 +8661,7 @@
           <w:szCs w:val="24"/>
           <w:lang w:eastAsia="pl-PL"/>
         </w:rPr>
-        <w:t>14.4</w:t>
+        <w:t>4</w:t>
       </w:r>
       <w:r>
         <w:rPr>
@@ -8609,7 +8671,7 @@
           <w:szCs w:val="24"/>
           <w:lang w:eastAsia="pl-PL"/>
         </w:rPr>
-        <w:t xml:space="preserve"> Uszkodzenie bądź utrata dostępu do bazy danych</w:t>
+        <w:t>)</w:t>
       </w:r>
     </w:p>
     <w:p>
@@ -8629,16 +8691,7 @@
           <w:szCs w:val="24"/>
           <w:lang w:eastAsia="pl-PL"/>
         </w:rPr>
-        <w:t xml:space="preserve">Rozwiązanie: Zaprzestanie pracy serwera. Dla próbujących się połączyć aplikacji klienckich wyświetlany jest komunikat o tymczasowym technicznym problemie, dopóki dostęp do bazy danych nie zostanie odzyskany. W przypadku nieodwracalnego uszkodzenia </w:t>
-      </w:r>
-      <w:r>
-        <w:rPr>
-          <w:rFonts w:eastAsia="Times New Roman"/>
-          <w:color w:val="000000"/>
-          <w:szCs w:val="24"/>
-          <w:lang w:eastAsia="pl-PL"/>
-        </w:rPr>
-        <w:t>i braku możliwości odzyskania danych wymagane będzie ponowne założenie kont dla użytkowników.</w:t>
+        <w:t>Rozwiązanie: Serwer zamyka połączenie z klientem i natychmiast zakańcza wszystkie wątki związane z tym połączeniem. Aplikacja klienta informuje o utracie połączenia i zaleca ponowne połączenie.</w:t>
       </w:r>
     </w:p>
     <w:p>
@@ -8660,7 +8713,7 @@
           <w:szCs w:val="24"/>
           <w:lang w:eastAsia="pl-PL"/>
         </w:rPr>
-        <w:t>14.5</w:t>
+        <w:t>14.4</w:t>
       </w:r>
       <w:r>
         <w:rPr>
@@ -8670,9 +8723,59 @@
           <w:szCs w:val="24"/>
           <w:lang w:eastAsia="pl-PL"/>
         </w:rPr>
-        <w:t xml:space="preserve"> Utrata przez serwer połączenia z </w:t>
-      </w:r>
-      <w:r>
+        <w:t xml:space="preserve"> Uszkodzenie bądź utrata dostępu do bazy danych</w:t>
+      </w:r>
+    </w:p>
+    <w:p>
+      <w:pPr>
+        <w:spacing w:after="0"/>
+        <w:rPr>
+          <w:rFonts w:eastAsia="Times New Roman"/>
+          <w:color w:val="000000"/>
+          <w:szCs w:val="24"/>
+          <w:lang w:eastAsia="pl-PL"/>
+        </w:rPr>
+      </w:pPr>
+      <w:r>
+        <w:rPr>
+          <w:rFonts w:eastAsia="Times New Roman"/>
+          <w:color w:val="000000"/>
+          <w:szCs w:val="24"/>
+          <w:lang w:eastAsia="pl-PL"/>
+        </w:rPr>
+        <w:t>Rozwiązanie: Zaprzestanie pracy serwera. Dla próbujących się połączyć aplikacji klienckich wyświetlany jest komunikat o tymczasowym technicznym problemie, dopóki dostęp do bazy danych nie zostanie odzyskany</w:t>
+      </w:r>
+      <w:r>
+        <w:rPr>
+          <w:rFonts w:eastAsia="Times New Roman"/>
+          <w:color w:val="000000"/>
+          <w:szCs w:val="24"/>
+          <w:lang w:eastAsia="pl-PL"/>
+        </w:rPr>
+        <w:t>, a połączenia sa zamykane od razu po wysłaniu komunikatu</w:t>
+      </w:r>
+      <w:r>
+        <w:rPr>
+          <w:rFonts w:eastAsia="Times New Roman"/>
+          <w:color w:val="000000"/>
+          <w:szCs w:val="24"/>
+          <w:lang w:eastAsia="pl-PL"/>
+        </w:rPr>
+        <w:t xml:space="preserve">. W przypadku nieodwracalnego uszkodzenia </w:t>
+      </w:r>
+      <w:r>
+        <w:rPr>
+          <w:rFonts w:eastAsia="Times New Roman"/>
+          <w:color w:val="000000"/>
+          <w:szCs w:val="24"/>
+          <w:lang w:eastAsia="pl-PL"/>
+        </w:rPr>
+        <w:t>i braku możliwości odzyskania danych wymagane będzie ponowne założenie kont dla użytkowników.</w:t>
+      </w:r>
+    </w:p>
+    <w:p>
+      <w:pPr>
+        <w:spacing w:after="0"/>
         <w:rPr>
           <w:rFonts w:eastAsia="Times New Roman"/>
           <w:b/>
@@ -8680,41 +8783,8 @@
           <w:szCs w:val="24"/>
           <w:lang w:eastAsia="pl-PL"/>
         </w:rPr>
-        <w:t>Internetem</w:t>
-      </w:r>
-    </w:p>
-    <w:p>
-      <w:pPr>
-        <w:spacing w:after="0"/>
-        <w:rPr>
-          <w:rFonts w:eastAsia="Times New Roman"/>
-          <w:color w:val="000000"/>
-          <w:szCs w:val="24"/>
-          <w:lang w:eastAsia="pl-PL"/>
-        </w:rPr>
-      </w:pPr>
-      <w:r>
-        <w:rPr>
-          <w:rFonts w:eastAsia="Times New Roman"/>
-          <w:color w:val="000000"/>
-          <w:szCs w:val="24"/>
-          <w:lang w:eastAsia="pl-PL"/>
-        </w:rPr>
-        <w:t xml:space="preserve">Rozwiązanie: </w:t>
-      </w:r>
-      <w:r>
-        <w:rPr>
-          <w:rFonts w:eastAsia="Times New Roman"/>
-          <w:color w:val="000000"/>
-          <w:szCs w:val="24"/>
-          <w:lang w:eastAsia="pl-PL"/>
-        </w:rPr>
-        <w:t>Wszystkie sesje klienckie zostają zamknięte. Serwer nie funkcjonuje do czasu odzyskania połączenia z Internetem.</w:t>
-      </w:r>
-    </w:p>
-    <w:p>
-      <w:pPr>
-        <w:spacing w:after="0"/>
+      </w:pPr>
+      <w:r>
         <w:rPr>
           <w:rFonts w:eastAsia="Times New Roman"/>
           <w:b/>
@@ -8722,7 +8792,8 @@
           <w:szCs w:val="24"/>
           <w:lang w:eastAsia="pl-PL"/>
         </w:rPr>
-      </w:pPr>
+        <w:t>14.5</w:t>
+      </w:r>
       <w:r>
         <w:rPr>
           <w:rFonts w:eastAsia="Times New Roman"/>
@@ -8731,16 +8802,7 @@
           <w:szCs w:val="24"/>
           <w:lang w:eastAsia="pl-PL"/>
         </w:rPr>
-        <w:t>14.6</w:t>
-      </w:r>
-      <w:r>
-        <w:rPr>
-          <w:rFonts w:eastAsia="Times New Roman"/>
-          <w:color w:val="000000"/>
-          <w:szCs w:val="24"/>
-          <w:lang w:eastAsia="pl-PL"/>
-        </w:rPr>
-        <w:t xml:space="preserve"> </w:t>
+        <w:t xml:space="preserve"> Utrata przez serwer połączenia z </w:t>
       </w:r>
       <w:r>
         <w:rPr>
@@ -8750,7 +8812,7 @@
           <w:szCs w:val="24"/>
           <w:lang w:eastAsia="pl-PL"/>
         </w:rPr>
-        <w:t>Przeciążenie systemu (duża liczba połączonych użytkowników)</w:t>
+        <w:t>Internetem</w:t>
       </w:r>
     </w:p>
     <w:p>
@@ -8770,7 +8832,7 @@
           <w:szCs w:val="24"/>
           <w:lang w:eastAsia="pl-PL"/>
         </w:rPr>
-        <w:t>Rozwiązanie: Serwer nie przekracza pewnej, założonej liczby maksymalnych połączeń. W przypadku próby połączenia kolejnego klienta serwer informuje aplikację kliencką o tym fakcie i aplikacja kliencka wyświetla komunikat o zajętości serwera i zaleca spróbować ponownie za pewien czas.</w:t>
+        <w:t xml:space="preserve">Rozwiązanie: </w:t>
       </w:r>
       <w:r>
         <w:rPr>
@@ -8779,9 +8841,12 @@
           <w:szCs w:val="24"/>
           <w:lang w:eastAsia="pl-PL"/>
         </w:rPr>
-        <w:br/>
-      </w:r>
-      <w:r>
+        <w:t>Wszystkie sesje klienckie zostają zamknięte. Serwer nie funkcjonuje do czasu odzyskania połączenia z Internetem.</w:t>
+      </w:r>
+    </w:p>
+    <w:p>
+      <w:pPr>
+        <w:spacing w:after="0"/>
         <w:rPr>
           <w:rFonts w:eastAsia="Times New Roman"/>
           <w:b/>
@@ -8789,8 +8854,7 @@
           <w:szCs w:val="24"/>
           <w:lang w:eastAsia="pl-PL"/>
         </w:rPr>
-        <w:t>14.7</w:t>
-      </w:r>
+      </w:pPr>
       <w:r>
         <w:rPr>
           <w:rFonts w:eastAsia="Times New Roman"/>
@@ -8799,7 +8863,16 @@
           <w:szCs w:val="24"/>
           <w:lang w:eastAsia="pl-PL"/>
         </w:rPr>
-        <w:t xml:space="preserve"> Przeciążenie systemu (duża ilość żądań </w:t>
+        <w:t>14.6</w:t>
+      </w:r>
+      <w:r>
+        <w:rPr>
+          <w:rFonts w:eastAsia="Times New Roman"/>
+          <w:color w:val="000000"/>
+          <w:szCs w:val="24"/>
+          <w:lang w:eastAsia="pl-PL"/>
+        </w:rPr>
+        <w:t xml:space="preserve"> </w:t>
       </w:r>
       <w:r>
         <w:rPr>
@@ -8809,7 +8882,36 @@
           <w:szCs w:val="24"/>
           <w:lang w:eastAsia="pl-PL"/>
         </w:rPr>
-        <w:t>do przetworzenia od jednego użytkownika</w:t>
+        <w:t>Przeciążenie systemu (duża liczba połączonych użytkowników)</w:t>
+      </w:r>
+    </w:p>
+    <w:p>
+      <w:pPr>
+        <w:spacing w:after="0"/>
+        <w:rPr>
+          <w:rFonts w:eastAsia="Times New Roman"/>
+          <w:color w:val="000000"/>
+          <w:szCs w:val="24"/>
+          <w:lang w:eastAsia="pl-PL"/>
+        </w:rPr>
+      </w:pPr>
+      <w:r>
+        <w:rPr>
+          <w:rFonts w:eastAsia="Times New Roman"/>
+          <w:color w:val="000000"/>
+          <w:szCs w:val="24"/>
+          <w:lang w:eastAsia="pl-PL"/>
+        </w:rPr>
+        <w:t>Rozwiązanie: Serwer nie przekracza pewnej, założonej liczby maksymalnych połączeń. W przypadku próby połączenia kolejnego klienta serwer informuje aplikację kliencką o tym fakcie i aplikacja kliencka wyświetla komunikat o zajętości serwera i zaleca spróbować ponownie za pewien czas.</w:t>
+      </w:r>
+      <w:r>
+        <w:rPr>
+          <w:rFonts w:eastAsia="Times New Roman"/>
+          <w:color w:val="000000"/>
+          <w:szCs w:val="24"/>
+          <w:lang w:eastAsia="pl-PL"/>
+        </w:rPr>
+        <w:br/>
       </w:r>
       <w:r>
         <w:rPr>
@@ -8819,7 +8921,7 @@
           <w:szCs w:val="24"/>
           <w:lang w:eastAsia="pl-PL"/>
         </w:rPr>
-        <w:t xml:space="preserve"> –</w:t>
+        <w:t>14.7</w:t>
       </w:r>
       <w:r>
         <w:rPr>
@@ -8829,7 +8931,7 @@
           <w:szCs w:val="24"/>
           <w:lang w:eastAsia="pl-PL"/>
         </w:rPr>
-        <w:t xml:space="preserve"> wymaganie</w:t>
+        <w:t xml:space="preserve"> Przeciążenie systemu (duża ilość żądań </w:t>
       </w:r>
       <w:r>
         <w:rPr>
@@ -8839,7 +8941,7 @@
           <w:szCs w:val="24"/>
           <w:lang w:eastAsia="pl-PL"/>
         </w:rPr>
-        <w:t xml:space="preserve"> </w:t>
+        <w:t>do przetworzenia od jednego użytkownika</w:t>
       </w:r>
       <w:r>
         <w:rPr>
@@ -8849,38 +8951,8 @@
           <w:szCs w:val="24"/>
           <w:lang w:eastAsia="pl-PL"/>
         </w:rPr>
-        <w:t>4.7)</w:t>
-      </w:r>
-      <w:r>
-        <w:rPr>
-          <w:rFonts w:eastAsia="Times New Roman"/>
-          <w:color w:val="000000"/>
-          <w:szCs w:val="24"/>
-          <w:lang w:eastAsia="pl-PL"/>
-        </w:rPr>
-        <w:br/>
-        <w:t xml:space="preserve">Rozwiązanie: </w:t>
-      </w:r>
-      <w:r>
-        <w:rPr>
-          <w:rFonts w:eastAsia="Times New Roman"/>
-          <w:color w:val="000000"/>
-          <w:szCs w:val="24"/>
-          <w:lang w:eastAsia="pl-PL"/>
-        </w:rPr>
-        <w:t>Serwer zamyka połączenie z danym klientem. Dany klient zostaje również zablokowany.</w:t>
-      </w:r>
-    </w:p>
-    <w:p>
-      <w:pPr>
-        <w:spacing w:after="0"/>
-        <w:rPr>
-          <w:rFonts w:eastAsia="Times New Roman"/>
-          <w:color w:val="000000"/>
-          <w:szCs w:val="24"/>
-          <w:lang w:eastAsia="pl-PL"/>
-        </w:rPr>
-      </w:pPr>
+        <w:t xml:space="preserve"> –</w:t>
+      </w:r>
       <w:r>
         <w:rPr>
           <w:rFonts w:eastAsia="Times New Roman"/>
@@ -8889,7 +8961,7 @@
           <w:szCs w:val="24"/>
           <w:lang w:eastAsia="pl-PL"/>
         </w:rPr>
-        <w:t>14.8</w:t>
+        <w:t xml:space="preserve"> wymaganie</w:t>
       </w:r>
       <w:r>
         <w:rPr>
@@ -8899,35 +8971,7 @@
           <w:szCs w:val="24"/>
           <w:lang w:eastAsia="pl-PL"/>
         </w:rPr>
-        <w:t xml:space="preserve"> Przeciążenie systemu (duża ilość żądań do przetworzenia – wymaganie 4.8)</w:t>
-      </w:r>
-      <w:r>
-        <w:rPr>
-          <w:rFonts w:eastAsia="Times New Roman"/>
-          <w:color w:val="000000"/>
-          <w:szCs w:val="24"/>
-          <w:lang w:eastAsia="pl-PL"/>
-        </w:rPr>
-        <w:br/>
-        <w:t>Rozwiązanie: Serwer zamyka wszystkie sesje klienckie</w:t>
-      </w:r>
-      <w:r>
-        <w:rPr>
-          <w:rFonts w:eastAsia="Times New Roman"/>
-          <w:color w:val="000000"/>
-          <w:szCs w:val="24"/>
-          <w:lang w:eastAsia="pl-PL"/>
-        </w:rPr>
-        <w:t xml:space="preserve"> i blokuje wszelką komunikację do czasu przeanalizowania sytuacji która doprowadziła do nagłej dużej ilości żądań.</w:t>
-      </w:r>
-      <w:r>
-        <w:rPr>
-          <w:rFonts w:eastAsia="Times New Roman"/>
-          <w:color w:val="000000"/>
-          <w:szCs w:val="24"/>
-          <w:lang w:eastAsia="pl-PL"/>
-        </w:rPr>
-        <w:br/>
+        <w:t xml:space="preserve"> </w:t>
       </w:r>
       <w:r>
         <w:rPr>
@@ -8937,7 +8981,7 @@
           <w:szCs w:val="24"/>
           <w:lang w:eastAsia="pl-PL"/>
         </w:rPr>
-        <w:t>14.9</w:t>
+        <w:t>4.</w:t>
       </w:r>
       <w:r>
         <w:rPr>
@@ -8947,13 +8991,18 @@
           <w:szCs w:val="24"/>
           <w:lang w:eastAsia="pl-PL"/>
         </w:rPr>
-        <w:t xml:space="preserve"> Nagłe wyłączenie systemu</w:t>
-      </w:r>
-    </w:p>
-    <w:p>
-      <w:pPr>
-        <w:spacing w:after="0"/>
-      </w:pPr>
+        <w:t>5</w:t>
+      </w:r>
+      <w:r>
+        <w:rPr>
+          <w:rFonts w:eastAsia="Times New Roman"/>
+          <w:b/>
+          <w:color w:val="000000"/>
+          <w:szCs w:val="24"/>
+          <w:lang w:eastAsia="pl-PL"/>
+        </w:rPr>
+        <w:t>)</w:t>
+      </w:r>
       <w:r>
         <w:rPr>
           <w:rFonts w:eastAsia="Times New Roman"/>
@@ -8961,35 +9010,131 @@
           <w:szCs w:val="24"/>
           <w:lang w:eastAsia="pl-PL"/>
         </w:rPr>
+        <w:br/>
+        <w:t xml:space="preserve">Rozwiązanie: </w:t>
+      </w:r>
+      <w:r>
+        <w:rPr>
+          <w:rFonts w:eastAsia="Times New Roman"/>
+          <w:color w:val="000000"/>
+          <w:szCs w:val="24"/>
+          <w:lang w:eastAsia="pl-PL"/>
+        </w:rPr>
+        <w:t>Serwer zamyka połączenie z danym klientem. Dany klient zostaje również zablokowany.</w:t>
+      </w:r>
+    </w:p>
+    <w:p>
+      <w:pPr>
+        <w:spacing w:after="0"/>
+        <w:rPr>
+          <w:rFonts w:eastAsia="Times New Roman"/>
+          <w:color w:val="000000"/>
+          <w:szCs w:val="24"/>
+          <w:lang w:eastAsia="pl-PL"/>
+        </w:rPr>
+      </w:pPr>
+      <w:r>
+        <w:rPr>
+          <w:rFonts w:eastAsia="Times New Roman"/>
+          <w:b/>
+          <w:color w:val="000000"/>
+          <w:szCs w:val="24"/>
+          <w:lang w:eastAsia="pl-PL"/>
+        </w:rPr>
+        <w:t>14.8</w:t>
+      </w:r>
+      <w:r>
+        <w:rPr>
+          <w:rFonts w:eastAsia="Times New Roman"/>
+          <w:b/>
+          <w:color w:val="000000"/>
+          <w:szCs w:val="24"/>
+          <w:lang w:eastAsia="pl-PL"/>
+        </w:rPr>
+        <w:t xml:space="preserve"> Przeciążenie systemu (duża ilość żądań </w:t>
+      </w:r>
+      <w:r>
+        <w:rPr>
+          <w:rFonts w:eastAsia="Times New Roman"/>
+          <w:b/>
+          <w:color w:val="000000"/>
+          <w:szCs w:val="24"/>
+          <w:lang w:eastAsia="pl-PL"/>
+        </w:rPr>
+        <w:t>do przetworzenia – wymaganie 4.6</w:t>
+      </w:r>
+      <w:r>
+        <w:rPr>
+          <w:rFonts w:eastAsia="Times New Roman"/>
+          <w:b/>
+          <w:color w:val="000000"/>
+          <w:szCs w:val="24"/>
+          <w:lang w:eastAsia="pl-PL"/>
+        </w:rPr>
+        <w:t>)</w:t>
+      </w:r>
+      <w:r>
+        <w:rPr>
+          <w:rFonts w:eastAsia="Times New Roman"/>
+          <w:color w:val="000000"/>
+          <w:szCs w:val="24"/>
+          <w:lang w:eastAsia="pl-PL"/>
+        </w:rPr>
+        <w:br/>
+        <w:t xml:space="preserve">Rozwiązanie: Serwer </w:t>
+      </w:r>
+      <w:r>
+        <w:rPr>
+          <w:rFonts w:eastAsia="Times New Roman"/>
+          <w:color w:val="000000"/>
+          <w:szCs w:val="24"/>
+          <w:lang w:eastAsia="pl-PL"/>
+        </w:rPr>
+        <w:t>nie otwiera połączeń z nowo podłączonymi klientami.</w:t>
+      </w:r>
+      <w:r>
+        <w:rPr>
+          <w:rFonts w:eastAsia="Times New Roman"/>
+          <w:color w:val="000000"/>
+          <w:szCs w:val="24"/>
+          <w:lang w:eastAsia="pl-PL"/>
+        </w:rPr>
+        <w:br/>
+      </w:r>
+      <w:r>
+        <w:rPr>
+          <w:rFonts w:eastAsia="Times New Roman"/>
+          <w:b/>
+          <w:color w:val="000000"/>
+          <w:szCs w:val="24"/>
+          <w:lang w:eastAsia="pl-PL"/>
+        </w:rPr>
+        <w:t>14.9</w:t>
+      </w:r>
+      <w:r>
+        <w:rPr>
+          <w:rFonts w:eastAsia="Times New Roman"/>
+          <w:b/>
+          <w:color w:val="000000"/>
+          <w:szCs w:val="24"/>
+          <w:lang w:eastAsia="pl-PL"/>
+        </w:rPr>
+        <w:t xml:space="preserve"> Nagłe wyłączenie systemu</w:t>
+      </w:r>
+    </w:p>
+    <w:p>
+      <w:pPr>
+        <w:spacing w:after="0"/>
+      </w:pPr>
+      <w:r>
+        <w:rPr>
+          <w:rFonts w:eastAsia="Times New Roman"/>
+          <w:color w:val="000000"/>
+          <w:szCs w:val="24"/>
+          <w:lang w:eastAsia="pl-PL"/>
+        </w:rPr>
         <w:t>Rozwiązanie: Wszystkie trwające na serwerze operacje zostają przerwane bez zapamiętania kontekstu. TcpLayer po stronie aplikacji klienckiej informuje aplikację o utracie połączenia i o tym, że żądane polecenie nie zostało wykonane.</w:t>
       </w:r>
-    </w:p>
-    <w:p>
-      <w:pPr>
-        <w:spacing w:after="0"/>
-        <w:rPr>
-          <w:rFonts w:asciiTheme="majorHAnsi" w:hAnsiTheme="majorHAnsi"/>
-          <w:color w:val="4472C4" w:themeColor="accent5"/>
-          <w:sz w:val="32"/>
-          <w:szCs w:val="32"/>
-        </w:rPr>
-      </w:pPr>
-    </w:p>
-    <w:p>
-      <w:pPr>
-        <w:spacing w:after="0"/>
-        <w:rPr>
-          <w:rFonts w:asciiTheme="majorHAnsi" w:hAnsiTheme="majorHAnsi"/>
-          <w:color w:val="4472C4" w:themeColor="accent5"/>
-          <w:sz w:val="32"/>
-          <w:szCs w:val="32"/>
-        </w:rPr>
-      </w:pPr>
-    </w:p>
-    <w:p>
-      <w:pPr>
-        <w:spacing w:after="0"/>
-      </w:pPr>
     </w:p>
     <w:sectPr>
       <w:pgSz w:w="11906" w:h="16838"/>
@@ -9002,7 +9147,7 @@
 </file>
 
 <file path=word/endnotes.xml><?xml version="1.0" encoding="utf-8"?>
-<w:endnotes xmlns:ve="http://schemas.openxmlformats.org/markup-compatibility/2006" xmlns:o="urn:schemas-microsoft-com:office:office" xmlns:r="http://schemas.openxmlformats.org/officeDocument/2006/relationships" xmlns:m="http://schemas.openxmlformats.org/officeDocument/2006/math" xmlns:v="urn:schemas-microsoft-com:vml" xmlns:wp="http://schemas.openxmlformats.org/drawingml/2006/wordprocessingDrawing" xmlns:w10="urn:schemas-microsoft-com:office:word" xmlns:w="http://schemas.openxmlformats.org/wordprocessingml/2006/main" xmlns:wne="http://schemas.microsoft.com/office/word/2006/wordml">
+<w:endnotes xmlns:wpc="http://schemas.microsoft.com/office/word/2010/wordprocessingCanvas" xmlns:cx="http://schemas.microsoft.com/office/drawing/2014/chartex" xmlns:cx1="http://schemas.microsoft.com/office/drawing/2015/9/8/chartex" xmlns:mc="http://schemas.openxmlformats.org/markup-compatibility/2006" xmlns:o="urn:schemas-microsoft-com:office:office" xmlns:r="http://schemas.openxmlformats.org/officeDocument/2006/relationships" xmlns:m="http://schemas.openxmlformats.org/officeDocument/2006/math" xmlns:v="urn:schemas-microsoft-com:vml" xmlns:wp14="http://schemas.microsoft.com/office/word/2010/wordprocessingDrawing" xmlns:wp="http://schemas.openxmlformats.org/drawingml/2006/wordprocessingDrawing" xmlns:w10="urn:schemas-microsoft-com:office:word" xmlns:w="http://schemas.openxmlformats.org/wordprocessingml/2006/main" xmlns:w14="http://schemas.microsoft.com/office/word/2010/wordml" xmlns:w15="http://schemas.microsoft.com/office/word/2012/wordml" xmlns:w16se="http://schemas.microsoft.com/office/word/2015/wordml/symex" xmlns:wpg="http://schemas.microsoft.com/office/word/2010/wordprocessingGroup" xmlns:wpi="http://schemas.microsoft.com/office/word/2010/wordprocessingInk" xmlns:wne="http://schemas.microsoft.com/office/word/2006/wordml" xmlns:wps="http://schemas.microsoft.com/office/word/2010/wordprocessingShape" mc:Ignorable="w14 w15 w16se wp14">
   <w:endnote w:type="separator" w:id="-1">
     <w:p>
       <w:pPr>
@@ -9027,7 +9172,7 @@
 </file>
 
 <file path=word/footnotes.xml><?xml version="1.0" encoding="utf-8"?>
-<w:footnotes xmlns:ve="http://schemas.openxmlformats.org/markup-compatibility/2006" xmlns:o="urn:schemas-microsoft-com:office:office" xmlns:r="http://schemas.openxmlformats.org/officeDocument/2006/relationships" xmlns:m="http://schemas.openxmlformats.org/officeDocument/2006/math" xmlns:v="urn:schemas-microsoft-com:vml" xmlns:wp="http://schemas.openxmlformats.org/drawingml/2006/wordprocessingDrawing" xmlns:w10="urn:schemas-microsoft-com:office:word" xmlns:w="http://schemas.openxmlformats.org/wordprocessingml/2006/main" xmlns:wne="http://schemas.microsoft.com/office/word/2006/wordml">
+<w:footnotes xmlns:wpc="http://schemas.microsoft.com/office/word/2010/wordprocessingCanvas" xmlns:cx="http://schemas.microsoft.com/office/drawing/2014/chartex" xmlns:cx1="http://schemas.microsoft.com/office/drawing/2015/9/8/chartex" xmlns:mc="http://schemas.openxmlformats.org/markup-compatibility/2006" xmlns:o="urn:schemas-microsoft-com:office:office" xmlns:r="http://schemas.openxmlformats.org/officeDocument/2006/relationships" xmlns:m="http://schemas.openxmlformats.org/officeDocument/2006/math" xmlns:v="urn:schemas-microsoft-com:vml" xmlns:wp14="http://schemas.microsoft.com/office/word/2010/wordprocessingDrawing" xmlns:wp="http://schemas.openxmlformats.org/drawingml/2006/wordprocessingDrawing" xmlns:w10="urn:schemas-microsoft-com:office:word" xmlns:w="http://schemas.openxmlformats.org/wordprocessingml/2006/main" xmlns:w14="http://schemas.microsoft.com/office/word/2010/wordml" xmlns:w15="http://schemas.microsoft.com/office/word/2012/wordml" xmlns:w16se="http://schemas.microsoft.com/office/word/2015/wordml/symex" xmlns:wpg="http://schemas.microsoft.com/office/word/2010/wordprocessingGroup" xmlns:wpi="http://schemas.microsoft.com/office/word/2010/wordprocessingInk" xmlns:wne="http://schemas.microsoft.com/office/word/2006/wordml" xmlns:wps="http://schemas.microsoft.com/office/word/2010/wordprocessingShape" mc:Ignorable="w14 w15 w16se wp14">
   <w:footnote w:type="separator" w:id="-1">
     <w:p>
       <w:pPr>
@@ -9052,8 +9197,8 @@
 </file>
 
 <file path=word/numbering.xml><?xml version="1.0" encoding="utf-8"?>
-<w:numbering xmlns:ve="http://schemas.openxmlformats.org/markup-compatibility/2006" xmlns:o="urn:schemas-microsoft-com:office:office" xmlns:r="http://schemas.openxmlformats.org/officeDocument/2006/relationships" xmlns:m="http://schemas.openxmlformats.org/officeDocument/2006/math" xmlns:v="urn:schemas-microsoft-com:vml" xmlns:wp="http://schemas.openxmlformats.org/drawingml/2006/wordprocessingDrawing" xmlns:w10="urn:schemas-microsoft-com:office:word" xmlns:w="http://schemas.openxmlformats.org/wordprocessingml/2006/main" xmlns:wne="http://schemas.microsoft.com/office/word/2006/wordml">
-  <w:abstractNum w:abstractNumId="0">
+<w:numbering xmlns:wpc="http://schemas.microsoft.com/office/word/2010/wordprocessingCanvas" xmlns:cx="http://schemas.microsoft.com/office/drawing/2014/chartex" xmlns:cx1="http://schemas.microsoft.com/office/drawing/2015/9/8/chartex" xmlns:mc="http://schemas.openxmlformats.org/markup-compatibility/2006" xmlns:o="urn:schemas-microsoft-com:office:office" xmlns:r="http://schemas.openxmlformats.org/officeDocument/2006/relationships" xmlns:m="http://schemas.openxmlformats.org/officeDocument/2006/math" xmlns:v="urn:schemas-microsoft-com:vml" xmlns:wp14="http://schemas.microsoft.com/office/word/2010/wordprocessingDrawing" xmlns:wp="http://schemas.openxmlformats.org/drawingml/2006/wordprocessingDrawing" xmlns:w10="urn:schemas-microsoft-com:office:word" xmlns:w="http://schemas.openxmlformats.org/wordprocessingml/2006/main" xmlns:w14="http://schemas.microsoft.com/office/word/2010/wordml" xmlns:w15="http://schemas.microsoft.com/office/word/2012/wordml" xmlns:w16se="http://schemas.microsoft.com/office/word/2015/wordml/symex" xmlns:wpg="http://schemas.microsoft.com/office/word/2010/wordprocessingGroup" xmlns:wpi="http://schemas.microsoft.com/office/word/2010/wordprocessingInk" xmlns:wne="http://schemas.microsoft.com/office/word/2006/wordml" xmlns:wps="http://schemas.microsoft.com/office/word/2010/wordprocessingShape" mc:Ignorable="w14 w15 w16se wp14">
+  <w:abstractNum w:abstractNumId="0" w15:restartNumberingAfterBreak="0">
     <w:nsid w:val="5DF9606B"/>
     <w:multiLevelType w:val="hybridMultilevel"/>
     <w:tmpl w:val="79E6F378"/>
@@ -9166,7 +9311,7 @@
       </w:rPr>
     </w:lvl>
   </w:abstractNum>
-  <w:abstractNum w:abstractNumId="1">
+  <w:abstractNum w:abstractNumId="1" w15:restartNumberingAfterBreak="0">
     <w:nsid w:val="70170182"/>
     <w:multiLevelType w:val="multilevel"/>
     <w:tmpl w:val="10866AAA"/>
@@ -9289,7 +9434,7 @@
 </file>
 
 <file path=word/styles.xml><?xml version="1.0" encoding="utf-8"?>
-<w:styles xmlns:r="http://schemas.openxmlformats.org/officeDocument/2006/relationships" xmlns:w="http://schemas.openxmlformats.org/wordprocessingml/2006/main">
+<w:styles xmlns:mc="http://schemas.openxmlformats.org/markup-compatibility/2006" xmlns:r="http://schemas.openxmlformats.org/officeDocument/2006/relationships" xmlns:w="http://schemas.openxmlformats.org/wordprocessingml/2006/main" xmlns:w14="http://schemas.microsoft.com/office/word/2010/wordml" xmlns:w15="http://schemas.microsoft.com/office/word/2012/wordml" xmlns:w16se="http://schemas.microsoft.com/office/word/2015/wordml/symex" mc:Ignorable="w14 w15 w16se">
   <w:docDefaults>
     <w:rPrDefault>
       <w:rPr>
@@ -9305,155 +9450,389 @@
       </w:pPr>
     </w:pPrDefault>
   </w:docDefaults>
-  <w:latentStyles w:defLockedState="0" w:defUIPriority="99" w:defSemiHidden="1" w:defUnhideWhenUsed="1" w:defQFormat="0" w:count="267">
-    <w:lsdException w:name="Normal" w:semiHidden="0" w:uiPriority="0" w:unhideWhenUsed="0" w:qFormat="1"/>
-    <w:lsdException w:name="heading 1" w:semiHidden="0" w:uiPriority="9" w:unhideWhenUsed="0" w:qFormat="1"/>
-    <w:lsdException w:name="heading 2" w:uiPriority="9" w:qFormat="1"/>
-    <w:lsdException w:name="heading 3" w:uiPriority="9" w:qFormat="1"/>
-    <w:lsdException w:name="heading 4" w:uiPriority="9" w:qFormat="1"/>
-    <w:lsdException w:name="heading 5" w:uiPriority="9" w:qFormat="1"/>
-    <w:lsdException w:name="heading 6" w:uiPriority="9" w:qFormat="1"/>
-    <w:lsdException w:name="heading 7" w:uiPriority="9" w:qFormat="1"/>
-    <w:lsdException w:name="heading 8" w:uiPriority="9" w:qFormat="1"/>
-    <w:lsdException w:name="heading 9" w:uiPriority="9" w:qFormat="1"/>
-    <w:lsdException w:name="toc 1" w:uiPriority="39"/>
-    <w:lsdException w:name="toc 2" w:uiPriority="39"/>
-    <w:lsdException w:name="toc 3" w:uiPriority="39"/>
-    <w:lsdException w:name="toc 4" w:uiPriority="39"/>
-    <w:lsdException w:name="toc 5" w:uiPriority="39"/>
-    <w:lsdException w:name="toc 6" w:uiPriority="39"/>
-    <w:lsdException w:name="toc 7" w:uiPriority="39"/>
-    <w:lsdException w:name="toc 8" w:uiPriority="39"/>
-    <w:lsdException w:name="toc 9" w:uiPriority="39"/>
-    <w:lsdException w:name="caption" w:uiPriority="35" w:qFormat="1"/>
-    <w:lsdException w:name="Title" w:semiHidden="0" w:uiPriority="10" w:unhideWhenUsed="0" w:qFormat="1"/>
-    <w:lsdException w:name="Default Paragraph Font" w:uiPriority="1"/>
-    <w:lsdException w:name="Subtitle" w:semiHidden="0" w:uiPriority="11" w:unhideWhenUsed="0" w:qFormat="1"/>
-    <w:lsdException w:name="Strong" w:semiHidden="0" w:uiPriority="22" w:unhideWhenUsed="0" w:qFormat="1"/>
-    <w:lsdException w:name="Emphasis" w:semiHidden="0" w:uiPriority="20" w:unhideWhenUsed="0" w:qFormat="1"/>
-    <w:lsdException w:name="Table Grid" w:semiHidden="0" w:uiPriority="39" w:unhideWhenUsed="0"/>
-    <w:lsdException w:name="Placeholder Text" w:unhideWhenUsed="0"/>
-    <w:lsdException w:name="No Spacing" w:semiHidden="0" w:uiPriority="1" w:unhideWhenUsed="0" w:qFormat="1"/>
-    <w:lsdException w:name="Light Shading" w:semiHidden="0" w:uiPriority="60" w:unhideWhenUsed="0"/>
-    <w:lsdException w:name="Light List" w:semiHidden="0" w:uiPriority="61" w:unhideWhenUsed="0"/>
-    <w:lsdException w:name="Light Grid" w:semiHidden="0" w:uiPriority="62" w:unhideWhenUsed="0"/>
-    <w:lsdException w:name="Medium Shading 1" w:semiHidden="0" w:uiPriority="63" w:unhideWhenUsed="0"/>
-    <w:lsdException w:name="Medium Shading 2" w:semiHidden="0" w:uiPriority="64" w:unhideWhenUsed="0"/>
-    <w:lsdException w:name="Medium List 1" w:semiHidden="0" w:uiPriority="65" w:unhideWhenUsed="0"/>
-    <w:lsdException w:name="Medium List 2" w:semiHidden="0" w:uiPriority="66" w:unhideWhenUsed="0"/>
-    <w:lsdException w:name="Medium Grid 1" w:semiHidden="0" w:uiPriority="67" w:unhideWhenUsed="0"/>
-    <w:lsdException w:name="Medium Grid 2" w:semiHidden="0" w:uiPriority="68" w:unhideWhenUsed="0"/>
-    <w:lsdException w:name="Medium Grid 3" w:semiHidden="0" w:uiPriority="69" w:unhideWhenUsed="0"/>
-    <w:lsdException w:name="Dark List" w:semiHidden="0" w:uiPriority="70" w:unhideWhenUsed="0"/>
-    <w:lsdException w:name="Colorful Shading" w:semiHidden="0" w:uiPriority="71" w:unhideWhenUsed="0"/>
-    <w:lsdException w:name="Colorful List" w:semiHidden="0" w:uiPriority="72" w:unhideWhenUsed="0"/>
-    <w:lsdException w:name="Colorful Grid" w:semiHidden="0" w:uiPriority="73" w:unhideWhenUsed="0"/>
-    <w:lsdException w:name="Light Shading Accent 1" w:semiHidden="0" w:uiPriority="60" w:unhideWhenUsed="0"/>
-    <w:lsdException w:name="Light List Accent 1" w:semiHidden="0" w:uiPriority="61" w:unhideWhenUsed="0"/>
-    <w:lsdException w:name="Light Grid Accent 1" w:semiHidden="0" w:uiPriority="62" w:unhideWhenUsed="0"/>
-    <w:lsdException w:name="Medium Shading 1 Accent 1" w:semiHidden="0" w:uiPriority="63" w:unhideWhenUsed="0"/>
-    <w:lsdException w:name="Medium Shading 2 Accent 1" w:semiHidden="0" w:uiPriority="64" w:unhideWhenUsed="0"/>
-    <w:lsdException w:name="Medium List 1 Accent 1" w:semiHidden="0" w:uiPriority="65" w:unhideWhenUsed="0"/>
-    <w:lsdException w:name="Revision" w:unhideWhenUsed="0"/>
-    <w:lsdException w:name="List Paragraph" w:semiHidden="0" w:uiPriority="34" w:unhideWhenUsed="0" w:qFormat="1"/>
-    <w:lsdException w:name="Quote" w:semiHidden="0" w:uiPriority="29" w:unhideWhenUsed="0" w:qFormat="1"/>
-    <w:lsdException w:name="Intense Quote" w:semiHidden="0" w:uiPriority="30" w:unhideWhenUsed="0" w:qFormat="1"/>
-    <w:lsdException w:name="Medium List 2 Accent 1" w:semiHidden="0" w:uiPriority="66" w:unhideWhenUsed="0"/>
-    <w:lsdException w:name="Medium Grid 1 Accent 1" w:semiHidden="0" w:uiPriority="67" w:unhideWhenUsed="0"/>
-    <w:lsdException w:name="Medium Grid 2 Accent 1" w:semiHidden="0" w:uiPriority="68" w:unhideWhenUsed="0"/>
-    <w:lsdException w:name="Medium Grid 3 Accent 1" w:semiHidden="0" w:uiPriority="69" w:unhideWhenUsed="0"/>
-    <w:lsdException w:name="Dark List Accent 1" w:semiHidden="0" w:uiPriority="70" w:unhideWhenUsed="0"/>
-    <w:lsdException w:name="Colorful Shading Accent 1" w:semiHidden="0" w:uiPriority="71" w:unhideWhenUsed="0"/>
-    <w:lsdException w:name="Colorful List Accent 1" w:semiHidden="0" w:uiPriority="72" w:unhideWhenUsed="0"/>
-    <w:lsdException w:name="Colorful Grid Accent 1" w:semiHidden="0" w:uiPriority="73" w:unhideWhenUsed="0"/>
-    <w:lsdException w:name="Light Shading Accent 2" w:semiHidden="0" w:uiPriority="60" w:unhideWhenUsed="0"/>
-    <w:lsdException w:name="Light List Accent 2" w:semiHidden="0" w:uiPriority="61" w:unhideWhenUsed="0"/>
-    <w:lsdException w:name="Light Grid Accent 2" w:semiHidden="0" w:uiPriority="62" w:unhideWhenUsed="0"/>
-    <w:lsdException w:name="Medium Shading 1 Accent 2" w:semiHidden="0" w:uiPriority="63" w:unhideWhenUsed="0"/>
-    <w:lsdException w:name="Medium Shading 2 Accent 2" w:semiHidden="0" w:uiPriority="64" w:unhideWhenUsed="0"/>
-    <w:lsdException w:name="Medium List 1 Accent 2" w:semiHidden="0" w:uiPriority="65" w:unhideWhenUsed="0"/>
-    <w:lsdException w:name="Medium List 2 Accent 2" w:semiHidden="0" w:uiPriority="66" w:unhideWhenUsed="0"/>
-    <w:lsdException w:name="Medium Grid 1 Accent 2" w:semiHidden="0" w:uiPriority="67" w:unhideWhenUsed="0"/>
-    <w:lsdException w:name="Medium Grid 2 Accent 2" w:semiHidden="0" w:uiPriority="68" w:unhideWhenUsed="0"/>
-    <w:lsdException w:name="Medium Grid 3 Accent 2" w:semiHidden="0" w:uiPriority="69" w:unhideWhenUsed="0"/>
-    <w:lsdException w:name="Dark List Accent 2" w:semiHidden="0" w:uiPriority="70" w:unhideWhenUsed="0"/>
-    <w:lsdException w:name="Colorful Shading Accent 2" w:semiHidden="0" w:uiPriority="71" w:unhideWhenUsed="0"/>
-    <w:lsdException w:name="Colorful List Accent 2" w:semiHidden="0" w:uiPriority="72" w:unhideWhenUsed="0"/>
-    <w:lsdException w:name="Colorful Grid Accent 2" w:semiHidden="0" w:uiPriority="73" w:unhideWhenUsed="0"/>
-    <w:lsdException w:name="Light Shading Accent 3" w:semiHidden="0" w:uiPriority="60" w:unhideWhenUsed="0"/>
-    <w:lsdException w:name="Light List Accent 3" w:semiHidden="0" w:uiPriority="61" w:unhideWhenUsed="0"/>
-    <w:lsdException w:name="Light Grid Accent 3" w:semiHidden="0" w:uiPriority="62" w:unhideWhenUsed="0"/>
-    <w:lsdException w:name="Medium Shading 1 Accent 3" w:semiHidden="0" w:uiPriority="63" w:unhideWhenUsed="0"/>
-    <w:lsdException w:name="Medium Shading 2 Accent 3" w:semiHidden="0" w:uiPriority="64" w:unhideWhenUsed="0"/>
-    <w:lsdException w:name="Medium List 1 Accent 3" w:semiHidden="0" w:uiPriority="65" w:unhideWhenUsed="0"/>
-    <w:lsdException w:name="Medium List 2 Accent 3" w:semiHidden="0" w:uiPriority="66" w:unhideWhenUsed="0"/>
-    <w:lsdException w:name="Medium Grid 1 Accent 3" w:semiHidden="0" w:uiPriority="67" w:unhideWhenUsed="0"/>
-    <w:lsdException w:name="Medium Grid 2 Accent 3" w:semiHidden="0" w:uiPriority="68" w:unhideWhenUsed="0"/>
-    <w:lsdException w:name="Medium Grid 3 Accent 3" w:semiHidden="0" w:uiPriority="69" w:unhideWhenUsed="0"/>
-    <w:lsdException w:name="Dark List Accent 3" w:semiHidden="0" w:uiPriority="70" w:unhideWhenUsed="0"/>
-    <w:lsdException w:name="Colorful Shading Accent 3" w:semiHidden="0" w:uiPriority="71" w:unhideWhenUsed="0"/>
-    <w:lsdException w:name="Colorful List Accent 3" w:semiHidden="0" w:uiPriority="72" w:unhideWhenUsed="0"/>
-    <w:lsdException w:name="Colorful Grid Accent 3" w:semiHidden="0" w:uiPriority="73" w:unhideWhenUsed="0"/>
-    <w:lsdException w:name="Light Shading Accent 4" w:semiHidden="0" w:uiPriority="60" w:unhideWhenUsed="0"/>
-    <w:lsdException w:name="Light List Accent 4" w:semiHidden="0" w:uiPriority="61" w:unhideWhenUsed="0"/>
-    <w:lsdException w:name="Light Grid Accent 4" w:semiHidden="0" w:uiPriority="62" w:unhideWhenUsed="0"/>
-    <w:lsdException w:name="Medium Shading 1 Accent 4" w:semiHidden="0" w:uiPriority="63" w:unhideWhenUsed="0"/>
-    <w:lsdException w:name="Medium Shading 2 Accent 4" w:semiHidden="0" w:uiPriority="64" w:unhideWhenUsed="0"/>
-    <w:lsdException w:name="Medium List 1 Accent 4" w:semiHidden="0" w:uiPriority="65" w:unhideWhenUsed="0"/>
-    <w:lsdException w:name="Medium List 2 Accent 4" w:semiHidden="0" w:uiPriority="66" w:unhideWhenUsed="0"/>
-    <w:lsdException w:name="Medium Grid 1 Accent 4" w:semiHidden="0" w:uiPriority="67" w:unhideWhenUsed="0"/>
-    <w:lsdException w:name="Medium Grid 2 Accent 4" w:semiHidden="0" w:uiPriority="68" w:unhideWhenUsed="0"/>
-    <w:lsdException w:name="Medium Grid 3 Accent 4" w:semiHidden="0" w:uiPriority="69" w:unhideWhenUsed="0"/>
-    <w:lsdException w:name="Dark List Accent 4" w:semiHidden="0" w:uiPriority="70" w:unhideWhenUsed="0"/>
-    <w:lsdException w:name="Colorful Shading Accent 4" w:semiHidden="0" w:uiPriority="71" w:unhideWhenUsed="0"/>
-    <w:lsdException w:name="Colorful List Accent 4" w:semiHidden="0" w:uiPriority="72" w:unhideWhenUsed="0"/>
-    <w:lsdException w:name="Colorful Grid Accent 4" w:semiHidden="0" w:uiPriority="73" w:unhideWhenUsed="0"/>
-    <w:lsdException w:name="Light Shading Accent 5" w:semiHidden="0" w:uiPriority="60" w:unhideWhenUsed="0"/>
-    <w:lsdException w:name="Light List Accent 5" w:semiHidden="0" w:uiPriority="61" w:unhideWhenUsed="0"/>
-    <w:lsdException w:name="Light Grid Accent 5" w:semiHidden="0" w:uiPriority="62" w:unhideWhenUsed="0"/>
-    <w:lsdException w:name="Medium Shading 1 Accent 5" w:semiHidden="0" w:uiPriority="63" w:unhideWhenUsed="0"/>
-    <w:lsdException w:name="Medium Shading 2 Accent 5" w:semiHidden="0" w:uiPriority="64" w:unhideWhenUsed="0"/>
-    <w:lsdException w:name="Medium List 1 Accent 5" w:semiHidden="0" w:uiPriority="65" w:unhideWhenUsed="0"/>
-    <w:lsdException w:name="Medium List 2 Accent 5" w:semiHidden="0" w:uiPriority="66" w:unhideWhenUsed="0"/>
-    <w:lsdException w:name="Medium Grid 1 Accent 5" w:semiHidden="0" w:uiPriority="67" w:unhideWhenUsed="0"/>
-    <w:lsdException w:name="Medium Grid 2 Accent 5" w:semiHidden="0" w:uiPriority="68" w:unhideWhenUsed="0"/>
-    <w:lsdException w:name="Medium Grid 3 Accent 5" w:semiHidden="0" w:uiPriority="69" w:unhideWhenUsed="0"/>
-    <w:lsdException w:name="Dark List Accent 5" w:semiHidden="0" w:uiPriority="70" w:unhideWhenUsed="0"/>
-    <w:lsdException w:name="Colorful Shading Accent 5" w:semiHidden="0" w:uiPriority="71" w:unhideWhenUsed="0"/>
-    <w:lsdException w:name="Colorful List Accent 5" w:semiHidden="0" w:uiPriority="72" w:unhideWhenUsed="0"/>
-    <w:lsdException w:name="Colorful Grid Accent 5" w:semiHidden="0" w:uiPriority="73" w:unhideWhenUsed="0"/>
-    <w:lsdException w:name="Light Shading Accent 6" w:semiHidden="0" w:uiPriority="60" w:unhideWhenUsed="0"/>
-    <w:lsdException w:name="Light List Accent 6" w:semiHidden="0" w:uiPriority="61" w:unhideWhenUsed="0"/>
-    <w:lsdException w:name="Light Grid Accent 6" w:semiHidden="0" w:uiPriority="62" w:unhideWhenUsed="0"/>
-    <w:lsdException w:name="Medium Shading 1 Accent 6" w:semiHidden="0" w:uiPriority="63" w:unhideWhenUsed="0"/>
-    <w:lsdException w:name="Medium Shading 2 Accent 6" w:semiHidden="0" w:uiPriority="64" w:unhideWhenUsed="0"/>
-    <w:lsdException w:name="Medium List 1 Accent 6" w:semiHidden="0" w:uiPriority="65" w:unhideWhenUsed="0"/>
-    <w:lsdException w:name="Medium List 2 Accent 6" w:semiHidden="0" w:uiPriority="66" w:unhideWhenUsed="0"/>
-    <w:lsdException w:name="Medium Grid 1 Accent 6" w:semiHidden="0" w:uiPriority="67" w:unhideWhenUsed="0"/>
-    <w:lsdException w:name="Medium Grid 2 Accent 6" w:semiHidden="0" w:uiPriority="68" w:unhideWhenUsed="0"/>
-    <w:lsdException w:name="Medium Grid 3 Accent 6" w:semiHidden="0" w:uiPriority="69" w:unhideWhenUsed="0"/>
-    <w:lsdException w:name="Dark List Accent 6" w:semiHidden="0" w:uiPriority="70" w:unhideWhenUsed="0"/>
-    <w:lsdException w:name="Colorful Shading Accent 6" w:semiHidden="0" w:uiPriority="71" w:unhideWhenUsed="0"/>
-    <w:lsdException w:name="Colorful List Accent 6" w:semiHidden="0" w:uiPriority="72" w:unhideWhenUsed="0"/>
-    <w:lsdException w:name="Colorful Grid Accent 6" w:semiHidden="0" w:uiPriority="73" w:unhideWhenUsed="0"/>
-    <w:lsdException w:name="Subtle Emphasis" w:semiHidden="0" w:uiPriority="19" w:unhideWhenUsed="0" w:qFormat="1"/>
-    <w:lsdException w:name="Intense Emphasis" w:semiHidden="0" w:uiPriority="21" w:unhideWhenUsed="0" w:qFormat="1"/>
-    <w:lsdException w:name="Subtle Reference" w:semiHidden="0" w:uiPriority="31" w:unhideWhenUsed="0" w:qFormat="1"/>
-    <w:lsdException w:name="Intense Reference" w:semiHidden="0" w:uiPriority="32" w:unhideWhenUsed="0" w:qFormat="1"/>
-    <w:lsdException w:name="Book Title" w:semiHidden="0" w:uiPriority="33" w:unhideWhenUsed="0" w:qFormat="1"/>
-    <w:lsdException w:name="Bibliography" w:uiPriority="37"/>
-    <w:lsdException w:name="TOC Heading" w:uiPriority="39" w:qFormat="1"/>
+  <w:latentStyles w:defLockedState="0" w:defUIPriority="99" w:defSemiHidden="0" w:defUnhideWhenUsed="0" w:defQFormat="0" w:count="371">
+    <w:lsdException w:name="Normal" w:uiPriority="0" w:qFormat="1"/>
+    <w:lsdException w:name="heading 1" w:uiPriority="9" w:qFormat="1"/>
+    <w:lsdException w:name="heading 2" w:semiHidden="1" w:uiPriority="9" w:unhideWhenUsed="1" w:qFormat="1"/>
+    <w:lsdException w:name="heading 3" w:semiHidden="1" w:uiPriority="9" w:unhideWhenUsed="1" w:qFormat="1"/>
+    <w:lsdException w:name="heading 4" w:semiHidden="1" w:uiPriority="9" w:unhideWhenUsed="1" w:qFormat="1"/>
+    <w:lsdException w:name="heading 5" w:semiHidden="1" w:uiPriority="9" w:unhideWhenUsed="1" w:qFormat="1"/>
+    <w:lsdException w:name="heading 6" w:semiHidden="1" w:uiPriority="9" w:unhideWhenUsed="1" w:qFormat="1"/>
+    <w:lsdException w:name="heading 7" w:semiHidden="1" w:uiPriority="9" w:unhideWhenUsed="1" w:qFormat="1"/>
+    <w:lsdException w:name="heading 8" w:semiHidden="1" w:uiPriority="9" w:unhideWhenUsed="1" w:qFormat="1"/>
+    <w:lsdException w:name="heading 9" w:semiHidden="1" w:uiPriority="9" w:unhideWhenUsed="1" w:qFormat="1"/>
+    <w:lsdException w:name="index 1" w:semiHidden="1" w:unhideWhenUsed="1"/>
+    <w:lsdException w:name="index 2" w:semiHidden="1" w:unhideWhenUsed="1"/>
+    <w:lsdException w:name="index 3" w:semiHidden="1" w:unhideWhenUsed="1"/>
+    <w:lsdException w:name="index 4" w:semiHidden="1" w:unhideWhenUsed="1"/>
+    <w:lsdException w:name="index 5" w:semiHidden="1" w:unhideWhenUsed="1"/>
+    <w:lsdException w:name="index 6" w:semiHidden="1" w:unhideWhenUsed="1"/>
+    <w:lsdException w:name="index 7" w:semiHidden="1" w:unhideWhenUsed="1"/>
+    <w:lsdException w:name="index 8" w:semiHidden="1" w:unhideWhenUsed="1"/>
+    <w:lsdException w:name="index 9" w:semiHidden="1" w:unhideWhenUsed="1"/>
+    <w:lsdException w:name="toc 1" w:semiHidden="1" w:uiPriority="39" w:unhideWhenUsed="1"/>
+    <w:lsdException w:name="toc 2" w:semiHidden="1" w:uiPriority="39" w:unhideWhenUsed="1"/>
+    <w:lsdException w:name="toc 3" w:semiHidden="1" w:uiPriority="39" w:unhideWhenUsed="1"/>
+    <w:lsdException w:name="toc 4" w:semiHidden="1" w:uiPriority="39" w:unhideWhenUsed="1"/>
+    <w:lsdException w:name="toc 5" w:semiHidden="1" w:uiPriority="39" w:unhideWhenUsed="1"/>
+    <w:lsdException w:name="toc 6" w:semiHidden="1" w:uiPriority="39" w:unhideWhenUsed="1"/>
+    <w:lsdException w:name="toc 7" w:semiHidden="1" w:uiPriority="39" w:unhideWhenUsed="1"/>
+    <w:lsdException w:name="toc 8" w:semiHidden="1" w:uiPriority="39" w:unhideWhenUsed="1"/>
+    <w:lsdException w:name="toc 9" w:semiHidden="1" w:uiPriority="39" w:unhideWhenUsed="1"/>
+    <w:lsdException w:name="Normal Indent" w:semiHidden="1" w:unhideWhenUsed="1"/>
+    <w:lsdException w:name="footnote text" w:semiHidden="1" w:unhideWhenUsed="1"/>
+    <w:lsdException w:name="annotation text" w:semiHidden="1" w:unhideWhenUsed="1"/>
+    <w:lsdException w:name="header" w:semiHidden="1" w:unhideWhenUsed="1"/>
+    <w:lsdException w:name="footer" w:semiHidden="1" w:unhideWhenUsed="1"/>
+    <w:lsdException w:name="index heading" w:semiHidden="1" w:unhideWhenUsed="1"/>
+    <w:lsdException w:name="caption" w:semiHidden="1" w:uiPriority="35" w:unhideWhenUsed="1" w:qFormat="1"/>
+    <w:lsdException w:name="table of figures" w:semiHidden="1" w:unhideWhenUsed="1"/>
+    <w:lsdException w:name="envelope address" w:semiHidden="1" w:unhideWhenUsed="1"/>
+    <w:lsdException w:name="envelope return" w:semiHidden="1" w:unhideWhenUsed="1"/>
+    <w:lsdException w:name="footnote reference" w:semiHidden="1" w:unhideWhenUsed="1"/>
+    <w:lsdException w:name="annotation reference" w:semiHidden="1" w:unhideWhenUsed="1"/>
+    <w:lsdException w:name="line number" w:semiHidden="1" w:unhideWhenUsed="1"/>
+    <w:lsdException w:name="page number" w:semiHidden="1" w:unhideWhenUsed="1"/>
+    <w:lsdException w:name="endnote reference" w:semiHidden="1" w:unhideWhenUsed="1"/>
+    <w:lsdException w:name="endnote text" w:semiHidden="1" w:unhideWhenUsed="1"/>
+    <w:lsdException w:name="table of authorities" w:semiHidden="1" w:unhideWhenUsed="1"/>
+    <w:lsdException w:name="macro" w:semiHidden="1" w:unhideWhenUsed="1"/>
+    <w:lsdException w:name="toa heading" w:semiHidden="1" w:unhideWhenUsed="1"/>
+    <w:lsdException w:name="List" w:semiHidden="1" w:unhideWhenUsed="1"/>
+    <w:lsdException w:name="List Bullet" w:semiHidden="1" w:unhideWhenUsed="1"/>
+    <w:lsdException w:name="List Number" w:semiHidden="1" w:unhideWhenUsed="1"/>
+    <w:lsdException w:name="List 2" w:semiHidden="1" w:unhideWhenUsed="1"/>
+    <w:lsdException w:name="List 3" w:semiHidden="1" w:unhideWhenUsed="1"/>
+    <w:lsdException w:name="List 4" w:semiHidden="1" w:unhideWhenUsed="1"/>
+    <w:lsdException w:name="List 5" w:semiHidden="1" w:unhideWhenUsed="1"/>
+    <w:lsdException w:name="List Bullet 2" w:semiHidden="1" w:unhideWhenUsed="1"/>
+    <w:lsdException w:name="List Bullet 3" w:semiHidden="1" w:unhideWhenUsed="1"/>
+    <w:lsdException w:name="List Bullet 4" w:semiHidden="1" w:unhideWhenUsed="1"/>
+    <w:lsdException w:name="List Bullet 5" w:semiHidden="1" w:unhideWhenUsed="1"/>
+    <w:lsdException w:name="List Number 2" w:semiHidden="1" w:unhideWhenUsed="1"/>
+    <w:lsdException w:name="List Number 3" w:semiHidden="1" w:unhideWhenUsed="1"/>
+    <w:lsdException w:name="List Number 4" w:semiHidden="1" w:unhideWhenUsed="1"/>
+    <w:lsdException w:name="List Number 5" w:semiHidden="1" w:unhideWhenUsed="1"/>
+    <w:lsdException w:name="Title" w:uiPriority="10" w:qFormat="1"/>
+    <w:lsdException w:name="Closing" w:semiHidden="1" w:unhideWhenUsed="1"/>
+    <w:lsdException w:name="Signature" w:semiHidden="1" w:unhideWhenUsed="1"/>
+    <w:lsdException w:name="Default Paragraph Font" w:semiHidden="1" w:uiPriority="1" w:unhideWhenUsed="1"/>
+    <w:lsdException w:name="Body Text" w:semiHidden="1" w:unhideWhenUsed="1"/>
+    <w:lsdException w:name="Body Text Indent" w:semiHidden="1" w:unhideWhenUsed="1"/>
+    <w:lsdException w:name="List Continue" w:semiHidden="1" w:unhideWhenUsed="1"/>
+    <w:lsdException w:name="List Continue 2" w:semiHidden="1" w:unhideWhenUsed="1"/>
+    <w:lsdException w:name="List Continue 3" w:semiHidden="1" w:unhideWhenUsed="1"/>
+    <w:lsdException w:name="List Continue 4" w:semiHidden="1" w:unhideWhenUsed="1"/>
+    <w:lsdException w:name="List Continue 5" w:semiHidden="1" w:unhideWhenUsed="1"/>
+    <w:lsdException w:name="Message Header" w:semiHidden="1" w:unhideWhenUsed="1"/>
+    <w:lsdException w:name="Subtitle" w:uiPriority="11" w:qFormat="1"/>
+    <w:lsdException w:name="Salutation" w:semiHidden="1" w:unhideWhenUsed="1"/>
+    <w:lsdException w:name="Date" w:semiHidden="1" w:unhideWhenUsed="1"/>
+    <w:lsdException w:name="Body Text First Indent" w:semiHidden="1" w:unhideWhenUsed="1"/>
+    <w:lsdException w:name="Body Text First Indent 2" w:semiHidden="1" w:unhideWhenUsed="1"/>
+    <w:lsdException w:name="Note Heading" w:semiHidden="1" w:unhideWhenUsed="1"/>
+    <w:lsdException w:name="Body Text 2" w:semiHidden="1" w:unhideWhenUsed="1"/>
+    <w:lsdException w:name="Body Text 3" w:semiHidden="1" w:unhideWhenUsed="1"/>
+    <w:lsdException w:name="Body Text Indent 2" w:semiHidden="1" w:unhideWhenUsed="1"/>
+    <w:lsdException w:name="Body Text Indent 3" w:semiHidden="1" w:unhideWhenUsed="1"/>
+    <w:lsdException w:name="Block Text" w:semiHidden="1" w:unhideWhenUsed="1"/>
+    <w:lsdException w:name="Hyperlink" w:semiHidden="1" w:unhideWhenUsed="1"/>
+    <w:lsdException w:name="FollowedHyperlink" w:semiHidden="1" w:unhideWhenUsed="1"/>
+    <w:lsdException w:name="Strong" w:uiPriority="22" w:qFormat="1"/>
+    <w:lsdException w:name="Emphasis" w:uiPriority="20" w:qFormat="1"/>
+    <w:lsdException w:name="Document Map" w:semiHidden="1" w:unhideWhenUsed="1"/>
+    <w:lsdException w:name="Plain Text" w:semiHidden="1" w:unhideWhenUsed="1"/>
+    <w:lsdException w:name="E-mail Signature" w:semiHidden="1" w:unhideWhenUsed="1"/>
+    <w:lsdException w:name="HTML Top of Form" w:semiHidden="1" w:unhideWhenUsed="1"/>
+    <w:lsdException w:name="HTML Bottom of Form" w:semiHidden="1" w:unhideWhenUsed="1"/>
+    <w:lsdException w:name="Normal (Web)" w:semiHidden="1" w:unhideWhenUsed="1"/>
+    <w:lsdException w:name="HTML Acronym" w:semiHidden="1" w:unhideWhenUsed="1"/>
+    <w:lsdException w:name="HTML Address" w:semiHidden="1" w:unhideWhenUsed="1"/>
+    <w:lsdException w:name="HTML Cite" w:semiHidden="1" w:unhideWhenUsed="1"/>
+    <w:lsdException w:name="HTML Code" w:semiHidden="1" w:unhideWhenUsed="1"/>
+    <w:lsdException w:name="HTML Definition" w:semiHidden="1" w:unhideWhenUsed="1"/>
+    <w:lsdException w:name="HTML Keyboard" w:semiHidden="1" w:unhideWhenUsed="1"/>
+    <w:lsdException w:name="HTML Preformatted" w:semiHidden="1" w:unhideWhenUsed="1"/>
+    <w:lsdException w:name="HTML Sample" w:semiHidden="1" w:unhideWhenUsed="1"/>
+    <w:lsdException w:name="HTML Typewriter" w:semiHidden="1" w:unhideWhenUsed="1"/>
+    <w:lsdException w:name="HTML Variable" w:semiHidden="1" w:unhideWhenUsed="1"/>
+    <w:lsdException w:name="Normal Table" w:semiHidden="1" w:unhideWhenUsed="1"/>
+    <w:lsdException w:name="annotation subject" w:semiHidden="1" w:unhideWhenUsed="1"/>
+    <w:lsdException w:name="No List" w:semiHidden="1" w:unhideWhenUsed="1"/>
+    <w:lsdException w:name="Outline List 1" w:semiHidden="1" w:unhideWhenUsed="1"/>
+    <w:lsdException w:name="Outline List 2" w:semiHidden="1" w:unhideWhenUsed="1"/>
+    <w:lsdException w:name="Outline List 3" w:semiHidden="1" w:unhideWhenUsed="1"/>
+    <w:lsdException w:name="Table Simple 1" w:semiHidden="1" w:unhideWhenUsed="1"/>
+    <w:lsdException w:name="Table Simple 2" w:semiHidden="1" w:unhideWhenUsed="1"/>
+    <w:lsdException w:name="Table Simple 3" w:semiHidden="1" w:unhideWhenUsed="1"/>
+    <w:lsdException w:name="Table Classic 1" w:semiHidden="1" w:unhideWhenUsed="1"/>
+    <w:lsdException w:name="Table Classic 2" w:semiHidden="1" w:unhideWhenUsed="1"/>
+    <w:lsdException w:name="Table Classic 3" w:semiHidden="1" w:unhideWhenUsed="1"/>
+    <w:lsdException w:name="Table Classic 4" w:semiHidden="1" w:unhideWhenUsed="1"/>
+    <w:lsdException w:name="Table Colorful 1" w:semiHidden="1" w:unhideWhenUsed="1"/>
+    <w:lsdException w:name="Table Colorful 2" w:semiHidden="1" w:unhideWhenUsed="1"/>
+    <w:lsdException w:name="Table Colorful 3" w:semiHidden="1" w:unhideWhenUsed="1"/>
+    <w:lsdException w:name="Table Columns 1" w:semiHidden="1" w:unhideWhenUsed="1"/>
+    <w:lsdException w:name="Table Columns 2" w:semiHidden="1" w:unhideWhenUsed="1"/>
+    <w:lsdException w:name="Table Columns 3" w:semiHidden="1" w:unhideWhenUsed="1"/>
+    <w:lsdException w:name="Table Columns 4" w:semiHidden="1" w:unhideWhenUsed="1"/>
+    <w:lsdException w:name="Table Columns 5" w:semiHidden="1" w:unhideWhenUsed="1"/>
+    <w:lsdException w:name="Table Grid 1" w:semiHidden="1" w:unhideWhenUsed="1"/>
+    <w:lsdException w:name="Table Grid 2" w:semiHidden="1" w:unhideWhenUsed="1"/>
+    <w:lsdException w:name="Table Grid 3" w:semiHidden="1" w:unhideWhenUsed="1"/>
+    <w:lsdException w:name="Table Grid 4" w:semiHidden="1" w:unhideWhenUsed="1"/>
+    <w:lsdException w:name="Table Grid 5" w:semiHidden="1" w:unhideWhenUsed="1"/>
+    <w:lsdException w:name="Table Grid 6" w:semiHidden="1" w:unhideWhenUsed="1"/>
+    <w:lsdException w:name="Table Grid 7" w:semiHidden="1" w:unhideWhenUsed="1"/>
+    <w:lsdException w:name="Table Grid 8" w:semiHidden="1" w:unhideWhenUsed="1"/>
+    <w:lsdException w:name="Table List 1" w:semiHidden="1" w:unhideWhenUsed="1"/>
+    <w:lsdException w:name="Table List 2" w:semiHidden="1" w:unhideWhenUsed="1"/>
+    <w:lsdException w:name="Table List 3" w:semiHidden="1" w:unhideWhenUsed="1"/>
+    <w:lsdException w:name="Table List 4" w:semiHidden="1" w:unhideWhenUsed="1"/>
+    <w:lsdException w:name="Table List 5" w:semiHidden="1" w:unhideWhenUsed="1"/>
+    <w:lsdException w:name="Table List 6" w:semiHidden="1" w:unhideWhenUsed="1"/>
+    <w:lsdException w:name="Table List 7" w:semiHidden="1" w:unhideWhenUsed="1"/>
+    <w:lsdException w:name="Table List 8" w:semiHidden="1" w:unhideWhenUsed="1"/>
+    <w:lsdException w:name="Table 3D effects 1" w:semiHidden="1" w:unhideWhenUsed="1"/>
+    <w:lsdException w:name="Table 3D effects 2" w:semiHidden="1" w:unhideWhenUsed="1"/>
+    <w:lsdException w:name="Table 3D effects 3" w:semiHidden="1" w:unhideWhenUsed="1"/>
+    <w:lsdException w:name="Table Contemporary" w:semiHidden="1" w:unhideWhenUsed="1"/>
+    <w:lsdException w:name="Table Elegant" w:semiHidden="1" w:unhideWhenUsed="1"/>
+    <w:lsdException w:name="Table Professional" w:semiHidden="1" w:unhideWhenUsed="1"/>
+    <w:lsdException w:name="Table Subtle 1" w:semiHidden="1" w:unhideWhenUsed="1"/>
+    <w:lsdException w:name="Table Subtle 2" w:semiHidden="1" w:unhideWhenUsed="1"/>
+    <w:lsdException w:name="Table Web 1" w:semiHidden="1" w:unhideWhenUsed="1"/>
+    <w:lsdException w:name="Table Web 2" w:semiHidden="1" w:unhideWhenUsed="1"/>
+    <w:lsdException w:name="Table Web 3" w:semiHidden="1" w:unhideWhenUsed="1"/>
+    <w:lsdException w:name="Balloon Text" w:semiHidden="1" w:unhideWhenUsed="1"/>
+    <w:lsdException w:name="Table Grid" w:uiPriority="39"/>
+    <w:lsdException w:name="Table Theme" w:semiHidden="1" w:unhideWhenUsed="1"/>
+    <w:lsdException w:name="Placeholder Text" w:semiHidden="1"/>
+    <w:lsdException w:name="No Spacing" w:uiPriority="1" w:qFormat="1"/>
+    <w:lsdException w:name="Light Shading" w:uiPriority="60"/>
+    <w:lsdException w:name="Light List" w:uiPriority="61"/>
+    <w:lsdException w:name="Light Grid" w:uiPriority="62"/>
+    <w:lsdException w:name="Medium Shading 1" w:uiPriority="63"/>
+    <w:lsdException w:name="Medium Shading 2" w:uiPriority="64"/>
+    <w:lsdException w:name="Medium List 1" w:uiPriority="65"/>
+    <w:lsdException w:name="Medium List 2" w:uiPriority="66"/>
+    <w:lsdException w:name="Medium Grid 1" w:uiPriority="67"/>
+    <w:lsdException w:name="Medium Grid 2" w:uiPriority="68"/>
+    <w:lsdException w:name="Medium Grid 3" w:uiPriority="69"/>
+    <w:lsdException w:name="Dark List" w:uiPriority="70"/>
+    <w:lsdException w:name="Colorful Shading" w:uiPriority="71"/>
+    <w:lsdException w:name="Colorful List" w:uiPriority="72"/>
+    <w:lsdException w:name="Colorful Grid" w:uiPriority="73"/>
+    <w:lsdException w:name="Light Shading Accent 1" w:uiPriority="60"/>
+    <w:lsdException w:name="Light List Accent 1" w:uiPriority="61"/>
+    <w:lsdException w:name="Light Grid Accent 1" w:uiPriority="62"/>
+    <w:lsdException w:name="Medium Shading 1 Accent 1" w:uiPriority="63"/>
+    <w:lsdException w:name="Medium Shading 2 Accent 1" w:uiPriority="64"/>
+    <w:lsdException w:name="Medium List 1 Accent 1" w:uiPriority="65"/>
+    <w:lsdException w:name="Revision" w:semiHidden="1"/>
+    <w:lsdException w:name="List Paragraph" w:uiPriority="34" w:qFormat="1"/>
+    <w:lsdException w:name="Quote" w:uiPriority="29" w:qFormat="1"/>
+    <w:lsdException w:name="Intense Quote" w:uiPriority="30" w:qFormat="1"/>
+    <w:lsdException w:name="Medium List 2 Accent 1" w:uiPriority="66"/>
+    <w:lsdException w:name="Medium Grid 1 Accent 1" w:uiPriority="67"/>
+    <w:lsdException w:name="Medium Grid 2 Accent 1" w:uiPriority="68"/>
+    <w:lsdException w:name="Medium Grid 3 Accent 1" w:uiPriority="69"/>
+    <w:lsdException w:name="Dark List Accent 1" w:uiPriority="70"/>
+    <w:lsdException w:name="Colorful Shading Accent 1" w:uiPriority="71"/>
+    <w:lsdException w:name="Colorful List Accent 1" w:uiPriority="72"/>
+    <w:lsdException w:name="Colorful Grid Accent 1" w:uiPriority="73"/>
+    <w:lsdException w:name="Light Shading Accent 2" w:uiPriority="60"/>
+    <w:lsdException w:name="Light List Accent 2" w:uiPriority="61"/>
+    <w:lsdException w:name="Light Grid Accent 2" w:uiPriority="62"/>
+    <w:lsdException w:name="Medium Shading 1 Accent 2" w:uiPriority="63"/>
+    <w:lsdException w:name="Medium Shading 2 Accent 2" w:uiPriority="64"/>
+    <w:lsdException w:name="Medium List 1 Accent 2" w:uiPriority="65"/>
+    <w:lsdException w:name="Medium List 2 Accent 2" w:uiPriority="66"/>
+    <w:lsdException w:name="Medium Grid 1 Accent 2" w:uiPriority="67"/>
+    <w:lsdException w:name="Medium Grid 2 Accent 2" w:uiPriority="68"/>
+    <w:lsdException w:name="Medium Grid 3 Accent 2" w:uiPriority="69"/>
+    <w:lsdException w:name="Dark List Accent 2" w:uiPriority="70"/>
+    <w:lsdException w:name="Colorful Shading Accent 2" w:uiPriority="71"/>
+    <w:lsdException w:name="Colorful List Accent 2" w:uiPriority="72"/>
+    <w:lsdException w:name="Colorful Grid Accent 2" w:uiPriority="73"/>
+    <w:lsdException w:name="Light Shading Accent 3" w:uiPriority="60"/>
+    <w:lsdException w:name="Light List Accent 3" w:uiPriority="61"/>
+    <w:lsdException w:name="Light Grid Accent 3" w:uiPriority="62"/>
+    <w:lsdException w:name="Medium Shading 1 Accent 3" w:uiPriority="63"/>
+    <w:lsdException w:name="Medium Shading 2 Accent 3" w:uiPriority="64"/>
+    <w:lsdException w:name="Medium List 1 Accent 3" w:uiPriority="65"/>
+    <w:lsdException w:name="Medium List 2 Accent 3" w:uiPriority="66"/>
+    <w:lsdException w:name="Medium Grid 1 Accent 3" w:uiPriority="67"/>
+    <w:lsdException w:name="Medium Grid 2 Accent 3" w:uiPriority="68"/>
+    <w:lsdException w:name="Medium Grid 3 Accent 3" w:uiPriority="69"/>
+    <w:lsdException w:name="Dark List Accent 3" w:uiPriority="70"/>
+    <w:lsdException w:name="Colorful Shading Accent 3" w:uiPriority="71"/>
+    <w:lsdException w:name="Colorful List Accent 3" w:uiPriority="72"/>
+    <w:lsdException w:name="Colorful Grid Accent 3" w:uiPriority="73"/>
+    <w:lsdException w:name="Light Shading Accent 4" w:uiPriority="60"/>
+    <w:lsdException w:name="Light List Accent 4" w:uiPriority="61"/>
+    <w:lsdException w:name="Light Grid Accent 4" w:uiPriority="62"/>
+    <w:lsdException w:name="Medium Shading 1 Accent 4" w:uiPriority="63"/>
+    <w:lsdException w:name="Medium Shading 2 Accent 4" w:uiPriority="64"/>
+    <w:lsdException w:name="Medium List 1 Accent 4" w:uiPriority="65"/>
+    <w:lsdException w:name="Medium List 2 Accent 4" w:uiPriority="66"/>
+    <w:lsdException w:name="Medium Grid 1 Accent 4" w:uiPriority="67"/>
+    <w:lsdException w:name="Medium Grid 2 Accent 4" w:uiPriority="68"/>
+    <w:lsdException w:name="Medium Grid 3 Accent 4" w:uiPriority="69"/>
+    <w:lsdException w:name="Dark List Accent 4" w:uiPriority="70"/>
+    <w:lsdException w:name="Colorful Shading Accent 4" w:uiPriority="71"/>
+    <w:lsdException w:name="Colorful List Accent 4" w:uiPriority="72"/>
+    <w:lsdException w:name="Colorful Grid Accent 4" w:uiPriority="73"/>
+    <w:lsdException w:name="Light Shading Accent 5" w:uiPriority="60"/>
+    <w:lsdException w:name="Light List Accent 5" w:uiPriority="61"/>
+    <w:lsdException w:name="Light Grid Accent 5" w:uiPriority="62"/>
+    <w:lsdException w:name="Medium Shading 1 Accent 5" w:uiPriority="63"/>
+    <w:lsdException w:name="Medium Shading 2 Accent 5" w:uiPriority="64"/>
+    <w:lsdException w:name="Medium List 1 Accent 5" w:uiPriority="65"/>
+    <w:lsdException w:name="Medium List 2 Accent 5" w:uiPriority="66"/>
+    <w:lsdException w:name="Medium Grid 1 Accent 5" w:uiPriority="67"/>
+    <w:lsdException w:name="Medium Grid 2 Accent 5" w:uiPriority="68"/>
+    <w:lsdException w:name="Medium Grid 3 Accent 5" w:uiPriority="69"/>
+    <w:lsdException w:name="Dark List Accent 5" w:uiPriority="70"/>
+    <w:lsdException w:name="Colorful Shading Accent 5" w:uiPriority="71"/>
+    <w:lsdException w:name="Colorful List Accent 5" w:uiPriority="72"/>
+    <w:lsdException w:name="Colorful Grid Accent 5" w:uiPriority="73"/>
+    <w:lsdException w:name="Light Shading Accent 6" w:uiPriority="60"/>
+    <w:lsdException w:name="Light List Accent 6" w:uiPriority="61"/>
+    <w:lsdException w:name="Light Grid Accent 6" w:uiPriority="62"/>
+    <w:lsdException w:name="Medium Shading 1 Accent 6" w:uiPriority="63"/>
+    <w:lsdException w:name="Medium Shading 2 Accent 6" w:uiPriority="64"/>
+    <w:lsdException w:name="Medium List 1 Accent 6" w:uiPriority="65"/>
+    <w:lsdException w:name="Medium List 2 Accent 6" w:uiPriority="66"/>
+    <w:lsdException w:name="Medium Grid 1 Accent 6" w:uiPriority="67"/>
+    <w:lsdException w:name="Medium Grid 2 Accent 6" w:uiPriority="68"/>
+    <w:lsdException w:name="Medium Grid 3 Accent 6" w:uiPriority="69"/>
+    <w:lsdException w:name="Dark List Accent 6" w:uiPriority="70"/>
+    <w:lsdException w:name="Colorful Shading Accent 6" w:uiPriority="71"/>
+    <w:lsdException w:name="Colorful List Accent 6" w:uiPriority="72"/>
+    <w:lsdException w:name="Colorful Grid Accent 6" w:uiPriority="73"/>
+    <w:lsdException w:name="Subtle Emphasis" w:uiPriority="19" w:qFormat="1"/>
+    <w:lsdException w:name="Intense Emphasis" w:uiPriority="21" w:qFormat="1"/>
+    <w:lsdException w:name="Subtle Reference" w:uiPriority="31" w:qFormat="1"/>
+    <w:lsdException w:name="Intense Reference" w:uiPriority="32" w:qFormat="1"/>
+    <w:lsdException w:name="Book Title" w:uiPriority="33" w:qFormat="1"/>
+    <w:lsdException w:name="Bibliography" w:semiHidden="1" w:uiPriority="37" w:unhideWhenUsed="1"/>
+    <w:lsdException w:name="TOC Heading" w:semiHidden="1" w:uiPriority="39" w:unhideWhenUsed="1" w:qFormat="1"/>
+    <w:lsdException w:name="Plain Table 1" w:uiPriority="41"/>
+    <w:lsdException w:name="Plain Table 2" w:uiPriority="42"/>
+    <w:lsdException w:name="Plain Table 3" w:uiPriority="43"/>
+    <w:lsdException w:name="Plain Table 4" w:uiPriority="44"/>
+    <w:lsdException w:name="Plain Table 5" w:uiPriority="45"/>
+    <w:lsdException w:name="Grid Table Light" w:uiPriority="40"/>
+    <w:lsdException w:name="Grid Table 1 Light" w:uiPriority="46"/>
+    <w:lsdException w:name="Grid Table 2" w:uiPriority="47"/>
+    <w:lsdException w:name="Grid Table 3" w:uiPriority="48"/>
+    <w:lsdException w:name="Grid Table 4" w:uiPriority="49"/>
+    <w:lsdException w:name="Grid Table 5 Dark" w:uiPriority="50"/>
+    <w:lsdException w:name="Grid Table 6 Colorful" w:uiPriority="51"/>
+    <w:lsdException w:name="Grid Table 7 Colorful" w:uiPriority="52"/>
+    <w:lsdException w:name="Grid Table 1 Light Accent 1" w:uiPriority="46"/>
+    <w:lsdException w:name="Grid Table 2 Accent 1" w:uiPriority="47"/>
+    <w:lsdException w:name="Grid Table 3 Accent 1" w:uiPriority="48"/>
+    <w:lsdException w:name="Grid Table 4 Accent 1" w:uiPriority="49"/>
+    <w:lsdException w:name="Grid Table 5 Dark Accent 1" w:uiPriority="50"/>
+    <w:lsdException w:name="Grid Table 6 Colorful Accent 1" w:uiPriority="51"/>
+    <w:lsdException w:name="Grid Table 7 Colorful Accent 1" w:uiPriority="52"/>
+    <w:lsdException w:name="Grid Table 1 Light Accent 2" w:uiPriority="46"/>
+    <w:lsdException w:name="Grid Table 2 Accent 2" w:uiPriority="47"/>
+    <w:lsdException w:name="Grid Table 3 Accent 2" w:uiPriority="48"/>
+    <w:lsdException w:name="Grid Table 4 Accent 2" w:uiPriority="49"/>
+    <w:lsdException w:name="Grid Table 5 Dark Accent 2" w:uiPriority="50"/>
+    <w:lsdException w:name="Grid Table 6 Colorful Accent 2" w:uiPriority="51"/>
+    <w:lsdException w:name="Grid Table 7 Colorful Accent 2" w:uiPriority="52"/>
+    <w:lsdException w:name="Grid Table 1 Light Accent 3" w:uiPriority="46"/>
+    <w:lsdException w:name="Grid Table 2 Accent 3" w:uiPriority="47"/>
+    <w:lsdException w:name="Grid Table 3 Accent 3" w:uiPriority="48"/>
+    <w:lsdException w:name="Grid Table 4 Accent 3" w:uiPriority="49"/>
+    <w:lsdException w:name="Grid Table 5 Dark Accent 3" w:uiPriority="50"/>
+    <w:lsdException w:name="Grid Table 6 Colorful Accent 3" w:uiPriority="51"/>
+    <w:lsdException w:name="Grid Table 7 Colorful Accent 3" w:uiPriority="52"/>
+    <w:lsdException w:name="Grid Table 1 Light Accent 4" w:uiPriority="46"/>
+    <w:lsdException w:name="Grid Table 2 Accent 4" w:uiPriority="47"/>
+    <w:lsdException w:name="Grid Table 3 Accent 4" w:uiPriority="48"/>
+    <w:lsdException w:name="Grid Table 4 Accent 4" w:uiPriority="49"/>
+    <w:lsdException w:name="Grid Table 5 Dark Accent 4" w:uiPriority="50"/>
+    <w:lsdException w:name="Grid Table 6 Colorful Accent 4" w:uiPriority="51"/>
+    <w:lsdException w:name="Grid Table 7 Colorful Accent 4" w:uiPriority="52"/>
+    <w:lsdException w:name="Grid Table 1 Light Accent 5" w:uiPriority="46"/>
+    <w:lsdException w:name="Grid Table 2 Accent 5" w:uiPriority="47"/>
+    <w:lsdException w:name="Grid Table 3 Accent 5" w:uiPriority="48"/>
+    <w:lsdException w:name="Grid Table 4 Accent 5" w:uiPriority="49"/>
+    <w:lsdException w:name="Grid Table 5 Dark Accent 5" w:uiPriority="50"/>
+    <w:lsdException w:name="Grid Table 6 Colorful Accent 5" w:uiPriority="51"/>
+    <w:lsdException w:name="Grid Table 7 Colorful Accent 5" w:uiPriority="52"/>
+    <w:lsdException w:name="Grid Table 1 Light Accent 6" w:uiPriority="46"/>
+    <w:lsdException w:name="Grid Table 2 Accent 6" w:uiPriority="47"/>
+    <w:lsdException w:name="Grid Table 3 Accent 6" w:uiPriority="48"/>
+    <w:lsdException w:name="Grid Table 4 Accent 6" w:uiPriority="49"/>
+    <w:lsdException w:name="Grid Table 5 Dark Accent 6" w:uiPriority="50"/>
+    <w:lsdException w:name="Grid Table 6 Colorful Accent 6" w:uiPriority="51"/>
+    <w:lsdException w:name="Grid Table 7 Colorful Accent 6" w:uiPriority="52"/>
+    <w:lsdException w:name="List Table 1 Light" w:uiPriority="46"/>
+    <w:lsdException w:name="List Table 2" w:uiPriority="47"/>
+    <w:lsdException w:name="List Table 3" w:uiPriority="48"/>
+    <w:lsdException w:name="List Table 4" w:uiPriority="49"/>
+    <w:lsdException w:name="List Table 5 Dark" w:uiPriority="50"/>
+    <w:lsdException w:name="List Table 6 Colorful" w:uiPriority="51"/>
+    <w:lsdException w:name="List Table 7 Colorful" w:uiPriority="52"/>
+    <w:lsdException w:name="List Table 1 Light Accent 1" w:uiPriority="46"/>
+    <w:lsdException w:name="List Table 2 Accent 1" w:uiPriority="47"/>
+    <w:lsdException w:name="List Table 3 Accent 1" w:uiPriority="48"/>
+    <w:lsdException w:name="List Table 4 Accent 1" w:uiPriority="49"/>
+    <w:lsdException w:name="List Table 5 Dark Accent 1" w:uiPriority="50"/>
+    <w:lsdException w:name="List Table 6 Colorful Accent 1" w:uiPriority="51"/>
+    <w:lsdException w:name="List Table 7 Colorful Accent 1" w:uiPriority="52"/>
+    <w:lsdException w:name="List Table 1 Light Accent 2" w:uiPriority="46"/>
+    <w:lsdException w:name="List Table 2 Accent 2" w:uiPriority="47"/>
+    <w:lsdException w:name="List Table 3 Accent 2" w:uiPriority="48"/>
+    <w:lsdException w:name="List Table 4 Accent 2" w:uiPriority="49"/>
+    <w:lsdException w:name="List Table 5 Dark Accent 2" w:uiPriority="50"/>
+    <w:lsdException w:name="List Table 6 Colorful Accent 2" w:uiPriority="51"/>
+    <w:lsdException w:name="List Table 7 Colorful Accent 2" w:uiPriority="52"/>
+    <w:lsdException w:name="List Table 1 Light Accent 3" w:uiPriority="46"/>
+    <w:lsdException w:name="List Table 2 Accent 3" w:uiPriority="47"/>
+    <w:lsdException w:name="List Table 3 Accent 3" w:uiPriority="48"/>
+    <w:lsdException w:name="List Table 4 Accent 3" w:uiPriority="49"/>
+    <w:lsdException w:name="List Table 5 Dark Accent 3" w:uiPriority="50"/>
+    <w:lsdException w:name="List Table 6 Colorful Accent 3" w:uiPriority="51"/>
+    <w:lsdException w:name="List Table 7 Colorful Accent 3" w:uiPriority="52"/>
+    <w:lsdException w:name="List Table 1 Light Accent 4" w:uiPriority="46"/>
+    <w:lsdException w:name="List Table 2 Accent 4" w:uiPriority="47"/>
+    <w:lsdException w:name="List Table 3 Accent 4" w:uiPriority="48"/>
+    <w:lsdException w:name="List Table 4 Accent 4" w:uiPriority="49"/>
+    <w:lsdException w:name="List Table 5 Dark Accent 4" w:uiPriority="50"/>
+    <w:lsdException w:name="List Table 6 Colorful Accent 4" w:uiPriority="51"/>
+    <w:lsdException w:name="List Table 7 Colorful Accent 4" w:uiPriority="52"/>
+    <w:lsdException w:name="List Table 1 Light Accent 5" w:uiPriority="46"/>
+    <w:lsdException w:name="List Table 2 Accent 5" w:uiPriority="47"/>
+    <w:lsdException w:name="List Table 3 Accent 5" w:uiPriority="48"/>
+    <w:lsdException w:name="List Table 4 Accent 5" w:uiPriority="49"/>
+    <w:lsdException w:name="List Table 5 Dark Accent 5" w:uiPriority="50"/>
+    <w:lsdException w:name="List Table 6 Colorful Accent 5" w:uiPriority="51"/>
+    <w:lsdException w:name="List Table 7 Colorful Accent 5" w:uiPriority="52"/>
+    <w:lsdException w:name="List Table 1 Light Accent 6" w:uiPriority="46"/>
+    <w:lsdException w:name="List Table 2 Accent 6" w:uiPriority="47"/>
+    <w:lsdException w:name="List Table 3 Accent 6" w:uiPriority="48"/>
+    <w:lsdException w:name="List Table 4 Accent 6" w:uiPriority="49"/>
+    <w:lsdException w:name="List Table 5 Dark Accent 6" w:uiPriority="50"/>
+    <w:lsdException w:name="List Table 6 Colorful Accent 6" w:uiPriority="51"/>
+    <w:lsdException w:name="List Table 7 Colorful Accent 6" w:uiPriority="52"/>
   </w:latentStyles>
-  <w:style w:type="paragraph" w:default="1" w:styleId="Normalny">
+  <w:style w:type="paragraph" w:default="1" w:styleId="Normal">
     <w:name w:val="Normal"/>
     <w:qFormat/>
     <w:rsid w:val="00F001BB"/>
   </w:style>
-  <w:style w:type="paragraph" w:styleId="Nagwek1">
+  <w:style w:type="paragraph" w:styleId="Heading1">
     <w:name w:val="heading 1"/>
-    <w:basedOn w:val="Normalny"/>
-    <w:next w:val="Normalny"/>
-    <w:link w:val="Nagwek1Znak"/>
+    <w:basedOn w:val="Normal"/>
+    <w:next w:val="Normal"/>
+    <w:link w:val="Heading1Char"/>
     <w:uiPriority w:val="9"/>
     <w:qFormat/>
     <w:rsid w:val="00FC5B20"/>
@@ -9470,11 +9849,11 @@
       <w:szCs w:val="32"/>
     </w:rPr>
   </w:style>
-  <w:style w:type="paragraph" w:styleId="Nagwek2">
+  <w:style w:type="paragraph" w:styleId="Heading2">
     <w:name w:val="heading 2"/>
-    <w:basedOn w:val="Normalny"/>
-    <w:next w:val="Normalny"/>
-    <w:link w:val="Nagwek2Znak"/>
+    <w:basedOn w:val="Normal"/>
+    <w:next w:val="Normal"/>
+    <w:link w:val="Heading2Char"/>
     <w:uiPriority w:val="9"/>
     <w:unhideWhenUsed/>
     <w:qFormat/>
@@ -9494,11 +9873,11 @@
       <w:szCs w:val="26"/>
     </w:rPr>
   </w:style>
-  <w:style w:type="paragraph" w:styleId="Nagwek3">
+  <w:style w:type="paragraph" w:styleId="Heading3">
     <w:name w:val="heading 3"/>
-    <w:basedOn w:val="Normalny"/>
-    <w:next w:val="Normalny"/>
-    <w:link w:val="Nagwek3Znak"/>
+    <w:basedOn w:val="Normal"/>
+    <w:next w:val="Normal"/>
+    <w:link w:val="Heading3Char"/>
     <w:uiPriority w:val="9"/>
     <w:unhideWhenUsed/>
     <w:qFormat/>
@@ -9516,18 +9895,17 @@
       <w:color w:val="5B9BD5" w:themeColor="accent1"/>
     </w:rPr>
   </w:style>
-  <w:style w:type="character" w:default="1" w:styleId="Domylnaczcionkaakapitu">
+  <w:style w:type="character" w:default="1" w:styleId="DefaultParagraphFont">
     <w:name w:val="Default Paragraph Font"/>
     <w:uiPriority w:val="1"/>
     <w:semiHidden/>
     <w:unhideWhenUsed/>
   </w:style>
-  <w:style w:type="table" w:default="1" w:styleId="Standardowy">
+  <w:style w:type="table" w:default="1" w:styleId="TableNormal">
     <w:name w:val="Normal Table"/>
     <w:uiPriority w:val="99"/>
     <w:semiHidden/>
     <w:unhideWhenUsed/>
-    <w:qFormat/>
     <w:tblPr>
       <w:tblInd w:w="0" w:type="dxa"/>
       <w:tblCellMar>
@@ -9538,16 +9916,16 @@
       </w:tblCellMar>
     </w:tblPr>
   </w:style>
-  <w:style w:type="numbering" w:default="1" w:styleId="Bezlisty">
+  <w:style w:type="numbering" w:default="1" w:styleId="NoList">
     <w:name w:val="No List"/>
     <w:uiPriority w:val="99"/>
     <w:semiHidden/>
     <w:unhideWhenUsed/>
   </w:style>
-  <w:style w:type="character" w:customStyle="1" w:styleId="Nagwek1Znak">
-    <w:name w:val="Nagłówek 1 Znak"/>
-    <w:basedOn w:val="Domylnaczcionkaakapitu"/>
-    <w:link w:val="Nagwek1"/>
+  <w:style w:type="character" w:customStyle="1" w:styleId="Heading1Char">
+    <w:name w:val="Heading 1 Char"/>
+    <w:basedOn w:val="DefaultParagraphFont"/>
+    <w:link w:val="Heading1"/>
     <w:uiPriority w:val="9"/>
     <w:rsid w:val="00FC5B20"/>
     <w:rPr>
@@ -9557,11 +9935,11 @@
       <w:szCs w:val="32"/>
     </w:rPr>
   </w:style>
-  <w:style w:type="paragraph" w:styleId="Tytu">
+  <w:style w:type="paragraph" w:styleId="Title">
     <w:name w:val="Title"/>
-    <w:basedOn w:val="Normalny"/>
-    <w:next w:val="Normalny"/>
-    <w:link w:val="TytuZnak"/>
+    <w:basedOn w:val="Normal"/>
+    <w:next w:val="Normal"/>
+    <w:link w:val="TitleChar"/>
     <w:uiPriority w:val="10"/>
     <w:qFormat/>
     <w:rsid w:val="00FC5B20"/>
@@ -9577,10 +9955,10 @@
       <w:szCs w:val="56"/>
     </w:rPr>
   </w:style>
-  <w:style w:type="character" w:customStyle="1" w:styleId="TytuZnak">
-    <w:name w:val="Tytuł Znak"/>
-    <w:basedOn w:val="Domylnaczcionkaakapitu"/>
-    <w:link w:val="Tytu"/>
+  <w:style w:type="character" w:customStyle="1" w:styleId="TitleChar">
+    <w:name w:val="Title Char"/>
+    <w:basedOn w:val="DefaultParagraphFont"/>
+    <w:link w:val="Title"/>
     <w:uiPriority w:val="10"/>
     <w:rsid w:val="00FC5B20"/>
     <w:rPr>
@@ -9591,11 +9969,11 @@
       <w:szCs w:val="56"/>
     </w:rPr>
   </w:style>
-  <w:style w:type="paragraph" w:styleId="Podtytu">
+  <w:style w:type="paragraph" w:styleId="Subtitle">
     <w:name w:val="Subtitle"/>
-    <w:basedOn w:val="Normalny"/>
-    <w:next w:val="Normalny"/>
-    <w:link w:val="PodtytuZnak"/>
+    <w:basedOn w:val="Normal"/>
+    <w:next w:val="Normal"/>
+    <w:link w:val="SubtitleChar"/>
     <w:uiPriority w:val="11"/>
     <w:qFormat/>
     <w:rsid w:val="00FC5B20"/>
@@ -9610,10 +9988,10 @@
       <w:spacing w:val="15"/>
     </w:rPr>
   </w:style>
-  <w:style w:type="character" w:customStyle="1" w:styleId="PodtytuZnak">
-    <w:name w:val="Podtytuł Znak"/>
-    <w:basedOn w:val="Domylnaczcionkaakapitu"/>
-    <w:link w:val="Podtytu"/>
+  <w:style w:type="character" w:customStyle="1" w:styleId="SubtitleChar">
+    <w:name w:val="Subtitle Char"/>
+    <w:basedOn w:val="DefaultParagraphFont"/>
+    <w:link w:val="Subtitle"/>
     <w:uiPriority w:val="11"/>
     <w:rsid w:val="00FC5B20"/>
     <w:rPr>
@@ -9622,10 +10000,10 @@
       <w:spacing w:val="15"/>
     </w:rPr>
   </w:style>
-  <w:style w:type="character" w:customStyle="1" w:styleId="Nagwek2Znak">
-    <w:name w:val="Nagłówek 2 Znak"/>
-    <w:basedOn w:val="Domylnaczcionkaakapitu"/>
-    <w:link w:val="Nagwek2"/>
+  <w:style w:type="character" w:customStyle="1" w:styleId="Heading2Char">
+    <w:name w:val="Heading 2 Char"/>
+    <w:basedOn w:val="DefaultParagraphFont"/>
+    <w:link w:val="Heading2"/>
     <w:uiPriority w:val="9"/>
     <w:rsid w:val="00822C2C"/>
     <w:rPr>
@@ -9639,7 +10017,7 @@
   </w:style>
   <w:style w:type="paragraph" w:customStyle="1" w:styleId="todo">
     <w:name w:val="todo"/>
-    <w:basedOn w:val="Normalny"/>
+    <w:basedOn w:val="Normal"/>
     <w:link w:val="todoZnak"/>
     <w:qFormat/>
     <w:rsid w:val="00384450"/>
@@ -9649,10 +10027,10 @@
       <w:szCs w:val="24"/>
     </w:rPr>
   </w:style>
-  <w:style w:type="character" w:customStyle="1" w:styleId="Nagwek3Znak">
-    <w:name w:val="Nagłówek 3 Znak"/>
-    <w:basedOn w:val="Domylnaczcionkaakapitu"/>
-    <w:link w:val="Nagwek3"/>
+  <w:style w:type="character" w:customStyle="1" w:styleId="Heading3Char">
+    <w:name w:val="Heading 3 Char"/>
+    <w:basedOn w:val="DefaultParagraphFont"/>
+    <w:link w:val="Heading3"/>
     <w:uiPriority w:val="9"/>
     <w:rsid w:val="005C18BE"/>
     <w:rPr>
@@ -9664,7 +10042,7 @@
   </w:style>
   <w:style w:type="character" w:customStyle="1" w:styleId="todoZnak">
     <w:name w:val="todo Znak"/>
-    <w:basedOn w:val="Domylnaczcionkaakapitu"/>
+    <w:basedOn w:val="DefaultParagraphFont"/>
     <w:link w:val="todo"/>
     <w:rsid w:val="00384450"/>
     <w:rPr>
@@ -9674,9 +10052,9 @@
       <w:szCs w:val="24"/>
     </w:rPr>
   </w:style>
-  <w:style w:type="paragraph" w:styleId="Akapitzlist">
+  <w:style w:type="paragraph" w:styleId="ListParagraph">
     <w:name w:val="List Paragraph"/>
-    <w:basedOn w:val="Normalny"/>
+    <w:basedOn w:val="Normal"/>
     <w:uiPriority w:val="34"/>
     <w:qFormat/>
     <w:rsid w:val="00C52114"/>
@@ -9685,10 +10063,10 @@
       <w:contextualSpacing/>
     </w:pPr>
   </w:style>
-  <w:style w:type="paragraph" w:styleId="Tekstdymka">
+  <w:style w:type="paragraph" w:styleId="BalloonText">
     <w:name w:val="Balloon Text"/>
-    <w:basedOn w:val="Normalny"/>
-    <w:link w:val="TekstdymkaZnak"/>
+    <w:basedOn w:val="Normal"/>
+    <w:link w:val="BalloonTextChar"/>
     <w:uiPriority w:val="99"/>
     <w:semiHidden/>
     <w:unhideWhenUsed/>
@@ -9702,10 +10080,10 @@
       <w:szCs w:val="16"/>
     </w:rPr>
   </w:style>
-  <w:style w:type="character" w:customStyle="1" w:styleId="TekstdymkaZnak">
-    <w:name w:val="Tekst dymka Znak"/>
-    <w:basedOn w:val="Domylnaczcionkaakapitu"/>
-    <w:link w:val="Tekstdymka"/>
+  <w:style w:type="character" w:customStyle="1" w:styleId="BalloonTextChar">
+    <w:name w:val="Balloon Text Char"/>
+    <w:basedOn w:val="DefaultParagraphFont"/>
+    <w:link w:val="BalloonText"/>
     <w:uiPriority w:val="99"/>
     <w:semiHidden/>
     <w:rsid w:val="00986E87"/>
@@ -9715,16 +10093,15 @@
       <w:szCs w:val="16"/>
     </w:rPr>
   </w:style>
-  <w:style w:type="table" w:styleId="Tabela-Siatka">
+  <w:style w:type="table" w:styleId="TableGrid">
     <w:name w:val="Table Grid"/>
-    <w:basedOn w:val="Standardowy"/>
+    <w:basedOn w:val="TableNormal"/>
     <w:uiPriority w:val="39"/>
     <w:rsid w:val="00C5580E"/>
     <w:pPr>
       <w:spacing w:after="0" w:line="240" w:lineRule="auto"/>
     </w:pPr>
     <w:tblPr>
-      <w:tblInd w:w="0" w:type="dxa"/>
       <w:tblBorders>
         <w:top w:val="single" w:sz="4" w:space="0" w:color="auto"/>
         <w:left w:val="single" w:sz="4" w:space="0" w:color="auto"/>
@@ -9733,17 +10110,11 @@
         <w:insideH w:val="single" w:sz="4" w:space="0" w:color="auto"/>
         <w:insideV w:val="single" w:sz="4" w:space="0" w:color="auto"/>
       </w:tblBorders>
-      <w:tblCellMar>
-        <w:top w:w="0" w:type="dxa"/>
-        <w:left w:w="108" w:type="dxa"/>
-        <w:bottom w:w="0" w:type="dxa"/>
-        <w:right w:w="108" w:type="dxa"/>
-      </w:tblCellMar>
     </w:tblPr>
   </w:style>
-  <w:style w:type="paragraph" w:styleId="Lista2">
+  <w:style w:type="paragraph" w:styleId="List2">
     <w:name w:val="List 2"/>
-    <w:basedOn w:val="Normalny"/>
+    <w:basedOn w:val="Normal"/>
     <w:uiPriority w:val="99"/>
     <w:unhideWhenUsed/>
     <w:rsid w:val="00471F3D"/>
@@ -9752,9 +10123,9 @@
       <w:contextualSpacing/>
     </w:pPr>
   </w:style>
-  <w:style w:type="paragraph" w:styleId="Lista4">
+  <w:style w:type="paragraph" w:styleId="List4">
     <w:name w:val="List 4"/>
-    <w:basedOn w:val="Normalny"/>
+    <w:basedOn w:val="Normal"/>
     <w:uiPriority w:val="99"/>
     <w:unhideWhenUsed/>
     <w:rsid w:val="00471F3D"/>
@@ -9763,9 +10134,9 @@
       <w:contextualSpacing/>
     </w:pPr>
   </w:style>
-  <w:style w:type="paragraph" w:styleId="Lista5">
+  <w:style w:type="paragraph" w:styleId="List5">
     <w:name w:val="List 5"/>
-    <w:basedOn w:val="Normalny"/>
+    <w:basedOn w:val="Normal"/>
     <w:uiPriority w:val="99"/>
     <w:unhideWhenUsed/>
     <w:rsid w:val="00471F3D"/>
@@ -9774,10 +10145,10 @@
       <w:contextualSpacing/>
     </w:pPr>
   </w:style>
-  <w:style w:type="paragraph" w:styleId="Tekstpodstawowy">
+  <w:style w:type="paragraph" w:styleId="BodyText">
     <w:name w:val="Body Text"/>
-    <w:basedOn w:val="Normalny"/>
-    <w:link w:val="TekstpodstawowyZnak"/>
+    <w:basedOn w:val="Normal"/>
+    <w:link w:val="BodyTextChar"/>
     <w:uiPriority w:val="99"/>
     <w:unhideWhenUsed/>
     <w:rsid w:val="00471F3D"/>
@@ -9785,17 +10156,17 @@
       <w:spacing w:after="120"/>
     </w:pPr>
   </w:style>
-  <w:style w:type="character" w:customStyle="1" w:styleId="TekstpodstawowyZnak">
-    <w:name w:val="Tekst podstawowy Znak"/>
-    <w:basedOn w:val="Domylnaczcionkaakapitu"/>
-    <w:link w:val="Tekstpodstawowy"/>
+  <w:style w:type="character" w:customStyle="1" w:styleId="BodyTextChar">
+    <w:name w:val="Body Text Char"/>
+    <w:basedOn w:val="DefaultParagraphFont"/>
+    <w:link w:val="BodyText"/>
     <w:uiPriority w:val="99"/>
     <w:rsid w:val="00471F3D"/>
   </w:style>
-  <w:style w:type="paragraph" w:styleId="Tekstpodstawowyzwciciem">
+  <w:style w:type="paragraph" w:styleId="BodyTextFirstIndent">
     <w:name w:val="Body Text First Indent"/>
-    <w:basedOn w:val="Tekstpodstawowy"/>
-    <w:link w:val="TekstpodstawowyzwciciemZnak"/>
+    <w:basedOn w:val="BodyText"/>
+    <w:link w:val="BodyTextFirstIndentChar"/>
     <w:uiPriority w:val="99"/>
     <w:unhideWhenUsed/>
     <w:rsid w:val="00471F3D"/>
@@ -9804,17 +10175,17 @@
       <w:ind w:firstLine="360"/>
     </w:pPr>
   </w:style>
-  <w:style w:type="character" w:customStyle="1" w:styleId="TekstpodstawowyzwciciemZnak">
-    <w:name w:val="Tekst podstawowy z wcięciem Znak"/>
-    <w:basedOn w:val="TekstpodstawowyZnak"/>
-    <w:link w:val="Tekstpodstawowyzwciciem"/>
+  <w:style w:type="character" w:customStyle="1" w:styleId="BodyTextFirstIndentChar">
+    <w:name w:val="Body Text First Indent Char"/>
+    <w:basedOn w:val="BodyTextChar"/>
+    <w:link w:val="BodyTextFirstIndent"/>
     <w:uiPriority w:val="99"/>
     <w:rsid w:val="00471F3D"/>
   </w:style>
-  <w:style w:type="paragraph" w:styleId="Nagwek">
+  <w:style w:type="paragraph" w:styleId="Header">
     <w:name w:val="header"/>
-    <w:basedOn w:val="Normalny"/>
-    <w:link w:val="NagwekZnak"/>
+    <w:basedOn w:val="Normal"/>
+    <w:link w:val="HeaderChar"/>
     <w:uiPriority w:val="99"/>
     <w:semiHidden/>
     <w:unhideWhenUsed/>
@@ -9827,18 +10198,18 @@
       <w:spacing w:after="0" w:line="240" w:lineRule="auto"/>
     </w:pPr>
   </w:style>
-  <w:style w:type="character" w:customStyle="1" w:styleId="NagwekZnak">
-    <w:name w:val="Nagłówek Znak"/>
-    <w:basedOn w:val="Domylnaczcionkaakapitu"/>
-    <w:link w:val="Nagwek"/>
+  <w:style w:type="character" w:customStyle="1" w:styleId="HeaderChar">
+    <w:name w:val="Header Char"/>
+    <w:basedOn w:val="DefaultParagraphFont"/>
+    <w:link w:val="Header"/>
     <w:uiPriority w:val="99"/>
     <w:semiHidden/>
     <w:rsid w:val="00C66AA3"/>
   </w:style>
-  <w:style w:type="paragraph" w:styleId="Stopka">
+  <w:style w:type="paragraph" w:styleId="Footer">
     <w:name w:val="footer"/>
-    <w:basedOn w:val="Normalny"/>
-    <w:link w:val="StopkaZnak"/>
+    <w:basedOn w:val="Normal"/>
+    <w:link w:val="FooterChar"/>
     <w:uiPriority w:val="99"/>
     <w:semiHidden/>
     <w:unhideWhenUsed/>
@@ -9851,17 +10222,17 @@
       <w:spacing w:after="0" w:line="240" w:lineRule="auto"/>
     </w:pPr>
   </w:style>
-  <w:style w:type="character" w:customStyle="1" w:styleId="StopkaZnak">
-    <w:name w:val="Stopka Znak"/>
-    <w:basedOn w:val="Domylnaczcionkaakapitu"/>
-    <w:link w:val="Stopka"/>
+  <w:style w:type="character" w:customStyle="1" w:styleId="FooterChar">
+    <w:name w:val="Footer Char"/>
+    <w:basedOn w:val="DefaultParagraphFont"/>
+    <w:link w:val="Footer"/>
     <w:uiPriority w:val="99"/>
     <w:semiHidden/>
     <w:rsid w:val="00C66AA3"/>
   </w:style>
   <w:style w:type="character" w:customStyle="1" w:styleId="apple-converted-space">
     <w:name w:val="apple-converted-space"/>
-    <w:basedOn w:val="Domylnaczcionkaakapitu"/>
+    <w:basedOn w:val="DefaultParagraphFont"/>
     <w:rsid w:val="00F64BB0"/>
   </w:style>
 </w:styles>
@@ -10122,7 +10493,7 @@
   <a:extraClrSchemeLst/>
   <a:extLst>
     <a:ext uri="{05A4C25C-085E-4340-85A3-A5531E510DB2}">
-      <thm15:themeFamily xmlns="" xmlns:thm15="http://schemas.microsoft.com/office/thememl/2012/main" name="Office Theme" id="{62F939B6-93AF-4DB8-9C6B-D6C7DFDC589F}" vid="{4A3C46E8-61CC-4603-A589-7422A47A8E4A}"/>
+      <thm15:themeFamily xmlns:thm15="http://schemas.microsoft.com/office/thememl/2012/main" name="Office Theme" id="{62F939B6-93AF-4DB8-9C6B-D6C7DFDC589F}" vid="{4A3C46E8-61CC-4603-A589-7422A47A8E4A}"/>
     </a:ext>
   </a:extLst>
 </a:theme>
@@ -10133,7 +10504,7 @@
 </file>
 
 <file path=customXml/itemProps1.xml><?xml version="1.0" encoding="utf-8"?>
-<ds:datastoreItem xmlns:ds="http://schemas.openxmlformats.org/officeDocument/2006/customXml" ds:itemID="{E29D4E54-8076-4BF8-9767-15551CB35E34}">
+<ds:datastoreItem xmlns:ds="http://schemas.openxmlformats.org/officeDocument/2006/customXml" ds:itemID="{AF12CA39-837C-47CC-90D2-43B2359B0368}">
   <ds:schemaRefs>
     <ds:schemaRef ds:uri="http://schemas.openxmlformats.org/officeDocument/2006/bibliography"/>
   </ds:schemaRefs>

--- a/Pw.Elka.TIN/dokumentacja.docx
+++ b/Pw.Elka.TIN/dokumentacja.docx
@@ -1,10 +1,10 @@
 
 <file path=word/document.xml><?xml version="1.0" encoding="utf-8"?>
-<w:document xmlns:wpc="http://schemas.microsoft.com/office/word/2010/wordprocessingCanvas" xmlns:cx="http://schemas.microsoft.com/office/drawing/2014/chartex" xmlns:cx1="http://schemas.microsoft.com/office/drawing/2015/9/8/chartex" xmlns:mc="http://schemas.openxmlformats.org/markup-compatibility/2006" xmlns:o="urn:schemas-microsoft-com:office:office" xmlns:r="http://schemas.openxmlformats.org/officeDocument/2006/relationships" xmlns:m="http://schemas.openxmlformats.org/officeDocument/2006/math" xmlns:v="urn:schemas-microsoft-com:vml" xmlns:wp14="http://schemas.microsoft.com/office/word/2010/wordprocessingDrawing" xmlns:wp="http://schemas.openxmlformats.org/drawingml/2006/wordprocessingDrawing" xmlns:w10="urn:schemas-microsoft-com:office:word" xmlns:w="http://schemas.openxmlformats.org/wordprocessingml/2006/main" xmlns:w14="http://schemas.microsoft.com/office/word/2010/wordml" xmlns:w15="http://schemas.microsoft.com/office/word/2012/wordml" xmlns:w16se="http://schemas.microsoft.com/office/word/2015/wordml/symex" xmlns:wpg="http://schemas.microsoft.com/office/word/2010/wordprocessingGroup" xmlns:wpi="http://schemas.microsoft.com/office/word/2010/wordprocessingInk" xmlns:wne="http://schemas.microsoft.com/office/word/2006/wordml" xmlns:wps="http://schemas.microsoft.com/office/word/2010/wordprocessingShape" mc:Ignorable="w14 w15 w16se wp14">
+<w:document xmlns:ve="http://schemas.openxmlformats.org/markup-compatibility/2006" xmlns:o="urn:schemas-microsoft-com:office:office" xmlns:r="http://schemas.openxmlformats.org/officeDocument/2006/relationships" xmlns:m="http://schemas.openxmlformats.org/officeDocument/2006/math" xmlns:v="urn:schemas-microsoft-com:vml" xmlns:wp="http://schemas.openxmlformats.org/drawingml/2006/wordprocessingDrawing" xmlns:w10="urn:schemas-microsoft-com:office:word" xmlns:w="http://schemas.openxmlformats.org/wordprocessingml/2006/main" xmlns:wne="http://schemas.microsoft.com/office/word/2006/wordml">
   <w:body>
     <w:p>
       <w:pPr>
-        <w:pStyle w:val="Title"/>
+        <w:pStyle w:val="Tytu"/>
       </w:pPr>
       <w:r>
         <w:t>Dokumentacja</w:t>
@@ -18,7 +18,7 @@
     </w:p>
     <w:p>
       <w:pPr>
-        <w:pStyle w:val="Subtitle"/>
+        <w:pStyle w:val="Podtytu"/>
         <w:spacing w:after="0"/>
       </w:pPr>
       <w:r>
@@ -30,7 +30,7 @@
     </w:p>
     <w:p>
       <w:pPr>
-        <w:pStyle w:val="Subtitle"/>
+        <w:pStyle w:val="Podtytu"/>
         <w:spacing w:after="0"/>
       </w:pPr>
       <w:r>
@@ -39,7 +39,7 @@
     </w:p>
     <w:p>
       <w:pPr>
-        <w:pStyle w:val="Heading1"/>
+        <w:pStyle w:val="Nagwek1"/>
       </w:pPr>
       <w:r>
         <w:t>1.Wstęp</w:t>
@@ -169,7 +169,7 @@
           <w:szCs w:val="24"/>
           <w:lang w:eastAsia="pl-PL"/>
         </w:rPr>
-        <w:t xml:space="preserve"> unikalnego loginu i</w:t>
+        <w:t xml:space="preserve"> unikalnego loginu ihasła klienta</w:t>
       </w:r>
       <w:r>
         <w:rPr>
@@ -177,7 +177,7 @@
           <w:szCs w:val="24"/>
           <w:lang w:eastAsia="pl-PL"/>
         </w:rPr>
-        <w:t xml:space="preserve"> </w:t>
+        <w:t xml:space="preserve">. </w:t>
       </w:r>
       <w:r>
         <w:rPr>
@@ -185,31 +185,7 @@
           <w:szCs w:val="24"/>
           <w:lang w:eastAsia="pl-PL"/>
         </w:rPr>
-        <w:t>hasła klienta</w:t>
-      </w:r>
-      <w:r>
-        <w:rPr>
-          <w:rFonts w:eastAsia="Times New Roman"/>
-          <w:szCs w:val="24"/>
-          <w:lang w:eastAsia="pl-PL"/>
-        </w:rPr>
-        <w:t xml:space="preserve">. </w:t>
-      </w:r>
-      <w:r>
-        <w:rPr>
-          <w:rFonts w:eastAsia="Times New Roman"/>
-          <w:szCs w:val="24"/>
-          <w:lang w:eastAsia="pl-PL"/>
-        </w:rPr>
         <w:t xml:space="preserve">W celu zachowania poufności danych, połączenie między klientem a serwerem będzie szyfrowane. </w:t>
-      </w:r>
-      <w:r>
-        <w:rPr>
-          <w:rFonts w:eastAsia="Times New Roman"/>
-          <w:szCs w:val="24"/>
-          <w:lang w:eastAsia="pl-PL"/>
-        </w:rPr>
-        <w:t xml:space="preserve"> </w:t>
       </w:r>
       <w:r>
         <w:rPr>
@@ -397,7 +373,7 @@
     </w:p>
     <w:p>
       <w:pPr>
-        <w:pStyle w:val="Heading2"/>
+        <w:pStyle w:val="Nagwek2"/>
         <w:numPr>
           <w:ilvl w:val="1"/>
           <w:numId w:val="2"/>
@@ -431,7 +407,7 @@
     </w:p>
     <w:p>
       <w:pPr>
-        <w:pStyle w:val="ListParagraph"/>
+        <w:pStyle w:val="Akapitzlist"/>
         <w:numPr>
           <w:ilvl w:val="0"/>
           <w:numId w:val="1"/>
@@ -447,7 +423,7 @@
     </w:p>
     <w:p>
       <w:pPr>
-        <w:pStyle w:val="ListParagraph"/>
+        <w:pStyle w:val="Akapitzlist"/>
         <w:numPr>
           <w:ilvl w:val="0"/>
           <w:numId w:val="1"/>
@@ -465,7 +441,7 @@
     </w:p>
     <w:p>
       <w:pPr>
-        <w:pStyle w:val="ListParagraph"/>
+        <w:pStyle w:val="Akapitzlist"/>
         <w:numPr>
           <w:ilvl w:val="0"/>
           <w:numId w:val="1"/>
@@ -478,7 +454,7 @@
     </w:p>
     <w:p>
       <w:pPr>
-        <w:pStyle w:val="ListParagraph"/>
+        <w:pStyle w:val="Akapitzlist"/>
         <w:numPr>
           <w:ilvl w:val="0"/>
           <w:numId w:val="1"/>
@@ -500,7 +476,7 @@
     </w:p>
     <w:p>
       <w:pPr>
-        <w:pStyle w:val="Heading1"/>
+        <w:pStyle w:val="Nagwek1"/>
         <w:spacing w:before="0"/>
       </w:pPr>
       <w:r>
@@ -589,7 +565,7 @@
     </w:p>
     <w:p>
       <w:pPr>
-        <w:pStyle w:val="Heading1"/>
+        <w:pStyle w:val="Nagwek1"/>
         <w:spacing w:before="0"/>
       </w:pPr>
       <w:r>
@@ -832,7 +808,7 @@
     </w:p>
     <w:p>
       <w:pPr>
-        <w:pStyle w:val="Heading1"/>
+        <w:pStyle w:val="Nagwek1"/>
         <w:spacing w:before="0"/>
       </w:pPr>
       <w:r>
@@ -860,9 +836,6 @@
         <w:t>4.1</w:t>
       </w:r>
       <w:r>
-        <w:t xml:space="preserve"> </w:t>
-      </w:r>
-      <w:r>
         <w:t>Aplikacja serwera będzie uruchamiana na platformach Windows 7, Windows 8, Windows 10, Windows Server 2012.</w:t>
       </w:r>
     </w:p>
@@ -984,9 +957,6 @@
         <w:t>6</w:t>
       </w:r>
       <w:r>
-        <w:t xml:space="preserve"> </w:t>
-      </w:r>
-      <w:r>
         <w:t>Nie ma możliwości jednoczesnego nawiązania połączenia z serwerem przez liczbę użytkowników większą niż 1000.</w:t>
       </w:r>
     </w:p>
@@ -1015,9 +985,6 @@
         <w:t>8</w:t>
       </w:r>
       <w:r>
-        <w:t xml:space="preserve"> </w:t>
-      </w:r>
-      <w:r>
         <w:t>Jako baza danych zostanie wykorzystany MS SQL Server 2014 Standard Edition with Service Pack 1.</w:t>
       </w:r>
     </w:p>
@@ -1034,7 +1001,7 @@
     <w:p/>
     <w:p>
       <w:pPr>
-        <w:pStyle w:val="Heading1"/>
+        <w:pStyle w:val="Nagwek1"/>
       </w:pPr>
       <w:r>
         <w:t xml:space="preserve">5. </w:t>
@@ -1045,7 +1012,7 @@
     </w:p>
     <w:p>
       <w:pPr>
-        <w:pStyle w:val="Heading1"/>
+        <w:pStyle w:val="Nagwek1"/>
       </w:pPr>
       <w:r>
         <w:t xml:space="preserve">6. </w:t>
@@ -1106,7 +1073,7 @@
     </w:p>
     <w:p>
       <w:pPr>
-        <w:pStyle w:val="Heading1"/>
+        <w:pStyle w:val="Nagwek1"/>
       </w:pPr>
       <w:r>
         <w:t>7</w:t>
@@ -1125,18 +1092,18 @@
     <w:p/>
     <w:p>
       <w:pPr>
-        <w:pStyle w:val="Heading1"/>
+        <w:pStyle w:val="Nagwek1"/>
       </w:pPr>
     </w:p>
     <w:p/>
     <w:p>
       <w:pPr>
-        <w:pStyle w:val="Heading1"/>
-      </w:pPr>
-    </w:p>
-    <w:p>
-      <w:pPr>
-        <w:pStyle w:val="Heading1"/>
+        <w:pStyle w:val="Nagwek1"/>
+      </w:pPr>
+    </w:p>
+    <w:p>
+      <w:pPr>
+        <w:pStyle w:val="Nagwek1"/>
       </w:pPr>
       <w:r>
         <w:t>8</w:t>
@@ -1214,7 +1181,7 @@
     </w:p>
     <w:p>
       <w:pPr>
-        <w:pStyle w:val="Heading1"/>
+        <w:pStyle w:val="Nagwek1"/>
         <w:rPr>
           <w:lang w:val="en-US"/>
         </w:rPr>
@@ -1229,9 +1196,9 @@
     </w:p>
     <w:tbl>
       <w:tblPr>
-        <w:tblStyle w:val="TableGrid"/>
+        <w:tblStyle w:val="Tabela-Siatka"/>
         <w:tblW w:w="0" w:type="auto"/>
-        <w:tblLook w:val="04A0" w:firstRow="1" w:lastRow="0" w:firstColumn="1" w:lastColumn="0" w:noHBand="0" w:noVBand="1"/>
+        <w:tblLook w:val="04A0"/>
       </w:tblPr>
       <w:tblGrid>
         <w:gridCol w:w="5353"/>
@@ -1426,7 +1393,7 @@
     </w:p>
     <w:p>
       <w:pPr>
-        <w:pStyle w:val="Heading2"/>
+        <w:pStyle w:val="Nagwek2"/>
       </w:pPr>
       <w:r>
         <w:t>9.1 Typy komunikatów</w:t>
@@ -1445,9 +1412,9 @@
     </w:p>
     <w:tbl>
       <w:tblPr>
-        <w:tblStyle w:val="TableGrid"/>
+        <w:tblStyle w:val="Tabela-Siatka"/>
         <w:tblW w:w="0" w:type="auto"/>
-        <w:tblLook w:val="04A0" w:firstRow="1" w:lastRow="0" w:firstColumn="1" w:lastColumn="0" w:noHBand="0" w:noVBand="1"/>
+        <w:tblLook w:val="04A0"/>
       </w:tblPr>
       <w:tblGrid>
         <w:gridCol w:w="1008"/>
@@ -1807,12 +1774,6 @@
               <w:rPr>
                 <w:rFonts w:ascii="Consolas" w:hAnsi="Consolas" w:cs="Consolas"/>
               </w:rPr>
-              <w:t xml:space="preserve"> </w:t>
-            </w:r>
-            <w:r>
-              <w:rPr>
-                <w:rFonts w:ascii="Consolas" w:hAnsi="Consolas" w:cs="Consolas"/>
-              </w:rPr>
               <w:t>PASSW</w:t>
             </w:r>
             <w:r>
@@ -5970,6 +5931,184 @@
           </w:p>
         </w:tc>
       </w:tr>
+      <w:tr>
+        <w:trPr>
+          <w:trHeight w:val="83"/>
+        </w:trPr>
+        <w:tc>
+          <w:tcPr>
+            <w:tcW w:w="1008" w:type="dxa"/>
+            <w:vMerge w:val="restart"/>
+          </w:tcPr>
+          <w:p>
+            <w:pPr>
+              <w:rPr>
+                <w:rFonts w:ascii="Consolas" w:hAnsi="Consolas" w:cs="Consolas"/>
+              </w:rPr>
+            </w:pPr>
+            <w:r>
+              <w:rPr>
+                <w:rFonts w:ascii="Consolas" w:hAnsi="Consolas" w:cs="Consolas"/>
+              </w:rPr>
+              <w:t>9.1.2</w:t>
+            </w:r>
+            <w:r>
+              <w:rPr>
+                <w:rFonts w:ascii="Consolas" w:hAnsi="Consolas" w:cs="Consolas"/>
+              </w:rPr>
+              <w:t>8</w:t>
+            </w:r>
+          </w:p>
+        </w:tc>
+        <w:tc>
+          <w:tcPr>
+            <w:tcW w:w="1932" w:type="dxa"/>
+            <w:gridSpan w:val="2"/>
+          </w:tcPr>
+          <w:p>
+            <w:pPr>
+              <w:rPr>
+                <w:rFonts w:ascii="Consolas" w:hAnsi="Consolas" w:cs="Consolas"/>
+              </w:rPr>
+            </w:pPr>
+            <w:r>
+              <w:rPr>
+                <w:rFonts w:ascii="Consolas" w:hAnsi="Consolas" w:cs="Consolas"/>
+              </w:rPr>
+              <w:t>ERR</w:t>
+            </w:r>
+            <w:r>
+              <w:rPr>
+                <w:rFonts w:ascii="Consolas" w:hAnsi="Consolas" w:cs="Consolas"/>
+              </w:rPr>
+              <w:t>SERVUNAV</w:t>
+            </w:r>
+          </w:p>
+        </w:tc>
+        <w:tc>
+          <w:tcPr>
+            <w:tcW w:w="1206" w:type="dxa"/>
+            <w:gridSpan w:val="2"/>
+          </w:tcPr>
+          <w:p>
+            <w:pPr>
+              <w:rPr>
+                <w:rFonts w:ascii="Consolas" w:hAnsi="Consolas" w:cs="Consolas"/>
+              </w:rPr>
+            </w:pPr>
+            <w:r>
+              <w:rPr>
+                <w:rFonts w:ascii="Consolas" w:hAnsi="Consolas" w:cs="Consolas"/>
+              </w:rPr>
+              <w:t>Serwer</w:t>
+            </w:r>
+          </w:p>
+        </w:tc>
+        <w:tc>
+          <w:tcPr>
+            <w:tcW w:w="1534" w:type="dxa"/>
+            <w:gridSpan w:val="2"/>
+          </w:tcPr>
+          <w:p>
+            <w:pPr>
+              <w:rPr>
+                <w:rFonts w:ascii="Consolas" w:hAnsi="Consolas" w:cs="Consolas"/>
+              </w:rPr>
+            </w:pPr>
+            <w:r>
+              <w:rPr>
+                <w:rFonts w:ascii="Consolas" w:hAnsi="Consolas" w:cs="Consolas"/>
+              </w:rPr>
+              <w:t>-</w:t>
+            </w:r>
+          </w:p>
+        </w:tc>
+        <w:tc>
+          <w:tcPr>
+            <w:tcW w:w="834" w:type="dxa"/>
+            <w:gridSpan w:val="2"/>
+          </w:tcPr>
+          <w:p>
+            <w:pPr>
+              <w:rPr>
+                <w:rFonts w:ascii="Consolas" w:hAnsi="Consolas" w:cs="Consolas"/>
+              </w:rPr>
+            </w:pPr>
+            <w:r>
+              <w:rPr>
+                <w:rFonts w:ascii="Consolas" w:hAnsi="Consolas" w:cs="Consolas"/>
+              </w:rPr>
+              <w:t>0x</w:t>
+            </w:r>
+            <w:r>
+              <w:rPr>
+                <w:rFonts w:ascii="Consolas" w:hAnsi="Consolas" w:cs="Consolas"/>
+              </w:rPr>
+              <w:t>1</w:t>
+            </w:r>
+            <w:r>
+              <w:rPr>
+                <w:rFonts w:ascii="Consolas" w:hAnsi="Consolas" w:cs="Consolas"/>
+              </w:rPr>
+              <w:t>6</w:t>
+            </w:r>
+          </w:p>
+        </w:tc>
+        <w:tc>
+          <w:tcPr>
+            <w:tcW w:w="4168" w:type="dxa"/>
+          </w:tcPr>
+          <w:p>
+            <w:pPr>
+              <w:rPr>
+                <w:rFonts w:ascii="Consolas" w:hAnsi="Consolas" w:cs="Consolas"/>
+                <w:lang w:val="en-US"/>
+              </w:rPr>
+            </w:pPr>
+            <w:r>
+              <w:rPr>
+                <w:rFonts w:ascii="Consolas" w:hAnsi="Consolas" w:cs="Consolas"/>
+                <w:lang w:val="en-US"/>
+              </w:rPr>
+              <w:t>-</w:t>
+            </w:r>
+          </w:p>
+        </w:tc>
+      </w:tr>
+      <w:tr>
+        <w:tc>
+          <w:tcPr>
+            <w:tcW w:w="1008" w:type="dxa"/>
+            <w:vMerge/>
+          </w:tcPr>
+          <w:p>
+            <w:pPr>
+              <w:rPr>
+                <w:rFonts w:ascii="Consolas" w:hAnsi="Consolas" w:cs="Consolas"/>
+              </w:rPr>
+            </w:pPr>
+          </w:p>
+        </w:tc>
+        <w:tc>
+          <w:tcPr>
+            <w:tcW w:w="9674" w:type="dxa"/>
+            <w:gridSpan w:val="9"/>
+          </w:tcPr>
+          <w:p>
+            <w:pPr>
+              <w:rPr>
+                <w:rFonts w:ascii="Consolas" w:hAnsi="Consolas" w:cs="Consolas"/>
+              </w:rPr>
+            </w:pPr>
+            <w:r>
+              <w:rPr>
+                <w:rFonts w:ascii="Consolas" w:hAnsi="Consolas" w:cs="Consolas"/>
+              </w:rPr>
+              <w:t>Błąd – serwer niedostępny (np. w wypadku awarii bazy danych)</w:t>
+            </w:r>
+          </w:p>
+        </w:tc>
+      </w:tr>
     </w:tbl>
     <w:p/>
     <w:p>
@@ -5985,10 +6124,10 @@
     </w:p>
     <w:tbl>
       <w:tblPr>
-        <w:tblStyle w:val="TableGrid"/>
+        <w:tblStyle w:val="Tabela-Siatka"/>
         <w:tblW w:w="10740" w:type="dxa"/>
         <w:tblLayout w:type="fixed"/>
-        <w:tblLook w:val="04A0" w:firstRow="1" w:lastRow="0" w:firstColumn="1" w:lastColumn="0" w:noHBand="0" w:noVBand="1"/>
+        <w:tblLook w:val="04A0"/>
       </w:tblPr>
       <w:tblGrid>
         <w:gridCol w:w="1008"/>
@@ -6371,19 +6510,7 @@
               <w:rPr>
                 <w:rFonts w:ascii="Consolas" w:hAnsi="Consolas" w:cs="Consolas"/>
               </w:rPr>
-              <w:t>Treść wiadomości. Wypełnialne pola wiadomości są oznaczane w następujący sposób - „{nazwapola}”. Parzyste ciągi znaków „{„</w:t>
-            </w:r>
-            <w:r>
-              <w:rPr>
-                <w:rFonts w:ascii="Consolas" w:hAnsi="Consolas" w:cs="Consolas"/>
-              </w:rPr>
-              <w:t xml:space="preserve"> </w:t>
-            </w:r>
-            <w:r>
-              <w:rPr>
-                <w:rFonts w:ascii="Consolas" w:hAnsi="Consolas" w:cs="Consolas"/>
-              </w:rPr>
-              <w:t>w szablonie oznaczają dwa razy krótsze ciągi znaków „{„. Dla „}” analogicznie</w:t>
+              <w:t>Treść wiadomości. Wypełnialne pola wiadomości są oznaczane w następujący sposób - „{nazwapola}”. Parzyste ciągi znaków „{„w szablonie oznaczają dwa razy krótsze ciągi znaków „{„. Dla „}” analogicznie</w:t>
             </w:r>
           </w:p>
         </w:tc>
@@ -6667,6 +6794,7 @@
               <w:rPr>
                 <w:rFonts w:ascii="Consolas" w:hAnsi="Consolas" w:cs="Consolas"/>
               </w:rPr>
+              <w:lastRenderedPageBreak/>
               <w:t>9.2.8</w:t>
             </w:r>
           </w:p>
@@ -6827,7 +6955,6 @@
               <w:rPr>
                 <w:rFonts w:ascii="Consolas" w:hAnsi="Consolas" w:cs="Consolas"/>
               </w:rPr>
-              <w:lastRenderedPageBreak/>
               <w:t>9</w:t>
             </w:r>
             <w:r>
@@ -7070,12 +7197,24 @@
     <w:p>
       <w:r>
         <w:tab/>
-        <w:t>Przy autoryzacji klienta używana będzie funkcja skrótu DJBhash. Po połączeniu moduł ClientSession odsyłał będzie klientowi salt, który klient dołączy do hasła przed hashowaniem. Jako że cały czas stosujemy jedną funkcję skrótu, dodany salt zabezpieczał będzie przed atakami częstotliwościowymi.</w:t>
-      </w:r>
-    </w:p>
-    <w:p>
-      <w:pPr>
-        <w:pStyle w:val="Heading2"/>
+        <w:t>Przy autoryzacji klienta używana będzie funkcja skrótu DJBhash</w:t>
+      </w:r>
+      <w:r>
+        <w:t xml:space="preserve"> (</w:t>
+      </w:r>
+      <w:r>
+        <w:t>unsigned int DJBHash(const string&amp; str)</w:t>
+      </w:r>
+      <w:r>
+        <w:t>)</w:t>
+      </w:r>
+      <w:r>
+        <w:t>. Po połączeniu moduł ClientSession odsyłał będzie klientowi salt, który klient dołączy do hasła przed hashowaniem. Jako że cały czas stosujemy jedną funkcję skrótu, dodany salt zabezpieczał będzie przed atakami częstotliwościowymi.</w:t>
+      </w:r>
+    </w:p>
+    <w:p>
+      <w:pPr>
+        <w:pStyle w:val="Nagwek2"/>
       </w:pPr>
       <w:r>
         <w:t>9.2 Diagram stanów modułu ClientSession</w:t>
@@ -7086,7 +7225,7 @@
     </w:p>
     <w:p>
       <w:pPr>
-        <w:pStyle w:val="Heading1"/>
+        <w:pStyle w:val="Nagwek1"/>
       </w:pPr>
       <w:r>
         <w:object w:dxaOrig="17076" w:dyaOrig="4380">
@@ -7109,16 +7248,16 @@
             <v:path o:extrusionok="f" gradientshapeok="t" o:connecttype="rect"/>
             <o:lock v:ext="edit" aspectratio="t"/>
           </v:shapetype>
-          <v:shape id="_x0000_i1025" type="#_x0000_t75" style="width:522.75pt;height:133.5pt" o:ole="">
+          <v:shape id="_x0000_i1025" type="#_x0000_t75" style="width:522.3pt;height:133.7pt" o:ole="">
             <v:imagedata r:id="rId9" o:title=""/>
           </v:shape>
-          <o:OLEObject Type="Embed" ProgID="Visio.Drawing.15" ShapeID="_x0000_i1025" DrawAspect="Content" ObjectID="_1511280203" r:id="rId10"/>
+          <o:OLEObject Type="Embed" ProgID="Visio.Drawing.15" ShapeID="_x0000_i1025" DrawAspect="Content" ObjectID="_1511283880" r:id="rId10"/>
         </w:object>
       </w:r>
     </w:p>
     <w:p>
       <w:pPr>
-        <w:pStyle w:val="Heading1"/>
+        <w:pStyle w:val="Nagwek1"/>
       </w:pPr>
       <w:r>
         <w:t>10. Opis protokołu szyfrującego</w:t>
@@ -7220,9 +7359,9 @@
     </w:p>
     <w:tbl>
       <w:tblPr>
-        <w:tblStyle w:val="TableGrid"/>
+        <w:tblStyle w:val="Tabela-Siatka"/>
         <w:tblW w:w="0" w:type="auto"/>
-        <w:tblLook w:val="04A0" w:firstRow="1" w:lastRow="0" w:firstColumn="1" w:lastColumn="0" w:noHBand="0" w:noVBand="1"/>
+        <w:tblLook w:val="04A0"/>
       </w:tblPr>
       <w:tblGrid>
         <w:gridCol w:w="2093"/>
@@ -7397,9 +7536,9 @@
     </w:p>
     <w:tbl>
       <w:tblPr>
-        <w:tblStyle w:val="TableGrid"/>
+        <w:tblStyle w:val="Tabela-Siatka"/>
         <w:tblW w:w="0" w:type="auto"/>
-        <w:tblLook w:val="04A0" w:firstRow="1" w:lastRow="0" w:firstColumn="1" w:lastColumn="0" w:noHBand="0" w:noVBand="1"/>
+        <w:tblLook w:val="04A0"/>
       </w:tblPr>
       <w:tblGrid>
         <w:gridCol w:w="2093"/>
@@ -7562,9 +7701,10 @@
     </w:p>
     <w:p>
       <w:pPr>
-        <w:pStyle w:val="Heading1"/>
-      </w:pPr>
-      <w:r>
+        <w:pStyle w:val="Nagwek1"/>
+      </w:pPr>
+      <w:r>
+        <w:lastRenderedPageBreak/>
         <w:t>10. Opis modułu TCPLayer</w:t>
       </w:r>
     </w:p>
@@ -7574,7 +7714,22 @@
         <w:ind w:firstLine="708"/>
       </w:pPr>
       <w:r>
-        <w:t xml:space="preserve">Moduł TCPLayer po stronie serwera odpowiadał będzie za bezpośrednią komunikację z klientem. </w:t>
+        <w:t>Moduł TCPLayer</w:t>
+      </w:r>
+      <w:r>
+        <w:t xml:space="preserve"> to moduł oparty o protokół bezstanowy, który</w:t>
+      </w:r>
+      <w:r>
+        <w:t xml:space="preserve"> po stronie serwera odpowiadał będzie za bezpośrednią komunikację z klientem</w:t>
+      </w:r>
+      <w:r>
+        <w:t xml:space="preserve"> </w:t>
+      </w:r>
+      <w:r>
+        <w:t xml:space="preserve">. </w:t>
+      </w:r>
+      <w:r>
+        <w:t xml:space="preserve"> </w:t>
       </w:r>
     </w:p>
     <w:p>
@@ -7582,8 +7737,13 @@
         <w:spacing w:after="0"/>
       </w:pPr>
       <w:r>
-        <w:lastRenderedPageBreak/>
-        <w:t xml:space="preserve">Jej działanie będzie opartę o metody </w:t>
+        <w:t>Jej działanie będzie opart</w:t>
+      </w:r>
+      <w:r>
+        <w:t>e</w:t>
+      </w:r>
+      <w:r>
+        <w:t xml:space="preserve"> o metody </w:t>
       </w:r>
       <w:r>
         <w:rPr>
@@ -7706,7 +7866,7 @@
     <w:p/>
     <w:p>
       <w:pPr>
-        <w:pStyle w:val="Heading1"/>
+        <w:pStyle w:val="Nagwek1"/>
       </w:pPr>
       <w:r>
         <w:t>11. Diagram stanów sesji klienta</w:t>
@@ -7715,7 +7875,7 @@
     <w:p/>
     <w:p>
       <w:pPr>
-        <w:pStyle w:val="Heading1"/>
+        <w:pStyle w:val="Nagwek1"/>
       </w:pPr>
       <w:r>
         <w:rPr>
@@ -7824,7 +7984,7 @@
     <w:p/>
     <w:p>
       <w:pPr>
-        <w:pStyle w:val="Heading1"/>
+        <w:pStyle w:val="Nagwek1"/>
         <w:spacing w:before="0"/>
       </w:pPr>
       <w:r>
@@ -7872,21 +8032,7 @@
           <w:rFonts w:cstheme="minorHAnsi"/>
           <w:szCs w:val="24"/>
         </w:rPr>
-        <w:t xml:space="preserve">odbędzie się </w:t>
-      </w:r>
-      <w:r>
-        <w:rPr>
-          <w:rFonts w:cstheme="minorHAnsi"/>
-          <w:szCs w:val="24"/>
-        </w:rPr>
-        <w:t xml:space="preserve"> </w:t>
-      </w:r>
-      <w:r>
-        <w:rPr>
-          <w:rFonts w:cstheme="minorHAnsi"/>
-          <w:szCs w:val="24"/>
-        </w:rPr>
-        <w:t xml:space="preserve">testowanie jednostkowe </w:t>
+        <w:t xml:space="preserve">odbędzie się testowanie jednostkowe </w:t>
       </w:r>
       <w:r>
         <w:rPr>
@@ -7936,25 +8082,7 @@
           <w:szCs w:val="24"/>
           <w:shd w:val="clear" w:color="auto" w:fill="FFFFFF"/>
         </w:rPr>
-        <w:t>W tym celu</w:t>
-      </w:r>
-      <w:r>
-        <w:rPr>
-          <w:rFonts w:cstheme="minorHAnsi"/>
-          <w:color w:val="252525"/>
-          <w:szCs w:val="24"/>
-          <w:shd w:val="clear" w:color="auto" w:fill="FFFFFF"/>
-        </w:rPr>
-        <w:t xml:space="preserve"> </w:t>
-      </w:r>
-      <w:r>
-        <w:rPr>
-          <w:rFonts w:cstheme="minorHAnsi"/>
-          <w:color w:val="252525"/>
-          <w:szCs w:val="24"/>
-          <w:shd w:val="clear" w:color="auto" w:fill="FFFFFF"/>
-        </w:rPr>
-        <w:t>b</w:t>
+        <w:t>W tym celub</w:t>
       </w:r>
       <w:r>
         <w:rPr>
@@ -8130,7 +8258,7 @@
     </w:p>
     <w:p>
       <w:pPr>
-        <w:pStyle w:val="Heading1"/>
+        <w:pStyle w:val="Nagwek1"/>
         <w:spacing w:before="0"/>
       </w:pPr>
       <w:r>
@@ -8142,13 +8270,10 @@
       <w:r>
         <w:t>. Podział pracy pomiędzy członków zespołu</w:t>
       </w:r>
-      <w:r>
-        <w:t xml:space="preserve"> </w:t>
-      </w:r>
-    </w:p>
-    <w:p>
-      <w:pPr>
-        <w:pStyle w:val="Heading2"/>
+    </w:p>
+    <w:p>
+      <w:pPr>
+        <w:pStyle w:val="Nagwek2"/>
         <w:spacing w:before="0"/>
       </w:pPr>
       <w:r>
@@ -8212,7 +8337,7 @@
     </w:p>
     <w:p>
       <w:pPr>
-        <w:pStyle w:val="Heading2"/>
+        <w:pStyle w:val="Nagwek2"/>
         <w:spacing w:before="0"/>
       </w:pPr>
       <w:r>
@@ -8258,7 +8383,7 @@
     </w:p>
     <w:p>
       <w:pPr>
-        <w:pStyle w:val="Heading2"/>
+        <w:pStyle w:val="Nagwek2"/>
         <w:spacing w:before="0"/>
         <w:rPr>
           <w:lang w:val="en-US"/>
@@ -8345,7 +8470,7 @@
     </w:p>
     <w:p>
       <w:pPr>
-        <w:pStyle w:val="Heading2"/>
+        <w:pStyle w:val="Nagwek2"/>
         <w:spacing w:before="0"/>
       </w:pPr>
       <w:r>
@@ -8453,12 +8578,6 @@
           <w:b/>
         </w:rPr>
         <w:t>14.1</w:t>
-      </w:r>
-      <w:r>
-        <w:rPr>
-          <w:b/>
-        </w:rPr>
-        <w:t xml:space="preserve"> </w:t>
       </w:r>
       <w:r>
         <w:rPr>
@@ -8868,11 +8987,41 @@
       <w:r>
         <w:rPr>
           <w:rFonts w:eastAsia="Times New Roman"/>
+          <w:b/>
           <w:color w:val="000000"/>
           <w:szCs w:val="24"/>
           <w:lang w:eastAsia="pl-PL"/>
         </w:rPr>
-        <w:t xml:space="preserve"> </w:t>
+        <w:t>Przeciążenie systemu (duża liczba połączonych użytkowników)</w:t>
+      </w:r>
+    </w:p>
+    <w:p>
+      <w:pPr>
+        <w:spacing w:after="0"/>
+        <w:rPr>
+          <w:rFonts w:eastAsia="Times New Roman"/>
+          <w:color w:val="000000"/>
+          <w:szCs w:val="24"/>
+          <w:lang w:eastAsia="pl-PL"/>
+        </w:rPr>
+      </w:pPr>
+      <w:r>
+        <w:rPr>
+          <w:rFonts w:eastAsia="Times New Roman"/>
+          <w:color w:val="000000"/>
+          <w:szCs w:val="24"/>
+          <w:lang w:eastAsia="pl-PL"/>
+        </w:rPr>
+        <w:t>Rozwiązanie: Serwer nie przekracza pewnej, założonej liczby maksymalnych połączeń. W przypadku próby połączenia kolejnego klienta serwer informuje aplikację kliencką o tym fakcie i aplikacja kliencka wyświetla komunikat o zajętości serwera i zaleca spróbować ponownie za pewien czas.</w:t>
+      </w:r>
+      <w:r>
+        <w:rPr>
+          <w:rFonts w:eastAsia="Times New Roman"/>
+          <w:color w:val="000000"/>
+          <w:szCs w:val="24"/>
+          <w:lang w:eastAsia="pl-PL"/>
+        </w:rPr>
+        <w:br/>
       </w:r>
       <w:r>
         <w:rPr>
@@ -8882,36 +9031,7 @@
           <w:szCs w:val="24"/>
           <w:lang w:eastAsia="pl-PL"/>
         </w:rPr>
-        <w:t>Przeciążenie systemu (duża liczba połączonych użytkowników)</w:t>
-      </w:r>
-    </w:p>
-    <w:p>
-      <w:pPr>
-        <w:spacing w:after="0"/>
-        <w:rPr>
-          <w:rFonts w:eastAsia="Times New Roman"/>
-          <w:color w:val="000000"/>
-          <w:szCs w:val="24"/>
-          <w:lang w:eastAsia="pl-PL"/>
-        </w:rPr>
-      </w:pPr>
-      <w:r>
-        <w:rPr>
-          <w:rFonts w:eastAsia="Times New Roman"/>
-          <w:color w:val="000000"/>
-          <w:szCs w:val="24"/>
-          <w:lang w:eastAsia="pl-PL"/>
-        </w:rPr>
-        <w:t>Rozwiązanie: Serwer nie przekracza pewnej, założonej liczby maksymalnych połączeń. W przypadku próby połączenia kolejnego klienta serwer informuje aplikację kliencką o tym fakcie i aplikacja kliencka wyświetla komunikat o zajętości serwera i zaleca spróbować ponownie za pewien czas.</w:t>
-      </w:r>
-      <w:r>
-        <w:rPr>
-          <w:rFonts w:eastAsia="Times New Roman"/>
-          <w:color w:val="000000"/>
-          <w:szCs w:val="24"/>
-          <w:lang w:eastAsia="pl-PL"/>
-        </w:rPr>
-        <w:br/>
+        <w:t>14.7</w:t>
       </w:r>
       <w:r>
         <w:rPr>
@@ -8921,7 +9041,7 @@
           <w:szCs w:val="24"/>
           <w:lang w:eastAsia="pl-PL"/>
         </w:rPr>
-        <w:t>14.7</w:t>
+        <w:t xml:space="preserve"> Przeciążenie systemu (duża ilość żądań </w:t>
       </w:r>
       <w:r>
         <w:rPr>
@@ -8931,7 +9051,7 @@
           <w:szCs w:val="24"/>
           <w:lang w:eastAsia="pl-PL"/>
         </w:rPr>
-        <w:t xml:space="preserve"> Przeciążenie systemu (duża ilość żądań </w:t>
+        <w:t>do przetworzenia od jednego użytkownika</w:t>
       </w:r>
       <w:r>
         <w:rPr>
@@ -8941,7 +9061,7 @@
           <w:szCs w:val="24"/>
           <w:lang w:eastAsia="pl-PL"/>
         </w:rPr>
-        <w:t>do przetworzenia od jednego użytkownika</w:t>
+        <w:t xml:space="preserve"> –</w:t>
       </w:r>
       <w:r>
         <w:rPr>
@@ -8951,37 +9071,7 @@
           <w:szCs w:val="24"/>
           <w:lang w:eastAsia="pl-PL"/>
         </w:rPr>
-        <w:t xml:space="preserve"> –</w:t>
-      </w:r>
-      <w:r>
-        <w:rPr>
-          <w:rFonts w:eastAsia="Times New Roman"/>
-          <w:b/>
-          <w:color w:val="000000"/>
-          <w:szCs w:val="24"/>
-          <w:lang w:eastAsia="pl-PL"/>
-        </w:rPr>
-        <w:t xml:space="preserve"> wymaganie</w:t>
-      </w:r>
-      <w:r>
-        <w:rPr>
-          <w:rFonts w:eastAsia="Times New Roman"/>
-          <w:b/>
-          <w:color w:val="000000"/>
-          <w:szCs w:val="24"/>
-          <w:lang w:eastAsia="pl-PL"/>
-        </w:rPr>
-        <w:t xml:space="preserve"> </w:t>
-      </w:r>
-      <w:r>
-        <w:rPr>
-          <w:rFonts w:eastAsia="Times New Roman"/>
-          <w:b/>
-          <w:color w:val="000000"/>
-          <w:szCs w:val="24"/>
-          <w:lang w:eastAsia="pl-PL"/>
-        </w:rPr>
-        <w:t>4.</w:t>
+        <w:t xml:space="preserve"> wymaganie4.</w:t>
       </w:r>
       <w:r>
         <w:rPr>
@@ -9147,7 +9237,7 @@
 </file>
 
 <file path=word/endnotes.xml><?xml version="1.0" encoding="utf-8"?>
-<w:endnotes xmlns:wpc="http://schemas.microsoft.com/office/word/2010/wordprocessingCanvas" xmlns:cx="http://schemas.microsoft.com/office/drawing/2014/chartex" xmlns:cx1="http://schemas.microsoft.com/office/drawing/2015/9/8/chartex" xmlns:mc="http://schemas.openxmlformats.org/markup-compatibility/2006" xmlns:o="urn:schemas-microsoft-com:office:office" xmlns:r="http://schemas.openxmlformats.org/officeDocument/2006/relationships" xmlns:m="http://schemas.openxmlformats.org/officeDocument/2006/math" xmlns:v="urn:schemas-microsoft-com:vml" xmlns:wp14="http://schemas.microsoft.com/office/word/2010/wordprocessingDrawing" xmlns:wp="http://schemas.openxmlformats.org/drawingml/2006/wordprocessingDrawing" xmlns:w10="urn:schemas-microsoft-com:office:word" xmlns:w="http://schemas.openxmlformats.org/wordprocessingml/2006/main" xmlns:w14="http://schemas.microsoft.com/office/word/2010/wordml" xmlns:w15="http://schemas.microsoft.com/office/word/2012/wordml" xmlns:w16se="http://schemas.microsoft.com/office/word/2015/wordml/symex" xmlns:wpg="http://schemas.microsoft.com/office/word/2010/wordprocessingGroup" xmlns:wpi="http://schemas.microsoft.com/office/word/2010/wordprocessingInk" xmlns:wne="http://schemas.microsoft.com/office/word/2006/wordml" xmlns:wps="http://schemas.microsoft.com/office/word/2010/wordprocessingShape" mc:Ignorable="w14 w15 w16se wp14">
+<w:endnotes xmlns:ve="http://schemas.openxmlformats.org/markup-compatibility/2006" xmlns:o="urn:schemas-microsoft-com:office:office" xmlns:r="http://schemas.openxmlformats.org/officeDocument/2006/relationships" xmlns:m="http://schemas.openxmlformats.org/officeDocument/2006/math" xmlns:v="urn:schemas-microsoft-com:vml" xmlns:wp="http://schemas.openxmlformats.org/drawingml/2006/wordprocessingDrawing" xmlns:w10="urn:schemas-microsoft-com:office:word" xmlns:w="http://schemas.openxmlformats.org/wordprocessingml/2006/main" xmlns:wne="http://schemas.microsoft.com/office/word/2006/wordml">
   <w:endnote w:type="separator" w:id="-1">
     <w:p>
       <w:pPr>
@@ -9172,7 +9262,7 @@
 </file>
 
 <file path=word/footnotes.xml><?xml version="1.0" encoding="utf-8"?>
-<w:footnotes xmlns:wpc="http://schemas.microsoft.com/office/word/2010/wordprocessingCanvas" xmlns:cx="http://schemas.microsoft.com/office/drawing/2014/chartex" xmlns:cx1="http://schemas.microsoft.com/office/drawing/2015/9/8/chartex" xmlns:mc="http://schemas.openxmlformats.org/markup-compatibility/2006" xmlns:o="urn:schemas-microsoft-com:office:office" xmlns:r="http://schemas.openxmlformats.org/officeDocument/2006/relationships" xmlns:m="http://schemas.openxmlformats.org/officeDocument/2006/math" xmlns:v="urn:schemas-microsoft-com:vml" xmlns:wp14="http://schemas.microsoft.com/office/word/2010/wordprocessingDrawing" xmlns:wp="http://schemas.openxmlformats.org/drawingml/2006/wordprocessingDrawing" xmlns:w10="urn:schemas-microsoft-com:office:word" xmlns:w="http://schemas.openxmlformats.org/wordprocessingml/2006/main" xmlns:w14="http://schemas.microsoft.com/office/word/2010/wordml" xmlns:w15="http://schemas.microsoft.com/office/word/2012/wordml" xmlns:w16se="http://schemas.microsoft.com/office/word/2015/wordml/symex" xmlns:wpg="http://schemas.microsoft.com/office/word/2010/wordprocessingGroup" xmlns:wpi="http://schemas.microsoft.com/office/word/2010/wordprocessingInk" xmlns:wne="http://schemas.microsoft.com/office/word/2006/wordml" xmlns:wps="http://schemas.microsoft.com/office/word/2010/wordprocessingShape" mc:Ignorable="w14 w15 w16se wp14">
+<w:footnotes xmlns:ve="http://schemas.openxmlformats.org/markup-compatibility/2006" xmlns:o="urn:schemas-microsoft-com:office:office" xmlns:r="http://schemas.openxmlformats.org/officeDocument/2006/relationships" xmlns:m="http://schemas.openxmlformats.org/officeDocument/2006/math" xmlns:v="urn:schemas-microsoft-com:vml" xmlns:wp="http://schemas.openxmlformats.org/drawingml/2006/wordprocessingDrawing" xmlns:w10="urn:schemas-microsoft-com:office:word" xmlns:w="http://schemas.openxmlformats.org/wordprocessingml/2006/main" xmlns:wne="http://schemas.microsoft.com/office/word/2006/wordml">
   <w:footnote w:type="separator" w:id="-1">
     <w:p>
       <w:pPr>
@@ -9197,8 +9287,8 @@
 </file>
 
 <file path=word/numbering.xml><?xml version="1.0" encoding="utf-8"?>
-<w:numbering xmlns:wpc="http://schemas.microsoft.com/office/word/2010/wordprocessingCanvas" xmlns:cx="http://schemas.microsoft.com/office/drawing/2014/chartex" xmlns:cx1="http://schemas.microsoft.com/office/drawing/2015/9/8/chartex" xmlns:mc="http://schemas.openxmlformats.org/markup-compatibility/2006" xmlns:o="urn:schemas-microsoft-com:office:office" xmlns:r="http://schemas.openxmlformats.org/officeDocument/2006/relationships" xmlns:m="http://schemas.openxmlformats.org/officeDocument/2006/math" xmlns:v="urn:schemas-microsoft-com:vml" xmlns:wp14="http://schemas.microsoft.com/office/word/2010/wordprocessingDrawing" xmlns:wp="http://schemas.openxmlformats.org/drawingml/2006/wordprocessingDrawing" xmlns:w10="urn:schemas-microsoft-com:office:word" xmlns:w="http://schemas.openxmlformats.org/wordprocessingml/2006/main" xmlns:w14="http://schemas.microsoft.com/office/word/2010/wordml" xmlns:w15="http://schemas.microsoft.com/office/word/2012/wordml" xmlns:w16se="http://schemas.microsoft.com/office/word/2015/wordml/symex" xmlns:wpg="http://schemas.microsoft.com/office/word/2010/wordprocessingGroup" xmlns:wpi="http://schemas.microsoft.com/office/word/2010/wordprocessingInk" xmlns:wne="http://schemas.microsoft.com/office/word/2006/wordml" xmlns:wps="http://schemas.microsoft.com/office/word/2010/wordprocessingShape" mc:Ignorable="w14 w15 w16se wp14">
-  <w:abstractNum w:abstractNumId="0" w15:restartNumberingAfterBreak="0">
+<w:numbering xmlns:ve="http://schemas.openxmlformats.org/markup-compatibility/2006" xmlns:o="urn:schemas-microsoft-com:office:office" xmlns:r="http://schemas.openxmlformats.org/officeDocument/2006/relationships" xmlns:m="http://schemas.openxmlformats.org/officeDocument/2006/math" xmlns:v="urn:schemas-microsoft-com:vml" xmlns:wp="http://schemas.openxmlformats.org/drawingml/2006/wordprocessingDrawing" xmlns:w10="urn:schemas-microsoft-com:office:word" xmlns:w="http://schemas.openxmlformats.org/wordprocessingml/2006/main" xmlns:wne="http://schemas.microsoft.com/office/word/2006/wordml">
+  <w:abstractNum w:abstractNumId="0">
     <w:nsid w:val="5DF9606B"/>
     <w:multiLevelType w:val="hybridMultilevel"/>
     <w:tmpl w:val="79E6F378"/>
@@ -9311,7 +9401,7 @@
       </w:rPr>
     </w:lvl>
   </w:abstractNum>
-  <w:abstractNum w:abstractNumId="1" w15:restartNumberingAfterBreak="0">
+  <w:abstractNum w:abstractNumId="1">
     <w:nsid w:val="70170182"/>
     <w:multiLevelType w:val="multilevel"/>
     <w:tmpl w:val="10866AAA"/>
@@ -9434,7 +9524,7 @@
 </file>
 
 <file path=word/styles.xml><?xml version="1.0" encoding="utf-8"?>
-<w:styles xmlns:mc="http://schemas.openxmlformats.org/markup-compatibility/2006" xmlns:r="http://schemas.openxmlformats.org/officeDocument/2006/relationships" xmlns:w="http://schemas.openxmlformats.org/wordprocessingml/2006/main" xmlns:w14="http://schemas.microsoft.com/office/word/2010/wordml" xmlns:w15="http://schemas.microsoft.com/office/word/2012/wordml" xmlns:w16se="http://schemas.microsoft.com/office/word/2015/wordml/symex" mc:Ignorable="w14 w15 w16se">
+<w:styles xmlns:r="http://schemas.openxmlformats.org/officeDocument/2006/relationships" xmlns:w="http://schemas.openxmlformats.org/wordprocessingml/2006/main">
   <w:docDefaults>
     <w:rPrDefault>
       <w:rPr>
@@ -9450,389 +9540,155 @@
       </w:pPr>
     </w:pPrDefault>
   </w:docDefaults>
-  <w:latentStyles w:defLockedState="0" w:defUIPriority="99" w:defSemiHidden="0" w:defUnhideWhenUsed="0" w:defQFormat="0" w:count="371">
-    <w:lsdException w:name="Normal" w:uiPriority="0" w:qFormat="1"/>
-    <w:lsdException w:name="heading 1" w:uiPriority="9" w:qFormat="1"/>
-    <w:lsdException w:name="heading 2" w:semiHidden="1" w:uiPriority="9" w:unhideWhenUsed="1" w:qFormat="1"/>
-    <w:lsdException w:name="heading 3" w:semiHidden="1" w:uiPriority="9" w:unhideWhenUsed="1" w:qFormat="1"/>
-    <w:lsdException w:name="heading 4" w:semiHidden="1" w:uiPriority="9" w:unhideWhenUsed="1" w:qFormat="1"/>
-    <w:lsdException w:name="heading 5" w:semiHidden="1" w:uiPriority="9" w:unhideWhenUsed="1" w:qFormat="1"/>
-    <w:lsdException w:name="heading 6" w:semiHidden="1" w:uiPriority="9" w:unhideWhenUsed="1" w:qFormat="1"/>
-    <w:lsdException w:name="heading 7" w:semiHidden="1" w:uiPriority="9" w:unhideWhenUsed="1" w:qFormat="1"/>
-    <w:lsdException w:name="heading 8" w:semiHidden="1" w:uiPriority="9" w:unhideWhenUsed="1" w:qFormat="1"/>
-    <w:lsdException w:name="heading 9" w:semiHidden="1" w:uiPriority="9" w:unhideWhenUsed="1" w:qFormat="1"/>
-    <w:lsdException w:name="index 1" w:semiHidden="1" w:unhideWhenUsed="1"/>
-    <w:lsdException w:name="index 2" w:semiHidden="1" w:unhideWhenUsed="1"/>
-    <w:lsdException w:name="index 3" w:semiHidden="1" w:unhideWhenUsed="1"/>
-    <w:lsdException w:name="index 4" w:semiHidden="1" w:unhideWhenUsed="1"/>
-    <w:lsdException w:name="index 5" w:semiHidden="1" w:unhideWhenUsed="1"/>
-    <w:lsdException w:name="index 6" w:semiHidden="1" w:unhideWhenUsed="1"/>
-    <w:lsdException w:name="index 7" w:semiHidden="1" w:unhideWhenUsed="1"/>
-    <w:lsdException w:name="index 8" w:semiHidden="1" w:unhideWhenUsed="1"/>
-    <w:lsdException w:name="index 9" w:semiHidden="1" w:unhideWhenUsed="1"/>
-    <w:lsdException w:name="toc 1" w:semiHidden="1" w:uiPriority="39" w:unhideWhenUsed="1"/>
-    <w:lsdException w:name="toc 2" w:semiHidden="1" w:uiPriority="39" w:unhideWhenUsed="1"/>
-    <w:lsdException w:name="toc 3" w:semiHidden="1" w:uiPriority="39" w:unhideWhenUsed="1"/>
-    <w:lsdException w:name="toc 4" w:semiHidden="1" w:uiPriority="39" w:unhideWhenUsed="1"/>
-    <w:lsdException w:name="toc 5" w:semiHidden="1" w:uiPriority="39" w:unhideWhenUsed="1"/>
-    <w:lsdException w:name="toc 6" w:semiHidden="1" w:uiPriority="39" w:unhideWhenUsed="1"/>
-    <w:lsdException w:name="toc 7" w:semiHidden="1" w:uiPriority="39" w:unhideWhenUsed="1"/>
-    <w:lsdException w:name="toc 8" w:semiHidden="1" w:uiPriority="39" w:unhideWhenUsed="1"/>
-    <w:lsdException w:name="toc 9" w:semiHidden="1" w:uiPriority="39" w:unhideWhenUsed="1"/>
-    <w:lsdException w:name="Normal Indent" w:semiHidden="1" w:unhideWhenUsed="1"/>
-    <w:lsdException w:name="footnote text" w:semiHidden="1" w:unhideWhenUsed="1"/>
-    <w:lsdException w:name="annotation text" w:semiHidden="1" w:unhideWhenUsed="1"/>
-    <w:lsdException w:name="header" w:semiHidden="1" w:unhideWhenUsed="1"/>
-    <w:lsdException w:name="footer" w:semiHidden="1" w:unhideWhenUsed="1"/>
-    <w:lsdException w:name="index heading" w:semiHidden="1" w:unhideWhenUsed="1"/>
-    <w:lsdException w:name="caption" w:semiHidden="1" w:uiPriority="35" w:unhideWhenUsed="1" w:qFormat="1"/>
-    <w:lsdException w:name="table of figures" w:semiHidden="1" w:unhideWhenUsed="1"/>
-    <w:lsdException w:name="envelope address" w:semiHidden="1" w:unhideWhenUsed="1"/>
-    <w:lsdException w:name="envelope return" w:semiHidden="1" w:unhideWhenUsed="1"/>
-    <w:lsdException w:name="footnote reference" w:semiHidden="1" w:unhideWhenUsed="1"/>
-    <w:lsdException w:name="annotation reference" w:semiHidden="1" w:unhideWhenUsed="1"/>
-    <w:lsdException w:name="line number" w:semiHidden="1" w:unhideWhenUsed="1"/>
-    <w:lsdException w:name="page number" w:semiHidden="1" w:unhideWhenUsed="1"/>
-    <w:lsdException w:name="endnote reference" w:semiHidden="1" w:unhideWhenUsed="1"/>
-    <w:lsdException w:name="endnote text" w:semiHidden="1" w:unhideWhenUsed="1"/>
-    <w:lsdException w:name="table of authorities" w:semiHidden="1" w:unhideWhenUsed="1"/>
-    <w:lsdException w:name="macro" w:semiHidden="1" w:unhideWhenUsed="1"/>
-    <w:lsdException w:name="toa heading" w:semiHidden="1" w:unhideWhenUsed="1"/>
-    <w:lsdException w:name="List" w:semiHidden="1" w:unhideWhenUsed="1"/>
-    <w:lsdException w:name="List Bullet" w:semiHidden="1" w:unhideWhenUsed="1"/>
-    <w:lsdException w:name="List Number" w:semiHidden="1" w:unhideWhenUsed="1"/>
-    <w:lsdException w:name="List 2" w:semiHidden="1" w:unhideWhenUsed="1"/>
-    <w:lsdException w:name="List 3" w:semiHidden="1" w:unhideWhenUsed="1"/>
-    <w:lsdException w:name="List 4" w:semiHidden="1" w:unhideWhenUsed="1"/>
-    <w:lsdException w:name="List 5" w:semiHidden="1" w:unhideWhenUsed="1"/>
-    <w:lsdException w:name="List Bullet 2" w:semiHidden="1" w:unhideWhenUsed="1"/>
-    <w:lsdException w:name="List Bullet 3" w:semiHidden="1" w:unhideWhenUsed="1"/>
-    <w:lsdException w:name="List Bullet 4" w:semiHidden="1" w:unhideWhenUsed="1"/>
-    <w:lsdException w:name="List Bullet 5" w:semiHidden="1" w:unhideWhenUsed="1"/>
-    <w:lsdException w:name="List Number 2" w:semiHidden="1" w:unhideWhenUsed="1"/>
-    <w:lsdException w:name="List Number 3" w:semiHidden="1" w:unhideWhenUsed="1"/>
-    <w:lsdException w:name="List Number 4" w:semiHidden="1" w:unhideWhenUsed="1"/>
-    <w:lsdException w:name="List Number 5" w:semiHidden="1" w:unhideWhenUsed="1"/>
-    <w:lsdException w:name="Title" w:uiPriority="10" w:qFormat="1"/>
-    <w:lsdException w:name="Closing" w:semiHidden="1" w:unhideWhenUsed="1"/>
-    <w:lsdException w:name="Signature" w:semiHidden="1" w:unhideWhenUsed="1"/>
-    <w:lsdException w:name="Default Paragraph Font" w:semiHidden="1" w:uiPriority="1" w:unhideWhenUsed="1"/>
-    <w:lsdException w:name="Body Text" w:semiHidden="1" w:unhideWhenUsed="1"/>
-    <w:lsdException w:name="Body Text Indent" w:semiHidden="1" w:unhideWhenUsed="1"/>
-    <w:lsdException w:name="List Continue" w:semiHidden="1" w:unhideWhenUsed="1"/>
-    <w:lsdException w:name="List Continue 2" w:semiHidden="1" w:unhideWhenUsed="1"/>
-    <w:lsdException w:name="List Continue 3" w:semiHidden="1" w:unhideWhenUsed="1"/>
-    <w:lsdException w:name="List Continue 4" w:semiHidden="1" w:unhideWhenUsed="1"/>
-    <w:lsdException w:name="List Continue 5" w:semiHidden="1" w:unhideWhenUsed="1"/>
-    <w:lsdException w:name="Message Header" w:semiHidden="1" w:unhideWhenUsed="1"/>
-    <w:lsdException w:name="Subtitle" w:uiPriority="11" w:qFormat="1"/>
-    <w:lsdException w:name="Salutation" w:semiHidden="1" w:unhideWhenUsed="1"/>
-    <w:lsdException w:name="Date" w:semiHidden="1" w:unhideWhenUsed="1"/>
-    <w:lsdException w:name="Body Text First Indent" w:semiHidden="1" w:unhideWhenUsed="1"/>
-    <w:lsdException w:name="Body Text First Indent 2" w:semiHidden="1" w:unhideWhenUsed="1"/>
-    <w:lsdException w:name="Note Heading" w:semiHidden="1" w:unhideWhenUsed="1"/>
-    <w:lsdException w:name="Body Text 2" w:semiHidden="1" w:unhideWhenUsed="1"/>
-    <w:lsdException w:name="Body Text 3" w:semiHidden="1" w:unhideWhenUsed="1"/>
-    <w:lsdException w:name="Body Text Indent 2" w:semiHidden="1" w:unhideWhenUsed="1"/>
-    <w:lsdException w:name="Body Text Indent 3" w:semiHidden="1" w:unhideWhenUsed="1"/>
-    <w:lsdException w:name="Block Text" w:semiHidden="1" w:unhideWhenUsed="1"/>
-    <w:lsdException w:name="Hyperlink" w:semiHidden="1" w:unhideWhenUsed="1"/>
-    <w:lsdException w:name="FollowedHyperlink" w:semiHidden="1" w:unhideWhenUsed="1"/>
-    <w:lsdException w:name="Strong" w:uiPriority="22" w:qFormat="1"/>
-    <w:lsdException w:name="Emphasis" w:uiPriority="20" w:qFormat="1"/>
-    <w:lsdException w:name="Document Map" w:semiHidden="1" w:unhideWhenUsed="1"/>
-    <w:lsdException w:name="Plain Text" w:semiHidden="1" w:unhideWhenUsed="1"/>
-    <w:lsdException w:name="E-mail Signature" w:semiHidden="1" w:unhideWhenUsed="1"/>
-    <w:lsdException w:name="HTML Top of Form" w:semiHidden="1" w:unhideWhenUsed="1"/>
-    <w:lsdException w:name="HTML Bottom of Form" w:semiHidden="1" w:unhideWhenUsed="1"/>
-    <w:lsdException w:name="Normal (Web)" w:semiHidden="1" w:unhideWhenUsed="1"/>
-    <w:lsdException w:name="HTML Acronym" w:semiHidden="1" w:unhideWhenUsed="1"/>
-    <w:lsdException w:name="HTML Address" w:semiHidden="1" w:unhideWhenUsed="1"/>
-    <w:lsdException w:name="HTML Cite" w:semiHidden="1" w:unhideWhenUsed="1"/>
-    <w:lsdException w:name="HTML Code" w:semiHidden="1" w:unhideWhenUsed="1"/>
-    <w:lsdException w:name="HTML Definition" w:semiHidden="1" w:unhideWhenUsed="1"/>
-    <w:lsdException w:name="HTML Keyboard" w:semiHidden="1" w:unhideWhenUsed="1"/>
-    <w:lsdException w:name="HTML Preformatted" w:semiHidden="1" w:unhideWhenUsed="1"/>
-    <w:lsdException w:name="HTML Sample" w:semiHidden="1" w:unhideWhenUsed="1"/>
-    <w:lsdException w:name="HTML Typewriter" w:semiHidden="1" w:unhideWhenUsed="1"/>
-    <w:lsdException w:name="HTML Variable" w:semiHidden="1" w:unhideWhenUsed="1"/>
-    <w:lsdException w:name="Normal Table" w:semiHidden="1" w:unhideWhenUsed="1"/>
-    <w:lsdException w:name="annotation subject" w:semiHidden="1" w:unhideWhenUsed="1"/>
-    <w:lsdException w:name="No List" w:semiHidden="1" w:unhideWhenUsed="1"/>
-    <w:lsdException w:name="Outline List 1" w:semiHidden="1" w:unhideWhenUsed="1"/>
-    <w:lsdException w:name="Outline List 2" w:semiHidden="1" w:unhideWhenUsed="1"/>
-    <w:lsdException w:name="Outline List 3" w:semiHidden="1" w:unhideWhenUsed="1"/>
-    <w:lsdException w:name="Table Simple 1" w:semiHidden="1" w:unhideWhenUsed="1"/>
-    <w:lsdException w:name="Table Simple 2" w:semiHidden="1" w:unhideWhenUsed="1"/>
-    <w:lsdException w:name="Table Simple 3" w:semiHidden="1" w:unhideWhenUsed="1"/>
-    <w:lsdException w:name="Table Classic 1" w:semiHidden="1" w:unhideWhenUsed="1"/>
-    <w:lsdException w:name="Table Classic 2" w:semiHidden="1" w:unhideWhenUsed="1"/>
-    <w:lsdException w:name="Table Classic 3" w:semiHidden="1" w:unhideWhenUsed="1"/>
-    <w:lsdException w:name="Table Classic 4" w:semiHidden="1" w:unhideWhenUsed="1"/>
-    <w:lsdException w:name="Table Colorful 1" w:semiHidden="1" w:unhideWhenUsed="1"/>
-    <w:lsdException w:name="Table Colorful 2" w:semiHidden="1" w:unhideWhenUsed="1"/>
-    <w:lsdException w:name="Table Colorful 3" w:semiHidden="1" w:unhideWhenUsed="1"/>
-    <w:lsdException w:name="Table Columns 1" w:semiHidden="1" w:unhideWhenUsed="1"/>
-    <w:lsdException w:name="Table Columns 2" w:semiHidden="1" w:unhideWhenUsed="1"/>
-    <w:lsdException w:name="Table Columns 3" w:semiHidden="1" w:unhideWhenUsed="1"/>
-    <w:lsdException w:name="Table Columns 4" w:semiHidden="1" w:unhideWhenUsed="1"/>
-    <w:lsdException w:name="Table Columns 5" w:semiHidden="1" w:unhideWhenUsed="1"/>
-    <w:lsdException w:name="Table Grid 1" w:semiHidden="1" w:unhideWhenUsed="1"/>
-    <w:lsdException w:name="Table Grid 2" w:semiHidden="1" w:unhideWhenUsed="1"/>
-    <w:lsdException w:name="Table Grid 3" w:semiHidden="1" w:unhideWhenUsed="1"/>
-    <w:lsdException w:name="Table Grid 4" w:semiHidden="1" w:unhideWhenUsed="1"/>
-    <w:lsdException w:name="Table Grid 5" w:semiHidden="1" w:unhideWhenUsed="1"/>
-    <w:lsdException w:name="Table Grid 6" w:semiHidden="1" w:unhideWhenUsed="1"/>
-    <w:lsdException w:name="Table Grid 7" w:semiHidden="1" w:unhideWhenUsed="1"/>
-    <w:lsdException w:name="Table Grid 8" w:semiHidden="1" w:unhideWhenUsed="1"/>
-    <w:lsdException w:name="Table List 1" w:semiHidden="1" w:unhideWhenUsed="1"/>
-    <w:lsdException w:name="Table List 2" w:semiHidden="1" w:unhideWhenUsed="1"/>
-    <w:lsdException w:name="Table List 3" w:semiHidden="1" w:unhideWhenUsed="1"/>
-    <w:lsdException w:name="Table List 4" w:semiHidden="1" w:unhideWhenUsed="1"/>
-    <w:lsdException w:name="Table List 5" w:semiHidden="1" w:unhideWhenUsed="1"/>
-    <w:lsdException w:name="Table List 6" w:semiHidden="1" w:unhideWhenUsed="1"/>
-    <w:lsdException w:name="Table List 7" w:semiHidden="1" w:unhideWhenUsed="1"/>
-    <w:lsdException w:name="Table List 8" w:semiHidden="1" w:unhideWhenUsed="1"/>
-    <w:lsdException w:name="Table 3D effects 1" w:semiHidden="1" w:unhideWhenUsed="1"/>
-    <w:lsdException w:name="Table 3D effects 2" w:semiHidden="1" w:unhideWhenUsed="1"/>
-    <w:lsdException w:name="Table 3D effects 3" w:semiHidden="1" w:unhideWhenUsed="1"/>
-    <w:lsdException w:name="Table Contemporary" w:semiHidden="1" w:unhideWhenUsed="1"/>
-    <w:lsdException w:name="Table Elegant" w:semiHidden="1" w:unhideWhenUsed="1"/>
-    <w:lsdException w:name="Table Professional" w:semiHidden="1" w:unhideWhenUsed="1"/>
-    <w:lsdException w:name="Table Subtle 1" w:semiHidden="1" w:unhideWhenUsed="1"/>
-    <w:lsdException w:name="Table Subtle 2" w:semiHidden="1" w:unhideWhenUsed="1"/>
-    <w:lsdException w:name="Table Web 1" w:semiHidden="1" w:unhideWhenUsed="1"/>
-    <w:lsdException w:name="Table Web 2" w:semiHidden="1" w:unhideWhenUsed="1"/>
-    <w:lsdException w:name="Table Web 3" w:semiHidden="1" w:unhideWhenUsed="1"/>
-    <w:lsdException w:name="Balloon Text" w:semiHidden="1" w:unhideWhenUsed="1"/>
-    <w:lsdException w:name="Table Grid" w:uiPriority="39"/>
-    <w:lsdException w:name="Table Theme" w:semiHidden="1" w:unhideWhenUsed="1"/>
-    <w:lsdException w:name="Placeholder Text" w:semiHidden="1"/>
-    <w:lsdException w:name="No Spacing" w:uiPriority="1" w:qFormat="1"/>
-    <w:lsdException w:name="Light Shading" w:uiPriority="60"/>
-    <w:lsdException w:name="Light List" w:uiPriority="61"/>
-    <w:lsdException w:name="Light Grid" w:uiPriority="62"/>
-    <w:lsdException w:name="Medium Shading 1" w:uiPriority="63"/>
-    <w:lsdException w:name="Medium Shading 2" w:uiPriority="64"/>
-    <w:lsdException w:name="Medium List 1" w:uiPriority="65"/>
-    <w:lsdException w:name="Medium List 2" w:uiPriority="66"/>
-    <w:lsdException w:name="Medium Grid 1" w:uiPriority="67"/>
-    <w:lsdException w:name="Medium Grid 2" w:uiPriority="68"/>
-    <w:lsdException w:name="Medium Grid 3" w:uiPriority="69"/>
-    <w:lsdException w:name="Dark List" w:uiPriority="70"/>
-    <w:lsdException w:name="Colorful Shading" w:uiPriority="71"/>
-    <w:lsdException w:name="Colorful List" w:uiPriority="72"/>
-    <w:lsdException w:name="Colorful Grid" w:uiPriority="73"/>
-    <w:lsdException w:name="Light Shading Accent 1" w:uiPriority="60"/>
-    <w:lsdException w:name="Light List Accent 1" w:uiPriority="61"/>
-    <w:lsdException w:name="Light Grid Accent 1" w:uiPriority="62"/>
-    <w:lsdException w:name="Medium Shading 1 Accent 1" w:uiPriority="63"/>
-    <w:lsdException w:name="Medium Shading 2 Accent 1" w:uiPriority="64"/>
-    <w:lsdException w:name="Medium List 1 Accent 1" w:uiPriority="65"/>
-    <w:lsdException w:name="Revision" w:semiHidden="1"/>
-    <w:lsdException w:name="List Paragraph" w:uiPriority="34" w:qFormat="1"/>
-    <w:lsdException w:name="Quote" w:uiPriority="29" w:qFormat="1"/>
-    <w:lsdException w:name="Intense Quote" w:uiPriority="30" w:qFormat="1"/>
-    <w:lsdException w:name="Medium List 2 Accent 1" w:uiPriority="66"/>
-    <w:lsdException w:name="Medium Grid 1 Accent 1" w:uiPriority="67"/>
-    <w:lsdException w:name="Medium Grid 2 Accent 1" w:uiPriority="68"/>
-    <w:lsdException w:name="Medium Grid 3 Accent 1" w:uiPriority="69"/>
-    <w:lsdException w:name="Dark List Accent 1" w:uiPriority="70"/>
-    <w:lsdException w:name="Colorful Shading Accent 1" w:uiPriority="71"/>
-    <w:lsdException w:name="Colorful List Accent 1" w:uiPriority="72"/>
-    <w:lsdException w:name="Colorful Grid Accent 1" w:uiPriority="73"/>
-    <w:lsdException w:name="Light Shading Accent 2" w:uiPriority="60"/>
-    <w:lsdException w:name="Light List Accent 2" w:uiPriority="61"/>
-    <w:lsdException w:name="Light Grid Accent 2" w:uiPriority="62"/>
-    <w:lsdException w:name="Medium Shading 1 Accent 2" w:uiPriority="63"/>
-    <w:lsdException w:name="Medium Shading 2 Accent 2" w:uiPriority="64"/>
-    <w:lsdException w:name="Medium List 1 Accent 2" w:uiPriority="65"/>
-    <w:lsdException w:name="Medium List 2 Accent 2" w:uiPriority="66"/>
-    <w:lsdException w:name="Medium Grid 1 Accent 2" w:uiPriority="67"/>
-    <w:lsdException w:name="Medium Grid 2 Accent 2" w:uiPriority="68"/>
-    <w:lsdException w:name="Medium Grid 3 Accent 2" w:uiPriority="69"/>
-    <w:lsdException w:name="Dark List Accent 2" w:uiPriority="70"/>
-    <w:lsdException w:name="Colorful Shading Accent 2" w:uiPriority="71"/>
-    <w:lsdException w:name="Colorful List Accent 2" w:uiPriority="72"/>
-    <w:lsdException w:name="Colorful Grid Accent 2" w:uiPriority="73"/>
-    <w:lsdException w:name="Light Shading Accent 3" w:uiPriority="60"/>
-    <w:lsdException w:name="Light List Accent 3" w:uiPriority="61"/>
-    <w:lsdException w:name="Light Grid Accent 3" w:uiPriority="62"/>
-    <w:lsdException w:name="Medium Shading 1 Accent 3" w:uiPriority="63"/>
-    <w:lsdException w:name="Medium Shading 2 Accent 3" w:uiPriority="64"/>
-    <w:lsdException w:name="Medium List 1 Accent 3" w:uiPriority="65"/>
-    <w:lsdException w:name="Medium List 2 Accent 3" w:uiPriority="66"/>
-    <w:lsdException w:name="Medium Grid 1 Accent 3" w:uiPriority="67"/>
-    <w:lsdException w:name="Medium Grid 2 Accent 3" w:uiPriority="68"/>
-    <w:lsdException w:name="Medium Grid 3 Accent 3" w:uiPriority="69"/>
-    <w:lsdException w:name="Dark List Accent 3" w:uiPriority="70"/>
-    <w:lsdException w:name="Colorful Shading Accent 3" w:uiPriority="71"/>
-    <w:lsdException w:name="Colorful List Accent 3" w:uiPriority="72"/>
-    <w:lsdException w:name="Colorful Grid Accent 3" w:uiPriority="73"/>
-    <w:lsdException w:name="Light Shading Accent 4" w:uiPriority="60"/>
-    <w:lsdException w:name="Light List Accent 4" w:uiPriority="61"/>
-    <w:lsdException w:name="Light Grid Accent 4" w:uiPriority="62"/>
-    <w:lsdException w:name="Medium Shading 1 Accent 4" w:uiPriority="63"/>
-    <w:lsdException w:name="Medium Shading 2 Accent 4" w:uiPriority="64"/>
-    <w:lsdException w:name="Medium List 1 Accent 4" w:uiPriority="65"/>
-    <w:lsdException w:name="Medium List 2 Accent 4" w:uiPriority="66"/>
-    <w:lsdException w:name="Medium Grid 1 Accent 4" w:uiPriority="67"/>
-    <w:lsdException w:name="Medium Grid 2 Accent 4" w:uiPriority="68"/>
-    <w:lsdException w:name="Medium Grid 3 Accent 4" w:uiPriority="69"/>
-    <w:lsdException w:name="Dark List Accent 4" w:uiPriority="70"/>
-    <w:lsdException w:name="Colorful Shading Accent 4" w:uiPriority="71"/>
-    <w:lsdException w:name="Colorful List Accent 4" w:uiPriority="72"/>
-    <w:lsdException w:name="Colorful Grid Accent 4" w:uiPriority="73"/>
-    <w:lsdException w:name="Light Shading Accent 5" w:uiPriority="60"/>
-    <w:lsdException w:name="Light List Accent 5" w:uiPriority="61"/>
-    <w:lsdException w:name="Light Grid Accent 5" w:uiPriority="62"/>
-    <w:lsdException w:name="Medium Shading 1 Accent 5" w:uiPriority="63"/>
-    <w:lsdException w:name="Medium Shading 2 Accent 5" w:uiPriority="64"/>
-    <w:lsdException w:name="Medium List 1 Accent 5" w:uiPriority="65"/>
-    <w:lsdException w:name="Medium List 2 Accent 5" w:uiPriority="66"/>
-    <w:lsdException w:name="Medium Grid 1 Accent 5" w:uiPriority="67"/>
-    <w:lsdException w:name="Medium Grid 2 Accent 5" w:uiPriority="68"/>
-    <w:lsdException w:name="Medium Grid 3 Accent 5" w:uiPriority="69"/>
-    <w:lsdException w:name="Dark List Accent 5" w:uiPriority="70"/>
-    <w:lsdException w:name="Colorful Shading Accent 5" w:uiPriority="71"/>
-    <w:lsdException w:name="Colorful List Accent 5" w:uiPriority="72"/>
-    <w:lsdException w:name="Colorful Grid Accent 5" w:uiPriority="73"/>
-    <w:lsdException w:name="Light Shading Accent 6" w:uiPriority="60"/>
-    <w:lsdException w:name="Light List Accent 6" w:uiPriority="61"/>
-    <w:lsdException w:name="Light Grid Accent 6" w:uiPriority="62"/>
-    <w:lsdException w:name="Medium Shading 1 Accent 6" w:uiPriority="63"/>
-    <w:lsdException w:name="Medium Shading 2 Accent 6" w:uiPriority="64"/>
-    <w:lsdException w:name="Medium List 1 Accent 6" w:uiPriority="65"/>
-    <w:lsdException w:name="Medium List 2 Accent 6" w:uiPriority="66"/>
-    <w:lsdException w:name="Medium Grid 1 Accent 6" w:uiPriority="67"/>
-    <w:lsdException w:name="Medium Grid 2 Accent 6" w:uiPriority="68"/>
-    <w:lsdException w:name="Medium Grid 3 Accent 6" w:uiPriority="69"/>
-    <w:lsdException w:name="Dark List Accent 6" w:uiPriority="70"/>
-    <w:lsdException w:name="Colorful Shading Accent 6" w:uiPriority="71"/>
-    <w:lsdException w:name="Colorful List Accent 6" w:uiPriority="72"/>
-    <w:lsdException w:name="Colorful Grid Accent 6" w:uiPriority="73"/>
-    <w:lsdException w:name="Subtle Emphasis" w:uiPriority="19" w:qFormat="1"/>
-    <w:lsdException w:name="Intense Emphasis" w:uiPriority="21" w:qFormat="1"/>
-    <w:lsdException w:name="Subtle Reference" w:uiPriority="31" w:qFormat="1"/>
-    <w:lsdException w:name="Intense Reference" w:uiPriority="32" w:qFormat="1"/>
-    <w:lsdException w:name="Book Title" w:uiPriority="33" w:qFormat="1"/>
-    <w:lsdException w:name="Bibliography" w:semiHidden="1" w:uiPriority="37" w:unhideWhenUsed="1"/>
-    <w:lsdException w:name="TOC Heading" w:semiHidden="1" w:uiPriority="39" w:unhideWhenUsed="1" w:qFormat="1"/>
-    <w:lsdException w:name="Plain Table 1" w:uiPriority="41"/>
-    <w:lsdException w:name="Plain Table 2" w:uiPriority="42"/>
-    <w:lsdException w:name="Plain Table 3" w:uiPriority="43"/>
-    <w:lsdException w:name="Plain Table 4" w:uiPriority="44"/>
-    <w:lsdException w:name="Plain Table 5" w:uiPriority="45"/>
-    <w:lsdException w:name="Grid Table Light" w:uiPriority="40"/>
-    <w:lsdException w:name="Grid Table 1 Light" w:uiPriority="46"/>
-    <w:lsdException w:name="Grid Table 2" w:uiPriority="47"/>
-    <w:lsdException w:name="Grid Table 3" w:uiPriority="48"/>
-    <w:lsdException w:name="Grid Table 4" w:uiPriority="49"/>
-    <w:lsdException w:name="Grid Table 5 Dark" w:uiPriority="50"/>
-    <w:lsdException w:name="Grid Table 6 Colorful" w:uiPriority="51"/>
-    <w:lsdException w:name="Grid Table 7 Colorful" w:uiPriority="52"/>
-    <w:lsdException w:name="Grid Table 1 Light Accent 1" w:uiPriority="46"/>
-    <w:lsdException w:name="Grid Table 2 Accent 1" w:uiPriority="47"/>
-    <w:lsdException w:name="Grid Table 3 Accent 1" w:uiPriority="48"/>
-    <w:lsdException w:name="Grid Table 4 Accent 1" w:uiPriority="49"/>
-    <w:lsdException w:name="Grid Table 5 Dark Accent 1" w:uiPriority="50"/>
-    <w:lsdException w:name="Grid Table 6 Colorful Accent 1" w:uiPriority="51"/>
-    <w:lsdException w:name="Grid Table 7 Colorful Accent 1" w:uiPriority="52"/>
-    <w:lsdException w:name="Grid Table 1 Light Accent 2" w:uiPriority="46"/>
-    <w:lsdException w:name="Grid Table 2 Accent 2" w:uiPriority="47"/>
-    <w:lsdException w:name="Grid Table 3 Accent 2" w:uiPriority="48"/>
-    <w:lsdException w:name="Grid Table 4 Accent 2" w:uiPriority="49"/>
-    <w:lsdException w:name="Grid Table 5 Dark Accent 2" w:uiPriority="50"/>
-    <w:lsdException w:name="Grid Table 6 Colorful Accent 2" w:uiPriority="51"/>
-    <w:lsdException w:name="Grid Table 7 Colorful Accent 2" w:uiPriority="52"/>
-    <w:lsdException w:name="Grid Table 1 Light Accent 3" w:uiPriority="46"/>
-    <w:lsdException w:name="Grid Table 2 Accent 3" w:uiPriority="47"/>
-    <w:lsdException w:name="Grid Table 3 Accent 3" w:uiPriority="48"/>
-    <w:lsdException w:name="Grid Table 4 Accent 3" w:uiPriority="49"/>
-    <w:lsdException w:name="Grid Table 5 Dark Accent 3" w:uiPriority="50"/>
-    <w:lsdException w:name="Grid Table 6 Colorful Accent 3" w:uiPriority="51"/>
-    <w:lsdException w:name="Grid Table 7 Colorful Accent 3" w:uiPriority="52"/>
-    <w:lsdException w:name="Grid Table 1 Light Accent 4" w:uiPriority="46"/>
-    <w:lsdException w:name="Grid Table 2 Accent 4" w:uiPriority="47"/>
-    <w:lsdException w:name="Grid Table 3 Accent 4" w:uiPriority="48"/>
-    <w:lsdException w:name="Grid Table 4 Accent 4" w:uiPriority="49"/>
-    <w:lsdException w:name="Grid Table 5 Dark Accent 4" w:uiPriority="50"/>
-    <w:lsdException w:name="Grid Table 6 Colorful Accent 4" w:uiPriority="51"/>
-    <w:lsdException w:name="Grid Table 7 Colorful Accent 4" w:uiPriority="52"/>
-    <w:lsdException w:name="Grid Table 1 Light Accent 5" w:uiPriority="46"/>
-    <w:lsdException w:name="Grid Table 2 Accent 5" w:uiPriority="47"/>
-    <w:lsdException w:name="Grid Table 3 Accent 5" w:uiPriority="48"/>
-    <w:lsdException w:name="Grid Table 4 Accent 5" w:uiPriority="49"/>
-    <w:lsdException w:name="Grid Table 5 Dark Accent 5" w:uiPriority="50"/>
-    <w:lsdException w:name="Grid Table 6 Colorful Accent 5" w:uiPriority="51"/>
-    <w:lsdException w:name="Grid Table 7 Colorful Accent 5" w:uiPriority="52"/>
-    <w:lsdException w:name="Grid Table 1 Light Accent 6" w:uiPriority="46"/>
-    <w:lsdException w:name="Grid Table 2 Accent 6" w:uiPriority="47"/>
-    <w:lsdException w:name="Grid Table 3 Accent 6" w:uiPriority="48"/>
-    <w:lsdException w:name="Grid Table 4 Accent 6" w:uiPriority="49"/>
-    <w:lsdException w:name="Grid Table 5 Dark Accent 6" w:uiPriority="50"/>
-    <w:lsdException w:name="Grid Table 6 Colorful Accent 6" w:uiPriority="51"/>
-    <w:lsdException w:name="Grid Table 7 Colorful Accent 6" w:uiPriority="52"/>
-    <w:lsdException w:name="List Table 1 Light" w:uiPriority="46"/>
-    <w:lsdException w:name="List Table 2" w:uiPriority="47"/>
-    <w:lsdException w:name="List Table 3" w:uiPriority="48"/>
-    <w:lsdException w:name="List Table 4" w:uiPriority="49"/>
-    <w:lsdException w:name="List Table 5 Dark" w:uiPriority="50"/>
-    <w:lsdException w:name="List Table 6 Colorful" w:uiPriority="51"/>
-    <w:lsdException w:name="List Table 7 Colorful" w:uiPriority="52"/>
-    <w:lsdException w:name="List Table 1 Light Accent 1" w:uiPriority="46"/>
-    <w:lsdException w:name="List Table 2 Accent 1" w:uiPriority="47"/>
-    <w:lsdException w:name="List Table 3 Accent 1" w:uiPriority="48"/>
-    <w:lsdException w:name="List Table 4 Accent 1" w:uiPriority="49"/>
-    <w:lsdException w:name="List Table 5 Dark Accent 1" w:uiPriority="50"/>
-    <w:lsdException w:name="List Table 6 Colorful Accent 1" w:uiPriority="51"/>
-    <w:lsdException w:name="List Table 7 Colorful Accent 1" w:uiPriority="52"/>
-    <w:lsdException w:name="List Table 1 Light Accent 2" w:uiPriority="46"/>
-    <w:lsdException w:name="List Table 2 Accent 2" w:uiPriority="47"/>
-    <w:lsdException w:name="List Table 3 Accent 2" w:uiPriority="48"/>
-    <w:lsdException w:name="List Table 4 Accent 2" w:uiPriority="49"/>
-    <w:lsdException w:name="List Table 5 Dark Accent 2" w:uiPriority="50"/>
-    <w:lsdException w:name="List Table 6 Colorful Accent 2" w:uiPriority="51"/>
-    <w:lsdException w:name="List Table 7 Colorful Accent 2" w:uiPriority="52"/>
-    <w:lsdException w:name="List Table 1 Light Accent 3" w:uiPriority="46"/>
-    <w:lsdException w:name="List Table 2 Accent 3" w:uiPriority="47"/>
-    <w:lsdException w:name="List Table 3 Accent 3" w:uiPriority="48"/>
-    <w:lsdException w:name="List Table 4 Accent 3" w:uiPriority="49"/>
-    <w:lsdException w:name="List Table 5 Dark Accent 3" w:uiPriority="50"/>
-    <w:lsdException w:name="List Table 6 Colorful Accent 3" w:uiPriority="51"/>
-    <w:lsdException w:name="List Table 7 Colorful Accent 3" w:uiPriority="52"/>
-    <w:lsdException w:name="List Table 1 Light Accent 4" w:uiPriority="46"/>
-    <w:lsdException w:name="List Table 2 Accent 4" w:uiPriority="47"/>
-    <w:lsdException w:name="List Table 3 Accent 4" w:uiPriority="48"/>
-    <w:lsdException w:name="List Table 4 Accent 4" w:uiPriority="49"/>
-    <w:lsdException w:name="List Table 5 Dark Accent 4" w:uiPriority="50"/>
-    <w:lsdException w:name="List Table 6 Colorful Accent 4" w:uiPriority="51"/>
-    <w:lsdException w:name="List Table 7 Colorful Accent 4" w:uiPriority="52"/>
-    <w:lsdException w:name="List Table 1 Light Accent 5" w:uiPriority="46"/>
-    <w:lsdException w:name="List Table 2 Accent 5" w:uiPriority="47"/>
-    <w:lsdException w:name="List Table 3 Accent 5" w:uiPriority="48"/>
-    <w:lsdException w:name="List Table 4 Accent 5" w:uiPriority="49"/>
-    <w:lsdException w:name="List Table 5 Dark Accent 5" w:uiPriority="50"/>
-    <w:lsdException w:name="List Table 6 Colorful Accent 5" w:uiPriority="51"/>
-    <w:lsdException w:name="List Table 7 Colorful Accent 5" w:uiPriority="52"/>
-    <w:lsdException w:name="List Table 1 Light Accent 6" w:uiPriority="46"/>
-    <w:lsdException w:name="List Table 2 Accent 6" w:uiPriority="47"/>
-    <w:lsdException w:name="List Table 3 Accent 6" w:uiPriority="48"/>
-    <w:lsdException w:name="List Table 4 Accent 6" w:uiPriority="49"/>
-    <w:lsdException w:name="List Table 5 Dark Accent 6" w:uiPriority="50"/>
-    <w:lsdException w:name="List Table 6 Colorful Accent 6" w:uiPriority="51"/>
-    <w:lsdException w:name="List Table 7 Colorful Accent 6" w:uiPriority="52"/>
+  <w:latentStyles w:defLockedState="0" w:defUIPriority="99" w:defSemiHidden="1" w:defUnhideWhenUsed="1" w:defQFormat="0" w:count="267">
+    <w:lsdException w:name="Normal" w:semiHidden="0" w:uiPriority="0" w:unhideWhenUsed="0" w:qFormat="1"/>
+    <w:lsdException w:name="heading 1" w:semiHidden="0" w:uiPriority="9" w:unhideWhenUsed="0" w:qFormat="1"/>
+    <w:lsdException w:name="heading 2" w:uiPriority="9" w:qFormat="1"/>
+    <w:lsdException w:name="heading 3" w:uiPriority="9" w:qFormat="1"/>
+    <w:lsdException w:name="heading 4" w:uiPriority="9" w:qFormat="1"/>
+    <w:lsdException w:name="heading 5" w:uiPriority="9" w:qFormat="1"/>
+    <w:lsdException w:name="heading 6" w:uiPriority="9" w:qFormat="1"/>
+    <w:lsdException w:name="heading 7" w:uiPriority="9" w:qFormat="1"/>
+    <w:lsdException w:name="heading 8" w:uiPriority="9" w:qFormat="1"/>
+    <w:lsdException w:name="heading 9" w:uiPriority="9" w:qFormat="1"/>
+    <w:lsdException w:name="toc 1" w:uiPriority="39"/>
+    <w:lsdException w:name="toc 2" w:uiPriority="39"/>
+    <w:lsdException w:name="toc 3" w:uiPriority="39"/>
+    <w:lsdException w:name="toc 4" w:uiPriority="39"/>
+    <w:lsdException w:name="toc 5" w:uiPriority="39"/>
+    <w:lsdException w:name="toc 6" w:uiPriority="39"/>
+    <w:lsdException w:name="toc 7" w:uiPriority="39"/>
+    <w:lsdException w:name="toc 8" w:uiPriority="39"/>
+    <w:lsdException w:name="toc 9" w:uiPriority="39"/>
+    <w:lsdException w:name="caption" w:uiPriority="35" w:qFormat="1"/>
+    <w:lsdException w:name="Title" w:semiHidden="0" w:uiPriority="10" w:unhideWhenUsed="0" w:qFormat="1"/>
+    <w:lsdException w:name="Default Paragraph Font" w:uiPriority="1"/>
+    <w:lsdException w:name="Subtitle" w:semiHidden="0" w:uiPriority="11" w:unhideWhenUsed="0" w:qFormat="1"/>
+    <w:lsdException w:name="Strong" w:semiHidden="0" w:uiPriority="22" w:unhideWhenUsed="0" w:qFormat="1"/>
+    <w:lsdException w:name="Emphasis" w:semiHidden="0" w:uiPriority="20" w:unhideWhenUsed="0" w:qFormat="1"/>
+    <w:lsdException w:name="Table Grid" w:semiHidden="0" w:uiPriority="39" w:unhideWhenUsed="0"/>
+    <w:lsdException w:name="Placeholder Text" w:unhideWhenUsed="0"/>
+    <w:lsdException w:name="No Spacing" w:semiHidden="0" w:uiPriority="1" w:unhideWhenUsed="0" w:qFormat="1"/>
+    <w:lsdException w:name="Light Shading" w:semiHidden="0" w:uiPriority="60" w:unhideWhenUsed="0"/>
+    <w:lsdException w:name="Light List" w:semiHidden="0" w:uiPriority="61" w:unhideWhenUsed="0"/>
+    <w:lsdException w:name="Light Grid" w:semiHidden="0" w:uiPriority="62" w:unhideWhenUsed="0"/>
+    <w:lsdException w:name="Medium Shading 1" w:semiHidden="0" w:uiPriority="63" w:unhideWhenUsed="0"/>
+    <w:lsdException w:name="Medium Shading 2" w:semiHidden="0" w:uiPriority="64" w:unhideWhenUsed="0"/>
+    <w:lsdException w:name="Medium List 1" w:semiHidden="0" w:uiPriority="65" w:unhideWhenUsed="0"/>
+    <w:lsdException w:name="Medium List 2" w:semiHidden="0" w:uiPriority="66" w:unhideWhenUsed="0"/>
+    <w:lsdException w:name="Medium Grid 1" w:semiHidden="0" w:uiPriority="67" w:unhideWhenUsed="0"/>
+    <w:lsdException w:name="Medium Grid 2" w:semiHidden="0" w:uiPriority="68" w:unhideWhenUsed="0"/>
+    <w:lsdException w:name="Medium Grid 3" w:semiHidden="0" w:uiPriority="69" w:unhideWhenUsed="0"/>
+    <w:lsdException w:name="Dark List" w:semiHidden="0" w:uiPriority="70" w:unhideWhenUsed="0"/>
+    <w:lsdException w:name="Colorful Shading" w:semiHidden="0" w:uiPriority="71" w:unhideWhenUsed="0"/>
+    <w:lsdException w:name="Colorful List" w:semiHidden="0" w:uiPriority="72" w:unhideWhenUsed="0"/>
+    <w:lsdException w:name="Colorful Grid" w:semiHidden="0" w:uiPriority="73" w:unhideWhenUsed="0"/>
+    <w:lsdException w:name="Light Shading Accent 1" w:semiHidden="0" w:uiPriority="60" w:unhideWhenUsed="0"/>
+    <w:lsdException w:name="Light List Accent 1" w:semiHidden="0" w:uiPriority="61" w:unhideWhenUsed="0"/>
+    <w:lsdException w:name="Light Grid Accent 1" w:semiHidden="0" w:uiPriority="62" w:unhideWhenUsed="0"/>
+    <w:lsdException w:name="Medium Shading 1 Accent 1" w:semiHidden="0" w:uiPriority="63" w:unhideWhenUsed="0"/>
+    <w:lsdException w:name="Medium Shading 2 Accent 1" w:semiHidden="0" w:uiPriority="64" w:unhideWhenUsed="0"/>
+    <w:lsdException w:name="Medium List 1 Accent 1" w:semiHidden="0" w:uiPriority="65" w:unhideWhenUsed="0"/>
+    <w:lsdException w:name="Revision" w:unhideWhenUsed="0"/>
+    <w:lsdException w:name="List Paragraph" w:semiHidden="0" w:uiPriority="34" w:unhideWhenUsed="0" w:qFormat="1"/>
+    <w:lsdException w:name="Quote" w:semiHidden="0" w:uiPriority="29" w:unhideWhenUsed="0" w:qFormat="1"/>
+    <w:lsdException w:name="Intense Quote" w:semiHidden="0" w:uiPriority="30" w:unhideWhenUsed="0" w:qFormat="1"/>
+    <w:lsdException w:name="Medium List 2 Accent 1" w:semiHidden="0" w:uiPriority="66" w:unhideWhenUsed="0"/>
+    <w:lsdException w:name="Medium Grid 1 Accent 1" w:semiHidden="0" w:uiPriority="67" w:unhideWhenUsed="0"/>
+    <w:lsdException w:name="Medium Grid 2 Accent 1" w:semiHidden="0" w:uiPriority="68" w:unhideWhenUsed="0"/>
+    <w:lsdException w:name="Medium Grid 3 Accent 1" w:semiHidden="0" w:uiPriority="69" w:unhideWhenUsed="0"/>
+    <w:lsdException w:name="Dark List Accent 1" w:semiHidden="0" w:uiPriority="70" w:unhideWhenUsed="0"/>
+    <w:lsdException w:name="Colorful Shading Accent 1" w:semiHidden="0" w:uiPriority="71" w:unhideWhenUsed="0"/>
+    <w:lsdException w:name="Colorful List Accent 1" w:semiHidden="0" w:uiPriority="72" w:unhideWhenUsed="0"/>
+    <w:lsdException w:name="Colorful Grid Accent 1" w:semiHidden="0" w:uiPriority="73" w:unhideWhenUsed="0"/>
+    <w:lsdException w:name="Light Shading Accent 2" w:semiHidden="0" w:uiPriority="60" w:unhideWhenUsed="0"/>
+    <w:lsdException w:name="Light List Accent 2" w:semiHidden="0" w:uiPriority="61" w:unhideWhenUsed="0"/>
+    <w:lsdException w:name="Light Grid Accent 2" w:semiHidden="0" w:uiPriority="62" w:unhideWhenUsed="0"/>
+    <w:lsdException w:name="Medium Shading 1 Accent 2" w:semiHidden="0" w:uiPriority="63" w:unhideWhenUsed="0"/>
+    <w:lsdException w:name="Medium Shading 2 Accent 2" w:semiHidden="0" w:uiPriority="64" w:unhideWhenUsed="0"/>
+    <w:lsdException w:name="Medium List 1 Accent 2" w:semiHidden="0" w:uiPriority="65" w:unhideWhenUsed="0"/>
+    <w:lsdException w:name="Medium List 2 Accent 2" w:semiHidden="0" w:uiPriority="66" w:unhideWhenUsed="0"/>
+    <w:lsdException w:name="Medium Grid 1 Accent 2" w:semiHidden="0" w:uiPriority="67" w:unhideWhenUsed="0"/>
+    <w:lsdException w:name="Medium Grid 2 Accent 2" w:semiHidden="0" w:uiPriority="68" w:unhideWhenUsed="0"/>
+    <w:lsdException w:name="Medium Grid 3 Accent 2" w:semiHidden="0" w:uiPriority="69" w:unhideWhenUsed="0"/>
+    <w:lsdException w:name="Dark List Accent 2" w:semiHidden="0" w:uiPriority="70" w:unhideWhenUsed="0"/>
+    <w:lsdException w:name="Colorful Shading Accent 2" w:semiHidden="0" w:uiPriority="71" w:unhideWhenUsed="0"/>
+    <w:lsdException w:name="Colorful List Accent 2" w:semiHidden="0" w:uiPriority="72" w:unhideWhenUsed="0"/>
+    <w:lsdException w:name="Colorful Grid Accent 2" w:semiHidden="0" w:uiPriority="73" w:unhideWhenUsed="0"/>
+    <w:lsdException w:name="Light Shading Accent 3" w:semiHidden="0" w:uiPriority="60" w:unhideWhenUsed="0"/>
+    <w:lsdException w:name="Light List Accent 3" w:semiHidden="0" w:uiPriority="61" w:unhideWhenUsed="0"/>
+    <w:lsdException w:name="Light Grid Accent 3" w:semiHidden="0" w:uiPriority="62" w:unhideWhenUsed="0"/>
+    <w:lsdException w:name="Medium Shading 1 Accent 3" w:semiHidden="0" w:uiPriority="63" w:unhideWhenUsed="0"/>
+    <w:lsdException w:name="Medium Shading 2 Accent 3" w:semiHidden="0" w:uiPriority="64" w:unhideWhenUsed="0"/>
+    <w:lsdException w:name="Medium List 1 Accent 3" w:semiHidden="0" w:uiPriority="65" w:unhideWhenUsed="0"/>
+    <w:lsdException w:name="Medium List 2 Accent 3" w:semiHidden="0" w:uiPriority="66" w:unhideWhenUsed="0"/>
+    <w:lsdException w:name="Medium Grid 1 Accent 3" w:semiHidden="0" w:uiPriority="67" w:unhideWhenUsed="0"/>
+    <w:lsdException w:name="Medium Grid 2 Accent 3" w:semiHidden="0" w:uiPriority="68" w:unhideWhenUsed="0"/>
+    <w:lsdException w:name="Medium Grid 3 Accent 3" w:semiHidden="0" w:uiPriority="69" w:unhideWhenUsed="0"/>
+    <w:lsdException w:name="Dark List Accent 3" w:semiHidden="0" w:uiPriority="70" w:unhideWhenUsed="0"/>
+    <w:lsdException w:name="Colorful Shading Accent 3" w:semiHidden="0" w:uiPriority="71" w:unhideWhenUsed="0"/>
+    <w:lsdException w:name="Colorful List Accent 3" w:semiHidden="0" w:uiPriority="72" w:unhideWhenUsed="0"/>
+    <w:lsdException w:name="Colorful Grid Accent 3" w:semiHidden="0" w:uiPriority="73" w:unhideWhenUsed="0"/>
+    <w:lsdException w:name="Light Shading Accent 4" w:semiHidden="0" w:uiPriority="60" w:unhideWhenUsed="0"/>
+    <w:lsdException w:name="Light List Accent 4" w:semiHidden="0" w:uiPriority="61" w:unhideWhenUsed="0"/>
+    <w:lsdException w:name="Light Grid Accent 4" w:semiHidden="0" w:uiPriority="62" w:unhideWhenUsed="0"/>
+    <w:lsdException w:name="Medium Shading 1 Accent 4" w:semiHidden="0" w:uiPriority="63" w:unhideWhenUsed="0"/>
+    <w:lsdException w:name="Medium Shading 2 Accent 4" w:semiHidden="0" w:uiPriority="64" w:unhideWhenUsed="0"/>
+    <w:lsdException w:name="Medium List 1 Accent 4" w:semiHidden="0" w:uiPriority="65" w:unhideWhenUsed="0"/>
+    <w:lsdException w:name="Medium List 2 Accent 4" w:semiHidden="0" w:uiPriority="66" w:unhideWhenUsed="0"/>
+    <w:lsdException w:name="Medium Grid 1 Accent 4" w:semiHidden="0" w:uiPriority="67" w:unhideWhenUsed="0"/>
+    <w:lsdException w:name="Medium Grid 2 Accent 4" w:semiHidden="0" w:uiPriority="68" w:unhideWhenUsed="0"/>
+    <w:lsdException w:name="Medium Grid 3 Accent 4" w:semiHidden="0" w:uiPriority="69" w:unhideWhenUsed="0"/>
+    <w:lsdException w:name="Dark List Accent 4" w:semiHidden="0" w:uiPriority="70" w:unhideWhenUsed="0"/>
+    <w:lsdException w:name="Colorful Shading Accent 4" w:semiHidden="0" w:uiPriority="71" w:unhideWhenUsed="0"/>
+    <w:lsdException w:name="Colorful List Accent 4" w:semiHidden="0" w:uiPriority="72" w:unhideWhenUsed="0"/>
+    <w:lsdException w:name="Colorful Grid Accent 4" w:semiHidden="0" w:uiPriority="73" w:unhideWhenUsed="0"/>
+    <w:lsdException w:name="Light Shading Accent 5" w:semiHidden="0" w:uiPriority="60" w:unhideWhenUsed="0"/>
+    <w:lsdException w:name="Light List Accent 5" w:semiHidden="0" w:uiPriority="61" w:unhideWhenUsed="0"/>
+    <w:lsdException w:name="Light Grid Accent 5" w:semiHidden="0" w:uiPriority="62" w:unhideWhenUsed="0"/>
+    <w:lsdException w:name="Medium Shading 1 Accent 5" w:semiHidden="0" w:uiPriority="63" w:unhideWhenUsed="0"/>
+    <w:lsdException w:name="Medium Shading 2 Accent 5" w:semiHidden="0" w:uiPriority="64" w:unhideWhenUsed="0"/>
+    <w:lsdException w:name="Medium List 1 Accent 5" w:semiHidden="0" w:uiPriority="65" w:unhideWhenUsed="0"/>
+    <w:lsdException w:name="Medium List 2 Accent 5" w:semiHidden="0" w:uiPriority="66" w:unhideWhenUsed="0"/>
+    <w:lsdException w:name="Medium Grid 1 Accent 5" w:semiHidden="0" w:uiPriority="67" w:unhideWhenUsed="0"/>
+    <w:lsdException w:name="Medium Grid 2 Accent 5" w:semiHidden="0" w:uiPriority="68" w:unhideWhenUsed="0"/>
+    <w:lsdException w:name="Medium Grid 3 Accent 5" w:semiHidden="0" w:uiPriority="69" w:unhideWhenUsed="0"/>
+    <w:lsdException w:name="Dark List Accent 5" w:semiHidden="0" w:uiPriority="70" w:unhideWhenUsed="0"/>
+    <w:lsdException w:name="Colorful Shading Accent 5" w:semiHidden="0" w:uiPriority="71" w:unhideWhenUsed="0"/>
+    <w:lsdException w:name="Colorful List Accent 5" w:semiHidden="0" w:uiPriority="72" w:unhideWhenUsed="0"/>
+    <w:lsdException w:name="Colorful Grid Accent 5" w:semiHidden="0" w:uiPriority="73" w:unhideWhenUsed="0"/>
+    <w:lsdException w:name="Light Shading Accent 6" w:semiHidden="0" w:uiPriority="60" w:unhideWhenUsed="0"/>
+    <w:lsdException w:name="Light List Accent 6" w:semiHidden="0" w:uiPriority="61" w:unhideWhenUsed="0"/>
+    <w:lsdException w:name="Light Grid Accent 6" w:semiHidden="0" w:uiPriority="62" w:unhideWhenUsed="0"/>
+    <w:lsdException w:name="Medium Shading 1 Accent 6" w:semiHidden="0" w:uiPriority="63" w:unhideWhenUsed="0"/>
+    <w:lsdException w:name="Medium Shading 2 Accent 6" w:semiHidden="0" w:uiPriority="64" w:unhideWhenUsed="0"/>
+    <w:lsdException w:name="Medium List 1 Accent 6" w:semiHidden="0" w:uiPriority="65" w:unhideWhenUsed="0"/>
+    <w:lsdException w:name="Medium List 2 Accent 6" w:semiHidden="0" w:uiPriority="66" w:unhideWhenUsed="0"/>
+    <w:lsdException w:name="Medium Grid 1 Accent 6" w:semiHidden="0" w:uiPriority="67" w:unhideWhenUsed="0"/>
+    <w:lsdException w:name="Medium Grid 2 Accent 6" w:semiHidden="0" w:uiPriority="68" w:unhideWhenUsed="0"/>
+    <w:lsdException w:name="Medium Grid 3 Accent 6" w:semiHidden="0" w:uiPriority="69" w:unhideWhenUsed="0"/>
+    <w:lsdException w:name="Dark List Accent 6" w:semiHidden="0" w:uiPriority="70" w:unhideWhenUsed="0"/>
+    <w:lsdException w:name="Colorful Shading Accent 6" w:semiHidden="0" w:uiPriority="71" w:unhideWhenUsed="0"/>
+    <w:lsdException w:name="Colorful List Accent 6" w:semiHidden="0" w:uiPriority="72" w:unhideWhenUsed="0"/>
+    <w:lsdException w:name="Colorful Grid Accent 6" w:semiHidden="0" w:uiPriority="73" w:unhideWhenUsed="0"/>
+    <w:lsdException w:name="Subtle Emphasis" w:semiHidden="0" w:uiPriority="19" w:unhideWhenUsed="0" w:qFormat="1"/>
+    <w:lsdException w:name="Intense Emphasis" w:semiHidden="0" w:uiPriority="21" w:unhideWhenUsed="0" w:qFormat="1"/>
+    <w:lsdException w:name="Subtle Reference" w:semiHidden="0" w:uiPriority="31" w:unhideWhenUsed="0" w:qFormat="1"/>
+    <w:lsdException w:name="Intense Reference" w:semiHidden="0" w:uiPriority="32" w:unhideWhenUsed="0" w:qFormat="1"/>
+    <w:lsdException w:name="Book Title" w:semiHidden="0" w:uiPriority="33" w:unhideWhenUsed="0" w:qFormat="1"/>
+    <w:lsdException w:name="Bibliography" w:uiPriority="37"/>
+    <w:lsdException w:name="TOC Heading" w:uiPriority="39" w:qFormat="1"/>
   </w:latentStyles>
-  <w:style w:type="paragraph" w:default="1" w:styleId="Normal">
+  <w:style w:type="paragraph" w:default="1" w:styleId="Normalny">
     <w:name w:val="Normal"/>
     <w:qFormat/>
     <w:rsid w:val="00F001BB"/>
   </w:style>
-  <w:style w:type="paragraph" w:styleId="Heading1">
+  <w:style w:type="paragraph" w:styleId="Nagwek1">
     <w:name w:val="heading 1"/>
-    <w:basedOn w:val="Normal"/>
-    <w:next w:val="Normal"/>
-    <w:link w:val="Heading1Char"/>
+    <w:basedOn w:val="Normalny"/>
+    <w:next w:val="Normalny"/>
+    <w:link w:val="Nagwek1Znak"/>
     <w:uiPriority w:val="9"/>
     <w:qFormat/>
     <w:rsid w:val="00FC5B20"/>
@@ -9849,11 +9705,11 @@
       <w:szCs w:val="32"/>
     </w:rPr>
   </w:style>
-  <w:style w:type="paragraph" w:styleId="Heading2">
+  <w:style w:type="paragraph" w:styleId="Nagwek2">
     <w:name w:val="heading 2"/>
-    <w:basedOn w:val="Normal"/>
-    <w:next w:val="Normal"/>
-    <w:link w:val="Heading2Char"/>
+    <w:basedOn w:val="Normalny"/>
+    <w:next w:val="Normalny"/>
+    <w:link w:val="Nagwek2Znak"/>
     <w:uiPriority w:val="9"/>
     <w:unhideWhenUsed/>
     <w:qFormat/>
@@ -9873,11 +9729,11 @@
       <w:szCs w:val="26"/>
     </w:rPr>
   </w:style>
-  <w:style w:type="paragraph" w:styleId="Heading3">
+  <w:style w:type="paragraph" w:styleId="Nagwek3">
     <w:name w:val="heading 3"/>
-    <w:basedOn w:val="Normal"/>
-    <w:next w:val="Normal"/>
-    <w:link w:val="Heading3Char"/>
+    <w:basedOn w:val="Normalny"/>
+    <w:next w:val="Normalny"/>
+    <w:link w:val="Nagwek3Znak"/>
     <w:uiPriority w:val="9"/>
     <w:unhideWhenUsed/>
     <w:qFormat/>
@@ -9895,17 +9751,18 @@
       <w:color w:val="5B9BD5" w:themeColor="accent1"/>
     </w:rPr>
   </w:style>
-  <w:style w:type="character" w:default="1" w:styleId="DefaultParagraphFont">
+  <w:style w:type="character" w:default="1" w:styleId="Domylnaczcionkaakapitu">
     <w:name w:val="Default Paragraph Font"/>
     <w:uiPriority w:val="1"/>
     <w:semiHidden/>
     <w:unhideWhenUsed/>
   </w:style>
-  <w:style w:type="table" w:default="1" w:styleId="TableNormal">
+  <w:style w:type="table" w:default="1" w:styleId="Standardowy">
     <w:name w:val="Normal Table"/>
     <w:uiPriority w:val="99"/>
     <w:semiHidden/>
     <w:unhideWhenUsed/>
+    <w:qFormat/>
     <w:tblPr>
       <w:tblInd w:w="0" w:type="dxa"/>
       <w:tblCellMar>
@@ -9916,16 +9773,16 @@
       </w:tblCellMar>
     </w:tblPr>
   </w:style>
-  <w:style w:type="numbering" w:default="1" w:styleId="NoList">
+  <w:style w:type="numbering" w:default="1" w:styleId="Bezlisty">
     <w:name w:val="No List"/>
     <w:uiPriority w:val="99"/>
     <w:semiHidden/>
     <w:unhideWhenUsed/>
   </w:style>
-  <w:style w:type="character" w:customStyle="1" w:styleId="Heading1Char">
-    <w:name w:val="Heading 1 Char"/>
-    <w:basedOn w:val="DefaultParagraphFont"/>
-    <w:link w:val="Heading1"/>
+  <w:style w:type="character" w:customStyle="1" w:styleId="Nagwek1Znak">
+    <w:name w:val="Nagłówek 1 Znak"/>
+    <w:basedOn w:val="Domylnaczcionkaakapitu"/>
+    <w:link w:val="Nagwek1"/>
     <w:uiPriority w:val="9"/>
     <w:rsid w:val="00FC5B20"/>
     <w:rPr>
@@ -9935,11 +9792,11 @@
       <w:szCs w:val="32"/>
     </w:rPr>
   </w:style>
-  <w:style w:type="paragraph" w:styleId="Title">
+  <w:style w:type="paragraph" w:styleId="Tytu">
     <w:name w:val="Title"/>
-    <w:basedOn w:val="Normal"/>
-    <w:next w:val="Normal"/>
-    <w:link w:val="TitleChar"/>
+    <w:basedOn w:val="Normalny"/>
+    <w:next w:val="Normalny"/>
+    <w:link w:val="TytuZnak"/>
     <w:uiPriority w:val="10"/>
     <w:qFormat/>
     <w:rsid w:val="00FC5B20"/>
@@ -9955,10 +9812,10 @@
       <w:szCs w:val="56"/>
     </w:rPr>
   </w:style>
-  <w:style w:type="character" w:customStyle="1" w:styleId="TitleChar">
-    <w:name w:val="Title Char"/>
-    <w:basedOn w:val="DefaultParagraphFont"/>
-    <w:link w:val="Title"/>
+  <w:style w:type="character" w:customStyle="1" w:styleId="TytuZnak">
+    <w:name w:val="Tytuł Znak"/>
+    <w:basedOn w:val="Domylnaczcionkaakapitu"/>
+    <w:link w:val="Tytu"/>
     <w:uiPriority w:val="10"/>
     <w:rsid w:val="00FC5B20"/>
     <w:rPr>
@@ -9969,11 +9826,11 @@
       <w:szCs w:val="56"/>
     </w:rPr>
   </w:style>
-  <w:style w:type="paragraph" w:styleId="Subtitle">
+  <w:style w:type="paragraph" w:styleId="Podtytu">
     <w:name w:val="Subtitle"/>
-    <w:basedOn w:val="Normal"/>
-    <w:next w:val="Normal"/>
-    <w:link w:val="SubtitleChar"/>
+    <w:basedOn w:val="Normalny"/>
+    <w:next w:val="Normalny"/>
+    <w:link w:val="PodtytuZnak"/>
     <w:uiPriority w:val="11"/>
     <w:qFormat/>
     <w:rsid w:val="00FC5B20"/>
@@ -9988,10 +9845,10 @@
       <w:spacing w:val="15"/>
     </w:rPr>
   </w:style>
-  <w:style w:type="character" w:customStyle="1" w:styleId="SubtitleChar">
-    <w:name w:val="Subtitle Char"/>
-    <w:basedOn w:val="DefaultParagraphFont"/>
-    <w:link w:val="Subtitle"/>
+  <w:style w:type="character" w:customStyle="1" w:styleId="PodtytuZnak">
+    <w:name w:val="Podtytuł Znak"/>
+    <w:basedOn w:val="Domylnaczcionkaakapitu"/>
+    <w:link w:val="Podtytu"/>
     <w:uiPriority w:val="11"/>
     <w:rsid w:val="00FC5B20"/>
     <w:rPr>
@@ -10000,10 +9857,10 @@
       <w:spacing w:val="15"/>
     </w:rPr>
   </w:style>
-  <w:style w:type="character" w:customStyle="1" w:styleId="Heading2Char">
-    <w:name w:val="Heading 2 Char"/>
-    <w:basedOn w:val="DefaultParagraphFont"/>
-    <w:link w:val="Heading2"/>
+  <w:style w:type="character" w:customStyle="1" w:styleId="Nagwek2Znak">
+    <w:name w:val="Nagłówek 2 Znak"/>
+    <w:basedOn w:val="Domylnaczcionkaakapitu"/>
+    <w:link w:val="Nagwek2"/>
     <w:uiPriority w:val="9"/>
     <w:rsid w:val="00822C2C"/>
     <w:rPr>
@@ -10017,7 +9874,7 @@
   </w:style>
   <w:style w:type="paragraph" w:customStyle="1" w:styleId="todo">
     <w:name w:val="todo"/>
-    <w:basedOn w:val="Normal"/>
+    <w:basedOn w:val="Normalny"/>
     <w:link w:val="todoZnak"/>
     <w:qFormat/>
     <w:rsid w:val="00384450"/>
@@ -10027,10 +9884,10 @@
       <w:szCs w:val="24"/>
     </w:rPr>
   </w:style>
-  <w:style w:type="character" w:customStyle="1" w:styleId="Heading3Char">
-    <w:name w:val="Heading 3 Char"/>
-    <w:basedOn w:val="DefaultParagraphFont"/>
-    <w:link w:val="Heading3"/>
+  <w:style w:type="character" w:customStyle="1" w:styleId="Nagwek3Znak">
+    <w:name w:val="Nagłówek 3 Znak"/>
+    <w:basedOn w:val="Domylnaczcionkaakapitu"/>
+    <w:link w:val="Nagwek3"/>
     <w:uiPriority w:val="9"/>
     <w:rsid w:val="005C18BE"/>
     <w:rPr>
@@ -10042,7 +9899,7 @@
   </w:style>
   <w:style w:type="character" w:customStyle="1" w:styleId="todoZnak">
     <w:name w:val="todo Znak"/>
-    <w:basedOn w:val="DefaultParagraphFont"/>
+    <w:basedOn w:val="Domylnaczcionkaakapitu"/>
     <w:link w:val="todo"/>
     <w:rsid w:val="00384450"/>
     <w:rPr>
@@ -10052,9 +9909,9 @@
       <w:szCs w:val="24"/>
     </w:rPr>
   </w:style>
-  <w:style w:type="paragraph" w:styleId="ListParagraph">
+  <w:style w:type="paragraph" w:styleId="Akapitzlist">
     <w:name w:val="List Paragraph"/>
-    <w:basedOn w:val="Normal"/>
+    <w:basedOn w:val="Normalny"/>
     <w:uiPriority w:val="34"/>
     <w:qFormat/>
     <w:rsid w:val="00C52114"/>
@@ -10063,10 +9920,10 @@
       <w:contextualSpacing/>
     </w:pPr>
   </w:style>
-  <w:style w:type="paragraph" w:styleId="BalloonText">
+  <w:style w:type="paragraph" w:styleId="Tekstdymka">
     <w:name w:val="Balloon Text"/>
-    <w:basedOn w:val="Normal"/>
-    <w:link w:val="BalloonTextChar"/>
+    <w:basedOn w:val="Normalny"/>
+    <w:link w:val="TekstdymkaZnak"/>
     <w:uiPriority w:val="99"/>
     <w:semiHidden/>
     <w:unhideWhenUsed/>
@@ -10080,10 +9937,10 @@
       <w:szCs w:val="16"/>
     </w:rPr>
   </w:style>
-  <w:style w:type="character" w:customStyle="1" w:styleId="BalloonTextChar">
-    <w:name w:val="Balloon Text Char"/>
-    <w:basedOn w:val="DefaultParagraphFont"/>
-    <w:link w:val="BalloonText"/>
+  <w:style w:type="character" w:customStyle="1" w:styleId="TekstdymkaZnak">
+    <w:name w:val="Tekst dymka Znak"/>
+    <w:basedOn w:val="Domylnaczcionkaakapitu"/>
+    <w:link w:val="Tekstdymka"/>
     <w:uiPriority w:val="99"/>
     <w:semiHidden/>
     <w:rsid w:val="00986E87"/>
@@ -10093,15 +9950,16 @@
       <w:szCs w:val="16"/>
     </w:rPr>
   </w:style>
-  <w:style w:type="table" w:styleId="TableGrid">
+  <w:style w:type="table" w:styleId="Tabela-Siatka">
     <w:name w:val="Table Grid"/>
-    <w:basedOn w:val="TableNormal"/>
+    <w:basedOn w:val="Standardowy"/>
     <w:uiPriority w:val="39"/>
     <w:rsid w:val="00C5580E"/>
     <w:pPr>
       <w:spacing w:after="0" w:line="240" w:lineRule="auto"/>
     </w:pPr>
     <w:tblPr>
+      <w:tblInd w:w="0" w:type="dxa"/>
       <w:tblBorders>
         <w:top w:val="single" w:sz="4" w:space="0" w:color="auto"/>
         <w:left w:val="single" w:sz="4" w:space="0" w:color="auto"/>
@@ -10110,11 +9968,17 @@
         <w:insideH w:val="single" w:sz="4" w:space="0" w:color="auto"/>
         <w:insideV w:val="single" w:sz="4" w:space="0" w:color="auto"/>
       </w:tblBorders>
+      <w:tblCellMar>
+        <w:top w:w="0" w:type="dxa"/>
+        <w:left w:w="108" w:type="dxa"/>
+        <w:bottom w:w="0" w:type="dxa"/>
+        <w:right w:w="108" w:type="dxa"/>
+      </w:tblCellMar>
     </w:tblPr>
   </w:style>
-  <w:style w:type="paragraph" w:styleId="List2">
+  <w:style w:type="paragraph" w:styleId="Lista2">
     <w:name w:val="List 2"/>
-    <w:basedOn w:val="Normal"/>
+    <w:basedOn w:val="Normalny"/>
     <w:uiPriority w:val="99"/>
     <w:unhideWhenUsed/>
     <w:rsid w:val="00471F3D"/>
@@ -10123,9 +9987,9 @@
       <w:contextualSpacing/>
     </w:pPr>
   </w:style>
-  <w:style w:type="paragraph" w:styleId="List4">
+  <w:style w:type="paragraph" w:styleId="Lista4">
     <w:name w:val="List 4"/>
-    <w:basedOn w:val="Normal"/>
+    <w:basedOn w:val="Normalny"/>
     <w:uiPriority w:val="99"/>
     <w:unhideWhenUsed/>
     <w:rsid w:val="00471F3D"/>
@@ -10134,9 +9998,9 @@
       <w:contextualSpacing/>
     </w:pPr>
   </w:style>
-  <w:style w:type="paragraph" w:styleId="List5">
+  <w:style w:type="paragraph" w:styleId="Lista5">
     <w:name w:val="List 5"/>
-    <w:basedOn w:val="Normal"/>
+    <w:basedOn w:val="Normalny"/>
     <w:uiPriority w:val="99"/>
     <w:unhideWhenUsed/>
     <w:rsid w:val="00471F3D"/>
@@ -10145,10 +10009,10 @@
       <w:contextualSpacing/>
     </w:pPr>
   </w:style>
-  <w:style w:type="paragraph" w:styleId="BodyText">
+  <w:style w:type="paragraph" w:styleId="Tekstpodstawowy">
     <w:name w:val="Body Text"/>
-    <w:basedOn w:val="Normal"/>
-    <w:link w:val="BodyTextChar"/>
+    <w:basedOn w:val="Normalny"/>
+    <w:link w:val="TekstpodstawowyZnak"/>
     <w:uiPriority w:val="99"/>
     <w:unhideWhenUsed/>
     <w:rsid w:val="00471F3D"/>
@@ -10156,17 +10020,17 @@
       <w:spacing w:after="120"/>
     </w:pPr>
   </w:style>
-  <w:style w:type="character" w:customStyle="1" w:styleId="BodyTextChar">
-    <w:name w:val="Body Text Char"/>
-    <w:basedOn w:val="DefaultParagraphFont"/>
-    <w:link w:val="BodyText"/>
+  <w:style w:type="character" w:customStyle="1" w:styleId="TekstpodstawowyZnak">
+    <w:name w:val="Tekst podstawowy Znak"/>
+    <w:basedOn w:val="Domylnaczcionkaakapitu"/>
+    <w:link w:val="Tekstpodstawowy"/>
     <w:uiPriority w:val="99"/>
     <w:rsid w:val="00471F3D"/>
   </w:style>
-  <w:style w:type="paragraph" w:styleId="BodyTextFirstIndent">
+  <w:style w:type="paragraph" w:styleId="Tekstpodstawowyzwciciem">
     <w:name w:val="Body Text First Indent"/>
-    <w:basedOn w:val="BodyText"/>
-    <w:link w:val="BodyTextFirstIndentChar"/>
+    <w:basedOn w:val="Tekstpodstawowy"/>
+    <w:link w:val="TekstpodstawowyzwciciemZnak"/>
     <w:uiPriority w:val="99"/>
     <w:unhideWhenUsed/>
     <w:rsid w:val="00471F3D"/>
@@ -10175,17 +10039,17 @@
       <w:ind w:firstLine="360"/>
     </w:pPr>
   </w:style>
-  <w:style w:type="character" w:customStyle="1" w:styleId="BodyTextFirstIndentChar">
-    <w:name w:val="Body Text First Indent Char"/>
-    <w:basedOn w:val="BodyTextChar"/>
-    <w:link w:val="BodyTextFirstIndent"/>
+  <w:style w:type="character" w:customStyle="1" w:styleId="TekstpodstawowyzwciciemZnak">
+    <w:name w:val="Tekst podstawowy z wcięciem Znak"/>
+    <w:basedOn w:val="TekstpodstawowyZnak"/>
+    <w:link w:val="Tekstpodstawowyzwciciem"/>
     <w:uiPriority w:val="99"/>
     <w:rsid w:val="00471F3D"/>
   </w:style>
-  <w:style w:type="paragraph" w:styleId="Header">
+  <w:style w:type="paragraph" w:styleId="Nagwek">
     <w:name w:val="header"/>
-    <w:basedOn w:val="Normal"/>
-    <w:link w:val="HeaderChar"/>
+    <w:basedOn w:val="Normalny"/>
+    <w:link w:val="NagwekZnak"/>
     <w:uiPriority w:val="99"/>
     <w:semiHidden/>
     <w:unhideWhenUsed/>
@@ -10198,18 +10062,18 @@
       <w:spacing w:after="0" w:line="240" w:lineRule="auto"/>
     </w:pPr>
   </w:style>
-  <w:style w:type="character" w:customStyle="1" w:styleId="HeaderChar">
-    <w:name w:val="Header Char"/>
-    <w:basedOn w:val="DefaultParagraphFont"/>
-    <w:link w:val="Header"/>
+  <w:style w:type="character" w:customStyle="1" w:styleId="NagwekZnak">
+    <w:name w:val="Nagłówek Znak"/>
+    <w:basedOn w:val="Domylnaczcionkaakapitu"/>
+    <w:link w:val="Nagwek"/>
     <w:uiPriority w:val="99"/>
     <w:semiHidden/>
     <w:rsid w:val="00C66AA3"/>
   </w:style>
-  <w:style w:type="paragraph" w:styleId="Footer">
+  <w:style w:type="paragraph" w:styleId="Stopka">
     <w:name w:val="footer"/>
-    <w:basedOn w:val="Normal"/>
-    <w:link w:val="FooterChar"/>
+    <w:basedOn w:val="Normalny"/>
+    <w:link w:val="StopkaZnak"/>
     <w:uiPriority w:val="99"/>
     <w:semiHidden/>
     <w:unhideWhenUsed/>
@@ -10222,17 +10086,17 @@
       <w:spacing w:after="0" w:line="240" w:lineRule="auto"/>
     </w:pPr>
   </w:style>
-  <w:style w:type="character" w:customStyle="1" w:styleId="FooterChar">
-    <w:name w:val="Footer Char"/>
-    <w:basedOn w:val="DefaultParagraphFont"/>
-    <w:link w:val="Footer"/>
+  <w:style w:type="character" w:customStyle="1" w:styleId="StopkaZnak">
+    <w:name w:val="Stopka Znak"/>
+    <w:basedOn w:val="Domylnaczcionkaakapitu"/>
+    <w:link w:val="Stopka"/>
     <w:uiPriority w:val="99"/>
     <w:semiHidden/>
     <w:rsid w:val="00C66AA3"/>
   </w:style>
   <w:style w:type="character" w:customStyle="1" w:styleId="apple-converted-space">
     <w:name w:val="apple-converted-space"/>
-    <w:basedOn w:val="DefaultParagraphFont"/>
+    <w:basedOn w:val="Domylnaczcionkaakapitu"/>
     <w:rsid w:val="00F64BB0"/>
   </w:style>
 </w:styles>
@@ -10493,7 +10357,7 @@
   <a:extraClrSchemeLst/>
   <a:extLst>
     <a:ext uri="{05A4C25C-085E-4340-85A3-A5531E510DB2}">
-      <thm15:themeFamily xmlns:thm15="http://schemas.microsoft.com/office/thememl/2012/main" name="Office Theme" id="{62F939B6-93AF-4DB8-9C6B-D6C7DFDC589F}" vid="{4A3C46E8-61CC-4603-A589-7422A47A8E4A}"/>
+      <thm15:themeFamily xmlns:thm15="http://schemas.microsoft.com/office/thememl/2012/main" xmlns="" name="Office Theme" id="{62F939B6-93AF-4DB8-9C6B-D6C7DFDC589F}" vid="{4A3C46E8-61CC-4603-A589-7422A47A8E4A}"/>
     </a:ext>
   </a:extLst>
 </a:theme>
@@ -10504,7 +10368,7 @@
 </file>
 
 <file path=customXml/itemProps1.xml><?xml version="1.0" encoding="utf-8"?>
-<ds:datastoreItem xmlns:ds="http://schemas.openxmlformats.org/officeDocument/2006/customXml" ds:itemID="{AF12CA39-837C-47CC-90D2-43B2359B0368}">
+<ds:datastoreItem xmlns:ds="http://schemas.openxmlformats.org/officeDocument/2006/customXml" ds:itemID="{0F5F852C-E893-4AE0-9A9C-B11C1401B6BA}">
   <ds:schemaRefs>
     <ds:schemaRef ds:uri="http://schemas.openxmlformats.org/officeDocument/2006/bibliography"/>
   </ds:schemaRefs>

--- a/Pw.Elka.TIN/dokumentacja.docx
+++ b/Pw.Elka.TIN/dokumentacja.docx
@@ -13,7 +13,15 @@
         <w:t xml:space="preserve"> wstępna</w:t>
       </w:r>
       <w:r>
-        <w:t xml:space="preserve"> projektu TIN „Rozgłaszacz internetowy”.</w:t>
+        <w:t xml:space="preserve"> projektu TIN „</w:t>
+      </w:r>
+      <w:proofErr w:type="spellStart"/>
+      <w:r>
+        <w:t>Rozgłaszacz</w:t>
+      </w:r>
+      <w:proofErr w:type="spellEnd"/>
+      <w:r>
+        <w:t xml:space="preserve"> internetowy”.</w:t>
       </w:r>
     </w:p>
     <w:p>
@@ -25,7 +33,15 @@
         <w:t>Autorzy: Joanna Raczyńs</w:t>
       </w:r>
       <w:r>
-        <w:t>ka, Kamil Kacperski, Michał Mudel, Wojciech Zieliński</w:t>
+        <w:t xml:space="preserve">ka, Kamil Kacperski, Michał </w:t>
+      </w:r>
+      <w:proofErr w:type="spellStart"/>
+      <w:r>
+        <w:t>Mudel</w:t>
+      </w:r>
+      <w:proofErr w:type="spellEnd"/>
+      <w:r>
+        <w:t>, Wojciech Zieliński</w:t>
       </w:r>
     </w:p>
     <w:p>
@@ -34,8 +50,13 @@
         <w:spacing w:after="0"/>
       </w:pPr>
       <w:r>
-        <w:t>Prowadzący: dr inż. Piotr Gawkowski</w:t>
-      </w:r>
+        <w:t xml:space="preserve">Prowadzący: dr inż. Piotr </w:t>
+      </w:r>
+      <w:proofErr w:type="spellStart"/>
+      <w:r>
+        <w:t>Gawkowski</w:t>
+      </w:r>
+      <w:proofErr w:type="spellEnd"/>
     </w:p>
     <w:p>
       <w:pPr>
@@ -81,7 +102,35 @@
         <w:rPr>
           <w:szCs w:val="24"/>
         </w:rPr>
-        <w:t xml:space="preserve"> pt. „Rozsyłacz pocztowy” realizowanego w ramach przedmiotu TIN na wydziale EiTI Politechniki Warszawskiej. Głównym założeniem projektu jest stworzenie aplikacji, umożliwiającej proste i szybkie wysyłanie wiadomości – powiadomień do wybranej grupy odbiorców.</w:t>
+        <w:t xml:space="preserve"> pt. „</w:t>
+      </w:r>
+      <w:proofErr w:type="spellStart"/>
+      <w:r>
+        <w:rPr>
+          <w:szCs w:val="24"/>
+        </w:rPr>
+        <w:t>Rozsyłacz</w:t>
+      </w:r>
+      <w:proofErr w:type="spellEnd"/>
+      <w:r>
+        <w:rPr>
+          <w:szCs w:val="24"/>
+        </w:rPr>
+        <w:t xml:space="preserve"> pocztowy” realizowanego w ramach przedmiotu TIN na wydziale </w:t>
+      </w:r>
+      <w:proofErr w:type="spellStart"/>
+      <w:r>
+        <w:rPr>
+          <w:szCs w:val="24"/>
+        </w:rPr>
+        <w:t>EiTI</w:t>
+      </w:r>
+      <w:proofErr w:type="spellEnd"/>
+      <w:r>
+        <w:rPr>
+          <w:szCs w:val="24"/>
+        </w:rPr>
+        <w:t xml:space="preserve"> Politechniki Warszawskiej. Głównym założeniem projektu jest stworzenie aplikacji, umożliwiającej proste i szybkie wysyłanie wiadomości – powiadomień do wybranej grupy odbiorców.</w:t>
       </w:r>
       <w:r>
         <w:rPr>
@@ -169,7 +218,43 @@
           <w:szCs w:val="24"/>
           <w:lang w:eastAsia="pl-PL"/>
         </w:rPr>
-        <w:t xml:space="preserve"> unikalnego loginu ihasła klienta</w:t>
+        <w:t xml:space="preserve"> unikalnego </w:t>
+      </w:r>
+      <w:proofErr w:type="spellStart"/>
+      <w:r>
+        <w:rPr>
+          <w:rFonts w:eastAsia="Times New Roman"/>
+          <w:szCs w:val="24"/>
+          <w:lang w:eastAsia="pl-PL"/>
+        </w:rPr>
+        <w:t>loginu</w:t>
+      </w:r>
+      <w:proofErr w:type="spellEnd"/>
+      <w:r>
+        <w:rPr>
+          <w:rFonts w:eastAsia="Times New Roman"/>
+          <w:szCs w:val="24"/>
+          <w:lang w:eastAsia="pl-PL"/>
+        </w:rPr>
+        <w:t xml:space="preserve"> </w:t>
+      </w:r>
+      <w:proofErr w:type="spellStart"/>
+      <w:r>
+        <w:rPr>
+          <w:rFonts w:eastAsia="Times New Roman"/>
+          <w:szCs w:val="24"/>
+          <w:lang w:eastAsia="pl-PL"/>
+        </w:rPr>
+        <w:t>ihasła</w:t>
+      </w:r>
+      <w:proofErr w:type="spellEnd"/>
+      <w:r>
+        <w:rPr>
+          <w:rFonts w:eastAsia="Times New Roman"/>
+          <w:szCs w:val="24"/>
+          <w:lang w:eastAsia="pl-PL"/>
+        </w:rPr>
+        <w:t xml:space="preserve"> klienta</w:t>
       </w:r>
       <w:r>
         <w:rPr>
@@ -714,7 +799,15 @@
         <w:t>3.13</w:t>
       </w:r>
       <w:r>
-        <w:t xml:space="preserve"> Klient wylogowuje się z systemu.</w:t>
+        <w:t xml:space="preserve"> Klient </w:t>
+      </w:r>
+      <w:proofErr w:type="spellStart"/>
+      <w:r>
+        <w:t>wylogowuje</w:t>
+      </w:r>
+      <w:proofErr w:type="spellEnd"/>
+      <w:r>
+        <w:t xml:space="preserve"> się z systemu.</w:t>
       </w:r>
     </w:p>
     <w:p>
@@ -859,8 +952,21 @@
         <w:t xml:space="preserve"> Wind</w:t>
       </w:r>
       <w:r>
-        <w:t>ows Presentation Foundation</w:t>
-      </w:r>
+        <w:t xml:space="preserve">ows </w:t>
+      </w:r>
+      <w:proofErr w:type="spellStart"/>
+      <w:r>
+        <w:t>Presentation</w:t>
+      </w:r>
+      <w:proofErr w:type="spellEnd"/>
+      <w:r>
+        <w:t xml:space="preserve"> </w:t>
+      </w:r>
+      <w:proofErr w:type="spellStart"/>
+      <w:r>
+        <w:t>Foundation</w:t>
+      </w:r>
+      <w:proofErr w:type="spellEnd"/>
       <w:r>
         <w:t>, C#</w:t>
       </w:r>
@@ -985,7 +1091,31 @@
         <w:t>8</w:t>
       </w:r>
       <w:r>
-        <w:t>Jako baza danych zostanie wykorzystany MS SQL Server 2014 Standard Edition with Service Pack 1.</w:t>
+        <w:t xml:space="preserve">Jako baza danych zostanie wykorzystany MS SQL Server 2014 Standard </w:t>
+      </w:r>
+      <w:proofErr w:type="spellStart"/>
+      <w:r>
+        <w:t>Edition</w:t>
+      </w:r>
+      <w:proofErr w:type="spellEnd"/>
+      <w:r>
+        <w:t xml:space="preserve"> </w:t>
+      </w:r>
+      <w:proofErr w:type="spellStart"/>
+      <w:r>
+        <w:t>with</w:t>
+      </w:r>
+      <w:proofErr w:type="spellEnd"/>
+      <w:r>
+        <w:t xml:space="preserve"> Service </w:t>
+      </w:r>
+      <w:proofErr w:type="spellStart"/>
+      <w:r>
+        <w:t>Pack</w:t>
+      </w:r>
+      <w:proofErr w:type="spellEnd"/>
+      <w:r>
+        <w:t xml:space="preserve"> 1.</w:t>
       </w:r>
     </w:p>
     <w:p>
@@ -1029,46 +1159,186 @@
     </w:p>
     <w:p>
       <w:r>
-        <w:t xml:space="preserve">Funkcja main uruchamia </w:t>
+        <w:t xml:space="preserve">Funkcja </w:t>
+      </w:r>
+      <w:proofErr w:type="spellStart"/>
+      <w:r>
+        <w:t>main</w:t>
+      </w:r>
+      <w:proofErr w:type="spellEnd"/>
+      <w:r>
+        <w:t xml:space="preserve"> uruchamia </w:t>
       </w:r>
       <w:r>
         <w:t>obiekt</w:t>
       </w:r>
       <w:r>
-        <w:t xml:space="preserve"> RootManager.</w:t>
-      </w:r>
-      <w:r>
-        <w:t xml:space="preserve"> RootManager uruc</w:t>
-      </w:r>
-      <w:r>
-        <w:t xml:space="preserve">hamia obiekty SessionsListener oraz </w:t>
-      </w:r>
-      <w:r>
-        <w:t>SmtpLayer na osobnych wątkach. SessionsListener przekazuje RootManagerowi</w:t>
-      </w:r>
-      <w:r>
-        <w:t xml:space="preserve"> informacje o nowych połączeniach i dla każdego z nich które są dozwolone uruchamia obiekty ClientSession</w:t>
-      </w:r>
-      <w:r>
-        <w:t>, Cipher i TcpLayer</w:t>
-      </w:r>
-      <w:r>
-        <w:t>. Obiekty Cipher służą do szyfro</w:t>
+        <w:t xml:space="preserve"> </w:t>
+      </w:r>
+      <w:proofErr w:type="spellStart"/>
+      <w:r>
+        <w:t>RootManager</w:t>
+      </w:r>
+      <w:proofErr w:type="spellEnd"/>
+      <w:r>
+        <w:t>.</w:t>
+      </w:r>
+      <w:r>
+        <w:t xml:space="preserve"> </w:t>
+      </w:r>
+      <w:proofErr w:type="spellStart"/>
+      <w:r>
+        <w:t>RootManager</w:t>
+      </w:r>
+      <w:proofErr w:type="spellEnd"/>
+      <w:r>
+        <w:t xml:space="preserve"> uruc</w:t>
+      </w:r>
+      <w:r>
+        <w:t xml:space="preserve">hamia obiekty </w:t>
+      </w:r>
+      <w:proofErr w:type="spellStart"/>
+      <w:r>
+        <w:t>SessionsListener</w:t>
+      </w:r>
+      <w:proofErr w:type="spellEnd"/>
+      <w:r>
+        <w:t xml:space="preserve"> oraz </w:t>
+      </w:r>
+      <w:proofErr w:type="spellStart"/>
+      <w:r>
+        <w:t>SmtpLayer</w:t>
+      </w:r>
+      <w:proofErr w:type="spellEnd"/>
+      <w:r>
+        <w:t xml:space="preserve"> na osobnych wątkach. </w:t>
+      </w:r>
+      <w:proofErr w:type="spellStart"/>
+      <w:r>
+        <w:t>SessionsListener</w:t>
+      </w:r>
+      <w:proofErr w:type="spellEnd"/>
+      <w:r>
+        <w:t xml:space="preserve"> przekazuje </w:t>
+      </w:r>
+      <w:proofErr w:type="spellStart"/>
+      <w:r>
+        <w:t>RootManagerowi</w:t>
+      </w:r>
+      <w:proofErr w:type="spellEnd"/>
+      <w:r>
+        <w:t xml:space="preserve"> informacje o nowych połączeniach i dla każdego z nich które są dozwolone uruchamia obiekty </w:t>
+      </w:r>
+      <w:proofErr w:type="spellStart"/>
+      <w:r>
+        <w:t>ClientSession</w:t>
+      </w:r>
+      <w:proofErr w:type="spellEnd"/>
+      <w:r>
+        <w:t xml:space="preserve">, </w:t>
+      </w:r>
+      <w:proofErr w:type="spellStart"/>
+      <w:r>
+        <w:t>Cipher</w:t>
+      </w:r>
+      <w:proofErr w:type="spellEnd"/>
+      <w:r>
+        <w:t xml:space="preserve"> i </w:t>
+      </w:r>
+      <w:proofErr w:type="spellStart"/>
+      <w:r>
+        <w:t>TcpLayer</w:t>
+      </w:r>
+      <w:proofErr w:type="spellEnd"/>
+      <w:r>
+        <w:t xml:space="preserve">. Obiekty </w:t>
+      </w:r>
+      <w:proofErr w:type="spellStart"/>
+      <w:r>
+        <w:t>Cipher</w:t>
+      </w:r>
+      <w:proofErr w:type="spellEnd"/>
+      <w:r>
+        <w:t xml:space="preserve"> służą do szyfro</w:t>
       </w:r>
       <w:r>
         <w:t>wania, a</w:t>
       </w:r>
       <w:r>
-        <w:t xml:space="preserve"> obiekty TcpLayer służą do komunikacji z klientem</w:t>
+        <w:t xml:space="preserve"> obiekty </w:t>
+      </w:r>
+      <w:proofErr w:type="spellStart"/>
+      <w:r>
+        <w:t>TcpLayer</w:t>
+      </w:r>
+      <w:proofErr w:type="spellEnd"/>
+      <w:r>
+        <w:t xml:space="preserve"> służą do komunikacji z klientem</w:t>
       </w:r>
       <w:r>
         <w:t xml:space="preserve"> za pomocą gniazd</w:t>
       </w:r>
       <w:r>
-        <w:t>. ClientSession komunikuje się z SmtpLayer poprzez kolekję obiektów MessagesQueue. Obiekty ClientSession i obiekt RootManager mają dostęp do DAL ze swoich wątków.</w:t>
-      </w:r>
-      <w:r>
-        <w:t xml:space="preserve"> Obiekt SmtpLayer będzie wysyłał maile z wcześniej przyznanego mu globalnego konta e-mail.</w:t>
+        <w:t xml:space="preserve">. </w:t>
+      </w:r>
+      <w:proofErr w:type="spellStart"/>
+      <w:r>
+        <w:t>ClientSession</w:t>
+      </w:r>
+      <w:proofErr w:type="spellEnd"/>
+      <w:r>
+        <w:t xml:space="preserve"> komunikuje się z </w:t>
+      </w:r>
+      <w:proofErr w:type="spellStart"/>
+      <w:r>
+        <w:t>SmtpLayer</w:t>
+      </w:r>
+      <w:proofErr w:type="spellEnd"/>
+      <w:r>
+        <w:t xml:space="preserve"> poprzez </w:t>
+      </w:r>
+      <w:proofErr w:type="spellStart"/>
+      <w:r>
+        <w:t>kolekję</w:t>
+      </w:r>
+      <w:proofErr w:type="spellEnd"/>
+      <w:r>
+        <w:t xml:space="preserve"> obiektów </w:t>
+      </w:r>
+      <w:proofErr w:type="spellStart"/>
+      <w:r>
+        <w:t>MessagesQueue</w:t>
+      </w:r>
+      <w:proofErr w:type="spellEnd"/>
+      <w:r>
+        <w:t xml:space="preserve">. Obiekty </w:t>
+      </w:r>
+      <w:proofErr w:type="spellStart"/>
+      <w:r>
+        <w:t>ClientSession</w:t>
+      </w:r>
+      <w:proofErr w:type="spellEnd"/>
+      <w:r>
+        <w:t xml:space="preserve"> i obiekt </w:t>
+      </w:r>
+      <w:proofErr w:type="spellStart"/>
+      <w:r>
+        <w:t>RootManager</w:t>
+      </w:r>
+      <w:proofErr w:type="spellEnd"/>
+      <w:r>
+        <w:t xml:space="preserve"> mają dostęp do DAL ze swoich wątków.</w:t>
+      </w:r>
+      <w:r>
+        <w:t xml:space="preserve"> Obiekt </w:t>
+      </w:r>
+      <w:proofErr w:type="spellStart"/>
+      <w:r>
+        <w:t>SmtpLayer</w:t>
+      </w:r>
+      <w:proofErr w:type="spellEnd"/>
+      <w:r>
+        <w:t xml:space="preserve"> będzie wysyłał maile z wcześniej przyznanego mu globalnego konta e-mail.</w:t>
       </w:r>
     </w:p>
     <w:p>
@@ -1125,14 +1395,30 @@
           <w:b w:val="0"/>
           <w:color w:val="000000" w:themeColor="text1"/>
         </w:rPr>
-        <w:t xml:space="preserve">Dany protokół komunikacyjny służy do wysyłania wiadomości tekstowych złożonych z kopert oraz treści właściwej.  Kanał transmisyjny SMTP  bazuje na ustawionym wcześniej połączeniu TCP . Jest on połączeniem full-duplex  które korzysta z domyślnego portu o numerze 25.  Protokół SMTP składa się z 7-bitowych ciągów znaków ASCII , które są transmitowane </w:t>
-      </w:r>
-      <w:bookmarkStart w:id="1" w:name="_Toc442413712"/>
+        <w:t xml:space="preserve">Dany protokół komunikacyjny służy do wysyłania wiadomości tekstowych złożonych z kopert oraz treści właściwej.  Kanał transmisyjny SMTP  bazuje na ustawionym wcześniej połączeniu TCP . Jest on połączeniem </w:t>
+      </w:r>
+      <w:proofErr w:type="spellStart"/>
       <w:r>
         <w:rPr>
           <w:b w:val="0"/>
           <w:color w:val="000000" w:themeColor="text1"/>
         </w:rPr>
+        <w:t>full-duplex</w:t>
+      </w:r>
+      <w:proofErr w:type="spellEnd"/>
+      <w:r>
+        <w:rPr>
+          <w:b w:val="0"/>
+          <w:color w:val="000000" w:themeColor="text1"/>
+        </w:rPr>
+        <w:t xml:space="preserve">  które korzysta z domyślnego portu o numerze 25.  Protokół SMTP składa się z 7-bitowych ciągów znaków ASCII , które są transmitowane </w:t>
+      </w:r>
+      <w:bookmarkStart w:id="1" w:name="_Toc442413712"/>
+      <w:r>
+        <w:rPr>
+          <w:b w:val="0"/>
+          <w:color w:val="000000" w:themeColor="text1"/>
+        </w:rPr>
         <w:t xml:space="preserve">za pomocą protokołu TCP  w </w:t>
       </w:r>
       <w:r>
@@ -1171,7 +1457,31 @@
     </w:p>
     <w:p>
       <w:r>
-        <w:t>Wymiana poczty rozpoczyna się poleceniem MAIL ( definiującym nadawcę ) FROM  &lt;adres &gt; ( pod ten adres wysłane zostaną wszystkie informacje o błędach ) które powiadamia serwer, że nadchodzi nowa transakcja i powinien on  wyczyścić tablice stanów i bufory  danych.   Po pomyślnym wykonaniu plecenia MAIL klient wysyła serię poleceń RCPT &lt;adres&gt; ( identyfikując odbiorcę lub wielu odbiorców danej wiadomości ) i czeka na ich potwierdzenie przez serwer. Następnie nadawca wysyła polecenie DATA określające gotowość do przesłania całej wiadomości. Serwer odpowiada komunikatem 354 Start mail input i określa ciąg znaków odpowiadających zakończeniu transmisji.  Zazwyczaj tym ciągiem jest linia zawierająca tylko kropkę  co odpowiada podanej sekwencji znaków - &lt;CR&gt;&lt;LF&gt;. &lt;CR&gt;&lt;LF&gt;.</w:t>
+        <w:t xml:space="preserve">Wymiana poczty rozpoczyna się poleceniem MAIL ( definiującym nadawcę ) FROM  &lt;adres &gt; ( pod ten adres wysłane zostaną wszystkie informacje o błędach ) które powiadamia serwer, że nadchodzi nowa transakcja i powinien on  wyczyścić tablice stanów i bufory  danych.   Po pomyślnym wykonaniu plecenia MAIL klient wysyła serię poleceń RCPT &lt;adres&gt; ( identyfikując odbiorcę lub wielu odbiorców danej wiadomości ) i czeka na ich potwierdzenie przez serwer. Następnie nadawca wysyła polecenie DATA określające gotowość do przesłania całej wiadomości. Serwer odpowiada komunikatem 354 Start mail </w:t>
+      </w:r>
+      <w:proofErr w:type="spellStart"/>
+      <w:r>
+        <w:t>input</w:t>
+      </w:r>
+      <w:proofErr w:type="spellEnd"/>
+      <w:r>
+        <w:t xml:space="preserve"> i określa ciąg znaków odpowiadających zakończeniu transmisji.  Zazwyczaj tym ciągiem jest linia zawierająca tylko kropkę  co odpowiada podanej sekwencji znaków - &lt;</w:t>
+      </w:r>
+      <w:proofErr w:type="spellStart"/>
+      <w:r>
+        <w:t>CR&gt;&lt;LF</w:t>
+      </w:r>
+      <w:proofErr w:type="spellEnd"/>
+      <w:r>
+        <w:t>&gt;. &lt;</w:t>
+      </w:r>
+      <w:proofErr w:type="spellStart"/>
+      <w:r>
+        <w:t>CR&gt;&lt;LF</w:t>
+      </w:r>
+      <w:proofErr w:type="spellEnd"/>
+      <w:r>
+        <w:t>&gt;.</w:t>
       </w:r>
     </w:p>
     <w:p>
@@ -1191,7 +1501,63 @@
           <w:lang w:val="en-US"/>
         </w:rPr>
         <w:lastRenderedPageBreak/>
-        <w:t>9. Opis autorskiego protokołu o nazwie ASIA (Automated Sending Information to Addresses)</w:t>
+        <w:t xml:space="preserve">9. </w:t>
+      </w:r>
+      <w:proofErr w:type="spellStart"/>
+      <w:r>
+        <w:rPr>
+          <w:lang w:val="en-US"/>
+        </w:rPr>
+        <w:t>Opis</w:t>
+      </w:r>
+      <w:proofErr w:type="spellEnd"/>
+      <w:r>
+        <w:rPr>
+          <w:lang w:val="en-US"/>
+        </w:rPr>
+        <w:t xml:space="preserve"> </w:t>
+      </w:r>
+      <w:proofErr w:type="spellStart"/>
+      <w:r>
+        <w:rPr>
+          <w:lang w:val="en-US"/>
+        </w:rPr>
+        <w:t>autorskiego</w:t>
+      </w:r>
+      <w:proofErr w:type="spellEnd"/>
+      <w:r>
+        <w:rPr>
+          <w:lang w:val="en-US"/>
+        </w:rPr>
+        <w:t xml:space="preserve"> </w:t>
+      </w:r>
+      <w:proofErr w:type="spellStart"/>
+      <w:r>
+        <w:rPr>
+          <w:lang w:val="en-US"/>
+        </w:rPr>
+        <w:t>protokołu</w:t>
+      </w:r>
+      <w:proofErr w:type="spellEnd"/>
+      <w:r>
+        <w:rPr>
+          <w:lang w:val="en-US"/>
+        </w:rPr>
+        <w:t xml:space="preserve"> o </w:t>
+      </w:r>
+      <w:proofErr w:type="spellStart"/>
+      <w:r>
+        <w:rPr>
+          <w:lang w:val="en-US"/>
+        </w:rPr>
+        <w:t>nazwie</w:t>
+      </w:r>
+      <w:proofErr w:type="spellEnd"/>
+      <w:r>
+        <w:rPr>
+          <w:lang w:val="en-US"/>
+        </w:rPr>
+        <w:t xml:space="preserve"> ASIA (Automated Sending Information to Addresses)</w:t>
       </w:r>
     </w:p>
     <w:tbl>
@@ -1764,6 +2130,7 @@
                 <w:rFonts w:ascii="Consolas" w:hAnsi="Consolas" w:cs="Consolas"/>
               </w:rPr>
             </w:pPr>
+            <w:proofErr w:type="spellStart"/>
             <w:r>
               <w:rPr>
                 <w:rFonts w:ascii="Consolas" w:hAnsi="Consolas" w:cs="Consolas"/>
@@ -1782,6 +2149,7 @@
               </w:rPr>
               <w:t>HASH</w:t>
             </w:r>
+            <w:proofErr w:type="spellEnd"/>
           </w:p>
         </w:tc>
       </w:tr>
@@ -2329,13 +2697,63 @@
                 <w:lang w:val="en-US"/>
               </w:rPr>
             </w:pPr>
+            <w:proofErr w:type="spellStart"/>
             <w:r>
               <w:rPr>
                 <w:rFonts w:ascii="Consolas" w:hAnsi="Consolas" w:cs="Consolas"/>
                 <w:lang w:val="en-US"/>
               </w:rPr>
-              <w:t>Klient modyfikuje szablon wiadomości</w:t>
-            </w:r>
+              <w:t>Klient</w:t>
+            </w:r>
+            <w:proofErr w:type="spellEnd"/>
+            <w:r>
+              <w:rPr>
+                <w:rFonts w:ascii="Consolas" w:hAnsi="Consolas" w:cs="Consolas"/>
+                <w:lang w:val="en-US"/>
+              </w:rPr>
+              <w:t xml:space="preserve"> </w:t>
+            </w:r>
+            <w:proofErr w:type="spellStart"/>
+            <w:r>
+              <w:rPr>
+                <w:rFonts w:ascii="Consolas" w:hAnsi="Consolas" w:cs="Consolas"/>
+                <w:lang w:val="en-US"/>
+              </w:rPr>
+              <w:t>modyfikuje</w:t>
+            </w:r>
+            <w:proofErr w:type="spellEnd"/>
+            <w:r>
+              <w:rPr>
+                <w:rFonts w:ascii="Consolas" w:hAnsi="Consolas" w:cs="Consolas"/>
+                <w:lang w:val="en-US"/>
+              </w:rPr>
+              <w:t xml:space="preserve"> </w:t>
+            </w:r>
+            <w:proofErr w:type="spellStart"/>
+            <w:r>
+              <w:rPr>
+                <w:rFonts w:ascii="Consolas" w:hAnsi="Consolas" w:cs="Consolas"/>
+                <w:lang w:val="en-US"/>
+              </w:rPr>
+              <w:t>szablon</w:t>
+            </w:r>
+            <w:proofErr w:type="spellEnd"/>
+            <w:r>
+              <w:rPr>
+                <w:rFonts w:ascii="Consolas" w:hAnsi="Consolas" w:cs="Consolas"/>
+                <w:lang w:val="en-US"/>
+              </w:rPr>
+              <w:t xml:space="preserve"> </w:t>
+            </w:r>
+            <w:proofErr w:type="spellStart"/>
+            <w:r>
+              <w:rPr>
+                <w:rFonts w:ascii="Consolas" w:hAnsi="Consolas" w:cs="Consolas"/>
+                <w:lang w:val="en-US"/>
+              </w:rPr>
+              <w:t>wiadomości</w:t>
+            </w:r>
+            <w:proofErr w:type="spellEnd"/>
           </w:p>
         </w:tc>
       </w:tr>
@@ -2656,8 +3074,16 @@
               <w:rPr>
                 <w:rFonts w:ascii="Consolas" w:hAnsi="Consolas" w:cs="Consolas"/>
               </w:rPr>
-              <w:t>Klient pobiera wszystkie szablony wiadomosci</w:t>
-            </w:r>
+              <w:t xml:space="preserve">Klient pobiera wszystkie szablony </w:t>
+            </w:r>
+            <w:proofErr w:type="spellStart"/>
+            <w:r>
+              <w:rPr>
+                <w:rFonts w:ascii="Consolas" w:hAnsi="Consolas" w:cs="Consolas"/>
+              </w:rPr>
+              <w:t>wiadomosci</w:t>
+            </w:r>
+            <w:proofErr w:type="spellEnd"/>
             <w:r>
               <w:rPr>
                 <w:rFonts w:ascii="Consolas" w:hAnsi="Consolas" w:cs="Consolas"/>
@@ -2817,8 +3243,16 @@
               <w:rPr>
                 <w:rFonts w:ascii="Consolas" w:hAnsi="Consolas" w:cs="Consolas"/>
               </w:rPr>
-              <w:t>Serwer wysyła wszystkie szablony wiadomosci</w:t>
-            </w:r>
+              <w:t xml:space="preserve">Serwer wysyła wszystkie szablony </w:t>
+            </w:r>
+            <w:proofErr w:type="spellStart"/>
+            <w:r>
+              <w:rPr>
+                <w:rFonts w:ascii="Consolas" w:hAnsi="Consolas" w:cs="Consolas"/>
+              </w:rPr>
+              <w:t>wiadomosci</w:t>
+            </w:r>
+            <w:proofErr w:type="spellEnd"/>
           </w:p>
         </w:tc>
       </w:tr>
@@ -3769,13 +4203,63 @@
                 <w:lang w:val="en-US"/>
               </w:rPr>
             </w:pPr>
+            <w:proofErr w:type="spellStart"/>
             <w:r>
               <w:rPr>
                 <w:rFonts w:ascii="Consolas" w:hAnsi="Consolas" w:cs="Consolas"/>
                 <w:lang w:val="en-US"/>
               </w:rPr>
-              <w:t>Serwer wysyła jedną grupę</w:t>
-            </w:r>
+              <w:t>Serwer</w:t>
+            </w:r>
+            <w:proofErr w:type="spellEnd"/>
+            <w:r>
+              <w:rPr>
+                <w:rFonts w:ascii="Consolas" w:hAnsi="Consolas" w:cs="Consolas"/>
+                <w:lang w:val="en-US"/>
+              </w:rPr>
+              <w:t xml:space="preserve"> </w:t>
+            </w:r>
+            <w:proofErr w:type="spellStart"/>
+            <w:r>
+              <w:rPr>
+                <w:rFonts w:ascii="Consolas" w:hAnsi="Consolas" w:cs="Consolas"/>
+                <w:lang w:val="en-US"/>
+              </w:rPr>
+              <w:t>wysyła</w:t>
+            </w:r>
+            <w:proofErr w:type="spellEnd"/>
+            <w:r>
+              <w:rPr>
+                <w:rFonts w:ascii="Consolas" w:hAnsi="Consolas" w:cs="Consolas"/>
+                <w:lang w:val="en-US"/>
+              </w:rPr>
+              <w:t xml:space="preserve"> </w:t>
+            </w:r>
+            <w:proofErr w:type="spellStart"/>
+            <w:r>
+              <w:rPr>
+                <w:rFonts w:ascii="Consolas" w:hAnsi="Consolas" w:cs="Consolas"/>
+                <w:lang w:val="en-US"/>
+              </w:rPr>
+              <w:t>jedną</w:t>
+            </w:r>
+            <w:proofErr w:type="spellEnd"/>
+            <w:r>
+              <w:rPr>
+                <w:rFonts w:ascii="Consolas" w:hAnsi="Consolas" w:cs="Consolas"/>
+                <w:lang w:val="en-US"/>
+              </w:rPr>
+              <w:t xml:space="preserve"> </w:t>
+            </w:r>
+            <w:proofErr w:type="spellStart"/>
+            <w:r>
+              <w:rPr>
+                <w:rFonts w:ascii="Consolas" w:hAnsi="Consolas" w:cs="Consolas"/>
+                <w:lang w:val="en-US"/>
+              </w:rPr>
+              <w:t>grupę</w:t>
+            </w:r>
+            <w:proofErr w:type="spellEnd"/>
           </w:p>
         </w:tc>
       </w:tr>
@@ -4564,13 +5048,47 @@
                 <w:lang w:val="en-US"/>
               </w:rPr>
             </w:pPr>
+            <w:proofErr w:type="spellStart"/>
             <w:r>
               <w:rPr>
                 <w:rFonts w:ascii="Consolas" w:hAnsi="Consolas" w:cs="Consolas"/>
                 <w:lang w:val="en-US"/>
               </w:rPr>
-              <w:t>Klient wysyła wiadomość</w:t>
-            </w:r>
+              <w:t>Klient</w:t>
+            </w:r>
+            <w:proofErr w:type="spellEnd"/>
+            <w:r>
+              <w:rPr>
+                <w:rFonts w:ascii="Consolas" w:hAnsi="Consolas" w:cs="Consolas"/>
+                <w:lang w:val="en-US"/>
+              </w:rPr>
+              <w:t xml:space="preserve"> </w:t>
+            </w:r>
+            <w:proofErr w:type="spellStart"/>
+            <w:r>
+              <w:rPr>
+                <w:rFonts w:ascii="Consolas" w:hAnsi="Consolas" w:cs="Consolas"/>
+                <w:lang w:val="en-US"/>
+              </w:rPr>
+              <w:t>wysyła</w:t>
+            </w:r>
+            <w:proofErr w:type="spellEnd"/>
+            <w:r>
+              <w:rPr>
+                <w:rFonts w:ascii="Consolas" w:hAnsi="Consolas" w:cs="Consolas"/>
+                <w:lang w:val="en-US"/>
+              </w:rPr>
+              <w:t xml:space="preserve"> </w:t>
+            </w:r>
+            <w:proofErr w:type="spellStart"/>
+            <w:r>
+              <w:rPr>
+                <w:rFonts w:ascii="Consolas" w:hAnsi="Consolas" w:cs="Consolas"/>
+                <w:lang w:val="en-US"/>
+              </w:rPr>
+              <w:t>wiadomość</w:t>
+            </w:r>
+            <w:proofErr w:type="spellEnd"/>
           </w:p>
         </w:tc>
       </w:tr>
@@ -4627,6 +5145,7 @@
                 <w:lang w:val="en-US"/>
               </w:rPr>
             </w:pPr>
+            <w:proofErr w:type="spellStart"/>
             <w:r>
               <w:rPr>
                 <w:rFonts w:ascii="Consolas" w:hAnsi="Consolas" w:cs="Consolas"/>
@@ -4634,6 +5153,7 @@
               </w:rPr>
               <w:t>Klient</w:t>
             </w:r>
+            <w:proofErr w:type="spellEnd"/>
           </w:p>
         </w:tc>
         <w:tc>
@@ -5950,13 +6470,7 @@
               <w:rPr>
                 <w:rFonts w:ascii="Consolas" w:hAnsi="Consolas" w:cs="Consolas"/>
               </w:rPr>
-              <w:t>9.1.2</w:t>
-            </w:r>
-            <w:r>
-              <w:rPr>
-                <w:rFonts w:ascii="Consolas" w:hAnsi="Consolas" w:cs="Consolas"/>
-              </w:rPr>
-              <w:t>8</w:t>
+              <w:t>9.1.28</w:t>
             </w:r>
           </w:p>
         </w:tc>
@@ -5975,13 +6489,7 @@
               <w:rPr>
                 <w:rFonts w:ascii="Consolas" w:hAnsi="Consolas" w:cs="Consolas"/>
               </w:rPr>
-              <w:t>ERR</w:t>
-            </w:r>
-            <w:r>
-              <w:rPr>
-                <w:rFonts w:ascii="Consolas" w:hAnsi="Consolas" w:cs="Consolas"/>
-              </w:rPr>
-              <w:t>SERVUNAV</w:t>
+              <w:t>ERRSERVUNAV</w:t>
             </w:r>
           </w:p>
         </w:tc>
@@ -6044,13 +6552,7 @@
               <w:rPr>
                 <w:rFonts w:ascii="Consolas" w:hAnsi="Consolas" w:cs="Consolas"/>
               </w:rPr>
-              <w:t>1</w:t>
-            </w:r>
-            <w:r>
-              <w:rPr>
-                <w:rFonts w:ascii="Consolas" w:hAnsi="Consolas" w:cs="Consolas"/>
-              </w:rPr>
-              <w:t>6</w:t>
+              <w:t>16</w:t>
             </w:r>
           </w:p>
         </w:tc>
@@ -6119,7 +6621,15 @@
         <w:t>określające</w:t>
       </w:r>
       <w:r>
-        <w:t xml:space="preserve"> długość danych. Pojęcie długości jest rozumiane zależnie od danej – może być to długość w bajtach, może być to liczba danych zawartych w tej danej (tylko dla danych złożonych). Długość może być też określona przez typ danej – wtedy wartości zawarte w polu DŁUGOŚĆ DANEJ nie mają znaczenia. Dane wystepuję w pakiecie w kolejności w jakiej są określone w tabeli 9.1.</w:t>
+        <w:t xml:space="preserve"> długość danych. Pojęcie długości jest rozumiane zależnie od danej – może być to długość w bajtach, może być to liczba danych zawartych w tej danej (tylko dla danych złożonych). Długość może być też określona przez typ danej – wtedy wartości zawarte w polu DŁUGOŚĆ DANEJ nie mają znaczenia. Dane </w:t>
+      </w:r>
+      <w:proofErr w:type="spellStart"/>
+      <w:r>
+        <w:t>wystepuję</w:t>
+      </w:r>
+      <w:proofErr w:type="spellEnd"/>
+      <w:r>
+        <w:t xml:space="preserve"> w pakiecie w kolejności w jakiej są określone w tabeli 9.1.</w:t>
       </w:r>
     </w:p>
     <w:tbl>
@@ -6420,11 +6930,19 @@
                 <w:rFonts w:ascii="Consolas" w:hAnsi="Consolas" w:cs="Consolas"/>
               </w:rPr>
             </w:pPr>
-            <w:r>
-              <w:rPr>
-                <w:rFonts w:ascii="Consolas" w:hAnsi="Consolas" w:cs="Consolas"/>
-              </w:rPr>
-              <w:t>Hash hasła klienta</w:t>
+            <w:proofErr w:type="spellStart"/>
+            <w:r>
+              <w:rPr>
+                <w:rFonts w:ascii="Consolas" w:hAnsi="Consolas" w:cs="Consolas"/>
+              </w:rPr>
+              <w:t>Hash</w:t>
+            </w:r>
+            <w:proofErr w:type="spellEnd"/>
+            <w:r>
+              <w:rPr>
+                <w:rFonts w:ascii="Consolas" w:hAnsi="Consolas" w:cs="Consolas"/>
+              </w:rPr>
+              <w:t xml:space="preserve"> hasła klienta</w:t>
             </w:r>
           </w:p>
         </w:tc>
@@ -6510,7 +7028,35 @@
               <w:rPr>
                 <w:rFonts w:ascii="Consolas" w:hAnsi="Consolas" w:cs="Consolas"/>
               </w:rPr>
-              <w:t>Treść wiadomości. Wypełnialne pola wiadomości są oznaczane w następujący sposób - „{nazwapola}”. Parzyste ciągi znaków „{„w szablonie oznaczają dwa razy krótsze ciągi znaków „{„. Dla „}” analogicznie</w:t>
+              <w:t xml:space="preserve">Treść wiadomości. </w:t>
+            </w:r>
+            <w:proofErr w:type="spellStart"/>
+            <w:r>
+              <w:rPr>
+                <w:rFonts w:ascii="Consolas" w:hAnsi="Consolas" w:cs="Consolas"/>
+              </w:rPr>
+              <w:t>Wypełnialne</w:t>
+            </w:r>
+            <w:proofErr w:type="spellEnd"/>
+            <w:r>
+              <w:rPr>
+                <w:rFonts w:ascii="Consolas" w:hAnsi="Consolas" w:cs="Consolas"/>
+              </w:rPr>
+              <w:t xml:space="preserve"> pola wiadomości są oznaczane w następujący sposób - „{</w:t>
+            </w:r>
+            <w:proofErr w:type="spellStart"/>
+            <w:r>
+              <w:rPr>
+                <w:rFonts w:ascii="Consolas" w:hAnsi="Consolas" w:cs="Consolas"/>
+              </w:rPr>
+              <w:t>nazwapola</w:t>
+            </w:r>
+            <w:proofErr w:type="spellEnd"/>
+            <w:r>
+              <w:rPr>
+                <w:rFonts w:ascii="Consolas" w:hAnsi="Consolas" w:cs="Consolas"/>
+              </w:rPr>
+              <w:t>}”. Parzyste ciągi znaków „{„w szablonie oznaczają dwa razy krótsze ciągi znaków „{„. Dla „}” analogicznie</w:t>
             </w:r>
           </w:p>
         </w:tc>
@@ -7160,11 +7706,19 @@
                 <w:rFonts w:ascii="Consolas" w:hAnsi="Consolas" w:cs="Consolas"/>
               </w:rPr>
             </w:pPr>
-            <w:r>
-              <w:rPr>
-                <w:rFonts w:ascii="Consolas" w:hAnsi="Consolas" w:cs="Consolas"/>
-              </w:rPr>
-              <w:t>Hash nowego hasła klienta</w:t>
+            <w:proofErr w:type="spellStart"/>
+            <w:r>
+              <w:rPr>
+                <w:rFonts w:ascii="Consolas" w:hAnsi="Consolas" w:cs="Consolas"/>
+              </w:rPr>
+              <w:t>Hash</w:t>
+            </w:r>
+            <w:proofErr w:type="spellEnd"/>
+            <w:r>
+              <w:rPr>
+                <w:rFonts w:ascii="Consolas" w:hAnsi="Consolas" w:cs="Consolas"/>
+              </w:rPr>
+              <w:t xml:space="preserve"> nowego hasła klienta</w:t>
             </w:r>
           </w:p>
         </w:tc>
@@ -7191,25 +7745,99 @@
     <w:p/>
     <w:p>
       <w:r>
-        <w:t>Każda kolekcja danych w polu DŁUGOŚĆ DANEJ zawiera liczbę elementów w kolekcji które zawiera. Wszystkie dane wysyłane w komunikacie są podane w kolejności podanej w tabeli 9.1. Wszystkie pola wiadomości VAL wystepują w takiej kolejności w jakiej występują w szablonie wiadomości.</w:t>
+        <w:t xml:space="preserve">Każda kolekcja danych w polu DŁUGOŚĆ DANEJ zawiera liczbę elementów w kolekcji które zawiera. Wszystkie dane wysyłane w komunikacie są podane w kolejności podanej w tabeli 9.1. Wszystkie pola wiadomości VAL </w:t>
+      </w:r>
+      <w:proofErr w:type="spellStart"/>
+      <w:r>
+        <w:t>wystepują</w:t>
+      </w:r>
+      <w:proofErr w:type="spellEnd"/>
+      <w:r>
+        <w:t xml:space="preserve"> w takiej kolejności w jakiej występują w szablonie wiadomości.</w:t>
       </w:r>
     </w:p>
     <w:p>
       <w:r>
         <w:tab/>
-        <w:t>Przy autoryzacji klienta używana będzie funkcja skrótu DJBhash</w:t>
-      </w:r>
+        <w:t xml:space="preserve">Przy autoryzacji klienta używana będzie funkcja skrótu </w:t>
+      </w:r>
+      <w:proofErr w:type="spellStart"/>
+      <w:r>
+        <w:t>DJBhash</w:t>
+      </w:r>
+      <w:proofErr w:type="spellEnd"/>
       <w:r>
         <w:t xml:space="preserve"> (</w:t>
       </w:r>
-      <w:r>
-        <w:t>unsigned int DJBHash(const string&amp; str)</w:t>
-      </w:r>
+      <w:proofErr w:type="spellStart"/>
+      <w:r>
+        <w:t>unsigned</w:t>
+      </w:r>
+      <w:proofErr w:type="spellEnd"/>
+      <w:r>
+        <w:t xml:space="preserve"> </w:t>
+      </w:r>
+      <w:proofErr w:type="spellStart"/>
+      <w:r>
+        <w:t>int</w:t>
+      </w:r>
+      <w:proofErr w:type="spellEnd"/>
+      <w:r>
+        <w:t xml:space="preserve"> </w:t>
+      </w:r>
+      <w:proofErr w:type="spellStart"/>
+      <w:r>
+        <w:t>DJBHash</w:t>
+      </w:r>
+      <w:proofErr w:type="spellEnd"/>
+      <w:r>
+        <w:t>(</w:t>
+      </w:r>
+      <w:proofErr w:type="spellStart"/>
+      <w:r>
+        <w:t>const</w:t>
+      </w:r>
+      <w:proofErr w:type="spellEnd"/>
+      <w:r>
+        <w:t xml:space="preserve"> </w:t>
+      </w:r>
+      <w:proofErr w:type="spellStart"/>
+      <w:r>
+        <w:t>string</w:t>
+      </w:r>
+      <w:proofErr w:type="spellEnd"/>
+      <w:r>
+        <w:t xml:space="preserve">&amp; </w:t>
+      </w:r>
+      <w:proofErr w:type="spellStart"/>
+      <w:r>
+        <w:t>str</w:t>
+      </w:r>
+      <w:proofErr w:type="spellEnd"/>
       <w:r>
         <w:t>)</w:t>
       </w:r>
       <w:r>
-        <w:t>. Po połączeniu moduł ClientSession odsyłał będzie klientowi salt, który klient dołączy do hasła przed hashowaniem. Jako że cały czas stosujemy jedną funkcję skrótu, dodany salt zabezpieczał będzie przed atakami częstotliwościowymi.</w:t>
+        <w:t>)</w:t>
+      </w:r>
+      <w:r>
+        <w:t xml:space="preserve">. Po połączeniu moduł </w:t>
+      </w:r>
+      <w:proofErr w:type="spellStart"/>
+      <w:r>
+        <w:t>ClientSession</w:t>
+      </w:r>
+      <w:proofErr w:type="spellEnd"/>
+      <w:r>
+        <w:t xml:space="preserve"> odsyłał będzie klientowi salt, który klient dołączy do hasła przed </w:t>
+      </w:r>
+      <w:proofErr w:type="spellStart"/>
+      <w:r>
+        <w:t>hashowaniem</w:t>
+      </w:r>
+      <w:proofErr w:type="spellEnd"/>
+      <w:r>
+        <w:t>. Jako że cały czas stosujemy jedną funkcję skrótu, dodany salt zabezpieczał będzie przed atakami częstotliwościowymi.</w:t>
       </w:r>
     </w:p>
     <w:p>
@@ -7217,8 +7845,13 @@
         <w:pStyle w:val="Nagwek2"/>
       </w:pPr>
       <w:r>
-        <w:t>9.2 Diagram stanów modułu ClientSession</w:t>
-      </w:r>
+        <w:t xml:space="preserve">9.2 Diagram stanów modułu </w:t>
+      </w:r>
+      <w:proofErr w:type="spellStart"/>
+      <w:r>
+        <w:t>ClientSession</w:t>
+      </w:r>
+      <w:proofErr w:type="spellEnd"/>
       <w:r>
         <w:t xml:space="preserve"> (protokół ASIA)</w:t>
       </w:r>
@@ -7248,10 +7881,10 @@
             <v:path o:extrusionok="f" gradientshapeok="t" o:connecttype="rect"/>
             <o:lock v:ext="edit" aspectratio="t"/>
           </v:shapetype>
-          <v:shape id="_x0000_i1025" type="#_x0000_t75" style="width:522.3pt;height:133.7pt" o:ole="">
+          <v:shape id="_x0000_i1025" type="#_x0000_t75" style="width:522.55pt;height:134pt" o:ole="">
             <v:imagedata r:id="rId9" o:title=""/>
           </v:shape>
-          <o:OLEObject Type="Embed" ProgID="Visio.Drawing.15" ShapeID="_x0000_i1025" DrawAspect="Content" ObjectID="_1511283880" r:id="rId10"/>
+          <o:OLEObject Type="Embed" ProgID="Visio.Drawing.15" ShapeID="_x0000_i1025" DrawAspect="Content" ObjectID="_1511285747" r:id="rId10"/>
         </w:object>
       </w:r>
     </w:p>
@@ -7279,39 +7912,145 @@
           <w:sz w:val="26"/>
           <w:szCs w:val="26"/>
         </w:rPr>
-        <w:t>10.1 Opis modułu Cipher</w:t>
-      </w:r>
-    </w:p>
-    <w:p>
-      <w:pPr>
+        <w:t xml:space="preserve">10.1 Opis modułu </w:t>
+      </w:r>
+      <w:proofErr w:type="spellStart"/>
+      <w:r>
+        <w:rPr>
+          <w:b/>
+          <w:color w:val="5B9BD5" w:themeColor="accent1"/>
+          <w:sz w:val="26"/>
+          <w:szCs w:val="26"/>
+        </w:rPr>
+        <w:t>Cipher</w:t>
+      </w:r>
+      <w:proofErr w:type="spellEnd"/>
+    </w:p>
+    <w:p>
+      <w:pPr>
+        <w:ind w:firstLine="708"/>
         <w:rPr>
           <w:color w:val="000000" w:themeColor="text1"/>
         </w:rPr>
       </w:pPr>
       <w:r>
         <w:rPr>
-          <w:b/>
-          <w:color w:val="2E74B5" w:themeColor="accent1" w:themeShade="BF"/>
+          <w:color w:val="000000" w:themeColor="text1"/>
+        </w:rPr>
+        <w:t xml:space="preserve">Moduł </w:t>
+      </w:r>
+      <w:proofErr w:type="spellStart"/>
+      <w:r>
+        <w:rPr>
+          <w:color w:val="000000" w:themeColor="text1"/>
+        </w:rPr>
+        <w:t>Cipher</w:t>
+      </w:r>
+      <w:proofErr w:type="spellEnd"/>
+      <w:r>
+        <w:rPr>
+          <w:color w:val="000000" w:themeColor="text1"/>
+        </w:rPr>
+        <w:t xml:space="preserve"> odpowiedzialny będzie za zaszyfrowywanie oraz odszyfrowywanie przesyłanych przez niego danych. Podstawowym sposobem szyfrowania będzie szyfrowanie</w:t>
+      </w:r>
+      <w:r>
+        <w:rPr>
+          <w:color w:val="000000" w:themeColor="text1"/>
+        </w:rPr>
+        <w:t xml:space="preserve"> XOR</w:t>
+      </w:r>
+      <w:r>
+        <w:rPr>
+          <w:color w:val="000000" w:themeColor="text1"/>
+        </w:rPr>
+        <w:t xml:space="preserve"> korzystające z 48 – bitowego klucza</w:t>
+      </w:r>
+      <w:r>
+        <w:rPr>
+          <w:color w:val="000000" w:themeColor="text1"/>
+        </w:rPr>
+        <w:t xml:space="preserve">. </w:t>
+      </w:r>
+      <w:r>
+        <w:rPr>
+          <w:color w:val="000000" w:themeColor="text1"/>
+        </w:rPr>
+        <w:t>Wybrany został łatwy i nie najbezpieczniejszy sposób szyfrowania ponieważ szyfrowanie nie jest głównym celem projektu.</w:t>
+      </w:r>
+      <w:r>
+        <w:rPr>
+          <w:color w:val="000000" w:themeColor="text1"/>
+        </w:rPr>
+        <w:br/>
+      </w:r>
+      <w:r>
+        <w:rPr>
+          <w:color w:val="000000" w:themeColor="text1"/>
         </w:rPr>
         <w:tab/>
+        <w:t>Moduł ten będzie</w:t>
       </w:r>
       <w:r>
         <w:rPr>
           <w:color w:val="000000" w:themeColor="text1"/>
         </w:rPr>
-        <w:t>Moduł Cipher odpowiedzialny będzie za zaszyfrowywanie oraz odszyfrowywanie przesyłanych przez niego danych. Podstawowym sposobem szyfrowania będzie szyfrowanie</w:t>
-      </w:r>
+        <w:t xml:space="preserve"> udostępniał interfejs dla modułu </w:t>
+      </w:r>
+      <w:proofErr w:type="spellStart"/>
       <w:r>
         <w:rPr>
           <w:color w:val="000000" w:themeColor="text1"/>
         </w:rPr>
-        <w:t xml:space="preserve"> XOR</w:t>
-      </w:r>
+        <w:t>TcpLayer</w:t>
+      </w:r>
+      <w:proofErr w:type="spellEnd"/>
       <w:r>
         <w:rPr>
           <w:color w:val="000000" w:themeColor="text1"/>
         </w:rPr>
-        <w:t>. Będzie on udostępniał interfejs dla modułu TcpLayer, ClientSession oraz RootManager. Tworzony będzie jeden moduł Cipher per klient.</w:t>
+        <w:t xml:space="preserve">, </w:t>
+      </w:r>
+      <w:proofErr w:type="spellStart"/>
+      <w:r>
+        <w:rPr>
+          <w:color w:val="000000" w:themeColor="text1"/>
+        </w:rPr>
+        <w:t>ClientSession</w:t>
+      </w:r>
+      <w:proofErr w:type="spellEnd"/>
+      <w:r>
+        <w:rPr>
+          <w:color w:val="000000" w:themeColor="text1"/>
+        </w:rPr>
+        <w:t xml:space="preserve"> oraz </w:t>
+      </w:r>
+      <w:proofErr w:type="spellStart"/>
+      <w:r>
+        <w:rPr>
+          <w:color w:val="000000" w:themeColor="text1"/>
+        </w:rPr>
+        <w:t>RootManager</w:t>
+      </w:r>
+      <w:proofErr w:type="spellEnd"/>
+      <w:r>
+        <w:rPr>
+          <w:color w:val="000000" w:themeColor="text1"/>
+        </w:rPr>
+        <w:t xml:space="preserve">. Tworzony będzie jeden moduł </w:t>
+      </w:r>
+      <w:proofErr w:type="spellStart"/>
+      <w:r>
+        <w:rPr>
+          <w:color w:val="000000" w:themeColor="text1"/>
+        </w:rPr>
+        <w:t>Cipher</w:t>
+      </w:r>
+      <w:proofErr w:type="spellEnd"/>
+      <w:r>
+        <w:rPr>
+          <w:color w:val="000000" w:themeColor="text1"/>
+        </w:rPr>
+        <w:t xml:space="preserve"> per klient.</w:t>
       </w:r>
       <w:r>
         <w:rPr>
@@ -7541,13 +8280,14 @@
         <w:tblLook w:val="04A0"/>
       </w:tblPr>
       <w:tblGrid>
-        <w:gridCol w:w="2093"/>
-        <w:gridCol w:w="850"/>
+        <w:gridCol w:w="696"/>
+        <w:gridCol w:w="2106"/>
+        <w:gridCol w:w="5976"/>
       </w:tblGrid>
       <w:tr>
         <w:tc>
           <w:tcPr>
-            <w:tcW w:w="2093" w:type="dxa"/>
+            <w:tcW w:w="696" w:type="dxa"/>
           </w:tcPr>
           <w:p>
             <w:pPr>
@@ -7558,13 +8298,13 @@
               </w:rPr>
             </w:pPr>
             <w:r>
-              <w:t>Rodzaj kodowania</w:t>
-            </w:r>
-          </w:p>
-        </w:tc>
-        <w:tc>
-          <w:tcPr>
-            <w:tcW w:w="850" w:type="dxa"/>
+              <w:t>Kod</w:t>
+            </w:r>
+          </w:p>
+        </w:tc>
+        <w:tc>
+          <w:tcPr>
+            <w:tcW w:w="2106" w:type="dxa"/>
           </w:tcPr>
           <w:p>
             <w:pPr>
@@ -7575,7 +8315,17 @@
               </w:rPr>
             </w:pPr>
             <w:r>
-              <w:t>Kod</w:t>
+              <w:t>Rodzaj kodowania</w:t>
+            </w:r>
+          </w:p>
+        </w:tc>
+        <w:tc>
+          <w:tcPr>
+            <w:tcW w:w="2106" w:type="dxa"/>
+          </w:tcPr>
+          <w:p>
+            <w:r>
+              <w:t>Klucz</w:t>
             </w:r>
           </w:p>
         </w:tc>
@@ -7583,7 +8333,7 @@
       <w:tr>
         <w:tc>
           <w:tcPr>
-            <w:tcW w:w="2093" w:type="dxa"/>
+            <w:tcW w:w="696" w:type="dxa"/>
           </w:tcPr>
           <w:p>
             <w:pPr>
@@ -7594,13 +8344,31 @@
               </w:rPr>
             </w:pPr>
             <w:r>
+              <w:t>0x00</w:t>
+            </w:r>
+          </w:p>
+        </w:tc>
+        <w:tc>
+          <w:tcPr>
+            <w:tcW w:w="2106" w:type="dxa"/>
+          </w:tcPr>
+          <w:p>
+            <w:pPr>
+              <w:rPr>
+                <w:szCs w:val="24"/>
+              </w:rPr>
+            </w:pPr>
+            <w:r>
+              <w:rPr>
+                <w:szCs w:val="24"/>
+              </w:rPr>
               <w:t>XOR</w:t>
             </w:r>
           </w:p>
         </w:tc>
         <w:tc>
           <w:tcPr>
-            <w:tcW w:w="850" w:type="dxa"/>
+            <w:tcW w:w="2106" w:type="dxa"/>
           </w:tcPr>
           <w:p>
             <w:pPr>
@@ -7612,7 +8380,13 @@
               <w:rPr>
                 <w:szCs w:val="24"/>
               </w:rPr>
-              <w:t>0x00</w:t>
+              <w:t>0110110101101001011000110110100001100001</w:t>
+            </w:r>
+            <w:r>
+              <w:rPr>
+                <w:szCs w:val="24"/>
+              </w:rPr>
+              <w:t>01101100</w:t>
             </w:r>
           </w:p>
         </w:tc>
@@ -7676,21 +8450,41 @@
           <w:sz w:val="26"/>
           <w:szCs w:val="26"/>
         </w:rPr>
-        <w:t xml:space="preserve"> Diagram stanów modułu Cipher</w:t>
-      </w:r>
-    </w:p>
-    <w:p>
-      <w:pPr>
+        <w:t xml:space="preserve"> Diagram stanów modułu </w:t>
+      </w:r>
+      <w:proofErr w:type="spellStart"/>
+      <w:r>
         <w:rPr>
           <w:b/>
           <w:color w:val="5B9BD5" w:themeColor="accent1"/>
           <w:sz w:val="26"/>
           <w:szCs w:val="26"/>
         </w:rPr>
-      </w:pPr>
-      <w:r>
+        <w:t>Cipher</w:t>
+      </w:r>
+      <w:proofErr w:type="spellEnd"/>
+    </w:p>
+    <w:p>
+      <w:pPr>
+        <w:rPr>
+          <w:b/>
+          <w:color w:val="5B9BD5" w:themeColor="accent1"/>
+          <w:sz w:val="26"/>
+          <w:szCs w:val="26"/>
+        </w:rPr>
+      </w:pPr>
+      <w:r>
+        <w:lastRenderedPageBreak/>
         <w:tab/>
-        <w:t>Szyfrowanie XOR protokołu szyfrującego modułu Cipher jest bezstanowe. Ogranicza się ono do jednej operacji zaszyfrowania</w:t>
+        <w:t xml:space="preserve">Szyfrowanie XOR protokołu szyfrującego modułu </w:t>
+      </w:r>
+      <w:proofErr w:type="spellStart"/>
+      <w:r>
+        <w:t>Cipher</w:t>
+      </w:r>
+      <w:proofErr w:type="spellEnd"/>
+      <w:r>
+        <w:t xml:space="preserve"> jest bezstanowe. Ogranicza się ono do jednej operacji zaszyfrowania</w:t>
       </w:r>
       <w:r>
         <w:t>/odszyfrowania</w:t>
@@ -7704,9 +8498,13 @@
         <w:pStyle w:val="Nagwek1"/>
       </w:pPr>
       <w:r>
-        <w:lastRenderedPageBreak/>
-        <w:t>10. Opis modułu TCPLayer</w:t>
-      </w:r>
+        <w:t xml:space="preserve">10. Opis modułu </w:t>
+      </w:r>
+      <w:proofErr w:type="spellStart"/>
+      <w:r>
+        <w:t>TCPLayer</w:t>
+      </w:r>
+      <w:proofErr w:type="spellEnd"/>
     </w:p>
     <w:p>
       <w:pPr>
@@ -7714,8 +8512,13 @@
         <w:ind w:firstLine="708"/>
       </w:pPr>
       <w:r>
-        <w:t>Moduł TCPLayer</w:t>
-      </w:r>
+        <w:t xml:space="preserve">Moduł </w:t>
+      </w:r>
+      <w:proofErr w:type="spellStart"/>
+      <w:r>
+        <w:t>TCPLayer</w:t>
+      </w:r>
+      <w:proofErr w:type="spellEnd"/>
       <w:r>
         <w:t xml:space="preserve"> to moduł oparty o protokół bezstanowy, który</w:t>
       </w:r>
@@ -7745,21 +8548,25 @@
       <w:r>
         <w:t xml:space="preserve"> o metody </w:t>
       </w:r>
+      <w:proofErr w:type="spellStart"/>
       <w:r>
         <w:rPr>
           <w:i/>
         </w:rPr>
         <w:t>send</w:t>
       </w:r>
+      <w:proofErr w:type="spellEnd"/>
       <w:r>
         <w:t xml:space="preserve"> i </w:t>
       </w:r>
+      <w:proofErr w:type="spellStart"/>
       <w:r>
         <w:rPr>
           <w:i/>
         </w:rPr>
         <w:t>receive</w:t>
       </w:r>
+      <w:proofErr w:type="spellEnd"/>
       <w:r>
         <w:rPr>
           <w:i/>
@@ -7767,7 +8574,39 @@
         <w:t xml:space="preserve">. </w:t>
       </w:r>
       <w:r>
-        <w:t xml:space="preserve">Metoda send będzie wywoływana przez moduł szyfrujący. Będzie ona opakowywać otrzymane od  modułu szyfrującego dane, tak aby były zgodne z ramką protokołu TCPLayer. Po wysłaniu danych funkcja send uruchamiać będzie prywatną funkcję receive, w której klient oczekiwać będzie na otrzymanie danych od serwera. Kiedy nadejdą dane od serwera, zostaną odpakowane z nagłówków i przekazane do modułu szyfrującego. </w:t>
+        <w:t xml:space="preserve">Metoda </w:t>
+      </w:r>
+      <w:proofErr w:type="spellStart"/>
+      <w:r>
+        <w:t>send</w:t>
+      </w:r>
+      <w:proofErr w:type="spellEnd"/>
+      <w:r>
+        <w:t xml:space="preserve"> będzie wywoływana przez moduł szyfrujący. Będzie ona opakowywać otrzymane od  modułu szyfrującego dane, tak aby były zgodne z ramką protokołu </w:t>
+      </w:r>
+      <w:proofErr w:type="spellStart"/>
+      <w:r>
+        <w:t>TCPLayer</w:t>
+      </w:r>
+      <w:proofErr w:type="spellEnd"/>
+      <w:r>
+        <w:t xml:space="preserve">. Po wysłaniu danych funkcja </w:t>
+      </w:r>
+      <w:proofErr w:type="spellStart"/>
+      <w:r>
+        <w:t>send</w:t>
+      </w:r>
+      <w:proofErr w:type="spellEnd"/>
+      <w:r>
+        <w:t xml:space="preserve"> uruchamiać będzie prywatną funkcję </w:t>
+      </w:r>
+      <w:proofErr w:type="spellStart"/>
+      <w:r>
+        <w:t>receive</w:t>
+      </w:r>
+      <w:proofErr w:type="spellEnd"/>
+      <w:r>
+        <w:t xml:space="preserve">, w której klient oczekiwać będzie na otrzymanie danych od serwera. Kiedy nadejdą dane od serwera, zostaną odpakowane z nagłówków i przekazane do modułu szyfrującego. </w:t>
       </w:r>
     </w:p>
     <w:p>
@@ -7775,7 +8614,15 @@
         <w:spacing w:after="0"/>
       </w:pPr>
       <w:r>
-        <w:t>Ramka protokołu TCPLayer:</w:t>
+        <w:t xml:space="preserve">Ramka protokołu </w:t>
+      </w:r>
+      <w:proofErr w:type="spellStart"/>
+      <w:r>
+        <w:t>TCPLayer</w:t>
+      </w:r>
+      <w:proofErr w:type="spellEnd"/>
+      <w:r>
+        <w:t>:</w:t>
       </w:r>
     </w:p>
     <w:p>
@@ -8073,8 +8920,9 @@
           <w:szCs w:val="24"/>
           <w:shd w:val="clear" w:color="auto" w:fill="FFFFFF"/>
         </w:rPr>
-        <w:t>funkcjonalności wybranych komponentów.</w:t>
-      </w:r>
+        <w:t xml:space="preserve">funkcjonalności wybranych </w:t>
+      </w:r>
+      <w:proofErr w:type="spellStart"/>
       <w:r>
         <w:rPr>
           <w:rFonts w:cstheme="minorHAnsi"/>
@@ -8082,7 +8930,7 @@
           <w:szCs w:val="24"/>
           <w:shd w:val="clear" w:color="auto" w:fill="FFFFFF"/>
         </w:rPr>
-        <w:t>W tym celub</w:t>
+        <w:t>komponentów.</w:t>
       </w:r>
       <w:r>
         <w:rPr>
@@ -8091,7 +8939,46 @@
           <w:szCs w:val="24"/>
           <w:shd w:val="clear" w:color="auto" w:fill="FFFFFF"/>
         </w:rPr>
-        <w:t xml:space="preserve">ędziemy wykorzystywać </w:t>
+        <w:t>W</w:t>
+      </w:r>
+      <w:proofErr w:type="spellEnd"/>
+      <w:r>
+        <w:rPr>
+          <w:rFonts w:cstheme="minorHAnsi"/>
+          <w:color w:val="252525"/>
+          <w:szCs w:val="24"/>
+          <w:shd w:val="clear" w:color="auto" w:fill="FFFFFF"/>
+        </w:rPr>
+        <w:t xml:space="preserve"> tym </w:t>
+      </w:r>
+      <w:proofErr w:type="spellStart"/>
+      <w:r>
+        <w:rPr>
+          <w:rFonts w:cstheme="minorHAnsi"/>
+          <w:color w:val="252525"/>
+          <w:szCs w:val="24"/>
+          <w:shd w:val="clear" w:color="auto" w:fill="FFFFFF"/>
+        </w:rPr>
+        <w:t>celub</w:t>
+      </w:r>
+      <w:r>
+        <w:rPr>
+          <w:rFonts w:cstheme="minorHAnsi"/>
+          <w:color w:val="252525"/>
+          <w:szCs w:val="24"/>
+          <w:shd w:val="clear" w:color="auto" w:fill="FFFFFF"/>
+        </w:rPr>
+        <w:t>ędziemy</w:t>
+      </w:r>
+      <w:proofErr w:type="spellEnd"/>
+      <w:r>
+        <w:rPr>
+          <w:rFonts w:cstheme="minorHAnsi"/>
+          <w:color w:val="252525"/>
+          <w:szCs w:val="24"/>
+          <w:shd w:val="clear" w:color="auto" w:fill="FFFFFF"/>
+        </w:rPr>
+        <w:t xml:space="preserve"> wykorzystywać </w:t>
       </w:r>
       <w:r>
         <w:rPr>
@@ -8127,7 +9014,27 @@
           <w:szCs w:val="24"/>
           <w:shd w:val="clear" w:color="auto" w:fill="FFFFFF"/>
         </w:rPr>
-        <w:t>proste pseudoimplementacje wymaganych argumentów</w:t>
+        <w:t xml:space="preserve">proste </w:t>
+      </w:r>
+      <w:proofErr w:type="spellStart"/>
+      <w:r>
+        <w:rPr>
+          <w:rFonts w:cstheme="minorHAnsi"/>
+          <w:color w:val="252525"/>
+          <w:szCs w:val="24"/>
+          <w:shd w:val="clear" w:color="auto" w:fill="FFFFFF"/>
+        </w:rPr>
+        <w:t>pseudoimplementacje</w:t>
+      </w:r>
+      <w:proofErr w:type="spellEnd"/>
+      <w:r>
+        <w:rPr>
+          <w:rFonts w:cstheme="minorHAnsi"/>
+          <w:color w:val="252525"/>
+          <w:szCs w:val="24"/>
+          <w:shd w:val="clear" w:color="auto" w:fill="FFFFFF"/>
+        </w:rPr>
+        <w:t xml:space="preserve"> wymaganych argumentów</w:t>
       </w:r>
     </w:p>
     <w:p>
@@ -8300,8 +9207,44 @@
         <w:rPr>
           <w:lang w:val="en-US"/>
         </w:rPr>
-        <w:t>.1.1 Implementacja komponentu TcpLayer</w:t>
-      </w:r>
+        <w:t xml:space="preserve">.1.1 </w:t>
+      </w:r>
+      <w:proofErr w:type="spellStart"/>
+      <w:r>
+        <w:rPr>
+          <w:lang w:val="en-US"/>
+        </w:rPr>
+        <w:t>Implementacja</w:t>
+      </w:r>
+      <w:proofErr w:type="spellEnd"/>
+      <w:r>
+        <w:rPr>
+          <w:lang w:val="en-US"/>
+        </w:rPr>
+        <w:t xml:space="preserve"> </w:t>
+      </w:r>
+      <w:proofErr w:type="spellStart"/>
+      <w:r>
+        <w:rPr>
+          <w:lang w:val="en-US"/>
+        </w:rPr>
+        <w:t>komponentu</w:t>
+      </w:r>
+      <w:proofErr w:type="spellEnd"/>
+      <w:r>
+        <w:rPr>
+          <w:lang w:val="en-US"/>
+        </w:rPr>
+        <w:t xml:space="preserve"> </w:t>
+      </w:r>
+      <w:proofErr w:type="spellStart"/>
+      <w:r>
+        <w:rPr>
+          <w:lang w:val="en-US"/>
+        </w:rPr>
+        <w:t>TcpLayer</w:t>
+      </w:r>
+      <w:proofErr w:type="spellEnd"/>
     </w:p>
     <w:p>
       <w:pPr>
@@ -8320,20 +9263,56 @@
         <w:rPr>
           <w:lang w:val="en-US"/>
         </w:rPr>
-        <w:t>.1.2 Implementacja ko</w:t>
-      </w:r>
+        <w:t xml:space="preserve">.1.2 </w:t>
+      </w:r>
+      <w:proofErr w:type="spellStart"/>
       <w:r>
         <w:rPr>
           <w:lang w:val="en-US"/>
         </w:rPr>
+        <w:t>Implementacja</w:t>
+      </w:r>
+      <w:proofErr w:type="spellEnd"/>
+      <w:r>
+        <w:rPr>
+          <w:lang w:val="en-US"/>
+        </w:rPr>
+        <w:t xml:space="preserve"> </w:t>
+      </w:r>
+      <w:proofErr w:type="spellStart"/>
+      <w:r>
+        <w:rPr>
+          <w:lang w:val="en-US"/>
+        </w:rPr>
+        <w:t>ko</w:t>
+      </w:r>
+      <w:r>
+        <w:rPr>
+          <w:lang w:val="en-US"/>
+        </w:rPr>
         <w:t>m</w:t>
       </w:r>
       <w:r>
         <w:rPr>
           <w:lang w:val="en-US"/>
         </w:rPr>
-        <w:t>ponentu ClientSession</w:t>
-      </w:r>
+        <w:t>ponentu</w:t>
+      </w:r>
+      <w:proofErr w:type="spellEnd"/>
+      <w:r>
+        <w:rPr>
+          <w:lang w:val="en-US"/>
+        </w:rPr>
+        <w:t xml:space="preserve"> </w:t>
+      </w:r>
+      <w:proofErr w:type="spellStart"/>
+      <w:r>
+        <w:rPr>
+          <w:lang w:val="en-US"/>
+        </w:rPr>
+        <w:t>ClientSession</w:t>
+      </w:r>
+      <w:proofErr w:type="spellEnd"/>
     </w:p>
     <w:p>
       <w:pPr>
@@ -8378,8 +9357,13 @@
         <w:t xml:space="preserve"> Implementacja</w:t>
       </w:r>
       <w:r>
-        <w:t xml:space="preserve"> komponentu SmtpLayer</w:t>
-      </w:r>
+        <w:t xml:space="preserve"> komponentu </w:t>
+      </w:r>
+      <w:proofErr w:type="spellStart"/>
+      <w:r>
+        <w:t>SmtpLayer</w:t>
+      </w:r>
+      <w:proofErr w:type="spellEnd"/>
     </w:p>
     <w:p>
       <w:pPr>
@@ -8399,8 +9383,30 @@
         <w:rPr>
           <w:lang w:val="en-US"/>
         </w:rPr>
-        <w:t>.3 Michał Mudel</w:t>
-      </w:r>
+        <w:t xml:space="preserve">.3 </w:t>
+      </w:r>
+      <w:proofErr w:type="spellStart"/>
+      <w:r>
+        <w:rPr>
+          <w:lang w:val="en-US"/>
+        </w:rPr>
+        <w:t>Michał</w:t>
+      </w:r>
+      <w:proofErr w:type="spellEnd"/>
+      <w:r>
+        <w:rPr>
+          <w:lang w:val="en-US"/>
+        </w:rPr>
+        <w:t xml:space="preserve"> </w:t>
+      </w:r>
+      <w:proofErr w:type="spellStart"/>
+      <w:r>
+        <w:rPr>
+          <w:lang w:val="en-US"/>
+        </w:rPr>
+        <w:t>Mudel</w:t>
+      </w:r>
+      <w:proofErr w:type="spellEnd"/>
     </w:p>
     <w:p>
       <w:pPr>
@@ -8421,18 +9427,42 @@
         </w:rPr>
         <w:t xml:space="preserve">.3.1 </w:t>
       </w:r>
+      <w:proofErr w:type="spellStart"/>
       <w:r>
         <w:rPr>
           <w:lang w:val="en-US"/>
         </w:rPr>
-        <w:t xml:space="preserve">Implementacja komponentu </w:t>
-      </w:r>
+        <w:t>Implementacja</w:t>
+      </w:r>
+      <w:proofErr w:type="spellEnd"/>
       <w:r>
         <w:rPr>
           <w:lang w:val="en-US"/>
         </w:rPr>
+        <w:t xml:space="preserve"> </w:t>
+      </w:r>
+      <w:proofErr w:type="spellStart"/>
+      <w:r>
+        <w:rPr>
+          <w:lang w:val="en-US"/>
+        </w:rPr>
+        <w:t>komponentu</w:t>
+      </w:r>
+      <w:proofErr w:type="spellEnd"/>
+      <w:r>
+        <w:rPr>
+          <w:lang w:val="en-US"/>
+        </w:rPr>
+        <w:t xml:space="preserve"> </w:t>
+      </w:r>
+      <w:proofErr w:type="spellStart"/>
+      <w:r>
+        <w:rPr>
+          <w:lang w:val="en-US"/>
+        </w:rPr>
         <w:t>SessionsListener</w:t>
       </w:r>
+      <w:proofErr w:type="spellEnd"/>
     </w:p>
     <w:p>
       <w:pPr>
@@ -8451,7 +9481,35 @@
         <w:rPr>
           <w:lang w:val="en-US"/>
         </w:rPr>
-        <w:t>.3.2 Implementacja komponentu Cipher</w:t>
+        <w:t xml:space="preserve">.3.2 </w:t>
+      </w:r>
+      <w:proofErr w:type="spellStart"/>
+      <w:r>
+        <w:rPr>
+          <w:lang w:val="en-US"/>
+        </w:rPr>
+        <w:t>Implementacja</w:t>
+      </w:r>
+      <w:proofErr w:type="spellEnd"/>
+      <w:r>
+        <w:rPr>
+          <w:lang w:val="en-US"/>
+        </w:rPr>
+        <w:t xml:space="preserve"> </w:t>
+      </w:r>
+      <w:proofErr w:type="spellStart"/>
+      <w:r>
+        <w:rPr>
+          <w:lang w:val="en-US"/>
+        </w:rPr>
+        <w:t>komponentu</w:t>
+      </w:r>
+      <w:proofErr w:type="spellEnd"/>
+      <w:r>
+        <w:rPr>
+          <w:lang w:val="en-US"/>
+        </w:rPr>
+        <w:t xml:space="preserve"> Cipher</w:t>
       </w:r>
     </w:p>
     <w:p>
@@ -8465,8 +9523,44 @@
         <w:rPr>
           <w:lang w:val="en-US"/>
         </w:rPr>
-        <w:t>13.3.3 Implementacja klasy MessagesQueues</w:t>
-      </w:r>
+        <w:t xml:space="preserve">13.3.3 </w:t>
+      </w:r>
+      <w:proofErr w:type="spellStart"/>
+      <w:r>
+        <w:rPr>
+          <w:lang w:val="en-US"/>
+        </w:rPr>
+        <w:t>Implementacja</w:t>
+      </w:r>
+      <w:proofErr w:type="spellEnd"/>
+      <w:r>
+        <w:rPr>
+          <w:lang w:val="en-US"/>
+        </w:rPr>
+        <w:t xml:space="preserve"> </w:t>
+      </w:r>
+      <w:proofErr w:type="spellStart"/>
+      <w:r>
+        <w:rPr>
+          <w:lang w:val="en-US"/>
+        </w:rPr>
+        <w:t>klasy</w:t>
+      </w:r>
+      <w:proofErr w:type="spellEnd"/>
+      <w:r>
+        <w:rPr>
+          <w:lang w:val="en-US"/>
+        </w:rPr>
+        <w:t xml:space="preserve"> </w:t>
+      </w:r>
+      <w:proofErr w:type="spellStart"/>
+      <w:r>
+        <w:rPr>
+          <w:lang w:val="en-US"/>
+        </w:rPr>
+        <w:t>MessagesQueues</w:t>
+      </w:r>
+      <w:proofErr w:type="spellEnd"/>
     </w:p>
     <w:p>
       <w:pPr>
@@ -8516,8 +9610,13 @@
         <w:t>13</w:t>
       </w:r>
       <w:r>
-        <w:t>.4.3 Implementacja komponentu RootManager</w:t>
-      </w:r>
+        <w:t xml:space="preserve">.4.3 Implementacja komponentu </w:t>
+      </w:r>
+      <w:proofErr w:type="spellStart"/>
+      <w:r>
+        <w:t>RootManager</w:t>
+      </w:r>
+      <w:proofErr w:type="spellEnd"/>
     </w:p>
     <w:p>
       <w:pPr>
@@ -8871,7 +9970,27 @@
           <w:szCs w:val="24"/>
           <w:lang w:eastAsia="pl-PL"/>
         </w:rPr>
-        <w:t>, a połączenia sa zamykane od razu po wysłaniu komunikatu</w:t>
+        <w:t xml:space="preserve">, a połączenia </w:t>
+      </w:r>
+      <w:proofErr w:type="spellStart"/>
+      <w:r>
+        <w:rPr>
+          <w:rFonts w:eastAsia="Times New Roman"/>
+          <w:color w:val="000000"/>
+          <w:szCs w:val="24"/>
+          <w:lang w:eastAsia="pl-PL"/>
+        </w:rPr>
+        <w:t>sa</w:t>
+      </w:r>
+      <w:proofErr w:type="spellEnd"/>
+      <w:r>
+        <w:rPr>
+          <w:rFonts w:eastAsia="Times New Roman"/>
+          <w:color w:val="000000"/>
+          <w:szCs w:val="24"/>
+          <w:lang w:eastAsia="pl-PL"/>
+        </w:rPr>
+        <w:t xml:space="preserve"> zamykane od razu po wysłaniu komunikatu</w:t>
       </w:r>
       <w:r>
         <w:rPr>
@@ -9223,7 +10342,27 @@
           <w:szCs w:val="24"/>
           <w:lang w:eastAsia="pl-PL"/>
         </w:rPr>
-        <w:t>Rozwiązanie: Wszystkie trwające na serwerze operacje zostają przerwane bez zapamiętania kontekstu. TcpLayer po stronie aplikacji klienckiej informuje aplikację o utracie połączenia i o tym, że żądane polecenie nie zostało wykonane.</w:t>
+        <w:t xml:space="preserve">Rozwiązanie: Wszystkie trwające na serwerze operacje zostają przerwane bez zapamiętania kontekstu. </w:t>
+      </w:r>
+      <w:proofErr w:type="spellStart"/>
+      <w:r>
+        <w:rPr>
+          <w:rFonts w:eastAsia="Times New Roman"/>
+          <w:color w:val="000000"/>
+          <w:szCs w:val="24"/>
+          <w:lang w:eastAsia="pl-PL"/>
+        </w:rPr>
+        <w:t>TcpLayer</w:t>
+      </w:r>
+      <w:proofErr w:type="spellEnd"/>
+      <w:r>
+        <w:rPr>
+          <w:rFonts w:eastAsia="Times New Roman"/>
+          <w:color w:val="000000"/>
+          <w:szCs w:val="24"/>
+          <w:lang w:eastAsia="pl-PL"/>
+        </w:rPr>
+        <w:t xml:space="preserve"> po stronie aplikacji klienckiej informuje aplikację o utracie połączenia i o tym, że żądane polecenie nie zostało wykonane.</w:t>
       </w:r>
     </w:p>
     <w:sectPr>
@@ -10357,7 +11496,7 @@
   <a:extraClrSchemeLst/>
   <a:extLst>
     <a:ext uri="{05A4C25C-085E-4340-85A3-A5531E510DB2}">
-      <thm15:themeFamily xmlns:thm15="http://schemas.microsoft.com/office/thememl/2012/main" xmlns="" name="Office Theme" id="{62F939B6-93AF-4DB8-9C6B-D6C7DFDC589F}" vid="{4A3C46E8-61CC-4603-A589-7422A47A8E4A}"/>
+      <thm15:themeFamily xmlns="" xmlns:thm15="http://schemas.microsoft.com/office/thememl/2012/main" name="Office Theme" id="{62F939B6-93AF-4DB8-9C6B-D6C7DFDC589F}" vid="{4A3C46E8-61CC-4603-A589-7422A47A8E4A}"/>
     </a:ext>
   </a:extLst>
 </a:theme>
@@ -10368,7 +11507,7 @@
 </file>
 
 <file path=customXml/itemProps1.xml><?xml version="1.0" encoding="utf-8"?>
-<ds:datastoreItem xmlns:ds="http://schemas.openxmlformats.org/officeDocument/2006/customXml" ds:itemID="{0F5F852C-E893-4AE0-9A9C-B11C1401B6BA}">
+<ds:datastoreItem xmlns:ds="http://schemas.openxmlformats.org/officeDocument/2006/customXml" ds:itemID="{D2292BA1-50AB-4761-8F66-F0DD7221217A}">
   <ds:schemaRefs>
     <ds:schemaRef ds:uri="http://schemas.openxmlformats.org/officeDocument/2006/bibliography"/>
   </ds:schemaRefs>

--- a/Pw.Elka.TIN/dokumentacja.docx
+++ b/Pw.Elka.TIN/dokumentacja.docx
@@ -13,15 +13,7 @@
         <w:t xml:space="preserve"> wstępna</w:t>
       </w:r>
       <w:r>
-        <w:t xml:space="preserve"> projektu TIN „</w:t>
-      </w:r>
-      <w:proofErr w:type="spellStart"/>
-      <w:r>
-        <w:t>Rozgłaszacz</w:t>
-      </w:r>
-      <w:proofErr w:type="spellEnd"/>
-      <w:r>
-        <w:t xml:space="preserve"> internetowy”.</w:t>
+        <w:t xml:space="preserve"> projektu TIN „Rozgłaszacz internetowy”.</w:t>
       </w:r>
     </w:p>
     <w:p>
@@ -33,15 +25,7 @@
         <w:t>Autorzy: Joanna Raczyńs</w:t>
       </w:r>
       <w:r>
-        <w:t xml:space="preserve">ka, Kamil Kacperski, Michał </w:t>
-      </w:r>
-      <w:proofErr w:type="spellStart"/>
-      <w:r>
-        <w:t>Mudel</w:t>
-      </w:r>
-      <w:proofErr w:type="spellEnd"/>
-      <w:r>
-        <w:t>, Wojciech Zieliński</w:t>
+        <w:t>ka, Kamil Kacperski, Michał Mudel, Wojciech Zieliński</w:t>
       </w:r>
     </w:p>
     <w:p>
@@ -50,13 +34,8 @@
         <w:spacing w:after="0"/>
       </w:pPr>
       <w:r>
-        <w:t xml:space="preserve">Prowadzący: dr inż. Piotr </w:t>
-      </w:r>
-      <w:proofErr w:type="spellStart"/>
-      <w:r>
-        <w:t>Gawkowski</w:t>
-      </w:r>
-      <w:proofErr w:type="spellEnd"/>
+        <w:t>Prowadzący: dr inż. Piotr Gawkowski</w:t>
+      </w:r>
     </w:p>
     <w:p>
       <w:pPr>
@@ -102,35 +81,7 @@
         <w:rPr>
           <w:szCs w:val="24"/>
         </w:rPr>
-        <w:t xml:space="preserve"> pt. „</w:t>
-      </w:r>
-      <w:proofErr w:type="spellStart"/>
-      <w:r>
-        <w:rPr>
-          <w:szCs w:val="24"/>
-        </w:rPr>
-        <w:t>Rozsyłacz</w:t>
-      </w:r>
-      <w:proofErr w:type="spellEnd"/>
-      <w:r>
-        <w:rPr>
-          <w:szCs w:val="24"/>
-        </w:rPr>
-        <w:t xml:space="preserve"> pocztowy” realizowanego w ramach przedmiotu TIN na wydziale </w:t>
-      </w:r>
-      <w:proofErr w:type="spellStart"/>
-      <w:r>
-        <w:rPr>
-          <w:szCs w:val="24"/>
-        </w:rPr>
-        <w:t>EiTI</w:t>
-      </w:r>
-      <w:proofErr w:type="spellEnd"/>
-      <w:r>
-        <w:rPr>
-          <w:szCs w:val="24"/>
-        </w:rPr>
-        <w:t xml:space="preserve"> Politechniki Warszawskiej. Głównym założeniem projektu jest stworzenie aplikacji, umożliwiającej proste i szybkie wysyłanie wiadomości – powiadomień do wybranej grupy odbiorców.</w:t>
+        <w:t xml:space="preserve"> pt. „Rozsyłacz pocztowy” realizowanego w ramach przedmiotu TIN na wydziale EiTI Politechniki Warszawskiej. Głównym założeniem projektu jest stworzenie aplikacji, umożliwiającej proste i szybkie wysyłanie wiadomości – powiadomień do wybranej grupy odbiorców.</w:t>
       </w:r>
       <w:r>
         <w:rPr>
@@ -218,43 +169,7 @@
           <w:szCs w:val="24"/>
           <w:lang w:eastAsia="pl-PL"/>
         </w:rPr>
-        <w:t xml:space="preserve"> unikalnego </w:t>
-      </w:r>
-      <w:proofErr w:type="spellStart"/>
-      <w:r>
-        <w:rPr>
-          <w:rFonts w:eastAsia="Times New Roman"/>
-          <w:szCs w:val="24"/>
-          <w:lang w:eastAsia="pl-PL"/>
-        </w:rPr>
-        <w:t>loginu</w:t>
-      </w:r>
-      <w:proofErr w:type="spellEnd"/>
-      <w:r>
-        <w:rPr>
-          <w:rFonts w:eastAsia="Times New Roman"/>
-          <w:szCs w:val="24"/>
-          <w:lang w:eastAsia="pl-PL"/>
-        </w:rPr>
-        <w:t xml:space="preserve"> </w:t>
-      </w:r>
-      <w:proofErr w:type="spellStart"/>
-      <w:r>
-        <w:rPr>
-          <w:rFonts w:eastAsia="Times New Roman"/>
-          <w:szCs w:val="24"/>
-          <w:lang w:eastAsia="pl-PL"/>
-        </w:rPr>
-        <w:t>ihasła</w:t>
-      </w:r>
-      <w:proofErr w:type="spellEnd"/>
-      <w:r>
-        <w:rPr>
-          <w:rFonts w:eastAsia="Times New Roman"/>
-          <w:szCs w:val="24"/>
-          <w:lang w:eastAsia="pl-PL"/>
-        </w:rPr>
-        <w:t xml:space="preserve"> klienta</w:t>
+        <w:t xml:space="preserve"> unikalnego loginu ihasła klienta</w:t>
       </w:r>
       <w:r>
         <w:rPr>
@@ -799,15 +714,7 @@
         <w:t>3.13</w:t>
       </w:r>
       <w:r>
-        <w:t xml:space="preserve"> Klient </w:t>
-      </w:r>
-      <w:proofErr w:type="spellStart"/>
-      <w:r>
-        <w:t>wylogowuje</w:t>
-      </w:r>
-      <w:proofErr w:type="spellEnd"/>
-      <w:r>
-        <w:t xml:space="preserve"> się z systemu.</w:t>
+        <w:t xml:space="preserve"> Klient wylogowuje się z systemu.</w:t>
       </w:r>
     </w:p>
     <w:p>
@@ -952,21 +859,8 @@
         <w:t xml:space="preserve"> Wind</w:t>
       </w:r>
       <w:r>
-        <w:t xml:space="preserve">ows </w:t>
-      </w:r>
-      <w:proofErr w:type="spellStart"/>
-      <w:r>
-        <w:t>Presentation</w:t>
-      </w:r>
-      <w:proofErr w:type="spellEnd"/>
-      <w:r>
-        <w:t xml:space="preserve"> </w:t>
-      </w:r>
-      <w:proofErr w:type="spellStart"/>
-      <w:r>
-        <w:t>Foundation</w:t>
-      </w:r>
-      <w:proofErr w:type="spellEnd"/>
+        <w:t>ows Presentation Foundation</w:t>
+      </w:r>
       <w:r>
         <w:t>, C#</w:t>
       </w:r>
@@ -1063,6 +957,9 @@
         <w:t>6</w:t>
       </w:r>
       <w:r>
+        <w:t>.</w:t>
+      </w:r>
+      <w:r>
         <w:t>Nie ma możliwości jednoczesnego nawiązania połączenia z serwerem przez liczbę użytkowników większą niż 1000.</w:t>
       </w:r>
     </w:p>
@@ -1091,31 +988,7 @@
         <w:t>8</w:t>
       </w:r>
       <w:r>
-        <w:t xml:space="preserve">Jako baza danych zostanie wykorzystany MS SQL Server 2014 Standard </w:t>
-      </w:r>
-      <w:proofErr w:type="spellStart"/>
-      <w:r>
-        <w:t>Edition</w:t>
-      </w:r>
-      <w:proofErr w:type="spellEnd"/>
-      <w:r>
-        <w:t xml:space="preserve"> </w:t>
-      </w:r>
-      <w:proofErr w:type="spellStart"/>
-      <w:r>
-        <w:t>with</w:t>
-      </w:r>
-      <w:proofErr w:type="spellEnd"/>
-      <w:r>
-        <w:t xml:space="preserve"> Service </w:t>
-      </w:r>
-      <w:proofErr w:type="spellStart"/>
-      <w:r>
-        <w:t>Pack</w:t>
-      </w:r>
-      <w:proofErr w:type="spellEnd"/>
-      <w:r>
-        <w:t xml:space="preserve"> 1.</w:t>
+        <w:t>Jako baza danych zostanie wykorzystany MS SQL Server 2014 Standard Edition with Service Pack 1.</w:t>
       </w:r>
     </w:p>
     <w:p>
@@ -1159,186 +1032,46 @@
     </w:p>
     <w:p>
       <w:r>
-        <w:t xml:space="preserve">Funkcja </w:t>
-      </w:r>
-      <w:proofErr w:type="spellStart"/>
-      <w:r>
-        <w:t>main</w:t>
-      </w:r>
-      <w:proofErr w:type="spellEnd"/>
-      <w:r>
-        <w:t xml:space="preserve"> uruchamia </w:t>
+        <w:t xml:space="preserve">Funkcja main uruchamia </w:t>
       </w:r>
       <w:r>
         <w:t>obiekt</w:t>
       </w:r>
       <w:r>
-        <w:t xml:space="preserve"> </w:t>
-      </w:r>
-      <w:proofErr w:type="spellStart"/>
-      <w:r>
-        <w:t>RootManager</w:t>
-      </w:r>
-      <w:proofErr w:type="spellEnd"/>
-      <w:r>
-        <w:t>.</w:t>
-      </w:r>
-      <w:r>
-        <w:t xml:space="preserve"> </w:t>
-      </w:r>
-      <w:proofErr w:type="spellStart"/>
-      <w:r>
-        <w:t>RootManager</w:t>
-      </w:r>
-      <w:proofErr w:type="spellEnd"/>
-      <w:r>
-        <w:t xml:space="preserve"> uruc</w:t>
-      </w:r>
-      <w:r>
-        <w:t xml:space="preserve">hamia obiekty </w:t>
-      </w:r>
-      <w:proofErr w:type="spellStart"/>
-      <w:r>
-        <w:t>SessionsListener</w:t>
-      </w:r>
-      <w:proofErr w:type="spellEnd"/>
-      <w:r>
-        <w:t xml:space="preserve"> oraz </w:t>
-      </w:r>
-      <w:proofErr w:type="spellStart"/>
-      <w:r>
-        <w:t>SmtpLayer</w:t>
-      </w:r>
-      <w:proofErr w:type="spellEnd"/>
-      <w:r>
-        <w:t xml:space="preserve"> na osobnych wątkach. </w:t>
-      </w:r>
-      <w:proofErr w:type="spellStart"/>
-      <w:r>
-        <w:t>SessionsListener</w:t>
-      </w:r>
-      <w:proofErr w:type="spellEnd"/>
-      <w:r>
-        <w:t xml:space="preserve"> przekazuje </w:t>
-      </w:r>
-      <w:proofErr w:type="spellStart"/>
-      <w:r>
-        <w:t>RootManagerowi</w:t>
-      </w:r>
-      <w:proofErr w:type="spellEnd"/>
-      <w:r>
-        <w:t xml:space="preserve"> informacje o nowych połączeniach i dla każdego z nich które są dozwolone uruchamia obiekty </w:t>
-      </w:r>
-      <w:proofErr w:type="spellStart"/>
-      <w:r>
-        <w:t>ClientSession</w:t>
-      </w:r>
-      <w:proofErr w:type="spellEnd"/>
-      <w:r>
-        <w:t xml:space="preserve">, </w:t>
-      </w:r>
-      <w:proofErr w:type="spellStart"/>
-      <w:r>
-        <w:t>Cipher</w:t>
-      </w:r>
-      <w:proofErr w:type="spellEnd"/>
-      <w:r>
-        <w:t xml:space="preserve"> i </w:t>
-      </w:r>
-      <w:proofErr w:type="spellStart"/>
-      <w:r>
-        <w:t>TcpLayer</w:t>
-      </w:r>
-      <w:proofErr w:type="spellEnd"/>
-      <w:r>
-        <w:t xml:space="preserve">. Obiekty </w:t>
-      </w:r>
-      <w:proofErr w:type="spellStart"/>
-      <w:r>
-        <w:t>Cipher</w:t>
-      </w:r>
-      <w:proofErr w:type="spellEnd"/>
-      <w:r>
-        <w:t xml:space="preserve"> służą do szyfro</w:t>
+        <w:t xml:space="preserve"> RootManager.</w:t>
+      </w:r>
+      <w:r>
+        <w:t xml:space="preserve"> RootManager uruc</w:t>
+      </w:r>
+      <w:r>
+        <w:t xml:space="preserve">hamia obiekty SessionsListener oraz </w:t>
+      </w:r>
+      <w:r>
+        <w:t>SmtpLayer na osobnych wątkach. SessionsListener przekazuje RootManagerowi</w:t>
+      </w:r>
+      <w:r>
+        <w:t xml:space="preserve"> informacje o nowych połączeniach i dla każdego z nich które są dozwolone uruchamia obiekty ClientSession</w:t>
+      </w:r>
+      <w:r>
+        <w:t>, Cipher i TcpLayer</w:t>
+      </w:r>
+      <w:r>
+        <w:t>. Obiekty Cipher służą do szyfro</w:t>
       </w:r>
       <w:r>
         <w:t>wania, a</w:t>
       </w:r>
       <w:r>
-        <w:t xml:space="preserve"> obiekty </w:t>
-      </w:r>
-      <w:proofErr w:type="spellStart"/>
-      <w:r>
-        <w:t>TcpLayer</w:t>
-      </w:r>
-      <w:proofErr w:type="spellEnd"/>
-      <w:r>
-        <w:t xml:space="preserve"> służą do komunikacji z klientem</w:t>
+        <w:t xml:space="preserve"> obiekty TcpLayer służą do komunikacji z klientem</w:t>
       </w:r>
       <w:r>
         <w:t xml:space="preserve"> za pomocą gniazd</w:t>
       </w:r>
       <w:r>
-        <w:t xml:space="preserve">. </w:t>
-      </w:r>
-      <w:proofErr w:type="spellStart"/>
-      <w:r>
-        <w:t>ClientSession</w:t>
-      </w:r>
-      <w:proofErr w:type="spellEnd"/>
-      <w:r>
-        <w:t xml:space="preserve"> komunikuje się z </w:t>
-      </w:r>
-      <w:proofErr w:type="spellStart"/>
-      <w:r>
-        <w:t>SmtpLayer</w:t>
-      </w:r>
-      <w:proofErr w:type="spellEnd"/>
-      <w:r>
-        <w:t xml:space="preserve"> poprzez </w:t>
-      </w:r>
-      <w:proofErr w:type="spellStart"/>
-      <w:r>
-        <w:t>kolekję</w:t>
-      </w:r>
-      <w:proofErr w:type="spellEnd"/>
-      <w:r>
-        <w:t xml:space="preserve"> obiektów </w:t>
-      </w:r>
-      <w:proofErr w:type="spellStart"/>
-      <w:r>
-        <w:t>MessagesQueue</w:t>
-      </w:r>
-      <w:proofErr w:type="spellEnd"/>
-      <w:r>
-        <w:t xml:space="preserve">. Obiekty </w:t>
-      </w:r>
-      <w:proofErr w:type="spellStart"/>
-      <w:r>
-        <w:t>ClientSession</w:t>
-      </w:r>
-      <w:proofErr w:type="spellEnd"/>
-      <w:r>
-        <w:t xml:space="preserve"> i obiekt </w:t>
-      </w:r>
-      <w:proofErr w:type="spellStart"/>
-      <w:r>
-        <w:t>RootManager</w:t>
-      </w:r>
-      <w:proofErr w:type="spellEnd"/>
-      <w:r>
-        <w:t xml:space="preserve"> mają dostęp do DAL ze swoich wątków.</w:t>
-      </w:r>
-      <w:r>
-        <w:t xml:space="preserve"> Obiekt </w:t>
-      </w:r>
-      <w:proofErr w:type="spellStart"/>
-      <w:r>
-        <w:t>SmtpLayer</w:t>
-      </w:r>
-      <w:proofErr w:type="spellEnd"/>
-      <w:r>
-        <w:t xml:space="preserve"> będzie wysyłał maile z wcześniej przyznanego mu globalnego konta e-mail.</w:t>
+        <w:t>. ClientSession komunikuje się z SmtpLayer poprzez kolekję obiektów MessagesQueue. Obiekty ClientSession i obiekt RootManager mają dostęp do DAL ze swoich wątków.</w:t>
+      </w:r>
+      <w:r>
+        <w:t xml:space="preserve"> Obiekt SmtpLayer będzie wysyłał maile z wcześniej przyznanego mu globalnego konta e-mail.</w:t>
       </w:r>
     </w:p>
     <w:p>
@@ -1395,30 +1128,14 @@
           <w:b w:val="0"/>
           <w:color w:val="000000" w:themeColor="text1"/>
         </w:rPr>
-        <w:t xml:space="preserve">Dany protokół komunikacyjny służy do wysyłania wiadomości tekstowych złożonych z kopert oraz treści właściwej.  Kanał transmisyjny SMTP  bazuje na ustawionym wcześniej połączeniu TCP . Jest on połączeniem </w:t>
-      </w:r>
-      <w:proofErr w:type="spellStart"/>
+        <w:t xml:space="preserve">Dany protokół komunikacyjny służy do wysyłania wiadomości tekstowych złożonych z kopert oraz treści właściwej.  Kanał transmisyjny SMTP  bazuje na ustawionym wcześniej połączeniu TCP . Jest on połączeniem full-duplex  które korzysta z domyślnego portu o numerze 25.  Protokół SMTP składa się z 7-bitowych ciągów znaków ASCII , które są transmitowane </w:t>
+      </w:r>
+      <w:bookmarkStart w:id="1" w:name="_Toc442413712"/>
       <w:r>
         <w:rPr>
           <w:b w:val="0"/>
           <w:color w:val="000000" w:themeColor="text1"/>
         </w:rPr>
-        <w:t>full-duplex</w:t>
-      </w:r>
-      <w:proofErr w:type="spellEnd"/>
-      <w:r>
-        <w:rPr>
-          <w:b w:val="0"/>
-          <w:color w:val="000000" w:themeColor="text1"/>
-        </w:rPr>
-        <w:t xml:space="preserve">  które korzysta z domyślnego portu o numerze 25.  Protokół SMTP składa się z 7-bitowych ciągów znaków ASCII , które są transmitowane </w:t>
-      </w:r>
-      <w:bookmarkStart w:id="1" w:name="_Toc442413712"/>
-      <w:r>
-        <w:rPr>
-          <w:b w:val="0"/>
-          <w:color w:val="000000" w:themeColor="text1"/>
-        </w:rPr>
         <w:t xml:space="preserve">za pomocą protokołu TCP  w </w:t>
       </w:r>
       <w:r>
@@ -1457,31 +1174,7 @@
     </w:p>
     <w:p>
       <w:r>
-        <w:t xml:space="preserve">Wymiana poczty rozpoczyna się poleceniem MAIL ( definiującym nadawcę ) FROM  &lt;adres &gt; ( pod ten adres wysłane zostaną wszystkie informacje o błędach ) które powiadamia serwer, że nadchodzi nowa transakcja i powinien on  wyczyścić tablice stanów i bufory  danych.   Po pomyślnym wykonaniu plecenia MAIL klient wysyła serię poleceń RCPT &lt;adres&gt; ( identyfikując odbiorcę lub wielu odbiorców danej wiadomości ) i czeka na ich potwierdzenie przez serwer. Następnie nadawca wysyła polecenie DATA określające gotowość do przesłania całej wiadomości. Serwer odpowiada komunikatem 354 Start mail </w:t>
-      </w:r>
-      <w:proofErr w:type="spellStart"/>
-      <w:r>
-        <w:t>input</w:t>
-      </w:r>
-      <w:proofErr w:type="spellEnd"/>
-      <w:r>
-        <w:t xml:space="preserve"> i określa ciąg znaków odpowiadających zakończeniu transmisji.  Zazwyczaj tym ciągiem jest linia zawierająca tylko kropkę  co odpowiada podanej sekwencji znaków - &lt;</w:t>
-      </w:r>
-      <w:proofErr w:type="spellStart"/>
-      <w:r>
-        <w:t>CR&gt;&lt;LF</w:t>
-      </w:r>
-      <w:proofErr w:type="spellEnd"/>
-      <w:r>
-        <w:t>&gt;. &lt;</w:t>
-      </w:r>
-      <w:proofErr w:type="spellStart"/>
-      <w:r>
-        <w:t>CR&gt;&lt;LF</w:t>
-      </w:r>
-      <w:proofErr w:type="spellEnd"/>
-      <w:r>
-        <w:t>&gt;.</w:t>
+        <w:t>Wymiana poczty rozpoczyna się poleceniem MAIL ( definiującym nadawcę ) FROM  &lt;adres &gt; ( pod ten adres wysłane zostaną wszystkie informacje o błędach ) które powiadamia serwer, że nadchodzi nowa transakcja i powinien on  wyczyścić tablice stanów i bufory  danych.   Po pomyślnym wykonaniu plecenia MAIL klient wysyła serię poleceń RCPT &lt;adres&gt; ( identyfikując odbiorcę lub wielu odbiorców danej wiadomości ) i czeka na ich potwierdzenie przez serwer. Następnie nadawca wysyła polecenie DATA określające gotowość do przesłania całej wiadomości. Serwer odpowiada komunikatem 354 Start mail input i określa ciąg znaków odpowiadających zakończeniu transmisji.  Zazwyczaj tym ciągiem jest linia zawierająca tylko kropkę  co odpowiada podanej sekwencji znaków - &lt;CR&gt;&lt;LF&gt;. &lt;CR&gt;&lt;LF&gt;.</w:t>
       </w:r>
     </w:p>
     <w:p>
@@ -1501,63 +1194,7 @@
           <w:lang w:val="en-US"/>
         </w:rPr>
         <w:lastRenderedPageBreak/>
-        <w:t xml:space="preserve">9. </w:t>
-      </w:r>
-      <w:proofErr w:type="spellStart"/>
-      <w:r>
-        <w:rPr>
-          <w:lang w:val="en-US"/>
-        </w:rPr>
-        <w:t>Opis</w:t>
-      </w:r>
-      <w:proofErr w:type="spellEnd"/>
-      <w:r>
-        <w:rPr>
-          <w:lang w:val="en-US"/>
-        </w:rPr>
-        <w:t xml:space="preserve"> </w:t>
-      </w:r>
-      <w:proofErr w:type="spellStart"/>
-      <w:r>
-        <w:rPr>
-          <w:lang w:val="en-US"/>
-        </w:rPr>
-        <w:t>autorskiego</w:t>
-      </w:r>
-      <w:proofErr w:type="spellEnd"/>
-      <w:r>
-        <w:rPr>
-          <w:lang w:val="en-US"/>
-        </w:rPr>
-        <w:t xml:space="preserve"> </w:t>
-      </w:r>
-      <w:proofErr w:type="spellStart"/>
-      <w:r>
-        <w:rPr>
-          <w:lang w:val="en-US"/>
-        </w:rPr>
-        <w:t>protokołu</w:t>
-      </w:r>
-      <w:proofErr w:type="spellEnd"/>
-      <w:r>
-        <w:rPr>
-          <w:lang w:val="en-US"/>
-        </w:rPr>
-        <w:t xml:space="preserve"> o </w:t>
-      </w:r>
-      <w:proofErr w:type="spellStart"/>
-      <w:r>
-        <w:rPr>
-          <w:lang w:val="en-US"/>
-        </w:rPr>
-        <w:t>nazwie</w:t>
-      </w:r>
-      <w:proofErr w:type="spellEnd"/>
-      <w:r>
-        <w:rPr>
-          <w:lang w:val="en-US"/>
-        </w:rPr>
-        <w:t xml:space="preserve"> ASIA (Automated Sending Information to Addresses)</w:t>
+        <w:t>9. Opis autorskiego protokołu o nazwie ASIA (Automated Sending Information to Addresses)</w:t>
       </w:r>
     </w:p>
     <w:tbl>
@@ -2130,7 +1767,6 @@
                 <w:rFonts w:ascii="Consolas" w:hAnsi="Consolas" w:cs="Consolas"/>
               </w:rPr>
             </w:pPr>
-            <w:proofErr w:type="spellStart"/>
             <w:r>
               <w:rPr>
                 <w:rFonts w:ascii="Consolas" w:hAnsi="Consolas" w:cs="Consolas"/>
@@ -2149,7 +1785,6 @@
               </w:rPr>
               <w:t>HASH</w:t>
             </w:r>
-            <w:proofErr w:type="spellEnd"/>
           </w:p>
         </w:tc>
       </w:tr>
@@ -2697,63 +2332,13 @@
                 <w:lang w:val="en-US"/>
               </w:rPr>
             </w:pPr>
-            <w:proofErr w:type="spellStart"/>
             <w:r>
               <w:rPr>
                 <w:rFonts w:ascii="Consolas" w:hAnsi="Consolas" w:cs="Consolas"/>
                 <w:lang w:val="en-US"/>
               </w:rPr>
-              <w:t>Klient</w:t>
-            </w:r>
-            <w:proofErr w:type="spellEnd"/>
-            <w:r>
-              <w:rPr>
-                <w:rFonts w:ascii="Consolas" w:hAnsi="Consolas" w:cs="Consolas"/>
-                <w:lang w:val="en-US"/>
-              </w:rPr>
-              <w:t xml:space="preserve"> </w:t>
-            </w:r>
-            <w:proofErr w:type="spellStart"/>
-            <w:r>
-              <w:rPr>
-                <w:rFonts w:ascii="Consolas" w:hAnsi="Consolas" w:cs="Consolas"/>
-                <w:lang w:val="en-US"/>
-              </w:rPr>
-              <w:t>modyfikuje</w:t>
-            </w:r>
-            <w:proofErr w:type="spellEnd"/>
-            <w:r>
-              <w:rPr>
-                <w:rFonts w:ascii="Consolas" w:hAnsi="Consolas" w:cs="Consolas"/>
-                <w:lang w:val="en-US"/>
-              </w:rPr>
-              <w:t xml:space="preserve"> </w:t>
-            </w:r>
-            <w:proofErr w:type="spellStart"/>
-            <w:r>
-              <w:rPr>
-                <w:rFonts w:ascii="Consolas" w:hAnsi="Consolas" w:cs="Consolas"/>
-                <w:lang w:val="en-US"/>
-              </w:rPr>
-              <w:t>szablon</w:t>
-            </w:r>
-            <w:proofErr w:type="spellEnd"/>
-            <w:r>
-              <w:rPr>
-                <w:rFonts w:ascii="Consolas" w:hAnsi="Consolas" w:cs="Consolas"/>
-                <w:lang w:val="en-US"/>
-              </w:rPr>
-              <w:t xml:space="preserve"> </w:t>
-            </w:r>
-            <w:proofErr w:type="spellStart"/>
-            <w:r>
-              <w:rPr>
-                <w:rFonts w:ascii="Consolas" w:hAnsi="Consolas" w:cs="Consolas"/>
-                <w:lang w:val="en-US"/>
-              </w:rPr>
-              <w:t>wiadomości</w:t>
-            </w:r>
-            <w:proofErr w:type="spellEnd"/>
+              <w:t>Klient modyfikuje szablon wiadomości</w:t>
+            </w:r>
           </w:p>
         </w:tc>
       </w:tr>
@@ -3074,16 +2659,8 @@
               <w:rPr>
                 <w:rFonts w:ascii="Consolas" w:hAnsi="Consolas" w:cs="Consolas"/>
               </w:rPr>
-              <w:t xml:space="preserve">Klient pobiera wszystkie szablony </w:t>
-            </w:r>
-            <w:proofErr w:type="spellStart"/>
-            <w:r>
-              <w:rPr>
-                <w:rFonts w:ascii="Consolas" w:hAnsi="Consolas" w:cs="Consolas"/>
-              </w:rPr>
-              <w:t>wiadomosci</w:t>
-            </w:r>
-            <w:proofErr w:type="spellEnd"/>
+              <w:t>Klient pobiera wszystkie szablony wiadomosci</w:t>
+            </w:r>
             <w:r>
               <w:rPr>
                 <w:rFonts w:ascii="Consolas" w:hAnsi="Consolas" w:cs="Consolas"/>
@@ -3243,16 +2820,8 @@
               <w:rPr>
                 <w:rFonts w:ascii="Consolas" w:hAnsi="Consolas" w:cs="Consolas"/>
               </w:rPr>
-              <w:t xml:space="preserve">Serwer wysyła wszystkie szablony </w:t>
-            </w:r>
-            <w:proofErr w:type="spellStart"/>
-            <w:r>
-              <w:rPr>
-                <w:rFonts w:ascii="Consolas" w:hAnsi="Consolas" w:cs="Consolas"/>
-              </w:rPr>
-              <w:t>wiadomosci</w:t>
-            </w:r>
-            <w:proofErr w:type="spellEnd"/>
+              <w:t>Serwer wysyła wszystkie szablony wiadomosci</w:t>
+            </w:r>
           </w:p>
         </w:tc>
       </w:tr>
@@ -4203,63 +3772,13 @@
                 <w:lang w:val="en-US"/>
               </w:rPr>
             </w:pPr>
-            <w:proofErr w:type="spellStart"/>
             <w:r>
               <w:rPr>
                 <w:rFonts w:ascii="Consolas" w:hAnsi="Consolas" w:cs="Consolas"/>
                 <w:lang w:val="en-US"/>
               </w:rPr>
-              <w:t>Serwer</w:t>
-            </w:r>
-            <w:proofErr w:type="spellEnd"/>
-            <w:r>
-              <w:rPr>
-                <w:rFonts w:ascii="Consolas" w:hAnsi="Consolas" w:cs="Consolas"/>
-                <w:lang w:val="en-US"/>
-              </w:rPr>
-              <w:t xml:space="preserve"> </w:t>
-            </w:r>
-            <w:proofErr w:type="spellStart"/>
-            <w:r>
-              <w:rPr>
-                <w:rFonts w:ascii="Consolas" w:hAnsi="Consolas" w:cs="Consolas"/>
-                <w:lang w:val="en-US"/>
-              </w:rPr>
-              <w:t>wysyła</w:t>
-            </w:r>
-            <w:proofErr w:type="spellEnd"/>
-            <w:r>
-              <w:rPr>
-                <w:rFonts w:ascii="Consolas" w:hAnsi="Consolas" w:cs="Consolas"/>
-                <w:lang w:val="en-US"/>
-              </w:rPr>
-              <w:t xml:space="preserve"> </w:t>
-            </w:r>
-            <w:proofErr w:type="spellStart"/>
-            <w:r>
-              <w:rPr>
-                <w:rFonts w:ascii="Consolas" w:hAnsi="Consolas" w:cs="Consolas"/>
-                <w:lang w:val="en-US"/>
-              </w:rPr>
-              <w:t>jedną</w:t>
-            </w:r>
-            <w:proofErr w:type="spellEnd"/>
-            <w:r>
-              <w:rPr>
-                <w:rFonts w:ascii="Consolas" w:hAnsi="Consolas" w:cs="Consolas"/>
-                <w:lang w:val="en-US"/>
-              </w:rPr>
-              <w:t xml:space="preserve"> </w:t>
-            </w:r>
-            <w:proofErr w:type="spellStart"/>
-            <w:r>
-              <w:rPr>
-                <w:rFonts w:ascii="Consolas" w:hAnsi="Consolas" w:cs="Consolas"/>
-                <w:lang w:val="en-US"/>
-              </w:rPr>
-              <w:t>grupę</w:t>
-            </w:r>
-            <w:proofErr w:type="spellEnd"/>
+              <w:t>Serwer wysyła jedną grupę</w:t>
+            </w:r>
           </w:p>
         </w:tc>
       </w:tr>
@@ -5048,47 +4567,13 @@
                 <w:lang w:val="en-US"/>
               </w:rPr>
             </w:pPr>
-            <w:proofErr w:type="spellStart"/>
             <w:r>
               <w:rPr>
                 <w:rFonts w:ascii="Consolas" w:hAnsi="Consolas" w:cs="Consolas"/>
                 <w:lang w:val="en-US"/>
               </w:rPr>
-              <w:t>Klient</w:t>
-            </w:r>
-            <w:proofErr w:type="spellEnd"/>
-            <w:r>
-              <w:rPr>
-                <w:rFonts w:ascii="Consolas" w:hAnsi="Consolas" w:cs="Consolas"/>
-                <w:lang w:val="en-US"/>
-              </w:rPr>
-              <w:t xml:space="preserve"> </w:t>
-            </w:r>
-            <w:proofErr w:type="spellStart"/>
-            <w:r>
-              <w:rPr>
-                <w:rFonts w:ascii="Consolas" w:hAnsi="Consolas" w:cs="Consolas"/>
-                <w:lang w:val="en-US"/>
-              </w:rPr>
-              <w:t>wysyła</w:t>
-            </w:r>
-            <w:proofErr w:type="spellEnd"/>
-            <w:r>
-              <w:rPr>
-                <w:rFonts w:ascii="Consolas" w:hAnsi="Consolas" w:cs="Consolas"/>
-                <w:lang w:val="en-US"/>
-              </w:rPr>
-              <w:t xml:space="preserve"> </w:t>
-            </w:r>
-            <w:proofErr w:type="spellStart"/>
-            <w:r>
-              <w:rPr>
-                <w:rFonts w:ascii="Consolas" w:hAnsi="Consolas" w:cs="Consolas"/>
-                <w:lang w:val="en-US"/>
-              </w:rPr>
-              <w:t>wiadomość</w:t>
-            </w:r>
-            <w:proofErr w:type="spellEnd"/>
+              <w:t>Klient wysyła wiadomość</w:t>
+            </w:r>
           </w:p>
         </w:tc>
       </w:tr>
@@ -5145,7 +4630,6 @@
                 <w:lang w:val="en-US"/>
               </w:rPr>
             </w:pPr>
-            <w:proofErr w:type="spellStart"/>
             <w:r>
               <w:rPr>
                 <w:rFonts w:ascii="Consolas" w:hAnsi="Consolas" w:cs="Consolas"/>
@@ -5153,7 +4637,6 @@
               </w:rPr>
               <w:t>Klient</w:t>
             </w:r>
-            <w:proofErr w:type="spellEnd"/>
           </w:p>
         </w:tc>
         <w:tc>
@@ -6621,15 +6104,7 @@
         <w:t>określające</w:t>
       </w:r>
       <w:r>
-        <w:t xml:space="preserve"> długość danych. Pojęcie długości jest rozumiane zależnie od danej – może być to długość w bajtach, może być to liczba danych zawartych w tej danej (tylko dla danych złożonych). Długość może być też określona przez typ danej – wtedy wartości zawarte w polu DŁUGOŚĆ DANEJ nie mają znaczenia. Dane </w:t>
-      </w:r>
-      <w:proofErr w:type="spellStart"/>
-      <w:r>
-        <w:t>wystepuję</w:t>
-      </w:r>
-      <w:proofErr w:type="spellEnd"/>
-      <w:r>
-        <w:t xml:space="preserve"> w pakiecie w kolejności w jakiej są określone w tabeli 9.1.</w:t>
+        <w:t xml:space="preserve"> długość danych. Pojęcie długości jest rozumiane zależnie od danej – może być to długość w bajtach, może być to liczba danych zawartych w tej danej (tylko dla danych złożonych). Długość może być też określona przez typ danej – wtedy wartości zawarte w polu DŁUGOŚĆ DANEJ nie mają znaczenia. Dane wystepuję w pakiecie w kolejności w jakiej są określone w tabeli 9.1.</w:t>
       </w:r>
     </w:p>
     <w:tbl>
@@ -6930,19 +6405,11 @@
                 <w:rFonts w:ascii="Consolas" w:hAnsi="Consolas" w:cs="Consolas"/>
               </w:rPr>
             </w:pPr>
-            <w:proofErr w:type="spellStart"/>
-            <w:r>
-              <w:rPr>
-                <w:rFonts w:ascii="Consolas" w:hAnsi="Consolas" w:cs="Consolas"/>
-              </w:rPr>
-              <w:t>Hash</w:t>
-            </w:r>
-            <w:proofErr w:type="spellEnd"/>
-            <w:r>
-              <w:rPr>
-                <w:rFonts w:ascii="Consolas" w:hAnsi="Consolas" w:cs="Consolas"/>
-              </w:rPr>
-              <w:t xml:space="preserve"> hasła klienta</w:t>
+            <w:r>
+              <w:rPr>
+                <w:rFonts w:ascii="Consolas" w:hAnsi="Consolas" w:cs="Consolas"/>
+              </w:rPr>
+              <w:t>Hash hasła klienta</w:t>
             </w:r>
           </w:p>
         </w:tc>
@@ -7028,35 +6495,7 @@
               <w:rPr>
                 <w:rFonts w:ascii="Consolas" w:hAnsi="Consolas" w:cs="Consolas"/>
               </w:rPr>
-              <w:t xml:space="preserve">Treść wiadomości. </w:t>
-            </w:r>
-            <w:proofErr w:type="spellStart"/>
-            <w:r>
-              <w:rPr>
-                <w:rFonts w:ascii="Consolas" w:hAnsi="Consolas" w:cs="Consolas"/>
-              </w:rPr>
-              <w:t>Wypełnialne</w:t>
-            </w:r>
-            <w:proofErr w:type="spellEnd"/>
-            <w:r>
-              <w:rPr>
-                <w:rFonts w:ascii="Consolas" w:hAnsi="Consolas" w:cs="Consolas"/>
-              </w:rPr>
-              <w:t xml:space="preserve"> pola wiadomości są oznaczane w następujący sposób - „{</w:t>
-            </w:r>
-            <w:proofErr w:type="spellStart"/>
-            <w:r>
-              <w:rPr>
-                <w:rFonts w:ascii="Consolas" w:hAnsi="Consolas" w:cs="Consolas"/>
-              </w:rPr>
-              <w:t>nazwapola</w:t>
-            </w:r>
-            <w:proofErr w:type="spellEnd"/>
-            <w:r>
-              <w:rPr>
-                <w:rFonts w:ascii="Consolas" w:hAnsi="Consolas" w:cs="Consolas"/>
-              </w:rPr>
-              <w:t>}”. Parzyste ciągi znaków „{„w szablonie oznaczają dwa razy krótsze ciągi znaków „{„. Dla „}” analogicznie</w:t>
+              <w:t>Treść wiadomości. Wypełnialne pola wiadomości są oznaczane w następujący sposób - „{nazwapola}”. Parzyste ciągi znaków „{„w szablonie oznaczają dwa razy krótsze ciągi znaków „{„. Dla „}” analogicznie</w:t>
             </w:r>
           </w:p>
         </w:tc>
@@ -7706,19 +7145,11 @@
                 <w:rFonts w:ascii="Consolas" w:hAnsi="Consolas" w:cs="Consolas"/>
               </w:rPr>
             </w:pPr>
-            <w:proofErr w:type="spellStart"/>
-            <w:r>
-              <w:rPr>
-                <w:rFonts w:ascii="Consolas" w:hAnsi="Consolas" w:cs="Consolas"/>
-              </w:rPr>
-              <w:t>Hash</w:t>
-            </w:r>
-            <w:proofErr w:type="spellEnd"/>
-            <w:r>
-              <w:rPr>
-                <w:rFonts w:ascii="Consolas" w:hAnsi="Consolas" w:cs="Consolas"/>
-              </w:rPr>
-              <w:t xml:space="preserve"> nowego hasła klienta</w:t>
+            <w:r>
+              <w:rPr>
+                <w:rFonts w:ascii="Consolas" w:hAnsi="Consolas" w:cs="Consolas"/>
+              </w:rPr>
+              <w:t>Hash nowego hasła klienta</w:t>
             </w:r>
           </w:p>
         </w:tc>
@@ -7745,99 +7176,25 @@
     <w:p/>
     <w:p>
       <w:r>
-        <w:t xml:space="preserve">Każda kolekcja danych w polu DŁUGOŚĆ DANEJ zawiera liczbę elementów w kolekcji które zawiera. Wszystkie dane wysyłane w komunikacie są podane w kolejności podanej w tabeli 9.1. Wszystkie pola wiadomości VAL </w:t>
-      </w:r>
-      <w:proofErr w:type="spellStart"/>
-      <w:r>
-        <w:t>wystepują</w:t>
-      </w:r>
-      <w:proofErr w:type="spellEnd"/>
-      <w:r>
-        <w:t xml:space="preserve"> w takiej kolejności w jakiej występują w szablonie wiadomości.</w:t>
+        <w:t>Każda kolekcja danych w polu DŁUGOŚĆ DANEJ zawiera liczbę elementów w kolekcji które zawiera. Wszystkie dane wysyłane w komunikacie są podane w kolejności podanej w tabeli 9.1. Wszystkie pola wiadomości VAL wystepują w takiej kolejności w jakiej występują w szablonie wiadomości.</w:t>
       </w:r>
     </w:p>
     <w:p>
       <w:r>
         <w:tab/>
-        <w:t xml:space="preserve">Przy autoryzacji klienta używana będzie funkcja skrótu </w:t>
-      </w:r>
-      <w:proofErr w:type="spellStart"/>
-      <w:r>
-        <w:t>DJBhash</w:t>
-      </w:r>
-      <w:proofErr w:type="spellEnd"/>
+        <w:t>Przy autoryzacji klienta używana będzie funkcja skrótu DJBhash</w:t>
+      </w:r>
       <w:r>
         <w:t xml:space="preserve"> (</w:t>
       </w:r>
-      <w:proofErr w:type="spellStart"/>
-      <w:r>
-        <w:t>unsigned</w:t>
-      </w:r>
-      <w:proofErr w:type="spellEnd"/>
-      <w:r>
-        <w:t xml:space="preserve"> </w:t>
-      </w:r>
-      <w:proofErr w:type="spellStart"/>
-      <w:r>
-        <w:t>int</w:t>
-      </w:r>
-      <w:proofErr w:type="spellEnd"/>
-      <w:r>
-        <w:t xml:space="preserve"> </w:t>
-      </w:r>
-      <w:proofErr w:type="spellStart"/>
-      <w:r>
-        <w:t>DJBHash</w:t>
-      </w:r>
-      <w:proofErr w:type="spellEnd"/>
-      <w:r>
-        <w:t>(</w:t>
-      </w:r>
-      <w:proofErr w:type="spellStart"/>
-      <w:r>
-        <w:t>const</w:t>
-      </w:r>
-      <w:proofErr w:type="spellEnd"/>
-      <w:r>
-        <w:t xml:space="preserve"> </w:t>
-      </w:r>
-      <w:proofErr w:type="spellStart"/>
-      <w:r>
-        <w:t>string</w:t>
-      </w:r>
-      <w:proofErr w:type="spellEnd"/>
-      <w:r>
-        <w:t xml:space="preserve">&amp; </w:t>
-      </w:r>
-      <w:proofErr w:type="spellStart"/>
-      <w:r>
-        <w:t>str</w:t>
-      </w:r>
-      <w:proofErr w:type="spellEnd"/>
+      <w:r>
+        <w:t>unsigned int DJBHash(const string&amp; str)</w:t>
+      </w:r>
       <w:r>
         <w:t>)</w:t>
       </w:r>
       <w:r>
-        <w:t>)</w:t>
-      </w:r>
-      <w:r>
-        <w:t xml:space="preserve">. Po połączeniu moduł </w:t>
-      </w:r>
-      <w:proofErr w:type="spellStart"/>
-      <w:r>
-        <w:t>ClientSession</w:t>
-      </w:r>
-      <w:proofErr w:type="spellEnd"/>
-      <w:r>
-        <w:t xml:space="preserve"> odsyłał będzie klientowi salt, który klient dołączy do hasła przed </w:t>
-      </w:r>
-      <w:proofErr w:type="spellStart"/>
-      <w:r>
-        <w:t>hashowaniem</w:t>
-      </w:r>
-      <w:proofErr w:type="spellEnd"/>
-      <w:r>
-        <w:t>. Jako że cały czas stosujemy jedną funkcję skrótu, dodany salt zabezpieczał będzie przed atakami częstotliwościowymi.</w:t>
+        <w:t>. Po połączeniu moduł ClientSession odsyłał będzie klientowi salt, który klient dołączy do hasła przed hashowaniem. Jako że cały czas stosujemy jedną funkcję skrótu, dodany salt zabezpieczał będzie przed atakami częstotliwościowymi.</w:t>
       </w:r>
     </w:p>
     <w:p>
@@ -7845,13 +7202,8 @@
         <w:pStyle w:val="Nagwek2"/>
       </w:pPr>
       <w:r>
-        <w:t xml:space="preserve">9.2 Diagram stanów modułu </w:t>
-      </w:r>
-      <w:proofErr w:type="spellStart"/>
-      <w:r>
-        <w:t>ClientSession</w:t>
-      </w:r>
-      <w:proofErr w:type="spellEnd"/>
+        <w:t>9.2 Diagram stanów modułu ClientSession</w:t>
+      </w:r>
       <w:r>
         <w:t xml:space="preserve"> (protokół ASIA)</w:t>
       </w:r>
@@ -7881,10 +7233,10 @@
             <v:path o:extrusionok="f" gradientshapeok="t" o:connecttype="rect"/>
             <o:lock v:ext="edit" aspectratio="t"/>
           </v:shapetype>
-          <v:shape id="_x0000_i1025" type="#_x0000_t75" style="width:522.55pt;height:134pt" o:ole="">
+          <v:shape id="_x0000_i1025" type="#_x0000_t75" style="width:522.35pt;height:134.2pt" o:ole="">
             <v:imagedata r:id="rId9" o:title=""/>
           </v:shape>
-          <o:OLEObject Type="Embed" ProgID="Visio.Drawing.15" ShapeID="_x0000_i1025" DrawAspect="Content" ObjectID="_1511285747" r:id="rId10"/>
+          <o:OLEObject Type="Embed" ProgID="Visio.Drawing.15" ShapeID="_x0000_i1025" DrawAspect="Content" ObjectID="_1511287713" r:id="rId10"/>
         </w:object>
       </w:r>
     </w:p>
@@ -7912,19 +7264,8 @@
           <w:sz w:val="26"/>
           <w:szCs w:val="26"/>
         </w:rPr>
-        <w:t xml:space="preserve">10.1 Opis modułu </w:t>
-      </w:r>
-      <w:proofErr w:type="spellStart"/>
-      <w:r>
-        <w:rPr>
-          <w:b/>
-          <w:color w:val="5B9BD5" w:themeColor="accent1"/>
-          <w:sz w:val="26"/>
-          <w:szCs w:val="26"/>
-        </w:rPr>
-        <w:t>Cipher</w:t>
-      </w:r>
-      <w:proofErr w:type="spellEnd"/>
+        <w:t>10.1 Opis modułu Cipher</w:t>
+      </w:r>
     </w:p>
     <w:p>
       <w:pPr>
@@ -7937,21 +7278,7 @@
         <w:rPr>
           <w:color w:val="000000" w:themeColor="text1"/>
         </w:rPr>
-        <w:t xml:space="preserve">Moduł </w:t>
-      </w:r>
-      <w:proofErr w:type="spellStart"/>
-      <w:r>
-        <w:rPr>
-          <w:color w:val="000000" w:themeColor="text1"/>
-        </w:rPr>
-        <w:t>Cipher</w:t>
-      </w:r>
-      <w:proofErr w:type="spellEnd"/>
-      <w:r>
-        <w:rPr>
-          <w:color w:val="000000" w:themeColor="text1"/>
-        </w:rPr>
-        <w:t xml:space="preserve"> odpowiedzialny będzie za zaszyfrowywanie oraz odszyfrowywanie przesyłanych przez niego danych. Podstawowym sposobem szyfrowania będzie szyfrowanie</w:t>
+        <w:t>Moduł Cipher odpowiedzialny będzie za zaszyfrowywanie oraz odszyfrowywanie przesyłanych przez niego danych. Podstawowym sposobem szyfrowania będzie szyfrowanie</w:t>
       </w:r>
       <w:r>
         <w:rPr>
@@ -7994,63 +7321,7 @@
         <w:rPr>
           <w:color w:val="000000" w:themeColor="text1"/>
         </w:rPr>
-        <w:t xml:space="preserve"> udostępniał interfejs dla modułu </w:t>
-      </w:r>
-      <w:proofErr w:type="spellStart"/>
-      <w:r>
-        <w:rPr>
-          <w:color w:val="000000" w:themeColor="text1"/>
-        </w:rPr>
-        <w:t>TcpLayer</w:t>
-      </w:r>
-      <w:proofErr w:type="spellEnd"/>
-      <w:r>
-        <w:rPr>
-          <w:color w:val="000000" w:themeColor="text1"/>
-        </w:rPr>
-        <w:t xml:space="preserve">, </w:t>
-      </w:r>
-      <w:proofErr w:type="spellStart"/>
-      <w:r>
-        <w:rPr>
-          <w:color w:val="000000" w:themeColor="text1"/>
-        </w:rPr>
-        <w:t>ClientSession</w:t>
-      </w:r>
-      <w:proofErr w:type="spellEnd"/>
-      <w:r>
-        <w:rPr>
-          <w:color w:val="000000" w:themeColor="text1"/>
-        </w:rPr>
-        <w:t xml:space="preserve"> oraz </w:t>
-      </w:r>
-      <w:proofErr w:type="spellStart"/>
-      <w:r>
-        <w:rPr>
-          <w:color w:val="000000" w:themeColor="text1"/>
-        </w:rPr>
-        <w:t>RootManager</w:t>
-      </w:r>
-      <w:proofErr w:type="spellEnd"/>
-      <w:r>
-        <w:rPr>
-          <w:color w:val="000000" w:themeColor="text1"/>
-        </w:rPr>
-        <w:t xml:space="preserve">. Tworzony będzie jeden moduł </w:t>
-      </w:r>
-      <w:proofErr w:type="spellStart"/>
-      <w:r>
-        <w:rPr>
-          <w:color w:val="000000" w:themeColor="text1"/>
-        </w:rPr>
-        <w:t>Cipher</w:t>
-      </w:r>
-      <w:proofErr w:type="spellEnd"/>
-      <w:r>
-        <w:rPr>
-          <w:color w:val="000000" w:themeColor="text1"/>
-        </w:rPr>
-        <w:t xml:space="preserve"> per klient.</w:t>
+        <w:t xml:space="preserve"> udostępniał interfejs dla modułu TcpLayer, ClientSession oraz RootManager. Tworzony będzie jeden moduł Cipher per klient.</w:t>
       </w:r>
       <w:r>
         <w:rPr>
@@ -8450,41 +7721,22 @@
           <w:sz w:val="26"/>
           <w:szCs w:val="26"/>
         </w:rPr>
-        <w:t xml:space="preserve"> Diagram stanów modułu </w:t>
-      </w:r>
-      <w:proofErr w:type="spellStart"/>
-      <w:r>
+        <w:t xml:space="preserve"> Diagram stanów modułu Cipher</w:t>
+      </w:r>
+    </w:p>
+    <w:p>
+      <w:pPr>
         <w:rPr>
           <w:b/>
           <w:color w:val="5B9BD5" w:themeColor="accent1"/>
           <w:sz w:val="26"/>
           <w:szCs w:val="26"/>
         </w:rPr>
-        <w:t>Cipher</w:t>
-      </w:r>
-      <w:proofErr w:type="spellEnd"/>
-    </w:p>
-    <w:p>
-      <w:pPr>
-        <w:rPr>
-          <w:b/>
-          <w:color w:val="5B9BD5" w:themeColor="accent1"/>
-          <w:sz w:val="26"/>
-          <w:szCs w:val="26"/>
-        </w:rPr>
       </w:pPr>
       <w:r>
         <w:lastRenderedPageBreak/>
         <w:tab/>
-        <w:t xml:space="preserve">Szyfrowanie XOR protokołu szyfrującego modułu </w:t>
-      </w:r>
-      <w:proofErr w:type="spellStart"/>
-      <w:r>
-        <w:t>Cipher</w:t>
-      </w:r>
-      <w:proofErr w:type="spellEnd"/>
-      <w:r>
-        <w:t xml:space="preserve"> jest bezstanowe. Ogranicza się ono do jednej operacji zaszyfrowania</w:t>
+        <w:t>Szyfrowanie XOR protokołu szyfrującego modułu Cipher jest bezstanowe. Ogranicza się ono do jednej operacji zaszyfrowania</w:t>
       </w:r>
       <w:r>
         <w:t>/odszyfrowania</w:t>
@@ -8498,13 +7750,8 @@
         <w:pStyle w:val="Nagwek1"/>
       </w:pPr>
       <w:r>
-        <w:t xml:space="preserve">10. Opis modułu </w:t>
-      </w:r>
-      <w:proofErr w:type="spellStart"/>
-      <w:r>
-        <w:t>TCPLayer</w:t>
-      </w:r>
-      <w:proofErr w:type="spellEnd"/>
+        <w:t>10. Opis modułu TCPLayer</w:t>
+      </w:r>
     </w:p>
     <w:p>
       <w:pPr>
@@ -8512,13 +7759,8 @@
         <w:ind w:firstLine="708"/>
       </w:pPr>
       <w:r>
-        <w:t xml:space="preserve">Moduł </w:t>
-      </w:r>
-      <w:proofErr w:type="spellStart"/>
-      <w:r>
-        <w:t>TCPLayer</w:t>
-      </w:r>
-      <w:proofErr w:type="spellEnd"/>
+        <w:t>Moduł TCPLayer</w:t>
+      </w:r>
       <w:r>
         <w:t xml:space="preserve"> to moduł oparty o protokół bezstanowy, który</w:t>
       </w:r>
@@ -8548,25 +7790,21 @@
       <w:r>
         <w:t xml:space="preserve"> o metody </w:t>
       </w:r>
-      <w:proofErr w:type="spellStart"/>
       <w:r>
         <w:rPr>
           <w:i/>
         </w:rPr>
         <w:t>send</w:t>
       </w:r>
-      <w:proofErr w:type="spellEnd"/>
       <w:r>
         <w:t xml:space="preserve"> i </w:t>
       </w:r>
-      <w:proofErr w:type="spellStart"/>
       <w:r>
         <w:rPr>
           <w:i/>
         </w:rPr>
         <w:t>receive</w:t>
       </w:r>
-      <w:proofErr w:type="spellEnd"/>
       <w:r>
         <w:rPr>
           <w:i/>
@@ -8574,39 +7812,7 @@
         <w:t xml:space="preserve">. </w:t>
       </w:r>
       <w:r>
-        <w:t xml:space="preserve">Metoda </w:t>
-      </w:r>
-      <w:proofErr w:type="spellStart"/>
-      <w:r>
-        <w:t>send</w:t>
-      </w:r>
-      <w:proofErr w:type="spellEnd"/>
-      <w:r>
-        <w:t xml:space="preserve"> będzie wywoływana przez moduł szyfrujący. Będzie ona opakowywać otrzymane od  modułu szyfrującego dane, tak aby były zgodne z ramką protokołu </w:t>
-      </w:r>
-      <w:proofErr w:type="spellStart"/>
-      <w:r>
-        <w:t>TCPLayer</w:t>
-      </w:r>
-      <w:proofErr w:type="spellEnd"/>
-      <w:r>
-        <w:t xml:space="preserve">. Po wysłaniu danych funkcja </w:t>
-      </w:r>
-      <w:proofErr w:type="spellStart"/>
-      <w:r>
-        <w:t>send</w:t>
-      </w:r>
-      <w:proofErr w:type="spellEnd"/>
-      <w:r>
-        <w:t xml:space="preserve"> uruchamiać będzie prywatną funkcję </w:t>
-      </w:r>
-      <w:proofErr w:type="spellStart"/>
-      <w:r>
-        <w:t>receive</w:t>
-      </w:r>
-      <w:proofErr w:type="spellEnd"/>
-      <w:r>
-        <w:t xml:space="preserve">, w której klient oczekiwać będzie na otrzymanie danych od serwera. Kiedy nadejdą dane od serwera, zostaną odpakowane z nagłówków i przekazane do modułu szyfrującego. </w:t>
+        <w:t xml:space="preserve">Metoda send będzie wywoływana przez moduł szyfrujący. Będzie ona opakowywać otrzymane od  modułu szyfrującego dane, tak aby były zgodne z ramką protokołu TCPLayer. Po wysłaniu danych funkcja send uruchamiać będzie prywatną funkcję receive, w której klient oczekiwać będzie na otrzymanie danych od serwera. Kiedy nadejdą dane od serwera, zostaną odpakowane z nagłówków i przekazane do modułu szyfrującego. </w:t>
       </w:r>
     </w:p>
     <w:p>
@@ -8614,15 +7820,7 @@
         <w:spacing w:after="0"/>
       </w:pPr>
       <w:r>
-        <w:t xml:space="preserve">Ramka protokołu </w:t>
-      </w:r>
-      <w:proofErr w:type="spellStart"/>
-      <w:r>
-        <w:t>TCPLayer</w:t>
-      </w:r>
-      <w:proofErr w:type="spellEnd"/>
-      <w:r>
-        <w:t>:</w:t>
+        <w:t>Ramka protokołu TCPLayer:</w:t>
       </w:r>
     </w:p>
     <w:p>
@@ -8920,9 +8118,8 @@
           <w:szCs w:val="24"/>
           <w:shd w:val="clear" w:color="auto" w:fill="FFFFFF"/>
         </w:rPr>
-        <w:t xml:space="preserve">funkcjonalności wybranych </w:t>
-      </w:r>
-      <w:proofErr w:type="spellStart"/>
+        <w:t>funkcjonalności wybranych komponentów.</w:t>
+      </w:r>
       <w:r>
         <w:rPr>
           <w:rFonts w:cstheme="minorHAnsi"/>
@@ -8930,7 +8127,7 @@
           <w:szCs w:val="24"/>
           <w:shd w:val="clear" w:color="auto" w:fill="FFFFFF"/>
         </w:rPr>
-        <w:t>komponentów.</w:t>
+        <w:t>W tym celub</w:t>
       </w:r>
       <w:r>
         <w:rPr>
@@ -8939,46 +8136,7 @@
           <w:szCs w:val="24"/>
           <w:shd w:val="clear" w:color="auto" w:fill="FFFFFF"/>
         </w:rPr>
-        <w:t>W</w:t>
-      </w:r>
-      <w:proofErr w:type="spellEnd"/>
-      <w:r>
-        <w:rPr>
-          <w:rFonts w:cstheme="minorHAnsi"/>
-          <w:color w:val="252525"/>
-          <w:szCs w:val="24"/>
-          <w:shd w:val="clear" w:color="auto" w:fill="FFFFFF"/>
-        </w:rPr>
-        <w:t xml:space="preserve"> tym </w:t>
-      </w:r>
-      <w:proofErr w:type="spellStart"/>
-      <w:r>
-        <w:rPr>
-          <w:rFonts w:cstheme="minorHAnsi"/>
-          <w:color w:val="252525"/>
-          <w:szCs w:val="24"/>
-          <w:shd w:val="clear" w:color="auto" w:fill="FFFFFF"/>
-        </w:rPr>
-        <w:t>celub</w:t>
-      </w:r>
-      <w:r>
-        <w:rPr>
-          <w:rFonts w:cstheme="minorHAnsi"/>
-          <w:color w:val="252525"/>
-          <w:szCs w:val="24"/>
-          <w:shd w:val="clear" w:color="auto" w:fill="FFFFFF"/>
-        </w:rPr>
-        <w:t>ędziemy</w:t>
-      </w:r>
-      <w:proofErr w:type="spellEnd"/>
-      <w:r>
-        <w:rPr>
-          <w:rFonts w:cstheme="minorHAnsi"/>
-          <w:color w:val="252525"/>
-          <w:szCs w:val="24"/>
-          <w:shd w:val="clear" w:color="auto" w:fill="FFFFFF"/>
-        </w:rPr>
-        <w:t xml:space="preserve"> wykorzystywać </w:t>
+        <w:t xml:space="preserve">ędziemy wykorzystywać </w:t>
       </w:r>
       <w:r>
         <w:rPr>
@@ -9014,27 +8172,7 @@
           <w:szCs w:val="24"/>
           <w:shd w:val="clear" w:color="auto" w:fill="FFFFFF"/>
         </w:rPr>
-        <w:t xml:space="preserve">proste </w:t>
-      </w:r>
-      <w:proofErr w:type="spellStart"/>
-      <w:r>
-        <w:rPr>
-          <w:rFonts w:cstheme="minorHAnsi"/>
-          <w:color w:val="252525"/>
-          <w:szCs w:val="24"/>
-          <w:shd w:val="clear" w:color="auto" w:fill="FFFFFF"/>
-        </w:rPr>
-        <w:t>pseudoimplementacje</w:t>
-      </w:r>
-      <w:proofErr w:type="spellEnd"/>
-      <w:r>
-        <w:rPr>
-          <w:rFonts w:cstheme="minorHAnsi"/>
-          <w:color w:val="252525"/>
-          <w:szCs w:val="24"/>
-          <w:shd w:val="clear" w:color="auto" w:fill="FFFFFF"/>
-        </w:rPr>
-        <w:t xml:space="preserve"> wymaganych argumentów</w:t>
+        <w:t>proste pseudoimplementacje wymaganych argumentów</w:t>
       </w:r>
     </w:p>
     <w:p>
@@ -9207,112 +8345,40 @@
         <w:rPr>
           <w:lang w:val="en-US"/>
         </w:rPr>
-        <w:t xml:space="preserve">.1.1 </w:t>
-      </w:r>
-      <w:proofErr w:type="spellStart"/>
-      <w:r>
+        <w:t>.1.1 Implementacja komponentu TcpLayer</w:t>
+      </w:r>
+    </w:p>
+    <w:p>
+      <w:pPr>
+        <w:spacing w:after="0"/>
         <w:rPr>
           <w:lang w:val="en-US"/>
         </w:rPr>
-        <w:t>Implementacja</w:t>
-      </w:r>
-      <w:proofErr w:type="spellEnd"/>
+      </w:pPr>
       <w:r>
         <w:rPr>
           <w:lang w:val="en-US"/>
         </w:rPr>
-        <w:t xml:space="preserve"> </w:t>
-      </w:r>
-      <w:proofErr w:type="spellStart"/>
+        <w:t>13</w:t>
+      </w:r>
       <w:r>
         <w:rPr>
           <w:lang w:val="en-US"/>
         </w:rPr>
-        <w:t>komponentu</w:t>
-      </w:r>
-      <w:proofErr w:type="spellEnd"/>
+        <w:t>.1.2 Implementacja ko</w:t>
+      </w:r>
       <w:r>
         <w:rPr>
           <w:lang w:val="en-US"/>
         </w:rPr>
-        <w:t xml:space="preserve"> </w:t>
-      </w:r>
-      <w:proofErr w:type="spellStart"/>
+        <w:t>m</w:t>
+      </w:r>
       <w:r>
         <w:rPr>
           <w:lang w:val="en-US"/>
         </w:rPr>
-        <w:t>TcpLayer</w:t>
-      </w:r>
-      <w:proofErr w:type="spellEnd"/>
-    </w:p>
-    <w:p>
-      <w:pPr>
-        <w:spacing w:after="0"/>
-        <w:rPr>
-          <w:lang w:val="en-US"/>
-        </w:rPr>
-      </w:pPr>
-      <w:r>
-        <w:rPr>
-          <w:lang w:val="en-US"/>
-        </w:rPr>
-        <w:t>13</w:t>
-      </w:r>
-      <w:r>
-        <w:rPr>
-          <w:lang w:val="en-US"/>
-        </w:rPr>
-        <w:t xml:space="preserve">.1.2 </w:t>
-      </w:r>
-      <w:proofErr w:type="spellStart"/>
-      <w:r>
-        <w:rPr>
-          <w:lang w:val="en-US"/>
-        </w:rPr>
-        <w:t>Implementacja</w:t>
-      </w:r>
-      <w:proofErr w:type="spellEnd"/>
-      <w:r>
-        <w:rPr>
-          <w:lang w:val="en-US"/>
-        </w:rPr>
-        <w:t xml:space="preserve"> </w:t>
-      </w:r>
-      <w:proofErr w:type="spellStart"/>
-      <w:r>
-        <w:rPr>
-          <w:lang w:val="en-US"/>
-        </w:rPr>
-        <w:t>ko</w:t>
-      </w:r>
-      <w:r>
-        <w:rPr>
-          <w:lang w:val="en-US"/>
-        </w:rPr>
-        <w:t>m</w:t>
-      </w:r>
-      <w:r>
-        <w:rPr>
-          <w:lang w:val="en-US"/>
-        </w:rPr>
-        <w:t>ponentu</w:t>
-      </w:r>
-      <w:proofErr w:type="spellEnd"/>
-      <w:r>
-        <w:rPr>
-          <w:lang w:val="en-US"/>
-        </w:rPr>
-        <w:t xml:space="preserve"> </w:t>
-      </w:r>
-      <w:proofErr w:type="spellStart"/>
-      <w:r>
-        <w:rPr>
-          <w:lang w:val="en-US"/>
-        </w:rPr>
-        <w:t>ClientSession</w:t>
-      </w:r>
-      <w:proofErr w:type="spellEnd"/>
+        <w:t>ponentu ClientSession</w:t>
+      </w:r>
     </w:p>
     <w:p>
       <w:pPr>
@@ -9357,13 +8423,8 @@
         <w:t xml:space="preserve"> Implementacja</w:t>
       </w:r>
       <w:r>
-        <w:t xml:space="preserve"> komponentu </w:t>
-      </w:r>
-      <w:proofErr w:type="spellStart"/>
-      <w:r>
-        <w:t>SmtpLayer</w:t>
-      </w:r>
-      <w:proofErr w:type="spellEnd"/>
+        <w:t xml:space="preserve"> komponentu SmtpLayer</w:t>
+      </w:r>
     </w:p>
     <w:p>
       <w:pPr>
@@ -9383,30 +8444,40 @@
         <w:rPr>
           <w:lang w:val="en-US"/>
         </w:rPr>
-        <w:t xml:space="preserve">.3 </w:t>
-      </w:r>
-      <w:proofErr w:type="spellStart"/>
-      <w:r>
+        <w:t>.3 Michał Mudel</w:t>
+      </w:r>
+    </w:p>
+    <w:p>
+      <w:pPr>
+        <w:spacing w:after="0"/>
         <w:rPr>
           <w:lang w:val="en-US"/>
         </w:rPr>
-        <w:t>Michał</w:t>
-      </w:r>
-      <w:proofErr w:type="spellEnd"/>
+      </w:pPr>
       <w:r>
         <w:rPr>
           <w:lang w:val="en-US"/>
         </w:rPr>
-        <w:t xml:space="preserve"> </w:t>
-      </w:r>
-      <w:proofErr w:type="spellStart"/>
+        <w:t>13</w:t>
+      </w:r>
       <w:r>
         <w:rPr>
           <w:lang w:val="en-US"/>
         </w:rPr>
-        <w:t>Mudel</w:t>
-      </w:r>
-      <w:proofErr w:type="spellEnd"/>
+        <w:t xml:space="preserve">.3.1 </w:t>
+      </w:r>
+      <w:r>
+        <w:rPr>
+          <w:lang w:val="en-US"/>
+        </w:rPr>
+        <w:t xml:space="preserve">Implementacja komponentu </w:t>
+      </w:r>
+      <w:r>
+        <w:rPr>
+          <w:lang w:val="en-US"/>
+        </w:rPr>
+        <w:t>SessionsListener</w:t>
+      </w:r>
     </w:p>
     <w:p>
       <w:pPr>
@@ -9425,142 +8496,22 @@
         <w:rPr>
           <w:lang w:val="en-US"/>
         </w:rPr>
-        <w:t xml:space="preserve">.3.1 </w:t>
-      </w:r>
-      <w:proofErr w:type="spellStart"/>
-      <w:r>
+        <w:t>.3.2 Implementacja komponentu Cipher</w:t>
+      </w:r>
+    </w:p>
+    <w:p>
+      <w:pPr>
+        <w:spacing w:after="0"/>
         <w:rPr>
           <w:lang w:val="en-US"/>
         </w:rPr>
-        <w:t>Implementacja</w:t>
-      </w:r>
-      <w:proofErr w:type="spellEnd"/>
+      </w:pPr>
       <w:r>
         <w:rPr>
           <w:lang w:val="en-US"/>
         </w:rPr>
-        <w:t xml:space="preserve"> </w:t>
-      </w:r>
-      <w:proofErr w:type="spellStart"/>
-      <w:r>
-        <w:rPr>
-          <w:lang w:val="en-US"/>
-        </w:rPr>
-        <w:t>komponentu</w:t>
-      </w:r>
-      <w:proofErr w:type="spellEnd"/>
-      <w:r>
-        <w:rPr>
-          <w:lang w:val="en-US"/>
-        </w:rPr>
-        <w:t xml:space="preserve"> </w:t>
-      </w:r>
-      <w:proofErr w:type="spellStart"/>
-      <w:r>
-        <w:rPr>
-          <w:lang w:val="en-US"/>
-        </w:rPr>
-        <w:t>SessionsListener</w:t>
-      </w:r>
-      <w:proofErr w:type="spellEnd"/>
-    </w:p>
-    <w:p>
-      <w:pPr>
-        <w:spacing w:after="0"/>
-        <w:rPr>
-          <w:lang w:val="en-US"/>
-        </w:rPr>
-      </w:pPr>
-      <w:r>
-        <w:rPr>
-          <w:lang w:val="en-US"/>
-        </w:rPr>
-        <w:t>13</w:t>
-      </w:r>
-      <w:r>
-        <w:rPr>
-          <w:lang w:val="en-US"/>
-        </w:rPr>
-        <w:t xml:space="preserve">.3.2 </w:t>
-      </w:r>
-      <w:proofErr w:type="spellStart"/>
-      <w:r>
-        <w:rPr>
-          <w:lang w:val="en-US"/>
-        </w:rPr>
-        <w:t>Implementacja</w:t>
-      </w:r>
-      <w:proofErr w:type="spellEnd"/>
-      <w:r>
-        <w:rPr>
-          <w:lang w:val="en-US"/>
-        </w:rPr>
-        <w:t xml:space="preserve"> </w:t>
-      </w:r>
-      <w:proofErr w:type="spellStart"/>
-      <w:r>
-        <w:rPr>
-          <w:lang w:val="en-US"/>
-        </w:rPr>
-        <w:t>komponentu</w:t>
-      </w:r>
-      <w:proofErr w:type="spellEnd"/>
-      <w:r>
-        <w:rPr>
-          <w:lang w:val="en-US"/>
-        </w:rPr>
-        <w:t xml:space="preserve"> Cipher</w:t>
-      </w:r>
-    </w:p>
-    <w:p>
-      <w:pPr>
-        <w:spacing w:after="0"/>
-        <w:rPr>
-          <w:lang w:val="en-US"/>
-        </w:rPr>
-      </w:pPr>
-      <w:r>
-        <w:rPr>
-          <w:lang w:val="en-US"/>
-        </w:rPr>
-        <w:t xml:space="preserve">13.3.3 </w:t>
-      </w:r>
-      <w:proofErr w:type="spellStart"/>
-      <w:r>
-        <w:rPr>
-          <w:lang w:val="en-US"/>
-        </w:rPr>
-        <w:t>Implementacja</w:t>
-      </w:r>
-      <w:proofErr w:type="spellEnd"/>
-      <w:r>
-        <w:rPr>
-          <w:lang w:val="en-US"/>
-        </w:rPr>
-        <w:t xml:space="preserve"> </w:t>
-      </w:r>
-      <w:proofErr w:type="spellStart"/>
-      <w:r>
-        <w:rPr>
-          <w:lang w:val="en-US"/>
-        </w:rPr>
-        <w:t>klasy</w:t>
-      </w:r>
-      <w:proofErr w:type="spellEnd"/>
-      <w:r>
-        <w:rPr>
-          <w:lang w:val="en-US"/>
-        </w:rPr>
-        <w:t xml:space="preserve"> </w:t>
-      </w:r>
-      <w:proofErr w:type="spellStart"/>
-      <w:r>
-        <w:rPr>
-          <w:lang w:val="en-US"/>
-        </w:rPr>
-        <w:t>MessagesQueues</w:t>
-      </w:r>
-      <w:proofErr w:type="spellEnd"/>
+        <w:t>13.3.3 Implementacja klasy MessagesQueues</w:t>
+      </w:r>
     </w:p>
     <w:p>
       <w:pPr>
@@ -9610,13 +8561,8 @@
         <w:t>13</w:t>
       </w:r>
       <w:r>
-        <w:t xml:space="preserve">.4.3 Implementacja komponentu </w:t>
-      </w:r>
-      <w:proofErr w:type="spellStart"/>
-      <w:r>
-        <w:t>RootManager</w:t>
-      </w:r>
-      <w:proofErr w:type="spellEnd"/>
+        <w:t>.4.3 Implementacja komponentu RootManager</w:t>
+      </w:r>
     </w:p>
     <w:p>
       <w:pPr>
@@ -9970,27 +8916,7 @@
           <w:szCs w:val="24"/>
           <w:lang w:eastAsia="pl-PL"/>
         </w:rPr>
-        <w:t xml:space="preserve">, a połączenia </w:t>
-      </w:r>
-      <w:proofErr w:type="spellStart"/>
-      <w:r>
-        <w:rPr>
-          <w:rFonts w:eastAsia="Times New Roman"/>
-          <w:color w:val="000000"/>
-          <w:szCs w:val="24"/>
-          <w:lang w:eastAsia="pl-PL"/>
-        </w:rPr>
-        <w:t>sa</w:t>
-      </w:r>
-      <w:proofErr w:type="spellEnd"/>
-      <w:r>
-        <w:rPr>
-          <w:rFonts w:eastAsia="Times New Roman"/>
-          <w:color w:val="000000"/>
-          <w:szCs w:val="24"/>
-          <w:lang w:eastAsia="pl-PL"/>
-        </w:rPr>
-        <w:t xml:space="preserve"> zamykane od razu po wysłaniu komunikatu</w:t>
+        <w:t>, a połączenia sa zamykane od razu po wysłaniu komunikatu</w:t>
       </w:r>
       <w:r>
         <w:rPr>
@@ -10342,27 +9268,7 @@
           <w:szCs w:val="24"/>
           <w:lang w:eastAsia="pl-PL"/>
         </w:rPr>
-        <w:t xml:space="preserve">Rozwiązanie: Wszystkie trwające na serwerze operacje zostają przerwane bez zapamiętania kontekstu. </w:t>
-      </w:r>
-      <w:proofErr w:type="spellStart"/>
-      <w:r>
-        <w:rPr>
-          <w:rFonts w:eastAsia="Times New Roman"/>
-          <w:color w:val="000000"/>
-          <w:szCs w:val="24"/>
-          <w:lang w:eastAsia="pl-PL"/>
-        </w:rPr>
-        <w:t>TcpLayer</w:t>
-      </w:r>
-      <w:proofErr w:type="spellEnd"/>
-      <w:r>
-        <w:rPr>
-          <w:rFonts w:eastAsia="Times New Roman"/>
-          <w:color w:val="000000"/>
-          <w:szCs w:val="24"/>
-          <w:lang w:eastAsia="pl-PL"/>
-        </w:rPr>
-        <w:t xml:space="preserve"> po stronie aplikacji klienckiej informuje aplikację o utracie połączenia i o tym, że żądane polecenie nie zostało wykonane.</w:t>
+        <w:t>Rozwiązanie: Wszystkie trwające na serwerze operacje zostają przerwane bez zapamiętania kontekstu. TcpLayer po stronie aplikacji klienckiej informuje aplikację o utracie połączenia i o tym, że żądane polecenie nie zostało wykonane.</w:t>
       </w:r>
     </w:p>
     <w:sectPr>
@@ -11496,7 +10402,7 @@
   <a:extraClrSchemeLst/>
   <a:extLst>
     <a:ext uri="{05A4C25C-085E-4340-85A3-A5531E510DB2}">
-      <thm15:themeFamily xmlns="" xmlns:thm15="http://schemas.microsoft.com/office/thememl/2012/main" name="Office Theme" id="{62F939B6-93AF-4DB8-9C6B-D6C7DFDC589F}" vid="{4A3C46E8-61CC-4603-A589-7422A47A8E4A}"/>
+      <thm15:themeFamily xmlns:thm15="http://schemas.microsoft.com/office/thememl/2012/main" xmlns="" name="Office Theme" id="{62F939B6-93AF-4DB8-9C6B-D6C7DFDC589F}" vid="{4A3C46E8-61CC-4603-A589-7422A47A8E4A}"/>
     </a:ext>
   </a:extLst>
 </a:theme>
@@ -11507,7 +10413,7 @@
 </file>
 
 <file path=customXml/itemProps1.xml><?xml version="1.0" encoding="utf-8"?>
-<ds:datastoreItem xmlns:ds="http://schemas.openxmlformats.org/officeDocument/2006/customXml" ds:itemID="{D2292BA1-50AB-4761-8F66-F0DD7221217A}">
+<ds:datastoreItem xmlns:ds="http://schemas.openxmlformats.org/officeDocument/2006/customXml" ds:itemID="{699F303F-4927-4A8F-837B-C2F75D51E42F}">
   <ds:schemaRefs>
     <ds:schemaRef ds:uri="http://schemas.openxmlformats.org/officeDocument/2006/bibliography"/>
   </ds:schemaRefs>

--- a/Pw.Elka.TIN/dokumentacja.docx
+++ b/Pw.Elka.TIN/dokumentacja.docx
@@ -1153,6 +1153,13 @@
         </w:rPr>
         <w:t xml:space="preserve">.  Każdy znak jest przesyłany jako 8-bitowy ciąg z najstarszym bitem ustawionym na 0.  </w:t>
       </w:r>
+      <w:r>
+        <w:rPr>
+          <w:b w:val="0"/>
+          <w:color w:val="000000"/>
+        </w:rPr>
+        <w:t>Poniżej został przedstawiony schemat typowego połączenia</w:t>
+      </w:r>
     </w:p>
     <w:p>
       <w:pPr>
@@ -1160,26 +1167,69 @@
           <w:b/>
         </w:rPr>
       </w:pPr>
-      <w:r>
-        <w:rPr>
-          <w:b/>
-        </w:rPr>
-        <w:t>Schemat działania połączenia:</w:t>
-      </w:r>
-    </w:p>
-    <w:p>
-      <w:r>
-        <w:t>Wątek rozsyłający zwany dalej klientem ustanawia połączenie z serwerem SMTP  i czeka aż ten odeśle komunikat 220 READY FOR MAIL. Po odebraniu komunikatu klient wysyła komendę HELO  a serwer odpowiada kodem 250 oraz własnym identyfikatorem. Po ustanowieniu połączenia wątek może w każdym momencie zakończyć połączenie.</w:t>
-      </w:r>
-    </w:p>
-    <w:p>
-      <w:r>
-        <w:t>Wymiana poczty rozpoczyna się poleceniem MAIL ( definiującym nadawcę ) FROM  &lt;adres &gt; ( pod ten adres wysłane zostaną wszystkie informacje o błędach ) które powiadamia serwer, że nadchodzi nowa transakcja i powinien on  wyczyścić tablice stanów i bufory  danych.   Po pomyślnym wykonaniu plecenia MAIL klient wysyła serię poleceń RCPT &lt;adres&gt; ( identyfikując odbiorcę lub wielu odbiorców danej wiadomości ) i czeka na ich potwierdzenie przez serwer. Następnie nadawca wysyła polecenie DATA określające gotowość do przesłania całej wiadomości. Serwer odpowiada komunikatem 354 Start mail input i określa ciąg znaków odpowiadających zakończeniu transmisji.  Zazwyczaj tym ciągiem jest linia zawierająca tylko kropkę  co odpowiada podanej sekwencji znaków - &lt;CR&gt;&lt;LF&gt;. &lt;CR&gt;&lt;LF&gt;.</w:t>
-      </w:r>
-    </w:p>
-    <w:p>
-      <w:r>
-        <w:t xml:space="preserve">Gdy klient kończy wysyłanie wiadomości do danego odbiorcy, może wysłać plecenie TURN, które odwraca połączenie i sprawia że odbiorca przejmuje nad nim kontrolę. Zakończenie połączenia można wykonać wysyłając polecenie QUIT i czekając na odpowiedzą 221 które  pozwala na rozłączenie. </w:t>
+    </w:p>
+    <w:p>
+      <w:pPr>
+        <w:pStyle w:val="Nagwek1"/>
+        <w:rPr>
+          <w:lang w:val="en-US"/>
+        </w:rPr>
+      </w:pPr>
+      <w:r>
+        <w:rPr>
+          <w:rFonts w:ascii="Times New Roman" w:eastAsiaTheme="minorHAnsi" w:hAnsi="Times New Roman" w:cs="Times New Roman"/>
+          <w:noProof/>
+          <w:color w:val="auto"/>
+          <w:sz w:val="24"/>
+          <w:szCs w:val="22"/>
+          <w:lang w:eastAsia="pl-PL"/>
+        </w:rPr>
+        <w:lastRenderedPageBreak/>
+        <w:drawing>
+          <wp:inline distT="0" distB="0" distL="0" distR="0">
+            <wp:extent cx="6645910" cy="9434337"/>
+            <wp:effectExtent l="19050" t="0" r="2540" b="0"/>
+            <wp:docPr id="5" name="Obraz 2" descr="C:\Users\Kamil\Desktop\SMTP sequence diagram.jpg"/>
+            <wp:cNvGraphicFramePr>
+              <a:graphicFrameLocks xmlns:a="http://schemas.openxmlformats.org/drawingml/2006/main" noChangeAspect="1"/>
+            </wp:cNvGraphicFramePr>
+            <a:graphic xmlns:a="http://schemas.openxmlformats.org/drawingml/2006/main">
+              <a:graphicData uri="http://schemas.openxmlformats.org/drawingml/2006/picture">
+                <pic:pic xmlns:pic="http://schemas.openxmlformats.org/drawingml/2006/picture">
+                  <pic:nvPicPr>
+                    <pic:cNvPr id="0" name="Picture 2" descr="C:\Users\Kamil\Desktop\SMTP sequence diagram.jpg"/>
+                    <pic:cNvPicPr>
+                      <a:picLocks noChangeAspect="1" noChangeArrowheads="1"/>
+                    </pic:cNvPicPr>
+                  </pic:nvPicPr>
+                  <pic:blipFill>
+                    <a:blip r:embed="rId9" cstate="print"/>
+                    <a:srcRect/>
+                    <a:stretch>
+                      <a:fillRect/>
+                    </a:stretch>
+                  </pic:blipFill>
+                  <pic:spPr bwMode="auto">
+                    <a:xfrm>
+                      <a:off x="0" y="0"/>
+                      <a:ext cx="6645910" cy="9434337"/>
+                    </a:xfrm>
+                    <a:prstGeom prst="rect">
+                      <a:avLst/>
+                    </a:prstGeom>
+                    <a:noFill/>
+                    <a:ln w="9525">
+                      <a:noFill/>
+                      <a:miter lim="800000"/>
+                      <a:headEnd/>
+                      <a:tailEnd/>
+                    </a:ln>
+                  </pic:spPr>
+                </pic:pic>
+              </a:graphicData>
+            </a:graphic>
+          </wp:inline>
+        </w:drawing>
       </w:r>
     </w:p>
     <w:p>
@@ -7233,10 +7283,10 @@
             <v:path o:extrusionok="f" gradientshapeok="t" o:connecttype="rect"/>
             <o:lock v:ext="edit" aspectratio="t"/>
           </v:shapetype>
-          <v:shape id="_x0000_i1025" type="#_x0000_t75" style="width:522.35pt;height:134.2pt" o:ole="">
-            <v:imagedata r:id="rId9" o:title=""/>
+          <v:shape id="_x0000_i1025" type="#_x0000_t75" style="width:522.55pt;height:134pt" o:ole="">
+            <v:imagedata r:id="rId10" o:title=""/>
           </v:shape>
-          <o:OLEObject Type="Embed" ProgID="Visio.Drawing.15" ShapeID="_x0000_i1025" DrawAspect="Content" ObjectID="_1511287713" r:id="rId10"/>
+          <o:OLEObject Type="Embed" ProgID="Visio.Drawing.15" ShapeID="_x0000_i1025" DrawAspect="Content" ObjectID="_1511289200" r:id="rId11"/>
         </w:object>
       </w:r>
     </w:p>
@@ -7858,7 +7908,7 @@
                     </pic:cNvPicPr>
                   </pic:nvPicPr>
                   <pic:blipFill>
-                    <a:blip r:embed="rId11" cstate="print"/>
+                    <a:blip r:embed="rId12" cstate="print"/>
                     <a:srcRect/>
                     <a:stretch>
                       <a:fillRect/>
@@ -7951,7 +8001,7 @@
                     <pic:cNvPicPr/>
                   </pic:nvPicPr>
                   <pic:blipFill>
-                    <a:blip r:embed="rId12" cstate="print"/>
+                    <a:blip r:embed="rId13" cstate="print"/>
                     <a:stretch>
                       <a:fillRect/>
                     </a:stretch>
@@ -8004,7 +8054,7 @@
                     <pic:cNvPicPr/>
                   </pic:nvPicPr>
                   <pic:blipFill>
-                    <a:blip r:embed="rId13" cstate="print"/>
+                    <a:blip r:embed="rId14" cstate="print"/>
                     <a:stretch>
                       <a:fillRect/>
                     </a:stretch>
@@ -10402,7 +10452,7 @@
   <a:extraClrSchemeLst/>
   <a:extLst>
     <a:ext uri="{05A4C25C-085E-4340-85A3-A5531E510DB2}">
-      <thm15:themeFamily xmlns:thm15="http://schemas.microsoft.com/office/thememl/2012/main" xmlns="" name="Office Theme" id="{62F939B6-93AF-4DB8-9C6B-D6C7DFDC589F}" vid="{4A3C46E8-61CC-4603-A589-7422A47A8E4A}"/>
+      <thm15:themeFamily xmlns="" xmlns:thm15="http://schemas.microsoft.com/office/thememl/2012/main" name="Office Theme" id="{62F939B6-93AF-4DB8-9C6B-D6C7DFDC589F}" vid="{4A3C46E8-61CC-4603-A589-7422A47A8E4A}"/>
     </a:ext>
   </a:extLst>
 </a:theme>
@@ -10413,7 +10463,7 @@
 </file>
 
 <file path=customXml/itemProps1.xml><?xml version="1.0" encoding="utf-8"?>
-<ds:datastoreItem xmlns:ds="http://schemas.openxmlformats.org/officeDocument/2006/customXml" ds:itemID="{699F303F-4927-4A8F-837B-C2F75D51E42F}">
+<ds:datastoreItem xmlns:ds="http://schemas.openxmlformats.org/officeDocument/2006/customXml" ds:itemID="{7F83CD5F-2E72-419E-A966-45635D5501BA}">
   <ds:schemaRefs>
     <ds:schemaRef ds:uri="http://schemas.openxmlformats.org/officeDocument/2006/bibliography"/>
   </ds:schemaRefs>

--- a/Pw.Elka.TIN/dokumentacja.docx
+++ b/Pw.Elka.TIN/dokumentacja.docx
@@ -993,17 +993,6 @@
     </w:p>
     <w:p>
       <w:pPr>
-        <w:spacing w:after="0"/>
-      </w:pPr>
-    </w:p>
-    <w:p>
-      <w:r>
-        <w:br w:type="page"/>
-      </w:r>
-    </w:p>
-    <w:p/>
-    <w:p>
-      <w:pPr>
         <w:pStyle w:val="Nagwek1"/>
       </w:pPr>
       <w:r>
@@ -1014,6 +1003,35 @@
       </w:r>
     </w:p>
     <w:p>
+      <w:r>
+        <w:object w:dxaOrig="14076" w:dyaOrig="11208">
+          <v:shapetype id="_x0000_t75" coordsize="21600,21600" o:spt="75" o:preferrelative="t" path="m@4@5l@4@11@9@11@9@5xe" filled="f" stroked="f">
+            <v:stroke joinstyle="miter"/>
+            <v:formulas>
+              <v:f eqn="if lineDrawn pixelLineWidth 0"/>
+              <v:f eqn="sum @0 1 0"/>
+              <v:f eqn="sum 0 0 @1"/>
+              <v:f eqn="prod @2 1 2"/>
+              <v:f eqn="prod @3 21600 pixelWidth"/>
+              <v:f eqn="prod @3 21600 pixelHeight"/>
+              <v:f eqn="sum @0 0 1"/>
+              <v:f eqn="prod @6 1 2"/>
+              <v:f eqn="prod @7 21600 pixelWidth"/>
+              <v:f eqn="sum @8 21600 0"/>
+              <v:f eqn="prod @7 21600 pixelHeight"/>
+              <v:f eqn="sum @10 21600 0"/>
+            </v:formulas>
+            <v:path o:extrusionok="f" gradientshapeok="t" o:connecttype="rect"/>
+            <o:lock v:ext="edit" aspectratio="t"/>
+          </v:shapetype>
+          <v:shape id="_x0000_i1029" type="#_x0000_t75" style="width:500.3pt;height:397.85pt" o:ole="">
+            <v:imagedata r:id="rId9" o:title=""/>
+          </v:shape>
+          <o:OLEObject Type="Embed" ProgID="Visio.Drawing.15" ShapeID="_x0000_i1029" DrawAspect="Content" ObjectID="_1511293555" r:id="rId10"/>
+        </w:object>
+      </w:r>
+    </w:p>
+    <w:p>
       <w:pPr>
         <w:pStyle w:val="Nagwek1"/>
       </w:pPr>
@@ -1079,6 +1097,7 @@
         <w:pStyle w:val="Nagwek1"/>
       </w:pPr>
       <w:r>
+        <w:lastRenderedPageBreak/>
         <w:t>7</w:t>
       </w:r>
       <w:r>
@@ -1089,26 +1108,61 @@
       </w:r>
       <w:r>
         <w:t xml:space="preserve"> interfejsów i klas aplikacji</w:t>
+      </w:r>
+    </w:p>
+    <w:p>
+      <w:r>
+        <w:object w:dxaOrig="12073" w:dyaOrig="15469">
+          <v:shape id="_x0000_i1026" type="#_x0000_t75" style="width:522.45pt;height:670.15pt" o:ole="">
+            <v:imagedata r:id="rId11" o:title=""/>
+          </v:shape>
+          <o:OLEObject Type="Embed" ProgID="Visio.Drawing.15" ShapeID="_x0000_i1026" DrawAspect="Content" ObjectID="_1511293556" r:id="rId12"/>
+        </w:object>
       </w:r>
     </w:p>
     <w:p/>
     <w:p/>
     <w:p>
+      <w:r>
+        <w:object w:dxaOrig="8257" w:dyaOrig="4068">
+          <v:shape id="_x0000_i1028" type="#_x0000_t75" style="width:412.6pt;height:203.1pt" o:ole="">
+            <v:imagedata r:id="rId13" o:title=""/>
+          </v:shape>
+          <o:OLEObject Type="Embed" ProgID="Visio.Drawing.15" ShapeID="_x0000_i1028" DrawAspect="Content" ObjectID="_1511293557" r:id="rId14"/>
+        </w:object>
+      </w:r>
+      <w:r>
+        <w:rPr>
+          <w:noProof/>
+        </w:rPr>
+        <w:pict>
+          <v:shape id="_x0000_s1042" type="#_x0000_t75" style="position:absolute;margin-left:0;margin-top:0;width:522.85pt;height:283.45pt;z-index:251674624;mso-position-horizontal:left;mso-position-horizontal-relative:text;mso-position-vertical-relative:text">
+            <v:imagedata r:id="rId15" o:title=""/>
+            <w10:wrap type="square" side="right"/>
+          </v:shape>
+          <o:OLEObject Type="Embed" ProgID="Visio.Drawing.15" ShapeID="_x0000_s1042" DrawAspect="Content" ObjectID="_1511293560" r:id="rId16"/>
+        </w:pict>
+      </w:r>
+      <w:r>
+        <w:br w:type="textWrapping" w:clear="all"/>
+      </w:r>
+    </w:p>
+    <w:p>
+      <w:r>
+        <w:object w:dxaOrig="8857" w:dyaOrig="8425">
+          <v:shape id="_x0000_i1027" type="#_x0000_t75" style="width:249.25pt;height:237.25pt" o:ole="">
+            <v:imagedata r:id="rId17" o:title=""/>
+          </v:shape>
+          <o:OLEObject Type="Embed" ProgID="Visio.Drawing.15" ShapeID="_x0000_i1027" DrawAspect="Content" ObjectID="_1511293558" r:id="rId18"/>
+        </w:object>
+      </w:r>
+    </w:p>
+    <w:p>
       <w:pPr>
         <w:pStyle w:val="Nagwek1"/>
       </w:pPr>
-    </w:p>
-    <w:p/>
-    <w:p>
-      <w:pPr>
-        <w:pStyle w:val="Nagwek1"/>
-      </w:pPr>
-    </w:p>
-    <w:p>
-      <w:pPr>
-        <w:pStyle w:val="Nagwek1"/>
-      </w:pPr>
-      <w:r>
+      <w:r>
+        <w:lastRenderedPageBreak/>
         <w:t>8</w:t>
       </w:r>
       <w:r>
@@ -1163,14 +1217,8 @@
     </w:p>
     <w:p>
       <w:pPr>
-        <w:rPr>
-          <w:b/>
-        </w:rPr>
-      </w:pPr>
-    </w:p>
-    <w:p>
-      <w:pPr>
         <w:pStyle w:val="Nagwek1"/>
+        <w:jc w:val="center"/>
         <w:rPr>
           <w:lang w:val="en-US"/>
         </w:rPr>
@@ -1184,11 +1232,10 @@
           <w:szCs w:val="22"/>
           <w:lang w:eastAsia="pl-PL"/>
         </w:rPr>
-        <w:lastRenderedPageBreak/>
         <w:drawing>
           <wp:inline distT="0" distB="0" distL="0" distR="0">
-            <wp:extent cx="6645910" cy="9434337"/>
-            <wp:effectExtent l="19050" t="0" r="2540" b="0"/>
+            <wp:extent cx="5062270" cy="7186246"/>
+            <wp:effectExtent l="19050" t="0" r="5030" b="0"/>
             <wp:docPr id="5" name="Obraz 2" descr="C:\Users\Kamil\Desktop\SMTP sequence diagram.jpg"/>
             <wp:cNvGraphicFramePr>
               <a:graphicFrameLocks xmlns:a="http://schemas.openxmlformats.org/drawingml/2006/main" noChangeAspect="1"/>
@@ -1203,7 +1250,7 @@
                     </pic:cNvPicPr>
                   </pic:nvPicPr>
                   <pic:blipFill>
-                    <a:blip r:embed="rId9" cstate="print"/>
+                    <a:blip r:embed="rId19" cstate="print"/>
                     <a:srcRect/>
                     <a:stretch>
                       <a:fillRect/>
@@ -1212,7 +1259,7 @@
                   <pic:spPr bwMode="auto">
                     <a:xfrm>
                       <a:off x="0" y="0"/>
-                      <a:ext cx="6645910" cy="9434337"/>
+                      <a:ext cx="5067417" cy="7193552"/>
                     </a:xfrm>
                     <a:prstGeom prst="rect">
                       <a:avLst/>
@@ -1230,6 +1277,23 @@
             </a:graphic>
           </wp:inline>
         </w:drawing>
+      </w:r>
+    </w:p>
+    <w:p>
+      <w:pPr>
+        <w:rPr>
+          <w:rFonts w:asciiTheme="majorHAnsi" w:eastAsiaTheme="majorEastAsia" w:hAnsiTheme="majorHAnsi" w:cstheme="majorBidi"/>
+          <w:color w:val="2E74B5" w:themeColor="accent1" w:themeShade="BF"/>
+          <w:sz w:val="32"/>
+          <w:szCs w:val="32"/>
+          <w:lang w:val="en-US"/>
+        </w:rPr>
+      </w:pPr>
+      <w:r>
+        <w:rPr>
+          <w:lang w:val="en-US"/>
+        </w:rPr>
+        <w:br w:type="page"/>
       </w:r>
     </w:p>
     <w:p>
@@ -7264,29 +7328,10 @@
       </w:pPr>
       <w:r>
         <w:object w:dxaOrig="17076" w:dyaOrig="4380">
-          <v:shapetype id="_x0000_t75" coordsize="21600,21600" o:spt="75" o:preferrelative="t" path="m@4@5l@4@11@9@11@9@5xe" filled="f" stroked="f">
-            <v:stroke joinstyle="miter"/>
-            <v:formulas>
-              <v:f eqn="if lineDrawn pixelLineWidth 0"/>
-              <v:f eqn="sum @0 1 0"/>
-              <v:f eqn="sum 0 0 @1"/>
-              <v:f eqn="prod @2 1 2"/>
-              <v:f eqn="prod @3 21600 pixelWidth"/>
-              <v:f eqn="prod @3 21600 pixelHeight"/>
-              <v:f eqn="sum @0 0 1"/>
-              <v:f eqn="prod @6 1 2"/>
-              <v:f eqn="prod @7 21600 pixelWidth"/>
-              <v:f eqn="sum @8 21600 0"/>
-              <v:f eqn="prod @7 21600 pixelHeight"/>
-              <v:f eqn="sum @10 21600 0"/>
-            </v:formulas>
-            <v:path o:extrusionok="f" gradientshapeok="t" o:connecttype="rect"/>
-            <o:lock v:ext="edit" aspectratio="t"/>
-          </v:shapetype>
-          <v:shape id="_x0000_i1025" type="#_x0000_t75" style="width:522.55pt;height:134pt" o:ole="">
-            <v:imagedata r:id="rId10" o:title=""/>
+          <v:shape id="_x0000_i1025" type="#_x0000_t75" style="width:522.45pt;height:133.85pt" o:ole="">
+            <v:imagedata r:id="rId20" o:title=""/>
           </v:shape>
-          <o:OLEObject Type="Embed" ProgID="Visio.Drawing.15" ShapeID="_x0000_i1025" DrawAspect="Content" ObjectID="_1511289200" r:id="rId11"/>
+          <o:OLEObject Type="Embed" ProgID="Visio.Drawing.15" ShapeID="_x0000_i1025" DrawAspect="Content" ObjectID="_1511293559" r:id="rId21"/>
         </w:object>
       </w:r>
     </w:p>
@@ -7800,7 +7845,13 @@
         <w:pStyle w:val="Nagwek1"/>
       </w:pPr>
       <w:r>
-        <w:t>10. Opis modułu TCPLayer</w:t>
+        <w:t>1</w:t>
+      </w:r>
+      <w:r>
+        <w:t>1</w:t>
+      </w:r>
+      <w:r>
+        <w:t>. Opis modułu TCPLayer</w:t>
       </w:r>
     </w:p>
     <w:p>
@@ -7908,7 +7959,7 @@
                     </pic:cNvPicPr>
                   </pic:nvPicPr>
                   <pic:blipFill>
-                    <a:blip r:embed="rId12" cstate="print"/>
+                    <a:blip r:embed="rId22" cstate="print"/>
                     <a:srcRect/>
                     <a:stretch>
                       <a:fillRect/>
@@ -7952,21 +8003,6 @@
         <w:spacing w:after="0"/>
       </w:pPr>
     </w:p>
-    <w:p>
-      <w:pPr>
-        <w:spacing w:after="0"/>
-      </w:pPr>
-    </w:p>
-    <w:p/>
-    <w:p/>
-    <w:p>
-      <w:pPr>
-        <w:pStyle w:val="Nagwek1"/>
-      </w:pPr>
-      <w:r>
-        <w:t>11. Diagram stanów sesji klienta</w:t>
-      </w:r>
-    </w:p>
     <w:p/>
     <w:p>
       <w:pPr>
@@ -8001,7 +8037,7 @@
                     <pic:cNvPicPr/>
                   </pic:nvPicPr>
                   <pic:blipFill>
-                    <a:blip r:embed="rId13" cstate="print"/>
+                    <a:blip r:embed="rId23" cstate="print"/>
                     <a:stretch>
                       <a:fillRect/>
                     </a:stretch>
@@ -8054,7 +8090,7 @@
                     <pic:cNvPicPr/>
                   </pic:nvPicPr>
                   <pic:blipFill>
-                    <a:blip r:embed="rId14" cstate="print"/>
+                    <a:blip r:embed="rId24" cstate="print"/>
                     <a:stretch>
                       <a:fillRect/>
                     </a:stretch>
@@ -10452,7 +10488,7 @@
   <a:extraClrSchemeLst/>
   <a:extLst>
     <a:ext uri="{05A4C25C-085E-4340-85A3-A5531E510DB2}">
-      <thm15:themeFamily xmlns="" xmlns:thm15="http://schemas.microsoft.com/office/thememl/2012/main" name="Office Theme" id="{62F939B6-93AF-4DB8-9C6B-D6C7DFDC589F}" vid="{4A3C46E8-61CC-4603-A589-7422A47A8E4A}"/>
+      <thm15:themeFamily xmlns:thm15="http://schemas.microsoft.com/office/thememl/2012/main" xmlns="" name="Office Theme" id="{62F939B6-93AF-4DB8-9C6B-D6C7DFDC589F}" vid="{4A3C46E8-61CC-4603-A589-7422A47A8E4A}"/>
     </a:ext>
   </a:extLst>
 </a:theme>
@@ -10463,7 +10499,7 @@
 </file>
 
 <file path=customXml/itemProps1.xml><?xml version="1.0" encoding="utf-8"?>
-<ds:datastoreItem xmlns:ds="http://schemas.openxmlformats.org/officeDocument/2006/customXml" ds:itemID="{7F83CD5F-2E72-419E-A966-45635D5501BA}">
+<ds:datastoreItem xmlns:ds="http://schemas.openxmlformats.org/officeDocument/2006/customXml" ds:itemID="{2E320EDA-D7B2-43E4-AA74-917EED4BB246}">
   <ds:schemaRefs>
     <ds:schemaRef ds:uri="http://schemas.openxmlformats.org/officeDocument/2006/bibliography"/>
   </ds:schemaRefs>

--- a/Pw.Elka.TIN/dokumentacja.docx
+++ b/Pw.Elka.TIN/dokumentacja.docx
@@ -1,10 +1,10 @@
 
 <file path=word/document.xml><?xml version="1.0" encoding="utf-8"?>
-<w:document xmlns:ve="http://schemas.openxmlformats.org/markup-compatibility/2006" xmlns:o="urn:schemas-microsoft-com:office:office" xmlns:r="http://schemas.openxmlformats.org/officeDocument/2006/relationships" xmlns:m="http://schemas.openxmlformats.org/officeDocument/2006/math" xmlns:v="urn:schemas-microsoft-com:vml" xmlns:wp="http://schemas.openxmlformats.org/drawingml/2006/wordprocessingDrawing" xmlns:w10="urn:schemas-microsoft-com:office:word" xmlns:w="http://schemas.openxmlformats.org/wordprocessingml/2006/main" xmlns:wne="http://schemas.microsoft.com/office/word/2006/wordml">
+<w:document xmlns:wpc="http://schemas.microsoft.com/office/word/2010/wordprocessingCanvas" xmlns:cx="http://schemas.microsoft.com/office/drawing/2014/chartex" xmlns:cx1="http://schemas.microsoft.com/office/drawing/2015/9/8/chartex" xmlns:mc="http://schemas.openxmlformats.org/markup-compatibility/2006" xmlns:o="urn:schemas-microsoft-com:office:office" xmlns:r="http://schemas.openxmlformats.org/officeDocument/2006/relationships" xmlns:m="http://schemas.openxmlformats.org/officeDocument/2006/math" xmlns:v="urn:schemas-microsoft-com:vml" xmlns:wp14="http://schemas.microsoft.com/office/word/2010/wordprocessingDrawing" xmlns:wp="http://schemas.openxmlformats.org/drawingml/2006/wordprocessingDrawing" xmlns:w10="urn:schemas-microsoft-com:office:word" xmlns:w="http://schemas.openxmlformats.org/wordprocessingml/2006/main" xmlns:w14="http://schemas.microsoft.com/office/word/2010/wordml" xmlns:w15="http://schemas.microsoft.com/office/word/2012/wordml" xmlns:w16se="http://schemas.microsoft.com/office/word/2015/wordml/symex" xmlns:wpg="http://schemas.microsoft.com/office/word/2010/wordprocessingGroup" xmlns:wpi="http://schemas.microsoft.com/office/word/2010/wordprocessingInk" xmlns:wne="http://schemas.microsoft.com/office/word/2006/wordml" xmlns:wps="http://schemas.microsoft.com/office/word/2010/wordprocessingShape" mc:Ignorable="w14 w15 w16se wp14">
   <w:body>
     <w:p>
       <w:pPr>
-        <w:pStyle w:val="Tytu"/>
+        <w:pStyle w:val="Title"/>
       </w:pPr>
       <w:r>
         <w:t>Dokumentacja</w:t>
@@ -18,7 +18,7 @@
     </w:p>
     <w:p>
       <w:pPr>
-        <w:pStyle w:val="Podtytu"/>
+        <w:pStyle w:val="Subtitle"/>
         <w:spacing w:after="0"/>
       </w:pPr>
       <w:r>
@@ -30,7 +30,7 @@
     </w:p>
     <w:p>
       <w:pPr>
-        <w:pStyle w:val="Podtytu"/>
+        <w:pStyle w:val="Subtitle"/>
         <w:spacing w:after="0"/>
       </w:pPr>
       <w:r>
@@ -39,7 +39,7 @@
     </w:p>
     <w:p>
       <w:pPr>
-        <w:pStyle w:val="Nagwek1"/>
+        <w:pStyle w:val="Heading1"/>
       </w:pPr>
       <w:r>
         <w:t>1.Wstęp</w:t>
@@ -373,7 +373,7 @@
     </w:p>
     <w:p>
       <w:pPr>
-        <w:pStyle w:val="Nagwek2"/>
+        <w:pStyle w:val="Heading2"/>
         <w:numPr>
           <w:ilvl w:val="1"/>
           <w:numId w:val="2"/>
@@ -407,7 +407,7 @@
     </w:p>
     <w:p>
       <w:pPr>
-        <w:pStyle w:val="Akapitzlist"/>
+        <w:pStyle w:val="ListParagraph"/>
         <w:numPr>
           <w:ilvl w:val="0"/>
           <w:numId w:val="1"/>
@@ -423,7 +423,7 @@
     </w:p>
     <w:p>
       <w:pPr>
-        <w:pStyle w:val="Akapitzlist"/>
+        <w:pStyle w:val="ListParagraph"/>
         <w:numPr>
           <w:ilvl w:val="0"/>
           <w:numId w:val="1"/>
@@ -431,17 +431,12 @@
         <w:spacing w:after="0"/>
       </w:pPr>
       <w:r>
-        <w:t>Wątek kliencki –wątek jaki powstaje p</w:t>
-      </w:r>
-      <w:bookmarkStart w:id="0" w:name="_GoBack"/>
-      <w:bookmarkEnd w:id="0"/>
-      <w:r>
-        <w:t>o podłączeniu się klienta do serwera. Odpowiada on za autoryzację klienta, komunikację z wątkiem dostępu do danych oraz przesyłanie wiadomości jakie chce wysłać klient do kolejki wiadomości wątku rozsyłającego serwera</w:t>
-      </w:r>
-    </w:p>
-    <w:p>
-      <w:pPr>
-        <w:pStyle w:val="Akapitzlist"/>
+        <w:t>Wątek kliencki –wątek jaki powstaje po podłączeniu się klienta do serwera. Odpowiada on za autoryzację klienta, komunikację z wątkiem dostępu do danych oraz przesyłanie wiadomości jakie chce wysłać klient do kolejki wiadomości wątku rozsyłającego serwera</w:t>
+      </w:r>
+    </w:p>
+    <w:p>
+      <w:pPr>
+        <w:pStyle w:val="ListParagraph"/>
         <w:numPr>
           <w:ilvl w:val="0"/>
           <w:numId w:val="1"/>
@@ -454,7 +449,7 @@
     </w:p>
     <w:p>
       <w:pPr>
-        <w:pStyle w:val="Akapitzlist"/>
+        <w:pStyle w:val="ListParagraph"/>
         <w:numPr>
           <w:ilvl w:val="0"/>
           <w:numId w:val="1"/>
@@ -476,7 +471,7 @@
     </w:p>
     <w:p>
       <w:pPr>
-        <w:pStyle w:val="Nagwek1"/>
+        <w:pStyle w:val="Heading1"/>
         <w:spacing w:before="0"/>
       </w:pPr>
       <w:r>
@@ -565,7 +560,7 @@
     </w:p>
     <w:p>
       <w:pPr>
-        <w:pStyle w:val="Nagwek1"/>
+        <w:pStyle w:val="Heading1"/>
         <w:spacing w:before="0"/>
       </w:pPr>
       <w:r>
@@ -808,7 +803,7 @@
     </w:p>
     <w:p>
       <w:pPr>
-        <w:pStyle w:val="Nagwek1"/>
+        <w:pStyle w:val="Heading1"/>
         <w:spacing w:before="0"/>
       </w:pPr>
       <w:r>
@@ -993,7 +988,7 @@
     </w:p>
     <w:p>
       <w:pPr>
-        <w:pStyle w:val="Nagwek1"/>
+        <w:pStyle w:val="Heading1"/>
       </w:pPr>
       <w:r>
         <w:t xml:space="preserve">5. </w:t>
@@ -1024,16 +1019,16 @@
             <v:path o:extrusionok="f" gradientshapeok="t" o:connecttype="rect"/>
             <o:lock v:ext="edit" aspectratio="t"/>
           </v:shapetype>
-          <v:shape id="_x0000_i1029" type="#_x0000_t75" style="width:500.3pt;height:397.85pt" o:ole="">
+          <v:shape id="_x0000_i1025" type="#_x0000_t75" style="width:500.25pt;height:398.25pt" o:ole="">
             <v:imagedata r:id="rId9" o:title=""/>
           </v:shape>
-          <o:OLEObject Type="Embed" ProgID="Visio.Drawing.15" ShapeID="_x0000_i1029" DrawAspect="Content" ObjectID="_1511293555" r:id="rId10"/>
+          <o:OLEObject Type="Embed" ProgID="Visio.Drawing.15" ShapeID="_x0000_i1025" DrawAspect="Content" ObjectID="_1511445379" r:id="rId10"/>
         </w:object>
       </w:r>
     </w:p>
     <w:p>
       <w:pPr>
-        <w:pStyle w:val="Nagwek1"/>
+        <w:pStyle w:val="Heading1"/>
       </w:pPr>
       <w:r>
         <w:t xml:space="preserve">6. </w:t>
@@ -1080,7 +1075,12 @@
         <w:t>wania, a</w:t>
       </w:r>
       <w:r>
-        <w:t xml:space="preserve"> obiekty TcpLayer służą do komunikacji z klientem</w:t>
+        <w:t xml:space="preserve"> obiekty TcpLayer służą do ko</w:t>
+      </w:r>
+      <w:bookmarkStart w:id="0" w:name="_GoBack"/>
+      <w:bookmarkEnd w:id="0"/>
+      <w:r>
+        <w:t>munikacji z klientem</w:t>
       </w:r>
       <w:r>
         <w:t xml:space="preserve"> za pomocą gniazd</w:t>
@@ -1094,7 +1094,7 @@
     </w:p>
     <w:p>
       <w:pPr>
-        <w:pStyle w:val="Nagwek1"/>
+        <w:pStyle w:val="Heading1"/>
       </w:pPr>
       <w:r>
         <w:lastRenderedPageBreak/>
@@ -1112,36 +1112,33 @@
     </w:p>
     <w:p>
       <w:r>
-        <w:object w:dxaOrig="12073" w:dyaOrig="15469">
-          <v:shape id="_x0000_i1026" type="#_x0000_t75" style="width:522.45pt;height:670.15pt" o:ole="">
+        <w:object w:dxaOrig="12061" w:dyaOrig="15466">
+          <v:shape id="_x0000_i1032" type="#_x0000_t75" style="width:522.75pt;height:670.5pt" o:ole="">
             <v:imagedata r:id="rId11" o:title=""/>
           </v:shape>
-          <o:OLEObject Type="Embed" ProgID="Visio.Drawing.15" ShapeID="_x0000_i1026" DrawAspect="Content" ObjectID="_1511293556" r:id="rId12"/>
+          <o:OLEObject Type="Embed" ProgID="Visio.Drawing.15" ShapeID="_x0000_i1032" DrawAspect="Content" ObjectID="_1511445380" r:id="rId12"/>
         </w:object>
       </w:r>
     </w:p>
     <w:p/>
-    <w:p/>
-    <w:p>
-      <w:r>
-        <w:object w:dxaOrig="8257" w:dyaOrig="4068">
-          <v:shape id="_x0000_i1028" type="#_x0000_t75" style="width:412.6pt;height:203.1pt" o:ole="">
+    <w:p>
+      <w:r>
+        <w:object w:dxaOrig="12676" w:dyaOrig="6870">
+          <v:shape id="_x0000_i1045" type="#_x0000_t75" style="width:522.75pt;height:283.5pt" o:ole="">
             <v:imagedata r:id="rId13" o:title=""/>
           </v:shape>
-          <o:OLEObject Type="Embed" ProgID="Visio.Drawing.15" ShapeID="_x0000_i1028" DrawAspect="Content" ObjectID="_1511293557" r:id="rId14"/>
+          <o:OLEObject Type="Embed" ProgID="Visio.Drawing.15" ShapeID="_x0000_i1045" DrawAspect="Content" ObjectID="_1511445381" r:id="rId14"/>
         </w:object>
       </w:r>
-      <w:r>
-        <w:rPr>
-          <w:noProof/>
-        </w:rPr>
-        <w:pict>
-          <v:shape id="_x0000_s1042" type="#_x0000_t75" style="position:absolute;margin-left:0;margin-top:0;width:522.85pt;height:283.45pt;z-index:251674624;mso-position-horizontal:left;mso-position-horizontal-relative:text;mso-position-vertical-relative:text">
+    </w:p>
+    <w:p>
+      <w:r>
+        <w:object w:dxaOrig="8257" w:dyaOrig="4068">
+          <v:shape id="_x0000_i1044" type="#_x0000_t75" style="width:412.5pt;height:203.25pt" o:ole="">
             <v:imagedata r:id="rId15" o:title=""/>
-            <w10:wrap type="square" side="right"/>
           </v:shape>
-          <o:OLEObject Type="Embed" ProgID="Visio.Drawing.15" ShapeID="_x0000_s1042" DrawAspect="Content" ObjectID="_1511293560" r:id="rId16"/>
-        </w:pict>
+          <o:OLEObject Type="Embed" ProgID="Visio.Drawing.15" ShapeID="_x0000_i1044" DrawAspect="Content" ObjectID="_1511445382" r:id="rId16"/>
+        </w:object>
       </w:r>
       <w:r>
         <w:br w:type="textWrapping" w:clear="all"/>
@@ -1150,16 +1147,16 @@
     <w:p>
       <w:r>
         <w:object w:dxaOrig="8857" w:dyaOrig="8425">
-          <v:shape id="_x0000_i1027" type="#_x0000_t75" style="width:249.25pt;height:237.25pt" o:ole="">
+          <v:shape id="_x0000_i1029" type="#_x0000_t75" style="width:249pt;height:237pt" o:ole="">
             <v:imagedata r:id="rId17" o:title=""/>
           </v:shape>
-          <o:OLEObject Type="Embed" ProgID="Visio.Drawing.15" ShapeID="_x0000_i1027" DrawAspect="Content" ObjectID="_1511293558" r:id="rId18"/>
+          <o:OLEObject Type="Embed" ProgID="Visio.Drawing.15" ShapeID="_x0000_i1029" DrawAspect="Content" ObjectID="_1511445383" r:id="rId18"/>
         </w:object>
       </w:r>
     </w:p>
     <w:p>
       <w:pPr>
-        <w:pStyle w:val="Nagwek1"/>
+        <w:pStyle w:val="Heading1"/>
       </w:pPr>
       <w:r>
         <w:lastRenderedPageBreak/>
@@ -1217,7 +1214,7 @@
     </w:p>
     <w:p>
       <w:pPr>
-        <w:pStyle w:val="Nagwek1"/>
+        <w:pStyle w:val="Heading1"/>
         <w:jc w:val="center"/>
         <w:rPr>
           <w:lang w:val="en-US"/>
@@ -1298,7 +1295,7 @@
     </w:p>
     <w:p>
       <w:pPr>
-        <w:pStyle w:val="Nagwek1"/>
+        <w:pStyle w:val="Heading1"/>
         <w:rPr>
           <w:lang w:val="en-US"/>
         </w:rPr>
@@ -1313,9 +1310,9 @@
     </w:p>
     <w:tbl>
       <w:tblPr>
-        <w:tblStyle w:val="Tabela-Siatka"/>
+        <w:tblStyle w:val="TableGrid"/>
         <w:tblW w:w="0" w:type="auto"/>
-        <w:tblLook w:val="04A0"/>
+        <w:tblLook w:val="04A0" w:firstRow="1" w:lastRow="0" w:firstColumn="1" w:lastColumn="0" w:noHBand="0" w:noVBand="1"/>
       </w:tblPr>
       <w:tblGrid>
         <w:gridCol w:w="5353"/>
@@ -1510,7 +1507,7 @@
     </w:p>
     <w:p>
       <w:pPr>
-        <w:pStyle w:val="Nagwek2"/>
+        <w:pStyle w:val="Heading2"/>
       </w:pPr>
       <w:r>
         <w:t>9.1 Typy komunikatów</w:t>
@@ -1529,9 +1526,9 @@
     </w:p>
     <w:tbl>
       <w:tblPr>
-        <w:tblStyle w:val="Tabela-Siatka"/>
+        <w:tblStyle w:val="TableGrid"/>
         <w:tblW w:w="0" w:type="auto"/>
-        <w:tblLook w:val="04A0"/>
+        <w:tblLook w:val="04A0" w:firstRow="1" w:lastRow="0" w:firstColumn="1" w:lastColumn="0" w:noHBand="0" w:noVBand="1"/>
       </w:tblPr>
       <w:tblGrid>
         <w:gridCol w:w="1008"/>
@@ -6223,10 +6220,10 @@
     </w:p>
     <w:tbl>
       <w:tblPr>
-        <w:tblStyle w:val="Tabela-Siatka"/>
+        <w:tblStyle w:val="TableGrid"/>
         <w:tblW w:w="10740" w:type="dxa"/>
         <w:tblLayout w:type="fixed"/>
-        <w:tblLook w:val="04A0"/>
+        <w:tblLook w:val="04A0" w:firstRow="1" w:lastRow="0" w:firstColumn="1" w:lastColumn="0" w:noHBand="0" w:noVBand="1"/>
       </w:tblPr>
       <w:tblGrid>
         <w:gridCol w:w="1008"/>
@@ -7313,7 +7310,7 @@
     </w:p>
     <w:p>
       <w:pPr>
-        <w:pStyle w:val="Nagwek2"/>
+        <w:pStyle w:val="Heading2"/>
       </w:pPr>
       <w:r>
         <w:t>9.2 Diagram stanów modułu ClientSession</w:t>
@@ -7324,20 +7321,20 @@
     </w:p>
     <w:p>
       <w:pPr>
-        <w:pStyle w:val="Nagwek1"/>
+        <w:pStyle w:val="Heading1"/>
       </w:pPr>
       <w:r>
         <w:object w:dxaOrig="17076" w:dyaOrig="4380">
-          <v:shape id="_x0000_i1025" type="#_x0000_t75" style="width:522.45pt;height:133.85pt" o:ole="">
+          <v:shape id="_x0000_i1030" type="#_x0000_t75" style="width:522.75pt;height:133.5pt" o:ole="">
             <v:imagedata r:id="rId20" o:title=""/>
           </v:shape>
-          <o:OLEObject Type="Embed" ProgID="Visio.Drawing.15" ShapeID="_x0000_i1025" DrawAspect="Content" ObjectID="_1511293559" r:id="rId21"/>
+          <o:OLEObject Type="Embed" ProgID="Visio.Drawing.15" ShapeID="_x0000_i1030" DrawAspect="Content" ObjectID="_1511445384" r:id="rId21"/>
         </w:object>
       </w:r>
     </w:p>
     <w:p>
       <w:pPr>
-        <w:pStyle w:val="Nagwek1"/>
+        <w:pStyle w:val="Heading1"/>
       </w:pPr>
       <w:r>
         <w:t>10. Opis protokołu szyfrującego</w:t>
@@ -7464,9 +7461,9 @@
     </w:p>
     <w:tbl>
       <w:tblPr>
-        <w:tblStyle w:val="Tabela-Siatka"/>
+        <w:tblStyle w:val="TableGrid"/>
         <w:tblW w:w="0" w:type="auto"/>
-        <w:tblLook w:val="04A0"/>
+        <w:tblLook w:val="04A0" w:firstRow="1" w:lastRow="0" w:firstColumn="1" w:lastColumn="0" w:noHBand="0" w:noVBand="1"/>
       </w:tblPr>
       <w:tblGrid>
         <w:gridCol w:w="2093"/>
@@ -7638,12 +7635,15 @@
       <w:r>
         <w:t>wszystkich klientów.</w:t>
       </w:r>
+      <w:r>
+        <w:t xml:space="preserve"> Pierwszy trzy bajty ramki nie są kodowane.</w:t>
+      </w:r>
     </w:p>
     <w:tbl>
       <w:tblPr>
-        <w:tblStyle w:val="Tabela-Siatka"/>
+        <w:tblStyle w:val="TableGrid"/>
         <w:tblW w:w="0" w:type="auto"/>
-        <w:tblLook w:val="04A0"/>
+        <w:tblLook w:val="04A0" w:firstRow="1" w:lastRow="0" w:firstColumn="1" w:lastColumn="0" w:noHBand="0" w:noVBand="1"/>
       </w:tblPr>
       <w:tblGrid>
         <w:gridCol w:w="696"/>
@@ -7842,7 +7842,7 @@
     </w:p>
     <w:p>
       <w:pPr>
-        <w:pStyle w:val="Nagwek1"/>
+        <w:pStyle w:val="Heading1"/>
       </w:pPr>
       <w:r>
         <w:t>1</w:t>
@@ -8006,7 +8006,7 @@
     <w:p/>
     <w:p>
       <w:pPr>
-        <w:pStyle w:val="Nagwek1"/>
+        <w:pStyle w:val="Heading1"/>
       </w:pPr>
       <w:r>
         <w:rPr>
@@ -8115,7 +8115,7 @@
     <w:p/>
     <w:p>
       <w:pPr>
-        <w:pStyle w:val="Nagwek1"/>
+        <w:pStyle w:val="Heading1"/>
         <w:spacing w:before="0"/>
       </w:pPr>
       <w:r>
@@ -8389,7 +8389,7 @@
     </w:p>
     <w:p>
       <w:pPr>
-        <w:pStyle w:val="Nagwek1"/>
+        <w:pStyle w:val="Heading1"/>
         <w:spacing w:before="0"/>
       </w:pPr>
       <w:r>
@@ -8404,7 +8404,7 @@
     </w:p>
     <w:p>
       <w:pPr>
-        <w:pStyle w:val="Nagwek2"/>
+        <w:pStyle w:val="Heading2"/>
         <w:spacing w:before="0"/>
       </w:pPr>
       <w:r>
@@ -8468,7 +8468,7 @@
     </w:p>
     <w:p>
       <w:pPr>
-        <w:pStyle w:val="Nagwek2"/>
+        <w:pStyle w:val="Heading2"/>
         <w:spacing w:before="0"/>
       </w:pPr>
       <w:r>
@@ -8514,7 +8514,7 @@
     </w:p>
     <w:p>
       <w:pPr>
-        <w:pStyle w:val="Nagwek2"/>
+        <w:pStyle w:val="Heading2"/>
         <w:spacing w:before="0"/>
         <w:rPr>
           <w:lang w:val="en-US"/>
@@ -8601,7 +8601,7 @@
     </w:p>
     <w:p>
       <w:pPr>
-        <w:pStyle w:val="Nagwek2"/>
+        <w:pStyle w:val="Heading2"/>
         <w:spacing w:before="0"/>
       </w:pPr>
       <w:r>
@@ -9368,7 +9368,7 @@
 </file>
 
 <file path=word/endnotes.xml><?xml version="1.0" encoding="utf-8"?>
-<w:endnotes xmlns:ve="http://schemas.openxmlformats.org/markup-compatibility/2006" xmlns:o="urn:schemas-microsoft-com:office:office" xmlns:r="http://schemas.openxmlformats.org/officeDocument/2006/relationships" xmlns:m="http://schemas.openxmlformats.org/officeDocument/2006/math" xmlns:v="urn:schemas-microsoft-com:vml" xmlns:wp="http://schemas.openxmlformats.org/drawingml/2006/wordprocessingDrawing" xmlns:w10="urn:schemas-microsoft-com:office:word" xmlns:w="http://schemas.openxmlformats.org/wordprocessingml/2006/main" xmlns:wne="http://schemas.microsoft.com/office/word/2006/wordml">
+<w:endnotes xmlns:wpc="http://schemas.microsoft.com/office/word/2010/wordprocessingCanvas" xmlns:cx="http://schemas.microsoft.com/office/drawing/2014/chartex" xmlns:cx1="http://schemas.microsoft.com/office/drawing/2015/9/8/chartex" xmlns:mc="http://schemas.openxmlformats.org/markup-compatibility/2006" xmlns:o="urn:schemas-microsoft-com:office:office" xmlns:r="http://schemas.openxmlformats.org/officeDocument/2006/relationships" xmlns:m="http://schemas.openxmlformats.org/officeDocument/2006/math" xmlns:v="urn:schemas-microsoft-com:vml" xmlns:wp14="http://schemas.microsoft.com/office/word/2010/wordprocessingDrawing" xmlns:wp="http://schemas.openxmlformats.org/drawingml/2006/wordprocessingDrawing" xmlns:w10="urn:schemas-microsoft-com:office:word" xmlns:w="http://schemas.openxmlformats.org/wordprocessingml/2006/main" xmlns:w14="http://schemas.microsoft.com/office/word/2010/wordml" xmlns:w15="http://schemas.microsoft.com/office/word/2012/wordml" xmlns:w16se="http://schemas.microsoft.com/office/word/2015/wordml/symex" xmlns:wpg="http://schemas.microsoft.com/office/word/2010/wordprocessingGroup" xmlns:wpi="http://schemas.microsoft.com/office/word/2010/wordprocessingInk" xmlns:wne="http://schemas.microsoft.com/office/word/2006/wordml" xmlns:wps="http://schemas.microsoft.com/office/word/2010/wordprocessingShape" mc:Ignorable="w14 w15 w16se wp14">
   <w:endnote w:type="separator" w:id="-1">
     <w:p>
       <w:pPr>
@@ -9393,7 +9393,7 @@
 </file>
 
 <file path=word/footnotes.xml><?xml version="1.0" encoding="utf-8"?>
-<w:footnotes xmlns:ve="http://schemas.openxmlformats.org/markup-compatibility/2006" xmlns:o="urn:schemas-microsoft-com:office:office" xmlns:r="http://schemas.openxmlformats.org/officeDocument/2006/relationships" xmlns:m="http://schemas.openxmlformats.org/officeDocument/2006/math" xmlns:v="urn:schemas-microsoft-com:vml" xmlns:wp="http://schemas.openxmlformats.org/drawingml/2006/wordprocessingDrawing" xmlns:w10="urn:schemas-microsoft-com:office:word" xmlns:w="http://schemas.openxmlformats.org/wordprocessingml/2006/main" xmlns:wne="http://schemas.microsoft.com/office/word/2006/wordml">
+<w:footnotes xmlns:wpc="http://schemas.microsoft.com/office/word/2010/wordprocessingCanvas" xmlns:cx="http://schemas.microsoft.com/office/drawing/2014/chartex" xmlns:cx1="http://schemas.microsoft.com/office/drawing/2015/9/8/chartex" xmlns:mc="http://schemas.openxmlformats.org/markup-compatibility/2006" xmlns:o="urn:schemas-microsoft-com:office:office" xmlns:r="http://schemas.openxmlformats.org/officeDocument/2006/relationships" xmlns:m="http://schemas.openxmlformats.org/officeDocument/2006/math" xmlns:v="urn:schemas-microsoft-com:vml" xmlns:wp14="http://schemas.microsoft.com/office/word/2010/wordprocessingDrawing" xmlns:wp="http://schemas.openxmlformats.org/drawingml/2006/wordprocessingDrawing" xmlns:w10="urn:schemas-microsoft-com:office:word" xmlns:w="http://schemas.openxmlformats.org/wordprocessingml/2006/main" xmlns:w14="http://schemas.microsoft.com/office/word/2010/wordml" xmlns:w15="http://schemas.microsoft.com/office/word/2012/wordml" xmlns:w16se="http://schemas.microsoft.com/office/word/2015/wordml/symex" xmlns:wpg="http://schemas.microsoft.com/office/word/2010/wordprocessingGroup" xmlns:wpi="http://schemas.microsoft.com/office/word/2010/wordprocessingInk" xmlns:wne="http://schemas.microsoft.com/office/word/2006/wordml" xmlns:wps="http://schemas.microsoft.com/office/word/2010/wordprocessingShape" mc:Ignorable="w14 w15 w16se wp14">
   <w:footnote w:type="separator" w:id="-1">
     <w:p>
       <w:pPr>
@@ -9418,8 +9418,8 @@
 </file>
 
 <file path=word/numbering.xml><?xml version="1.0" encoding="utf-8"?>
-<w:numbering xmlns:ve="http://schemas.openxmlformats.org/markup-compatibility/2006" xmlns:o="urn:schemas-microsoft-com:office:office" xmlns:r="http://schemas.openxmlformats.org/officeDocument/2006/relationships" xmlns:m="http://schemas.openxmlformats.org/officeDocument/2006/math" xmlns:v="urn:schemas-microsoft-com:vml" xmlns:wp="http://schemas.openxmlformats.org/drawingml/2006/wordprocessingDrawing" xmlns:w10="urn:schemas-microsoft-com:office:word" xmlns:w="http://schemas.openxmlformats.org/wordprocessingml/2006/main" xmlns:wne="http://schemas.microsoft.com/office/word/2006/wordml">
-  <w:abstractNum w:abstractNumId="0">
+<w:numbering xmlns:wpc="http://schemas.microsoft.com/office/word/2010/wordprocessingCanvas" xmlns:cx="http://schemas.microsoft.com/office/drawing/2014/chartex" xmlns:cx1="http://schemas.microsoft.com/office/drawing/2015/9/8/chartex" xmlns:mc="http://schemas.openxmlformats.org/markup-compatibility/2006" xmlns:o="urn:schemas-microsoft-com:office:office" xmlns:r="http://schemas.openxmlformats.org/officeDocument/2006/relationships" xmlns:m="http://schemas.openxmlformats.org/officeDocument/2006/math" xmlns:v="urn:schemas-microsoft-com:vml" xmlns:wp14="http://schemas.microsoft.com/office/word/2010/wordprocessingDrawing" xmlns:wp="http://schemas.openxmlformats.org/drawingml/2006/wordprocessingDrawing" xmlns:w10="urn:schemas-microsoft-com:office:word" xmlns:w="http://schemas.openxmlformats.org/wordprocessingml/2006/main" xmlns:w14="http://schemas.microsoft.com/office/word/2010/wordml" xmlns:w15="http://schemas.microsoft.com/office/word/2012/wordml" xmlns:w16se="http://schemas.microsoft.com/office/word/2015/wordml/symex" xmlns:wpg="http://schemas.microsoft.com/office/word/2010/wordprocessingGroup" xmlns:wpi="http://schemas.microsoft.com/office/word/2010/wordprocessingInk" xmlns:wne="http://schemas.microsoft.com/office/word/2006/wordml" xmlns:wps="http://schemas.microsoft.com/office/word/2010/wordprocessingShape" mc:Ignorable="w14 w15 w16se wp14">
+  <w:abstractNum w:abstractNumId="0" w15:restartNumberingAfterBreak="0">
     <w:nsid w:val="5DF9606B"/>
     <w:multiLevelType w:val="hybridMultilevel"/>
     <w:tmpl w:val="79E6F378"/>
@@ -9532,7 +9532,7 @@
       </w:rPr>
     </w:lvl>
   </w:abstractNum>
-  <w:abstractNum w:abstractNumId="1">
+  <w:abstractNum w:abstractNumId="1" w15:restartNumberingAfterBreak="0">
     <w:nsid w:val="70170182"/>
     <w:multiLevelType w:val="multilevel"/>
     <w:tmpl w:val="10866AAA"/>
@@ -9655,7 +9655,7 @@
 </file>
 
 <file path=word/styles.xml><?xml version="1.0" encoding="utf-8"?>
-<w:styles xmlns:r="http://schemas.openxmlformats.org/officeDocument/2006/relationships" xmlns:w="http://schemas.openxmlformats.org/wordprocessingml/2006/main">
+<w:styles xmlns:mc="http://schemas.openxmlformats.org/markup-compatibility/2006" xmlns:r="http://schemas.openxmlformats.org/officeDocument/2006/relationships" xmlns:w="http://schemas.openxmlformats.org/wordprocessingml/2006/main" xmlns:w14="http://schemas.microsoft.com/office/word/2010/wordml" xmlns:w15="http://schemas.microsoft.com/office/word/2012/wordml" xmlns:w16se="http://schemas.microsoft.com/office/word/2015/wordml/symex" mc:Ignorable="w14 w15 w16se">
   <w:docDefaults>
     <w:rPrDefault>
       <w:rPr>
@@ -9671,155 +9671,389 @@
       </w:pPr>
     </w:pPrDefault>
   </w:docDefaults>
-  <w:latentStyles w:defLockedState="0" w:defUIPriority="99" w:defSemiHidden="1" w:defUnhideWhenUsed="1" w:defQFormat="0" w:count="267">
-    <w:lsdException w:name="Normal" w:semiHidden="0" w:uiPriority="0" w:unhideWhenUsed="0" w:qFormat="1"/>
-    <w:lsdException w:name="heading 1" w:semiHidden="0" w:uiPriority="9" w:unhideWhenUsed="0" w:qFormat="1"/>
-    <w:lsdException w:name="heading 2" w:uiPriority="9" w:qFormat="1"/>
-    <w:lsdException w:name="heading 3" w:uiPriority="9" w:qFormat="1"/>
-    <w:lsdException w:name="heading 4" w:uiPriority="9" w:qFormat="1"/>
-    <w:lsdException w:name="heading 5" w:uiPriority="9" w:qFormat="1"/>
-    <w:lsdException w:name="heading 6" w:uiPriority="9" w:qFormat="1"/>
-    <w:lsdException w:name="heading 7" w:uiPriority="9" w:qFormat="1"/>
-    <w:lsdException w:name="heading 8" w:uiPriority="9" w:qFormat="1"/>
-    <w:lsdException w:name="heading 9" w:uiPriority="9" w:qFormat="1"/>
-    <w:lsdException w:name="toc 1" w:uiPriority="39"/>
-    <w:lsdException w:name="toc 2" w:uiPriority="39"/>
-    <w:lsdException w:name="toc 3" w:uiPriority="39"/>
-    <w:lsdException w:name="toc 4" w:uiPriority="39"/>
-    <w:lsdException w:name="toc 5" w:uiPriority="39"/>
-    <w:lsdException w:name="toc 6" w:uiPriority="39"/>
-    <w:lsdException w:name="toc 7" w:uiPriority="39"/>
-    <w:lsdException w:name="toc 8" w:uiPriority="39"/>
-    <w:lsdException w:name="toc 9" w:uiPriority="39"/>
-    <w:lsdException w:name="caption" w:uiPriority="35" w:qFormat="1"/>
-    <w:lsdException w:name="Title" w:semiHidden="0" w:uiPriority="10" w:unhideWhenUsed="0" w:qFormat="1"/>
-    <w:lsdException w:name="Default Paragraph Font" w:uiPriority="1"/>
-    <w:lsdException w:name="Subtitle" w:semiHidden="0" w:uiPriority="11" w:unhideWhenUsed="0" w:qFormat="1"/>
-    <w:lsdException w:name="Strong" w:semiHidden="0" w:uiPriority="22" w:unhideWhenUsed="0" w:qFormat="1"/>
-    <w:lsdException w:name="Emphasis" w:semiHidden="0" w:uiPriority="20" w:unhideWhenUsed="0" w:qFormat="1"/>
-    <w:lsdException w:name="Table Grid" w:semiHidden="0" w:uiPriority="39" w:unhideWhenUsed="0"/>
-    <w:lsdException w:name="Placeholder Text" w:unhideWhenUsed="0"/>
-    <w:lsdException w:name="No Spacing" w:semiHidden="0" w:uiPriority="1" w:unhideWhenUsed="0" w:qFormat="1"/>
-    <w:lsdException w:name="Light Shading" w:semiHidden="0" w:uiPriority="60" w:unhideWhenUsed="0"/>
-    <w:lsdException w:name="Light List" w:semiHidden="0" w:uiPriority="61" w:unhideWhenUsed="0"/>
-    <w:lsdException w:name="Light Grid" w:semiHidden="0" w:uiPriority="62" w:unhideWhenUsed="0"/>
-    <w:lsdException w:name="Medium Shading 1" w:semiHidden="0" w:uiPriority="63" w:unhideWhenUsed="0"/>
-    <w:lsdException w:name="Medium Shading 2" w:semiHidden="0" w:uiPriority="64" w:unhideWhenUsed="0"/>
-    <w:lsdException w:name="Medium List 1" w:semiHidden="0" w:uiPriority="65" w:unhideWhenUsed="0"/>
-    <w:lsdException w:name="Medium List 2" w:semiHidden="0" w:uiPriority="66" w:unhideWhenUsed="0"/>
-    <w:lsdException w:name="Medium Grid 1" w:semiHidden="0" w:uiPriority="67" w:unhideWhenUsed="0"/>
-    <w:lsdException w:name="Medium Grid 2" w:semiHidden="0" w:uiPriority="68" w:unhideWhenUsed="0"/>
-    <w:lsdException w:name="Medium Grid 3" w:semiHidden="0" w:uiPriority="69" w:unhideWhenUsed="0"/>
-    <w:lsdException w:name="Dark List" w:semiHidden="0" w:uiPriority="70" w:unhideWhenUsed="0"/>
-    <w:lsdException w:name="Colorful Shading" w:semiHidden="0" w:uiPriority="71" w:unhideWhenUsed="0"/>
-    <w:lsdException w:name="Colorful List" w:semiHidden="0" w:uiPriority="72" w:unhideWhenUsed="0"/>
-    <w:lsdException w:name="Colorful Grid" w:semiHidden="0" w:uiPriority="73" w:unhideWhenUsed="0"/>
-    <w:lsdException w:name="Light Shading Accent 1" w:semiHidden="0" w:uiPriority="60" w:unhideWhenUsed="0"/>
-    <w:lsdException w:name="Light List Accent 1" w:semiHidden="0" w:uiPriority="61" w:unhideWhenUsed="0"/>
-    <w:lsdException w:name="Light Grid Accent 1" w:semiHidden="0" w:uiPriority="62" w:unhideWhenUsed="0"/>
-    <w:lsdException w:name="Medium Shading 1 Accent 1" w:semiHidden="0" w:uiPriority="63" w:unhideWhenUsed="0"/>
-    <w:lsdException w:name="Medium Shading 2 Accent 1" w:semiHidden="0" w:uiPriority="64" w:unhideWhenUsed="0"/>
-    <w:lsdException w:name="Medium List 1 Accent 1" w:semiHidden="0" w:uiPriority="65" w:unhideWhenUsed="0"/>
-    <w:lsdException w:name="Revision" w:unhideWhenUsed="0"/>
-    <w:lsdException w:name="List Paragraph" w:semiHidden="0" w:uiPriority="34" w:unhideWhenUsed="0" w:qFormat="1"/>
-    <w:lsdException w:name="Quote" w:semiHidden="0" w:uiPriority="29" w:unhideWhenUsed="0" w:qFormat="1"/>
-    <w:lsdException w:name="Intense Quote" w:semiHidden="0" w:uiPriority="30" w:unhideWhenUsed="0" w:qFormat="1"/>
-    <w:lsdException w:name="Medium List 2 Accent 1" w:semiHidden="0" w:uiPriority="66" w:unhideWhenUsed="0"/>
-    <w:lsdException w:name="Medium Grid 1 Accent 1" w:semiHidden="0" w:uiPriority="67" w:unhideWhenUsed="0"/>
-    <w:lsdException w:name="Medium Grid 2 Accent 1" w:semiHidden="0" w:uiPriority="68" w:unhideWhenUsed="0"/>
-    <w:lsdException w:name="Medium Grid 3 Accent 1" w:semiHidden="0" w:uiPriority="69" w:unhideWhenUsed="0"/>
-    <w:lsdException w:name="Dark List Accent 1" w:semiHidden="0" w:uiPriority="70" w:unhideWhenUsed="0"/>
-    <w:lsdException w:name="Colorful Shading Accent 1" w:semiHidden="0" w:uiPriority="71" w:unhideWhenUsed="0"/>
-    <w:lsdException w:name="Colorful List Accent 1" w:semiHidden="0" w:uiPriority="72" w:unhideWhenUsed="0"/>
-    <w:lsdException w:name="Colorful Grid Accent 1" w:semiHidden="0" w:uiPriority="73" w:unhideWhenUsed="0"/>
-    <w:lsdException w:name="Light Shading Accent 2" w:semiHidden="0" w:uiPriority="60" w:unhideWhenUsed="0"/>
-    <w:lsdException w:name="Light List Accent 2" w:semiHidden="0" w:uiPriority="61" w:unhideWhenUsed="0"/>
-    <w:lsdException w:name="Light Grid Accent 2" w:semiHidden="0" w:uiPriority="62" w:unhideWhenUsed="0"/>
-    <w:lsdException w:name="Medium Shading 1 Accent 2" w:semiHidden="0" w:uiPriority="63" w:unhideWhenUsed="0"/>
-    <w:lsdException w:name="Medium Shading 2 Accent 2" w:semiHidden="0" w:uiPriority="64" w:unhideWhenUsed="0"/>
-    <w:lsdException w:name="Medium List 1 Accent 2" w:semiHidden="0" w:uiPriority="65" w:unhideWhenUsed="0"/>
-    <w:lsdException w:name="Medium List 2 Accent 2" w:semiHidden="0" w:uiPriority="66" w:unhideWhenUsed="0"/>
-    <w:lsdException w:name="Medium Grid 1 Accent 2" w:semiHidden="0" w:uiPriority="67" w:unhideWhenUsed="0"/>
-    <w:lsdException w:name="Medium Grid 2 Accent 2" w:semiHidden="0" w:uiPriority="68" w:unhideWhenUsed="0"/>
-    <w:lsdException w:name="Medium Grid 3 Accent 2" w:semiHidden="0" w:uiPriority="69" w:unhideWhenUsed="0"/>
-    <w:lsdException w:name="Dark List Accent 2" w:semiHidden="0" w:uiPriority="70" w:unhideWhenUsed="0"/>
-    <w:lsdException w:name="Colorful Shading Accent 2" w:semiHidden="0" w:uiPriority="71" w:unhideWhenUsed="0"/>
-    <w:lsdException w:name="Colorful List Accent 2" w:semiHidden="0" w:uiPriority="72" w:unhideWhenUsed="0"/>
-    <w:lsdException w:name="Colorful Grid Accent 2" w:semiHidden="0" w:uiPriority="73" w:unhideWhenUsed="0"/>
-    <w:lsdException w:name="Light Shading Accent 3" w:semiHidden="0" w:uiPriority="60" w:unhideWhenUsed="0"/>
-    <w:lsdException w:name="Light List Accent 3" w:semiHidden="0" w:uiPriority="61" w:unhideWhenUsed="0"/>
-    <w:lsdException w:name="Light Grid Accent 3" w:semiHidden="0" w:uiPriority="62" w:unhideWhenUsed="0"/>
-    <w:lsdException w:name="Medium Shading 1 Accent 3" w:semiHidden="0" w:uiPriority="63" w:unhideWhenUsed="0"/>
-    <w:lsdException w:name="Medium Shading 2 Accent 3" w:semiHidden="0" w:uiPriority="64" w:unhideWhenUsed="0"/>
-    <w:lsdException w:name="Medium List 1 Accent 3" w:semiHidden="0" w:uiPriority="65" w:unhideWhenUsed="0"/>
-    <w:lsdException w:name="Medium List 2 Accent 3" w:semiHidden="0" w:uiPriority="66" w:unhideWhenUsed="0"/>
-    <w:lsdException w:name="Medium Grid 1 Accent 3" w:semiHidden="0" w:uiPriority="67" w:unhideWhenUsed="0"/>
-    <w:lsdException w:name="Medium Grid 2 Accent 3" w:semiHidden="0" w:uiPriority="68" w:unhideWhenUsed="0"/>
-    <w:lsdException w:name="Medium Grid 3 Accent 3" w:semiHidden="0" w:uiPriority="69" w:unhideWhenUsed="0"/>
-    <w:lsdException w:name="Dark List Accent 3" w:semiHidden="0" w:uiPriority="70" w:unhideWhenUsed="0"/>
-    <w:lsdException w:name="Colorful Shading Accent 3" w:semiHidden="0" w:uiPriority="71" w:unhideWhenUsed="0"/>
-    <w:lsdException w:name="Colorful List Accent 3" w:semiHidden="0" w:uiPriority="72" w:unhideWhenUsed="0"/>
-    <w:lsdException w:name="Colorful Grid Accent 3" w:semiHidden="0" w:uiPriority="73" w:unhideWhenUsed="0"/>
-    <w:lsdException w:name="Light Shading Accent 4" w:semiHidden="0" w:uiPriority="60" w:unhideWhenUsed="0"/>
-    <w:lsdException w:name="Light List Accent 4" w:semiHidden="0" w:uiPriority="61" w:unhideWhenUsed="0"/>
-    <w:lsdException w:name="Light Grid Accent 4" w:semiHidden="0" w:uiPriority="62" w:unhideWhenUsed="0"/>
-    <w:lsdException w:name="Medium Shading 1 Accent 4" w:semiHidden="0" w:uiPriority="63" w:unhideWhenUsed="0"/>
-    <w:lsdException w:name="Medium Shading 2 Accent 4" w:semiHidden="0" w:uiPriority="64" w:unhideWhenUsed="0"/>
-    <w:lsdException w:name="Medium List 1 Accent 4" w:semiHidden="0" w:uiPriority="65" w:unhideWhenUsed="0"/>
-    <w:lsdException w:name="Medium List 2 Accent 4" w:semiHidden="0" w:uiPriority="66" w:unhideWhenUsed="0"/>
-    <w:lsdException w:name="Medium Grid 1 Accent 4" w:semiHidden="0" w:uiPriority="67" w:unhideWhenUsed="0"/>
-    <w:lsdException w:name="Medium Grid 2 Accent 4" w:semiHidden="0" w:uiPriority="68" w:unhideWhenUsed="0"/>
-    <w:lsdException w:name="Medium Grid 3 Accent 4" w:semiHidden="0" w:uiPriority="69" w:unhideWhenUsed="0"/>
-    <w:lsdException w:name="Dark List Accent 4" w:semiHidden="0" w:uiPriority="70" w:unhideWhenUsed="0"/>
-    <w:lsdException w:name="Colorful Shading Accent 4" w:semiHidden="0" w:uiPriority="71" w:unhideWhenUsed="0"/>
-    <w:lsdException w:name="Colorful List Accent 4" w:semiHidden="0" w:uiPriority="72" w:unhideWhenUsed="0"/>
-    <w:lsdException w:name="Colorful Grid Accent 4" w:semiHidden="0" w:uiPriority="73" w:unhideWhenUsed="0"/>
-    <w:lsdException w:name="Light Shading Accent 5" w:semiHidden="0" w:uiPriority="60" w:unhideWhenUsed="0"/>
-    <w:lsdException w:name="Light List Accent 5" w:semiHidden="0" w:uiPriority="61" w:unhideWhenUsed="0"/>
-    <w:lsdException w:name="Light Grid Accent 5" w:semiHidden="0" w:uiPriority="62" w:unhideWhenUsed="0"/>
-    <w:lsdException w:name="Medium Shading 1 Accent 5" w:semiHidden="0" w:uiPriority="63" w:unhideWhenUsed="0"/>
-    <w:lsdException w:name="Medium Shading 2 Accent 5" w:semiHidden="0" w:uiPriority="64" w:unhideWhenUsed="0"/>
-    <w:lsdException w:name="Medium List 1 Accent 5" w:semiHidden="0" w:uiPriority="65" w:unhideWhenUsed="0"/>
-    <w:lsdException w:name="Medium List 2 Accent 5" w:semiHidden="0" w:uiPriority="66" w:unhideWhenUsed="0"/>
-    <w:lsdException w:name="Medium Grid 1 Accent 5" w:semiHidden="0" w:uiPriority="67" w:unhideWhenUsed="0"/>
-    <w:lsdException w:name="Medium Grid 2 Accent 5" w:semiHidden="0" w:uiPriority="68" w:unhideWhenUsed="0"/>
-    <w:lsdException w:name="Medium Grid 3 Accent 5" w:semiHidden="0" w:uiPriority="69" w:unhideWhenUsed="0"/>
-    <w:lsdException w:name="Dark List Accent 5" w:semiHidden="0" w:uiPriority="70" w:unhideWhenUsed="0"/>
-    <w:lsdException w:name="Colorful Shading Accent 5" w:semiHidden="0" w:uiPriority="71" w:unhideWhenUsed="0"/>
-    <w:lsdException w:name="Colorful List Accent 5" w:semiHidden="0" w:uiPriority="72" w:unhideWhenUsed="0"/>
-    <w:lsdException w:name="Colorful Grid Accent 5" w:semiHidden="0" w:uiPriority="73" w:unhideWhenUsed="0"/>
-    <w:lsdException w:name="Light Shading Accent 6" w:semiHidden="0" w:uiPriority="60" w:unhideWhenUsed="0"/>
-    <w:lsdException w:name="Light List Accent 6" w:semiHidden="0" w:uiPriority="61" w:unhideWhenUsed="0"/>
-    <w:lsdException w:name="Light Grid Accent 6" w:semiHidden="0" w:uiPriority="62" w:unhideWhenUsed="0"/>
-    <w:lsdException w:name="Medium Shading 1 Accent 6" w:semiHidden="0" w:uiPriority="63" w:unhideWhenUsed="0"/>
-    <w:lsdException w:name="Medium Shading 2 Accent 6" w:semiHidden="0" w:uiPriority="64" w:unhideWhenUsed="0"/>
-    <w:lsdException w:name="Medium List 1 Accent 6" w:semiHidden="0" w:uiPriority="65" w:unhideWhenUsed="0"/>
-    <w:lsdException w:name="Medium List 2 Accent 6" w:semiHidden="0" w:uiPriority="66" w:unhideWhenUsed="0"/>
-    <w:lsdException w:name="Medium Grid 1 Accent 6" w:semiHidden="0" w:uiPriority="67" w:unhideWhenUsed="0"/>
-    <w:lsdException w:name="Medium Grid 2 Accent 6" w:semiHidden="0" w:uiPriority="68" w:unhideWhenUsed="0"/>
-    <w:lsdException w:name="Medium Grid 3 Accent 6" w:semiHidden="0" w:uiPriority="69" w:unhideWhenUsed="0"/>
-    <w:lsdException w:name="Dark List Accent 6" w:semiHidden="0" w:uiPriority="70" w:unhideWhenUsed="0"/>
-    <w:lsdException w:name="Colorful Shading Accent 6" w:semiHidden="0" w:uiPriority="71" w:unhideWhenUsed="0"/>
-    <w:lsdException w:name="Colorful List Accent 6" w:semiHidden="0" w:uiPriority="72" w:unhideWhenUsed="0"/>
-    <w:lsdException w:name="Colorful Grid Accent 6" w:semiHidden="0" w:uiPriority="73" w:unhideWhenUsed="0"/>
-    <w:lsdException w:name="Subtle Emphasis" w:semiHidden="0" w:uiPriority="19" w:unhideWhenUsed="0" w:qFormat="1"/>
-    <w:lsdException w:name="Intense Emphasis" w:semiHidden="0" w:uiPriority="21" w:unhideWhenUsed="0" w:qFormat="1"/>
-    <w:lsdException w:name="Subtle Reference" w:semiHidden="0" w:uiPriority="31" w:unhideWhenUsed="0" w:qFormat="1"/>
-    <w:lsdException w:name="Intense Reference" w:semiHidden="0" w:uiPriority="32" w:unhideWhenUsed="0" w:qFormat="1"/>
-    <w:lsdException w:name="Book Title" w:semiHidden="0" w:uiPriority="33" w:unhideWhenUsed="0" w:qFormat="1"/>
-    <w:lsdException w:name="Bibliography" w:uiPriority="37"/>
-    <w:lsdException w:name="TOC Heading" w:uiPriority="39" w:qFormat="1"/>
+  <w:latentStyles w:defLockedState="0" w:defUIPriority="99" w:defSemiHidden="0" w:defUnhideWhenUsed="0" w:defQFormat="0" w:count="371">
+    <w:lsdException w:name="Normal" w:uiPriority="0" w:qFormat="1"/>
+    <w:lsdException w:name="heading 1" w:uiPriority="9" w:qFormat="1"/>
+    <w:lsdException w:name="heading 2" w:semiHidden="1" w:uiPriority="9" w:unhideWhenUsed="1" w:qFormat="1"/>
+    <w:lsdException w:name="heading 3" w:semiHidden="1" w:uiPriority="9" w:unhideWhenUsed="1" w:qFormat="1"/>
+    <w:lsdException w:name="heading 4" w:semiHidden="1" w:uiPriority="9" w:unhideWhenUsed="1" w:qFormat="1"/>
+    <w:lsdException w:name="heading 5" w:semiHidden="1" w:uiPriority="9" w:unhideWhenUsed="1" w:qFormat="1"/>
+    <w:lsdException w:name="heading 6" w:semiHidden="1" w:uiPriority="9" w:unhideWhenUsed="1" w:qFormat="1"/>
+    <w:lsdException w:name="heading 7" w:semiHidden="1" w:uiPriority="9" w:unhideWhenUsed="1" w:qFormat="1"/>
+    <w:lsdException w:name="heading 8" w:semiHidden="1" w:uiPriority="9" w:unhideWhenUsed="1" w:qFormat="1"/>
+    <w:lsdException w:name="heading 9" w:semiHidden="1" w:uiPriority="9" w:unhideWhenUsed="1" w:qFormat="1"/>
+    <w:lsdException w:name="index 1" w:semiHidden="1" w:unhideWhenUsed="1"/>
+    <w:lsdException w:name="index 2" w:semiHidden="1" w:unhideWhenUsed="1"/>
+    <w:lsdException w:name="index 3" w:semiHidden="1" w:unhideWhenUsed="1"/>
+    <w:lsdException w:name="index 4" w:semiHidden="1" w:unhideWhenUsed="1"/>
+    <w:lsdException w:name="index 5" w:semiHidden="1" w:unhideWhenUsed="1"/>
+    <w:lsdException w:name="index 6" w:semiHidden="1" w:unhideWhenUsed="1"/>
+    <w:lsdException w:name="index 7" w:semiHidden="1" w:unhideWhenUsed="1"/>
+    <w:lsdException w:name="index 8" w:semiHidden="1" w:unhideWhenUsed="1"/>
+    <w:lsdException w:name="index 9" w:semiHidden="1" w:unhideWhenUsed="1"/>
+    <w:lsdException w:name="toc 1" w:semiHidden="1" w:uiPriority="39" w:unhideWhenUsed="1"/>
+    <w:lsdException w:name="toc 2" w:semiHidden="1" w:uiPriority="39" w:unhideWhenUsed="1"/>
+    <w:lsdException w:name="toc 3" w:semiHidden="1" w:uiPriority="39" w:unhideWhenUsed="1"/>
+    <w:lsdException w:name="toc 4" w:semiHidden="1" w:uiPriority="39" w:unhideWhenUsed="1"/>
+    <w:lsdException w:name="toc 5" w:semiHidden="1" w:uiPriority="39" w:unhideWhenUsed="1"/>
+    <w:lsdException w:name="toc 6" w:semiHidden="1" w:uiPriority="39" w:unhideWhenUsed="1"/>
+    <w:lsdException w:name="toc 7" w:semiHidden="1" w:uiPriority="39" w:unhideWhenUsed="1"/>
+    <w:lsdException w:name="toc 8" w:semiHidden="1" w:uiPriority="39" w:unhideWhenUsed="1"/>
+    <w:lsdException w:name="toc 9" w:semiHidden="1" w:uiPriority="39" w:unhideWhenUsed="1"/>
+    <w:lsdException w:name="Normal Indent" w:semiHidden="1" w:unhideWhenUsed="1"/>
+    <w:lsdException w:name="footnote text" w:semiHidden="1" w:unhideWhenUsed="1"/>
+    <w:lsdException w:name="annotation text" w:semiHidden="1" w:unhideWhenUsed="1"/>
+    <w:lsdException w:name="header" w:semiHidden="1" w:unhideWhenUsed="1"/>
+    <w:lsdException w:name="footer" w:semiHidden="1" w:unhideWhenUsed="1"/>
+    <w:lsdException w:name="index heading" w:semiHidden="1" w:unhideWhenUsed="1"/>
+    <w:lsdException w:name="caption" w:semiHidden="1" w:uiPriority="35" w:unhideWhenUsed="1" w:qFormat="1"/>
+    <w:lsdException w:name="table of figures" w:semiHidden="1" w:unhideWhenUsed="1"/>
+    <w:lsdException w:name="envelope address" w:semiHidden="1" w:unhideWhenUsed="1"/>
+    <w:lsdException w:name="envelope return" w:semiHidden="1" w:unhideWhenUsed="1"/>
+    <w:lsdException w:name="footnote reference" w:semiHidden="1" w:unhideWhenUsed="1"/>
+    <w:lsdException w:name="annotation reference" w:semiHidden="1" w:unhideWhenUsed="1"/>
+    <w:lsdException w:name="line number" w:semiHidden="1" w:unhideWhenUsed="1"/>
+    <w:lsdException w:name="page number" w:semiHidden="1" w:unhideWhenUsed="1"/>
+    <w:lsdException w:name="endnote reference" w:semiHidden="1" w:unhideWhenUsed="1"/>
+    <w:lsdException w:name="endnote text" w:semiHidden="1" w:unhideWhenUsed="1"/>
+    <w:lsdException w:name="table of authorities" w:semiHidden="1" w:unhideWhenUsed="1"/>
+    <w:lsdException w:name="macro" w:semiHidden="1" w:unhideWhenUsed="1"/>
+    <w:lsdException w:name="toa heading" w:semiHidden="1" w:unhideWhenUsed="1"/>
+    <w:lsdException w:name="List" w:semiHidden="1" w:unhideWhenUsed="1"/>
+    <w:lsdException w:name="List Bullet" w:semiHidden="1" w:unhideWhenUsed="1"/>
+    <w:lsdException w:name="List Number" w:semiHidden="1" w:unhideWhenUsed="1"/>
+    <w:lsdException w:name="List 2" w:semiHidden="1" w:unhideWhenUsed="1"/>
+    <w:lsdException w:name="List 3" w:semiHidden="1" w:unhideWhenUsed="1"/>
+    <w:lsdException w:name="List 4" w:semiHidden="1" w:unhideWhenUsed="1"/>
+    <w:lsdException w:name="List 5" w:semiHidden="1" w:unhideWhenUsed="1"/>
+    <w:lsdException w:name="List Bullet 2" w:semiHidden="1" w:unhideWhenUsed="1"/>
+    <w:lsdException w:name="List Bullet 3" w:semiHidden="1" w:unhideWhenUsed="1"/>
+    <w:lsdException w:name="List Bullet 4" w:semiHidden="1" w:unhideWhenUsed="1"/>
+    <w:lsdException w:name="List Bullet 5" w:semiHidden="1" w:unhideWhenUsed="1"/>
+    <w:lsdException w:name="List Number 2" w:semiHidden="1" w:unhideWhenUsed="1"/>
+    <w:lsdException w:name="List Number 3" w:semiHidden="1" w:unhideWhenUsed="1"/>
+    <w:lsdException w:name="List Number 4" w:semiHidden="1" w:unhideWhenUsed="1"/>
+    <w:lsdException w:name="List Number 5" w:semiHidden="1" w:unhideWhenUsed="1"/>
+    <w:lsdException w:name="Title" w:uiPriority="10" w:qFormat="1"/>
+    <w:lsdException w:name="Closing" w:semiHidden="1" w:unhideWhenUsed="1"/>
+    <w:lsdException w:name="Signature" w:semiHidden="1" w:unhideWhenUsed="1"/>
+    <w:lsdException w:name="Default Paragraph Font" w:semiHidden="1" w:uiPriority="1" w:unhideWhenUsed="1"/>
+    <w:lsdException w:name="Body Text" w:semiHidden="1" w:unhideWhenUsed="1"/>
+    <w:lsdException w:name="Body Text Indent" w:semiHidden="1" w:unhideWhenUsed="1"/>
+    <w:lsdException w:name="List Continue" w:semiHidden="1" w:unhideWhenUsed="1"/>
+    <w:lsdException w:name="List Continue 2" w:semiHidden="1" w:unhideWhenUsed="1"/>
+    <w:lsdException w:name="List Continue 3" w:semiHidden="1" w:unhideWhenUsed="1"/>
+    <w:lsdException w:name="List Continue 4" w:semiHidden="1" w:unhideWhenUsed="1"/>
+    <w:lsdException w:name="List Continue 5" w:semiHidden="1" w:unhideWhenUsed="1"/>
+    <w:lsdException w:name="Message Header" w:semiHidden="1" w:unhideWhenUsed="1"/>
+    <w:lsdException w:name="Subtitle" w:uiPriority="11" w:qFormat="1"/>
+    <w:lsdException w:name="Salutation" w:semiHidden="1" w:unhideWhenUsed="1"/>
+    <w:lsdException w:name="Date" w:semiHidden="1" w:unhideWhenUsed="1"/>
+    <w:lsdException w:name="Body Text First Indent" w:semiHidden="1" w:unhideWhenUsed="1"/>
+    <w:lsdException w:name="Body Text First Indent 2" w:semiHidden="1" w:unhideWhenUsed="1"/>
+    <w:lsdException w:name="Note Heading" w:semiHidden="1" w:unhideWhenUsed="1"/>
+    <w:lsdException w:name="Body Text 2" w:semiHidden="1" w:unhideWhenUsed="1"/>
+    <w:lsdException w:name="Body Text 3" w:semiHidden="1" w:unhideWhenUsed="1"/>
+    <w:lsdException w:name="Body Text Indent 2" w:semiHidden="1" w:unhideWhenUsed="1"/>
+    <w:lsdException w:name="Body Text Indent 3" w:semiHidden="1" w:unhideWhenUsed="1"/>
+    <w:lsdException w:name="Block Text" w:semiHidden="1" w:unhideWhenUsed="1"/>
+    <w:lsdException w:name="Hyperlink" w:semiHidden="1" w:unhideWhenUsed="1"/>
+    <w:lsdException w:name="FollowedHyperlink" w:semiHidden="1" w:unhideWhenUsed="1"/>
+    <w:lsdException w:name="Strong" w:uiPriority="22" w:qFormat="1"/>
+    <w:lsdException w:name="Emphasis" w:uiPriority="20" w:qFormat="1"/>
+    <w:lsdException w:name="Document Map" w:semiHidden="1" w:unhideWhenUsed="1"/>
+    <w:lsdException w:name="Plain Text" w:semiHidden="1" w:unhideWhenUsed="1"/>
+    <w:lsdException w:name="E-mail Signature" w:semiHidden="1" w:unhideWhenUsed="1"/>
+    <w:lsdException w:name="HTML Top of Form" w:semiHidden="1" w:unhideWhenUsed="1"/>
+    <w:lsdException w:name="HTML Bottom of Form" w:semiHidden="1" w:unhideWhenUsed="1"/>
+    <w:lsdException w:name="Normal (Web)" w:semiHidden="1" w:unhideWhenUsed="1"/>
+    <w:lsdException w:name="HTML Acronym" w:semiHidden="1" w:unhideWhenUsed="1"/>
+    <w:lsdException w:name="HTML Address" w:semiHidden="1" w:unhideWhenUsed="1"/>
+    <w:lsdException w:name="HTML Cite" w:semiHidden="1" w:unhideWhenUsed="1"/>
+    <w:lsdException w:name="HTML Code" w:semiHidden="1" w:unhideWhenUsed="1"/>
+    <w:lsdException w:name="HTML Definition" w:semiHidden="1" w:unhideWhenUsed="1"/>
+    <w:lsdException w:name="HTML Keyboard" w:semiHidden="1" w:unhideWhenUsed="1"/>
+    <w:lsdException w:name="HTML Preformatted" w:semiHidden="1" w:unhideWhenUsed="1"/>
+    <w:lsdException w:name="HTML Sample" w:semiHidden="1" w:unhideWhenUsed="1"/>
+    <w:lsdException w:name="HTML Typewriter" w:semiHidden="1" w:unhideWhenUsed="1"/>
+    <w:lsdException w:name="HTML Variable" w:semiHidden="1" w:unhideWhenUsed="1"/>
+    <w:lsdException w:name="Normal Table" w:semiHidden="1" w:unhideWhenUsed="1"/>
+    <w:lsdException w:name="annotation subject" w:semiHidden="1" w:unhideWhenUsed="1"/>
+    <w:lsdException w:name="No List" w:semiHidden="1" w:unhideWhenUsed="1"/>
+    <w:lsdException w:name="Outline List 1" w:semiHidden="1" w:unhideWhenUsed="1"/>
+    <w:lsdException w:name="Outline List 2" w:semiHidden="1" w:unhideWhenUsed="1"/>
+    <w:lsdException w:name="Outline List 3" w:semiHidden="1" w:unhideWhenUsed="1"/>
+    <w:lsdException w:name="Table Simple 1" w:semiHidden="1" w:unhideWhenUsed="1"/>
+    <w:lsdException w:name="Table Simple 2" w:semiHidden="1" w:unhideWhenUsed="1"/>
+    <w:lsdException w:name="Table Simple 3" w:semiHidden="1" w:unhideWhenUsed="1"/>
+    <w:lsdException w:name="Table Classic 1" w:semiHidden="1" w:unhideWhenUsed="1"/>
+    <w:lsdException w:name="Table Classic 2" w:semiHidden="1" w:unhideWhenUsed="1"/>
+    <w:lsdException w:name="Table Classic 3" w:semiHidden="1" w:unhideWhenUsed="1"/>
+    <w:lsdException w:name="Table Classic 4" w:semiHidden="1" w:unhideWhenUsed="1"/>
+    <w:lsdException w:name="Table Colorful 1" w:semiHidden="1" w:unhideWhenUsed="1"/>
+    <w:lsdException w:name="Table Colorful 2" w:semiHidden="1" w:unhideWhenUsed="1"/>
+    <w:lsdException w:name="Table Colorful 3" w:semiHidden="1" w:unhideWhenUsed="1"/>
+    <w:lsdException w:name="Table Columns 1" w:semiHidden="1" w:unhideWhenUsed="1"/>
+    <w:lsdException w:name="Table Columns 2" w:semiHidden="1" w:unhideWhenUsed="1"/>
+    <w:lsdException w:name="Table Columns 3" w:semiHidden="1" w:unhideWhenUsed="1"/>
+    <w:lsdException w:name="Table Columns 4" w:semiHidden="1" w:unhideWhenUsed="1"/>
+    <w:lsdException w:name="Table Columns 5" w:semiHidden="1" w:unhideWhenUsed="1"/>
+    <w:lsdException w:name="Table Grid 1" w:semiHidden="1" w:unhideWhenUsed="1"/>
+    <w:lsdException w:name="Table Grid 2" w:semiHidden="1" w:unhideWhenUsed="1"/>
+    <w:lsdException w:name="Table Grid 3" w:semiHidden="1" w:unhideWhenUsed="1"/>
+    <w:lsdException w:name="Table Grid 4" w:semiHidden="1" w:unhideWhenUsed="1"/>
+    <w:lsdException w:name="Table Grid 5" w:semiHidden="1" w:unhideWhenUsed="1"/>
+    <w:lsdException w:name="Table Grid 6" w:semiHidden="1" w:unhideWhenUsed="1"/>
+    <w:lsdException w:name="Table Grid 7" w:semiHidden="1" w:unhideWhenUsed="1"/>
+    <w:lsdException w:name="Table Grid 8" w:semiHidden="1" w:unhideWhenUsed="1"/>
+    <w:lsdException w:name="Table List 1" w:semiHidden="1" w:unhideWhenUsed="1"/>
+    <w:lsdException w:name="Table List 2" w:semiHidden="1" w:unhideWhenUsed="1"/>
+    <w:lsdException w:name="Table List 3" w:semiHidden="1" w:unhideWhenUsed="1"/>
+    <w:lsdException w:name="Table List 4" w:semiHidden="1" w:unhideWhenUsed="1"/>
+    <w:lsdException w:name="Table List 5" w:semiHidden="1" w:unhideWhenUsed="1"/>
+    <w:lsdException w:name="Table List 6" w:semiHidden="1" w:unhideWhenUsed="1"/>
+    <w:lsdException w:name="Table List 7" w:semiHidden="1" w:unhideWhenUsed="1"/>
+    <w:lsdException w:name="Table List 8" w:semiHidden="1" w:unhideWhenUsed="1"/>
+    <w:lsdException w:name="Table 3D effects 1" w:semiHidden="1" w:unhideWhenUsed="1"/>
+    <w:lsdException w:name="Table 3D effects 2" w:semiHidden="1" w:unhideWhenUsed="1"/>
+    <w:lsdException w:name="Table 3D effects 3" w:semiHidden="1" w:unhideWhenUsed="1"/>
+    <w:lsdException w:name="Table Contemporary" w:semiHidden="1" w:unhideWhenUsed="1"/>
+    <w:lsdException w:name="Table Elegant" w:semiHidden="1" w:unhideWhenUsed="1"/>
+    <w:lsdException w:name="Table Professional" w:semiHidden="1" w:unhideWhenUsed="1"/>
+    <w:lsdException w:name="Table Subtle 1" w:semiHidden="1" w:unhideWhenUsed="1"/>
+    <w:lsdException w:name="Table Subtle 2" w:semiHidden="1" w:unhideWhenUsed="1"/>
+    <w:lsdException w:name="Table Web 1" w:semiHidden="1" w:unhideWhenUsed="1"/>
+    <w:lsdException w:name="Table Web 2" w:semiHidden="1" w:unhideWhenUsed="1"/>
+    <w:lsdException w:name="Table Web 3" w:semiHidden="1" w:unhideWhenUsed="1"/>
+    <w:lsdException w:name="Balloon Text" w:semiHidden="1" w:unhideWhenUsed="1"/>
+    <w:lsdException w:name="Table Grid" w:uiPriority="39"/>
+    <w:lsdException w:name="Table Theme" w:semiHidden="1" w:unhideWhenUsed="1"/>
+    <w:lsdException w:name="Placeholder Text" w:semiHidden="1"/>
+    <w:lsdException w:name="No Spacing" w:uiPriority="1" w:qFormat="1"/>
+    <w:lsdException w:name="Light Shading" w:uiPriority="60"/>
+    <w:lsdException w:name="Light List" w:uiPriority="61"/>
+    <w:lsdException w:name="Light Grid" w:uiPriority="62"/>
+    <w:lsdException w:name="Medium Shading 1" w:uiPriority="63"/>
+    <w:lsdException w:name="Medium Shading 2" w:uiPriority="64"/>
+    <w:lsdException w:name="Medium List 1" w:uiPriority="65"/>
+    <w:lsdException w:name="Medium List 2" w:uiPriority="66"/>
+    <w:lsdException w:name="Medium Grid 1" w:uiPriority="67"/>
+    <w:lsdException w:name="Medium Grid 2" w:uiPriority="68"/>
+    <w:lsdException w:name="Medium Grid 3" w:uiPriority="69"/>
+    <w:lsdException w:name="Dark List" w:uiPriority="70"/>
+    <w:lsdException w:name="Colorful Shading" w:uiPriority="71"/>
+    <w:lsdException w:name="Colorful List" w:uiPriority="72"/>
+    <w:lsdException w:name="Colorful Grid" w:uiPriority="73"/>
+    <w:lsdException w:name="Light Shading Accent 1" w:uiPriority="60"/>
+    <w:lsdException w:name="Light List Accent 1" w:uiPriority="61"/>
+    <w:lsdException w:name="Light Grid Accent 1" w:uiPriority="62"/>
+    <w:lsdException w:name="Medium Shading 1 Accent 1" w:uiPriority="63"/>
+    <w:lsdException w:name="Medium Shading 2 Accent 1" w:uiPriority="64"/>
+    <w:lsdException w:name="Medium List 1 Accent 1" w:uiPriority="65"/>
+    <w:lsdException w:name="Revision" w:semiHidden="1"/>
+    <w:lsdException w:name="List Paragraph" w:uiPriority="34" w:qFormat="1"/>
+    <w:lsdException w:name="Quote" w:uiPriority="29" w:qFormat="1"/>
+    <w:lsdException w:name="Intense Quote" w:uiPriority="30" w:qFormat="1"/>
+    <w:lsdException w:name="Medium List 2 Accent 1" w:uiPriority="66"/>
+    <w:lsdException w:name="Medium Grid 1 Accent 1" w:uiPriority="67"/>
+    <w:lsdException w:name="Medium Grid 2 Accent 1" w:uiPriority="68"/>
+    <w:lsdException w:name="Medium Grid 3 Accent 1" w:uiPriority="69"/>
+    <w:lsdException w:name="Dark List Accent 1" w:uiPriority="70"/>
+    <w:lsdException w:name="Colorful Shading Accent 1" w:uiPriority="71"/>
+    <w:lsdException w:name="Colorful List Accent 1" w:uiPriority="72"/>
+    <w:lsdException w:name="Colorful Grid Accent 1" w:uiPriority="73"/>
+    <w:lsdException w:name="Light Shading Accent 2" w:uiPriority="60"/>
+    <w:lsdException w:name="Light List Accent 2" w:uiPriority="61"/>
+    <w:lsdException w:name="Light Grid Accent 2" w:uiPriority="62"/>
+    <w:lsdException w:name="Medium Shading 1 Accent 2" w:uiPriority="63"/>
+    <w:lsdException w:name="Medium Shading 2 Accent 2" w:uiPriority="64"/>
+    <w:lsdException w:name="Medium List 1 Accent 2" w:uiPriority="65"/>
+    <w:lsdException w:name="Medium List 2 Accent 2" w:uiPriority="66"/>
+    <w:lsdException w:name="Medium Grid 1 Accent 2" w:uiPriority="67"/>
+    <w:lsdException w:name="Medium Grid 2 Accent 2" w:uiPriority="68"/>
+    <w:lsdException w:name="Medium Grid 3 Accent 2" w:uiPriority="69"/>
+    <w:lsdException w:name="Dark List Accent 2" w:uiPriority="70"/>
+    <w:lsdException w:name="Colorful Shading Accent 2" w:uiPriority="71"/>
+    <w:lsdException w:name="Colorful List Accent 2" w:uiPriority="72"/>
+    <w:lsdException w:name="Colorful Grid Accent 2" w:uiPriority="73"/>
+    <w:lsdException w:name="Light Shading Accent 3" w:uiPriority="60"/>
+    <w:lsdException w:name="Light List Accent 3" w:uiPriority="61"/>
+    <w:lsdException w:name="Light Grid Accent 3" w:uiPriority="62"/>
+    <w:lsdException w:name="Medium Shading 1 Accent 3" w:uiPriority="63"/>
+    <w:lsdException w:name="Medium Shading 2 Accent 3" w:uiPriority="64"/>
+    <w:lsdException w:name="Medium List 1 Accent 3" w:uiPriority="65"/>
+    <w:lsdException w:name="Medium List 2 Accent 3" w:uiPriority="66"/>
+    <w:lsdException w:name="Medium Grid 1 Accent 3" w:uiPriority="67"/>
+    <w:lsdException w:name="Medium Grid 2 Accent 3" w:uiPriority="68"/>
+    <w:lsdException w:name="Medium Grid 3 Accent 3" w:uiPriority="69"/>
+    <w:lsdException w:name="Dark List Accent 3" w:uiPriority="70"/>
+    <w:lsdException w:name="Colorful Shading Accent 3" w:uiPriority="71"/>
+    <w:lsdException w:name="Colorful List Accent 3" w:uiPriority="72"/>
+    <w:lsdException w:name="Colorful Grid Accent 3" w:uiPriority="73"/>
+    <w:lsdException w:name="Light Shading Accent 4" w:uiPriority="60"/>
+    <w:lsdException w:name="Light List Accent 4" w:uiPriority="61"/>
+    <w:lsdException w:name="Light Grid Accent 4" w:uiPriority="62"/>
+    <w:lsdException w:name="Medium Shading 1 Accent 4" w:uiPriority="63"/>
+    <w:lsdException w:name="Medium Shading 2 Accent 4" w:uiPriority="64"/>
+    <w:lsdException w:name="Medium List 1 Accent 4" w:uiPriority="65"/>
+    <w:lsdException w:name="Medium List 2 Accent 4" w:uiPriority="66"/>
+    <w:lsdException w:name="Medium Grid 1 Accent 4" w:uiPriority="67"/>
+    <w:lsdException w:name="Medium Grid 2 Accent 4" w:uiPriority="68"/>
+    <w:lsdException w:name="Medium Grid 3 Accent 4" w:uiPriority="69"/>
+    <w:lsdException w:name="Dark List Accent 4" w:uiPriority="70"/>
+    <w:lsdException w:name="Colorful Shading Accent 4" w:uiPriority="71"/>
+    <w:lsdException w:name="Colorful List Accent 4" w:uiPriority="72"/>
+    <w:lsdException w:name="Colorful Grid Accent 4" w:uiPriority="73"/>
+    <w:lsdException w:name="Light Shading Accent 5" w:uiPriority="60"/>
+    <w:lsdException w:name="Light List Accent 5" w:uiPriority="61"/>
+    <w:lsdException w:name="Light Grid Accent 5" w:uiPriority="62"/>
+    <w:lsdException w:name="Medium Shading 1 Accent 5" w:uiPriority="63"/>
+    <w:lsdException w:name="Medium Shading 2 Accent 5" w:uiPriority="64"/>
+    <w:lsdException w:name="Medium List 1 Accent 5" w:uiPriority="65"/>
+    <w:lsdException w:name="Medium List 2 Accent 5" w:uiPriority="66"/>
+    <w:lsdException w:name="Medium Grid 1 Accent 5" w:uiPriority="67"/>
+    <w:lsdException w:name="Medium Grid 2 Accent 5" w:uiPriority="68"/>
+    <w:lsdException w:name="Medium Grid 3 Accent 5" w:uiPriority="69"/>
+    <w:lsdException w:name="Dark List Accent 5" w:uiPriority="70"/>
+    <w:lsdException w:name="Colorful Shading Accent 5" w:uiPriority="71"/>
+    <w:lsdException w:name="Colorful List Accent 5" w:uiPriority="72"/>
+    <w:lsdException w:name="Colorful Grid Accent 5" w:uiPriority="73"/>
+    <w:lsdException w:name="Light Shading Accent 6" w:uiPriority="60"/>
+    <w:lsdException w:name="Light List Accent 6" w:uiPriority="61"/>
+    <w:lsdException w:name="Light Grid Accent 6" w:uiPriority="62"/>
+    <w:lsdException w:name="Medium Shading 1 Accent 6" w:uiPriority="63"/>
+    <w:lsdException w:name="Medium Shading 2 Accent 6" w:uiPriority="64"/>
+    <w:lsdException w:name="Medium List 1 Accent 6" w:uiPriority="65"/>
+    <w:lsdException w:name="Medium List 2 Accent 6" w:uiPriority="66"/>
+    <w:lsdException w:name="Medium Grid 1 Accent 6" w:uiPriority="67"/>
+    <w:lsdException w:name="Medium Grid 2 Accent 6" w:uiPriority="68"/>
+    <w:lsdException w:name="Medium Grid 3 Accent 6" w:uiPriority="69"/>
+    <w:lsdException w:name="Dark List Accent 6" w:uiPriority="70"/>
+    <w:lsdException w:name="Colorful Shading Accent 6" w:uiPriority="71"/>
+    <w:lsdException w:name="Colorful List Accent 6" w:uiPriority="72"/>
+    <w:lsdException w:name="Colorful Grid Accent 6" w:uiPriority="73"/>
+    <w:lsdException w:name="Subtle Emphasis" w:uiPriority="19" w:qFormat="1"/>
+    <w:lsdException w:name="Intense Emphasis" w:uiPriority="21" w:qFormat="1"/>
+    <w:lsdException w:name="Subtle Reference" w:uiPriority="31" w:qFormat="1"/>
+    <w:lsdException w:name="Intense Reference" w:uiPriority="32" w:qFormat="1"/>
+    <w:lsdException w:name="Book Title" w:uiPriority="33" w:qFormat="1"/>
+    <w:lsdException w:name="Bibliography" w:semiHidden="1" w:uiPriority="37" w:unhideWhenUsed="1"/>
+    <w:lsdException w:name="TOC Heading" w:semiHidden="1" w:uiPriority="39" w:unhideWhenUsed="1" w:qFormat="1"/>
+    <w:lsdException w:name="Plain Table 1" w:uiPriority="41"/>
+    <w:lsdException w:name="Plain Table 2" w:uiPriority="42"/>
+    <w:lsdException w:name="Plain Table 3" w:uiPriority="43"/>
+    <w:lsdException w:name="Plain Table 4" w:uiPriority="44"/>
+    <w:lsdException w:name="Plain Table 5" w:uiPriority="45"/>
+    <w:lsdException w:name="Grid Table Light" w:uiPriority="40"/>
+    <w:lsdException w:name="Grid Table 1 Light" w:uiPriority="46"/>
+    <w:lsdException w:name="Grid Table 2" w:uiPriority="47"/>
+    <w:lsdException w:name="Grid Table 3" w:uiPriority="48"/>
+    <w:lsdException w:name="Grid Table 4" w:uiPriority="49"/>
+    <w:lsdException w:name="Grid Table 5 Dark" w:uiPriority="50"/>
+    <w:lsdException w:name="Grid Table 6 Colorful" w:uiPriority="51"/>
+    <w:lsdException w:name="Grid Table 7 Colorful" w:uiPriority="52"/>
+    <w:lsdException w:name="Grid Table 1 Light Accent 1" w:uiPriority="46"/>
+    <w:lsdException w:name="Grid Table 2 Accent 1" w:uiPriority="47"/>
+    <w:lsdException w:name="Grid Table 3 Accent 1" w:uiPriority="48"/>
+    <w:lsdException w:name="Grid Table 4 Accent 1" w:uiPriority="49"/>
+    <w:lsdException w:name="Grid Table 5 Dark Accent 1" w:uiPriority="50"/>
+    <w:lsdException w:name="Grid Table 6 Colorful Accent 1" w:uiPriority="51"/>
+    <w:lsdException w:name="Grid Table 7 Colorful Accent 1" w:uiPriority="52"/>
+    <w:lsdException w:name="Grid Table 1 Light Accent 2" w:uiPriority="46"/>
+    <w:lsdException w:name="Grid Table 2 Accent 2" w:uiPriority="47"/>
+    <w:lsdException w:name="Grid Table 3 Accent 2" w:uiPriority="48"/>
+    <w:lsdException w:name="Grid Table 4 Accent 2" w:uiPriority="49"/>
+    <w:lsdException w:name="Grid Table 5 Dark Accent 2" w:uiPriority="50"/>
+    <w:lsdException w:name="Grid Table 6 Colorful Accent 2" w:uiPriority="51"/>
+    <w:lsdException w:name="Grid Table 7 Colorful Accent 2" w:uiPriority="52"/>
+    <w:lsdException w:name="Grid Table 1 Light Accent 3" w:uiPriority="46"/>
+    <w:lsdException w:name="Grid Table 2 Accent 3" w:uiPriority="47"/>
+    <w:lsdException w:name="Grid Table 3 Accent 3" w:uiPriority="48"/>
+    <w:lsdException w:name="Grid Table 4 Accent 3" w:uiPriority="49"/>
+    <w:lsdException w:name="Grid Table 5 Dark Accent 3" w:uiPriority="50"/>
+    <w:lsdException w:name="Grid Table 6 Colorful Accent 3" w:uiPriority="51"/>
+    <w:lsdException w:name="Grid Table 7 Colorful Accent 3" w:uiPriority="52"/>
+    <w:lsdException w:name="Grid Table 1 Light Accent 4" w:uiPriority="46"/>
+    <w:lsdException w:name="Grid Table 2 Accent 4" w:uiPriority="47"/>
+    <w:lsdException w:name="Grid Table 3 Accent 4" w:uiPriority="48"/>
+    <w:lsdException w:name="Grid Table 4 Accent 4" w:uiPriority="49"/>
+    <w:lsdException w:name="Grid Table 5 Dark Accent 4" w:uiPriority="50"/>
+    <w:lsdException w:name="Grid Table 6 Colorful Accent 4" w:uiPriority="51"/>
+    <w:lsdException w:name="Grid Table 7 Colorful Accent 4" w:uiPriority="52"/>
+    <w:lsdException w:name="Grid Table 1 Light Accent 5" w:uiPriority="46"/>
+    <w:lsdException w:name="Grid Table 2 Accent 5" w:uiPriority="47"/>
+    <w:lsdException w:name="Grid Table 3 Accent 5" w:uiPriority="48"/>
+    <w:lsdException w:name="Grid Table 4 Accent 5" w:uiPriority="49"/>
+    <w:lsdException w:name="Grid Table 5 Dark Accent 5" w:uiPriority="50"/>
+    <w:lsdException w:name="Grid Table 6 Colorful Accent 5" w:uiPriority="51"/>
+    <w:lsdException w:name="Grid Table 7 Colorful Accent 5" w:uiPriority="52"/>
+    <w:lsdException w:name="Grid Table 1 Light Accent 6" w:uiPriority="46"/>
+    <w:lsdException w:name="Grid Table 2 Accent 6" w:uiPriority="47"/>
+    <w:lsdException w:name="Grid Table 3 Accent 6" w:uiPriority="48"/>
+    <w:lsdException w:name="Grid Table 4 Accent 6" w:uiPriority="49"/>
+    <w:lsdException w:name="Grid Table 5 Dark Accent 6" w:uiPriority="50"/>
+    <w:lsdException w:name="Grid Table 6 Colorful Accent 6" w:uiPriority="51"/>
+    <w:lsdException w:name="Grid Table 7 Colorful Accent 6" w:uiPriority="52"/>
+    <w:lsdException w:name="List Table 1 Light" w:uiPriority="46"/>
+    <w:lsdException w:name="List Table 2" w:uiPriority="47"/>
+    <w:lsdException w:name="List Table 3" w:uiPriority="48"/>
+    <w:lsdException w:name="List Table 4" w:uiPriority="49"/>
+    <w:lsdException w:name="List Table 5 Dark" w:uiPriority="50"/>
+    <w:lsdException w:name="List Table 6 Colorful" w:uiPriority="51"/>
+    <w:lsdException w:name="List Table 7 Colorful" w:uiPriority="52"/>
+    <w:lsdException w:name="List Table 1 Light Accent 1" w:uiPriority="46"/>
+    <w:lsdException w:name="List Table 2 Accent 1" w:uiPriority="47"/>
+    <w:lsdException w:name="List Table 3 Accent 1" w:uiPriority="48"/>
+    <w:lsdException w:name="List Table 4 Accent 1" w:uiPriority="49"/>
+    <w:lsdException w:name="List Table 5 Dark Accent 1" w:uiPriority="50"/>
+    <w:lsdException w:name="List Table 6 Colorful Accent 1" w:uiPriority="51"/>
+    <w:lsdException w:name="List Table 7 Colorful Accent 1" w:uiPriority="52"/>
+    <w:lsdException w:name="List Table 1 Light Accent 2" w:uiPriority="46"/>
+    <w:lsdException w:name="List Table 2 Accent 2" w:uiPriority="47"/>
+    <w:lsdException w:name="List Table 3 Accent 2" w:uiPriority="48"/>
+    <w:lsdException w:name="List Table 4 Accent 2" w:uiPriority="49"/>
+    <w:lsdException w:name="List Table 5 Dark Accent 2" w:uiPriority="50"/>
+    <w:lsdException w:name="List Table 6 Colorful Accent 2" w:uiPriority="51"/>
+    <w:lsdException w:name="List Table 7 Colorful Accent 2" w:uiPriority="52"/>
+    <w:lsdException w:name="List Table 1 Light Accent 3" w:uiPriority="46"/>
+    <w:lsdException w:name="List Table 2 Accent 3" w:uiPriority="47"/>
+    <w:lsdException w:name="List Table 3 Accent 3" w:uiPriority="48"/>
+    <w:lsdException w:name="List Table 4 Accent 3" w:uiPriority="49"/>
+    <w:lsdException w:name="List Table 5 Dark Accent 3" w:uiPriority="50"/>
+    <w:lsdException w:name="List Table 6 Colorful Accent 3" w:uiPriority="51"/>
+    <w:lsdException w:name="List Table 7 Colorful Accent 3" w:uiPriority="52"/>
+    <w:lsdException w:name="List Table 1 Light Accent 4" w:uiPriority="46"/>
+    <w:lsdException w:name="List Table 2 Accent 4" w:uiPriority="47"/>
+    <w:lsdException w:name="List Table 3 Accent 4" w:uiPriority="48"/>
+    <w:lsdException w:name="List Table 4 Accent 4" w:uiPriority="49"/>
+    <w:lsdException w:name="List Table 5 Dark Accent 4" w:uiPriority="50"/>
+    <w:lsdException w:name="List Table 6 Colorful Accent 4" w:uiPriority="51"/>
+    <w:lsdException w:name="List Table 7 Colorful Accent 4" w:uiPriority="52"/>
+    <w:lsdException w:name="List Table 1 Light Accent 5" w:uiPriority="46"/>
+    <w:lsdException w:name="List Table 2 Accent 5" w:uiPriority="47"/>
+    <w:lsdException w:name="List Table 3 Accent 5" w:uiPriority="48"/>
+    <w:lsdException w:name="List Table 4 Accent 5" w:uiPriority="49"/>
+    <w:lsdException w:name="List Table 5 Dark Accent 5" w:uiPriority="50"/>
+    <w:lsdException w:name="List Table 6 Colorful Accent 5" w:uiPriority="51"/>
+    <w:lsdException w:name="List Table 7 Colorful Accent 5" w:uiPriority="52"/>
+    <w:lsdException w:name="List Table 1 Light Accent 6" w:uiPriority="46"/>
+    <w:lsdException w:name="List Table 2 Accent 6" w:uiPriority="47"/>
+    <w:lsdException w:name="List Table 3 Accent 6" w:uiPriority="48"/>
+    <w:lsdException w:name="List Table 4 Accent 6" w:uiPriority="49"/>
+    <w:lsdException w:name="List Table 5 Dark Accent 6" w:uiPriority="50"/>
+    <w:lsdException w:name="List Table 6 Colorful Accent 6" w:uiPriority="51"/>
+    <w:lsdException w:name="List Table 7 Colorful Accent 6" w:uiPriority="52"/>
   </w:latentStyles>
-  <w:style w:type="paragraph" w:default="1" w:styleId="Normalny">
+  <w:style w:type="paragraph" w:default="1" w:styleId="Normal">
     <w:name w:val="Normal"/>
     <w:qFormat/>
     <w:rsid w:val="00F001BB"/>
   </w:style>
-  <w:style w:type="paragraph" w:styleId="Nagwek1">
+  <w:style w:type="paragraph" w:styleId="Heading1">
     <w:name w:val="heading 1"/>
-    <w:basedOn w:val="Normalny"/>
-    <w:next w:val="Normalny"/>
-    <w:link w:val="Nagwek1Znak"/>
+    <w:basedOn w:val="Normal"/>
+    <w:next w:val="Normal"/>
+    <w:link w:val="Heading1Char"/>
     <w:uiPriority w:val="9"/>
     <w:qFormat/>
     <w:rsid w:val="00FC5B20"/>
@@ -9836,11 +10070,11 @@
       <w:szCs w:val="32"/>
     </w:rPr>
   </w:style>
-  <w:style w:type="paragraph" w:styleId="Nagwek2">
+  <w:style w:type="paragraph" w:styleId="Heading2">
     <w:name w:val="heading 2"/>
-    <w:basedOn w:val="Normalny"/>
-    <w:next w:val="Normalny"/>
-    <w:link w:val="Nagwek2Znak"/>
+    <w:basedOn w:val="Normal"/>
+    <w:next w:val="Normal"/>
+    <w:link w:val="Heading2Char"/>
     <w:uiPriority w:val="9"/>
     <w:unhideWhenUsed/>
     <w:qFormat/>
@@ -9860,11 +10094,11 @@
       <w:szCs w:val="26"/>
     </w:rPr>
   </w:style>
-  <w:style w:type="paragraph" w:styleId="Nagwek3">
+  <w:style w:type="paragraph" w:styleId="Heading3">
     <w:name w:val="heading 3"/>
-    <w:basedOn w:val="Normalny"/>
-    <w:next w:val="Normalny"/>
-    <w:link w:val="Nagwek3Znak"/>
+    <w:basedOn w:val="Normal"/>
+    <w:next w:val="Normal"/>
+    <w:link w:val="Heading3Char"/>
     <w:uiPriority w:val="9"/>
     <w:unhideWhenUsed/>
     <w:qFormat/>
@@ -9882,18 +10116,17 @@
       <w:color w:val="5B9BD5" w:themeColor="accent1"/>
     </w:rPr>
   </w:style>
-  <w:style w:type="character" w:default="1" w:styleId="Domylnaczcionkaakapitu">
+  <w:style w:type="character" w:default="1" w:styleId="DefaultParagraphFont">
     <w:name w:val="Default Paragraph Font"/>
     <w:uiPriority w:val="1"/>
     <w:semiHidden/>
     <w:unhideWhenUsed/>
   </w:style>
-  <w:style w:type="table" w:default="1" w:styleId="Standardowy">
+  <w:style w:type="table" w:default="1" w:styleId="TableNormal">
     <w:name w:val="Normal Table"/>
     <w:uiPriority w:val="99"/>
     <w:semiHidden/>
     <w:unhideWhenUsed/>
-    <w:qFormat/>
     <w:tblPr>
       <w:tblInd w:w="0" w:type="dxa"/>
       <w:tblCellMar>
@@ -9904,16 +10137,16 @@
       </w:tblCellMar>
     </w:tblPr>
   </w:style>
-  <w:style w:type="numbering" w:default="1" w:styleId="Bezlisty">
+  <w:style w:type="numbering" w:default="1" w:styleId="NoList">
     <w:name w:val="No List"/>
     <w:uiPriority w:val="99"/>
     <w:semiHidden/>
     <w:unhideWhenUsed/>
   </w:style>
-  <w:style w:type="character" w:customStyle="1" w:styleId="Nagwek1Znak">
-    <w:name w:val="Nagłówek 1 Znak"/>
-    <w:basedOn w:val="Domylnaczcionkaakapitu"/>
-    <w:link w:val="Nagwek1"/>
+  <w:style w:type="character" w:customStyle="1" w:styleId="Heading1Char">
+    <w:name w:val="Heading 1 Char"/>
+    <w:basedOn w:val="DefaultParagraphFont"/>
+    <w:link w:val="Heading1"/>
     <w:uiPriority w:val="9"/>
     <w:rsid w:val="00FC5B20"/>
     <w:rPr>
@@ -9923,11 +10156,11 @@
       <w:szCs w:val="32"/>
     </w:rPr>
   </w:style>
-  <w:style w:type="paragraph" w:styleId="Tytu">
+  <w:style w:type="paragraph" w:styleId="Title">
     <w:name w:val="Title"/>
-    <w:basedOn w:val="Normalny"/>
-    <w:next w:val="Normalny"/>
-    <w:link w:val="TytuZnak"/>
+    <w:basedOn w:val="Normal"/>
+    <w:next w:val="Normal"/>
+    <w:link w:val="TitleChar"/>
     <w:uiPriority w:val="10"/>
     <w:qFormat/>
     <w:rsid w:val="00FC5B20"/>
@@ -9943,10 +10176,10 @@
       <w:szCs w:val="56"/>
     </w:rPr>
   </w:style>
-  <w:style w:type="character" w:customStyle="1" w:styleId="TytuZnak">
-    <w:name w:val="Tytuł Znak"/>
-    <w:basedOn w:val="Domylnaczcionkaakapitu"/>
-    <w:link w:val="Tytu"/>
+  <w:style w:type="character" w:customStyle="1" w:styleId="TitleChar">
+    <w:name w:val="Title Char"/>
+    <w:basedOn w:val="DefaultParagraphFont"/>
+    <w:link w:val="Title"/>
     <w:uiPriority w:val="10"/>
     <w:rsid w:val="00FC5B20"/>
     <w:rPr>
@@ -9957,11 +10190,11 @@
       <w:szCs w:val="56"/>
     </w:rPr>
   </w:style>
-  <w:style w:type="paragraph" w:styleId="Podtytu">
+  <w:style w:type="paragraph" w:styleId="Subtitle">
     <w:name w:val="Subtitle"/>
-    <w:basedOn w:val="Normalny"/>
-    <w:next w:val="Normalny"/>
-    <w:link w:val="PodtytuZnak"/>
+    <w:basedOn w:val="Normal"/>
+    <w:next w:val="Normal"/>
+    <w:link w:val="SubtitleChar"/>
     <w:uiPriority w:val="11"/>
     <w:qFormat/>
     <w:rsid w:val="00FC5B20"/>
@@ -9976,10 +10209,10 @@
       <w:spacing w:val="15"/>
     </w:rPr>
   </w:style>
-  <w:style w:type="character" w:customStyle="1" w:styleId="PodtytuZnak">
-    <w:name w:val="Podtytuł Znak"/>
-    <w:basedOn w:val="Domylnaczcionkaakapitu"/>
-    <w:link w:val="Podtytu"/>
+  <w:style w:type="character" w:customStyle="1" w:styleId="SubtitleChar">
+    <w:name w:val="Subtitle Char"/>
+    <w:basedOn w:val="DefaultParagraphFont"/>
+    <w:link w:val="Subtitle"/>
     <w:uiPriority w:val="11"/>
     <w:rsid w:val="00FC5B20"/>
     <w:rPr>
@@ -9988,10 +10221,10 @@
       <w:spacing w:val="15"/>
     </w:rPr>
   </w:style>
-  <w:style w:type="character" w:customStyle="1" w:styleId="Nagwek2Znak">
-    <w:name w:val="Nagłówek 2 Znak"/>
-    <w:basedOn w:val="Domylnaczcionkaakapitu"/>
-    <w:link w:val="Nagwek2"/>
+  <w:style w:type="character" w:customStyle="1" w:styleId="Heading2Char">
+    <w:name w:val="Heading 2 Char"/>
+    <w:basedOn w:val="DefaultParagraphFont"/>
+    <w:link w:val="Heading2"/>
     <w:uiPriority w:val="9"/>
     <w:rsid w:val="00822C2C"/>
     <w:rPr>
@@ -10005,7 +10238,7 @@
   </w:style>
   <w:style w:type="paragraph" w:customStyle="1" w:styleId="todo">
     <w:name w:val="todo"/>
-    <w:basedOn w:val="Normalny"/>
+    <w:basedOn w:val="Normal"/>
     <w:link w:val="todoZnak"/>
     <w:qFormat/>
     <w:rsid w:val="00384450"/>
@@ -10015,10 +10248,10 @@
       <w:szCs w:val="24"/>
     </w:rPr>
   </w:style>
-  <w:style w:type="character" w:customStyle="1" w:styleId="Nagwek3Znak">
-    <w:name w:val="Nagłówek 3 Znak"/>
-    <w:basedOn w:val="Domylnaczcionkaakapitu"/>
-    <w:link w:val="Nagwek3"/>
+  <w:style w:type="character" w:customStyle="1" w:styleId="Heading3Char">
+    <w:name w:val="Heading 3 Char"/>
+    <w:basedOn w:val="DefaultParagraphFont"/>
+    <w:link w:val="Heading3"/>
     <w:uiPriority w:val="9"/>
     <w:rsid w:val="005C18BE"/>
     <w:rPr>
@@ -10030,7 +10263,7 @@
   </w:style>
   <w:style w:type="character" w:customStyle="1" w:styleId="todoZnak">
     <w:name w:val="todo Znak"/>
-    <w:basedOn w:val="Domylnaczcionkaakapitu"/>
+    <w:basedOn w:val="DefaultParagraphFont"/>
     <w:link w:val="todo"/>
     <w:rsid w:val="00384450"/>
     <w:rPr>
@@ -10040,9 +10273,9 @@
       <w:szCs w:val="24"/>
     </w:rPr>
   </w:style>
-  <w:style w:type="paragraph" w:styleId="Akapitzlist">
+  <w:style w:type="paragraph" w:styleId="ListParagraph">
     <w:name w:val="List Paragraph"/>
-    <w:basedOn w:val="Normalny"/>
+    <w:basedOn w:val="Normal"/>
     <w:uiPriority w:val="34"/>
     <w:qFormat/>
     <w:rsid w:val="00C52114"/>
@@ -10051,10 +10284,10 @@
       <w:contextualSpacing/>
     </w:pPr>
   </w:style>
-  <w:style w:type="paragraph" w:styleId="Tekstdymka">
+  <w:style w:type="paragraph" w:styleId="BalloonText">
     <w:name w:val="Balloon Text"/>
-    <w:basedOn w:val="Normalny"/>
-    <w:link w:val="TekstdymkaZnak"/>
+    <w:basedOn w:val="Normal"/>
+    <w:link w:val="BalloonTextChar"/>
     <w:uiPriority w:val="99"/>
     <w:semiHidden/>
     <w:unhideWhenUsed/>
@@ -10068,10 +10301,10 @@
       <w:szCs w:val="16"/>
     </w:rPr>
   </w:style>
-  <w:style w:type="character" w:customStyle="1" w:styleId="TekstdymkaZnak">
-    <w:name w:val="Tekst dymka Znak"/>
-    <w:basedOn w:val="Domylnaczcionkaakapitu"/>
-    <w:link w:val="Tekstdymka"/>
+  <w:style w:type="character" w:customStyle="1" w:styleId="BalloonTextChar">
+    <w:name w:val="Balloon Text Char"/>
+    <w:basedOn w:val="DefaultParagraphFont"/>
+    <w:link w:val="BalloonText"/>
     <w:uiPriority w:val="99"/>
     <w:semiHidden/>
     <w:rsid w:val="00986E87"/>
@@ -10081,16 +10314,15 @@
       <w:szCs w:val="16"/>
     </w:rPr>
   </w:style>
-  <w:style w:type="table" w:styleId="Tabela-Siatka">
+  <w:style w:type="table" w:styleId="TableGrid">
     <w:name w:val="Table Grid"/>
-    <w:basedOn w:val="Standardowy"/>
+    <w:basedOn w:val="TableNormal"/>
     <w:uiPriority w:val="39"/>
     <w:rsid w:val="00C5580E"/>
     <w:pPr>
       <w:spacing w:after="0" w:line="240" w:lineRule="auto"/>
     </w:pPr>
     <w:tblPr>
-      <w:tblInd w:w="0" w:type="dxa"/>
       <w:tblBorders>
         <w:top w:val="single" w:sz="4" w:space="0" w:color="auto"/>
         <w:left w:val="single" w:sz="4" w:space="0" w:color="auto"/>
@@ -10099,17 +10331,11 @@
         <w:insideH w:val="single" w:sz="4" w:space="0" w:color="auto"/>
         <w:insideV w:val="single" w:sz="4" w:space="0" w:color="auto"/>
       </w:tblBorders>
-      <w:tblCellMar>
-        <w:top w:w="0" w:type="dxa"/>
-        <w:left w:w="108" w:type="dxa"/>
-        <w:bottom w:w="0" w:type="dxa"/>
-        <w:right w:w="108" w:type="dxa"/>
-      </w:tblCellMar>
     </w:tblPr>
   </w:style>
-  <w:style w:type="paragraph" w:styleId="Lista2">
+  <w:style w:type="paragraph" w:styleId="List2">
     <w:name w:val="List 2"/>
-    <w:basedOn w:val="Normalny"/>
+    <w:basedOn w:val="Normal"/>
     <w:uiPriority w:val="99"/>
     <w:unhideWhenUsed/>
     <w:rsid w:val="00471F3D"/>
@@ -10118,9 +10344,9 @@
       <w:contextualSpacing/>
     </w:pPr>
   </w:style>
-  <w:style w:type="paragraph" w:styleId="Lista4">
+  <w:style w:type="paragraph" w:styleId="List4">
     <w:name w:val="List 4"/>
-    <w:basedOn w:val="Normalny"/>
+    <w:basedOn w:val="Normal"/>
     <w:uiPriority w:val="99"/>
     <w:unhideWhenUsed/>
     <w:rsid w:val="00471F3D"/>
@@ -10129,9 +10355,9 @@
       <w:contextualSpacing/>
     </w:pPr>
   </w:style>
-  <w:style w:type="paragraph" w:styleId="Lista5">
+  <w:style w:type="paragraph" w:styleId="List5">
     <w:name w:val="List 5"/>
-    <w:basedOn w:val="Normalny"/>
+    <w:basedOn w:val="Normal"/>
     <w:uiPriority w:val="99"/>
     <w:unhideWhenUsed/>
     <w:rsid w:val="00471F3D"/>
@@ -10140,10 +10366,10 @@
       <w:contextualSpacing/>
     </w:pPr>
   </w:style>
-  <w:style w:type="paragraph" w:styleId="Tekstpodstawowy">
+  <w:style w:type="paragraph" w:styleId="BodyText">
     <w:name w:val="Body Text"/>
-    <w:basedOn w:val="Normalny"/>
-    <w:link w:val="TekstpodstawowyZnak"/>
+    <w:basedOn w:val="Normal"/>
+    <w:link w:val="BodyTextChar"/>
     <w:uiPriority w:val="99"/>
     <w:unhideWhenUsed/>
     <w:rsid w:val="00471F3D"/>
@@ -10151,17 +10377,17 @@
       <w:spacing w:after="120"/>
     </w:pPr>
   </w:style>
-  <w:style w:type="character" w:customStyle="1" w:styleId="TekstpodstawowyZnak">
-    <w:name w:val="Tekst podstawowy Znak"/>
-    <w:basedOn w:val="Domylnaczcionkaakapitu"/>
-    <w:link w:val="Tekstpodstawowy"/>
+  <w:style w:type="character" w:customStyle="1" w:styleId="BodyTextChar">
+    <w:name w:val="Body Text Char"/>
+    <w:basedOn w:val="DefaultParagraphFont"/>
+    <w:link w:val="BodyText"/>
     <w:uiPriority w:val="99"/>
     <w:rsid w:val="00471F3D"/>
   </w:style>
-  <w:style w:type="paragraph" w:styleId="Tekstpodstawowyzwciciem">
+  <w:style w:type="paragraph" w:styleId="BodyTextFirstIndent">
     <w:name w:val="Body Text First Indent"/>
-    <w:basedOn w:val="Tekstpodstawowy"/>
-    <w:link w:val="TekstpodstawowyzwciciemZnak"/>
+    <w:basedOn w:val="BodyText"/>
+    <w:link w:val="BodyTextFirstIndentChar"/>
     <w:uiPriority w:val="99"/>
     <w:unhideWhenUsed/>
     <w:rsid w:val="00471F3D"/>
@@ -10170,17 +10396,17 @@
       <w:ind w:firstLine="360"/>
     </w:pPr>
   </w:style>
-  <w:style w:type="character" w:customStyle="1" w:styleId="TekstpodstawowyzwciciemZnak">
-    <w:name w:val="Tekst podstawowy z wcięciem Znak"/>
-    <w:basedOn w:val="TekstpodstawowyZnak"/>
-    <w:link w:val="Tekstpodstawowyzwciciem"/>
+  <w:style w:type="character" w:customStyle="1" w:styleId="BodyTextFirstIndentChar">
+    <w:name w:val="Body Text First Indent Char"/>
+    <w:basedOn w:val="BodyTextChar"/>
+    <w:link w:val="BodyTextFirstIndent"/>
     <w:uiPriority w:val="99"/>
     <w:rsid w:val="00471F3D"/>
   </w:style>
-  <w:style w:type="paragraph" w:styleId="Nagwek">
+  <w:style w:type="paragraph" w:styleId="Header">
     <w:name w:val="header"/>
-    <w:basedOn w:val="Normalny"/>
-    <w:link w:val="NagwekZnak"/>
+    <w:basedOn w:val="Normal"/>
+    <w:link w:val="HeaderChar"/>
     <w:uiPriority w:val="99"/>
     <w:semiHidden/>
     <w:unhideWhenUsed/>
@@ -10193,18 +10419,18 @@
       <w:spacing w:after="0" w:line="240" w:lineRule="auto"/>
     </w:pPr>
   </w:style>
-  <w:style w:type="character" w:customStyle="1" w:styleId="NagwekZnak">
-    <w:name w:val="Nagłówek Znak"/>
-    <w:basedOn w:val="Domylnaczcionkaakapitu"/>
-    <w:link w:val="Nagwek"/>
+  <w:style w:type="character" w:customStyle="1" w:styleId="HeaderChar">
+    <w:name w:val="Header Char"/>
+    <w:basedOn w:val="DefaultParagraphFont"/>
+    <w:link w:val="Header"/>
     <w:uiPriority w:val="99"/>
     <w:semiHidden/>
     <w:rsid w:val="00C66AA3"/>
   </w:style>
-  <w:style w:type="paragraph" w:styleId="Stopka">
+  <w:style w:type="paragraph" w:styleId="Footer">
     <w:name w:val="footer"/>
-    <w:basedOn w:val="Normalny"/>
-    <w:link w:val="StopkaZnak"/>
+    <w:basedOn w:val="Normal"/>
+    <w:link w:val="FooterChar"/>
     <w:uiPriority w:val="99"/>
     <w:semiHidden/>
     <w:unhideWhenUsed/>
@@ -10217,17 +10443,17 @@
       <w:spacing w:after="0" w:line="240" w:lineRule="auto"/>
     </w:pPr>
   </w:style>
-  <w:style w:type="character" w:customStyle="1" w:styleId="StopkaZnak">
-    <w:name w:val="Stopka Znak"/>
-    <w:basedOn w:val="Domylnaczcionkaakapitu"/>
-    <w:link w:val="Stopka"/>
+  <w:style w:type="character" w:customStyle="1" w:styleId="FooterChar">
+    <w:name w:val="Footer Char"/>
+    <w:basedOn w:val="DefaultParagraphFont"/>
+    <w:link w:val="Footer"/>
     <w:uiPriority w:val="99"/>
     <w:semiHidden/>
     <w:rsid w:val="00C66AA3"/>
   </w:style>
   <w:style w:type="character" w:customStyle="1" w:styleId="apple-converted-space">
     <w:name w:val="apple-converted-space"/>
-    <w:basedOn w:val="Domylnaczcionkaakapitu"/>
+    <w:basedOn w:val="DefaultParagraphFont"/>
     <w:rsid w:val="00F64BB0"/>
   </w:style>
 </w:styles>
@@ -10488,7 +10714,7 @@
   <a:extraClrSchemeLst/>
   <a:extLst>
     <a:ext uri="{05A4C25C-085E-4340-85A3-A5531E510DB2}">
-      <thm15:themeFamily xmlns:thm15="http://schemas.microsoft.com/office/thememl/2012/main" xmlns="" name="Office Theme" id="{62F939B6-93AF-4DB8-9C6B-D6C7DFDC589F}" vid="{4A3C46E8-61CC-4603-A589-7422A47A8E4A}"/>
+      <thm15:themeFamily xmlns:thm15="http://schemas.microsoft.com/office/thememl/2012/main" name="Office Theme" id="{62F939B6-93AF-4DB8-9C6B-D6C7DFDC589F}" vid="{4A3C46E8-61CC-4603-A589-7422A47A8E4A}"/>
     </a:ext>
   </a:extLst>
 </a:theme>
@@ -10499,7 +10725,7 @@
 </file>
 
 <file path=customXml/itemProps1.xml><?xml version="1.0" encoding="utf-8"?>
-<ds:datastoreItem xmlns:ds="http://schemas.openxmlformats.org/officeDocument/2006/customXml" ds:itemID="{2E320EDA-D7B2-43E4-AA74-917EED4BB246}">
+<ds:datastoreItem xmlns:ds="http://schemas.openxmlformats.org/officeDocument/2006/customXml" ds:itemID="{B87B8403-626C-477E-81FA-6D56B3643130}">
   <ds:schemaRefs>
     <ds:schemaRef ds:uri="http://schemas.openxmlformats.org/officeDocument/2006/bibliography"/>
   </ds:schemaRefs>

--- a/Pw.Elka.TIN/dokumentacja.docx
+++ b/Pw.Elka.TIN/dokumentacja.docx
@@ -1022,7 +1022,7 @@
           <v:shape id="_x0000_i1025" type="#_x0000_t75" style="width:500.25pt;height:398.25pt" o:ole="">
             <v:imagedata r:id="rId9" o:title=""/>
           </v:shape>
-          <o:OLEObject Type="Embed" ProgID="Visio.Drawing.15" ShapeID="_x0000_i1025" DrawAspect="Content" ObjectID="_1511445379" r:id="rId10"/>
+          <o:OLEObject Type="Embed" ProgID="Visio.Drawing.15" ShapeID="_x0000_i1025" DrawAspect="Content" ObjectID="_1511453351" r:id="rId10"/>
         </w:object>
       </w:r>
     </w:p>
@@ -1075,12 +1075,7 @@
         <w:t>wania, a</w:t>
       </w:r>
       <w:r>
-        <w:t xml:space="preserve"> obiekty TcpLayer służą do ko</w:t>
-      </w:r>
-      <w:bookmarkStart w:id="0" w:name="_GoBack"/>
-      <w:bookmarkEnd w:id="0"/>
-      <w:r>
-        <w:t>munikacji z klientem</w:t>
+        <w:t xml:space="preserve"> obiekty TcpLayer służą do komunikacji z klientem</w:t>
       </w:r>
       <w:r>
         <w:t xml:space="preserve"> za pomocą gniazd</w:t>
@@ -1113,10 +1108,10 @@
     <w:p>
       <w:r>
         <w:object w:dxaOrig="12061" w:dyaOrig="15466">
-          <v:shape id="_x0000_i1032" type="#_x0000_t75" style="width:522.75pt;height:670.5pt" o:ole="">
+          <v:shape id="_x0000_i1026" type="#_x0000_t75" style="width:522.75pt;height:670.5pt" o:ole="">
             <v:imagedata r:id="rId11" o:title=""/>
           </v:shape>
-          <o:OLEObject Type="Embed" ProgID="Visio.Drawing.15" ShapeID="_x0000_i1032" DrawAspect="Content" ObjectID="_1511445380" r:id="rId12"/>
+          <o:OLEObject Type="Embed" ProgID="Visio.Drawing.15" ShapeID="_x0000_i1026" DrawAspect="Content" ObjectID="_1511453352" r:id="rId12"/>
         </w:object>
       </w:r>
     </w:p>
@@ -1124,20 +1119,20 @@
     <w:p>
       <w:r>
         <w:object w:dxaOrig="12676" w:dyaOrig="6870">
-          <v:shape id="_x0000_i1045" type="#_x0000_t75" style="width:522.75pt;height:283.5pt" o:ole="">
+          <v:shape id="_x0000_i1027" type="#_x0000_t75" style="width:522.75pt;height:283.5pt" o:ole="">
             <v:imagedata r:id="rId13" o:title=""/>
           </v:shape>
-          <o:OLEObject Type="Embed" ProgID="Visio.Drawing.15" ShapeID="_x0000_i1045" DrawAspect="Content" ObjectID="_1511445381" r:id="rId14"/>
+          <o:OLEObject Type="Embed" ProgID="Visio.Drawing.15" ShapeID="_x0000_i1027" DrawAspect="Content" ObjectID="_1511453353" r:id="rId14"/>
         </w:object>
       </w:r>
     </w:p>
     <w:p>
       <w:r>
         <w:object w:dxaOrig="8257" w:dyaOrig="4068">
-          <v:shape id="_x0000_i1044" type="#_x0000_t75" style="width:412.5pt;height:203.25pt" o:ole="">
+          <v:shape id="_x0000_i1028" type="#_x0000_t75" style="width:412.5pt;height:203.25pt" o:ole="">
             <v:imagedata r:id="rId15" o:title=""/>
           </v:shape>
-          <o:OLEObject Type="Embed" ProgID="Visio.Drawing.15" ShapeID="_x0000_i1044" DrawAspect="Content" ObjectID="_1511445382" r:id="rId16"/>
+          <o:OLEObject Type="Embed" ProgID="Visio.Drawing.15" ShapeID="_x0000_i1028" DrawAspect="Content" ObjectID="_1511453354" r:id="rId16"/>
         </w:object>
       </w:r>
       <w:r>
@@ -1150,7 +1145,7 @@
           <v:shape id="_x0000_i1029" type="#_x0000_t75" style="width:249pt;height:237pt" o:ole="">
             <v:imagedata r:id="rId17" o:title=""/>
           </v:shape>
-          <o:OLEObject Type="Embed" ProgID="Visio.Drawing.15" ShapeID="_x0000_i1029" DrawAspect="Content" ObjectID="_1511445383" r:id="rId18"/>
+          <o:OLEObject Type="Embed" ProgID="Visio.Drawing.15" ShapeID="_x0000_i1029" DrawAspect="Content" ObjectID="_1511453355" r:id="rId18"/>
         </w:object>
       </w:r>
     </w:p>
@@ -1181,7 +1176,7 @@
         </w:rPr>
         <w:t xml:space="preserve">Dany protokół komunikacyjny służy do wysyłania wiadomości tekstowych złożonych z kopert oraz treści właściwej.  Kanał transmisyjny SMTP  bazuje na ustawionym wcześniej połączeniu TCP . Jest on połączeniem full-duplex  które korzysta z domyślnego portu o numerze 25.  Protokół SMTP składa się z 7-bitowych ciągów znaków ASCII , które są transmitowane </w:t>
       </w:r>
-      <w:bookmarkStart w:id="1" w:name="_Toc442413712"/>
+      <w:bookmarkStart w:id="0" w:name="_Toc442413712"/>
       <w:r>
         <w:rPr>
           <w:b w:val="0"/>
@@ -1196,7 +1191,7 @@
         </w:rPr>
         <w:t>strumieniu danych podzielonym na 8-bitowe oktety</w:t>
       </w:r>
-      <w:bookmarkEnd w:id="1"/>
+      <w:bookmarkEnd w:id="0"/>
       <w:r>
         <w:rPr>
           <w:b w:val="0"/>
@@ -4480,7 +4475,7 @@
               <w:rPr>
                 <w:rFonts w:ascii="Consolas" w:hAnsi="Consolas" w:cs="Consolas"/>
               </w:rPr>
-              <w:t>GRPID, ADDRID</w:t>
+              <w:t>ADDRID</w:t>
             </w:r>
           </w:p>
         </w:tc>
@@ -5186,138 +5181,6 @@
         </w:tc>
       </w:tr>
       <w:tr>
-        <w:trPr>
-          <w:trHeight w:val="83"/>
-        </w:trPr>
-        <w:tc>
-          <w:tcPr>
-            <w:tcW w:w="1008" w:type="dxa"/>
-            <w:vMerge w:val="restart"/>
-          </w:tcPr>
-          <w:p>
-            <w:pPr>
-              <w:rPr>
-                <w:rFonts w:ascii="Consolas" w:hAnsi="Consolas" w:cs="Consolas"/>
-              </w:rPr>
-            </w:pPr>
-            <w:r>
-              <w:rPr>
-                <w:rFonts w:ascii="Consolas" w:hAnsi="Consolas" w:cs="Consolas"/>
-              </w:rPr>
-              <w:t>9.1.2</w:t>
-            </w:r>
-            <w:r>
-              <w:rPr>
-                <w:rFonts w:ascii="Consolas" w:hAnsi="Consolas" w:cs="Consolas"/>
-              </w:rPr>
-              <w:t>3</w:t>
-            </w:r>
-          </w:p>
-        </w:tc>
-        <w:tc>
-          <w:tcPr>
-            <w:tcW w:w="1932" w:type="dxa"/>
-            <w:gridSpan w:val="2"/>
-          </w:tcPr>
-          <w:p>
-            <w:pPr>
-              <w:rPr>
-                <w:rFonts w:ascii="Consolas" w:hAnsi="Consolas" w:cs="Consolas"/>
-              </w:rPr>
-            </w:pPr>
-            <w:r>
-              <w:rPr>
-                <w:rFonts w:ascii="Consolas" w:hAnsi="Consolas" w:cs="Consolas"/>
-              </w:rPr>
-              <w:t>ERRLOGIN</w:t>
-            </w:r>
-          </w:p>
-        </w:tc>
-        <w:tc>
-          <w:tcPr>
-            <w:tcW w:w="1206" w:type="dxa"/>
-            <w:gridSpan w:val="2"/>
-          </w:tcPr>
-          <w:p>
-            <w:pPr>
-              <w:rPr>
-                <w:rFonts w:ascii="Consolas" w:hAnsi="Consolas" w:cs="Consolas"/>
-              </w:rPr>
-            </w:pPr>
-            <w:r>
-              <w:rPr>
-                <w:rFonts w:ascii="Consolas" w:hAnsi="Consolas" w:cs="Consolas"/>
-              </w:rPr>
-              <w:t>Serwer</w:t>
-            </w:r>
-          </w:p>
-        </w:tc>
-        <w:tc>
-          <w:tcPr>
-            <w:tcW w:w="1534" w:type="dxa"/>
-            <w:gridSpan w:val="2"/>
-          </w:tcPr>
-          <w:p>
-            <w:pPr>
-              <w:rPr>
-                <w:rFonts w:ascii="Consolas" w:hAnsi="Consolas" w:cs="Consolas"/>
-              </w:rPr>
-            </w:pPr>
-            <w:r>
-              <w:rPr>
-                <w:rFonts w:ascii="Consolas" w:hAnsi="Consolas" w:cs="Consolas"/>
-              </w:rPr>
-              <w:t>-</w:t>
-            </w:r>
-          </w:p>
-        </w:tc>
-        <w:tc>
-          <w:tcPr>
-            <w:tcW w:w="834" w:type="dxa"/>
-            <w:gridSpan w:val="2"/>
-          </w:tcPr>
-          <w:p>
-            <w:pPr>
-              <w:rPr>
-                <w:rFonts w:ascii="Consolas" w:hAnsi="Consolas" w:cs="Consolas"/>
-              </w:rPr>
-            </w:pPr>
-            <w:r>
-              <w:rPr>
-                <w:rFonts w:ascii="Consolas" w:hAnsi="Consolas" w:cs="Consolas"/>
-              </w:rPr>
-              <w:t>0x</w:t>
-            </w:r>
-            <w:r>
-              <w:rPr>
-                <w:rFonts w:ascii="Consolas" w:hAnsi="Consolas" w:cs="Consolas"/>
-              </w:rPr>
-              <w:t>11</w:t>
-            </w:r>
-          </w:p>
-        </w:tc>
-        <w:tc>
-          <w:tcPr>
-            <w:tcW w:w="4168" w:type="dxa"/>
-          </w:tcPr>
-          <w:p>
-            <w:pPr>
-              <w:rPr>
-                <w:rFonts w:ascii="Consolas" w:hAnsi="Consolas" w:cs="Consolas"/>
-                <w:lang w:val="en-US"/>
-              </w:rPr>
-            </w:pPr>
-            <w:r>
-              <w:rPr>
-                <w:rFonts w:ascii="Consolas" w:hAnsi="Consolas" w:cs="Consolas"/>
-                <w:lang w:val="en-US"/>
-              </w:rPr>
-              <w:t>-</w:t>
-            </w:r>
-          </w:p>
-        </w:tc>
-      </w:tr>
-      <w:tr>
         <w:tc>
           <w:tcPr>
             <w:tcW w:w="1008" w:type="dxa"/>
@@ -5916,8 +5779,10 @@
               <w:rPr>
                 <w:rFonts w:ascii="Consolas" w:hAnsi="Consolas" w:cs="Consolas"/>
               </w:rPr>
-              <w:t>ERRLOGIN</w:t>
-            </w:r>
+              <w:t>ERRMSG</w:t>
+            </w:r>
+            <w:bookmarkStart w:id="1" w:name="_GoBack"/>
+            <w:bookmarkEnd w:id="1"/>
           </w:p>
         </w:tc>
         <w:tc>
@@ -6890,7 +6755,6 @@
               <w:rPr>
                 <w:rFonts w:ascii="Consolas" w:hAnsi="Consolas" w:cs="Consolas"/>
               </w:rPr>
-              <w:lastRenderedPageBreak/>
               <w:t>9.2.8</w:t>
             </w:r>
           </w:p>
@@ -6965,6 +6829,7 @@
               <w:rPr>
                 <w:rFonts w:ascii="Consolas" w:hAnsi="Consolas" w:cs="Consolas"/>
               </w:rPr>
+              <w:lastRenderedPageBreak/>
               <w:t>9</w:t>
             </w:r>
             <w:r>
@@ -7328,7 +7193,7 @@
           <v:shape id="_x0000_i1030" type="#_x0000_t75" style="width:522.75pt;height:133.5pt" o:ole="">
             <v:imagedata r:id="rId20" o:title=""/>
           </v:shape>
-          <o:OLEObject Type="Embed" ProgID="Visio.Drawing.15" ShapeID="_x0000_i1030" DrawAspect="Content" ObjectID="_1511445384" r:id="rId21"/>
+          <o:OLEObject Type="Embed" ProgID="Visio.Drawing.15" ShapeID="_x0000_i1030" DrawAspect="Content" ObjectID="_1511453356" r:id="rId21"/>
         </w:object>
       </w:r>
     </w:p>
@@ -10725,7 +10590,7 @@
 </file>
 
 <file path=customXml/itemProps1.xml><?xml version="1.0" encoding="utf-8"?>
-<ds:datastoreItem xmlns:ds="http://schemas.openxmlformats.org/officeDocument/2006/customXml" ds:itemID="{B87B8403-626C-477E-81FA-6D56B3643130}">
+<ds:datastoreItem xmlns:ds="http://schemas.openxmlformats.org/officeDocument/2006/customXml" ds:itemID="{717C2EB6-9F5F-44E1-A169-89503E2C34F1}">
   <ds:schemaRefs>
     <ds:schemaRef ds:uri="http://schemas.openxmlformats.org/officeDocument/2006/bibliography"/>
   </ds:schemaRefs>

--- a/Pw.Elka.TIN/dokumentacja.docx
+++ b/Pw.Elka.TIN/dokumentacja.docx
@@ -1,6 +1,6 @@
 
 <file path=word/document.xml><?xml version="1.0" encoding="utf-8"?>
-<w:document xmlns:wpc="http://schemas.microsoft.com/office/word/2010/wordprocessingCanvas" xmlns:cx="http://schemas.microsoft.com/office/drawing/2014/chartex" xmlns:cx1="http://schemas.microsoft.com/office/drawing/2015/9/8/chartex" xmlns:mc="http://schemas.openxmlformats.org/markup-compatibility/2006" xmlns:o="urn:schemas-microsoft-com:office:office" xmlns:r="http://schemas.openxmlformats.org/officeDocument/2006/relationships" xmlns:m="http://schemas.openxmlformats.org/officeDocument/2006/math" xmlns:v="urn:schemas-microsoft-com:vml" xmlns:wp14="http://schemas.microsoft.com/office/word/2010/wordprocessingDrawing" xmlns:wp="http://schemas.openxmlformats.org/drawingml/2006/wordprocessingDrawing" xmlns:w10="urn:schemas-microsoft-com:office:word" xmlns:w="http://schemas.openxmlformats.org/wordprocessingml/2006/main" xmlns:w14="http://schemas.microsoft.com/office/word/2010/wordml" xmlns:w15="http://schemas.microsoft.com/office/word/2012/wordml" xmlns:w16se="http://schemas.microsoft.com/office/word/2015/wordml/symex" xmlns:wpg="http://schemas.microsoft.com/office/word/2010/wordprocessingGroup" xmlns:wpi="http://schemas.microsoft.com/office/word/2010/wordprocessingInk" xmlns:wne="http://schemas.microsoft.com/office/word/2006/wordml" xmlns:wps="http://schemas.microsoft.com/office/word/2010/wordprocessingShape" mc:Ignorable="w14 w15 w16se wp14">
+<w:document xmlns:wpc="http://schemas.microsoft.com/office/word/2010/wordprocessingCanvas" xmlns:mc="http://schemas.openxmlformats.org/markup-compatibility/2006" xmlns:o="urn:schemas-microsoft-com:office:office" xmlns:r="http://schemas.openxmlformats.org/officeDocument/2006/relationships" xmlns:m="http://schemas.openxmlformats.org/officeDocument/2006/math" xmlns:v="urn:schemas-microsoft-com:vml" xmlns:wp14="http://schemas.microsoft.com/office/word/2010/wordprocessingDrawing" xmlns:wp="http://schemas.openxmlformats.org/drawingml/2006/wordprocessingDrawing" xmlns:w10="urn:schemas-microsoft-com:office:word" xmlns:w="http://schemas.openxmlformats.org/wordprocessingml/2006/main" xmlns:w14="http://schemas.microsoft.com/office/word/2010/wordml" xmlns:w15="http://schemas.microsoft.com/office/word/2012/wordml" xmlns:wpg="http://schemas.microsoft.com/office/word/2010/wordprocessingGroup" xmlns:wpi="http://schemas.microsoft.com/office/word/2010/wordprocessingInk" xmlns:wne="http://schemas.microsoft.com/office/word/2006/wordml" xmlns:wps="http://schemas.microsoft.com/office/word/2010/wordprocessingShape" mc:Ignorable="w14 w15 wp14">
   <w:body>
     <w:p>
       <w:pPr>
@@ -1022,7 +1022,7 @@
           <v:shape id="_x0000_i1025" type="#_x0000_t75" style="width:500.25pt;height:398.25pt" o:ole="">
             <v:imagedata r:id="rId9" o:title=""/>
           </v:shape>
-          <o:OLEObject Type="Embed" ProgID="Visio.Drawing.15" ShapeID="_x0000_i1025" DrawAspect="Content" ObjectID="_1511453351" r:id="rId10"/>
+          <o:OLEObject Type="Embed" ProgID="Visio.Drawing.15" ShapeID="_x0000_i1025" DrawAspect="Content" ObjectID="_1511778843" r:id="rId10"/>
         </w:object>
       </w:r>
     </w:p>
@@ -1111,7 +1111,7 @@
           <v:shape id="_x0000_i1026" type="#_x0000_t75" style="width:522.75pt;height:670.5pt" o:ole="">
             <v:imagedata r:id="rId11" o:title=""/>
           </v:shape>
-          <o:OLEObject Type="Embed" ProgID="Visio.Drawing.15" ShapeID="_x0000_i1026" DrawAspect="Content" ObjectID="_1511453352" r:id="rId12"/>
+          <o:OLEObject Type="Embed" ProgID="Visio.Drawing.15" ShapeID="_x0000_i1026" DrawAspect="Content" ObjectID="_1511778844" r:id="rId12"/>
         </w:object>
       </w:r>
     </w:p>
@@ -1122,7 +1122,7 @@
           <v:shape id="_x0000_i1027" type="#_x0000_t75" style="width:522.75pt;height:283.5pt" o:ole="">
             <v:imagedata r:id="rId13" o:title=""/>
           </v:shape>
-          <o:OLEObject Type="Embed" ProgID="Visio.Drawing.15" ShapeID="_x0000_i1027" DrawAspect="Content" ObjectID="_1511453353" r:id="rId14"/>
+          <o:OLEObject Type="Embed" ProgID="Visio.Drawing.15" ShapeID="_x0000_i1027" DrawAspect="Content" ObjectID="_1511778845" r:id="rId14"/>
         </w:object>
       </w:r>
     </w:p>
@@ -1132,7 +1132,7 @@
           <v:shape id="_x0000_i1028" type="#_x0000_t75" style="width:412.5pt;height:203.25pt" o:ole="">
             <v:imagedata r:id="rId15" o:title=""/>
           </v:shape>
-          <o:OLEObject Type="Embed" ProgID="Visio.Drawing.15" ShapeID="_x0000_i1028" DrawAspect="Content" ObjectID="_1511453354" r:id="rId16"/>
+          <o:OLEObject Type="Embed" ProgID="Visio.Drawing.15" ShapeID="_x0000_i1028" DrawAspect="Content" ObjectID="_1511778846" r:id="rId16"/>
         </w:object>
       </w:r>
       <w:r>
@@ -1145,7 +1145,7 @@
           <v:shape id="_x0000_i1029" type="#_x0000_t75" style="width:249pt;height:237pt" o:ole="">
             <v:imagedata r:id="rId17" o:title=""/>
           </v:shape>
-          <o:OLEObject Type="Embed" ProgID="Visio.Drawing.15" ShapeID="_x0000_i1029" DrawAspect="Content" ObjectID="_1511453355" r:id="rId18"/>
+          <o:OLEObject Type="Embed" ProgID="Visio.Drawing.15" ShapeID="_x0000_i1029" DrawAspect="Content" ObjectID="_1511778847" r:id="rId18"/>
         </w:object>
       </w:r>
     </w:p>
@@ -1516,7 +1516,13 @@
         <w:t>.</w:t>
       </w:r>
       <w:r>
-        <w:t xml:space="preserve"> Kod zajmuje 1 bajt. Każdy komunikat posiada określoną liczbę danych. Pozostała część komunikatu zawiera dane, które same określają swoją długość. Oznaczenie {...} określa kolekcję danych, której długość jest określona w niej samej.</w:t>
+        <w:t xml:space="preserve"> Kod zajmuje 1 bajt. Każdy komunikat posiada określoną liczbę danych. Pozostała część komunikatu zawiera dane, które same określają swoją długość. Oznaczenie {...} określa kolekcję danych</w:t>
+      </w:r>
+      <w:r>
+        <w:t xml:space="preserve"> tego samego typu</w:t>
+      </w:r>
+      <w:r>
+        <w:t>, której długość jest określona w niej samej.</w:t>
       </w:r>
     </w:p>
     <w:tbl>
@@ -2892,7 +2898,31 @@
               <w:rPr>
                 <w:rFonts w:ascii="Consolas" w:hAnsi="Consolas" w:cs="Consolas"/>
               </w:rPr>
-              <w:t>{MSGID, MSGNAME}</w:t>
+              <w:t>{MSGID</w:t>
+            </w:r>
+            <w:r>
+              <w:rPr>
+                <w:rFonts w:ascii="Consolas" w:hAnsi="Consolas" w:cs="Consolas"/>
+              </w:rPr>
+              <w:t>}</w:t>
+            </w:r>
+            <w:r>
+              <w:rPr>
+                <w:rFonts w:ascii="Consolas" w:hAnsi="Consolas" w:cs="Consolas"/>
+              </w:rPr>
+              <w:t xml:space="preserve">, </w:t>
+            </w:r>
+            <w:r>
+              <w:rPr>
+                <w:rFonts w:ascii="Consolas" w:hAnsi="Consolas" w:cs="Consolas"/>
+              </w:rPr>
+              <w:t>{</w:t>
+            </w:r>
+            <w:r>
+              <w:rPr>
+                <w:rFonts w:ascii="Consolas" w:hAnsi="Consolas" w:cs="Consolas"/>
+              </w:rPr>
+              <w:t>MSGNAME}</w:t>
             </w:r>
           </w:p>
         </w:tc>
@@ -3735,6 +3765,7 @@
               <w:rPr>
                 <w:rFonts w:ascii="Consolas" w:hAnsi="Consolas" w:cs="Consolas"/>
               </w:rPr>
+              <w:lastRenderedPageBreak/>
               <w:t>9.1.14</w:t>
             </w:r>
           </w:p>
@@ -3837,14 +3868,34 @@
                 <w:rFonts w:ascii="Consolas" w:hAnsi="Consolas" w:cs="Consolas"/>
                 <w:lang w:val="en-US"/>
               </w:rPr>
-              <w:t xml:space="preserve">GRPID, GRPNAME, {ADDRID, </w:t>
+              <w:t>GRPID, GRPNAME, {ADDRID</w:t>
             </w:r>
             <w:r>
               <w:rPr>
                 <w:rFonts w:ascii="Consolas" w:hAnsi="Consolas" w:cs="Consolas"/>
                 <w:lang w:val="en-US"/>
               </w:rPr>
-              <w:lastRenderedPageBreak/>
+              <w:t>}</w:t>
+            </w:r>
+            <w:r>
+              <w:rPr>
+                <w:rFonts w:ascii="Consolas" w:hAnsi="Consolas" w:cs="Consolas"/>
+                <w:lang w:val="en-US"/>
+              </w:rPr>
+              <w:t xml:space="preserve">, </w:t>
+            </w:r>
+            <w:r>
+              <w:rPr>
+                <w:rFonts w:ascii="Consolas" w:hAnsi="Consolas" w:cs="Consolas"/>
+                <w:lang w:val="en-US"/>
+              </w:rPr>
+              <w:t>{</w:t>
+            </w:r>
+            <w:r>
+              <w:rPr>
+                <w:rFonts w:ascii="Consolas" w:hAnsi="Consolas" w:cs="Consolas"/>
+                <w:lang w:val="en-US"/>
+              </w:rPr>
               <w:t>ADDRVAL}</w:t>
             </w:r>
           </w:p>
@@ -4165,7 +4216,31 @@
               <w:rPr>
                 <w:rFonts w:ascii="Consolas" w:hAnsi="Consolas" w:cs="Consolas"/>
               </w:rPr>
-              <w:t>{GRPID, GRPNAME}</w:t>
+              <w:t>{GRPID</w:t>
+            </w:r>
+            <w:r>
+              <w:rPr>
+                <w:rFonts w:ascii="Consolas" w:hAnsi="Consolas" w:cs="Consolas"/>
+              </w:rPr>
+              <w:t>}</w:t>
+            </w:r>
+            <w:r>
+              <w:rPr>
+                <w:rFonts w:ascii="Consolas" w:hAnsi="Consolas" w:cs="Consolas"/>
+              </w:rPr>
+              <w:t xml:space="preserve">, </w:t>
+            </w:r>
+            <w:r>
+              <w:rPr>
+                <w:rFonts w:ascii="Consolas" w:hAnsi="Consolas" w:cs="Consolas"/>
+              </w:rPr>
+              <w:t>{</w:t>
+            </w:r>
+            <w:r>
+              <w:rPr>
+                <w:rFonts w:ascii="Consolas" w:hAnsi="Consolas" w:cs="Consolas"/>
+              </w:rPr>
+              <w:t>GRPNAME}</w:t>
             </w:r>
           </w:p>
         </w:tc>
@@ -5781,8 +5856,6 @@
               </w:rPr>
               <w:t>ERRMSG</w:t>
             </w:r>
-            <w:bookmarkStart w:id="1" w:name="_GoBack"/>
-            <w:bookmarkEnd w:id="1"/>
           </w:p>
         </w:tc>
         <w:tc>
@@ -6080,7 +6153,18 @@
         <w:t>określające</w:t>
       </w:r>
       <w:r>
-        <w:t xml:space="preserve"> długość danych. Pojęcie długości jest rozumiane zależnie od danej – może być to długość w bajtach, może być to liczba danych zawartych w tej danej (tylko dla danych złożonych). Długość może być też określona przez typ danej – wtedy wartości zawarte w polu DŁUGOŚĆ DANEJ nie mają znaczenia. Dane wystepuję w pakiecie w kolejności w jakiej są określone w tabeli 9.1.</w:t>
+        <w:t xml:space="preserve"> długość danych. Pojęcie długości jest rozumiane zależnie od danej – może być to długość w bajtach, może być to liczba danych zawartych w tej da</w:t>
+      </w:r>
+      <w:bookmarkStart w:id="1" w:name="_GoBack"/>
+      <w:bookmarkEnd w:id="1"/>
+      <w:r>
+        <w:t xml:space="preserve">nej (tylko dla </w:t>
+      </w:r>
+      <w:r>
+        <w:t>kolekcji</w:t>
+      </w:r>
+      <w:r>
+        <w:t>). Długość może być też określona przez typ danej – wtedy wartości zawarte w polu DŁUGOŚĆ DANEJ nie mają znaczenia. Dane wystepuję w pakiecie w kolejności w jakiej są określone w tabeli 9.1.</w:t>
       </w:r>
     </w:p>
     <w:tbl>
@@ -6755,6 +6839,7 @@
               <w:rPr>
                 <w:rFonts w:ascii="Consolas" w:hAnsi="Consolas" w:cs="Consolas"/>
               </w:rPr>
+              <w:lastRenderedPageBreak/>
               <w:t>9.2.8</w:t>
             </w:r>
           </w:p>
@@ -6829,7 +6914,6 @@
               <w:rPr>
                 <w:rFonts w:ascii="Consolas" w:hAnsi="Consolas" w:cs="Consolas"/>
               </w:rPr>
-              <w:lastRenderedPageBreak/>
               <w:t>9</w:t>
             </w:r>
             <w:r>
@@ -7193,7 +7277,7 @@
           <v:shape id="_x0000_i1030" type="#_x0000_t75" style="width:522.75pt;height:133.5pt" o:ole="">
             <v:imagedata r:id="rId20" o:title=""/>
           </v:shape>
-          <o:OLEObject Type="Embed" ProgID="Visio.Drawing.15" ShapeID="_x0000_i1030" DrawAspect="Content" ObjectID="_1511453356" r:id="rId21"/>
+          <o:OLEObject Type="Embed" ProgID="Visio.Drawing.15" ShapeID="_x0000_i1030" DrawAspect="Content" ObjectID="_1511778848" r:id="rId21"/>
         </w:object>
       </w:r>
     </w:p>
@@ -9233,7 +9317,7 @@
 </file>
 
 <file path=word/endnotes.xml><?xml version="1.0" encoding="utf-8"?>
-<w:endnotes xmlns:wpc="http://schemas.microsoft.com/office/word/2010/wordprocessingCanvas" xmlns:cx="http://schemas.microsoft.com/office/drawing/2014/chartex" xmlns:cx1="http://schemas.microsoft.com/office/drawing/2015/9/8/chartex" xmlns:mc="http://schemas.openxmlformats.org/markup-compatibility/2006" xmlns:o="urn:schemas-microsoft-com:office:office" xmlns:r="http://schemas.openxmlformats.org/officeDocument/2006/relationships" xmlns:m="http://schemas.openxmlformats.org/officeDocument/2006/math" xmlns:v="urn:schemas-microsoft-com:vml" xmlns:wp14="http://schemas.microsoft.com/office/word/2010/wordprocessingDrawing" xmlns:wp="http://schemas.openxmlformats.org/drawingml/2006/wordprocessingDrawing" xmlns:w10="urn:schemas-microsoft-com:office:word" xmlns:w="http://schemas.openxmlformats.org/wordprocessingml/2006/main" xmlns:w14="http://schemas.microsoft.com/office/word/2010/wordml" xmlns:w15="http://schemas.microsoft.com/office/word/2012/wordml" xmlns:w16se="http://schemas.microsoft.com/office/word/2015/wordml/symex" xmlns:wpg="http://schemas.microsoft.com/office/word/2010/wordprocessingGroup" xmlns:wpi="http://schemas.microsoft.com/office/word/2010/wordprocessingInk" xmlns:wne="http://schemas.microsoft.com/office/word/2006/wordml" xmlns:wps="http://schemas.microsoft.com/office/word/2010/wordprocessingShape" mc:Ignorable="w14 w15 w16se wp14">
+<w:endnotes xmlns:wpc="http://schemas.microsoft.com/office/word/2010/wordprocessingCanvas" xmlns:mc="http://schemas.openxmlformats.org/markup-compatibility/2006" xmlns:o="urn:schemas-microsoft-com:office:office" xmlns:r="http://schemas.openxmlformats.org/officeDocument/2006/relationships" xmlns:m="http://schemas.openxmlformats.org/officeDocument/2006/math" xmlns:v="urn:schemas-microsoft-com:vml" xmlns:wp14="http://schemas.microsoft.com/office/word/2010/wordprocessingDrawing" xmlns:wp="http://schemas.openxmlformats.org/drawingml/2006/wordprocessingDrawing" xmlns:w10="urn:schemas-microsoft-com:office:word" xmlns:w="http://schemas.openxmlformats.org/wordprocessingml/2006/main" xmlns:w14="http://schemas.microsoft.com/office/word/2010/wordml" xmlns:w15="http://schemas.microsoft.com/office/word/2012/wordml" xmlns:wpg="http://schemas.microsoft.com/office/word/2010/wordprocessingGroup" xmlns:wpi="http://schemas.microsoft.com/office/word/2010/wordprocessingInk" xmlns:wne="http://schemas.microsoft.com/office/word/2006/wordml" xmlns:wps="http://schemas.microsoft.com/office/word/2010/wordprocessingShape" mc:Ignorable="w14 w15 wp14">
   <w:endnote w:type="separator" w:id="-1">
     <w:p>
       <w:pPr>
@@ -9258,7 +9342,7 @@
 </file>
 
 <file path=word/footnotes.xml><?xml version="1.0" encoding="utf-8"?>
-<w:footnotes xmlns:wpc="http://schemas.microsoft.com/office/word/2010/wordprocessingCanvas" xmlns:cx="http://schemas.microsoft.com/office/drawing/2014/chartex" xmlns:cx1="http://schemas.microsoft.com/office/drawing/2015/9/8/chartex" xmlns:mc="http://schemas.openxmlformats.org/markup-compatibility/2006" xmlns:o="urn:schemas-microsoft-com:office:office" xmlns:r="http://schemas.openxmlformats.org/officeDocument/2006/relationships" xmlns:m="http://schemas.openxmlformats.org/officeDocument/2006/math" xmlns:v="urn:schemas-microsoft-com:vml" xmlns:wp14="http://schemas.microsoft.com/office/word/2010/wordprocessingDrawing" xmlns:wp="http://schemas.openxmlformats.org/drawingml/2006/wordprocessingDrawing" xmlns:w10="urn:schemas-microsoft-com:office:word" xmlns:w="http://schemas.openxmlformats.org/wordprocessingml/2006/main" xmlns:w14="http://schemas.microsoft.com/office/word/2010/wordml" xmlns:w15="http://schemas.microsoft.com/office/word/2012/wordml" xmlns:w16se="http://schemas.microsoft.com/office/word/2015/wordml/symex" xmlns:wpg="http://schemas.microsoft.com/office/word/2010/wordprocessingGroup" xmlns:wpi="http://schemas.microsoft.com/office/word/2010/wordprocessingInk" xmlns:wne="http://schemas.microsoft.com/office/word/2006/wordml" xmlns:wps="http://schemas.microsoft.com/office/word/2010/wordprocessingShape" mc:Ignorable="w14 w15 w16se wp14">
+<w:footnotes xmlns:wpc="http://schemas.microsoft.com/office/word/2010/wordprocessingCanvas" xmlns:mc="http://schemas.openxmlformats.org/markup-compatibility/2006" xmlns:o="urn:schemas-microsoft-com:office:office" xmlns:r="http://schemas.openxmlformats.org/officeDocument/2006/relationships" xmlns:m="http://schemas.openxmlformats.org/officeDocument/2006/math" xmlns:v="urn:schemas-microsoft-com:vml" xmlns:wp14="http://schemas.microsoft.com/office/word/2010/wordprocessingDrawing" xmlns:wp="http://schemas.openxmlformats.org/drawingml/2006/wordprocessingDrawing" xmlns:w10="urn:schemas-microsoft-com:office:word" xmlns:w="http://schemas.openxmlformats.org/wordprocessingml/2006/main" xmlns:w14="http://schemas.microsoft.com/office/word/2010/wordml" xmlns:w15="http://schemas.microsoft.com/office/word/2012/wordml" xmlns:wpg="http://schemas.microsoft.com/office/word/2010/wordprocessingGroup" xmlns:wpi="http://schemas.microsoft.com/office/word/2010/wordprocessingInk" xmlns:wne="http://schemas.microsoft.com/office/word/2006/wordml" xmlns:wps="http://schemas.microsoft.com/office/word/2010/wordprocessingShape" mc:Ignorable="w14 w15 wp14">
   <w:footnote w:type="separator" w:id="-1">
     <w:p>
       <w:pPr>
@@ -9283,8 +9367,8 @@
 </file>
 
 <file path=word/numbering.xml><?xml version="1.0" encoding="utf-8"?>
-<w:numbering xmlns:wpc="http://schemas.microsoft.com/office/word/2010/wordprocessingCanvas" xmlns:cx="http://schemas.microsoft.com/office/drawing/2014/chartex" xmlns:cx1="http://schemas.microsoft.com/office/drawing/2015/9/8/chartex" xmlns:mc="http://schemas.openxmlformats.org/markup-compatibility/2006" xmlns:o="urn:schemas-microsoft-com:office:office" xmlns:r="http://schemas.openxmlformats.org/officeDocument/2006/relationships" xmlns:m="http://schemas.openxmlformats.org/officeDocument/2006/math" xmlns:v="urn:schemas-microsoft-com:vml" xmlns:wp14="http://schemas.microsoft.com/office/word/2010/wordprocessingDrawing" xmlns:wp="http://schemas.openxmlformats.org/drawingml/2006/wordprocessingDrawing" xmlns:w10="urn:schemas-microsoft-com:office:word" xmlns:w="http://schemas.openxmlformats.org/wordprocessingml/2006/main" xmlns:w14="http://schemas.microsoft.com/office/word/2010/wordml" xmlns:w15="http://schemas.microsoft.com/office/word/2012/wordml" xmlns:w16se="http://schemas.microsoft.com/office/word/2015/wordml/symex" xmlns:wpg="http://schemas.microsoft.com/office/word/2010/wordprocessingGroup" xmlns:wpi="http://schemas.microsoft.com/office/word/2010/wordprocessingInk" xmlns:wne="http://schemas.microsoft.com/office/word/2006/wordml" xmlns:wps="http://schemas.microsoft.com/office/word/2010/wordprocessingShape" mc:Ignorable="w14 w15 w16se wp14">
-  <w:abstractNum w:abstractNumId="0" w15:restartNumberingAfterBreak="0">
+<w:numbering xmlns:wpc="http://schemas.microsoft.com/office/word/2010/wordprocessingCanvas" xmlns:mc="http://schemas.openxmlformats.org/markup-compatibility/2006" xmlns:o="urn:schemas-microsoft-com:office:office" xmlns:r="http://schemas.openxmlformats.org/officeDocument/2006/relationships" xmlns:m="http://schemas.openxmlformats.org/officeDocument/2006/math" xmlns:v="urn:schemas-microsoft-com:vml" xmlns:wp14="http://schemas.microsoft.com/office/word/2010/wordprocessingDrawing" xmlns:wp="http://schemas.openxmlformats.org/drawingml/2006/wordprocessingDrawing" xmlns:w10="urn:schemas-microsoft-com:office:word" xmlns:w="http://schemas.openxmlformats.org/wordprocessingml/2006/main" xmlns:w14="http://schemas.microsoft.com/office/word/2010/wordml" xmlns:w15="http://schemas.microsoft.com/office/word/2012/wordml" xmlns:wpg="http://schemas.microsoft.com/office/word/2010/wordprocessingGroup" xmlns:wpi="http://schemas.microsoft.com/office/word/2010/wordprocessingInk" xmlns:wne="http://schemas.microsoft.com/office/word/2006/wordml" xmlns:wps="http://schemas.microsoft.com/office/word/2010/wordprocessingShape" mc:Ignorable="w14 w15 wp14">
+  <w:abstractNum w:abstractNumId="0">
     <w:nsid w:val="5DF9606B"/>
     <w:multiLevelType w:val="hybridMultilevel"/>
     <w:tmpl w:val="79E6F378"/>
@@ -9397,7 +9481,7 @@
       </w:rPr>
     </w:lvl>
   </w:abstractNum>
-  <w:abstractNum w:abstractNumId="1" w15:restartNumberingAfterBreak="0">
+  <w:abstractNum w:abstractNumId="1">
     <w:nsid w:val="70170182"/>
     <w:multiLevelType w:val="multilevel"/>
     <w:tmpl w:val="10866AAA"/>
@@ -9520,7 +9604,7 @@
 </file>
 
 <file path=word/styles.xml><?xml version="1.0" encoding="utf-8"?>
-<w:styles xmlns:mc="http://schemas.openxmlformats.org/markup-compatibility/2006" xmlns:r="http://schemas.openxmlformats.org/officeDocument/2006/relationships" xmlns:w="http://schemas.openxmlformats.org/wordprocessingml/2006/main" xmlns:w14="http://schemas.microsoft.com/office/word/2010/wordml" xmlns:w15="http://schemas.microsoft.com/office/word/2012/wordml" xmlns:w16se="http://schemas.microsoft.com/office/word/2015/wordml/symex" mc:Ignorable="w14 w15 w16se">
+<w:styles xmlns:mc="http://schemas.openxmlformats.org/markup-compatibility/2006" xmlns:r="http://schemas.openxmlformats.org/officeDocument/2006/relationships" xmlns:w="http://schemas.openxmlformats.org/wordprocessingml/2006/main" xmlns:w14="http://schemas.microsoft.com/office/word/2010/wordml" xmlns:w15="http://schemas.microsoft.com/office/word/2012/wordml" mc:Ignorable="w14 w15">
   <w:docDefaults>
     <w:rPrDefault>
       <w:rPr>
@@ -10188,6 +10272,7 @@
       <w:spacing w:after="0" w:line="240" w:lineRule="auto"/>
     </w:pPr>
     <w:tblPr>
+      <w:tblInd w:w="0" w:type="dxa"/>
       <w:tblBorders>
         <w:top w:val="single" w:sz="4" w:space="0" w:color="auto"/>
         <w:left w:val="single" w:sz="4" w:space="0" w:color="auto"/>
@@ -10196,6 +10281,12 @@
         <w:insideH w:val="single" w:sz="4" w:space="0" w:color="auto"/>
         <w:insideV w:val="single" w:sz="4" w:space="0" w:color="auto"/>
       </w:tblBorders>
+      <w:tblCellMar>
+        <w:top w:w="0" w:type="dxa"/>
+        <w:left w:w="108" w:type="dxa"/>
+        <w:bottom w:w="0" w:type="dxa"/>
+        <w:right w:w="108" w:type="dxa"/>
+      </w:tblCellMar>
     </w:tblPr>
   </w:style>
   <w:style w:type="paragraph" w:styleId="List2">
@@ -10590,7 +10681,7 @@
 </file>
 
 <file path=customXml/itemProps1.xml><?xml version="1.0" encoding="utf-8"?>
-<ds:datastoreItem xmlns:ds="http://schemas.openxmlformats.org/officeDocument/2006/customXml" ds:itemID="{717C2EB6-9F5F-44E1-A169-89503E2C34F1}">
+<ds:datastoreItem xmlns:ds="http://schemas.openxmlformats.org/officeDocument/2006/customXml" ds:itemID="{3078F008-C9AE-4C32-AE15-7CB1F8AA82F6}">
   <ds:schemaRefs>
     <ds:schemaRef ds:uri="http://schemas.openxmlformats.org/officeDocument/2006/bibliography"/>
   </ds:schemaRefs>

--- a/Pw.Elka.TIN/dokumentacja.docx
+++ b/Pw.Elka.TIN/dokumentacja.docx
@@ -1022,7 +1022,7 @@
           <v:shape id="_x0000_i1025" type="#_x0000_t75" style="width:500.25pt;height:398.25pt" o:ole="">
             <v:imagedata r:id="rId9" o:title=""/>
           </v:shape>
-          <o:OLEObject Type="Embed" ProgID="Visio.Drawing.15" ShapeID="_x0000_i1025" DrawAspect="Content" ObjectID="_1511778843" r:id="rId10"/>
+          <o:OLEObject Type="Embed" ProgID="Visio.Drawing.15" ShapeID="_x0000_i1025" DrawAspect="Content" ObjectID="_1511783797" r:id="rId10"/>
         </w:object>
       </w:r>
     </w:p>
@@ -1111,7 +1111,7 @@
           <v:shape id="_x0000_i1026" type="#_x0000_t75" style="width:522.75pt;height:670.5pt" o:ole="">
             <v:imagedata r:id="rId11" o:title=""/>
           </v:shape>
-          <o:OLEObject Type="Embed" ProgID="Visio.Drawing.15" ShapeID="_x0000_i1026" DrawAspect="Content" ObjectID="_1511778844" r:id="rId12"/>
+          <o:OLEObject Type="Embed" ProgID="Visio.Drawing.15" ShapeID="_x0000_i1026" DrawAspect="Content" ObjectID="_1511783798" r:id="rId12"/>
         </w:object>
       </w:r>
     </w:p>
@@ -1122,7 +1122,7 @@
           <v:shape id="_x0000_i1027" type="#_x0000_t75" style="width:522.75pt;height:283.5pt" o:ole="">
             <v:imagedata r:id="rId13" o:title=""/>
           </v:shape>
-          <o:OLEObject Type="Embed" ProgID="Visio.Drawing.15" ShapeID="_x0000_i1027" DrawAspect="Content" ObjectID="_1511778845" r:id="rId14"/>
+          <o:OLEObject Type="Embed" ProgID="Visio.Drawing.15" ShapeID="_x0000_i1027" DrawAspect="Content" ObjectID="_1511783799" r:id="rId14"/>
         </w:object>
       </w:r>
     </w:p>
@@ -1132,7 +1132,7 @@
           <v:shape id="_x0000_i1028" type="#_x0000_t75" style="width:412.5pt;height:203.25pt" o:ole="">
             <v:imagedata r:id="rId15" o:title=""/>
           </v:shape>
-          <o:OLEObject Type="Embed" ProgID="Visio.Drawing.15" ShapeID="_x0000_i1028" DrawAspect="Content" ObjectID="_1511778846" r:id="rId16"/>
+          <o:OLEObject Type="Embed" ProgID="Visio.Drawing.15" ShapeID="_x0000_i1028" DrawAspect="Content" ObjectID="_1511783800" r:id="rId16"/>
         </w:object>
       </w:r>
       <w:r>
@@ -1145,7 +1145,7 @@
           <v:shape id="_x0000_i1029" type="#_x0000_t75" style="width:249pt;height:237pt" o:ole="">
             <v:imagedata r:id="rId17" o:title=""/>
           </v:shape>
-          <o:OLEObject Type="Embed" ProgID="Visio.Drawing.15" ShapeID="_x0000_i1029" DrawAspect="Content" ObjectID="_1511778847" r:id="rId18"/>
+          <o:OLEObject Type="Embed" ProgID="Visio.Drawing.15" ShapeID="_x0000_i1029" DrawAspect="Content" ObjectID="_1511783801" r:id="rId18"/>
         </w:object>
       </w:r>
     </w:p>
@@ -4811,6 +4811,7 @@
                 <w:lang w:val="en-US"/>
               </w:rPr>
             </w:pPr>
+            <w:bookmarkStart w:id="1" w:name="_GoBack"/>
             <w:r>
               <w:rPr>
                 <w:rFonts w:ascii="Consolas" w:hAnsi="Consolas" w:cs="Consolas"/>
@@ -4818,6 +4819,7 @@
               </w:rPr>
               <w:t>Klient</w:t>
             </w:r>
+            <w:bookmarkEnd w:id="1"/>
           </w:p>
         </w:tc>
         <w:tc>
@@ -6153,12 +6155,7 @@
         <w:t>określające</w:t>
       </w:r>
       <w:r>
-        <w:t xml:space="preserve"> długość danych. Pojęcie długości jest rozumiane zależnie od danej – może być to długość w bajtach, może być to liczba danych zawartych w tej da</w:t>
-      </w:r>
-      <w:bookmarkStart w:id="1" w:name="_GoBack"/>
-      <w:bookmarkEnd w:id="1"/>
-      <w:r>
-        <w:t xml:space="preserve">nej (tylko dla </w:t>
+        <w:t xml:space="preserve"> długość danych. Pojęcie długości jest rozumiane zależnie od danej – może być to długość w bajtach, może być to liczba danych zawartych w tej danej (tylko dla </w:t>
       </w:r>
       <w:r>
         <w:t>kolekcji</w:t>
@@ -7277,7 +7274,7 @@
           <v:shape id="_x0000_i1030" type="#_x0000_t75" style="width:522.75pt;height:133.5pt" o:ole="">
             <v:imagedata r:id="rId20" o:title=""/>
           </v:shape>
-          <o:OLEObject Type="Embed" ProgID="Visio.Drawing.15" ShapeID="_x0000_i1030" DrawAspect="Content" ObjectID="_1511778848" r:id="rId21"/>
+          <o:OLEObject Type="Embed" ProgID="Visio.Drawing.15" ShapeID="_x0000_i1030" DrawAspect="Content" ObjectID="_1511783802" r:id="rId21"/>
         </w:object>
       </w:r>
     </w:p>
@@ -10681,7 +10678,7 @@
 </file>
 
 <file path=customXml/itemProps1.xml><?xml version="1.0" encoding="utf-8"?>
-<ds:datastoreItem xmlns:ds="http://schemas.openxmlformats.org/officeDocument/2006/customXml" ds:itemID="{3078F008-C9AE-4C32-AE15-7CB1F8AA82F6}">
+<ds:datastoreItem xmlns:ds="http://schemas.openxmlformats.org/officeDocument/2006/customXml" ds:itemID="{42F1D097-1AB6-47B5-B990-210C7114825C}">
   <ds:schemaRefs>
     <ds:schemaRef ds:uri="http://schemas.openxmlformats.org/officeDocument/2006/bibliography"/>
   </ds:schemaRefs>

--- a/Pw.Elka.TIN/dokumentacja.docx
+++ b/Pw.Elka.TIN/dokumentacja.docx
@@ -1,10 +1,10 @@
 
 <file path=word/document.xml><?xml version="1.0" encoding="utf-8"?>
-<w:document xmlns:wpc="http://schemas.microsoft.com/office/word/2010/wordprocessingCanvas" xmlns:mc="http://schemas.openxmlformats.org/markup-compatibility/2006" xmlns:o="urn:schemas-microsoft-com:office:office" xmlns:r="http://schemas.openxmlformats.org/officeDocument/2006/relationships" xmlns:m="http://schemas.openxmlformats.org/officeDocument/2006/math" xmlns:v="urn:schemas-microsoft-com:vml" xmlns:wp14="http://schemas.microsoft.com/office/word/2010/wordprocessingDrawing" xmlns:wp="http://schemas.openxmlformats.org/drawingml/2006/wordprocessingDrawing" xmlns:w10="urn:schemas-microsoft-com:office:word" xmlns:w="http://schemas.openxmlformats.org/wordprocessingml/2006/main" xmlns:w14="http://schemas.microsoft.com/office/word/2010/wordml" xmlns:w15="http://schemas.microsoft.com/office/word/2012/wordml" xmlns:wpg="http://schemas.microsoft.com/office/word/2010/wordprocessingGroup" xmlns:wpi="http://schemas.microsoft.com/office/word/2010/wordprocessingInk" xmlns:wne="http://schemas.microsoft.com/office/word/2006/wordml" xmlns:wps="http://schemas.microsoft.com/office/word/2010/wordprocessingShape" mc:Ignorable="w14 w15 wp14">
+<w:document xmlns:ve="http://schemas.openxmlformats.org/markup-compatibility/2006" xmlns:o="urn:schemas-microsoft-com:office:office" xmlns:r="http://schemas.openxmlformats.org/officeDocument/2006/relationships" xmlns:m="http://schemas.openxmlformats.org/officeDocument/2006/math" xmlns:v="urn:schemas-microsoft-com:vml" xmlns:wp="http://schemas.openxmlformats.org/drawingml/2006/wordprocessingDrawing" xmlns:w10="urn:schemas-microsoft-com:office:word" xmlns:w="http://schemas.openxmlformats.org/wordprocessingml/2006/main" xmlns:wne="http://schemas.microsoft.com/office/word/2006/wordml">
   <w:body>
     <w:p>
       <w:pPr>
-        <w:pStyle w:val="Title"/>
+        <w:pStyle w:val="Tytu"/>
       </w:pPr>
       <w:r>
         <w:t>Dokumentacja</w:t>
@@ -18,7 +18,7 @@
     </w:p>
     <w:p>
       <w:pPr>
-        <w:pStyle w:val="Subtitle"/>
+        <w:pStyle w:val="Podtytu"/>
         <w:spacing w:after="0"/>
       </w:pPr>
       <w:r>
@@ -30,7 +30,7 @@
     </w:p>
     <w:p>
       <w:pPr>
-        <w:pStyle w:val="Subtitle"/>
+        <w:pStyle w:val="Podtytu"/>
         <w:spacing w:after="0"/>
       </w:pPr>
       <w:r>
@@ -39,7 +39,7 @@
     </w:p>
     <w:p>
       <w:pPr>
-        <w:pStyle w:val="Heading1"/>
+        <w:pStyle w:val="Nagwek1"/>
       </w:pPr>
       <w:r>
         <w:t>1.Wstęp</w:t>
@@ -373,7 +373,7 @@
     </w:p>
     <w:p>
       <w:pPr>
-        <w:pStyle w:val="Heading2"/>
+        <w:pStyle w:val="Nagwek2"/>
         <w:numPr>
           <w:ilvl w:val="1"/>
           <w:numId w:val="2"/>
@@ -407,7 +407,7 @@
     </w:p>
     <w:p>
       <w:pPr>
-        <w:pStyle w:val="ListParagraph"/>
+        <w:pStyle w:val="Akapitzlist"/>
         <w:numPr>
           <w:ilvl w:val="0"/>
           <w:numId w:val="1"/>
@@ -423,7 +423,7 @@
     </w:p>
     <w:p>
       <w:pPr>
-        <w:pStyle w:val="ListParagraph"/>
+        <w:pStyle w:val="Akapitzlist"/>
         <w:numPr>
           <w:ilvl w:val="0"/>
           <w:numId w:val="1"/>
@@ -436,7 +436,7 @@
     </w:p>
     <w:p>
       <w:pPr>
-        <w:pStyle w:val="ListParagraph"/>
+        <w:pStyle w:val="Akapitzlist"/>
         <w:numPr>
           <w:ilvl w:val="0"/>
           <w:numId w:val="1"/>
@@ -449,7 +449,7 @@
     </w:p>
     <w:p>
       <w:pPr>
-        <w:pStyle w:val="ListParagraph"/>
+        <w:pStyle w:val="Akapitzlist"/>
         <w:numPr>
           <w:ilvl w:val="0"/>
           <w:numId w:val="1"/>
@@ -471,7 +471,7 @@
     </w:p>
     <w:p>
       <w:pPr>
-        <w:pStyle w:val="Heading1"/>
+        <w:pStyle w:val="Nagwek1"/>
         <w:spacing w:before="0"/>
       </w:pPr>
       <w:r>
@@ -560,7 +560,7 @@
     </w:p>
     <w:p>
       <w:pPr>
-        <w:pStyle w:val="Heading1"/>
+        <w:pStyle w:val="Nagwek1"/>
         <w:spacing w:before="0"/>
       </w:pPr>
       <w:r>
@@ -803,7 +803,7 @@
     </w:p>
     <w:p>
       <w:pPr>
-        <w:pStyle w:val="Heading1"/>
+        <w:pStyle w:val="Nagwek1"/>
         <w:spacing w:before="0"/>
       </w:pPr>
       <w:r>
@@ -988,7 +988,7 @@
     </w:p>
     <w:p>
       <w:pPr>
-        <w:pStyle w:val="Heading1"/>
+        <w:pStyle w:val="Nagwek1"/>
       </w:pPr>
       <w:r>
         <w:t xml:space="preserve">5. </w:t>
@@ -1019,16 +1019,16 @@
             <v:path o:extrusionok="f" gradientshapeok="t" o:connecttype="rect"/>
             <o:lock v:ext="edit" aspectratio="t"/>
           </v:shapetype>
-          <v:shape id="_x0000_i1025" type="#_x0000_t75" style="width:500.25pt;height:398.25pt" o:ole="">
+          <v:shape id="_x0000_i1025" type="#_x0000_t75" style="width:500.4pt;height:398.4pt" o:ole="">
             <v:imagedata r:id="rId9" o:title=""/>
           </v:shape>
-          <o:OLEObject Type="Embed" ProgID="Visio.Drawing.15" ShapeID="_x0000_i1025" DrawAspect="Content" ObjectID="_1511783797" r:id="rId10"/>
+          <o:OLEObject Type="Embed" ProgID="Visio.Drawing.15" ShapeID="_x0000_i1025" DrawAspect="Content" ObjectID="_1511790581" r:id="rId10"/>
         </w:object>
       </w:r>
     </w:p>
     <w:p>
       <w:pPr>
-        <w:pStyle w:val="Heading1"/>
+        <w:pStyle w:val="Nagwek1"/>
       </w:pPr>
       <w:r>
         <w:t xml:space="preserve">6. </w:t>
@@ -1089,7 +1089,7 @@
     </w:p>
     <w:p>
       <w:pPr>
-        <w:pStyle w:val="Heading1"/>
+        <w:pStyle w:val="Nagwek1"/>
       </w:pPr>
       <w:r>
         <w:lastRenderedPageBreak/>
@@ -1108,10 +1108,10 @@
     <w:p>
       <w:r>
         <w:object w:dxaOrig="12061" w:dyaOrig="15466">
-          <v:shape id="_x0000_i1026" type="#_x0000_t75" style="width:522.75pt;height:670.5pt" o:ole="">
+          <v:shape id="_x0000_i1026" type="#_x0000_t75" style="width:522.6pt;height:670.2pt" o:ole="">
             <v:imagedata r:id="rId11" o:title=""/>
           </v:shape>
-          <o:OLEObject Type="Embed" ProgID="Visio.Drawing.15" ShapeID="_x0000_i1026" DrawAspect="Content" ObjectID="_1511783798" r:id="rId12"/>
+          <o:OLEObject Type="Embed" ProgID="Visio.Drawing.15" ShapeID="_x0000_i1026" DrawAspect="Content" ObjectID="_1511790582" r:id="rId12"/>
         </w:object>
       </w:r>
     </w:p>
@@ -1119,20 +1119,20 @@
     <w:p>
       <w:r>
         <w:object w:dxaOrig="12676" w:dyaOrig="6870">
-          <v:shape id="_x0000_i1027" type="#_x0000_t75" style="width:522.75pt;height:283.5pt" o:ole="">
+          <v:shape id="_x0000_i1027" type="#_x0000_t75" style="width:522.6pt;height:283.2pt" o:ole="">
             <v:imagedata r:id="rId13" o:title=""/>
           </v:shape>
-          <o:OLEObject Type="Embed" ProgID="Visio.Drawing.15" ShapeID="_x0000_i1027" DrawAspect="Content" ObjectID="_1511783799" r:id="rId14"/>
+          <o:OLEObject Type="Embed" ProgID="Visio.Drawing.15" ShapeID="_x0000_i1027" DrawAspect="Content" ObjectID="_1511790583" r:id="rId14"/>
         </w:object>
       </w:r>
     </w:p>
     <w:p>
       <w:r>
         <w:object w:dxaOrig="8257" w:dyaOrig="4068">
-          <v:shape id="_x0000_i1028" type="#_x0000_t75" style="width:412.5pt;height:203.25pt" o:ole="">
+          <v:shape id="_x0000_i1028" type="#_x0000_t75" style="width:412.2pt;height:203.4pt" o:ole="">
             <v:imagedata r:id="rId15" o:title=""/>
           </v:shape>
-          <o:OLEObject Type="Embed" ProgID="Visio.Drawing.15" ShapeID="_x0000_i1028" DrawAspect="Content" ObjectID="_1511783800" r:id="rId16"/>
+          <o:OLEObject Type="Embed" ProgID="Visio.Drawing.15" ShapeID="_x0000_i1028" DrawAspect="Content" ObjectID="_1511790584" r:id="rId16"/>
         </w:object>
       </w:r>
       <w:r>
@@ -1145,13 +1145,13 @@
           <v:shape id="_x0000_i1029" type="#_x0000_t75" style="width:249pt;height:237pt" o:ole="">
             <v:imagedata r:id="rId17" o:title=""/>
           </v:shape>
-          <o:OLEObject Type="Embed" ProgID="Visio.Drawing.15" ShapeID="_x0000_i1029" DrawAspect="Content" ObjectID="_1511783801" r:id="rId18"/>
+          <o:OLEObject Type="Embed" ProgID="Visio.Drawing.15" ShapeID="_x0000_i1029" DrawAspect="Content" ObjectID="_1511790585" r:id="rId18"/>
         </w:object>
       </w:r>
     </w:p>
     <w:p>
       <w:pPr>
-        <w:pStyle w:val="Heading1"/>
+        <w:pStyle w:val="Nagwek1"/>
       </w:pPr>
       <w:r>
         <w:lastRenderedPageBreak/>
@@ -1209,7 +1209,7 @@
     </w:p>
     <w:p>
       <w:pPr>
-        <w:pStyle w:val="Heading1"/>
+        <w:pStyle w:val="Nagwek1"/>
         <w:jc w:val="center"/>
         <w:rPr>
           <w:lang w:val="en-US"/>
@@ -1290,7 +1290,7 @@
     </w:p>
     <w:p>
       <w:pPr>
-        <w:pStyle w:val="Heading1"/>
+        <w:pStyle w:val="Nagwek1"/>
         <w:rPr>
           <w:lang w:val="en-US"/>
         </w:rPr>
@@ -1305,9 +1305,9 @@
     </w:p>
     <w:tbl>
       <w:tblPr>
-        <w:tblStyle w:val="TableGrid"/>
+        <w:tblStyle w:val="Tabela-Siatka"/>
         <w:tblW w:w="0" w:type="auto"/>
-        <w:tblLook w:val="04A0" w:firstRow="1" w:lastRow="0" w:firstColumn="1" w:lastColumn="0" w:noHBand="0" w:noVBand="1"/>
+        <w:tblLook w:val="04A0"/>
       </w:tblPr>
       <w:tblGrid>
         <w:gridCol w:w="5353"/>
@@ -1502,7 +1502,7 @@
     </w:p>
     <w:p>
       <w:pPr>
-        <w:pStyle w:val="Heading2"/>
+        <w:pStyle w:val="Nagwek2"/>
       </w:pPr>
       <w:r>
         <w:t>9.1 Typy komunikatów</w:t>
@@ -1527,9 +1527,9 @@
     </w:p>
     <w:tbl>
       <w:tblPr>
-        <w:tblStyle w:val="TableGrid"/>
+        <w:tblStyle w:val="Tabela-Siatka"/>
         <w:tblW w:w="0" w:type="auto"/>
-        <w:tblLook w:val="04A0" w:firstRow="1" w:lastRow="0" w:firstColumn="1" w:lastColumn="0" w:noHBand="0" w:noVBand="1"/>
+        <w:tblLook w:val="04A0"/>
       </w:tblPr>
       <w:tblGrid>
         <w:gridCol w:w="1008"/>
@@ -1897,6 +1897,12 @@
               </w:rPr>
               <w:t>HASH</w:t>
             </w:r>
+            <w:r>
+              <w:rPr>
+                <w:rFonts w:ascii="Consolas" w:hAnsi="Consolas" w:cs="Consolas"/>
+              </w:rPr>
+              <w:t>AUTH</w:t>
+            </w:r>
           </w:p>
         </w:tc>
       </w:tr>
@@ -6166,10 +6172,10 @@
     </w:p>
     <w:tbl>
       <w:tblPr>
-        <w:tblStyle w:val="TableGrid"/>
+        <w:tblStyle w:val="Tabela-Siatka"/>
         <w:tblW w:w="10740" w:type="dxa"/>
         <w:tblLayout w:type="fixed"/>
-        <w:tblLook w:val="04A0" w:firstRow="1" w:lastRow="0" w:firstColumn="1" w:lastColumn="0" w:noHBand="0" w:noVBand="1"/>
+        <w:tblLook w:val="04A0"/>
       </w:tblPr>
       <w:tblGrid>
         <w:gridCol w:w="1008"/>
@@ -6450,6 +6456,12 @@
               </w:rPr>
               <w:t>HASH</w:t>
             </w:r>
+            <w:r>
+              <w:rPr>
+                <w:rFonts w:ascii="Consolas" w:hAnsi="Consolas" w:cs="Consolas"/>
+              </w:rPr>
+              <w:t>AUTH</w:t>
+            </w:r>
           </w:p>
         </w:tc>
         <w:tc>
@@ -6466,7 +6478,7 @@
               <w:rPr>
                 <w:rFonts w:ascii="Consolas" w:hAnsi="Consolas" w:cs="Consolas"/>
               </w:rPr>
-              <w:t>Hash hasła klienta</w:t>
+              <w:t>Wartość całkowita powstała z zahashowania funkcją DJB stringa powstałego ze skonkatenowania hashu hasła klienta i salta</w:t>
             </w:r>
           </w:p>
         </w:tc>
@@ -6484,7 +6496,7 @@
               <w:rPr>
                 <w:rFonts w:ascii="Consolas" w:hAnsi="Consolas" w:cs="Consolas"/>
               </w:rPr>
-              <w:t>ASCII</w:t>
+              <w:t>INT</w:t>
             </w:r>
           </w:p>
         </w:tc>
@@ -6762,6 +6774,7 @@
               <w:rPr>
                 <w:rFonts w:ascii="Consolas" w:hAnsi="Consolas" w:cs="Consolas"/>
               </w:rPr>
+              <w:lastRenderedPageBreak/>
               <w:t>9.2.7</w:t>
             </w:r>
           </w:p>
@@ -6836,7 +6849,6 @@
               <w:rPr>
                 <w:rFonts w:ascii="Consolas" w:hAnsi="Consolas" w:cs="Consolas"/>
               </w:rPr>
-              <w:lastRenderedPageBreak/>
               <w:t>9.2.8</w:t>
             </w:r>
           </w:p>
@@ -7256,7 +7268,7 @@
     </w:p>
     <w:p>
       <w:pPr>
-        <w:pStyle w:val="Heading2"/>
+        <w:pStyle w:val="Nagwek2"/>
       </w:pPr>
       <w:r>
         <w:t>9.2 Diagram stanów modułu ClientSession</w:t>
@@ -7267,20 +7279,20 @@
     </w:p>
     <w:p>
       <w:pPr>
-        <w:pStyle w:val="Heading1"/>
+        <w:pStyle w:val="Nagwek1"/>
       </w:pPr>
       <w:r>
         <w:object w:dxaOrig="17076" w:dyaOrig="4380">
-          <v:shape id="_x0000_i1030" type="#_x0000_t75" style="width:522.75pt;height:133.5pt" o:ole="">
+          <v:shape id="_x0000_i1030" type="#_x0000_t75" style="width:522.6pt;height:133.8pt" o:ole="">
             <v:imagedata r:id="rId20" o:title=""/>
           </v:shape>
-          <o:OLEObject Type="Embed" ProgID="Visio.Drawing.15" ShapeID="_x0000_i1030" DrawAspect="Content" ObjectID="_1511783802" r:id="rId21"/>
+          <o:OLEObject Type="Embed" ProgID="Visio.Drawing.15" ShapeID="_x0000_i1030" DrawAspect="Content" ObjectID="_1511790586" r:id="rId21"/>
         </w:object>
       </w:r>
     </w:p>
     <w:p>
       <w:pPr>
-        <w:pStyle w:val="Heading1"/>
+        <w:pStyle w:val="Nagwek1"/>
       </w:pPr>
       <w:r>
         <w:t>10. Opis protokołu szyfrującego</w:t>
@@ -7407,9 +7419,9 @@
     </w:p>
     <w:tbl>
       <w:tblPr>
-        <w:tblStyle w:val="TableGrid"/>
+        <w:tblStyle w:val="Tabela-Siatka"/>
         <w:tblW w:w="0" w:type="auto"/>
-        <w:tblLook w:val="04A0" w:firstRow="1" w:lastRow="0" w:firstColumn="1" w:lastColumn="0" w:noHBand="0" w:noVBand="1"/>
+        <w:tblLook w:val="04A0"/>
       </w:tblPr>
       <w:tblGrid>
         <w:gridCol w:w="2093"/>
@@ -7587,9 +7599,9 @@
     </w:p>
     <w:tbl>
       <w:tblPr>
-        <w:tblStyle w:val="TableGrid"/>
+        <w:tblStyle w:val="Tabela-Siatka"/>
         <w:tblW w:w="0" w:type="auto"/>
-        <w:tblLook w:val="04A0" w:firstRow="1" w:lastRow="0" w:firstColumn="1" w:lastColumn="0" w:noHBand="0" w:noVBand="1"/>
+        <w:tblLook w:val="04A0"/>
       </w:tblPr>
       <w:tblGrid>
         <w:gridCol w:w="696"/>
@@ -7753,6 +7765,7 @@
           <w:sz w:val="26"/>
           <w:szCs w:val="26"/>
         </w:rPr>
+        <w:lastRenderedPageBreak/>
         <w:t>10.3</w:t>
       </w:r>
       <w:r>
@@ -7775,7 +7788,6 @@
         </w:rPr>
       </w:pPr>
       <w:r>
-        <w:lastRenderedPageBreak/>
         <w:tab/>
         <w:t>Szyfrowanie XOR protokołu szyfrującego modułu Cipher jest bezstanowe. Ogranicza się ono do jednej operacji zaszyfrowania</w:t>
       </w:r>
@@ -7788,7 +7800,7 @@
     </w:p>
     <w:p>
       <w:pPr>
-        <w:pStyle w:val="Heading1"/>
+        <w:pStyle w:val="Nagwek1"/>
       </w:pPr>
       <w:r>
         <w:t>1</w:t>
@@ -7812,16 +7824,7 @@
         <w:t xml:space="preserve"> to moduł oparty o protokół bezstanowy, który</w:t>
       </w:r>
       <w:r>
-        <w:t xml:space="preserve"> po stronie serwera odpowiadał będzie za bezpośrednią komunikację z klientem</w:t>
-      </w:r>
-      <w:r>
-        <w:t xml:space="preserve"> </w:t>
-      </w:r>
-      <w:r>
-        <w:t xml:space="preserve">. </w:t>
-      </w:r>
-      <w:r>
-        <w:t xml:space="preserve"> </w:t>
+        <w:t xml:space="preserve"> po stronie serwera odpowiadał będzie za bezpośrednią komunikację z klientem. </w:t>
       </w:r>
     </w:p>
     <w:p>
@@ -7952,7 +7955,7 @@
     <w:p/>
     <w:p>
       <w:pPr>
-        <w:pStyle w:val="Heading1"/>
+        <w:pStyle w:val="Nagwek1"/>
       </w:pPr>
       <w:r>
         <w:rPr>
@@ -8061,7 +8064,7 @@
     <w:p/>
     <w:p>
       <w:pPr>
-        <w:pStyle w:val="Heading1"/>
+        <w:pStyle w:val="Nagwek1"/>
         <w:spacing w:before="0"/>
       </w:pPr>
       <w:r>
@@ -8335,7 +8338,7 @@
     </w:p>
     <w:p>
       <w:pPr>
-        <w:pStyle w:val="Heading1"/>
+        <w:pStyle w:val="Nagwek1"/>
         <w:spacing w:before="0"/>
       </w:pPr>
       <w:r>
@@ -8350,7 +8353,7 @@
     </w:p>
     <w:p>
       <w:pPr>
-        <w:pStyle w:val="Heading2"/>
+        <w:pStyle w:val="Nagwek2"/>
         <w:spacing w:before="0"/>
       </w:pPr>
       <w:r>
@@ -8414,7 +8417,7 @@
     </w:p>
     <w:p>
       <w:pPr>
-        <w:pStyle w:val="Heading2"/>
+        <w:pStyle w:val="Nagwek2"/>
         <w:spacing w:before="0"/>
       </w:pPr>
       <w:r>
@@ -8460,7 +8463,7 @@
     </w:p>
     <w:p>
       <w:pPr>
-        <w:pStyle w:val="Heading2"/>
+        <w:pStyle w:val="Nagwek2"/>
         <w:spacing w:before="0"/>
         <w:rPr>
           <w:lang w:val="en-US"/>
@@ -8547,7 +8550,7 @@
     </w:p>
     <w:p>
       <w:pPr>
-        <w:pStyle w:val="Heading2"/>
+        <w:pStyle w:val="Nagwek2"/>
         <w:spacing w:before="0"/>
       </w:pPr>
       <w:r>
@@ -9314,7 +9317,7 @@
 </file>
 
 <file path=word/endnotes.xml><?xml version="1.0" encoding="utf-8"?>
-<w:endnotes xmlns:wpc="http://schemas.microsoft.com/office/word/2010/wordprocessingCanvas" xmlns:mc="http://schemas.openxmlformats.org/markup-compatibility/2006" xmlns:o="urn:schemas-microsoft-com:office:office" xmlns:r="http://schemas.openxmlformats.org/officeDocument/2006/relationships" xmlns:m="http://schemas.openxmlformats.org/officeDocument/2006/math" xmlns:v="urn:schemas-microsoft-com:vml" xmlns:wp14="http://schemas.microsoft.com/office/word/2010/wordprocessingDrawing" xmlns:wp="http://schemas.openxmlformats.org/drawingml/2006/wordprocessingDrawing" xmlns:w10="urn:schemas-microsoft-com:office:word" xmlns:w="http://schemas.openxmlformats.org/wordprocessingml/2006/main" xmlns:w14="http://schemas.microsoft.com/office/word/2010/wordml" xmlns:w15="http://schemas.microsoft.com/office/word/2012/wordml" xmlns:wpg="http://schemas.microsoft.com/office/word/2010/wordprocessingGroup" xmlns:wpi="http://schemas.microsoft.com/office/word/2010/wordprocessingInk" xmlns:wne="http://schemas.microsoft.com/office/word/2006/wordml" xmlns:wps="http://schemas.microsoft.com/office/word/2010/wordprocessingShape" mc:Ignorable="w14 w15 wp14">
+<w:endnotes xmlns:ve="http://schemas.openxmlformats.org/markup-compatibility/2006" xmlns:o="urn:schemas-microsoft-com:office:office" xmlns:r="http://schemas.openxmlformats.org/officeDocument/2006/relationships" xmlns:m="http://schemas.openxmlformats.org/officeDocument/2006/math" xmlns:v="urn:schemas-microsoft-com:vml" xmlns:wp="http://schemas.openxmlformats.org/drawingml/2006/wordprocessingDrawing" xmlns:w10="urn:schemas-microsoft-com:office:word" xmlns:w="http://schemas.openxmlformats.org/wordprocessingml/2006/main" xmlns:wne="http://schemas.microsoft.com/office/word/2006/wordml">
   <w:endnote w:type="separator" w:id="-1">
     <w:p>
       <w:pPr>
@@ -9339,7 +9342,7 @@
 </file>
 
 <file path=word/footnotes.xml><?xml version="1.0" encoding="utf-8"?>
-<w:footnotes xmlns:wpc="http://schemas.microsoft.com/office/word/2010/wordprocessingCanvas" xmlns:mc="http://schemas.openxmlformats.org/markup-compatibility/2006" xmlns:o="urn:schemas-microsoft-com:office:office" xmlns:r="http://schemas.openxmlformats.org/officeDocument/2006/relationships" xmlns:m="http://schemas.openxmlformats.org/officeDocument/2006/math" xmlns:v="urn:schemas-microsoft-com:vml" xmlns:wp14="http://schemas.microsoft.com/office/word/2010/wordprocessingDrawing" xmlns:wp="http://schemas.openxmlformats.org/drawingml/2006/wordprocessingDrawing" xmlns:w10="urn:schemas-microsoft-com:office:word" xmlns:w="http://schemas.openxmlformats.org/wordprocessingml/2006/main" xmlns:w14="http://schemas.microsoft.com/office/word/2010/wordml" xmlns:w15="http://schemas.microsoft.com/office/word/2012/wordml" xmlns:wpg="http://schemas.microsoft.com/office/word/2010/wordprocessingGroup" xmlns:wpi="http://schemas.microsoft.com/office/word/2010/wordprocessingInk" xmlns:wne="http://schemas.microsoft.com/office/word/2006/wordml" xmlns:wps="http://schemas.microsoft.com/office/word/2010/wordprocessingShape" mc:Ignorable="w14 w15 wp14">
+<w:footnotes xmlns:ve="http://schemas.openxmlformats.org/markup-compatibility/2006" xmlns:o="urn:schemas-microsoft-com:office:office" xmlns:r="http://schemas.openxmlformats.org/officeDocument/2006/relationships" xmlns:m="http://schemas.openxmlformats.org/officeDocument/2006/math" xmlns:v="urn:schemas-microsoft-com:vml" xmlns:wp="http://schemas.openxmlformats.org/drawingml/2006/wordprocessingDrawing" xmlns:w10="urn:schemas-microsoft-com:office:word" xmlns:w="http://schemas.openxmlformats.org/wordprocessingml/2006/main" xmlns:wne="http://schemas.microsoft.com/office/word/2006/wordml">
   <w:footnote w:type="separator" w:id="-1">
     <w:p>
       <w:pPr>
@@ -9364,7 +9367,7 @@
 </file>
 
 <file path=word/numbering.xml><?xml version="1.0" encoding="utf-8"?>
-<w:numbering xmlns:wpc="http://schemas.microsoft.com/office/word/2010/wordprocessingCanvas" xmlns:mc="http://schemas.openxmlformats.org/markup-compatibility/2006" xmlns:o="urn:schemas-microsoft-com:office:office" xmlns:r="http://schemas.openxmlformats.org/officeDocument/2006/relationships" xmlns:m="http://schemas.openxmlformats.org/officeDocument/2006/math" xmlns:v="urn:schemas-microsoft-com:vml" xmlns:wp14="http://schemas.microsoft.com/office/word/2010/wordprocessingDrawing" xmlns:wp="http://schemas.openxmlformats.org/drawingml/2006/wordprocessingDrawing" xmlns:w10="urn:schemas-microsoft-com:office:word" xmlns:w="http://schemas.openxmlformats.org/wordprocessingml/2006/main" xmlns:w14="http://schemas.microsoft.com/office/word/2010/wordml" xmlns:w15="http://schemas.microsoft.com/office/word/2012/wordml" xmlns:wpg="http://schemas.microsoft.com/office/word/2010/wordprocessingGroup" xmlns:wpi="http://schemas.microsoft.com/office/word/2010/wordprocessingInk" xmlns:wne="http://schemas.microsoft.com/office/word/2006/wordml" xmlns:wps="http://schemas.microsoft.com/office/word/2010/wordprocessingShape" mc:Ignorable="w14 w15 wp14">
+<w:numbering xmlns:ve="http://schemas.openxmlformats.org/markup-compatibility/2006" xmlns:o="urn:schemas-microsoft-com:office:office" xmlns:r="http://schemas.openxmlformats.org/officeDocument/2006/relationships" xmlns:m="http://schemas.openxmlformats.org/officeDocument/2006/math" xmlns:v="urn:schemas-microsoft-com:vml" xmlns:wp="http://schemas.openxmlformats.org/drawingml/2006/wordprocessingDrawing" xmlns:w10="urn:schemas-microsoft-com:office:word" xmlns:w="http://schemas.openxmlformats.org/wordprocessingml/2006/main" xmlns:wne="http://schemas.microsoft.com/office/word/2006/wordml">
   <w:abstractNum w:abstractNumId="0">
     <w:nsid w:val="5DF9606B"/>
     <w:multiLevelType w:val="hybridMultilevel"/>
@@ -9601,7 +9604,7 @@
 </file>
 
 <file path=word/styles.xml><?xml version="1.0" encoding="utf-8"?>
-<w:styles xmlns:mc="http://schemas.openxmlformats.org/markup-compatibility/2006" xmlns:r="http://schemas.openxmlformats.org/officeDocument/2006/relationships" xmlns:w="http://schemas.openxmlformats.org/wordprocessingml/2006/main" xmlns:w14="http://schemas.microsoft.com/office/word/2010/wordml" xmlns:w15="http://schemas.microsoft.com/office/word/2012/wordml" mc:Ignorable="w14 w15">
+<w:styles xmlns:r="http://schemas.openxmlformats.org/officeDocument/2006/relationships" xmlns:w="http://schemas.openxmlformats.org/wordprocessingml/2006/main">
   <w:docDefaults>
     <w:rPrDefault>
       <w:rPr>
@@ -9617,389 +9620,155 @@
       </w:pPr>
     </w:pPrDefault>
   </w:docDefaults>
-  <w:latentStyles w:defLockedState="0" w:defUIPriority="99" w:defSemiHidden="0" w:defUnhideWhenUsed="0" w:defQFormat="0" w:count="371">
-    <w:lsdException w:name="Normal" w:uiPriority="0" w:qFormat="1"/>
-    <w:lsdException w:name="heading 1" w:uiPriority="9" w:qFormat="1"/>
-    <w:lsdException w:name="heading 2" w:semiHidden="1" w:uiPriority="9" w:unhideWhenUsed="1" w:qFormat="1"/>
-    <w:lsdException w:name="heading 3" w:semiHidden="1" w:uiPriority="9" w:unhideWhenUsed="1" w:qFormat="1"/>
-    <w:lsdException w:name="heading 4" w:semiHidden="1" w:uiPriority="9" w:unhideWhenUsed="1" w:qFormat="1"/>
-    <w:lsdException w:name="heading 5" w:semiHidden="1" w:uiPriority="9" w:unhideWhenUsed="1" w:qFormat="1"/>
-    <w:lsdException w:name="heading 6" w:semiHidden="1" w:uiPriority="9" w:unhideWhenUsed="1" w:qFormat="1"/>
-    <w:lsdException w:name="heading 7" w:semiHidden="1" w:uiPriority="9" w:unhideWhenUsed="1" w:qFormat="1"/>
-    <w:lsdException w:name="heading 8" w:semiHidden="1" w:uiPriority="9" w:unhideWhenUsed="1" w:qFormat="1"/>
-    <w:lsdException w:name="heading 9" w:semiHidden="1" w:uiPriority="9" w:unhideWhenUsed="1" w:qFormat="1"/>
-    <w:lsdException w:name="index 1" w:semiHidden="1" w:unhideWhenUsed="1"/>
-    <w:lsdException w:name="index 2" w:semiHidden="1" w:unhideWhenUsed="1"/>
-    <w:lsdException w:name="index 3" w:semiHidden="1" w:unhideWhenUsed="1"/>
-    <w:lsdException w:name="index 4" w:semiHidden="1" w:unhideWhenUsed="1"/>
-    <w:lsdException w:name="index 5" w:semiHidden="1" w:unhideWhenUsed="1"/>
-    <w:lsdException w:name="index 6" w:semiHidden="1" w:unhideWhenUsed="1"/>
-    <w:lsdException w:name="index 7" w:semiHidden="1" w:unhideWhenUsed="1"/>
-    <w:lsdException w:name="index 8" w:semiHidden="1" w:unhideWhenUsed="1"/>
-    <w:lsdException w:name="index 9" w:semiHidden="1" w:unhideWhenUsed="1"/>
-    <w:lsdException w:name="toc 1" w:semiHidden="1" w:uiPriority="39" w:unhideWhenUsed="1"/>
-    <w:lsdException w:name="toc 2" w:semiHidden="1" w:uiPriority="39" w:unhideWhenUsed="1"/>
-    <w:lsdException w:name="toc 3" w:semiHidden="1" w:uiPriority="39" w:unhideWhenUsed="1"/>
-    <w:lsdException w:name="toc 4" w:semiHidden="1" w:uiPriority="39" w:unhideWhenUsed="1"/>
-    <w:lsdException w:name="toc 5" w:semiHidden="1" w:uiPriority="39" w:unhideWhenUsed="1"/>
-    <w:lsdException w:name="toc 6" w:semiHidden="1" w:uiPriority="39" w:unhideWhenUsed="1"/>
-    <w:lsdException w:name="toc 7" w:semiHidden="1" w:uiPriority="39" w:unhideWhenUsed="1"/>
-    <w:lsdException w:name="toc 8" w:semiHidden="1" w:uiPriority="39" w:unhideWhenUsed="1"/>
-    <w:lsdException w:name="toc 9" w:semiHidden="1" w:uiPriority="39" w:unhideWhenUsed="1"/>
-    <w:lsdException w:name="Normal Indent" w:semiHidden="1" w:unhideWhenUsed="1"/>
-    <w:lsdException w:name="footnote text" w:semiHidden="1" w:unhideWhenUsed="1"/>
-    <w:lsdException w:name="annotation text" w:semiHidden="1" w:unhideWhenUsed="1"/>
-    <w:lsdException w:name="header" w:semiHidden="1" w:unhideWhenUsed="1"/>
-    <w:lsdException w:name="footer" w:semiHidden="1" w:unhideWhenUsed="1"/>
-    <w:lsdException w:name="index heading" w:semiHidden="1" w:unhideWhenUsed="1"/>
-    <w:lsdException w:name="caption" w:semiHidden="1" w:uiPriority="35" w:unhideWhenUsed="1" w:qFormat="1"/>
-    <w:lsdException w:name="table of figures" w:semiHidden="1" w:unhideWhenUsed="1"/>
-    <w:lsdException w:name="envelope address" w:semiHidden="1" w:unhideWhenUsed="1"/>
-    <w:lsdException w:name="envelope return" w:semiHidden="1" w:unhideWhenUsed="1"/>
-    <w:lsdException w:name="footnote reference" w:semiHidden="1" w:unhideWhenUsed="1"/>
-    <w:lsdException w:name="annotation reference" w:semiHidden="1" w:unhideWhenUsed="1"/>
-    <w:lsdException w:name="line number" w:semiHidden="1" w:unhideWhenUsed="1"/>
-    <w:lsdException w:name="page number" w:semiHidden="1" w:unhideWhenUsed="1"/>
-    <w:lsdException w:name="endnote reference" w:semiHidden="1" w:unhideWhenUsed="1"/>
-    <w:lsdException w:name="endnote text" w:semiHidden="1" w:unhideWhenUsed="1"/>
-    <w:lsdException w:name="table of authorities" w:semiHidden="1" w:unhideWhenUsed="1"/>
-    <w:lsdException w:name="macro" w:semiHidden="1" w:unhideWhenUsed="1"/>
-    <w:lsdException w:name="toa heading" w:semiHidden="1" w:unhideWhenUsed="1"/>
-    <w:lsdException w:name="List" w:semiHidden="1" w:unhideWhenUsed="1"/>
-    <w:lsdException w:name="List Bullet" w:semiHidden="1" w:unhideWhenUsed="1"/>
-    <w:lsdException w:name="List Number" w:semiHidden="1" w:unhideWhenUsed="1"/>
-    <w:lsdException w:name="List 2" w:semiHidden="1" w:unhideWhenUsed="1"/>
-    <w:lsdException w:name="List 3" w:semiHidden="1" w:unhideWhenUsed="1"/>
-    <w:lsdException w:name="List 4" w:semiHidden="1" w:unhideWhenUsed="1"/>
-    <w:lsdException w:name="List 5" w:semiHidden="1" w:unhideWhenUsed="1"/>
-    <w:lsdException w:name="List Bullet 2" w:semiHidden="1" w:unhideWhenUsed="1"/>
-    <w:lsdException w:name="List Bullet 3" w:semiHidden="1" w:unhideWhenUsed="1"/>
-    <w:lsdException w:name="List Bullet 4" w:semiHidden="1" w:unhideWhenUsed="1"/>
-    <w:lsdException w:name="List Bullet 5" w:semiHidden="1" w:unhideWhenUsed="1"/>
-    <w:lsdException w:name="List Number 2" w:semiHidden="1" w:unhideWhenUsed="1"/>
-    <w:lsdException w:name="List Number 3" w:semiHidden="1" w:unhideWhenUsed="1"/>
-    <w:lsdException w:name="List Number 4" w:semiHidden="1" w:unhideWhenUsed="1"/>
-    <w:lsdException w:name="List Number 5" w:semiHidden="1" w:unhideWhenUsed="1"/>
-    <w:lsdException w:name="Title" w:uiPriority="10" w:qFormat="1"/>
-    <w:lsdException w:name="Closing" w:semiHidden="1" w:unhideWhenUsed="1"/>
-    <w:lsdException w:name="Signature" w:semiHidden="1" w:unhideWhenUsed="1"/>
-    <w:lsdException w:name="Default Paragraph Font" w:semiHidden="1" w:uiPriority="1" w:unhideWhenUsed="1"/>
-    <w:lsdException w:name="Body Text" w:semiHidden="1" w:unhideWhenUsed="1"/>
-    <w:lsdException w:name="Body Text Indent" w:semiHidden="1" w:unhideWhenUsed="1"/>
-    <w:lsdException w:name="List Continue" w:semiHidden="1" w:unhideWhenUsed="1"/>
-    <w:lsdException w:name="List Continue 2" w:semiHidden="1" w:unhideWhenUsed="1"/>
-    <w:lsdException w:name="List Continue 3" w:semiHidden="1" w:unhideWhenUsed="1"/>
-    <w:lsdException w:name="List Continue 4" w:semiHidden="1" w:unhideWhenUsed="1"/>
-    <w:lsdException w:name="List Continue 5" w:semiHidden="1" w:unhideWhenUsed="1"/>
-    <w:lsdException w:name="Message Header" w:semiHidden="1" w:unhideWhenUsed="1"/>
-    <w:lsdException w:name="Subtitle" w:uiPriority="11" w:qFormat="1"/>
-    <w:lsdException w:name="Salutation" w:semiHidden="1" w:unhideWhenUsed="1"/>
-    <w:lsdException w:name="Date" w:semiHidden="1" w:unhideWhenUsed="1"/>
-    <w:lsdException w:name="Body Text First Indent" w:semiHidden="1" w:unhideWhenUsed="1"/>
-    <w:lsdException w:name="Body Text First Indent 2" w:semiHidden="1" w:unhideWhenUsed="1"/>
-    <w:lsdException w:name="Note Heading" w:semiHidden="1" w:unhideWhenUsed="1"/>
-    <w:lsdException w:name="Body Text 2" w:semiHidden="1" w:unhideWhenUsed="1"/>
-    <w:lsdException w:name="Body Text 3" w:semiHidden="1" w:unhideWhenUsed="1"/>
-    <w:lsdException w:name="Body Text Indent 2" w:semiHidden="1" w:unhideWhenUsed="1"/>
-    <w:lsdException w:name="Body Text Indent 3" w:semiHidden="1" w:unhideWhenUsed="1"/>
-    <w:lsdException w:name="Block Text" w:semiHidden="1" w:unhideWhenUsed="1"/>
-    <w:lsdException w:name="Hyperlink" w:semiHidden="1" w:unhideWhenUsed="1"/>
-    <w:lsdException w:name="FollowedHyperlink" w:semiHidden="1" w:unhideWhenUsed="1"/>
-    <w:lsdException w:name="Strong" w:uiPriority="22" w:qFormat="1"/>
-    <w:lsdException w:name="Emphasis" w:uiPriority="20" w:qFormat="1"/>
-    <w:lsdException w:name="Document Map" w:semiHidden="1" w:unhideWhenUsed="1"/>
-    <w:lsdException w:name="Plain Text" w:semiHidden="1" w:unhideWhenUsed="1"/>
-    <w:lsdException w:name="E-mail Signature" w:semiHidden="1" w:unhideWhenUsed="1"/>
-    <w:lsdException w:name="HTML Top of Form" w:semiHidden="1" w:unhideWhenUsed="1"/>
-    <w:lsdException w:name="HTML Bottom of Form" w:semiHidden="1" w:unhideWhenUsed="1"/>
-    <w:lsdException w:name="Normal (Web)" w:semiHidden="1" w:unhideWhenUsed="1"/>
-    <w:lsdException w:name="HTML Acronym" w:semiHidden="1" w:unhideWhenUsed="1"/>
-    <w:lsdException w:name="HTML Address" w:semiHidden="1" w:unhideWhenUsed="1"/>
-    <w:lsdException w:name="HTML Cite" w:semiHidden="1" w:unhideWhenUsed="1"/>
-    <w:lsdException w:name="HTML Code" w:semiHidden="1" w:unhideWhenUsed="1"/>
-    <w:lsdException w:name="HTML Definition" w:semiHidden="1" w:unhideWhenUsed="1"/>
-    <w:lsdException w:name="HTML Keyboard" w:semiHidden="1" w:unhideWhenUsed="1"/>
-    <w:lsdException w:name="HTML Preformatted" w:semiHidden="1" w:unhideWhenUsed="1"/>
-    <w:lsdException w:name="HTML Sample" w:semiHidden="1" w:unhideWhenUsed="1"/>
-    <w:lsdException w:name="HTML Typewriter" w:semiHidden="1" w:unhideWhenUsed="1"/>
-    <w:lsdException w:name="HTML Variable" w:semiHidden="1" w:unhideWhenUsed="1"/>
-    <w:lsdException w:name="Normal Table" w:semiHidden="1" w:unhideWhenUsed="1"/>
-    <w:lsdException w:name="annotation subject" w:semiHidden="1" w:unhideWhenUsed="1"/>
-    <w:lsdException w:name="No List" w:semiHidden="1" w:unhideWhenUsed="1"/>
-    <w:lsdException w:name="Outline List 1" w:semiHidden="1" w:unhideWhenUsed="1"/>
-    <w:lsdException w:name="Outline List 2" w:semiHidden="1" w:unhideWhenUsed="1"/>
-    <w:lsdException w:name="Outline List 3" w:semiHidden="1" w:unhideWhenUsed="1"/>
-    <w:lsdException w:name="Table Simple 1" w:semiHidden="1" w:unhideWhenUsed="1"/>
-    <w:lsdException w:name="Table Simple 2" w:semiHidden="1" w:unhideWhenUsed="1"/>
-    <w:lsdException w:name="Table Simple 3" w:semiHidden="1" w:unhideWhenUsed="1"/>
-    <w:lsdException w:name="Table Classic 1" w:semiHidden="1" w:unhideWhenUsed="1"/>
-    <w:lsdException w:name="Table Classic 2" w:semiHidden="1" w:unhideWhenUsed="1"/>
-    <w:lsdException w:name="Table Classic 3" w:semiHidden="1" w:unhideWhenUsed="1"/>
-    <w:lsdException w:name="Table Classic 4" w:semiHidden="1" w:unhideWhenUsed="1"/>
-    <w:lsdException w:name="Table Colorful 1" w:semiHidden="1" w:unhideWhenUsed="1"/>
-    <w:lsdException w:name="Table Colorful 2" w:semiHidden="1" w:unhideWhenUsed="1"/>
-    <w:lsdException w:name="Table Colorful 3" w:semiHidden="1" w:unhideWhenUsed="1"/>
-    <w:lsdException w:name="Table Columns 1" w:semiHidden="1" w:unhideWhenUsed="1"/>
-    <w:lsdException w:name="Table Columns 2" w:semiHidden="1" w:unhideWhenUsed="1"/>
-    <w:lsdException w:name="Table Columns 3" w:semiHidden="1" w:unhideWhenUsed="1"/>
-    <w:lsdException w:name="Table Columns 4" w:semiHidden="1" w:unhideWhenUsed="1"/>
-    <w:lsdException w:name="Table Columns 5" w:semiHidden="1" w:unhideWhenUsed="1"/>
-    <w:lsdException w:name="Table Grid 1" w:semiHidden="1" w:unhideWhenUsed="1"/>
-    <w:lsdException w:name="Table Grid 2" w:semiHidden="1" w:unhideWhenUsed="1"/>
-    <w:lsdException w:name="Table Grid 3" w:semiHidden="1" w:unhideWhenUsed="1"/>
-    <w:lsdException w:name="Table Grid 4" w:semiHidden="1" w:unhideWhenUsed="1"/>
-    <w:lsdException w:name="Table Grid 5" w:semiHidden="1" w:unhideWhenUsed="1"/>
-    <w:lsdException w:name="Table Grid 6" w:semiHidden="1" w:unhideWhenUsed="1"/>
-    <w:lsdException w:name="Table Grid 7" w:semiHidden="1" w:unhideWhenUsed="1"/>
-    <w:lsdException w:name="Table Grid 8" w:semiHidden="1" w:unhideWhenUsed="1"/>
-    <w:lsdException w:name="Table List 1" w:semiHidden="1" w:unhideWhenUsed="1"/>
-    <w:lsdException w:name="Table List 2" w:semiHidden="1" w:unhideWhenUsed="1"/>
-    <w:lsdException w:name="Table List 3" w:semiHidden="1" w:unhideWhenUsed="1"/>
-    <w:lsdException w:name="Table List 4" w:semiHidden="1" w:unhideWhenUsed="1"/>
-    <w:lsdException w:name="Table List 5" w:semiHidden="1" w:unhideWhenUsed="1"/>
-    <w:lsdException w:name="Table List 6" w:semiHidden="1" w:unhideWhenUsed="1"/>
-    <w:lsdException w:name="Table List 7" w:semiHidden="1" w:unhideWhenUsed="1"/>
-    <w:lsdException w:name="Table List 8" w:semiHidden="1" w:unhideWhenUsed="1"/>
-    <w:lsdException w:name="Table 3D effects 1" w:semiHidden="1" w:unhideWhenUsed="1"/>
-    <w:lsdException w:name="Table 3D effects 2" w:semiHidden="1" w:unhideWhenUsed="1"/>
-    <w:lsdException w:name="Table 3D effects 3" w:semiHidden="1" w:unhideWhenUsed="1"/>
-    <w:lsdException w:name="Table Contemporary" w:semiHidden="1" w:unhideWhenUsed="1"/>
-    <w:lsdException w:name="Table Elegant" w:semiHidden="1" w:unhideWhenUsed="1"/>
-    <w:lsdException w:name="Table Professional" w:semiHidden="1" w:unhideWhenUsed="1"/>
-    <w:lsdException w:name="Table Subtle 1" w:semiHidden="1" w:unhideWhenUsed="1"/>
-    <w:lsdException w:name="Table Subtle 2" w:semiHidden="1" w:unhideWhenUsed="1"/>
-    <w:lsdException w:name="Table Web 1" w:semiHidden="1" w:unhideWhenUsed="1"/>
-    <w:lsdException w:name="Table Web 2" w:semiHidden="1" w:unhideWhenUsed="1"/>
-    <w:lsdException w:name="Table Web 3" w:semiHidden="1" w:unhideWhenUsed="1"/>
-    <w:lsdException w:name="Balloon Text" w:semiHidden="1" w:unhideWhenUsed="1"/>
-    <w:lsdException w:name="Table Grid" w:uiPriority="39"/>
-    <w:lsdException w:name="Table Theme" w:semiHidden="1" w:unhideWhenUsed="1"/>
-    <w:lsdException w:name="Placeholder Text" w:semiHidden="1"/>
-    <w:lsdException w:name="No Spacing" w:uiPriority="1" w:qFormat="1"/>
-    <w:lsdException w:name="Light Shading" w:uiPriority="60"/>
-    <w:lsdException w:name="Light List" w:uiPriority="61"/>
-    <w:lsdException w:name="Light Grid" w:uiPriority="62"/>
-    <w:lsdException w:name="Medium Shading 1" w:uiPriority="63"/>
-    <w:lsdException w:name="Medium Shading 2" w:uiPriority="64"/>
-    <w:lsdException w:name="Medium List 1" w:uiPriority="65"/>
-    <w:lsdException w:name="Medium List 2" w:uiPriority="66"/>
-    <w:lsdException w:name="Medium Grid 1" w:uiPriority="67"/>
-    <w:lsdException w:name="Medium Grid 2" w:uiPriority="68"/>
-    <w:lsdException w:name="Medium Grid 3" w:uiPriority="69"/>
-    <w:lsdException w:name="Dark List" w:uiPriority="70"/>
-    <w:lsdException w:name="Colorful Shading" w:uiPriority="71"/>
-    <w:lsdException w:name="Colorful List" w:uiPriority="72"/>
-    <w:lsdException w:name="Colorful Grid" w:uiPriority="73"/>
-    <w:lsdException w:name="Light Shading Accent 1" w:uiPriority="60"/>
-    <w:lsdException w:name="Light List Accent 1" w:uiPriority="61"/>
-    <w:lsdException w:name="Light Grid Accent 1" w:uiPriority="62"/>
-    <w:lsdException w:name="Medium Shading 1 Accent 1" w:uiPriority="63"/>
-    <w:lsdException w:name="Medium Shading 2 Accent 1" w:uiPriority="64"/>
-    <w:lsdException w:name="Medium List 1 Accent 1" w:uiPriority="65"/>
-    <w:lsdException w:name="Revision" w:semiHidden="1"/>
-    <w:lsdException w:name="List Paragraph" w:uiPriority="34" w:qFormat="1"/>
-    <w:lsdException w:name="Quote" w:uiPriority="29" w:qFormat="1"/>
-    <w:lsdException w:name="Intense Quote" w:uiPriority="30" w:qFormat="1"/>
-    <w:lsdException w:name="Medium List 2 Accent 1" w:uiPriority="66"/>
-    <w:lsdException w:name="Medium Grid 1 Accent 1" w:uiPriority="67"/>
-    <w:lsdException w:name="Medium Grid 2 Accent 1" w:uiPriority="68"/>
-    <w:lsdException w:name="Medium Grid 3 Accent 1" w:uiPriority="69"/>
-    <w:lsdException w:name="Dark List Accent 1" w:uiPriority="70"/>
-    <w:lsdException w:name="Colorful Shading Accent 1" w:uiPriority="71"/>
-    <w:lsdException w:name="Colorful List Accent 1" w:uiPriority="72"/>
-    <w:lsdException w:name="Colorful Grid Accent 1" w:uiPriority="73"/>
-    <w:lsdException w:name="Light Shading Accent 2" w:uiPriority="60"/>
-    <w:lsdException w:name="Light List Accent 2" w:uiPriority="61"/>
-    <w:lsdException w:name="Light Grid Accent 2" w:uiPriority="62"/>
-    <w:lsdException w:name="Medium Shading 1 Accent 2" w:uiPriority="63"/>
-    <w:lsdException w:name="Medium Shading 2 Accent 2" w:uiPriority="64"/>
-    <w:lsdException w:name="Medium List 1 Accent 2" w:uiPriority="65"/>
-    <w:lsdException w:name="Medium List 2 Accent 2" w:uiPriority="66"/>
-    <w:lsdException w:name="Medium Grid 1 Accent 2" w:uiPriority="67"/>
-    <w:lsdException w:name="Medium Grid 2 Accent 2" w:uiPriority="68"/>
-    <w:lsdException w:name="Medium Grid 3 Accent 2" w:uiPriority="69"/>
-    <w:lsdException w:name="Dark List Accent 2" w:uiPriority="70"/>
-    <w:lsdException w:name="Colorful Shading Accent 2" w:uiPriority="71"/>
-    <w:lsdException w:name="Colorful List Accent 2" w:uiPriority="72"/>
-    <w:lsdException w:name="Colorful Grid Accent 2" w:uiPriority="73"/>
-    <w:lsdException w:name="Light Shading Accent 3" w:uiPriority="60"/>
-    <w:lsdException w:name="Light List Accent 3" w:uiPriority="61"/>
-    <w:lsdException w:name="Light Grid Accent 3" w:uiPriority="62"/>
-    <w:lsdException w:name="Medium Shading 1 Accent 3" w:uiPriority="63"/>
-    <w:lsdException w:name="Medium Shading 2 Accent 3" w:uiPriority="64"/>
-    <w:lsdException w:name="Medium List 1 Accent 3" w:uiPriority="65"/>
-    <w:lsdException w:name="Medium List 2 Accent 3" w:uiPriority="66"/>
-    <w:lsdException w:name="Medium Grid 1 Accent 3" w:uiPriority="67"/>
-    <w:lsdException w:name="Medium Grid 2 Accent 3" w:uiPriority="68"/>
-    <w:lsdException w:name="Medium Grid 3 Accent 3" w:uiPriority="69"/>
-    <w:lsdException w:name="Dark List Accent 3" w:uiPriority="70"/>
-    <w:lsdException w:name="Colorful Shading Accent 3" w:uiPriority="71"/>
-    <w:lsdException w:name="Colorful List Accent 3" w:uiPriority="72"/>
-    <w:lsdException w:name="Colorful Grid Accent 3" w:uiPriority="73"/>
-    <w:lsdException w:name="Light Shading Accent 4" w:uiPriority="60"/>
-    <w:lsdException w:name="Light List Accent 4" w:uiPriority="61"/>
-    <w:lsdException w:name="Light Grid Accent 4" w:uiPriority="62"/>
-    <w:lsdException w:name="Medium Shading 1 Accent 4" w:uiPriority="63"/>
-    <w:lsdException w:name="Medium Shading 2 Accent 4" w:uiPriority="64"/>
-    <w:lsdException w:name="Medium List 1 Accent 4" w:uiPriority="65"/>
-    <w:lsdException w:name="Medium List 2 Accent 4" w:uiPriority="66"/>
-    <w:lsdException w:name="Medium Grid 1 Accent 4" w:uiPriority="67"/>
-    <w:lsdException w:name="Medium Grid 2 Accent 4" w:uiPriority="68"/>
-    <w:lsdException w:name="Medium Grid 3 Accent 4" w:uiPriority="69"/>
-    <w:lsdException w:name="Dark List Accent 4" w:uiPriority="70"/>
-    <w:lsdException w:name="Colorful Shading Accent 4" w:uiPriority="71"/>
-    <w:lsdException w:name="Colorful List Accent 4" w:uiPriority="72"/>
-    <w:lsdException w:name="Colorful Grid Accent 4" w:uiPriority="73"/>
-    <w:lsdException w:name="Light Shading Accent 5" w:uiPriority="60"/>
-    <w:lsdException w:name="Light List Accent 5" w:uiPriority="61"/>
-    <w:lsdException w:name="Light Grid Accent 5" w:uiPriority="62"/>
-    <w:lsdException w:name="Medium Shading 1 Accent 5" w:uiPriority="63"/>
-    <w:lsdException w:name="Medium Shading 2 Accent 5" w:uiPriority="64"/>
-    <w:lsdException w:name="Medium List 1 Accent 5" w:uiPriority="65"/>
-    <w:lsdException w:name="Medium List 2 Accent 5" w:uiPriority="66"/>
-    <w:lsdException w:name="Medium Grid 1 Accent 5" w:uiPriority="67"/>
-    <w:lsdException w:name="Medium Grid 2 Accent 5" w:uiPriority="68"/>
-    <w:lsdException w:name="Medium Grid 3 Accent 5" w:uiPriority="69"/>
-    <w:lsdException w:name="Dark List Accent 5" w:uiPriority="70"/>
-    <w:lsdException w:name="Colorful Shading Accent 5" w:uiPriority="71"/>
-    <w:lsdException w:name="Colorful List Accent 5" w:uiPriority="72"/>
-    <w:lsdException w:name="Colorful Grid Accent 5" w:uiPriority="73"/>
-    <w:lsdException w:name="Light Shading Accent 6" w:uiPriority="60"/>
-    <w:lsdException w:name="Light List Accent 6" w:uiPriority="61"/>
-    <w:lsdException w:name="Light Grid Accent 6" w:uiPriority="62"/>
-    <w:lsdException w:name="Medium Shading 1 Accent 6" w:uiPriority="63"/>
-    <w:lsdException w:name="Medium Shading 2 Accent 6" w:uiPriority="64"/>
-    <w:lsdException w:name="Medium List 1 Accent 6" w:uiPriority="65"/>
-    <w:lsdException w:name="Medium List 2 Accent 6" w:uiPriority="66"/>
-    <w:lsdException w:name="Medium Grid 1 Accent 6" w:uiPriority="67"/>
-    <w:lsdException w:name="Medium Grid 2 Accent 6" w:uiPriority="68"/>
-    <w:lsdException w:name="Medium Grid 3 Accent 6" w:uiPriority="69"/>
-    <w:lsdException w:name="Dark List Accent 6" w:uiPriority="70"/>
-    <w:lsdException w:name="Colorful Shading Accent 6" w:uiPriority="71"/>
-    <w:lsdException w:name="Colorful List Accent 6" w:uiPriority="72"/>
-    <w:lsdException w:name="Colorful Grid Accent 6" w:uiPriority="73"/>
-    <w:lsdException w:name="Subtle Emphasis" w:uiPriority="19" w:qFormat="1"/>
-    <w:lsdException w:name="Intense Emphasis" w:uiPriority="21" w:qFormat="1"/>
-    <w:lsdException w:name="Subtle Reference" w:uiPriority="31" w:qFormat="1"/>
-    <w:lsdException w:name="Intense Reference" w:uiPriority="32" w:qFormat="1"/>
-    <w:lsdException w:name="Book Title" w:uiPriority="33" w:qFormat="1"/>
-    <w:lsdException w:name="Bibliography" w:semiHidden="1" w:uiPriority="37" w:unhideWhenUsed="1"/>
-    <w:lsdException w:name="TOC Heading" w:semiHidden="1" w:uiPriority="39" w:unhideWhenUsed="1" w:qFormat="1"/>
-    <w:lsdException w:name="Plain Table 1" w:uiPriority="41"/>
-    <w:lsdException w:name="Plain Table 2" w:uiPriority="42"/>
-    <w:lsdException w:name="Plain Table 3" w:uiPriority="43"/>
-    <w:lsdException w:name="Plain Table 4" w:uiPriority="44"/>
-    <w:lsdException w:name="Plain Table 5" w:uiPriority="45"/>
-    <w:lsdException w:name="Grid Table Light" w:uiPriority="40"/>
-    <w:lsdException w:name="Grid Table 1 Light" w:uiPriority="46"/>
-    <w:lsdException w:name="Grid Table 2" w:uiPriority="47"/>
-    <w:lsdException w:name="Grid Table 3" w:uiPriority="48"/>
-    <w:lsdException w:name="Grid Table 4" w:uiPriority="49"/>
-    <w:lsdException w:name="Grid Table 5 Dark" w:uiPriority="50"/>
-    <w:lsdException w:name="Grid Table 6 Colorful" w:uiPriority="51"/>
-    <w:lsdException w:name="Grid Table 7 Colorful" w:uiPriority="52"/>
-    <w:lsdException w:name="Grid Table 1 Light Accent 1" w:uiPriority="46"/>
-    <w:lsdException w:name="Grid Table 2 Accent 1" w:uiPriority="47"/>
-    <w:lsdException w:name="Grid Table 3 Accent 1" w:uiPriority="48"/>
-    <w:lsdException w:name="Grid Table 4 Accent 1" w:uiPriority="49"/>
-    <w:lsdException w:name="Grid Table 5 Dark Accent 1" w:uiPriority="50"/>
-    <w:lsdException w:name="Grid Table 6 Colorful Accent 1" w:uiPriority="51"/>
-    <w:lsdException w:name="Grid Table 7 Colorful Accent 1" w:uiPriority="52"/>
-    <w:lsdException w:name="Grid Table 1 Light Accent 2" w:uiPriority="46"/>
-    <w:lsdException w:name="Grid Table 2 Accent 2" w:uiPriority="47"/>
-    <w:lsdException w:name="Grid Table 3 Accent 2" w:uiPriority="48"/>
-    <w:lsdException w:name="Grid Table 4 Accent 2" w:uiPriority="49"/>
-    <w:lsdException w:name="Grid Table 5 Dark Accent 2" w:uiPriority="50"/>
-    <w:lsdException w:name="Grid Table 6 Colorful Accent 2" w:uiPriority="51"/>
-    <w:lsdException w:name="Grid Table 7 Colorful Accent 2" w:uiPriority="52"/>
-    <w:lsdException w:name="Grid Table 1 Light Accent 3" w:uiPriority="46"/>
-    <w:lsdException w:name="Grid Table 2 Accent 3" w:uiPriority="47"/>
-    <w:lsdException w:name="Grid Table 3 Accent 3" w:uiPriority="48"/>
-    <w:lsdException w:name="Grid Table 4 Accent 3" w:uiPriority="49"/>
-    <w:lsdException w:name="Grid Table 5 Dark Accent 3" w:uiPriority="50"/>
-    <w:lsdException w:name="Grid Table 6 Colorful Accent 3" w:uiPriority="51"/>
-    <w:lsdException w:name="Grid Table 7 Colorful Accent 3" w:uiPriority="52"/>
-    <w:lsdException w:name="Grid Table 1 Light Accent 4" w:uiPriority="46"/>
-    <w:lsdException w:name="Grid Table 2 Accent 4" w:uiPriority="47"/>
-    <w:lsdException w:name="Grid Table 3 Accent 4" w:uiPriority="48"/>
-    <w:lsdException w:name="Grid Table 4 Accent 4" w:uiPriority="49"/>
-    <w:lsdException w:name="Grid Table 5 Dark Accent 4" w:uiPriority="50"/>
-    <w:lsdException w:name="Grid Table 6 Colorful Accent 4" w:uiPriority="51"/>
-    <w:lsdException w:name="Grid Table 7 Colorful Accent 4" w:uiPriority="52"/>
-    <w:lsdException w:name="Grid Table 1 Light Accent 5" w:uiPriority="46"/>
-    <w:lsdException w:name="Grid Table 2 Accent 5" w:uiPriority="47"/>
-    <w:lsdException w:name="Grid Table 3 Accent 5" w:uiPriority="48"/>
-    <w:lsdException w:name="Grid Table 4 Accent 5" w:uiPriority="49"/>
-    <w:lsdException w:name="Grid Table 5 Dark Accent 5" w:uiPriority="50"/>
-    <w:lsdException w:name="Grid Table 6 Colorful Accent 5" w:uiPriority="51"/>
-    <w:lsdException w:name="Grid Table 7 Colorful Accent 5" w:uiPriority="52"/>
-    <w:lsdException w:name="Grid Table 1 Light Accent 6" w:uiPriority="46"/>
-    <w:lsdException w:name="Grid Table 2 Accent 6" w:uiPriority="47"/>
-    <w:lsdException w:name="Grid Table 3 Accent 6" w:uiPriority="48"/>
-    <w:lsdException w:name="Grid Table 4 Accent 6" w:uiPriority="49"/>
-    <w:lsdException w:name="Grid Table 5 Dark Accent 6" w:uiPriority="50"/>
-    <w:lsdException w:name="Grid Table 6 Colorful Accent 6" w:uiPriority="51"/>
-    <w:lsdException w:name="Grid Table 7 Colorful Accent 6" w:uiPriority="52"/>
-    <w:lsdException w:name="List Table 1 Light" w:uiPriority="46"/>
-    <w:lsdException w:name="List Table 2" w:uiPriority="47"/>
-    <w:lsdException w:name="List Table 3" w:uiPriority="48"/>
-    <w:lsdException w:name="List Table 4" w:uiPriority="49"/>
-    <w:lsdException w:name="List Table 5 Dark" w:uiPriority="50"/>
-    <w:lsdException w:name="List Table 6 Colorful" w:uiPriority="51"/>
-    <w:lsdException w:name="List Table 7 Colorful" w:uiPriority="52"/>
-    <w:lsdException w:name="List Table 1 Light Accent 1" w:uiPriority="46"/>
-    <w:lsdException w:name="List Table 2 Accent 1" w:uiPriority="47"/>
-    <w:lsdException w:name="List Table 3 Accent 1" w:uiPriority="48"/>
-    <w:lsdException w:name="List Table 4 Accent 1" w:uiPriority="49"/>
-    <w:lsdException w:name="List Table 5 Dark Accent 1" w:uiPriority="50"/>
-    <w:lsdException w:name="List Table 6 Colorful Accent 1" w:uiPriority="51"/>
-    <w:lsdException w:name="List Table 7 Colorful Accent 1" w:uiPriority="52"/>
-    <w:lsdException w:name="List Table 1 Light Accent 2" w:uiPriority="46"/>
-    <w:lsdException w:name="List Table 2 Accent 2" w:uiPriority="47"/>
-    <w:lsdException w:name="List Table 3 Accent 2" w:uiPriority="48"/>
-    <w:lsdException w:name="List Table 4 Accent 2" w:uiPriority="49"/>
-    <w:lsdException w:name="List Table 5 Dark Accent 2" w:uiPriority="50"/>
-    <w:lsdException w:name="List Table 6 Colorful Accent 2" w:uiPriority="51"/>
-    <w:lsdException w:name="List Table 7 Colorful Accent 2" w:uiPriority="52"/>
-    <w:lsdException w:name="List Table 1 Light Accent 3" w:uiPriority="46"/>
-    <w:lsdException w:name="List Table 2 Accent 3" w:uiPriority="47"/>
-    <w:lsdException w:name="List Table 3 Accent 3" w:uiPriority="48"/>
-    <w:lsdException w:name="List Table 4 Accent 3" w:uiPriority="49"/>
-    <w:lsdException w:name="List Table 5 Dark Accent 3" w:uiPriority="50"/>
-    <w:lsdException w:name="List Table 6 Colorful Accent 3" w:uiPriority="51"/>
-    <w:lsdException w:name="List Table 7 Colorful Accent 3" w:uiPriority="52"/>
-    <w:lsdException w:name="List Table 1 Light Accent 4" w:uiPriority="46"/>
-    <w:lsdException w:name="List Table 2 Accent 4" w:uiPriority="47"/>
-    <w:lsdException w:name="List Table 3 Accent 4" w:uiPriority="48"/>
-    <w:lsdException w:name="List Table 4 Accent 4" w:uiPriority="49"/>
-    <w:lsdException w:name="List Table 5 Dark Accent 4" w:uiPriority="50"/>
-    <w:lsdException w:name="List Table 6 Colorful Accent 4" w:uiPriority="51"/>
-    <w:lsdException w:name="List Table 7 Colorful Accent 4" w:uiPriority="52"/>
-    <w:lsdException w:name="List Table 1 Light Accent 5" w:uiPriority="46"/>
-    <w:lsdException w:name="List Table 2 Accent 5" w:uiPriority="47"/>
-    <w:lsdException w:name="List Table 3 Accent 5" w:uiPriority="48"/>
-    <w:lsdException w:name="List Table 4 Accent 5" w:uiPriority="49"/>
-    <w:lsdException w:name="List Table 5 Dark Accent 5" w:uiPriority="50"/>
-    <w:lsdException w:name="List Table 6 Colorful Accent 5" w:uiPriority="51"/>
-    <w:lsdException w:name="List Table 7 Colorful Accent 5" w:uiPriority="52"/>
-    <w:lsdException w:name="List Table 1 Light Accent 6" w:uiPriority="46"/>
-    <w:lsdException w:name="List Table 2 Accent 6" w:uiPriority="47"/>
-    <w:lsdException w:name="List Table 3 Accent 6" w:uiPriority="48"/>
-    <w:lsdException w:name="List Table 4 Accent 6" w:uiPriority="49"/>
-    <w:lsdException w:name="List Table 5 Dark Accent 6" w:uiPriority="50"/>
-    <w:lsdException w:name="List Table 6 Colorful Accent 6" w:uiPriority="51"/>
-    <w:lsdException w:name="List Table 7 Colorful Accent 6" w:uiPriority="52"/>
+  <w:latentStyles w:defLockedState="0" w:defUIPriority="99" w:defSemiHidden="1" w:defUnhideWhenUsed="1" w:defQFormat="0" w:count="267">
+    <w:lsdException w:name="Normal" w:semiHidden="0" w:uiPriority="0" w:unhideWhenUsed="0" w:qFormat="1"/>
+    <w:lsdException w:name="heading 1" w:semiHidden="0" w:uiPriority="9" w:unhideWhenUsed="0" w:qFormat="1"/>
+    <w:lsdException w:name="heading 2" w:uiPriority="9" w:qFormat="1"/>
+    <w:lsdException w:name="heading 3" w:uiPriority="9" w:qFormat="1"/>
+    <w:lsdException w:name="heading 4" w:uiPriority="9" w:qFormat="1"/>
+    <w:lsdException w:name="heading 5" w:uiPriority="9" w:qFormat="1"/>
+    <w:lsdException w:name="heading 6" w:uiPriority="9" w:qFormat="1"/>
+    <w:lsdException w:name="heading 7" w:uiPriority="9" w:qFormat="1"/>
+    <w:lsdException w:name="heading 8" w:uiPriority="9" w:qFormat="1"/>
+    <w:lsdException w:name="heading 9" w:uiPriority="9" w:qFormat="1"/>
+    <w:lsdException w:name="toc 1" w:uiPriority="39"/>
+    <w:lsdException w:name="toc 2" w:uiPriority="39"/>
+    <w:lsdException w:name="toc 3" w:uiPriority="39"/>
+    <w:lsdException w:name="toc 4" w:uiPriority="39"/>
+    <w:lsdException w:name="toc 5" w:uiPriority="39"/>
+    <w:lsdException w:name="toc 6" w:uiPriority="39"/>
+    <w:lsdException w:name="toc 7" w:uiPriority="39"/>
+    <w:lsdException w:name="toc 8" w:uiPriority="39"/>
+    <w:lsdException w:name="toc 9" w:uiPriority="39"/>
+    <w:lsdException w:name="caption" w:uiPriority="35" w:qFormat="1"/>
+    <w:lsdException w:name="Title" w:semiHidden="0" w:uiPriority="10" w:unhideWhenUsed="0" w:qFormat="1"/>
+    <w:lsdException w:name="Default Paragraph Font" w:uiPriority="1"/>
+    <w:lsdException w:name="Subtitle" w:semiHidden="0" w:uiPriority="11" w:unhideWhenUsed="0" w:qFormat="1"/>
+    <w:lsdException w:name="Strong" w:semiHidden="0" w:uiPriority="22" w:unhideWhenUsed="0" w:qFormat="1"/>
+    <w:lsdException w:name="Emphasis" w:semiHidden="0" w:uiPriority="20" w:unhideWhenUsed="0" w:qFormat="1"/>
+    <w:lsdException w:name="Table Grid" w:semiHidden="0" w:uiPriority="39" w:unhideWhenUsed="0"/>
+    <w:lsdException w:name="Placeholder Text" w:unhideWhenUsed="0"/>
+    <w:lsdException w:name="No Spacing" w:semiHidden="0" w:uiPriority="1" w:unhideWhenUsed="0" w:qFormat="1"/>
+    <w:lsdException w:name="Light Shading" w:semiHidden="0" w:uiPriority="60" w:unhideWhenUsed="0"/>
+    <w:lsdException w:name="Light List" w:semiHidden="0" w:uiPriority="61" w:unhideWhenUsed="0"/>
+    <w:lsdException w:name="Light Grid" w:semiHidden="0" w:uiPriority="62" w:unhideWhenUsed="0"/>
+    <w:lsdException w:name="Medium Shading 1" w:semiHidden="0" w:uiPriority="63" w:unhideWhenUsed="0"/>
+    <w:lsdException w:name="Medium Shading 2" w:semiHidden="0" w:uiPriority="64" w:unhideWhenUsed="0"/>
+    <w:lsdException w:name="Medium List 1" w:semiHidden="0" w:uiPriority="65" w:unhideWhenUsed="0"/>
+    <w:lsdException w:name="Medium List 2" w:semiHidden="0" w:uiPriority="66" w:unhideWhenUsed="0"/>
+    <w:lsdException w:name="Medium Grid 1" w:semiHidden="0" w:uiPriority="67" w:unhideWhenUsed="0"/>
+    <w:lsdException w:name="Medium Grid 2" w:semiHidden="0" w:uiPriority="68" w:unhideWhenUsed="0"/>
+    <w:lsdException w:name="Medium Grid 3" w:semiHidden="0" w:uiPriority="69" w:unhideWhenUsed="0"/>
+    <w:lsdException w:name="Dark List" w:semiHidden="0" w:uiPriority="70" w:unhideWhenUsed="0"/>
+    <w:lsdException w:name="Colorful Shading" w:semiHidden="0" w:uiPriority="71" w:unhideWhenUsed="0"/>
+    <w:lsdException w:name="Colorful List" w:semiHidden="0" w:uiPriority="72" w:unhideWhenUsed="0"/>
+    <w:lsdException w:name="Colorful Grid" w:semiHidden="0" w:uiPriority="73" w:unhideWhenUsed="0"/>
+    <w:lsdException w:name="Light Shading Accent 1" w:semiHidden="0" w:uiPriority="60" w:unhideWhenUsed="0"/>
+    <w:lsdException w:name="Light List Accent 1" w:semiHidden="0" w:uiPriority="61" w:unhideWhenUsed="0"/>
+    <w:lsdException w:name="Light Grid Accent 1" w:semiHidden="0" w:uiPriority="62" w:unhideWhenUsed="0"/>
+    <w:lsdException w:name="Medium Shading 1 Accent 1" w:semiHidden="0" w:uiPriority="63" w:unhideWhenUsed="0"/>
+    <w:lsdException w:name="Medium Shading 2 Accent 1" w:semiHidden="0" w:uiPriority="64" w:unhideWhenUsed="0"/>
+    <w:lsdException w:name="Medium List 1 Accent 1" w:semiHidden="0" w:uiPriority="65" w:unhideWhenUsed="0"/>
+    <w:lsdException w:name="Revision" w:unhideWhenUsed="0"/>
+    <w:lsdException w:name="List Paragraph" w:semiHidden="0" w:uiPriority="34" w:unhideWhenUsed="0" w:qFormat="1"/>
+    <w:lsdException w:name="Quote" w:semiHidden="0" w:uiPriority="29" w:unhideWhenUsed="0" w:qFormat="1"/>
+    <w:lsdException w:name="Intense Quote" w:semiHidden="0" w:uiPriority="30" w:unhideWhenUsed="0" w:qFormat="1"/>
+    <w:lsdException w:name="Medium List 2 Accent 1" w:semiHidden="0" w:uiPriority="66" w:unhideWhenUsed="0"/>
+    <w:lsdException w:name="Medium Grid 1 Accent 1" w:semiHidden="0" w:uiPriority="67" w:unhideWhenUsed="0"/>
+    <w:lsdException w:name="Medium Grid 2 Accent 1" w:semiHidden="0" w:uiPriority="68" w:unhideWhenUsed="0"/>
+    <w:lsdException w:name="Medium Grid 3 Accent 1" w:semiHidden="0" w:uiPriority="69" w:unhideWhenUsed="0"/>
+    <w:lsdException w:name="Dark List Accent 1" w:semiHidden="0" w:uiPriority="70" w:unhideWhenUsed="0"/>
+    <w:lsdException w:name="Colorful Shading Accent 1" w:semiHidden="0" w:uiPriority="71" w:unhideWhenUsed="0"/>
+    <w:lsdException w:name="Colorful List Accent 1" w:semiHidden="0" w:uiPriority="72" w:unhideWhenUsed="0"/>
+    <w:lsdException w:name="Colorful Grid Accent 1" w:semiHidden="0" w:uiPriority="73" w:unhideWhenUsed="0"/>
+    <w:lsdException w:name="Light Shading Accent 2" w:semiHidden="0" w:uiPriority="60" w:unhideWhenUsed="0"/>
+    <w:lsdException w:name="Light List Accent 2" w:semiHidden="0" w:uiPriority="61" w:unhideWhenUsed="0"/>
+    <w:lsdException w:name="Light Grid Accent 2" w:semiHidden="0" w:uiPriority="62" w:unhideWhenUsed="0"/>
+    <w:lsdException w:name="Medium Shading 1 Accent 2" w:semiHidden="0" w:uiPriority="63" w:unhideWhenUsed="0"/>
+    <w:lsdException w:name="Medium Shading 2 Accent 2" w:semiHidden="0" w:uiPriority="64" w:unhideWhenUsed="0"/>
+    <w:lsdException w:name="Medium List 1 Accent 2" w:semiHidden="0" w:uiPriority="65" w:unhideWhenUsed="0"/>
+    <w:lsdException w:name="Medium List 2 Accent 2" w:semiHidden="0" w:uiPriority="66" w:unhideWhenUsed="0"/>
+    <w:lsdException w:name="Medium Grid 1 Accent 2" w:semiHidden="0" w:uiPriority="67" w:unhideWhenUsed="0"/>
+    <w:lsdException w:name="Medium Grid 2 Accent 2" w:semiHidden="0" w:uiPriority="68" w:unhideWhenUsed="0"/>
+    <w:lsdException w:name="Medium Grid 3 Accent 2" w:semiHidden="0" w:uiPriority="69" w:unhideWhenUsed="0"/>
+    <w:lsdException w:name="Dark List Accent 2" w:semiHidden="0" w:uiPriority="70" w:unhideWhenUsed="0"/>
+    <w:lsdException w:name="Colorful Shading Accent 2" w:semiHidden="0" w:uiPriority="71" w:unhideWhenUsed="0"/>
+    <w:lsdException w:name="Colorful List Accent 2" w:semiHidden="0" w:uiPriority="72" w:unhideWhenUsed="0"/>
+    <w:lsdException w:name="Colorful Grid Accent 2" w:semiHidden="0" w:uiPriority="73" w:unhideWhenUsed="0"/>
+    <w:lsdException w:name="Light Shading Accent 3" w:semiHidden="0" w:uiPriority="60" w:unhideWhenUsed="0"/>
+    <w:lsdException w:name="Light List Accent 3" w:semiHidden="0" w:uiPriority="61" w:unhideWhenUsed="0"/>
+    <w:lsdException w:name="Light Grid Accent 3" w:semiHidden="0" w:uiPriority="62" w:unhideWhenUsed="0"/>
+    <w:lsdException w:name="Medium Shading 1 Accent 3" w:semiHidden="0" w:uiPriority="63" w:unhideWhenUsed="0"/>
+    <w:lsdException w:name="Medium Shading 2 Accent 3" w:semiHidden="0" w:uiPriority="64" w:unhideWhenUsed="0"/>
+    <w:lsdException w:name="Medium List 1 Accent 3" w:semiHidden="0" w:uiPriority="65" w:unhideWhenUsed="0"/>
+    <w:lsdException w:name="Medium List 2 Accent 3" w:semiHidden="0" w:uiPriority="66" w:unhideWhenUsed="0"/>
+    <w:lsdException w:name="Medium Grid 1 Accent 3" w:semiHidden="0" w:uiPriority="67" w:unhideWhenUsed="0"/>
+    <w:lsdException w:name="Medium Grid 2 Accent 3" w:semiHidden="0" w:uiPriority="68" w:unhideWhenUsed="0"/>
+    <w:lsdException w:name="Medium Grid 3 Accent 3" w:semiHidden="0" w:uiPriority="69" w:unhideWhenUsed="0"/>
+    <w:lsdException w:name="Dark List Accent 3" w:semiHidden="0" w:uiPriority="70" w:unhideWhenUsed="0"/>
+    <w:lsdException w:name="Colorful Shading Accent 3" w:semiHidden="0" w:uiPriority="71" w:unhideWhenUsed="0"/>
+    <w:lsdException w:name="Colorful List Accent 3" w:semiHidden="0" w:uiPriority="72" w:unhideWhenUsed="0"/>
+    <w:lsdException w:name="Colorful Grid Accent 3" w:semiHidden="0" w:uiPriority="73" w:unhideWhenUsed="0"/>
+    <w:lsdException w:name="Light Shading Accent 4" w:semiHidden="0" w:uiPriority="60" w:unhideWhenUsed="0"/>
+    <w:lsdException w:name="Light List Accent 4" w:semiHidden="0" w:uiPriority="61" w:unhideWhenUsed="0"/>
+    <w:lsdException w:name="Light Grid Accent 4" w:semiHidden="0" w:uiPriority="62" w:unhideWhenUsed="0"/>
+    <w:lsdException w:name="Medium Shading 1 Accent 4" w:semiHidden="0" w:uiPriority="63" w:unhideWhenUsed="0"/>
+    <w:lsdException w:name="Medium Shading 2 Accent 4" w:semiHidden="0" w:uiPriority="64" w:unhideWhenUsed="0"/>
+    <w:lsdException w:name="Medium List 1 Accent 4" w:semiHidden="0" w:uiPriority="65" w:unhideWhenUsed="0"/>
+    <w:lsdException w:name="Medium List 2 Accent 4" w:semiHidden="0" w:uiPriority="66" w:unhideWhenUsed="0"/>
+    <w:lsdException w:name="Medium Grid 1 Accent 4" w:semiHidden="0" w:uiPriority="67" w:unhideWhenUsed="0"/>
+    <w:lsdException w:name="Medium Grid 2 Accent 4" w:semiHidden="0" w:uiPriority="68" w:unhideWhenUsed="0"/>
+    <w:lsdException w:name="Medium Grid 3 Accent 4" w:semiHidden="0" w:uiPriority="69" w:unhideWhenUsed="0"/>
+    <w:lsdException w:name="Dark List Accent 4" w:semiHidden="0" w:uiPriority="70" w:unhideWhenUsed="0"/>
+    <w:lsdException w:name="Colorful Shading Accent 4" w:semiHidden="0" w:uiPriority="71" w:unhideWhenUsed="0"/>
+    <w:lsdException w:name="Colorful List Accent 4" w:semiHidden="0" w:uiPriority="72" w:unhideWhenUsed="0"/>
+    <w:lsdException w:name="Colorful Grid Accent 4" w:semiHidden="0" w:uiPriority="73" w:unhideWhenUsed="0"/>
+    <w:lsdException w:name="Light Shading Accent 5" w:semiHidden="0" w:uiPriority="60" w:unhideWhenUsed="0"/>
+    <w:lsdException w:name="Light List Accent 5" w:semiHidden="0" w:uiPriority="61" w:unhideWhenUsed="0"/>
+    <w:lsdException w:name="Light Grid Accent 5" w:semiHidden="0" w:uiPriority="62" w:unhideWhenUsed="0"/>
+    <w:lsdException w:name="Medium Shading 1 Accent 5" w:semiHidden="0" w:uiPriority="63" w:unhideWhenUsed="0"/>
+    <w:lsdException w:name="Medium Shading 2 Accent 5" w:semiHidden="0" w:uiPriority="64" w:unhideWhenUsed="0"/>
+    <w:lsdException w:name="Medium List 1 Accent 5" w:semiHidden="0" w:uiPriority="65" w:unhideWhenUsed="0"/>
+    <w:lsdException w:name="Medium List 2 Accent 5" w:semiHidden="0" w:uiPriority="66" w:unhideWhenUsed="0"/>
+    <w:lsdException w:name="Medium Grid 1 Accent 5" w:semiHidden="0" w:uiPriority="67" w:unhideWhenUsed="0"/>
+    <w:lsdException w:name="Medium Grid 2 Accent 5" w:semiHidden="0" w:uiPriority="68" w:unhideWhenUsed="0"/>
+    <w:lsdException w:name="Medium Grid 3 Accent 5" w:semiHidden="0" w:uiPriority="69" w:unhideWhenUsed="0"/>
+    <w:lsdException w:name="Dark List Accent 5" w:semiHidden="0" w:uiPriority="70" w:unhideWhenUsed="0"/>
+    <w:lsdException w:name="Colorful Shading Accent 5" w:semiHidden="0" w:uiPriority="71" w:unhideWhenUsed="0"/>
+    <w:lsdException w:name="Colorful List Accent 5" w:semiHidden="0" w:uiPriority="72" w:unhideWhenUsed="0"/>
+    <w:lsdException w:name="Colorful Grid Accent 5" w:semiHidden="0" w:uiPriority="73" w:unhideWhenUsed="0"/>
+    <w:lsdException w:name="Light Shading Accent 6" w:semiHidden="0" w:uiPriority="60" w:unhideWhenUsed="0"/>
+    <w:lsdException w:name="Light List Accent 6" w:semiHidden="0" w:uiPriority="61" w:unhideWhenUsed="0"/>
+    <w:lsdException w:name="Light Grid Accent 6" w:semiHidden="0" w:uiPriority="62" w:unhideWhenUsed="0"/>
+    <w:lsdException w:name="Medium Shading 1 Accent 6" w:semiHidden="0" w:uiPriority="63" w:unhideWhenUsed="0"/>
+    <w:lsdException w:name="Medium Shading 2 Accent 6" w:semiHidden="0" w:uiPriority="64" w:unhideWhenUsed="0"/>
+    <w:lsdException w:name="Medium List 1 Accent 6" w:semiHidden="0" w:uiPriority="65" w:unhideWhenUsed="0"/>
+    <w:lsdException w:name="Medium List 2 Accent 6" w:semiHidden="0" w:uiPriority="66" w:unhideWhenUsed="0"/>
+    <w:lsdException w:name="Medium Grid 1 Accent 6" w:semiHidden="0" w:uiPriority="67" w:unhideWhenUsed="0"/>
+    <w:lsdException w:name="Medium Grid 2 Accent 6" w:semiHidden="0" w:uiPriority="68" w:unhideWhenUsed="0"/>
+    <w:lsdException w:name="Medium Grid 3 Accent 6" w:semiHidden="0" w:uiPriority="69" w:unhideWhenUsed="0"/>
+    <w:lsdException w:name="Dark List Accent 6" w:semiHidden="0" w:uiPriority="70" w:unhideWhenUsed="0"/>
+    <w:lsdException w:name="Colorful Shading Accent 6" w:semiHidden="0" w:uiPriority="71" w:unhideWhenUsed="0"/>
+    <w:lsdException w:name="Colorful List Accent 6" w:semiHidden="0" w:uiPriority="72" w:unhideWhenUsed="0"/>
+    <w:lsdException w:name="Colorful Grid Accent 6" w:semiHidden="0" w:uiPriority="73" w:unhideWhenUsed="0"/>
+    <w:lsdException w:name="Subtle Emphasis" w:semiHidden="0" w:uiPriority="19" w:unhideWhenUsed="0" w:qFormat="1"/>
+    <w:lsdException w:name="Intense Emphasis" w:semiHidden="0" w:uiPriority="21" w:unhideWhenUsed="0" w:qFormat="1"/>
+    <w:lsdException w:name="Subtle Reference" w:semiHidden="0" w:uiPriority="31" w:unhideWhenUsed="0" w:qFormat="1"/>
+    <w:lsdException w:name="Intense Reference" w:semiHidden="0" w:uiPriority="32" w:unhideWhenUsed="0" w:qFormat="1"/>
+    <w:lsdException w:name="Book Title" w:semiHidden="0" w:uiPriority="33" w:unhideWhenUsed="0" w:qFormat="1"/>
+    <w:lsdException w:name="Bibliography" w:uiPriority="37"/>
+    <w:lsdException w:name="TOC Heading" w:uiPriority="39" w:qFormat="1"/>
   </w:latentStyles>
-  <w:style w:type="paragraph" w:default="1" w:styleId="Normal">
+  <w:style w:type="paragraph" w:default="1" w:styleId="Normalny">
     <w:name w:val="Normal"/>
     <w:qFormat/>
     <w:rsid w:val="00F001BB"/>
   </w:style>
-  <w:style w:type="paragraph" w:styleId="Heading1">
+  <w:style w:type="paragraph" w:styleId="Nagwek1">
     <w:name w:val="heading 1"/>
-    <w:basedOn w:val="Normal"/>
-    <w:next w:val="Normal"/>
-    <w:link w:val="Heading1Char"/>
+    <w:basedOn w:val="Normalny"/>
+    <w:next w:val="Normalny"/>
+    <w:link w:val="Nagwek1Znak"/>
     <w:uiPriority w:val="9"/>
     <w:qFormat/>
     <w:rsid w:val="00FC5B20"/>
@@ -10016,11 +9785,11 @@
       <w:szCs w:val="32"/>
     </w:rPr>
   </w:style>
-  <w:style w:type="paragraph" w:styleId="Heading2">
+  <w:style w:type="paragraph" w:styleId="Nagwek2">
     <w:name w:val="heading 2"/>
-    <w:basedOn w:val="Normal"/>
-    <w:next w:val="Normal"/>
-    <w:link w:val="Heading2Char"/>
+    <w:basedOn w:val="Normalny"/>
+    <w:next w:val="Normalny"/>
+    <w:link w:val="Nagwek2Znak"/>
     <w:uiPriority w:val="9"/>
     <w:unhideWhenUsed/>
     <w:qFormat/>
@@ -10040,11 +9809,11 @@
       <w:szCs w:val="26"/>
     </w:rPr>
   </w:style>
-  <w:style w:type="paragraph" w:styleId="Heading3">
+  <w:style w:type="paragraph" w:styleId="Nagwek3">
     <w:name w:val="heading 3"/>
-    <w:basedOn w:val="Normal"/>
-    <w:next w:val="Normal"/>
-    <w:link w:val="Heading3Char"/>
+    <w:basedOn w:val="Normalny"/>
+    <w:next w:val="Normalny"/>
+    <w:link w:val="Nagwek3Znak"/>
     <w:uiPriority w:val="9"/>
     <w:unhideWhenUsed/>
     <w:qFormat/>
@@ -10062,17 +9831,18 @@
       <w:color w:val="5B9BD5" w:themeColor="accent1"/>
     </w:rPr>
   </w:style>
-  <w:style w:type="character" w:default="1" w:styleId="DefaultParagraphFont">
+  <w:style w:type="character" w:default="1" w:styleId="Domylnaczcionkaakapitu">
     <w:name w:val="Default Paragraph Font"/>
     <w:uiPriority w:val="1"/>
     <w:semiHidden/>
     <w:unhideWhenUsed/>
   </w:style>
-  <w:style w:type="table" w:default="1" w:styleId="TableNormal">
+  <w:style w:type="table" w:default="1" w:styleId="Standardowy">
     <w:name w:val="Normal Table"/>
     <w:uiPriority w:val="99"/>
     <w:semiHidden/>
     <w:unhideWhenUsed/>
+    <w:qFormat/>
     <w:tblPr>
       <w:tblInd w:w="0" w:type="dxa"/>
       <w:tblCellMar>
@@ -10083,16 +9853,16 @@
       </w:tblCellMar>
     </w:tblPr>
   </w:style>
-  <w:style w:type="numbering" w:default="1" w:styleId="NoList">
+  <w:style w:type="numbering" w:default="1" w:styleId="Bezlisty">
     <w:name w:val="No List"/>
     <w:uiPriority w:val="99"/>
     <w:semiHidden/>
     <w:unhideWhenUsed/>
   </w:style>
-  <w:style w:type="character" w:customStyle="1" w:styleId="Heading1Char">
-    <w:name w:val="Heading 1 Char"/>
-    <w:basedOn w:val="DefaultParagraphFont"/>
-    <w:link w:val="Heading1"/>
+  <w:style w:type="character" w:customStyle="1" w:styleId="Nagwek1Znak">
+    <w:name w:val="Nagłówek 1 Znak"/>
+    <w:basedOn w:val="Domylnaczcionkaakapitu"/>
+    <w:link w:val="Nagwek1"/>
     <w:uiPriority w:val="9"/>
     <w:rsid w:val="00FC5B20"/>
     <w:rPr>
@@ -10102,11 +9872,11 @@
       <w:szCs w:val="32"/>
     </w:rPr>
   </w:style>
-  <w:style w:type="paragraph" w:styleId="Title">
+  <w:style w:type="paragraph" w:styleId="Tytu">
     <w:name w:val="Title"/>
-    <w:basedOn w:val="Normal"/>
-    <w:next w:val="Normal"/>
-    <w:link w:val="TitleChar"/>
+    <w:basedOn w:val="Normalny"/>
+    <w:next w:val="Normalny"/>
+    <w:link w:val="TytuZnak"/>
     <w:uiPriority w:val="10"/>
     <w:qFormat/>
     <w:rsid w:val="00FC5B20"/>
@@ -10122,10 +9892,10 @@
       <w:szCs w:val="56"/>
     </w:rPr>
   </w:style>
-  <w:style w:type="character" w:customStyle="1" w:styleId="TitleChar">
-    <w:name w:val="Title Char"/>
-    <w:basedOn w:val="DefaultParagraphFont"/>
-    <w:link w:val="Title"/>
+  <w:style w:type="character" w:customStyle="1" w:styleId="TytuZnak">
+    <w:name w:val="Tytuł Znak"/>
+    <w:basedOn w:val="Domylnaczcionkaakapitu"/>
+    <w:link w:val="Tytu"/>
     <w:uiPriority w:val="10"/>
     <w:rsid w:val="00FC5B20"/>
     <w:rPr>
@@ -10136,11 +9906,11 @@
       <w:szCs w:val="56"/>
     </w:rPr>
   </w:style>
-  <w:style w:type="paragraph" w:styleId="Subtitle">
+  <w:style w:type="paragraph" w:styleId="Podtytu">
     <w:name w:val="Subtitle"/>
-    <w:basedOn w:val="Normal"/>
-    <w:next w:val="Normal"/>
-    <w:link w:val="SubtitleChar"/>
+    <w:basedOn w:val="Normalny"/>
+    <w:next w:val="Normalny"/>
+    <w:link w:val="PodtytuZnak"/>
     <w:uiPriority w:val="11"/>
     <w:qFormat/>
     <w:rsid w:val="00FC5B20"/>
@@ -10155,10 +9925,10 @@
       <w:spacing w:val="15"/>
     </w:rPr>
   </w:style>
-  <w:style w:type="character" w:customStyle="1" w:styleId="SubtitleChar">
-    <w:name w:val="Subtitle Char"/>
-    <w:basedOn w:val="DefaultParagraphFont"/>
-    <w:link w:val="Subtitle"/>
+  <w:style w:type="character" w:customStyle="1" w:styleId="PodtytuZnak">
+    <w:name w:val="Podtytuł Znak"/>
+    <w:basedOn w:val="Domylnaczcionkaakapitu"/>
+    <w:link w:val="Podtytu"/>
     <w:uiPriority w:val="11"/>
     <w:rsid w:val="00FC5B20"/>
     <w:rPr>
@@ -10167,10 +9937,10 @@
       <w:spacing w:val="15"/>
     </w:rPr>
   </w:style>
-  <w:style w:type="character" w:customStyle="1" w:styleId="Heading2Char">
-    <w:name w:val="Heading 2 Char"/>
-    <w:basedOn w:val="DefaultParagraphFont"/>
-    <w:link w:val="Heading2"/>
+  <w:style w:type="character" w:customStyle="1" w:styleId="Nagwek2Znak">
+    <w:name w:val="Nagłówek 2 Znak"/>
+    <w:basedOn w:val="Domylnaczcionkaakapitu"/>
+    <w:link w:val="Nagwek2"/>
     <w:uiPriority w:val="9"/>
     <w:rsid w:val="00822C2C"/>
     <w:rPr>
@@ -10184,7 +9954,7 @@
   </w:style>
   <w:style w:type="paragraph" w:customStyle="1" w:styleId="todo">
     <w:name w:val="todo"/>
-    <w:basedOn w:val="Normal"/>
+    <w:basedOn w:val="Normalny"/>
     <w:link w:val="todoZnak"/>
     <w:qFormat/>
     <w:rsid w:val="00384450"/>
@@ -10194,10 +9964,10 @@
       <w:szCs w:val="24"/>
     </w:rPr>
   </w:style>
-  <w:style w:type="character" w:customStyle="1" w:styleId="Heading3Char">
-    <w:name w:val="Heading 3 Char"/>
-    <w:basedOn w:val="DefaultParagraphFont"/>
-    <w:link w:val="Heading3"/>
+  <w:style w:type="character" w:customStyle="1" w:styleId="Nagwek3Znak">
+    <w:name w:val="Nagłówek 3 Znak"/>
+    <w:basedOn w:val="Domylnaczcionkaakapitu"/>
+    <w:link w:val="Nagwek3"/>
     <w:uiPriority w:val="9"/>
     <w:rsid w:val="005C18BE"/>
     <w:rPr>
@@ -10209,7 +9979,7 @@
   </w:style>
   <w:style w:type="character" w:customStyle="1" w:styleId="todoZnak">
     <w:name w:val="todo Znak"/>
-    <w:basedOn w:val="DefaultParagraphFont"/>
+    <w:basedOn w:val="Domylnaczcionkaakapitu"/>
     <w:link w:val="todo"/>
     <w:rsid w:val="00384450"/>
     <w:rPr>
@@ -10219,9 +9989,9 @@
       <w:szCs w:val="24"/>
     </w:rPr>
   </w:style>
-  <w:style w:type="paragraph" w:styleId="ListParagraph">
+  <w:style w:type="paragraph" w:styleId="Akapitzlist">
     <w:name w:val="List Paragraph"/>
-    <w:basedOn w:val="Normal"/>
+    <w:basedOn w:val="Normalny"/>
     <w:uiPriority w:val="34"/>
     <w:qFormat/>
     <w:rsid w:val="00C52114"/>
@@ -10230,10 +10000,10 @@
       <w:contextualSpacing/>
     </w:pPr>
   </w:style>
-  <w:style w:type="paragraph" w:styleId="BalloonText">
+  <w:style w:type="paragraph" w:styleId="Tekstdymka">
     <w:name w:val="Balloon Text"/>
-    <w:basedOn w:val="Normal"/>
-    <w:link w:val="BalloonTextChar"/>
+    <w:basedOn w:val="Normalny"/>
+    <w:link w:val="TekstdymkaZnak"/>
     <w:uiPriority w:val="99"/>
     <w:semiHidden/>
     <w:unhideWhenUsed/>
@@ -10247,10 +10017,10 @@
       <w:szCs w:val="16"/>
     </w:rPr>
   </w:style>
-  <w:style w:type="character" w:customStyle="1" w:styleId="BalloonTextChar">
-    <w:name w:val="Balloon Text Char"/>
-    <w:basedOn w:val="DefaultParagraphFont"/>
-    <w:link w:val="BalloonText"/>
+  <w:style w:type="character" w:customStyle="1" w:styleId="TekstdymkaZnak">
+    <w:name w:val="Tekst dymka Znak"/>
+    <w:basedOn w:val="Domylnaczcionkaakapitu"/>
+    <w:link w:val="Tekstdymka"/>
     <w:uiPriority w:val="99"/>
     <w:semiHidden/>
     <w:rsid w:val="00986E87"/>
@@ -10260,9 +10030,9 @@
       <w:szCs w:val="16"/>
     </w:rPr>
   </w:style>
-  <w:style w:type="table" w:styleId="TableGrid">
+  <w:style w:type="table" w:styleId="Tabela-Siatka">
     <w:name w:val="Table Grid"/>
-    <w:basedOn w:val="TableNormal"/>
+    <w:basedOn w:val="Standardowy"/>
     <w:uiPriority w:val="39"/>
     <w:rsid w:val="00C5580E"/>
     <w:pPr>
@@ -10286,9 +10056,9 @@
       </w:tblCellMar>
     </w:tblPr>
   </w:style>
-  <w:style w:type="paragraph" w:styleId="List2">
+  <w:style w:type="paragraph" w:styleId="Lista2">
     <w:name w:val="List 2"/>
-    <w:basedOn w:val="Normal"/>
+    <w:basedOn w:val="Normalny"/>
     <w:uiPriority w:val="99"/>
     <w:unhideWhenUsed/>
     <w:rsid w:val="00471F3D"/>
@@ -10297,9 +10067,9 @@
       <w:contextualSpacing/>
     </w:pPr>
   </w:style>
-  <w:style w:type="paragraph" w:styleId="List4">
+  <w:style w:type="paragraph" w:styleId="Lista4">
     <w:name w:val="List 4"/>
-    <w:basedOn w:val="Normal"/>
+    <w:basedOn w:val="Normalny"/>
     <w:uiPriority w:val="99"/>
     <w:unhideWhenUsed/>
     <w:rsid w:val="00471F3D"/>
@@ -10308,9 +10078,9 @@
       <w:contextualSpacing/>
     </w:pPr>
   </w:style>
-  <w:style w:type="paragraph" w:styleId="List5">
+  <w:style w:type="paragraph" w:styleId="Lista5">
     <w:name w:val="List 5"/>
-    <w:basedOn w:val="Normal"/>
+    <w:basedOn w:val="Normalny"/>
     <w:uiPriority w:val="99"/>
     <w:unhideWhenUsed/>
     <w:rsid w:val="00471F3D"/>
@@ -10319,10 +10089,10 @@
       <w:contextualSpacing/>
     </w:pPr>
   </w:style>
-  <w:style w:type="paragraph" w:styleId="BodyText">
+  <w:style w:type="paragraph" w:styleId="Tekstpodstawowy">
     <w:name w:val="Body Text"/>
-    <w:basedOn w:val="Normal"/>
-    <w:link w:val="BodyTextChar"/>
+    <w:basedOn w:val="Normalny"/>
+    <w:link w:val="TekstpodstawowyZnak"/>
     <w:uiPriority w:val="99"/>
     <w:unhideWhenUsed/>
     <w:rsid w:val="00471F3D"/>
@@ -10330,17 +10100,17 @@
       <w:spacing w:after="120"/>
     </w:pPr>
   </w:style>
-  <w:style w:type="character" w:customStyle="1" w:styleId="BodyTextChar">
-    <w:name w:val="Body Text Char"/>
-    <w:basedOn w:val="DefaultParagraphFont"/>
-    <w:link w:val="BodyText"/>
+  <w:style w:type="character" w:customStyle="1" w:styleId="TekstpodstawowyZnak">
+    <w:name w:val="Tekst podstawowy Znak"/>
+    <w:basedOn w:val="Domylnaczcionkaakapitu"/>
+    <w:link w:val="Tekstpodstawowy"/>
     <w:uiPriority w:val="99"/>
     <w:rsid w:val="00471F3D"/>
   </w:style>
-  <w:style w:type="paragraph" w:styleId="BodyTextFirstIndent">
+  <w:style w:type="paragraph" w:styleId="Tekstpodstawowyzwciciem">
     <w:name w:val="Body Text First Indent"/>
-    <w:basedOn w:val="BodyText"/>
-    <w:link w:val="BodyTextFirstIndentChar"/>
+    <w:basedOn w:val="Tekstpodstawowy"/>
+    <w:link w:val="TekstpodstawowyzwciciemZnak"/>
     <w:uiPriority w:val="99"/>
     <w:unhideWhenUsed/>
     <w:rsid w:val="00471F3D"/>
@@ -10349,17 +10119,17 @@
       <w:ind w:firstLine="360"/>
     </w:pPr>
   </w:style>
-  <w:style w:type="character" w:customStyle="1" w:styleId="BodyTextFirstIndentChar">
-    <w:name w:val="Body Text First Indent Char"/>
-    <w:basedOn w:val="BodyTextChar"/>
-    <w:link w:val="BodyTextFirstIndent"/>
+  <w:style w:type="character" w:customStyle="1" w:styleId="TekstpodstawowyzwciciemZnak">
+    <w:name w:val="Tekst podstawowy z wcięciem Znak"/>
+    <w:basedOn w:val="TekstpodstawowyZnak"/>
+    <w:link w:val="Tekstpodstawowyzwciciem"/>
     <w:uiPriority w:val="99"/>
     <w:rsid w:val="00471F3D"/>
   </w:style>
-  <w:style w:type="paragraph" w:styleId="Header">
+  <w:style w:type="paragraph" w:styleId="Nagwek">
     <w:name w:val="header"/>
-    <w:basedOn w:val="Normal"/>
-    <w:link w:val="HeaderChar"/>
+    <w:basedOn w:val="Normalny"/>
+    <w:link w:val="NagwekZnak"/>
     <w:uiPriority w:val="99"/>
     <w:semiHidden/>
     <w:unhideWhenUsed/>
@@ -10372,18 +10142,18 @@
       <w:spacing w:after="0" w:line="240" w:lineRule="auto"/>
     </w:pPr>
   </w:style>
-  <w:style w:type="character" w:customStyle="1" w:styleId="HeaderChar">
-    <w:name w:val="Header Char"/>
-    <w:basedOn w:val="DefaultParagraphFont"/>
-    <w:link w:val="Header"/>
+  <w:style w:type="character" w:customStyle="1" w:styleId="NagwekZnak">
+    <w:name w:val="Nagłówek Znak"/>
+    <w:basedOn w:val="Domylnaczcionkaakapitu"/>
+    <w:link w:val="Nagwek"/>
     <w:uiPriority w:val="99"/>
     <w:semiHidden/>
     <w:rsid w:val="00C66AA3"/>
   </w:style>
-  <w:style w:type="paragraph" w:styleId="Footer">
+  <w:style w:type="paragraph" w:styleId="Stopka">
     <w:name w:val="footer"/>
-    <w:basedOn w:val="Normal"/>
-    <w:link w:val="FooterChar"/>
+    <w:basedOn w:val="Normalny"/>
+    <w:link w:val="StopkaZnak"/>
     <w:uiPriority w:val="99"/>
     <w:semiHidden/>
     <w:unhideWhenUsed/>
@@ -10396,17 +10166,17 @@
       <w:spacing w:after="0" w:line="240" w:lineRule="auto"/>
     </w:pPr>
   </w:style>
-  <w:style w:type="character" w:customStyle="1" w:styleId="FooterChar">
-    <w:name w:val="Footer Char"/>
-    <w:basedOn w:val="DefaultParagraphFont"/>
-    <w:link w:val="Footer"/>
+  <w:style w:type="character" w:customStyle="1" w:styleId="StopkaZnak">
+    <w:name w:val="Stopka Znak"/>
+    <w:basedOn w:val="Domylnaczcionkaakapitu"/>
+    <w:link w:val="Stopka"/>
     <w:uiPriority w:val="99"/>
     <w:semiHidden/>
     <w:rsid w:val="00C66AA3"/>
   </w:style>
   <w:style w:type="character" w:customStyle="1" w:styleId="apple-converted-space">
     <w:name w:val="apple-converted-space"/>
-    <w:basedOn w:val="DefaultParagraphFont"/>
+    <w:basedOn w:val="Domylnaczcionkaakapitu"/>
     <w:rsid w:val="00F64BB0"/>
   </w:style>
 </w:styles>
@@ -10667,7 +10437,7 @@
   <a:extraClrSchemeLst/>
   <a:extLst>
     <a:ext uri="{05A4C25C-085E-4340-85A3-A5531E510DB2}">
-      <thm15:themeFamily xmlns:thm15="http://schemas.microsoft.com/office/thememl/2012/main" name="Office Theme" id="{62F939B6-93AF-4DB8-9C6B-D6C7DFDC589F}" vid="{4A3C46E8-61CC-4603-A589-7422A47A8E4A}"/>
+      <thm15:themeFamily xmlns:thm15="http://schemas.microsoft.com/office/thememl/2012/main" xmlns="" name="Office Theme" id="{62F939B6-93AF-4DB8-9C6B-D6C7DFDC589F}" vid="{4A3C46E8-61CC-4603-A589-7422A47A8E4A}"/>
     </a:ext>
   </a:extLst>
 </a:theme>
@@ -10678,7 +10448,7 @@
 </file>
 
 <file path=customXml/itemProps1.xml><?xml version="1.0" encoding="utf-8"?>
-<ds:datastoreItem xmlns:ds="http://schemas.openxmlformats.org/officeDocument/2006/customXml" ds:itemID="{42F1D097-1AB6-47B5-B990-210C7114825C}">
+<ds:datastoreItem xmlns:ds="http://schemas.openxmlformats.org/officeDocument/2006/customXml" ds:itemID="{64BD1EB2-5510-471A-9954-AC20BA54A2C2}">
   <ds:schemaRefs>
     <ds:schemaRef ds:uri="http://schemas.openxmlformats.org/officeDocument/2006/bibliography"/>
   </ds:schemaRefs>

--- a/Pw.Elka.TIN/dokumentacja.docx
+++ b/Pw.Elka.TIN/dokumentacja.docx
@@ -1,10 +1,10 @@
 
 <file path=word/document.xml><?xml version="1.0" encoding="utf-8"?>
-<w:document xmlns:ve="http://schemas.openxmlformats.org/markup-compatibility/2006" xmlns:o="urn:schemas-microsoft-com:office:office" xmlns:r="http://schemas.openxmlformats.org/officeDocument/2006/relationships" xmlns:m="http://schemas.openxmlformats.org/officeDocument/2006/math" xmlns:v="urn:schemas-microsoft-com:vml" xmlns:wp="http://schemas.openxmlformats.org/drawingml/2006/wordprocessingDrawing" xmlns:w10="urn:schemas-microsoft-com:office:word" xmlns:w="http://schemas.openxmlformats.org/wordprocessingml/2006/main" xmlns:wne="http://schemas.microsoft.com/office/word/2006/wordml">
+<w:document xmlns:wpc="http://schemas.microsoft.com/office/word/2010/wordprocessingCanvas" xmlns:cx="http://schemas.microsoft.com/office/drawing/2014/chartex" xmlns:cx1="http://schemas.microsoft.com/office/drawing/2015/9/8/chartex" xmlns:mc="http://schemas.openxmlformats.org/markup-compatibility/2006" xmlns:o="urn:schemas-microsoft-com:office:office" xmlns:r="http://schemas.openxmlformats.org/officeDocument/2006/relationships" xmlns:m="http://schemas.openxmlformats.org/officeDocument/2006/math" xmlns:v="urn:schemas-microsoft-com:vml" xmlns:wp14="http://schemas.microsoft.com/office/word/2010/wordprocessingDrawing" xmlns:wp="http://schemas.openxmlformats.org/drawingml/2006/wordprocessingDrawing" xmlns:w10="urn:schemas-microsoft-com:office:word" xmlns:w="http://schemas.openxmlformats.org/wordprocessingml/2006/main" xmlns:w14="http://schemas.microsoft.com/office/word/2010/wordml" xmlns:w15="http://schemas.microsoft.com/office/word/2012/wordml" xmlns:w16se="http://schemas.microsoft.com/office/word/2015/wordml/symex" xmlns:wpg="http://schemas.microsoft.com/office/word/2010/wordprocessingGroup" xmlns:wpi="http://schemas.microsoft.com/office/word/2010/wordprocessingInk" xmlns:wne="http://schemas.microsoft.com/office/word/2006/wordml" xmlns:wps="http://schemas.microsoft.com/office/word/2010/wordprocessingShape" mc:Ignorable="w14 w15 w16se wp14">
   <w:body>
     <w:p>
       <w:pPr>
-        <w:pStyle w:val="Tytu"/>
+        <w:pStyle w:val="Title"/>
       </w:pPr>
       <w:r>
         <w:t>Dokumentacja</w:t>
@@ -18,7 +18,7 @@
     </w:p>
     <w:p>
       <w:pPr>
-        <w:pStyle w:val="Podtytu"/>
+        <w:pStyle w:val="Subtitle"/>
         <w:spacing w:after="0"/>
       </w:pPr>
       <w:r>
@@ -30,7 +30,7 @@
     </w:p>
     <w:p>
       <w:pPr>
-        <w:pStyle w:val="Podtytu"/>
+        <w:pStyle w:val="Subtitle"/>
         <w:spacing w:after="0"/>
       </w:pPr>
       <w:r>
@@ -39,7 +39,7 @@
     </w:p>
     <w:p>
       <w:pPr>
-        <w:pStyle w:val="Nagwek1"/>
+        <w:pStyle w:val="Heading1"/>
       </w:pPr>
       <w:r>
         <w:t>1.Wstęp</w:t>
@@ -373,7 +373,7 @@
     </w:p>
     <w:p>
       <w:pPr>
-        <w:pStyle w:val="Nagwek2"/>
+        <w:pStyle w:val="Heading2"/>
         <w:numPr>
           <w:ilvl w:val="1"/>
           <w:numId w:val="2"/>
@@ -407,7 +407,7 @@
     </w:p>
     <w:p>
       <w:pPr>
-        <w:pStyle w:val="Akapitzlist"/>
+        <w:pStyle w:val="ListParagraph"/>
         <w:numPr>
           <w:ilvl w:val="0"/>
           <w:numId w:val="1"/>
@@ -423,7 +423,7 @@
     </w:p>
     <w:p>
       <w:pPr>
-        <w:pStyle w:val="Akapitzlist"/>
+        <w:pStyle w:val="ListParagraph"/>
         <w:numPr>
           <w:ilvl w:val="0"/>
           <w:numId w:val="1"/>
@@ -436,7 +436,7 @@
     </w:p>
     <w:p>
       <w:pPr>
-        <w:pStyle w:val="Akapitzlist"/>
+        <w:pStyle w:val="ListParagraph"/>
         <w:numPr>
           <w:ilvl w:val="0"/>
           <w:numId w:val="1"/>
@@ -449,7 +449,7 @@
     </w:p>
     <w:p>
       <w:pPr>
-        <w:pStyle w:val="Akapitzlist"/>
+        <w:pStyle w:val="ListParagraph"/>
         <w:numPr>
           <w:ilvl w:val="0"/>
           <w:numId w:val="1"/>
@@ -471,7 +471,7 @@
     </w:p>
     <w:p>
       <w:pPr>
-        <w:pStyle w:val="Nagwek1"/>
+        <w:pStyle w:val="Heading1"/>
         <w:spacing w:before="0"/>
       </w:pPr>
       <w:r>
@@ -560,7 +560,7 @@
     </w:p>
     <w:p>
       <w:pPr>
-        <w:pStyle w:val="Nagwek1"/>
+        <w:pStyle w:val="Heading1"/>
         <w:spacing w:before="0"/>
       </w:pPr>
       <w:r>
@@ -803,7 +803,7 @@
     </w:p>
     <w:p>
       <w:pPr>
-        <w:pStyle w:val="Nagwek1"/>
+        <w:pStyle w:val="Heading1"/>
         <w:spacing w:before="0"/>
       </w:pPr>
       <w:r>
@@ -988,7 +988,7 @@
     </w:p>
     <w:p>
       <w:pPr>
-        <w:pStyle w:val="Nagwek1"/>
+        <w:pStyle w:val="Heading1"/>
       </w:pPr>
       <w:r>
         <w:t xml:space="preserve">5. </w:t>
@@ -1019,16 +1019,16 @@
             <v:path o:extrusionok="f" gradientshapeok="t" o:connecttype="rect"/>
             <o:lock v:ext="edit" aspectratio="t"/>
           </v:shapetype>
-          <v:shape id="_x0000_i1025" type="#_x0000_t75" style="width:500.4pt;height:398.4pt" o:ole="">
+          <v:shape id="_x0000_i1025" type="#_x0000_t75" style="width:500.6pt;height:398.7pt" o:ole="">
             <v:imagedata r:id="rId9" o:title=""/>
           </v:shape>
-          <o:OLEObject Type="Embed" ProgID="Visio.Drawing.15" ShapeID="_x0000_i1025" DrawAspect="Content" ObjectID="_1511790581" r:id="rId10"/>
+          <o:OLEObject Type="Embed" ProgID="Visio.Drawing.15" ShapeID="_x0000_i1025" DrawAspect="Content" ObjectID="_1511860621" r:id="rId10"/>
         </w:object>
       </w:r>
     </w:p>
     <w:p>
       <w:pPr>
-        <w:pStyle w:val="Nagwek1"/>
+        <w:pStyle w:val="Heading1"/>
       </w:pPr>
       <w:r>
         <w:t xml:space="preserve">6. </w:t>
@@ -1089,7 +1089,7 @@
     </w:p>
     <w:p>
       <w:pPr>
-        <w:pStyle w:val="Nagwek1"/>
+        <w:pStyle w:val="Heading1"/>
       </w:pPr>
       <w:r>
         <w:lastRenderedPageBreak/>
@@ -1108,10 +1108,10 @@
     <w:p>
       <w:r>
         <w:object w:dxaOrig="12061" w:dyaOrig="15466">
-          <v:shape id="_x0000_i1026" type="#_x0000_t75" style="width:522.6pt;height:670.2pt" o:ole="">
+          <v:shape id="_x0000_i1026" type="#_x0000_t75" style="width:523pt;height:670.4pt" o:ole="">
             <v:imagedata r:id="rId11" o:title=""/>
           </v:shape>
-          <o:OLEObject Type="Embed" ProgID="Visio.Drawing.15" ShapeID="_x0000_i1026" DrawAspect="Content" ObjectID="_1511790582" r:id="rId12"/>
+          <o:OLEObject Type="Embed" ProgID="Visio.Drawing.15" ShapeID="_x0000_i1026" DrawAspect="Content" ObjectID="_1511860622" r:id="rId12"/>
         </w:object>
       </w:r>
     </w:p>
@@ -1119,20 +1119,20 @@
     <w:p>
       <w:r>
         <w:object w:dxaOrig="12676" w:dyaOrig="6870">
-          <v:shape id="_x0000_i1027" type="#_x0000_t75" style="width:522.6pt;height:283.2pt" o:ole="">
+          <v:shape id="_x0000_i1027" type="#_x0000_t75" style="width:523pt;height:283.25pt" o:ole="">
             <v:imagedata r:id="rId13" o:title=""/>
           </v:shape>
-          <o:OLEObject Type="Embed" ProgID="Visio.Drawing.15" ShapeID="_x0000_i1027" DrawAspect="Content" ObjectID="_1511790583" r:id="rId14"/>
+          <o:OLEObject Type="Embed" ProgID="Visio.Drawing.15" ShapeID="_x0000_i1027" DrawAspect="Content" ObjectID="_1511860623" r:id="rId14"/>
         </w:object>
       </w:r>
     </w:p>
     <w:p>
       <w:r>
         <w:object w:dxaOrig="8257" w:dyaOrig="4068">
-          <v:shape id="_x0000_i1028" type="#_x0000_t75" style="width:412.2pt;height:203.4pt" o:ole="">
+          <v:shape id="_x0000_i1028" type="#_x0000_t75" style="width:412.3pt;height:203.1pt" o:ole="">
             <v:imagedata r:id="rId15" o:title=""/>
           </v:shape>
-          <o:OLEObject Type="Embed" ProgID="Visio.Drawing.15" ShapeID="_x0000_i1028" DrawAspect="Content" ObjectID="_1511790584" r:id="rId16"/>
+          <o:OLEObject Type="Embed" ProgID="Visio.Drawing.15" ShapeID="_x0000_i1028" DrawAspect="Content" ObjectID="_1511860624" r:id="rId16"/>
         </w:object>
       </w:r>
       <w:r>
@@ -1142,16 +1142,16 @@
     <w:p>
       <w:r>
         <w:object w:dxaOrig="8857" w:dyaOrig="8425">
-          <v:shape id="_x0000_i1029" type="#_x0000_t75" style="width:249pt;height:237pt" o:ole="">
+          <v:shape id="_x0000_i1029" type="#_x0000_t75" style="width:248.6pt;height:237.05pt" o:ole="">
             <v:imagedata r:id="rId17" o:title=""/>
           </v:shape>
-          <o:OLEObject Type="Embed" ProgID="Visio.Drawing.15" ShapeID="_x0000_i1029" DrawAspect="Content" ObjectID="_1511790585" r:id="rId18"/>
+          <o:OLEObject Type="Embed" ProgID="Visio.Drawing.15" ShapeID="_x0000_i1029" DrawAspect="Content" ObjectID="_1511860625" r:id="rId18"/>
         </w:object>
       </w:r>
     </w:p>
     <w:p>
       <w:pPr>
-        <w:pStyle w:val="Nagwek1"/>
+        <w:pStyle w:val="Heading1"/>
       </w:pPr>
       <w:r>
         <w:lastRenderedPageBreak/>
@@ -1209,7 +1209,7 @@
     </w:p>
     <w:p>
       <w:pPr>
-        <w:pStyle w:val="Nagwek1"/>
+        <w:pStyle w:val="Heading1"/>
         <w:jc w:val="center"/>
         <w:rPr>
           <w:lang w:val="en-US"/>
@@ -1290,7 +1290,7 @@
     </w:p>
     <w:p>
       <w:pPr>
-        <w:pStyle w:val="Nagwek1"/>
+        <w:pStyle w:val="Heading1"/>
         <w:rPr>
           <w:lang w:val="en-US"/>
         </w:rPr>
@@ -1305,9 +1305,9 @@
     </w:p>
     <w:tbl>
       <w:tblPr>
-        <w:tblStyle w:val="Tabela-Siatka"/>
+        <w:tblStyle w:val="TableGrid"/>
         <w:tblW w:w="0" w:type="auto"/>
-        <w:tblLook w:val="04A0"/>
+        <w:tblLook w:val="04A0" w:firstRow="1" w:lastRow="0" w:firstColumn="1" w:lastColumn="0" w:noHBand="0" w:noVBand="1"/>
       </w:tblPr>
       <w:tblGrid>
         <w:gridCol w:w="5353"/>
@@ -1502,7 +1502,7 @@
     </w:p>
     <w:p>
       <w:pPr>
-        <w:pStyle w:val="Nagwek2"/>
+        <w:pStyle w:val="Heading2"/>
       </w:pPr>
       <w:r>
         <w:t>9.1 Typy komunikatów</w:t>
@@ -1527,21 +1527,24 @@
     </w:p>
     <w:tbl>
       <w:tblPr>
-        <w:tblStyle w:val="Tabela-Siatka"/>
+        <w:tblStyle w:val="TableGrid"/>
         <w:tblW w:w="0" w:type="auto"/>
-        <w:tblLook w:val="04A0"/>
+        <w:tblLook w:val="04A0" w:firstRow="1" w:lastRow="0" w:firstColumn="1" w:lastColumn="0" w:noHBand="0" w:noVBand="1"/>
       </w:tblPr>
       <w:tblGrid>
         <w:gridCol w:w="1008"/>
         <w:gridCol w:w="1404"/>
-        <w:gridCol w:w="528"/>
-        <w:gridCol w:w="712"/>
-        <w:gridCol w:w="494"/>
-        <w:gridCol w:w="1065"/>
-        <w:gridCol w:w="469"/>
-        <w:gridCol w:w="382"/>
-        <w:gridCol w:w="452"/>
-        <w:gridCol w:w="4168"/>
+        <w:gridCol w:w="530"/>
+        <w:gridCol w:w="710"/>
+        <w:gridCol w:w="496"/>
+        <w:gridCol w:w="729"/>
+        <w:gridCol w:w="334"/>
+        <w:gridCol w:w="471"/>
+        <w:gridCol w:w="380"/>
+        <w:gridCol w:w="454"/>
+        <w:gridCol w:w="296"/>
+        <w:gridCol w:w="1934"/>
+        <w:gridCol w:w="1936"/>
       </w:tblGrid>
       <w:tr>
         <w:tc>
@@ -1556,7 +1559,7 @@
         </w:tc>
         <w:tc>
           <w:tcPr>
-            <w:tcW w:w="1932" w:type="dxa"/>
+            <w:tcW w:w="1934" w:type="dxa"/>
             <w:gridSpan w:val="2"/>
           </w:tcPr>
           <w:p>
@@ -1582,7 +1585,7 @@
         <w:tc>
           <w:tcPr>
             <w:tcW w:w="1534" w:type="dxa"/>
-            <w:gridSpan w:val="2"/>
+            <w:gridSpan w:val="3"/>
           </w:tcPr>
           <w:p>
             <w:r>
@@ -1603,7 +1606,8 @@
         </w:tc>
         <w:tc>
           <w:tcPr>
-            <w:tcW w:w="4168" w:type="dxa"/>
+            <w:tcW w:w="4166" w:type="dxa"/>
+            <w:gridSpan w:val="3"/>
           </w:tcPr>
           <w:p>
             <w:r>
@@ -1634,7 +1638,7 @@
         </w:tc>
         <w:tc>
           <w:tcPr>
-            <w:tcW w:w="1932" w:type="dxa"/>
+            <w:tcW w:w="1934" w:type="dxa"/>
             <w:gridSpan w:val="2"/>
           </w:tcPr>
           <w:p>
@@ -1679,7 +1683,7 @@
         <w:tc>
           <w:tcPr>
             <w:tcW w:w="1534" w:type="dxa"/>
-            <w:gridSpan w:val="2"/>
+            <w:gridSpan w:val="3"/>
           </w:tcPr>
           <w:p>
             <w:pPr>
@@ -1716,7 +1720,8 @@
         </w:tc>
         <w:tc>
           <w:tcPr>
-            <w:tcW w:w="4168" w:type="dxa"/>
+            <w:tcW w:w="4166" w:type="dxa"/>
+            <w:gridSpan w:val="3"/>
           </w:tcPr>
           <w:p>
             <w:pPr>
@@ -1750,7 +1755,7 @@
         <w:tc>
           <w:tcPr>
             <w:tcW w:w="9674" w:type="dxa"/>
-            <w:gridSpan w:val="9"/>
+            <w:gridSpan w:val="12"/>
           </w:tcPr>
           <w:p>
             <w:pPr>
@@ -1789,7 +1794,7 @@
         </w:tc>
         <w:tc>
           <w:tcPr>
-            <w:tcW w:w="1932" w:type="dxa"/>
+            <w:tcW w:w="1934" w:type="dxa"/>
             <w:gridSpan w:val="2"/>
           </w:tcPr>
           <w:p>
@@ -1834,7 +1839,7 @@
         <w:tc>
           <w:tcPr>
             <w:tcW w:w="1534" w:type="dxa"/>
-            <w:gridSpan w:val="2"/>
+            <w:gridSpan w:val="3"/>
           </w:tcPr>
           <w:p>
             <w:pPr>
@@ -1871,7 +1876,8 @@
         </w:tc>
         <w:tc>
           <w:tcPr>
-            <w:tcW w:w="4168" w:type="dxa"/>
+            <w:tcW w:w="4166" w:type="dxa"/>
+            <w:gridSpan w:val="3"/>
           </w:tcPr>
           <w:p>
             <w:pPr>
@@ -1923,7 +1929,7 @@
         <w:tc>
           <w:tcPr>
             <w:tcW w:w="9674" w:type="dxa"/>
-            <w:gridSpan w:val="9"/>
+            <w:gridSpan w:val="12"/>
           </w:tcPr>
           <w:p>
             <w:pPr>
@@ -1962,7 +1968,7 @@
         </w:tc>
         <w:tc>
           <w:tcPr>
-            <w:tcW w:w="1932" w:type="dxa"/>
+            <w:tcW w:w="1934" w:type="dxa"/>
             <w:gridSpan w:val="2"/>
           </w:tcPr>
           <w:p>
@@ -2007,7 +2013,7 @@
         <w:tc>
           <w:tcPr>
             <w:tcW w:w="1534" w:type="dxa"/>
-            <w:gridSpan w:val="2"/>
+            <w:gridSpan w:val="3"/>
           </w:tcPr>
           <w:p>
             <w:pPr>
@@ -2044,7 +2050,8 @@
         </w:tc>
         <w:tc>
           <w:tcPr>
-            <w:tcW w:w="4168" w:type="dxa"/>
+            <w:tcW w:w="4166" w:type="dxa"/>
+            <w:gridSpan w:val="3"/>
           </w:tcPr>
           <w:p>
             <w:pPr>
@@ -2078,7 +2085,7 @@
         <w:tc>
           <w:tcPr>
             <w:tcW w:w="9674" w:type="dxa"/>
-            <w:gridSpan w:val="9"/>
+            <w:gridSpan w:val="12"/>
           </w:tcPr>
           <w:p>
             <w:pPr>
@@ -2117,7 +2124,7 @@
         </w:tc>
         <w:tc>
           <w:tcPr>
-            <w:tcW w:w="1932" w:type="dxa"/>
+            <w:tcW w:w="1934" w:type="dxa"/>
             <w:gridSpan w:val="2"/>
           </w:tcPr>
           <w:p>
@@ -2168,7 +2175,7 @@
         <w:tc>
           <w:tcPr>
             <w:tcW w:w="1534" w:type="dxa"/>
-            <w:gridSpan w:val="2"/>
+            <w:gridSpan w:val="3"/>
           </w:tcPr>
           <w:p>
             <w:pPr>
@@ -2205,7 +2212,8 @@
         </w:tc>
         <w:tc>
           <w:tcPr>
-            <w:tcW w:w="4168" w:type="dxa"/>
+            <w:tcW w:w="4166" w:type="dxa"/>
+            <w:gridSpan w:val="3"/>
           </w:tcPr>
           <w:p>
             <w:pPr>
@@ -2256,7 +2264,7 @@
         <w:tc>
           <w:tcPr>
             <w:tcW w:w="9674" w:type="dxa"/>
-            <w:gridSpan w:val="9"/>
+            <w:gridSpan w:val="12"/>
           </w:tcPr>
           <w:p>
             <w:pPr>
@@ -2295,7 +2303,7 @@
         </w:tc>
         <w:tc>
           <w:tcPr>
-            <w:tcW w:w="1932" w:type="dxa"/>
+            <w:tcW w:w="1934" w:type="dxa"/>
             <w:gridSpan w:val="2"/>
           </w:tcPr>
           <w:p>
@@ -2346,7 +2354,7 @@
         <w:tc>
           <w:tcPr>
             <w:tcW w:w="1534" w:type="dxa"/>
-            <w:gridSpan w:val="2"/>
+            <w:gridSpan w:val="3"/>
           </w:tcPr>
           <w:p>
             <w:pPr>
@@ -2383,7 +2391,8 @@
         </w:tc>
         <w:tc>
           <w:tcPr>
-            <w:tcW w:w="4168" w:type="dxa"/>
+            <w:tcW w:w="4166" w:type="dxa"/>
+            <w:gridSpan w:val="3"/>
           </w:tcPr>
           <w:p>
             <w:pPr>
@@ -2441,7 +2450,7 @@
         <w:tc>
           <w:tcPr>
             <w:tcW w:w="9674" w:type="dxa"/>
-            <w:gridSpan w:val="9"/>
+            <w:gridSpan w:val="12"/>
           </w:tcPr>
           <w:p>
             <w:pPr>
@@ -2482,7 +2491,7 @@
         </w:tc>
         <w:tc>
           <w:tcPr>
-            <w:tcW w:w="1932" w:type="dxa"/>
+            <w:tcW w:w="1934" w:type="dxa"/>
             <w:gridSpan w:val="2"/>
           </w:tcPr>
           <w:p>
@@ -2533,7 +2542,7 @@
         <w:tc>
           <w:tcPr>
             <w:tcW w:w="1534" w:type="dxa"/>
-            <w:gridSpan w:val="2"/>
+            <w:gridSpan w:val="3"/>
           </w:tcPr>
           <w:p>
             <w:pPr>
@@ -2570,7 +2579,8 @@
         </w:tc>
         <w:tc>
           <w:tcPr>
-            <w:tcW w:w="4168" w:type="dxa"/>
+            <w:tcW w:w="4166" w:type="dxa"/>
+            <w:gridSpan w:val="3"/>
           </w:tcPr>
           <w:p>
             <w:pPr>
@@ -2604,7 +2614,7 @@
         <w:tc>
           <w:tcPr>
             <w:tcW w:w="9674" w:type="dxa"/>
-            <w:gridSpan w:val="9"/>
+            <w:gridSpan w:val="12"/>
           </w:tcPr>
           <w:p>
             <w:pPr>
@@ -2643,7 +2653,7 @@
         </w:tc>
         <w:tc>
           <w:tcPr>
-            <w:tcW w:w="1932" w:type="dxa"/>
+            <w:tcW w:w="1934" w:type="dxa"/>
             <w:gridSpan w:val="2"/>
           </w:tcPr>
           <w:p>
@@ -2694,7 +2704,7 @@
         <w:tc>
           <w:tcPr>
             <w:tcW w:w="1534" w:type="dxa"/>
-            <w:gridSpan w:val="2"/>
+            <w:gridSpan w:val="3"/>
           </w:tcPr>
           <w:p>
             <w:pPr>
@@ -2731,7 +2741,8 @@
         </w:tc>
         <w:tc>
           <w:tcPr>
-            <w:tcW w:w="4168" w:type="dxa"/>
+            <w:tcW w:w="4166" w:type="dxa"/>
+            <w:gridSpan w:val="3"/>
           </w:tcPr>
           <w:p>
             <w:pPr>
@@ -2765,7 +2776,7 @@
         <w:tc>
           <w:tcPr>
             <w:tcW w:w="9674" w:type="dxa"/>
-            <w:gridSpan w:val="9"/>
+            <w:gridSpan w:val="12"/>
           </w:tcPr>
           <w:p>
             <w:pPr>
@@ -2810,7 +2821,7 @@
         </w:tc>
         <w:tc>
           <w:tcPr>
-            <w:tcW w:w="1932" w:type="dxa"/>
+            <w:tcW w:w="1934" w:type="dxa"/>
             <w:gridSpan w:val="2"/>
           </w:tcPr>
           <w:p>
@@ -2855,7 +2866,7 @@
         <w:tc>
           <w:tcPr>
             <w:tcW w:w="1534" w:type="dxa"/>
-            <w:gridSpan w:val="2"/>
+            <w:gridSpan w:val="3"/>
           </w:tcPr>
           <w:p>
             <w:pPr>
@@ -2892,7 +2903,8 @@
         </w:tc>
         <w:tc>
           <w:tcPr>
-            <w:tcW w:w="4168" w:type="dxa"/>
+            <w:tcW w:w="4166" w:type="dxa"/>
+            <w:gridSpan w:val="3"/>
           </w:tcPr>
           <w:p>
             <w:pPr>
@@ -2950,7 +2962,7 @@
         <w:tc>
           <w:tcPr>
             <w:tcW w:w="9674" w:type="dxa"/>
-            <w:gridSpan w:val="9"/>
+            <w:gridSpan w:val="12"/>
           </w:tcPr>
           <w:p>
             <w:pPr>
@@ -2989,7 +3001,7 @@
         </w:tc>
         <w:tc>
           <w:tcPr>
-            <w:tcW w:w="1932" w:type="dxa"/>
+            <w:tcW w:w="1934" w:type="dxa"/>
             <w:gridSpan w:val="2"/>
           </w:tcPr>
           <w:p>
@@ -3034,7 +3046,7 @@
         <w:tc>
           <w:tcPr>
             <w:tcW w:w="1534" w:type="dxa"/>
-            <w:gridSpan w:val="2"/>
+            <w:gridSpan w:val="3"/>
           </w:tcPr>
           <w:p>
             <w:pPr>
@@ -3071,7 +3083,8 @@
         </w:tc>
         <w:tc>
           <w:tcPr>
-            <w:tcW w:w="4168" w:type="dxa"/>
+            <w:tcW w:w="4166" w:type="dxa"/>
+            <w:gridSpan w:val="3"/>
           </w:tcPr>
           <w:p>
             <w:pPr>
@@ -3105,7 +3118,7 @@
         <w:tc>
           <w:tcPr>
             <w:tcW w:w="9674" w:type="dxa"/>
-            <w:gridSpan w:val="9"/>
+            <w:gridSpan w:val="12"/>
           </w:tcPr>
           <w:p>
             <w:pPr>
@@ -3144,7 +3157,7 @@
         </w:tc>
         <w:tc>
           <w:tcPr>
-            <w:tcW w:w="1932" w:type="dxa"/>
+            <w:tcW w:w="1934" w:type="dxa"/>
             <w:gridSpan w:val="2"/>
           </w:tcPr>
           <w:p>
@@ -3189,7 +3202,7 @@
         <w:tc>
           <w:tcPr>
             <w:tcW w:w="1534" w:type="dxa"/>
-            <w:gridSpan w:val="2"/>
+            <w:gridSpan w:val="3"/>
           </w:tcPr>
           <w:p>
             <w:pPr>
@@ -3226,7 +3239,8 @@
         </w:tc>
         <w:tc>
           <w:tcPr>
-            <w:tcW w:w="4168" w:type="dxa"/>
+            <w:tcW w:w="4166" w:type="dxa"/>
+            <w:gridSpan w:val="3"/>
           </w:tcPr>
           <w:p>
             <w:pPr>
@@ -3261,7 +3275,7 @@
         <w:tc>
           <w:tcPr>
             <w:tcW w:w="9674" w:type="dxa"/>
-            <w:gridSpan w:val="9"/>
+            <w:gridSpan w:val="12"/>
           </w:tcPr>
           <w:p>
             <w:pPr>
@@ -3300,7 +3314,7 @@
         </w:tc>
         <w:tc>
           <w:tcPr>
-            <w:tcW w:w="1932" w:type="dxa"/>
+            <w:tcW w:w="1934" w:type="dxa"/>
             <w:gridSpan w:val="2"/>
           </w:tcPr>
           <w:p>
@@ -3345,7 +3359,7 @@
         <w:tc>
           <w:tcPr>
             <w:tcW w:w="1534" w:type="dxa"/>
-            <w:gridSpan w:val="2"/>
+            <w:gridSpan w:val="3"/>
           </w:tcPr>
           <w:p>
             <w:pPr>
@@ -3382,7 +3396,8 @@
         </w:tc>
         <w:tc>
           <w:tcPr>
-            <w:tcW w:w="4168" w:type="dxa"/>
+            <w:tcW w:w="4166" w:type="dxa"/>
+            <w:gridSpan w:val="3"/>
           </w:tcPr>
           <w:p>
             <w:pPr>
@@ -3422,7 +3437,7 @@
         <w:tc>
           <w:tcPr>
             <w:tcW w:w="9674" w:type="dxa"/>
-            <w:gridSpan w:val="9"/>
+            <w:gridSpan w:val="12"/>
           </w:tcPr>
           <w:p>
             <w:pPr>
@@ -3461,7 +3476,7 @@
         </w:tc>
         <w:tc>
           <w:tcPr>
-            <w:tcW w:w="1932" w:type="dxa"/>
+            <w:tcW w:w="1934" w:type="dxa"/>
             <w:gridSpan w:val="2"/>
           </w:tcPr>
           <w:p>
@@ -3506,7 +3521,7 @@
         <w:tc>
           <w:tcPr>
             <w:tcW w:w="1534" w:type="dxa"/>
-            <w:gridSpan w:val="2"/>
+            <w:gridSpan w:val="3"/>
           </w:tcPr>
           <w:p>
             <w:pPr>
@@ -3543,7 +3558,8 @@
         </w:tc>
         <w:tc>
           <w:tcPr>
-            <w:tcW w:w="4168" w:type="dxa"/>
+            <w:tcW w:w="4166" w:type="dxa"/>
+            <w:gridSpan w:val="3"/>
           </w:tcPr>
           <w:p>
             <w:pPr>
@@ -3577,7 +3593,7 @@
         <w:tc>
           <w:tcPr>
             <w:tcW w:w="9674" w:type="dxa"/>
-            <w:gridSpan w:val="9"/>
+            <w:gridSpan w:val="12"/>
           </w:tcPr>
           <w:p>
             <w:pPr>
@@ -3616,7 +3632,7 @@
         </w:tc>
         <w:tc>
           <w:tcPr>
-            <w:tcW w:w="1932" w:type="dxa"/>
+            <w:tcW w:w="1934" w:type="dxa"/>
             <w:gridSpan w:val="2"/>
           </w:tcPr>
           <w:p>
@@ -3661,7 +3677,7 @@
         <w:tc>
           <w:tcPr>
             <w:tcW w:w="1534" w:type="dxa"/>
-            <w:gridSpan w:val="2"/>
+            <w:gridSpan w:val="3"/>
           </w:tcPr>
           <w:p>
             <w:pPr>
@@ -3704,7 +3720,8 @@
         </w:tc>
         <w:tc>
           <w:tcPr>
-            <w:tcW w:w="4168" w:type="dxa"/>
+            <w:tcW w:w="4166" w:type="dxa"/>
+            <w:gridSpan w:val="3"/>
           </w:tcPr>
           <w:p>
             <w:pPr>
@@ -3738,7 +3755,7 @@
         <w:tc>
           <w:tcPr>
             <w:tcW w:w="9674" w:type="dxa"/>
-            <w:gridSpan w:val="9"/>
+            <w:gridSpan w:val="12"/>
           </w:tcPr>
           <w:p>
             <w:pPr>
@@ -3778,7 +3795,7 @@
         </w:tc>
         <w:tc>
           <w:tcPr>
-            <w:tcW w:w="1932" w:type="dxa"/>
+            <w:tcW w:w="1934" w:type="dxa"/>
             <w:gridSpan w:val="2"/>
           </w:tcPr>
           <w:p>
@@ -3823,7 +3840,7 @@
         <w:tc>
           <w:tcPr>
             <w:tcW w:w="1534" w:type="dxa"/>
-            <w:gridSpan w:val="2"/>
+            <w:gridSpan w:val="3"/>
           </w:tcPr>
           <w:p>
             <w:pPr>
@@ -3860,7 +3877,8 @@
         </w:tc>
         <w:tc>
           <w:tcPr>
-            <w:tcW w:w="4168" w:type="dxa"/>
+            <w:tcW w:w="4166" w:type="dxa"/>
+            <w:gridSpan w:val="3"/>
           </w:tcPr>
           <w:p>
             <w:pPr>
@@ -3926,7 +3944,7 @@
         <w:tc>
           <w:tcPr>
             <w:tcW w:w="9674" w:type="dxa"/>
-            <w:gridSpan w:val="9"/>
+            <w:gridSpan w:val="12"/>
           </w:tcPr>
           <w:p>
             <w:pPr>
@@ -3967,7 +3985,7 @@
         </w:tc>
         <w:tc>
           <w:tcPr>
-            <w:tcW w:w="1932" w:type="dxa"/>
+            <w:tcW w:w="1934" w:type="dxa"/>
             <w:gridSpan w:val="2"/>
           </w:tcPr>
           <w:p>
@@ -4012,7 +4030,7 @@
         <w:tc>
           <w:tcPr>
             <w:tcW w:w="1534" w:type="dxa"/>
-            <w:gridSpan w:val="2"/>
+            <w:gridSpan w:val="3"/>
           </w:tcPr>
           <w:p>
             <w:pPr>
@@ -4055,7 +4073,8 @@
         </w:tc>
         <w:tc>
           <w:tcPr>
-            <w:tcW w:w="4168" w:type="dxa"/>
+            <w:tcW w:w="4166" w:type="dxa"/>
+            <w:gridSpan w:val="3"/>
           </w:tcPr>
           <w:p>
             <w:pPr>
@@ -4089,7 +4108,7 @@
         <w:tc>
           <w:tcPr>
             <w:tcW w:w="9674" w:type="dxa"/>
-            <w:gridSpan w:val="9"/>
+            <w:gridSpan w:val="12"/>
           </w:tcPr>
           <w:p>
             <w:pPr>
@@ -4128,7 +4147,7 @@
         </w:tc>
         <w:tc>
           <w:tcPr>
-            <w:tcW w:w="1932" w:type="dxa"/>
+            <w:tcW w:w="1934" w:type="dxa"/>
             <w:gridSpan w:val="2"/>
           </w:tcPr>
           <w:p>
@@ -4173,7 +4192,7 @@
         <w:tc>
           <w:tcPr>
             <w:tcW w:w="1534" w:type="dxa"/>
-            <w:gridSpan w:val="2"/>
+            <w:gridSpan w:val="3"/>
           </w:tcPr>
           <w:p>
             <w:pPr>
@@ -4210,7 +4229,8 @@
         </w:tc>
         <w:tc>
           <w:tcPr>
-            <w:tcW w:w="4168" w:type="dxa"/>
+            <w:tcW w:w="4166" w:type="dxa"/>
+            <w:gridSpan w:val="3"/>
           </w:tcPr>
           <w:p>
             <w:pPr>
@@ -4268,7 +4288,7 @@
         <w:tc>
           <w:tcPr>
             <w:tcW w:w="9674" w:type="dxa"/>
-            <w:gridSpan w:val="9"/>
+            <w:gridSpan w:val="12"/>
           </w:tcPr>
           <w:p>
             <w:pPr>
@@ -4307,7 +4327,7 @@
         </w:tc>
         <w:tc>
           <w:tcPr>
-            <w:tcW w:w="1932" w:type="dxa"/>
+            <w:tcW w:w="1934" w:type="dxa"/>
             <w:gridSpan w:val="2"/>
           </w:tcPr>
           <w:p>
@@ -4352,7 +4372,7 @@
         <w:tc>
           <w:tcPr>
             <w:tcW w:w="1534" w:type="dxa"/>
-            <w:gridSpan w:val="2"/>
+            <w:gridSpan w:val="3"/>
           </w:tcPr>
           <w:p>
             <w:pPr>
@@ -4389,7 +4409,8 @@
         </w:tc>
         <w:tc>
           <w:tcPr>
-            <w:tcW w:w="4168" w:type="dxa"/>
+            <w:tcW w:w="4166" w:type="dxa"/>
+            <w:gridSpan w:val="3"/>
           </w:tcPr>
           <w:p>
             <w:pPr>
@@ -4423,7 +4444,7 @@
         <w:tc>
           <w:tcPr>
             <w:tcW w:w="9674" w:type="dxa"/>
-            <w:gridSpan w:val="9"/>
+            <w:gridSpan w:val="12"/>
           </w:tcPr>
           <w:p>
             <w:pPr>
@@ -4462,7 +4483,7 @@
         </w:tc>
         <w:tc>
           <w:tcPr>
-            <w:tcW w:w="1932" w:type="dxa"/>
+            <w:tcW w:w="1934" w:type="dxa"/>
             <w:gridSpan w:val="2"/>
           </w:tcPr>
           <w:p>
@@ -4507,7 +4528,7 @@
         <w:tc>
           <w:tcPr>
             <w:tcW w:w="1534" w:type="dxa"/>
-            <w:gridSpan w:val="2"/>
+            <w:gridSpan w:val="3"/>
           </w:tcPr>
           <w:p>
             <w:pPr>
@@ -4544,7 +4565,8 @@
         </w:tc>
         <w:tc>
           <w:tcPr>
-            <w:tcW w:w="4168" w:type="dxa"/>
+            <w:tcW w:w="4166" w:type="dxa"/>
+            <w:gridSpan w:val="3"/>
           </w:tcPr>
           <w:p>
             <w:pPr>
@@ -4578,7 +4600,7 @@
         <w:tc>
           <w:tcPr>
             <w:tcW w:w="9674" w:type="dxa"/>
-            <w:gridSpan w:val="9"/>
+            <w:gridSpan w:val="12"/>
           </w:tcPr>
           <w:p>
             <w:pPr>
@@ -4620,7 +4642,7 @@
         </w:tc>
         <w:tc>
           <w:tcPr>
-            <w:tcW w:w="1932" w:type="dxa"/>
+            <w:tcW w:w="1934" w:type="dxa"/>
             <w:gridSpan w:val="2"/>
           </w:tcPr>
           <w:p>
@@ -4665,7 +4687,7 @@
         <w:tc>
           <w:tcPr>
             <w:tcW w:w="1534" w:type="dxa"/>
-            <w:gridSpan w:val="2"/>
+            <w:gridSpan w:val="3"/>
           </w:tcPr>
           <w:p>
             <w:pPr>
@@ -4702,7 +4724,8 @@
         </w:tc>
         <w:tc>
           <w:tcPr>
-            <w:tcW w:w="4168" w:type="dxa"/>
+            <w:tcW w:w="4166" w:type="dxa"/>
+            <w:gridSpan w:val="3"/>
           </w:tcPr>
           <w:p>
             <w:pPr>
@@ -4745,7 +4768,7 @@
         <w:tc>
           <w:tcPr>
             <w:tcW w:w="9674" w:type="dxa"/>
-            <w:gridSpan w:val="9"/>
+            <w:gridSpan w:val="12"/>
           </w:tcPr>
           <w:p>
             <w:pPr>
@@ -4786,7 +4809,7 @@
         </w:tc>
         <w:tc>
           <w:tcPr>
-            <w:tcW w:w="1932" w:type="dxa"/>
+            <w:tcW w:w="1934" w:type="dxa"/>
             <w:gridSpan w:val="2"/>
           </w:tcPr>
           <w:p>
@@ -4817,7 +4840,6 @@
                 <w:lang w:val="en-US"/>
               </w:rPr>
             </w:pPr>
-            <w:bookmarkStart w:id="1" w:name="_GoBack"/>
             <w:r>
               <w:rPr>
                 <w:rFonts w:ascii="Consolas" w:hAnsi="Consolas" w:cs="Consolas"/>
@@ -4825,13 +4847,12 @@
               </w:rPr>
               <w:t>Klient</w:t>
             </w:r>
-            <w:bookmarkEnd w:id="1"/>
           </w:p>
         </w:tc>
         <w:tc>
           <w:tcPr>
             <w:tcW w:w="1534" w:type="dxa"/>
-            <w:gridSpan w:val="2"/>
+            <w:gridSpan w:val="3"/>
           </w:tcPr>
           <w:p>
             <w:pPr>
@@ -4872,7 +4893,8 @@
         </w:tc>
         <w:tc>
           <w:tcPr>
-            <w:tcW w:w="4168" w:type="dxa"/>
+            <w:tcW w:w="4166" w:type="dxa"/>
+            <w:gridSpan w:val="3"/>
           </w:tcPr>
           <w:p>
             <w:pPr>
@@ -4908,7 +4930,7 @@
         <w:tc>
           <w:tcPr>
             <w:tcW w:w="9674" w:type="dxa"/>
-            <w:gridSpan w:val="9"/>
+            <w:gridSpan w:val="12"/>
           </w:tcPr>
           <w:p>
             <w:pPr>
@@ -4950,7 +4972,7 @@
         </w:tc>
         <w:tc>
           <w:tcPr>
-            <w:tcW w:w="1932" w:type="dxa"/>
+            <w:tcW w:w="1934" w:type="dxa"/>
             <w:gridSpan w:val="2"/>
           </w:tcPr>
           <w:p>
@@ -4989,7 +5011,7 @@
         <w:tc>
           <w:tcPr>
             <w:tcW w:w="1534" w:type="dxa"/>
-            <w:gridSpan w:val="2"/>
+            <w:gridSpan w:val="3"/>
           </w:tcPr>
           <w:p>
             <w:pPr>
@@ -5032,7 +5054,8 @@
         </w:tc>
         <w:tc>
           <w:tcPr>
-            <w:tcW w:w="4168" w:type="dxa"/>
+            <w:tcW w:w="4166" w:type="dxa"/>
+            <w:gridSpan w:val="3"/>
           </w:tcPr>
           <w:p>
             <w:pPr>
@@ -5068,7 +5091,7 @@
         <w:tc>
           <w:tcPr>
             <w:tcW w:w="9674" w:type="dxa"/>
-            <w:gridSpan w:val="9"/>
+            <w:gridSpan w:val="12"/>
           </w:tcPr>
           <w:p>
             <w:pPr>
@@ -5116,7 +5139,7 @@
         </w:tc>
         <w:tc>
           <w:tcPr>
-            <w:tcW w:w="1932" w:type="dxa"/>
+            <w:tcW w:w="1934" w:type="dxa"/>
             <w:gridSpan w:val="2"/>
           </w:tcPr>
           <w:p>
@@ -5155,7 +5178,7 @@
         <w:tc>
           <w:tcPr>
             <w:tcW w:w="1534" w:type="dxa"/>
-            <w:gridSpan w:val="2"/>
+            <w:gridSpan w:val="3"/>
           </w:tcPr>
           <w:p>
             <w:pPr>
@@ -5198,7 +5221,8 @@
         </w:tc>
         <w:tc>
           <w:tcPr>
-            <w:tcW w:w="4168" w:type="dxa"/>
+            <w:tcW w:w="4166" w:type="dxa"/>
+            <w:gridSpan w:val="3"/>
           </w:tcPr>
           <w:p>
             <w:pPr>
@@ -5234,7 +5258,7 @@
         <w:tc>
           <w:tcPr>
             <w:tcW w:w="9674" w:type="dxa"/>
-            <w:gridSpan w:val="9"/>
+            <w:gridSpan w:val="12"/>
           </w:tcPr>
           <w:p>
             <w:pPr>
@@ -5280,7 +5304,7 @@
         <w:tc>
           <w:tcPr>
             <w:tcW w:w="9674" w:type="dxa"/>
-            <w:gridSpan w:val="9"/>
+            <w:gridSpan w:val="12"/>
           </w:tcPr>
           <w:p>
             <w:pPr>
@@ -5328,7 +5352,7 @@
         </w:tc>
         <w:tc>
           <w:tcPr>
-            <w:tcW w:w="1932" w:type="dxa"/>
+            <w:tcW w:w="1934" w:type="dxa"/>
             <w:gridSpan w:val="2"/>
           </w:tcPr>
           <w:p>
@@ -5367,7 +5391,7 @@
         <w:tc>
           <w:tcPr>
             <w:tcW w:w="1534" w:type="dxa"/>
-            <w:gridSpan w:val="2"/>
+            <w:gridSpan w:val="3"/>
           </w:tcPr>
           <w:p>
             <w:pPr>
@@ -5410,7 +5434,8 @@
         </w:tc>
         <w:tc>
           <w:tcPr>
-            <w:tcW w:w="4168" w:type="dxa"/>
+            <w:tcW w:w="4166" w:type="dxa"/>
+            <w:gridSpan w:val="3"/>
           </w:tcPr>
           <w:p>
             <w:pPr>
@@ -5446,7 +5471,7 @@
         <w:tc>
           <w:tcPr>
             <w:tcW w:w="9674" w:type="dxa"/>
-            <w:gridSpan w:val="9"/>
+            <w:gridSpan w:val="12"/>
           </w:tcPr>
           <w:p>
             <w:pPr>
@@ -5500,7 +5525,7 @@
         </w:tc>
         <w:tc>
           <w:tcPr>
-            <w:tcW w:w="1932" w:type="dxa"/>
+            <w:tcW w:w="1934" w:type="dxa"/>
             <w:gridSpan w:val="2"/>
           </w:tcPr>
           <w:p>
@@ -5539,7 +5564,7 @@
         <w:tc>
           <w:tcPr>
             <w:tcW w:w="1534" w:type="dxa"/>
-            <w:gridSpan w:val="2"/>
+            <w:gridSpan w:val="3"/>
           </w:tcPr>
           <w:p>
             <w:pPr>
@@ -5582,7 +5607,8 @@
         </w:tc>
         <w:tc>
           <w:tcPr>
-            <w:tcW w:w="4168" w:type="dxa"/>
+            <w:tcW w:w="4166" w:type="dxa"/>
+            <w:gridSpan w:val="3"/>
           </w:tcPr>
           <w:p>
             <w:pPr>
@@ -5618,7 +5644,7 @@
         <w:tc>
           <w:tcPr>
             <w:tcW w:w="9674" w:type="dxa"/>
-            <w:gridSpan w:val="9"/>
+            <w:gridSpan w:val="12"/>
           </w:tcPr>
           <w:p>
             <w:pPr>
@@ -5710,7 +5736,7 @@
         <w:tc>
           <w:tcPr>
             <w:tcW w:w="1559" w:type="dxa"/>
-            <w:gridSpan w:val="2"/>
+            <w:gridSpan w:val="3"/>
           </w:tcPr>
           <w:p>
             <w:pPr>
@@ -5760,7 +5786,7 @@
         <w:tc>
           <w:tcPr>
             <w:tcW w:w="4620" w:type="dxa"/>
-            <w:gridSpan w:val="2"/>
+            <w:gridSpan w:val="4"/>
           </w:tcPr>
           <w:p>
             <w:pPr>
@@ -5796,7 +5822,7 @@
         <w:tc>
           <w:tcPr>
             <w:tcW w:w="9674" w:type="dxa"/>
-            <w:gridSpan w:val="9"/>
+            <w:gridSpan w:val="12"/>
           </w:tcPr>
           <w:p>
             <w:pPr>
@@ -5888,7 +5914,7 @@
         <w:tc>
           <w:tcPr>
             <w:tcW w:w="1559" w:type="dxa"/>
-            <w:gridSpan w:val="2"/>
+            <w:gridSpan w:val="3"/>
           </w:tcPr>
           <w:p>
             <w:pPr>
@@ -5932,7 +5958,7 @@
         <w:tc>
           <w:tcPr>
             <w:tcW w:w="4620" w:type="dxa"/>
-            <w:gridSpan w:val="2"/>
+            <w:gridSpan w:val="4"/>
           </w:tcPr>
           <w:p>
             <w:pPr>
@@ -5968,7 +5994,7 @@
         <w:tc>
           <w:tcPr>
             <w:tcW w:w="9674" w:type="dxa"/>
-            <w:gridSpan w:val="9"/>
+            <w:gridSpan w:val="12"/>
           </w:tcPr>
           <w:p>
             <w:pPr>
@@ -6016,7 +6042,7 @@
         </w:tc>
         <w:tc>
           <w:tcPr>
-            <w:tcW w:w="1932" w:type="dxa"/>
+            <w:tcW w:w="1934" w:type="dxa"/>
             <w:gridSpan w:val="2"/>
           </w:tcPr>
           <w:p>
@@ -6029,7 +6055,15 @@
               <w:rPr>
                 <w:rFonts w:ascii="Consolas" w:hAnsi="Consolas" w:cs="Consolas"/>
               </w:rPr>
-              <w:t>ERRSERVUNAV</w:t>
+              <w:t>ERRSERV</w:t>
+            </w:r>
+            <w:bookmarkStart w:id="1" w:name="_GoBack"/>
+            <w:bookmarkEnd w:id="1"/>
+            <w:r>
+              <w:rPr>
+                <w:rFonts w:ascii="Consolas" w:hAnsi="Consolas" w:cs="Consolas"/>
+              </w:rPr>
+              <w:t>UNAV</w:t>
             </w:r>
           </w:p>
         </w:tc>
@@ -6055,7 +6089,7 @@
         <w:tc>
           <w:tcPr>
             <w:tcW w:w="1534" w:type="dxa"/>
-            <w:gridSpan w:val="2"/>
+            <w:gridSpan w:val="3"/>
           </w:tcPr>
           <w:p>
             <w:pPr>
@@ -6098,7 +6132,8 @@
         </w:tc>
         <w:tc>
           <w:tcPr>
-            <w:tcW w:w="4168" w:type="dxa"/>
+            <w:tcW w:w="4166" w:type="dxa"/>
+            <w:gridSpan w:val="3"/>
           </w:tcPr>
           <w:p>
             <w:pPr>
@@ -6134,7 +6169,7 @@
         <w:tc>
           <w:tcPr>
             <w:tcW w:w="9674" w:type="dxa"/>
-            <w:gridSpan w:val="9"/>
+            <w:gridSpan w:val="12"/>
           </w:tcPr>
           <w:p>
             <w:pPr>
@@ -6147,6 +6182,154 @@
                 <w:rFonts w:ascii="Consolas" w:hAnsi="Consolas" w:cs="Consolas"/>
               </w:rPr>
               <w:t>Błąd – serwer niedostępny (np. w wypadku awarii bazy danych)</w:t>
+            </w:r>
+          </w:p>
+        </w:tc>
+      </w:tr>
+      <w:tr>
+        <w:tc>
+          <w:tcPr>
+            <w:tcW w:w="1008" w:type="dxa"/>
+            <w:vMerge w:val="restart"/>
+          </w:tcPr>
+          <w:p>
+            <w:pPr>
+              <w:rPr>
+                <w:rFonts w:ascii="Consolas" w:hAnsi="Consolas" w:cs="Consolas"/>
+              </w:rPr>
+            </w:pPr>
+            <w:r>
+              <w:rPr>
+                <w:rFonts w:ascii="Consolas" w:hAnsi="Consolas" w:cs="Consolas"/>
+              </w:rPr>
+              <w:t>9.1.29</w:t>
+            </w:r>
+          </w:p>
+        </w:tc>
+        <w:tc>
+          <w:tcPr>
+            <w:tcW w:w="1934" w:type="dxa"/>
+            <w:gridSpan w:val="2"/>
+          </w:tcPr>
+          <w:p>
+            <w:pPr>
+              <w:rPr>
+                <w:rFonts w:ascii="Consolas" w:hAnsi="Consolas" w:cs="Consolas"/>
+              </w:rPr>
+            </w:pPr>
+            <w:r>
+              <w:rPr>
+                <w:rFonts w:ascii="Consolas" w:hAnsi="Consolas" w:cs="Consolas"/>
+              </w:rPr>
+              <w:t>GRPADRGETONE</w:t>
+            </w:r>
+          </w:p>
+        </w:tc>
+        <w:tc>
+          <w:tcPr>
+            <w:tcW w:w="1935" w:type="dxa"/>
+            <w:gridSpan w:val="3"/>
+          </w:tcPr>
+          <w:p>
+            <w:pPr>
+              <w:rPr>
+                <w:rFonts w:ascii="Consolas" w:hAnsi="Consolas" w:cs="Consolas"/>
+              </w:rPr>
+            </w:pPr>
+            <w:r>
+              <w:rPr>
+                <w:rFonts w:ascii="Consolas" w:hAnsi="Consolas" w:cs="Consolas"/>
+              </w:rPr>
+              <w:t>Serwer</w:t>
+            </w:r>
+          </w:p>
+        </w:tc>
+        <w:tc>
+          <w:tcPr>
+            <w:tcW w:w="1935" w:type="dxa"/>
+            <w:gridSpan w:val="5"/>
+          </w:tcPr>
+          <w:p>
+            <w:pPr>
+              <w:rPr>
+                <w:rFonts w:ascii="Consolas" w:hAnsi="Consolas" w:cs="Consolas"/>
+              </w:rPr>
+            </w:pPr>
+            <w:r>
+              <w:rPr>
+                <w:rFonts w:ascii="Consolas" w:hAnsi="Consolas" w:cs="Consolas"/>
+              </w:rPr>
+              <w:t>-</w:t>
+            </w:r>
+          </w:p>
+        </w:tc>
+        <w:tc>
+          <w:tcPr>
+            <w:tcW w:w="1934" w:type="dxa"/>
+          </w:tcPr>
+          <w:p>
+            <w:pPr>
+              <w:rPr>
+                <w:rFonts w:ascii="Consolas" w:hAnsi="Consolas" w:cs="Consolas"/>
+              </w:rPr>
+            </w:pPr>
+            <w:r>
+              <w:rPr>
+                <w:rFonts w:ascii="Consolas" w:hAnsi="Consolas" w:cs="Consolas"/>
+              </w:rPr>
+              <w:t>0x17</w:t>
+            </w:r>
+          </w:p>
+        </w:tc>
+        <w:tc>
+          <w:tcPr>
+            <w:tcW w:w="1936" w:type="dxa"/>
+          </w:tcPr>
+          <w:p>
+            <w:pPr>
+              <w:rPr>
+                <w:rFonts w:ascii="Consolas" w:hAnsi="Consolas" w:cs="Consolas"/>
+              </w:rPr>
+            </w:pPr>
+            <w:r>
+              <w:rPr>
+                <w:rFonts w:ascii="Consolas" w:hAnsi="Consolas" w:cs="Consolas"/>
+              </w:rPr>
+              <w:t>ADDRID</w:t>
+            </w:r>
+          </w:p>
+        </w:tc>
+      </w:tr>
+      <w:tr>
+        <w:tc>
+          <w:tcPr>
+            <w:tcW w:w="1008" w:type="dxa"/>
+            <w:vMerge/>
+          </w:tcPr>
+          <w:p>
+            <w:pPr>
+              <w:rPr>
+                <w:rFonts w:ascii="Consolas" w:hAnsi="Consolas" w:cs="Consolas"/>
+              </w:rPr>
+            </w:pPr>
+          </w:p>
+        </w:tc>
+        <w:tc>
+          <w:tcPr>
+            <w:tcW w:w="9674" w:type="dxa"/>
+            <w:gridSpan w:val="12"/>
+          </w:tcPr>
+          <w:p>
+            <w:pPr>
+              <w:rPr>
+                <w:rFonts w:ascii="Consolas" w:hAnsi="Consolas" w:cs="Consolas"/>
+              </w:rPr>
+            </w:pPr>
+            <w:r>
+              <w:rPr>
+                <w:rFonts w:ascii="Consolas" w:hAnsi="Consolas" w:cs="Consolas"/>
+              </w:rPr>
+              <w:t>Serwer zwraca id adresu dodanego do grupy za pomocą GRPADRADD</w:t>
             </w:r>
           </w:p>
         </w:tc>
@@ -6172,10 +6355,10 @@
     </w:p>
     <w:tbl>
       <w:tblPr>
-        <w:tblStyle w:val="Tabela-Siatka"/>
+        <w:tblStyle w:val="TableGrid"/>
         <w:tblW w:w="10740" w:type="dxa"/>
         <w:tblLayout w:type="fixed"/>
-        <w:tblLook w:val="04A0"/>
+        <w:tblLook w:val="04A0" w:firstRow="1" w:lastRow="0" w:firstColumn="1" w:lastColumn="0" w:noHBand="0" w:noVBand="1"/>
       </w:tblPr>
       <w:tblGrid>
         <w:gridCol w:w="1008"/>
@@ -6602,6 +6785,7 @@
               <w:rPr>
                 <w:rFonts w:ascii="Consolas" w:hAnsi="Consolas" w:cs="Consolas"/>
               </w:rPr>
+              <w:lastRenderedPageBreak/>
               <w:t>9</w:t>
             </w:r>
             <w:r>
@@ -6774,7 +6958,6 @@
               <w:rPr>
                 <w:rFonts w:ascii="Consolas" w:hAnsi="Consolas" w:cs="Consolas"/>
               </w:rPr>
-              <w:lastRenderedPageBreak/>
               <w:t>9.2.7</w:t>
             </w:r>
           </w:p>
@@ -7268,7 +7451,7 @@
     </w:p>
     <w:p>
       <w:pPr>
-        <w:pStyle w:val="Nagwek2"/>
+        <w:pStyle w:val="Heading2"/>
       </w:pPr>
       <w:r>
         <w:t>9.2 Diagram stanów modułu ClientSession</w:t>
@@ -7279,20 +7462,20 @@
     </w:p>
     <w:p>
       <w:pPr>
-        <w:pStyle w:val="Nagwek1"/>
+        <w:pStyle w:val="Heading1"/>
       </w:pPr>
       <w:r>
         <w:object w:dxaOrig="17076" w:dyaOrig="4380">
-          <v:shape id="_x0000_i1030" type="#_x0000_t75" style="width:522.6pt;height:133.8pt" o:ole="">
+          <v:shape id="_x0000_i1030" type="#_x0000_t75" style="width:522.35pt;height:133.8pt" o:ole="">
             <v:imagedata r:id="rId20" o:title=""/>
           </v:shape>
-          <o:OLEObject Type="Embed" ProgID="Visio.Drawing.15" ShapeID="_x0000_i1030" DrawAspect="Content" ObjectID="_1511790586" r:id="rId21"/>
+          <o:OLEObject Type="Embed" ProgID="Visio.Drawing.15" ShapeID="_x0000_i1030" DrawAspect="Content" ObjectID="_1511860626" r:id="rId21"/>
         </w:object>
       </w:r>
     </w:p>
     <w:p>
       <w:pPr>
-        <w:pStyle w:val="Nagwek1"/>
+        <w:pStyle w:val="Heading1"/>
       </w:pPr>
       <w:r>
         <w:t>10. Opis protokołu szyfrującego</w:t>
@@ -7419,9 +7602,9 @@
     </w:p>
     <w:tbl>
       <w:tblPr>
-        <w:tblStyle w:val="Tabela-Siatka"/>
+        <w:tblStyle w:val="TableGrid"/>
         <w:tblW w:w="0" w:type="auto"/>
-        <w:tblLook w:val="04A0"/>
+        <w:tblLook w:val="04A0" w:firstRow="1" w:lastRow="0" w:firstColumn="1" w:lastColumn="0" w:noHBand="0" w:noVBand="1"/>
       </w:tblPr>
       <w:tblGrid>
         <w:gridCol w:w="2093"/>
@@ -7599,9 +7782,9 @@
     </w:p>
     <w:tbl>
       <w:tblPr>
-        <w:tblStyle w:val="Tabela-Siatka"/>
+        <w:tblStyle w:val="TableGrid"/>
         <w:tblW w:w="0" w:type="auto"/>
-        <w:tblLook w:val="04A0"/>
+        <w:tblLook w:val="04A0" w:firstRow="1" w:lastRow="0" w:firstColumn="1" w:lastColumn="0" w:noHBand="0" w:noVBand="1"/>
       </w:tblPr>
       <w:tblGrid>
         <w:gridCol w:w="696"/>
@@ -7746,6 +7929,7 @@
         <w:rPr>
           <w:szCs w:val="24"/>
         </w:rPr>
+        <w:lastRenderedPageBreak/>
         <w:t>Długość danych to 2-bajtowe pole określające wielkość danych.</w:t>
       </w:r>
     </w:p>
@@ -7765,7 +7949,6 @@
           <w:sz w:val="26"/>
           <w:szCs w:val="26"/>
         </w:rPr>
-        <w:lastRenderedPageBreak/>
         <w:t>10.3</w:t>
       </w:r>
       <w:r>
@@ -7800,7 +7983,7 @@
     </w:p>
     <w:p>
       <w:pPr>
-        <w:pStyle w:val="Nagwek1"/>
+        <w:pStyle w:val="Heading1"/>
       </w:pPr>
       <w:r>
         <w:t>1</w:t>
@@ -7955,7 +8138,7 @@
     <w:p/>
     <w:p>
       <w:pPr>
-        <w:pStyle w:val="Nagwek1"/>
+        <w:pStyle w:val="Heading1"/>
       </w:pPr>
       <w:r>
         <w:rPr>
@@ -8064,7 +8247,7 @@
     <w:p/>
     <w:p>
       <w:pPr>
-        <w:pStyle w:val="Nagwek1"/>
+        <w:pStyle w:val="Heading1"/>
         <w:spacing w:before="0"/>
       </w:pPr>
       <w:r>
@@ -8338,7 +8521,7 @@
     </w:p>
     <w:p>
       <w:pPr>
-        <w:pStyle w:val="Nagwek1"/>
+        <w:pStyle w:val="Heading1"/>
         <w:spacing w:before="0"/>
       </w:pPr>
       <w:r>
@@ -8353,7 +8536,7 @@
     </w:p>
     <w:p>
       <w:pPr>
-        <w:pStyle w:val="Nagwek2"/>
+        <w:pStyle w:val="Heading2"/>
         <w:spacing w:before="0"/>
       </w:pPr>
       <w:r>
@@ -8417,7 +8600,7 @@
     </w:p>
     <w:p>
       <w:pPr>
-        <w:pStyle w:val="Nagwek2"/>
+        <w:pStyle w:val="Heading2"/>
         <w:spacing w:before="0"/>
       </w:pPr>
       <w:r>
@@ -8463,7 +8646,7 @@
     </w:p>
     <w:p>
       <w:pPr>
-        <w:pStyle w:val="Nagwek2"/>
+        <w:pStyle w:val="Heading2"/>
         <w:spacing w:before="0"/>
         <w:rPr>
           <w:lang w:val="en-US"/>
@@ -8550,7 +8733,7 @@
     </w:p>
     <w:p>
       <w:pPr>
-        <w:pStyle w:val="Nagwek2"/>
+        <w:pStyle w:val="Heading2"/>
         <w:spacing w:before="0"/>
       </w:pPr>
       <w:r>
@@ -9317,7 +9500,7 @@
 </file>
 
 <file path=word/endnotes.xml><?xml version="1.0" encoding="utf-8"?>
-<w:endnotes xmlns:ve="http://schemas.openxmlformats.org/markup-compatibility/2006" xmlns:o="urn:schemas-microsoft-com:office:office" xmlns:r="http://schemas.openxmlformats.org/officeDocument/2006/relationships" xmlns:m="http://schemas.openxmlformats.org/officeDocument/2006/math" xmlns:v="urn:schemas-microsoft-com:vml" xmlns:wp="http://schemas.openxmlformats.org/drawingml/2006/wordprocessingDrawing" xmlns:w10="urn:schemas-microsoft-com:office:word" xmlns:w="http://schemas.openxmlformats.org/wordprocessingml/2006/main" xmlns:wne="http://schemas.microsoft.com/office/word/2006/wordml">
+<w:endnotes xmlns:wpc="http://schemas.microsoft.com/office/word/2010/wordprocessingCanvas" xmlns:cx="http://schemas.microsoft.com/office/drawing/2014/chartex" xmlns:cx1="http://schemas.microsoft.com/office/drawing/2015/9/8/chartex" xmlns:mc="http://schemas.openxmlformats.org/markup-compatibility/2006" xmlns:o="urn:schemas-microsoft-com:office:office" xmlns:r="http://schemas.openxmlformats.org/officeDocument/2006/relationships" xmlns:m="http://schemas.openxmlformats.org/officeDocument/2006/math" xmlns:v="urn:schemas-microsoft-com:vml" xmlns:wp14="http://schemas.microsoft.com/office/word/2010/wordprocessingDrawing" xmlns:wp="http://schemas.openxmlformats.org/drawingml/2006/wordprocessingDrawing" xmlns:w10="urn:schemas-microsoft-com:office:word" xmlns:w="http://schemas.openxmlformats.org/wordprocessingml/2006/main" xmlns:w14="http://schemas.microsoft.com/office/word/2010/wordml" xmlns:w15="http://schemas.microsoft.com/office/word/2012/wordml" xmlns:w16se="http://schemas.microsoft.com/office/word/2015/wordml/symex" xmlns:wpg="http://schemas.microsoft.com/office/word/2010/wordprocessingGroup" xmlns:wpi="http://schemas.microsoft.com/office/word/2010/wordprocessingInk" xmlns:wne="http://schemas.microsoft.com/office/word/2006/wordml" xmlns:wps="http://schemas.microsoft.com/office/word/2010/wordprocessingShape" mc:Ignorable="w14 w15 w16se wp14">
   <w:endnote w:type="separator" w:id="-1">
     <w:p>
       <w:pPr>
@@ -9342,7 +9525,7 @@
 </file>
 
 <file path=word/footnotes.xml><?xml version="1.0" encoding="utf-8"?>
-<w:footnotes xmlns:ve="http://schemas.openxmlformats.org/markup-compatibility/2006" xmlns:o="urn:schemas-microsoft-com:office:office" xmlns:r="http://schemas.openxmlformats.org/officeDocument/2006/relationships" xmlns:m="http://schemas.openxmlformats.org/officeDocument/2006/math" xmlns:v="urn:schemas-microsoft-com:vml" xmlns:wp="http://schemas.openxmlformats.org/drawingml/2006/wordprocessingDrawing" xmlns:w10="urn:schemas-microsoft-com:office:word" xmlns:w="http://schemas.openxmlformats.org/wordprocessingml/2006/main" xmlns:wne="http://schemas.microsoft.com/office/word/2006/wordml">
+<w:footnotes xmlns:wpc="http://schemas.microsoft.com/office/word/2010/wordprocessingCanvas" xmlns:cx="http://schemas.microsoft.com/office/drawing/2014/chartex" xmlns:cx1="http://schemas.microsoft.com/office/drawing/2015/9/8/chartex" xmlns:mc="http://schemas.openxmlformats.org/markup-compatibility/2006" xmlns:o="urn:schemas-microsoft-com:office:office" xmlns:r="http://schemas.openxmlformats.org/officeDocument/2006/relationships" xmlns:m="http://schemas.openxmlformats.org/officeDocument/2006/math" xmlns:v="urn:schemas-microsoft-com:vml" xmlns:wp14="http://schemas.microsoft.com/office/word/2010/wordprocessingDrawing" xmlns:wp="http://schemas.openxmlformats.org/drawingml/2006/wordprocessingDrawing" xmlns:w10="urn:schemas-microsoft-com:office:word" xmlns:w="http://schemas.openxmlformats.org/wordprocessingml/2006/main" xmlns:w14="http://schemas.microsoft.com/office/word/2010/wordml" xmlns:w15="http://schemas.microsoft.com/office/word/2012/wordml" xmlns:w16se="http://schemas.microsoft.com/office/word/2015/wordml/symex" xmlns:wpg="http://schemas.microsoft.com/office/word/2010/wordprocessingGroup" xmlns:wpi="http://schemas.microsoft.com/office/word/2010/wordprocessingInk" xmlns:wne="http://schemas.microsoft.com/office/word/2006/wordml" xmlns:wps="http://schemas.microsoft.com/office/word/2010/wordprocessingShape" mc:Ignorable="w14 w15 w16se wp14">
   <w:footnote w:type="separator" w:id="-1">
     <w:p>
       <w:pPr>
@@ -9367,8 +9550,8 @@
 </file>
 
 <file path=word/numbering.xml><?xml version="1.0" encoding="utf-8"?>
-<w:numbering xmlns:ve="http://schemas.openxmlformats.org/markup-compatibility/2006" xmlns:o="urn:schemas-microsoft-com:office:office" xmlns:r="http://schemas.openxmlformats.org/officeDocument/2006/relationships" xmlns:m="http://schemas.openxmlformats.org/officeDocument/2006/math" xmlns:v="urn:schemas-microsoft-com:vml" xmlns:wp="http://schemas.openxmlformats.org/drawingml/2006/wordprocessingDrawing" xmlns:w10="urn:schemas-microsoft-com:office:word" xmlns:w="http://schemas.openxmlformats.org/wordprocessingml/2006/main" xmlns:wne="http://schemas.microsoft.com/office/word/2006/wordml">
-  <w:abstractNum w:abstractNumId="0">
+<w:numbering xmlns:wpc="http://schemas.microsoft.com/office/word/2010/wordprocessingCanvas" xmlns:cx="http://schemas.microsoft.com/office/drawing/2014/chartex" xmlns:cx1="http://schemas.microsoft.com/office/drawing/2015/9/8/chartex" xmlns:mc="http://schemas.openxmlformats.org/markup-compatibility/2006" xmlns:o="urn:schemas-microsoft-com:office:office" xmlns:r="http://schemas.openxmlformats.org/officeDocument/2006/relationships" xmlns:m="http://schemas.openxmlformats.org/officeDocument/2006/math" xmlns:v="urn:schemas-microsoft-com:vml" xmlns:wp14="http://schemas.microsoft.com/office/word/2010/wordprocessingDrawing" xmlns:wp="http://schemas.openxmlformats.org/drawingml/2006/wordprocessingDrawing" xmlns:w10="urn:schemas-microsoft-com:office:word" xmlns:w="http://schemas.openxmlformats.org/wordprocessingml/2006/main" xmlns:w14="http://schemas.microsoft.com/office/word/2010/wordml" xmlns:w15="http://schemas.microsoft.com/office/word/2012/wordml" xmlns:w16se="http://schemas.microsoft.com/office/word/2015/wordml/symex" xmlns:wpg="http://schemas.microsoft.com/office/word/2010/wordprocessingGroup" xmlns:wpi="http://schemas.microsoft.com/office/word/2010/wordprocessingInk" xmlns:wne="http://schemas.microsoft.com/office/word/2006/wordml" xmlns:wps="http://schemas.microsoft.com/office/word/2010/wordprocessingShape" mc:Ignorable="w14 w15 w16se wp14">
+  <w:abstractNum w:abstractNumId="0" w15:restartNumberingAfterBreak="0">
     <w:nsid w:val="5DF9606B"/>
     <w:multiLevelType w:val="hybridMultilevel"/>
     <w:tmpl w:val="79E6F378"/>
@@ -9481,7 +9664,7 @@
       </w:rPr>
     </w:lvl>
   </w:abstractNum>
-  <w:abstractNum w:abstractNumId="1">
+  <w:abstractNum w:abstractNumId="1" w15:restartNumberingAfterBreak="0">
     <w:nsid w:val="70170182"/>
     <w:multiLevelType w:val="multilevel"/>
     <w:tmpl w:val="10866AAA"/>
@@ -9604,7 +9787,7 @@
 </file>
 
 <file path=word/styles.xml><?xml version="1.0" encoding="utf-8"?>
-<w:styles xmlns:r="http://schemas.openxmlformats.org/officeDocument/2006/relationships" xmlns:w="http://schemas.openxmlformats.org/wordprocessingml/2006/main">
+<w:styles xmlns:mc="http://schemas.openxmlformats.org/markup-compatibility/2006" xmlns:r="http://schemas.openxmlformats.org/officeDocument/2006/relationships" xmlns:w="http://schemas.openxmlformats.org/wordprocessingml/2006/main" xmlns:w14="http://schemas.microsoft.com/office/word/2010/wordml" xmlns:w15="http://schemas.microsoft.com/office/word/2012/wordml" xmlns:w16se="http://schemas.microsoft.com/office/word/2015/wordml/symex" mc:Ignorable="w14 w15 w16se">
   <w:docDefaults>
     <w:rPrDefault>
       <w:rPr>
@@ -9620,155 +9803,389 @@
       </w:pPr>
     </w:pPrDefault>
   </w:docDefaults>
-  <w:latentStyles w:defLockedState="0" w:defUIPriority="99" w:defSemiHidden="1" w:defUnhideWhenUsed="1" w:defQFormat="0" w:count="267">
-    <w:lsdException w:name="Normal" w:semiHidden="0" w:uiPriority="0" w:unhideWhenUsed="0" w:qFormat="1"/>
-    <w:lsdException w:name="heading 1" w:semiHidden="0" w:uiPriority="9" w:unhideWhenUsed="0" w:qFormat="1"/>
-    <w:lsdException w:name="heading 2" w:uiPriority="9" w:qFormat="1"/>
-    <w:lsdException w:name="heading 3" w:uiPriority="9" w:qFormat="1"/>
-    <w:lsdException w:name="heading 4" w:uiPriority="9" w:qFormat="1"/>
-    <w:lsdException w:name="heading 5" w:uiPriority="9" w:qFormat="1"/>
-    <w:lsdException w:name="heading 6" w:uiPriority="9" w:qFormat="1"/>
-    <w:lsdException w:name="heading 7" w:uiPriority="9" w:qFormat="1"/>
-    <w:lsdException w:name="heading 8" w:uiPriority="9" w:qFormat="1"/>
-    <w:lsdException w:name="heading 9" w:uiPriority="9" w:qFormat="1"/>
-    <w:lsdException w:name="toc 1" w:uiPriority="39"/>
-    <w:lsdException w:name="toc 2" w:uiPriority="39"/>
-    <w:lsdException w:name="toc 3" w:uiPriority="39"/>
-    <w:lsdException w:name="toc 4" w:uiPriority="39"/>
-    <w:lsdException w:name="toc 5" w:uiPriority="39"/>
-    <w:lsdException w:name="toc 6" w:uiPriority="39"/>
-    <w:lsdException w:name="toc 7" w:uiPriority="39"/>
-    <w:lsdException w:name="toc 8" w:uiPriority="39"/>
-    <w:lsdException w:name="toc 9" w:uiPriority="39"/>
-    <w:lsdException w:name="caption" w:uiPriority="35" w:qFormat="1"/>
-    <w:lsdException w:name="Title" w:semiHidden="0" w:uiPriority="10" w:unhideWhenUsed="0" w:qFormat="1"/>
-    <w:lsdException w:name="Default Paragraph Font" w:uiPriority="1"/>
-    <w:lsdException w:name="Subtitle" w:semiHidden="0" w:uiPriority="11" w:unhideWhenUsed="0" w:qFormat="1"/>
-    <w:lsdException w:name="Strong" w:semiHidden="0" w:uiPriority="22" w:unhideWhenUsed="0" w:qFormat="1"/>
-    <w:lsdException w:name="Emphasis" w:semiHidden="0" w:uiPriority="20" w:unhideWhenUsed="0" w:qFormat="1"/>
-    <w:lsdException w:name="Table Grid" w:semiHidden="0" w:uiPriority="39" w:unhideWhenUsed="0"/>
-    <w:lsdException w:name="Placeholder Text" w:unhideWhenUsed="0"/>
-    <w:lsdException w:name="No Spacing" w:semiHidden="0" w:uiPriority="1" w:unhideWhenUsed="0" w:qFormat="1"/>
-    <w:lsdException w:name="Light Shading" w:semiHidden="0" w:uiPriority="60" w:unhideWhenUsed="0"/>
-    <w:lsdException w:name="Light List" w:semiHidden="0" w:uiPriority="61" w:unhideWhenUsed="0"/>
-    <w:lsdException w:name="Light Grid" w:semiHidden="0" w:uiPriority="62" w:unhideWhenUsed="0"/>
-    <w:lsdException w:name="Medium Shading 1" w:semiHidden="0" w:uiPriority="63" w:unhideWhenUsed="0"/>
-    <w:lsdException w:name="Medium Shading 2" w:semiHidden="0" w:uiPriority="64" w:unhideWhenUsed="0"/>
-    <w:lsdException w:name="Medium List 1" w:semiHidden="0" w:uiPriority="65" w:unhideWhenUsed="0"/>
-    <w:lsdException w:name="Medium List 2" w:semiHidden="0" w:uiPriority="66" w:unhideWhenUsed="0"/>
-    <w:lsdException w:name="Medium Grid 1" w:semiHidden="0" w:uiPriority="67" w:unhideWhenUsed="0"/>
-    <w:lsdException w:name="Medium Grid 2" w:semiHidden="0" w:uiPriority="68" w:unhideWhenUsed="0"/>
-    <w:lsdException w:name="Medium Grid 3" w:semiHidden="0" w:uiPriority="69" w:unhideWhenUsed="0"/>
-    <w:lsdException w:name="Dark List" w:semiHidden="0" w:uiPriority="70" w:unhideWhenUsed="0"/>
-    <w:lsdException w:name="Colorful Shading" w:semiHidden="0" w:uiPriority="71" w:unhideWhenUsed="0"/>
-    <w:lsdException w:name="Colorful List" w:semiHidden="0" w:uiPriority="72" w:unhideWhenUsed="0"/>
-    <w:lsdException w:name="Colorful Grid" w:semiHidden="0" w:uiPriority="73" w:unhideWhenUsed="0"/>
-    <w:lsdException w:name="Light Shading Accent 1" w:semiHidden="0" w:uiPriority="60" w:unhideWhenUsed="0"/>
-    <w:lsdException w:name="Light List Accent 1" w:semiHidden="0" w:uiPriority="61" w:unhideWhenUsed="0"/>
-    <w:lsdException w:name="Light Grid Accent 1" w:semiHidden="0" w:uiPriority="62" w:unhideWhenUsed="0"/>
-    <w:lsdException w:name="Medium Shading 1 Accent 1" w:semiHidden="0" w:uiPriority="63" w:unhideWhenUsed="0"/>
-    <w:lsdException w:name="Medium Shading 2 Accent 1" w:semiHidden="0" w:uiPriority="64" w:unhideWhenUsed="0"/>
-    <w:lsdException w:name="Medium List 1 Accent 1" w:semiHidden="0" w:uiPriority="65" w:unhideWhenUsed="0"/>
-    <w:lsdException w:name="Revision" w:unhideWhenUsed="0"/>
-    <w:lsdException w:name="List Paragraph" w:semiHidden="0" w:uiPriority="34" w:unhideWhenUsed="0" w:qFormat="1"/>
-    <w:lsdException w:name="Quote" w:semiHidden="0" w:uiPriority="29" w:unhideWhenUsed="0" w:qFormat="1"/>
-    <w:lsdException w:name="Intense Quote" w:semiHidden="0" w:uiPriority="30" w:unhideWhenUsed="0" w:qFormat="1"/>
-    <w:lsdException w:name="Medium List 2 Accent 1" w:semiHidden="0" w:uiPriority="66" w:unhideWhenUsed="0"/>
-    <w:lsdException w:name="Medium Grid 1 Accent 1" w:semiHidden="0" w:uiPriority="67" w:unhideWhenUsed="0"/>
-    <w:lsdException w:name="Medium Grid 2 Accent 1" w:semiHidden="0" w:uiPriority="68" w:unhideWhenUsed="0"/>
-    <w:lsdException w:name="Medium Grid 3 Accent 1" w:semiHidden="0" w:uiPriority="69" w:unhideWhenUsed="0"/>
-    <w:lsdException w:name="Dark List Accent 1" w:semiHidden="0" w:uiPriority="70" w:unhideWhenUsed="0"/>
-    <w:lsdException w:name="Colorful Shading Accent 1" w:semiHidden="0" w:uiPriority="71" w:unhideWhenUsed="0"/>
-    <w:lsdException w:name="Colorful List Accent 1" w:semiHidden="0" w:uiPriority="72" w:unhideWhenUsed="0"/>
-    <w:lsdException w:name="Colorful Grid Accent 1" w:semiHidden="0" w:uiPriority="73" w:unhideWhenUsed="0"/>
-    <w:lsdException w:name="Light Shading Accent 2" w:semiHidden="0" w:uiPriority="60" w:unhideWhenUsed="0"/>
-    <w:lsdException w:name="Light List Accent 2" w:semiHidden="0" w:uiPriority="61" w:unhideWhenUsed="0"/>
-    <w:lsdException w:name="Light Grid Accent 2" w:semiHidden="0" w:uiPriority="62" w:unhideWhenUsed="0"/>
-    <w:lsdException w:name="Medium Shading 1 Accent 2" w:semiHidden="0" w:uiPriority="63" w:unhideWhenUsed="0"/>
-    <w:lsdException w:name="Medium Shading 2 Accent 2" w:semiHidden="0" w:uiPriority="64" w:unhideWhenUsed="0"/>
-    <w:lsdException w:name="Medium List 1 Accent 2" w:semiHidden="0" w:uiPriority="65" w:unhideWhenUsed="0"/>
-    <w:lsdException w:name="Medium List 2 Accent 2" w:semiHidden="0" w:uiPriority="66" w:unhideWhenUsed="0"/>
-    <w:lsdException w:name="Medium Grid 1 Accent 2" w:semiHidden="0" w:uiPriority="67" w:unhideWhenUsed="0"/>
-    <w:lsdException w:name="Medium Grid 2 Accent 2" w:semiHidden="0" w:uiPriority="68" w:unhideWhenUsed="0"/>
-    <w:lsdException w:name="Medium Grid 3 Accent 2" w:semiHidden="0" w:uiPriority="69" w:unhideWhenUsed="0"/>
-    <w:lsdException w:name="Dark List Accent 2" w:semiHidden="0" w:uiPriority="70" w:unhideWhenUsed="0"/>
-    <w:lsdException w:name="Colorful Shading Accent 2" w:semiHidden="0" w:uiPriority="71" w:unhideWhenUsed="0"/>
-    <w:lsdException w:name="Colorful List Accent 2" w:semiHidden="0" w:uiPriority="72" w:unhideWhenUsed="0"/>
-    <w:lsdException w:name="Colorful Grid Accent 2" w:semiHidden="0" w:uiPriority="73" w:unhideWhenUsed="0"/>
-    <w:lsdException w:name="Light Shading Accent 3" w:semiHidden="0" w:uiPriority="60" w:unhideWhenUsed="0"/>
-    <w:lsdException w:name="Light List Accent 3" w:semiHidden="0" w:uiPriority="61" w:unhideWhenUsed="0"/>
-    <w:lsdException w:name="Light Grid Accent 3" w:semiHidden="0" w:uiPriority="62" w:unhideWhenUsed="0"/>
-    <w:lsdException w:name="Medium Shading 1 Accent 3" w:semiHidden="0" w:uiPriority="63" w:unhideWhenUsed="0"/>
-    <w:lsdException w:name="Medium Shading 2 Accent 3" w:semiHidden="0" w:uiPriority="64" w:unhideWhenUsed="0"/>
-    <w:lsdException w:name="Medium List 1 Accent 3" w:semiHidden="0" w:uiPriority="65" w:unhideWhenUsed="0"/>
-    <w:lsdException w:name="Medium List 2 Accent 3" w:semiHidden="0" w:uiPriority="66" w:unhideWhenUsed="0"/>
-    <w:lsdException w:name="Medium Grid 1 Accent 3" w:semiHidden="0" w:uiPriority="67" w:unhideWhenUsed="0"/>
-    <w:lsdException w:name="Medium Grid 2 Accent 3" w:semiHidden="0" w:uiPriority="68" w:unhideWhenUsed="0"/>
-    <w:lsdException w:name="Medium Grid 3 Accent 3" w:semiHidden="0" w:uiPriority="69" w:unhideWhenUsed="0"/>
-    <w:lsdException w:name="Dark List Accent 3" w:semiHidden="0" w:uiPriority="70" w:unhideWhenUsed="0"/>
-    <w:lsdException w:name="Colorful Shading Accent 3" w:semiHidden="0" w:uiPriority="71" w:unhideWhenUsed="0"/>
-    <w:lsdException w:name="Colorful List Accent 3" w:semiHidden="0" w:uiPriority="72" w:unhideWhenUsed="0"/>
-    <w:lsdException w:name="Colorful Grid Accent 3" w:semiHidden="0" w:uiPriority="73" w:unhideWhenUsed="0"/>
-    <w:lsdException w:name="Light Shading Accent 4" w:semiHidden="0" w:uiPriority="60" w:unhideWhenUsed="0"/>
-    <w:lsdException w:name="Light List Accent 4" w:semiHidden="0" w:uiPriority="61" w:unhideWhenUsed="0"/>
-    <w:lsdException w:name="Light Grid Accent 4" w:semiHidden="0" w:uiPriority="62" w:unhideWhenUsed="0"/>
-    <w:lsdException w:name="Medium Shading 1 Accent 4" w:semiHidden="0" w:uiPriority="63" w:unhideWhenUsed="0"/>
-    <w:lsdException w:name="Medium Shading 2 Accent 4" w:semiHidden="0" w:uiPriority="64" w:unhideWhenUsed="0"/>
-    <w:lsdException w:name="Medium List 1 Accent 4" w:semiHidden="0" w:uiPriority="65" w:unhideWhenUsed="0"/>
-    <w:lsdException w:name="Medium List 2 Accent 4" w:semiHidden="0" w:uiPriority="66" w:unhideWhenUsed="0"/>
-    <w:lsdException w:name="Medium Grid 1 Accent 4" w:semiHidden="0" w:uiPriority="67" w:unhideWhenUsed="0"/>
-    <w:lsdException w:name="Medium Grid 2 Accent 4" w:semiHidden="0" w:uiPriority="68" w:unhideWhenUsed="0"/>
-    <w:lsdException w:name="Medium Grid 3 Accent 4" w:semiHidden="0" w:uiPriority="69" w:unhideWhenUsed="0"/>
-    <w:lsdException w:name="Dark List Accent 4" w:semiHidden="0" w:uiPriority="70" w:unhideWhenUsed="0"/>
-    <w:lsdException w:name="Colorful Shading Accent 4" w:semiHidden="0" w:uiPriority="71" w:unhideWhenUsed="0"/>
-    <w:lsdException w:name="Colorful List Accent 4" w:semiHidden="0" w:uiPriority="72" w:unhideWhenUsed="0"/>
-    <w:lsdException w:name="Colorful Grid Accent 4" w:semiHidden="0" w:uiPriority="73" w:unhideWhenUsed="0"/>
-    <w:lsdException w:name="Light Shading Accent 5" w:semiHidden="0" w:uiPriority="60" w:unhideWhenUsed="0"/>
-    <w:lsdException w:name="Light List Accent 5" w:semiHidden="0" w:uiPriority="61" w:unhideWhenUsed="0"/>
-    <w:lsdException w:name="Light Grid Accent 5" w:semiHidden="0" w:uiPriority="62" w:unhideWhenUsed="0"/>
-    <w:lsdException w:name="Medium Shading 1 Accent 5" w:semiHidden="0" w:uiPriority="63" w:unhideWhenUsed="0"/>
-    <w:lsdException w:name="Medium Shading 2 Accent 5" w:semiHidden="0" w:uiPriority="64" w:unhideWhenUsed="0"/>
-    <w:lsdException w:name="Medium List 1 Accent 5" w:semiHidden="0" w:uiPriority="65" w:unhideWhenUsed="0"/>
-    <w:lsdException w:name="Medium List 2 Accent 5" w:semiHidden="0" w:uiPriority="66" w:unhideWhenUsed="0"/>
-    <w:lsdException w:name="Medium Grid 1 Accent 5" w:semiHidden="0" w:uiPriority="67" w:unhideWhenUsed="0"/>
-    <w:lsdException w:name="Medium Grid 2 Accent 5" w:semiHidden="0" w:uiPriority="68" w:unhideWhenUsed="0"/>
-    <w:lsdException w:name="Medium Grid 3 Accent 5" w:semiHidden="0" w:uiPriority="69" w:unhideWhenUsed="0"/>
-    <w:lsdException w:name="Dark List Accent 5" w:semiHidden="0" w:uiPriority="70" w:unhideWhenUsed="0"/>
-    <w:lsdException w:name="Colorful Shading Accent 5" w:semiHidden="0" w:uiPriority="71" w:unhideWhenUsed="0"/>
-    <w:lsdException w:name="Colorful List Accent 5" w:semiHidden="0" w:uiPriority="72" w:unhideWhenUsed="0"/>
-    <w:lsdException w:name="Colorful Grid Accent 5" w:semiHidden="0" w:uiPriority="73" w:unhideWhenUsed="0"/>
-    <w:lsdException w:name="Light Shading Accent 6" w:semiHidden="0" w:uiPriority="60" w:unhideWhenUsed="0"/>
-    <w:lsdException w:name="Light List Accent 6" w:semiHidden="0" w:uiPriority="61" w:unhideWhenUsed="0"/>
-    <w:lsdException w:name="Light Grid Accent 6" w:semiHidden="0" w:uiPriority="62" w:unhideWhenUsed="0"/>
-    <w:lsdException w:name="Medium Shading 1 Accent 6" w:semiHidden="0" w:uiPriority="63" w:unhideWhenUsed="0"/>
-    <w:lsdException w:name="Medium Shading 2 Accent 6" w:semiHidden="0" w:uiPriority="64" w:unhideWhenUsed="0"/>
-    <w:lsdException w:name="Medium List 1 Accent 6" w:semiHidden="0" w:uiPriority="65" w:unhideWhenUsed="0"/>
-    <w:lsdException w:name="Medium List 2 Accent 6" w:semiHidden="0" w:uiPriority="66" w:unhideWhenUsed="0"/>
-    <w:lsdException w:name="Medium Grid 1 Accent 6" w:semiHidden="0" w:uiPriority="67" w:unhideWhenUsed="0"/>
-    <w:lsdException w:name="Medium Grid 2 Accent 6" w:semiHidden="0" w:uiPriority="68" w:unhideWhenUsed="0"/>
-    <w:lsdException w:name="Medium Grid 3 Accent 6" w:semiHidden="0" w:uiPriority="69" w:unhideWhenUsed="0"/>
-    <w:lsdException w:name="Dark List Accent 6" w:semiHidden="0" w:uiPriority="70" w:unhideWhenUsed="0"/>
-    <w:lsdException w:name="Colorful Shading Accent 6" w:semiHidden="0" w:uiPriority="71" w:unhideWhenUsed="0"/>
-    <w:lsdException w:name="Colorful List Accent 6" w:semiHidden="0" w:uiPriority="72" w:unhideWhenUsed="0"/>
-    <w:lsdException w:name="Colorful Grid Accent 6" w:semiHidden="0" w:uiPriority="73" w:unhideWhenUsed="0"/>
-    <w:lsdException w:name="Subtle Emphasis" w:semiHidden="0" w:uiPriority="19" w:unhideWhenUsed="0" w:qFormat="1"/>
-    <w:lsdException w:name="Intense Emphasis" w:semiHidden="0" w:uiPriority="21" w:unhideWhenUsed="0" w:qFormat="1"/>
-    <w:lsdException w:name="Subtle Reference" w:semiHidden="0" w:uiPriority="31" w:unhideWhenUsed="0" w:qFormat="1"/>
-    <w:lsdException w:name="Intense Reference" w:semiHidden="0" w:uiPriority="32" w:unhideWhenUsed="0" w:qFormat="1"/>
-    <w:lsdException w:name="Book Title" w:semiHidden="0" w:uiPriority="33" w:unhideWhenUsed="0" w:qFormat="1"/>
-    <w:lsdException w:name="Bibliography" w:uiPriority="37"/>
-    <w:lsdException w:name="TOC Heading" w:uiPriority="39" w:qFormat="1"/>
+  <w:latentStyles w:defLockedState="0" w:defUIPriority="99" w:defSemiHidden="0" w:defUnhideWhenUsed="0" w:defQFormat="0" w:count="371">
+    <w:lsdException w:name="Normal" w:uiPriority="0" w:qFormat="1"/>
+    <w:lsdException w:name="heading 1" w:uiPriority="9" w:qFormat="1"/>
+    <w:lsdException w:name="heading 2" w:semiHidden="1" w:uiPriority="9" w:unhideWhenUsed="1" w:qFormat="1"/>
+    <w:lsdException w:name="heading 3" w:semiHidden="1" w:uiPriority="9" w:unhideWhenUsed="1" w:qFormat="1"/>
+    <w:lsdException w:name="heading 4" w:semiHidden="1" w:uiPriority="9" w:unhideWhenUsed="1" w:qFormat="1"/>
+    <w:lsdException w:name="heading 5" w:semiHidden="1" w:uiPriority="9" w:unhideWhenUsed="1" w:qFormat="1"/>
+    <w:lsdException w:name="heading 6" w:semiHidden="1" w:uiPriority="9" w:unhideWhenUsed="1" w:qFormat="1"/>
+    <w:lsdException w:name="heading 7" w:semiHidden="1" w:uiPriority="9" w:unhideWhenUsed="1" w:qFormat="1"/>
+    <w:lsdException w:name="heading 8" w:semiHidden="1" w:uiPriority="9" w:unhideWhenUsed="1" w:qFormat="1"/>
+    <w:lsdException w:name="heading 9" w:semiHidden="1" w:uiPriority="9" w:unhideWhenUsed="1" w:qFormat="1"/>
+    <w:lsdException w:name="index 1" w:semiHidden="1" w:unhideWhenUsed="1"/>
+    <w:lsdException w:name="index 2" w:semiHidden="1" w:unhideWhenUsed="1"/>
+    <w:lsdException w:name="index 3" w:semiHidden="1" w:unhideWhenUsed="1"/>
+    <w:lsdException w:name="index 4" w:semiHidden="1" w:unhideWhenUsed="1"/>
+    <w:lsdException w:name="index 5" w:semiHidden="1" w:unhideWhenUsed="1"/>
+    <w:lsdException w:name="index 6" w:semiHidden="1" w:unhideWhenUsed="1"/>
+    <w:lsdException w:name="index 7" w:semiHidden="1" w:unhideWhenUsed="1"/>
+    <w:lsdException w:name="index 8" w:semiHidden="1" w:unhideWhenUsed="1"/>
+    <w:lsdException w:name="index 9" w:semiHidden="1" w:unhideWhenUsed="1"/>
+    <w:lsdException w:name="toc 1" w:semiHidden="1" w:uiPriority="39" w:unhideWhenUsed="1"/>
+    <w:lsdException w:name="toc 2" w:semiHidden="1" w:uiPriority="39" w:unhideWhenUsed="1"/>
+    <w:lsdException w:name="toc 3" w:semiHidden="1" w:uiPriority="39" w:unhideWhenUsed="1"/>
+    <w:lsdException w:name="toc 4" w:semiHidden="1" w:uiPriority="39" w:unhideWhenUsed="1"/>
+    <w:lsdException w:name="toc 5" w:semiHidden="1" w:uiPriority="39" w:unhideWhenUsed="1"/>
+    <w:lsdException w:name="toc 6" w:semiHidden="1" w:uiPriority="39" w:unhideWhenUsed="1"/>
+    <w:lsdException w:name="toc 7" w:semiHidden="1" w:uiPriority="39" w:unhideWhenUsed="1"/>
+    <w:lsdException w:name="toc 8" w:semiHidden="1" w:uiPriority="39" w:unhideWhenUsed="1"/>
+    <w:lsdException w:name="toc 9" w:semiHidden="1" w:uiPriority="39" w:unhideWhenUsed="1"/>
+    <w:lsdException w:name="Normal Indent" w:semiHidden="1" w:unhideWhenUsed="1"/>
+    <w:lsdException w:name="footnote text" w:semiHidden="1" w:unhideWhenUsed="1"/>
+    <w:lsdException w:name="annotation text" w:semiHidden="1" w:unhideWhenUsed="1"/>
+    <w:lsdException w:name="header" w:semiHidden="1" w:unhideWhenUsed="1"/>
+    <w:lsdException w:name="footer" w:semiHidden="1" w:unhideWhenUsed="1"/>
+    <w:lsdException w:name="index heading" w:semiHidden="1" w:unhideWhenUsed="1"/>
+    <w:lsdException w:name="caption" w:semiHidden="1" w:uiPriority="35" w:unhideWhenUsed="1" w:qFormat="1"/>
+    <w:lsdException w:name="table of figures" w:semiHidden="1" w:unhideWhenUsed="1"/>
+    <w:lsdException w:name="envelope address" w:semiHidden="1" w:unhideWhenUsed="1"/>
+    <w:lsdException w:name="envelope return" w:semiHidden="1" w:unhideWhenUsed="1"/>
+    <w:lsdException w:name="footnote reference" w:semiHidden="1" w:unhideWhenUsed="1"/>
+    <w:lsdException w:name="annotation reference" w:semiHidden="1" w:unhideWhenUsed="1"/>
+    <w:lsdException w:name="line number" w:semiHidden="1" w:unhideWhenUsed="1"/>
+    <w:lsdException w:name="page number" w:semiHidden="1" w:unhideWhenUsed="1"/>
+    <w:lsdException w:name="endnote reference" w:semiHidden="1" w:unhideWhenUsed="1"/>
+    <w:lsdException w:name="endnote text" w:semiHidden="1" w:unhideWhenUsed="1"/>
+    <w:lsdException w:name="table of authorities" w:semiHidden="1" w:unhideWhenUsed="1"/>
+    <w:lsdException w:name="macro" w:semiHidden="1" w:unhideWhenUsed="1"/>
+    <w:lsdException w:name="toa heading" w:semiHidden="1" w:unhideWhenUsed="1"/>
+    <w:lsdException w:name="List" w:semiHidden="1" w:unhideWhenUsed="1"/>
+    <w:lsdException w:name="List Bullet" w:semiHidden="1" w:unhideWhenUsed="1"/>
+    <w:lsdException w:name="List Number" w:semiHidden="1" w:unhideWhenUsed="1"/>
+    <w:lsdException w:name="List 2" w:semiHidden="1" w:unhideWhenUsed="1"/>
+    <w:lsdException w:name="List 3" w:semiHidden="1" w:unhideWhenUsed="1"/>
+    <w:lsdException w:name="List 4" w:semiHidden="1" w:unhideWhenUsed="1"/>
+    <w:lsdException w:name="List 5" w:semiHidden="1" w:unhideWhenUsed="1"/>
+    <w:lsdException w:name="List Bullet 2" w:semiHidden="1" w:unhideWhenUsed="1"/>
+    <w:lsdException w:name="List Bullet 3" w:semiHidden="1" w:unhideWhenUsed="1"/>
+    <w:lsdException w:name="List Bullet 4" w:semiHidden="1" w:unhideWhenUsed="1"/>
+    <w:lsdException w:name="List Bullet 5" w:semiHidden="1" w:unhideWhenUsed="1"/>
+    <w:lsdException w:name="List Number 2" w:semiHidden="1" w:unhideWhenUsed="1"/>
+    <w:lsdException w:name="List Number 3" w:semiHidden="1" w:unhideWhenUsed="1"/>
+    <w:lsdException w:name="List Number 4" w:semiHidden="1" w:unhideWhenUsed="1"/>
+    <w:lsdException w:name="List Number 5" w:semiHidden="1" w:unhideWhenUsed="1"/>
+    <w:lsdException w:name="Title" w:uiPriority="10" w:qFormat="1"/>
+    <w:lsdException w:name="Closing" w:semiHidden="1" w:unhideWhenUsed="1"/>
+    <w:lsdException w:name="Signature" w:semiHidden="1" w:unhideWhenUsed="1"/>
+    <w:lsdException w:name="Default Paragraph Font" w:semiHidden="1" w:uiPriority="1" w:unhideWhenUsed="1"/>
+    <w:lsdException w:name="Body Text" w:semiHidden="1" w:unhideWhenUsed="1"/>
+    <w:lsdException w:name="Body Text Indent" w:semiHidden="1" w:unhideWhenUsed="1"/>
+    <w:lsdException w:name="List Continue" w:semiHidden="1" w:unhideWhenUsed="1"/>
+    <w:lsdException w:name="List Continue 2" w:semiHidden="1" w:unhideWhenUsed="1"/>
+    <w:lsdException w:name="List Continue 3" w:semiHidden="1" w:unhideWhenUsed="1"/>
+    <w:lsdException w:name="List Continue 4" w:semiHidden="1" w:unhideWhenUsed="1"/>
+    <w:lsdException w:name="List Continue 5" w:semiHidden="1" w:unhideWhenUsed="1"/>
+    <w:lsdException w:name="Message Header" w:semiHidden="1" w:unhideWhenUsed="1"/>
+    <w:lsdException w:name="Subtitle" w:uiPriority="11" w:qFormat="1"/>
+    <w:lsdException w:name="Salutation" w:semiHidden="1" w:unhideWhenUsed="1"/>
+    <w:lsdException w:name="Date" w:semiHidden="1" w:unhideWhenUsed="1"/>
+    <w:lsdException w:name="Body Text First Indent" w:semiHidden="1" w:unhideWhenUsed="1"/>
+    <w:lsdException w:name="Body Text First Indent 2" w:semiHidden="1" w:unhideWhenUsed="1"/>
+    <w:lsdException w:name="Note Heading" w:semiHidden="1" w:unhideWhenUsed="1"/>
+    <w:lsdException w:name="Body Text 2" w:semiHidden="1" w:unhideWhenUsed="1"/>
+    <w:lsdException w:name="Body Text 3" w:semiHidden="1" w:unhideWhenUsed="1"/>
+    <w:lsdException w:name="Body Text Indent 2" w:semiHidden="1" w:unhideWhenUsed="1"/>
+    <w:lsdException w:name="Body Text Indent 3" w:semiHidden="1" w:unhideWhenUsed="1"/>
+    <w:lsdException w:name="Block Text" w:semiHidden="1" w:unhideWhenUsed="1"/>
+    <w:lsdException w:name="Hyperlink" w:semiHidden="1" w:unhideWhenUsed="1"/>
+    <w:lsdException w:name="FollowedHyperlink" w:semiHidden="1" w:unhideWhenUsed="1"/>
+    <w:lsdException w:name="Strong" w:uiPriority="22" w:qFormat="1"/>
+    <w:lsdException w:name="Emphasis" w:uiPriority="20" w:qFormat="1"/>
+    <w:lsdException w:name="Document Map" w:semiHidden="1" w:unhideWhenUsed="1"/>
+    <w:lsdException w:name="Plain Text" w:semiHidden="1" w:unhideWhenUsed="1"/>
+    <w:lsdException w:name="E-mail Signature" w:semiHidden="1" w:unhideWhenUsed="1"/>
+    <w:lsdException w:name="HTML Top of Form" w:semiHidden="1" w:unhideWhenUsed="1"/>
+    <w:lsdException w:name="HTML Bottom of Form" w:semiHidden="1" w:unhideWhenUsed="1"/>
+    <w:lsdException w:name="Normal (Web)" w:semiHidden="1" w:unhideWhenUsed="1"/>
+    <w:lsdException w:name="HTML Acronym" w:semiHidden="1" w:unhideWhenUsed="1"/>
+    <w:lsdException w:name="HTML Address" w:semiHidden="1" w:unhideWhenUsed="1"/>
+    <w:lsdException w:name="HTML Cite" w:semiHidden="1" w:unhideWhenUsed="1"/>
+    <w:lsdException w:name="HTML Code" w:semiHidden="1" w:unhideWhenUsed="1"/>
+    <w:lsdException w:name="HTML Definition" w:semiHidden="1" w:unhideWhenUsed="1"/>
+    <w:lsdException w:name="HTML Keyboard" w:semiHidden="1" w:unhideWhenUsed="1"/>
+    <w:lsdException w:name="HTML Preformatted" w:semiHidden="1" w:unhideWhenUsed="1"/>
+    <w:lsdException w:name="HTML Sample" w:semiHidden="1" w:unhideWhenUsed="1"/>
+    <w:lsdException w:name="HTML Typewriter" w:semiHidden="1" w:unhideWhenUsed="1"/>
+    <w:lsdException w:name="HTML Variable" w:semiHidden="1" w:unhideWhenUsed="1"/>
+    <w:lsdException w:name="Normal Table" w:semiHidden="1" w:unhideWhenUsed="1"/>
+    <w:lsdException w:name="annotation subject" w:semiHidden="1" w:unhideWhenUsed="1"/>
+    <w:lsdException w:name="No List" w:semiHidden="1" w:unhideWhenUsed="1"/>
+    <w:lsdException w:name="Outline List 1" w:semiHidden="1" w:unhideWhenUsed="1"/>
+    <w:lsdException w:name="Outline List 2" w:semiHidden="1" w:unhideWhenUsed="1"/>
+    <w:lsdException w:name="Outline List 3" w:semiHidden="1" w:unhideWhenUsed="1"/>
+    <w:lsdException w:name="Table Simple 1" w:semiHidden="1" w:unhideWhenUsed="1"/>
+    <w:lsdException w:name="Table Simple 2" w:semiHidden="1" w:unhideWhenUsed="1"/>
+    <w:lsdException w:name="Table Simple 3" w:semiHidden="1" w:unhideWhenUsed="1"/>
+    <w:lsdException w:name="Table Classic 1" w:semiHidden="1" w:unhideWhenUsed="1"/>
+    <w:lsdException w:name="Table Classic 2" w:semiHidden="1" w:unhideWhenUsed="1"/>
+    <w:lsdException w:name="Table Classic 3" w:semiHidden="1" w:unhideWhenUsed="1"/>
+    <w:lsdException w:name="Table Classic 4" w:semiHidden="1" w:unhideWhenUsed="1"/>
+    <w:lsdException w:name="Table Colorful 1" w:semiHidden="1" w:unhideWhenUsed="1"/>
+    <w:lsdException w:name="Table Colorful 2" w:semiHidden="1" w:unhideWhenUsed="1"/>
+    <w:lsdException w:name="Table Colorful 3" w:semiHidden="1" w:unhideWhenUsed="1"/>
+    <w:lsdException w:name="Table Columns 1" w:semiHidden="1" w:unhideWhenUsed="1"/>
+    <w:lsdException w:name="Table Columns 2" w:semiHidden="1" w:unhideWhenUsed="1"/>
+    <w:lsdException w:name="Table Columns 3" w:semiHidden="1" w:unhideWhenUsed="1"/>
+    <w:lsdException w:name="Table Columns 4" w:semiHidden="1" w:unhideWhenUsed="1"/>
+    <w:lsdException w:name="Table Columns 5" w:semiHidden="1" w:unhideWhenUsed="1"/>
+    <w:lsdException w:name="Table Grid 1" w:semiHidden="1" w:unhideWhenUsed="1"/>
+    <w:lsdException w:name="Table Grid 2" w:semiHidden="1" w:unhideWhenUsed="1"/>
+    <w:lsdException w:name="Table Grid 3" w:semiHidden="1" w:unhideWhenUsed="1"/>
+    <w:lsdException w:name="Table Grid 4" w:semiHidden="1" w:unhideWhenUsed="1"/>
+    <w:lsdException w:name="Table Grid 5" w:semiHidden="1" w:unhideWhenUsed="1"/>
+    <w:lsdException w:name="Table Grid 6" w:semiHidden="1" w:unhideWhenUsed="1"/>
+    <w:lsdException w:name="Table Grid 7" w:semiHidden="1" w:unhideWhenUsed="1"/>
+    <w:lsdException w:name="Table Grid 8" w:semiHidden="1" w:unhideWhenUsed="1"/>
+    <w:lsdException w:name="Table List 1" w:semiHidden="1" w:unhideWhenUsed="1"/>
+    <w:lsdException w:name="Table List 2" w:semiHidden="1" w:unhideWhenUsed="1"/>
+    <w:lsdException w:name="Table List 3" w:semiHidden="1" w:unhideWhenUsed="1"/>
+    <w:lsdException w:name="Table List 4" w:semiHidden="1" w:unhideWhenUsed="1"/>
+    <w:lsdException w:name="Table List 5" w:semiHidden="1" w:unhideWhenUsed="1"/>
+    <w:lsdException w:name="Table List 6" w:semiHidden="1" w:unhideWhenUsed="1"/>
+    <w:lsdException w:name="Table List 7" w:semiHidden="1" w:unhideWhenUsed="1"/>
+    <w:lsdException w:name="Table List 8" w:semiHidden="1" w:unhideWhenUsed="1"/>
+    <w:lsdException w:name="Table 3D effects 1" w:semiHidden="1" w:unhideWhenUsed="1"/>
+    <w:lsdException w:name="Table 3D effects 2" w:semiHidden="1" w:unhideWhenUsed="1"/>
+    <w:lsdException w:name="Table 3D effects 3" w:semiHidden="1" w:unhideWhenUsed="1"/>
+    <w:lsdException w:name="Table Contemporary" w:semiHidden="1" w:unhideWhenUsed="1"/>
+    <w:lsdException w:name="Table Elegant" w:semiHidden="1" w:unhideWhenUsed="1"/>
+    <w:lsdException w:name="Table Professional" w:semiHidden="1" w:unhideWhenUsed="1"/>
+    <w:lsdException w:name="Table Subtle 1" w:semiHidden="1" w:unhideWhenUsed="1"/>
+    <w:lsdException w:name="Table Subtle 2" w:semiHidden="1" w:unhideWhenUsed="1"/>
+    <w:lsdException w:name="Table Web 1" w:semiHidden="1" w:unhideWhenUsed="1"/>
+    <w:lsdException w:name="Table Web 2" w:semiHidden="1" w:unhideWhenUsed="1"/>
+    <w:lsdException w:name="Table Web 3" w:semiHidden="1" w:unhideWhenUsed="1"/>
+    <w:lsdException w:name="Balloon Text" w:semiHidden="1" w:unhideWhenUsed="1"/>
+    <w:lsdException w:name="Table Grid" w:uiPriority="39"/>
+    <w:lsdException w:name="Table Theme" w:semiHidden="1" w:unhideWhenUsed="1"/>
+    <w:lsdException w:name="Placeholder Text" w:semiHidden="1"/>
+    <w:lsdException w:name="No Spacing" w:uiPriority="1" w:qFormat="1"/>
+    <w:lsdException w:name="Light Shading" w:uiPriority="60"/>
+    <w:lsdException w:name="Light List" w:uiPriority="61"/>
+    <w:lsdException w:name="Light Grid" w:uiPriority="62"/>
+    <w:lsdException w:name="Medium Shading 1" w:uiPriority="63"/>
+    <w:lsdException w:name="Medium Shading 2" w:uiPriority="64"/>
+    <w:lsdException w:name="Medium List 1" w:uiPriority="65"/>
+    <w:lsdException w:name="Medium List 2" w:uiPriority="66"/>
+    <w:lsdException w:name="Medium Grid 1" w:uiPriority="67"/>
+    <w:lsdException w:name="Medium Grid 2" w:uiPriority="68"/>
+    <w:lsdException w:name="Medium Grid 3" w:uiPriority="69"/>
+    <w:lsdException w:name="Dark List" w:uiPriority="70"/>
+    <w:lsdException w:name="Colorful Shading" w:uiPriority="71"/>
+    <w:lsdException w:name="Colorful List" w:uiPriority="72"/>
+    <w:lsdException w:name="Colorful Grid" w:uiPriority="73"/>
+    <w:lsdException w:name="Light Shading Accent 1" w:uiPriority="60"/>
+    <w:lsdException w:name="Light List Accent 1" w:uiPriority="61"/>
+    <w:lsdException w:name="Light Grid Accent 1" w:uiPriority="62"/>
+    <w:lsdException w:name="Medium Shading 1 Accent 1" w:uiPriority="63"/>
+    <w:lsdException w:name="Medium Shading 2 Accent 1" w:uiPriority="64"/>
+    <w:lsdException w:name="Medium List 1 Accent 1" w:uiPriority="65"/>
+    <w:lsdException w:name="Revision" w:semiHidden="1"/>
+    <w:lsdException w:name="List Paragraph" w:uiPriority="34" w:qFormat="1"/>
+    <w:lsdException w:name="Quote" w:uiPriority="29" w:qFormat="1"/>
+    <w:lsdException w:name="Intense Quote" w:uiPriority="30" w:qFormat="1"/>
+    <w:lsdException w:name="Medium List 2 Accent 1" w:uiPriority="66"/>
+    <w:lsdException w:name="Medium Grid 1 Accent 1" w:uiPriority="67"/>
+    <w:lsdException w:name="Medium Grid 2 Accent 1" w:uiPriority="68"/>
+    <w:lsdException w:name="Medium Grid 3 Accent 1" w:uiPriority="69"/>
+    <w:lsdException w:name="Dark List Accent 1" w:uiPriority="70"/>
+    <w:lsdException w:name="Colorful Shading Accent 1" w:uiPriority="71"/>
+    <w:lsdException w:name="Colorful List Accent 1" w:uiPriority="72"/>
+    <w:lsdException w:name="Colorful Grid Accent 1" w:uiPriority="73"/>
+    <w:lsdException w:name="Light Shading Accent 2" w:uiPriority="60"/>
+    <w:lsdException w:name="Light List Accent 2" w:uiPriority="61"/>
+    <w:lsdException w:name="Light Grid Accent 2" w:uiPriority="62"/>
+    <w:lsdException w:name="Medium Shading 1 Accent 2" w:uiPriority="63"/>
+    <w:lsdException w:name="Medium Shading 2 Accent 2" w:uiPriority="64"/>
+    <w:lsdException w:name="Medium List 1 Accent 2" w:uiPriority="65"/>
+    <w:lsdException w:name="Medium List 2 Accent 2" w:uiPriority="66"/>
+    <w:lsdException w:name="Medium Grid 1 Accent 2" w:uiPriority="67"/>
+    <w:lsdException w:name="Medium Grid 2 Accent 2" w:uiPriority="68"/>
+    <w:lsdException w:name="Medium Grid 3 Accent 2" w:uiPriority="69"/>
+    <w:lsdException w:name="Dark List Accent 2" w:uiPriority="70"/>
+    <w:lsdException w:name="Colorful Shading Accent 2" w:uiPriority="71"/>
+    <w:lsdException w:name="Colorful List Accent 2" w:uiPriority="72"/>
+    <w:lsdException w:name="Colorful Grid Accent 2" w:uiPriority="73"/>
+    <w:lsdException w:name="Light Shading Accent 3" w:uiPriority="60"/>
+    <w:lsdException w:name="Light List Accent 3" w:uiPriority="61"/>
+    <w:lsdException w:name="Light Grid Accent 3" w:uiPriority="62"/>
+    <w:lsdException w:name="Medium Shading 1 Accent 3" w:uiPriority="63"/>
+    <w:lsdException w:name="Medium Shading 2 Accent 3" w:uiPriority="64"/>
+    <w:lsdException w:name="Medium List 1 Accent 3" w:uiPriority="65"/>
+    <w:lsdException w:name="Medium List 2 Accent 3" w:uiPriority="66"/>
+    <w:lsdException w:name="Medium Grid 1 Accent 3" w:uiPriority="67"/>
+    <w:lsdException w:name="Medium Grid 2 Accent 3" w:uiPriority="68"/>
+    <w:lsdException w:name="Medium Grid 3 Accent 3" w:uiPriority="69"/>
+    <w:lsdException w:name="Dark List Accent 3" w:uiPriority="70"/>
+    <w:lsdException w:name="Colorful Shading Accent 3" w:uiPriority="71"/>
+    <w:lsdException w:name="Colorful List Accent 3" w:uiPriority="72"/>
+    <w:lsdException w:name="Colorful Grid Accent 3" w:uiPriority="73"/>
+    <w:lsdException w:name="Light Shading Accent 4" w:uiPriority="60"/>
+    <w:lsdException w:name="Light List Accent 4" w:uiPriority="61"/>
+    <w:lsdException w:name="Light Grid Accent 4" w:uiPriority="62"/>
+    <w:lsdException w:name="Medium Shading 1 Accent 4" w:uiPriority="63"/>
+    <w:lsdException w:name="Medium Shading 2 Accent 4" w:uiPriority="64"/>
+    <w:lsdException w:name="Medium List 1 Accent 4" w:uiPriority="65"/>
+    <w:lsdException w:name="Medium List 2 Accent 4" w:uiPriority="66"/>
+    <w:lsdException w:name="Medium Grid 1 Accent 4" w:uiPriority="67"/>
+    <w:lsdException w:name="Medium Grid 2 Accent 4" w:uiPriority="68"/>
+    <w:lsdException w:name="Medium Grid 3 Accent 4" w:uiPriority="69"/>
+    <w:lsdException w:name="Dark List Accent 4" w:uiPriority="70"/>
+    <w:lsdException w:name="Colorful Shading Accent 4" w:uiPriority="71"/>
+    <w:lsdException w:name="Colorful List Accent 4" w:uiPriority="72"/>
+    <w:lsdException w:name="Colorful Grid Accent 4" w:uiPriority="73"/>
+    <w:lsdException w:name="Light Shading Accent 5" w:uiPriority="60"/>
+    <w:lsdException w:name="Light List Accent 5" w:uiPriority="61"/>
+    <w:lsdException w:name="Light Grid Accent 5" w:uiPriority="62"/>
+    <w:lsdException w:name="Medium Shading 1 Accent 5" w:uiPriority="63"/>
+    <w:lsdException w:name="Medium Shading 2 Accent 5" w:uiPriority="64"/>
+    <w:lsdException w:name="Medium List 1 Accent 5" w:uiPriority="65"/>
+    <w:lsdException w:name="Medium List 2 Accent 5" w:uiPriority="66"/>
+    <w:lsdException w:name="Medium Grid 1 Accent 5" w:uiPriority="67"/>
+    <w:lsdException w:name="Medium Grid 2 Accent 5" w:uiPriority="68"/>
+    <w:lsdException w:name="Medium Grid 3 Accent 5" w:uiPriority="69"/>
+    <w:lsdException w:name="Dark List Accent 5" w:uiPriority="70"/>
+    <w:lsdException w:name="Colorful Shading Accent 5" w:uiPriority="71"/>
+    <w:lsdException w:name="Colorful List Accent 5" w:uiPriority="72"/>
+    <w:lsdException w:name="Colorful Grid Accent 5" w:uiPriority="73"/>
+    <w:lsdException w:name="Light Shading Accent 6" w:uiPriority="60"/>
+    <w:lsdException w:name="Light List Accent 6" w:uiPriority="61"/>
+    <w:lsdException w:name="Light Grid Accent 6" w:uiPriority="62"/>
+    <w:lsdException w:name="Medium Shading 1 Accent 6" w:uiPriority="63"/>
+    <w:lsdException w:name="Medium Shading 2 Accent 6" w:uiPriority="64"/>
+    <w:lsdException w:name="Medium List 1 Accent 6" w:uiPriority="65"/>
+    <w:lsdException w:name="Medium List 2 Accent 6" w:uiPriority="66"/>
+    <w:lsdException w:name="Medium Grid 1 Accent 6" w:uiPriority="67"/>
+    <w:lsdException w:name="Medium Grid 2 Accent 6" w:uiPriority="68"/>
+    <w:lsdException w:name="Medium Grid 3 Accent 6" w:uiPriority="69"/>
+    <w:lsdException w:name="Dark List Accent 6" w:uiPriority="70"/>
+    <w:lsdException w:name="Colorful Shading Accent 6" w:uiPriority="71"/>
+    <w:lsdException w:name="Colorful List Accent 6" w:uiPriority="72"/>
+    <w:lsdException w:name="Colorful Grid Accent 6" w:uiPriority="73"/>
+    <w:lsdException w:name="Subtle Emphasis" w:uiPriority="19" w:qFormat="1"/>
+    <w:lsdException w:name="Intense Emphasis" w:uiPriority="21" w:qFormat="1"/>
+    <w:lsdException w:name="Subtle Reference" w:uiPriority="31" w:qFormat="1"/>
+    <w:lsdException w:name="Intense Reference" w:uiPriority="32" w:qFormat="1"/>
+    <w:lsdException w:name="Book Title" w:uiPriority="33" w:qFormat="1"/>
+    <w:lsdException w:name="Bibliography" w:semiHidden="1" w:uiPriority="37" w:unhideWhenUsed="1"/>
+    <w:lsdException w:name="TOC Heading" w:semiHidden="1" w:uiPriority="39" w:unhideWhenUsed="1" w:qFormat="1"/>
+    <w:lsdException w:name="Plain Table 1" w:uiPriority="41"/>
+    <w:lsdException w:name="Plain Table 2" w:uiPriority="42"/>
+    <w:lsdException w:name="Plain Table 3" w:uiPriority="43"/>
+    <w:lsdException w:name="Plain Table 4" w:uiPriority="44"/>
+    <w:lsdException w:name="Plain Table 5" w:uiPriority="45"/>
+    <w:lsdException w:name="Grid Table Light" w:uiPriority="40"/>
+    <w:lsdException w:name="Grid Table 1 Light" w:uiPriority="46"/>
+    <w:lsdException w:name="Grid Table 2" w:uiPriority="47"/>
+    <w:lsdException w:name="Grid Table 3" w:uiPriority="48"/>
+    <w:lsdException w:name="Grid Table 4" w:uiPriority="49"/>
+    <w:lsdException w:name="Grid Table 5 Dark" w:uiPriority="50"/>
+    <w:lsdException w:name="Grid Table 6 Colorful" w:uiPriority="51"/>
+    <w:lsdException w:name="Grid Table 7 Colorful" w:uiPriority="52"/>
+    <w:lsdException w:name="Grid Table 1 Light Accent 1" w:uiPriority="46"/>
+    <w:lsdException w:name="Grid Table 2 Accent 1" w:uiPriority="47"/>
+    <w:lsdException w:name="Grid Table 3 Accent 1" w:uiPriority="48"/>
+    <w:lsdException w:name="Grid Table 4 Accent 1" w:uiPriority="49"/>
+    <w:lsdException w:name="Grid Table 5 Dark Accent 1" w:uiPriority="50"/>
+    <w:lsdException w:name="Grid Table 6 Colorful Accent 1" w:uiPriority="51"/>
+    <w:lsdException w:name="Grid Table 7 Colorful Accent 1" w:uiPriority="52"/>
+    <w:lsdException w:name="Grid Table 1 Light Accent 2" w:uiPriority="46"/>
+    <w:lsdException w:name="Grid Table 2 Accent 2" w:uiPriority="47"/>
+    <w:lsdException w:name="Grid Table 3 Accent 2" w:uiPriority="48"/>
+    <w:lsdException w:name="Grid Table 4 Accent 2" w:uiPriority="49"/>
+    <w:lsdException w:name="Grid Table 5 Dark Accent 2" w:uiPriority="50"/>
+    <w:lsdException w:name="Grid Table 6 Colorful Accent 2" w:uiPriority="51"/>
+    <w:lsdException w:name="Grid Table 7 Colorful Accent 2" w:uiPriority="52"/>
+    <w:lsdException w:name="Grid Table 1 Light Accent 3" w:uiPriority="46"/>
+    <w:lsdException w:name="Grid Table 2 Accent 3" w:uiPriority="47"/>
+    <w:lsdException w:name="Grid Table 3 Accent 3" w:uiPriority="48"/>
+    <w:lsdException w:name="Grid Table 4 Accent 3" w:uiPriority="49"/>
+    <w:lsdException w:name="Grid Table 5 Dark Accent 3" w:uiPriority="50"/>
+    <w:lsdException w:name="Grid Table 6 Colorful Accent 3" w:uiPriority="51"/>
+    <w:lsdException w:name="Grid Table 7 Colorful Accent 3" w:uiPriority="52"/>
+    <w:lsdException w:name="Grid Table 1 Light Accent 4" w:uiPriority="46"/>
+    <w:lsdException w:name="Grid Table 2 Accent 4" w:uiPriority="47"/>
+    <w:lsdException w:name="Grid Table 3 Accent 4" w:uiPriority="48"/>
+    <w:lsdException w:name="Grid Table 4 Accent 4" w:uiPriority="49"/>
+    <w:lsdException w:name="Grid Table 5 Dark Accent 4" w:uiPriority="50"/>
+    <w:lsdException w:name="Grid Table 6 Colorful Accent 4" w:uiPriority="51"/>
+    <w:lsdException w:name="Grid Table 7 Colorful Accent 4" w:uiPriority="52"/>
+    <w:lsdException w:name="Grid Table 1 Light Accent 5" w:uiPriority="46"/>
+    <w:lsdException w:name="Grid Table 2 Accent 5" w:uiPriority="47"/>
+    <w:lsdException w:name="Grid Table 3 Accent 5" w:uiPriority="48"/>
+    <w:lsdException w:name="Grid Table 4 Accent 5" w:uiPriority="49"/>
+    <w:lsdException w:name="Grid Table 5 Dark Accent 5" w:uiPriority="50"/>
+    <w:lsdException w:name="Grid Table 6 Colorful Accent 5" w:uiPriority="51"/>
+    <w:lsdException w:name="Grid Table 7 Colorful Accent 5" w:uiPriority="52"/>
+    <w:lsdException w:name="Grid Table 1 Light Accent 6" w:uiPriority="46"/>
+    <w:lsdException w:name="Grid Table 2 Accent 6" w:uiPriority="47"/>
+    <w:lsdException w:name="Grid Table 3 Accent 6" w:uiPriority="48"/>
+    <w:lsdException w:name="Grid Table 4 Accent 6" w:uiPriority="49"/>
+    <w:lsdException w:name="Grid Table 5 Dark Accent 6" w:uiPriority="50"/>
+    <w:lsdException w:name="Grid Table 6 Colorful Accent 6" w:uiPriority="51"/>
+    <w:lsdException w:name="Grid Table 7 Colorful Accent 6" w:uiPriority="52"/>
+    <w:lsdException w:name="List Table 1 Light" w:uiPriority="46"/>
+    <w:lsdException w:name="List Table 2" w:uiPriority="47"/>
+    <w:lsdException w:name="List Table 3" w:uiPriority="48"/>
+    <w:lsdException w:name="List Table 4" w:uiPriority="49"/>
+    <w:lsdException w:name="List Table 5 Dark" w:uiPriority="50"/>
+    <w:lsdException w:name="List Table 6 Colorful" w:uiPriority="51"/>
+    <w:lsdException w:name="List Table 7 Colorful" w:uiPriority="52"/>
+    <w:lsdException w:name="List Table 1 Light Accent 1" w:uiPriority="46"/>
+    <w:lsdException w:name="List Table 2 Accent 1" w:uiPriority="47"/>
+    <w:lsdException w:name="List Table 3 Accent 1" w:uiPriority="48"/>
+    <w:lsdException w:name="List Table 4 Accent 1" w:uiPriority="49"/>
+    <w:lsdException w:name="List Table 5 Dark Accent 1" w:uiPriority="50"/>
+    <w:lsdException w:name="List Table 6 Colorful Accent 1" w:uiPriority="51"/>
+    <w:lsdException w:name="List Table 7 Colorful Accent 1" w:uiPriority="52"/>
+    <w:lsdException w:name="List Table 1 Light Accent 2" w:uiPriority="46"/>
+    <w:lsdException w:name="List Table 2 Accent 2" w:uiPriority="47"/>
+    <w:lsdException w:name="List Table 3 Accent 2" w:uiPriority="48"/>
+    <w:lsdException w:name="List Table 4 Accent 2" w:uiPriority="49"/>
+    <w:lsdException w:name="List Table 5 Dark Accent 2" w:uiPriority="50"/>
+    <w:lsdException w:name="List Table 6 Colorful Accent 2" w:uiPriority="51"/>
+    <w:lsdException w:name="List Table 7 Colorful Accent 2" w:uiPriority="52"/>
+    <w:lsdException w:name="List Table 1 Light Accent 3" w:uiPriority="46"/>
+    <w:lsdException w:name="List Table 2 Accent 3" w:uiPriority="47"/>
+    <w:lsdException w:name="List Table 3 Accent 3" w:uiPriority="48"/>
+    <w:lsdException w:name="List Table 4 Accent 3" w:uiPriority="49"/>
+    <w:lsdException w:name="List Table 5 Dark Accent 3" w:uiPriority="50"/>
+    <w:lsdException w:name="List Table 6 Colorful Accent 3" w:uiPriority="51"/>
+    <w:lsdException w:name="List Table 7 Colorful Accent 3" w:uiPriority="52"/>
+    <w:lsdException w:name="List Table 1 Light Accent 4" w:uiPriority="46"/>
+    <w:lsdException w:name="List Table 2 Accent 4" w:uiPriority="47"/>
+    <w:lsdException w:name="List Table 3 Accent 4" w:uiPriority="48"/>
+    <w:lsdException w:name="List Table 4 Accent 4" w:uiPriority="49"/>
+    <w:lsdException w:name="List Table 5 Dark Accent 4" w:uiPriority="50"/>
+    <w:lsdException w:name="List Table 6 Colorful Accent 4" w:uiPriority="51"/>
+    <w:lsdException w:name="List Table 7 Colorful Accent 4" w:uiPriority="52"/>
+    <w:lsdException w:name="List Table 1 Light Accent 5" w:uiPriority="46"/>
+    <w:lsdException w:name="List Table 2 Accent 5" w:uiPriority="47"/>
+    <w:lsdException w:name="List Table 3 Accent 5" w:uiPriority="48"/>
+    <w:lsdException w:name="List Table 4 Accent 5" w:uiPriority="49"/>
+    <w:lsdException w:name="List Table 5 Dark Accent 5" w:uiPriority="50"/>
+    <w:lsdException w:name="List Table 6 Colorful Accent 5" w:uiPriority="51"/>
+    <w:lsdException w:name="List Table 7 Colorful Accent 5" w:uiPriority="52"/>
+    <w:lsdException w:name="List Table 1 Light Accent 6" w:uiPriority="46"/>
+    <w:lsdException w:name="List Table 2 Accent 6" w:uiPriority="47"/>
+    <w:lsdException w:name="List Table 3 Accent 6" w:uiPriority="48"/>
+    <w:lsdException w:name="List Table 4 Accent 6" w:uiPriority="49"/>
+    <w:lsdException w:name="List Table 5 Dark Accent 6" w:uiPriority="50"/>
+    <w:lsdException w:name="List Table 6 Colorful Accent 6" w:uiPriority="51"/>
+    <w:lsdException w:name="List Table 7 Colorful Accent 6" w:uiPriority="52"/>
   </w:latentStyles>
-  <w:style w:type="paragraph" w:default="1" w:styleId="Normalny">
+  <w:style w:type="paragraph" w:default="1" w:styleId="Normal">
     <w:name w:val="Normal"/>
     <w:qFormat/>
     <w:rsid w:val="00F001BB"/>
   </w:style>
-  <w:style w:type="paragraph" w:styleId="Nagwek1">
+  <w:style w:type="paragraph" w:styleId="Heading1">
     <w:name w:val="heading 1"/>
-    <w:basedOn w:val="Normalny"/>
-    <w:next w:val="Normalny"/>
-    <w:link w:val="Nagwek1Znak"/>
+    <w:basedOn w:val="Normal"/>
+    <w:next w:val="Normal"/>
+    <w:link w:val="Heading1Char"/>
     <w:uiPriority w:val="9"/>
     <w:qFormat/>
     <w:rsid w:val="00FC5B20"/>
@@ -9785,11 +10202,11 @@
       <w:szCs w:val="32"/>
     </w:rPr>
   </w:style>
-  <w:style w:type="paragraph" w:styleId="Nagwek2">
+  <w:style w:type="paragraph" w:styleId="Heading2">
     <w:name w:val="heading 2"/>
-    <w:basedOn w:val="Normalny"/>
-    <w:next w:val="Normalny"/>
-    <w:link w:val="Nagwek2Znak"/>
+    <w:basedOn w:val="Normal"/>
+    <w:next w:val="Normal"/>
+    <w:link w:val="Heading2Char"/>
     <w:uiPriority w:val="9"/>
     <w:unhideWhenUsed/>
     <w:qFormat/>
@@ -9809,11 +10226,11 @@
       <w:szCs w:val="26"/>
     </w:rPr>
   </w:style>
-  <w:style w:type="paragraph" w:styleId="Nagwek3">
+  <w:style w:type="paragraph" w:styleId="Heading3">
     <w:name w:val="heading 3"/>
-    <w:basedOn w:val="Normalny"/>
-    <w:next w:val="Normalny"/>
-    <w:link w:val="Nagwek3Znak"/>
+    <w:basedOn w:val="Normal"/>
+    <w:next w:val="Normal"/>
+    <w:link w:val="Heading3Char"/>
     <w:uiPriority w:val="9"/>
     <w:unhideWhenUsed/>
     <w:qFormat/>
@@ -9831,18 +10248,17 @@
       <w:color w:val="5B9BD5" w:themeColor="accent1"/>
     </w:rPr>
   </w:style>
-  <w:style w:type="character" w:default="1" w:styleId="Domylnaczcionkaakapitu">
+  <w:style w:type="character" w:default="1" w:styleId="DefaultParagraphFont">
     <w:name w:val="Default Paragraph Font"/>
     <w:uiPriority w:val="1"/>
     <w:semiHidden/>
     <w:unhideWhenUsed/>
   </w:style>
-  <w:style w:type="table" w:default="1" w:styleId="Standardowy">
+  <w:style w:type="table" w:default="1" w:styleId="TableNormal">
     <w:name w:val="Normal Table"/>
     <w:uiPriority w:val="99"/>
     <w:semiHidden/>
     <w:unhideWhenUsed/>
-    <w:qFormat/>
     <w:tblPr>
       <w:tblInd w:w="0" w:type="dxa"/>
       <w:tblCellMar>
@@ -9853,16 +10269,16 @@
       </w:tblCellMar>
     </w:tblPr>
   </w:style>
-  <w:style w:type="numbering" w:default="1" w:styleId="Bezlisty">
+  <w:style w:type="numbering" w:default="1" w:styleId="NoList">
     <w:name w:val="No List"/>
     <w:uiPriority w:val="99"/>
     <w:semiHidden/>
     <w:unhideWhenUsed/>
   </w:style>
-  <w:style w:type="character" w:customStyle="1" w:styleId="Nagwek1Znak">
-    <w:name w:val="Nagłówek 1 Znak"/>
-    <w:basedOn w:val="Domylnaczcionkaakapitu"/>
-    <w:link w:val="Nagwek1"/>
+  <w:style w:type="character" w:customStyle="1" w:styleId="Heading1Char">
+    <w:name w:val="Heading 1 Char"/>
+    <w:basedOn w:val="DefaultParagraphFont"/>
+    <w:link w:val="Heading1"/>
     <w:uiPriority w:val="9"/>
     <w:rsid w:val="00FC5B20"/>
     <w:rPr>
@@ -9872,11 +10288,11 @@
       <w:szCs w:val="32"/>
     </w:rPr>
   </w:style>
-  <w:style w:type="paragraph" w:styleId="Tytu">
+  <w:style w:type="paragraph" w:styleId="Title">
     <w:name w:val="Title"/>
-    <w:basedOn w:val="Normalny"/>
-    <w:next w:val="Normalny"/>
-    <w:link w:val="TytuZnak"/>
+    <w:basedOn w:val="Normal"/>
+    <w:next w:val="Normal"/>
+    <w:link w:val="TitleChar"/>
     <w:uiPriority w:val="10"/>
     <w:qFormat/>
     <w:rsid w:val="00FC5B20"/>
@@ -9892,10 +10308,10 @@
       <w:szCs w:val="56"/>
     </w:rPr>
   </w:style>
-  <w:style w:type="character" w:customStyle="1" w:styleId="TytuZnak">
-    <w:name w:val="Tytuł Znak"/>
-    <w:basedOn w:val="Domylnaczcionkaakapitu"/>
-    <w:link w:val="Tytu"/>
+  <w:style w:type="character" w:customStyle="1" w:styleId="TitleChar">
+    <w:name w:val="Title Char"/>
+    <w:basedOn w:val="DefaultParagraphFont"/>
+    <w:link w:val="Title"/>
     <w:uiPriority w:val="10"/>
     <w:rsid w:val="00FC5B20"/>
     <w:rPr>
@@ -9906,11 +10322,11 @@
       <w:szCs w:val="56"/>
     </w:rPr>
   </w:style>
-  <w:style w:type="paragraph" w:styleId="Podtytu">
+  <w:style w:type="paragraph" w:styleId="Subtitle">
     <w:name w:val="Subtitle"/>
-    <w:basedOn w:val="Normalny"/>
-    <w:next w:val="Normalny"/>
-    <w:link w:val="PodtytuZnak"/>
+    <w:basedOn w:val="Normal"/>
+    <w:next w:val="Normal"/>
+    <w:link w:val="SubtitleChar"/>
     <w:uiPriority w:val="11"/>
     <w:qFormat/>
     <w:rsid w:val="00FC5B20"/>
@@ -9925,10 +10341,10 @@
       <w:spacing w:val="15"/>
     </w:rPr>
   </w:style>
-  <w:style w:type="character" w:customStyle="1" w:styleId="PodtytuZnak">
-    <w:name w:val="Podtytuł Znak"/>
-    <w:basedOn w:val="Domylnaczcionkaakapitu"/>
-    <w:link w:val="Podtytu"/>
+  <w:style w:type="character" w:customStyle="1" w:styleId="SubtitleChar">
+    <w:name w:val="Subtitle Char"/>
+    <w:basedOn w:val="DefaultParagraphFont"/>
+    <w:link w:val="Subtitle"/>
     <w:uiPriority w:val="11"/>
     <w:rsid w:val="00FC5B20"/>
     <w:rPr>
@@ -9937,10 +10353,10 @@
       <w:spacing w:val="15"/>
     </w:rPr>
   </w:style>
-  <w:style w:type="character" w:customStyle="1" w:styleId="Nagwek2Znak">
-    <w:name w:val="Nagłówek 2 Znak"/>
-    <w:basedOn w:val="Domylnaczcionkaakapitu"/>
-    <w:link w:val="Nagwek2"/>
+  <w:style w:type="character" w:customStyle="1" w:styleId="Heading2Char">
+    <w:name w:val="Heading 2 Char"/>
+    <w:basedOn w:val="DefaultParagraphFont"/>
+    <w:link w:val="Heading2"/>
     <w:uiPriority w:val="9"/>
     <w:rsid w:val="00822C2C"/>
     <w:rPr>
@@ -9954,7 +10370,7 @@
   </w:style>
   <w:style w:type="paragraph" w:customStyle="1" w:styleId="todo">
     <w:name w:val="todo"/>
-    <w:basedOn w:val="Normalny"/>
+    <w:basedOn w:val="Normal"/>
     <w:link w:val="todoZnak"/>
     <w:qFormat/>
     <w:rsid w:val="00384450"/>
@@ -9964,10 +10380,10 @@
       <w:szCs w:val="24"/>
     </w:rPr>
   </w:style>
-  <w:style w:type="character" w:customStyle="1" w:styleId="Nagwek3Znak">
-    <w:name w:val="Nagłówek 3 Znak"/>
-    <w:basedOn w:val="Domylnaczcionkaakapitu"/>
-    <w:link w:val="Nagwek3"/>
+  <w:style w:type="character" w:customStyle="1" w:styleId="Heading3Char">
+    <w:name w:val="Heading 3 Char"/>
+    <w:basedOn w:val="DefaultParagraphFont"/>
+    <w:link w:val="Heading3"/>
     <w:uiPriority w:val="9"/>
     <w:rsid w:val="005C18BE"/>
     <w:rPr>
@@ -9979,7 +10395,7 @@
   </w:style>
   <w:style w:type="character" w:customStyle="1" w:styleId="todoZnak">
     <w:name w:val="todo Znak"/>
-    <w:basedOn w:val="Domylnaczcionkaakapitu"/>
+    <w:basedOn w:val="DefaultParagraphFont"/>
     <w:link w:val="todo"/>
     <w:rsid w:val="00384450"/>
     <w:rPr>
@@ -9989,9 +10405,9 @@
       <w:szCs w:val="24"/>
     </w:rPr>
   </w:style>
-  <w:style w:type="paragraph" w:styleId="Akapitzlist">
+  <w:style w:type="paragraph" w:styleId="ListParagraph">
     <w:name w:val="List Paragraph"/>
-    <w:basedOn w:val="Normalny"/>
+    <w:basedOn w:val="Normal"/>
     <w:uiPriority w:val="34"/>
     <w:qFormat/>
     <w:rsid w:val="00C52114"/>
@@ -10000,10 +10416,10 @@
       <w:contextualSpacing/>
     </w:pPr>
   </w:style>
-  <w:style w:type="paragraph" w:styleId="Tekstdymka">
+  <w:style w:type="paragraph" w:styleId="BalloonText">
     <w:name w:val="Balloon Text"/>
-    <w:basedOn w:val="Normalny"/>
-    <w:link w:val="TekstdymkaZnak"/>
+    <w:basedOn w:val="Normal"/>
+    <w:link w:val="BalloonTextChar"/>
     <w:uiPriority w:val="99"/>
     <w:semiHidden/>
     <w:unhideWhenUsed/>
@@ -10017,10 +10433,10 @@
       <w:szCs w:val="16"/>
     </w:rPr>
   </w:style>
-  <w:style w:type="character" w:customStyle="1" w:styleId="TekstdymkaZnak">
-    <w:name w:val="Tekst dymka Znak"/>
-    <w:basedOn w:val="Domylnaczcionkaakapitu"/>
-    <w:link w:val="Tekstdymka"/>
+  <w:style w:type="character" w:customStyle="1" w:styleId="BalloonTextChar">
+    <w:name w:val="Balloon Text Char"/>
+    <w:basedOn w:val="DefaultParagraphFont"/>
+    <w:link w:val="BalloonText"/>
     <w:uiPriority w:val="99"/>
     <w:semiHidden/>
     <w:rsid w:val="00986E87"/>
@@ -10030,16 +10446,15 @@
       <w:szCs w:val="16"/>
     </w:rPr>
   </w:style>
-  <w:style w:type="table" w:styleId="Tabela-Siatka">
+  <w:style w:type="table" w:styleId="TableGrid">
     <w:name w:val="Table Grid"/>
-    <w:basedOn w:val="Standardowy"/>
+    <w:basedOn w:val="TableNormal"/>
     <w:uiPriority w:val="39"/>
     <w:rsid w:val="00C5580E"/>
     <w:pPr>
       <w:spacing w:after="0" w:line="240" w:lineRule="auto"/>
     </w:pPr>
     <w:tblPr>
-      <w:tblInd w:w="0" w:type="dxa"/>
       <w:tblBorders>
         <w:top w:val="single" w:sz="4" w:space="0" w:color="auto"/>
         <w:left w:val="single" w:sz="4" w:space="0" w:color="auto"/>
@@ -10048,17 +10463,11 @@
         <w:insideH w:val="single" w:sz="4" w:space="0" w:color="auto"/>
         <w:insideV w:val="single" w:sz="4" w:space="0" w:color="auto"/>
       </w:tblBorders>
-      <w:tblCellMar>
-        <w:top w:w="0" w:type="dxa"/>
-        <w:left w:w="108" w:type="dxa"/>
-        <w:bottom w:w="0" w:type="dxa"/>
-        <w:right w:w="108" w:type="dxa"/>
-      </w:tblCellMar>
     </w:tblPr>
   </w:style>
-  <w:style w:type="paragraph" w:styleId="Lista2">
+  <w:style w:type="paragraph" w:styleId="List2">
     <w:name w:val="List 2"/>
-    <w:basedOn w:val="Normalny"/>
+    <w:basedOn w:val="Normal"/>
     <w:uiPriority w:val="99"/>
     <w:unhideWhenUsed/>
     <w:rsid w:val="00471F3D"/>
@@ -10067,9 +10476,9 @@
       <w:contextualSpacing/>
     </w:pPr>
   </w:style>
-  <w:style w:type="paragraph" w:styleId="Lista4">
+  <w:style w:type="paragraph" w:styleId="List4">
     <w:name w:val="List 4"/>
-    <w:basedOn w:val="Normalny"/>
+    <w:basedOn w:val="Normal"/>
     <w:uiPriority w:val="99"/>
     <w:unhideWhenUsed/>
     <w:rsid w:val="00471F3D"/>
@@ -10078,9 +10487,9 @@
       <w:contextualSpacing/>
     </w:pPr>
   </w:style>
-  <w:style w:type="paragraph" w:styleId="Lista5">
+  <w:style w:type="paragraph" w:styleId="List5">
     <w:name w:val="List 5"/>
-    <w:basedOn w:val="Normalny"/>
+    <w:basedOn w:val="Normal"/>
     <w:uiPriority w:val="99"/>
     <w:unhideWhenUsed/>
     <w:rsid w:val="00471F3D"/>
@@ -10089,10 +10498,10 @@
       <w:contextualSpacing/>
     </w:pPr>
   </w:style>
-  <w:style w:type="paragraph" w:styleId="Tekstpodstawowy">
+  <w:style w:type="paragraph" w:styleId="BodyText">
     <w:name w:val="Body Text"/>
-    <w:basedOn w:val="Normalny"/>
-    <w:link w:val="TekstpodstawowyZnak"/>
+    <w:basedOn w:val="Normal"/>
+    <w:link w:val="BodyTextChar"/>
     <w:uiPriority w:val="99"/>
     <w:unhideWhenUsed/>
     <w:rsid w:val="00471F3D"/>
@@ -10100,17 +10509,17 @@
       <w:spacing w:after="120"/>
     </w:pPr>
   </w:style>
-  <w:style w:type="character" w:customStyle="1" w:styleId="TekstpodstawowyZnak">
-    <w:name w:val="Tekst podstawowy Znak"/>
-    <w:basedOn w:val="Domylnaczcionkaakapitu"/>
-    <w:link w:val="Tekstpodstawowy"/>
+  <w:style w:type="character" w:customStyle="1" w:styleId="BodyTextChar">
+    <w:name w:val="Body Text Char"/>
+    <w:basedOn w:val="DefaultParagraphFont"/>
+    <w:link w:val="BodyText"/>
     <w:uiPriority w:val="99"/>
     <w:rsid w:val="00471F3D"/>
   </w:style>
-  <w:style w:type="paragraph" w:styleId="Tekstpodstawowyzwciciem">
+  <w:style w:type="paragraph" w:styleId="BodyTextFirstIndent">
     <w:name w:val="Body Text First Indent"/>
-    <w:basedOn w:val="Tekstpodstawowy"/>
-    <w:link w:val="TekstpodstawowyzwciciemZnak"/>
+    <w:basedOn w:val="BodyText"/>
+    <w:link w:val="BodyTextFirstIndentChar"/>
     <w:uiPriority w:val="99"/>
     <w:unhideWhenUsed/>
     <w:rsid w:val="00471F3D"/>
@@ -10119,17 +10528,17 @@
       <w:ind w:firstLine="360"/>
     </w:pPr>
   </w:style>
-  <w:style w:type="character" w:customStyle="1" w:styleId="TekstpodstawowyzwciciemZnak">
-    <w:name w:val="Tekst podstawowy z wcięciem Znak"/>
-    <w:basedOn w:val="TekstpodstawowyZnak"/>
-    <w:link w:val="Tekstpodstawowyzwciciem"/>
+  <w:style w:type="character" w:customStyle="1" w:styleId="BodyTextFirstIndentChar">
+    <w:name w:val="Body Text First Indent Char"/>
+    <w:basedOn w:val="BodyTextChar"/>
+    <w:link w:val="BodyTextFirstIndent"/>
     <w:uiPriority w:val="99"/>
     <w:rsid w:val="00471F3D"/>
   </w:style>
-  <w:style w:type="paragraph" w:styleId="Nagwek">
+  <w:style w:type="paragraph" w:styleId="Header">
     <w:name w:val="header"/>
-    <w:basedOn w:val="Normalny"/>
-    <w:link w:val="NagwekZnak"/>
+    <w:basedOn w:val="Normal"/>
+    <w:link w:val="HeaderChar"/>
     <w:uiPriority w:val="99"/>
     <w:semiHidden/>
     <w:unhideWhenUsed/>
@@ -10142,18 +10551,18 @@
       <w:spacing w:after="0" w:line="240" w:lineRule="auto"/>
     </w:pPr>
   </w:style>
-  <w:style w:type="character" w:customStyle="1" w:styleId="NagwekZnak">
-    <w:name w:val="Nagłówek Znak"/>
-    <w:basedOn w:val="Domylnaczcionkaakapitu"/>
-    <w:link w:val="Nagwek"/>
+  <w:style w:type="character" w:customStyle="1" w:styleId="HeaderChar">
+    <w:name w:val="Header Char"/>
+    <w:basedOn w:val="DefaultParagraphFont"/>
+    <w:link w:val="Header"/>
     <w:uiPriority w:val="99"/>
     <w:semiHidden/>
     <w:rsid w:val="00C66AA3"/>
   </w:style>
-  <w:style w:type="paragraph" w:styleId="Stopka">
+  <w:style w:type="paragraph" w:styleId="Footer">
     <w:name w:val="footer"/>
-    <w:basedOn w:val="Normalny"/>
-    <w:link w:val="StopkaZnak"/>
+    <w:basedOn w:val="Normal"/>
+    <w:link w:val="FooterChar"/>
     <w:uiPriority w:val="99"/>
     <w:semiHidden/>
     <w:unhideWhenUsed/>
@@ -10166,17 +10575,17 @@
       <w:spacing w:after="0" w:line="240" w:lineRule="auto"/>
     </w:pPr>
   </w:style>
-  <w:style w:type="character" w:customStyle="1" w:styleId="StopkaZnak">
-    <w:name w:val="Stopka Znak"/>
-    <w:basedOn w:val="Domylnaczcionkaakapitu"/>
-    <w:link w:val="Stopka"/>
+  <w:style w:type="character" w:customStyle="1" w:styleId="FooterChar">
+    <w:name w:val="Footer Char"/>
+    <w:basedOn w:val="DefaultParagraphFont"/>
+    <w:link w:val="Footer"/>
     <w:uiPriority w:val="99"/>
     <w:semiHidden/>
     <w:rsid w:val="00C66AA3"/>
   </w:style>
   <w:style w:type="character" w:customStyle="1" w:styleId="apple-converted-space">
     <w:name w:val="apple-converted-space"/>
-    <w:basedOn w:val="Domylnaczcionkaakapitu"/>
+    <w:basedOn w:val="DefaultParagraphFont"/>
     <w:rsid w:val="00F64BB0"/>
   </w:style>
 </w:styles>
@@ -10437,7 +10846,7 @@
   <a:extraClrSchemeLst/>
   <a:extLst>
     <a:ext uri="{05A4C25C-085E-4340-85A3-A5531E510DB2}">
-      <thm15:themeFamily xmlns:thm15="http://schemas.microsoft.com/office/thememl/2012/main" xmlns="" name="Office Theme" id="{62F939B6-93AF-4DB8-9C6B-D6C7DFDC589F}" vid="{4A3C46E8-61CC-4603-A589-7422A47A8E4A}"/>
+      <thm15:themeFamily xmlns:thm15="http://schemas.microsoft.com/office/thememl/2012/main" name="Office Theme" id="{62F939B6-93AF-4DB8-9C6B-D6C7DFDC589F}" vid="{4A3C46E8-61CC-4603-A589-7422A47A8E4A}"/>
     </a:ext>
   </a:extLst>
 </a:theme>
@@ -10448,7 +10857,7 @@
 </file>
 
 <file path=customXml/itemProps1.xml><?xml version="1.0" encoding="utf-8"?>
-<ds:datastoreItem xmlns:ds="http://schemas.openxmlformats.org/officeDocument/2006/customXml" ds:itemID="{64BD1EB2-5510-471A-9954-AC20BA54A2C2}">
+<ds:datastoreItem xmlns:ds="http://schemas.openxmlformats.org/officeDocument/2006/customXml" ds:itemID="{65478558-9C6C-4D21-9D70-1A19C8D4A22D}">
   <ds:schemaRefs>
     <ds:schemaRef ds:uri="http://schemas.openxmlformats.org/officeDocument/2006/bibliography"/>
   </ds:schemaRefs>

--- a/Pw.Elka.TIN/dokumentacja.docx
+++ b/Pw.Elka.TIN/dokumentacja.docx
@@ -1,10 +1,10 @@
 
 <file path=word/document.xml><?xml version="1.0" encoding="utf-8"?>
-<w:document xmlns:wpc="http://schemas.microsoft.com/office/word/2010/wordprocessingCanvas" xmlns:cx="http://schemas.microsoft.com/office/drawing/2014/chartex" xmlns:cx1="http://schemas.microsoft.com/office/drawing/2015/9/8/chartex" xmlns:mc="http://schemas.openxmlformats.org/markup-compatibility/2006" xmlns:o="urn:schemas-microsoft-com:office:office" xmlns:r="http://schemas.openxmlformats.org/officeDocument/2006/relationships" xmlns:m="http://schemas.openxmlformats.org/officeDocument/2006/math" xmlns:v="urn:schemas-microsoft-com:vml" xmlns:wp14="http://schemas.microsoft.com/office/word/2010/wordprocessingDrawing" xmlns:wp="http://schemas.openxmlformats.org/drawingml/2006/wordprocessingDrawing" xmlns:w10="urn:schemas-microsoft-com:office:word" xmlns:w="http://schemas.openxmlformats.org/wordprocessingml/2006/main" xmlns:w14="http://schemas.microsoft.com/office/word/2010/wordml" xmlns:w15="http://schemas.microsoft.com/office/word/2012/wordml" xmlns:w16se="http://schemas.microsoft.com/office/word/2015/wordml/symex" xmlns:wpg="http://schemas.microsoft.com/office/word/2010/wordprocessingGroup" xmlns:wpi="http://schemas.microsoft.com/office/word/2010/wordprocessingInk" xmlns:wne="http://schemas.microsoft.com/office/word/2006/wordml" xmlns:wps="http://schemas.microsoft.com/office/word/2010/wordprocessingShape" mc:Ignorable="w14 w15 w16se wp14">
+<w:document xmlns:ve="http://schemas.openxmlformats.org/markup-compatibility/2006" xmlns:o="urn:schemas-microsoft-com:office:office" xmlns:r="http://schemas.openxmlformats.org/officeDocument/2006/relationships" xmlns:m="http://schemas.openxmlformats.org/officeDocument/2006/math" xmlns:v="urn:schemas-microsoft-com:vml" xmlns:wp="http://schemas.openxmlformats.org/drawingml/2006/wordprocessingDrawing" xmlns:w10="urn:schemas-microsoft-com:office:word" xmlns:w="http://schemas.openxmlformats.org/wordprocessingml/2006/main" xmlns:wne="http://schemas.microsoft.com/office/word/2006/wordml">
   <w:body>
     <w:p>
       <w:pPr>
-        <w:pStyle w:val="Title"/>
+        <w:pStyle w:val="Tytu"/>
       </w:pPr>
       <w:r>
         <w:t>Dokumentacja</w:t>
@@ -18,7 +18,7 @@
     </w:p>
     <w:p>
       <w:pPr>
-        <w:pStyle w:val="Subtitle"/>
+        <w:pStyle w:val="Podtytu"/>
         <w:spacing w:after="0"/>
       </w:pPr>
       <w:r>
@@ -30,7 +30,7 @@
     </w:p>
     <w:p>
       <w:pPr>
-        <w:pStyle w:val="Subtitle"/>
+        <w:pStyle w:val="Podtytu"/>
         <w:spacing w:after="0"/>
       </w:pPr>
       <w:r>
@@ -39,7 +39,7 @@
     </w:p>
     <w:p>
       <w:pPr>
-        <w:pStyle w:val="Heading1"/>
+        <w:pStyle w:val="Nagwek1"/>
       </w:pPr>
       <w:r>
         <w:t>1.Wstęp</w:t>
@@ -191,7 +191,19 @@
         <w:rPr>
           <w:szCs w:val="24"/>
         </w:rPr>
-        <w:t>Serwer będzie wysyłał wiadomości w oparciu o protokół SMTP. Podstawowy schemat organizacji struktury programu przedstawiono na rysunku.</w:t>
+        <w:t xml:space="preserve">Serwer będzie wysyłał wiadomości w oparciu o protokół SMTP. </w:t>
+      </w:r>
+      <w:r>
+        <w:rPr>
+          <w:szCs w:val="24"/>
+        </w:rPr>
+        <w:t xml:space="preserve">Zazwyczaj będą to wiadomości do wielu adresatów ( DW ) </w:t>
+      </w:r>
+      <w:r>
+        <w:rPr>
+          <w:szCs w:val="24"/>
+        </w:rPr>
+        <w:t>Podstawowy schemat organizacji struktury programu przedstawiono na rysunku.</w:t>
       </w:r>
     </w:p>
     <w:p>
@@ -373,7 +385,7 @@
     </w:p>
     <w:p>
       <w:pPr>
-        <w:pStyle w:val="Heading2"/>
+        <w:pStyle w:val="Nagwek2"/>
         <w:numPr>
           <w:ilvl w:val="1"/>
           <w:numId w:val="2"/>
@@ -407,7 +419,7 @@
     </w:p>
     <w:p>
       <w:pPr>
-        <w:pStyle w:val="ListParagraph"/>
+        <w:pStyle w:val="Akapitzlist"/>
         <w:numPr>
           <w:ilvl w:val="0"/>
           <w:numId w:val="1"/>
@@ -423,7 +435,7 @@
     </w:p>
     <w:p>
       <w:pPr>
-        <w:pStyle w:val="ListParagraph"/>
+        <w:pStyle w:val="Akapitzlist"/>
         <w:numPr>
           <w:ilvl w:val="0"/>
           <w:numId w:val="1"/>
@@ -436,7 +448,7 @@
     </w:p>
     <w:p>
       <w:pPr>
-        <w:pStyle w:val="ListParagraph"/>
+        <w:pStyle w:val="Akapitzlist"/>
         <w:numPr>
           <w:ilvl w:val="0"/>
           <w:numId w:val="1"/>
@@ -449,7 +461,7 @@
     </w:p>
     <w:p>
       <w:pPr>
-        <w:pStyle w:val="ListParagraph"/>
+        <w:pStyle w:val="Akapitzlist"/>
         <w:numPr>
           <w:ilvl w:val="0"/>
           <w:numId w:val="1"/>
@@ -471,7 +483,7 @@
     </w:p>
     <w:p>
       <w:pPr>
-        <w:pStyle w:val="Heading1"/>
+        <w:pStyle w:val="Nagwek1"/>
         <w:spacing w:before="0"/>
       </w:pPr>
       <w:r>
@@ -560,7 +572,7 @@
     </w:p>
     <w:p>
       <w:pPr>
-        <w:pStyle w:val="Heading1"/>
+        <w:pStyle w:val="Nagwek1"/>
         <w:spacing w:before="0"/>
       </w:pPr>
       <w:r>
@@ -803,7 +815,7 @@
     </w:p>
     <w:p>
       <w:pPr>
-        <w:pStyle w:val="Heading1"/>
+        <w:pStyle w:val="Nagwek1"/>
         <w:spacing w:before="0"/>
       </w:pPr>
       <w:r>
@@ -988,7 +1000,7 @@
     </w:p>
     <w:p>
       <w:pPr>
-        <w:pStyle w:val="Heading1"/>
+        <w:pStyle w:val="Nagwek1"/>
       </w:pPr>
       <w:r>
         <w:t xml:space="preserve">5. </w:t>
@@ -1022,13 +1034,13 @@
           <v:shape id="_x0000_i1025" type="#_x0000_t75" style="width:500.6pt;height:398.7pt" o:ole="">
             <v:imagedata r:id="rId9" o:title=""/>
           </v:shape>
-          <o:OLEObject Type="Embed" ProgID="Visio.Drawing.15" ShapeID="_x0000_i1025" DrawAspect="Content" ObjectID="_1511860621" r:id="rId10"/>
+          <o:OLEObject Type="Embed" ProgID="Visio.Drawing.15" ShapeID="_x0000_i1025" DrawAspect="Content" ObjectID="_1511896436" r:id="rId10"/>
         </w:object>
       </w:r>
     </w:p>
     <w:p>
       <w:pPr>
-        <w:pStyle w:val="Heading1"/>
+        <w:pStyle w:val="Nagwek1"/>
       </w:pPr>
       <w:r>
         <w:t xml:space="preserve">6. </w:t>
@@ -1089,7 +1101,7 @@
     </w:p>
     <w:p>
       <w:pPr>
-        <w:pStyle w:val="Heading1"/>
+        <w:pStyle w:val="Nagwek1"/>
       </w:pPr>
       <w:r>
         <w:lastRenderedPageBreak/>
@@ -1111,7 +1123,7 @@
           <v:shape id="_x0000_i1026" type="#_x0000_t75" style="width:523pt;height:670.4pt" o:ole="">
             <v:imagedata r:id="rId11" o:title=""/>
           </v:shape>
-          <o:OLEObject Type="Embed" ProgID="Visio.Drawing.15" ShapeID="_x0000_i1026" DrawAspect="Content" ObjectID="_1511860622" r:id="rId12"/>
+          <o:OLEObject Type="Embed" ProgID="Visio.Drawing.15" ShapeID="_x0000_i1026" DrawAspect="Content" ObjectID="_1511896437" r:id="rId12"/>
         </w:object>
       </w:r>
     </w:p>
@@ -1122,7 +1134,7 @@
           <v:shape id="_x0000_i1027" type="#_x0000_t75" style="width:523pt;height:283.25pt" o:ole="">
             <v:imagedata r:id="rId13" o:title=""/>
           </v:shape>
-          <o:OLEObject Type="Embed" ProgID="Visio.Drawing.15" ShapeID="_x0000_i1027" DrawAspect="Content" ObjectID="_1511860623" r:id="rId14"/>
+          <o:OLEObject Type="Embed" ProgID="Visio.Drawing.15" ShapeID="_x0000_i1027" DrawAspect="Content" ObjectID="_1511896438" r:id="rId14"/>
         </w:object>
       </w:r>
     </w:p>
@@ -1132,7 +1144,7 @@
           <v:shape id="_x0000_i1028" type="#_x0000_t75" style="width:412.3pt;height:203.1pt" o:ole="">
             <v:imagedata r:id="rId15" o:title=""/>
           </v:shape>
-          <o:OLEObject Type="Embed" ProgID="Visio.Drawing.15" ShapeID="_x0000_i1028" DrawAspect="Content" ObjectID="_1511860624" r:id="rId16"/>
+          <o:OLEObject Type="Embed" ProgID="Visio.Drawing.15" ShapeID="_x0000_i1028" DrawAspect="Content" ObjectID="_1511896439" r:id="rId16"/>
         </w:object>
       </w:r>
       <w:r>
@@ -1145,13 +1157,13 @@
           <v:shape id="_x0000_i1029" type="#_x0000_t75" style="width:248.6pt;height:237.05pt" o:ole="">
             <v:imagedata r:id="rId17" o:title=""/>
           </v:shape>
-          <o:OLEObject Type="Embed" ProgID="Visio.Drawing.15" ShapeID="_x0000_i1029" DrawAspect="Content" ObjectID="_1511860625" r:id="rId18"/>
+          <o:OLEObject Type="Embed" ProgID="Visio.Drawing.15" ShapeID="_x0000_i1029" DrawAspect="Content" ObjectID="_1511896440" r:id="rId18"/>
         </w:object>
       </w:r>
     </w:p>
     <w:p>
       <w:pPr>
-        <w:pStyle w:val="Heading1"/>
+        <w:pStyle w:val="Nagwek1"/>
       </w:pPr>
       <w:r>
         <w:lastRenderedPageBreak/>
@@ -1209,7 +1221,7 @@
     </w:p>
     <w:p>
       <w:pPr>
-        <w:pStyle w:val="Heading1"/>
+        <w:pStyle w:val="Nagwek1"/>
         <w:jc w:val="center"/>
         <w:rPr>
           <w:lang w:val="en-US"/>
@@ -1290,7 +1302,7 @@
     </w:p>
     <w:p>
       <w:pPr>
-        <w:pStyle w:val="Heading1"/>
+        <w:pStyle w:val="Nagwek1"/>
         <w:rPr>
           <w:lang w:val="en-US"/>
         </w:rPr>
@@ -1305,9 +1317,9 @@
     </w:p>
     <w:tbl>
       <w:tblPr>
-        <w:tblStyle w:val="TableGrid"/>
+        <w:tblStyle w:val="Tabela-Siatka"/>
         <w:tblW w:w="0" w:type="auto"/>
-        <w:tblLook w:val="04A0" w:firstRow="1" w:lastRow="0" w:firstColumn="1" w:lastColumn="0" w:noHBand="0" w:noVBand="1"/>
+        <w:tblLook w:val="04A0"/>
       </w:tblPr>
       <w:tblGrid>
         <w:gridCol w:w="5353"/>
@@ -1502,7 +1514,7 @@
     </w:p>
     <w:p>
       <w:pPr>
-        <w:pStyle w:val="Heading2"/>
+        <w:pStyle w:val="Nagwek2"/>
       </w:pPr>
       <w:r>
         <w:t>9.1 Typy komunikatów</w:t>
@@ -1527,9 +1539,9 @@
     </w:p>
     <w:tbl>
       <w:tblPr>
-        <w:tblStyle w:val="TableGrid"/>
+        <w:tblStyle w:val="Tabela-Siatka"/>
         <w:tblW w:w="0" w:type="auto"/>
-        <w:tblLook w:val="04A0" w:firstRow="1" w:lastRow="0" w:firstColumn="1" w:lastColumn="0" w:noHBand="0" w:noVBand="1"/>
+        <w:tblLook w:val="04A0"/>
       </w:tblPr>
       <w:tblGrid>
         <w:gridCol w:w="1008"/>
@@ -6355,10 +6367,10 @@
     </w:p>
     <w:tbl>
       <w:tblPr>
-        <w:tblStyle w:val="TableGrid"/>
+        <w:tblStyle w:val="Tabela-Siatka"/>
         <w:tblW w:w="10740" w:type="dxa"/>
         <w:tblLayout w:type="fixed"/>
-        <w:tblLook w:val="04A0" w:firstRow="1" w:lastRow="0" w:firstColumn="1" w:lastColumn="0" w:noHBand="0" w:noVBand="1"/>
+        <w:tblLook w:val="04A0"/>
       </w:tblPr>
       <w:tblGrid>
         <w:gridCol w:w="1008"/>
@@ -7451,7 +7463,7 @@
     </w:p>
     <w:p>
       <w:pPr>
-        <w:pStyle w:val="Heading2"/>
+        <w:pStyle w:val="Nagwek2"/>
       </w:pPr>
       <w:r>
         <w:t>9.2 Diagram stanów modułu ClientSession</w:t>
@@ -7462,20 +7474,20 @@
     </w:p>
     <w:p>
       <w:pPr>
-        <w:pStyle w:val="Heading1"/>
+        <w:pStyle w:val="Nagwek1"/>
       </w:pPr>
       <w:r>
         <w:object w:dxaOrig="17076" w:dyaOrig="4380">
           <v:shape id="_x0000_i1030" type="#_x0000_t75" style="width:522.35pt;height:133.8pt" o:ole="">
             <v:imagedata r:id="rId20" o:title=""/>
           </v:shape>
-          <o:OLEObject Type="Embed" ProgID="Visio.Drawing.15" ShapeID="_x0000_i1030" DrawAspect="Content" ObjectID="_1511860626" r:id="rId21"/>
+          <o:OLEObject Type="Embed" ProgID="Visio.Drawing.15" ShapeID="_x0000_i1030" DrawAspect="Content" ObjectID="_1511896441" r:id="rId21"/>
         </w:object>
       </w:r>
     </w:p>
     <w:p>
       <w:pPr>
-        <w:pStyle w:val="Heading1"/>
+        <w:pStyle w:val="Nagwek1"/>
       </w:pPr>
       <w:r>
         <w:t>10. Opis protokołu szyfrującego</w:t>
@@ -7602,9 +7614,9 @@
     </w:p>
     <w:tbl>
       <w:tblPr>
-        <w:tblStyle w:val="TableGrid"/>
+        <w:tblStyle w:val="Tabela-Siatka"/>
         <w:tblW w:w="0" w:type="auto"/>
-        <w:tblLook w:val="04A0" w:firstRow="1" w:lastRow="0" w:firstColumn="1" w:lastColumn="0" w:noHBand="0" w:noVBand="1"/>
+        <w:tblLook w:val="04A0"/>
       </w:tblPr>
       <w:tblGrid>
         <w:gridCol w:w="2093"/>
@@ -7782,9 +7794,9 @@
     </w:p>
     <w:tbl>
       <w:tblPr>
-        <w:tblStyle w:val="TableGrid"/>
+        <w:tblStyle w:val="Tabela-Siatka"/>
         <w:tblW w:w="0" w:type="auto"/>
-        <w:tblLook w:val="04A0" w:firstRow="1" w:lastRow="0" w:firstColumn="1" w:lastColumn="0" w:noHBand="0" w:noVBand="1"/>
+        <w:tblLook w:val="04A0"/>
       </w:tblPr>
       <w:tblGrid>
         <w:gridCol w:w="696"/>
@@ -7983,7 +7995,7 @@
     </w:p>
     <w:p>
       <w:pPr>
-        <w:pStyle w:val="Heading1"/>
+        <w:pStyle w:val="Nagwek1"/>
       </w:pPr>
       <w:r>
         <w:t>1</w:t>
@@ -8138,7 +8150,7 @@
     <w:p/>
     <w:p>
       <w:pPr>
-        <w:pStyle w:val="Heading1"/>
+        <w:pStyle w:val="Nagwek1"/>
       </w:pPr>
       <w:r>
         <w:rPr>
@@ -8247,7 +8259,7 @@
     <w:p/>
     <w:p>
       <w:pPr>
-        <w:pStyle w:val="Heading1"/>
+        <w:pStyle w:val="Nagwek1"/>
         <w:spacing w:before="0"/>
       </w:pPr>
       <w:r>
@@ -8521,7 +8533,7 @@
     </w:p>
     <w:p>
       <w:pPr>
-        <w:pStyle w:val="Heading1"/>
+        <w:pStyle w:val="Nagwek1"/>
         <w:spacing w:before="0"/>
       </w:pPr>
       <w:r>
@@ -8536,7 +8548,7 @@
     </w:p>
     <w:p>
       <w:pPr>
-        <w:pStyle w:val="Heading2"/>
+        <w:pStyle w:val="Nagwek2"/>
         <w:spacing w:before="0"/>
       </w:pPr>
       <w:r>
@@ -8600,7 +8612,7 @@
     </w:p>
     <w:p>
       <w:pPr>
-        <w:pStyle w:val="Heading2"/>
+        <w:pStyle w:val="Nagwek2"/>
         <w:spacing w:before="0"/>
       </w:pPr>
       <w:r>
@@ -8646,7 +8658,7 @@
     </w:p>
     <w:p>
       <w:pPr>
-        <w:pStyle w:val="Heading2"/>
+        <w:pStyle w:val="Nagwek2"/>
         <w:spacing w:before="0"/>
         <w:rPr>
           <w:lang w:val="en-US"/>
@@ -8733,7 +8745,7 @@
     </w:p>
     <w:p>
       <w:pPr>
-        <w:pStyle w:val="Heading2"/>
+        <w:pStyle w:val="Nagwek2"/>
         <w:spacing w:before="0"/>
       </w:pPr>
       <w:r>
@@ -9500,7 +9512,7 @@
 </file>
 
 <file path=word/endnotes.xml><?xml version="1.0" encoding="utf-8"?>
-<w:endnotes xmlns:wpc="http://schemas.microsoft.com/office/word/2010/wordprocessingCanvas" xmlns:cx="http://schemas.microsoft.com/office/drawing/2014/chartex" xmlns:cx1="http://schemas.microsoft.com/office/drawing/2015/9/8/chartex" xmlns:mc="http://schemas.openxmlformats.org/markup-compatibility/2006" xmlns:o="urn:schemas-microsoft-com:office:office" xmlns:r="http://schemas.openxmlformats.org/officeDocument/2006/relationships" xmlns:m="http://schemas.openxmlformats.org/officeDocument/2006/math" xmlns:v="urn:schemas-microsoft-com:vml" xmlns:wp14="http://schemas.microsoft.com/office/word/2010/wordprocessingDrawing" xmlns:wp="http://schemas.openxmlformats.org/drawingml/2006/wordprocessingDrawing" xmlns:w10="urn:schemas-microsoft-com:office:word" xmlns:w="http://schemas.openxmlformats.org/wordprocessingml/2006/main" xmlns:w14="http://schemas.microsoft.com/office/word/2010/wordml" xmlns:w15="http://schemas.microsoft.com/office/word/2012/wordml" xmlns:w16se="http://schemas.microsoft.com/office/word/2015/wordml/symex" xmlns:wpg="http://schemas.microsoft.com/office/word/2010/wordprocessingGroup" xmlns:wpi="http://schemas.microsoft.com/office/word/2010/wordprocessingInk" xmlns:wne="http://schemas.microsoft.com/office/word/2006/wordml" xmlns:wps="http://schemas.microsoft.com/office/word/2010/wordprocessingShape" mc:Ignorable="w14 w15 w16se wp14">
+<w:endnotes xmlns:ve="http://schemas.openxmlformats.org/markup-compatibility/2006" xmlns:o="urn:schemas-microsoft-com:office:office" xmlns:r="http://schemas.openxmlformats.org/officeDocument/2006/relationships" xmlns:m="http://schemas.openxmlformats.org/officeDocument/2006/math" xmlns:v="urn:schemas-microsoft-com:vml" xmlns:wp="http://schemas.openxmlformats.org/drawingml/2006/wordprocessingDrawing" xmlns:w10="urn:schemas-microsoft-com:office:word" xmlns:w="http://schemas.openxmlformats.org/wordprocessingml/2006/main" xmlns:wne="http://schemas.microsoft.com/office/word/2006/wordml">
   <w:endnote w:type="separator" w:id="-1">
     <w:p>
       <w:pPr>
@@ -9525,7 +9537,7 @@
 </file>
 
 <file path=word/footnotes.xml><?xml version="1.0" encoding="utf-8"?>
-<w:footnotes xmlns:wpc="http://schemas.microsoft.com/office/word/2010/wordprocessingCanvas" xmlns:cx="http://schemas.microsoft.com/office/drawing/2014/chartex" xmlns:cx1="http://schemas.microsoft.com/office/drawing/2015/9/8/chartex" xmlns:mc="http://schemas.openxmlformats.org/markup-compatibility/2006" xmlns:o="urn:schemas-microsoft-com:office:office" xmlns:r="http://schemas.openxmlformats.org/officeDocument/2006/relationships" xmlns:m="http://schemas.openxmlformats.org/officeDocument/2006/math" xmlns:v="urn:schemas-microsoft-com:vml" xmlns:wp14="http://schemas.microsoft.com/office/word/2010/wordprocessingDrawing" xmlns:wp="http://schemas.openxmlformats.org/drawingml/2006/wordprocessingDrawing" xmlns:w10="urn:schemas-microsoft-com:office:word" xmlns:w="http://schemas.openxmlformats.org/wordprocessingml/2006/main" xmlns:w14="http://schemas.microsoft.com/office/word/2010/wordml" xmlns:w15="http://schemas.microsoft.com/office/word/2012/wordml" xmlns:w16se="http://schemas.microsoft.com/office/word/2015/wordml/symex" xmlns:wpg="http://schemas.microsoft.com/office/word/2010/wordprocessingGroup" xmlns:wpi="http://schemas.microsoft.com/office/word/2010/wordprocessingInk" xmlns:wne="http://schemas.microsoft.com/office/word/2006/wordml" xmlns:wps="http://schemas.microsoft.com/office/word/2010/wordprocessingShape" mc:Ignorable="w14 w15 w16se wp14">
+<w:footnotes xmlns:ve="http://schemas.openxmlformats.org/markup-compatibility/2006" xmlns:o="urn:schemas-microsoft-com:office:office" xmlns:r="http://schemas.openxmlformats.org/officeDocument/2006/relationships" xmlns:m="http://schemas.openxmlformats.org/officeDocument/2006/math" xmlns:v="urn:schemas-microsoft-com:vml" xmlns:wp="http://schemas.openxmlformats.org/drawingml/2006/wordprocessingDrawing" xmlns:w10="urn:schemas-microsoft-com:office:word" xmlns:w="http://schemas.openxmlformats.org/wordprocessingml/2006/main" xmlns:wne="http://schemas.microsoft.com/office/word/2006/wordml">
   <w:footnote w:type="separator" w:id="-1">
     <w:p>
       <w:pPr>
@@ -9550,8 +9562,8 @@
 </file>
 
 <file path=word/numbering.xml><?xml version="1.0" encoding="utf-8"?>
-<w:numbering xmlns:wpc="http://schemas.microsoft.com/office/word/2010/wordprocessingCanvas" xmlns:cx="http://schemas.microsoft.com/office/drawing/2014/chartex" xmlns:cx1="http://schemas.microsoft.com/office/drawing/2015/9/8/chartex" xmlns:mc="http://schemas.openxmlformats.org/markup-compatibility/2006" xmlns:o="urn:schemas-microsoft-com:office:office" xmlns:r="http://schemas.openxmlformats.org/officeDocument/2006/relationships" xmlns:m="http://schemas.openxmlformats.org/officeDocument/2006/math" xmlns:v="urn:schemas-microsoft-com:vml" xmlns:wp14="http://schemas.microsoft.com/office/word/2010/wordprocessingDrawing" xmlns:wp="http://schemas.openxmlformats.org/drawingml/2006/wordprocessingDrawing" xmlns:w10="urn:schemas-microsoft-com:office:word" xmlns:w="http://schemas.openxmlformats.org/wordprocessingml/2006/main" xmlns:w14="http://schemas.microsoft.com/office/word/2010/wordml" xmlns:w15="http://schemas.microsoft.com/office/word/2012/wordml" xmlns:w16se="http://schemas.microsoft.com/office/word/2015/wordml/symex" xmlns:wpg="http://schemas.microsoft.com/office/word/2010/wordprocessingGroup" xmlns:wpi="http://schemas.microsoft.com/office/word/2010/wordprocessingInk" xmlns:wne="http://schemas.microsoft.com/office/word/2006/wordml" xmlns:wps="http://schemas.microsoft.com/office/word/2010/wordprocessingShape" mc:Ignorable="w14 w15 w16se wp14">
-  <w:abstractNum w:abstractNumId="0" w15:restartNumberingAfterBreak="0">
+<w:numbering xmlns:ve="http://schemas.openxmlformats.org/markup-compatibility/2006" xmlns:o="urn:schemas-microsoft-com:office:office" xmlns:r="http://schemas.openxmlformats.org/officeDocument/2006/relationships" xmlns:m="http://schemas.openxmlformats.org/officeDocument/2006/math" xmlns:v="urn:schemas-microsoft-com:vml" xmlns:wp="http://schemas.openxmlformats.org/drawingml/2006/wordprocessingDrawing" xmlns:w10="urn:schemas-microsoft-com:office:word" xmlns:w="http://schemas.openxmlformats.org/wordprocessingml/2006/main" xmlns:wne="http://schemas.microsoft.com/office/word/2006/wordml">
+  <w:abstractNum w:abstractNumId="0">
     <w:nsid w:val="5DF9606B"/>
     <w:multiLevelType w:val="hybridMultilevel"/>
     <w:tmpl w:val="79E6F378"/>
@@ -9664,7 +9676,7 @@
       </w:rPr>
     </w:lvl>
   </w:abstractNum>
-  <w:abstractNum w:abstractNumId="1" w15:restartNumberingAfterBreak="0">
+  <w:abstractNum w:abstractNumId="1">
     <w:nsid w:val="70170182"/>
     <w:multiLevelType w:val="multilevel"/>
     <w:tmpl w:val="10866AAA"/>
@@ -9787,7 +9799,7 @@
 </file>
 
 <file path=word/styles.xml><?xml version="1.0" encoding="utf-8"?>
-<w:styles xmlns:mc="http://schemas.openxmlformats.org/markup-compatibility/2006" xmlns:r="http://schemas.openxmlformats.org/officeDocument/2006/relationships" xmlns:w="http://schemas.openxmlformats.org/wordprocessingml/2006/main" xmlns:w14="http://schemas.microsoft.com/office/word/2010/wordml" xmlns:w15="http://schemas.microsoft.com/office/word/2012/wordml" xmlns:w16se="http://schemas.microsoft.com/office/word/2015/wordml/symex" mc:Ignorable="w14 w15 w16se">
+<w:styles xmlns:r="http://schemas.openxmlformats.org/officeDocument/2006/relationships" xmlns:w="http://schemas.openxmlformats.org/wordprocessingml/2006/main">
   <w:docDefaults>
     <w:rPrDefault>
       <w:rPr>
@@ -9803,389 +9815,155 @@
       </w:pPr>
     </w:pPrDefault>
   </w:docDefaults>
-  <w:latentStyles w:defLockedState="0" w:defUIPriority="99" w:defSemiHidden="0" w:defUnhideWhenUsed="0" w:defQFormat="0" w:count="371">
-    <w:lsdException w:name="Normal" w:uiPriority="0" w:qFormat="1"/>
-    <w:lsdException w:name="heading 1" w:uiPriority="9" w:qFormat="1"/>
-    <w:lsdException w:name="heading 2" w:semiHidden="1" w:uiPriority="9" w:unhideWhenUsed="1" w:qFormat="1"/>
-    <w:lsdException w:name="heading 3" w:semiHidden="1" w:uiPriority="9" w:unhideWhenUsed="1" w:qFormat="1"/>
-    <w:lsdException w:name="heading 4" w:semiHidden="1" w:uiPriority="9" w:unhideWhenUsed="1" w:qFormat="1"/>
-    <w:lsdException w:name="heading 5" w:semiHidden="1" w:uiPriority="9" w:unhideWhenUsed="1" w:qFormat="1"/>
-    <w:lsdException w:name="heading 6" w:semiHidden="1" w:uiPriority="9" w:unhideWhenUsed="1" w:qFormat="1"/>
-    <w:lsdException w:name="heading 7" w:semiHidden="1" w:uiPriority="9" w:unhideWhenUsed="1" w:qFormat="1"/>
-    <w:lsdException w:name="heading 8" w:semiHidden="1" w:uiPriority="9" w:unhideWhenUsed="1" w:qFormat="1"/>
-    <w:lsdException w:name="heading 9" w:semiHidden="1" w:uiPriority="9" w:unhideWhenUsed="1" w:qFormat="1"/>
-    <w:lsdException w:name="index 1" w:semiHidden="1" w:unhideWhenUsed="1"/>
-    <w:lsdException w:name="index 2" w:semiHidden="1" w:unhideWhenUsed="1"/>
-    <w:lsdException w:name="index 3" w:semiHidden="1" w:unhideWhenUsed="1"/>
-    <w:lsdException w:name="index 4" w:semiHidden="1" w:unhideWhenUsed="1"/>
-    <w:lsdException w:name="index 5" w:semiHidden="1" w:unhideWhenUsed="1"/>
-    <w:lsdException w:name="index 6" w:semiHidden="1" w:unhideWhenUsed="1"/>
-    <w:lsdException w:name="index 7" w:semiHidden="1" w:unhideWhenUsed="1"/>
-    <w:lsdException w:name="index 8" w:semiHidden="1" w:unhideWhenUsed="1"/>
-    <w:lsdException w:name="index 9" w:semiHidden="1" w:unhideWhenUsed="1"/>
-    <w:lsdException w:name="toc 1" w:semiHidden="1" w:uiPriority="39" w:unhideWhenUsed="1"/>
-    <w:lsdException w:name="toc 2" w:semiHidden="1" w:uiPriority="39" w:unhideWhenUsed="1"/>
-    <w:lsdException w:name="toc 3" w:semiHidden="1" w:uiPriority="39" w:unhideWhenUsed="1"/>
-    <w:lsdException w:name="toc 4" w:semiHidden="1" w:uiPriority="39" w:unhideWhenUsed="1"/>
-    <w:lsdException w:name="toc 5" w:semiHidden="1" w:uiPriority="39" w:unhideWhenUsed="1"/>
-    <w:lsdException w:name="toc 6" w:semiHidden="1" w:uiPriority="39" w:unhideWhenUsed="1"/>
-    <w:lsdException w:name="toc 7" w:semiHidden="1" w:uiPriority="39" w:unhideWhenUsed="1"/>
-    <w:lsdException w:name="toc 8" w:semiHidden="1" w:uiPriority="39" w:unhideWhenUsed="1"/>
-    <w:lsdException w:name="toc 9" w:semiHidden="1" w:uiPriority="39" w:unhideWhenUsed="1"/>
-    <w:lsdException w:name="Normal Indent" w:semiHidden="1" w:unhideWhenUsed="1"/>
-    <w:lsdException w:name="footnote text" w:semiHidden="1" w:unhideWhenUsed="1"/>
-    <w:lsdException w:name="annotation text" w:semiHidden="1" w:unhideWhenUsed="1"/>
-    <w:lsdException w:name="header" w:semiHidden="1" w:unhideWhenUsed="1"/>
-    <w:lsdException w:name="footer" w:semiHidden="1" w:unhideWhenUsed="1"/>
-    <w:lsdException w:name="index heading" w:semiHidden="1" w:unhideWhenUsed="1"/>
-    <w:lsdException w:name="caption" w:semiHidden="1" w:uiPriority="35" w:unhideWhenUsed="1" w:qFormat="1"/>
-    <w:lsdException w:name="table of figures" w:semiHidden="1" w:unhideWhenUsed="1"/>
-    <w:lsdException w:name="envelope address" w:semiHidden="1" w:unhideWhenUsed="1"/>
-    <w:lsdException w:name="envelope return" w:semiHidden="1" w:unhideWhenUsed="1"/>
-    <w:lsdException w:name="footnote reference" w:semiHidden="1" w:unhideWhenUsed="1"/>
-    <w:lsdException w:name="annotation reference" w:semiHidden="1" w:unhideWhenUsed="1"/>
-    <w:lsdException w:name="line number" w:semiHidden="1" w:unhideWhenUsed="1"/>
-    <w:lsdException w:name="page number" w:semiHidden="1" w:unhideWhenUsed="1"/>
-    <w:lsdException w:name="endnote reference" w:semiHidden="1" w:unhideWhenUsed="1"/>
-    <w:lsdException w:name="endnote text" w:semiHidden="1" w:unhideWhenUsed="1"/>
-    <w:lsdException w:name="table of authorities" w:semiHidden="1" w:unhideWhenUsed="1"/>
-    <w:lsdException w:name="macro" w:semiHidden="1" w:unhideWhenUsed="1"/>
-    <w:lsdException w:name="toa heading" w:semiHidden="1" w:unhideWhenUsed="1"/>
-    <w:lsdException w:name="List" w:semiHidden="1" w:unhideWhenUsed="1"/>
-    <w:lsdException w:name="List Bullet" w:semiHidden="1" w:unhideWhenUsed="1"/>
-    <w:lsdException w:name="List Number" w:semiHidden="1" w:unhideWhenUsed="1"/>
-    <w:lsdException w:name="List 2" w:semiHidden="1" w:unhideWhenUsed="1"/>
-    <w:lsdException w:name="List 3" w:semiHidden="1" w:unhideWhenUsed="1"/>
-    <w:lsdException w:name="List 4" w:semiHidden="1" w:unhideWhenUsed="1"/>
-    <w:lsdException w:name="List 5" w:semiHidden="1" w:unhideWhenUsed="1"/>
-    <w:lsdException w:name="List Bullet 2" w:semiHidden="1" w:unhideWhenUsed="1"/>
-    <w:lsdException w:name="List Bullet 3" w:semiHidden="1" w:unhideWhenUsed="1"/>
-    <w:lsdException w:name="List Bullet 4" w:semiHidden="1" w:unhideWhenUsed="1"/>
-    <w:lsdException w:name="List Bullet 5" w:semiHidden="1" w:unhideWhenUsed="1"/>
-    <w:lsdException w:name="List Number 2" w:semiHidden="1" w:unhideWhenUsed="1"/>
-    <w:lsdException w:name="List Number 3" w:semiHidden="1" w:unhideWhenUsed="1"/>
-    <w:lsdException w:name="List Number 4" w:semiHidden="1" w:unhideWhenUsed="1"/>
-    <w:lsdException w:name="List Number 5" w:semiHidden="1" w:unhideWhenUsed="1"/>
-    <w:lsdException w:name="Title" w:uiPriority="10" w:qFormat="1"/>
-    <w:lsdException w:name="Closing" w:semiHidden="1" w:unhideWhenUsed="1"/>
-    <w:lsdException w:name="Signature" w:semiHidden="1" w:unhideWhenUsed="1"/>
-    <w:lsdException w:name="Default Paragraph Font" w:semiHidden="1" w:uiPriority="1" w:unhideWhenUsed="1"/>
-    <w:lsdException w:name="Body Text" w:semiHidden="1" w:unhideWhenUsed="1"/>
-    <w:lsdException w:name="Body Text Indent" w:semiHidden="1" w:unhideWhenUsed="1"/>
-    <w:lsdException w:name="List Continue" w:semiHidden="1" w:unhideWhenUsed="1"/>
-    <w:lsdException w:name="List Continue 2" w:semiHidden="1" w:unhideWhenUsed="1"/>
-    <w:lsdException w:name="List Continue 3" w:semiHidden="1" w:unhideWhenUsed="1"/>
-    <w:lsdException w:name="List Continue 4" w:semiHidden="1" w:unhideWhenUsed="1"/>
-    <w:lsdException w:name="List Continue 5" w:semiHidden="1" w:unhideWhenUsed="1"/>
-    <w:lsdException w:name="Message Header" w:semiHidden="1" w:unhideWhenUsed="1"/>
-    <w:lsdException w:name="Subtitle" w:uiPriority="11" w:qFormat="1"/>
-    <w:lsdException w:name="Salutation" w:semiHidden="1" w:unhideWhenUsed="1"/>
-    <w:lsdException w:name="Date" w:semiHidden="1" w:unhideWhenUsed="1"/>
-    <w:lsdException w:name="Body Text First Indent" w:semiHidden="1" w:unhideWhenUsed="1"/>
-    <w:lsdException w:name="Body Text First Indent 2" w:semiHidden="1" w:unhideWhenUsed="1"/>
-    <w:lsdException w:name="Note Heading" w:semiHidden="1" w:unhideWhenUsed="1"/>
-    <w:lsdException w:name="Body Text 2" w:semiHidden="1" w:unhideWhenUsed="1"/>
-    <w:lsdException w:name="Body Text 3" w:semiHidden="1" w:unhideWhenUsed="1"/>
-    <w:lsdException w:name="Body Text Indent 2" w:semiHidden="1" w:unhideWhenUsed="1"/>
-    <w:lsdException w:name="Body Text Indent 3" w:semiHidden="1" w:unhideWhenUsed="1"/>
-    <w:lsdException w:name="Block Text" w:semiHidden="1" w:unhideWhenUsed="1"/>
-    <w:lsdException w:name="Hyperlink" w:semiHidden="1" w:unhideWhenUsed="1"/>
-    <w:lsdException w:name="FollowedHyperlink" w:semiHidden="1" w:unhideWhenUsed="1"/>
-    <w:lsdException w:name="Strong" w:uiPriority="22" w:qFormat="1"/>
-    <w:lsdException w:name="Emphasis" w:uiPriority="20" w:qFormat="1"/>
-    <w:lsdException w:name="Document Map" w:semiHidden="1" w:unhideWhenUsed="1"/>
-    <w:lsdException w:name="Plain Text" w:semiHidden="1" w:unhideWhenUsed="1"/>
-    <w:lsdException w:name="E-mail Signature" w:semiHidden="1" w:unhideWhenUsed="1"/>
-    <w:lsdException w:name="HTML Top of Form" w:semiHidden="1" w:unhideWhenUsed="1"/>
-    <w:lsdException w:name="HTML Bottom of Form" w:semiHidden="1" w:unhideWhenUsed="1"/>
-    <w:lsdException w:name="Normal (Web)" w:semiHidden="1" w:unhideWhenUsed="1"/>
-    <w:lsdException w:name="HTML Acronym" w:semiHidden="1" w:unhideWhenUsed="1"/>
-    <w:lsdException w:name="HTML Address" w:semiHidden="1" w:unhideWhenUsed="1"/>
-    <w:lsdException w:name="HTML Cite" w:semiHidden="1" w:unhideWhenUsed="1"/>
-    <w:lsdException w:name="HTML Code" w:semiHidden="1" w:unhideWhenUsed="1"/>
-    <w:lsdException w:name="HTML Definition" w:semiHidden="1" w:unhideWhenUsed="1"/>
-    <w:lsdException w:name="HTML Keyboard" w:semiHidden="1" w:unhideWhenUsed="1"/>
-    <w:lsdException w:name="HTML Preformatted" w:semiHidden="1" w:unhideWhenUsed="1"/>
-    <w:lsdException w:name="HTML Sample" w:semiHidden="1" w:unhideWhenUsed="1"/>
-    <w:lsdException w:name="HTML Typewriter" w:semiHidden="1" w:unhideWhenUsed="1"/>
-    <w:lsdException w:name="HTML Variable" w:semiHidden="1" w:unhideWhenUsed="1"/>
-    <w:lsdException w:name="Normal Table" w:semiHidden="1" w:unhideWhenUsed="1"/>
-    <w:lsdException w:name="annotation subject" w:semiHidden="1" w:unhideWhenUsed="1"/>
-    <w:lsdException w:name="No List" w:semiHidden="1" w:unhideWhenUsed="1"/>
-    <w:lsdException w:name="Outline List 1" w:semiHidden="1" w:unhideWhenUsed="1"/>
-    <w:lsdException w:name="Outline List 2" w:semiHidden="1" w:unhideWhenUsed="1"/>
-    <w:lsdException w:name="Outline List 3" w:semiHidden="1" w:unhideWhenUsed="1"/>
-    <w:lsdException w:name="Table Simple 1" w:semiHidden="1" w:unhideWhenUsed="1"/>
-    <w:lsdException w:name="Table Simple 2" w:semiHidden="1" w:unhideWhenUsed="1"/>
-    <w:lsdException w:name="Table Simple 3" w:semiHidden="1" w:unhideWhenUsed="1"/>
-    <w:lsdException w:name="Table Classic 1" w:semiHidden="1" w:unhideWhenUsed="1"/>
-    <w:lsdException w:name="Table Classic 2" w:semiHidden="1" w:unhideWhenUsed="1"/>
-    <w:lsdException w:name="Table Classic 3" w:semiHidden="1" w:unhideWhenUsed="1"/>
-    <w:lsdException w:name="Table Classic 4" w:semiHidden="1" w:unhideWhenUsed="1"/>
-    <w:lsdException w:name="Table Colorful 1" w:semiHidden="1" w:unhideWhenUsed="1"/>
-    <w:lsdException w:name="Table Colorful 2" w:semiHidden="1" w:unhideWhenUsed="1"/>
-    <w:lsdException w:name="Table Colorful 3" w:semiHidden="1" w:unhideWhenUsed="1"/>
-    <w:lsdException w:name="Table Columns 1" w:semiHidden="1" w:unhideWhenUsed="1"/>
-    <w:lsdException w:name="Table Columns 2" w:semiHidden="1" w:unhideWhenUsed="1"/>
-    <w:lsdException w:name="Table Columns 3" w:semiHidden="1" w:unhideWhenUsed="1"/>
-    <w:lsdException w:name="Table Columns 4" w:semiHidden="1" w:unhideWhenUsed="1"/>
-    <w:lsdException w:name="Table Columns 5" w:semiHidden="1" w:unhideWhenUsed="1"/>
-    <w:lsdException w:name="Table Grid 1" w:semiHidden="1" w:unhideWhenUsed="1"/>
-    <w:lsdException w:name="Table Grid 2" w:semiHidden="1" w:unhideWhenUsed="1"/>
-    <w:lsdException w:name="Table Grid 3" w:semiHidden="1" w:unhideWhenUsed="1"/>
-    <w:lsdException w:name="Table Grid 4" w:semiHidden="1" w:unhideWhenUsed="1"/>
-    <w:lsdException w:name="Table Grid 5" w:semiHidden="1" w:unhideWhenUsed="1"/>
-    <w:lsdException w:name="Table Grid 6" w:semiHidden="1" w:unhideWhenUsed="1"/>
-    <w:lsdException w:name="Table Grid 7" w:semiHidden="1" w:unhideWhenUsed="1"/>
-    <w:lsdException w:name="Table Grid 8" w:semiHidden="1" w:unhideWhenUsed="1"/>
-    <w:lsdException w:name="Table List 1" w:semiHidden="1" w:unhideWhenUsed="1"/>
-    <w:lsdException w:name="Table List 2" w:semiHidden="1" w:unhideWhenUsed="1"/>
-    <w:lsdException w:name="Table List 3" w:semiHidden="1" w:unhideWhenUsed="1"/>
-    <w:lsdException w:name="Table List 4" w:semiHidden="1" w:unhideWhenUsed="1"/>
-    <w:lsdException w:name="Table List 5" w:semiHidden="1" w:unhideWhenUsed="1"/>
-    <w:lsdException w:name="Table List 6" w:semiHidden="1" w:unhideWhenUsed="1"/>
-    <w:lsdException w:name="Table List 7" w:semiHidden="1" w:unhideWhenUsed="1"/>
-    <w:lsdException w:name="Table List 8" w:semiHidden="1" w:unhideWhenUsed="1"/>
-    <w:lsdException w:name="Table 3D effects 1" w:semiHidden="1" w:unhideWhenUsed="1"/>
-    <w:lsdException w:name="Table 3D effects 2" w:semiHidden="1" w:unhideWhenUsed="1"/>
-    <w:lsdException w:name="Table 3D effects 3" w:semiHidden="1" w:unhideWhenUsed="1"/>
-    <w:lsdException w:name="Table Contemporary" w:semiHidden="1" w:unhideWhenUsed="1"/>
-    <w:lsdException w:name="Table Elegant" w:semiHidden="1" w:unhideWhenUsed="1"/>
-    <w:lsdException w:name="Table Professional" w:semiHidden="1" w:unhideWhenUsed="1"/>
-    <w:lsdException w:name="Table Subtle 1" w:semiHidden="1" w:unhideWhenUsed="1"/>
-    <w:lsdException w:name="Table Subtle 2" w:semiHidden="1" w:unhideWhenUsed="1"/>
-    <w:lsdException w:name="Table Web 1" w:semiHidden="1" w:unhideWhenUsed="1"/>
-    <w:lsdException w:name="Table Web 2" w:semiHidden="1" w:unhideWhenUsed="1"/>
-    <w:lsdException w:name="Table Web 3" w:semiHidden="1" w:unhideWhenUsed="1"/>
-    <w:lsdException w:name="Balloon Text" w:semiHidden="1" w:unhideWhenUsed="1"/>
-    <w:lsdException w:name="Table Grid" w:uiPriority="39"/>
-    <w:lsdException w:name="Table Theme" w:semiHidden="1" w:unhideWhenUsed="1"/>
-    <w:lsdException w:name="Placeholder Text" w:semiHidden="1"/>
-    <w:lsdException w:name="No Spacing" w:uiPriority="1" w:qFormat="1"/>
-    <w:lsdException w:name="Light Shading" w:uiPriority="60"/>
-    <w:lsdException w:name="Light List" w:uiPriority="61"/>
-    <w:lsdException w:name="Light Grid" w:uiPriority="62"/>
-    <w:lsdException w:name="Medium Shading 1" w:uiPriority="63"/>
-    <w:lsdException w:name="Medium Shading 2" w:uiPriority="64"/>
-    <w:lsdException w:name="Medium List 1" w:uiPriority="65"/>
-    <w:lsdException w:name="Medium List 2" w:uiPriority="66"/>
-    <w:lsdException w:name="Medium Grid 1" w:uiPriority="67"/>
-    <w:lsdException w:name="Medium Grid 2" w:uiPriority="68"/>
-    <w:lsdException w:name="Medium Grid 3" w:uiPriority="69"/>
-    <w:lsdException w:name="Dark List" w:uiPriority="70"/>
-    <w:lsdException w:name="Colorful Shading" w:uiPriority="71"/>
-    <w:lsdException w:name="Colorful List" w:uiPriority="72"/>
-    <w:lsdException w:name="Colorful Grid" w:uiPriority="73"/>
-    <w:lsdException w:name="Light Shading Accent 1" w:uiPriority="60"/>
-    <w:lsdException w:name="Light List Accent 1" w:uiPriority="61"/>
-    <w:lsdException w:name="Light Grid Accent 1" w:uiPriority="62"/>
-    <w:lsdException w:name="Medium Shading 1 Accent 1" w:uiPriority="63"/>
-    <w:lsdException w:name="Medium Shading 2 Accent 1" w:uiPriority="64"/>
-    <w:lsdException w:name="Medium List 1 Accent 1" w:uiPriority="65"/>
-    <w:lsdException w:name="Revision" w:semiHidden="1"/>
-    <w:lsdException w:name="List Paragraph" w:uiPriority="34" w:qFormat="1"/>
-    <w:lsdException w:name="Quote" w:uiPriority="29" w:qFormat="1"/>
-    <w:lsdException w:name="Intense Quote" w:uiPriority="30" w:qFormat="1"/>
-    <w:lsdException w:name="Medium List 2 Accent 1" w:uiPriority="66"/>
-    <w:lsdException w:name="Medium Grid 1 Accent 1" w:uiPriority="67"/>
-    <w:lsdException w:name="Medium Grid 2 Accent 1" w:uiPriority="68"/>
-    <w:lsdException w:name="Medium Grid 3 Accent 1" w:uiPriority="69"/>
-    <w:lsdException w:name="Dark List Accent 1" w:uiPriority="70"/>
-    <w:lsdException w:name="Colorful Shading Accent 1" w:uiPriority="71"/>
-    <w:lsdException w:name="Colorful List Accent 1" w:uiPriority="72"/>
-    <w:lsdException w:name="Colorful Grid Accent 1" w:uiPriority="73"/>
-    <w:lsdException w:name="Light Shading Accent 2" w:uiPriority="60"/>
-    <w:lsdException w:name="Light List Accent 2" w:uiPriority="61"/>
-    <w:lsdException w:name="Light Grid Accent 2" w:uiPriority="62"/>
-    <w:lsdException w:name="Medium Shading 1 Accent 2" w:uiPriority="63"/>
-    <w:lsdException w:name="Medium Shading 2 Accent 2" w:uiPriority="64"/>
-    <w:lsdException w:name="Medium List 1 Accent 2" w:uiPriority="65"/>
-    <w:lsdException w:name="Medium List 2 Accent 2" w:uiPriority="66"/>
-    <w:lsdException w:name="Medium Grid 1 Accent 2" w:uiPriority="67"/>
-    <w:lsdException w:name="Medium Grid 2 Accent 2" w:uiPriority="68"/>
-    <w:lsdException w:name="Medium Grid 3 Accent 2" w:uiPriority="69"/>
-    <w:lsdException w:name="Dark List Accent 2" w:uiPriority="70"/>
-    <w:lsdException w:name="Colorful Shading Accent 2" w:uiPriority="71"/>
-    <w:lsdException w:name="Colorful List Accent 2" w:uiPriority="72"/>
-    <w:lsdException w:name="Colorful Grid Accent 2" w:uiPriority="73"/>
-    <w:lsdException w:name="Light Shading Accent 3" w:uiPriority="60"/>
-    <w:lsdException w:name="Light List Accent 3" w:uiPriority="61"/>
-    <w:lsdException w:name="Light Grid Accent 3" w:uiPriority="62"/>
-    <w:lsdException w:name="Medium Shading 1 Accent 3" w:uiPriority="63"/>
-    <w:lsdException w:name="Medium Shading 2 Accent 3" w:uiPriority="64"/>
-    <w:lsdException w:name="Medium List 1 Accent 3" w:uiPriority="65"/>
-    <w:lsdException w:name="Medium List 2 Accent 3" w:uiPriority="66"/>
-    <w:lsdException w:name="Medium Grid 1 Accent 3" w:uiPriority="67"/>
-    <w:lsdException w:name="Medium Grid 2 Accent 3" w:uiPriority="68"/>
-    <w:lsdException w:name="Medium Grid 3 Accent 3" w:uiPriority="69"/>
-    <w:lsdException w:name="Dark List Accent 3" w:uiPriority="70"/>
-    <w:lsdException w:name="Colorful Shading Accent 3" w:uiPriority="71"/>
-    <w:lsdException w:name="Colorful List Accent 3" w:uiPriority="72"/>
-    <w:lsdException w:name="Colorful Grid Accent 3" w:uiPriority="73"/>
-    <w:lsdException w:name="Light Shading Accent 4" w:uiPriority="60"/>
-    <w:lsdException w:name="Light List Accent 4" w:uiPriority="61"/>
-    <w:lsdException w:name="Light Grid Accent 4" w:uiPriority="62"/>
-    <w:lsdException w:name="Medium Shading 1 Accent 4" w:uiPriority="63"/>
-    <w:lsdException w:name="Medium Shading 2 Accent 4" w:uiPriority="64"/>
-    <w:lsdException w:name="Medium List 1 Accent 4" w:uiPriority="65"/>
-    <w:lsdException w:name="Medium List 2 Accent 4" w:uiPriority="66"/>
-    <w:lsdException w:name="Medium Grid 1 Accent 4" w:uiPriority="67"/>
-    <w:lsdException w:name="Medium Grid 2 Accent 4" w:uiPriority="68"/>
-    <w:lsdException w:name="Medium Grid 3 Accent 4" w:uiPriority="69"/>
-    <w:lsdException w:name="Dark List Accent 4" w:uiPriority="70"/>
-    <w:lsdException w:name="Colorful Shading Accent 4" w:uiPriority="71"/>
-    <w:lsdException w:name="Colorful List Accent 4" w:uiPriority="72"/>
-    <w:lsdException w:name="Colorful Grid Accent 4" w:uiPriority="73"/>
-    <w:lsdException w:name="Light Shading Accent 5" w:uiPriority="60"/>
-    <w:lsdException w:name="Light List Accent 5" w:uiPriority="61"/>
-    <w:lsdException w:name="Light Grid Accent 5" w:uiPriority="62"/>
-    <w:lsdException w:name="Medium Shading 1 Accent 5" w:uiPriority="63"/>
-    <w:lsdException w:name="Medium Shading 2 Accent 5" w:uiPriority="64"/>
-    <w:lsdException w:name="Medium List 1 Accent 5" w:uiPriority="65"/>
-    <w:lsdException w:name="Medium List 2 Accent 5" w:uiPriority="66"/>
-    <w:lsdException w:name="Medium Grid 1 Accent 5" w:uiPriority="67"/>
-    <w:lsdException w:name="Medium Grid 2 Accent 5" w:uiPriority="68"/>
-    <w:lsdException w:name="Medium Grid 3 Accent 5" w:uiPriority="69"/>
-    <w:lsdException w:name="Dark List Accent 5" w:uiPriority="70"/>
-    <w:lsdException w:name="Colorful Shading Accent 5" w:uiPriority="71"/>
-    <w:lsdException w:name="Colorful List Accent 5" w:uiPriority="72"/>
-    <w:lsdException w:name="Colorful Grid Accent 5" w:uiPriority="73"/>
-    <w:lsdException w:name="Light Shading Accent 6" w:uiPriority="60"/>
-    <w:lsdException w:name="Light List Accent 6" w:uiPriority="61"/>
-    <w:lsdException w:name="Light Grid Accent 6" w:uiPriority="62"/>
-    <w:lsdException w:name="Medium Shading 1 Accent 6" w:uiPriority="63"/>
-    <w:lsdException w:name="Medium Shading 2 Accent 6" w:uiPriority="64"/>
-    <w:lsdException w:name="Medium List 1 Accent 6" w:uiPriority="65"/>
-    <w:lsdException w:name="Medium List 2 Accent 6" w:uiPriority="66"/>
-    <w:lsdException w:name="Medium Grid 1 Accent 6" w:uiPriority="67"/>
-    <w:lsdException w:name="Medium Grid 2 Accent 6" w:uiPriority="68"/>
-    <w:lsdException w:name="Medium Grid 3 Accent 6" w:uiPriority="69"/>
-    <w:lsdException w:name="Dark List Accent 6" w:uiPriority="70"/>
-    <w:lsdException w:name="Colorful Shading Accent 6" w:uiPriority="71"/>
-    <w:lsdException w:name="Colorful List Accent 6" w:uiPriority="72"/>
-    <w:lsdException w:name="Colorful Grid Accent 6" w:uiPriority="73"/>
-    <w:lsdException w:name="Subtle Emphasis" w:uiPriority="19" w:qFormat="1"/>
-    <w:lsdException w:name="Intense Emphasis" w:uiPriority="21" w:qFormat="1"/>
-    <w:lsdException w:name="Subtle Reference" w:uiPriority="31" w:qFormat="1"/>
-    <w:lsdException w:name="Intense Reference" w:uiPriority="32" w:qFormat="1"/>
-    <w:lsdException w:name="Book Title" w:uiPriority="33" w:qFormat="1"/>
-    <w:lsdException w:name="Bibliography" w:semiHidden="1" w:uiPriority="37" w:unhideWhenUsed="1"/>
-    <w:lsdException w:name="TOC Heading" w:semiHidden="1" w:uiPriority="39" w:unhideWhenUsed="1" w:qFormat="1"/>
-    <w:lsdException w:name="Plain Table 1" w:uiPriority="41"/>
-    <w:lsdException w:name="Plain Table 2" w:uiPriority="42"/>
-    <w:lsdException w:name="Plain Table 3" w:uiPriority="43"/>
-    <w:lsdException w:name="Plain Table 4" w:uiPriority="44"/>
-    <w:lsdException w:name="Plain Table 5" w:uiPriority="45"/>
-    <w:lsdException w:name="Grid Table Light" w:uiPriority="40"/>
-    <w:lsdException w:name="Grid Table 1 Light" w:uiPriority="46"/>
-    <w:lsdException w:name="Grid Table 2" w:uiPriority="47"/>
-    <w:lsdException w:name="Grid Table 3" w:uiPriority="48"/>
-    <w:lsdException w:name="Grid Table 4" w:uiPriority="49"/>
-    <w:lsdException w:name="Grid Table 5 Dark" w:uiPriority="50"/>
-    <w:lsdException w:name="Grid Table 6 Colorful" w:uiPriority="51"/>
-    <w:lsdException w:name="Grid Table 7 Colorful" w:uiPriority="52"/>
-    <w:lsdException w:name="Grid Table 1 Light Accent 1" w:uiPriority="46"/>
-    <w:lsdException w:name="Grid Table 2 Accent 1" w:uiPriority="47"/>
-    <w:lsdException w:name="Grid Table 3 Accent 1" w:uiPriority="48"/>
-    <w:lsdException w:name="Grid Table 4 Accent 1" w:uiPriority="49"/>
-    <w:lsdException w:name="Grid Table 5 Dark Accent 1" w:uiPriority="50"/>
-    <w:lsdException w:name="Grid Table 6 Colorful Accent 1" w:uiPriority="51"/>
-    <w:lsdException w:name="Grid Table 7 Colorful Accent 1" w:uiPriority="52"/>
-    <w:lsdException w:name="Grid Table 1 Light Accent 2" w:uiPriority="46"/>
-    <w:lsdException w:name="Grid Table 2 Accent 2" w:uiPriority="47"/>
-    <w:lsdException w:name="Grid Table 3 Accent 2" w:uiPriority="48"/>
-    <w:lsdException w:name="Grid Table 4 Accent 2" w:uiPriority="49"/>
-    <w:lsdException w:name="Grid Table 5 Dark Accent 2" w:uiPriority="50"/>
-    <w:lsdException w:name="Grid Table 6 Colorful Accent 2" w:uiPriority="51"/>
-    <w:lsdException w:name="Grid Table 7 Colorful Accent 2" w:uiPriority="52"/>
-    <w:lsdException w:name="Grid Table 1 Light Accent 3" w:uiPriority="46"/>
-    <w:lsdException w:name="Grid Table 2 Accent 3" w:uiPriority="47"/>
-    <w:lsdException w:name="Grid Table 3 Accent 3" w:uiPriority="48"/>
-    <w:lsdException w:name="Grid Table 4 Accent 3" w:uiPriority="49"/>
-    <w:lsdException w:name="Grid Table 5 Dark Accent 3" w:uiPriority="50"/>
-    <w:lsdException w:name="Grid Table 6 Colorful Accent 3" w:uiPriority="51"/>
-    <w:lsdException w:name="Grid Table 7 Colorful Accent 3" w:uiPriority="52"/>
-    <w:lsdException w:name="Grid Table 1 Light Accent 4" w:uiPriority="46"/>
-    <w:lsdException w:name="Grid Table 2 Accent 4" w:uiPriority="47"/>
-    <w:lsdException w:name="Grid Table 3 Accent 4" w:uiPriority="48"/>
-    <w:lsdException w:name="Grid Table 4 Accent 4" w:uiPriority="49"/>
-    <w:lsdException w:name="Grid Table 5 Dark Accent 4" w:uiPriority="50"/>
-    <w:lsdException w:name="Grid Table 6 Colorful Accent 4" w:uiPriority="51"/>
-    <w:lsdException w:name="Grid Table 7 Colorful Accent 4" w:uiPriority="52"/>
-    <w:lsdException w:name="Grid Table 1 Light Accent 5" w:uiPriority="46"/>
-    <w:lsdException w:name="Grid Table 2 Accent 5" w:uiPriority="47"/>
-    <w:lsdException w:name="Grid Table 3 Accent 5" w:uiPriority="48"/>
-    <w:lsdException w:name="Grid Table 4 Accent 5" w:uiPriority="49"/>
-    <w:lsdException w:name="Grid Table 5 Dark Accent 5" w:uiPriority="50"/>
-    <w:lsdException w:name="Grid Table 6 Colorful Accent 5" w:uiPriority="51"/>
-    <w:lsdException w:name="Grid Table 7 Colorful Accent 5" w:uiPriority="52"/>
-    <w:lsdException w:name="Grid Table 1 Light Accent 6" w:uiPriority="46"/>
-    <w:lsdException w:name="Grid Table 2 Accent 6" w:uiPriority="47"/>
-    <w:lsdException w:name="Grid Table 3 Accent 6" w:uiPriority="48"/>
-    <w:lsdException w:name="Grid Table 4 Accent 6" w:uiPriority="49"/>
-    <w:lsdException w:name="Grid Table 5 Dark Accent 6" w:uiPriority="50"/>
-    <w:lsdException w:name="Grid Table 6 Colorful Accent 6" w:uiPriority="51"/>
-    <w:lsdException w:name="Grid Table 7 Colorful Accent 6" w:uiPriority="52"/>
-    <w:lsdException w:name="List Table 1 Light" w:uiPriority="46"/>
-    <w:lsdException w:name="List Table 2" w:uiPriority="47"/>
-    <w:lsdException w:name="List Table 3" w:uiPriority="48"/>
-    <w:lsdException w:name="List Table 4" w:uiPriority="49"/>
-    <w:lsdException w:name="List Table 5 Dark" w:uiPriority="50"/>
-    <w:lsdException w:name="List Table 6 Colorful" w:uiPriority="51"/>
-    <w:lsdException w:name="List Table 7 Colorful" w:uiPriority="52"/>
-    <w:lsdException w:name="List Table 1 Light Accent 1" w:uiPriority="46"/>
-    <w:lsdException w:name="List Table 2 Accent 1" w:uiPriority="47"/>
-    <w:lsdException w:name="List Table 3 Accent 1" w:uiPriority="48"/>
-    <w:lsdException w:name="List Table 4 Accent 1" w:uiPriority="49"/>
-    <w:lsdException w:name="List Table 5 Dark Accent 1" w:uiPriority="50"/>
-    <w:lsdException w:name="List Table 6 Colorful Accent 1" w:uiPriority="51"/>
-    <w:lsdException w:name="List Table 7 Colorful Accent 1" w:uiPriority="52"/>
-    <w:lsdException w:name="List Table 1 Light Accent 2" w:uiPriority="46"/>
-    <w:lsdException w:name="List Table 2 Accent 2" w:uiPriority="47"/>
-    <w:lsdException w:name="List Table 3 Accent 2" w:uiPriority="48"/>
-    <w:lsdException w:name="List Table 4 Accent 2" w:uiPriority="49"/>
-    <w:lsdException w:name="List Table 5 Dark Accent 2" w:uiPriority="50"/>
-    <w:lsdException w:name="List Table 6 Colorful Accent 2" w:uiPriority="51"/>
-    <w:lsdException w:name="List Table 7 Colorful Accent 2" w:uiPriority="52"/>
-    <w:lsdException w:name="List Table 1 Light Accent 3" w:uiPriority="46"/>
-    <w:lsdException w:name="List Table 2 Accent 3" w:uiPriority="47"/>
-    <w:lsdException w:name="List Table 3 Accent 3" w:uiPriority="48"/>
-    <w:lsdException w:name="List Table 4 Accent 3" w:uiPriority="49"/>
-    <w:lsdException w:name="List Table 5 Dark Accent 3" w:uiPriority="50"/>
-    <w:lsdException w:name="List Table 6 Colorful Accent 3" w:uiPriority="51"/>
-    <w:lsdException w:name="List Table 7 Colorful Accent 3" w:uiPriority="52"/>
-    <w:lsdException w:name="List Table 1 Light Accent 4" w:uiPriority="46"/>
-    <w:lsdException w:name="List Table 2 Accent 4" w:uiPriority="47"/>
-    <w:lsdException w:name="List Table 3 Accent 4" w:uiPriority="48"/>
-    <w:lsdException w:name="List Table 4 Accent 4" w:uiPriority="49"/>
-    <w:lsdException w:name="List Table 5 Dark Accent 4" w:uiPriority="50"/>
-    <w:lsdException w:name="List Table 6 Colorful Accent 4" w:uiPriority="51"/>
-    <w:lsdException w:name="List Table 7 Colorful Accent 4" w:uiPriority="52"/>
-    <w:lsdException w:name="List Table 1 Light Accent 5" w:uiPriority="46"/>
-    <w:lsdException w:name="List Table 2 Accent 5" w:uiPriority="47"/>
-    <w:lsdException w:name="List Table 3 Accent 5" w:uiPriority="48"/>
-    <w:lsdException w:name="List Table 4 Accent 5" w:uiPriority="49"/>
-    <w:lsdException w:name="List Table 5 Dark Accent 5" w:uiPriority="50"/>
-    <w:lsdException w:name="List Table 6 Colorful Accent 5" w:uiPriority="51"/>
-    <w:lsdException w:name="List Table 7 Colorful Accent 5" w:uiPriority="52"/>
-    <w:lsdException w:name="List Table 1 Light Accent 6" w:uiPriority="46"/>
-    <w:lsdException w:name="List Table 2 Accent 6" w:uiPriority="47"/>
-    <w:lsdException w:name="List Table 3 Accent 6" w:uiPriority="48"/>
-    <w:lsdException w:name="List Table 4 Accent 6" w:uiPriority="49"/>
-    <w:lsdException w:name="List Table 5 Dark Accent 6" w:uiPriority="50"/>
-    <w:lsdException w:name="List Table 6 Colorful Accent 6" w:uiPriority="51"/>
-    <w:lsdException w:name="List Table 7 Colorful Accent 6" w:uiPriority="52"/>
+  <w:latentStyles w:defLockedState="0" w:defUIPriority="99" w:defSemiHidden="1" w:defUnhideWhenUsed="1" w:defQFormat="0" w:count="267">
+    <w:lsdException w:name="Normal" w:semiHidden="0" w:uiPriority="0" w:unhideWhenUsed="0" w:qFormat="1"/>
+    <w:lsdException w:name="heading 1" w:semiHidden="0" w:uiPriority="9" w:unhideWhenUsed="0" w:qFormat="1"/>
+    <w:lsdException w:name="heading 2" w:uiPriority="9" w:qFormat="1"/>
+    <w:lsdException w:name="heading 3" w:uiPriority="9" w:qFormat="1"/>
+    <w:lsdException w:name="heading 4" w:uiPriority="9" w:qFormat="1"/>
+    <w:lsdException w:name="heading 5" w:uiPriority="9" w:qFormat="1"/>
+    <w:lsdException w:name="heading 6" w:uiPriority="9" w:qFormat="1"/>
+    <w:lsdException w:name="heading 7" w:uiPriority="9" w:qFormat="1"/>
+    <w:lsdException w:name="heading 8" w:uiPriority="9" w:qFormat="1"/>
+    <w:lsdException w:name="heading 9" w:uiPriority="9" w:qFormat="1"/>
+    <w:lsdException w:name="toc 1" w:uiPriority="39"/>
+    <w:lsdException w:name="toc 2" w:uiPriority="39"/>
+    <w:lsdException w:name="toc 3" w:uiPriority="39"/>
+    <w:lsdException w:name="toc 4" w:uiPriority="39"/>
+    <w:lsdException w:name="toc 5" w:uiPriority="39"/>
+    <w:lsdException w:name="toc 6" w:uiPriority="39"/>
+    <w:lsdException w:name="toc 7" w:uiPriority="39"/>
+    <w:lsdException w:name="toc 8" w:uiPriority="39"/>
+    <w:lsdException w:name="toc 9" w:uiPriority="39"/>
+    <w:lsdException w:name="caption" w:uiPriority="35" w:qFormat="1"/>
+    <w:lsdException w:name="Title" w:semiHidden="0" w:uiPriority="10" w:unhideWhenUsed="0" w:qFormat="1"/>
+    <w:lsdException w:name="Default Paragraph Font" w:uiPriority="1"/>
+    <w:lsdException w:name="Subtitle" w:semiHidden="0" w:uiPriority="11" w:unhideWhenUsed="0" w:qFormat="1"/>
+    <w:lsdException w:name="Strong" w:semiHidden="0" w:uiPriority="22" w:unhideWhenUsed="0" w:qFormat="1"/>
+    <w:lsdException w:name="Emphasis" w:semiHidden="0" w:uiPriority="20" w:unhideWhenUsed="0" w:qFormat="1"/>
+    <w:lsdException w:name="Table Grid" w:semiHidden="0" w:uiPriority="39" w:unhideWhenUsed="0"/>
+    <w:lsdException w:name="Placeholder Text" w:unhideWhenUsed="0"/>
+    <w:lsdException w:name="No Spacing" w:semiHidden="0" w:uiPriority="1" w:unhideWhenUsed="0" w:qFormat="1"/>
+    <w:lsdException w:name="Light Shading" w:semiHidden="0" w:uiPriority="60" w:unhideWhenUsed="0"/>
+    <w:lsdException w:name="Light List" w:semiHidden="0" w:uiPriority="61" w:unhideWhenUsed="0"/>
+    <w:lsdException w:name="Light Grid" w:semiHidden="0" w:uiPriority="62" w:unhideWhenUsed="0"/>
+    <w:lsdException w:name="Medium Shading 1" w:semiHidden="0" w:uiPriority="63" w:unhideWhenUsed="0"/>
+    <w:lsdException w:name="Medium Shading 2" w:semiHidden="0" w:uiPriority="64" w:unhideWhenUsed="0"/>
+    <w:lsdException w:name="Medium List 1" w:semiHidden="0" w:uiPriority="65" w:unhideWhenUsed="0"/>
+    <w:lsdException w:name="Medium List 2" w:semiHidden="0" w:uiPriority="66" w:unhideWhenUsed="0"/>
+    <w:lsdException w:name="Medium Grid 1" w:semiHidden="0" w:uiPriority="67" w:unhideWhenUsed="0"/>
+    <w:lsdException w:name="Medium Grid 2" w:semiHidden="0" w:uiPriority="68" w:unhideWhenUsed="0"/>
+    <w:lsdException w:name="Medium Grid 3" w:semiHidden="0" w:uiPriority="69" w:unhideWhenUsed="0"/>
+    <w:lsdException w:name="Dark List" w:semiHidden="0" w:uiPriority="70" w:unhideWhenUsed="0"/>
+    <w:lsdException w:name="Colorful Shading" w:semiHidden="0" w:uiPriority="71" w:unhideWhenUsed="0"/>
+    <w:lsdException w:name="Colorful List" w:semiHidden="0" w:uiPriority="72" w:unhideWhenUsed="0"/>
+    <w:lsdException w:name="Colorful Grid" w:semiHidden="0" w:uiPriority="73" w:unhideWhenUsed="0"/>
+    <w:lsdException w:name="Light Shading Accent 1" w:semiHidden="0" w:uiPriority="60" w:unhideWhenUsed="0"/>
+    <w:lsdException w:name="Light List Accent 1" w:semiHidden="0" w:uiPriority="61" w:unhideWhenUsed="0"/>
+    <w:lsdException w:name="Light Grid Accent 1" w:semiHidden="0" w:uiPriority="62" w:unhideWhenUsed="0"/>
+    <w:lsdException w:name="Medium Shading 1 Accent 1" w:semiHidden="0" w:uiPriority="63" w:unhideWhenUsed="0"/>
+    <w:lsdException w:name="Medium Shading 2 Accent 1" w:semiHidden="0" w:uiPriority="64" w:unhideWhenUsed="0"/>
+    <w:lsdException w:name="Medium List 1 Accent 1" w:semiHidden="0" w:uiPriority="65" w:unhideWhenUsed="0"/>
+    <w:lsdException w:name="Revision" w:unhideWhenUsed="0"/>
+    <w:lsdException w:name="List Paragraph" w:semiHidden="0" w:uiPriority="34" w:unhideWhenUsed="0" w:qFormat="1"/>
+    <w:lsdException w:name="Quote" w:semiHidden="0" w:uiPriority="29" w:unhideWhenUsed="0" w:qFormat="1"/>
+    <w:lsdException w:name="Intense Quote" w:semiHidden="0" w:uiPriority="30" w:unhideWhenUsed="0" w:qFormat="1"/>
+    <w:lsdException w:name="Medium List 2 Accent 1" w:semiHidden="0" w:uiPriority="66" w:unhideWhenUsed="0"/>
+    <w:lsdException w:name="Medium Grid 1 Accent 1" w:semiHidden="0" w:uiPriority="67" w:unhideWhenUsed="0"/>
+    <w:lsdException w:name="Medium Grid 2 Accent 1" w:semiHidden="0" w:uiPriority="68" w:unhideWhenUsed="0"/>
+    <w:lsdException w:name="Medium Grid 3 Accent 1" w:semiHidden="0" w:uiPriority="69" w:unhideWhenUsed="0"/>
+    <w:lsdException w:name="Dark List Accent 1" w:semiHidden="0" w:uiPriority="70" w:unhideWhenUsed="0"/>
+    <w:lsdException w:name="Colorful Shading Accent 1" w:semiHidden="0" w:uiPriority="71" w:unhideWhenUsed="0"/>
+    <w:lsdException w:name="Colorful List Accent 1" w:semiHidden="0" w:uiPriority="72" w:unhideWhenUsed="0"/>
+    <w:lsdException w:name="Colorful Grid Accent 1" w:semiHidden="0" w:uiPriority="73" w:unhideWhenUsed="0"/>
+    <w:lsdException w:name="Light Shading Accent 2" w:semiHidden="0" w:uiPriority="60" w:unhideWhenUsed="0"/>
+    <w:lsdException w:name="Light List Accent 2" w:semiHidden="0" w:uiPriority="61" w:unhideWhenUsed="0"/>
+    <w:lsdException w:name="Light Grid Accent 2" w:semiHidden="0" w:uiPriority="62" w:unhideWhenUsed="0"/>
+    <w:lsdException w:name="Medium Shading 1 Accent 2" w:semiHidden="0" w:uiPriority="63" w:unhideWhenUsed="0"/>
+    <w:lsdException w:name="Medium Shading 2 Accent 2" w:semiHidden="0" w:uiPriority="64" w:unhideWhenUsed="0"/>
+    <w:lsdException w:name="Medium List 1 Accent 2" w:semiHidden="0" w:uiPriority="65" w:unhideWhenUsed="0"/>
+    <w:lsdException w:name="Medium List 2 Accent 2" w:semiHidden="0" w:uiPriority="66" w:unhideWhenUsed="0"/>
+    <w:lsdException w:name="Medium Grid 1 Accent 2" w:semiHidden="0" w:uiPriority="67" w:unhideWhenUsed="0"/>
+    <w:lsdException w:name="Medium Grid 2 Accent 2" w:semiHidden="0" w:uiPriority="68" w:unhideWhenUsed="0"/>
+    <w:lsdException w:name="Medium Grid 3 Accent 2" w:semiHidden="0" w:uiPriority="69" w:unhideWhenUsed="0"/>
+    <w:lsdException w:name="Dark List Accent 2" w:semiHidden="0" w:uiPriority="70" w:unhideWhenUsed="0"/>
+    <w:lsdException w:name="Colorful Shading Accent 2" w:semiHidden="0" w:uiPriority="71" w:unhideWhenUsed="0"/>
+    <w:lsdException w:name="Colorful List Accent 2" w:semiHidden="0" w:uiPriority="72" w:unhideWhenUsed="0"/>
+    <w:lsdException w:name="Colorful Grid Accent 2" w:semiHidden="0" w:uiPriority="73" w:unhideWhenUsed="0"/>
+    <w:lsdException w:name="Light Shading Accent 3" w:semiHidden="0" w:uiPriority="60" w:unhideWhenUsed="0"/>
+    <w:lsdException w:name="Light List Accent 3" w:semiHidden="0" w:uiPriority="61" w:unhideWhenUsed="0"/>
+    <w:lsdException w:name="Light Grid Accent 3" w:semiHidden="0" w:uiPriority="62" w:unhideWhenUsed="0"/>
+    <w:lsdException w:name="Medium Shading 1 Accent 3" w:semiHidden="0" w:uiPriority="63" w:unhideWhenUsed="0"/>
+    <w:lsdException w:name="Medium Shading 2 Accent 3" w:semiHidden="0" w:uiPriority="64" w:unhideWhenUsed="0"/>
+    <w:lsdException w:name="Medium List 1 Accent 3" w:semiHidden="0" w:uiPriority="65" w:unhideWhenUsed="0"/>
+    <w:lsdException w:name="Medium List 2 Accent 3" w:semiHidden="0" w:uiPriority="66" w:unhideWhenUsed="0"/>
+    <w:lsdException w:name="Medium Grid 1 Accent 3" w:semiHidden="0" w:uiPriority="67" w:unhideWhenUsed="0"/>
+    <w:lsdException w:name="Medium Grid 2 Accent 3" w:semiHidden="0" w:uiPriority="68" w:unhideWhenUsed="0"/>
+    <w:lsdException w:name="Medium Grid 3 Accent 3" w:semiHidden="0" w:uiPriority="69" w:unhideWhenUsed="0"/>
+    <w:lsdException w:name="Dark List Accent 3" w:semiHidden="0" w:uiPriority="70" w:unhideWhenUsed="0"/>
+    <w:lsdException w:name="Colorful Shading Accent 3" w:semiHidden="0" w:uiPriority="71" w:unhideWhenUsed="0"/>
+    <w:lsdException w:name="Colorful List Accent 3" w:semiHidden="0" w:uiPriority="72" w:unhideWhenUsed="0"/>
+    <w:lsdException w:name="Colorful Grid Accent 3" w:semiHidden="0" w:uiPriority="73" w:unhideWhenUsed="0"/>
+    <w:lsdException w:name="Light Shading Accent 4" w:semiHidden="0" w:uiPriority="60" w:unhideWhenUsed="0"/>
+    <w:lsdException w:name="Light List Accent 4" w:semiHidden="0" w:uiPriority="61" w:unhideWhenUsed="0"/>
+    <w:lsdException w:name="Light Grid Accent 4" w:semiHidden="0" w:uiPriority="62" w:unhideWhenUsed="0"/>
+    <w:lsdException w:name="Medium Shading 1 Accent 4" w:semiHidden="0" w:uiPriority="63" w:unhideWhenUsed="0"/>
+    <w:lsdException w:name="Medium Shading 2 Accent 4" w:semiHidden="0" w:uiPriority="64" w:unhideWhenUsed="0"/>
+    <w:lsdException w:name="Medium List 1 Accent 4" w:semiHidden="0" w:uiPriority="65" w:unhideWhenUsed="0"/>
+    <w:lsdException w:name="Medium List 2 Accent 4" w:semiHidden="0" w:uiPriority="66" w:unhideWhenUsed="0"/>
+    <w:lsdException w:name="Medium Grid 1 Accent 4" w:semiHidden="0" w:uiPriority="67" w:unhideWhenUsed="0"/>
+    <w:lsdException w:name="Medium Grid 2 Accent 4" w:semiHidden="0" w:uiPriority="68" w:unhideWhenUsed="0"/>
+    <w:lsdException w:name="Medium Grid 3 Accent 4" w:semiHidden="0" w:uiPriority="69" w:unhideWhenUsed="0"/>
+    <w:lsdException w:name="Dark List Accent 4" w:semiHidden="0" w:uiPriority="70" w:unhideWhenUsed="0"/>
+    <w:lsdException w:name="Colorful Shading Accent 4" w:semiHidden="0" w:uiPriority="71" w:unhideWhenUsed="0"/>
+    <w:lsdException w:name="Colorful List Accent 4" w:semiHidden="0" w:uiPriority="72" w:unhideWhenUsed="0"/>
+    <w:lsdException w:name="Colorful Grid Accent 4" w:semiHidden="0" w:uiPriority="73" w:unhideWhenUsed="0"/>
+    <w:lsdException w:name="Light Shading Accent 5" w:semiHidden="0" w:uiPriority="60" w:unhideWhenUsed="0"/>
+    <w:lsdException w:name="Light List Accent 5" w:semiHidden="0" w:uiPriority="61" w:unhideWhenUsed="0"/>
+    <w:lsdException w:name="Light Grid Accent 5" w:semiHidden="0" w:uiPriority="62" w:unhideWhenUsed="0"/>
+    <w:lsdException w:name="Medium Shading 1 Accent 5" w:semiHidden="0" w:uiPriority="63" w:unhideWhenUsed="0"/>
+    <w:lsdException w:name="Medium Shading 2 Accent 5" w:semiHidden="0" w:uiPriority="64" w:unhideWhenUsed="0"/>
+    <w:lsdException w:name="Medium List 1 Accent 5" w:semiHidden="0" w:uiPriority="65" w:unhideWhenUsed="0"/>
+    <w:lsdException w:name="Medium List 2 Accent 5" w:semiHidden="0" w:uiPriority="66" w:unhideWhenUsed="0"/>
+    <w:lsdException w:name="Medium Grid 1 Accent 5" w:semiHidden="0" w:uiPriority="67" w:unhideWhenUsed="0"/>
+    <w:lsdException w:name="Medium Grid 2 Accent 5" w:semiHidden="0" w:uiPriority="68" w:unhideWhenUsed="0"/>
+    <w:lsdException w:name="Medium Grid 3 Accent 5" w:semiHidden="0" w:uiPriority="69" w:unhideWhenUsed="0"/>
+    <w:lsdException w:name="Dark List Accent 5" w:semiHidden="0" w:uiPriority="70" w:unhideWhenUsed="0"/>
+    <w:lsdException w:name="Colorful Shading Accent 5" w:semiHidden="0" w:uiPriority="71" w:unhideWhenUsed="0"/>
+    <w:lsdException w:name="Colorful List Accent 5" w:semiHidden="0" w:uiPriority="72" w:unhideWhenUsed="0"/>
+    <w:lsdException w:name="Colorful Grid Accent 5" w:semiHidden="0" w:uiPriority="73" w:unhideWhenUsed="0"/>
+    <w:lsdException w:name="Light Shading Accent 6" w:semiHidden="0" w:uiPriority="60" w:unhideWhenUsed="0"/>
+    <w:lsdException w:name="Light List Accent 6" w:semiHidden="0" w:uiPriority="61" w:unhideWhenUsed="0"/>
+    <w:lsdException w:name="Light Grid Accent 6" w:semiHidden="0" w:uiPriority="62" w:unhideWhenUsed="0"/>
+    <w:lsdException w:name="Medium Shading 1 Accent 6" w:semiHidden="0" w:uiPriority="63" w:unhideWhenUsed="0"/>
+    <w:lsdException w:name="Medium Shading 2 Accent 6" w:semiHidden="0" w:uiPriority="64" w:unhideWhenUsed="0"/>
+    <w:lsdException w:name="Medium List 1 Accent 6" w:semiHidden="0" w:uiPriority="65" w:unhideWhenUsed="0"/>
+    <w:lsdException w:name="Medium List 2 Accent 6" w:semiHidden="0" w:uiPriority="66" w:unhideWhenUsed="0"/>
+    <w:lsdException w:name="Medium Grid 1 Accent 6" w:semiHidden="0" w:uiPriority="67" w:unhideWhenUsed="0"/>
+    <w:lsdException w:name="Medium Grid 2 Accent 6" w:semiHidden="0" w:uiPriority="68" w:unhideWhenUsed="0"/>
+    <w:lsdException w:name="Medium Grid 3 Accent 6" w:semiHidden="0" w:uiPriority="69" w:unhideWhenUsed="0"/>
+    <w:lsdException w:name="Dark List Accent 6" w:semiHidden="0" w:uiPriority="70" w:unhideWhenUsed="0"/>
+    <w:lsdException w:name="Colorful Shading Accent 6" w:semiHidden="0" w:uiPriority="71" w:unhideWhenUsed="0"/>
+    <w:lsdException w:name="Colorful List Accent 6" w:semiHidden="0" w:uiPriority="72" w:unhideWhenUsed="0"/>
+    <w:lsdException w:name="Colorful Grid Accent 6" w:semiHidden="0" w:uiPriority="73" w:unhideWhenUsed="0"/>
+    <w:lsdException w:name="Subtle Emphasis" w:semiHidden="0" w:uiPriority="19" w:unhideWhenUsed="0" w:qFormat="1"/>
+    <w:lsdException w:name="Intense Emphasis" w:semiHidden="0" w:uiPriority="21" w:unhideWhenUsed="0" w:qFormat="1"/>
+    <w:lsdException w:name="Subtle Reference" w:semiHidden="0" w:uiPriority="31" w:unhideWhenUsed="0" w:qFormat="1"/>
+    <w:lsdException w:name="Intense Reference" w:semiHidden="0" w:uiPriority="32" w:unhideWhenUsed="0" w:qFormat="1"/>
+    <w:lsdException w:name="Book Title" w:semiHidden="0" w:uiPriority="33" w:unhideWhenUsed="0" w:qFormat="1"/>
+    <w:lsdException w:name="Bibliography" w:uiPriority="37"/>
+    <w:lsdException w:name="TOC Heading" w:uiPriority="39" w:qFormat="1"/>
   </w:latentStyles>
-  <w:style w:type="paragraph" w:default="1" w:styleId="Normal">
+  <w:style w:type="paragraph" w:default="1" w:styleId="Normalny">
     <w:name w:val="Normal"/>
     <w:qFormat/>
     <w:rsid w:val="00F001BB"/>
   </w:style>
-  <w:style w:type="paragraph" w:styleId="Heading1">
+  <w:style w:type="paragraph" w:styleId="Nagwek1">
     <w:name w:val="heading 1"/>
-    <w:basedOn w:val="Normal"/>
-    <w:next w:val="Normal"/>
-    <w:link w:val="Heading1Char"/>
+    <w:basedOn w:val="Normalny"/>
+    <w:next w:val="Normalny"/>
+    <w:link w:val="Nagwek1Znak"/>
     <w:uiPriority w:val="9"/>
     <w:qFormat/>
     <w:rsid w:val="00FC5B20"/>
@@ -10202,11 +9980,11 @@
       <w:szCs w:val="32"/>
     </w:rPr>
   </w:style>
-  <w:style w:type="paragraph" w:styleId="Heading2">
+  <w:style w:type="paragraph" w:styleId="Nagwek2">
     <w:name w:val="heading 2"/>
-    <w:basedOn w:val="Normal"/>
-    <w:next w:val="Normal"/>
-    <w:link w:val="Heading2Char"/>
+    <w:basedOn w:val="Normalny"/>
+    <w:next w:val="Normalny"/>
+    <w:link w:val="Nagwek2Znak"/>
     <w:uiPriority w:val="9"/>
     <w:unhideWhenUsed/>
     <w:qFormat/>
@@ -10226,11 +10004,11 @@
       <w:szCs w:val="26"/>
     </w:rPr>
   </w:style>
-  <w:style w:type="paragraph" w:styleId="Heading3">
+  <w:style w:type="paragraph" w:styleId="Nagwek3">
     <w:name w:val="heading 3"/>
-    <w:basedOn w:val="Normal"/>
-    <w:next w:val="Normal"/>
-    <w:link w:val="Heading3Char"/>
+    <w:basedOn w:val="Normalny"/>
+    <w:next w:val="Normalny"/>
+    <w:link w:val="Nagwek3Znak"/>
     <w:uiPriority w:val="9"/>
     <w:unhideWhenUsed/>
     <w:qFormat/>
@@ -10248,17 +10026,18 @@
       <w:color w:val="5B9BD5" w:themeColor="accent1"/>
     </w:rPr>
   </w:style>
-  <w:style w:type="character" w:default="1" w:styleId="DefaultParagraphFont">
+  <w:style w:type="character" w:default="1" w:styleId="Domylnaczcionkaakapitu">
     <w:name w:val="Default Paragraph Font"/>
     <w:uiPriority w:val="1"/>
     <w:semiHidden/>
     <w:unhideWhenUsed/>
   </w:style>
-  <w:style w:type="table" w:default="1" w:styleId="TableNormal">
+  <w:style w:type="table" w:default="1" w:styleId="Standardowy">
     <w:name w:val="Normal Table"/>
     <w:uiPriority w:val="99"/>
     <w:semiHidden/>
     <w:unhideWhenUsed/>
+    <w:qFormat/>
     <w:tblPr>
       <w:tblInd w:w="0" w:type="dxa"/>
       <w:tblCellMar>
@@ -10269,16 +10048,16 @@
       </w:tblCellMar>
     </w:tblPr>
   </w:style>
-  <w:style w:type="numbering" w:default="1" w:styleId="NoList">
+  <w:style w:type="numbering" w:default="1" w:styleId="Bezlisty">
     <w:name w:val="No List"/>
     <w:uiPriority w:val="99"/>
     <w:semiHidden/>
     <w:unhideWhenUsed/>
   </w:style>
-  <w:style w:type="character" w:customStyle="1" w:styleId="Heading1Char">
-    <w:name w:val="Heading 1 Char"/>
-    <w:basedOn w:val="DefaultParagraphFont"/>
-    <w:link w:val="Heading1"/>
+  <w:style w:type="character" w:customStyle="1" w:styleId="Nagwek1Znak">
+    <w:name w:val="Nagłówek 1 Znak"/>
+    <w:basedOn w:val="Domylnaczcionkaakapitu"/>
+    <w:link w:val="Nagwek1"/>
     <w:uiPriority w:val="9"/>
     <w:rsid w:val="00FC5B20"/>
     <w:rPr>
@@ -10288,11 +10067,11 @@
       <w:szCs w:val="32"/>
     </w:rPr>
   </w:style>
-  <w:style w:type="paragraph" w:styleId="Title">
+  <w:style w:type="paragraph" w:styleId="Tytu">
     <w:name w:val="Title"/>
-    <w:basedOn w:val="Normal"/>
-    <w:next w:val="Normal"/>
-    <w:link w:val="TitleChar"/>
+    <w:basedOn w:val="Normalny"/>
+    <w:next w:val="Normalny"/>
+    <w:link w:val="TytuZnak"/>
     <w:uiPriority w:val="10"/>
     <w:qFormat/>
     <w:rsid w:val="00FC5B20"/>
@@ -10308,10 +10087,10 @@
       <w:szCs w:val="56"/>
     </w:rPr>
   </w:style>
-  <w:style w:type="character" w:customStyle="1" w:styleId="TitleChar">
-    <w:name w:val="Title Char"/>
-    <w:basedOn w:val="DefaultParagraphFont"/>
-    <w:link w:val="Title"/>
+  <w:style w:type="character" w:customStyle="1" w:styleId="TytuZnak">
+    <w:name w:val="Tytuł Znak"/>
+    <w:basedOn w:val="Domylnaczcionkaakapitu"/>
+    <w:link w:val="Tytu"/>
     <w:uiPriority w:val="10"/>
     <w:rsid w:val="00FC5B20"/>
     <w:rPr>
@@ -10322,11 +10101,11 @@
       <w:szCs w:val="56"/>
     </w:rPr>
   </w:style>
-  <w:style w:type="paragraph" w:styleId="Subtitle">
+  <w:style w:type="paragraph" w:styleId="Podtytu">
     <w:name w:val="Subtitle"/>
-    <w:basedOn w:val="Normal"/>
-    <w:next w:val="Normal"/>
-    <w:link w:val="SubtitleChar"/>
+    <w:basedOn w:val="Normalny"/>
+    <w:next w:val="Normalny"/>
+    <w:link w:val="PodtytuZnak"/>
     <w:uiPriority w:val="11"/>
     <w:qFormat/>
     <w:rsid w:val="00FC5B20"/>
@@ -10341,10 +10120,10 @@
       <w:spacing w:val="15"/>
     </w:rPr>
   </w:style>
-  <w:style w:type="character" w:customStyle="1" w:styleId="SubtitleChar">
-    <w:name w:val="Subtitle Char"/>
-    <w:basedOn w:val="DefaultParagraphFont"/>
-    <w:link w:val="Subtitle"/>
+  <w:style w:type="character" w:customStyle="1" w:styleId="PodtytuZnak">
+    <w:name w:val="Podtytuł Znak"/>
+    <w:basedOn w:val="Domylnaczcionkaakapitu"/>
+    <w:link w:val="Podtytu"/>
     <w:uiPriority w:val="11"/>
     <w:rsid w:val="00FC5B20"/>
     <w:rPr>
@@ -10353,10 +10132,10 @@
       <w:spacing w:val="15"/>
     </w:rPr>
   </w:style>
-  <w:style w:type="character" w:customStyle="1" w:styleId="Heading2Char">
-    <w:name w:val="Heading 2 Char"/>
-    <w:basedOn w:val="DefaultParagraphFont"/>
-    <w:link w:val="Heading2"/>
+  <w:style w:type="character" w:customStyle="1" w:styleId="Nagwek2Znak">
+    <w:name w:val="Nagłówek 2 Znak"/>
+    <w:basedOn w:val="Domylnaczcionkaakapitu"/>
+    <w:link w:val="Nagwek2"/>
     <w:uiPriority w:val="9"/>
     <w:rsid w:val="00822C2C"/>
     <w:rPr>
@@ -10370,7 +10149,7 @@
   </w:style>
   <w:style w:type="paragraph" w:customStyle="1" w:styleId="todo">
     <w:name w:val="todo"/>
-    <w:basedOn w:val="Normal"/>
+    <w:basedOn w:val="Normalny"/>
     <w:link w:val="todoZnak"/>
     <w:qFormat/>
     <w:rsid w:val="00384450"/>
@@ -10380,10 +10159,10 @@
       <w:szCs w:val="24"/>
     </w:rPr>
   </w:style>
-  <w:style w:type="character" w:customStyle="1" w:styleId="Heading3Char">
-    <w:name w:val="Heading 3 Char"/>
-    <w:basedOn w:val="DefaultParagraphFont"/>
-    <w:link w:val="Heading3"/>
+  <w:style w:type="character" w:customStyle="1" w:styleId="Nagwek3Znak">
+    <w:name w:val="Nagłówek 3 Znak"/>
+    <w:basedOn w:val="Domylnaczcionkaakapitu"/>
+    <w:link w:val="Nagwek3"/>
     <w:uiPriority w:val="9"/>
     <w:rsid w:val="005C18BE"/>
     <w:rPr>
@@ -10395,7 +10174,7 @@
   </w:style>
   <w:style w:type="character" w:customStyle="1" w:styleId="todoZnak">
     <w:name w:val="todo Znak"/>
-    <w:basedOn w:val="DefaultParagraphFont"/>
+    <w:basedOn w:val="Domylnaczcionkaakapitu"/>
     <w:link w:val="todo"/>
     <w:rsid w:val="00384450"/>
     <w:rPr>
@@ -10405,9 +10184,9 @@
       <w:szCs w:val="24"/>
     </w:rPr>
   </w:style>
-  <w:style w:type="paragraph" w:styleId="ListParagraph">
+  <w:style w:type="paragraph" w:styleId="Akapitzlist">
     <w:name w:val="List Paragraph"/>
-    <w:basedOn w:val="Normal"/>
+    <w:basedOn w:val="Normalny"/>
     <w:uiPriority w:val="34"/>
     <w:qFormat/>
     <w:rsid w:val="00C52114"/>
@@ -10416,10 +10195,10 @@
       <w:contextualSpacing/>
     </w:pPr>
   </w:style>
-  <w:style w:type="paragraph" w:styleId="BalloonText">
+  <w:style w:type="paragraph" w:styleId="Tekstdymka">
     <w:name w:val="Balloon Text"/>
-    <w:basedOn w:val="Normal"/>
-    <w:link w:val="BalloonTextChar"/>
+    <w:basedOn w:val="Normalny"/>
+    <w:link w:val="TekstdymkaZnak"/>
     <w:uiPriority w:val="99"/>
     <w:semiHidden/>
     <w:unhideWhenUsed/>
@@ -10433,10 +10212,10 @@
       <w:szCs w:val="16"/>
     </w:rPr>
   </w:style>
-  <w:style w:type="character" w:customStyle="1" w:styleId="BalloonTextChar">
-    <w:name w:val="Balloon Text Char"/>
-    <w:basedOn w:val="DefaultParagraphFont"/>
-    <w:link w:val="BalloonText"/>
+  <w:style w:type="character" w:customStyle="1" w:styleId="TekstdymkaZnak">
+    <w:name w:val="Tekst dymka Znak"/>
+    <w:basedOn w:val="Domylnaczcionkaakapitu"/>
+    <w:link w:val="Tekstdymka"/>
     <w:uiPriority w:val="99"/>
     <w:semiHidden/>
     <w:rsid w:val="00986E87"/>
@@ -10446,15 +10225,16 @@
       <w:szCs w:val="16"/>
     </w:rPr>
   </w:style>
-  <w:style w:type="table" w:styleId="TableGrid">
+  <w:style w:type="table" w:styleId="Tabela-Siatka">
     <w:name w:val="Table Grid"/>
-    <w:basedOn w:val="TableNormal"/>
+    <w:basedOn w:val="Standardowy"/>
     <w:uiPriority w:val="39"/>
     <w:rsid w:val="00C5580E"/>
     <w:pPr>
       <w:spacing w:after="0" w:line="240" w:lineRule="auto"/>
     </w:pPr>
     <w:tblPr>
+      <w:tblInd w:w="0" w:type="dxa"/>
       <w:tblBorders>
         <w:top w:val="single" w:sz="4" w:space="0" w:color="auto"/>
         <w:left w:val="single" w:sz="4" w:space="0" w:color="auto"/>
@@ -10463,11 +10243,17 @@
         <w:insideH w:val="single" w:sz="4" w:space="0" w:color="auto"/>
         <w:insideV w:val="single" w:sz="4" w:space="0" w:color="auto"/>
       </w:tblBorders>
+      <w:tblCellMar>
+        <w:top w:w="0" w:type="dxa"/>
+        <w:left w:w="108" w:type="dxa"/>
+        <w:bottom w:w="0" w:type="dxa"/>
+        <w:right w:w="108" w:type="dxa"/>
+      </w:tblCellMar>
     </w:tblPr>
   </w:style>
-  <w:style w:type="paragraph" w:styleId="List2">
+  <w:style w:type="paragraph" w:styleId="Lista2">
     <w:name w:val="List 2"/>
-    <w:basedOn w:val="Normal"/>
+    <w:basedOn w:val="Normalny"/>
     <w:uiPriority w:val="99"/>
     <w:unhideWhenUsed/>
     <w:rsid w:val="00471F3D"/>
@@ -10476,9 +10262,9 @@
       <w:contextualSpacing/>
     </w:pPr>
   </w:style>
-  <w:style w:type="paragraph" w:styleId="List4">
+  <w:style w:type="paragraph" w:styleId="Lista4">
     <w:name w:val="List 4"/>
-    <w:basedOn w:val="Normal"/>
+    <w:basedOn w:val="Normalny"/>
     <w:uiPriority w:val="99"/>
     <w:unhideWhenUsed/>
     <w:rsid w:val="00471F3D"/>
@@ -10487,9 +10273,9 @@
       <w:contextualSpacing/>
     </w:pPr>
   </w:style>
-  <w:style w:type="paragraph" w:styleId="List5">
+  <w:style w:type="paragraph" w:styleId="Lista5">
     <w:name w:val="List 5"/>
-    <w:basedOn w:val="Normal"/>
+    <w:basedOn w:val="Normalny"/>
     <w:uiPriority w:val="99"/>
     <w:unhideWhenUsed/>
     <w:rsid w:val="00471F3D"/>
@@ -10498,10 +10284,10 @@
       <w:contextualSpacing/>
     </w:pPr>
   </w:style>
-  <w:style w:type="paragraph" w:styleId="BodyText">
+  <w:style w:type="paragraph" w:styleId="Tekstpodstawowy">
     <w:name w:val="Body Text"/>
-    <w:basedOn w:val="Normal"/>
-    <w:link w:val="BodyTextChar"/>
+    <w:basedOn w:val="Normalny"/>
+    <w:link w:val="TekstpodstawowyZnak"/>
     <w:uiPriority w:val="99"/>
     <w:unhideWhenUsed/>
     <w:rsid w:val="00471F3D"/>
@@ -10509,17 +10295,17 @@
       <w:spacing w:after="120"/>
     </w:pPr>
   </w:style>
-  <w:style w:type="character" w:customStyle="1" w:styleId="BodyTextChar">
-    <w:name w:val="Body Text Char"/>
-    <w:basedOn w:val="DefaultParagraphFont"/>
-    <w:link w:val="BodyText"/>
+  <w:style w:type="character" w:customStyle="1" w:styleId="TekstpodstawowyZnak">
+    <w:name w:val="Tekst podstawowy Znak"/>
+    <w:basedOn w:val="Domylnaczcionkaakapitu"/>
+    <w:link w:val="Tekstpodstawowy"/>
     <w:uiPriority w:val="99"/>
     <w:rsid w:val="00471F3D"/>
   </w:style>
-  <w:style w:type="paragraph" w:styleId="BodyTextFirstIndent">
+  <w:style w:type="paragraph" w:styleId="Tekstpodstawowyzwciciem">
     <w:name w:val="Body Text First Indent"/>
-    <w:basedOn w:val="BodyText"/>
-    <w:link w:val="BodyTextFirstIndentChar"/>
+    <w:basedOn w:val="Tekstpodstawowy"/>
+    <w:link w:val="TekstpodstawowyzwciciemZnak"/>
     <w:uiPriority w:val="99"/>
     <w:unhideWhenUsed/>
     <w:rsid w:val="00471F3D"/>
@@ -10528,17 +10314,17 @@
       <w:ind w:firstLine="360"/>
     </w:pPr>
   </w:style>
-  <w:style w:type="character" w:customStyle="1" w:styleId="BodyTextFirstIndentChar">
-    <w:name w:val="Body Text First Indent Char"/>
-    <w:basedOn w:val="BodyTextChar"/>
-    <w:link w:val="BodyTextFirstIndent"/>
+  <w:style w:type="character" w:customStyle="1" w:styleId="TekstpodstawowyzwciciemZnak">
+    <w:name w:val="Tekst podstawowy z wcięciem Znak"/>
+    <w:basedOn w:val="TekstpodstawowyZnak"/>
+    <w:link w:val="Tekstpodstawowyzwciciem"/>
     <w:uiPriority w:val="99"/>
     <w:rsid w:val="00471F3D"/>
   </w:style>
-  <w:style w:type="paragraph" w:styleId="Header">
+  <w:style w:type="paragraph" w:styleId="Nagwek">
     <w:name w:val="header"/>
-    <w:basedOn w:val="Normal"/>
-    <w:link w:val="HeaderChar"/>
+    <w:basedOn w:val="Normalny"/>
+    <w:link w:val="NagwekZnak"/>
     <w:uiPriority w:val="99"/>
     <w:semiHidden/>
     <w:unhideWhenUsed/>
@@ -10551,18 +10337,18 @@
       <w:spacing w:after="0" w:line="240" w:lineRule="auto"/>
     </w:pPr>
   </w:style>
-  <w:style w:type="character" w:customStyle="1" w:styleId="HeaderChar">
-    <w:name w:val="Header Char"/>
-    <w:basedOn w:val="DefaultParagraphFont"/>
-    <w:link w:val="Header"/>
+  <w:style w:type="character" w:customStyle="1" w:styleId="NagwekZnak">
+    <w:name w:val="Nagłówek Znak"/>
+    <w:basedOn w:val="Domylnaczcionkaakapitu"/>
+    <w:link w:val="Nagwek"/>
     <w:uiPriority w:val="99"/>
     <w:semiHidden/>
     <w:rsid w:val="00C66AA3"/>
   </w:style>
-  <w:style w:type="paragraph" w:styleId="Footer">
+  <w:style w:type="paragraph" w:styleId="Stopka">
     <w:name w:val="footer"/>
-    <w:basedOn w:val="Normal"/>
-    <w:link w:val="FooterChar"/>
+    <w:basedOn w:val="Normalny"/>
+    <w:link w:val="StopkaZnak"/>
     <w:uiPriority w:val="99"/>
     <w:semiHidden/>
     <w:unhideWhenUsed/>
@@ -10575,17 +10361,17 @@
       <w:spacing w:after="0" w:line="240" w:lineRule="auto"/>
     </w:pPr>
   </w:style>
-  <w:style w:type="character" w:customStyle="1" w:styleId="FooterChar">
-    <w:name w:val="Footer Char"/>
-    <w:basedOn w:val="DefaultParagraphFont"/>
-    <w:link w:val="Footer"/>
+  <w:style w:type="character" w:customStyle="1" w:styleId="StopkaZnak">
+    <w:name w:val="Stopka Znak"/>
+    <w:basedOn w:val="Domylnaczcionkaakapitu"/>
+    <w:link w:val="Stopka"/>
     <w:uiPriority w:val="99"/>
     <w:semiHidden/>
     <w:rsid w:val="00C66AA3"/>
   </w:style>
   <w:style w:type="character" w:customStyle="1" w:styleId="apple-converted-space">
     <w:name w:val="apple-converted-space"/>
-    <w:basedOn w:val="DefaultParagraphFont"/>
+    <w:basedOn w:val="Domylnaczcionkaakapitu"/>
     <w:rsid w:val="00F64BB0"/>
   </w:style>
 </